--- a/notes/front/special subject/vue.docx
+++ b/notes/front/special subject/vue.docx
@@ -4088,25 +4088,16 @@
     <w:p>
       <w:pPr>
         <w:ind w:firstLine="420"/>
-        <w:rPr>
-          <w:rFonts w:hint="eastAsia"/>
-        </w:rPr>
-      </w:pPr>
-    </w:p>
-    <w:p>
-      <w:pPr>
-        <w:ind w:firstLine="420"/>
-        <w:rPr>
-          <w:rFonts w:hint="eastAsia"/>
-        </w:rPr>
-      </w:pPr>
-    </w:p>
-    <w:p>
-      <w:pPr>
-        <w:ind w:firstLine="420"/>
-        <w:rPr>
-          <w:rFonts w:hint="eastAsia"/>
-        </w:rPr>
+      </w:pPr>
+    </w:p>
+    <w:p>
+      <w:pPr>
+        <w:ind w:firstLine="420"/>
+      </w:pPr>
+    </w:p>
+    <w:p>
+      <w:pPr>
+        <w:ind w:firstLine="420"/>
       </w:pPr>
       <w:r>
         <w:t>https://segmentfault.com/a/1190000010095089</w:t>
@@ -4115,9 +4106,6 @@
     <w:p>
       <w:pPr>
         <w:ind w:firstLine="420"/>
-        <w:rPr>
-          <w:rFonts w:hint="eastAsia"/>
-        </w:rPr>
       </w:pPr>
       <w:r>
         <w:t>http://blog.csdn.net/gao531162436/article/details/78732114</w:t>
@@ -4126,9 +4114,6 @@
     <w:p>
       <w:pPr>
         <w:ind w:firstLine="420"/>
-        <w:rPr>
-          <w:rFonts w:hint="eastAsia"/>
-        </w:rPr>
       </w:pPr>
       <w:r>
         <w:t>https://segmentfault.com/a/1190000010527064</w:t>
@@ -4137,9 +4122,6 @@
     <w:p>
       <w:pPr>
         <w:ind w:firstLine="420"/>
-        <w:rPr>
-          <w:rFonts w:hint="eastAsia"/>
-        </w:rPr>
       </w:pPr>
       <w:r>
         <w:t>https://www.cnblogs.com/diantao/p/5848618.html</w:t>
@@ -4148,9 +4130,6 @@
     <w:p>
       <w:pPr>
         <w:ind w:firstLine="420"/>
-        <w:rPr>
-          <w:rFonts w:hint="eastAsia"/>
-        </w:rPr>
       </w:pPr>
       <w:r>
         <w:t>https://www.w3cplus.com/blog/tags/632.html</w:t>
@@ -4159,9 +4138,6 @@
     <w:p>
       <w:pPr>
         <w:ind w:firstLine="420"/>
-        <w:rPr>
-          <w:rFonts w:hint="eastAsia"/>
-        </w:rPr>
       </w:pPr>
       <w:r>
         <w:t>https://www.w3cplus.com/blog/vue?page=1</w:t>
@@ -4170,25 +4146,16 @@
     <w:p>
       <w:pPr>
         <w:ind w:firstLine="420"/>
-        <w:rPr>
-          <w:rFonts w:hint="eastAsia"/>
-        </w:rPr>
-      </w:pPr>
-    </w:p>
-    <w:p>
-      <w:pPr>
-        <w:ind w:firstLine="420"/>
-        <w:rPr>
-          <w:rFonts w:hint="eastAsia"/>
-        </w:rPr>
-      </w:pPr>
-    </w:p>
-    <w:p>
-      <w:pPr>
-        <w:ind w:firstLine="420"/>
-        <w:rPr>
-          <w:rFonts w:hint="eastAsia"/>
-        </w:rPr>
+      </w:pPr>
+    </w:p>
+    <w:p>
+      <w:pPr>
+        <w:ind w:firstLine="420"/>
+      </w:pPr>
+    </w:p>
+    <w:p>
+      <w:pPr>
+        <w:ind w:firstLine="420"/>
       </w:pPr>
     </w:p>
     <w:p>
@@ -8061,7 +8028,19 @@
         <w:rPr>
           <w:rFonts w:hint="eastAsia"/>
         </w:rPr>
-        <w:t>到计算属性同样效果。</w:t>
+        <w:t>到计算属性同样效果</w:t>
+      </w:r>
+      <w:r>
+        <w:rPr>
+          <w:rFonts w:hint="eastAsia"/>
+        </w:rPr>
+        <w:t>，注意，使用时要加括号</w:t>
+      </w:r>
+      <w:r>
+        <w:rPr>
+          <w:rFonts w:hint="eastAsia"/>
+        </w:rPr>
+        <w:t>。</w:t>
       </w:r>
     </w:p>
     <w:p>
@@ -8070,14 +8049,14 @@
       </w:pPr>
       <w:r>
         <w:rPr>
-          <w:rFonts w:hint="eastAsia"/>
           <w:noProof/>
         </w:rPr>
+        <w:lastRenderedPageBreak/>
         <w:drawing>
           <wp:inline distT="0" distB="0" distL="0" distR="0">
-            <wp:extent cx="5544820" cy="255905"/>
-            <wp:effectExtent l="19050" t="0" r="0" b="0"/>
-            <wp:docPr id="194" name="图片 55"/>
+            <wp:extent cx="6645910" cy="1459820"/>
+            <wp:effectExtent l="19050" t="0" r="2540" b="0"/>
+            <wp:docPr id="3" name="图片 1"/>
             <wp:cNvGraphicFramePr>
               <a:graphicFrameLocks xmlns:a="http://schemas.openxmlformats.org/drawingml/2006/main" noChangeAspect="1"/>
             </wp:cNvGraphicFramePr>
@@ -8085,7 +8064,7 @@
               <a:graphicData uri="http://schemas.openxmlformats.org/drawingml/2006/picture">
                 <pic:pic xmlns:pic="http://schemas.openxmlformats.org/drawingml/2006/picture">
                   <pic:nvPicPr>
-                    <pic:cNvPr id="0" name="Picture 55"/>
+                    <pic:cNvPr id="0" name="Picture 1"/>
                     <pic:cNvPicPr>
                       <a:picLocks noChangeAspect="1" noChangeArrowheads="1"/>
                     </pic:cNvPicPr>
@@ -8100,64 +8079,7 @@
                   <pic:spPr bwMode="auto">
                     <a:xfrm>
                       <a:off x="0" y="0"/>
-                      <a:ext cx="5544820" cy="255905"/>
-                    </a:xfrm>
-                    <a:prstGeom prst="rect">
-                      <a:avLst/>
-                    </a:prstGeom>
-                    <a:noFill/>
-                    <a:ln w="9525">
-                      <a:noFill/>
-                      <a:miter lim="800000"/>
-                      <a:headEnd/>
-                      <a:tailEnd/>
-                    </a:ln>
-                  </pic:spPr>
-                </pic:pic>
-              </a:graphicData>
-            </a:graphic>
-          </wp:inline>
-        </w:drawing>
-      </w:r>
-    </w:p>
-    <w:p>
-      <w:pPr>
-        <w:pStyle w:val="pic"/>
-      </w:pPr>
-      <w:r>
-        <w:rPr>
-          <w:rFonts w:hint="eastAsia"/>
-          <w:noProof/>
-        </w:rPr>
-        <w:lastRenderedPageBreak/>
-        <w:drawing>
-          <wp:inline distT="0" distB="0" distL="0" distR="0">
-            <wp:extent cx="5574030" cy="526415"/>
-            <wp:effectExtent l="19050" t="0" r="7620" b="0"/>
-            <wp:docPr id="195" name="图片 58"/>
-            <wp:cNvGraphicFramePr>
-              <a:graphicFrameLocks xmlns:a="http://schemas.openxmlformats.org/drawingml/2006/main" noChangeAspect="1"/>
-            </wp:cNvGraphicFramePr>
-            <a:graphic xmlns:a="http://schemas.openxmlformats.org/drawingml/2006/main">
-              <a:graphicData uri="http://schemas.openxmlformats.org/drawingml/2006/picture">
-                <pic:pic xmlns:pic="http://schemas.openxmlformats.org/drawingml/2006/picture">
-                  <pic:nvPicPr>
-                    <pic:cNvPr id="0" name="Picture 58"/>
-                    <pic:cNvPicPr>
-                      <a:picLocks noChangeAspect="1" noChangeArrowheads="1"/>
-                    </pic:cNvPicPr>
-                  </pic:nvPicPr>
-                  <pic:blipFill>
-                    <a:blip r:embed="rId90" cstate="print"/>
-                    <a:srcRect/>
-                    <a:stretch>
-                      <a:fillRect/>
-                    </a:stretch>
-                  </pic:blipFill>
-                  <pic:spPr bwMode="auto">
-                    <a:xfrm>
-                      <a:off x="0" y="0"/>
-                      <a:ext cx="5574030" cy="526415"/>
+                      <a:ext cx="6645910" cy="1459820"/>
                     </a:xfrm>
                     <a:prstGeom prst="rect">
                       <a:avLst/>
@@ -8295,7 +8217,7 @@
                     </pic:cNvPicPr>
                   </pic:nvPicPr>
                   <pic:blipFill>
-                    <a:blip r:embed="rId91" cstate="print"/>
+                    <a:blip r:embed="rId90" cstate="print"/>
                     <a:srcRect/>
                     <a:stretch>
                       <a:fillRect/>
@@ -8498,7 +8420,7 @@
                     </pic:cNvPicPr>
                   </pic:nvPicPr>
                   <pic:blipFill>
-                    <a:blip r:embed="rId92" cstate="print"/>
+                    <a:blip r:embed="rId91" cstate="print"/>
                     <a:srcRect/>
                     <a:stretch>
                       <a:fillRect/>
@@ -8598,7 +8520,7 @@
                     </pic:cNvPicPr>
                   </pic:nvPicPr>
                   <pic:blipFill>
-                    <a:blip r:embed="rId93" cstate="print"/>
+                    <a:blip r:embed="rId92" cstate="print"/>
                     <a:srcRect/>
                     <a:stretch>
                       <a:fillRect/>
@@ -8716,6 +8638,7 @@
         <w:rPr>
           <w:rFonts w:hint="eastAsia"/>
         </w:rPr>
+        <w:lastRenderedPageBreak/>
         <w:t>（1）</w:t>
       </w:r>
       <w:r>
@@ -8755,7 +8678,7 @@
                     </pic:cNvPicPr>
                   </pic:nvPicPr>
                   <pic:blipFill>
-                    <a:blip r:embed="rId94" cstate="print"/>
+                    <a:blip r:embed="rId93" cstate="print"/>
                     <a:srcRect/>
                     <a:stretch>
                       <a:fillRect/>
@@ -8793,7 +8716,6 @@
           <w:rFonts w:hint="eastAsia"/>
           <w:noProof/>
         </w:rPr>
-        <w:lastRenderedPageBreak/>
         <w:drawing>
           <wp:inline distT="0" distB="0" distL="0" distR="0">
             <wp:extent cx="6645910" cy="503842"/>
@@ -8812,7 +8734,7 @@
                     </pic:cNvPicPr>
                   </pic:nvPicPr>
                   <pic:blipFill>
-                    <a:blip r:embed="rId95" cstate="print"/>
+                    <a:blip r:embed="rId94" cstate="print"/>
                     <a:srcRect/>
                     <a:stretch>
                       <a:fillRect/>
@@ -8956,7 +8878,7 @@
                     </pic:cNvPicPr>
                   </pic:nvPicPr>
                   <pic:blipFill>
-                    <a:blip r:embed="rId96" cstate="print"/>
+                    <a:blip r:embed="rId95" cstate="print"/>
                     <a:srcRect/>
                     <a:stretch>
                       <a:fillRect/>
@@ -9043,7 +8965,7 @@
                     </pic:cNvPicPr>
                   </pic:nvPicPr>
                   <pic:blipFill>
-                    <a:blip r:embed="rId97" cstate="print"/>
+                    <a:blip r:embed="rId96" cstate="print"/>
                     <a:srcRect/>
                     <a:stretch>
                       <a:fillRect/>
@@ -9114,7 +9036,7 @@
                     </pic:cNvPicPr>
                   </pic:nvPicPr>
                   <pic:blipFill>
-                    <a:blip r:embed="rId98" cstate="print"/>
+                    <a:blip r:embed="rId97" cstate="print"/>
                     <a:srcRect/>
                     <a:stretch>
                       <a:fillRect/>
@@ -9170,7 +9092,7 @@
                     </pic:cNvPicPr>
                   </pic:nvPicPr>
                   <pic:blipFill>
-                    <a:blip r:embed="rId99" cstate="print"/>
+                    <a:blip r:embed="rId98" cstate="print"/>
                     <a:srcRect/>
                     <a:stretch>
                       <a:fillRect/>
@@ -9208,6 +9130,7 @@
           <w:rFonts w:hint="eastAsia"/>
           <w:noProof/>
         </w:rPr>
+        <w:lastRenderedPageBreak/>
         <w:drawing>
           <wp:inline distT="0" distB="0" distL="0" distR="0">
             <wp:extent cx="6645910" cy="1422376"/>
@@ -9226,7 +9149,7 @@
                     </pic:cNvPicPr>
                   </pic:nvPicPr>
                   <pic:blipFill>
-                    <a:blip r:embed="rId100" cstate="print"/>
+                    <a:blip r:embed="rId99" cstate="print"/>
                     <a:srcRect/>
                     <a:stretch>
                       <a:fillRect/>
@@ -9282,7 +9205,7 @@
                     </pic:cNvPicPr>
                   </pic:nvPicPr>
                   <pic:blipFill>
-                    <a:blip r:embed="rId101" cstate="print"/>
+                    <a:blip r:embed="rId100" cstate="print"/>
                     <a:srcRect/>
                     <a:stretch>
                       <a:fillRect/>
@@ -9320,7 +9243,6 @@
           <w:rFonts w:hint="eastAsia"/>
           <w:noProof/>
         </w:rPr>
-        <w:lastRenderedPageBreak/>
         <w:drawing>
           <wp:inline distT="0" distB="0" distL="0" distR="0">
             <wp:extent cx="6645910" cy="1098988"/>
@@ -9339,7 +9261,7 @@
                     </pic:cNvPicPr>
                   </pic:nvPicPr>
                   <pic:blipFill>
-                    <a:blip r:embed="rId102" cstate="print"/>
+                    <a:blip r:embed="rId101" cstate="print"/>
                     <a:srcRect/>
                     <a:stretch>
                       <a:fillRect/>
@@ -9497,7 +9419,7 @@
                     </pic:cNvPicPr>
                   </pic:nvPicPr>
                   <pic:blipFill>
-                    <a:blip r:embed="rId103" cstate="print"/>
+                    <a:blip r:embed="rId102" cstate="print"/>
                     <a:srcRect/>
                     <a:stretch>
                       <a:fillRect/>
@@ -9591,7 +9513,7 @@
                     </pic:cNvPicPr>
                   </pic:nvPicPr>
                   <pic:blipFill>
-                    <a:blip r:embed="rId104" cstate="print"/>
+                    <a:blip r:embed="rId103" cstate="print"/>
                     <a:srcRect/>
                     <a:stretch>
                       <a:fillRect/>
@@ -9757,7 +9679,11 @@
         <w:t>（6）</w:t>
       </w:r>
       <w:r>
-        <w:t>history模式下，前端的URL必须和实际向后端发起请求的URL一致，如http://www.abc.com/book/id。如果后端缺少对/book/id的路由处理，将返回404错误。Vue-Router官网里如此描述：“不过这种模式要玩好，还需要后台配置支持……所以呢，你要在服务端增加一个覆盖所有情况的候选资源：如果URL匹配不到任何静态资源，则应该返回同一个index.html页面，这个页面就是你app依赖的页面。”</w:t>
+        <w:t>history模式下，前端的URL必须和实际向后端发起请求的URL一致，如http://www.abc.com/book/id。如果后端缺少对/book/id的路由处理，将返回404错误。Vue-Router官网里如此描述：“不过这种模式要玩好，还需要后台配置支持……所以呢，你要在服务端增加一个覆盖所有情况的候选资源：如果URL匹配不到任何静态资</w:t>
+      </w:r>
+      <w:r>
+        <w:lastRenderedPageBreak/>
+        <w:t>源，则应该返回同一个index.html页面，这个页面就是你app依赖的页面。”</w:t>
       </w:r>
     </w:p>
     <w:p>
@@ -9880,7 +9806,7 @@
                     </pic:cNvPicPr>
                   </pic:nvPicPr>
                   <pic:blipFill>
-                    <a:blip r:embed="rId105" cstate="print"/>
+                    <a:blip r:embed="rId104" cstate="print"/>
                     <a:srcRect/>
                     <a:stretch>
                       <a:fillRect/>
@@ -9917,7 +9843,6 @@
         <w:rPr>
           <w:noProof/>
         </w:rPr>
-        <w:lastRenderedPageBreak/>
         <w:drawing>
           <wp:inline distT="0" distB="0" distL="0" distR="0">
             <wp:extent cx="6645910" cy="583796"/>
@@ -9936,7 +9861,7 @@
                     </pic:cNvPicPr>
                   </pic:nvPicPr>
                   <pic:blipFill>
-                    <a:blip r:embed="rId106" cstate="print"/>
+                    <a:blip r:embed="rId105" cstate="print"/>
                     <a:srcRect/>
                     <a:stretch>
                       <a:fillRect/>
@@ -9991,7 +9916,7 @@
                     </pic:cNvPicPr>
                   </pic:nvPicPr>
                   <pic:blipFill>
-                    <a:blip r:embed="rId107" cstate="print"/>
+                    <a:blip r:embed="rId106" cstate="print"/>
                     <a:srcRect/>
                     <a:stretch>
                       <a:fillRect/>
@@ -10144,7 +10069,7 @@
                     </pic:cNvPicPr>
                   </pic:nvPicPr>
                   <pic:blipFill>
-                    <a:blip r:embed="rId108" cstate="print"/>
+                    <a:blip r:embed="rId107" cstate="print"/>
                     <a:srcRect/>
                     <a:stretch>
                       <a:fillRect/>
@@ -10200,7 +10125,7 @@
                     </pic:cNvPicPr>
                   </pic:nvPicPr>
                   <pic:blipFill>
-                    <a:blip r:embed="rId109" cstate="print"/>
+                    <a:blip r:embed="rId108" cstate="print"/>
                     <a:srcRect/>
                     <a:stretch>
                       <a:fillRect/>
@@ -10332,7 +10257,7 @@
                     </pic:cNvPicPr>
                   </pic:nvPicPr>
                   <pic:blipFill>
-                    <a:blip r:embed="rId110" cstate="print"/>
+                    <a:blip r:embed="rId109" cstate="print"/>
                     <a:srcRect/>
                     <a:stretch>
                       <a:fillRect/>
@@ -10426,7 +10351,7 @@
                     </pic:cNvPicPr>
                   </pic:nvPicPr>
                   <pic:blipFill>
-                    <a:blip r:embed="rId111" cstate="print"/>
+                    <a:blip r:embed="rId110" cstate="print"/>
                     <a:srcRect/>
                     <a:stretch>
                       <a:fillRect/>
@@ -10502,7 +10427,7 @@
                     </pic:cNvPicPr>
                   </pic:nvPicPr>
                   <pic:blipFill>
-                    <a:blip r:embed="rId112" cstate="print"/>
+                    <a:blip r:embed="rId111" cstate="print"/>
                     <a:srcRect/>
                     <a:stretch>
                       <a:fillRect/>
@@ -10539,6 +10464,7 @@
         <w:rPr>
           <w:rFonts w:hint="eastAsia"/>
         </w:rPr>
+        <w:lastRenderedPageBreak/>
         <w:t>可以在一个路由中设置多段路径参数</w:t>
       </w:r>
       <w:r>
@@ -10578,7 +10504,7 @@
                     </pic:cNvPicPr>
                   </pic:nvPicPr>
                   <pic:blipFill>
-                    <a:blip r:embed="rId113" cstate="print"/>
+                    <a:blip r:embed="rId112" cstate="print"/>
                     <a:srcRect/>
                     <a:stretch>
                       <a:fillRect/>
@@ -10624,11 +10550,7 @@
         <w:t>如从</w:t>
       </w:r>
       <w:r>
-        <w:t>/user/foo导航到user/bar，原来的组件实例会被复用。这也意味着组件的生</w:t>
-      </w:r>
-      <w:r>
-        <w:lastRenderedPageBreak/>
-        <w:t>命周期钩子不会再被调用。</w:t>
+        <w:t>/user/foo导航到user/bar，原来的组件实例会被复用。这也意味着组件的生命周期钩子不会再被调用。</w:t>
       </w:r>
       <w:r>
         <w:rPr>
@@ -10697,7 +10619,7 @@
                     </pic:cNvPicPr>
                   </pic:nvPicPr>
                   <pic:blipFill>
-                    <a:blip r:embed="rId114" cstate="print"/>
+                    <a:blip r:embed="rId113" cstate="print"/>
                     <a:srcRect/>
                     <a:stretch>
                       <a:fillRect/>
@@ -10821,7 +10743,7 @@
                     </pic:cNvPicPr>
                   </pic:nvPicPr>
                   <pic:blipFill>
-                    <a:blip r:embed="rId115" cstate="print"/>
+                    <a:blip r:embed="rId114" cstate="print"/>
                     <a:srcRect/>
                     <a:stretch>
                       <a:fillRect/>
@@ -10920,7 +10842,7 @@
                     </pic:cNvPicPr>
                   </pic:nvPicPr>
                   <pic:blipFill>
-                    <a:blip r:embed="rId116" cstate="print"/>
+                    <a:blip r:embed="rId115" cstate="print"/>
                     <a:srcRect/>
                     <a:stretch>
                       <a:fillRect/>
@@ -10975,7 +10897,7 @@
                     </pic:cNvPicPr>
                   </pic:nvPicPr>
                   <pic:blipFill>
-                    <a:blip r:embed="rId117" cstate="print"/>
+                    <a:blip r:embed="rId116" cstate="print"/>
                     <a:srcRect/>
                     <a:stretch>
                       <a:fillRect/>
@@ -11089,6 +11011,7 @@
           <w:rFonts w:hint="eastAsia"/>
           <w:noProof/>
         </w:rPr>
+        <w:lastRenderedPageBreak/>
         <w:drawing>
           <wp:inline distT="0" distB="0" distL="0" distR="0">
             <wp:extent cx="6645910" cy="1367591"/>
@@ -11107,7 +11030,7 @@
                     </pic:cNvPicPr>
                   </pic:nvPicPr>
                   <pic:blipFill>
-                    <a:blip r:embed="rId118" cstate="print"/>
+                    <a:blip r:embed="rId117" cstate="print"/>
                     <a:srcRect/>
                     <a:stretch>
                       <a:fillRect/>
@@ -11192,7 +11115,7 @@
                     </pic:cNvPicPr>
                   </pic:nvPicPr>
                   <pic:blipFill>
-                    <a:blip r:embed="rId119" cstate="print"/>
+                    <a:blip r:embed="rId118" cstate="print"/>
                     <a:srcRect/>
                     <a:stretch>
                       <a:fillRect/>
@@ -11287,423 +11210,423 @@
         <w:rPr>
           <w:rFonts w:hint="eastAsia"/>
         </w:rPr>
+        <w:t>（3）</w:t>
+      </w:r>
+      <w:r>
+        <w:t>parseQuery/</w:t>
+      </w:r>
+      <w:r>
+        <w:t>stringifyQuery</w:t>
+      </w:r>
+      <w:r>
+        <w:rPr>
+          <w:rFonts w:hint="eastAsia"/>
+        </w:rPr>
+        <w:t>：</w:t>
+      </w:r>
+      <w:r>
+        <w:rPr>
+          <w:rFonts w:hint="eastAsia"/>
+        </w:rPr>
+        <w:t>提供自定义查询字符串的解析</w:t>
+      </w:r>
+      <w:r>
+        <w:t>/反解析函数。</w:t>
+      </w:r>
+    </w:p>
+    <w:p>
+      <w:pPr>
+        <w:ind w:firstLine="420"/>
+      </w:pPr>
+      <w:r>
+        <w:rPr>
+          <w:rFonts w:hint="eastAsia"/>
+        </w:rPr>
+        <w:t>（4）</w:t>
+      </w:r>
+      <w:r>
+        <w:t>fallback</w:t>
+      </w:r>
+      <w:r>
+        <w:rPr>
+          <w:rFonts w:hint="eastAsia"/>
+        </w:rPr>
+        <w:t>：</w:t>
+      </w:r>
+      <w:r>
+        <w:rPr>
+          <w:rFonts w:hint="eastAsia"/>
+        </w:rPr>
+        <w:t>当浏览器不支持</w:t>
+      </w:r>
+      <w:r>
+        <w:t>history.pushState控制路由是否应该回退到hash模式。默认值为true。</w:t>
+      </w:r>
+      <w:r>
+        <w:rPr>
+          <w:rFonts w:hint="eastAsia"/>
+        </w:rPr>
+        <w:t>在</w:t>
+      </w:r>
+      <w:r>
+        <w:t>IE9中，设置为false会使得每个router-link导航都触发整页刷新。它可用于工作在IE9下的服务端渲染应用，因为一个hash模式的URL并不支持服务端渲染。</w:t>
+      </w:r>
+    </w:p>
+    <w:p>
+      <w:pPr>
+        <w:ind w:firstLine="422"/>
+        <w:rPr>
+          <w:b/>
+        </w:rPr>
+      </w:pPr>
+      <w:r>
+        <w:rPr>
+          <w:rFonts w:hint="eastAsia"/>
+          <w:b/>
+        </w:rPr>
+        <w:t>2.实例属性/方法</w:t>
+      </w:r>
+    </w:p>
+    <w:p>
+      <w:pPr>
+        <w:ind w:firstLine="420"/>
+      </w:pPr>
+      <w:r>
+        <w:rPr>
+          <w:rFonts w:hint="eastAsia"/>
+        </w:rPr>
+        <w:t>（1）</w:t>
+      </w:r>
+      <w:r>
+        <w:t>currentRoute</w:t>
+      </w:r>
+      <w:r>
+        <w:rPr>
+          <w:rFonts w:hint="eastAsia"/>
+        </w:rPr>
+        <w:t>。</w:t>
+      </w:r>
+    </w:p>
+    <w:p>
+      <w:pPr>
+        <w:ind w:firstLine="420"/>
+      </w:pPr>
+      <w:r>
+        <w:rPr>
+          <w:rFonts w:hint="eastAsia"/>
+        </w:rPr>
+        <w:t>（2）</w:t>
+      </w:r>
+      <w:r>
+        <w:t>beforeEach</w:t>
+      </w:r>
+      <w:r>
+        <w:rPr>
+          <w:rFonts w:hint="eastAsia"/>
+        </w:rPr>
+        <w:t>/</w:t>
+      </w:r>
+      <w:r>
+        <w:t>beforeResolve</w:t>
+      </w:r>
+      <w:r>
+        <w:rPr>
+          <w:rFonts w:hint="eastAsia"/>
+        </w:rPr>
+        <w:t>。</w:t>
+      </w:r>
+    </w:p>
+    <w:p>
+      <w:pPr>
+        <w:ind w:firstLine="420"/>
+      </w:pPr>
+      <w:r>
+        <w:rPr>
+          <w:rFonts w:hint="eastAsia"/>
+        </w:rPr>
+        <w:t>（3）</w:t>
+      </w:r>
+      <w:r>
+        <w:t>push</w:t>
+      </w:r>
+      <w:r>
+        <w:rPr>
+          <w:rFonts w:hint="eastAsia"/>
+        </w:rPr>
+        <w:t>/</w:t>
+      </w:r>
+      <w:r>
+        <w:t>replace</w:t>
+      </w:r>
+      <w:r>
+        <w:rPr>
+          <w:rFonts w:hint="eastAsia"/>
+        </w:rPr>
+        <w:t>/</w:t>
+      </w:r>
+      <w:r>
+        <w:t>go</w:t>
+      </w:r>
+      <w:r>
+        <w:rPr>
+          <w:rFonts w:hint="eastAsia"/>
+        </w:rPr>
+        <w:t>/</w:t>
+      </w:r>
+      <w:r>
+        <w:t>back</w:t>
+      </w:r>
+      <w:r>
+        <w:rPr>
+          <w:rFonts w:hint="eastAsia"/>
+        </w:rPr>
+        <w:t>/</w:t>
+      </w:r>
+      <w:r>
+        <w:t>forward</w:t>
+      </w:r>
+      <w:r>
+        <w:rPr>
+          <w:rFonts w:hint="eastAsia"/>
+        </w:rPr>
+        <w:t>/</w:t>
+      </w:r>
+      <w:r>
+        <w:t>resolve</w:t>
+      </w:r>
+      <w:r>
+        <w:rPr>
+          <w:rFonts w:hint="eastAsia"/>
+        </w:rPr>
+        <w:t>。</w:t>
+      </w:r>
+    </w:p>
+    <w:p>
+      <w:pPr>
+        <w:ind w:firstLine="420"/>
+      </w:pPr>
+      <w:r>
+        <w:rPr>
+          <w:rFonts w:hint="eastAsia"/>
+        </w:rPr>
+        <w:t>（4）</w:t>
+      </w:r>
+      <w:r>
+        <w:t>addRoutes</w:t>
+      </w:r>
+      <w:r>
+        <w:rPr>
+          <w:rFonts w:hint="eastAsia"/>
+        </w:rPr>
+        <w:t>。</w:t>
+      </w:r>
+    </w:p>
+    <w:p>
+      <w:pPr>
+        <w:ind w:firstLine="422"/>
+        <w:rPr>
+          <w:b/>
+        </w:rPr>
+      </w:pPr>
+      <w:r>
+        <w:rPr>
+          <w:rFonts w:hint="eastAsia"/>
+          <w:b/>
+        </w:rPr>
+        <w:t>3.路由信息对象</w:t>
+      </w:r>
+    </w:p>
+    <w:p>
+      <w:pPr>
+        <w:ind w:firstLine="420"/>
+      </w:pPr>
+      <w:r>
+        <w:rPr>
+          <w:rFonts w:hint="eastAsia"/>
+        </w:rPr>
+        <w:t>（1）</w:t>
+      </w:r>
+      <w:r>
+        <w:rPr>
+          <w:rFonts w:hint="eastAsia"/>
+        </w:rPr>
+        <w:t>表示当前激活的路由的状态信息，包含了当前</w:t>
+      </w:r>
+      <w:r>
+        <w:t>URL解析得到的信息，还有URL匹配到的routerecords（路由记录）。</w:t>
+      </w:r>
+    </w:p>
+    <w:p>
+      <w:pPr>
+        <w:ind w:firstLine="420"/>
+      </w:pPr>
+      <w:r>
+        <w:rPr>
+          <w:rFonts w:hint="eastAsia"/>
+        </w:rPr>
+        <w:t>（2）</w:t>
+      </w:r>
+      <w:r>
+        <w:t>routeobject是immutable（不可变）的，每次成功的导航后都会产生一个新的对象。</w:t>
+      </w:r>
+    </w:p>
+    <w:p>
+      <w:pPr>
+        <w:ind w:firstLine="420"/>
+      </w:pPr>
+      <w:r>
+        <w:rPr>
+          <w:rFonts w:hint="eastAsia"/>
+        </w:rPr>
+        <w:t>（3）</w:t>
+      </w:r>
+      <w:r>
+        <w:t>path</w:t>
+      </w:r>
+      <w:r>
+        <w:rPr>
+          <w:rFonts w:hint="eastAsia"/>
+        </w:rPr>
+        <w:t>、</w:t>
+      </w:r>
+      <w:r>
+        <w:t>params</w:t>
+      </w:r>
+      <w:r>
+        <w:rPr>
+          <w:rFonts w:hint="eastAsia"/>
+        </w:rPr>
+        <w:t>、</w:t>
+      </w:r>
+      <w:r>
+        <w:t>query</w:t>
+      </w:r>
+      <w:r>
+        <w:rPr>
+          <w:rFonts w:hint="eastAsia"/>
+        </w:rPr>
+        <w:t>等值。</w:t>
+      </w:r>
+    </w:p>
+    <w:p>
+      <w:pPr>
+        <w:ind w:firstLine="420"/>
+      </w:pPr>
+      <w:r>
+        <w:rPr>
+          <w:rFonts w:hint="eastAsia"/>
+        </w:rPr>
+        <w:t>（4）可以在</w:t>
+      </w:r>
+      <w:r>
+        <w:rPr>
+          <w:rFonts w:hint="eastAsia"/>
+        </w:rPr>
+        <w:t>在组件内，</w:t>
+      </w:r>
+      <w:r>
+        <w:rPr>
+          <w:rFonts w:hint="eastAsia"/>
+        </w:rPr>
+        <w:t>通过</w:t>
+      </w:r>
+      <w:r>
+        <w:t>this.$route</w:t>
+      </w:r>
+      <w:r>
+        <w:rPr>
+          <w:rFonts w:hint="eastAsia"/>
+        </w:rPr>
+        <w:t>获取等。</w:t>
+      </w:r>
+    </w:p>
+    <w:p>
+      <w:pPr>
+        <w:ind w:firstLine="422"/>
+        <w:rPr>
+          <w:b/>
+        </w:rPr>
+      </w:pPr>
+      <w:r>
+        <w:rPr>
+          <w:rFonts w:hint="eastAsia"/>
+          <w:b/>
+        </w:rPr>
+        <w:t>4.</w:t>
+      </w:r>
+      <w:r>
+        <w:rPr>
+          <w:b/>
+        </w:rPr>
+        <w:t>&lt;router-link&gt;</w:t>
+      </w:r>
+    </w:p>
+    <w:p>
+      <w:pPr>
+        <w:ind w:firstLine="420"/>
+      </w:pPr>
+      <w:r>
+        <w:t>&lt;router-link&gt;比起写死的&lt;a&gt;会好一些，理由如下：</w:t>
+      </w:r>
+    </w:p>
+    <w:p>
+      <w:pPr>
+        <w:ind w:firstLine="420"/>
+      </w:pPr>
+      <w:r>
+        <w:rPr>
+          <w:rFonts w:hint="eastAsia"/>
+        </w:rPr>
+        <w:t>（1）</w:t>
+      </w:r>
+      <w:r>
+        <w:rPr>
+          <w:rFonts w:hint="eastAsia"/>
+        </w:rPr>
+        <w:t>无论是</w:t>
+      </w:r>
+      <w:r>
+        <w:t>HTML5history模式还是hash模式，它的表现行为一致，所以，当你要切换路由模式，或者在IE9降级使用hash模式，无须作任何变动。</w:t>
+      </w:r>
+    </w:p>
+    <w:p>
+      <w:pPr>
+        <w:ind w:firstLine="420"/>
+      </w:pPr>
+      <w:r>
+        <w:rPr>
+          <w:rFonts w:hint="eastAsia"/>
+        </w:rPr>
+        <w:t>（2）</w:t>
+      </w:r>
+      <w:r>
+        <w:rPr>
+          <w:rFonts w:hint="eastAsia"/>
+        </w:rPr>
+        <w:t>在</w:t>
+      </w:r>
+      <w:r>
+        <w:t>HTML5history模式下，router-link会守卫点击事件，让浏览器不再重新加载页面</w:t>
+      </w:r>
+      <w:r>
+        <w:rPr>
+          <w:rFonts w:hint="eastAsia"/>
+        </w:rPr>
+        <w:t>（也就是写a标签需要自己阻止其默认行为）</w:t>
+      </w:r>
+      <w:r>
+        <w:t>。</w:t>
+      </w:r>
+    </w:p>
+    <w:p>
+      <w:pPr>
+        <w:ind w:firstLine="420"/>
+      </w:pPr>
+      <w:r>
+        <w:rPr>
+          <w:rFonts w:hint="eastAsia"/>
+        </w:rPr>
         <w:lastRenderedPageBreak/>
-        <w:t>（3）</w:t>
-      </w:r>
-      <w:r>
-        <w:t>parseQuery/</w:t>
-      </w:r>
-      <w:r>
-        <w:t>stringifyQuery</w:t>
-      </w:r>
-      <w:r>
-        <w:rPr>
-          <w:rFonts w:hint="eastAsia"/>
-        </w:rPr>
-        <w:t>：</w:t>
-      </w:r>
-      <w:r>
-        <w:rPr>
-          <w:rFonts w:hint="eastAsia"/>
-        </w:rPr>
-        <w:t>提供自定义查询字符串的解析</w:t>
-      </w:r>
-      <w:r>
-        <w:t>/反解析函数。</w:t>
-      </w:r>
-    </w:p>
-    <w:p>
-      <w:pPr>
-        <w:ind w:firstLine="420"/>
-      </w:pPr>
-      <w:r>
-        <w:rPr>
-          <w:rFonts w:hint="eastAsia"/>
-        </w:rPr>
-        <w:t>（4）</w:t>
-      </w:r>
-      <w:r>
-        <w:t>fallback</w:t>
-      </w:r>
-      <w:r>
-        <w:rPr>
-          <w:rFonts w:hint="eastAsia"/>
-        </w:rPr>
-        <w:t>：</w:t>
-      </w:r>
-      <w:r>
-        <w:rPr>
-          <w:rFonts w:hint="eastAsia"/>
-        </w:rPr>
-        <w:t>当浏览器不支持</w:t>
-      </w:r>
-      <w:r>
-        <w:t>history.pushState控制路由是否应该回退到hash模式。默认值为true。</w:t>
-      </w:r>
-      <w:r>
-        <w:rPr>
-          <w:rFonts w:hint="eastAsia"/>
-        </w:rPr>
-        <w:t>在</w:t>
-      </w:r>
-      <w:r>
-        <w:t>IE9中，设置为false会使得每个router-link导航都触发整页刷新。它可用于工作在IE9下的服务端渲染应用，因为一个hash模式的URL并不支持服务端渲染。</w:t>
-      </w:r>
-    </w:p>
-    <w:p>
-      <w:pPr>
-        <w:ind w:firstLine="422"/>
-        <w:rPr>
-          <w:b/>
-        </w:rPr>
-      </w:pPr>
-      <w:r>
-        <w:rPr>
-          <w:rFonts w:hint="eastAsia"/>
-          <w:b/>
-        </w:rPr>
-        <w:t>2.实例属性/方法</w:t>
-      </w:r>
-    </w:p>
-    <w:p>
-      <w:pPr>
-        <w:ind w:firstLine="420"/>
-      </w:pPr>
-      <w:r>
-        <w:rPr>
-          <w:rFonts w:hint="eastAsia"/>
-        </w:rPr>
-        <w:t>（1）</w:t>
-      </w:r>
-      <w:r>
-        <w:t>currentRoute</w:t>
-      </w:r>
-      <w:r>
-        <w:rPr>
-          <w:rFonts w:hint="eastAsia"/>
-        </w:rPr>
-        <w:t>。</w:t>
-      </w:r>
-    </w:p>
-    <w:p>
-      <w:pPr>
-        <w:ind w:firstLine="420"/>
-      </w:pPr>
-      <w:r>
-        <w:rPr>
-          <w:rFonts w:hint="eastAsia"/>
-        </w:rPr>
-        <w:t>（2）</w:t>
-      </w:r>
-      <w:r>
-        <w:t>beforeEach</w:t>
-      </w:r>
-      <w:r>
-        <w:rPr>
-          <w:rFonts w:hint="eastAsia"/>
-        </w:rPr>
-        <w:t>/</w:t>
-      </w:r>
-      <w:r>
-        <w:t>beforeResolve</w:t>
-      </w:r>
-      <w:r>
-        <w:rPr>
-          <w:rFonts w:hint="eastAsia"/>
-        </w:rPr>
-        <w:t>。</w:t>
-      </w:r>
-    </w:p>
-    <w:p>
-      <w:pPr>
-        <w:ind w:firstLine="420"/>
-      </w:pPr>
-      <w:r>
-        <w:rPr>
-          <w:rFonts w:hint="eastAsia"/>
-        </w:rPr>
-        <w:t>（3）</w:t>
-      </w:r>
-      <w:r>
-        <w:t>push</w:t>
-      </w:r>
-      <w:r>
-        <w:rPr>
-          <w:rFonts w:hint="eastAsia"/>
-        </w:rPr>
-        <w:t>/</w:t>
-      </w:r>
-      <w:r>
-        <w:t>replace</w:t>
-      </w:r>
-      <w:r>
-        <w:rPr>
-          <w:rFonts w:hint="eastAsia"/>
-        </w:rPr>
-        <w:t>/</w:t>
-      </w:r>
-      <w:r>
-        <w:t>go</w:t>
-      </w:r>
-      <w:r>
-        <w:rPr>
-          <w:rFonts w:hint="eastAsia"/>
-        </w:rPr>
-        <w:t>/</w:t>
-      </w:r>
-      <w:r>
-        <w:t>back</w:t>
-      </w:r>
-      <w:r>
-        <w:rPr>
-          <w:rFonts w:hint="eastAsia"/>
-        </w:rPr>
-        <w:t>/</w:t>
-      </w:r>
-      <w:r>
-        <w:t>forward</w:t>
-      </w:r>
-      <w:r>
-        <w:rPr>
-          <w:rFonts w:hint="eastAsia"/>
-        </w:rPr>
-        <w:t>/</w:t>
-      </w:r>
-      <w:r>
-        <w:t>resolve</w:t>
-      </w:r>
-      <w:r>
-        <w:rPr>
-          <w:rFonts w:hint="eastAsia"/>
-        </w:rPr>
-        <w:t>。</w:t>
-      </w:r>
-    </w:p>
-    <w:p>
-      <w:pPr>
-        <w:ind w:firstLine="420"/>
-      </w:pPr>
-      <w:r>
-        <w:rPr>
-          <w:rFonts w:hint="eastAsia"/>
-        </w:rPr>
-        <w:t>（4）</w:t>
-      </w:r>
-      <w:r>
-        <w:t>addRoutes</w:t>
-      </w:r>
-      <w:r>
-        <w:rPr>
-          <w:rFonts w:hint="eastAsia"/>
-        </w:rPr>
-        <w:t>。</w:t>
-      </w:r>
-    </w:p>
-    <w:p>
-      <w:pPr>
-        <w:ind w:firstLine="422"/>
-        <w:rPr>
-          <w:b/>
-        </w:rPr>
-      </w:pPr>
-      <w:r>
-        <w:rPr>
-          <w:rFonts w:hint="eastAsia"/>
-          <w:b/>
-        </w:rPr>
-        <w:t>3.路由信息对象</w:t>
-      </w:r>
-    </w:p>
-    <w:p>
-      <w:pPr>
-        <w:ind w:firstLine="420"/>
-      </w:pPr>
-      <w:r>
-        <w:rPr>
-          <w:rFonts w:hint="eastAsia"/>
-        </w:rPr>
-        <w:t>（1）</w:t>
-      </w:r>
-      <w:r>
-        <w:rPr>
-          <w:rFonts w:hint="eastAsia"/>
-        </w:rPr>
-        <w:t>表示当前激活的路由的状态信息，包含了当前</w:t>
-      </w:r>
-      <w:r>
-        <w:t>URL解析得到的信息，还有URL匹配到的routerecords（路由记录）。</w:t>
-      </w:r>
-    </w:p>
-    <w:p>
-      <w:pPr>
-        <w:ind w:firstLine="420"/>
-      </w:pPr>
-      <w:r>
-        <w:rPr>
-          <w:rFonts w:hint="eastAsia"/>
-        </w:rPr>
-        <w:t>（2）</w:t>
-      </w:r>
-      <w:r>
-        <w:t>routeobject是immutable（不可变）的，每次成功的导航后都会产生一个新的对象。</w:t>
-      </w:r>
-    </w:p>
-    <w:p>
-      <w:pPr>
-        <w:ind w:firstLine="420"/>
-      </w:pPr>
-      <w:r>
-        <w:rPr>
-          <w:rFonts w:hint="eastAsia"/>
-        </w:rPr>
-        <w:t>（3）</w:t>
-      </w:r>
-      <w:r>
-        <w:t>path</w:t>
-      </w:r>
-      <w:r>
-        <w:rPr>
-          <w:rFonts w:hint="eastAsia"/>
-        </w:rPr>
-        <w:t>、</w:t>
-      </w:r>
-      <w:r>
-        <w:t>params</w:t>
-      </w:r>
-      <w:r>
-        <w:rPr>
-          <w:rFonts w:hint="eastAsia"/>
-        </w:rPr>
-        <w:t>、</w:t>
-      </w:r>
-      <w:r>
-        <w:t>query</w:t>
-      </w:r>
-      <w:r>
-        <w:rPr>
-          <w:rFonts w:hint="eastAsia"/>
-        </w:rPr>
-        <w:t>等值。</w:t>
-      </w:r>
-    </w:p>
-    <w:p>
-      <w:pPr>
-        <w:ind w:firstLine="420"/>
-      </w:pPr>
-      <w:r>
-        <w:rPr>
-          <w:rFonts w:hint="eastAsia"/>
-        </w:rPr>
-        <w:t>（4）可以在</w:t>
-      </w:r>
-      <w:r>
-        <w:rPr>
-          <w:rFonts w:hint="eastAsia"/>
-        </w:rPr>
-        <w:t>在组件内，</w:t>
-      </w:r>
-      <w:r>
-        <w:rPr>
-          <w:rFonts w:hint="eastAsia"/>
-        </w:rPr>
-        <w:t>通过</w:t>
-      </w:r>
-      <w:r>
-        <w:t>this.$route</w:t>
-      </w:r>
-      <w:r>
-        <w:rPr>
-          <w:rFonts w:hint="eastAsia"/>
-        </w:rPr>
-        <w:t>获取等。</w:t>
-      </w:r>
-    </w:p>
-    <w:p>
-      <w:pPr>
-        <w:ind w:firstLine="422"/>
-        <w:rPr>
-          <w:b/>
-        </w:rPr>
-      </w:pPr>
-      <w:r>
-        <w:rPr>
-          <w:rFonts w:hint="eastAsia"/>
-          <w:b/>
-        </w:rPr>
-        <w:t>4.</w:t>
-      </w:r>
-      <w:r>
-        <w:rPr>
-          <w:b/>
-        </w:rPr>
-        <w:t>&lt;router-link&gt;</w:t>
-      </w:r>
-    </w:p>
-    <w:p>
-      <w:pPr>
-        <w:ind w:firstLine="420"/>
-      </w:pPr>
-      <w:r>
-        <w:t>&lt;router-link&gt;比起写死的&lt;a&gt;会好一些，理由如下：</w:t>
-      </w:r>
-    </w:p>
-    <w:p>
-      <w:pPr>
-        <w:ind w:firstLine="420"/>
-      </w:pPr>
-      <w:r>
-        <w:rPr>
-          <w:rFonts w:hint="eastAsia"/>
-        </w:rPr>
-        <w:t>（1）</w:t>
-      </w:r>
-      <w:r>
-        <w:rPr>
-          <w:rFonts w:hint="eastAsia"/>
-        </w:rPr>
-        <w:t>无论是</w:t>
-      </w:r>
-      <w:r>
-        <w:t>HTML5history模式还是hash模式，它的表现行为一致，所以，当你要切换路由模式，或者在IE9降级使用hash模式，无须作任何变动。</w:t>
-      </w:r>
-    </w:p>
-    <w:p>
-      <w:pPr>
-        <w:ind w:firstLine="420"/>
-      </w:pPr>
-      <w:r>
-        <w:rPr>
-          <w:rFonts w:hint="eastAsia"/>
-        </w:rPr>
-        <w:t>（2）</w:t>
-      </w:r>
-      <w:r>
-        <w:rPr>
-          <w:rFonts w:hint="eastAsia"/>
-        </w:rPr>
-        <w:t>在</w:t>
-      </w:r>
-      <w:r>
-        <w:t>HTML5history模式下，router-link会守卫点击事件，让浏览器不再重新加载页面</w:t>
-      </w:r>
-      <w:r>
-        <w:rPr>
-          <w:rFonts w:hint="eastAsia"/>
-        </w:rPr>
-        <w:t>（也就是写a标签需要自己阻止其默认行为）</w:t>
-      </w:r>
-      <w:r>
-        <w:t>。</w:t>
-      </w:r>
-    </w:p>
-    <w:p>
-      <w:pPr>
-        <w:ind w:firstLine="420"/>
-      </w:pPr>
-      <w:r>
-        <w:rPr>
-          <w:rFonts w:hint="eastAsia"/>
-        </w:rPr>
         <w:t>（3）</w:t>
       </w:r>
       <w:r>
@@ -11769,7 +11692,7 @@
                     </pic:cNvPicPr>
                   </pic:nvPicPr>
                   <pic:blipFill>
-                    <a:blip r:embed="rId120" cstate="print"/>
+                    <a:blip r:embed="rId119" cstate="print"/>
                     <a:srcRect/>
                     <a:stretch>
                       <a:fillRect/>
@@ -11836,7 +11759,7 @@
                     </pic:cNvPicPr>
                   </pic:nvPicPr>
                   <pic:blipFill>
-                    <a:blip r:embed="rId121" cstate="print"/>
+                    <a:blip r:embed="rId120" cstate="print"/>
                     <a:srcRect/>
                     <a:stretch>
                       <a:fillRect/>
@@ -11944,7 +11867,6 @@
           <w:rFonts w:hint="eastAsia"/>
           <w:noProof/>
         </w:rPr>
-        <w:lastRenderedPageBreak/>
         <w:drawing>
           <wp:inline distT="0" distB="0" distL="0" distR="0">
             <wp:extent cx="6645910" cy="923868"/>
@@ -11963,7 +11885,7 @@
                     </pic:cNvPicPr>
                   </pic:nvPicPr>
                   <pic:blipFill>
-                    <a:blip r:embed="rId122" cstate="print"/>
+                    <a:blip r:embed="rId121" cstate="print"/>
                     <a:srcRect/>
                     <a:stretch>
                       <a:fillRect/>
@@ -12157,7 +12079,7 @@
                     </pic:cNvPicPr>
                   </pic:nvPicPr>
                   <pic:blipFill>
-                    <a:blip r:embed="rId123" cstate="print"/>
+                    <a:blip r:embed="rId122" cstate="print"/>
                     <a:srcRect/>
                     <a:stretch>
                       <a:fillRect/>
@@ -12213,7 +12135,7 @@
                     </pic:cNvPicPr>
                   </pic:nvPicPr>
                   <pic:blipFill>
-                    <a:blip r:embed="rId124" cstate="print"/>
+                    <a:blip r:embed="rId123" cstate="print"/>
                     <a:srcRect/>
                     <a:stretch>
                       <a:fillRect/>
@@ -12313,6 +12235,7 @@
           <w:rFonts w:hint="eastAsia"/>
           <w:noProof/>
         </w:rPr>
+        <w:lastRenderedPageBreak/>
         <w:drawing>
           <wp:inline distT="0" distB="0" distL="0" distR="0">
             <wp:extent cx="6645910" cy="941765"/>
@@ -12331,7 +12254,7 @@
                     </pic:cNvPicPr>
                   </pic:nvPicPr>
                   <pic:blipFill>
-                    <a:blip r:embed="rId125" cstate="print"/>
+                    <a:blip r:embed="rId124" cstate="print"/>
                     <a:srcRect/>
                     <a:stretch>
                       <a:fillRect/>
@@ -12425,7 +12348,7 @@
                     </pic:cNvPicPr>
                   </pic:nvPicPr>
                   <pic:blipFill>
-                    <a:blip r:embed="rId126" cstate="print"/>
+                    <a:blip r:embed="rId125" cstate="print"/>
                     <a:srcRect/>
                     <a:stretch>
                       <a:fillRect/>
@@ -12494,7 +12417,6 @@
         <w:rPr>
           <w:noProof/>
         </w:rPr>
-        <w:lastRenderedPageBreak/>
         <w:drawing>
           <wp:inline distT="0" distB="0" distL="0" distR="0">
             <wp:extent cx="6645910" cy="937622"/>
@@ -12513,7 +12435,7 @@
                     </pic:cNvPicPr>
                   </pic:nvPicPr>
                   <pic:blipFill>
-                    <a:blip r:embed="rId127" cstate="print"/>
+                    <a:blip r:embed="rId126" cstate="print"/>
                     <a:srcRect/>
                     <a:stretch>
                       <a:fillRect/>
@@ -12606,7 +12528,7 @@
                     </pic:cNvPicPr>
                   </pic:nvPicPr>
                   <pic:blipFill>
-                    <a:blip r:embed="rId128" cstate="print"/>
+                    <a:blip r:embed="rId127" cstate="print"/>
                     <a:srcRect/>
                     <a:stretch>
                       <a:fillRect/>
@@ -12696,7 +12618,7 @@
                     </pic:cNvPicPr>
                   </pic:nvPicPr>
                   <pic:blipFill>
-                    <a:blip r:embed="rId129" cstate="print"/>
+                    <a:blip r:embed="rId128" cstate="print"/>
                     <a:srcRect/>
                     <a:stretch>
                       <a:fillRect/>
@@ -12801,7 +12723,7 @@
                     </pic:cNvPicPr>
                   </pic:nvPicPr>
                   <pic:blipFill>
-                    <a:blip r:embed="rId130" cstate="print"/>
+                    <a:blip r:embed="rId129" cstate="print"/>
                     <a:srcRect/>
                     <a:stretch>
                       <a:fillRect/>
@@ -12888,6 +12810,7 @@
         <w:rPr>
           <w:rFonts w:hint="eastAsia"/>
         </w:rPr>
+        <w:lastRenderedPageBreak/>
         <w:t>（1）当</w:t>
       </w:r>
       <w:r>
@@ -12944,7 +12867,7 @@
                     </pic:cNvPicPr>
                   </pic:nvPicPr>
                   <pic:blipFill>
-                    <a:blip r:embed="rId131" cstate="print"/>
+                    <a:blip r:embed="rId130" cstate="print"/>
                     <a:srcRect/>
                     <a:stretch>
                       <a:fillRect/>
@@ -12981,7 +12904,6 @@
         <w:rPr>
           <w:rFonts w:hint="eastAsia"/>
         </w:rPr>
-        <w:lastRenderedPageBreak/>
         <w:t>（2）</w:t>
       </w:r>
       <w:r>
@@ -13020,7 +12942,7 @@
                     </pic:cNvPicPr>
                   </pic:nvPicPr>
                   <pic:blipFill>
-                    <a:blip r:embed="rId132" cstate="print"/>
+                    <a:blip r:embed="rId131" cstate="print"/>
                     <a:srcRect/>
                     <a:stretch>
                       <a:fillRect/>
@@ -13095,7 +13017,7 @@
                     </pic:cNvPicPr>
                   </pic:nvPicPr>
                   <pic:blipFill>
-                    <a:blip r:embed="rId133" cstate="print"/>
+                    <a:blip r:embed="rId132" cstate="print"/>
                     <a:srcRect/>
                     <a:stretch>
                       <a:fillRect/>
@@ -13179,7 +13101,7 @@
                     </pic:cNvPicPr>
                   </pic:nvPicPr>
                   <pic:blipFill>
-                    <a:blip r:embed="rId134" cstate="print"/>
+                    <a:blip r:embed="rId133" cstate="print"/>
                     <a:srcRect/>
                     <a:stretch>
                       <a:fillRect/>
@@ -13257,7 +13179,7 @@
                     </pic:cNvPicPr>
                   </pic:nvPicPr>
                   <pic:blipFill>
-                    <a:blip r:embed="rId135" cstate="print"/>
+                    <a:blip r:embed="rId134" cstate="print"/>
                     <a:srcRect/>
                     <a:stretch>
                       <a:fillRect/>
@@ -13374,7 +13296,7 @@
                     </pic:cNvPicPr>
                   </pic:nvPicPr>
                   <pic:blipFill>
-                    <a:blip r:embed="rId136" cstate="print"/>
+                    <a:blip r:embed="rId135" cstate="print"/>
                     <a:srcRect/>
                     <a:stretch>
                       <a:fillRect/>
@@ -13411,6 +13333,7 @@
         <w:rPr>
           <w:rFonts w:hint="eastAsia"/>
         </w:rPr>
+        <w:lastRenderedPageBreak/>
         <w:t>（2）使用</w:t>
       </w:r>
       <w:r>
@@ -13461,7 +13384,7 @@
                     </pic:cNvPicPr>
                   </pic:nvPicPr>
                   <pic:blipFill>
-                    <a:blip r:embed="rId137" cstate="print"/>
+                    <a:blip r:embed="rId136" cstate="print"/>
                     <a:srcRect/>
                     <a:stretch>
                       <a:fillRect/>
@@ -13542,7 +13465,7 @@
                     </pic:cNvPicPr>
                   </pic:nvPicPr>
                   <pic:blipFill>
-                    <a:blip r:embed="rId138" cstate="print"/>
+                    <a:blip r:embed="rId137" cstate="print"/>
                     <a:srcRect/>
                     <a:stretch>
                       <a:fillRect/>
@@ -13652,7 +13575,6 @@
         <w:rPr>
           <w:noProof/>
         </w:rPr>
-        <w:lastRenderedPageBreak/>
         <w:drawing>
           <wp:inline distT="0" distB="0" distL="0" distR="0">
             <wp:extent cx="6645910" cy="189739"/>
@@ -13671,7 +13593,7 @@
                     </pic:cNvPicPr>
                   </pic:nvPicPr>
                   <pic:blipFill>
-                    <a:blip r:embed="rId139" cstate="print"/>
+                    <a:blip r:embed="rId138" cstate="print"/>
                     <a:srcRect/>
                     <a:stretch>
                       <a:fillRect/>
@@ -13813,7 +13735,7 @@
                     </pic:cNvPicPr>
                   </pic:nvPicPr>
                   <pic:blipFill>
-                    <a:blip r:embed="rId140" cstate="print"/>
+                    <a:blip r:embed="rId139" cstate="print"/>
                     <a:srcRect/>
                     <a:stretch>
                       <a:fillRect/>
@@ -13868,7 +13790,7 @@
                     </pic:cNvPicPr>
                   </pic:nvPicPr>
                   <pic:blipFill>
-                    <a:blip r:embed="rId141" cstate="print"/>
+                    <a:blip r:embed="rId140" cstate="print"/>
                     <a:srcRect/>
                     <a:stretch>
                       <a:fillRect/>
@@ -13923,7 +13845,7 @@
                     </pic:cNvPicPr>
                   </pic:nvPicPr>
                   <pic:blipFill>
-                    <a:blip r:embed="rId142" cstate="print"/>
+                    <a:blip r:embed="rId141" cstate="print"/>
                     <a:srcRect/>
                     <a:stretch>
                       <a:fillRect/>
@@ -13993,7 +13915,7 @@
                     </pic:cNvPicPr>
                   </pic:nvPicPr>
                   <pic:blipFill>
-                    <a:blip r:embed="rId143" cstate="print"/>
+                    <a:blip r:embed="rId142" cstate="print"/>
                     <a:srcRect/>
                     <a:stretch>
                       <a:fillRect/>
@@ -14068,7 +13990,7 @@
                     </pic:cNvPicPr>
                   </pic:nvPicPr>
                   <pic:blipFill>
-                    <a:blip r:embed="rId144" cstate="print"/>
+                    <a:blip r:embed="rId143" cstate="print"/>
                     <a:srcRect/>
                     <a:stretch>
                       <a:fillRect/>
@@ -14117,6 +14039,7 @@
           <w:rFonts w:hint="eastAsia"/>
           <w:noProof/>
         </w:rPr>
+        <w:lastRenderedPageBreak/>
         <w:drawing>
           <wp:inline distT="0" distB="0" distL="0" distR="0">
             <wp:extent cx="6645910" cy="928486"/>
@@ -14135,7 +14058,7 @@
                     </pic:cNvPicPr>
                   </pic:nvPicPr>
                   <pic:blipFill>
-                    <a:blip r:embed="rId145" cstate="print"/>
+                    <a:blip r:embed="rId144" cstate="print"/>
                     <a:srcRect/>
                     <a:stretch>
                       <a:fillRect/>
@@ -14211,7 +14134,7 @@
                     </pic:cNvPicPr>
                   </pic:nvPicPr>
                   <pic:blipFill>
-                    <a:blip r:embed="rId146" cstate="print"/>
+                    <a:blip r:embed="rId145" cstate="print"/>
                     <a:srcRect/>
                     <a:stretch>
                       <a:fillRect/>
@@ -14289,7 +14212,6 @@
         <w:rPr>
           <w:noProof/>
         </w:rPr>
-        <w:lastRenderedPageBreak/>
         <w:drawing>
           <wp:inline distT="0" distB="0" distL="0" distR="0">
             <wp:extent cx="6645910" cy="405933"/>
@@ -14308,7 +14230,7 @@
                     </pic:cNvPicPr>
                   </pic:nvPicPr>
                   <pic:blipFill>
-                    <a:blip r:embed="rId147" cstate="print"/>
+                    <a:blip r:embed="rId146" cstate="print"/>
                     <a:srcRect/>
                     <a:stretch>
                       <a:fillRect/>
@@ -14363,7 +14285,7 @@
                     </pic:cNvPicPr>
                   </pic:nvPicPr>
                   <pic:blipFill>
-                    <a:blip r:embed="rId148" cstate="print"/>
+                    <a:blip r:embed="rId147" cstate="print"/>
                     <a:srcRect/>
                     <a:stretch>
                       <a:fillRect/>
@@ -14418,7 +14340,7 @@
                     </pic:cNvPicPr>
                   </pic:nvPicPr>
                   <pic:blipFill>
-                    <a:blip r:embed="rId149" cstate="print"/>
+                    <a:blip r:embed="rId148" cstate="print"/>
                     <a:srcRect/>
                     <a:stretch>
                       <a:fillRect/>
@@ -14526,7 +14448,7 @@
                     </pic:cNvPicPr>
                   </pic:nvPicPr>
                   <pic:blipFill>
-                    <a:blip r:embed="rId150" cstate="print"/>
+                    <a:blip r:embed="rId149" cstate="print"/>
                     <a:srcRect/>
                     <a:stretch>
                       <a:fillRect/>
@@ -14581,7 +14503,7 @@
                     </pic:cNvPicPr>
                   </pic:nvPicPr>
                   <pic:blipFill>
-                    <a:blip r:embed="rId151" cstate="print"/>
+                    <a:blip r:embed="rId150" cstate="print"/>
                     <a:srcRect/>
                     <a:stretch>
                       <a:fillRect/>
@@ -14665,7 +14587,7 @@
                     </pic:cNvPicPr>
                   </pic:nvPicPr>
                   <pic:blipFill>
-                    <a:blip r:embed="rId152" cstate="print"/>
+                    <a:blip r:embed="rId151" cstate="print"/>
                     <a:srcRect/>
                     <a:stretch>
                       <a:fillRect/>
@@ -14720,7 +14642,7 @@
                     </pic:cNvPicPr>
                   </pic:nvPicPr>
                   <pic:blipFill>
-                    <a:blip r:embed="rId153" cstate="print"/>
+                    <a:blip r:embed="rId152" cstate="print"/>
                     <a:srcRect/>
                     <a:stretch>
                       <a:fillRect/>
@@ -14781,7 +14703,11 @@
         <w:t>如果你希望使用全局</w:t>
       </w:r>
       <w:r>
-        <w:t>state和getter，rootState和rootGetter会作为第三和第四参数传入getter，也会通过context对象的属性传入action。</w:t>
+        <w:t>state和getter，rootState</w:t>
+      </w:r>
+      <w:r>
+        <w:lastRenderedPageBreak/>
+        <w:t>和rootGetter会作为第三和第四参数传入getter，也会通过context对象的属性传入action。</w:t>
       </w:r>
     </w:p>
     <w:p>
@@ -14810,7 +14736,7 @@
                     </pic:cNvPicPr>
                   </pic:nvPicPr>
                   <pic:blipFill>
-                    <a:blip r:embed="rId154" cstate="print"/>
+                    <a:blip r:embed="rId153" cstate="print"/>
                     <a:srcRect/>
                     <a:stretch>
                       <a:fillRect/>
@@ -14903,7 +14829,7 @@
                     </pic:cNvPicPr>
                   </pic:nvPicPr>
                   <pic:blipFill>
-                    <a:blip r:embed="rId155" cstate="print"/>
+                    <a:blip r:embed="rId154" cstate="print"/>
                     <a:srcRect/>
                     <a:stretch>
                       <a:fillRect/>
@@ -14957,7 +14883,6 @@
         <w:textAlignment w:val="baseline"/>
       </w:pPr>
       <w:r>
-        <w:lastRenderedPageBreak/>
         <w:t>概要</w:t>
       </w:r>
     </w:p>
@@ -15479,7 +15404,7 @@
                     </pic:cNvPicPr>
                   </pic:nvPicPr>
                   <pic:blipFill>
-                    <a:blip r:embed="rId156" cstate="print"/>
+                    <a:blip r:embed="rId155" cstate="print"/>
                     <a:srcRect/>
                     <a:stretch>
                       <a:fillRect/>
@@ -15517,6 +15442,7 @@
           <w:rFonts w:hint="eastAsia"/>
           <w:noProof/>
         </w:rPr>
+        <w:lastRenderedPageBreak/>
         <w:drawing>
           <wp:inline distT="0" distB="0" distL="0" distR="0">
             <wp:extent cx="6645910" cy="535221"/>
@@ -15535,7 +15461,7 @@
                     </pic:cNvPicPr>
                   </pic:nvPicPr>
                   <pic:blipFill>
-                    <a:blip r:embed="rId157" cstate="print"/>
+                    <a:blip r:embed="rId156" cstate="print"/>
                     <a:srcRect/>
                     <a:stretch>
                       <a:fillRect/>
@@ -15623,7 +15549,7 @@
                     </pic:cNvPicPr>
                   </pic:nvPicPr>
                   <pic:blipFill>
-                    <a:blip r:embed="rId158" cstate="print"/>
+                    <a:blip r:embed="rId157" cstate="print"/>
                     <a:srcRect/>
                     <a:stretch>
                       <a:fillRect/>
@@ -15679,7 +15605,7 @@
                     </pic:cNvPicPr>
                   </pic:nvPicPr>
                   <pic:blipFill>
-                    <a:blip r:embed="rId159" cstate="print"/>
+                    <a:blip r:embed="rId158" cstate="print"/>
                     <a:srcRect/>
                     <a:stretch>
                       <a:fillRect/>
@@ -15781,7 +15707,6 @@
           <w:rFonts w:hint="eastAsia"/>
           <w:b/>
         </w:rPr>
-        <w:lastRenderedPageBreak/>
         <w:t>3.插件机制</w:t>
       </w:r>
     </w:p>
@@ -15877,7 +15802,7 @@
                     </pic:cNvPicPr>
                   </pic:nvPicPr>
                   <pic:blipFill>
-                    <a:blip r:embed="rId160" cstate="print"/>
+                    <a:blip r:embed="rId159" cstate="print"/>
                     <a:srcRect/>
                     <a:stretch>
                       <a:fillRect/>
@@ -16108,6 +16033,7 @@
         <w:rPr>
           <w:rFonts w:hint="eastAsia"/>
         </w:rPr>
+        <w:lastRenderedPageBreak/>
         <w:t>（3）</w:t>
       </w:r>
       <w:r>
@@ -16143,7 +16069,6 @@
         <w:rPr>
           <w:noProof/>
         </w:rPr>
-        <w:lastRenderedPageBreak/>
         <w:drawing>
           <wp:inline distT="0" distB="0" distL="0" distR="0">
             <wp:extent cx="4479798" cy="2937496"/>
@@ -16162,7 +16087,7 @@
                     </pic:cNvPicPr>
                   </pic:nvPicPr>
                   <pic:blipFill>
-                    <a:blip r:embed="rId161" cstate="print"/>
+                    <a:blip r:embed="rId160" cstate="print"/>
                     <a:srcRect/>
                     <a:stretch>
                       <a:fillRect/>
@@ -16256,7 +16181,7 @@
                     </pic:cNvPicPr>
                   </pic:nvPicPr>
                   <pic:blipFill>
-                    <a:blip r:embed="rId162" cstate="print"/>
+                    <a:blip r:embed="rId161" cstate="print"/>
                     <a:srcRect/>
                     <a:stretch>
                       <a:fillRect/>
@@ -16312,7 +16237,7 @@
                     </pic:cNvPicPr>
                   </pic:nvPicPr>
                   <pic:blipFill>
-                    <a:blip r:embed="rId163" cstate="print"/>
+                    <a:blip r:embed="rId162" cstate="print"/>
                     <a:srcRect/>
                     <a:stretch>
                       <a:fillRect/>
@@ -16411,7 +16336,7 @@
                     </pic:cNvPicPr>
                   </pic:nvPicPr>
                   <pic:blipFill>
-                    <a:blip r:embed="rId164" cstate="print"/>
+                    <a:blip r:embed="rId163" cstate="print"/>
                     <a:srcRect/>
                     <a:stretch>
                       <a:fillRect/>
@@ -16499,7 +16424,7 @@
                     </pic:cNvPicPr>
                   </pic:nvPicPr>
                   <pic:blipFill>
-                    <a:blip r:embed="rId165" cstate="print"/>
+                    <a:blip r:embed="rId164" cstate="print"/>
                     <a:srcRect/>
                     <a:stretch>
                       <a:fillRect/>
@@ -16566,7 +16491,7 @@
                     </pic:cNvPicPr>
                   </pic:nvPicPr>
                   <pic:blipFill>
-                    <a:blip r:embed="rId166" cstate="print"/>
+                    <a:blip r:embed="rId165" cstate="print"/>
                     <a:srcRect/>
                     <a:stretch>
                       <a:fillRect/>
@@ -16704,7 +16629,7 @@
                     </pic:cNvPicPr>
                   </pic:nvPicPr>
                   <pic:blipFill>
-                    <a:blip r:embed="rId167" cstate="print"/>
+                    <a:blip r:embed="rId166" cstate="print"/>
                     <a:srcRect/>
                     <a:stretch>
                       <a:fillRect/>
@@ -16760,7 +16685,7 @@
                     </pic:cNvPicPr>
                   </pic:nvPicPr>
                   <pic:blipFill>
-                    <a:blip r:embed="rId168" cstate="print"/>
+                    <a:blip r:embed="rId167" cstate="print"/>
                     <a:srcRect/>
                     <a:stretch>
                       <a:fillRect/>
@@ -16841,7 +16766,7 @@
                     </pic:cNvPicPr>
                   </pic:nvPicPr>
                   <pic:blipFill>
-                    <a:blip r:embed="rId169" cstate="print"/>
+                    <a:blip r:embed="rId168" cstate="print"/>
                     <a:srcRect/>
                     <a:stretch>
                       <a:fillRect/>
@@ -16897,7 +16822,7 @@
                     </pic:cNvPicPr>
                   </pic:nvPicPr>
                   <pic:blipFill>
-                    <a:blip r:embed="rId170" cstate="print"/>
+                    <a:blip r:embed="rId169" cstate="print"/>
                     <a:srcRect/>
                     <a:stretch>
                       <a:fillRect/>
@@ -16964,7 +16889,7 @@
                     </pic:cNvPicPr>
                   </pic:nvPicPr>
                   <pic:blipFill>
-                    <a:blip r:embed="rId171" cstate="print"/>
+                    <a:blip r:embed="rId170" cstate="print"/>
                     <a:srcRect/>
                     <a:stretch>
                       <a:fillRect/>
@@ -17075,7 +17000,7 @@
                     </pic:cNvPicPr>
                   </pic:nvPicPr>
                   <pic:blipFill>
-                    <a:blip r:embed="rId172" cstate="print"/>
+                    <a:blip r:embed="rId171" cstate="print"/>
                     <a:srcRect/>
                     <a:stretch>
                       <a:fillRect/>
@@ -17131,7 +17056,7 @@
                     </pic:cNvPicPr>
                   </pic:nvPicPr>
                   <pic:blipFill>
-                    <a:blip r:embed="rId173" cstate="print"/>
+                    <a:blip r:embed="rId172" cstate="print"/>
                     <a:srcRect/>
                     <a:stretch>
                       <a:fillRect/>
@@ -17187,7 +17112,7 @@
                     </pic:cNvPicPr>
                   </pic:nvPicPr>
                   <pic:blipFill>
-                    <a:blip r:embed="rId174" cstate="print"/>
+                    <a:blip r:embed="rId173" cstate="print"/>
                     <a:srcRect/>
                     <a:stretch>
                       <a:fillRect/>
@@ -17879,7 +17804,7 @@
                     </pic:cNvPicPr>
                   </pic:nvPicPr>
                   <pic:blipFill>
-                    <a:blip r:embed="rId175" cstate="print"/>
+                    <a:blip r:embed="rId174" cstate="print"/>
                     <a:srcRect/>
                     <a:stretch>
                       <a:fillRect/>
@@ -17945,7 +17870,7 @@
                     </pic:cNvPicPr>
                   </pic:nvPicPr>
                   <pic:blipFill>
-                    <a:blip r:embed="rId176" cstate="print"/>
+                    <a:blip r:embed="rId175" cstate="print"/>
                     <a:srcRect/>
                     <a:stretch>
                       <a:fillRect/>
@@ -18101,7 +18026,7 @@
                     </pic:cNvPicPr>
                   </pic:nvPicPr>
                   <pic:blipFill>
-                    <a:blip r:embed="rId177" cstate="print"/>
+                    <a:blip r:embed="rId176" cstate="print"/>
                     <a:srcRect/>
                     <a:stretch>
                       <a:fillRect/>
@@ -18167,7 +18092,7 @@
                     </pic:cNvPicPr>
                   </pic:nvPicPr>
                   <pic:blipFill>
-                    <a:blip r:embed="rId178" cstate="print"/>
+                    <a:blip r:embed="rId177" cstate="print"/>
                     <a:srcRect/>
                     <a:stretch>
                       <a:fillRect/>
@@ -18918,7 +18843,7 @@
                     </pic:cNvPicPr>
                   </pic:nvPicPr>
                   <pic:blipFill>
-                    <a:blip r:embed="rId179" cstate="print"/>
+                    <a:blip r:embed="rId178" cstate="print"/>
                     <a:srcRect/>
                     <a:stretch>
                       <a:fillRect/>
@@ -18998,7 +18923,7 @@
                     </pic:cNvPicPr>
                   </pic:nvPicPr>
                   <pic:blipFill>
-                    <a:blip r:embed="rId180" cstate="print"/>
+                    <a:blip r:embed="rId179" cstate="print"/>
                     <a:srcRect/>
                     <a:stretch>
                       <a:fillRect/>
@@ -19053,7 +18978,7 @@
                     </pic:cNvPicPr>
                   </pic:nvPicPr>
                   <pic:blipFill>
-                    <a:blip r:embed="rId181" cstate="print"/>
+                    <a:blip r:embed="rId180" cstate="print"/>
                     <a:srcRect/>
                     <a:stretch>
                       <a:fillRect/>
@@ -19119,7 +19044,7 @@
                     </pic:cNvPicPr>
                   </pic:nvPicPr>
                   <pic:blipFill>
-                    <a:blip r:embed="rId182" cstate="print"/>
+                    <a:blip r:embed="rId181" cstate="print"/>
                     <a:srcRect/>
                     <a:stretch>
                       <a:fillRect/>
@@ -19175,7 +19100,7 @@
                     </pic:cNvPicPr>
                   </pic:nvPicPr>
                   <pic:blipFill>
-                    <a:blip r:embed="rId183" cstate="print"/>
+                    <a:blip r:embed="rId182" cstate="print"/>
                     <a:srcRect/>
                     <a:stretch>
                       <a:fillRect/>
@@ -19302,7 +19227,7 @@
                     </pic:cNvPicPr>
                   </pic:nvPicPr>
                   <pic:blipFill>
-                    <a:blip r:embed="rId184" cstate="print"/>
+                    <a:blip r:embed="rId183" cstate="print"/>
                     <a:srcRect/>
                     <a:stretch>
                       <a:fillRect/>
@@ -19368,7 +19293,7 @@
                     </pic:cNvPicPr>
                   </pic:nvPicPr>
                   <pic:blipFill>
-                    <a:blip r:embed="rId185" cstate="print"/>
+                    <a:blip r:embed="rId184" cstate="print"/>
                     <a:srcRect/>
                     <a:stretch>
                       <a:fillRect/>
@@ -19455,7 +19380,7 @@
                     </pic:cNvPicPr>
                   </pic:nvPicPr>
                   <pic:blipFill>
-                    <a:blip r:embed="rId186" cstate="print"/>
+                    <a:blip r:embed="rId185" cstate="print"/>
                     <a:srcRect/>
                     <a:stretch>
                       <a:fillRect/>
@@ -19579,7 +19504,7 @@
                     </pic:cNvPicPr>
                   </pic:nvPicPr>
                   <pic:blipFill>
-                    <a:blip r:embed="rId187" cstate="print"/>
+                    <a:blip r:embed="rId186" cstate="print"/>
                     <a:srcRect/>
                     <a:stretch>
                       <a:fillRect/>
@@ -19699,7 +19624,7 @@
                     </pic:cNvPicPr>
                   </pic:nvPicPr>
                   <pic:blipFill>
-                    <a:blip r:embed="rId188" cstate="print"/>
+                    <a:blip r:embed="rId187" cstate="print"/>
                     <a:srcRect/>
                     <a:stretch>
                       <a:fillRect/>
@@ -19755,7 +19680,7 @@
                     </pic:cNvPicPr>
                   </pic:nvPicPr>
                   <pic:blipFill>
-                    <a:blip r:embed="rId189" cstate="print"/>
+                    <a:blip r:embed="rId188" cstate="print"/>
                     <a:srcRect/>
                     <a:stretch>
                       <a:fillRect/>
@@ -19822,7 +19747,7 @@
                     </pic:cNvPicPr>
                   </pic:nvPicPr>
                   <pic:blipFill>
-                    <a:blip r:embed="rId190" cstate="print"/>
+                    <a:blip r:embed="rId189" cstate="print"/>
                     <a:srcRect/>
                     <a:stretch>
                       <a:fillRect/>
@@ -19913,7 +19838,7 @@
                     </pic:cNvPicPr>
                   </pic:nvPicPr>
                   <pic:blipFill>
-                    <a:blip r:embed="rId191" cstate="print"/>
+                    <a:blip r:embed="rId190" cstate="print"/>
                     <a:srcRect/>
                     <a:stretch>
                       <a:fillRect/>
@@ -19969,7 +19894,7 @@
                     </pic:cNvPicPr>
                   </pic:nvPicPr>
                   <pic:blipFill>
-                    <a:blip r:embed="rId192" cstate="print"/>
+                    <a:blip r:embed="rId191" cstate="print"/>
                     <a:srcRect/>
                     <a:stretch>
                       <a:fillRect/>
@@ -20049,7 +19974,7 @@
                     </pic:cNvPicPr>
                   </pic:nvPicPr>
                   <pic:blipFill>
-                    <a:blip r:embed="rId193" cstate="print"/>
+                    <a:blip r:embed="rId192" cstate="print"/>
                     <a:srcRect/>
                     <a:stretch>
                       <a:fillRect/>
@@ -20171,12 +20096,12 @@
       </w:pPr>
     </w:p>
     <w:sectPr>
-      <w:headerReference w:type="even" r:id="rId194"/>
-      <w:headerReference w:type="default" r:id="rId195"/>
-      <w:footerReference w:type="even" r:id="rId196"/>
-      <w:footerReference w:type="default" r:id="rId197"/>
-      <w:headerReference w:type="first" r:id="rId198"/>
-      <w:footerReference w:type="first" r:id="rId199"/>
+      <w:headerReference w:type="even" r:id="rId193"/>
+      <w:headerReference w:type="default" r:id="rId194"/>
+      <w:footerReference w:type="even" r:id="rId195"/>
+      <w:footerReference w:type="default" r:id="rId196"/>
+      <w:headerReference w:type="first" r:id="rId197"/>
+      <w:footerReference w:type="first" r:id="rId198"/>
       <w:pgSz w:w="11906" w:h="16838" w:code="9"/>
       <w:pgMar w:top="720" w:right="720" w:bottom="720" w:left="720" w:header="567" w:footer="851" w:gutter="0"/>
       <w:cols w:space="425"/>
@@ -21505,7 +21430,7 @@
         <a:sysClr val="windowText" lastClr="000000"/>
       </a:dk1>
       <a:lt1>
-        <a:sysClr val="window" lastClr="C8ECCC"/>
+        <a:sysClr val="window" lastClr="FFFFFF"/>
       </a:lt1>
       <a:dk2>
         <a:srgbClr val="1F497D"/>
@@ -21785,7 +21710,7 @@
 </file>
 
 <file path=customXml/itemProps1.xml><?xml version="1.0" encoding="utf-8"?>
-<ds:datastoreItem xmlns:ds="http://schemas.openxmlformats.org/officeDocument/2006/customXml" ds:itemID="{61998EB9-10DB-40F5-B584-D4D33E4F98BB}">
+<ds:datastoreItem xmlns:ds="http://schemas.openxmlformats.org/officeDocument/2006/customXml" ds:itemID="{37C98433-CB68-44C9-8912-1F0C2D4AB622}">
   <ds:schemaRefs>
     <ds:schemaRef ds:uri="http://schemas.openxmlformats.org/officeDocument/2006/bibliography"/>
   </ds:schemaRefs>

--- a/notes/front/special subject/vue.docx
+++ b/notes/front/special subject/vue.docx
@@ -3481,7 +3481,7 @@
         <w:rPr>
           <w:rFonts w:hint="eastAsia"/>
         </w:rPr>
-        <w:t>事件处理</w:t>
+        <w:t>DOM事件</w:t>
       </w:r>
     </w:p>
     <w:p>
@@ -3932,6 +3932,7 @@
           <w:rFonts w:hint="eastAsia"/>
           <w:noProof/>
         </w:rPr>
+        <w:lastRenderedPageBreak/>
         <w:drawing>
           <wp:inline distT="0" distB="0" distL="0" distR="0">
             <wp:extent cx="5610860" cy="343535"/>
@@ -3984,7 +3985,6 @@
         <w:ind w:firstLine="420"/>
       </w:pPr>
       <w:r>
-        <w:lastRenderedPageBreak/>
         <w:t>Vue</w:t>
       </w:r>
       <w:r>
@@ -4442,6 +4442,7 @@
           <w:rFonts w:hint="eastAsia"/>
           <w:noProof/>
         </w:rPr>
+        <w:lastRenderedPageBreak/>
         <w:drawing>
           <wp:inline distT="0" distB="0" distL="0" distR="0">
             <wp:extent cx="5549900" cy="485140"/>
@@ -4498,7 +4499,6 @@
           <w:rFonts w:hint="eastAsia"/>
           <w:noProof/>
         </w:rPr>
-        <w:lastRenderedPageBreak/>
         <w:drawing>
           <wp:inline distT="0" distB="0" distL="0" distR="0">
             <wp:extent cx="5621655" cy="532765"/>
@@ -4780,7 +4780,508 @@
         <w:rPr>
           <w:rFonts w:hint="eastAsia"/>
         </w:rPr>
-        <w:t>组件组合</w:t>
+        <w:t>数据</w:t>
+      </w:r>
+    </w:p>
+    <w:p>
+      <w:pPr>
+        <w:ind w:firstLine="420"/>
+        <w:rPr>
+          <w:rFonts w:hint="eastAsia"/>
+        </w:rPr>
+      </w:pPr>
+      <w:r>
+        <w:rPr>
+          <w:rFonts w:hint="eastAsia"/>
+        </w:rPr>
+        <w:t>（1）data会在组件实例化的时候被劫持为观察者对象。模板中使用的数据会被注册为订阅者。</w:t>
+      </w:r>
+    </w:p>
+    <w:p>
+      <w:pPr>
+        <w:ind w:firstLine="420"/>
+        <w:rPr>
+          <w:rFonts w:hint="eastAsia"/>
+        </w:rPr>
+      </w:pPr>
+      <w:r>
+        <w:rPr>
+          <w:rFonts w:hint="eastAsia"/>
+        </w:rPr>
+        <w:t>（2）</w:t>
+      </w:r>
+      <w:r>
+        <w:rPr>
+          <w:rFonts w:hint="eastAsia"/>
+        </w:rPr>
+        <w:t>data中的数据就是一些简单的数据，变化的时候就更新其他依赖它的数据</w:t>
+      </w:r>
+      <w:r>
+        <w:rPr>
+          <w:rFonts w:hint="eastAsia"/>
+        </w:rPr>
+        <w:t>（不见得会更新dom，得要引起dom变化才会）。</w:t>
+      </w:r>
+    </w:p>
+    <w:p>
+      <w:pPr>
+        <w:ind w:firstLine="420"/>
+        <w:rPr>
+          <w:rFonts w:hint="eastAsia"/>
+        </w:rPr>
+      </w:pPr>
+      <w:r>
+        <w:rPr>
+          <w:rFonts w:hint="eastAsia"/>
+        </w:rPr>
+        <w:t>（3）尽管可以在模板内使用表达式，但在模板中放入太多</w:t>
+      </w:r>
+      <w:r>
+        <w:rPr>
+          <w:rFonts w:hint="eastAsia"/>
+        </w:rPr>
+        <w:t>逻辑会让</w:t>
+      </w:r>
+      <w:r>
+        <w:rPr>
+          <w:rFonts w:hint="eastAsia"/>
+        </w:rPr>
+        <w:t>模板过重且难以维护。因此出现了计算属性。</w:t>
+      </w:r>
+    </w:p>
+    <w:p>
+      <w:pPr>
+        <w:ind w:firstLine="420"/>
+      </w:pPr>
+      <w:r>
+        <w:rPr>
+          <w:rFonts w:hint="eastAsia"/>
+        </w:rPr>
+        <w:t>计算属性本质也是1个观察者，默认</w:t>
+      </w:r>
+      <w:r>
+        <w:rPr>
+          <w:rFonts w:hint="eastAsia"/>
+        </w:rPr>
+        <w:t>会转为</w:t>
+      </w:r>
+      <w:r>
+        <w:rPr>
+          <w:rFonts w:hint="eastAsia"/>
+        </w:rPr>
+        <w:t>1个getter，监听的对象是对应的data。计算属性可以设置</w:t>
+      </w:r>
+      <w:r>
+        <w:t>setter</w:t>
+      </w:r>
+      <w:r>
+        <w:rPr>
+          <w:rFonts w:hint="eastAsia"/>
+        </w:rPr>
+        <w:t>，注意，没法直接更改计算属性的值，因为它不是1个data，只能更新计算属性依赖的data。如下，props也不能直接更新，需要在父组件内更新，这里就使用组件通信更新父组件中的data。</w:t>
+      </w:r>
+    </w:p>
+    <w:p>
+      <w:pPr>
+        <w:pStyle w:val="pic"/>
+      </w:pPr>
+      <w:r>
+        <w:rPr>
+          <w:noProof/>
+        </w:rPr>
+        <w:drawing>
+          <wp:inline distT="0" distB="0" distL="0" distR="0">
+            <wp:extent cx="6645910" cy="838700"/>
+            <wp:effectExtent l="19050" t="0" r="2540" b="0"/>
+            <wp:docPr id="14" name="图片 1"/>
+            <wp:cNvGraphicFramePr>
+              <a:graphicFrameLocks xmlns:a="http://schemas.openxmlformats.org/drawingml/2006/main" noChangeAspect="1"/>
+            </wp:cNvGraphicFramePr>
+            <a:graphic xmlns:a="http://schemas.openxmlformats.org/drawingml/2006/main">
+              <a:graphicData uri="http://schemas.openxmlformats.org/drawingml/2006/picture">
+                <pic:pic xmlns:pic="http://schemas.openxmlformats.org/drawingml/2006/picture">
+                  <pic:nvPicPr>
+                    <pic:cNvPr id="0" name="Picture 1"/>
+                    <pic:cNvPicPr>
+                      <a:picLocks noChangeAspect="1" noChangeArrowheads="1"/>
+                    </pic:cNvPicPr>
+                  </pic:nvPicPr>
+                  <pic:blipFill>
+                    <a:blip r:embed="rId55" cstate="print"/>
+                    <a:srcRect/>
+                    <a:stretch>
+                      <a:fillRect/>
+                    </a:stretch>
+                  </pic:blipFill>
+                  <pic:spPr bwMode="auto">
+                    <a:xfrm>
+                      <a:off x="0" y="0"/>
+                      <a:ext cx="6645910" cy="838700"/>
+                    </a:xfrm>
+                    <a:prstGeom prst="rect">
+                      <a:avLst/>
+                    </a:prstGeom>
+                    <a:noFill/>
+                    <a:ln w="9525">
+                      <a:noFill/>
+                      <a:miter lim="800000"/>
+                      <a:headEnd/>
+                      <a:tailEnd/>
+                    </a:ln>
+                  </pic:spPr>
+                </pic:pic>
+              </a:graphicData>
+            </a:graphic>
+          </wp:inline>
+        </w:drawing>
+      </w:r>
+    </w:p>
+    <w:p>
+      <w:pPr>
+        <w:ind w:firstLine="420"/>
+        <w:rPr>
+          <w:rFonts w:hint="eastAsia"/>
+        </w:rPr>
+      </w:pPr>
+      <w:r>
+        <w:rPr>
+          <w:rFonts w:hint="eastAsia"/>
+        </w:rPr>
+        <w:t>（4）data、computed</w:t>
+      </w:r>
+      <w:r>
+        <w:rPr>
+          <w:rFonts w:hint="eastAsia"/>
+        </w:rPr>
+        <w:t>都是观察者。他们变化了，就会引起保存的订阅者变化。这里的订阅者也就是模板编译</w:t>
+      </w:r>
+      <w:r>
+        <w:rPr>
+          <w:rFonts w:hint="eastAsia"/>
+        </w:rPr>
+        <w:lastRenderedPageBreak/>
+        <w:t>得到的那些。如果想设置额外的订阅者，就需要使用</w:t>
+      </w:r>
+      <w:bookmarkStart w:id="0" w:name="OLE_LINK1"/>
+      <w:bookmarkStart w:id="1" w:name="OLE_LINK2"/>
+      <w:r>
+        <w:rPr>
+          <w:rFonts w:hint="eastAsia"/>
+        </w:rPr>
+        <w:t>watch</w:t>
+      </w:r>
+      <w:bookmarkEnd w:id="0"/>
+      <w:bookmarkEnd w:id="1"/>
+      <w:r>
+        <w:rPr>
+          <w:rFonts w:hint="eastAsia"/>
+        </w:rPr>
+        <w:t>选项。注意，watch增加的不是1个观察者，而是1个订阅者。</w:t>
+      </w:r>
+      <w:r>
+        <w:rPr>
+          <w:rFonts w:hint="eastAsia"/>
+        </w:rPr>
+        <w:t>如下，如果没有变量m，将报错。</w:t>
+      </w:r>
+    </w:p>
+    <w:p>
+      <w:pPr>
+        <w:pStyle w:val="pic"/>
+        <w:rPr>
+          <w:rFonts w:hint="eastAsia"/>
+        </w:rPr>
+      </w:pPr>
+      <w:r>
+        <w:rPr>
+          <w:rFonts w:hint="eastAsia"/>
+          <w:noProof/>
+        </w:rPr>
+        <w:drawing>
+          <wp:inline distT="0" distB="0" distL="0" distR="0">
+            <wp:extent cx="6645910" cy="444526"/>
+            <wp:effectExtent l="19050" t="0" r="2540" b="0"/>
+            <wp:docPr id="15" name="图片 4"/>
+            <wp:cNvGraphicFramePr>
+              <a:graphicFrameLocks xmlns:a="http://schemas.openxmlformats.org/drawingml/2006/main" noChangeAspect="1"/>
+            </wp:cNvGraphicFramePr>
+            <a:graphic xmlns:a="http://schemas.openxmlformats.org/drawingml/2006/main">
+              <a:graphicData uri="http://schemas.openxmlformats.org/drawingml/2006/picture">
+                <pic:pic xmlns:pic="http://schemas.openxmlformats.org/drawingml/2006/picture">
+                  <pic:nvPicPr>
+                    <pic:cNvPr id="0" name="Picture 4"/>
+                    <pic:cNvPicPr>
+                      <a:picLocks noChangeAspect="1" noChangeArrowheads="1"/>
+                    </pic:cNvPicPr>
+                  </pic:nvPicPr>
+                  <pic:blipFill>
+                    <a:blip r:embed="rId56" cstate="print"/>
+                    <a:srcRect/>
+                    <a:stretch>
+                      <a:fillRect/>
+                    </a:stretch>
+                  </pic:blipFill>
+                  <pic:spPr bwMode="auto">
+                    <a:xfrm>
+                      <a:off x="0" y="0"/>
+                      <a:ext cx="6645910" cy="444526"/>
+                    </a:xfrm>
+                    <a:prstGeom prst="rect">
+                      <a:avLst/>
+                    </a:prstGeom>
+                    <a:noFill/>
+                    <a:ln w="9525">
+                      <a:noFill/>
+                      <a:miter lim="800000"/>
+                      <a:headEnd/>
+                      <a:tailEnd/>
+                    </a:ln>
+                  </pic:spPr>
+                </pic:pic>
+              </a:graphicData>
+            </a:graphic>
+          </wp:inline>
+        </w:drawing>
+      </w:r>
+    </w:p>
+    <w:p>
+      <w:pPr>
+        <w:pStyle w:val="pic"/>
+        <w:rPr>
+          <w:rFonts w:hint="eastAsia"/>
+        </w:rPr>
+      </w:pPr>
+      <w:r>
+        <w:rPr>
+          <w:rFonts w:hint="eastAsia"/>
+          <w:noProof/>
+        </w:rPr>
+        <w:drawing>
+          <wp:inline distT="0" distB="0" distL="0" distR="0">
+            <wp:extent cx="5384165" cy="1031240"/>
+            <wp:effectExtent l="19050" t="0" r="6985" b="0"/>
+            <wp:docPr id="17" name="图片 7"/>
+            <wp:cNvGraphicFramePr>
+              <a:graphicFrameLocks xmlns:a="http://schemas.openxmlformats.org/drawingml/2006/main" noChangeAspect="1"/>
+            </wp:cNvGraphicFramePr>
+            <a:graphic xmlns:a="http://schemas.openxmlformats.org/drawingml/2006/main">
+              <a:graphicData uri="http://schemas.openxmlformats.org/drawingml/2006/picture">
+                <pic:pic xmlns:pic="http://schemas.openxmlformats.org/drawingml/2006/picture">
+                  <pic:nvPicPr>
+                    <pic:cNvPr id="0" name="Picture 7"/>
+                    <pic:cNvPicPr>
+                      <a:picLocks noChangeAspect="1" noChangeArrowheads="1"/>
+                    </pic:cNvPicPr>
+                  </pic:nvPicPr>
+                  <pic:blipFill>
+                    <a:blip r:embed="rId57" cstate="print"/>
+                    <a:srcRect/>
+                    <a:stretch>
+                      <a:fillRect/>
+                    </a:stretch>
+                  </pic:blipFill>
+                  <pic:spPr bwMode="auto">
+                    <a:xfrm>
+                      <a:off x="0" y="0"/>
+                      <a:ext cx="5384165" cy="1031240"/>
+                    </a:xfrm>
+                    <a:prstGeom prst="rect">
+                      <a:avLst/>
+                    </a:prstGeom>
+                    <a:noFill/>
+                    <a:ln w="9525">
+                      <a:noFill/>
+                      <a:miter lim="800000"/>
+                      <a:headEnd/>
+                      <a:tailEnd/>
+                    </a:ln>
+                  </pic:spPr>
+                </pic:pic>
+              </a:graphicData>
+            </a:graphic>
+          </wp:inline>
+        </w:drawing>
+      </w:r>
+    </w:p>
+    <w:p>
+      <w:pPr>
+        <w:ind w:firstLine="420"/>
+      </w:pPr>
+      <w:r>
+        <w:rPr>
+          <w:rFonts w:hint="eastAsia"/>
+        </w:rPr>
+        <w:t>（</w:t>
+      </w:r>
+      <w:r>
+        <w:rPr>
+          <w:rFonts w:hint="eastAsia"/>
+        </w:rPr>
+        <w:t>5</w:t>
+      </w:r>
+      <w:r>
+        <w:rPr>
+          <w:rFonts w:hint="eastAsia"/>
+        </w:rPr>
+        <w:t>）</w:t>
+      </w:r>
+      <w:r>
+        <w:rPr>
+          <w:rFonts w:hint="eastAsia"/>
+        </w:rPr>
+        <w:t>除此之外，还</w:t>
+      </w:r>
+      <w:r>
+        <w:rPr>
+          <w:rFonts w:hint="eastAsia"/>
+        </w:rPr>
+        <w:t>可以使用</w:t>
+      </w:r>
+      <w:r>
+        <w:rPr>
+          <w:rFonts w:hint="eastAsia"/>
+        </w:rPr>
+        <w:t>调用方法来达</w:t>
+      </w:r>
+      <w:r>
+        <w:rPr>
+          <w:rFonts w:hint="eastAsia"/>
+        </w:rPr>
+        <w:t>到计算属性同样效果，注意，使用时要加括号。</w:t>
+      </w:r>
+    </w:p>
+    <w:p>
+      <w:pPr>
+        <w:pStyle w:val="pic"/>
+      </w:pPr>
+      <w:r>
+        <w:rPr>
+          <w:noProof/>
+        </w:rPr>
+        <w:drawing>
+          <wp:inline distT="0" distB="0" distL="0" distR="0">
+            <wp:extent cx="6645910" cy="1459820"/>
+            <wp:effectExtent l="19050" t="0" r="2540" b="0"/>
+            <wp:docPr id="9" name="图片 1"/>
+            <wp:cNvGraphicFramePr>
+              <a:graphicFrameLocks xmlns:a="http://schemas.openxmlformats.org/drawingml/2006/main" noChangeAspect="1"/>
+            </wp:cNvGraphicFramePr>
+            <a:graphic xmlns:a="http://schemas.openxmlformats.org/drawingml/2006/main">
+              <a:graphicData uri="http://schemas.openxmlformats.org/drawingml/2006/picture">
+                <pic:pic xmlns:pic="http://schemas.openxmlformats.org/drawingml/2006/picture">
+                  <pic:nvPicPr>
+                    <pic:cNvPr id="0" name="Picture 1"/>
+                    <pic:cNvPicPr>
+                      <a:picLocks noChangeAspect="1" noChangeArrowheads="1"/>
+                    </pic:cNvPicPr>
+                  </pic:nvPicPr>
+                  <pic:blipFill>
+                    <a:blip r:embed="rId58" cstate="print"/>
+                    <a:srcRect/>
+                    <a:stretch>
+                      <a:fillRect/>
+                    </a:stretch>
+                  </pic:blipFill>
+                  <pic:spPr bwMode="auto">
+                    <a:xfrm>
+                      <a:off x="0" y="0"/>
+                      <a:ext cx="6645910" cy="1459820"/>
+                    </a:xfrm>
+                    <a:prstGeom prst="rect">
+                      <a:avLst/>
+                    </a:prstGeom>
+                    <a:noFill/>
+                    <a:ln w="9525">
+                      <a:noFill/>
+                      <a:miter lim="800000"/>
+                      <a:headEnd/>
+                      <a:tailEnd/>
+                    </a:ln>
+                  </pic:spPr>
+                </pic:pic>
+              </a:graphicData>
+            </a:graphic>
+          </wp:inline>
+        </w:drawing>
+      </w:r>
+    </w:p>
+    <w:p>
+      <w:pPr>
+        <w:ind w:firstLine="420"/>
+      </w:pPr>
+      <w:r>
+        <w:rPr>
+          <w:rFonts w:hint="eastAsia"/>
+        </w:rPr>
+        <w:t>计算属性和计算方法的区别：</w:t>
+      </w:r>
+      <w:r>
+        <w:rPr>
+          <w:rFonts w:hint="eastAsia"/>
+        </w:rPr>
+        <w:t>计算属性</w:t>
+      </w:r>
+      <w:r>
+        <w:rPr>
+          <w:rFonts w:hint="eastAsia"/>
+        </w:rPr>
+        <w:t>会</w:t>
+      </w:r>
+      <w:r>
+        <w:rPr>
+          <w:rFonts w:hint="eastAsia"/>
+        </w:rPr>
+        <w:t>基于依赖</w:t>
+      </w:r>
+      <w:r>
+        <w:rPr>
+          <w:rFonts w:hint="eastAsia"/>
+        </w:rPr>
+        <w:t>缓存，</w:t>
+      </w:r>
+      <w:r>
+        <w:rPr>
+          <w:rFonts w:hint="eastAsia"/>
+        </w:rPr>
+        <w:t>只有依赖发生改变时才会重新求值。</w:t>
+      </w:r>
+      <w:r>
+        <w:rPr>
+          <w:rFonts w:hint="eastAsia"/>
+        </w:rPr>
+        <w:t>而计算方法在每次</w:t>
+      </w:r>
+      <w:r>
+        <w:rPr>
+          <w:rFonts w:hint="eastAsia"/>
+        </w:rPr>
+        <w:t>重新渲染触发</w:t>
+      </w:r>
+      <w:r>
+        <w:rPr>
+          <w:rFonts w:hint="eastAsia"/>
+        </w:rPr>
+        <w:t>时，总是执行</w:t>
+      </w:r>
+      <w:r>
+        <w:rPr>
+          <w:rFonts w:hint="eastAsia"/>
+        </w:rPr>
+        <w:t>。</w:t>
+      </w:r>
+    </w:p>
+    <w:p>
+      <w:pPr>
+        <w:pStyle w:val="t3"/>
+        <w:adjustRightInd w:val="0"/>
+        <w:ind w:left="0" w:firstLineChars="0" w:firstLine="0"/>
+        <w:textAlignment w:val="baseline"/>
+      </w:pPr>
+      <w:r>
+        <w:rPr>
+          <w:rFonts w:hint="eastAsia"/>
+        </w:rPr>
+        <w:t>组件通信</w:t>
       </w:r>
     </w:p>
     <w:p>
@@ -4877,7 +5378,7 @@
                     </pic:cNvPicPr>
                   </pic:nvPicPr>
                   <pic:blipFill>
-                    <a:blip r:embed="rId55" cstate="print"/>
+                    <a:blip r:embed="rId59" cstate="print"/>
                     <a:srcRect/>
                     <a:stretch>
                       <a:fillRect/>
@@ -4933,7 +5434,7 @@
                     </pic:cNvPicPr>
                   </pic:nvPicPr>
                   <pic:blipFill>
-                    <a:blip r:embed="rId56" cstate="print"/>
+                    <a:blip r:embed="rId60" cstate="print"/>
                     <a:srcRect/>
                     <a:stretch>
                       <a:fillRect/>
@@ -5009,7 +5510,7 @@
                     </pic:cNvPicPr>
                   </pic:nvPicPr>
                   <pic:blipFill>
-                    <a:blip r:embed="rId57" cstate="print"/>
+                    <a:blip r:embed="rId61" cstate="print"/>
                     <a:srcRect/>
                     <a:stretch>
                       <a:fillRect/>
@@ -5086,7 +5587,7 @@
                     </pic:cNvPicPr>
                   </pic:nvPicPr>
                   <pic:blipFill>
-                    <a:blip r:embed="rId58" cstate="print"/>
+                    <a:blip r:embed="rId62" cstate="print"/>
                     <a:srcRect/>
                     <a:stretch>
                       <a:fillRect/>
@@ -5142,7 +5643,7 @@
                     </pic:cNvPicPr>
                   </pic:nvPicPr>
                   <pic:blipFill>
-                    <a:blip r:embed="rId59" cstate="print"/>
+                    <a:blip r:embed="rId63" cstate="print"/>
                     <a:srcRect/>
                     <a:stretch>
                       <a:fillRect/>
@@ -5234,7 +5735,7 @@
                     </pic:cNvPicPr>
                   </pic:nvPicPr>
                   <pic:blipFill>
-                    <a:blip r:embed="rId60" cstate="print"/>
+                    <a:blip r:embed="rId64" cstate="print"/>
                     <a:srcRect/>
                     <a:stretch>
                       <a:fillRect/>
@@ -5301,7 +5802,7 @@
                     </pic:cNvPicPr>
                   </pic:nvPicPr>
                   <pic:blipFill>
-                    <a:blip r:embed="rId61" cstate="print"/>
+                    <a:blip r:embed="rId65" cstate="print"/>
                     <a:srcRect/>
                     <a:stretch>
                       <a:fillRect/>
@@ -5381,7 +5882,7 @@
                     </pic:cNvPicPr>
                   </pic:nvPicPr>
                   <pic:blipFill>
-                    <a:blip r:embed="rId62" cstate="print"/>
+                    <a:blip r:embed="rId66" cstate="print"/>
                     <a:srcRect/>
                     <a:stretch>
                       <a:fillRect/>
@@ -5437,7 +5938,7 @@
                     </pic:cNvPicPr>
                   </pic:nvPicPr>
                   <pic:blipFill>
-                    <a:blip r:embed="rId63" cstate="print"/>
+                    <a:blip r:embed="rId67" cstate="print"/>
                     <a:srcRect/>
                     <a:stretch>
                       <a:fillRect/>
@@ -5513,7 +6014,7 @@
                     </pic:cNvPicPr>
                   </pic:nvPicPr>
                   <pic:blipFill>
-                    <a:blip r:embed="rId64" cstate="print"/>
+                    <a:blip r:embed="rId68" cstate="print"/>
                     <a:srcRect/>
                     <a:stretch>
                       <a:fillRect/>
@@ -5580,7 +6081,7 @@
                     </pic:cNvPicPr>
                   </pic:nvPicPr>
                   <pic:blipFill>
-                    <a:blip r:embed="rId65" cstate="print"/>
+                    <a:blip r:embed="rId69" cstate="print"/>
                     <a:srcRect/>
                     <a:stretch>
                       <a:fillRect/>
@@ -5627,6 +6128,9 @@
     <w:p>
       <w:pPr>
         <w:ind w:firstLine="420"/>
+        <w:rPr>
+          <w:rFonts w:hint="eastAsia"/>
+        </w:rPr>
       </w:pPr>
       <w:r>
         <w:rPr>
@@ -5638,19 +6142,49 @@
         <w:rPr>
           <w:rFonts w:hint="eastAsia"/>
         </w:rPr>
-        <w:t>子组件</w:t>
-      </w:r>
-      <w:r>
-        <w:rPr>
-          <w:rFonts w:hint="eastAsia"/>
-        </w:rPr>
-        <w:t>通过自定义事件和</w:t>
-      </w:r>
-      <w:r>
-        <w:rPr>
-          <w:rFonts w:hint="eastAsia"/>
-        </w:rPr>
-        <w:t>父组件通信</w:t>
+        <w:t>vue中的事件分为两类：DOM事件和自定义事件。在组件上绑定的事件就是自定义事件，</w:t>
+      </w:r>
+      <w:r>
+        <w:rPr>
+          <w:rFonts w:hint="eastAsia"/>
+        </w:rPr>
+        <w:t>在组件上绑定</w:t>
+      </w:r>
+      <w:r>
+        <w:rPr>
+          <w:rFonts w:hint="eastAsia"/>
+        </w:rPr>
+        <w:t>DOM事件</w:t>
+      </w:r>
+      <w:r>
+        <w:rPr>
+          <w:rFonts w:hint="eastAsia"/>
+        </w:rPr>
+        <w:t>默认</w:t>
+      </w:r>
+      <w:r>
+        <w:rPr>
+          <w:rFonts w:hint="eastAsia"/>
+        </w:rPr>
+        <w:t>无效</w:t>
+      </w:r>
+      <w:r>
+        <w:rPr>
+          <w:rFonts w:hint="eastAsia"/>
+        </w:rPr>
+        <w:t>，</w:t>
+      </w:r>
+      <w:r>
+        <w:rPr>
+          <w:rFonts w:hint="eastAsia"/>
+        </w:rPr>
+        <w:t>如下，click事件无效，即使组件内元素没有阻止冒泡</w:t>
+      </w:r>
+      <w:r>
+        <w:rPr>
+          <w:rFonts w:hint="eastAsia"/>
+        </w:rPr>
+        <w:t>，除非加.native修饰符</w:t>
       </w:r>
       <w:r>
         <w:rPr>
@@ -5661,6 +6195,124 @@
     </w:p>
     <w:p>
       <w:pPr>
+        <w:pStyle w:val="pic"/>
+        <w:rPr>
+          <w:rFonts w:hint="eastAsia"/>
+        </w:rPr>
+      </w:pPr>
+      <w:r>
+        <w:rPr>
+          <w:rFonts w:hint="eastAsia"/>
+          <w:noProof/>
+        </w:rPr>
+        <w:drawing>
+          <wp:inline distT="0" distB="0" distL="0" distR="0">
+            <wp:extent cx="6642557" cy="155995"/>
+            <wp:effectExtent l="19050" t="0" r="5893" b="0"/>
+            <wp:docPr id="18" name="图片 10"/>
+            <wp:cNvGraphicFramePr>
+              <a:graphicFrameLocks xmlns:a="http://schemas.openxmlformats.org/drawingml/2006/main" noChangeAspect="1"/>
+            </wp:cNvGraphicFramePr>
+            <a:graphic xmlns:a="http://schemas.openxmlformats.org/drawingml/2006/main">
+              <a:graphicData uri="http://schemas.openxmlformats.org/drawingml/2006/picture">
+                <pic:pic xmlns:pic="http://schemas.openxmlformats.org/drawingml/2006/picture">
+                  <pic:nvPicPr>
+                    <pic:cNvPr id="0" name="Picture 10"/>
+                    <pic:cNvPicPr>
+                      <a:picLocks noChangeAspect="1" noChangeArrowheads="1"/>
+                    </pic:cNvPicPr>
+                  </pic:nvPicPr>
+                  <pic:blipFill>
+                    <a:blip r:embed="rId70" cstate="print"/>
+                    <a:srcRect b="26466"/>
+                    <a:stretch>
+                      <a:fillRect/>
+                    </a:stretch>
+                  </pic:blipFill>
+                  <pic:spPr bwMode="auto">
+                    <a:xfrm>
+                      <a:off x="0" y="0"/>
+                      <a:ext cx="6642557" cy="155995"/>
+                    </a:xfrm>
+                    <a:prstGeom prst="rect">
+                      <a:avLst/>
+                    </a:prstGeom>
+                    <a:noFill/>
+                    <a:ln w="9525">
+                      <a:noFill/>
+                      <a:miter lim="800000"/>
+                      <a:headEnd/>
+                      <a:tailEnd/>
+                    </a:ln>
+                  </pic:spPr>
+                </pic:pic>
+              </a:graphicData>
+            </a:graphic>
+          </wp:inline>
+        </w:drawing>
+      </w:r>
+    </w:p>
+    <w:p>
+      <w:pPr>
+        <w:pStyle w:val="pic"/>
+        <w:rPr>
+          <w:rFonts w:hint="eastAsia"/>
+        </w:rPr>
+      </w:pPr>
+      <w:r>
+        <w:rPr>
+          <w:rFonts w:hint="eastAsia"/>
+          <w:noProof/>
+        </w:rPr>
+        <w:drawing>
+          <wp:inline distT="0" distB="0" distL="0" distR="0">
+            <wp:extent cx="6645910" cy="130206"/>
+            <wp:effectExtent l="19050" t="0" r="2540" b="0"/>
+            <wp:docPr id="19" name="图片 13"/>
+            <wp:cNvGraphicFramePr>
+              <a:graphicFrameLocks xmlns:a="http://schemas.openxmlformats.org/drawingml/2006/main" noChangeAspect="1"/>
+            </wp:cNvGraphicFramePr>
+            <a:graphic xmlns:a="http://schemas.openxmlformats.org/drawingml/2006/main">
+              <a:graphicData uri="http://schemas.openxmlformats.org/drawingml/2006/picture">
+                <pic:pic xmlns:pic="http://schemas.openxmlformats.org/drawingml/2006/picture">
+                  <pic:nvPicPr>
+                    <pic:cNvPr id="0" name="Picture 13"/>
+                    <pic:cNvPicPr>
+                      <a:picLocks noChangeAspect="1" noChangeArrowheads="1"/>
+                    </pic:cNvPicPr>
+                  </pic:nvPicPr>
+                  <pic:blipFill>
+                    <a:blip r:embed="rId71" cstate="print"/>
+                    <a:srcRect/>
+                    <a:stretch>
+                      <a:fillRect/>
+                    </a:stretch>
+                  </pic:blipFill>
+                  <pic:spPr bwMode="auto">
+                    <a:xfrm>
+                      <a:off x="0" y="0"/>
+                      <a:ext cx="6645910" cy="130206"/>
+                    </a:xfrm>
+                    <a:prstGeom prst="rect">
+                      <a:avLst/>
+                    </a:prstGeom>
+                    <a:noFill/>
+                    <a:ln w="9525">
+                      <a:noFill/>
+                      <a:miter lim="800000"/>
+                      <a:headEnd/>
+                      <a:tailEnd/>
+                    </a:ln>
+                  </pic:spPr>
+                </pic:pic>
+              </a:graphicData>
+            </a:graphic>
+          </wp:inline>
+        </w:drawing>
+      </w:r>
+    </w:p>
+    <w:p>
+      <w:pPr>
         <w:ind w:firstLine="420"/>
       </w:pPr>
       <w:r>
@@ -5697,6 +6349,7 @@
           <w:rFonts w:hint="eastAsia"/>
           <w:noProof/>
         </w:rPr>
+        <w:lastRenderedPageBreak/>
         <w:drawing>
           <wp:inline distT="0" distB="0" distL="0" distR="0">
             <wp:extent cx="5581650" cy="850900"/>
@@ -5715,7 +6368,7 @@
                     </pic:cNvPicPr>
                   </pic:nvPicPr>
                   <pic:blipFill>
-                    <a:blip r:embed="rId66" cstate="print"/>
+                    <a:blip r:embed="rId72" cstate="print"/>
                     <a:srcRect/>
                     <a:stretch>
                       <a:fillRect/>
@@ -5753,7 +6406,6 @@
           <w:rFonts w:hint="eastAsia"/>
           <w:noProof/>
         </w:rPr>
-        <w:lastRenderedPageBreak/>
         <w:drawing>
           <wp:inline distT="0" distB="0" distL="0" distR="0">
             <wp:extent cx="5629275" cy="1932305"/>
@@ -5772,7 +6424,7 @@
                     </pic:cNvPicPr>
                   </pic:nvPicPr>
                   <pic:blipFill>
-                    <a:blip r:embed="rId67" cstate="print"/>
+                    <a:blip r:embed="rId73" cstate="print"/>
                     <a:srcRect/>
                     <a:stretch>
                       <a:fillRect/>
@@ -5828,7 +6480,7 @@
                     </pic:cNvPicPr>
                   </pic:nvPicPr>
                   <pic:blipFill>
-                    <a:blip r:embed="rId68" cstate="print"/>
+                    <a:blip r:embed="rId74" cstate="print"/>
                     <a:srcRect/>
                     <a:stretch>
                       <a:fillRect/>
@@ -5865,42 +6517,19 @@
         <w:rPr>
           <w:rFonts w:hint="eastAsia"/>
         </w:rPr>
-        <w:t>（3）对</w:t>
-      </w:r>
-      <w:r>
-        <w:t>v-on</w:t>
-      </w:r>
-      <w:r>
-        <w:rPr>
-          <w:rFonts w:hint="eastAsia"/>
-        </w:rPr>
-        <w:t>添加</w:t>
-      </w:r>
-      <w:r>
-        <w:t>.native修饰符</w:t>
-      </w:r>
-      <w:r>
-        <w:rPr>
-          <w:rFonts w:hint="eastAsia"/>
-        </w:rPr>
-        <w:t>，</w:t>
-      </w:r>
-      <w:r>
-        <w:t>可在</w:t>
-      </w:r>
-      <w:r>
-        <w:t>组件的根元素上监听一个原生事件。</w:t>
-      </w:r>
-    </w:p>
-    <w:p>
-      <w:pPr>
-        <w:ind w:firstLine="420"/>
-      </w:pPr>
-      <w:r>
-        <w:rPr>
-          <w:rFonts w:hint="eastAsia"/>
-        </w:rPr>
-        <w:t>（4）</w:t>
+        <w:t>（</w:t>
+      </w:r>
+      <w:r>
+        <w:rPr>
+          <w:rFonts w:hint="eastAsia"/>
+        </w:rPr>
+        <w:t>3</w:t>
+      </w:r>
+      <w:r>
+        <w:rPr>
+          <w:rFonts w:hint="eastAsia"/>
+        </w:rPr>
+        <w:t>）</w:t>
       </w:r>
       <w:r>
         <w:t>2.3起重新引入了.sync修饰符，作为一个编译时的语法糖</w:t>
@@ -5954,7 +6583,7 @@
                     </pic:cNvPicPr>
                   </pic:nvPicPr>
                   <pic:blipFill>
-                    <a:blip r:embed="rId69" cstate="print"/>
+                    <a:blip r:embed="rId75" cstate="print"/>
                     <a:srcRect/>
                     <a:stretch>
                       <a:fillRect/>
@@ -6023,7 +6652,7 @@
                     </pic:cNvPicPr>
                   </pic:nvPicPr>
                   <pic:blipFill>
-                    <a:blip r:embed="rId70" cstate="print"/>
+                    <a:blip r:embed="rId76" cstate="print"/>
                     <a:srcRect/>
                     <a:stretch>
                       <a:fillRect/>
@@ -6104,7 +6733,7 @@
                     </pic:cNvPicPr>
                   </pic:nvPicPr>
                   <pic:blipFill>
-                    <a:blip r:embed="rId71" cstate="print"/>
+                    <a:blip r:embed="rId77" cstate="print"/>
                     <a:srcRect/>
                     <a:stretch>
                       <a:fillRect/>
@@ -6141,7 +6770,19 @@
         <w:rPr>
           <w:rFonts w:hint="eastAsia"/>
         </w:rPr>
-        <w:t>（5）可以使用</w:t>
+        <w:t>（</w:t>
+      </w:r>
+      <w:r>
+        <w:rPr>
+          <w:rFonts w:hint="eastAsia"/>
+        </w:rPr>
+        <w:t>4</w:t>
+      </w:r>
+      <w:r>
+        <w:rPr>
+          <w:rFonts w:hint="eastAsia"/>
+        </w:rPr>
+        <w:t>）可以使用</w:t>
       </w:r>
       <w:r>
         <w:rPr>
@@ -6198,7 +6839,7 @@
                     </pic:cNvPicPr>
                   </pic:nvPicPr>
                   <pic:blipFill>
-                    <a:blip r:embed="rId72" cstate="print"/>
+                    <a:blip r:embed="rId78" cstate="print"/>
                     <a:srcRect/>
                     <a:stretch>
                       <a:fillRect/>
@@ -6238,6 +6879,9 @@
     <w:p>
       <w:pPr>
         <w:pStyle w:val="pic"/>
+        <w:rPr>
+          <w:rFonts w:hint="eastAsia"/>
+        </w:rPr>
       </w:pPr>
       <w:r>
         <w:rPr>
@@ -6262,7 +6906,7 @@
                     </pic:cNvPicPr>
                   </pic:nvPicPr>
                   <pic:blipFill>
-                    <a:blip r:embed="rId73" cstate="print"/>
+                    <a:blip r:embed="rId79" cstate="print"/>
                     <a:srcRect/>
                     <a:stretch>
                       <a:fillRect/>
@@ -6293,6 +6937,140 @@
     </w:p>
     <w:p>
       <w:pPr>
+        <w:ind w:firstLine="420"/>
+        <w:rPr>
+          <w:rFonts w:hint="eastAsia"/>
+        </w:rPr>
+      </w:pPr>
+      <w:r>
+        <w:rPr>
+          <w:rFonts w:hint="eastAsia"/>
+        </w:rPr>
+        <w:t>（5）递归组件事件触发。</w:t>
+      </w:r>
+      <w:r>
+        <w:rPr>
+          <w:rFonts w:hint="eastAsia"/>
+        </w:rPr>
+        <w:t>如下，因为是递归，不知道有多少层，因此，外层的上层仍然可能还是递归组件，因此事件回调内还得继续触发组件的事件。</w:t>
+      </w:r>
+    </w:p>
+    <w:p>
+      <w:pPr>
+        <w:pStyle w:val="pic"/>
+        <w:rPr>
+          <w:rFonts w:hint="eastAsia"/>
+        </w:rPr>
+      </w:pPr>
+      <w:r>
+        <w:rPr>
+          <w:noProof/>
+        </w:rPr>
+        <w:lastRenderedPageBreak/>
+        <w:drawing>
+          <wp:inline distT="0" distB="0" distL="0" distR="0">
+            <wp:extent cx="6645910" cy="2272426"/>
+            <wp:effectExtent l="19050" t="0" r="2540" b="0"/>
+            <wp:docPr id="20" name="图片 16" descr="C:\Users\Bill\Documents\Tencent Files\253033688\Image\C2C\WS~F_F7%Q]B44S(XN6W57ED.png"/>
+            <wp:cNvGraphicFramePr>
+              <a:graphicFrameLocks xmlns:a="http://schemas.openxmlformats.org/drawingml/2006/main" noChangeAspect="1"/>
+            </wp:cNvGraphicFramePr>
+            <a:graphic xmlns:a="http://schemas.openxmlformats.org/drawingml/2006/main">
+              <a:graphicData uri="http://schemas.openxmlformats.org/drawingml/2006/picture">
+                <pic:pic xmlns:pic="http://schemas.openxmlformats.org/drawingml/2006/picture">
+                  <pic:nvPicPr>
+                    <pic:cNvPr id="0" name="Picture 16" descr="C:\Users\Bill\Documents\Tencent Files\253033688\Image\C2C\WS~F_F7%Q]B44S(XN6W57ED.png"/>
+                    <pic:cNvPicPr>
+                      <a:picLocks noChangeAspect="1" noChangeArrowheads="1"/>
+                    </pic:cNvPicPr>
+                  </pic:nvPicPr>
+                  <pic:blipFill>
+                    <a:blip r:embed="rId80" cstate="print"/>
+                    <a:srcRect/>
+                    <a:stretch>
+                      <a:fillRect/>
+                    </a:stretch>
+                  </pic:blipFill>
+                  <pic:spPr bwMode="auto">
+                    <a:xfrm>
+                      <a:off x="0" y="0"/>
+                      <a:ext cx="6645910" cy="2272426"/>
+                    </a:xfrm>
+                    <a:prstGeom prst="rect">
+                      <a:avLst/>
+                    </a:prstGeom>
+                    <a:noFill/>
+                    <a:ln w="9525">
+                      <a:noFill/>
+                      <a:miter lim="800000"/>
+                      <a:headEnd/>
+                      <a:tailEnd/>
+                    </a:ln>
+                  </pic:spPr>
+                </pic:pic>
+              </a:graphicData>
+            </a:graphic>
+          </wp:inline>
+        </w:drawing>
+      </w:r>
+    </w:p>
+    <w:p>
+      <w:pPr>
+        <w:pStyle w:val="pic"/>
+      </w:pPr>
+      <w:r>
+        <w:rPr>
+          <w:noProof/>
+        </w:rPr>
+        <w:drawing>
+          <wp:inline distT="0" distB="0" distL="0" distR="0">
+            <wp:extent cx="3825875" cy="2048510"/>
+            <wp:effectExtent l="19050" t="0" r="3175" b="0"/>
+            <wp:docPr id="21" name="图片 17" descr="C:\Users\Bill\Documents\Tencent Files\253033688\Image\C2C\6BA91IH~2RQ4HV`C8}M4_$T.png"/>
+            <wp:cNvGraphicFramePr>
+              <a:graphicFrameLocks xmlns:a="http://schemas.openxmlformats.org/drawingml/2006/main" noChangeAspect="1"/>
+            </wp:cNvGraphicFramePr>
+            <a:graphic xmlns:a="http://schemas.openxmlformats.org/drawingml/2006/main">
+              <a:graphicData uri="http://schemas.openxmlformats.org/drawingml/2006/picture">
+                <pic:pic xmlns:pic="http://schemas.openxmlformats.org/drawingml/2006/picture">
+                  <pic:nvPicPr>
+                    <pic:cNvPr id="0" name="Picture 17" descr="C:\Users\Bill\Documents\Tencent Files\253033688\Image\C2C\6BA91IH~2RQ4HV`C8}M4_$T.png"/>
+                    <pic:cNvPicPr>
+                      <a:picLocks noChangeAspect="1" noChangeArrowheads="1"/>
+                    </pic:cNvPicPr>
+                  </pic:nvPicPr>
+                  <pic:blipFill>
+                    <a:blip r:embed="rId81" cstate="print"/>
+                    <a:srcRect/>
+                    <a:stretch>
+                      <a:fillRect/>
+                    </a:stretch>
+                  </pic:blipFill>
+                  <pic:spPr bwMode="auto">
+                    <a:xfrm>
+                      <a:off x="0" y="0"/>
+                      <a:ext cx="3825875" cy="2048510"/>
+                    </a:xfrm>
+                    <a:prstGeom prst="rect">
+                      <a:avLst/>
+                    </a:prstGeom>
+                    <a:noFill/>
+                    <a:ln w="9525">
+                      <a:noFill/>
+                      <a:miter lim="800000"/>
+                      <a:headEnd/>
+                      <a:tailEnd/>
+                    </a:ln>
+                  </pic:spPr>
+                </pic:pic>
+              </a:graphicData>
+            </a:graphic>
+          </wp:inline>
+        </w:drawing>
+      </w:r>
+    </w:p>
+    <w:p>
+      <w:pPr>
         <w:ind w:firstLine="422"/>
         <w:rPr>
           <w:b/>
@@ -6417,7 +7195,6 @@
         <w:rPr>
           <w:rFonts w:hint="eastAsia"/>
         </w:rPr>
-        <w:lastRenderedPageBreak/>
         <w:t>（3）</w:t>
       </w:r>
       <w:r>
@@ -6456,7 +7233,7 @@
                     </pic:cNvPicPr>
                   </pic:nvPicPr>
                   <pic:blipFill>
-                    <a:blip r:embed="rId74" cstate="print"/>
+                    <a:blip r:embed="rId82" cstate="print"/>
                     <a:srcRect/>
                     <a:stretch>
                       <a:fillRect/>
@@ -6493,6 +7270,7 @@
         <w:rPr>
           <w:noProof/>
         </w:rPr>
+        <w:lastRenderedPageBreak/>
         <w:drawing>
           <wp:inline distT="0" distB="0" distL="0" distR="0">
             <wp:extent cx="5526405" cy="1232535"/>
@@ -6511,7 +7289,7 @@
                     </pic:cNvPicPr>
                   </pic:nvPicPr>
                   <pic:blipFill>
-                    <a:blip r:embed="rId75" cstate="print"/>
+                    <a:blip r:embed="rId83" cstate="print"/>
                     <a:srcRect/>
                     <a:stretch>
                       <a:fillRect/>
@@ -6566,7 +7344,7 @@
                     </pic:cNvPicPr>
                   </pic:nvPicPr>
                   <pic:blipFill>
-                    <a:blip r:embed="rId76" cstate="print"/>
+                    <a:blip r:embed="rId84" cstate="print"/>
                     <a:srcRect/>
                     <a:stretch>
                       <a:fillRect/>
@@ -6663,7 +7441,7 @@
                     </pic:cNvPicPr>
                   </pic:nvPicPr>
                   <pic:blipFill>
-                    <a:blip r:embed="rId77" cstate="print"/>
+                    <a:blip r:embed="rId85" cstate="print"/>
                     <a:srcRect/>
                     <a:stretch>
                       <a:fillRect/>
@@ -6719,7 +7497,7 @@
                     </pic:cNvPicPr>
                   </pic:nvPicPr>
                   <pic:blipFill>
-                    <a:blip r:embed="rId78" cstate="print"/>
+                    <a:blip r:embed="rId86" cstate="print"/>
                     <a:srcRect/>
                     <a:stretch>
                       <a:fillRect/>
@@ -6845,7 +7623,7 @@
                     </pic:cNvPicPr>
                   </pic:nvPicPr>
                   <pic:blipFill>
-                    <a:blip r:embed="rId79" cstate="print"/>
+                    <a:blip r:embed="rId87" cstate="print"/>
                     <a:srcRect/>
                     <a:stretch>
                       <a:fillRect/>
@@ -6920,7 +7698,7 @@
                     </pic:cNvPicPr>
                   </pic:nvPicPr>
                   <pic:blipFill>
-                    <a:blip r:embed="rId80" cstate="print"/>
+                    <a:blip r:embed="rId88" cstate="print"/>
                     <a:srcRect/>
                     <a:stretch>
                       <a:fillRect/>
@@ -6975,7 +7753,7 @@
                     </pic:cNvPicPr>
                   </pic:nvPicPr>
                   <pic:blipFill>
-                    <a:blip r:embed="rId81" cstate="print"/>
+                    <a:blip r:embed="rId89" cstate="print"/>
                     <a:srcRect/>
                     <a:stretch>
                       <a:fillRect/>
@@ -7016,101 +7794,101 @@
           <w:rFonts w:hint="eastAsia"/>
           <w:b/>
         </w:rPr>
+        <w:t>6.动态组件</w:t>
+      </w:r>
+    </w:p>
+    <w:p>
+      <w:pPr>
+        <w:ind w:firstLine="420"/>
+      </w:pPr>
+      <w:r>
+        <w:rPr>
+          <w:rFonts w:hint="eastAsia"/>
+        </w:rPr>
+        <w:t>（1）</w:t>
+      </w:r>
+      <w:r>
+        <w:rPr>
+          <w:rFonts w:hint="eastAsia"/>
+        </w:rPr>
+        <w:t>通过使用保留的</w:t>
+      </w:r>
+      <w:r>
+        <w:t>&lt;component&gt;元素，</w:t>
+      </w:r>
+      <w:r>
+        <w:rPr>
+          <w:highlight w:val="yellow"/>
+        </w:rPr>
+        <w:t>动态地绑定其is特性</w:t>
+      </w:r>
+      <w:r>
+        <w:t>，</w:t>
+      </w:r>
+      <w:r>
+        <w:t>可以</w:t>
+      </w:r>
+      <w:r>
+        <w:t>让多个组件使用同一个挂载点，并动态切换</w:t>
+      </w:r>
+      <w:r>
+        <w:t>。</w:t>
+      </w:r>
+    </w:p>
+    <w:p>
+      <w:pPr>
+        <w:ind w:firstLine="420"/>
+      </w:pPr>
+      <w:r>
+        <w:rPr>
+          <w:rFonts w:hint="eastAsia"/>
+        </w:rPr>
+        <w:t>（2）</w:t>
+      </w:r>
+      <w:r>
+        <w:rPr>
+          <w:rFonts w:hint="eastAsia"/>
+        </w:rPr>
+        <w:t>可以添加一个</w:t>
+      </w:r>
+      <w:r>
+        <w:t>keep-alive指令参数</w:t>
+      </w:r>
+      <w:r>
+        <w:t>，将</w:t>
+      </w:r>
+      <w:r>
+        <w:rPr>
+          <w:rFonts w:hint="eastAsia"/>
+        </w:rPr>
+        <w:t>切换出去的组件保留在内存中，以保留它的状态</w:t>
+      </w:r>
+      <w:r>
+        <w:rPr>
+          <w:rFonts w:hint="eastAsia"/>
+        </w:rPr>
+        <w:t>，</w:t>
+      </w:r>
+      <w:r>
+        <w:rPr>
+          <w:rFonts w:hint="eastAsia"/>
+        </w:rPr>
+        <w:t>或避免重新渲染。</w:t>
+      </w:r>
+    </w:p>
+    <w:p>
+      <w:pPr>
+        <w:ind w:firstLine="422"/>
+        <w:rPr>
+          <w:b/>
+        </w:rPr>
+      </w:pPr>
+      <w:r>
+        <w:rPr>
+          <w:rFonts w:hint="eastAsia"/>
+          <w:b/>
+        </w:rPr>
         <w:lastRenderedPageBreak/>
-        <w:t>6.动态组件</w:t>
-      </w:r>
-    </w:p>
-    <w:p>
-      <w:pPr>
-        <w:ind w:firstLine="420"/>
-      </w:pPr>
-      <w:r>
-        <w:rPr>
-          <w:rFonts w:hint="eastAsia"/>
-        </w:rPr>
-        <w:t>（1）</w:t>
-      </w:r>
-      <w:r>
-        <w:rPr>
-          <w:rFonts w:hint="eastAsia"/>
-        </w:rPr>
-        <w:t>通过使用保留的</w:t>
-      </w:r>
-      <w:r>
-        <w:t>&lt;component&gt;元素，</w:t>
-      </w:r>
-      <w:r>
-        <w:rPr>
-          <w:highlight w:val="yellow"/>
-        </w:rPr>
-        <w:t>动态地绑定其is特性</w:t>
-      </w:r>
-      <w:r>
-        <w:t>，</w:t>
-      </w:r>
-      <w:r>
-        <w:t>可以</w:t>
-      </w:r>
-      <w:r>
-        <w:t>让多个组件使用同一个挂载点，并动态切换</w:t>
-      </w:r>
-      <w:r>
-        <w:t>。</w:t>
-      </w:r>
-    </w:p>
-    <w:p>
-      <w:pPr>
-        <w:ind w:firstLine="420"/>
-      </w:pPr>
-      <w:r>
-        <w:rPr>
-          <w:rFonts w:hint="eastAsia"/>
-        </w:rPr>
-        <w:t>（2）</w:t>
-      </w:r>
-      <w:r>
-        <w:rPr>
-          <w:rFonts w:hint="eastAsia"/>
-        </w:rPr>
-        <w:t>可以添加一个</w:t>
-      </w:r>
-      <w:r>
-        <w:t>keep-alive指令参数</w:t>
-      </w:r>
-      <w:r>
-        <w:t>，将</w:t>
-      </w:r>
-      <w:r>
-        <w:rPr>
-          <w:rFonts w:hint="eastAsia"/>
-        </w:rPr>
-        <w:t>切换出去的组件保留在内存中，以保留它的状态</w:t>
-      </w:r>
-      <w:r>
-        <w:rPr>
-          <w:rFonts w:hint="eastAsia"/>
-        </w:rPr>
-        <w:t>，</w:t>
-      </w:r>
-      <w:r>
-        <w:rPr>
-          <w:rFonts w:hint="eastAsia"/>
-        </w:rPr>
-        <w:t>或避免重新渲染。</w:t>
-      </w:r>
-    </w:p>
-    <w:p>
-      <w:pPr>
-        <w:ind w:firstLine="422"/>
-        <w:rPr>
-          <w:b/>
-        </w:rPr>
-      </w:pPr>
-      <w:r>
-        <w:rPr>
-          <w:rFonts w:hint="eastAsia"/>
-          <w:b/>
-        </w:rPr>
         <w:t>7.其他</w:t>
       </w:r>
     </w:p>
@@ -7177,7 +7955,7 @@
                     </pic:cNvPicPr>
                   </pic:nvPicPr>
                   <pic:blipFill>
-                    <a:blip r:embed="rId82" cstate="print"/>
+                    <a:blip r:embed="rId90" cstate="print"/>
                     <a:srcRect/>
                     <a:stretch>
                       <a:fillRect/>
@@ -7372,7 +8150,7 @@
                     </pic:cNvPicPr>
                   </pic:nvPicPr>
                   <pic:blipFill>
-                    <a:blip r:embed="rId83" cstate="print"/>
+                    <a:blip r:embed="rId91" cstate="print"/>
                     <a:srcRect/>
                     <a:stretch>
                       <a:fillRect/>
@@ -7427,7 +8205,7 @@
                     </pic:cNvPicPr>
                   </pic:nvPicPr>
                   <pic:blipFill>
-                    <a:blip r:embed="rId84" cstate="print"/>
+                    <a:blip r:embed="rId92" cstate="print"/>
                     <a:srcRect/>
                     <a:stretch>
                       <a:fillRect/>
@@ -7607,7 +8385,7 @@
                     </pic:cNvPicPr>
                   </pic:nvPicPr>
                   <pic:blipFill>
-                    <a:blip r:embed="rId85" cstate="print"/>
+                    <a:blip r:embed="rId93" cstate="print"/>
                     <a:srcRect/>
                     <a:stretch>
                       <a:fillRect/>
@@ -7644,7 +8422,6 @@
         <w:textAlignment w:val="baseline"/>
       </w:pPr>
       <w:r>
-        <w:lastRenderedPageBreak/>
         <w:t>单文件组件</w:t>
       </w:r>
     </w:p>
@@ -7755,561 +8532,6 @@
       <w:pPr>
         <w:ind w:firstLine="420"/>
       </w:pPr>
-    </w:p>
-    <w:p>
-      <w:pPr>
-        <w:pStyle w:val="t3"/>
-        <w:adjustRightInd w:val="0"/>
-        <w:ind w:left="0" w:firstLineChars="0" w:firstLine="0"/>
-        <w:textAlignment w:val="baseline"/>
-      </w:pPr>
-      <w:r>
-        <w:rPr>
-          <w:rFonts w:hint="eastAsia"/>
-        </w:rPr>
-        <w:t>计算属性和观察者</w:t>
-      </w:r>
-    </w:p>
-    <w:p>
-      <w:pPr>
-        <w:ind w:firstLine="422"/>
-        <w:rPr>
-          <w:b/>
-        </w:rPr>
-      </w:pPr>
-      <w:r>
-        <w:rPr>
-          <w:rFonts w:hint="eastAsia"/>
-          <w:b/>
-        </w:rPr>
-        <w:t>1.计算属性</w:t>
-      </w:r>
-      <w:r>
-        <w:rPr>
-          <w:rFonts w:hint="eastAsia"/>
-          <w:b/>
-        </w:rPr>
-        <w:t>和计算方法</w:t>
-      </w:r>
-    </w:p>
-    <w:p>
-      <w:pPr>
-        <w:ind w:firstLine="420"/>
-      </w:pPr>
-      <w:r>
-        <w:rPr>
-          <w:rFonts w:hint="eastAsia"/>
-        </w:rPr>
-        <w:t>（1）尽管可以在模板内使用表达式，但在模板中放入太多</w:t>
-      </w:r>
-      <w:r>
-        <w:rPr>
-          <w:rFonts w:hint="eastAsia"/>
-        </w:rPr>
-        <w:t>逻辑会让</w:t>
-      </w:r>
-      <w:r>
-        <w:rPr>
-          <w:rFonts w:hint="eastAsia"/>
-        </w:rPr>
-        <w:t>模板过重且难以维护。</w:t>
-      </w:r>
-    </w:p>
-    <w:p>
-      <w:pPr>
-        <w:pStyle w:val="pic"/>
-      </w:pPr>
-      <w:r>
-        <w:rPr>
-          <w:rFonts w:hint="eastAsia"/>
-          <w:noProof/>
-        </w:rPr>
-        <w:drawing>
-          <wp:inline distT="0" distB="0" distL="0" distR="0">
-            <wp:extent cx="5544820" cy="475615"/>
-            <wp:effectExtent l="19050" t="0" r="0" b="0"/>
-            <wp:docPr id="189" name="图片 46"/>
-            <wp:cNvGraphicFramePr>
-              <a:graphicFrameLocks xmlns:a="http://schemas.openxmlformats.org/drawingml/2006/main" noChangeAspect="1"/>
-            </wp:cNvGraphicFramePr>
-            <a:graphic xmlns:a="http://schemas.openxmlformats.org/drawingml/2006/main">
-              <a:graphicData uri="http://schemas.openxmlformats.org/drawingml/2006/picture">
-                <pic:pic xmlns:pic="http://schemas.openxmlformats.org/drawingml/2006/picture">
-                  <pic:nvPicPr>
-                    <pic:cNvPr id="0" name="Picture 46"/>
-                    <pic:cNvPicPr>
-                      <a:picLocks noChangeAspect="1" noChangeArrowheads="1"/>
-                    </pic:cNvPicPr>
-                  </pic:nvPicPr>
-                  <pic:blipFill>
-                    <a:blip r:embed="rId86" cstate="print"/>
-                    <a:srcRect/>
-                    <a:stretch>
-                      <a:fillRect/>
-                    </a:stretch>
-                  </pic:blipFill>
-                  <pic:spPr bwMode="auto">
-                    <a:xfrm>
-                      <a:off x="0" y="0"/>
-                      <a:ext cx="5544820" cy="475615"/>
-                    </a:xfrm>
-                    <a:prstGeom prst="rect">
-                      <a:avLst/>
-                    </a:prstGeom>
-                    <a:noFill/>
-                    <a:ln w="9525">
-                      <a:noFill/>
-                      <a:miter lim="800000"/>
-                      <a:headEnd/>
-                      <a:tailEnd/>
-                    </a:ln>
-                  </pic:spPr>
-                </pic:pic>
-              </a:graphicData>
-            </a:graphic>
-          </wp:inline>
-        </w:drawing>
-      </w:r>
-    </w:p>
-    <w:p>
-      <w:pPr>
-        <w:ind w:firstLine="420"/>
-      </w:pPr>
-      <w:r>
-        <w:rPr>
-          <w:rFonts w:hint="eastAsia"/>
-        </w:rPr>
-        <w:t>（2）可以使用计算属性代替。</w:t>
-      </w:r>
-    </w:p>
-    <w:p>
-      <w:pPr>
-        <w:pStyle w:val="pic"/>
-      </w:pPr>
-      <w:r>
-        <w:rPr>
-          <w:rFonts w:hint="eastAsia"/>
-          <w:noProof/>
-        </w:rPr>
-        <w:drawing>
-          <wp:inline distT="0" distB="0" distL="0" distR="0">
-            <wp:extent cx="5588635" cy="694690"/>
-            <wp:effectExtent l="19050" t="0" r="0" b="0"/>
-            <wp:docPr id="191" name="图片 49"/>
-            <wp:cNvGraphicFramePr>
-              <a:graphicFrameLocks xmlns:a="http://schemas.openxmlformats.org/drawingml/2006/main" noChangeAspect="1"/>
-            </wp:cNvGraphicFramePr>
-            <a:graphic xmlns:a="http://schemas.openxmlformats.org/drawingml/2006/main">
-              <a:graphicData uri="http://schemas.openxmlformats.org/drawingml/2006/picture">
-                <pic:pic xmlns:pic="http://schemas.openxmlformats.org/drawingml/2006/picture">
-                  <pic:nvPicPr>
-                    <pic:cNvPr id="0" name="Picture 49"/>
-                    <pic:cNvPicPr>
-                      <a:picLocks noChangeAspect="1" noChangeArrowheads="1"/>
-                    </pic:cNvPicPr>
-                  </pic:nvPicPr>
-                  <pic:blipFill>
-                    <a:blip r:embed="rId87" cstate="print"/>
-                    <a:srcRect/>
-                    <a:stretch>
-                      <a:fillRect/>
-                    </a:stretch>
-                  </pic:blipFill>
-                  <pic:spPr bwMode="auto">
-                    <a:xfrm>
-                      <a:off x="0" y="0"/>
-                      <a:ext cx="5588635" cy="694690"/>
-                    </a:xfrm>
-                    <a:prstGeom prst="rect">
-                      <a:avLst/>
-                    </a:prstGeom>
-                    <a:noFill/>
-                    <a:ln w="9525">
-                      <a:noFill/>
-                      <a:miter lim="800000"/>
-                      <a:headEnd/>
-                      <a:tailEnd/>
-                    </a:ln>
-                  </pic:spPr>
-                </pic:pic>
-              </a:graphicData>
-            </a:graphic>
-          </wp:inline>
-        </w:drawing>
-      </w:r>
-    </w:p>
-    <w:p>
-      <w:pPr>
-        <w:pStyle w:val="pic"/>
-      </w:pPr>
-      <w:r>
-        <w:rPr>
-          <w:rFonts w:hint="eastAsia"/>
-          <w:noProof/>
-        </w:rPr>
-        <w:drawing>
-          <wp:inline distT="0" distB="0" distL="0" distR="0">
-            <wp:extent cx="5574030" cy="1704340"/>
-            <wp:effectExtent l="19050" t="0" r="7620" b="0"/>
-            <wp:docPr id="192" name="图片 52"/>
-            <wp:cNvGraphicFramePr>
-              <a:graphicFrameLocks xmlns:a="http://schemas.openxmlformats.org/drawingml/2006/main" noChangeAspect="1"/>
-            </wp:cNvGraphicFramePr>
-            <a:graphic xmlns:a="http://schemas.openxmlformats.org/drawingml/2006/main">
-              <a:graphicData uri="http://schemas.openxmlformats.org/drawingml/2006/picture">
-                <pic:pic xmlns:pic="http://schemas.openxmlformats.org/drawingml/2006/picture">
-                  <pic:nvPicPr>
-                    <pic:cNvPr id="0" name="Picture 52"/>
-                    <pic:cNvPicPr>
-                      <a:picLocks noChangeAspect="1" noChangeArrowheads="1"/>
-                    </pic:cNvPicPr>
-                  </pic:nvPicPr>
-                  <pic:blipFill>
-                    <a:blip r:embed="rId88" cstate="print"/>
-                    <a:srcRect/>
-                    <a:stretch>
-                      <a:fillRect/>
-                    </a:stretch>
-                  </pic:blipFill>
-                  <pic:spPr bwMode="auto">
-                    <a:xfrm>
-                      <a:off x="0" y="0"/>
-                      <a:ext cx="5574030" cy="1704340"/>
-                    </a:xfrm>
-                    <a:prstGeom prst="rect">
-                      <a:avLst/>
-                    </a:prstGeom>
-                    <a:noFill/>
-                    <a:ln w="9525">
-                      <a:noFill/>
-                      <a:miter lim="800000"/>
-                      <a:headEnd/>
-                      <a:tailEnd/>
-                    </a:ln>
-                  </pic:spPr>
-                </pic:pic>
-              </a:graphicData>
-            </a:graphic>
-          </wp:inline>
-        </w:drawing>
-      </w:r>
-    </w:p>
-    <w:p>
-      <w:pPr>
-        <w:ind w:firstLine="420"/>
-      </w:pPr>
-      <w:r>
-        <w:rPr>
-          <w:rFonts w:hint="eastAsia"/>
-        </w:rPr>
-        <w:t>当</w:t>
-      </w:r>
-      <w:r>
-        <w:t>message改变时，reversedMessage也会更新。</w:t>
-      </w:r>
-    </w:p>
-    <w:p>
-      <w:pPr>
-        <w:ind w:firstLine="420"/>
-      </w:pPr>
-      <w:r>
-        <w:rPr>
-          <w:rFonts w:hint="eastAsia"/>
-        </w:rPr>
-        <w:t>（3）可以使用</w:t>
-      </w:r>
-      <w:r>
-        <w:rPr>
-          <w:rFonts w:hint="eastAsia"/>
-        </w:rPr>
-        <w:t>调用方法来达</w:t>
-      </w:r>
-      <w:r>
-        <w:rPr>
-          <w:rFonts w:hint="eastAsia"/>
-        </w:rPr>
-        <w:t>到计算属性同样效果</w:t>
-      </w:r>
-      <w:r>
-        <w:rPr>
-          <w:rFonts w:hint="eastAsia"/>
-        </w:rPr>
-        <w:t>，注意，使用时要加括号</w:t>
-      </w:r>
-      <w:r>
-        <w:rPr>
-          <w:rFonts w:hint="eastAsia"/>
-        </w:rPr>
-        <w:t>。</w:t>
-      </w:r>
-    </w:p>
-    <w:p>
-      <w:pPr>
-        <w:pStyle w:val="pic"/>
-      </w:pPr>
-      <w:r>
-        <w:rPr>
-          <w:noProof/>
-        </w:rPr>
-        <w:lastRenderedPageBreak/>
-        <w:drawing>
-          <wp:inline distT="0" distB="0" distL="0" distR="0">
-            <wp:extent cx="6645910" cy="1459820"/>
-            <wp:effectExtent l="19050" t="0" r="2540" b="0"/>
-            <wp:docPr id="3" name="图片 1"/>
-            <wp:cNvGraphicFramePr>
-              <a:graphicFrameLocks xmlns:a="http://schemas.openxmlformats.org/drawingml/2006/main" noChangeAspect="1"/>
-            </wp:cNvGraphicFramePr>
-            <a:graphic xmlns:a="http://schemas.openxmlformats.org/drawingml/2006/main">
-              <a:graphicData uri="http://schemas.openxmlformats.org/drawingml/2006/picture">
-                <pic:pic xmlns:pic="http://schemas.openxmlformats.org/drawingml/2006/picture">
-                  <pic:nvPicPr>
-                    <pic:cNvPr id="0" name="Picture 1"/>
-                    <pic:cNvPicPr>
-                      <a:picLocks noChangeAspect="1" noChangeArrowheads="1"/>
-                    </pic:cNvPicPr>
-                  </pic:nvPicPr>
-                  <pic:blipFill>
-                    <a:blip r:embed="rId89" cstate="print"/>
-                    <a:srcRect/>
-                    <a:stretch>
-                      <a:fillRect/>
-                    </a:stretch>
-                  </pic:blipFill>
-                  <pic:spPr bwMode="auto">
-                    <a:xfrm>
-                      <a:off x="0" y="0"/>
-                      <a:ext cx="6645910" cy="1459820"/>
-                    </a:xfrm>
-                    <a:prstGeom prst="rect">
-                      <a:avLst/>
-                    </a:prstGeom>
-                    <a:noFill/>
-                    <a:ln w="9525">
-                      <a:noFill/>
-                      <a:miter lim="800000"/>
-                      <a:headEnd/>
-                      <a:tailEnd/>
-                    </a:ln>
-                  </pic:spPr>
-                </pic:pic>
-              </a:graphicData>
-            </a:graphic>
-          </wp:inline>
-        </w:drawing>
-      </w:r>
-    </w:p>
-    <w:p>
-      <w:pPr>
-        <w:ind w:firstLine="420"/>
-      </w:pPr>
-      <w:r>
-        <w:rPr>
-          <w:rFonts w:hint="eastAsia"/>
-        </w:rPr>
-        <w:t>（4）计算属性和计算方法的区别：</w:t>
-      </w:r>
-      <w:r>
-        <w:rPr>
-          <w:rFonts w:hint="eastAsia"/>
-        </w:rPr>
-        <w:t>计算属性</w:t>
-      </w:r>
-      <w:r>
-        <w:rPr>
-          <w:rFonts w:hint="eastAsia"/>
-        </w:rPr>
-        <w:t>会</w:t>
-      </w:r>
-      <w:r>
-        <w:rPr>
-          <w:rFonts w:hint="eastAsia"/>
-        </w:rPr>
-        <w:t>基于依赖</w:t>
-      </w:r>
-      <w:r>
-        <w:rPr>
-          <w:rFonts w:hint="eastAsia"/>
-        </w:rPr>
-        <w:t>缓存，</w:t>
-      </w:r>
-      <w:r>
-        <w:rPr>
-          <w:rFonts w:hint="eastAsia"/>
-        </w:rPr>
-        <w:t>只有依赖发生改变时才会重新求值。</w:t>
-      </w:r>
-      <w:r>
-        <w:rPr>
-          <w:rFonts w:hint="eastAsia"/>
-        </w:rPr>
-        <w:t>而计算方法在每次</w:t>
-      </w:r>
-      <w:r>
-        <w:rPr>
-          <w:rFonts w:hint="eastAsia"/>
-        </w:rPr>
-        <w:t>重新渲染触发</w:t>
-      </w:r>
-      <w:r>
-        <w:rPr>
-          <w:rFonts w:hint="eastAsia"/>
-        </w:rPr>
-        <w:t>时，总是执行</w:t>
-      </w:r>
-      <w:r>
-        <w:rPr>
-          <w:rFonts w:hint="eastAsia"/>
-        </w:rPr>
-        <w:t>。</w:t>
-      </w:r>
-    </w:p>
-    <w:p>
-      <w:pPr>
-        <w:ind w:firstLine="420"/>
-      </w:pPr>
-      <w:r>
-        <w:rPr>
-          <w:rFonts w:hint="eastAsia"/>
-        </w:rPr>
-        <w:t>（5）</w:t>
-      </w:r>
-      <w:r>
-        <w:rPr>
-          <w:rFonts w:hint="eastAsia"/>
-        </w:rPr>
-        <w:t>需要时也可以提供</w:t>
-      </w:r>
-      <w:r>
-        <w:t>setter</w:t>
-      </w:r>
-      <w:r>
-        <w:rPr>
-          <w:rFonts w:hint="eastAsia"/>
-        </w:rPr>
-        <w:t>。</w:t>
-      </w:r>
-    </w:p>
-    <w:p>
-      <w:pPr>
-        <w:pStyle w:val="pic"/>
-      </w:pPr>
-      <w:r>
-        <w:rPr>
-          <w:rFonts w:hint="eastAsia"/>
-          <w:noProof/>
-        </w:rPr>
-        <w:drawing>
-          <wp:inline distT="0" distB="0" distL="0" distR="0">
-            <wp:extent cx="5588635" cy="1851025"/>
-            <wp:effectExtent l="19050" t="0" r="0" b="0"/>
-            <wp:docPr id="197" name="图片 61"/>
-            <wp:cNvGraphicFramePr>
-              <a:graphicFrameLocks xmlns:a="http://schemas.openxmlformats.org/drawingml/2006/main" noChangeAspect="1"/>
-            </wp:cNvGraphicFramePr>
-            <a:graphic xmlns:a="http://schemas.openxmlformats.org/drawingml/2006/main">
-              <a:graphicData uri="http://schemas.openxmlformats.org/drawingml/2006/picture">
-                <pic:pic xmlns:pic="http://schemas.openxmlformats.org/drawingml/2006/picture">
-                  <pic:nvPicPr>
-                    <pic:cNvPr id="0" name="Picture 61"/>
-                    <pic:cNvPicPr>
-                      <a:picLocks noChangeAspect="1" noChangeArrowheads="1"/>
-                    </pic:cNvPicPr>
-                  </pic:nvPicPr>
-                  <pic:blipFill>
-                    <a:blip r:embed="rId90" cstate="print"/>
-                    <a:srcRect/>
-                    <a:stretch>
-                      <a:fillRect/>
-                    </a:stretch>
-                  </pic:blipFill>
-                  <pic:spPr bwMode="auto">
-                    <a:xfrm>
-                      <a:off x="0" y="0"/>
-                      <a:ext cx="5588635" cy="1851025"/>
-                    </a:xfrm>
-                    <a:prstGeom prst="rect">
-                      <a:avLst/>
-                    </a:prstGeom>
-                    <a:noFill/>
-                    <a:ln w="9525">
-                      <a:noFill/>
-                      <a:miter lim="800000"/>
-                      <a:headEnd/>
-                      <a:tailEnd/>
-                    </a:ln>
-                  </pic:spPr>
-                </pic:pic>
-              </a:graphicData>
-            </a:graphic>
-          </wp:inline>
-        </w:drawing>
-      </w:r>
-    </w:p>
-    <w:p>
-      <w:pPr>
-        <w:ind w:firstLine="422"/>
-        <w:rPr>
-          <w:b/>
-        </w:rPr>
-      </w:pPr>
-      <w:r>
-        <w:rPr>
-          <w:rFonts w:hint="eastAsia"/>
-          <w:b/>
-        </w:rPr>
-        <w:t>2.侦听器</w:t>
-      </w:r>
-    </w:p>
-    <w:p>
-      <w:pPr>
-        <w:ind w:firstLine="420"/>
-      </w:pPr>
-      <w:r>
-        <w:t>watch选项</w:t>
-      </w:r>
-      <w:r>
-        <w:t>可用于</w:t>
-      </w:r>
-      <w:r>
-        <w:rPr>
-          <w:rFonts w:hint="eastAsia"/>
-        </w:rPr>
-        <w:t>自定义的侦听器</w:t>
-      </w:r>
-      <w:r>
-        <w:rPr>
-          <w:rFonts w:hint="eastAsia"/>
-        </w:rPr>
-        <w:t>。</w:t>
-      </w:r>
-      <w:r>
-        <w:rPr>
-          <w:rFonts w:hint="eastAsia"/>
-        </w:rPr>
-        <w:t>侦听器</w:t>
-      </w:r>
-      <w:r>
-        <w:rPr>
-          <w:rFonts w:hint="eastAsia"/>
-        </w:rPr>
-        <w:t>比计算属性/方法</w:t>
-      </w:r>
-      <w:r>
-        <w:t>更通用</w:t>
-      </w:r>
-      <w:r>
-        <w:rPr>
-          <w:rFonts w:hint="eastAsia"/>
-        </w:rPr>
-        <w:t>，</w:t>
-      </w:r>
-      <w:r>
-        <w:t>适用于</w:t>
-      </w:r>
-      <w:r>
-        <w:t>数据变化时执行异步或开销较大的操作。</w:t>
-      </w:r>
     </w:p>
     <w:p>
       <w:pPr>
@@ -8420,7 +8642,7 @@
                     </pic:cNvPicPr>
                   </pic:nvPicPr>
                   <pic:blipFill>
-                    <a:blip r:embed="rId91" cstate="print"/>
+                    <a:blip r:embed="rId94" cstate="print"/>
                     <a:srcRect/>
                     <a:stretch>
                       <a:fillRect/>
@@ -8520,7 +8742,7 @@
                     </pic:cNvPicPr>
                   </pic:nvPicPr>
                   <pic:blipFill>
-                    <a:blip r:embed="rId92" cstate="print"/>
+                    <a:blip r:embed="rId95" cstate="print"/>
                     <a:srcRect/>
                     <a:stretch>
                       <a:fillRect/>
@@ -8638,7 +8860,6 @@
         <w:rPr>
           <w:rFonts w:hint="eastAsia"/>
         </w:rPr>
-        <w:lastRenderedPageBreak/>
         <w:t>（1）</w:t>
       </w:r>
       <w:r>
@@ -8678,7 +8899,7 @@
                     </pic:cNvPicPr>
                   </pic:nvPicPr>
                   <pic:blipFill>
-                    <a:blip r:embed="rId93" cstate="print"/>
+                    <a:blip r:embed="rId96" cstate="print"/>
                     <a:srcRect/>
                     <a:stretch>
                       <a:fillRect/>
@@ -8734,7 +8955,7 @@
                     </pic:cNvPicPr>
                   </pic:nvPicPr>
                   <pic:blipFill>
-                    <a:blip r:embed="rId94" cstate="print"/>
+                    <a:blip r:embed="rId97" cstate="print"/>
                     <a:srcRect/>
                     <a:stretch>
                       <a:fillRect/>
@@ -8878,7 +9099,7 @@
                     </pic:cNvPicPr>
                   </pic:nvPicPr>
                   <pic:blipFill>
-                    <a:blip r:embed="rId95" cstate="print"/>
+                    <a:blip r:embed="rId98" cstate="print"/>
                     <a:srcRect/>
                     <a:stretch>
                       <a:fillRect/>
@@ -8915,6 +9136,7 @@
         <w:rPr>
           <w:rFonts w:hint="eastAsia"/>
         </w:rPr>
+        <w:lastRenderedPageBreak/>
         <w:t>（4）因此，同样可以阻止a的默认行为，通过js修改hash，操作dom，实现页面更改。</w:t>
       </w:r>
     </w:p>
@@ -8965,7 +9187,7 @@
                     </pic:cNvPicPr>
                   </pic:nvPicPr>
                   <pic:blipFill>
-                    <a:blip r:embed="rId96" cstate="print"/>
+                    <a:blip r:embed="rId99" cstate="print"/>
                     <a:srcRect/>
                     <a:stretch>
                       <a:fillRect/>
@@ -9036,7 +9258,7 @@
                     </pic:cNvPicPr>
                   </pic:nvPicPr>
                   <pic:blipFill>
-                    <a:blip r:embed="rId97" cstate="print"/>
+                    <a:blip r:embed="rId100" cstate="print"/>
                     <a:srcRect/>
                     <a:stretch>
                       <a:fillRect/>
@@ -9092,7 +9314,7 @@
                     </pic:cNvPicPr>
                   </pic:nvPicPr>
                   <pic:blipFill>
-                    <a:blip r:embed="rId98" cstate="print"/>
+                    <a:blip r:embed="rId101" cstate="print"/>
                     <a:srcRect/>
                     <a:stretch>
                       <a:fillRect/>
@@ -9130,7 +9352,6 @@
           <w:rFonts w:hint="eastAsia"/>
           <w:noProof/>
         </w:rPr>
-        <w:lastRenderedPageBreak/>
         <w:drawing>
           <wp:inline distT="0" distB="0" distL="0" distR="0">
             <wp:extent cx="6645910" cy="1422376"/>
@@ -9149,7 +9370,7 @@
                     </pic:cNvPicPr>
                   </pic:nvPicPr>
                   <pic:blipFill>
-                    <a:blip r:embed="rId99" cstate="print"/>
+                    <a:blip r:embed="rId102" cstate="print"/>
                     <a:srcRect/>
                     <a:stretch>
                       <a:fillRect/>
@@ -9205,7 +9426,7 @@
                     </pic:cNvPicPr>
                   </pic:nvPicPr>
                   <pic:blipFill>
-                    <a:blip r:embed="rId100" cstate="print"/>
+                    <a:blip r:embed="rId103" cstate="print"/>
                     <a:srcRect/>
                     <a:stretch>
                       <a:fillRect/>
@@ -9261,7 +9482,7 @@
                     </pic:cNvPicPr>
                   </pic:nvPicPr>
                   <pic:blipFill>
-                    <a:blip r:embed="rId101" cstate="print"/>
+                    <a:blip r:embed="rId104" cstate="print"/>
                     <a:srcRect/>
                     <a:stretch>
                       <a:fillRect/>
@@ -9345,6 +9566,7 @@
         <w:rPr>
           <w:rFonts w:hint="eastAsia"/>
         </w:rPr>
+        <w:lastRenderedPageBreak/>
         <w:t>（2）</w:t>
       </w:r>
       <w:r>
@@ -9419,7 +9641,7 @@
                     </pic:cNvPicPr>
                   </pic:nvPicPr>
                   <pic:blipFill>
-                    <a:blip r:embed="rId102" cstate="print"/>
+                    <a:blip r:embed="rId105" cstate="print"/>
                     <a:srcRect/>
                     <a:stretch>
                       <a:fillRect/>
@@ -9513,7 +9735,7 @@
                     </pic:cNvPicPr>
                   </pic:nvPicPr>
                   <pic:blipFill>
-                    <a:blip r:embed="rId103" cstate="print"/>
+                    <a:blip r:embed="rId106" cstate="print"/>
                     <a:srcRect/>
                     <a:stretch>
                       <a:fillRect/>
@@ -9679,11 +9901,7 @@
         <w:t>（6）</w:t>
       </w:r>
       <w:r>
-        <w:t>history模式下，前端的URL必须和实际向后端发起请求的URL一致，如http://www.abc.com/book/id。如果后端缺少对/book/id的路由处理，将返回404错误。Vue-Router官网里如此描述：“不过这种模式要玩好，还需要后台配置支持……所以呢，你要在服务端增加一个覆盖所有情况的候选资源：如果URL匹配不到任何静态资</w:t>
-      </w:r>
-      <w:r>
-        <w:lastRenderedPageBreak/>
-        <w:t>源，则应该返回同一个index.html页面，这个页面就是你app依赖的页面。”</w:t>
+        <w:t>history模式下，前端的URL必须和实际向后端发起请求的URL一致，如http://www.abc.com/book/id。如果后端缺少对/book/id的路由处理，将返回404错误。Vue-Router官网里如此描述：“不过这种模式要玩好，还需要后台配置支持……所以呢，你要在服务端增加一个覆盖所有情况的候选资源：如果URL匹配不到任何静态资源，则应该返回同一个index.html页面，这个页面就是你app依赖的页面。”</w:t>
       </w:r>
     </w:p>
     <w:p>
@@ -9806,7 +10024,7 @@
                     </pic:cNvPicPr>
                   </pic:nvPicPr>
                   <pic:blipFill>
-                    <a:blip r:embed="rId104" cstate="print"/>
+                    <a:blip r:embed="rId107" cstate="print"/>
                     <a:srcRect/>
                     <a:stretch>
                       <a:fillRect/>
@@ -9861,7 +10079,7 @@
                     </pic:cNvPicPr>
                   </pic:nvPicPr>
                   <pic:blipFill>
-                    <a:blip r:embed="rId105" cstate="print"/>
+                    <a:blip r:embed="rId108" cstate="print"/>
                     <a:srcRect/>
                     <a:stretch>
                       <a:fillRect/>
@@ -9916,7 +10134,7 @@
                     </pic:cNvPicPr>
                   </pic:nvPicPr>
                   <pic:blipFill>
-                    <a:blip r:embed="rId106" cstate="print"/>
+                    <a:blip r:embed="rId109" cstate="print"/>
                     <a:srcRect/>
                     <a:stretch>
                       <a:fillRect/>
@@ -10051,6 +10269,7 @@
           <w:rFonts w:hint="eastAsia"/>
           <w:noProof/>
         </w:rPr>
+        <w:lastRenderedPageBreak/>
         <w:drawing>
           <wp:inline distT="0" distB="0" distL="0" distR="0">
             <wp:extent cx="6645910" cy="302157"/>
@@ -10069,7 +10288,7 @@
                     </pic:cNvPicPr>
                   </pic:nvPicPr>
                   <pic:blipFill>
-                    <a:blip r:embed="rId107" cstate="print"/>
+                    <a:blip r:embed="rId110" cstate="print"/>
                     <a:srcRect/>
                     <a:stretch>
                       <a:fillRect/>
@@ -10125,7 +10344,7 @@
                     </pic:cNvPicPr>
                   </pic:nvPicPr>
                   <pic:blipFill>
-                    <a:blip r:embed="rId108" cstate="print"/>
+                    <a:blip r:embed="rId111" cstate="print"/>
                     <a:srcRect/>
                     <a:stretch>
                       <a:fillRect/>
@@ -10257,7 +10476,7 @@
                     </pic:cNvPicPr>
                   </pic:nvPicPr>
                   <pic:blipFill>
-                    <a:blip r:embed="rId109" cstate="print"/>
+                    <a:blip r:embed="rId112" cstate="print"/>
                     <a:srcRect/>
                     <a:stretch>
                       <a:fillRect/>
@@ -10351,7 +10570,7 @@
                     </pic:cNvPicPr>
                   </pic:nvPicPr>
                   <pic:blipFill>
-                    <a:blip r:embed="rId110" cstate="print"/>
+                    <a:blip r:embed="rId113" cstate="print"/>
                     <a:srcRect/>
                     <a:stretch>
                       <a:fillRect/>
@@ -10427,7 +10646,7 @@
                     </pic:cNvPicPr>
                   </pic:nvPicPr>
                   <pic:blipFill>
-                    <a:blip r:embed="rId111" cstate="print"/>
+                    <a:blip r:embed="rId114" cstate="print"/>
                     <a:srcRect/>
                     <a:stretch>
                       <a:fillRect/>
@@ -10464,7 +10683,6 @@
         <w:rPr>
           <w:rFonts w:hint="eastAsia"/>
         </w:rPr>
-        <w:lastRenderedPageBreak/>
         <w:t>可以在一个路由中设置多段路径参数</w:t>
       </w:r>
       <w:r>
@@ -10504,7 +10722,7 @@
                     </pic:cNvPicPr>
                   </pic:nvPicPr>
                   <pic:blipFill>
-                    <a:blip r:embed="rId112" cstate="print"/>
+                    <a:blip r:embed="rId115" cstate="print"/>
                     <a:srcRect/>
                     <a:stretch>
                       <a:fillRect/>
@@ -10619,7 +10837,7 @@
                     </pic:cNvPicPr>
                   </pic:nvPicPr>
                   <pic:blipFill>
-                    <a:blip r:embed="rId113" cstate="print"/>
+                    <a:blip r:embed="rId116" cstate="print"/>
                     <a:srcRect/>
                     <a:stretch>
                       <a:fillRect/>
@@ -10725,6 +10943,7 @@
           <w:rFonts w:hint="eastAsia"/>
           <w:noProof/>
         </w:rPr>
+        <w:lastRenderedPageBreak/>
         <w:drawing>
           <wp:inline distT="0" distB="0" distL="0" distR="0">
             <wp:extent cx="6645910" cy="273031"/>
@@ -10743,7 +10962,7 @@
                     </pic:cNvPicPr>
                   </pic:nvPicPr>
                   <pic:blipFill>
-                    <a:blip r:embed="rId114" cstate="print"/>
+                    <a:blip r:embed="rId117" cstate="print"/>
                     <a:srcRect/>
                     <a:stretch>
                       <a:fillRect/>
@@ -10842,7 +11061,7 @@
                     </pic:cNvPicPr>
                   </pic:nvPicPr>
                   <pic:blipFill>
-                    <a:blip r:embed="rId115" cstate="print"/>
+                    <a:blip r:embed="rId118" cstate="print"/>
                     <a:srcRect/>
                     <a:stretch>
                       <a:fillRect/>
@@ -10897,7 +11116,7 @@
                     </pic:cNvPicPr>
                   </pic:nvPicPr>
                   <pic:blipFill>
-                    <a:blip r:embed="rId116" cstate="print"/>
+                    <a:blip r:embed="rId119" cstate="print"/>
                     <a:srcRect/>
                     <a:stretch>
                       <a:fillRect/>
@@ -11011,7 +11230,6 @@
           <w:rFonts w:hint="eastAsia"/>
           <w:noProof/>
         </w:rPr>
-        <w:lastRenderedPageBreak/>
         <w:drawing>
           <wp:inline distT="0" distB="0" distL="0" distR="0">
             <wp:extent cx="6645910" cy="1367591"/>
@@ -11030,7 +11248,7 @@
                     </pic:cNvPicPr>
                   </pic:nvPicPr>
                   <pic:blipFill>
-                    <a:blip r:embed="rId117" cstate="print"/>
+                    <a:blip r:embed="rId120" cstate="print"/>
                     <a:srcRect/>
                     <a:stretch>
                       <a:fillRect/>
@@ -11115,7 +11333,7 @@
                     </pic:cNvPicPr>
                   </pic:nvPicPr>
                   <pic:blipFill>
-                    <a:blip r:embed="rId118" cstate="print"/>
+                    <a:blip r:embed="rId121" cstate="print"/>
                     <a:srcRect/>
                     <a:stretch>
                       <a:fillRect/>
@@ -11315,6 +11533,7 @@
         <w:rPr>
           <w:rFonts w:hint="eastAsia"/>
         </w:rPr>
+        <w:lastRenderedPageBreak/>
         <w:t>（2）</w:t>
       </w:r>
       <w:r>
@@ -11626,7 +11845,6 @@
         <w:rPr>
           <w:rFonts w:hint="eastAsia"/>
         </w:rPr>
-        <w:lastRenderedPageBreak/>
         <w:t>（3）</w:t>
       </w:r>
       <w:r>
@@ -11692,7 +11910,7 @@
                     </pic:cNvPicPr>
                   </pic:nvPicPr>
                   <pic:blipFill>
-                    <a:blip r:embed="rId119" cstate="print"/>
+                    <a:blip r:embed="rId122" cstate="print"/>
                     <a:srcRect/>
                     <a:stretch>
                       <a:fillRect/>
@@ -11759,7 +11977,7 @@
                     </pic:cNvPicPr>
                   </pic:nvPicPr>
                   <pic:blipFill>
-                    <a:blip r:embed="rId120" cstate="print"/>
+                    <a:blip r:embed="rId123" cstate="print"/>
                     <a:srcRect/>
                     <a:stretch>
                       <a:fillRect/>
@@ -11885,7 +12103,7 @@
                     </pic:cNvPicPr>
                   </pic:nvPicPr>
                   <pic:blipFill>
-                    <a:blip r:embed="rId121" cstate="print"/>
+                    <a:blip r:embed="rId124" cstate="print"/>
                     <a:srcRect/>
                     <a:stretch>
                       <a:fillRect/>
@@ -11960,6 +12178,7 @@
         <w:rPr>
           <w:rFonts w:hint="eastAsia"/>
         </w:rPr>
+        <w:lastRenderedPageBreak/>
         <w:t>（2）</w:t>
       </w:r>
       <w:r>
@@ -12079,7 +12298,7 @@
                     </pic:cNvPicPr>
                   </pic:nvPicPr>
                   <pic:blipFill>
-                    <a:blip r:embed="rId122" cstate="print"/>
+                    <a:blip r:embed="rId125" cstate="print"/>
                     <a:srcRect/>
                     <a:stretch>
                       <a:fillRect/>
@@ -12135,7 +12354,7 @@
                     </pic:cNvPicPr>
                   </pic:nvPicPr>
                   <pic:blipFill>
-                    <a:blip r:embed="rId123" cstate="print"/>
+                    <a:blip r:embed="rId126" cstate="print"/>
                     <a:srcRect/>
                     <a:stretch>
                       <a:fillRect/>
@@ -12235,7 +12454,6 @@
           <w:rFonts w:hint="eastAsia"/>
           <w:noProof/>
         </w:rPr>
-        <w:lastRenderedPageBreak/>
         <w:drawing>
           <wp:inline distT="0" distB="0" distL="0" distR="0">
             <wp:extent cx="6645910" cy="941765"/>
@@ -12254,7 +12472,7 @@
                     </pic:cNvPicPr>
                   </pic:nvPicPr>
                   <pic:blipFill>
-                    <a:blip r:embed="rId124" cstate="print"/>
+                    <a:blip r:embed="rId127" cstate="print"/>
                     <a:srcRect/>
                     <a:stretch>
                       <a:fillRect/>
@@ -12348,7 +12566,7 @@
                     </pic:cNvPicPr>
                   </pic:nvPicPr>
                   <pic:blipFill>
-                    <a:blip r:embed="rId125" cstate="print"/>
+                    <a:blip r:embed="rId128" cstate="print"/>
                     <a:srcRect/>
                     <a:stretch>
                       <a:fillRect/>
@@ -12435,7 +12653,7 @@
                     </pic:cNvPicPr>
                   </pic:nvPicPr>
                   <pic:blipFill>
-                    <a:blip r:embed="rId126" cstate="print"/>
+                    <a:blip r:embed="rId129" cstate="print"/>
                     <a:srcRect/>
                     <a:stretch>
                       <a:fillRect/>
@@ -12510,6 +12728,7 @@
         <w:rPr>
           <w:noProof/>
         </w:rPr>
+        <w:lastRenderedPageBreak/>
         <w:drawing>
           <wp:inline distT="0" distB="0" distL="0" distR="0">
             <wp:extent cx="6645910" cy="1942734"/>
@@ -12528,7 +12747,7 @@
                     </pic:cNvPicPr>
                   </pic:nvPicPr>
                   <pic:blipFill>
-                    <a:blip r:embed="rId127" cstate="print"/>
+                    <a:blip r:embed="rId130" cstate="print"/>
                     <a:srcRect/>
                     <a:stretch>
                       <a:fillRect/>
@@ -12618,7 +12837,7 @@
                     </pic:cNvPicPr>
                   </pic:nvPicPr>
                   <pic:blipFill>
-                    <a:blip r:embed="rId128" cstate="print"/>
+                    <a:blip r:embed="rId131" cstate="print"/>
                     <a:srcRect/>
                     <a:stretch>
                       <a:fillRect/>
@@ -12723,7 +12942,7 @@
                     </pic:cNvPicPr>
                   </pic:nvPicPr>
                   <pic:blipFill>
-                    <a:blip r:embed="rId129" cstate="print"/>
+                    <a:blip r:embed="rId132" cstate="print"/>
                     <a:srcRect/>
                     <a:stretch>
                       <a:fillRect/>
@@ -12810,7 +13029,6 @@
         <w:rPr>
           <w:rFonts w:hint="eastAsia"/>
         </w:rPr>
-        <w:lastRenderedPageBreak/>
         <w:t>（1）当</w:t>
       </w:r>
       <w:r>
@@ -12867,7 +13085,7 @@
                     </pic:cNvPicPr>
                   </pic:nvPicPr>
                   <pic:blipFill>
-                    <a:blip r:embed="rId130" cstate="print"/>
+                    <a:blip r:embed="rId133" cstate="print"/>
                     <a:srcRect/>
                     <a:stretch>
                       <a:fillRect/>
@@ -12942,7 +13160,7 @@
                     </pic:cNvPicPr>
                   </pic:nvPicPr>
                   <pic:blipFill>
-                    <a:blip r:embed="rId131" cstate="print"/>
+                    <a:blip r:embed="rId134" cstate="print"/>
                     <a:srcRect/>
                     <a:stretch>
                       <a:fillRect/>
@@ -12999,6 +13217,7 @@
         <w:rPr>
           <w:noProof/>
         </w:rPr>
+        <w:lastRenderedPageBreak/>
         <w:drawing>
           <wp:inline distT="0" distB="0" distL="0" distR="0">
             <wp:extent cx="6645910" cy="1702109"/>
@@ -13017,7 +13236,7 @@
                     </pic:cNvPicPr>
                   </pic:nvPicPr>
                   <pic:blipFill>
-                    <a:blip r:embed="rId132" cstate="print"/>
+                    <a:blip r:embed="rId135" cstate="print"/>
                     <a:srcRect/>
                     <a:stretch>
                       <a:fillRect/>
@@ -13101,7 +13320,7 @@
                     </pic:cNvPicPr>
                   </pic:nvPicPr>
                   <pic:blipFill>
-                    <a:blip r:embed="rId133" cstate="print"/>
+                    <a:blip r:embed="rId136" cstate="print"/>
                     <a:srcRect/>
                     <a:stretch>
                       <a:fillRect/>
@@ -13179,7 +13398,7 @@
                     </pic:cNvPicPr>
                   </pic:nvPicPr>
                   <pic:blipFill>
-                    <a:blip r:embed="rId134" cstate="print"/>
+                    <a:blip r:embed="rId137" cstate="print"/>
                     <a:srcRect/>
                     <a:stretch>
                       <a:fillRect/>
@@ -13296,7 +13515,7 @@
                     </pic:cNvPicPr>
                   </pic:nvPicPr>
                   <pic:blipFill>
-                    <a:blip r:embed="rId135" cstate="print"/>
+                    <a:blip r:embed="rId138" cstate="print"/>
                     <a:srcRect/>
                     <a:stretch>
                       <a:fillRect/>
@@ -13333,7 +13552,6 @@
         <w:rPr>
           <w:rFonts w:hint="eastAsia"/>
         </w:rPr>
-        <w:lastRenderedPageBreak/>
         <w:t>（2）使用</w:t>
       </w:r>
       <w:r>
@@ -13384,7 +13602,7 @@
                     </pic:cNvPicPr>
                   </pic:nvPicPr>
                   <pic:blipFill>
-                    <a:blip r:embed="rId136" cstate="print"/>
+                    <a:blip r:embed="rId139" cstate="print"/>
                     <a:srcRect/>
                     <a:stretch>
                       <a:fillRect/>
@@ -13465,7 +13683,7 @@
                     </pic:cNvPicPr>
                   </pic:nvPicPr>
                   <pic:blipFill>
-                    <a:blip r:embed="rId137" cstate="print"/>
+                    <a:blip r:embed="rId140" cstate="print"/>
                     <a:srcRect/>
                     <a:stretch>
                       <a:fillRect/>
@@ -13593,7 +13811,7 @@
                     </pic:cNvPicPr>
                   </pic:nvPicPr>
                   <pic:blipFill>
-                    <a:blip r:embed="rId138" cstate="print"/>
+                    <a:blip r:embed="rId141" cstate="print"/>
                     <a:srcRect/>
                     <a:stretch>
                       <a:fillRect/>
@@ -13674,7 +13892,11 @@
         <w:t>（1）</w:t>
       </w:r>
       <w:r>
-        <w:t>Action类似于mutation，不同在于：Action提交的是mutation，而不是直接变更状态。Action可以包含任意异步操作。</w:t>
+        <w:t>Action类似于mutation，不同在于：Action提交的是mutation，而不是直接变更状态。Action可以包</w:t>
+      </w:r>
+      <w:r>
+        <w:lastRenderedPageBreak/>
+        <w:t>含任意异步操作。</w:t>
       </w:r>
     </w:p>
     <w:p>
@@ -13735,7 +13957,7 @@
                     </pic:cNvPicPr>
                   </pic:nvPicPr>
                   <pic:blipFill>
-                    <a:blip r:embed="rId139" cstate="print"/>
+                    <a:blip r:embed="rId142" cstate="print"/>
                     <a:srcRect/>
                     <a:stretch>
                       <a:fillRect/>
@@ -13790,7 +14012,7 @@
                     </pic:cNvPicPr>
                   </pic:nvPicPr>
                   <pic:blipFill>
-                    <a:blip r:embed="rId140" cstate="print"/>
+                    <a:blip r:embed="rId143" cstate="print"/>
                     <a:srcRect/>
                     <a:stretch>
                       <a:fillRect/>
@@ -13845,7 +14067,7 @@
                     </pic:cNvPicPr>
                   </pic:nvPicPr>
                   <pic:blipFill>
-                    <a:blip r:embed="rId141" cstate="print"/>
+                    <a:blip r:embed="rId144" cstate="print"/>
                     <a:srcRect/>
                     <a:stretch>
                       <a:fillRect/>
@@ -13915,7 +14137,7 @@
                     </pic:cNvPicPr>
                   </pic:nvPicPr>
                   <pic:blipFill>
-                    <a:blip r:embed="rId142" cstate="print"/>
+                    <a:blip r:embed="rId145" cstate="print"/>
                     <a:srcRect/>
                     <a:stretch>
                       <a:fillRect/>
@@ -13990,7 +14212,7 @@
                     </pic:cNvPicPr>
                   </pic:nvPicPr>
                   <pic:blipFill>
-                    <a:blip r:embed="rId143" cstate="print"/>
+                    <a:blip r:embed="rId146" cstate="print"/>
                     <a:srcRect/>
                     <a:stretch>
                       <a:fillRect/>
@@ -14039,7 +14261,6 @@
           <w:rFonts w:hint="eastAsia"/>
           <w:noProof/>
         </w:rPr>
-        <w:lastRenderedPageBreak/>
         <w:drawing>
           <wp:inline distT="0" distB="0" distL="0" distR="0">
             <wp:extent cx="6645910" cy="928486"/>
@@ -14058,7 +14279,7 @@
                     </pic:cNvPicPr>
                   </pic:nvPicPr>
                   <pic:blipFill>
-                    <a:blip r:embed="rId144" cstate="print"/>
+                    <a:blip r:embed="rId147" cstate="print"/>
                     <a:srcRect/>
                     <a:stretch>
                       <a:fillRect/>
@@ -14134,7 +14355,7 @@
                     </pic:cNvPicPr>
                   </pic:nvPicPr>
                   <pic:blipFill>
-                    <a:blip r:embed="rId145" cstate="print"/>
+                    <a:blip r:embed="rId148" cstate="print"/>
                     <a:srcRect/>
                     <a:stretch>
                       <a:fillRect/>
@@ -14230,7 +14451,7 @@
                     </pic:cNvPicPr>
                   </pic:nvPicPr>
                   <pic:blipFill>
-                    <a:blip r:embed="rId146" cstate="print"/>
+                    <a:blip r:embed="rId149" cstate="print"/>
                     <a:srcRect/>
                     <a:stretch>
                       <a:fillRect/>
@@ -14285,7 +14506,7 @@
                     </pic:cNvPicPr>
                   </pic:nvPicPr>
                   <pic:blipFill>
-                    <a:blip r:embed="rId147" cstate="print"/>
+                    <a:blip r:embed="rId150" cstate="print"/>
                     <a:srcRect/>
                     <a:stretch>
                       <a:fillRect/>
@@ -14322,6 +14543,7 @@
         <w:rPr>
           <w:noProof/>
         </w:rPr>
+        <w:lastRenderedPageBreak/>
         <w:drawing>
           <wp:inline distT="0" distB="0" distL="0" distR="0">
             <wp:extent cx="6645910" cy="737130"/>
@@ -14340,7 +14562,7 @@
                     </pic:cNvPicPr>
                   </pic:nvPicPr>
                   <pic:blipFill>
-                    <a:blip r:embed="rId148" cstate="print"/>
+                    <a:blip r:embed="rId151" cstate="print"/>
                     <a:srcRect/>
                     <a:stretch>
                       <a:fillRect/>
@@ -14448,7 +14670,7 @@
                     </pic:cNvPicPr>
                   </pic:nvPicPr>
                   <pic:blipFill>
-                    <a:blip r:embed="rId149" cstate="print"/>
+                    <a:blip r:embed="rId152" cstate="print"/>
                     <a:srcRect/>
                     <a:stretch>
                       <a:fillRect/>
@@ -14503,7 +14725,7 @@
                     </pic:cNvPicPr>
                   </pic:nvPicPr>
                   <pic:blipFill>
-                    <a:blip r:embed="rId150" cstate="print"/>
+                    <a:blip r:embed="rId153" cstate="print"/>
                     <a:srcRect/>
                     <a:stretch>
                       <a:fillRect/>
@@ -14587,7 +14809,7 @@
                     </pic:cNvPicPr>
                   </pic:nvPicPr>
                   <pic:blipFill>
-                    <a:blip r:embed="rId151" cstate="print"/>
+                    <a:blip r:embed="rId154" cstate="print"/>
                     <a:srcRect/>
                     <a:stretch>
                       <a:fillRect/>
@@ -14642,7 +14864,7 @@
                     </pic:cNvPicPr>
                   </pic:nvPicPr>
                   <pic:blipFill>
-                    <a:blip r:embed="rId152" cstate="print"/>
+                    <a:blip r:embed="rId155" cstate="print"/>
                     <a:srcRect/>
                     <a:stretch>
                       <a:fillRect/>
@@ -14703,11 +14925,7 @@
         <w:t>如果你希望使用全局</w:t>
       </w:r>
       <w:r>
-        <w:t>state和getter，rootState</w:t>
-      </w:r>
-      <w:r>
-        <w:lastRenderedPageBreak/>
-        <w:t>和rootGetter会作为第三和第四参数传入getter，也会通过context对象的属性传入action。</w:t>
+        <w:t>state和getter，rootState和rootGetter会作为第三和第四参数传入getter，也会通过context对象的属性传入action。</w:t>
       </w:r>
     </w:p>
     <w:p>
@@ -14736,7 +14954,7 @@
                     </pic:cNvPicPr>
                   </pic:nvPicPr>
                   <pic:blipFill>
-                    <a:blip r:embed="rId153" cstate="print"/>
+                    <a:blip r:embed="rId156" cstate="print"/>
                     <a:srcRect/>
                     <a:stretch>
                       <a:fillRect/>
@@ -14829,7 +15047,7 @@
                     </pic:cNvPicPr>
                   </pic:nvPicPr>
                   <pic:blipFill>
-                    <a:blip r:embed="rId154" cstate="print"/>
+                    <a:blip r:embed="rId157" cstate="print"/>
                     <a:srcRect/>
                     <a:stretch>
                       <a:fillRect/>
@@ -14935,6 +15153,7 @@
         <w:t>值发生改变时，视图将会产生“响应”，即匹配更新为新的值。</w:t>
       </w:r>
       <w:r>
+        <w:lastRenderedPageBreak/>
         <w:t>但是</w:t>
       </w:r>
       <w:r>
@@ -15404,7 +15623,7 @@
                     </pic:cNvPicPr>
                   </pic:nvPicPr>
                   <pic:blipFill>
-                    <a:blip r:embed="rId155" cstate="print"/>
+                    <a:blip r:embed="rId158" cstate="print"/>
                     <a:srcRect/>
                     <a:stretch>
                       <a:fillRect/>
@@ -15442,7 +15661,6 @@
           <w:rFonts w:hint="eastAsia"/>
           <w:noProof/>
         </w:rPr>
-        <w:lastRenderedPageBreak/>
         <w:drawing>
           <wp:inline distT="0" distB="0" distL="0" distR="0">
             <wp:extent cx="6645910" cy="535221"/>
@@ -15461,7 +15679,7 @@
                     </pic:cNvPicPr>
                   </pic:nvPicPr>
                   <pic:blipFill>
-                    <a:blip r:embed="rId156" cstate="print"/>
+                    <a:blip r:embed="rId159" cstate="print"/>
                     <a:srcRect/>
                     <a:stretch>
                       <a:fillRect/>
@@ -15549,7 +15767,7 @@
                     </pic:cNvPicPr>
                   </pic:nvPicPr>
                   <pic:blipFill>
-                    <a:blip r:embed="rId157" cstate="print"/>
+                    <a:blip r:embed="rId160" cstate="print"/>
                     <a:srcRect/>
                     <a:stretch>
                       <a:fillRect/>
@@ -15605,7 +15823,7 @@
                     </pic:cNvPicPr>
                   </pic:nvPicPr>
                   <pic:blipFill>
-                    <a:blip r:embed="rId158" cstate="print"/>
+                    <a:blip r:embed="rId161" cstate="print"/>
                     <a:srcRect/>
                     <a:stretch>
                       <a:fillRect/>
@@ -15784,6 +16002,7 @@
           <w:rFonts w:hint="eastAsia"/>
           <w:noProof/>
         </w:rPr>
+        <w:lastRenderedPageBreak/>
         <w:drawing>
           <wp:inline distT="0" distB="0" distL="0" distR="0">
             <wp:extent cx="6645910" cy="1263481"/>
@@ -15802,7 +16021,7 @@
                     </pic:cNvPicPr>
                   </pic:nvPicPr>
                   <pic:blipFill>
-                    <a:blip r:embed="rId159" cstate="print"/>
+                    <a:blip r:embed="rId162" cstate="print"/>
                     <a:srcRect/>
                     <a:stretch>
                       <a:fillRect/>
@@ -16033,7 +16252,6 @@
         <w:rPr>
           <w:rFonts w:hint="eastAsia"/>
         </w:rPr>
-        <w:lastRenderedPageBreak/>
         <w:t>（3）</w:t>
       </w:r>
       <w:r>
@@ -16087,7 +16305,7 @@
                     </pic:cNvPicPr>
                   </pic:nvPicPr>
                   <pic:blipFill>
-                    <a:blip r:embed="rId160" cstate="print"/>
+                    <a:blip r:embed="rId163" cstate="print"/>
                     <a:srcRect/>
                     <a:stretch>
                       <a:fillRect/>
@@ -16139,6 +16357,7 @@
         <w:rPr>
           <w:rFonts w:hint="eastAsia"/>
         </w:rPr>
+        <w:lastRenderedPageBreak/>
         <w:t>（1）如，Vue实例中的data属性，首先将其执行</w:t>
       </w:r>
       <w:r>
@@ -16181,7 +16400,7 @@
                     </pic:cNvPicPr>
                   </pic:nvPicPr>
                   <pic:blipFill>
-                    <a:blip r:embed="rId161" cstate="print"/>
+                    <a:blip r:embed="rId164" cstate="print"/>
                     <a:srcRect/>
                     <a:stretch>
                       <a:fillRect/>
@@ -16237,7 +16456,7 @@
                     </pic:cNvPicPr>
                   </pic:nvPicPr>
                   <pic:blipFill>
-                    <a:blip r:embed="rId162" cstate="print"/>
+                    <a:blip r:embed="rId165" cstate="print"/>
                     <a:srcRect/>
                     <a:stretch>
                       <a:fillRect/>
@@ -16336,7 +16555,7 @@
                     </pic:cNvPicPr>
                   </pic:nvPicPr>
                   <pic:blipFill>
-                    <a:blip r:embed="rId163" cstate="print"/>
+                    <a:blip r:embed="rId166" cstate="print"/>
                     <a:srcRect/>
                     <a:stretch>
                       <a:fillRect/>
@@ -16405,7 +16624,6 @@
           <w:rFonts w:hint="eastAsia"/>
           <w:noProof/>
         </w:rPr>
-        <w:lastRenderedPageBreak/>
         <w:drawing>
           <wp:inline distT="0" distB="0" distL="0" distR="0">
             <wp:extent cx="6645910" cy="213541"/>
@@ -16424,7 +16642,7 @@
                     </pic:cNvPicPr>
                   </pic:nvPicPr>
                   <pic:blipFill>
-                    <a:blip r:embed="rId164" cstate="print"/>
+                    <a:blip r:embed="rId167" cstate="print"/>
                     <a:srcRect/>
                     <a:stretch>
                       <a:fillRect/>
@@ -16491,7 +16709,7 @@
                     </pic:cNvPicPr>
                   </pic:nvPicPr>
                   <pic:blipFill>
-                    <a:blip r:embed="rId165" cstate="print"/>
+                    <a:blip r:embed="rId168" cstate="print"/>
                     <a:srcRect/>
                     <a:stretch>
                       <a:fillRect/>
@@ -16611,6 +16829,7 @@
           <w:rFonts w:hint="eastAsia"/>
           <w:noProof/>
         </w:rPr>
+        <w:lastRenderedPageBreak/>
         <w:drawing>
           <wp:inline distT="0" distB="0" distL="0" distR="0">
             <wp:extent cx="6645910" cy="1347165"/>
@@ -16629,7 +16848,7 @@
                     </pic:cNvPicPr>
                   </pic:nvPicPr>
                   <pic:blipFill>
-                    <a:blip r:embed="rId166" cstate="print"/>
+                    <a:blip r:embed="rId169" cstate="print"/>
                     <a:srcRect/>
                     <a:stretch>
                       <a:fillRect/>
@@ -16685,7 +16904,7 @@
                     </pic:cNvPicPr>
                   </pic:nvPicPr>
                   <pic:blipFill>
-                    <a:blip r:embed="rId167" cstate="print"/>
+                    <a:blip r:embed="rId170" cstate="print"/>
                     <a:srcRect/>
                     <a:stretch>
                       <a:fillRect/>
@@ -16766,7 +16985,7 @@
                     </pic:cNvPicPr>
                   </pic:nvPicPr>
                   <pic:blipFill>
-                    <a:blip r:embed="rId168" cstate="print"/>
+                    <a:blip r:embed="rId171" cstate="print"/>
                     <a:srcRect/>
                     <a:stretch>
                       <a:fillRect/>
@@ -16822,7 +17041,7 @@
                     </pic:cNvPicPr>
                   </pic:nvPicPr>
                   <pic:blipFill>
-                    <a:blip r:embed="rId169" cstate="print"/>
+                    <a:blip r:embed="rId172" cstate="print"/>
                     <a:srcRect/>
                     <a:stretch>
                       <a:fillRect/>
@@ -16889,7 +17108,7 @@
                     </pic:cNvPicPr>
                   </pic:nvPicPr>
                   <pic:blipFill>
-                    <a:blip r:embed="rId170" cstate="print"/>
+                    <a:blip r:embed="rId173" cstate="print"/>
                     <a:srcRect/>
                     <a:stretch>
                       <a:fillRect/>
@@ -16960,7 +17179,6 @@
         <w:rPr>
           <w:rFonts w:hint="eastAsia"/>
         </w:rPr>
-        <w:lastRenderedPageBreak/>
         <w:t>（2）</w:t>
       </w:r>
       <w:r>
@@ -17000,7 +17218,7 @@
                     </pic:cNvPicPr>
                   </pic:nvPicPr>
                   <pic:blipFill>
-                    <a:blip r:embed="rId171" cstate="print"/>
+                    <a:blip r:embed="rId174" cstate="print"/>
                     <a:srcRect/>
                     <a:stretch>
                       <a:fillRect/>
@@ -17038,6 +17256,7 @@
           <w:rFonts w:hint="eastAsia"/>
           <w:noProof/>
         </w:rPr>
+        <w:lastRenderedPageBreak/>
         <w:drawing>
           <wp:inline distT="0" distB="0" distL="0" distR="0">
             <wp:extent cx="6645910" cy="2912323"/>
@@ -17056,7 +17275,7 @@
                     </pic:cNvPicPr>
                   </pic:nvPicPr>
                   <pic:blipFill>
-                    <a:blip r:embed="rId172" cstate="print"/>
+                    <a:blip r:embed="rId175" cstate="print"/>
                     <a:srcRect/>
                     <a:stretch>
                       <a:fillRect/>
@@ -17112,7 +17331,7 @@
                     </pic:cNvPicPr>
                   </pic:nvPicPr>
                   <pic:blipFill>
-                    <a:blip r:embed="rId173" cstate="print"/>
+                    <a:blip r:embed="rId176" cstate="print"/>
                     <a:srcRect/>
                     <a:stretch>
                       <a:fillRect/>
@@ -17804,7 +18023,7 @@
                     </pic:cNvPicPr>
                   </pic:nvPicPr>
                   <pic:blipFill>
-                    <a:blip r:embed="rId174" cstate="print"/>
+                    <a:blip r:embed="rId177" cstate="print"/>
                     <a:srcRect/>
                     <a:stretch>
                       <a:fillRect/>
@@ -17870,7 +18089,7 @@
                     </pic:cNvPicPr>
                   </pic:nvPicPr>
                   <pic:blipFill>
-                    <a:blip r:embed="rId175" cstate="print"/>
+                    <a:blip r:embed="rId178" cstate="print"/>
                     <a:srcRect/>
                     <a:stretch>
                       <a:fillRect/>
@@ -18026,7 +18245,7 @@
                     </pic:cNvPicPr>
                   </pic:nvPicPr>
                   <pic:blipFill>
-                    <a:blip r:embed="rId176" cstate="print"/>
+                    <a:blip r:embed="rId179" cstate="print"/>
                     <a:srcRect/>
                     <a:stretch>
                       <a:fillRect/>
@@ -18092,7 +18311,7 @@
                     </pic:cNvPicPr>
                   </pic:nvPicPr>
                   <pic:blipFill>
-                    <a:blip r:embed="rId177" cstate="print"/>
+                    <a:blip r:embed="rId180" cstate="print"/>
                     <a:srcRect/>
                     <a:stretch>
                       <a:fillRect/>
@@ -18202,7 +18421,6 @@
         <w:rPr>
           <w:rFonts w:hint="eastAsia"/>
         </w:rPr>
-        <w:lastRenderedPageBreak/>
         <w:t>（2）因此，</w:t>
       </w:r>
       <w:r>
@@ -18280,6 +18498,7 @@
               <w:ind w:firstLineChars="0" w:firstLine="0"/>
             </w:pPr>
             <w:r>
+              <w:lastRenderedPageBreak/>
               <w:t>created</w:t>
             </w:r>
           </w:p>
@@ -18813,18 +19032,18 @@
         <w:rPr>
           <w:rFonts w:hint="eastAsia"/>
         </w:rPr>
+        <w:t>如下,组件的computed属性中使用了store。如果有模块，需要在state后面加上模块名称。</w:t>
+      </w:r>
+    </w:p>
+    <w:p>
+      <w:pPr>
+        <w:pStyle w:val="pic"/>
+      </w:pPr>
+      <w:r>
+        <w:rPr>
+          <w:noProof/>
+        </w:rPr>
         <w:lastRenderedPageBreak/>
-        <w:t>如下,组件的computed属性中使用了store。如果有模块，需要在state后面加上模块名称。</w:t>
-      </w:r>
-    </w:p>
-    <w:p>
-      <w:pPr>
-        <w:pStyle w:val="pic"/>
-      </w:pPr>
-      <w:r>
-        <w:rPr>
-          <w:noProof/>
-        </w:rPr>
         <w:drawing>
           <wp:inline distT="0" distB="0" distL="0" distR="0">
             <wp:extent cx="6645910" cy="1050691"/>
@@ -18843,7 +19062,7 @@
                     </pic:cNvPicPr>
                   </pic:nvPicPr>
                   <pic:blipFill>
-                    <a:blip r:embed="rId178" cstate="print"/>
+                    <a:blip r:embed="rId181" cstate="print"/>
                     <a:srcRect/>
                     <a:stretch>
                       <a:fillRect/>
@@ -18923,7 +19142,7 @@
                     </pic:cNvPicPr>
                   </pic:nvPicPr>
                   <pic:blipFill>
-                    <a:blip r:embed="rId179" cstate="print"/>
+                    <a:blip r:embed="rId182" cstate="print"/>
                     <a:srcRect/>
                     <a:stretch>
                       <a:fillRect/>
@@ -18978,7 +19197,7 @@
                     </pic:cNvPicPr>
                   </pic:nvPicPr>
                   <pic:blipFill>
-                    <a:blip r:embed="rId180" cstate="print"/>
+                    <a:blip r:embed="rId183" cstate="print"/>
                     <a:srcRect/>
                     <a:stretch>
                       <a:fillRect/>
@@ -19044,7 +19263,7 @@
                     </pic:cNvPicPr>
                   </pic:nvPicPr>
                   <pic:blipFill>
-                    <a:blip r:embed="rId181" cstate="print"/>
+                    <a:blip r:embed="rId184" cstate="print"/>
                     <a:srcRect/>
                     <a:stretch>
                       <a:fillRect/>
@@ -19100,7 +19319,7 @@
                     </pic:cNvPicPr>
                   </pic:nvPicPr>
                   <pic:blipFill>
-                    <a:blip r:embed="rId182" cstate="print"/>
+                    <a:blip r:embed="rId185" cstate="print"/>
                     <a:srcRect/>
                     <a:stretch>
                       <a:fillRect/>
@@ -19227,7 +19446,7 @@
                     </pic:cNvPicPr>
                   </pic:nvPicPr>
                   <pic:blipFill>
-                    <a:blip r:embed="rId183" cstate="print"/>
+                    <a:blip r:embed="rId186" cstate="print"/>
                     <a:srcRect/>
                     <a:stretch>
                       <a:fillRect/>
@@ -19293,7 +19512,7 @@
                     </pic:cNvPicPr>
                   </pic:nvPicPr>
                   <pic:blipFill>
-                    <a:blip r:embed="rId184" cstate="print"/>
+                    <a:blip r:embed="rId187" cstate="print"/>
                     <a:srcRect/>
                     <a:stretch>
                       <a:fillRect/>
@@ -19330,18 +19549,18 @@
         <w:rPr>
           <w:rFonts w:hint="eastAsia"/>
         </w:rPr>
+        <w:t>默认是绝对路径，可以使用append属性，变为相对路径。</w:t>
+      </w:r>
+    </w:p>
+    <w:p>
+      <w:pPr>
+        <w:ind w:firstLine="420"/>
+      </w:pPr>
+      <w:r>
+        <w:rPr>
+          <w:rFonts w:hint="eastAsia"/>
+        </w:rPr>
         <w:lastRenderedPageBreak/>
-        <w:t>默认是绝对路径，可以使用append属性，变为相对路径。</w:t>
-      </w:r>
-    </w:p>
-    <w:p>
-      <w:pPr>
-        <w:ind w:firstLine="420"/>
-      </w:pPr>
-      <w:r>
-        <w:rPr>
-          <w:rFonts w:hint="eastAsia"/>
-        </w:rPr>
         <w:t>默认路由使用</w:t>
       </w:r>
       <w:r>
@@ -19380,7 +19599,7 @@
                     </pic:cNvPicPr>
                   </pic:nvPicPr>
                   <pic:blipFill>
-                    <a:blip r:embed="rId185" cstate="print"/>
+                    <a:blip r:embed="rId188" cstate="print"/>
                     <a:srcRect/>
                     <a:stretch>
                       <a:fillRect/>
@@ -19504,7 +19723,7 @@
                     </pic:cNvPicPr>
                   </pic:nvPicPr>
                   <pic:blipFill>
-                    <a:blip r:embed="rId186" cstate="print"/>
+                    <a:blip r:embed="rId189" cstate="print"/>
                     <a:srcRect/>
                     <a:stretch>
                       <a:fillRect/>
@@ -19624,7 +19843,7 @@
                     </pic:cNvPicPr>
                   </pic:nvPicPr>
                   <pic:blipFill>
-                    <a:blip r:embed="rId187" cstate="print"/>
+                    <a:blip r:embed="rId190" cstate="print"/>
                     <a:srcRect/>
                     <a:stretch>
                       <a:fillRect/>
@@ -19680,7 +19899,7 @@
                     </pic:cNvPicPr>
                   </pic:nvPicPr>
                   <pic:blipFill>
-                    <a:blip r:embed="rId188" cstate="print"/>
+                    <a:blip r:embed="rId191" cstate="print"/>
                     <a:srcRect/>
                     <a:stretch>
                       <a:fillRect/>
@@ -19747,7 +19966,7 @@
                     </pic:cNvPicPr>
                   </pic:nvPicPr>
                   <pic:blipFill>
-                    <a:blip r:embed="rId189" cstate="print"/>
+                    <a:blip r:embed="rId192" cstate="print"/>
                     <a:srcRect/>
                     <a:stretch>
                       <a:fillRect/>
@@ -19838,7 +20057,7 @@
                     </pic:cNvPicPr>
                   </pic:nvPicPr>
                   <pic:blipFill>
-                    <a:blip r:embed="rId190" cstate="print"/>
+                    <a:blip r:embed="rId193" cstate="print"/>
                     <a:srcRect/>
                     <a:stretch>
                       <a:fillRect/>
@@ -19894,7 +20113,7 @@
                     </pic:cNvPicPr>
                   </pic:nvPicPr>
                   <pic:blipFill>
-                    <a:blip r:embed="rId191" cstate="print"/>
+                    <a:blip r:embed="rId194" cstate="print"/>
                     <a:srcRect/>
                     <a:stretch>
                       <a:fillRect/>
@@ -19974,7 +20193,7 @@
                     </pic:cNvPicPr>
                   </pic:nvPicPr>
                   <pic:blipFill>
-                    <a:blip r:embed="rId192" cstate="print"/>
+                    <a:blip r:embed="rId195" cstate="print"/>
                     <a:srcRect/>
                     <a:stretch>
                       <a:fillRect/>
@@ -20096,12 +20315,12 @@
       </w:pPr>
     </w:p>
     <w:sectPr>
-      <w:headerReference w:type="even" r:id="rId193"/>
-      <w:headerReference w:type="default" r:id="rId194"/>
-      <w:footerReference w:type="even" r:id="rId195"/>
-      <w:footerReference w:type="default" r:id="rId196"/>
-      <w:headerReference w:type="first" r:id="rId197"/>
-      <w:footerReference w:type="first" r:id="rId198"/>
+      <w:headerReference w:type="even" r:id="rId196"/>
+      <w:headerReference w:type="default" r:id="rId197"/>
+      <w:footerReference w:type="even" r:id="rId198"/>
+      <w:footerReference w:type="default" r:id="rId199"/>
+      <w:headerReference w:type="first" r:id="rId200"/>
+      <w:footerReference w:type="first" r:id="rId201"/>
       <w:pgSz w:w="11906" w:h="16838" w:code="9"/>
       <w:pgMar w:top="720" w:right="720" w:bottom="720" w:left="720" w:header="567" w:footer="851" w:gutter="0"/>
       <w:cols w:space="425"/>
@@ -21710,7 +21929,7 @@
 </file>
 
 <file path=customXml/itemProps1.xml><?xml version="1.0" encoding="utf-8"?>
-<ds:datastoreItem xmlns:ds="http://schemas.openxmlformats.org/officeDocument/2006/customXml" ds:itemID="{37C98433-CB68-44C9-8912-1F0C2D4AB622}">
+<ds:datastoreItem xmlns:ds="http://schemas.openxmlformats.org/officeDocument/2006/customXml" ds:itemID="{0C12532B-9786-499A-A146-C93228B28A06}">
   <ds:schemaRefs>
     <ds:schemaRef ds:uri="http://schemas.openxmlformats.org/officeDocument/2006/bibliography"/>
   </ds:schemaRefs>

--- a/notes/front/special subject/vue.docx
+++ b/notes/front/special subject/vue.docx
@@ -3932,7 +3932,6 @@
           <w:rFonts w:hint="eastAsia"/>
           <w:noProof/>
         </w:rPr>
-        <w:lastRenderedPageBreak/>
         <w:drawing>
           <wp:inline distT="0" distB="0" distL="0" distR="0">
             <wp:extent cx="5610860" cy="343535"/>
@@ -3985,6 +3984,7 @@
         <w:ind w:firstLine="420"/>
       </w:pPr>
       <w:r>
+        <w:lastRenderedPageBreak/>
         <w:t>Vue</w:t>
       </w:r>
       <w:r>
@@ -4442,7 +4442,6 @@
           <w:rFonts w:hint="eastAsia"/>
           <w:noProof/>
         </w:rPr>
-        <w:lastRenderedPageBreak/>
         <w:drawing>
           <wp:inline distT="0" distB="0" distL="0" distR="0">
             <wp:extent cx="5549900" cy="485140"/>
@@ -4499,6 +4498,7 @@
           <w:rFonts w:hint="eastAsia"/>
           <w:noProof/>
         </w:rPr>
+        <w:lastRenderedPageBreak/>
         <w:drawing>
           <wp:inline distT="0" distB="0" distL="0" distR="0">
             <wp:extent cx="5621655" cy="532765"/>
@@ -4786,9 +4786,6 @@
     <w:p>
       <w:pPr>
         <w:ind w:firstLine="420"/>
-        <w:rPr>
-          <w:rFonts w:hint="eastAsia"/>
-        </w:rPr>
       </w:pPr>
       <w:r>
         <w:rPr>
@@ -4800,9 +4797,6 @@
     <w:p>
       <w:pPr>
         <w:ind w:firstLine="420"/>
-        <w:rPr>
-          <w:rFonts w:hint="eastAsia"/>
-        </w:rPr>
       </w:pPr>
       <w:r>
         <w:rPr>
@@ -4826,9 +4820,6 @@
     <w:p>
       <w:pPr>
         <w:ind w:firstLine="420"/>
-        <w:rPr>
-          <w:rFonts w:hint="eastAsia"/>
-        </w:rPr>
       </w:pPr>
       <w:r>
         <w:rPr>
@@ -4939,9 +4930,6 @@
     <w:p>
       <w:pPr>
         <w:ind w:firstLine="420"/>
-        <w:rPr>
-          <w:rFonts w:hint="eastAsia"/>
-        </w:rPr>
       </w:pPr>
       <w:r>
         <w:rPr>
@@ -4953,14 +4941,7 @@
         <w:rPr>
           <w:rFonts w:hint="eastAsia"/>
         </w:rPr>
-        <w:t>都是观察者。他们变化了，就会引起保存的订阅者变化。这里的订阅者也就是模板编译</w:t>
-      </w:r>
-      <w:r>
-        <w:rPr>
-          <w:rFonts w:hint="eastAsia"/>
-        </w:rPr>
-        <w:lastRenderedPageBreak/>
-        <w:t>得到的那些。如果想设置额外的订阅者，就需要使用</w:t>
+        <w:t>都是观察者。他们变化了，就会引起保存的订阅者变化。这里的订阅者也就是模板编译得到的那些。如果想设置额外的订阅者，就需要使用</w:t>
       </w:r>
       <w:bookmarkStart w:id="0" w:name="OLE_LINK1"/>
       <w:bookmarkStart w:id="1" w:name="OLE_LINK2"/>
@@ -4988,15 +4969,13 @@
     <w:p>
       <w:pPr>
         <w:pStyle w:val="pic"/>
-        <w:rPr>
-          <w:rFonts w:hint="eastAsia"/>
-        </w:rPr>
       </w:pPr>
       <w:r>
         <w:rPr>
           <w:rFonts w:hint="eastAsia"/>
           <w:noProof/>
         </w:rPr>
+        <w:lastRenderedPageBreak/>
         <w:drawing>
           <wp:inline distT="0" distB="0" distL="0" distR="0">
             <wp:extent cx="6645910" cy="444526"/>
@@ -5047,9 +5026,6 @@
     <w:p>
       <w:pPr>
         <w:pStyle w:val="pic"/>
-        <w:rPr>
-          <w:rFonts w:hint="eastAsia"/>
-        </w:rPr>
       </w:pPr>
       <w:r>
         <w:rPr>
@@ -6128,9 +6104,6 @@
     <w:p>
       <w:pPr>
         <w:ind w:firstLine="420"/>
-        <w:rPr>
-          <w:rFonts w:hint="eastAsia"/>
-        </w:rPr>
       </w:pPr>
       <w:r>
         <w:rPr>
@@ -6196,9 +6169,6 @@
     <w:p>
       <w:pPr>
         <w:pStyle w:val="pic"/>
-        <w:rPr>
-          <w:rFonts w:hint="eastAsia"/>
-        </w:rPr>
       </w:pPr>
       <w:r>
         <w:rPr>
@@ -6255,9 +6225,6 @@
     <w:p>
       <w:pPr>
         <w:pStyle w:val="pic"/>
-        <w:rPr>
-          <w:rFonts w:hint="eastAsia"/>
-        </w:rPr>
       </w:pPr>
       <w:r>
         <w:rPr>
@@ -6879,9 +6846,6 @@
     <w:p>
       <w:pPr>
         <w:pStyle w:val="pic"/>
-        <w:rPr>
-          <w:rFonts w:hint="eastAsia"/>
-        </w:rPr>
       </w:pPr>
       <w:r>
         <w:rPr>
@@ -6938,9 +6902,6 @@
     <w:p>
       <w:pPr>
         <w:ind w:firstLine="420"/>
-        <w:rPr>
-          <w:rFonts w:hint="eastAsia"/>
-        </w:rPr>
       </w:pPr>
       <w:r>
         <w:rPr>
@@ -6958,9 +6919,6 @@
     <w:p>
       <w:pPr>
         <w:pStyle w:val="pic"/>
-        <w:rPr>
-          <w:rFonts w:hint="eastAsia"/>
-        </w:rPr>
       </w:pPr>
       <w:r>
         <w:rPr>
@@ -7888,15 +7846,15 @@
           <w:rFonts w:hint="eastAsia"/>
           <w:b/>
         </w:rPr>
+        <w:t>7.其他</w:t>
+      </w:r>
+    </w:p>
+    <w:p>
+      <w:pPr>
+        <w:ind w:firstLine="420"/>
+      </w:pPr>
+      <w:r>
         <w:lastRenderedPageBreak/>
-        <w:t>7.其他</w:t>
-      </w:r>
-    </w:p>
-    <w:p>
-      <w:pPr>
-        <w:ind w:firstLine="420"/>
-      </w:pPr>
-      <w:r>
         <w:t>（1）</w:t>
       </w:r>
       <w:r>
@@ -9136,18 +9094,18 @@
         <w:rPr>
           <w:rFonts w:hint="eastAsia"/>
         </w:rPr>
+        <w:t>（4）因此，同样可以阻止a的默认行为，通过js修改hash，操作dom，实现页面更改。</w:t>
+      </w:r>
+    </w:p>
+    <w:p>
+      <w:pPr>
+        <w:ind w:firstLine="420"/>
+      </w:pPr>
+      <w:r>
+        <w:rPr>
+          <w:rFonts w:hint="eastAsia"/>
+        </w:rPr>
         <w:lastRenderedPageBreak/>
-        <w:t>（4）因此，同样可以阻止a的默认行为，通过js修改hash，操作dom，实现页面更改。</w:t>
-      </w:r>
-    </w:p>
-    <w:p>
-      <w:pPr>
-        <w:ind w:firstLine="420"/>
-      </w:pPr>
-      <w:r>
-        <w:rPr>
-          <w:rFonts w:hint="eastAsia"/>
-        </w:rPr>
         <w:t>（5）对于</w:t>
       </w:r>
       <w:r>
@@ -9566,63 +9524,63 @@
         <w:rPr>
           <w:rFonts w:hint="eastAsia"/>
         </w:rPr>
+        <w:t>（2）</w:t>
+      </w:r>
+      <w:r>
+        <w:rPr>
+          <w:rFonts w:hint="eastAsia"/>
+        </w:rPr>
+        <w:t>浏览器当前提供了</w:t>
+      </w:r>
+      <w:r>
+        <w:rPr>
+          <w:rFonts w:hint="eastAsia"/>
+        </w:rPr>
+        <w:t>2</w:t>
+      </w:r>
+      <w:r>
+        <w:rPr>
+          <w:rFonts w:hint="eastAsia"/>
+        </w:rPr>
+        <w:t>种支持</w:t>
+      </w:r>
+      <w:r>
+        <w:rPr>
+          <w:rFonts w:hint="eastAsia"/>
+        </w:rPr>
+        <w:t>：</w:t>
+      </w:r>
+    </w:p>
+    <w:p>
+      <w:pPr>
+        <w:ind w:firstLine="420"/>
+      </w:pPr>
+      <w:r>
+        <w:rPr>
+          <w:rFonts w:hint="eastAsia"/>
+        </w:rPr>
+        <w:t>1）</w:t>
+      </w:r>
+      <w:r>
+        <w:t>hash</w:t>
+      </w:r>
+      <w:r>
+        <w:rPr>
+          <w:rFonts w:hint="eastAsia"/>
+        </w:rPr>
+        <w:t>模式，格式如下：</w:t>
+      </w:r>
+    </w:p>
+    <w:p>
+      <w:pPr>
+        <w:pStyle w:val="pic"/>
+      </w:pPr>
+      <w:r>
+        <w:rPr>
+          <w:rFonts w:hint="eastAsia"/>
+          <w:noProof/>
+        </w:rPr>
         <w:lastRenderedPageBreak/>
-        <w:t>（2）</w:t>
-      </w:r>
-      <w:r>
-        <w:rPr>
-          <w:rFonts w:hint="eastAsia"/>
-        </w:rPr>
-        <w:t>浏览器当前提供了</w:t>
-      </w:r>
-      <w:r>
-        <w:rPr>
-          <w:rFonts w:hint="eastAsia"/>
-        </w:rPr>
-        <w:t>2</w:t>
-      </w:r>
-      <w:r>
-        <w:rPr>
-          <w:rFonts w:hint="eastAsia"/>
-        </w:rPr>
-        <w:t>种支持</w:t>
-      </w:r>
-      <w:r>
-        <w:rPr>
-          <w:rFonts w:hint="eastAsia"/>
-        </w:rPr>
-        <w:t>：</w:t>
-      </w:r>
-    </w:p>
-    <w:p>
-      <w:pPr>
-        <w:ind w:firstLine="420"/>
-      </w:pPr>
-      <w:r>
-        <w:rPr>
-          <w:rFonts w:hint="eastAsia"/>
-        </w:rPr>
-        <w:t>1）</w:t>
-      </w:r>
-      <w:r>
-        <w:t>hash</w:t>
-      </w:r>
-      <w:r>
-        <w:rPr>
-          <w:rFonts w:hint="eastAsia"/>
-        </w:rPr>
-        <w:t>模式，格式如下：</w:t>
-      </w:r>
-    </w:p>
-    <w:p>
-      <w:pPr>
-        <w:pStyle w:val="pic"/>
-      </w:pPr>
-      <w:r>
-        <w:rPr>
-          <w:rFonts w:hint="eastAsia"/>
-          <w:noProof/>
-        </w:rPr>
         <w:drawing>
           <wp:inline distT="0" distB="0" distL="0" distR="0">
             <wp:extent cx="2392045" cy="255905"/>
@@ -10269,7 +10227,6 @@
           <w:rFonts w:hint="eastAsia"/>
           <w:noProof/>
         </w:rPr>
-        <w:lastRenderedPageBreak/>
         <w:drawing>
           <wp:inline distT="0" distB="0" distL="0" distR="0">
             <wp:extent cx="6645910" cy="302157"/>
@@ -10326,6 +10283,7 @@
           <w:rFonts w:hint="eastAsia"/>
           <w:noProof/>
         </w:rPr>
+        <w:lastRenderedPageBreak/>
         <w:drawing>
           <wp:inline distT="0" distB="0" distL="0" distR="0">
             <wp:extent cx="6645910" cy="475479"/>
@@ -10943,7 +10901,6 @@
           <w:rFonts w:hint="eastAsia"/>
           <w:noProof/>
         </w:rPr>
-        <w:lastRenderedPageBreak/>
         <w:drawing>
           <wp:inline distT="0" distB="0" distL="0" distR="0">
             <wp:extent cx="6645910" cy="273031"/>
@@ -11014,6 +10971,7 @@
         <w:rPr>
           <w:rFonts w:hint="eastAsia"/>
         </w:rPr>
+        <w:lastRenderedPageBreak/>
         <w:t>1个页面内展示多个视图，就得有多个</w:t>
       </w:r>
       <w:r>
@@ -11533,101 +11491,101 @@
         <w:rPr>
           <w:rFonts w:hint="eastAsia"/>
         </w:rPr>
+        <w:t>（2）</w:t>
+      </w:r>
+      <w:r>
+        <w:t>beforeEach</w:t>
+      </w:r>
+      <w:r>
+        <w:rPr>
+          <w:rFonts w:hint="eastAsia"/>
+        </w:rPr>
+        <w:t>/</w:t>
+      </w:r>
+      <w:r>
+        <w:t>beforeResolve</w:t>
+      </w:r>
+      <w:r>
+        <w:rPr>
+          <w:rFonts w:hint="eastAsia"/>
+        </w:rPr>
+        <w:t>。</w:t>
+      </w:r>
+    </w:p>
+    <w:p>
+      <w:pPr>
+        <w:ind w:firstLine="420"/>
+      </w:pPr>
+      <w:r>
+        <w:rPr>
+          <w:rFonts w:hint="eastAsia"/>
+        </w:rPr>
+        <w:t>（3）</w:t>
+      </w:r>
+      <w:r>
+        <w:t>push</w:t>
+      </w:r>
+      <w:r>
+        <w:rPr>
+          <w:rFonts w:hint="eastAsia"/>
+        </w:rPr>
+        <w:t>/</w:t>
+      </w:r>
+      <w:r>
+        <w:t>replace</w:t>
+      </w:r>
+      <w:r>
+        <w:rPr>
+          <w:rFonts w:hint="eastAsia"/>
+        </w:rPr>
+        <w:t>/</w:t>
+      </w:r>
+      <w:r>
+        <w:t>go</w:t>
+      </w:r>
+      <w:r>
+        <w:rPr>
+          <w:rFonts w:hint="eastAsia"/>
+        </w:rPr>
+        <w:t>/</w:t>
+      </w:r>
+      <w:r>
+        <w:t>back</w:t>
+      </w:r>
+      <w:r>
+        <w:rPr>
+          <w:rFonts w:hint="eastAsia"/>
+        </w:rPr>
+        <w:t>/</w:t>
+      </w:r>
+      <w:r>
+        <w:t>forward</w:t>
+      </w:r>
+      <w:r>
+        <w:rPr>
+          <w:rFonts w:hint="eastAsia"/>
+        </w:rPr>
+        <w:t>/</w:t>
+      </w:r>
+      <w:r>
+        <w:t>resolve</w:t>
+      </w:r>
+      <w:r>
+        <w:rPr>
+          <w:rFonts w:hint="eastAsia"/>
+        </w:rPr>
+        <w:t>。</w:t>
+      </w:r>
+    </w:p>
+    <w:p>
+      <w:pPr>
+        <w:ind w:firstLine="420"/>
+      </w:pPr>
+      <w:r>
+        <w:rPr>
+          <w:rFonts w:hint="eastAsia"/>
+        </w:rPr>
         <w:lastRenderedPageBreak/>
-        <w:t>（2）</w:t>
-      </w:r>
-      <w:r>
-        <w:t>beforeEach</w:t>
-      </w:r>
-      <w:r>
-        <w:rPr>
-          <w:rFonts w:hint="eastAsia"/>
-        </w:rPr>
-        <w:t>/</w:t>
-      </w:r>
-      <w:r>
-        <w:t>beforeResolve</w:t>
-      </w:r>
-      <w:r>
-        <w:rPr>
-          <w:rFonts w:hint="eastAsia"/>
-        </w:rPr>
-        <w:t>。</w:t>
-      </w:r>
-    </w:p>
-    <w:p>
-      <w:pPr>
-        <w:ind w:firstLine="420"/>
-      </w:pPr>
-      <w:r>
-        <w:rPr>
-          <w:rFonts w:hint="eastAsia"/>
-        </w:rPr>
-        <w:t>（3）</w:t>
-      </w:r>
-      <w:r>
-        <w:t>push</w:t>
-      </w:r>
-      <w:r>
-        <w:rPr>
-          <w:rFonts w:hint="eastAsia"/>
-        </w:rPr>
-        <w:t>/</w:t>
-      </w:r>
-      <w:r>
-        <w:t>replace</w:t>
-      </w:r>
-      <w:r>
-        <w:rPr>
-          <w:rFonts w:hint="eastAsia"/>
-        </w:rPr>
-        <w:t>/</w:t>
-      </w:r>
-      <w:r>
-        <w:t>go</w:t>
-      </w:r>
-      <w:r>
-        <w:rPr>
-          <w:rFonts w:hint="eastAsia"/>
-        </w:rPr>
-        <w:t>/</w:t>
-      </w:r>
-      <w:r>
-        <w:t>back</w:t>
-      </w:r>
-      <w:r>
-        <w:rPr>
-          <w:rFonts w:hint="eastAsia"/>
-        </w:rPr>
-        <w:t>/</w:t>
-      </w:r>
-      <w:r>
-        <w:t>forward</w:t>
-      </w:r>
-      <w:r>
-        <w:rPr>
-          <w:rFonts w:hint="eastAsia"/>
-        </w:rPr>
-        <w:t>/</w:t>
-      </w:r>
-      <w:r>
-        <w:t>resolve</w:t>
-      </w:r>
-      <w:r>
-        <w:rPr>
-          <w:rFonts w:hint="eastAsia"/>
-        </w:rPr>
-        <w:t>。</w:t>
-      </w:r>
-    </w:p>
-    <w:p>
-      <w:pPr>
-        <w:ind w:firstLine="420"/>
-      </w:pPr>
-      <w:r>
-        <w:rPr>
-          <w:rFonts w:hint="eastAsia"/>
-        </w:rPr>
         <w:t>（4）</w:t>
       </w:r>
       <w:r>
@@ -12178,58 +12136,61 @@
         <w:rPr>
           <w:rFonts w:hint="eastAsia"/>
         </w:rPr>
+        <w:t>（2）</w:t>
+      </w:r>
+      <w:r>
+        <w:t>Vuex应用的核心就是store</w:t>
+      </w:r>
+      <w:r>
+        <w:rPr>
+          <w:rFonts w:hint="eastAsia"/>
+        </w:rPr>
+        <w:t>。</w:t>
+      </w:r>
+      <w:r>
+        <w:t>store是一个容器，包含应用中大部分的</w:t>
+      </w:r>
+      <w:r>
+        <w:t>state</w:t>
+      </w:r>
+      <w:r>
+        <w:t>。</w:t>
+      </w:r>
+    </w:p>
+    <w:p>
+      <w:pPr>
+        <w:ind w:firstLine="420"/>
+      </w:pPr>
+      <w:r>
+        <w:rPr>
+          <w:rFonts w:hint="eastAsia"/>
+        </w:rPr>
+        <w:t>（3）</w:t>
+      </w:r>
+      <w:r>
+        <w:t>Vuex和单纯的全局对象有两点不同</w:t>
+      </w:r>
+      <w:r>
+        <w:rPr>
+          <w:rFonts w:hint="eastAsia"/>
+        </w:rPr>
+        <w:t>：1）</w:t>
+      </w:r>
+      <w:r>
+        <w:t>Vuex的状态存储是响应式的。当Vue组件从store中读取</w:t>
+      </w:r>
+      <w:r>
+        <w:rPr>
+          <w:rFonts w:hint="eastAsia"/>
+        </w:rPr>
+        <w:t>到</w:t>
+      </w:r>
+      <w:r>
+        <w:t>的</w:t>
+      </w:r>
+      <w:r>
         <w:lastRenderedPageBreak/>
-        <w:t>（2）</w:t>
-      </w:r>
-      <w:r>
-        <w:t>Vuex应用的核心就是store</w:t>
-      </w:r>
-      <w:r>
-        <w:rPr>
-          <w:rFonts w:hint="eastAsia"/>
-        </w:rPr>
-        <w:t>。</w:t>
-      </w:r>
-      <w:r>
-        <w:t>store是一个容器，包含应用中大部分的</w:t>
-      </w:r>
-      <w:r>
-        <w:t>state</w:t>
-      </w:r>
-      <w:r>
-        <w:t>。</w:t>
-      </w:r>
-    </w:p>
-    <w:p>
-      <w:pPr>
-        <w:ind w:firstLine="420"/>
-      </w:pPr>
-      <w:r>
-        <w:rPr>
-          <w:rFonts w:hint="eastAsia"/>
-        </w:rPr>
-        <w:t>（3）</w:t>
-      </w:r>
-      <w:r>
-        <w:t>Vuex和单纯的全局对象有两点不同</w:t>
-      </w:r>
-      <w:r>
-        <w:rPr>
-          <w:rFonts w:hint="eastAsia"/>
-        </w:rPr>
-        <w:t>：1）</w:t>
-      </w:r>
-      <w:r>
-        <w:t>Vuex的状态存储是响应式的。当Vue组件从store中读取</w:t>
-      </w:r>
-      <w:r>
-        <w:rPr>
-          <w:rFonts w:hint="eastAsia"/>
-        </w:rPr>
-        <w:t>到</w:t>
-      </w:r>
-      <w:r>
-        <w:t>的状态发生变化，相应的组件也会更新。</w:t>
+        <w:t>状态发生变化，相应的组件也会更新。</w:t>
       </w:r>
       <w:r>
         <w:rPr>
@@ -15083,6 +15044,16 @@
     </w:p>
     <w:p>
       <w:pPr>
+        <w:ind w:firstLine="420"/>
+      </w:pPr>
+    </w:p>
+    <w:p>
+      <w:pPr>
+        <w:ind w:firstLine="420"/>
+      </w:pPr>
+    </w:p>
+    <w:p>
+      <w:pPr>
         <w:pStyle w:val="t1"/>
         <w:ind w:left="181" w:hanging="181"/>
       </w:pPr>
@@ -15090,7 +15061,7 @@
         <w:rPr>
           <w:rFonts w:hint="eastAsia"/>
         </w:rPr>
-        <w:t>原理</w:t>
+        <w:t>专题</w:t>
       </w:r>
     </w:p>
     <w:p>
@@ -15101,14 +15072,18 @@
         <w:textAlignment w:val="baseline"/>
       </w:pPr>
       <w:r>
-        <w:t>概要</w:t>
-      </w:r>
-    </w:p>
-    <w:p>
-      <w:pPr>
-        <w:ind w:firstLine="420"/>
-      </w:pPr>
-      <w:r>
+        <w:rPr>
+          <w:rFonts w:hint="eastAsia"/>
+        </w:rPr>
+        <w:t>原理</w:t>
+      </w:r>
+    </w:p>
+    <w:p>
+      <w:pPr>
+        <w:ind w:firstLine="420"/>
+      </w:pPr>
+      <w:r>
+        <w:lastRenderedPageBreak/>
         <w:t>（1）</w:t>
       </w:r>
       <w:r>
@@ -15153,7 +15128,6 @@
         <w:t>值发生改变时，视图将会产生“响应”，即匹配更新为新的值。</w:t>
       </w:r>
       <w:r>
-        <w:lastRenderedPageBreak/>
         <w:t>但是</w:t>
       </w:r>
       <w:r>
@@ -15609,7 +15583,7 @@
           <wp:inline distT="0" distB="0" distL="0" distR="0">
             <wp:extent cx="6645910" cy="852951"/>
             <wp:effectExtent l="19050" t="0" r="2540" b="0"/>
-            <wp:docPr id="541" name="图片 1"/>
+            <wp:docPr id="3" name="图片 1"/>
             <wp:cNvGraphicFramePr>
               <a:graphicFrameLocks xmlns:a="http://schemas.openxmlformats.org/drawingml/2006/main" noChangeAspect="1"/>
             </wp:cNvGraphicFramePr>
@@ -15665,7 +15639,7 @@
           <wp:inline distT="0" distB="0" distL="0" distR="0">
             <wp:extent cx="6645910" cy="535221"/>
             <wp:effectExtent l="19050" t="0" r="2540" b="0"/>
-            <wp:docPr id="542" name="图片 4"/>
+            <wp:docPr id="5" name="图片 4"/>
             <wp:cNvGraphicFramePr>
               <a:graphicFrameLocks xmlns:a="http://schemas.openxmlformats.org/drawingml/2006/main" noChangeAspect="1"/>
             </wp:cNvGraphicFramePr>
@@ -15753,7 +15727,7 @@
           <wp:inline distT="0" distB="0" distL="0" distR="0">
             <wp:extent cx="6363970" cy="226695"/>
             <wp:effectExtent l="19050" t="0" r="0" b="0"/>
-            <wp:docPr id="543" name="图片 7"/>
+            <wp:docPr id="6" name="图片 7"/>
             <wp:cNvGraphicFramePr>
               <a:graphicFrameLocks xmlns:a="http://schemas.openxmlformats.org/drawingml/2006/main" noChangeAspect="1"/>
             </wp:cNvGraphicFramePr>
@@ -15809,7 +15783,7 @@
           <wp:inline distT="0" distB="0" distL="0" distR="0">
             <wp:extent cx="5420360" cy="848360"/>
             <wp:effectExtent l="19050" t="0" r="8890" b="0"/>
-            <wp:docPr id="544" name="图片 10"/>
+            <wp:docPr id="8" name="图片 10"/>
             <wp:cNvGraphicFramePr>
               <a:graphicFrameLocks xmlns:a="http://schemas.openxmlformats.org/drawingml/2006/main" noChangeAspect="1"/>
             </wp:cNvGraphicFramePr>
@@ -15936,6 +15910,7 @@
         <w:rPr>
           <w:rFonts w:hint="eastAsia"/>
         </w:rPr>
+        <w:lastRenderedPageBreak/>
         <w:t>（1）如</w:t>
       </w:r>
       <w:r>
@@ -16002,12 +15977,11 @@
           <w:rFonts w:hint="eastAsia"/>
           <w:noProof/>
         </w:rPr>
-        <w:lastRenderedPageBreak/>
         <w:drawing>
           <wp:inline distT="0" distB="0" distL="0" distR="0">
             <wp:extent cx="6645910" cy="1263481"/>
             <wp:effectExtent l="19050" t="0" r="2540" b="0"/>
-            <wp:docPr id="545" name="图片 13"/>
+            <wp:docPr id="11" name="图片 13"/>
             <wp:cNvGraphicFramePr>
               <a:graphicFrameLocks xmlns:a="http://schemas.openxmlformats.org/drawingml/2006/main" noChangeAspect="1"/>
             </wp:cNvGraphicFramePr>
@@ -16072,15 +16046,543 @@
     </w:p>
     <w:p>
       <w:pPr>
-        <w:pStyle w:val="t1"/>
-        <w:ind w:left="181" w:hanging="181"/>
-      </w:pPr>
-      <w:r>
-        <w:rPr>
-          <w:rFonts w:hint="eastAsia"/>
-        </w:rPr>
-        <w:t>专题</w:t>
-      </w:r>
+        <w:ind w:firstLine="420"/>
+      </w:pPr>
+    </w:p>
+    <w:p>
+      <w:pPr>
+        <w:ind w:firstLine="420"/>
+      </w:pPr>
+    </w:p>
+    <w:p>
+      <w:pPr>
+        <w:ind w:firstLine="420"/>
+      </w:pPr>
+    </w:p>
+    <w:p>
+      <w:pPr>
+        <w:ind w:firstLine="420"/>
+      </w:pPr>
+    </w:p>
+    <w:p>
+      <w:pPr>
+        <w:ind w:firstLine="420"/>
+      </w:pPr>
+    </w:p>
+    <w:p>
+      <w:pPr>
+        <w:ind w:firstLine="420"/>
+      </w:pPr>
+    </w:p>
+    <w:p>
+      <w:pPr>
+        <w:ind w:firstLine="420"/>
+      </w:pPr>
+    </w:p>
+    <w:p>
+      <w:pPr>
+        <w:ind w:firstLine="420"/>
+      </w:pPr>
+    </w:p>
+    <w:p>
+      <w:pPr>
+        <w:ind w:firstLine="420"/>
+      </w:pPr>
+    </w:p>
+    <w:p>
+      <w:pPr>
+        <w:ind w:firstLine="420"/>
+      </w:pPr>
+    </w:p>
+    <w:p>
+      <w:pPr>
+        <w:ind w:firstLine="420"/>
+      </w:pPr>
+    </w:p>
+    <w:p>
+      <w:pPr>
+        <w:ind w:firstLine="420"/>
+      </w:pPr>
+    </w:p>
+    <w:p>
+      <w:pPr>
+        <w:ind w:firstLine="420"/>
+      </w:pPr>
+    </w:p>
+    <w:p>
+      <w:pPr>
+        <w:ind w:firstLine="420"/>
+      </w:pPr>
+    </w:p>
+    <w:p>
+      <w:pPr>
+        <w:ind w:firstLine="420"/>
+      </w:pPr>
+    </w:p>
+    <w:p>
+      <w:pPr>
+        <w:ind w:firstLine="420"/>
+      </w:pPr>
+    </w:p>
+    <w:p>
+      <w:pPr>
+        <w:ind w:firstLine="420"/>
+      </w:pPr>
+    </w:p>
+    <w:p>
+      <w:pPr>
+        <w:ind w:firstLine="420"/>
+      </w:pPr>
+    </w:p>
+    <w:p>
+      <w:pPr>
+        <w:ind w:firstLine="420"/>
+      </w:pPr>
+    </w:p>
+    <w:p>
+      <w:pPr>
+        <w:ind w:firstLine="420"/>
+      </w:pPr>
+    </w:p>
+    <w:p>
+      <w:pPr>
+        <w:ind w:firstLine="420"/>
+      </w:pPr>
+    </w:p>
+    <w:p>
+      <w:pPr>
+        <w:ind w:firstLine="420"/>
+      </w:pPr>
+    </w:p>
+    <w:p>
+      <w:pPr>
+        <w:ind w:firstLine="420"/>
+      </w:pPr>
+    </w:p>
+    <w:p>
+      <w:pPr>
+        <w:ind w:firstLine="420"/>
+      </w:pPr>
+    </w:p>
+    <w:p>
+      <w:pPr>
+        <w:ind w:firstLine="420"/>
+      </w:pPr>
+    </w:p>
+    <w:p>
+      <w:pPr>
+        <w:ind w:firstLine="420"/>
+      </w:pPr>
+    </w:p>
+    <w:p>
+      <w:pPr>
+        <w:ind w:firstLine="420"/>
+      </w:pPr>
+    </w:p>
+    <w:p>
+      <w:pPr>
+        <w:ind w:firstLine="420"/>
+      </w:pPr>
+    </w:p>
+    <w:p>
+      <w:pPr>
+        <w:ind w:firstLine="420"/>
+      </w:pPr>
+    </w:p>
+    <w:p>
+      <w:pPr>
+        <w:ind w:firstLine="420"/>
+      </w:pPr>
+    </w:p>
+    <w:p>
+      <w:pPr>
+        <w:ind w:firstLine="420"/>
+      </w:pPr>
+    </w:p>
+    <w:p>
+      <w:pPr>
+        <w:ind w:firstLine="420"/>
+      </w:pPr>
+    </w:p>
+    <w:p>
+      <w:pPr>
+        <w:ind w:firstLine="420"/>
+      </w:pPr>
+    </w:p>
+    <w:p>
+      <w:pPr>
+        <w:ind w:firstLine="420"/>
+      </w:pPr>
+    </w:p>
+    <w:p>
+      <w:pPr>
+        <w:ind w:firstLine="420"/>
+      </w:pPr>
+    </w:p>
+    <w:p>
+      <w:pPr>
+        <w:ind w:firstLine="420"/>
+      </w:pPr>
+    </w:p>
+    <w:p>
+      <w:pPr>
+        <w:ind w:firstLine="420"/>
+      </w:pPr>
+    </w:p>
+    <w:p>
+      <w:pPr>
+        <w:ind w:firstLine="420"/>
+      </w:pPr>
+    </w:p>
+    <w:p>
+      <w:pPr>
+        <w:ind w:firstLine="420"/>
+      </w:pPr>
+    </w:p>
+    <w:p>
+      <w:pPr>
+        <w:ind w:firstLine="420"/>
+      </w:pPr>
+    </w:p>
+    <w:p>
+      <w:pPr>
+        <w:ind w:firstLine="420"/>
+      </w:pPr>
+    </w:p>
+    <w:p>
+      <w:pPr>
+        <w:ind w:firstLine="420"/>
+      </w:pPr>
+    </w:p>
+    <w:p>
+      <w:pPr>
+        <w:ind w:firstLine="420"/>
+      </w:pPr>
+    </w:p>
+    <w:p>
+      <w:pPr>
+        <w:ind w:firstLine="420"/>
+      </w:pPr>
+    </w:p>
+    <w:p>
+      <w:pPr>
+        <w:ind w:firstLine="420"/>
+      </w:pPr>
+    </w:p>
+    <w:p>
+      <w:pPr>
+        <w:ind w:firstLine="420"/>
+      </w:pPr>
+    </w:p>
+    <w:p>
+      <w:pPr>
+        <w:ind w:firstLine="420"/>
+      </w:pPr>
+    </w:p>
+    <w:p>
+      <w:pPr>
+        <w:ind w:firstLine="420"/>
+      </w:pPr>
+    </w:p>
+    <w:p>
+      <w:pPr>
+        <w:ind w:firstLine="420"/>
+      </w:pPr>
+    </w:p>
+    <w:p>
+      <w:pPr>
+        <w:ind w:firstLine="420"/>
+      </w:pPr>
+    </w:p>
+    <w:p>
+      <w:pPr>
+        <w:ind w:firstLine="420"/>
+      </w:pPr>
+    </w:p>
+    <w:p>
+      <w:pPr>
+        <w:ind w:firstLine="420"/>
+      </w:pPr>
+    </w:p>
+    <w:p>
+      <w:pPr>
+        <w:ind w:firstLine="420"/>
+      </w:pPr>
+    </w:p>
+    <w:p>
+      <w:pPr>
+        <w:ind w:firstLine="420"/>
+      </w:pPr>
+    </w:p>
+    <w:p>
+      <w:pPr>
+        <w:ind w:firstLine="420"/>
+      </w:pPr>
+    </w:p>
+    <w:p>
+      <w:pPr>
+        <w:ind w:firstLine="420"/>
+      </w:pPr>
+    </w:p>
+    <w:p>
+      <w:pPr>
+        <w:ind w:firstLine="420"/>
+      </w:pPr>
+    </w:p>
+    <w:p>
+      <w:pPr>
+        <w:ind w:firstLine="420"/>
+      </w:pPr>
+    </w:p>
+    <w:p>
+      <w:pPr>
+        <w:ind w:firstLine="420"/>
+      </w:pPr>
+    </w:p>
+    <w:p>
+      <w:pPr>
+        <w:ind w:firstLine="420"/>
+      </w:pPr>
+    </w:p>
+    <w:p>
+      <w:pPr>
+        <w:ind w:firstLine="420"/>
+      </w:pPr>
+    </w:p>
+    <w:p>
+      <w:pPr>
+        <w:ind w:firstLine="420"/>
+      </w:pPr>
+    </w:p>
+    <w:p>
+      <w:pPr>
+        <w:ind w:firstLine="420"/>
+      </w:pPr>
+    </w:p>
+    <w:p>
+      <w:pPr>
+        <w:ind w:firstLine="420"/>
+      </w:pPr>
+    </w:p>
+    <w:p>
+      <w:pPr>
+        <w:ind w:firstLine="420"/>
+      </w:pPr>
+    </w:p>
+    <w:p>
+      <w:pPr>
+        <w:ind w:firstLine="420"/>
+      </w:pPr>
+    </w:p>
+    <w:p>
+      <w:pPr>
+        <w:ind w:firstLine="420"/>
+      </w:pPr>
+    </w:p>
+    <w:p>
+      <w:pPr>
+        <w:ind w:firstLine="420"/>
+      </w:pPr>
+    </w:p>
+    <w:p>
+      <w:pPr>
+        <w:ind w:firstLine="420"/>
+      </w:pPr>
+    </w:p>
+    <w:p>
+      <w:pPr>
+        <w:ind w:firstLine="420"/>
+      </w:pPr>
+    </w:p>
+    <w:p>
+      <w:pPr>
+        <w:ind w:firstLine="420"/>
+      </w:pPr>
+    </w:p>
+    <w:p>
+      <w:pPr>
+        <w:ind w:firstLine="420"/>
+      </w:pPr>
+    </w:p>
+    <w:p>
+      <w:pPr>
+        <w:ind w:firstLine="420"/>
+      </w:pPr>
+    </w:p>
+    <w:p>
+      <w:pPr>
+        <w:ind w:firstLine="420"/>
+      </w:pPr>
+    </w:p>
+    <w:p>
+      <w:pPr>
+        <w:ind w:firstLine="420"/>
+      </w:pPr>
+    </w:p>
+    <w:p>
+      <w:pPr>
+        <w:ind w:firstLine="420"/>
+      </w:pPr>
+    </w:p>
+    <w:p>
+      <w:pPr>
+        <w:ind w:firstLine="420"/>
+      </w:pPr>
+    </w:p>
+    <w:p>
+      <w:pPr>
+        <w:ind w:firstLine="420"/>
+      </w:pPr>
+    </w:p>
+    <w:p>
+      <w:pPr>
+        <w:ind w:firstLine="420"/>
+      </w:pPr>
+    </w:p>
+    <w:p>
+      <w:pPr>
+        <w:ind w:firstLine="420"/>
+      </w:pPr>
+    </w:p>
+    <w:p>
+      <w:pPr>
+        <w:ind w:firstLine="420"/>
+      </w:pPr>
+    </w:p>
+    <w:p>
+      <w:pPr>
+        <w:ind w:firstLine="420"/>
+      </w:pPr>
+    </w:p>
+    <w:p>
+      <w:pPr>
+        <w:ind w:firstLine="420"/>
+      </w:pPr>
+    </w:p>
+    <w:p>
+      <w:pPr>
+        <w:ind w:firstLine="420"/>
+      </w:pPr>
+    </w:p>
+    <w:p>
+      <w:pPr>
+        <w:ind w:firstLine="420"/>
+      </w:pPr>
+    </w:p>
+    <w:p>
+      <w:pPr>
+        <w:ind w:firstLine="420"/>
+      </w:pPr>
+    </w:p>
+    <w:p>
+      <w:pPr>
+        <w:ind w:firstLine="420"/>
+      </w:pPr>
+    </w:p>
+    <w:p>
+      <w:pPr>
+        <w:ind w:firstLine="420"/>
+      </w:pPr>
+    </w:p>
+    <w:p>
+      <w:pPr>
+        <w:ind w:firstLine="420"/>
+      </w:pPr>
+    </w:p>
+    <w:p>
+      <w:pPr>
+        <w:ind w:firstLine="420"/>
+      </w:pPr>
+    </w:p>
+    <w:p>
+      <w:pPr>
+        <w:ind w:firstLine="420"/>
+      </w:pPr>
+    </w:p>
+    <w:p>
+      <w:pPr>
+        <w:ind w:firstLine="420"/>
+      </w:pPr>
+    </w:p>
+    <w:p>
+      <w:pPr>
+        <w:ind w:firstLine="420"/>
+      </w:pPr>
+    </w:p>
+    <w:p>
+      <w:pPr>
+        <w:ind w:firstLine="420"/>
+      </w:pPr>
+    </w:p>
+    <w:p>
+      <w:pPr>
+        <w:ind w:firstLine="420"/>
+      </w:pPr>
+    </w:p>
+    <w:p>
+      <w:pPr>
+        <w:ind w:firstLine="420"/>
+      </w:pPr>
+    </w:p>
+    <w:p>
+      <w:pPr>
+        <w:ind w:firstLine="420"/>
+      </w:pPr>
+    </w:p>
+    <w:p>
+      <w:pPr>
+        <w:ind w:firstLine="420"/>
+      </w:pPr>
+    </w:p>
+    <w:p>
+      <w:pPr>
+        <w:ind w:firstLine="420"/>
+      </w:pPr>
+    </w:p>
+    <w:p>
+      <w:pPr>
+        <w:ind w:firstLine="420"/>
+      </w:pPr>
+    </w:p>
+    <w:p>
+      <w:pPr>
+        <w:ind w:firstLine="420"/>
+      </w:pPr>
+    </w:p>
+    <w:p>
+      <w:pPr>
+        <w:ind w:firstLine="420"/>
+      </w:pPr>
+    </w:p>
+    <w:p>
+      <w:pPr>
+        <w:ind w:firstLine="420"/>
+      </w:pPr>
+    </w:p>
+    <w:p>
+      <w:pPr>
+        <w:ind w:firstLine="420"/>
+      </w:pPr>
+    </w:p>
+    <w:p>
+      <w:pPr>
+        <w:ind w:firstLine="420"/>
+      </w:pPr>
+    </w:p>
+    <w:p>
+      <w:pPr>
+        <w:ind w:firstLine="420"/>
+      </w:pPr>
+    </w:p>
+    <w:p>
+      <w:pPr>
+        <w:ind w:firstLine="420"/>
+      </w:pPr>
+    </w:p>
+    <w:p>
+      <w:pPr>
+        <w:ind w:firstLine="420"/>
+      </w:pPr>
     </w:p>
     <w:p>
       <w:pPr>
@@ -16093,7 +16595,7 @@
         <w:rPr>
           <w:rFonts w:hint="eastAsia"/>
         </w:rPr>
-        <w:t>vue响应式原理</w:t>
+        <w:t>异步组件和懒加载</w:t>
       </w:r>
     </w:p>
     <w:p>
@@ -16108,91 +16610,7 @@
           <w:rFonts w:hint="eastAsia"/>
           <w:b/>
         </w:rPr>
-        <w:t>1.</w:t>
-      </w:r>
-      <w:r>
-        <w:rPr>
-          <w:rFonts w:hint="eastAsia"/>
-          <w:b/>
-        </w:rPr>
-        <w:t>概述</w:t>
-      </w:r>
-    </w:p>
-    <w:p>
-      <w:pPr>
-        <w:ind w:firstLine="420"/>
-      </w:pPr>
-      <w:r>
-        <w:t>Vue</w:t>
-      </w:r>
-      <w:r>
-        <w:rPr>
-          <w:rFonts w:hint="eastAsia"/>
-        </w:rPr>
-        <w:t>使用两个部分实现响应式：（1）</w:t>
-      </w:r>
-      <w:r>
-        <w:t>数据劫持</w:t>
-      </w:r>
-      <w:r>
-        <w:rPr>
-          <w:rFonts w:hint="eastAsia"/>
-        </w:rPr>
-        <w:t>，即，</w:t>
-      </w:r>
-      <w:r>
-        <w:t>通过Object.defineProperty来劫持数据的setter，getter</w:t>
-      </w:r>
-      <w:r>
-        <w:rPr>
-          <w:rFonts w:hint="eastAsia"/>
-        </w:rPr>
-        <w:t>方法劫持数据更改；（2）使用“</w:t>
-      </w:r>
-      <w:r>
-        <w:t>发布者</w:t>
-      </w:r>
-      <w:r>
-        <w:rPr>
-          <w:rFonts w:hint="eastAsia"/>
-        </w:rPr>
-        <w:t>—</w:t>
-      </w:r>
-      <w:r>
-        <w:t>订阅者模式</w:t>
-      </w:r>
-      <w:r>
-        <w:rPr>
-          <w:rFonts w:hint="eastAsia"/>
-        </w:rPr>
-        <w:t>”</w:t>
-      </w:r>
-      <w:r>
-        <w:t>的方式来实现数据的响应式</w:t>
-      </w:r>
-      <w:r>
-        <w:rPr>
-          <w:rFonts w:hint="eastAsia"/>
-        </w:rPr>
-        <w:t>。在前面数据劫持的地方监控数据变化，当</w:t>
-      </w:r>
-      <w:r>
-        <w:t>数据变动时</w:t>
-      </w:r>
-      <w:r>
-        <w:rPr>
-          <w:rFonts w:hint="eastAsia"/>
-        </w:rPr>
-        <w:t>，</w:t>
-      </w:r>
-      <w:r>
-        <w:t>发布消息给订阅者，订阅者收到消息后进行相应的处理。</w:t>
-      </w:r>
-      <w:r>
-        <w:rPr>
-          <w:rFonts w:hint="eastAsia"/>
-        </w:rPr>
-        <w:t>主要涉及下面三个模块：</w:t>
+        <w:t>1.异步组件</w:t>
       </w:r>
     </w:p>
     <w:p>
@@ -16206,19 +16624,10 @@
         <w:t>（1）</w:t>
       </w:r>
       <w:r>
-        <w:t>Observer：数据的观察者,</w:t>
-      </w:r>
-      <w:r>
-        <w:rPr>
-          <w:rFonts w:hint="eastAsia"/>
-        </w:rPr>
-        <w:t>作用是</w:t>
-      </w:r>
-      <w:r>
-        <w:t>让数据对象的读写操作都处于自己的监管之下。当初始化实例时</w:t>
-      </w:r>
-      <w:r>
-        <w:t>，会递归遍历data，用Object.defineProperty来拦截数据。</w:t>
+        <w:rPr>
+          <w:rFonts w:hint="eastAsia"/>
+        </w:rPr>
+        <w:t>在大型应用中，可能需要将应用拆分为多个小模块，按需从服务器下载。</w:t>
       </w:r>
     </w:p>
     <w:p>
@@ -16232,51 +16641,19 @@
         <w:t>（2）</w:t>
       </w:r>
       <w:r>
-        <w:t>Dep：数据更新的发布者</w:t>
-      </w:r>
-      <w:r>
-        <w:rPr>
-          <w:rFonts w:hint="eastAsia"/>
-        </w:rPr>
-        <w:t>：</w:t>
-      </w:r>
-      <w:r>
-        <w:t>get数据的时候，收集订阅者，触发Watcher的依赖收集；set数据时发布更新，通知Watcher。</w:t>
-      </w:r>
-    </w:p>
-    <w:p>
-      <w:pPr>
-        <w:ind w:firstLine="420"/>
-      </w:pPr>
-      <w:r>
-        <w:rPr>
-          <w:rFonts w:hint="eastAsia"/>
-        </w:rPr>
-        <w:t>（3）</w:t>
-      </w:r>
-      <w:r>
-        <w:t>Watcher：</w:t>
-      </w:r>
-      <w:r>
-        <w:t>数据更新的订阅者，订阅的数据改变时执行相应的回调函数（更新视图</w:t>
-      </w:r>
-      <w:r>
-        <w:rPr>
-          <w:rFonts w:hint="eastAsia"/>
-        </w:rPr>
-        <w:t>、</w:t>
-      </w:r>
-      <w:r>
-        <w:t>计算属性的值</w:t>
-      </w:r>
-      <w:r>
-        <w:rPr>
-          <w:rFonts w:hint="eastAsia"/>
-        </w:rPr>
-        <w:t>等</w:t>
-      </w:r>
-      <w:r>
-        <w:t>）。</w:t>
+        <w:t>Vue.js</w:t>
+      </w:r>
+      <w:r>
+        <w:t>允许将组件定义为一个工厂函数，异步地解析组件的定义。只在组件需要渲染时</w:t>
+      </w:r>
+      <w:r>
+        <w:rPr>
+          <w:rFonts w:hint="eastAsia"/>
+        </w:rPr>
+        <w:t>才</w:t>
+      </w:r>
+      <w:r>
+        <w:t>触发工厂函数，并且把结果缓存起来，用于后面的再次渲染。</w:t>
       </w:r>
     </w:p>
     <w:p>
@@ -16287,1724 +16664,7 @@
         <w:rPr>
           <w:noProof/>
         </w:rPr>
-        <w:drawing>
-          <wp:inline distT="0" distB="0" distL="0" distR="0">
-            <wp:extent cx="4479798" cy="2937496"/>
-            <wp:effectExtent l="19050" t="0" r="0" b="0"/>
-            <wp:docPr id="98" name="图片 1" descr="https://upload-images.jianshu.io/upload_images/5246378-67fc2d41cd9aee87.png?imageMogr2/auto-orient/strip%7CimageView2/2/w/700"/>
-            <wp:cNvGraphicFramePr>
-              <a:graphicFrameLocks xmlns:a="http://schemas.openxmlformats.org/drawingml/2006/main" noChangeAspect="1"/>
-            </wp:cNvGraphicFramePr>
-            <a:graphic xmlns:a="http://schemas.openxmlformats.org/drawingml/2006/main">
-              <a:graphicData uri="http://schemas.openxmlformats.org/drawingml/2006/picture">
-                <pic:pic xmlns:pic="http://schemas.openxmlformats.org/drawingml/2006/picture">
-                  <pic:nvPicPr>
-                    <pic:cNvPr id="0" name="Picture 1" descr="https://upload-images.jianshu.io/upload_images/5246378-67fc2d41cd9aee87.png?imageMogr2/auto-orient/strip%7CimageView2/2/w/700"/>
-                    <pic:cNvPicPr>
-                      <a:picLocks noChangeAspect="1" noChangeArrowheads="1"/>
-                    </pic:cNvPicPr>
-                  </pic:nvPicPr>
-                  <pic:blipFill>
-                    <a:blip r:embed="rId163" cstate="print"/>
-                    <a:srcRect/>
-                    <a:stretch>
-                      <a:fillRect/>
-                    </a:stretch>
-                  </pic:blipFill>
-                  <pic:spPr bwMode="auto">
-                    <a:xfrm>
-                      <a:off x="0" y="0"/>
-                      <a:ext cx="4482059" cy="2938979"/>
-                    </a:xfrm>
-                    <a:prstGeom prst="rect">
-                      <a:avLst/>
-                    </a:prstGeom>
-                    <a:noFill/>
-                    <a:ln w="9525">
-                      <a:noFill/>
-                      <a:miter lim="800000"/>
-                      <a:headEnd/>
-                      <a:tailEnd/>
-                    </a:ln>
-                  </pic:spPr>
-                </pic:pic>
-              </a:graphicData>
-            </a:graphic>
-          </wp:inline>
-        </w:drawing>
-      </w:r>
-    </w:p>
-    <w:p>
-      <w:pPr>
-        <w:ind w:firstLine="422"/>
-        <w:rPr>
-          <w:b/>
-        </w:rPr>
-      </w:pPr>
-      <w:r>
-        <w:rPr>
-          <w:rFonts w:hint="eastAsia"/>
-          <w:b/>
-        </w:rPr>
-        <w:t>2.实现概述</w:t>
-      </w:r>
-    </w:p>
-    <w:p>
-      <w:pPr>
-        <w:ind w:firstLine="420"/>
-      </w:pPr>
-      <w:r>
-        <w:rPr>
-          <w:rFonts w:hint="eastAsia"/>
-        </w:rPr>
         <w:lastRenderedPageBreak/>
-        <w:t>（1）如，Vue实例中的data属性，首先将其执行</w:t>
-      </w:r>
-      <w:r>
-        <w:t>getter/setter</w:t>
-      </w:r>
-      <w:r>
-        <w:t>转化</w:t>
-      </w:r>
-      <w:r>
-        <w:rPr>
-          <w:rFonts w:hint="eastAsia"/>
-        </w:rPr>
-        <w:t>。</w:t>
-      </w:r>
-    </w:p>
-    <w:p>
-      <w:pPr>
-        <w:pStyle w:val="pic"/>
-      </w:pPr>
-      <w:r>
-        <w:rPr>
-          <w:rFonts w:hint="eastAsia"/>
-          <w:noProof/>
-        </w:rPr>
-        <w:drawing>
-          <wp:inline distT="0" distB="0" distL="0" distR="0">
-            <wp:extent cx="6645910" cy="595409"/>
-            <wp:effectExtent l="19050" t="0" r="2540" b="0"/>
-            <wp:docPr id="202" name="图片 25"/>
-            <wp:cNvGraphicFramePr>
-              <a:graphicFrameLocks xmlns:a="http://schemas.openxmlformats.org/drawingml/2006/main" noChangeAspect="1"/>
-            </wp:cNvGraphicFramePr>
-            <a:graphic xmlns:a="http://schemas.openxmlformats.org/drawingml/2006/main">
-              <a:graphicData uri="http://schemas.openxmlformats.org/drawingml/2006/picture">
-                <pic:pic xmlns:pic="http://schemas.openxmlformats.org/drawingml/2006/picture">
-                  <pic:nvPicPr>
-                    <pic:cNvPr id="0" name="Picture 25"/>
-                    <pic:cNvPicPr>
-                      <a:picLocks noChangeAspect="1" noChangeArrowheads="1"/>
-                    </pic:cNvPicPr>
-                  </pic:nvPicPr>
-                  <pic:blipFill>
-                    <a:blip r:embed="rId164" cstate="print"/>
-                    <a:srcRect/>
-                    <a:stretch>
-                      <a:fillRect/>
-                    </a:stretch>
-                  </pic:blipFill>
-                  <pic:spPr bwMode="auto">
-                    <a:xfrm>
-                      <a:off x="0" y="0"/>
-                      <a:ext cx="6645910" cy="595409"/>
-                    </a:xfrm>
-                    <a:prstGeom prst="rect">
-                      <a:avLst/>
-                    </a:prstGeom>
-                    <a:noFill/>
-                    <a:ln w="9525">
-                      <a:noFill/>
-                      <a:miter lim="800000"/>
-                      <a:headEnd/>
-                      <a:tailEnd/>
-                    </a:ln>
-                  </pic:spPr>
-                </pic:pic>
-              </a:graphicData>
-            </a:graphic>
-          </wp:inline>
-        </w:drawing>
-      </w:r>
-    </w:p>
-    <w:p>
-      <w:pPr>
-        <w:pStyle w:val="pic"/>
-      </w:pPr>
-      <w:r>
-        <w:rPr>
-          <w:rFonts w:hint="eastAsia"/>
-          <w:noProof/>
-        </w:rPr>
-        <w:drawing>
-          <wp:inline distT="0" distB="0" distL="0" distR="0">
-            <wp:extent cx="6645910" cy="1222520"/>
-            <wp:effectExtent l="19050" t="0" r="2540" b="0"/>
-            <wp:docPr id="315" name="图片 28"/>
-            <wp:cNvGraphicFramePr>
-              <a:graphicFrameLocks xmlns:a="http://schemas.openxmlformats.org/drawingml/2006/main" noChangeAspect="1"/>
-            </wp:cNvGraphicFramePr>
-            <a:graphic xmlns:a="http://schemas.openxmlformats.org/drawingml/2006/main">
-              <a:graphicData uri="http://schemas.openxmlformats.org/drawingml/2006/picture">
-                <pic:pic xmlns:pic="http://schemas.openxmlformats.org/drawingml/2006/picture">
-                  <pic:nvPicPr>
-                    <pic:cNvPr id="0" name="Picture 28"/>
-                    <pic:cNvPicPr>
-                      <a:picLocks noChangeAspect="1" noChangeArrowheads="1"/>
-                    </pic:cNvPicPr>
-                  </pic:nvPicPr>
-                  <pic:blipFill>
-                    <a:blip r:embed="rId165" cstate="print"/>
-                    <a:srcRect/>
-                    <a:stretch>
-                      <a:fillRect/>
-                    </a:stretch>
-                  </pic:blipFill>
-                  <pic:spPr bwMode="auto">
-                    <a:xfrm>
-                      <a:off x="0" y="0"/>
-                      <a:ext cx="6645910" cy="1222520"/>
-                    </a:xfrm>
-                    <a:prstGeom prst="rect">
-                      <a:avLst/>
-                    </a:prstGeom>
-                    <a:noFill/>
-                    <a:ln w="9525">
-                      <a:noFill/>
-                      <a:miter lim="800000"/>
-                      <a:headEnd/>
-                      <a:tailEnd/>
-                    </a:ln>
-                  </pic:spPr>
-                </pic:pic>
-              </a:graphicData>
-            </a:graphic>
-          </wp:inline>
-        </w:drawing>
-      </w:r>
-    </w:p>
-    <w:p>
-      <w:pPr>
-        <w:ind w:firstLine="420"/>
-      </w:pPr>
-      <w:r>
-        <w:rPr>
-          <w:rFonts w:hint="eastAsia"/>
-        </w:rPr>
-        <w:t>（2）然后，使用observe方法，将data再次执行</w:t>
-      </w:r>
-      <w:r>
-        <w:t>getter/setter</w:t>
-      </w:r>
-      <w:r>
-        <w:t>转化</w:t>
-      </w:r>
-      <w:r>
-        <w:rPr>
-          <w:rFonts w:hint="eastAsia"/>
-        </w:rPr>
-        <w:t>（为什么？？？），并给data对象（就data对象，非子属性）添加</w:t>
-      </w:r>
-      <w:r>
-        <w:t>__ob__</w:t>
-      </w:r>
-      <w:r>
-        <w:rPr>
-          <w:rFonts w:hint="eastAsia"/>
-        </w:rPr>
-        <w:t>属性，表示已观察。</w:t>
-      </w:r>
-    </w:p>
-    <w:p>
-      <w:pPr>
-        <w:ind w:firstLine="420"/>
-      </w:pPr>
-      <w:r>
-        <w:rPr>
-          <w:rFonts w:hint="eastAsia"/>
-        </w:rPr>
-        <w:t>可见，这里并非递归劫持，只对data下的元素进行劫持，因此，数据如果是对象，改变对象的1个属性无法监控的原因就在这里。</w:t>
-      </w:r>
-    </w:p>
-    <w:p>
-      <w:pPr>
-        <w:pStyle w:val="pic"/>
-      </w:pPr>
-      <w:r>
-        <w:rPr>
-          <w:rFonts w:hint="eastAsia"/>
-          <w:noProof/>
-        </w:rPr>
-        <w:drawing>
-          <wp:inline distT="0" distB="0" distL="0" distR="0">
-            <wp:extent cx="6645910" cy="884475"/>
-            <wp:effectExtent l="19050" t="0" r="2540" b="0"/>
-            <wp:docPr id="448" name="图片 31"/>
-            <wp:cNvGraphicFramePr>
-              <a:graphicFrameLocks xmlns:a="http://schemas.openxmlformats.org/drawingml/2006/main" noChangeAspect="1"/>
-            </wp:cNvGraphicFramePr>
-            <a:graphic xmlns:a="http://schemas.openxmlformats.org/drawingml/2006/main">
-              <a:graphicData uri="http://schemas.openxmlformats.org/drawingml/2006/picture">
-                <pic:pic xmlns:pic="http://schemas.openxmlformats.org/drawingml/2006/picture">
-                  <pic:nvPicPr>
-                    <pic:cNvPr id="0" name="Picture 31"/>
-                    <pic:cNvPicPr>
-                      <a:picLocks noChangeAspect="1" noChangeArrowheads="1"/>
-                    </pic:cNvPicPr>
-                  </pic:nvPicPr>
-                  <pic:blipFill>
-                    <a:blip r:embed="rId166" cstate="print"/>
-                    <a:srcRect/>
-                    <a:stretch>
-                      <a:fillRect/>
-                    </a:stretch>
-                  </pic:blipFill>
-                  <pic:spPr bwMode="auto">
-                    <a:xfrm>
-                      <a:off x="0" y="0"/>
-                      <a:ext cx="6645910" cy="884475"/>
-                    </a:xfrm>
-                    <a:prstGeom prst="rect">
-                      <a:avLst/>
-                    </a:prstGeom>
-                    <a:noFill/>
-                    <a:ln w="9525">
-                      <a:noFill/>
-                      <a:miter lim="800000"/>
-                      <a:headEnd/>
-                      <a:tailEnd/>
-                    </a:ln>
-                  </pic:spPr>
-                </pic:pic>
-              </a:graphicData>
-            </a:graphic>
-          </wp:inline>
-        </w:drawing>
-      </w:r>
-    </w:p>
-    <w:p>
-      <w:pPr>
-        <w:ind w:firstLine="420"/>
-      </w:pPr>
-      <w:r>
-        <w:rPr>
-          <w:rFonts w:hint="eastAsia"/>
-        </w:rPr>
-        <w:t>（3）然后，在observe下，实现对data中数据变化监控。需要如下工作：1）根据需要保存订阅者。2）当数据改变时，触发订阅者。</w:t>
-      </w:r>
-    </w:p>
-    <w:p>
-      <w:pPr>
-        <w:ind w:firstLine="420"/>
-      </w:pPr>
-      <w:r>
-        <w:rPr>
-          <w:rFonts w:hint="eastAsia"/>
-        </w:rPr>
-        <w:t>订阅者就是</w:t>
-      </w:r>
-      <w:r>
-        <w:t>Watcher</w:t>
-      </w:r>
-      <w:r>
-        <w:rPr>
-          <w:rFonts w:hint="eastAsia"/>
-        </w:rPr>
-        <w:t>，如下面通过$watch接口添加监控的数据（a）和对应的回调，还可以是在解析template时，自动绑定的订阅者（插值等）。</w:t>
-      </w:r>
-    </w:p>
-    <w:p>
-      <w:pPr>
-        <w:pStyle w:val="pic"/>
-      </w:pPr>
-      <w:r>
-        <w:rPr>
-          <w:rFonts w:hint="eastAsia"/>
-          <w:noProof/>
-        </w:rPr>
-        <w:drawing>
-          <wp:inline distT="0" distB="0" distL="0" distR="0">
-            <wp:extent cx="6645910" cy="213541"/>
-            <wp:effectExtent l="19050" t="0" r="2540" b="0"/>
-            <wp:docPr id="449" name="图片 34"/>
-            <wp:cNvGraphicFramePr>
-              <a:graphicFrameLocks xmlns:a="http://schemas.openxmlformats.org/drawingml/2006/main" noChangeAspect="1"/>
-            </wp:cNvGraphicFramePr>
-            <a:graphic xmlns:a="http://schemas.openxmlformats.org/drawingml/2006/main">
-              <a:graphicData uri="http://schemas.openxmlformats.org/drawingml/2006/picture">
-                <pic:pic xmlns:pic="http://schemas.openxmlformats.org/drawingml/2006/picture">
-                  <pic:nvPicPr>
-                    <pic:cNvPr id="0" name="Picture 34"/>
-                    <pic:cNvPicPr>
-                      <a:picLocks noChangeAspect="1" noChangeArrowheads="1"/>
-                    </pic:cNvPicPr>
-                  </pic:nvPicPr>
-                  <pic:blipFill>
-                    <a:blip r:embed="rId167" cstate="print"/>
-                    <a:srcRect/>
-                    <a:stretch>
-                      <a:fillRect/>
-                    </a:stretch>
-                  </pic:blipFill>
-                  <pic:spPr bwMode="auto">
-                    <a:xfrm>
-                      <a:off x="0" y="0"/>
-                      <a:ext cx="6645910" cy="213541"/>
-                    </a:xfrm>
-                    <a:prstGeom prst="rect">
-                      <a:avLst/>
-                    </a:prstGeom>
-                    <a:noFill/>
-                    <a:ln w="9525">
-                      <a:noFill/>
-                      <a:miter lim="800000"/>
-                      <a:headEnd/>
-                      <a:tailEnd/>
-                    </a:ln>
-                  </pic:spPr>
-                </pic:pic>
-              </a:graphicData>
-            </a:graphic>
-          </wp:inline>
-        </w:drawing>
-      </w:r>
-    </w:p>
-    <w:p>
-      <w:pPr>
-        <w:ind w:firstLine="420"/>
-      </w:pPr>
-      <w:r>
-        <w:rPr>
-          <w:rFonts w:hint="eastAsia"/>
-        </w:rPr>
-        <w:t>那么如何将订阅者保存到对应的地方呢？首先先获取一次数据，这个时候就会触发前面的观察者（而且还是对应的数据），如下：</w:t>
-      </w:r>
-    </w:p>
-    <w:p>
-      <w:pPr>
-        <w:pStyle w:val="pic"/>
-      </w:pPr>
-      <w:r>
-        <w:rPr>
-          <w:rFonts w:hint="eastAsia"/>
-          <w:noProof/>
-        </w:rPr>
-        <w:drawing>
-          <wp:inline distT="0" distB="0" distL="0" distR="0">
-            <wp:extent cx="6645910" cy="757139"/>
-            <wp:effectExtent l="19050" t="0" r="2540" b="0"/>
-            <wp:docPr id="450" name="图片 37"/>
-            <wp:cNvGraphicFramePr>
-              <a:graphicFrameLocks xmlns:a="http://schemas.openxmlformats.org/drawingml/2006/main" noChangeAspect="1"/>
-            </wp:cNvGraphicFramePr>
-            <a:graphic xmlns:a="http://schemas.openxmlformats.org/drawingml/2006/main">
-              <a:graphicData uri="http://schemas.openxmlformats.org/drawingml/2006/picture">
-                <pic:pic xmlns:pic="http://schemas.openxmlformats.org/drawingml/2006/picture">
-                  <pic:nvPicPr>
-                    <pic:cNvPr id="0" name="Picture 37"/>
-                    <pic:cNvPicPr>
-                      <a:picLocks noChangeAspect="1" noChangeArrowheads="1"/>
-                    </pic:cNvPicPr>
-                  </pic:nvPicPr>
-                  <pic:blipFill>
-                    <a:blip r:embed="rId168" cstate="print"/>
-                    <a:srcRect/>
-                    <a:stretch>
-                      <a:fillRect/>
-                    </a:stretch>
-                  </pic:blipFill>
-                  <pic:spPr bwMode="auto">
-                    <a:xfrm>
-                      <a:off x="0" y="0"/>
-                      <a:ext cx="6645910" cy="757139"/>
-                    </a:xfrm>
-                    <a:prstGeom prst="rect">
-                      <a:avLst/>
-                    </a:prstGeom>
-                    <a:noFill/>
-                    <a:ln w="9525">
-                      <a:noFill/>
-                      <a:miter lim="800000"/>
-                      <a:headEnd/>
-                      <a:tailEnd/>
-                    </a:ln>
-                  </pic:spPr>
-                </pic:pic>
-              </a:graphicData>
-            </a:graphic>
-          </wp:inline>
-        </w:drawing>
-      </w:r>
-    </w:p>
-    <w:p>
-      <w:pPr>
-        <w:ind w:firstLine="420"/>
-      </w:pPr>
-      <w:r>
-        <w:rPr>
-          <w:rFonts w:hint="eastAsia"/>
-        </w:rPr>
-        <w:t>这个时候就进入到Observe下的getter中。因为js是单线程，所以全局变量</w:t>
-      </w:r>
-      <w:r>
-        <w:t>Dep.target</w:t>
-      </w:r>
-      <w:r>
-        <w:rPr>
-          <w:rFonts w:hint="eastAsia"/>
-        </w:rPr>
-        <w:t>只能是这里的watcher，然后执行</w:t>
-      </w:r>
-      <w:r>
-        <w:t>dep.depend()</w:t>
-      </w:r>
-      <w:r>
-        <w:rPr>
-          <w:rFonts w:hint="eastAsia"/>
-        </w:rPr>
-        <w:t>，将watcher保存到</w:t>
-      </w:r>
-      <w:r>
-        <w:t>dep</w:t>
-      </w:r>
-      <w:r>
-        <w:rPr>
-          <w:rFonts w:hint="eastAsia"/>
-        </w:rPr>
-        <w:t>中。</w:t>
-      </w:r>
-    </w:p>
-    <w:p>
-      <w:pPr>
-        <w:ind w:firstLine="420"/>
-      </w:pPr>
-      <w:r>
-        <w:rPr>
-          <w:rFonts w:hint="eastAsia"/>
-        </w:rPr>
-        <w:t>1</w:t>
-      </w:r>
-      <w:r>
-        <w:rPr>
-          <w:rFonts w:hint="eastAsia"/>
-        </w:rPr>
-        <w:t>个</w:t>
-      </w:r>
-      <w:r>
-        <w:t>Dep实例对应</w:t>
-      </w:r>
-      <w:r>
-        <w:rPr>
-          <w:rFonts w:hint="eastAsia"/>
-        </w:rPr>
-        <w:t>1</w:t>
-      </w:r>
-      <w:r>
-        <w:t>个对象属性或</w:t>
-      </w:r>
-      <w:r>
-        <w:rPr>
-          <w:rFonts w:hint="eastAsia"/>
-        </w:rPr>
-        <w:t>1</w:t>
-      </w:r>
-      <w:r>
-        <w:t>个被观察的对象</w:t>
-      </w:r>
-      <w:r>
-        <w:rPr>
-          <w:rFonts w:hint="eastAsia"/>
-        </w:rPr>
-        <w:t>。</w:t>
-      </w:r>
-    </w:p>
-    <w:p>
-      <w:pPr>
-        <w:pStyle w:val="pic"/>
-      </w:pPr>
-      <w:r>
-        <w:rPr>
-          <w:rFonts w:hint="eastAsia"/>
-          <w:noProof/>
-        </w:rPr>
-        <w:lastRenderedPageBreak/>
-        <w:drawing>
-          <wp:inline distT="0" distB="0" distL="0" distR="0">
-            <wp:extent cx="6645910" cy="1347165"/>
-            <wp:effectExtent l="19050" t="0" r="2540" b="0"/>
-            <wp:docPr id="457" name="图片 40"/>
-            <wp:cNvGraphicFramePr>
-              <a:graphicFrameLocks xmlns:a="http://schemas.openxmlformats.org/drawingml/2006/main" noChangeAspect="1"/>
-            </wp:cNvGraphicFramePr>
-            <a:graphic xmlns:a="http://schemas.openxmlformats.org/drawingml/2006/main">
-              <a:graphicData uri="http://schemas.openxmlformats.org/drawingml/2006/picture">
-                <pic:pic xmlns:pic="http://schemas.openxmlformats.org/drawingml/2006/picture">
-                  <pic:nvPicPr>
-                    <pic:cNvPr id="0" name="Picture 40"/>
-                    <pic:cNvPicPr>
-                      <a:picLocks noChangeAspect="1" noChangeArrowheads="1"/>
-                    </pic:cNvPicPr>
-                  </pic:nvPicPr>
-                  <pic:blipFill>
-                    <a:blip r:embed="rId169" cstate="print"/>
-                    <a:srcRect/>
-                    <a:stretch>
-                      <a:fillRect/>
-                    </a:stretch>
-                  </pic:blipFill>
-                  <pic:spPr bwMode="auto">
-                    <a:xfrm>
-                      <a:off x="0" y="0"/>
-                      <a:ext cx="6645910" cy="1347165"/>
-                    </a:xfrm>
-                    <a:prstGeom prst="rect">
-                      <a:avLst/>
-                    </a:prstGeom>
-                    <a:noFill/>
-                    <a:ln w="9525">
-                      <a:noFill/>
-                      <a:miter lim="800000"/>
-                      <a:headEnd/>
-                      <a:tailEnd/>
-                    </a:ln>
-                  </pic:spPr>
-                </pic:pic>
-              </a:graphicData>
-            </a:graphic>
-          </wp:inline>
-        </w:drawing>
-      </w:r>
-    </w:p>
-    <w:p>
-      <w:pPr>
-        <w:pStyle w:val="pic"/>
-      </w:pPr>
-      <w:r>
-        <w:rPr>
-          <w:rFonts w:hint="eastAsia"/>
-          <w:noProof/>
-        </w:rPr>
-        <w:drawing>
-          <wp:inline distT="0" distB="0" distL="0" distR="0">
-            <wp:extent cx="6645910" cy="306788"/>
-            <wp:effectExtent l="19050" t="0" r="2540" b="0"/>
-            <wp:docPr id="460" name="图片 43"/>
-            <wp:cNvGraphicFramePr>
-              <a:graphicFrameLocks xmlns:a="http://schemas.openxmlformats.org/drawingml/2006/main" noChangeAspect="1"/>
-            </wp:cNvGraphicFramePr>
-            <a:graphic xmlns:a="http://schemas.openxmlformats.org/drawingml/2006/main">
-              <a:graphicData uri="http://schemas.openxmlformats.org/drawingml/2006/picture">
-                <pic:pic xmlns:pic="http://schemas.openxmlformats.org/drawingml/2006/picture">
-                  <pic:nvPicPr>
-                    <pic:cNvPr id="0" name="Picture 43"/>
-                    <pic:cNvPicPr>
-                      <a:picLocks noChangeAspect="1" noChangeArrowheads="1"/>
-                    </pic:cNvPicPr>
-                  </pic:nvPicPr>
-                  <pic:blipFill>
-                    <a:blip r:embed="rId170" cstate="print"/>
-                    <a:srcRect/>
-                    <a:stretch>
-                      <a:fillRect/>
-                    </a:stretch>
-                  </pic:blipFill>
-                  <pic:spPr bwMode="auto">
-                    <a:xfrm>
-                      <a:off x="0" y="0"/>
-                      <a:ext cx="6645910" cy="306788"/>
-                    </a:xfrm>
-                    <a:prstGeom prst="rect">
-                      <a:avLst/>
-                    </a:prstGeom>
-                    <a:noFill/>
-                    <a:ln w="9525">
-                      <a:noFill/>
-                      <a:miter lim="800000"/>
-                      <a:headEnd/>
-                      <a:tailEnd/>
-                    </a:ln>
-                  </pic:spPr>
-                </pic:pic>
-              </a:graphicData>
-            </a:graphic>
-          </wp:inline>
-        </w:drawing>
-      </w:r>
-    </w:p>
-    <w:p>
-      <w:pPr>
-        <w:ind w:firstLine="420"/>
-      </w:pPr>
-      <w:r>
-        <w:t>dep</w:t>
-      </w:r>
-      <w:r>
-        <w:rPr>
-          <w:rFonts w:hint="eastAsia"/>
-        </w:rPr>
-        <w:t>就是1个保存watcher的容器。</w:t>
-      </w:r>
-    </w:p>
-    <w:p>
-      <w:pPr>
-        <w:ind w:firstLine="420"/>
-      </w:pPr>
-      <w:r>
-        <w:rPr>
-          <w:rFonts w:hint="eastAsia"/>
-        </w:rPr>
-        <w:t>（4）下面就简单了，当data改变时，在setter中，触发watcher。因为1个data可以对应多个watcher，所以对一一触发。</w:t>
-      </w:r>
-    </w:p>
-    <w:p>
-      <w:pPr>
-        <w:pStyle w:val="pic"/>
-      </w:pPr>
-      <w:r>
-        <w:rPr>
-          <w:rFonts w:hint="eastAsia"/>
-          <w:noProof/>
-        </w:rPr>
-        <w:drawing>
-          <wp:inline distT="0" distB="0" distL="0" distR="0">
-            <wp:extent cx="6645910" cy="900208"/>
-            <wp:effectExtent l="19050" t="0" r="2540" b="0"/>
-            <wp:docPr id="478" name="图片 46"/>
-            <wp:cNvGraphicFramePr>
-              <a:graphicFrameLocks xmlns:a="http://schemas.openxmlformats.org/drawingml/2006/main" noChangeAspect="1"/>
-            </wp:cNvGraphicFramePr>
-            <a:graphic xmlns:a="http://schemas.openxmlformats.org/drawingml/2006/main">
-              <a:graphicData uri="http://schemas.openxmlformats.org/drawingml/2006/picture">
-                <pic:pic xmlns:pic="http://schemas.openxmlformats.org/drawingml/2006/picture">
-                  <pic:nvPicPr>
-                    <pic:cNvPr id="0" name="Picture 46"/>
-                    <pic:cNvPicPr>
-                      <a:picLocks noChangeAspect="1" noChangeArrowheads="1"/>
-                    </pic:cNvPicPr>
-                  </pic:nvPicPr>
-                  <pic:blipFill>
-                    <a:blip r:embed="rId171" cstate="print"/>
-                    <a:srcRect/>
-                    <a:stretch>
-                      <a:fillRect/>
-                    </a:stretch>
-                  </pic:blipFill>
-                  <pic:spPr bwMode="auto">
-                    <a:xfrm>
-                      <a:off x="0" y="0"/>
-                      <a:ext cx="6645910" cy="900208"/>
-                    </a:xfrm>
-                    <a:prstGeom prst="rect">
-                      <a:avLst/>
-                    </a:prstGeom>
-                    <a:noFill/>
-                    <a:ln w="9525">
-                      <a:noFill/>
-                      <a:miter lim="800000"/>
-                      <a:headEnd/>
-                      <a:tailEnd/>
-                    </a:ln>
-                  </pic:spPr>
-                </pic:pic>
-              </a:graphicData>
-            </a:graphic>
-          </wp:inline>
-        </w:drawing>
-      </w:r>
-    </w:p>
-    <w:p>
-      <w:pPr>
-        <w:pStyle w:val="pic"/>
-      </w:pPr>
-      <w:r>
-        <w:rPr>
-          <w:rFonts w:hint="eastAsia"/>
-          <w:noProof/>
-        </w:rPr>
-        <w:drawing>
-          <wp:inline distT="0" distB="0" distL="0" distR="0">
-            <wp:extent cx="6645910" cy="426504"/>
-            <wp:effectExtent l="19050" t="0" r="2540" b="0"/>
-            <wp:docPr id="479" name="图片 49"/>
-            <wp:cNvGraphicFramePr>
-              <a:graphicFrameLocks xmlns:a="http://schemas.openxmlformats.org/drawingml/2006/main" noChangeAspect="1"/>
-            </wp:cNvGraphicFramePr>
-            <a:graphic xmlns:a="http://schemas.openxmlformats.org/drawingml/2006/main">
-              <a:graphicData uri="http://schemas.openxmlformats.org/drawingml/2006/picture">
-                <pic:pic xmlns:pic="http://schemas.openxmlformats.org/drawingml/2006/picture">
-                  <pic:nvPicPr>
-                    <pic:cNvPr id="0" name="Picture 49"/>
-                    <pic:cNvPicPr>
-                      <a:picLocks noChangeAspect="1" noChangeArrowheads="1"/>
-                    </pic:cNvPicPr>
-                  </pic:nvPicPr>
-                  <pic:blipFill>
-                    <a:blip r:embed="rId172" cstate="print"/>
-                    <a:srcRect/>
-                    <a:stretch>
-                      <a:fillRect/>
-                    </a:stretch>
-                  </pic:blipFill>
-                  <pic:spPr bwMode="auto">
-                    <a:xfrm>
-                      <a:off x="0" y="0"/>
-                      <a:ext cx="6645910" cy="426504"/>
-                    </a:xfrm>
-                    <a:prstGeom prst="rect">
-                      <a:avLst/>
-                    </a:prstGeom>
-                    <a:noFill/>
-                    <a:ln w="9525">
-                      <a:noFill/>
-                      <a:miter lim="800000"/>
-                      <a:headEnd/>
-                      <a:tailEnd/>
-                    </a:ln>
-                  </pic:spPr>
-                </pic:pic>
-              </a:graphicData>
-            </a:graphic>
-          </wp:inline>
-        </w:drawing>
-      </w:r>
-    </w:p>
-    <w:p>
-      <w:pPr>
-        <w:ind w:firstLine="420"/>
-      </w:pPr>
-      <w:r>
-        <w:rPr>
-          <w:rFonts w:hint="eastAsia"/>
-        </w:rPr>
-        <w:t>即，最终触发watcher保存的回调。</w:t>
-      </w:r>
-    </w:p>
-    <w:p>
-      <w:pPr>
-        <w:pStyle w:val="pic"/>
-      </w:pPr>
-      <w:r>
-        <w:rPr>
-          <w:rFonts w:hint="eastAsia"/>
-          <w:noProof/>
-        </w:rPr>
-        <w:drawing>
-          <wp:inline distT="0" distB="0" distL="0" distR="0">
-            <wp:extent cx="6645910" cy="1504916"/>
-            <wp:effectExtent l="19050" t="0" r="2540" b="0"/>
-            <wp:docPr id="483" name="图片 52"/>
-            <wp:cNvGraphicFramePr>
-              <a:graphicFrameLocks xmlns:a="http://schemas.openxmlformats.org/drawingml/2006/main" noChangeAspect="1"/>
-            </wp:cNvGraphicFramePr>
-            <a:graphic xmlns:a="http://schemas.openxmlformats.org/drawingml/2006/main">
-              <a:graphicData uri="http://schemas.openxmlformats.org/drawingml/2006/picture">
-                <pic:pic xmlns:pic="http://schemas.openxmlformats.org/drawingml/2006/picture">
-                  <pic:nvPicPr>
-                    <pic:cNvPr id="0" name="Picture 52"/>
-                    <pic:cNvPicPr>
-                      <a:picLocks noChangeAspect="1" noChangeArrowheads="1"/>
-                    </pic:cNvPicPr>
-                  </pic:nvPicPr>
-                  <pic:blipFill>
-                    <a:blip r:embed="rId173" cstate="print"/>
-                    <a:srcRect/>
-                    <a:stretch>
-                      <a:fillRect/>
-                    </a:stretch>
-                  </pic:blipFill>
-                  <pic:spPr bwMode="auto">
-                    <a:xfrm>
-                      <a:off x="0" y="0"/>
-                      <a:ext cx="6645910" cy="1504916"/>
-                    </a:xfrm>
-                    <a:prstGeom prst="rect">
-                      <a:avLst/>
-                    </a:prstGeom>
-                    <a:noFill/>
-                    <a:ln w="9525">
-                      <a:noFill/>
-                      <a:miter lim="800000"/>
-                      <a:headEnd/>
-                      <a:tailEnd/>
-                    </a:ln>
-                  </pic:spPr>
-                </pic:pic>
-              </a:graphicData>
-            </a:graphic>
-          </wp:inline>
-        </w:drawing>
-      </w:r>
-    </w:p>
-    <w:p>
-      <w:pPr>
-        <w:pStyle w:val="t3"/>
-        <w:adjustRightInd w:val="0"/>
-        <w:ind w:left="0" w:firstLineChars="0" w:firstLine="0"/>
-        <w:textAlignment w:val="baseline"/>
-      </w:pPr>
-      <w:r>
-        <w:rPr>
-          <w:rFonts w:hint="eastAsia"/>
-        </w:rPr>
-        <w:t>虚拟DOM</w:t>
-      </w:r>
-    </w:p>
-    <w:p>
-      <w:pPr>
-        <w:ind w:firstLine="420"/>
-      </w:pPr>
-      <w:r>
-        <w:rPr>
-          <w:rFonts w:hint="eastAsia"/>
-        </w:rPr>
-        <w:t>（1）</w:t>
-      </w:r>
-      <w:r>
-        <w:t>template最后都是编译成render函数的</w:t>
-      </w:r>
-      <w:r>
-        <w:rPr>
-          <w:rFonts w:hint="eastAsia"/>
-        </w:rPr>
-        <w:t>。</w:t>
-      </w:r>
-    </w:p>
-    <w:p>
-      <w:pPr>
-        <w:ind w:firstLine="420"/>
-      </w:pPr>
-      <w:r>
-        <w:rPr>
-          <w:rFonts w:hint="eastAsia"/>
-        </w:rPr>
-        <w:t>（2）</w:t>
-      </w:r>
-      <w:r>
-        <w:t>render 函数执行完就会得到一个虚拟DOM</w:t>
-      </w:r>
-      <w:r>
-        <w:rPr>
-          <w:rFonts w:hint="eastAsia"/>
-        </w:rPr>
-        <w:t>。</w:t>
-      </w:r>
-    </w:p>
-    <w:p>
-      <w:pPr>
-        <w:pStyle w:val="pic"/>
-      </w:pPr>
-      <w:r>
-        <w:rPr>
-          <w:rFonts w:hint="eastAsia"/>
-          <w:noProof/>
-        </w:rPr>
-        <w:drawing>
-          <wp:inline distT="0" distB="0" distL="0" distR="0">
-            <wp:extent cx="6645910" cy="938417"/>
-            <wp:effectExtent l="19050" t="0" r="2540" b="0"/>
-            <wp:docPr id="518" name="图片 55"/>
-            <wp:cNvGraphicFramePr>
-              <a:graphicFrameLocks xmlns:a="http://schemas.openxmlformats.org/drawingml/2006/main" noChangeAspect="1"/>
-            </wp:cNvGraphicFramePr>
-            <a:graphic xmlns:a="http://schemas.openxmlformats.org/drawingml/2006/main">
-              <a:graphicData uri="http://schemas.openxmlformats.org/drawingml/2006/picture">
-                <pic:pic xmlns:pic="http://schemas.openxmlformats.org/drawingml/2006/picture">
-                  <pic:nvPicPr>
-                    <pic:cNvPr id="0" name="Picture 55"/>
-                    <pic:cNvPicPr>
-                      <a:picLocks noChangeAspect="1" noChangeArrowheads="1"/>
-                    </pic:cNvPicPr>
-                  </pic:nvPicPr>
-                  <pic:blipFill>
-                    <a:blip r:embed="rId174" cstate="print"/>
-                    <a:srcRect/>
-                    <a:stretch>
-                      <a:fillRect/>
-                    </a:stretch>
-                  </pic:blipFill>
-                  <pic:spPr bwMode="auto">
-                    <a:xfrm>
-                      <a:off x="0" y="0"/>
-                      <a:ext cx="6645910" cy="938417"/>
-                    </a:xfrm>
-                    <a:prstGeom prst="rect">
-                      <a:avLst/>
-                    </a:prstGeom>
-                    <a:noFill/>
-                    <a:ln w="9525">
-                      <a:noFill/>
-                      <a:miter lim="800000"/>
-                      <a:headEnd/>
-                      <a:tailEnd/>
-                    </a:ln>
-                  </pic:spPr>
-                </pic:pic>
-              </a:graphicData>
-            </a:graphic>
-          </wp:inline>
-        </w:drawing>
-      </w:r>
-    </w:p>
-    <w:p>
-      <w:pPr>
-        <w:pStyle w:val="pic"/>
-      </w:pPr>
-      <w:r>
-        <w:rPr>
-          <w:rFonts w:hint="eastAsia"/>
-          <w:noProof/>
-        </w:rPr>
-        <w:lastRenderedPageBreak/>
-        <w:drawing>
-          <wp:inline distT="0" distB="0" distL="0" distR="0">
-            <wp:extent cx="6645910" cy="2912323"/>
-            <wp:effectExtent l="19050" t="0" r="2540" b="0"/>
-            <wp:docPr id="519" name="图片 58"/>
-            <wp:cNvGraphicFramePr>
-              <a:graphicFrameLocks xmlns:a="http://schemas.openxmlformats.org/drawingml/2006/main" noChangeAspect="1"/>
-            </wp:cNvGraphicFramePr>
-            <a:graphic xmlns:a="http://schemas.openxmlformats.org/drawingml/2006/main">
-              <a:graphicData uri="http://schemas.openxmlformats.org/drawingml/2006/picture">
-                <pic:pic xmlns:pic="http://schemas.openxmlformats.org/drawingml/2006/picture">
-                  <pic:nvPicPr>
-                    <pic:cNvPr id="0" name="Picture 58"/>
-                    <pic:cNvPicPr>
-                      <a:picLocks noChangeAspect="1" noChangeArrowheads="1"/>
-                    </pic:cNvPicPr>
-                  </pic:nvPicPr>
-                  <pic:blipFill>
-                    <a:blip r:embed="rId175" cstate="print"/>
-                    <a:srcRect/>
-                    <a:stretch>
-                      <a:fillRect/>
-                    </a:stretch>
-                  </pic:blipFill>
-                  <pic:spPr bwMode="auto">
-                    <a:xfrm>
-                      <a:off x="0" y="0"/>
-                      <a:ext cx="6645910" cy="2912323"/>
-                    </a:xfrm>
-                    <a:prstGeom prst="rect">
-                      <a:avLst/>
-                    </a:prstGeom>
-                    <a:noFill/>
-                    <a:ln w="9525">
-                      <a:noFill/>
-                      <a:miter lim="800000"/>
-                      <a:headEnd/>
-                      <a:tailEnd/>
-                    </a:ln>
-                  </pic:spPr>
-                </pic:pic>
-              </a:graphicData>
-            </a:graphic>
-          </wp:inline>
-        </w:drawing>
-      </w:r>
-    </w:p>
-    <w:p>
-      <w:pPr>
-        <w:pStyle w:val="pic"/>
-      </w:pPr>
-      <w:r>
-        <w:rPr>
-          <w:rFonts w:hint="eastAsia"/>
-          <w:noProof/>
-        </w:rPr>
-        <w:drawing>
-          <wp:inline distT="0" distB="0" distL="0" distR="0">
-            <wp:extent cx="6645910" cy="555424"/>
-            <wp:effectExtent l="19050" t="0" r="2540" b="0"/>
-            <wp:docPr id="532" name="图片 61"/>
-            <wp:cNvGraphicFramePr>
-              <a:graphicFrameLocks xmlns:a="http://schemas.openxmlformats.org/drawingml/2006/main" noChangeAspect="1"/>
-            </wp:cNvGraphicFramePr>
-            <a:graphic xmlns:a="http://schemas.openxmlformats.org/drawingml/2006/main">
-              <a:graphicData uri="http://schemas.openxmlformats.org/drawingml/2006/picture">
-                <pic:pic xmlns:pic="http://schemas.openxmlformats.org/drawingml/2006/picture">
-                  <pic:nvPicPr>
-                    <pic:cNvPr id="0" name="Picture 61"/>
-                    <pic:cNvPicPr>
-                      <a:picLocks noChangeAspect="1" noChangeArrowheads="1"/>
-                    </pic:cNvPicPr>
-                  </pic:nvPicPr>
-                  <pic:blipFill>
-                    <a:blip r:embed="rId176" cstate="print"/>
-                    <a:srcRect/>
-                    <a:stretch>
-                      <a:fillRect/>
-                    </a:stretch>
-                  </pic:blipFill>
-                  <pic:spPr bwMode="auto">
-                    <a:xfrm>
-                      <a:off x="0" y="0"/>
-                      <a:ext cx="6645910" cy="555424"/>
-                    </a:xfrm>
-                    <a:prstGeom prst="rect">
-                      <a:avLst/>
-                    </a:prstGeom>
-                    <a:noFill/>
-                    <a:ln w="9525">
-                      <a:noFill/>
-                      <a:miter lim="800000"/>
-                      <a:headEnd/>
-                      <a:tailEnd/>
-                    </a:ln>
-                  </pic:spPr>
-                </pic:pic>
-              </a:graphicData>
-            </a:graphic>
-          </wp:inline>
-        </w:drawing>
-      </w:r>
-    </w:p>
-    <w:p>
-      <w:pPr>
-        <w:ind w:firstLine="420"/>
-      </w:pPr>
-    </w:p>
-    <w:p>
-      <w:pPr>
-        <w:ind w:firstLine="420"/>
-      </w:pPr>
-    </w:p>
-    <w:p>
-      <w:pPr>
-        <w:ind w:firstLine="420"/>
-      </w:pPr>
-    </w:p>
-    <w:p>
-      <w:pPr>
-        <w:ind w:firstLine="420"/>
-      </w:pPr>
-    </w:p>
-    <w:p>
-      <w:pPr>
-        <w:ind w:firstLine="420"/>
-      </w:pPr>
-    </w:p>
-    <w:p>
-      <w:pPr>
-        <w:ind w:firstLine="420"/>
-      </w:pPr>
-    </w:p>
-    <w:p>
-      <w:pPr>
-        <w:ind w:firstLine="420"/>
-      </w:pPr>
-    </w:p>
-    <w:p>
-      <w:pPr>
-        <w:ind w:firstLine="420"/>
-      </w:pPr>
-    </w:p>
-    <w:p>
-      <w:pPr>
-        <w:ind w:firstLine="420"/>
-      </w:pPr>
-    </w:p>
-    <w:p>
-      <w:pPr>
-        <w:ind w:firstLine="420"/>
-      </w:pPr>
-    </w:p>
-    <w:p>
-      <w:pPr>
-        <w:ind w:firstLine="420"/>
-      </w:pPr>
-    </w:p>
-    <w:p>
-      <w:pPr>
-        <w:ind w:firstLine="420"/>
-      </w:pPr>
-    </w:p>
-    <w:p>
-      <w:pPr>
-        <w:ind w:firstLine="420"/>
-      </w:pPr>
-    </w:p>
-    <w:p>
-      <w:pPr>
-        <w:ind w:firstLine="420"/>
-      </w:pPr>
-    </w:p>
-    <w:p>
-      <w:pPr>
-        <w:ind w:firstLine="420"/>
-      </w:pPr>
-    </w:p>
-    <w:p>
-      <w:pPr>
-        <w:ind w:firstLine="420"/>
-      </w:pPr>
-    </w:p>
-    <w:p>
-      <w:pPr>
-        <w:ind w:firstLine="420"/>
-      </w:pPr>
-    </w:p>
-    <w:p>
-      <w:pPr>
-        <w:ind w:firstLine="420"/>
-      </w:pPr>
-    </w:p>
-    <w:p>
-      <w:pPr>
-        <w:ind w:firstLine="420"/>
-      </w:pPr>
-    </w:p>
-    <w:p>
-      <w:pPr>
-        <w:ind w:firstLine="420"/>
-      </w:pPr>
-    </w:p>
-    <w:p>
-      <w:pPr>
-        <w:ind w:firstLine="420"/>
-      </w:pPr>
-    </w:p>
-    <w:p>
-      <w:pPr>
-        <w:ind w:firstLine="420"/>
-      </w:pPr>
-    </w:p>
-    <w:p>
-      <w:pPr>
-        <w:ind w:firstLine="420"/>
-      </w:pPr>
-    </w:p>
-    <w:p>
-      <w:pPr>
-        <w:ind w:firstLine="420"/>
-      </w:pPr>
-    </w:p>
-    <w:p>
-      <w:pPr>
-        <w:ind w:firstLine="420"/>
-      </w:pPr>
-    </w:p>
-    <w:p>
-      <w:pPr>
-        <w:ind w:firstLine="420"/>
-      </w:pPr>
-    </w:p>
-    <w:p>
-      <w:pPr>
-        <w:ind w:firstLine="420"/>
-      </w:pPr>
-    </w:p>
-    <w:p>
-      <w:pPr>
-        <w:ind w:firstLine="420"/>
-      </w:pPr>
-    </w:p>
-    <w:p>
-      <w:pPr>
-        <w:ind w:firstLine="420"/>
-      </w:pPr>
-    </w:p>
-    <w:p>
-      <w:pPr>
-        <w:ind w:firstLine="420"/>
-      </w:pPr>
-    </w:p>
-    <w:p>
-      <w:pPr>
-        <w:ind w:firstLine="420"/>
-      </w:pPr>
-    </w:p>
-    <w:p>
-      <w:pPr>
-        <w:ind w:firstLine="420"/>
-      </w:pPr>
-    </w:p>
-    <w:p>
-      <w:pPr>
-        <w:ind w:firstLine="420"/>
-      </w:pPr>
-    </w:p>
-    <w:p>
-      <w:pPr>
-        <w:ind w:firstLine="420"/>
-      </w:pPr>
-    </w:p>
-    <w:p>
-      <w:pPr>
-        <w:ind w:firstLine="420"/>
-      </w:pPr>
-    </w:p>
-    <w:p>
-      <w:pPr>
-        <w:ind w:firstLine="420"/>
-      </w:pPr>
-    </w:p>
-    <w:p>
-      <w:pPr>
-        <w:ind w:firstLine="420"/>
-      </w:pPr>
-    </w:p>
-    <w:p>
-      <w:pPr>
-        <w:ind w:firstLine="420"/>
-      </w:pPr>
-    </w:p>
-    <w:p>
-      <w:pPr>
-        <w:ind w:firstLine="420"/>
-      </w:pPr>
-    </w:p>
-    <w:p>
-      <w:pPr>
-        <w:ind w:firstLine="420"/>
-      </w:pPr>
-    </w:p>
-    <w:p>
-      <w:pPr>
-        <w:ind w:firstLine="420"/>
-      </w:pPr>
-    </w:p>
-    <w:p>
-      <w:pPr>
-        <w:ind w:firstLine="420"/>
-      </w:pPr>
-    </w:p>
-    <w:p>
-      <w:pPr>
-        <w:ind w:firstLine="420"/>
-      </w:pPr>
-    </w:p>
-    <w:p>
-      <w:pPr>
-        <w:ind w:firstLine="420"/>
-      </w:pPr>
-    </w:p>
-    <w:p>
-      <w:pPr>
-        <w:ind w:firstLine="420"/>
-      </w:pPr>
-    </w:p>
-    <w:p>
-      <w:pPr>
-        <w:ind w:firstLine="420"/>
-      </w:pPr>
-    </w:p>
-    <w:p>
-      <w:pPr>
-        <w:ind w:firstLine="420"/>
-      </w:pPr>
-    </w:p>
-    <w:p>
-      <w:pPr>
-        <w:ind w:firstLine="420"/>
-      </w:pPr>
-    </w:p>
-    <w:p>
-      <w:pPr>
-        <w:ind w:firstLine="420"/>
-      </w:pPr>
-    </w:p>
-    <w:p>
-      <w:pPr>
-        <w:ind w:firstLine="420"/>
-      </w:pPr>
-    </w:p>
-    <w:p>
-      <w:pPr>
-        <w:ind w:firstLine="420"/>
-      </w:pPr>
-    </w:p>
-    <w:p>
-      <w:pPr>
-        <w:ind w:firstLine="420"/>
-      </w:pPr>
-    </w:p>
-    <w:p>
-      <w:pPr>
-        <w:ind w:firstLine="420"/>
-      </w:pPr>
-    </w:p>
-    <w:p>
-      <w:pPr>
-        <w:ind w:firstLine="420"/>
-      </w:pPr>
-    </w:p>
-    <w:p>
-      <w:pPr>
-        <w:ind w:firstLine="420"/>
-      </w:pPr>
-    </w:p>
-    <w:p>
-      <w:pPr>
-        <w:ind w:firstLine="420"/>
-      </w:pPr>
-    </w:p>
-    <w:p>
-      <w:pPr>
-        <w:ind w:firstLine="420"/>
-      </w:pPr>
-    </w:p>
-    <w:p>
-      <w:pPr>
-        <w:ind w:firstLine="420"/>
-      </w:pPr>
-    </w:p>
-    <w:p>
-      <w:pPr>
-        <w:ind w:firstLine="420"/>
-      </w:pPr>
-    </w:p>
-    <w:p>
-      <w:pPr>
-        <w:ind w:firstLine="420"/>
-      </w:pPr>
-    </w:p>
-    <w:p>
-      <w:pPr>
-        <w:ind w:firstLine="420"/>
-      </w:pPr>
-    </w:p>
-    <w:p>
-      <w:pPr>
-        <w:ind w:firstLine="420"/>
-      </w:pPr>
-    </w:p>
-    <w:p>
-      <w:pPr>
-        <w:ind w:firstLine="420"/>
-      </w:pPr>
-    </w:p>
-    <w:p>
-      <w:pPr>
-        <w:ind w:firstLine="420"/>
-      </w:pPr>
-    </w:p>
-    <w:p>
-      <w:pPr>
-        <w:ind w:firstLine="420"/>
-      </w:pPr>
-    </w:p>
-    <w:p>
-      <w:pPr>
-        <w:ind w:firstLine="420"/>
-      </w:pPr>
-    </w:p>
-    <w:p>
-      <w:pPr>
-        <w:ind w:firstLine="420"/>
-      </w:pPr>
-    </w:p>
-    <w:p>
-      <w:pPr>
-        <w:ind w:firstLine="420"/>
-      </w:pPr>
-    </w:p>
-    <w:p>
-      <w:pPr>
-        <w:ind w:firstLine="420"/>
-      </w:pPr>
-    </w:p>
-    <w:p>
-      <w:pPr>
-        <w:ind w:firstLine="420"/>
-      </w:pPr>
-    </w:p>
-    <w:p>
-      <w:pPr>
-        <w:ind w:firstLine="420"/>
-      </w:pPr>
-    </w:p>
-    <w:p>
-      <w:pPr>
-        <w:ind w:firstLine="420"/>
-      </w:pPr>
-    </w:p>
-    <w:p>
-      <w:pPr>
-        <w:ind w:firstLine="420"/>
-      </w:pPr>
-    </w:p>
-    <w:p>
-      <w:pPr>
-        <w:ind w:firstLine="420"/>
-      </w:pPr>
-    </w:p>
-    <w:p>
-      <w:pPr>
-        <w:ind w:firstLine="420"/>
-      </w:pPr>
-    </w:p>
-    <w:p>
-      <w:pPr>
-        <w:ind w:firstLine="420"/>
-      </w:pPr>
-    </w:p>
-    <w:p>
-      <w:pPr>
-        <w:ind w:firstLine="420"/>
-      </w:pPr>
-    </w:p>
-    <w:p>
-      <w:pPr>
-        <w:ind w:firstLine="420"/>
-      </w:pPr>
-    </w:p>
-    <w:p>
-      <w:pPr>
-        <w:ind w:firstLine="420"/>
-      </w:pPr>
-    </w:p>
-    <w:p>
-      <w:pPr>
-        <w:ind w:firstLine="420"/>
-      </w:pPr>
-    </w:p>
-    <w:p>
-      <w:pPr>
-        <w:ind w:firstLine="420"/>
-      </w:pPr>
-    </w:p>
-    <w:p>
-      <w:pPr>
-        <w:ind w:firstLine="420"/>
-      </w:pPr>
-    </w:p>
-    <w:p>
-      <w:pPr>
-        <w:ind w:firstLine="420"/>
-      </w:pPr>
-    </w:p>
-    <w:p>
-      <w:pPr>
-        <w:ind w:firstLine="420"/>
-      </w:pPr>
-    </w:p>
-    <w:p>
-      <w:pPr>
-        <w:ind w:firstLine="420"/>
-      </w:pPr>
-    </w:p>
-    <w:p>
-      <w:pPr>
-        <w:ind w:firstLine="420"/>
-      </w:pPr>
-    </w:p>
-    <w:p>
-      <w:pPr>
-        <w:ind w:firstLine="420"/>
-      </w:pPr>
-    </w:p>
-    <w:p>
-      <w:pPr>
-        <w:ind w:firstLine="420"/>
-      </w:pPr>
-    </w:p>
-    <w:p>
-      <w:pPr>
-        <w:ind w:firstLine="420"/>
-      </w:pPr>
-    </w:p>
-    <w:p>
-      <w:pPr>
-        <w:ind w:firstLine="420"/>
-      </w:pPr>
-    </w:p>
-    <w:p>
-      <w:pPr>
-        <w:ind w:firstLine="420"/>
-      </w:pPr>
-    </w:p>
-    <w:p>
-      <w:pPr>
-        <w:ind w:firstLine="420"/>
-      </w:pPr>
-    </w:p>
-    <w:p>
-      <w:pPr>
-        <w:ind w:firstLine="420"/>
-      </w:pPr>
-    </w:p>
-    <w:p>
-      <w:pPr>
-        <w:ind w:firstLine="420"/>
-      </w:pPr>
-    </w:p>
-    <w:p>
-      <w:pPr>
-        <w:ind w:firstLine="420"/>
-      </w:pPr>
-    </w:p>
-    <w:p>
-      <w:pPr>
-        <w:ind w:firstLine="420"/>
-      </w:pPr>
-    </w:p>
-    <w:p>
-      <w:pPr>
-        <w:ind w:firstLine="420"/>
-      </w:pPr>
-    </w:p>
-    <w:p>
-      <w:pPr>
-        <w:ind w:firstLine="420"/>
-      </w:pPr>
-    </w:p>
-    <w:p>
-      <w:pPr>
-        <w:ind w:firstLine="420"/>
-      </w:pPr>
-    </w:p>
-    <w:p>
-      <w:pPr>
-        <w:ind w:firstLine="420"/>
-      </w:pPr>
-    </w:p>
-    <w:p>
-      <w:pPr>
-        <w:ind w:firstLine="420"/>
-      </w:pPr>
-    </w:p>
-    <w:p>
-      <w:pPr>
-        <w:ind w:firstLine="420"/>
-      </w:pPr>
-    </w:p>
-    <w:p>
-      <w:pPr>
-        <w:ind w:firstLine="420"/>
-      </w:pPr>
-    </w:p>
-    <w:p>
-      <w:pPr>
-        <w:ind w:firstLine="420"/>
-      </w:pPr>
-    </w:p>
-    <w:p>
-      <w:pPr>
-        <w:ind w:firstLine="420"/>
-      </w:pPr>
-    </w:p>
-    <w:p>
-      <w:pPr>
-        <w:ind w:firstLine="420"/>
-      </w:pPr>
-    </w:p>
-    <w:p>
-      <w:pPr>
-        <w:ind w:firstLine="420"/>
-      </w:pPr>
-    </w:p>
-    <w:p>
-      <w:pPr>
-        <w:ind w:firstLine="420"/>
-      </w:pPr>
-    </w:p>
-    <w:p>
-      <w:pPr>
-        <w:ind w:firstLine="420"/>
-      </w:pPr>
-    </w:p>
-    <w:p>
-      <w:pPr>
-        <w:ind w:firstLine="420"/>
-      </w:pPr>
-    </w:p>
-    <w:p>
-      <w:pPr>
-        <w:ind w:firstLine="420"/>
-      </w:pPr>
-    </w:p>
-    <w:p>
-      <w:pPr>
-        <w:ind w:firstLine="420"/>
-      </w:pPr>
-    </w:p>
-    <w:p>
-      <w:pPr>
-        <w:ind w:firstLine="420"/>
-      </w:pPr>
-    </w:p>
-    <w:p>
-      <w:pPr>
-        <w:pStyle w:val="t3"/>
-        <w:adjustRightInd w:val="0"/>
-        <w:ind w:left="0" w:firstLineChars="0" w:firstLine="0"/>
-        <w:textAlignment w:val="baseline"/>
-      </w:pPr>
-      <w:r>
-        <w:rPr>
-          <w:rFonts w:hint="eastAsia"/>
-        </w:rPr>
-        <w:t>异步组件和懒加载</w:t>
-      </w:r>
-    </w:p>
-    <w:p>
-      <w:pPr>
-        <w:ind w:firstLine="422"/>
-        <w:rPr>
-          <w:b/>
-        </w:rPr>
-      </w:pPr>
-      <w:r>
-        <w:rPr>
-          <w:rFonts w:hint="eastAsia"/>
-          <w:b/>
-        </w:rPr>
-        <w:t>1.异步组件</w:t>
-      </w:r>
-    </w:p>
-    <w:p>
-      <w:pPr>
-        <w:ind w:firstLine="420"/>
-      </w:pPr>
-      <w:r>
-        <w:rPr>
-          <w:rFonts w:hint="eastAsia"/>
-        </w:rPr>
-        <w:t>（1）</w:t>
-      </w:r>
-      <w:r>
-        <w:rPr>
-          <w:rFonts w:hint="eastAsia"/>
-        </w:rPr>
-        <w:t>在大型应用中，可能需要将应用拆分为多个小模块，按需从服务器下载。</w:t>
-      </w:r>
-    </w:p>
-    <w:p>
-      <w:pPr>
-        <w:ind w:firstLine="420"/>
-      </w:pPr>
-      <w:r>
-        <w:rPr>
-          <w:rFonts w:hint="eastAsia"/>
-        </w:rPr>
-        <w:t>（2）</w:t>
-      </w:r>
-      <w:r>
-        <w:t>Vue.js</w:t>
-      </w:r>
-      <w:r>
-        <w:t>允许将组件定义为一个工厂函数，异步地解析组件的定义。只在组件需要渲染时</w:t>
-      </w:r>
-      <w:r>
-        <w:rPr>
-          <w:rFonts w:hint="eastAsia"/>
-        </w:rPr>
-        <w:t>才</w:t>
-      </w:r>
-      <w:r>
-        <w:t>触发工厂函数，并且把结果缓存起来，用于后面的再次渲染。</w:t>
-      </w:r>
-    </w:p>
-    <w:p>
-      <w:pPr>
-        <w:pStyle w:val="pic"/>
-      </w:pPr>
-      <w:r>
-        <w:rPr>
-          <w:noProof/>
-        </w:rPr>
         <w:drawing>
           <wp:inline distT="0" distB="0" distL="0" distR="0">
             <wp:extent cx="5617845" cy="1228725"/>
@@ -18023,7 +16683,7 @@
                     </pic:cNvPicPr>
                   </pic:nvPicPr>
                   <pic:blipFill>
-                    <a:blip r:embed="rId177" cstate="print"/>
+                    <a:blip r:embed="rId163" cstate="print"/>
                     <a:srcRect/>
                     <a:stretch>
                       <a:fillRect/>
@@ -18089,7 +16749,7 @@
                     </pic:cNvPicPr>
                   </pic:nvPicPr>
                   <pic:blipFill>
-                    <a:blip r:embed="rId178" cstate="print"/>
+                    <a:blip r:embed="rId164" cstate="print"/>
                     <a:srcRect/>
                     <a:stretch>
                       <a:fillRect/>
@@ -18245,7 +16905,7 @@
                     </pic:cNvPicPr>
                   </pic:nvPicPr>
                   <pic:blipFill>
-                    <a:blip r:embed="rId179" cstate="print"/>
+                    <a:blip r:embed="rId165" cstate="print"/>
                     <a:srcRect/>
                     <a:stretch>
                       <a:fillRect/>
@@ -18311,7 +16971,7 @@
                     </pic:cNvPicPr>
                   </pic:nvPicPr>
                   <pic:blipFill>
-                    <a:blip r:embed="rId180" cstate="print"/>
+                    <a:blip r:embed="rId166" cstate="print"/>
                     <a:srcRect/>
                     <a:stretch>
                       <a:fillRect/>
@@ -18498,7 +17158,6 @@
               <w:ind w:firstLineChars="0" w:firstLine="0"/>
             </w:pPr>
             <w:r>
-              <w:lastRenderedPageBreak/>
               <w:t>created</w:t>
             </w:r>
           </w:p>
@@ -18674,6 +17333,7 @@
               <w:ind w:firstLineChars="0" w:firstLine="0"/>
             </w:pPr>
             <w:r>
+              <w:lastRenderedPageBreak/>
               <w:t>beforeUpdate</w:t>
             </w:r>
           </w:p>
@@ -19043,7 +17703,6 @@
         <w:rPr>
           <w:noProof/>
         </w:rPr>
-        <w:lastRenderedPageBreak/>
         <w:drawing>
           <wp:inline distT="0" distB="0" distL="0" distR="0">
             <wp:extent cx="6645910" cy="1050691"/>
@@ -19062,7 +17721,7 @@
                     </pic:cNvPicPr>
                   </pic:nvPicPr>
                   <pic:blipFill>
-                    <a:blip r:embed="rId181" cstate="print"/>
+                    <a:blip r:embed="rId167" cstate="print"/>
                     <a:srcRect/>
                     <a:stretch>
                       <a:fillRect/>
@@ -19142,7 +17801,7 @@
                     </pic:cNvPicPr>
                   </pic:nvPicPr>
                   <pic:blipFill>
-                    <a:blip r:embed="rId182" cstate="print"/>
+                    <a:blip r:embed="rId168" cstate="print"/>
                     <a:srcRect/>
                     <a:stretch>
                       <a:fillRect/>
@@ -19179,6 +17838,7 @@
         <w:rPr>
           <w:noProof/>
         </w:rPr>
+        <w:lastRenderedPageBreak/>
         <w:drawing>
           <wp:inline distT="0" distB="0" distL="0" distR="0">
             <wp:extent cx="6645910" cy="317768"/>
@@ -19197,7 +17857,7 @@
                     </pic:cNvPicPr>
                   </pic:nvPicPr>
                   <pic:blipFill>
-                    <a:blip r:embed="rId183" cstate="print"/>
+                    <a:blip r:embed="rId169" cstate="print"/>
                     <a:srcRect/>
                     <a:stretch>
                       <a:fillRect/>
@@ -19263,7 +17923,7 @@
                     </pic:cNvPicPr>
                   </pic:nvPicPr>
                   <pic:blipFill>
-                    <a:blip r:embed="rId184" cstate="print"/>
+                    <a:blip r:embed="rId170" cstate="print"/>
                     <a:srcRect/>
                     <a:stretch>
                       <a:fillRect/>
@@ -19319,7 +17979,7 @@
                     </pic:cNvPicPr>
                   </pic:nvPicPr>
                   <pic:blipFill>
-                    <a:blip r:embed="rId185" cstate="print"/>
+                    <a:blip r:embed="rId171" cstate="print"/>
                     <a:srcRect/>
                     <a:stretch>
                       <a:fillRect/>
@@ -19446,7 +18106,7 @@
                     </pic:cNvPicPr>
                   </pic:nvPicPr>
                   <pic:blipFill>
-                    <a:blip r:embed="rId186" cstate="print"/>
+                    <a:blip r:embed="rId172" cstate="print"/>
                     <a:srcRect/>
                     <a:stretch>
                       <a:fillRect/>
@@ -19512,7 +18172,7 @@
                     </pic:cNvPicPr>
                   </pic:nvPicPr>
                   <pic:blipFill>
-                    <a:blip r:embed="rId187" cstate="print"/>
+                    <a:blip r:embed="rId173" cstate="print"/>
                     <a:srcRect/>
                     <a:stretch>
                       <a:fillRect/>
@@ -19560,7 +18220,6 @@
         <w:rPr>
           <w:rFonts w:hint="eastAsia"/>
         </w:rPr>
-        <w:lastRenderedPageBreak/>
         <w:t>默认路由使用</w:t>
       </w:r>
       <w:r>
@@ -19599,7 +18258,7 @@
                     </pic:cNvPicPr>
                   </pic:nvPicPr>
                   <pic:blipFill>
-                    <a:blip r:embed="rId188" cstate="print"/>
+                    <a:blip r:embed="rId174" cstate="print"/>
                     <a:srcRect/>
                     <a:stretch>
                       <a:fillRect/>
@@ -19723,7 +18382,7 @@
                     </pic:cNvPicPr>
                   </pic:nvPicPr>
                   <pic:blipFill>
-                    <a:blip r:embed="rId189" cstate="print"/>
+                    <a:blip r:embed="rId175" cstate="print"/>
                     <a:srcRect/>
                     <a:stretch>
                       <a:fillRect/>
@@ -19843,7 +18502,7 @@
                     </pic:cNvPicPr>
                   </pic:nvPicPr>
                   <pic:blipFill>
-                    <a:blip r:embed="rId190" cstate="print"/>
+                    <a:blip r:embed="rId176" cstate="print"/>
                     <a:srcRect/>
                     <a:stretch>
                       <a:fillRect/>
@@ -19899,7 +18558,7 @@
                     </pic:cNvPicPr>
                   </pic:nvPicPr>
                   <pic:blipFill>
-                    <a:blip r:embed="rId191" cstate="print"/>
+                    <a:blip r:embed="rId177" cstate="print"/>
                     <a:srcRect/>
                     <a:stretch>
                       <a:fillRect/>
@@ -19966,7 +18625,7 @@
                     </pic:cNvPicPr>
                   </pic:nvPicPr>
                   <pic:blipFill>
-                    <a:blip r:embed="rId192" cstate="print"/>
+                    <a:blip r:embed="rId178" cstate="print"/>
                     <a:srcRect/>
                     <a:stretch>
                       <a:fillRect/>
@@ -20057,7 +18716,7 @@
                     </pic:cNvPicPr>
                   </pic:nvPicPr>
                   <pic:blipFill>
-                    <a:blip r:embed="rId193" cstate="print"/>
+                    <a:blip r:embed="rId179" cstate="print"/>
                     <a:srcRect/>
                     <a:stretch>
                       <a:fillRect/>
@@ -20113,7 +18772,7 @@
                     </pic:cNvPicPr>
                   </pic:nvPicPr>
                   <pic:blipFill>
-                    <a:blip r:embed="rId194" cstate="print"/>
+                    <a:blip r:embed="rId180" cstate="print"/>
                     <a:srcRect/>
                     <a:stretch>
                       <a:fillRect/>
@@ -20174,7 +18833,6 @@
           <w:rFonts w:hint="eastAsia"/>
           <w:noProof/>
         </w:rPr>
-        <w:lastRenderedPageBreak/>
         <w:drawing>
           <wp:inline distT="0" distB="0" distL="0" distR="0">
             <wp:extent cx="5581650" cy="629285"/>
@@ -20193,7 +18851,7 @@
                     </pic:cNvPicPr>
                   </pic:nvPicPr>
                   <pic:blipFill>
-                    <a:blip r:embed="rId195" cstate="print"/>
+                    <a:blip r:embed="rId181" cstate="print"/>
                     <a:srcRect/>
                     <a:stretch>
                       <a:fillRect/>
@@ -20314,13 +18972,3448 @@
         <w:ind w:firstLine="420"/>
       </w:pPr>
     </w:p>
+    <w:p>
+      <w:pPr>
+        <w:ind w:firstLine="420"/>
+      </w:pPr>
+    </w:p>
+    <w:p>
+      <w:pPr>
+        <w:ind w:firstLine="420"/>
+      </w:pPr>
+    </w:p>
+    <w:p>
+      <w:pPr>
+        <w:ind w:firstLine="420"/>
+      </w:pPr>
+    </w:p>
+    <w:p>
+      <w:pPr>
+        <w:ind w:firstLine="420"/>
+      </w:pPr>
+    </w:p>
+    <w:p>
+      <w:pPr>
+        <w:ind w:firstLine="420"/>
+      </w:pPr>
+    </w:p>
+    <w:p>
+      <w:pPr>
+        <w:ind w:firstLine="420"/>
+      </w:pPr>
+    </w:p>
+    <w:p>
+      <w:pPr>
+        <w:pStyle w:val="t1"/>
+        <w:ind w:left="181" w:hanging="181"/>
+      </w:pPr>
+      <w:r>
+        <w:rPr>
+          <w:rFonts w:hint="eastAsia"/>
+        </w:rPr>
+        <w:t>源码</w:t>
+      </w:r>
+    </w:p>
+    <w:p>
+      <w:pPr>
+        <w:pStyle w:val="t2"/>
+        <w:ind w:left="158" w:hanging="158"/>
+      </w:pPr>
+      <w:r>
+        <w:rPr>
+          <w:rFonts w:hint="eastAsia"/>
+        </w:rPr>
+        <w:t>目录结构</w:t>
+      </w:r>
+    </w:p>
+    <w:p>
+      <w:pPr>
+        <w:ind w:firstLine="420"/>
+        <w:rPr>
+          <w:rFonts w:hint="eastAsia"/>
+        </w:rPr>
+      </w:pPr>
+      <w:r>
+        <w:rPr>
+          <w:rFonts w:hint="eastAsia"/>
+        </w:rPr>
+        <w:t>（1）入口文件</w:t>
+      </w:r>
+    </w:p>
+    <w:p>
+      <w:pPr>
+        <w:ind w:firstLine="420"/>
+      </w:pPr>
+      <w:r>
+        <w:t>/src/core/index.js</w:t>
+      </w:r>
+      <w:r>
+        <w:rPr>
+          <w:rFonts w:hint="eastAsia"/>
+        </w:rPr>
+        <w:t>：</w:t>
+      </w:r>
+    </w:p>
+    <w:p>
+      <w:pPr>
+        <w:ind w:firstLine="420"/>
+      </w:pPr>
+      <w:r>
+        <w:t>/src/core/instance/index.js</w:t>
+      </w:r>
+      <w:r>
+        <w:rPr>
+          <w:rFonts w:hint="eastAsia"/>
+        </w:rPr>
+        <w:t>：</w:t>
+      </w:r>
+    </w:p>
+    <w:p>
+      <w:pPr>
+        <w:ind w:firstLine="420"/>
+      </w:pPr>
+    </w:p>
+    <w:p>
+      <w:pPr>
+        <w:ind w:firstLine="420"/>
+      </w:pPr>
+    </w:p>
+    <w:p>
+      <w:pPr>
+        <w:ind w:firstLine="420"/>
+        <w:rPr>
+          <w:rFonts w:hint="eastAsia"/>
+        </w:rPr>
+      </w:pPr>
+      <w:r>
+        <w:rPr>
+          <w:rFonts w:hint="eastAsia"/>
+        </w:rPr>
+        <w:t>（1）在</w:t>
+      </w:r>
+      <w:r>
+        <w:t>/src/core/instance/index.js</w:t>
+      </w:r>
+      <w:r>
+        <w:rPr>
+          <w:rFonts w:hint="eastAsia"/>
+        </w:rPr>
+        <w:t>中定义</w:t>
+      </w:r>
+      <w:r>
+        <w:t>Vue</w:t>
+      </w:r>
+      <w:r>
+        <w:rPr>
+          <w:rFonts w:hint="eastAsia"/>
+        </w:rPr>
+        <w:t>构造函数。</w:t>
+      </w:r>
+      <w:r>
+        <w:rPr>
+          <w:rFonts w:hint="eastAsia"/>
+        </w:rPr>
+        <w:t>为了让代码结构更简洁，构造函数中只有</w:t>
+      </w:r>
+      <w:r>
+        <w:t>_init</w:t>
+      </w:r>
+      <w:r>
+        <w:rPr>
+          <w:rFonts w:hint="eastAsia"/>
+        </w:rPr>
+        <w:t>初始化方法的调用，而所有静态方法、实例方法都在外部定义并注册。</w:t>
+      </w:r>
+    </w:p>
+    <w:p>
+      <w:pPr>
+        <w:ind w:firstLine="420"/>
+      </w:pPr>
+      <w:r>
+        <w:rPr>
+          <w:rFonts w:hint="eastAsia"/>
+        </w:rPr>
+        <w:t>注意，这里只是调用</w:t>
+      </w:r>
+      <w:r>
+        <w:t>_init</w:t>
+      </w:r>
+      <w:r>
+        <w:rPr>
+          <w:rFonts w:hint="eastAsia"/>
+        </w:rPr>
+        <w:t>方法，没有定义，</w:t>
+      </w:r>
+      <w:r>
+        <w:t>_init</w:t>
+      </w:r>
+      <w:r>
+        <w:rPr>
+          <w:rFonts w:hint="eastAsia"/>
+        </w:rPr>
+        <w:t>的定义在其他地方。而且，因为</w:t>
+      </w:r>
+      <w:r>
+        <w:t>Vue</w:t>
+      </w:r>
+      <w:r>
+        <w:rPr>
+          <w:rFonts w:hint="eastAsia"/>
+        </w:rPr>
+        <w:t>是由用户实例化，所以没关系。</w:t>
+      </w:r>
+    </w:p>
+    <w:p>
+      <w:pPr>
+        <w:ind w:firstLine="420"/>
+        <w:rPr>
+          <w:rFonts w:hint="eastAsia"/>
+        </w:rPr>
+      </w:pPr>
+      <w:r>
+        <w:rPr>
+          <w:rFonts w:hint="eastAsia"/>
+        </w:rPr>
+        <w:t>（2）实例方法都是定义在prototype中，而且分散到各个模块中，形式为定义为一些函数，将</w:t>
+      </w:r>
+      <w:r>
+        <w:t>Vue</w:t>
+      </w:r>
+      <w:r>
+        <w:rPr>
+          <w:rFonts w:hint="eastAsia"/>
+        </w:rPr>
+        <w:t>构造函数传入，然后添加。</w:t>
+      </w:r>
+    </w:p>
+    <w:p>
+      <w:pPr>
+        <w:ind w:firstLine="420"/>
+      </w:pPr>
+      <w:r>
+        <w:rPr>
+          <w:rFonts w:hint="eastAsia"/>
+        </w:rPr>
+        <w:t>（3）在</w:t>
+      </w:r>
+      <w:r>
+        <w:t>/src/core/index.js</w:t>
+      </w:r>
+      <w:r>
+        <w:rPr>
+          <w:rFonts w:hint="eastAsia"/>
+        </w:rPr>
+        <w:t>中，通过</w:t>
+      </w:r>
+      <w:r>
+        <w:t>initGlobalAPI</w:t>
+      </w:r>
+      <w:r>
+        <w:rPr>
+          <w:rFonts w:hint="eastAsia"/>
+        </w:rPr>
+        <w:t>给vue添加静态方法。</w:t>
+      </w:r>
+    </w:p>
+    <w:p>
+      <w:pPr>
+        <w:ind w:firstLine="420"/>
+      </w:pPr>
+    </w:p>
+    <w:p>
+      <w:pPr>
+        <w:ind w:firstLine="420"/>
+      </w:pPr>
+    </w:p>
+    <w:p>
+      <w:pPr>
+        <w:ind w:firstLine="420"/>
+      </w:pPr>
+    </w:p>
+    <w:p>
+      <w:pPr>
+        <w:ind w:firstLine="420"/>
+      </w:pPr>
+    </w:p>
+    <w:p>
+      <w:pPr>
+        <w:ind w:firstLine="420"/>
+      </w:pPr>
+    </w:p>
+    <w:p>
+      <w:pPr>
+        <w:ind w:firstLine="420"/>
+      </w:pPr>
+    </w:p>
+    <w:p>
+      <w:pPr>
+        <w:ind w:firstLine="420"/>
+      </w:pPr>
+    </w:p>
+    <w:p>
+      <w:pPr>
+        <w:ind w:firstLine="420"/>
+      </w:pPr>
+    </w:p>
+    <w:p>
+      <w:pPr>
+        <w:ind w:firstLine="420"/>
+      </w:pPr>
+    </w:p>
+    <w:p>
+      <w:pPr>
+        <w:ind w:firstLine="420"/>
+      </w:pPr>
+    </w:p>
+    <w:p>
+      <w:pPr>
+        <w:ind w:firstLine="420"/>
+      </w:pPr>
+    </w:p>
+    <w:p>
+      <w:pPr>
+        <w:ind w:firstLine="420"/>
+      </w:pPr>
+    </w:p>
+    <w:p>
+      <w:pPr>
+        <w:ind w:firstLine="420"/>
+      </w:pPr>
+    </w:p>
+    <w:p>
+      <w:pPr>
+        <w:ind w:firstLine="420"/>
+      </w:pPr>
+    </w:p>
+    <w:p>
+      <w:pPr>
+        <w:ind w:firstLine="420"/>
+      </w:pPr>
+    </w:p>
+    <w:p>
+      <w:pPr>
+        <w:ind w:firstLine="420"/>
+      </w:pPr>
+    </w:p>
+    <w:p>
+      <w:pPr>
+        <w:ind w:firstLine="420"/>
+      </w:pPr>
+    </w:p>
+    <w:p>
+      <w:pPr>
+        <w:ind w:firstLine="420"/>
+      </w:pPr>
+    </w:p>
+    <w:p>
+      <w:pPr>
+        <w:ind w:firstLine="420"/>
+      </w:pPr>
+    </w:p>
+    <w:p>
+      <w:pPr>
+        <w:ind w:firstLine="420"/>
+      </w:pPr>
+    </w:p>
+    <w:p>
+      <w:pPr>
+        <w:ind w:firstLine="420"/>
+      </w:pPr>
+    </w:p>
+    <w:p>
+      <w:pPr>
+        <w:ind w:firstLine="420"/>
+      </w:pPr>
+    </w:p>
+    <w:p>
+      <w:pPr>
+        <w:pStyle w:val="t2"/>
+        <w:ind w:left="158" w:hanging="158"/>
+      </w:pPr>
+      <w:r>
+        <w:rPr>
+          <w:rFonts w:hint="eastAsia"/>
+        </w:rPr>
+        <w:t>响应式原理</w:t>
+      </w:r>
+    </w:p>
+    <w:p>
+      <w:pPr>
+        <w:ind w:firstLine="422"/>
+        <w:rPr>
+          <w:b/>
+        </w:rPr>
+      </w:pPr>
+      <w:r>
+        <w:rPr>
+          <w:rFonts w:hint="eastAsia"/>
+          <w:b/>
+        </w:rPr>
+        <w:t>1.</w:t>
+      </w:r>
+      <w:r>
+        <w:rPr>
+          <w:rFonts w:hint="eastAsia"/>
+          <w:b/>
+        </w:rPr>
+        <w:t>概述</w:t>
+      </w:r>
+    </w:p>
+    <w:p>
+      <w:pPr>
+        <w:ind w:firstLine="420"/>
+        <w:rPr>
+          <w:rFonts w:hint="eastAsia"/>
+        </w:rPr>
+      </w:pPr>
+      <w:r>
+        <w:t>Vue</w:t>
+      </w:r>
+      <w:r>
+        <w:rPr>
+          <w:rFonts w:hint="eastAsia"/>
+        </w:rPr>
+        <w:t>通过如下方式</w:t>
+      </w:r>
+      <w:r>
+        <w:rPr>
+          <w:rFonts w:hint="eastAsia"/>
+        </w:rPr>
+        <w:t>和步骤</w:t>
+      </w:r>
+      <w:r>
+        <w:rPr>
+          <w:rFonts w:hint="eastAsia"/>
+        </w:rPr>
+        <w:t>实现响应式：</w:t>
+      </w:r>
+    </w:p>
+    <w:p>
+      <w:pPr>
+        <w:ind w:firstLine="420"/>
+        <w:rPr>
+          <w:rFonts w:hint="eastAsia"/>
+        </w:rPr>
+      </w:pPr>
+      <w:r>
+        <w:rPr>
+          <w:rFonts w:hint="eastAsia"/>
+        </w:rPr>
+        <w:t>（1）</w:t>
+      </w:r>
+      <w:r>
+        <w:rPr>
+          <w:rFonts w:hint="eastAsia"/>
+        </w:rPr>
+        <w:t>通过</w:t>
+      </w:r>
+      <w:r>
+        <w:t>Object.defineProperty</w:t>
+      </w:r>
+      <w:r>
+        <w:rPr>
+          <w:rFonts w:hint="eastAsia"/>
+        </w:rPr>
+        <w:t>将data变为可观察对象。</w:t>
+      </w:r>
+    </w:p>
+    <w:p>
+      <w:pPr>
+        <w:pStyle w:val="pic"/>
+        <w:rPr>
+          <w:rFonts w:hint="eastAsia"/>
+        </w:rPr>
+      </w:pPr>
+      <w:r>
+        <w:rPr>
+          <w:rFonts w:hint="eastAsia"/>
+          <w:noProof/>
+        </w:rPr>
+        <w:drawing>
+          <wp:inline distT="0" distB="0" distL="0" distR="0">
+            <wp:extent cx="6645910" cy="648369"/>
+            <wp:effectExtent l="19050" t="0" r="2540" b="0"/>
+            <wp:docPr id="35" name="图片 1"/>
+            <wp:cNvGraphicFramePr>
+              <a:graphicFrameLocks xmlns:a="http://schemas.openxmlformats.org/drawingml/2006/main" noChangeAspect="1"/>
+            </wp:cNvGraphicFramePr>
+            <a:graphic xmlns:a="http://schemas.openxmlformats.org/drawingml/2006/main">
+              <a:graphicData uri="http://schemas.openxmlformats.org/drawingml/2006/picture">
+                <pic:pic xmlns:pic="http://schemas.openxmlformats.org/drawingml/2006/picture">
+                  <pic:nvPicPr>
+                    <pic:cNvPr id="0" name="Picture 1"/>
+                    <pic:cNvPicPr>
+                      <a:picLocks noChangeAspect="1" noChangeArrowheads="1"/>
+                    </pic:cNvPicPr>
+                  </pic:nvPicPr>
+                  <pic:blipFill>
+                    <a:blip r:embed="rId182" cstate="print"/>
+                    <a:srcRect/>
+                    <a:stretch>
+                      <a:fillRect/>
+                    </a:stretch>
+                  </pic:blipFill>
+                  <pic:spPr bwMode="auto">
+                    <a:xfrm>
+                      <a:off x="0" y="0"/>
+                      <a:ext cx="6645910" cy="648369"/>
+                    </a:xfrm>
+                    <a:prstGeom prst="rect">
+                      <a:avLst/>
+                    </a:prstGeom>
+                    <a:noFill/>
+                    <a:ln w="9525">
+                      <a:noFill/>
+                      <a:miter lim="800000"/>
+                      <a:headEnd/>
+                      <a:tailEnd/>
+                    </a:ln>
+                  </pic:spPr>
+                </pic:pic>
+              </a:graphicData>
+            </a:graphic>
+          </wp:inline>
+        </w:drawing>
+      </w:r>
+    </w:p>
+    <w:p>
+      <w:pPr>
+        <w:pStyle w:val="pic"/>
+        <w:rPr>
+          <w:rFonts w:hint="eastAsia"/>
+        </w:rPr>
+      </w:pPr>
+      <w:r>
+        <w:rPr>
+          <w:rFonts w:hint="eastAsia"/>
+          <w:noProof/>
+        </w:rPr>
+        <w:lastRenderedPageBreak/>
+        <w:drawing>
+          <wp:inline distT="0" distB="0" distL="0" distR="0">
+            <wp:extent cx="6645910" cy="2076273"/>
+            <wp:effectExtent l="19050" t="0" r="2540" b="0"/>
+            <wp:docPr id="36" name="图片 4"/>
+            <wp:cNvGraphicFramePr>
+              <a:graphicFrameLocks xmlns:a="http://schemas.openxmlformats.org/drawingml/2006/main" noChangeAspect="1"/>
+            </wp:cNvGraphicFramePr>
+            <a:graphic xmlns:a="http://schemas.openxmlformats.org/drawingml/2006/main">
+              <a:graphicData uri="http://schemas.openxmlformats.org/drawingml/2006/picture">
+                <pic:pic xmlns:pic="http://schemas.openxmlformats.org/drawingml/2006/picture">
+                  <pic:nvPicPr>
+                    <pic:cNvPr id="0" name="Picture 4"/>
+                    <pic:cNvPicPr>
+                      <a:picLocks noChangeAspect="1" noChangeArrowheads="1"/>
+                    </pic:cNvPicPr>
+                  </pic:nvPicPr>
+                  <pic:blipFill>
+                    <a:blip r:embed="rId183" cstate="print"/>
+                    <a:srcRect/>
+                    <a:stretch>
+                      <a:fillRect/>
+                    </a:stretch>
+                  </pic:blipFill>
+                  <pic:spPr bwMode="auto">
+                    <a:xfrm>
+                      <a:off x="0" y="0"/>
+                      <a:ext cx="6645910" cy="2076273"/>
+                    </a:xfrm>
+                    <a:prstGeom prst="rect">
+                      <a:avLst/>
+                    </a:prstGeom>
+                    <a:noFill/>
+                    <a:ln w="9525">
+                      <a:noFill/>
+                      <a:miter lim="800000"/>
+                      <a:headEnd/>
+                      <a:tailEnd/>
+                    </a:ln>
+                  </pic:spPr>
+                </pic:pic>
+              </a:graphicData>
+            </a:graphic>
+          </wp:inline>
+        </w:drawing>
+      </w:r>
+    </w:p>
+    <w:p>
+      <w:pPr>
+        <w:ind w:firstLine="420"/>
+        <w:rPr>
+          <w:rFonts w:hint="eastAsia"/>
+        </w:rPr>
+      </w:pPr>
+      <w:r>
+        <w:rPr>
+          <w:rFonts w:hint="eastAsia"/>
+        </w:rPr>
+        <w:t>（2）将_data上的数据代理到vm实例上</w:t>
+      </w:r>
+      <w:r>
+        <w:rPr>
+          <w:rFonts w:hint="eastAsia"/>
+        </w:rPr>
+        <w:t>，目的是便于访问</w:t>
+      </w:r>
+      <w:r>
+        <w:rPr>
+          <w:rFonts w:hint="eastAsia"/>
+        </w:rPr>
+        <w:t>。</w:t>
+      </w:r>
+    </w:p>
+    <w:p>
+      <w:pPr>
+        <w:pStyle w:val="pic"/>
+        <w:rPr>
+          <w:rFonts w:hint="eastAsia"/>
+        </w:rPr>
+      </w:pPr>
+      <w:r>
+        <w:rPr>
+          <w:rFonts w:hint="eastAsia"/>
+          <w:noProof/>
+        </w:rPr>
+        <w:drawing>
+          <wp:inline distT="0" distB="0" distL="0" distR="0">
+            <wp:extent cx="6645910" cy="1628291"/>
+            <wp:effectExtent l="19050" t="0" r="2540" b="0"/>
+            <wp:docPr id="37" name="图片 7"/>
+            <wp:cNvGraphicFramePr>
+              <a:graphicFrameLocks xmlns:a="http://schemas.openxmlformats.org/drawingml/2006/main" noChangeAspect="1"/>
+            </wp:cNvGraphicFramePr>
+            <a:graphic xmlns:a="http://schemas.openxmlformats.org/drawingml/2006/main">
+              <a:graphicData uri="http://schemas.openxmlformats.org/drawingml/2006/picture">
+                <pic:pic xmlns:pic="http://schemas.openxmlformats.org/drawingml/2006/picture">
+                  <pic:nvPicPr>
+                    <pic:cNvPr id="0" name="Picture 7"/>
+                    <pic:cNvPicPr>
+                      <a:picLocks noChangeAspect="1" noChangeArrowheads="1"/>
+                    </pic:cNvPicPr>
+                  </pic:nvPicPr>
+                  <pic:blipFill>
+                    <a:blip r:embed="rId184" cstate="print"/>
+                    <a:srcRect/>
+                    <a:stretch>
+                      <a:fillRect/>
+                    </a:stretch>
+                  </pic:blipFill>
+                  <pic:spPr bwMode="auto">
+                    <a:xfrm>
+                      <a:off x="0" y="0"/>
+                      <a:ext cx="6645910" cy="1628291"/>
+                    </a:xfrm>
+                    <a:prstGeom prst="rect">
+                      <a:avLst/>
+                    </a:prstGeom>
+                    <a:noFill/>
+                    <a:ln w="9525">
+                      <a:noFill/>
+                      <a:miter lim="800000"/>
+                      <a:headEnd/>
+                      <a:tailEnd/>
+                    </a:ln>
+                  </pic:spPr>
+                </pic:pic>
+              </a:graphicData>
+            </a:graphic>
+          </wp:inline>
+        </w:drawing>
+      </w:r>
+    </w:p>
+    <w:p>
+      <w:pPr>
+        <w:ind w:firstLine="420"/>
+        <w:rPr>
+          <w:rFonts w:hint="eastAsia"/>
+        </w:rPr>
+      </w:pPr>
+      <w:r>
+        <w:rPr>
+          <w:rFonts w:hint="eastAsia"/>
+        </w:rPr>
+        <w:t>（3）</w:t>
+      </w:r>
+      <w:r>
+        <w:rPr>
+          <w:rFonts w:hint="eastAsia"/>
+        </w:rPr>
+        <w:t>通过“</w:t>
+      </w:r>
+      <w:r>
+        <w:t>发布者</w:t>
+      </w:r>
+      <w:r>
+        <w:rPr>
+          <w:rFonts w:hint="eastAsia"/>
+        </w:rPr>
+        <w:t>—</w:t>
+      </w:r>
+      <w:r>
+        <w:t>订阅者</w:t>
+      </w:r>
+      <w:r>
+        <w:rPr>
+          <w:rFonts w:hint="eastAsia"/>
+        </w:rPr>
+        <w:t>”</w:t>
+      </w:r>
+      <w:r>
+        <w:t>模式</w:t>
+      </w:r>
+      <w:r>
+        <w:rPr>
+          <w:rFonts w:hint="eastAsia"/>
+        </w:rPr>
+        <w:t>，使用</w:t>
+      </w:r>
+      <w:r>
+        <w:t>Watcher</w:t>
+      </w:r>
+      <w:r>
+        <w:rPr>
+          <w:rFonts w:hint="eastAsia"/>
+        </w:rPr>
+        <w:t>作为数据订阅者，使用</w:t>
+      </w:r>
+      <w:r>
+        <w:t>Dep</w:t>
+      </w:r>
+      <w:r>
+        <w:rPr>
+          <w:rFonts w:hint="eastAsia"/>
+        </w:rPr>
+        <w:t>作为数据收集者，收集订阅者。</w:t>
+      </w:r>
+    </w:p>
+    <w:p>
+      <w:pPr>
+        <w:ind w:firstLine="422"/>
+        <w:rPr>
+          <w:b/>
+        </w:rPr>
+      </w:pPr>
+      <w:r>
+        <w:rPr>
+          <w:rFonts w:hint="eastAsia"/>
+          <w:b/>
+        </w:rPr>
+        <w:t>2.实现</w:t>
+      </w:r>
+    </w:p>
+    <w:p>
+      <w:pPr>
+        <w:ind w:firstLine="420"/>
+        <w:rPr>
+          <w:rFonts w:hint="eastAsia"/>
+        </w:rPr>
+      </w:pPr>
+      <w:r>
+        <w:rPr>
+          <w:rFonts w:hint="eastAsia"/>
+        </w:rPr>
+        <w:t>（1）在state.js的</w:t>
+      </w:r>
+      <w:r>
+        <w:t>initData</w:t>
+      </w:r>
+      <w:r>
+        <w:rPr>
+          <w:rFonts w:hint="eastAsia"/>
+        </w:rPr>
+        <w:t>中</w:t>
+      </w:r>
+      <w:r>
+        <w:rPr>
+          <w:rFonts w:hint="eastAsia"/>
+        </w:rPr>
+        <w:t>将数据进行</w:t>
+      </w:r>
+      <w:r>
+        <w:t>Observer</w:t>
+      </w:r>
+      <w:r>
+        <w:rPr>
+          <w:rFonts w:hint="eastAsia"/>
+        </w:rPr>
+        <w:t>。</w:t>
+      </w:r>
+    </w:p>
+    <w:p>
+      <w:pPr>
+        <w:ind w:firstLine="420"/>
+        <w:rPr>
+          <w:rFonts w:hint="eastAsia"/>
+        </w:rPr>
+      </w:pPr>
+      <w:r>
+        <w:rPr>
+          <w:rFonts w:hint="eastAsia"/>
+        </w:rPr>
+        <w:t>在</w:t>
+      </w:r>
+      <w:r>
+        <w:t>initMixin</w:t>
+      </w:r>
+      <w:r>
+        <w:rPr>
+          <w:rFonts w:hint="eastAsia"/>
+        </w:rPr>
+        <w:t>-&gt;</w:t>
+      </w:r>
+      <w:r>
+        <w:t>initState</w:t>
+      </w:r>
+      <w:r>
+        <w:rPr>
+          <w:rFonts w:hint="eastAsia"/>
+        </w:rPr>
+        <w:t>中调用。</w:t>
+      </w:r>
+    </w:p>
+    <w:p>
+      <w:pPr>
+        <w:ind w:firstLine="420"/>
+        <w:rPr>
+          <w:rFonts w:hint="eastAsia"/>
+        </w:rPr>
+      </w:pPr>
+      <w:r>
+        <w:rPr>
+          <w:rFonts w:hint="eastAsia"/>
+        </w:rPr>
+        <w:t>首先检查data属性是否为函数，是则获取data。然后逐一检查data中的属性和</w:t>
+      </w:r>
+      <w:r>
+        <w:t>props</w:t>
+      </w:r>
+      <w:r>
+        <w:rPr>
+          <w:rFonts w:hint="eastAsia"/>
+        </w:rPr>
+        <w:t>、</w:t>
+      </w:r>
+      <w:r>
+        <w:t>methods</w:t>
+      </w:r>
+      <w:r>
+        <w:rPr>
+          <w:rFonts w:hint="eastAsia"/>
+        </w:rPr>
+        <w:t>中的属性名是否有冲突。最后调用</w:t>
+      </w:r>
+      <w:r>
+        <w:t>observe</w:t>
+      </w:r>
+      <w:r>
+        <w:rPr>
+          <w:rFonts w:hint="eastAsia"/>
+        </w:rPr>
+        <w:t>方法转化。</w:t>
+      </w:r>
+    </w:p>
+    <w:p>
+      <w:pPr>
+        <w:ind w:firstLine="420"/>
+        <w:rPr>
+          <w:rFonts w:hint="eastAsia"/>
+        </w:rPr>
+      </w:pPr>
+      <w:r>
+        <w:t>observe</w:t>
+      </w:r>
+      <w:r>
+        <w:rPr>
+          <w:rFonts w:hint="eastAsia"/>
+        </w:rPr>
+        <w:t>方法位于src/</w:t>
+      </w:r>
+      <w:r>
+        <w:t>observe</w:t>
+      </w:r>
+      <w:r>
+        <w:rPr>
+          <w:rFonts w:hint="eastAsia"/>
+        </w:rPr>
+        <w:t>/index.js文件内。注意同一文件下还有</w:t>
+      </w:r>
+      <w:r>
+        <w:t>Observer</w:t>
+      </w:r>
+      <w:r>
+        <w:rPr>
+          <w:rFonts w:hint="eastAsia"/>
+        </w:rPr>
+        <w:t>类。</w:t>
+      </w:r>
+    </w:p>
+    <w:p>
+      <w:pPr>
+        <w:ind w:firstLine="420"/>
+        <w:rPr>
+          <w:rFonts w:hint="eastAsia"/>
+        </w:rPr>
+      </w:pPr>
+      <w:r>
+        <w:rPr>
+          <w:rFonts w:hint="eastAsia"/>
+        </w:rPr>
+        <w:t>尽管</w:t>
+      </w:r>
+      <w:r>
+        <w:t>observe</w:t>
+      </w:r>
+      <w:r>
+        <w:rPr>
+          <w:rFonts w:hint="eastAsia"/>
+        </w:rPr>
+        <w:t>的返回值在这里没有被使用，但因为引用，所以还是起作用的。</w:t>
+      </w:r>
+    </w:p>
+    <w:p>
+      <w:pPr>
+        <w:pStyle w:val="pic"/>
+        <w:rPr>
+          <w:rFonts w:hint="eastAsia"/>
+        </w:rPr>
+      </w:pPr>
+      <w:r>
+        <w:rPr>
+          <w:rFonts w:hint="eastAsia"/>
+          <w:noProof/>
+        </w:rPr>
+        <w:drawing>
+          <wp:inline distT="0" distB="0" distL="0" distR="0">
+            <wp:extent cx="6645910" cy="572042"/>
+            <wp:effectExtent l="19050" t="0" r="2540" b="0"/>
+            <wp:docPr id="38" name="图片 10"/>
+            <wp:cNvGraphicFramePr>
+              <a:graphicFrameLocks xmlns:a="http://schemas.openxmlformats.org/drawingml/2006/main" noChangeAspect="1"/>
+            </wp:cNvGraphicFramePr>
+            <a:graphic xmlns:a="http://schemas.openxmlformats.org/drawingml/2006/main">
+              <a:graphicData uri="http://schemas.openxmlformats.org/drawingml/2006/picture">
+                <pic:pic xmlns:pic="http://schemas.openxmlformats.org/drawingml/2006/picture">
+                  <pic:nvPicPr>
+                    <pic:cNvPr id="0" name="Picture 10"/>
+                    <pic:cNvPicPr>
+                      <a:picLocks noChangeAspect="1" noChangeArrowheads="1"/>
+                    </pic:cNvPicPr>
+                  </pic:nvPicPr>
+                  <pic:blipFill>
+                    <a:blip r:embed="rId185" cstate="print"/>
+                    <a:srcRect/>
+                    <a:stretch>
+                      <a:fillRect/>
+                    </a:stretch>
+                  </pic:blipFill>
+                  <pic:spPr bwMode="auto">
+                    <a:xfrm>
+                      <a:off x="0" y="0"/>
+                      <a:ext cx="6645910" cy="572042"/>
+                    </a:xfrm>
+                    <a:prstGeom prst="rect">
+                      <a:avLst/>
+                    </a:prstGeom>
+                    <a:noFill/>
+                    <a:ln w="9525">
+                      <a:noFill/>
+                      <a:miter lim="800000"/>
+                      <a:headEnd/>
+                      <a:tailEnd/>
+                    </a:ln>
+                  </pic:spPr>
+                </pic:pic>
+              </a:graphicData>
+            </a:graphic>
+          </wp:inline>
+        </w:drawing>
+      </w:r>
+    </w:p>
+    <w:p>
+      <w:pPr>
+        <w:pStyle w:val="pic"/>
+        <w:rPr>
+          <w:rFonts w:hint="eastAsia"/>
+        </w:rPr>
+      </w:pPr>
+      <w:r>
+        <w:rPr>
+          <w:rFonts w:hint="eastAsia"/>
+          <w:noProof/>
+        </w:rPr>
+        <w:drawing>
+          <wp:inline distT="0" distB="0" distL="0" distR="0">
+            <wp:extent cx="6645910" cy="151549"/>
+            <wp:effectExtent l="19050" t="0" r="2540" b="0"/>
+            <wp:docPr id="44" name="图片 25"/>
+            <wp:cNvGraphicFramePr>
+              <a:graphicFrameLocks xmlns:a="http://schemas.openxmlformats.org/drawingml/2006/main" noChangeAspect="1"/>
+            </wp:cNvGraphicFramePr>
+            <a:graphic xmlns:a="http://schemas.openxmlformats.org/drawingml/2006/main">
+              <a:graphicData uri="http://schemas.openxmlformats.org/drawingml/2006/picture">
+                <pic:pic xmlns:pic="http://schemas.openxmlformats.org/drawingml/2006/picture">
+                  <pic:nvPicPr>
+                    <pic:cNvPr id="0" name="Picture 25"/>
+                    <pic:cNvPicPr>
+                      <a:picLocks noChangeAspect="1" noChangeArrowheads="1"/>
+                    </pic:cNvPicPr>
+                  </pic:nvPicPr>
+                  <pic:blipFill>
+                    <a:blip r:embed="rId186" cstate="print"/>
+                    <a:srcRect/>
+                    <a:stretch>
+                      <a:fillRect/>
+                    </a:stretch>
+                  </pic:blipFill>
+                  <pic:spPr bwMode="auto">
+                    <a:xfrm>
+                      <a:off x="0" y="0"/>
+                      <a:ext cx="6645910" cy="151549"/>
+                    </a:xfrm>
+                    <a:prstGeom prst="rect">
+                      <a:avLst/>
+                    </a:prstGeom>
+                    <a:noFill/>
+                    <a:ln w="9525">
+                      <a:noFill/>
+                      <a:miter lim="800000"/>
+                      <a:headEnd/>
+                      <a:tailEnd/>
+                    </a:ln>
+                  </pic:spPr>
+                </pic:pic>
+              </a:graphicData>
+            </a:graphic>
+          </wp:inline>
+        </w:drawing>
+      </w:r>
+    </w:p>
+    <w:p>
+      <w:pPr>
+        <w:pStyle w:val="pic"/>
+        <w:rPr>
+          <w:rFonts w:hint="eastAsia"/>
+        </w:rPr>
+      </w:pPr>
+      <w:r>
+        <w:rPr>
+          <w:rFonts w:hint="eastAsia"/>
+          <w:noProof/>
+        </w:rPr>
+        <w:drawing>
+          <wp:inline distT="0" distB="0" distL="0" distR="0">
+            <wp:extent cx="6645910" cy="151154"/>
+            <wp:effectExtent l="19050" t="0" r="2540" b="0"/>
+            <wp:docPr id="47" name="图片 28"/>
+            <wp:cNvGraphicFramePr>
+              <a:graphicFrameLocks xmlns:a="http://schemas.openxmlformats.org/drawingml/2006/main" noChangeAspect="1"/>
+            </wp:cNvGraphicFramePr>
+            <a:graphic xmlns:a="http://schemas.openxmlformats.org/drawingml/2006/main">
+              <a:graphicData uri="http://schemas.openxmlformats.org/drawingml/2006/picture">
+                <pic:pic xmlns:pic="http://schemas.openxmlformats.org/drawingml/2006/picture">
+                  <pic:nvPicPr>
+                    <pic:cNvPr id="0" name="Picture 28"/>
+                    <pic:cNvPicPr>
+                      <a:picLocks noChangeAspect="1" noChangeArrowheads="1"/>
+                    </pic:cNvPicPr>
+                  </pic:nvPicPr>
+                  <pic:blipFill>
+                    <a:blip r:embed="rId187" cstate="print"/>
+                    <a:srcRect/>
+                    <a:stretch>
+                      <a:fillRect/>
+                    </a:stretch>
+                  </pic:blipFill>
+                  <pic:spPr bwMode="auto">
+                    <a:xfrm>
+                      <a:off x="0" y="0"/>
+                      <a:ext cx="6645910" cy="151154"/>
+                    </a:xfrm>
+                    <a:prstGeom prst="rect">
+                      <a:avLst/>
+                    </a:prstGeom>
+                    <a:noFill/>
+                    <a:ln w="9525">
+                      <a:noFill/>
+                      <a:miter lim="800000"/>
+                      <a:headEnd/>
+                      <a:tailEnd/>
+                    </a:ln>
+                  </pic:spPr>
+                </pic:pic>
+              </a:graphicData>
+            </a:graphic>
+          </wp:inline>
+        </w:drawing>
+      </w:r>
+    </w:p>
+    <w:p>
+      <w:pPr>
+        <w:ind w:firstLine="420"/>
+        <w:rPr>
+          <w:rFonts w:hint="eastAsia"/>
+        </w:rPr>
+      </w:pPr>
+      <w:r>
+        <w:rPr>
+          <w:rFonts w:hint="eastAsia"/>
+        </w:rPr>
+        <w:t>（2）代理</w:t>
+      </w:r>
+    </w:p>
+    <w:p>
+      <w:pPr>
+        <w:ind w:firstLine="420"/>
+        <w:rPr>
+          <w:rFonts w:hint="eastAsia"/>
+        </w:rPr>
+      </w:pPr>
+      <w:r>
+        <w:rPr>
+          <w:rFonts w:hint="eastAsia"/>
+        </w:rPr>
+        <w:t>在</w:t>
+      </w:r>
+      <w:r>
+        <w:t>initData</w:t>
+      </w:r>
+      <w:r>
+        <w:rPr>
+          <w:rFonts w:hint="eastAsia"/>
+        </w:rPr>
+        <w:t>中，使用vm的属性代理_data的属性。</w:t>
+      </w:r>
+    </w:p>
+    <w:p>
+      <w:pPr>
+        <w:pStyle w:val="pic"/>
+        <w:rPr>
+          <w:rFonts w:hint="eastAsia"/>
+        </w:rPr>
+      </w:pPr>
+      <w:r>
+        <w:rPr>
+          <w:rFonts w:hint="eastAsia"/>
+          <w:noProof/>
+        </w:rPr>
+        <w:drawing>
+          <wp:inline distT="0" distB="0" distL="0" distR="0">
+            <wp:extent cx="6645910" cy="163478"/>
+            <wp:effectExtent l="19050" t="0" r="2540" b="0"/>
+            <wp:docPr id="49" name="图片 31"/>
+            <wp:cNvGraphicFramePr>
+              <a:graphicFrameLocks xmlns:a="http://schemas.openxmlformats.org/drawingml/2006/main" noChangeAspect="1"/>
+            </wp:cNvGraphicFramePr>
+            <a:graphic xmlns:a="http://schemas.openxmlformats.org/drawingml/2006/main">
+              <a:graphicData uri="http://schemas.openxmlformats.org/drawingml/2006/picture">
+                <pic:pic xmlns:pic="http://schemas.openxmlformats.org/drawingml/2006/picture">
+                  <pic:nvPicPr>
+                    <pic:cNvPr id="0" name="Picture 31"/>
+                    <pic:cNvPicPr>
+                      <a:picLocks noChangeAspect="1" noChangeArrowheads="1"/>
+                    </pic:cNvPicPr>
+                  </pic:nvPicPr>
+                  <pic:blipFill>
+                    <a:blip r:embed="rId188" cstate="print"/>
+                    <a:srcRect/>
+                    <a:stretch>
+                      <a:fillRect/>
+                    </a:stretch>
+                  </pic:blipFill>
+                  <pic:spPr bwMode="auto">
+                    <a:xfrm>
+                      <a:off x="0" y="0"/>
+                      <a:ext cx="6645910" cy="163478"/>
+                    </a:xfrm>
+                    <a:prstGeom prst="rect">
+                      <a:avLst/>
+                    </a:prstGeom>
+                    <a:noFill/>
+                    <a:ln w="9525">
+                      <a:noFill/>
+                      <a:miter lim="800000"/>
+                      <a:headEnd/>
+                      <a:tailEnd/>
+                    </a:ln>
+                  </pic:spPr>
+                </pic:pic>
+              </a:graphicData>
+            </a:graphic>
+          </wp:inline>
+        </w:drawing>
+      </w:r>
+    </w:p>
+    <w:p>
+      <w:pPr>
+        <w:pStyle w:val="pic"/>
+        <w:rPr>
+          <w:rFonts w:hint="eastAsia"/>
+        </w:rPr>
+      </w:pPr>
+      <w:r>
+        <w:rPr>
+          <w:rFonts w:hint="eastAsia"/>
+          <w:noProof/>
+        </w:rPr>
+        <w:lastRenderedPageBreak/>
+        <w:drawing>
+          <wp:inline distT="0" distB="0" distL="0" distR="0">
+            <wp:extent cx="6645910" cy="1072974"/>
+            <wp:effectExtent l="19050" t="0" r="2540" b="0"/>
+            <wp:docPr id="55" name="图片 34"/>
+            <wp:cNvGraphicFramePr>
+              <a:graphicFrameLocks xmlns:a="http://schemas.openxmlformats.org/drawingml/2006/main" noChangeAspect="1"/>
+            </wp:cNvGraphicFramePr>
+            <a:graphic xmlns:a="http://schemas.openxmlformats.org/drawingml/2006/main">
+              <a:graphicData uri="http://schemas.openxmlformats.org/drawingml/2006/picture">
+                <pic:pic xmlns:pic="http://schemas.openxmlformats.org/drawingml/2006/picture">
+                  <pic:nvPicPr>
+                    <pic:cNvPr id="0" name="Picture 34"/>
+                    <pic:cNvPicPr>
+                      <a:picLocks noChangeAspect="1" noChangeArrowheads="1"/>
+                    </pic:cNvPicPr>
+                  </pic:nvPicPr>
+                  <pic:blipFill>
+                    <a:blip r:embed="rId189" cstate="print"/>
+                    <a:srcRect/>
+                    <a:stretch>
+                      <a:fillRect/>
+                    </a:stretch>
+                  </pic:blipFill>
+                  <pic:spPr bwMode="auto">
+                    <a:xfrm>
+                      <a:off x="0" y="0"/>
+                      <a:ext cx="6645910" cy="1072974"/>
+                    </a:xfrm>
+                    <a:prstGeom prst="rect">
+                      <a:avLst/>
+                    </a:prstGeom>
+                    <a:noFill/>
+                    <a:ln w="9525">
+                      <a:noFill/>
+                      <a:miter lim="800000"/>
+                      <a:headEnd/>
+                      <a:tailEnd/>
+                    </a:ln>
+                  </pic:spPr>
+                </pic:pic>
+              </a:graphicData>
+            </a:graphic>
+          </wp:inline>
+        </w:drawing>
+      </w:r>
+    </w:p>
+    <w:p>
+      <w:pPr>
+        <w:ind w:firstLine="420"/>
+        <w:rPr>
+          <w:rFonts w:hint="eastAsia"/>
+        </w:rPr>
+      </w:pPr>
+      <w:r>
+        <w:rPr>
+          <w:rFonts w:hint="eastAsia"/>
+        </w:rPr>
+        <w:t>（3）订阅者</w:t>
+      </w:r>
+      <w:r>
+        <w:rPr>
+          <w:rFonts w:hint="eastAsia"/>
+        </w:rPr>
+        <w:t>和收集者</w:t>
+      </w:r>
+    </w:p>
+    <w:p>
+      <w:pPr>
+        <w:ind w:firstLine="420"/>
+        <w:rPr>
+          <w:rFonts w:hint="eastAsia"/>
+        </w:rPr>
+      </w:pPr>
+      <w:r>
+        <w:rPr>
+          <w:rFonts w:hint="eastAsia"/>
+        </w:rPr>
+        <w:t>以计算属性为例，如果有计算属性，会在</w:t>
+      </w:r>
+      <w:r>
+        <w:t>initState</w:t>
+      </w:r>
+      <w:r>
+        <w:rPr>
+          <w:rFonts w:hint="eastAsia"/>
+        </w:rPr>
+        <w:t>中调用</w:t>
+      </w:r>
+      <w:r>
+        <w:t>initComputed</w:t>
+      </w:r>
+      <w:r>
+        <w:rPr>
+          <w:rFonts w:hint="eastAsia"/>
+        </w:rPr>
+        <w:t>，其中就会实例化订阅者</w:t>
+      </w:r>
+      <w:r>
+        <w:t>Watcher</w:t>
+      </w:r>
+      <w:r>
+        <w:rPr>
+          <w:rFonts w:hint="eastAsia"/>
+        </w:rPr>
+        <w:t>。</w:t>
+      </w:r>
+    </w:p>
+    <w:p>
+      <w:pPr>
+        <w:pStyle w:val="pic"/>
+        <w:rPr>
+          <w:rFonts w:hint="eastAsia"/>
+        </w:rPr>
+      </w:pPr>
+      <w:r>
+        <w:rPr>
+          <w:rFonts w:hint="eastAsia"/>
+          <w:noProof/>
+        </w:rPr>
+        <w:drawing>
+          <wp:inline distT="0" distB="0" distL="0" distR="0">
+            <wp:extent cx="6645910" cy="761790"/>
+            <wp:effectExtent l="19050" t="0" r="2540" b="0"/>
+            <wp:docPr id="58" name="图片 37"/>
+            <wp:cNvGraphicFramePr>
+              <a:graphicFrameLocks xmlns:a="http://schemas.openxmlformats.org/drawingml/2006/main" noChangeAspect="1"/>
+            </wp:cNvGraphicFramePr>
+            <a:graphic xmlns:a="http://schemas.openxmlformats.org/drawingml/2006/main">
+              <a:graphicData uri="http://schemas.openxmlformats.org/drawingml/2006/picture">
+                <pic:pic xmlns:pic="http://schemas.openxmlformats.org/drawingml/2006/picture">
+                  <pic:nvPicPr>
+                    <pic:cNvPr id="0" name="Picture 37"/>
+                    <pic:cNvPicPr>
+                      <a:picLocks noChangeAspect="1" noChangeArrowheads="1"/>
+                    </pic:cNvPicPr>
+                  </pic:nvPicPr>
+                  <pic:blipFill>
+                    <a:blip r:embed="rId190" cstate="print"/>
+                    <a:srcRect/>
+                    <a:stretch>
+                      <a:fillRect/>
+                    </a:stretch>
+                  </pic:blipFill>
+                  <pic:spPr bwMode="auto">
+                    <a:xfrm>
+                      <a:off x="0" y="0"/>
+                      <a:ext cx="6645910" cy="761790"/>
+                    </a:xfrm>
+                    <a:prstGeom prst="rect">
+                      <a:avLst/>
+                    </a:prstGeom>
+                    <a:noFill/>
+                    <a:ln w="9525">
+                      <a:noFill/>
+                      <a:miter lim="800000"/>
+                      <a:headEnd/>
+                      <a:tailEnd/>
+                    </a:ln>
+                  </pic:spPr>
+                </pic:pic>
+              </a:graphicData>
+            </a:graphic>
+          </wp:inline>
+        </w:drawing>
+      </w:r>
+    </w:p>
+    <w:p>
+      <w:pPr>
+        <w:ind w:firstLine="420"/>
+        <w:rPr>
+          <w:rFonts w:hint="eastAsia"/>
+        </w:rPr>
+      </w:pPr>
+      <w:r>
+        <w:rPr>
+          <w:rFonts w:hint="eastAsia"/>
+        </w:rPr>
+        <w:t>可见，每个需要观察的值，都会实例化1个</w:t>
+      </w:r>
+      <w:r>
+        <w:t>Watcher</w:t>
+      </w:r>
+      <w:r>
+        <w:rPr>
+          <w:rFonts w:hint="eastAsia"/>
+        </w:rPr>
+        <w:t>。</w:t>
+      </w:r>
+    </w:p>
+    <w:p>
+      <w:pPr>
+        <w:ind w:firstLine="420"/>
+        <w:rPr>
+          <w:rFonts w:hint="eastAsia"/>
+        </w:rPr>
+      </w:pPr>
+      <w:r>
+        <w:rPr>
+          <w:rFonts w:hint="eastAsia"/>
+        </w:rPr>
+        <w:t>如何将订阅者收集，当数据变化时，只通知那些相关的订阅者？这里很巧妙，先触发1个data的get。</w:t>
+      </w:r>
+    </w:p>
+    <w:p>
+      <w:pPr>
+        <w:pStyle w:val="pic"/>
+        <w:rPr>
+          <w:rFonts w:hint="eastAsia"/>
+        </w:rPr>
+      </w:pPr>
+      <w:r>
+        <w:rPr>
+          <w:rFonts w:hint="eastAsia"/>
+          <w:noProof/>
+        </w:rPr>
+        <w:drawing>
+          <wp:inline distT="0" distB="0" distL="0" distR="0">
+            <wp:extent cx="6645910" cy="497268"/>
+            <wp:effectExtent l="19050" t="0" r="2540" b="0"/>
+            <wp:docPr id="768" name="图片 40"/>
+            <wp:cNvGraphicFramePr>
+              <a:graphicFrameLocks xmlns:a="http://schemas.openxmlformats.org/drawingml/2006/main" noChangeAspect="1"/>
+            </wp:cNvGraphicFramePr>
+            <a:graphic xmlns:a="http://schemas.openxmlformats.org/drawingml/2006/main">
+              <a:graphicData uri="http://schemas.openxmlformats.org/drawingml/2006/picture">
+                <pic:pic xmlns:pic="http://schemas.openxmlformats.org/drawingml/2006/picture">
+                  <pic:nvPicPr>
+                    <pic:cNvPr id="0" name="Picture 40"/>
+                    <pic:cNvPicPr>
+                      <a:picLocks noChangeAspect="1" noChangeArrowheads="1"/>
+                    </pic:cNvPicPr>
+                  </pic:nvPicPr>
+                  <pic:blipFill>
+                    <a:blip r:embed="rId191" cstate="print"/>
+                    <a:srcRect/>
+                    <a:stretch>
+                      <a:fillRect/>
+                    </a:stretch>
+                  </pic:blipFill>
+                  <pic:spPr bwMode="auto">
+                    <a:xfrm>
+                      <a:off x="0" y="0"/>
+                      <a:ext cx="6645910" cy="497268"/>
+                    </a:xfrm>
+                    <a:prstGeom prst="rect">
+                      <a:avLst/>
+                    </a:prstGeom>
+                    <a:noFill/>
+                    <a:ln w="9525">
+                      <a:noFill/>
+                      <a:miter lim="800000"/>
+                      <a:headEnd/>
+                      <a:tailEnd/>
+                    </a:ln>
+                  </pic:spPr>
+                </pic:pic>
+              </a:graphicData>
+            </a:graphic>
+          </wp:inline>
+        </w:drawing>
+      </w:r>
+    </w:p>
+    <w:p>
+      <w:pPr>
+        <w:ind w:firstLine="420"/>
+        <w:rPr>
+          <w:rFonts w:hint="eastAsia"/>
+        </w:rPr>
+      </w:pPr>
+      <w:r>
+        <w:rPr>
+          <w:rFonts w:hint="eastAsia"/>
+        </w:rPr>
+        <w:t>在get中，先调用</w:t>
+      </w:r>
+      <w:r>
+        <w:t>pushTarget</w:t>
+      </w:r>
+      <w:r>
+        <w:rPr>
+          <w:rFonts w:hint="eastAsia"/>
+        </w:rPr>
+        <w:t>方法，将</w:t>
+      </w:r>
+      <w:r>
+        <w:t>Watcher</w:t>
+      </w:r>
+      <w:r>
+        <w:rPr>
+          <w:rFonts w:hint="eastAsia"/>
+        </w:rPr>
+        <w:t>保存到</w:t>
+      </w:r>
+      <w:r>
+        <w:t>Dep.target</w:t>
+      </w:r>
+      <w:r>
+        <w:rPr>
+          <w:rFonts w:hint="eastAsia"/>
+        </w:rPr>
+        <w:t>中（注意</w:t>
+      </w:r>
+      <w:r>
+        <w:t>pushTarget</w:t>
+      </w:r>
+      <w:r>
+        <w:rPr>
+          <w:rFonts w:hint="eastAsia"/>
+        </w:rPr>
+        <w:t>在src/</w:t>
+      </w:r>
+      <w:r>
+        <w:t>observe</w:t>
+      </w:r>
+      <w:r>
+        <w:rPr>
+          <w:rFonts w:hint="eastAsia"/>
+        </w:rPr>
+        <w:t>/dep.js文件中），然后调用</w:t>
+      </w:r>
+      <w:r>
+        <w:t>Watcher</w:t>
+      </w:r>
+      <w:r>
+        <w:rPr>
+          <w:rFonts w:hint="eastAsia"/>
+        </w:rPr>
+        <w:t>的</w:t>
+      </w:r>
+      <w:r>
+        <w:t>getter</w:t>
+      </w:r>
+      <w:r>
+        <w:rPr>
+          <w:rFonts w:hint="eastAsia"/>
+        </w:rPr>
+        <w:t>方法，就是获取它依赖的值，此时就回到了src/</w:t>
+      </w:r>
+      <w:r>
+        <w:t>observe</w:t>
+      </w:r>
+      <w:r>
+        <w:rPr>
+          <w:rFonts w:hint="eastAsia"/>
+        </w:rPr>
+        <w:t>/index.js文件的get观察方法中。</w:t>
+      </w:r>
+    </w:p>
+    <w:p>
+      <w:pPr>
+        <w:pStyle w:val="pic"/>
+        <w:rPr>
+          <w:rFonts w:hint="eastAsia"/>
+        </w:rPr>
+      </w:pPr>
+      <w:r>
+        <w:rPr>
+          <w:rFonts w:hint="eastAsia"/>
+          <w:noProof/>
+        </w:rPr>
+        <w:drawing>
+          <wp:inline distT="0" distB="0" distL="0" distR="0">
+            <wp:extent cx="6645910" cy="532944"/>
+            <wp:effectExtent l="19050" t="0" r="2540" b="0"/>
+            <wp:docPr id="772" name="图片 43"/>
+            <wp:cNvGraphicFramePr>
+              <a:graphicFrameLocks xmlns:a="http://schemas.openxmlformats.org/drawingml/2006/main" noChangeAspect="1"/>
+            </wp:cNvGraphicFramePr>
+            <a:graphic xmlns:a="http://schemas.openxmlformats.org/drawingml/2006/main">
+              <a:graphicData uri="http://schemas.openxmlformats.org/drawingml/2006/picture">
+                <pic:pic xmlns:pic="http://schemas.openxmlformats.org/drawingml/2006/picture">
+                  <pic:nvPicPr>
+                    <pic:cNvPr id="0" name="Picture 43"/>
+                    <pic:cNvPicPr>
+                      <a:picLocks noChangeAspect="1" noChangeArrowheads="1"/>
+                    </pic:cNvPicPr>
+                  </pic:nvPicPr>
+                  <pic:blipFill>
+                    <a:blip r:embed="rId192" cstate="print"/>
+                    <a:srcRect/>
+                    <a:stretch>
+                      <a:fillRect/>
+                    </a:stretch>
+                  </pic:blipFill>
+                  <pic:spPr bwMode="auto">
+                    <a:xfrm>
+                      <a:off x="0" y="0"/>
+                      <a:ext cx="6645910" cy="532944"/>
+                    </a:xfrm>
+                    <a:prstGeom prst="rect">
+                      <a:avLst/>
+                    </a:prstGeom>
+                    <a:noFill/>
+                    <a:ln w="9525">
+                      <a:noFill/>
+                      <a:miter lim="800000"/>
+                      <a:headEnd/>
+                      <a:tailEnd/>
+                    </a:ln>
+                  </pic:spPr>
+                </pic:pic>
+              </a:graphicData>
+            </a:graphic>
+          </wp:inline>
+        </w:drawing>
+      </w:r>
+    </w:p>
+    <w:p>
+      <w:pPr>
+        <w:ind w:firstLine="420"/>
+        <w:rPr>
+          <w:rFonts w:hint="eastAsia"/>
+        </w:rPr>
+      </w:pPr>
+      <w:r>
+        <w:rPr>
+          <w:rFonts w:hint="eastAsia"/>
+        </w:rPr>
+        <w:t>因为</w:t>
+      </w:r>
+      <w:r>
+        <w:t>Dep.target</w:t>
+      </w:r>
+      <w:r>
+        <w:rPr>
+          <w:rFonts w:hint="eastAsia"/>
+        </w:rPr>
+        <w:t>有值，就会执行</w:t>
+      </w:r>
+      <w:r>
+        <w:t>dep.depend</w:t>
+      </w:r>
+      <w:r>
+        <w:rPr>
+          <w:rFonts w:hint="eastAsia"/>
+        </w:rPr>
+        <w:t>。最后会调用</w:t>
+      </w:r>
+      <w:r>
+        <w:t>Dep</w:t>
+      </w:r>
+      <w:r>
+        <w:rPr>
+          <w:rFonts w:hint="eastAsia"/>
+        </w:rPr>
+        <w:t>的</w:t>
+      </w:r>
+      <w:r>
+        <w:t>addSub</w:t>
+      </w:r>
+      <w:r>
+        <w:rPr>
+          <w:rFonts w:hint="eastAsia"/>
+        </w:rPr>
+        <w:t>方法，将watcher保存到</w:t>
+      </w:r>
+      <w:r>
+        <w:t>Dep</w:t>
+      </w:r>
+      <w:r>
+        <w:rPr>
+          <w:rFonts w:hint="eastAsia"/>
+        </w:rPr>
+        <w:t>的</w:t>
+      </w:r>
+      <w:r>
+        <w:t>subs</w:t>
+      </w:r>
+      <w:r>
+        <w:rPr>
+          <w:rFonts w:hint="eastAsia"/>
+        </w:rPr>
+        <w:t>属性中。</w:t>
+      </w:r>
+    </w:p>
+    <w:p>
+      <w:pPr>
+        <w:pStyle w:val="pic"/>
+        <w:rPr>
+          <w:rFonts w:hint="eastAsia"/>
+        </w:rPr>
+      </w:pPr>
+      <w:r>
+        <w:rPr>
+          <w:rFonts w:hint="eastAsia"/>
+          <w:noProof/>
+        </w:rPr>
+        <w:drawing>
+          <wp:inline distT="0" distB="0" distL="0" distR="0">
+            <wp:extent cx="6645910" cy="310828"/>
+            <wp:effectExtent l="19050" t="0" r="2540" b="0"/>
+            <wp:docPr id="773" name="图片 46"/>
+            <wp:cNvGraphicFramePr>
+              <a:graphicFrameLocks xmlns:a="http://schemas.openxmlformats.org/drawingml/2006/main" noChangeAspect="1"/>
+            </wp:cNvGraphicFramePr>
+            <a:graphic xmlns:a="http://schemas.openxmlformats.org/drawingml/2006/main">
+              <a:graphicData uri="http://schemas.openxmlformats.org/drawingml/2006/picture">
+                <pic:pic xmlns:pic="http://schemas.openxmlformats.org/drawingml/2006/picture">
+                  <pic:nvPicPr>
+                    <pic:cNvPr id="0" name="Picture 46"/>
+                    <pic:cNvPicPr>
+                      <a:picLocks noChangeAspect="1" noChangeArrowheads="1"/>
+                    </pic:cNvPicPr>
+                  </pic:nvPicPr>
+                  <pic:blipFill>
+                    <a:blip r:embed="rId193" cstate="print"/>
+                    <a:srcRect/>
+                    <a:stretch>
+                      <a:fillRect/>
+                    </a:stretch>
+                  </pic:blipFill>
+                  <pic:spPr bwMode="auto">
+                    <a:xfrm>
+                      <a:off x="0" y="0"/>
+                      <a:ext cx="6645910" cy="310828"/>
+                    </a:xfrm>
+                    <a:prstGeom prst="rect">
+                      <a:avLst/>
+                    </a:prstGeom>
+                    <a:noFill/>
+                    <a:ln w="9525">
+                      <a:noFill/>
+                      <a:miter lim="800000"/>
+                      <a:headEnd/>
+                      <a:tailEnd/>
+                    </a:ln>
+                  </pic:spPr>
+                </pic:pic>
+              </a:graphicData>
+            </a:graphic>
+          </wp:inline>
+        </w:drawing>
+      </w:r>
+    </w:p>
+    <w:p>
+      <w:pPr>
+        <w:ind w:firstLine="420"/>
+        <w:rPr>
+          <w:rFonts w:hint="eastAsia"/>
+        </w:rPr>
+      </w:pPr>
+      <w:r>
+        <w:rPr>
+          <w:rFonts w:hint="eastAsia"/>
+        </w:rPr>
+        <w:t>而且，在</w:t>
+      </w:r>
+      <w:r>
+        <w:t>observe</w:t>
+      </w:r>
+      <w:r>
+        <w:rPr>
+          <w:rFonts w:hint="eastAsia"/>
+        </w:rPr>
+        <w:t>中可以看到，每个被观察的属性，都会实例化1个</w:t>
+      </w:r>
+      <w:r>
+        <w:t>Dep</w:t>
+      </w:r>
+      <w:r>
+        <w:rPr>
+          <w:rFonts w:hint="eastAsia"/>
+        </w:rPr>
+        <w:t>。</w:t>
+      </w:r>
+      <w:r>
+        <w:rPr>
+          <w:rFonts w:hint="eastAsia"/>
+        </w:rPr>
+        <w:t>注意这里是两个过程，getter哪里已经结束了，但</w:t>
+      </w:r>
+      <w:bookmarkStart w:id="2" w:name="OLE_LINK3"/>
+      <w:bookmarkStart w:id="3" w:name="OLE_LINK4"/>
+      <w:r>
+        <w:rPr>
+          <w:rFonts w:hint="eastAsia"/>
+        </w:rPr>
+        <w:t>Dep</w:t>
+      </w:r>
+      <w:bookmarkEnd w:id="2"/>
+      <w:bookmarkEnd w:id="3"/>
+      <w:r>
+        <w:rPr>
+          <w:rFonts w:hint="eastAsia"/>
+        </w:rPr>
+        <w:t>的实例保留在作用域下。这里调用getter，使用的就是那个作用域下的Dep。</w:t>
+      </w:r>
+    </w:p>
+    <w:p>
+      <w:pPr>
+        <w:pStyle w:val="pic"/>
+        <w:rPr>
+          <w:rFonts w:hint="eastAsia"/>
+        </w:rPr>
+      </w:pPr>
+      <w:r>
+        <w:rPr>
+          <w:rFonts w:hint="eastAsia"/>
+          <w:noProof/>
+        </w:rPr>
+        <w:drawing>
+          <wp:inline distT="0" distB="0" distL="0" distR="0">
+            <wp:extent cx="6645910" cy="1156264"/>
+            <wp:effectExtent l="19050" t="0" r="2540" b="0"/>
+            <wp:docPr id="774" name="图片 49"/>
+            <wp:cNvGraphicFramePr>
+              <a:graphicFrameLocks xmlns:a="http://schemas.openxmlformats.org/drawingml/2006/main" noChangeAspect="1"/>
+            </wp:cNvGraphicFramePr>
+            <a:graphic xmlns:a="http://schemas.openxmlformats.org/drawingml/2006/main">
+              <a:graphicData uri="http://schemas.openxmlformats.org/drawingml/2006/picture">
+                <pic:pic xmlns:pic="http://schemas.openxmlformats.org/drawingml/2006/picture">
+                  <pic:nvPicPr>
+                    <pic:cNvPr id="0" name="Picture 49"/>
+                    <pic:cNvPicPr>
+                      <a:picLocks noChangeAspect="1" noChangeArrowheads="1"/>
+                    </pic:cNvPicPr>
+                  </pic:nvPicPr>
+                  <pic:blipFill>
+                    <a:blip r:embed="rId194" cstate="print"/>
+                    <a:srcRect/>
+                    <a:stretch>
+                      <a:fillRect/>
+                    </a:stretch>
+                  </pic:blipFill>
+                  <pic:spPr bwMode="auto">
+                    <a:xfrm>
+                      <a:off x="0" y="0"/>
+                      <a:ext cx="6645910" cy="1156264"/>
+                    </a:xfrm>
+                    <a:prstGeom prst="rect">
+                      <a:avLst/>
+                    </a:prstGeom>
+                    <a:noFill/>
+                    <a:ln w="9525">
+                      <a:noFill/>
+                      <a:miter lim="800000"/>
+                      <a:headEnd/>
+                      <a:tailEnd/>
+                    </a:ln>
+                  </pic:spPr>
+                </pic:pic>
+              </a:graphicData>
+            </a:graphic>
+          </wp:inline>
+        </w:drawing>
+      </w:r>
+    </w:p>
+    <w:p>
+      <w:pPr>
+        <w:ind w:firstLine="420"/>
+        <w:rPr>
+          <w:rFonts w:hint="eastAsia"/>
+        </w:rPr>
+      </w:pPr>
+    </w:p>
+    <w:p>
+      <w:pPr>
+        <w:ind w:firstLine="420"/>
+        <w:rPr>
+          <w:rFonts w:hint="eastAsia"/>
+        </w:rPr>
+      </w:pPr>
+      <w:r>
+        <w:rPr>
+          <w:rFonts w:hint="eastAsia"/>
+        </w:rPr>
+        <w:t>其他问题</w:t>
+      </w:r>
+    </w:p>
+    <w:p>
+      <w:pPr>
+        <w:ind w:firstLine="420"/>
+        <w:rPr>
+          <w:rFonts w:hint="eastAsia"/>
+        </w:rPr>
+      </w:pPr>
+      <w:r>
+        <w:rPr>
+          <w:rFonts w:hint="eastAsia"/>
+        </w:rPr>
+        <w:t>对象属性的递归观察</w:t>
+      </w:r>
+    </w:p>
+    <w:p>
+      <w:pPr>
+        <w:ind w:firstLine="420"/>
+        <w:rPr>
+          <w:rFonts w:hint="eastAsia"/>
+        </w:rPr>
+      </w:pPr>
+      <w:r>
+        <w:rPr>
+          <w:rFonts w:hint="eastAsia"/>
+        </w:rPr>
+        <w:t>数组的特殊处理</w:t>
+      </w:r>
+    </w:p>
+    <w:p>
+      <w:pPr>
+        <w:ind w:firstLine="420"/>
+        <w:rPr>
+          <w:rFonts w:hint="eastAsia"/>
+        </w:rPr>
+      </w:pPr>
+    </w:p>
+    <w:p>
+      <w:pPr>
+        <w:ind w:firstLine="420"/>
+        <w:rPr>
+          <w:rFonts w:hint="eastAsia"/>
+        </w:rPr>
+      </w:pPr>
+    </w:p>
+    <w:p>
+      <w:pPr>
+        <w:pStyle w:val="t2"/>
+        <w:ind w:left="158" w:hanging="158"/>
+        <w:rPr>
+          <w:rFonts w:hint="eastAsia"/>
+        </w:rPr>
+      </w:pPr>
+      <w:r>
+        <w:rPr>
+          <w:rFonts w:hint="eastAsia"/>
+        </w:rPr>
+        <w:t>模板编译</w:t>
+      </w:r>
+    </w:p>
+    <w:p>
+      <w:pPr>
+        <w:ind w:firstLine="420"/>
+        <w:rPr>
+          <w:rFonts w:hint="eastAsia"/>
+        </w:rPr>
+      </w:pPr>
+    </w:p>
+    <w:p>
+      <w:pPr>
+        <w:ind w:firstLine="420"/>
+        <w:rPr>
+          <w:rFonts w:hint="eastAsia"/>
+        </w:rPr>
+      </w:pPr>
+    </w:p>
+    <w:p>
+      <w:pPr>
+        <w:ind w:firstLine="420"/>
+        <w:rPr>
+          <w:rFonts w:hint="eastAsia"/>
+        </w:rPr>
+      </w:pPr>
+    </w:p>
+    <w:p>
+      <w:pPr>
+        <w:ind w:firstLine="420"/>
+        <w:rPr>
+          <w:rFonts w:hint="eastAsia"/>
+        </w:rPr>
+      </w:pPr>
+    </w:p>
+    <w:p>
+      <w:pPr>
+        <w:ind w:firstLine="420"/>
+        <w:rPr>
+          <w:rFonts w:hint="eastAsia"/>
+        </w:rPr>
+      </w:pPr>
+    </w:p>
+    <w:p>
+      <w:pPr>
+        <w:ind w:firstLine="420"/>
+        <w:rPr>
+          <w:rFonts w:hint="eastAsia"/>
+        </w:rPr>
+      </w:pPr>
+    </w:p>
+    <w:p>
+      <w:pPr>
+        <w:ind w:firstLine="420"/>
+        <w:rPr>
+          <w:rFonts w:hint="eastAsia"/>
+        </w:rPr>
+      </w:pPr>
+    </w:p>
+    <w:p>
+      <w:pPr>
+        <w:ind w:firstLine="420"/>
+        <w:rPr>
+          <w:rFonts w:hint="eastAsia"/>
+        </w:rPr>
+      </w:pPr>
+    </w:p>
+    <w:p>
+      <w:pPr>
+        <w:ind w:firstLine="420"/>
+        <w:rPr>
+          <w:rFonts w:hint="eastAsia"/>
+        </w:rPr>
+      </w:pPr>
+    </w:p>
+    <w:p>
+      <w:pPr>
+        <w:ind w:firstLine="420"/>
+        <w:rPr>
+          <w:rFonts w:hint="eastAsia"/>
+        </w:rPr>
+      </w:pPr>
+    </w:p>
+    <w:p>
+      <w:pPr>
+        <w:ind w:firstLine="420"/>
+        <w:rPr>
+          <w:rFonts w:hint="eastAsia"/>
+        </w:rPr>
+      </w:pPr>
+    </w:p>
+    <w:p>
+      <w:pPr>
+        <w:ind w:firstLine="420"/>
+        <w:rPr>
+          <w:rFonts w:hint="eastAsia"/>
+        </w:rPr>
+      </w:pPr>
+    </w:p>
+    <w:p>
+      <w:pPr>
+        <w:ind w:firstLine="420"/>
+        <w:rPr>
+          <w:rFonts w:hint="eastAsia"/>
+        </w:rPr>
+      </w:pPr>
+    </w:p>
+    <w:p>
+      <w:pPr>
+        <w:ind w:firstLine="420"/>
+        <w:rPr>
+          <w:rFonts w:hint="eastAsia"/>
+        </w:rPr>
+      </w:pPr>
+    </w:p>
+    <w:p>
+      <w:pPr>
+        <w:ind w:firstLine="420"/>
+        <w:rPr>
+          <w:rFonts w:hint="eastAsia"/>
+        </w:rPr>
+      </w:pPr>
+    </w:p>
+    <w:p>
+      <w:pPr>
+        <w:pStyle w:val="t2"/>
+        <w:ind w:left="158" w:hanging="158"/>
+      </w:pPr>
+      <w:r>
+        <w:rPr>
+          <w:rFonts w:hint="eastAsia"/>
+        </w:rPr>
+        <w:t>虚拟</w:t>
+      </w:r>
+      <w:r>
+        <w:rPr>
+          <w:rFonts w:hint="eastAsia"/>
+        </w:rPr>
+        <w:t>DOM</w:t>
+      </w:r>
+    </w:p>
+    <w:p>
+      <w:pPr>
+        <w:ind w:firstLine="420"/>
+      </w:pPr>
+      <w:r>
+        <w:rPr>
+          <w:rFonts w:hint="eastAsia"/>
+        </w:rPr>
+        <w:t>（1）</w:t>
+      </w:r>
+      <w:r>
+        <w:t>template最后都是编译成render函数的</w:t>
+      </w:r>
+      <w:r>
+        <w:rPr>
+          <w:rFonts w:hint="eastAsia"/>
+        </w:rPr>
+        <w:t>。</w:t>
+      </w:r>
+    </w:p>
+    <w:p>
+      <w:pPr>
+        <w:ind w:firstLine="420"/>
+      </w:pPr>
+      <w:r>
+        <w:rPr>
+          <w:rFonts w:hint="eastAsia"/>
+        </w:rPr>
+        <w:t>（2）</w:t>
+      </w:r>
+      <w:r>
+        <w:t>render 函数执行完就会得到一个虚拟DOM</w:t>
+      </w:r>
+      <w:r>
+        <w:rPr>
+          <w:rFonts w:hint="eastAsia"/>
+        </w:rPr>
+        <w:t>。</w:t>
+      </w:r>
+    </w:p>
+    <w:p>
+      <w:pPr>
+        <w:pStyle w:val="pic"/>
+      </w:pPr>
+      <w:r>
+        <w:rPr>
+          <w:rFonts w:hint="eastAsia"/>
+          <w:noProof/>
+        </w:rPr>
+        <w:drawing>
+          <wp:inline distT="0" distB="0" distL="0" distR="0">
+            <wp:extent cx="6645910" cy="938417"/>
+            <wp:effectExtent l="19050" t="0" r="2540" b="0"/>
+            <wp:docPr id="32" name="图片 55"/>
+            <wp:cNvGraphicFramePr>
+              <a:graphicFrameLocks xmlns:a="http://schemas.openxmlformats.org/drawingml/2006/main" noChangeAspect="1"/>
+            </wp:cNvGraphicFramePr>
+            <a:graphic xmlns:a="http://schemas.openxmlformats.org/drawingml/2006/main">
+              <a:graphicData uri="http://schemas.openxmlformats.org/drawingml/2006/picture">
+                <pic:pic xmlns:pic="http://schemas.openxmlformats.org/drawingml/2006/picture">
+                  <pic:nvPicPr>
+                    <pic:cNvPr id="0" name="Picture 55"/>
+                    <pic:cNvPicPr>
+                      <a:picLocks noChangeAspect="1" noChangeArrowheads="1"/>
+                    </pic:cNvPicPr>
+                  </pic:nvPicPr>
+                  <pic:blipFill>
+                    <a:blip r:embed="rId195" cstate="print"/>
+                    <a:srcRect/>
+                    <a:stretch>
+                      <a:fillRect/>
+                    </a:stretch>
+                  </pic:blipFill>
+                  <pic:spPr bwMode="auto">
+                    <a:xfrm>
+                      <a:off x="0" y="0"/>
+                      <a:ext cx="6645910" cy="938417"/>
+                    </a:xfrm>
+                    <a:prstGeom prst="rect">
+                      <a:avLst/>
+                    </a:prstGeom>
+                    <a:noFill/>
+                    <a:ln w="9525">
+                      <a:noFill/>
+                      <a:miter lim="800000"/>
+                      <a:headEnd/>
+                      <a:tailEnd/>
+                    </a:ln>
+                  </pic:spPr>
+                </pic:pic>
+              </a:graphicData>
+            </a:graphic>
+          </wp:inline>
+        </w:drawing>
+      </w:r>
+    </w:p>
+    <w:p>
+      <w:pPr>
+        <w:pStyle w:val="pic"/>
+      </w:pPr>
+      <w:r>
+        <w:rPr>
+          <w:rFonts w:hint="eastAsia"/>
+          <w:noProof/>
+        </w:rPr>
+        <w:lastRenderedPageBreak/>
+        <w:drawing>
+          <wp:inline distT="0" distB="0" distL="0" distR="0">
+            <wp:extent cx="6645910" cy="2912323"/>
+            <wp:effectExtent l="19050" t="0" r="2540" b="0"/>
+            <wp:docPr id="33" name="图片 58"/>
+            <wp:cNvGraphicFramePr>
+              <a:graphicFrameLocks xmlns:a="http://schemas.openxmlformats.org/drawingml/2006/main" noChangeAspect="1"/>
+            </wp:cNvGraphicFramePr>
+            <a:graphic xmlns:a="http://schemas.openxmlformats.org/drawingml/2006/main">
+              <a:graphicData uri="http://schemas.openxmlformats.org/drawingml/2006/picture">
+                <pic:pic xmlns:pic="http://schemas.openxmlformats.org/drawingml/2006/picture">
+                  <pic:nvPicPr>
+                    <pic:cNvPr id="0" name="Picture 58"/>
+                    <pic:cNvPicPr>
+                      <a:picLocks noChangeAspect="1" noChangeArrowheads="1"/>
+                    </pic:cNvPicPr>
+                  </pic:nvPicPr>
+                  <pic:blipFill>
+                    <a:blip r:embed="rId196" cstate="print"/>
+                    <a:srcRect/>
+                    <a:stretch>
+                      <a:fillRect/>
+                    </a:stretch>
+                  </pic:blipFill>
+                  <pic:spPr bwMode="auto">
+                    <a:xfrm>
+                      <a:off x="0" y="0"/>
+                      <a:ext cx="6645910" cy="2912323"/>
+                    </a:xfrm>
+                    <a:prstGeom prst="rect">
+                      <a:avLst/>
+                    </a:prstGeom>
+                    <a:noFill/>
+                    <a:ln w="9525">
+                      <a:noFill/>
+                      <a:miter lim="800000"/>
+                      <a:headEnd/>
+                      <a:tailEnd/>
+                    </a:ln>
+                  </pic:spPr>
+                </pic:pic>
+              </a:graphicData>
+            </a:graphic>
+          </wp:inline>
+        </w:drawing>
+      </w:r>
+    </w:p>
+    <w:p>
+      <w:pPr>
+        <w:pStyle w:val="pic"/>
+      </w:pPr>
+      <w:r>
+        <w:rPr>
+          <w:rFonts w:hint="eastAsia"/>
+          <w:noProof/>
+        </w:rPr>
+        <w:drawing>
+          <wp:inline distT="0" distB="0" distL="0" distR="0">
+            <wp:extent cx="6645910" cy="555424"/>
+            <wp:effectExtent l="19050" t="0" r="2540" b="0"/>
+            <wp:docPr id="34" name="图片 61"/>
+            <wp:cNvGraphicFramePr>
+              <a:graphicFrameLocks xmlns:a="http://schemas.openxmlformats.org/drawingml/2006/main" noChangeAspect="1"/>
+            </wp:cNvGraphicFramePr>
+            <a:graphic xmlns:a="http://schemas.openxmlformats.org/drawingml/2006/main">
+              <a:graphicData uri="http://schemas.openxmlformats.org/drawingml/2006/picture">
+                <pic:pic xmlns:pic="http://schemas.openxmlformats.org/drawingml/2006/picture">
+                  <pic:nvPicPr>
+                    <pic:cNvPr id="0" name="Picture 61"/>
+                    <pic:cNvPicPr>
+                      <a:picLocks noChangeAspect="1" noChangeArrowheads="1"/>
+                    </pic:cNvPicPr>
+                  </pic:nvPicPr>
+                  <pic:blipFill>
+                    <a:blip r:embed="rId197" cstate="print"/>
+                    <a:srcRect/>
+                    <a:stretch>
+                      <a:fillRect/>
+                    </a:stretch>
+                  </pic:blipFill>
+                  <pic:spPr bwMode="auto">
+                    <a:xfrm>
+                      <a:off x="0" y="0"/>
+                      <a:ext cx="6645910" cy="555424"/>
+                    </a:xfrm>
+                    <a:prstGeom prst="rect">
+                      <a:avLst/>
+                    </a:prstGeom>
+                    <a:noFill/>
+                    <a:ln w="9525">
+                      <a:noFill/>
+                      <a:miter lim="800000"/>
+                      <a:headEnd/>
+                      <a:tailEnd/>
+                    </a:ln>
+                  </pic:spPr>
+                </pic:pic>
+              </a:graphicData>
+            </a:graphic>
+          </wp:inline>
+        </w:drawing>
+      </w:r>
+    </w:p>
+    <w:p>
+      <w:pPr>
+        <w:ind w:firstLine="420"/>
+      </w:pPr>
+    </w:p>
+    <w:p>
+      <w:pPr>
+        <w:ind w:firstLine="420"/>
+      </w:pPr>
+    </w:p>
+    <w:p>
+      <w:pPr>
+        <w:ind w:firstLine="420"/>
+      </w:pPr>
+    </w:p>
+    <w:p>
+      <w:pPr>
+        <w:ind w:firstLine="420"/>
+      </w:pPr>
+    </w:p>
+    <w:p>
+      <w:pPr>
+        <w:ind w:firstLine="420"/>
+      </w:pPr>
+    </w:p>
+    <w:p>
+      <w:pPr>
+        <w:ind w:firstLine="420"/>
+      </w:pPr>
+    </w:p>
+    <w:p>
+      <w:pPr>
+        <w:ind w:firstLine="420"/>
+      </w:pPr>
+    </w:p>
+    <w:p>
+      <w:pPr>
+        <w:ind w:firstLine="420"/>
+      </w:pPr>
+    </w:p>
+    <w:p>
+      <w:pPr>
+        <w:ind w:firstLine="420"/>
+      </w:pPr>
+    </w:p>
+    <w:p>
+      <w:pPr>
+        <w:ind w:firstLine="420"/>
+      </w:pPr>
+    </w:p>
+    <w:p>
+      <w:pPr>
+        <w:ind w:firstLine="420"/>
+      </w:pPr>
+    </w:p>
+    <w:p>
+      <w:pPr>
+        <w:ind w:firstLine="420"/>
+      </w:pPr>
+    </w:p>
+    <w:p>
+      <w:pPr>
+        <w:ind w:firstLine="420"/>
+      </w:pPr>
+    </w:p>
+    <w:p>
+      <w:pPr>
+        <w:ind w:firstLine="420"/>
+      </w:pPr>
+    </w:p>
+    <w:p>
+      <w:pPr>
+        <w:ind w:firstLine="420"/>
+      </w:pPr>
+    </w:p>
+    <w:p>
+      <w:pPr>
+        <w:ind w:firstLine="420"/>
+      </w:pPr>
+    </w:p>
+    <w:p>
+      <w:pPr>
+        <w:ind w:firstLine="420"/>
+      </w:pPr>
+    </w:p>
+    <w:p>
+      <w:pPr>
+        <w:ind w:firstLine="420"/>
+      </w:pPr>
+    </w:p>
+    <w:p>
+      <w:pPr>
+        <w:ind w:firstLine="420"/>
+      </w:pPr>
+    </w:p>
+    <w:p>
+      <w:pPr>
+        <w:ind w:firstLine="420"/>
+      </w:pPr>
+    </w:p>
+    <w:p>
+      <w:pPr>
+        <w:ind w:firstLine="420"/>
+      </w:pPr>
+    </w:p>
+    <w:p>
+      <w:pPr>
+        <w:ind w:firstLine="420"/>
+      </w:pPr>
+    </w:p>
+    <w:p>
+      <w:pPr>
+        <w:ind w:firstLine="420"/>
+      </w:pPr>
+    </w:p>
+    <w:p>
+      <w:pPr>
+        <w:ind w:firstLine="420"/>
+      </w:pPr>
+    </w:p>
+    <w:p>
+      <w:pPr>
+        <w:ind w:firstLine="420"/>
+      </w:pPr>
+    </w:p>
+    <w:p>
+      <w:pPr>
+        <w:ind w:firstLine="420"/>
+      </w:pPr>
+    </w:p>
+    <w:p>
+      <w:pPr>
+        <w:ind w:firstLine="420"/>
+      </w:pPr>
+    </w:p>
+    <w:p>
+      <w:pPr>
+        <w:ind w:firstLine="420"/>
+      </w:pPr>
+    </w:p>
+    <w:p>
+      <w:pPr>
+        <w:ind w:firstLine="420"/>
+      </w:pPr>
+    </w:p>
+    <w:p>
+      <w:pPr>
+        <w:ind w:firstLine="420"/>
+      </w:pPr>
+    </w:p>
+    <w:p>
+      <w:pPr>
+        <w:ind w:firstLine="420"/>
+      </w:pPr>
+    </w:p>
+    <w:p>
+      <w:pPr>
+        <w:ind w:firstLine="420"/>
+      </w:pPr>
+    </w:p>
+    <w:p>
+      <w:pPr>
+        <w:ind w:firstLine="420"/>
+      </w:pPr>
+    </w:p>
+    <w:p>
+      <w:pPr>
+        <w:ind w:firstLine="420"/>
+      </w:pPr>
+    </w:p>
+    <w:p>
+      <w:pPr>
+        <w:ind w:firstLine="420"/>
+      </w:pPr>
+    </w:p>
+    <w:p>
+      <w:pPr>
+        <w:ind w:firstLine="420"/>
+      </w:pPr>
+    </w:p>
+    <w:p>
+      <w:pPr>
+        <w:ind w:firstLine="420"/>
+      </w:pPr>
+    </w:p>
+    <w:p>
+      <w:pPr>
+        <w:ind w:firstLine="420"/>
+      </w:pPr>
+    </w:p>
+    <w:p>
+      <w:pPr>
+        <w:ind w:firstLine="420"/>
+      </w:pPr>
+    </w:p>
+    <w:p>
+      <w:pPr>
+        <w:ind w:firstLine="420"/>
+      </w:pPr>
+    </w:p>
+    <w:p>
+      <w:pPr>
+        <w:ind w:firstLine="420"/>
+      </w:pPr>
+    </w:p>
+    <w:p>
+      <w:pPr>
+        <w:ind w:firstLine="420"/>
+      </w:pPr>
+    </w:p>
+    <w:p>
+      <w:pPr>
+        <w:ind w:firstLine="420"/>
+      </w:pPr>
+    </w:p>
+    <w:p>
+      <w:pPr>
+        <w:ind w:firstLine="420"/>
+      </w:pPr>
+    </w:p>
+    <w:p>
+      <w:pPr>
+        <w:ind w:firstLine="420"/>
+      </w:pPr>
+    </w:p>
+    <w:p>
+      <w:pPr>
+        <w:ind w:firstLine="420"/>
+      </w:pPr>
+    </w:p>
+    <w:p>
+      <w:pPr>
+        <w:ind w:firstLine="420"/>
+      </w:pPr>
+    </w:p>
+    <w:p>
+      <w:pPr>
+        <w:ind w:firstLine="420"/>
+      </w:pPr>
+    </w:p>
+    <w:p>
+      <w:pPr>
+        <w:ind w:firstLine="420"/>
+      </w:pPr>
+    </w:p>
+    <w:p>
+      <w:pPr>
+        <w:ind w:firstLine="420"/>
+      </w:pPr>
+    </w:p>
+    <w:p>
+      <w:pPr>
+        <w:ind w:firstLine="420"/>
+      </w:pPr>
+    </w:p>
+    <w:p>
+      <w:pPr>
+        <w:ind w:firstLine="420"/>
+      </w:pPr>
+    </w:p>
+    <w:p>
+      <w:pPr>
+        <w:ind w:firstLine="420"/>
+      </w:pPr>
+    </w:p>
+    <w:p>
+      <w:pPr>
+        <w:ind w:firstLine="420"/>
+      </w:pPr>
+    </w:p>
+    <w:p>
+      <w:pPr>
+        <w:ind w:firstLine="420"/>
+      </w:pPr>
+    </w:p>
+    <w:p>
+      <w:pPr>
+        <w:ind w:firstLine="420"/>
+      </w:pPr>
+    </w:p>
+    <w:p>
+      <w:pPr>
+        <w:ind w:firstLine="420"/>
+      </w:pPr>
+    </w:p>
+    <w:p>
+      <w:pPr>
+        <w:ind w:firstLine="420"/>
+      </w:pPr>
+    </w:p>
+    <w:p>
+      <w:pPr>
+        <w:ind w:firstLine="420"/>
+      </w:pPr>
+    </w:p>
+    <w:p>
+      <w:pPr>
+        <w:ind w:firstLine="420"/>
+      </w:pPr>
+    </w:p>
+    <w:p>
+      <w:pPr>
+        <w:ind w:firstLine="420"/>
+      </w:pPr>
+    </w:p>
+    <w:p>
+      <w:pPr>
+        <w:ind w:firstLine="420"/>
+      </w:pPr>
+    </w:p>
+    <w:p>
+      <w:pPr>
+        <w:ind w:firstLine="420"/>
+      </w:pPr>
+    </w:p>
+    <w:p>
+      <w:pPr>
+        <w:ind w:firstLine="420"/>
+      </w:pPr>
+    </w:p>
+    <w:p>
+      <w:pPr>
+        <w:ind w:firstLine="420"/>
+      </w:pPr>
+    </w:p>
+    <w:p>
+      <w:pPr>
+        <w:ind w:firstLine="420"/>
+      </w:pPr>
+    </w:p>
+    <w:p>
+      <w:pPr>
+        <w:ind w:firstLine="420"/>
+      </w:pPr>
+    </w:p>
+    <w:p>
+      <w:pPr>
+        <w:ind w:firstLine="420"/>
+      </w:pPr>
+    </w:p>
+    <w:p>
+      <w:pPr>
+        <w:ind w:firstLine="420"/>
+      </w:pPr>
+    </w:p>
+    <w:p>
+      <w:pPr>
+        <w:ind w:firstLine="420"/>
+      </w:pPr>
+    </w:p>
+    <w:p>
+      <w:pPr>
+        <w:ind w:firstLine="420"/>
+      </w:pPr>
+    </w:p>
+    <w:p>
+      <w:pPr>
+        <w:ind w:firstLine="420"/>
+      </w:pPr>
+    </w:p>
+    <w:p>
+      <w:pPr>
+        <w:ind w:firstLine="420"/>
+      </w:pPr>
+    </w:p>
+    <w:p>
+      <w:pPr>
+        <w:ind w:firstLine="420"/>
+      </w:pPr>
+    </w:p>
+    <w:p>
+      <w:pPr>
+        <w:ind w:firstLine="420"/>
+      </w:pPr>
+    </w:p>
+    <w:p>
+      <w:pPr>
+        <w:ind w:firstLine="420"/>
+      </w:pPr>
+    </w:p>
+    <w:p>
+      <w:pPr>
+        <w:ind w:firstLine="420"/>
+      </w:pPr>
+    </w:p>
+    <w:p>
+      <w:pPr>
+        <w:ind w:firstLine="420"/>
+      </w:pPr>
+    </w:p>
+    <w:p>
+      <w:pPr>
+        <w:ind w:firstLine="420"/>
+      </w:pPr>
+    </w:p>
+    <w:p>
+      <w:pPr>
+        <w:ind w:firstLine="420"/>
+      </w:pPr>
+    </w:p>
+    <w:p>
+      <w:pPr>
+        <w:ind w:firstLine="420"/>
+      </w:pPr>
+    </w:p>
+    <w:p>
+      <w:pPr>
+        <w:ind w:firstLine="420"/>
+      </w:pPr>
+    </w:p>
+    <w:p>
+      <w:pPr>
+        <w:ind w:firstLine="420"/>
+      </w:pPr>
+    </w:p>
+    <w:p>
+      <w:pPr>
+        <w:ind w:firstLine="420"/>
+      </w:pPr>
+    </w:p>
+    <w:p>
+      <w:pPr>
+        <w:ind w:firstLine="420"/>
+      </w:pPr>
+    </w:p>
+    <w:p>
+      <w:pPr>
+        <w:ind w:firstLine="420"/>
+      </w:pPr>
+    </w:p>
+    <w:p>
+      <w:pPr>
+        <w:ind w:firstLine="420"/>
+      </w:pPr>
+    </w:p>
+    <w:p>
+      <w:pPr>
+        <w:ind w:firstLine="420"/>
+      </w:pPr>
+    </w:p>
+    <w:p>
+      <w:pPr>
+        <w:ind w:firstLine="420"/>
+      </w:pPr>
+    </w:p>
+    <w:p>
+      <w:pPr>
+        <w:ind w:firstLine="420"/>
+      </w:pPr>
+    </w:p>
+    <w:p>
+      <w:pPr>
+        <w:ind w:firstLine="420"/>
+      </w:pPr>
+    </w:p>
+    <w:p>
+      <w:pPr>
+        <w:ind w:firstLine="420"/>
+      </w:pPr>
+    </w:p>
+    <w:p>
+      <w:pPr>
+        <w:ind w:firstLine="420"/>
+      </w:pPr>
+    </w:p>
+    <w:p>
+      <w:pPr>
+        <w:ind w:firstLine="420"/>
+      </w:pPr>
+    </w:p>
+    <w:p>
+      <w:pPr>
+        <w:ind w:firstLine="420"/>
+      </w:pPr>
+    </w:p>
+    <w:p>
+      <w:pPr>
+        <w:ind w:firstLine="420"/>
+      </w:pPr>
+    </w:p>
+    <w:p>
+      <w:pPr>
+        <w:ind w:firstLine="420"/>
+      </w:pPr>
+    </w:p>
+    <w:p>
+      <w:pPr>
+        <w:ind w:firstLine="420"/>
+      </w:pPr>
+    </w:p>
+    <w:p>
+      <w:pPr>
+        <w:ind w:firstLine="420"/>
+      </w:pPr>
+    </w:p>
+    <w:p>
+      <w:pPr>
+        <w:ind w:firstLine="420"/>
+      </w:pPr>
+    </w:p>
+    <w:p>
+      <w:pPr>
+        <w:ind w:firstLine="420"/>
+      </w:pPr>
+    </w:p>
+    <w:p>
+      <w:pPr>
+        <w:ind w:firstLine="420"/>
+      </w:pPr>
+    </w:p>
+    <w:p>
+      <w:pPr>
+        <w:ind w:firstLine="420"/>
+      </w:pPr>
+    </w:p>
+    <w:p>
+      <w:pPr>
+        <w:ind w:firstLine="420"/>
+      </w:pPr>
+    </w:p>
+    <w:p>
+      <w:pPr>
+        <w:ind w:firstLine="420"/>
+      </w:pPr>
+    </w:p>
+    <w:p>
+      <w:pPr>
+        <w:ind w:firstLine="420"/>
+      </w:pPr>
+    </w:p>
+    <w:p>
+      <w:pPr>
+        <w:ind w:firstLine="420"/>
+      </w:pPr>
+    </w:p>
+    <w:p>
+      <w:pPr>
+        <w:ind w:firstLine="420"/>
+      </w:pPr>
+    </w:p>
+    <w:p>
+      <w:pPr>
+        <w:ind w:firstLine="420"/>
+      </w:pPr>
+    </w:p>
+    <w:p>
+      <w:pPr>
+        <w:ind w:firstLine="420"/>
+      </w:pPr>
+    </w:p>
+    <w:p>
+      <w:pPr>
+        <w:ind w:firstLine="420"/>
+      </w:pPr>
+    </w:p>
+    <w:p>
+      <w:pPr>
+        <w:ind w:firstLine="420"/>
+      </w:pPr>
+    </w:p>
+    <w:p>
+      <w:pPr>
+        <w:ind w:firstLine="420"/>
+      </w:pPr>
+    </w:p>
+    <w:p>
+      <w:pPr>
+        <w:ind w:firstLine="420"/>
+      </w:pPr>
+    </w:p>
+    <w:p>
+      <w:pPr>
+        <w:ind w:firstLine="420"/>
+      </w:pPr>
+    </w:p>
+    <w:p>
+      <w:pPr>
+        <w:ind w:firstLine="420"/>
+      </w:pPr>
+    </w:p>
+    <w:p>
+      <w:pPr>
+        <w:ind w:firstLine="420"/>
+      </w:pPr>
+    </w:p>
+    <w:p>
+      <w:pPr>
+        <w:ind w:firstLine="420"/>
+      </w:pPr>
+    </w:p>
+    <w:p>
+      <w:pPr>
+        <w:ind w:firstLine="420"/>
+      </w:pPr>
+    </w:p>
+    <w:p>
+      <w:pPr>
+        <w:ind w:firstLine="420"/>
+      </w:pPr>
+    </w:p>
+    <w:p>
+      <w:pPr>
+        <w:ind w:firstLine="420"/>
+      </w:pPr>
+    </w:p>
+    <w:p>
+      <w:pPr>
+        <w:ind w:firstLine="420"/>
+      </w:pPr>
+    </w:p>
+    <w:p>
+      <w:pPr>
+        <w:ind w:firstLine="420"/>
+      </w:pPr>
+    </w:p>
+    <w:p>
+      <w:pPr>
+        <w:ind w:firstLine="420"/>
+      </w:pPr>
+    </w:p>
+    <w:p>
+      <w:pPr>
+        <w:ind w:firstLine="420"/>
+      </w:pPr>
+    </w:p>
+    <w:p>
+      <w:pPr>
+        <w:ind w:firstLine="420"/>
+      </w:pPr>
+    </w:p>
+    <w:p>
+      <w:pPr>
+        <w:ind w:firstLine="420"/>
+      </w:pPr>
+    </w:p>
+    <w:p>
+      <w:pPr>
+        <w:ind w:firstLine="420"/>
+      </w:pPr>
+    </w:p>
+    <w:p>
+      <w:pPr>
+        <w:ind w:firstLine="420"/>
+      </w:pPr>
+    </w:p>
+    <w:p>
+      <w:pPr>
+        <w:ind w:firstLine="420"/>
+      </w:pPr>
+    </w:p>
+    <w:p>
+      <w:pPr>
+        <w:ind w:firstLine="420"/>
+      </w:pPr>
+    </w:p>
+    <w:p>
+      <w:pPr>
+        <w:ind w:firstLine="420"/>
+      </w:pPr>
+    </w:p>
+    <w:p>
+      <w:pPr>
+        <w:ind w:firstLine="420"/>
+      </w:pPr>
+    </w:p>
+    <w:p>
+      <w:pPr>
+        <w:ind w:firstLine="420"/>
+      </w:pPr>
+    </w:p>
+    <w:p>
+      <w:pPr>
+        <w:ind w:firstLine="420"/>
+      </w:pPr>
+    </w:p>
+    <w:p>
+      <w:pPr>
+        <w:ind w:firstLine="420"/>
+      </w:pPr>
+    </w:p>
+    <w:p>
+      <w:pPr>
+        <w:ind w:firstLine="420"/>
+      </w:pPr>
+    </w:p>
+    <w:p>
+      <w:pPr>
+        <w:ind w:firstLine="420"/>
+      </w:pPr>
+    </w:p>
+    <w:p>
+      <w:pPr>
+        <w:ind w:firstLine="420"/>
+      </w:pPr>
+    </w:p>
+    <w:p>
+      <w:pPr>
+        <w:ind w:firstLine="420"/>
+      </w:pPr>
+    </w:p>
+    <w:p>
+      <w:pPr>
+        <w:ind w:firstLine="420"/>
+      </w:pPr>
+    </w:p>
+    <w:p>
+      <w:pPr>
+        <w:ind w:firstLine="420"/>
+      </w:pPr>
+    </w:p>
+    <w:p>
+      <w:pPr>
+        <w:ind w:firstLine="420"/>
+      </w:pPr>
+    </w:p>
+    <w:p>
+      <w:pPr>
+        <w:ind w:firstLine="420"/>
+      </w:pPr>
+    </w:p>
+    <w:p>
+      <w:pPr>
+        <w:ind w:firstLine="420"/>
+      </w:pPr>
+    </w:p>
+    <w:p>
+      <w:pPr>
+        <w:ind w:firstLine="420"/>
+      </w:pPr>
+    </w:p>
+    <w:p>
+      <w:pPr>
+        <w:ind w:firstLine="420"/>
+      </w:pPr>
+    </w:p>
+    <w:p>
+      <w:pPr>
+        <w:ind w:firstLine="420"/>
+      </w:pPr>
+    </w:p>
+    <w:p>
+      <w:pPr>
+        <w:ind w:firstLine="420"/>
+      </w:pPr>
+    </w:p>
+    <w:p>
+      <w:pPr>
+        <w:ind w:firstLine="420"/>
+      </w:pPr>
+    </w:p>
+    <w:p>
+      <w:pPr>
+        <w:ind w:firstLine="420"/>
+      </w:pPr>
+    </w:p>
+    <w:p>
+      <w:pPr>
+        <w:ind w:firstLine="420"/>
+      </w:pPr>
+    </w:p>
+    <w:p>
+      <w:pPr>
+        <w:ind w:firstLine="420"/>
+      </w:pPr>
+    </w:p>
+    <w:p>
+      <w:pPr>
+        <w:ind w:firstLine="420"/>
+      </w:pPr>
+    </w:p>
+    <w:p>
+      <w:pPr>
+        <w:ind w:firstLine="420"/>
+      </w:pPr>
+    </w:p>
+    <w:p>
+      <w:pPr>
+        <w:ind w:firstLine="420"/>
+      </w:pPr>
+    </w:p>
+    <w:p>
+      <w:pPr>
+        <w:ind w:firstLine="420"/>
+      </w:pPr>
+    </w:p>
+    <w:p>
+      <w:pPr>
+        <w:ind w:firstLine="420"/>
+      </w:pPr>
+    </w:p>
+    <w:p>
+      <w:pPr>
+        <w:ind w:firstLine="420"/>
+      </w:pPr>
+    </w:p>
+    <w:p>
+      <w:pPr>
+        <w:ind w:firstLine="420"/>
+      </w:pPr>
+    </w:p>
+    <w:p>
+      <w:pPr>
+        <w:ind w:firstLine="420"/>
+      </w:pPr>
+    </w:p>
+    <w:p>
+      <w:pPr>
+        <w:ind w:firstLine="420"/>
+      </w:pPr>
+    </w:p>
+    <w:p>
+      <w:pPr>
+        <w:ind w:firstLine="420"/>
+      </w:pPr>
+    </w:p>
+    <w:p>
+      <w:pPr>
+        <w:ind w:firstLine="420"/>
+      </w:pPr>
+    </w:p>
+    <w:p>
+      <w:pPr>
+        <w:ind w:firstLine="420"/>
+      </w:pPr>
+    </w:p>
+    <w:p>
+      <w:pPr>
+        <w:ind w:firstLine="420"/>
+      </w:pPr>
+    </w:p>
+    <w:p>
+      <w:pPr>
+        <w:ind w:firstLine="420"/>
+      </w:pPr>
+    </w:p>
+    <w:p>
+      <w:pPr>
+        <w:ind w:firstLine="420"/>
+      </w:pPr>
+    </w:p>
+    <w:p>
+      <w:pPr>
+        <w:ind w:firstLine="420"/>
+      </w:pPr>
+    </w:p>
+    <w:p>
+      <w:pPr>
+        <w:ind w:firstLine="420"/>
+      </w:pPr>
+    </w:p>
+    <w:p>
+      <w:pPr>
+        <w:ind w:firstLine="420"/>
+      </w:pPr>
+    </w:p>
+    <w:p>
+      <w:pPr>
+        <w:ind w:firstLine="420"/>
+      </w:pPr>
+    </w:p>
+    <w:p>
+      <w:pPr>
+        <w:ind w:firstLine="420"/>
+      </w:pPr>
+    </w:p>
+    <w:p>
+      <w:pPr>
+        <w:ind w:firstLine="420"/>
+      </w:pPr>
+    </w:p>
+    <w:p>
+      <w:pPr>
+        <w:ind w:firstLine="420"/>
+      </w:pPr>
+    </w:p>
+    <w:p>
+      <w:pPr>
+        <w:ind w:firstLine="420"/>
+      </w:pPr>
+    </w:p>
+    <w:p>
+      <w:pPr>
+        <w:ind w:firstLine="420"/>
+      </w:pPr>
+    </w:p>
+    <w:p>
+      <w:pPr>
+        <w:ind w:firstLine="420"/>
+      </w:pPr>
+    </w:p>
+    <w:p>
+      <w:pPr>
+        <w:ind w:firstLine="420"/>
+      </w:pPr>
+    </w:p>
+    <w:p>
+      <w:pPr>
+        <w:ind w:firstLine="420"/>
+      </w:pPr>
+    </w:p>
+    <w:p>
+      <w:pPr>
+        <w:ind w:firstLine="420"/>
+      </w:pPr>
+    </w:p>
+    <w:p>
+      <w:pPr>
+        <w:ind w:firstLine="420"/>
+      </w:pPr>
+    </w:p>
+    <w:p>
+      <w:pPr>
+        <w:ind w:firstLine="420"/>
+      </w:pPr>
+    </w:p>
+    <w:p>
+      <w:pPr>
+        <w:ind w:firstLine="420"/>
+      </w:pPr>
+    </w:p>
+    <w:p>
+      <w:pPr>
+        <w:ind w:firstLine="420"/>
+      </w:pPr>
+    </w:p>
+    <w:p>
+      <w:pPr>
+        <w:ind w:firstLine="420"/>
+      </w:pPr>
+    </w:p>
+    <w:p>
+      <w:pPr>
+        <w:ind w:firstLine="420"/>
+      </w:pPr>
+    </w:p>
+    <w:p>
+      <w:pPr>
+        <w:ind w:firstLine="420"/>
+      </w:pPr>
+    </w:p>
+    <w:p>
+      <w:pPr>
+        <w:ind w:firstLine="420"/>
+      </w:pPr>
+    </w:p>
+    <w:p>
+      <w:pPr>
+        <w:ind w:firstLine="420"/>
+      </w:pPr>
+    </w:p>
+    <w:p>
+      <w:pPr>
+        <w:ind w:firstLine="420"/>
+      </w:pPr>
+    </w:p>
+    <w:p>
+      <w:pPr>
+        <w:ind w:firstLine="420"/>
+      </w:pPr>
+    </w:p>
+    <w:p>
+      <w:pPr>
+        <w:ind w:firstLine="420"/>
+      </w:pPr>
+    </w:p>
+    <w:p>
+      <w:pPr>
+        <w:ind w:firstLine="420"/>
+      </w:pPr>
+    </w:p>
+    <w:p>
+      <w:pPr>
+        <w:ind w:firstLine="420"/>
+      </w:pPr>
+    </w:p>
+    <w:p>
+      <w:pPr>
+        <w:ind w:firstLine="420"/>
+      </w:pPr>
+    </w:p>
+    <w:p>
+      <w:pPr>
+        <w:ind w:firstLine="420"/>
+      </w:pPr>
+    </w:p>
+    <w:p>
+      <w:pPr>
+        <w:ind w:firstLine="420"/>
+      </w:pPr>
+    </w:p>
+    <w:p>
+      <w:pPr>
+        <w:ind w:firstLine="420"/>
+      </w:pPr>
+    </w:p>
+    <w:p>
+      <w:pPr>
+        <w:ind w:firstLine="420"/>
+      </w:pPr>
+    </w:p>
+    <w:p>
+      <w:pPr>
+        <w:ind w:firstLine="420"/>
+      </w:pPr>
+    </w:p>
+    <w:p>
+      <w:pPr>
+        <w:ind w:firstLine="420"/>
+      </w:pPr>
+    </w:p>
+    <w:p>
+      <w:pPr>
+        <w:ind w:firstLine="420"/>
+      </w:pPr>
+    </w:p>
+    <w:p>
+      <w:pPr>
+        <w:ind w:firstLine="420"/>
+      </w:pPr>
+    </w:p>
+    <w:p>
+      <w:pPr>
+        <w:ind w:firstLine="420"/>
+      </w:pPr>
+    </w:p>
+    <w:p>
+      <w:pPr>
+        <w:ind w:firstLine="420"/>
+      </w:pPr>
+    </w:p>
+    <w:p>
+      <w:pPr>
+        <w:ind w:firstLine="420"/>
+      </w:pPr>
+    </w:p>
+    <w:p>
+      <w:pPr>
+        <w:ind w:firstLine="420"/>
+      </w:pPr>
+    </w:p>
+    <w:p>
+      <w:pPr>
+        <w:ind w:firstLine="420"/>
+      </w:pPr>
+    </w:p>
+    <w:p>
+      <w:pPr>
+        <w:ind w:firstLine="420"/>
+      </w:pPr>
+    </w:p>
+    <w:p>
+      <w:pPr>
+        <w:ind w:firstLine="420"/>
+      </w:pPr>
+    </w:p>
+    <w:p>
+      <w:pPr>
+        <w:ind w:firstLine="420"/>
+      </w:pPr>
+    </w:p>
+    <w:p>
+      <w:pPr>
+        <w:ind w:firstLine="420"/>
+      </w:pPr>
+    </w:p>
+    <w:p>
+      <w:pPr>
+        <w:ind w:firstLine="420"/>
+      </w:pPr>
+    </w:p>
+    <w:p>
+      <w:pPr>
+        <w:ind w:firstLine="420"/>
+      </w:pPr>
+    </w:p>
+    <w:p>
+      <w:pPr>
+        <w:ind w:firstLine="420"/>
+      </w:pPr>
+    </w:p>
+    <w:p>
+      <w:pPr>
+        <w:ind w:firstLine="420"/>
+      </w:pPr>
+    </w:p>
+    <w:p>
+      <w:pPr>
+        <w:ind w:firstLine="420"/>
+      </w:pPr>
+    </w:p>
+    <w:p>
+      <w:pPr>
+        <w:ind w:firstLine="420"/>
+      </w:pPr>
+    </w:p>
+    <w:p>
+      <w:pPr>
+        <w:ind w:firstLine="420"/>
+      </w:pPr>
+    </w:p>
+    <w:p>
+      <w:pPr>
+        <w:ind w:firstLine="420"/>
+      </w:pPr>
+    </w:p>
+    <w:p>
+      <w:pPr>
+        <w:ind w:firstLine="420"/>
+      </w:pPr>
+    </w:p>
+    <w:p>
+      <w:pPr>
+        <w:ind w:firstLine="420"/>
+      </w:pPr>
+    </w:p>
+    <w:p>
+      <w:pPr>
+        <w:ind w:firstLine="420"/>
+      </w:pPr>
+    </w:p>
+    <w:p>
+      <w:pPr>
+        <w:ind w:firstLine="420"/>
+      </w:pPr>
+    </w:p>
+    <w:p>
+      <w:pPr>
+        <w:ind w:firstLine="420"/>
+      </w:pPr>
+    </w:p>
+    <w:p>
+      <w:pPr>
+        <w:ind w:firstLine="420"/>
+      </w:pPr>
+    </w:p>
+    <w:p>
+      <w:pPr>
+        <w:ind w:firstLine="420"/>
+      </w:pPr>
+    </w:p>
+    <w:p>
+      <w:pPr>
+        <w:ind w:firstLine="420"/>
+      </w:pPr>
+    </w:p>
+    <w:p>
+      <w:pPr>
+        <w:ind w:firstLine="420"/>
+      </w:pPr>
+    </w:p>
+    <w:p>
+      <w:pPr>
+        <w:ind w:firstLine="420"/>
+      </w:pPr>
+    </w:p>
+    <w:p>
+      <w:pPr>
+        <w:ind w:firstLine="420"/>
+      </w:pPr>
+    </w:p>
+    <w:p>
+      <w:pPr>
+        <w:ind w:firstLine="420"/>
+      </w:pPr>
+    </w:p>
+    <w:p>
+      <w:pPr>
+        <w:ind w:firstLine="420"/>
+      </w:pPr>
+    </w:p>
+    <w:p>
+      <w:pPr>
+        <w:ind w:firstLine="420"/>
+      </w:pPr>
+    </w:p>
     <w:sectPr>
-      <w:headerReference w:type="even" r:id="rId196"/>
-      <w:headerReference w:type="default" r:id="rId197"/>
-      <w:footerReference w:type="even" r:id="rId198"/>
-      <w:footerReference w:type="default" r:id="rId199"/>
-      <w:headerReference w:type="first" r:id="rId200"/>
-      <w:footerReference w:type="first" r:id="rId201"/>
+      <w:headerReference w:type="even" r:id="rId198"/>
+      <w:headerReference w:type="default" r:id="rId199"/>
+      <w:footerReference w:type="even" r:id="rId200"/>
+      <w:footerReference w:type="default" r:id="rId201"/>
+      <w:headerReference w:type="first" r:id="rId202"/>
+      <w:footerReference w:type="first" r:id="rId203"/>
       <w:pgSz w:w="11906" w:h="16838" w:code="9"/>
       <w:pgMar w:top="720" w:right="720" w:bottom="720" w:left="720" w:header="567" w:footer="851" w:gutter="0"/>
       <w:cols w:space="425"/>
@@ -21929,7 +24022,7 @@
 </file>
 
 <file path=customXml/itemProps1.xml><?xml version="1.0" encoding="utf-8"?>
-<ds:datastoreItem xmlns:ds="http://schemas.openxmlformats.org/officeDocument/2006/customXml" ds:itemID="{0C12532B-9786-499A-A146-C93228B28A06}">
+<ds:datastoreItem xmlns:ds="http://schemas.openxmlformats.org/officeDocument/2006/customXml" ds:itemID="{35C18DBA-9627-4626-A8C0-53894A2D402D}">
   <ds:schemaRefs>
     <ds:schemaRef ds:uri="http://schemas.openxmlformats.org/officeDocument/2006/bibliography"/>
   </ds:schemaRefs>

--- a/notes/front/special subject/vue.docx
+++ b/notes/front/special subject/vue.docx
@@ -19028,10 +19028,386 @@
     </w:p>
     <w:p>
       <w:pPr>
-        <w:ind w:firstLine="420"/>
-        <w:rPr>
-          <w:rFonts w:hint="eastAsia"/>
-        </w:rPr>
+        <w:ind w:firstLine="422"/>
+        <w:rPr>
+          <w:rFonts w:hint="eastAsia"/>
+          <w:b/>
+        </w:rPr>
+      </w:pPr>
+      <w:r>
+        <w:rPr>
+          <w:rFonts w:hint="eastAsia"/>
+          <w:b/>
+        </w:rPr>
+        <w:t>1.目录结构</w:t>
+      </w:r>
+    </w:p>
+    <w:p>
+      <w:pPr>
+        <w:ind w:firstLine="420"/>
+        <w:rPr>
+          <w:rFonts w:hint="eastAsia"/>
+        </w:rPr>
+      </w:pPr>
+      <w:r>
+        <w:rPr>
+          <w:rFonts w:hint="eastAsia"/>
+        </w:rPr>
+        <w:t>参考package.json,入口文件就是src/platforms/web下的entry-*系列文件。与platform同级的core、compiler、server等目录，应该是web和weex共用的文件。</w:t>
+      </w:r>
+    </w:p>
+    <w:p>
+      <w:pPr>
+        <w:pStyle w:val="pic"/>
+        <w:rPr>
+          <w:rFonts w:hint="eastAsia"/>
+        </w:rPr>
+      </w:pPr>
+      <w:r>
+        <w:rPr>
+          <w:rFonts w:hint="eastAsia"/>
+        </w:rPr>
+        <w:lastRenderedPageBreak/>
+        <w:drawing>
+          <wp:inline distT="0" distB="0" distL="0" distR="0">
+            <wp:extent cx="2204079" cy="3255264"/>
+            <wp:effectExtent l="19050" t="0" r="5721" b="0"/>
+            <wp:docPr id="23" name="图片 4"/>
+            <wp:cNvGraphicFramePr>
+              <a:graphicFrameLocks xmlns:a="http://schemas.openxmlformats.org/drawingml/2006/main" noChangeAspect="1"/>
+            </wp:cNvGraphicFramePr>
+            <a:graphic xmlns:a="http://schemas.openxmlformats.org/drawingml/2006/main">
+              <a:graphicData uri="http://schemas.openxmlformats.org/drawingml/2006/picture">
+                <pic:pic xmlns:pic="http://schemas.openxmlformats.org/drawingml/2006/picture">
+                  <pic:nvPicPr>
+                    <pic:cNvPr id="0" name="Picture 4"/>
+                    <pic:cNvPicPr>
+                      <a:picLocks noChangeAspect="1" noChangeArrowheads="1"/>
+                    </pic:cNvPicPr>
+                  </pic:nvPicPr>
+                  <pic:blipFill>
+                    <a:blip r:embed="rId182" cstate="print"/>
+                    <a:srcRect/>
+                    <a:stretch>
+                      <a:fillRect/>
+                    </a:stretch>
+                  </pic:blipFill>
+                  <pic:spPr bwMode="auto">
+                    <a:xfrm>
+                      <a:off x="0" y="0"/>
+                      <a:ext cx="2203975" cy="3255111"/>
+                    </a:xfrm>
+                    <a:prstGeom prst="rect">
+                      <a:avLst/>
+                    </a:prstGeom>
+                    <a:noFill/>
+                    <a:ln w="9525">
+                      <a:noFill/>
+                      <a:miter lim="800000"/>
+                      <a:headEnd/>
+                      <a:tailEnd/>
+                    </a:ln>
+                  </pic:spPr>
+                </pic:pic>
+              </a:graphicData>
+            </a:graphic>
+          </wp:inline>
+        </w:drawing>
+      </w:r>
+    </w:p>
+    <w:p>
+      <w:pPr>
+        <w:ind w:firstLine="422"/>
+        <w:rPr>
+          <w:rFonts w:hint="eastAsia"/>
+          <w:b/>
+        </w:rPr>
+      </w:pPr>
+      <w:r>
+        <w:rPr>
+          <w:rFonts w:hint="eastAsia"/>
+          <w:b/>
+        </w:rPr>
+        <w:t>2.</w:t>
+      </w:r>
+      <w:r>
+        <w:rPr>
+          <w:rFonts w:hint="eastAsia"/>
+          <w:b/>
+        </w:rPr>
+        <w:t>四</w:t>
+      </w:r>
+      <w:r>
+        <w:rPr>
+          <w:rFonts w:hint="eastAsia"/>
+          <w:b/>
+        </w:rPr>
+        <w:t>个入口文件</w:t>
+      </w:r>
+    </w:p>
+    <w:p>
+      <w:pPr>
+        <w:ind w:firstLine="420"/>
+        <w:rPr>
+          <w:rFonts w:hint="eastAsia"/>
+        </w:rPr>
+      </w:pPr>
+      <w:r>
+        <w:rPr>
+          <w:rFonts w:hint="eastAsia"/>
+        </w:rPr>
+        <w:t>（1）最后编译到dist中的文件如下：</w:t>
+      </w:r>
+    </w:p>
+    <w:p>
+      <w:pPr>
+        <w:pStyle w:val="pic"/>
+        <w:rPr>
+          <w:rFonts w:hint="eastAsia"/>
+        </w:rPr>
+      </w:pPr>
+      <w:r>
+        <w:rPr>
+          <w:rFonts w:hint="eastAsia"/>
+          <w:noProof/>
+        </w:rPr>
+        <w:drawing>
+          <wp:inline distT="0" distB="0" distL="0" distR="0">
+            <wp:extent cx="1865543" cy="2099462"/>
+            <wp:effectExtent l="19050" t="0" r="1357" b="0"/>
+            <wp:docPr id="24" name="图片 7"/>
+            <wp:cNvGraphicFramePr>
+              <a:graphicFrameLocks xmlns:a="http://schemas.openxmlformats.org/drawingml/2006/main" noChangeAspect="1"/>
+            </wp:cNvGraphicFramePr>
+            <a:graphic xmlns:a="http://schemas.openxmlformats.org/drawingml/2006/main">
+              <a:graphicData uri="http://schemas.openxmlformats.org/drawingml/2006/picture">
+                <pic:pic xmlns:pic="http://schemas.openxmlformats.org/drawingml/2006/picture">
+                  <pic:nvPicPr>
+                    <pic:cNvPr id="0" name="Picture 7"/>
+                    <pic:cNvPicPr>
+                      <a:picLocks noChangeAspect="1" noChangeArrowheads="1"/>
+                    </pic:cNvPicPr>
+                  </pic:nvPicPr>
+                  <pic:blipFill>
+                    <a:blip r:embed="rId183" cstate="print"/>
+                    <a:srcRect/>
+                    <a:stretch>
+                      <a:fillRect/>
+                    </a:stretch>
+                  </pic:blipFill>
+                  <pic:spPr bwMode="auto">
+                    <a:xfrm>
+                      <a:off x="0" y="0"/>
+                      <a:ext cx="1865399" cy="2099300"/>
+                    </a:xfrm>
+                    <a:prstGeom prst="rect">
+                      <a:avLst/>
+                    </a:prstGeom>
+                    <a:noFill/>
+                    <a:ln w="9525">
+                      <a:noFill/>
+                      <a:miter lim="800000"/>
+                      <a:headEnd/>
+                      <a:tailEnd/>
+                    </a:ln>
+                  </pic:spPr>
+                </pic:pic>
+              </a:graphicData>
+            </a:graphic>
+          </wp:inline>
+        </w:drawing>
+      </w:r>
+    </w:p>
+    <w:p>
+      <w:pPr>
+        <w:pStyle w:val="pic"/>
+        <w:rPr>
+          <w:rFonts w:hint="eastAsia"/>
+        </w:rPr>
+      </w:pPr>
+      <w:r>
+        <w:rPr>
+          <w:rFonts w:hint="eastAsia"/>
+          <w:noProof/>
+        </w:rPr>
+        <w:drawing>
+          <wp:inline distT="0" distB="0" distL="0" distR="0">
+            <wp:extent cx="6645910" cy="795425"/>
+            <wp:effectExtent l="19050" t="0" r="2540" b="0"/>
+            <wp:docPr id="25" name="图片 10"/>
+            <wp:cNvGraphicFramePr>
+              <a:graphicFrameLocks xmlns:a="http://schemas.openxmlformats.org/drawingml/2006/main" noChangeAspect="1"/>
+            </wp:cNvGraphicFramePr>
+            <a:graphic xmlns:a="http://schemas.openxmlformats.org/drawingml/2006/main">
+              <a:graphicData uri="http://schemas.openxmlformats.org/drawingml/2006/picture">
+                <pic:pic xmlns:pic="http://schemas.openxmlformats.org/drawingml/2006/picture">
+                  <pic:nvPicPr>
+                    <pic:cNvPr id="0" name="Picture 10"/>
+                    <pic:cNvPicPr>
+                      <a:picLocks noChangeAspect="1" noChangeArrowheads="1"/>
+                    </pic:cNvPicPr>
+                  </pic:nvPicPr>
+                  <pic:blipFill>
+                    <a:blip r:embed="rId184" cstate="print"/>
+                    <a:srcRect/>
+                    <a:stretch>
+                      <a:fillRect/>
+                    </a:stretch>
+                  </pic:blipFill>
+                  <pic:spPr bwMode="auto">
+                    <a:xfrm>
+                      <a:off x="0" y="0"/>
+                      <a:ext cx="6645910" cy="795425"/>
+                    </a:xfrm>
+                    <a:prstGeom prst="rect">
+                      <a:avLst/>
+                    </a:prstGeom>
+                    <a:noFill/>
+                    <a:ln w="9525">
+                      <a:noFill/>
+                      <a:miter lim="800000"/>
+                      <a:headEnd/>
+                      <a:tailEnd/>
+                    </a:ln>
+                  </pic:spPr>
+                </pic:pic>
+              </a:graphicData>
+            </a:graphic>
+          </wp:inline>
+        </w:drawing>
+      </w:r>
+    </w:p>
+    <w:p>
+      <w:pPr>
+        <w:pStyle w:val="pic"/>
+        <w:rPr>
+          <w:rFonts w:hint="eastAsia"/>
+        </w:rPr>
+      </w:pPr>
+      <w:r>
+        <w:rPr>
+          <w:rFonts w:hint="eastAsia"/>
+          <w:noProof/>
+        </w:rPr>
+        <w:drawing>
+          <wp:inline distT="0" distB="0" distL="0" distR="0">
+            <wp:extent cx="6645910" cy="1449069"/>
+            <wp:effectExtent l="19050" t="0" r="2540" b="0"/>
+            <wp:docPr id="26" name="图片 13"/>
+            <wp:cNvGraphicFramePr>
+              <a:graphicFrameLocks xmlns:a="http://schemas.openxmlformats.org/drawingml/2006/main" noChangeAspect="1"/>
+            </wp:cNvGraphicFramePr>
+            <a:graphic xmlns:a="http://schemas.openxmlformats.org/drawingml/2006/main">
+              <a:graphicData uri="http://schemas.openxmlformats.org/drawingml/2006/picture">
+                <pic:pic xmlns:pic="http://schemas.openxmlformats.org/drawingml/2006/picture">
+                  <pic:nvPicPr>
+                    <pic:cNvPr id="0" name="Picture 13"/>
+                    <pic:cNvPicPr>
+                      <a:picLocks noChangeAspect="1" noChangeArrowheads="1"/>
+                    </pic:cNvPicPr>
+                  </pic:nvPicPr>
+                  <pic:blipFill>
+                    <a:blip r:embed="rId185" cstate="print"/>
+                    <a:srcRect/>
+                    <a:stretch>
+                      <a:fillRect/>
+                    </a:stretch>
+                  </pic:blipFill>
+                  <pic:spPr bwMode="auto">
+                    <a:xfrm>
+                      <a:off x="0" y="0"/>
+                      <a:ext cx="6645910" cy="1449069"/>
+                    </a:xfrm>
+                    <a:prstGeom prst="rect">
+                      <a:avLst/>
+                    </a:prstGeom>
+                    <a:noFill/>
+                    <a:ln w="9525">
+                      <a:noFill/>
+                      <a:miter lim="800000"/>
+                      <a:headEnd/>
+                      <a:tailEnd/>
+                    </a:ln>
+                  </pic:spPr>
+                </pic:pic>
+              </a:graphicData>
+            </a:graphic>
+          </wp:inline>
+        </w:drawing>
+      </w:r>
+    </w:p>
+    <w:p>
+      <w:pPr>
+        <w:ind w:firstLine="420"/>
+        <w:rPr>
+          <w:rFonts w:hint="eastAsia"/>
+        </w:rPr>
+      </w:pPr>
+      <w:r>
+        <w:rPr>
+          <w:rFonts w:hint="eastAsia"/>
+        </w:rPr>
+        <w:t>如果需要使用</w:t>
+      </w:r>
+      <w:r>
+        <w:t>Vue提供的html模板功能，就使用Full版本。否则，最好用Runtime-only版本，因为它比Full版本的文件体积小30%。*.vue单文件组件会被vue-loader或vueify直接构建成JavaScript，并没有使用到Vue</w:t>
+      </w:r>
+      <w:r>
+        <w:lastRenderedPageBreak/>
+        <w:t>的编译器，因此可使用Runtime-only版本。</w:t>
+      </w:r>
+    </w:p>
+    <w:p>
+      <w:pPr>
+        <w:ind w:firstLine="420"/>
+        <w:rPr>
+          <w:rFonts w:hint="eastAsia"/>
+        </w:rPr>
+      </w:pPr>
+    </w:p>
+    <w:p>
+      <w:pPr>
+        <w:ind w:firstLine="420"/>
+        <w:rPr>
+          <w:rFonts w:hint="eastAsia"/>
+        </w:rPr>
+      </w:pPr>
+    </w:p>
+    <w:p>
+      <w:pPr>
+        <w:ind w:firstLine="420"/>
+        <w:rPr>
+          <w:rFonts w:hint="eastAsia"/>
+        </w:rPr>
+      </w:pPr>
+    </w:p>
+    <w:p>
+      <w:pPr>
+        <w:ind w:firstLine="420"/>
+        <w:rPr>
+          <w:rFonts w:hint="eastAsia"/>
+        </w:rPr>
+      </w:pPr>
+    </w:p>
+    <w:p>
+      <w:pPr>
+        <w:ind w:firstLine="420"/>
+        <w:rPr>
+          <w:rFonts w:hint="eastAsia"/>
+        </w:rPr>
+      </w:pPr>
+    </w:p>
+    <w:p>
+      <w:pPr>
+        <w:ind w:firstLine="420"/>
+        <w:rPr>
+          <w:rFonts w:hint="eastAsia"/>
+        </w:rPr>
+      </w:pPr>
+    </w:p>
+    <w:p>
+      <w:pPr>
+        <w:ind w:firstLine="420"/>
       </w:pPr>
       <w:r>
         <w:rPr>
@@ -19081,9 +19457,6 @@
     <w:p>
       <w:pPr>
         <w:ind w:firstLine="420"/>
-        <w:rPr>
-          <w:rFonts w:hint="eastAsia"/>
-        </w:rPr>
       </w:pPr>
       <w:r>
         <w:rPr>
@@ -19166,9 +19539,6 @@
     <w:p>
       <w:pPr>
         <w:ind w:firstLine="420"/>
-        <w:rPr>
-          <w:rFonts w:hint="eastAsia"/>
-        </w:rPr>
       </w:pPr>
       <w:r>
         <w:rPr>
@@ -19362,9 +19732,6 @@
     <w:p>
       <w:pPr>
         <w:ind w:firstLine="420"/>
-        <w:rPr>
-          <w:rFonts w:hint="eastAsia"/>
-        </w:rPr>
       </w:pPr>
       <w:r>
         <w:t>Vue</w:t>
@@ -19391,9 +19758,6 @@
     <w:p>
       <w:pPr>
         <w:ind w:firstLine="420"/>
-        <w:rPr>
-          <w:rFonts w:hint="eastAsia"/>
-        </w:rPr>
       </w:pPr>
       <w:r>
         <w:rPr>
@@ -19420,9 +19784,6 @@
     <w:p>
       <w:pPr>
         <w:pStyle w:val="pic"/>
-        <w:rPr>
-          <w:rFonts w:hint="eastAsia"/>
-        </w:rPr>
       </w:pPr>
       <w:r>
         <w:rPr>
@@ -19447,7 +19808,7 @@
                     </pic:cNvPicPr>
                   </pic:nvPicPr>
                   <pic:blipFill>
-                    <a:blip r:embed="rId182" cstate="print"/>
+                    <a:blip r:embed="rId186" cstate="print"/>
                     <a:srcRect/>
                     <a:stretch>
                       <a:fillRect/>
@@ -19479,16 +19840,12 @@
     <w:p>
       <w:pPr>
         <w:pStyle w:val="pic"/>
-        <w:rPr>
-          <w:rFonts w:hint="eastAsia"/>
-        </w:rPr>
       </w:pPr>
       <w:r>
         <w:rPr>
           <w:rFonts w:hint="eastAsia"/>
           <w:noProof/>
         </w:rPr>
-        <w:lastRenderedPageBreak/>
         <w:drawing>
           <wp:inline distT="0" distB="0" distL="0" distR="0">
             <wp:extent cx="6645910" cy="2076273"/>
@@ -19507,7 +19864,7 @@
                     </pic:cNvPicPr>
                   </pic:nvPicPr>
                   <pic:blipFill>
-                    <a:blip r:embed="rId183" cstate="print"/>
+                    <a:blip r:embed="rId187" cstate="print"/>
                     <a:srcRect/>
                     <a:stretch>
                       <a:fillRect/>
@@ -19539,9 +19896,6 @@
     <w:p>
       <w:pPr>
         <w:ind w:firstLine="420"/>
-        <w:rPr>
-          <w:rFonts w:hint="eastAsia"/>
-        </w:rPr>
       </w:pPr>
       <w:r>
         <w:rPr>
@@ -19565,9 +19919,6 @@
     <w:p>
       <w:pPr>
         <w:pStyle w:val="pic"/>
-        <w:rPr>
-          <w:rFonts w:hint="eastAsia"/>
-        </w:rPr>
       </w:pPr>
       <w:r>
         <w:rPr>
@@ -19592,7 +19943,7 @@
                     </pic:cNvPicPr>
                   </pic:nvPicPr>
                   <pic:blipFill>
-                    <a:blip r:embed="rId184" cstate="print"/>
+                    <a:blip r:embed="rId188" cstate="print"/>
                     <a:srcRect/>
                     <a:stretch>
                       <a:fillRect/>
@@ -19624,14 +19975,12 @@
     <w:p>
       <w:pPr>
         <w:ind w:firstLine="420"/>
-        <w:rPr>
-          <w:rFonts w:hint="eastAsia"/>
-        </w:rPr>
-      </w:pPr>
-      <w:r>
-        <w:rPr>
-          <w:rFonts w:hint="eastAsia"/>
-        </w:rPr>
+      </w:pPr>
+      <w:r>
+        <w:rPr>
+          <w:rFonts w:hint="eastAsia"/>
+        </w:rPr>
+        <w:lastRenderedPageBreak/>
         <w:t>（3）</w:t>
       </w:r>
       <w:r>
@@ -19704,9 +20053,6 @@
     <w:p>
       <w:pPr>
         <w:ind w:firstLine="420"/>
-        <w:rPr>
-          <w:rFonts w:hint="eastAsia"/>
-        </w:rPr>
       </w:pPr>
       <w:r>
         <w:rPr>
@@ -19742,9 +20088,6 @@
     <w:p>
       <w:pPr>
         <w:ind w:firstLine="420"/>
-        <w:rPr>
-          <w:rFonts w:hint="eastAsia"/>
-        </w:rPr>
       </w:pPr>
       <w:r>
         <w:rPr>
@@ -19774,9 +20117,6 @@
     <w:p>
       <w:pPr>
         <w:ind w:firstLine="420"/>
-        <w:rPr>
-          <w:rFonts w:hint="eastAsia"/>
-        </w:rPr>
       </w:pPr>
       <w:r>
         <w:rPr>
@@ -19815,9 +20155,6 @@
     <w:p>
       <w:pPr>
         <w:ind w:firstLine="420"/>
-        <w:rPr>
-          <w:rFonts w:hint="eastAsia"/>
-        </w:rPr>
       </w:pPr>
       <w:r>
         <w:t>observe</w:t>
@@ -19850,9 +20187,6 @@
     <w:p>
       <w:pPr>
         <w:ind w:firstLine="420"/>
-        <w:rPr>
-          <w:rFonts w:hint="eastAsia"/>
-        </w:rPr>
       </w:pPr>
       <w:r>
         <w:rPr>
@@ -19873,9 +20207,6 @@
     <w:p>
       <w:pPr>
         <w:pStyle w:val="pic"/>
-        <w:rPr>
-          <w:rFonts w:hint="eastAsia"/>
-        </w:rPr>
       </w:pPr>
       <w:r>
         <w:rPr>
@@ -19900,7 +20231,7 @@
                     </pic:cNvPicPr>
                   </pic:nvPicPr>
                   <pic:blipFill>
-                    <a:blip r:embed="rId185" cstate="print"/>
+                    <a:blip r:embed="rId189" cstate="print"/>
                     <a:srcRect/>
                     <a:stretch>
                       <a:fillRect/>
@@ -19932,9 +20263,6 @@
     <w:p>
       <w:pPr>
         <w:pStyle w:val="pic"/>
-        <w:rPr>
-          <w:rFonts w:hint="eastAsia"/>
-        </w:rPr>
       </w:pPr>
       <w:r>
         <w:rPr>
@@ -19959,7 +20287,7 @@
                     </pic:cNvPicPr>
                   </pic:nvPicPr>
                   <pic:blipFill>
-                    <a:blip r:embed="rId186" cstate="print"/>
+                    <a:blip r:embed="rId190" cstate="print"/>
                     <a:srcRect/>
                     <a:stretch>
                       <a:fillRect/>
@@ -19991,9 +20319,6 @@
     <w:p>
       <w:pPr>
         <w:pStyle w:val="pic"/>
-        <w:rPr>
-          <w:rFonts w:hint="eastAsia"/>
-        </w:rPr>
       </w:pPr>
       <w:r>
         <w:rPr>
@@ -20018,7 +20343,7 @@
                     </pic:cNvPicPr>
                   </pic:nvPicPr>
                   <pic:blipFill>
-                    <a:blip r:embed="rId187" cstate="print"/>
+                    <a:blip r:embed="rId191" cstate="print"/>
                     <a:srcRect/>
                     <a:stretch>
                       <a:fillRect/>
@@ -20050,9 +20375,6 @@
     <w:p>
       <w:pPr>
         <w:ind w:firstLine="420"/>
-        <w:rPr>
-          <w:rFonts w:hint="eastAsia"/>
-        </w:rPr>
       </w:pPr>
       <w:r>
         <w:rPr>
@@ -20064,9 +20386,6 @@
     <w:p>
       <w:pPr>
         <w:ind w:firstLine="420"/>
-        <w:rPr>
-          <w:rFonts w:hint="eastAsia"/>
-        </w:rPr>
       </w:pPr>
       <w:r>
         <w:rPr>
@@ -20087,9 +20406,6 @@
     <w:p>
       <w:pPr>
         <w:pStyle w:val="pic"/>
-        <w:rPr>
-          <w:rFonts w:hint="eastAsia"/>
-        </w:rPr>
       </w:pPr>
       <w:r>
         <w:rPr>
@@ -20114,7 +20430,7 @@
                     </pic:cNvPicPr>
                   </pic:nvPicPr>
                   <pic:blipFill>
-                    <a:blip r:embed="rId188" cstate="print"/>
+                    <a:blip r:embed="rId192" cstate="print"/>
                     <a:srcRect/>
                     <a:stretch>
                       <a:fillRect/>
@@ -20146,16 +20462,12 @@
     <w:p>
       <w:pPr>
         <w:pStyle w:val="pic"/>
-        <w:rPr>
-          <w:rFonts w:hint="eastAsia"/>
-        </w:rPr>
       </w:pPr>
       <w:r>
         <w:rPr>
           <w:rFonts w:hint="eastAsia"/>
           <w:noProof/>
         </w:rPr>
-        <w:lastRenderedPageBreak/>
         <w:drawing>
           <wp:inline distT="0" distB="0" distL="0" distR="0">
             <wp:extent cx="6645910" cy="1072974"/>
@@ -20174,7 +20486,7 @@
                     </pic:cNvPicPr>
                   </pic:nvPicPr>
                   <pic:blipFill>
-                    <a:blip r:embed="rId189" cstate="print"/>
+                    <a:blip r:embed="rId193" cstate="print"/>
                     <a:srcRect/>
                     <a:stretch>
                       <a:fillRect/>
@@ -20206,9 +20518,6 @@
     <w:p>
       <w:pPr>
         <w:ind w:firstLine="420"/>
-        <w:rPr>
-          <w:rFonts w:hint="eastAsia"/>
-        </w:rPr>
       </w:pPr>
       <w:r>
         <w:rPr>
@@ -20226,9 +20535,6 @@
     <w:p>
       <w:pPr>
         <w:ind w:firstLine="420"/>
-        <w:rPr>
-          <w:rFonts w:hint="eastAsia"/>
-        </w:rPr>
       </w:pPr>
       <w:r>
         <w:rPr>
@@ -20267,9 +20573,6 @@
     <w:p>
       <w:pPr>
         <w:pStyle w:val="pic"/>
-        <w:rPr>
-          <w:rFonts w:hint="eastAsia"/>
-        </w:rPr>
       </w:pPr>
       <w:r>
         <w:rPr>
@@ -20294,7 +20597,7 @@
                     </pic:cNvPicPr>
                   </pic:nvPicPr>
                   <pic:blipFill>
-                    <a:blip r:embed="rId190" cstate="print"/>
+                    <a:blip r:embed="rId194" cstate="print"/>
                     <a:srcRect/>
                     <a:stretch>
                       <a:fillRect/>
@@ -20326,9 +20629,6 @@
     <w:p>
       <w:pPr>
         <w:ind w:firstLine="420"/>
-        <w:rPr>
-          <w:rFonts w:hint="eastAsia"/>
-        </w:rPr>
       </w:pPr>
       <w:r>
         <w:rPr>
@@ -20349,9 +20649,6 @@
     <w:p>
       <w:pPr>
         <w:ind w:firstLine="420"/>
-        <w:rPr>
-          <w:rFonts w:hint="eastAsia"/>
-        </w:rPr>
       </w:pPr>
       <w:r>
         <w:rPr>
@@ -20363,9 +20660,6 @@
     <w:p>
       <w:pPr>
         <w:pStyle w:val="pic"/>
-        <w:rPr>
-          <w:rFonts w:hint="eastAsia"/>
-        </w:rPr>
       </w:pPr>
       <w:r>
         <w:rPr>
@@ -20390,7 +20684,7 @@
                     </pic:cNvPicPr>
                   </pic:nvPicPr>
                   <pic:blipFill>
-                    <a:blip r:embed="rId191" cstate="print"/>
+                    <a:blip r:embed="rId195" cstate="print"/>
                     <a:srcRect/>
                     <a:stretch>
                       <a:fillRect/>
@@ -20422,9 +20716,6 @@
     <w:p>
       <w:pPr>
         <w:ind w:firstLine="420"/>
-        <w:rPr>
-          <w:rFonts w:hint="eastAsia"/>
-        </w:rPr>
       </w:pPr>
       <w:r>
         <w:rPr>
@@ -20508,15 +20799,13 @@
     <w:p>
       <w:pPr>
         <w:pStyle w:val="pic"/>
-        <w:rPr>
-          <w:rFonts w:hint="eastAsia"/>
-        </w:rPr>
       </w:pPr>
       <w:r>
         <w:rPr>
           <w:rFonts w:hint="eastAsia"/>
           <w:noProof/>
         </w:rPr>
+        <w:lastRenderedPageBreak/>
         <w:drawing>
           <wp:inline distT="0" distB="0" distL="0" distR="0">
             <wp:extent cx="6645910" cy="532944"/>
@@ -20535,7 +20824,7 @@
                     </pic:cNvPicPr>
                   </pic:nvPicPr>
                   <pic:blipFill>
-                    <a:blip r:embed="rId192" cstate="print"/>
+                    <a:blip r:embed="rId196" cstate="print"/>
                     <a:srcRect/>
                     <a:stretch>
                       <a:fillRect/>
@@ -20567,9 +20856,6 @@
     <w:p>
       <w:pPr>
         <w:ind w:firstLine="420"/>
-        <w:rPr>
-          <w:rFonts w:hint="eastAsia"/>
-        </w:rPr>
       </w:pPr>
       <w:r>
         <w:rPr>
@@ -20635,9 +20921,6 @@
     <w:p>
       <w:pPr>
         <w:pStyle w:val="pic"/>
-        <w:rPr>
-          <w:rFonts w:hint="eastAsia"/>
-        </w:rPr>
       </w:pPr>
       <w:r>
         <w:rPr>
@@ -20662,7 +20945,7 @@
                     </pic:cNvPicPr>
                   </pic:nvPicPr>
                   <pic:blipFill>
-                    <a:blip r:embed="rId193" cstate="print"/>
+                    <a:blip r:embed="rId197" cstate="print"/>
                     <a:srcRect/>
                     <a:stretch>
                       <a:fillRect/>
@@ -20694,9 +20977,6 @@
     <w:p>
       <w:pPr>
         <w:ind w:firstLine="420"/>
-        <w:rPr>
-          <w:rFonts w:hint="eastAsia"/>
-        </w:rPr>
       </w:pPr>
       <w:r>
         <w:rPr>
@@ -20748,9 +21028,6 @@
     <w:p>
       <w:pPr>
         <w:pStyle w:val="pic"/>
-        <w:rPr>
-          <w:rFonts w:hint="eastAsia"/>
-        </w:rPr>
       </w:pPr>
       <w:r>
         <w:rPr>
@@ -20775,7 +21052,7 @@
                     </pic:cNvPicPr>
                   </pic:nvPicPr>
                   <pic:blipFill>
-                    <a:blip r:embed="rId194" cstate="print"/>
+                    <a:blip r:embed="rId198" cstate="print"/>
                     <a:srcRect/>
                     <a:stretch>
                       <a:fillRect/>
@@ -20807,17 +21084,11 @@
     <w:p>
       <w:pPr>
         <w:ind w:firstLine="420"/>
-        <w:rPr>
-          <w:rFonts w:hint="eastAsia"/>
-        </w:rPr>
-      </w:pPr>
-    </w:p>
-    <w:p>
-      <w:pPr>
-        <w:ind w:firstLine="420"/>
-        <w:rPr>
-          <w:rFonts w:hint="eastAsia"/>
-        </w:rPr>
+      </w:pPr>
+    </w:p>
+    <w:p>
+      <w:pPr>
+        <w:ind w:firstLine="420"/>
       </w:pPr>
       <w:r>
         <w:rPr>
@@ -20829,9 +21100,6 @@
     <w:p>
       <w:pPr>
         <w:ind w:firstLine="420"/>
-        <w:rPr>
-          <w:rFonts w:hint="eastAsia"/>
-        </w:rPr>
       </w:pPr>
       <w:r>
         <w:rPr>
@@ -20843,9 +21111,6 @@
     <w:p>
       <w:pPr>
         <w:ind w:firstLine="420"/>
-        <w:rPr>
-          <w:rFonts w:hint="eastAsia"/>
-        </w:rPr>
       </w:pPr>
       <w:r>
         <w:rPr>
@@ -20857,26 +21122,17 @@
     <w:p>
       <w:pPr>
         <w:ind w:firstLine="420"/>
-        <w:rPr>
-          <w:rFonts w:hint="eastAsia"/>
-        </w:rPr>
-      </w:pPr>
-    </w:p>
-    <w:p>
-      <w:pPr>
-        <w:ind w:firstLine="420"/>
-        <w:rPr>
-          <w:rFonts w:hint="eastAsia"/>
-        </w:rPr>
+      </w:pPr>
+    </w:p>
+    <w:p>
+      <w:pPr>
+        <w:ind w:firstLine="420"/>
       </w:pPr>
     </w:p>
     <w:p>
       <w:pPr>
         <w:pStyle w:val="t2"/>
         <w:ind w:left="158" w:hanging="158"/>
-        <w:rPr>
-          <w:rFonts w:hint="eastAsia"/>
-        </w:rPr>
       </w:pPr>
       <w:r>
         <w:rPr>
@@ -20888,121 +21144,3026 @@
     <w:p>
       <w:pPr>
         <w:ind w:firstLine="420"/>
-        <w:rPr>
-          <w:rFonts w:hint="eastAsia"/>
-        </w:rPr>
-      </w:pPr>
-    </w:p>
-    <w:p>
-      <w:pPr>
-        <w:ind w:firstLine="420"/>
-        <w:rPr>
-          <w:rFonts w:hint="eastAsia"/>
-        </w:rPr>
-      </w:pPr>
-    </w:p>
-    <w:p>
-      <w:pPr>
-        <w:ind w:firstLine="420"/>
-        <w:rPr>
-          <w:rFonts w:hint="eastAsia"/>
-        </w:rPr>
-      </w:pPr>
-    </w:p>
-    <w:p>
-      <w:pPr>
-        <w:ind w:firstLine="420"/>
-        <w:rPr>
-          <w:rFonts w:hint="eastAsia"/>
-        </w:rPr>
-      </w:pPr>
-    </w:p>
-    <w:p>
-      <w:pPr>
-        <w:ind w:firstLine="420"/>
-        <w:rPr>
-          <w:rFonts w:hint="eastAsia"/>
-        </w:rPr>
-      </w:pPr>
-    </w:p>
-    <w:p>
-      <w:pPr>
-        <w:ind w:firstLine="420"/>
-        <w:rPr>
-          <w:rFonts w:hint="eastAsia"/>
-        </w:rPr>
-      </w:pPr>
-    </w:p>
-    <w:p>
-      <w:pPr>
-        <w:ind w:firstLine="420"/>
-        <w:rPr>
-          <w:rFonts w:hint="eastAsia"/>
-        </w:rPr>
-      </w:pPr>
-    </w:p>
-    <w:p>
-      <w:pPr>
-        <w:ind w:firstLine="420"/>
-        <w:rPr>
-          <w:rFonts w:hint="eastAsia"/>
-        </w:rPr>
-      </w:pPr>
-    </w:p>
-    <w:p>
-      <w:pPr>
-        <w:ind w:firstLine="420"/>
-        <w:rPr>
-          <w:rFonts w:hint="eastAsia"/>
-        </w:rPr>
-      </w:pPr>
-    </w:p>
-    <w:p>
-      <w:pPr>
-        <w:ind w:firstLine="420"/>
-        <w:rPr>
-          <w:rFonts w:hint="eastAsia"/>
-        </w:rPr>
-      </w:pPr>
-    </w:p>
-    <w:p>
-      <w:pPr>
-        <w:ind w:firstLine="420"/>
-        <w:rPr>
-          <w:rFonts w:hint="eastAsia"/>
-        </w:rPr>
-      </w:pPr>
-    </w:p>
-    <w:p>
-      <w:pPr>
-        <w:ind w:firstLine="420"/>
-        <w:rPr>
-          <w:rFonts w:hint="eastAsia"/>
-        </w:rPr>
-      </w:pPr>
-    </w:p>
-    <w:p>
-      <w:pPr>
-        <w:ind w:firstLine="420"/>
-        <w:rPr>
-          <w:rFonts w:hint="eastAsia"/>
-        </w:rPr>
-      </w:pPr>
-    </w:p>
-    <w:p>
-      <w:pPr>
-        <w:ind w:firstLine="420"/>
-        <w:rPr>
-          <w:rFonts w:hint="eastAsia"/>
-        </w:rPr>
-      </w:pPr>
-    </w:p>
-    <w:p>
-      <w:pPr>
-        <w:ind w:firstLine="420"/>
-        <w:rPr>
-          <w:rFonts w:hint="eastAsia"/>
-        </w:rPr>
+      </w:pPr>
+    </w:p>
+    <w:p>
+      <w:pPr>
+        <w:ind w:firstLine="422"/>
+        <w:rPr>
+          <w:b/>
+        </w:rPr>
+      </w:pPr>
+      <w:r>
+        <w:rPr>
+          <w:rFonts w:hint="eastAsia"/>
+          <w:b/>
+        </w:rPr>
+        <w:t>1.</w:t>
+      </w:r>
+      <w:r>
+        <w:rPr>
+          <w:b/>
+        </w:rPr>
+        <w:t>$mount方法</w:t>
+      </w:r>
+    </w:p>
+    <w:p>
+      <w:pPr>
+        <w:ind w:firstLine="420"/>
+      </w:pPr>
+      <w:r>
+        <w:rPr>
+          <w:rFonts w:hint="eastAsia"/>
+        </w:rPr>
+        <w:t>入口文件中，</w:t>
+      </w:r>
+      <w:r>
+        <w:t>entry-runtime.js用于构建仅包含运行时的源码文件，而</w:t>
+      </w:r>
+      <w:bookmarkStart w:id="4" w:name="OLE_LINK5"/>
+      <w:bookmarkStart w:id="5" w:name="OLE_LINK6"/>
+      <w:r>
+        <w:t>entry-runtime-with-compiler.js</w:t>
+      </w:r>
+      <w:bookmarkEnd w:id="4"/>
+      <w:bookmarkEnd w:id="5"/>
+      <w:r>
+        <w:t>用于构建同时包含编译器和运行时的全功能文件。因此</w:t>
+      </w:r>
+      <w:r>
+        <w:rPr>
+          <w:rFonts w:hint="eastAsia"/>
+        </w:rPr>
+        <w:t>，</w:t>
+      </w:r>
+      <w:r>
+        <w:t>两个文件的差集必然就是编译器实现。</w:t>
+      </w:r>
+    </w:p>
+    <w:p>
+      <w:pPr>
+        <w:ind w:firstLine="420"/>
+      </w:pPr>
+      <w:r>
+        <w:t>entry-runtime.js</w:t>
+      </w:r>
+      <w:r>
+        <w:rPr>
+          <w:rFonts w:hint="eastAsia"/>
+        </w:rPr>
+        <w:t>中仅有2行代码，而</w:t>
+      </w:r>
+      <w:r>
+        <w:t>entry-runtime-with-compiler.js</w:t>
+      </w:r>
+      <w:r>
+        <w:rPr>
+          <w:rFonts w:hint="eastAsia"/>
+        </w:rPr>
+        <w:t>主要为</w:t>
+      </w:r>
+      <w:r>
+        <w:t>Vue的prototype扩展了一个</w:t>
+      </w:r>
+      <w:bookmarkStart w:id="6" w:name="OLE_LINK7"/>
+      <w:bookmarkStart w:id="7" w:name="OLE_LINK8"/>
+      <w:r>
+        <w:t>$mount方法</w:t>
+      </w:r>
+      <w:bookmarkEnd w:id="6"/>
+      <w:bookmarkEnd w:id="7"/>
+      <w:r>
+        <w:rPr>
+          <w:rFonts w:hint="eastAsia"/>
+        </w:rPr>
+        <w:t>。</w:t>
+      </w:r>
+    </w:p>
+    <w:p>
+      <w:pPr>
+        <w:ind w:firstLine="420"/>
+      </w:pPr>
+      <w:r>
+        <w:rPr>
+          <w:rFonts w:hint="eastAsia"/>
+        </w:rPr>
+        <w:t>（1）使用场景</w:t>
+      </w:r>
+    </w:p>
+    <w:p>
+      <w:pPr>
+        <w:ind w:firstLine="420"/>
+        <w:rPr>
+          <w:rFonts w:hint="eastAsia"/>
+        </w:rPr>
+      </w:pPr>
+      <w:bookmarkStart w:id="8" w:name="OLE_LINK9"/>
+      <w:bookmarkStart w:id="9" w:name="OLE_LINK10"/>
+      <w:r>
+        <w:t>$mount</w:t>
+      </w:r>
+      <w:bookmarkEnd w:id="8"/>
+      <w:bookmarkEnd w:id="9"/>
+      <w:r>
+        <w:t>方法</w:t>
+      </w:r>
+      <w:r>
+        <w:rPr>
+          <w:rFonts w:hint="eastAsia"/>
+        </w:rPr>
+        <w:t>可以将如下的</w:t>
+      </w:r>
+      <w:r>
+        <w:rPr>
+          <w:rFonts w:hint="eastAsia"/>
+        </w:rPr>
+        <w:t>html模板文件编译为</w:t>
+      </w:r>
+      <w:r>
+        <w:rPr>
+          <w:rFonts w:hint="eastAsia"/>
+          <w:highlight w:val="yellow"/>
+        </w:rPr>
+        <w:t>“render函数”</w:t>
+      </w:r>
+      <w:r>
+        <w:rPr>
+          <w:rFonts w:hint="eastAsia"/>
+        </w:rPr>
+        <w:t>。</w:t>
+      </w:r>
+      <w:r>
+        <w:rPr>
+          <w:rFonts w:hint="eastAsia"/>
+        </w:rPr>
+        <w:t>挂载前，</w:t>
+      </w:r>
+      <w:r>
+        <w:t>vm.$options.render</w:t>
+      </w:r>
+      <w:r>
+        <w:rPr>
+          <w:rFonts w:hint="eastAsia"/>
+        </w:rPr>
+        <w:t>为undefined，之后为1个匿名函数。</w:t>
+      </w:r>
+    </w:p>
+    <w:p>
+      <w:pPr>
+        <w:pStyle w:val="pic"/>
+      </w:pPr>
+      <w:r>
+        <w:rPr>
+          <w:noProof/>
+        </w:rPr>
+        <w:drawing>
+          <wp:inline distT="0" distB="0" distL="0" distR="0">
+            <wp:extent cx="6645910" cy="453857"/>
+            <wp:effectExtent l="19050" t="0" r="2540" b="0"/>
+            <wp:docPr id="27" name="图片 16"/>
+            <wp:cNvGraphicFramePr>
+              <a:graphicFrameLocks xmlns:a="http://schemas.openxmlformats.org/drawingml/2006/main" noChangeAspect="1"/>
+            </wp:cNvGraphicFramePr>
+            <a:graphic xmlns:a="http://schemas.openxmlformats.org/drawingml/2006/main">
+              <a:graphicData uri="http://schemas.openxmlformats.org/drawingml/2006/picture">
+                <pic:pic xmlns:pic="http://schemas.openxmlformats.org/drawingml/2006/picture">
+                  <pic:nvPicPr>
+                    <pic:cNvPr id="0" name="Picture 16"/>
+                    <pic:cNvPicPr>
+                      <a:picLocks noChangeAspect="1" noChangeArrowheads="1"/>
+                    </pic:cNvPicPr>
+                  </pic:nvPicPr>
+                  <pic:blipFill>
+                    <a:blip r:embed="rId199" cstate="print"/>
+                    <a:srcRect/>
+                    <a:stretch>
+                      <a:fillRect/>
+                    </a:stretch>
+                  </pic:blipFill>
+                  <pic:spPr bwMode="auto">
+                    <a:xfrm>
+                      <a:off x="0" y="0"/>
+                      <a:ext cx="6645910" cy="453857"/>
+                    </a:xfrm>
+                    <a:prstGeom prst="rect">
+                      <a:avLst/>
+                    </a:prstGeom>
+                    <a:noFill/>
+                    <a:ln w="9525">
+                      <a:noFill/>
+                      <a:miter lim="800000"/>
+                      <a:headEnd/>
+                      <a:tailEnd/>
+                    </a:ln>
+                  </pic:spPr>
+                </pic:pic>
+              </a:graphicData>
+            </a:graphic>
+          </wp:inline>
+        </w:drawing>
+      </w:r>
+    </w:p>
+    <w:p>
+      <w:pPr>
+        <w:pStyle w:val="pic"/>
+        <w:rPr>
+          <w:rFonts w:hint="eastAsia"/>
+        </w:rPr>
+      </w:pPr>
+      <w:r>
+        <w:rPr>
+          <w:noProof/>
+        </w:rPr>
+        <w:drawing>
+          <wp:inline distT="0" distB="0" distL="0" distR="0">
+            <wp:extent cx="6645910" cy="484670"/>
+            <wp:effectExtent l="19050" t="0" r="2540" b="0"/>
+            <wp:docPr id="28" name="图片 19"/>
+            <wp:cNvGraphicFramePr>
+              <a:graphicFrameLocks xmlns:a="http://schemas.openxmlformats.org/drawingml/2006/main" noChangeAspect="1"/>
+            </wp:cNvGraphicFramePr>
+            <a:graphic xmlns:a="http://schemas.openxmlformats.org/drawingml/2006/main">
+              <a:graphicData uri="http://schemas.openxmlformats.org/drawingml/2006/picture">
+                <pic:pic xmlns:pic="http://schemas.openxmlformats.org/drawingml/2006/picture">
+                  <pic:nvPicPr>
+                    <pic:cNvPr id="0" name="Picture 19"/>
+                    <pic:cNvPicPr>
+                      <a:picLocks noChangeAspect="1" noChangeArrowheads="1"/>
+                    </pic:cNvPicPr>
+                  </pic:nvPicPr>
+                  <pic:blipFill>
+                    <a:blip r:embed="rId200" cstate="print"/>
+                    <a:srcRect/>
+                    <a:stretch>
+                      <a:fillRect/>
+                    </a:stretch>
+                  </pic:blipFill>
+                  <pic:spPr bwMode="auto">
+                    <a:xfrm>
+                      <a:off x="0" y="0"/>
+                      <a:ext cx="6645910" cy="484670"/>
+                    </a:xfrm>
+                    <a:prstGeom prst="rect">
+                      <a:avLst/>
+                    </a:prstGeom>
+                    <a:noFill/>
+                    <a:ln w="9525">
+                      <a:noFill/>
+                      <a:miter lim="800000"/>
+                      <a:headEnd/>
+                      <a:tailEnd/>
+                    </a:ln>
+                  </pic:spPr>
+                </pic:pic>
+              </a:graphicData>
+            </a:graphic>
+          </wp:inline>
+        </w:drawing>
+      </w:r>
+    </w:p>
+    <w:p>
+      <w:pPr>
+        <w:pStyle w:val="pic"/>
+        <w:rPr>
+          <w:rFonts w:hint="eastAsia"/>
+        </w:rPr>
+      </w:pPr>
+      <w:r>
+        <w:rPr>
+          <w:noProof/>
+        </w:rPr>
+        <w:lastRenderedPageBreak/>
+        <w:drawing>
+          <wp:inline distT="0" distB="0" distL="0" distR="0">
+            <wp:extent cx="6645910" cy="614333"/>
+            <wp:effectExtent l="19050" t="0" r="2540" b="0"/>
+            <wp:docPr id="29" name="图片 22"/>
+            <wp:cNvGraphicFramePr>
+              <a:graphicFrameLocks xmlns:a="http://schemas.openxmlformats.org/drawingml/2006/main" noChangeAspect="1"/>
+            </wp:cNvGraphicFramePr>
+            <a:graphic xmlns:a="http://schemas.openxmlformats.org/drawingml/2006/main">
+              <a:graphicData uri="http://schemas.openxmlformats.org/drawingml/2006/picture">
+                <pic:pic xmlns:pic="http://schemas.openxmlformats.org/drawingml/2006/picture">
+                  <pic:nvPicPr>
+                    <pic:cNvPr id="0" name="Picture 22"/>
+                    <pic:cNvPicPr>
+                      <a:picLocks noChangeAspect="1" noChangeArrowheads="1"/>
+                    </pic:cNvPicPr>
+                  </pic:nvPicPr>
+                  <pic:blipFill>
+                    <a:blip r:embed="rId201" cstate="print"/>
+                    <a:srcRect/>
+                    <a:stretch>
+                      <a:fillRect/>
+                    </a:stretch>
+                  </pic:blipFill>
+                  <pic:spPr bwMode="auto">
+                    <a:xfrm>
+                      <a:off x="0" y="0"/>
+                      <a:ext cx="6645910" cy="614333"/>
+                    </a:xfrm>
+                    <a:prstGeom prst="rect">
+                      <a:avLst/>
+                    </a:prstGeom>
+                    <a:noFill/>
+                    <a:ln w="9525">
+                      <a:noFill/>
+                      <a:miter lim="800000"/>
+                      <a:headEnd/>
+                      <a:tailEnd/>
+                    </a:ln>
+                  </pic:spPr>
+                </pic:pic>
+              </a:graphicData>
+            </a:graphic>
+          </wp:inline>
+        </w:drawing>
+      </w:r>
+    </w:p>
+    <w:p>
+      <w:pPr>
+        <w:pStyle w:val="pic"/>
+      </w:pPr>
+      <w:r>
+        <w:rPr>
+          <w:noProof/>
+        </w:rPr>
+        <w:drawing>
+          <wp:inline distT="0" distB="0" distL="0" distR="0">
+            <wp:extent cx="6645910" cy="972203"/>
+            <wp:effectExtent l="19050" t="0" r="2540" b="0"/>
+            <wp:docPr id="30" name="图片 25"/>
+            <wp:cNvGraphicFramePr>
+              <a:graphicFrameLocks xmlns:a="http://schemas.openxmlformats.org/drawingml/2006/main" noChangeAspect="1"/>
+            </wp:cNvGraphicFramePr>
+            <a:graphic xmlns:a="http://schemas.openxmlformats.org/drawingml/2006/main">
+              <a:graphicData uri="http://schemas.openxmlformats.org/drawingml/2006/picture">
+                <pic:pic xmlns:pic="http://schemas.openxmlformats.org/drawingml/2006/picture">
+                  <pic:nvPicPr>
+                    <pic:cNvPr id="0" name="Picture 25"/>
+                    <pic:cNvPicPr>
+                      <a:picLocks noChangeAspect="1" noChangeArrowheads="1"/>
+                    </pic:cNvPicPr>
+                  </pic:nvPicPr>
+                  <pic:blipFill>
+                    <a:blip r:embed="rId202" cstate="print"/>
+                    <a:srcRect/>
+                    <a:stretch>
+                      <a:fillRect/>
+                    </a:stretch>
+                  </pic:blipFill>
+                  <pic:spPr bwMode="auto">
+                    <a:xfrm>
+                      <a:off x="0" y="0"/>
+                      <a:ext cx="6645910" cy="972203"/>
+                    </a:xfrm>
+                    <a:prstGeom prst="rect">
+                      <a:avLst/>
+                    </a:prstGeom>
+                    <a:noFill/>
+                    <a:ln w="9525">
+                      <a:noFill/>
+                      <a:miter lim="800000"/>
+                      <a:headEnd/>
+                      <a:tailEnd/>
+                    </a:ln>
+                  </pic:spPr>
+                </pic:pic>
+              </a:graphicData>
+            </a:graphic>
+          </wp:inline>
+        </w:drawing>
+      </w:r>
+    </w:p>
+    <w:p>
+      <w:pPr>
+        <w:ind w:firstLine="420"/>
+        <w:rPr>
+          <w:rFonts w:hint="eastAsia"/>
+        </w:rPr>
+      </w:pPr>
+      <w:r>
+        <w:rPr>
+          <w:rFonts w:hint="eastAsia"/>
+        </w:rPr>
+        <w:t>上面的过程和下面的方法等效：</w:t>
+      </w:r>
+    </w:p>
+    <w:p>
+      <w:pPr>
+        <w:pStyle w:val="pic"/>
+      </w:pPr>
+      <w:r>
+        <w:rPr>
+          <w:noProof/>
+        </w:rPr>
+        <w:drawing>
+          <wp:inline distT="0" distB="0" distL="0" distR="0">
+            <wp:extent cx="6645910" cy="630573"/>
+            <wp:effectExtent l="19050" t="0" r="2540" b="0"/>
+            <wp:docPr id="31" name="图片 28"/>
+            <wp:cNvGraphicFramePr>
+              <a:graphicFrameLocks xmlns:a="http://schemas.openxmlformats.org/drawingml/2006/main" noChangeAspect="1"/>
+            </wp:cNvGraphicFramePr>
+            <a:graphic xmlns:a="http://schemas.openxmlformats.org/drawingml/2006/main">
+              <a:graphicData uri="http://schemas.openxmlformats.org/drawingml/2006/picture">
+                <pic:pic xmlns:pic="http://schemas.openxmlformats.org/drawingml/2006/picture">
+                  <pic:nvPicPr>
+                    <pic:cNvPr id="0" name="Picture 28"/>
+                    <pic:cNvPicPr>
+                      <a:picLocks noChangeAspect="1" noChangeArrowheads="1"/>
+                    </pic:cNvPicPr>
+                  </pic:nvPicPr>
+                  <pic:blipFill>
+                    <a:blip r:embed="rId203" cstate="print"/>
+                    <a:srcRect/>
+                    <a:stretch>
+                      <a:fillRect/>
+                    </a:stretch>
+                  </pic:blipFill>
+                  <pic:spPr bwMode="auto">
+                    <a:xfrm>
+                      <a:off x="0" y="0"/>
+                      <a:ext cx="6645910" cy="630573"/>
+                    </a:xfrm>
+                    <a:prstGeom prst="rect">
+                      <a:avLst/>
+                    </a:prstGeom>
+                    <a:noFill/>
+                    <a:ln w="9525">
+                      <a:noFill/>
+                      <a:miter lim="800000"/>
+                      <a:headEnd/>
+                      <a:tailEnd/>
+                    </a:ln>
+                  </pic:spPr>
+                </pic:pic>
+              </a:graphicData>
+            </a:graphic>
+          </wp:inline>
+        </w:drawing>
+      </w:r>
+    </w:p>
+    <w:p>
+      <w:pPr>
+        <w:ind w:firstLine="420"/>
+      </w:pPr>
+      <w:r>
+        <w:rPr>
+          <w:rFonts w:hint="eastAsia"/>
+        </w:rPr>
+        <w:t>（2）</w:t>
+      </w:r>
+      <w:r>
+        <w:t>$mount</w:t>
+      </w:r>
+      <w:r>
+        <w:rPr>
+          <w:rFonts w:hint="eastAsia"/>
+        </w:rPr>
+        <w:t>源码分析</w:t>
+      </w:r>
+      <w:r>
+        <w:rPr>
+          <w:rFonts w:hint="eastAsia"/>
+        </w:rPr>
+        <w:t>（伪代码）</w:t>
+      </w:r>
+    </w:p>
+    <w:p>
+      <w:pPr>
+        <w:ind w:firstLine="420"/>
+      </w:pPr>
+      <w:r>
+        <w:rPr>
+          <w:rFonts w:hint="eastAsia"/>
+        </w:rPr>
+        <w:t>定义在</w:t>
+      </w:r>
+      <w:r>
+        <w:t>Vue的prototype上，使得每一个Vue实例都能使用$mount方法。</w:t>
+      </w:r>
+    </w:p>
+    <w:p>
+      <w:pPr>
+        <w:pStyle w:val="pic"/>
+        <w:rPr>
+          <w:rFonts w:hint="eastAsia"/>
+        </w:rPr>
+      </w:pPr>
+      <w:r>
+        <w:rPr>
+          <w:noProof/>
+        </w:rPr>
+        <w:drawing>
+          <wp:inline distT="0" distB="0" distL="0" distR="0">
+            <wp:extent cx="6645910" cy="1251691"/>
+            <wp:effectExtent l="19050" t="0" r="2540" b="0"/>
+            <wp:docPr id="42" name="图片 31"/>
+            <wp:cNvGraphicFramePr>
+              <a:graphicFrameLocks xmlns:a="http://schemas.openxmlformats.org/drawingml/2006/main" noChangeAspect="1"/>
+            </wp:cNvGraphicFramePr>
+            <a:graphic xmlns:a="http://schemas.openxmlformats.org/drawingml/2006/main">
+              <a:graphicData uri="http://schemas.openxmlformats.org/drawingml/2006/picture">
+                <pic:pic xmlns:pic="http://schemas.openxmlformats.org/drawingml/2006/picture">
+                  <pic:nvPicPr>
+                    <pic:cNvPr id="0" name="Picture 31"/>
+                    <pic:cNvPicPr>
+                      <a:picLocks noChangeAspect="1" noChangeArrowheads="1"/>
+                    </pic:cNvPicPr>
+                  </pic:nvPicPr>
+                  <pic:blipFill>
+                    <a:blip r:embed="rId204" cstate="print"/>
+                    <a:srcRect/>
+                    <a:stretch>
+                      <a:fillRect/>
+                    </a:stretch>
+                  </pic:blipFill>
+                  <pic:spPr bwMode="auto">
+                    <a:xfrm>
+                      <a:off x="0" y="0"/>
+                      <a:ext cx="6645910" cy="1251691"/>
+                    </a:xfrm>
+                    <a:prstGeom prst="rect">
+                      <a:avLst/>
+                    </a:prstGeom>
+                    <a:noFill/>
+                    <a:ln w="9525">
+                      <a:noFill/>
+                      <a:miter lim="800000"/>
+                      <a:headEnd/>
+                      <a:tailEnd/>
+                    </a:ln>
+                  </pic:spPr>
+                </pic:pic>
+              </a:graphicData>
+            </a:graphic>
+          </wp:inline>
+        </w:drawing>
+      </w:r>
+    </w:p>
+    <w:p>
+      <w:pPr>
+        <w:pStyle w:val="pic"/>
+        <w:rPr>
+          <w:rFonts w:hint="eastAsia"/>
+        </w:rPr>
+      </w:pPr>
+      <w:r>
+        <w:rPr>
+          <w:noProof/>
+        </w:rPr>
+        <w:drawing>
+          <wp:inline distT="0" distB="0" distL="0" distR="0">
+            <wp:extent cx="6645910" cy="2177985"/>
+            <wp:effectExtent l="19050" t="0" r="2540" b="0"/>
+            <wp:docPr id="43" name="图片 34"/>
+            <wp:cNvGraphicFramePr>
+              <a:graphicFrameLocks xmlns:a="http://schemas.openxmlformats.org/drawingml/2006/main" noChangeAspect="1"/>
+            </wp:cNvGraphicFramePr>
+            <a:graphic xmlns:a="http://schemas.openxmlformats.org/drawingml/2006/main">
+              <a:graphicData uri="http://schemas.openxmlformats.org/drawingml/2006/picture">
+                <pic:pic xmlns:pic="http://schemas.openxmlformats.org/drawingml/2006/picture">
+                  <pic:nvPicPr>
+                    <pic:cNvPr id="0" name="Picture 34"/>
+                    <pic:cNvPicPr>
+                      <a:picLocks noChangeAspect="1" noChangeArrowheads="1"/>
+                    </pic:cNvPicPr>
+                  </pic:nvPicPr>
+                  <pic:blipFill>
+                    <a:blip r:embed="rId205" cstate="print"/>
+                    <a:srcRect/>
+                    <a:stretch>
+                      <a:fillRect/>
+                    </a:stretch>
+                  </pic:blipFill>
+                  <pic:spPr bwMode="auto">
+                    <a:xfrm>
+                      <a:off x="0" y="0"/>
+                      <a:ext cx="6645910" cy="2177985"/>
+                    </a:xfrm>
+                    <a:prstGeom prst="rect">
+                      <a:avLst/>
+                    </a:prstGeom>
+                    <a:noFill/>
+                    <a:ln w="9525">
+                      <a:noFill/>
+                      <a:miter lim="800000"/>
+                      <a:headEnd/>
+                      <a:tailEnd/>
+                    </a:ln>
+                  </pic:spPr>
+                </pic:pic>
+              </a:graphicData>
+            </a:graphic>
+          </wp:inline>
+        </w:drawing>
+      </w:r>
+    </w:p>
+    <w:p>
+      <w:pPr>
+        <w:pStyle w:val="pic"/>
+      </w:pPr>
+      <w:r>
+        <w:rPr>
+          <w:noProof/>
+        </w:rPr>
+        <w:drawing>
+          <wp:inline distT="0" distB="0" distL="0" distR="0">
+            <wp:extent cx="6645910" cy="647329"/>
+            <wp:effectExtent l="19050" t="0" r="2540" b="0"/>
+            <wp:docPr id="775" name="图片 37"/>
+            <wp:cNvGraphicFramePr>
+              <a:graphicFrameLocks xmlns:a="http://schemas.openxmlformats.org/drawingml/2006/main" noChangeAspect="1"/>
+            </wp:cNvGraphicFramePr>
+            <a:graphic xmlns:a="http://schemas.openxmlformats.org/drawingml/2006/main">
+              <a:graphicData uri="http://schemas.openxmlformats.org/drawingml/2006/picture">
+                <pic:pic xmlns:pic="http://schemas.openxmlformats.org/drawingml/2006/picture">
+                  <pic:nvPicPr>
+                    <pic:cNvPr id="0" name="Picture 37"/>
+                    <pic:cNvPicPr>
+                      <a:picLocks noChangeAspect="1" noChangeArrowheads="1"/>
+                    </pic:cNvPicPr>
+                  </pic:nvPicPr>
+                  <pic:blipFill>
+                    <a:blip r:embed="rId206" cstate="print"/>
+                    <a:srcRect/>
+                    <a:stretch>
+                      <a:fillRect/>
+                    </a:stretch>
+                  </pic:blipFill>
+                  <pic:spPr bwMode="auto">
+                    <a:xfrm>
+                      <a:off x="0" y="0"/>
+                      <a:ext cx="6645910" cy="647329"/>
+                    </a:xfrm>
+                    <a:prstGeom prst="rect">
+                      <a:avLst/>
+                    </a:prstGeom>
+                    <a:noFill/>
+                    <a:ln w="9525">
+                      <a:noFill/>
+                      <a:miter lim="800000"/>
+                      <a:headEnd/>
+                      <a:tailEnd/>
+                    </a:ln>
+                  </pic:spPr>
+                </pic:pic>
+              </a:graphicData>
+            </a:graphic>
+          </wp:inline>
+        </w:drawing>
+      </w:r>
+    </w:p>
+    <w:p>
+      <w:pPr>
+        <w:ind w:firstLine="420"/>
+      </w:pPr>
+      <w:r>
+        <w:rPr>
+          <w:rFonts w:hint="eastAsia"/>
+        </w:rPr>
+        <w:t>由此可见：如果同时提供</w:t>
+      </w:r>
+      <w:r>
+        <w:t>render、template、</w:t>
+      </w:r>
+      <w:r>
+        <w:t>el</w:t>
+      </w:r>
+      <w:r>
+        <w:t>选项，使用的优先级是render&gt;template&gt;el。</w:t>
+      </w:r>
+    </w:p>
+    <w:p>
+      <w:pPr>
+        <w:ind w:firstLine="420"/>
+        <w:rPr>
+          <w:rFonts w:hint="eastAsia"/>
+        </w:rPr>
+      </w:pPr>
+      <w:r>
+        <w:rPr>
+          <w:rFonts w:hint="eastAsia"/>
+        </w:rPr>
+        <w:t>其中，</w:t>
+      </w:r>
+      <w:r>
+        <w:t>getOuterHTML函数</w:t>
+      </w:r>
+      <w:r>
+        <w:rPr>
+          <w:rFonts w:hint="eastAsia"/>
+        </w:rPr>
+        <w:t>作用是</w:t>
+      </w:r>
+      <w:r>
+        <w:t>兼容</w:t>
+      </w:r>
+      <w:r>
+        <w:rPr>
+          <w:rFonts w:hint="eastAsia"/>
+        </w:rPr>
+        <w:t>各种使用场景，</w:t>
+      </w:r>
+      <w:r>
+        <w:rPr>
+          <w:rFonts w:hint="eastAsia"/>
+        </w:rPr>
+        <w:t>返回值是</w:t>
+      </w:r>
+      <w:r>
+        <w:t>DOM的outerHTML，负责得到html模板片段。</w:t>
+      </w:r>
+    </w:p>
+    <w:p>
+      <w:pPr>
+        <w:pStyle w:val="pic"/>
+        <w:rPr>
+          <w:rFonts w:hint="eastAsia"/>
+        </w:rPr>
+      </w:pPr>
+      <w:r>
+        <w:rPr>
+          <w:rFonts w:hint="eastAsia"/>
+          <w:noProof/>
+        </w:rPr>
+        <w:lastRenderedPageBreak/>
+        <w:drawing>
+          <wp:inline distT="0" distB="0" distL="0" distR="0">
+            <wp:extent cx="6645910" cy="1247564"/>
+            <wp:effectExtent l="19050" t="0" r="2540" b="0"/>
+            <wp:docPr id="776" name="图片 40"/>
+            <wp:cNvGraphicFramePr>
+              <a:graphicFrameLocks xmlns:a="http://schemas.openxmlformats.org/drawingml/2006/main" noChangeAspect="1"/>
+            </wp:cNvGraphicFramePr>
+            <a:graphic xmlns:a="http://schemas.openxmlformats.org/drawingml/2006/main">
+              <a:graphicData uri="http://schemas.openxmlformats.org/drawingml/2006/picture">
+                <pic:pic xmlns:pic="http://schemas.openxmlformats.org/drawingml/2006/picture">
+                  <pic:nvPicPr>
+                    <pic:cNvPr id="0" name="Picture 40"/>
+                    <pic:cNvPicPr>
+                      <a:picLocks noChangeAspect="1" noChangeArrowheads="1"/>
+                    </pic:cNvPicPr>
+                  </pic:nvPicPr>
+                  <pic:blipFill>
+                    <a:blip r:embed="rId207" cstate="print"/>
+                    <a:srcRect/>
+                    <a:stretch>
+                      <a:fillRect/>
+                    </a:stretch>
+                  </pic:blipFill>
+                  <pic:spPr bwMode="auto">
+                    <a:xfrm>
+                      <a:off x="0" y="0"/>
+                      <a:ext cx="6645910" cy="1247564"/>
+                    </a:xfrm>
+                    <a:prstGeom prst="rect">
+                      <a:avLst/>
+                    </a:prstGeom>
+                    <a:noFill/>
+                    <a:ln w="9525">
+                      <a:noFill/>
+                      <a:miter lim="800000"/>
+                      <a:headEnd/>
+                      <a:tailEnd/>
+                    </a:ln>
+                  </pic:spPr>
+                </pic:pic>
+              </a:graphicData>
+            </a:graphic>
+          </wp:inline>
+        </w:drawing>
+      </w:r>
+    </w:p>
+    <w:p>
+      <w:pPr>
+        <w:ind w:firstLine="422"/>
+        <w:rPr>
+          <w:rFonts w:hint="eastAsia"/>
+          <w:b/>
+        </w:rPr>
+      </w:pPr>
+      <w:r>
+        <w:rPr>
+          <w:rFonts w:hint="eastAsia"/>
+          <w:b/>
+        </w:rPr>
+        <w:t>2.</w:t>
+      </w:r>
+      <w:r>
+        <w:rPr>
+          <w:b/>
+        </w:rPr>
+        <w:t>compileToFunctions</w:t>
+      </w:r>
+      <w:r>
+        <w:rPr>
+          <w:rFonts w:hint="eastAsia"/>
+          <w:b/>
+        </w:rPr>
+        <w:t>方法</w:t>
+      </w:r>
+    </w:p>
+    <w:p>
+      <w:pPr>
+        <w:ind w:firstLine="420"/>
+        <w:rPr>
+          <w:rFonts w:hint="eastAsia"/>
+        </w:rPr>
+      </w:pPr>
+      <w:r>
+        <w:rPr>
+          <w:rFonts w:hint="eastAsia"/>
+        </w:rPr>
+        <w:t>从</w:t>
+      </w:r>
+      <w:r>
+        <w:t>$mount</w:t>
+      </w:r>
+      <w:r>
+        <w:rPr>
+          <w:rFonts w:hint="eastAsia"/>
+        </w:rPr>
+        <w:t>代码可见，真正将模板编译为render函数的，是</w:t>
+      </w:r>
+      <w:r>
+        <w:t>compileToFunctions方法</w:t>
+      </w:r>
+      <w:r>
+        <w:rPr>
+          <w:rFonts w:hint="eastAsia"/>
+        </w:rPr>
+        <w:t>。</w:t>
+      </w:r>
+      <w:r>
+        <w:rPr>
+          <w:rFonts w:hint="eastAsia"/>
+        </w:rPr>
+        <w:t>真正的代码如下：</w:t>
+      </w:r>
+    </w:p>
+    <w:p>
+      <w:pPr>
+        <w:pStyle w:val="pic"/>
+        <w:rPr>
+          <w:rFonts w:hint="eastAsia"/>
+        </w:rPr>
+      </w:pPr>
+      <w:r>
+        <w:rPr>
+          <w:rFonts w:hint="eastAsia"/>
+          <w:noProof/>
+        </w:rPr>
+        <w:drawing>
+          <wp:inline distT="0" distB="0" distL="0" distR="0">
+            <wp:extent cx="6645910" cy="1134970"/>
+            <wp:effectExtent l="19050" t="0" r="2540" b="0"/>
+            <wp:docPr id="777" name="图片 43"/>
+            <wp:cNvGraphicFramePr>
+              <a:graphicFrameLocks xmlns:a="http://schemas.openxmlformats.org/drawingml/2006/main" noChangeAspect="1"/>
+            </wp:cNvGraphicFramePr>
+            <a:graphic xmlns:a="http://schemas.openxmlformats.org/drawingml/2006/main">
+              <a:graphicData uri="http://schemas.openxmlformats.org/drawingml/2006/picture">
+                <pic:pic xmlns:pic="http://schemas.openxmlformats.org/drawingml/2006/picture">
+                  <pic:nvPicPr>
+                    <pic:cNvPr id="0" name="Picture 43"/>
+                    <pic:cNvPicPr>
+                      <a:picLocks noChangeAspect="1" noChangeArrowheads="1"/>
+                    </pic:cNvPicPr>
+                  </pic:nvPicPr>
+                  <pic:blipFill>
+                    <a:blip r:embed="rId208" cstate="print"/>
+                    <a:srcRect/>
+                    <a:stretch>
+                      <a:fillRect/>
+                    </a:stretch>
+                  </pic:blipFill>
+                  <pic:spPr bwMode="auto">
+                    <a:xfrm>
+                      <a:off x="0" y="0"/>
+                      <a:ext cx="6645910" cy="1134970"/>
+                    </a:xfrm>
+                    <a:prstGeom prst="rect">
+                      <a:avLst/>
+                    </a:prstGeom>
+                    <a:noFill/>
+                    <a:ln w="9525">
+                      <a:noFill/>
+                      <a:miter lim="800000"/>
+                      <a:headEnd/>
+                      <a:tailEnd/>
+                    </a:ln>
+                  </pic:spPr>
+                </pic:pic>
+              </a:graphicData>
+            </a:graphic>
+          </wp:inline>
+        </w:drawing>
+      </w:r>
+    </w:p>
+    <w:p>
+      <w:pPr>
+        <w:ind w:firstLine="420"/>
+        <w:rPr>
+          <w:rFonts w:hint="eastAsia"/>
+        </w:rPr>
+      </w:pPr>
+      <w:r>
+        <w:t>compileToFunctions</w:t>
+      </w:r>
+      <w:r>
+        <w:t>函数编译模板的过程主要分为三步</w:t>
+      </w:r>
+      <w:r>
+        <w:rPr>
+          <w:rFonts w:hint="eastAsia"/>
+        </w:rPr>
+        <w:t>：</w:t>
+      </w:r>
+    </w:p>
+    <w:p>
+      <w:pPr>
+        <w:pStyle w:val="pic"/>
+        <w:rPr>
+          <w:rFonts w:hint="eastAsia"/>
+        </w:rPr>
+      </w:pPr>
+      <w:r>
+        <w:rPr>
+          <w:rFonts w:hint="eastAsia"/>
+          <w:noProof/>
+        </w:rPr>
+        <w:drawing>
+          <wp:inline distT="0" distB="0" distL="0" distR="0">
+            <wp:extent cx="6645910" cy="747584"/>
+            <wp:effectExtent l="19050" t="0" r="2540" b="0"/>
+            <wp:docPr id="778" name="图片 46"/>
+            <wp:cNvGraphicFramePr>
+              <a:graphicFrameLocks xmlns:a="http://schemas.openxmlformats.org/drawingml/2006/main" noChangeAspect="1"/>
+            </wp:cNvGraphicFramePr>
+            <a:graphic xmlns:a="http://schemas.openxmlformats.org/drawingml/2006/main">
+              <a:graphicData uri="http://schemas.openxmlformats.org/drawingml/2006/picture">
+                <pic:pic xmlns:pic="http://schemas.openxmlformats.org/drawingml/2006/picture">
+                  <pic:nvPicPr>
+                    <pic:cNvPr id="0" name="Picture 46"/>
+                    <pic:cNvPicPr>
+                      <a:picLocks noChangeAspect="1" noChangeArrowheads="1"/>
+                    </pic:cNvPicPr>
+                  </pic:nvPicPr>
+                  <pic:blipFill>
+                    <a:blip r:embed="rId209" cstate="print"/>
+                    <a:srcRect/>
+                    <a:stretch>
+                      <a:fillRect/>
+                    </a:stretch>
+                  </pic:blipFill>
+                  <pic:spPr bwMode="auto">
+                    <a:xfrm>
+                      <a:off x="0" y="0"/>
+                      <a:ext cx="6645910" cy="747584"/>
+                    </a:xfrm>
+                    <a:prstGeom prst="rect">
+                      <a:avLst/>
+                    </a:prstGeom>
+                    <a:noFill/>
+                    <a:ln w="9525">
+                      <a:noFill/>
+                      <a:miter lim="800000"/>
+                      <a:headEnd/>
+                      <a:tailEnd/>
+                    </a:ln>
+                  </pic:spPr>
+                </pic:pic>
+              </a:graphicData>
+            </a:graphic>
+          </wp:inline>
+        </w:drawing>
+      </w:r>
+    </w:p>
+    <w:p>
+      <w:pPr>
+        <w:ind w:firstLine="420"/>
+        <w:rPr>
+          <w:rFonts w:hint="eastAsia"/>
+        </w:rPr>
+      </w:pPr>
+      <w:r>
+        <w:rPr>
+          <w:rFonts w:hint="eastAsia"/>
+        </w:rPr>
+        <w:t>（1）</w:t>
+      </w:r>
+      <w:r>
+        <w:rPr>
+          <w:rFonts w:hint="eastAsia"/>
+        </w:rPr>
+        <w:t>构建</w:t>
+      </w:r>
+      <w:r>
+        <w:t>AST</w:t>
+      </w:r>
+      <w:r>
+        <w:t>的一般过程</w:t>
+      </w:r>
+    </w:p>
+    <w:p>
+      <w:pPr>
+        <w:ind w:firstLine="420"/>
+        <w:rPr>
+          <w:rFonts w:hint="eastAsia"/>
+        </w:rPr>
+      </w:pPr>
+      <w:r>
+        <w:rPr>
+          <w:rFonts w:hint="eastAsia"/>
+        </w:rPr>
+        <w:t>抽象语法树</w:t>
+      </w:r>
+      <w:r>
+        <w:t>(Abstract Syntax Tree)</w:t>
+      </w:r>
+      <w:r>
+        <w:t>是源代码语法结构的抽象表示，并以树这种数据结构进行描述。</w:t>
+      </w:r>
+      <w:r>
+        <w:t>Vue</w:t>
+      </w:r>
+      <w:r>
+        <w:t>同样也是使用AST作为中间形式完成对html模板的编译。</w:t>
+      </w:r>
+    </w:p>
+    <w:p>
+      <w:pPr>
+        <w:ind w:firstLine="420"/>
+        <w:rPr>
+          <w:rFonts w:hint="eastAsia"/>
+        </w:rPr>
+      </w:pPr>
+      <w:r>
+        <w:rPr>
+          <w:rFonts w:hint="eastAsia"/>
+        </w:rPr>
+        <w:t>通常，程序语言转为</w:t>
+      </w:r>
+      <w:r>
+        <w:t>AST</w:t>
+      </w:r>
+      <w:r>
+        <w:rPr>
+          <w:rFonts w:hint="eastAsia"/>
+        </w:rPr>
+        <w:t>会分为两步：词法分析和语法分析。如下面的js语句：</w:t>
+      </w:r>
+    </w:p>
+    <w:p>
+      <w:pPr>
+        <w:pStyle w:val="pic"/>
+        <w:rPr>
+          <w:rFonts w:hint="eastAsia"/>
+        </w:rPr>
+      </w:pPr>
+      <w:r>
+        <w:rPr>
+          <w:rFonts w:hint="eastAsia"/>
+          <w:noProof/>
+        </w:rPr>
+        <w:drawing>
+          <wp:inline distT="0" distB="0" distL="0" distR="0">
+            <wp:extent cx="6645910" cy="211600"/>
+            <wp:effectExtent l="19050" t="0" r="2540" b="0"/>
+            <wp:docPr id="780" name="图片 55"/>
+            <wp:cNvGraphicFramePr>
+              <a:graphicFrameLocks xmlns:a="http://schemas.openxmlformats.org/drawingml/2006/main" noChangeAspect="1"/>
+            </wp:cNvGraphicFramePr>
+            <a:graphic xmlns:a="http://schemas.openxmlformats.org/drawingml/2006/main">
+              <a:graphicData uri="http://schemas.openxmlformats.org/drawingml/2006/picture">
+                <pic:pic xmlns:pic="http://schemas.openxmlformats.org/drawingml/2006/picture">
+                  <pic:nvPicPr>
+                    <pic:cNvPr id="0" name="Picture 55"/>
+                    <pic:cNvPicPr>
+                      <a:picLocks noChangeAspect="1" noChangeArrowheads="1"/>
+                    </pic:cNvPicPr>
+                  </pic:nvPicPr>
+                  <pic:blipFill>
+                    <a:blip r:embed="rId210" cstate="print"/>
+                    <a:srcRect/>
+                    <a:stretch>
+                      <a:fillRect/>
+                    </a:stretch>
+                  </pic:blipFill>
+                  <pic:spPr bwMode="auto">
+                    <a:xfrm>
+                      <a:off x="0" y="0"/>
+                      <a:ext cx="6645910" cy="211600"/>
+                    </a:xfrm>
+                    <a:prstGeom prst="rect">
+                      <a:avLst/>
+                    </a:prstGeom>
+                    <a:noFill/>
+                    <a:ln w="9525">
+                      <a:noFill/>
+                      <a:miter lim="800000"/>
+                      <a:headEnd/>
+                      <a:tailEnd/>
+                    </a:ln>
+                  </pic:spPr>
+                </pic:pic>
+              </a:graphicData>
+            </a:graphic>
+          </wp:inline>
+        </w:drawing>
+      </w:r>
+    </w:p>
+    <w:p>
+      <w:pPr>
+        <w:ind w:firstLine="420"/>
+        <w:rPr>
+          <w:rFonts w:hint="eastAsia"/>
+        </w:rPr>
+      </w:pPr>
+      <w:r>
+        <w:rPr>
+          <w:rFonts w:hint="eastAsia"/>
+        </w:rPr>
+        <w:t>词法分析器会把代码的字符序列转换为单词序列</w:t>
+      </w:r>
+      <w:r>
+        <w:rPr>
+          <w:rFonts w:hint="eastAsia"/>
+        </w:rPr>
+        <w:t>（</w:t>
+      </w:r>
+      <w:r>
+        <w:t>tokens</w:t>
+      </w:r>
+      <w:r>
+        <w:rPr>
+          <w:rFonts w:hint="eastAsia"/>
+        </w:rPr>
+        <w:t>），可以</w:t>
+      </w:r>
+      <w:r>
+        <w:t>得到如下一个词素列表：</w:t>
+      </w:r>
+    </w:p>
+    <w:p>
+      <w:pPr>
+        <w:pStyle w:val="pic"/>
+        <w:rPr>
+          <w:rFonts w:hint="eastAsia"/>
+        </w:rPr>
+      </w:pPr>
+      <w:r>
+        <w:rPr>
+          <w:rFonts w:hint="eastAsia"/>
+          <w:noProof/>
+        </w:rPr>
+        <w:drawing>
+          <wp:inline distT="0" distB="0" distL="0" distR="0">
+            <wp:extent cx="6645910" cy="886340"/>
+            <wp:effectExtent l="19050" t="0" r="2540" b="0"/>
+            <wp:docPr id="781" name="图片 58"/>
+            <wp:cNvGraphicFramePr>
+              <a:graphicFrameLocks xmlns:a="http://schemas.openxmlformats.org/drawingml/2006/main" noChangeAspect="1"/>
+            </wp:cNvGraphicFramePr>
+            <a:graphic xmlns:a="http://schemas.openxmlformats.org/drawingml/2006/main">
+              <a:graphicData uri="http://schemas.openxmlformats.org/drawingml/2006/picture">
+                <pic:pic xmlns:pic="http://schemas.openxmlformats.org/drawingml/2006/picture">
+                  <pic:nvPicPr>
+                    <pic:cNvPr id="0" name="Picture 58"/>
+                    <pic:cNvPicPr>
+                      <a:picLocks noChangeAspect="1" noChangeArrowheads="1"/>
+                    </pic:cNvPicPr>
+                  </pic:nvPicPr>
+                  <pic:blipFill>
+                    <a:blip r:embed="rId211" cstate="print"/>
+                    <a:srcRect/>
+                    <a:stretch>
+                      <a:fillRect/>
+                    </a:stretch>
+                  </pic:blipFill>
+                  <pic:spPr bwMode="auto">
+                    <a:xfrm>
+                      <a:off x="0" y="0"/>
+                      <a:ext cx="6645910" cy="886340"/>
+                    </a:xfrm>
+                    <a:prstGeom prst="rect">
+                      <a:avLst/>
+                    </a:prstGeom>
+                    <a:noFill/>
+                    <a:ln w="9525">
+                      <a:noFill/>
+                      <a:miter lim="800000"/>
+                      <a:headEnd/>
+                      <a:tailEnd/>
+                    </a:ln>
+                  </pic:spPr>
+                </pic:pic>
+              </a:graphicData>
+            </a:graphic>
+          </wp:inline>
+        </w:drawing>
+      </w:r>
+    </w:p>
+    <w:p>
+      <w:pPr>
+        <w:ind w:firstLine="420"/>
+        <w:rPr>
+          <w:rFonts w:hint="eastAsia"/>
+        </w:rPr>
+      </w:pPr>
+      <w:r>
+        <w:rPr>
+          <w:rFonts w:hint="eastAsia"/>
+        </w:rPr>
+        <w:t>语法分析器会在词法分析的基础上将单词序列</w:t>
+      </w:r>
+      <w:r>
+        <w:rPr>
+          <w:rFonts w:hint="eastAsia"/>
+        </w:rPr>
+        <w:t>（</w:t>
+      </w:r>
+      <w:r>
+        <w:t>tokens</w:t>
+      </w:r>
+      <w:r>
+        <w:rPr>
+          <w:rFonts w:hint="eastAsia"/>
+        </w:rPr>
+        <w:t>）</w:t>
+      </w:r>
+      <w:r>
+        <w:t>组合成各类语法短语</w:t>
+      </w:r>
+      <w:r>
+        <w:rPr>
+          <w:rFonts w:hint="eastAsia"/>
+        </w:rPr>
+        <w:t>（</w:t>
+      </w:r>
+      <w:r>
+        <w:t>语句、表达式等</w:t>
+      </w:r>
+      <w:r>
+        <w:rPr>
+          <w:rFonts w:hint="eastAsia"/>
+        </w:rPr>
+        <w:t>），之后可以</w:t>
+      </w:r>
+      <w:r>
+        <w:t>得到AST的JSON格式：</w:t>
+      </w:r>
+    </w:p>
+    <w:p>
+      <w:pPr>
+        <w:pStyle w:val="pic"/>
+        <w:rPr>
+          <w:rFonts w:hint="eastAsia"/>
+        </w:rPr>
+      </w:pPr>
+      <w:r>
+        <w:rPr>
+          <w:rFonts w:hint="eastAsia"/>
+          <w:noProof/>
+        </w:rPr>
+        <w:lastRenderedPageBreak/>
+        <w:drawing>
+          <wp:inline distT="0" distB="0" distL="0" distR="0">
+            <wp:extent cx="6645910" cy="3003169"/>
+            <wp:effectExtent l="19050" t="0" r="2540" b="0"/>
+            <wp:docPr id="782" name="图片 61"/>
+            <wp:cNvGraphicFramePr>
+              <a:graphicFrameLocks xmlns:a="http://schemas.openxmlformats.org/drawingml/2006/main" noChangeAspect="1"/>
+            </wp:cNvGraphicFramePr>
+            <a:graphic xmlns:a="http://schemas.openxmlformats.org/drawingml/2006/main">
+              <a:graphicData uri="http://schemas.openxmlformats.org/drawingml/2006/picture">
+                <pic:pic xmlns:pic="http://schemas.openxmlformats.org/drawingml/2006/picture">
+                  <pic:nvPicPr>
+                    <pic:cNvPr id="0" name="Picture 61"/>
+                    <pic:cNvPicPr>
+                      <a:picLocks noChangeAspect="1" noChangeArrowheads="1"/>
+                    </pic:cNvPicPr>
+                  </pic:nvPicPr>
+                  <pic:blipFill>
+                    <a:blip r:embed="rId212" cstate="print"/>
+                    <a:srcRect/>
+                    <a:stretch>
+                      <a:fillRect/>
+                    </a:stretch>
+                  </pic:blipFill>
+                  <pic:spPr bwMode="auto">
+                    <a:xfrm>
+                      <a:off x="0" y="0"/>
+                      <a:ext cx="6645910" cy="3003169"/>
+                    </a:xfrm>
+                    <a:prstGeom prst="rect">
+                      <a:avLst/>
+                    </a:prstGeom>
+                    <a:noFill/>
+                    <a:ln w="9525">
+                      <a:noFill/>
+                      <a:miter lim="800000"/>
+                      <a:headEnd/>
+                      <a:tailEnd/>
+                    </a:ln>
+                  </pic:spPr>
+                </pic:pic>
+              </a:graphicData>
+            </a:graphic>
+          </wp:inline>
+        </w:drawing>
+      </w:r>
+    </w:p>
+    <w:p>
+      <w:pPr>
+        <w:ind w:firstLine="420"/>
+        <w:rPr>
+          <w:rFonts w:hint="eastAsia"/>
+        </w:rPr>
+      </w:pPr>
+      <w:r>
+        <w:rPr>
+          <w:rFonts w:hint="eastAsia"/>
+        </w:rPr>
+        <w:t>上面就是</w:t>
+      </w:r>
+      <w:r>
+        <w:rPr>
+          <w:rFonts w:hint="eastAsia"/>
+        </w:rPr>
+        <w:t>使用</w:t>
+      </w:r>
+      <w:r>
+        <w:t>Esprima工具对JS代码进行词法分析和语法分析</w:t>
+      </w:r>
+      <w:r>
+        <w:rPr>
+          <w:rFonts w:hint="eastAsia"/>
+        </w:rPr>
+        <w:t>后</w:t>
+      </w:r>
+      <w:r>
+        <w:t>的结果。</w:t>
+      </w:r>
+      <w:r>
+        <w:rPr>
+          <w:rFonts w:hint="eastAsia"/>
+        </w:rPr>
+        <w:t>可以使用</w:t>
+      </w:r>
+      <w:r>
+        <w:t>http://astexplorer.net/</w:t>
+      </w:r>
+      <w:r>
+        <w:rPr>
+          <w:rFonts w:hint="eastAsia"/>
+        </w:rPr>
+        <w:t>和</w:t>
+      </w:r>
+      <w:r>
+        <w:t>http://resources.jointjs.com/demos/javascript-</w:t>
+      </w:r>
+      <w:bookmarkStart w:id="10" w:name="OLE_LINK11"/>
+      <w:bookmarkStart w:id="11" w:name="OLE_LINK12"/>
+      <w:r>
+        <w:t>ast</w:t>
+      </w:r>
+      <w:bookmarkEnd w:id="10"/>
+      <w:bookmarkEnd w:id="11"/>
+      <w:r>
+        <w:rPr>
+          <w:rFonts w:hint="eastAsia"/>
+        </w:rPr>
+        <w:t>在线生成</w:t>
+      </w:r>
+      <w:r>
+        <w:t>ast</w:t>
+      </w:r>
+      <w:r>
+        <w:rPr>
+          <w:rFonts w:hint="eastAsia"/>
+        </w:rPr>
+        <w:t>和查看树形工具。</w:t>
+      </w:r>
+    </w:p>
+    <w:p>
+      <w:pPr>
+        <w:ind w:firstLine="420"/>
+        <w:rPr>
+          <w:rFonts w:hint="eastAsia"/>
+        </w:rPr>
+      </w:pPr>
+      <w:r>
+        <w:rPr>
+          <w:rFonts w:hint="eastAsia"/>
+        </w:rPr>
+        <w:t>（2）Vue编译过程</w:t>
+      </w:r>
+    </w:p>
+    <w:p>
+      <w:pPr>
+        <w:ind w:firstLine="420"/>
+        <w:rPr>
+          <w:rFonts w:hint="eastAsia"/>
+        </w:rPr>
+      </w:pPr>
+      <w:r>
+        <w:rPr>
+          <w:rFonts w:hint="eastAsia"/>
+        </w:rPr>
+        <w:t>包括3步：</w:t>
+      </w:r>
+    </w:p>
+    <w:p>
+      <w:pPr>
+        <w:pStyle w:val="pic"/>
+        <w:rPr>
+          <w:rFonts w:hint="eastAsia"/>
+        </w:rPr>
+      </w:pPr>
+      <w:r>
+        <w:rPr>
+          <w:rFonts w:hint="eastAsia"/>
+          <w:noProof/>
+        </w:rPr>
+        <w:drawing>
+          <wp:inline distT="0" distB="0" distL="0" distR="0">
+            <wp:extent cx="6645910" cy="792486"/>
+            <wp:effectExtent l="19050" t="0" r="2540" b="0"/>
+            <wp:docPr id="103" name="图片 103"/>
+            <wp:cNvGraphicFramePr>
+              <a:graphicFrameLocks xmlns:a="http://schemas.openxmlformats.org/drawingml/2006/main" noChangeAspect="1"/>
+            </wp:cNvGraphicFramePr>
+            <a:graphic xmlns:a="http://schemas.openxmlformats.org/drawingml/2006/main">
+              <a:graphicData uri="http://schemas.openxmlformats.org/drawingml/2006/picture">
+                <pic:pic xmlns:pic="http://schemas.openxmlformats.org/drawingml/2006/picture">
+                  <pic:nvPicPr>
+                    <pic:cNvPr id="0" name="Picture 103"/>
+                    <pic:cNvPicPr>
+                      <a:picLocks noChangeAspect="1" noChangeArrowheads="1"/>
+                    </pic:cNvPicPr>
+                  </pic:nvPicPr>
+                  <pic:blipFill>
+                    <a:blip r:embed="rId213" cstate="print"/>
+                    <a:srcRect/>
+                    <a:stretch>
+                      <a:fillRect/>
+                    </a:stretch>
+                  </pic:blipFill>
+                  <pic:spPr bwMode="auto">
+                    <a:xfrm>
+                      <a:off x="0" y="0"/>
+                      <a:ext cx="6645910" cy="792486"/>
+                    </a:xfrm>
+                    <a:prstGeom prst="rect">
+                      <a:avLst/>
+                    </a:prstGeom>
+                    <a:noFill/>
+                    <a:ln w="9525">
+                      <a:noFill/>
+                      <a:miter lim="800000"/>
+                      <a:headEnd/>
+                      <a:tailEnd/>
+                    </a:ln>
+                  </pic:spPr>
+                </pic:pic>
+              </a:graphicData>
+            </a:graphic>
+          </wp:inline>
+        </w:drawing>
+      </w:r>
+    </w:p>
+    <w:p>
+      <w:pPr>
+        <w:pStyle w:val="t3"/>
+        <w:ind w:left="158" w:hanging="158"/>
+        <w:rPr>
+          <w:rFonts w:hint="eastAsia"/>
+        </w:rPr>
+      </w:pPr>
+      <w:r>
+        <w:rPr>
+          <w:rFonts w:hint="eastAsia"/>
+        </w:rPr>
+        <w:t>生成</w:t>
+      </w:r>
+      <w:r>
+        <w:t>AST</w:t>
+      </w:r>
+    </w:p>
+    <w:p>
+      <w:pPr>
+        <w:ind w:firstLine="422"/>
+        <w:rPr>
+          <w:rFonts w:hint="eastAsia"/>
+          <w:b/>
+        </w:rPr>
+      </w:pPr>
+      <w:r>
+        <w:rPr>
+          <w:rFonts w:hint="eastAsia"/>
+          <w:b/>
+        </w:rPr>
+        <w:t>1.</w:t>
+      </w:r>
+      <w:r>
+        <w:rPr>
+          <w:b/>
+        </w:rPr>
+        <w:t>AST</w:t>
+      </w:r>
+      <w:r>
+        <w:rPr>
+          <w:rFonts w:hint="eastAsia"/>
+          <w:b/>
+        </w:rPr>
+        <w:t>节点类型</w:t>
+      </w:r>
+    </w:p>
+    <w:p>
+      <w:pPr>
+        <w:ind w:firstLine="420"/>
+        <w:rPr>
+          <w:rFonts w:hint="eastAsia"/>
+        </w:rPr>
+      </w:pPr>
+      <w:r>
+        <w:t>Vue的html模板比较特殊，它算不上是一门语言，而是基于HTML的声明式绑定。因此，Vue生成的AST类似于DOM树</w:t>
+      </w:r>
+      <w:r>
+        <w:rPr>
+          <w:rFonts w:hint="eastAsia"/>
+        </w:rPr>
+        <w:t>。特别注意的</w:t>
+      </w:r>
+      <w:r>
+        <w:rPr>
+          <w:rFonts w:hint="eastAsia"/>
+        </w:rPr>
+        <w:t>是，</w:t>
+      </w:r>
+      <w:r>
+        <w:t>Vue编译器的编译结果是一个函数——Vue的render函数，AST只是方便处理的中间形式。</w:t>
+      </w:r>
+    </w:p>
+    <w:p>
+      <w:pPr>
+        <w:ind w:firstLine="420"/>
+        <w:rPr>
+          <w:rFonts w:hint="eastAsia"/>
+        </w:rPr>
+      </w:pPr>
+      <w:r>
+        <w:rPr>
+          <w:rFonts w:hint="eastAsia"/>
+        </w:rPr>
+        <w:t>代码位置：</w:t>
+      </w:r>
+      <w:r>
+        <w:t>src</w:t>
+      </w:r>
+      <w:r>
+        <w:t>/compiler/parser/html-parser.js</w:t>
+      </w:r>
+      <w:r>
+        <w:t>。</w:t>
+      </w:r>
+    </w:p>
+    <w:p>
+      <w:pPr>
+        <w:tabs>
+          <w:tab w:val="left" w:pos="7926"/>
+        </w:tabs>
+        <w:ind w:firstLine="420"/>
+        <w:rPr>
+          <w:rFonts w:hint="eastAsia"/>
+        </w:rPr>
+      </w:pPr>
+      <w:r>
+        <w:t>Vue的</w:t>
+      </w:r>
+      <w:bookmarkStart w:id="12" w:name="OLE_LINK13"/>
+      <w:bookmarkStart w:id="13" w:name="OLE_LINK14"/>
+      <w:r>
+        <w:t>AST</w:t>
+      </w:r>
+      <w:bookmarkEnd w:id="12"/>
+      <w:bookmarkEnd w:id="13"/>
+      <w:r>
+        <w:t>节点数据结构</w:t>
+      </w:r>
+      <w:r>
+        <w:rPr>
+          <w:rFonts w:hint="eastAsia"/>
+        </w:rPr>
+        <w:t>有3种，</w:t>
+      </w:r>
+      <w:r>
+        <w:t>定义</w:t>
+      </w:r>
+      <w:r>
+        <w:rPr>
+          <w:rFonts w:hint="eastAsia"/>
+        </w:rPr>
+        <w:t>位置为</w:t>
+      </w:r>
+      <w:r>
+        <w:t>vue/flow/compiler.js</w:t>
+      </w:r>
+      <w:r>
+        <w:rPr>
+          <w:rFonts w:hint="eastAsia"/>
+        </w:rPr>
+        <w:t>，</w:t>
+      </w:r>
+      <w:r>
+        <w:t>如下</w:t>
+      </w:r>
+      <w:r>
+        <w:rPr>
+          <w:rFonts w:hint="eastAsia"/>
+        </w:rPr>
+        <w:t>：</w:t>
+      </w:r>
+    </w:p>
+    <w:p>
+      <w:pPr>
+        <w:pStyle w:val="pic"/>
+        <w:rPr>
+          <w:rFonts w:hint="eastAsia"/>
+        </w:rPr>
+      </w:pPr>
+      <w:r>
+        <w:rPr>
+          <w:rFonts w:hint="eastAsia"/>
+          <w:noProof/>
+        </w:rPr>
+        <w:drawing>
+          <wp:inline distT="0" distB="0" distL="0" distR="0">
+            <wp:extent cx="6645910" cy="231696"/>
+            <wp:effectExtent l="19050" t="0" r="2540" b="0"/>
+            <wp:docPr id="67" name="图片 67"/>
+            <wp:cNvGraphicFramePr>
+              <a:graphicFrameLocks xmlns:a="http://schemas.openxmlformats.org/drawingml/2006/main" noChangeAspect="1"/>
+            </wp:cNvGraphicFramePr>
+            <a:graphic xmlns:a="http://schemas.openxmlformats.org/drawingml/2006/main">
+              <a:graphicData uri="http://schemas.openxmlformats.org/drawingml/2006/picture">
+                <pic:pic xmlns:pic="http://schemas.openxmlformats.org/drawingml/2006/picture">
+                  <pic:nvPicPr>
+                    <pic:cNvPr id="0" name="Picture 67"/>
+                    <pic:cNvPicPr>
+                      <a:picLocks noChangeAspect="1" noChangeArrowheads="1"/>
+                    </pic:cNvPicPr>
+                  </pic:nvPicPr>
+                  <pic:blipFill>
+                    <a:blip r:embed="rId214" cstate="print"/>
+                    <a:srcRect/>
+                    <a:stretch>
+                      <a:fillRect/>
+                    </a:stretch>
+                  </pic:blipFill>
+                  <pic:spPr bwMode="auto">
+                    <a:xfrm>
+                      <a:off x="0" y="0"/>
+                      <a:ext cx="6645910" cy="231696"/>
+                    </a:xfrm>
+                    <a:prstGeom prst="rect">
+                      <a:avLst/>
+                    </a:prstGeom>
+                    <a:noFill/>
+                    <a:ln w="9525">
+                      <a:noFill/>
+                      <a:miter lim="800000"/>
+                      <a:headEnd/>
+                      <a:tailEnd/>
+                    </a:ln>
+                  </pic:spPr>
+                </pic:pic>
+              </a:graphicData>
+            </a:graphic>
+          </wp:inline>
+        </w:drawing>
+      </w:r>
+    </w:p>
+    <w:p>
+      <w:pPr>
+        <w:pStyle w:val="pic"/>
+        <w:rPr>
+          <w:rFonts w:hint="eastAsia"/>
+        </w:rPr>
+      </w:pPr>
+      <w:r>
+        <w:rPr>
+          <w:rFonts w:hint="eastAsia"/>
+          <w:noProof/>
+        </w:rPr>
+        <w:lastRenderedPageBreak/>
+        <w:drawing>
+          <wp:inline distT="0" distB="0" distL="0" distR="0">
+            <wp:extent cx="6642557" cy="2538374"/>
+            <wp:effectExtent l="19050" t="0" r="5893" b="0"/>
+            <wp:docPr id="783" name="图片 64"/>
+            <wp:cNvGraphicFramePr>
+              <a:graphicFrameLocks xmlns:a="http://schemas.openxmlformats.org/drawingml/2006/main" noChangeAspect="1"/>
+            </wp:cNvGraphicFramePr>
+            <a:graphic xmlns:a="http://schemas.openxmlformats.org/drawingml/2006/main">
+              <a:graphicData uri="http://schemas.openxmlformats.org/drawingml/2006/picture">
+                <pic:pic xmlns:pic="http://schemas.openxmlformats.org/drawingml/2006/picture">
+                  <pic:nvPicPr>
+                    <pic:cNvPr id="0" name="Picture 64"/>
+                    <pic:cNvPicPr>
+                      <a:picLocks noChangeAspect="1" noChangeArrowheads="1"/>
+                    </pic:cNvPicPr>
+                  </pic:nvPicPr>
+                  <pic:blipFill>
+                    <a:blip r:embed="rId215" cstate="print"/>
+                    <a:srcRect t="8924"/>
+                    <a:stretch>
+                      <a:fillRect/>
+                    </a:stretch>
+                  </pic:blipFill>
+                  <pic:spPr bwMode="auto">
+                    <a:xfrm>
+                      <a:off x="0" y="0"/>
+                      <a:ext cx="6642557" cy="2538374"/>
+                    </a:xfrm>
+                    <a:prstGeom prst="rect">
+                      <a:avLst/>
+                    </a:prstGeom>
+                    <a:noFill/>
+                    <a:ln w="9525">
+                      <a:noFill/>
+                      <a:miter lim="800000"/>
+                      <a:headEnd/>
+                      <a:tailEnd/>
+                    </a:ln>
+                  </pic:spPr>
+                </pic:pic>
+              </a:graphicData>
+            </a:graphic>
+          </wp:inline>
+        </w:drawing>
+      </w:r>
+    </w:p>
+    <w:p>
+      <w:pPr>
+        <w:ind w:firstLine="420"/>
+        <w:rPr>
+          <w:rFonts w:hint="eastAsia"/>
+        </w:rPr>
+      </w:pPr>
+      <w:r>
+        <w:rPr>
+          <w:rFonts w:hint="eastAsia"/>
+        </w:rPr>
+        <w:t>文本节点就是普通的文本，表达式节点就是插值语法解析后的结果。</w:t>
+      </w:r>
+      <w:r>
+        <w:rPr>
+          <w:rFonts w:hint="eastAsia"/>
+        </w:rPr>
+        <w:t>因为它们都是叶子节点，因此没有</w:t>
+      </w:r>
+      <w:r>
+        <w:t>parent</w:t>
+      </w:r>
+      <w:r>
+        <w:t>和</w:t>
+      </w:r>
+      <w:r>
+        <w:t>children</w:t>
+      </w:r>
+      <w:r>
+        <w:t>字段。</w:t>
+      </w:r>
+    </w:p>
+    <w:p>
+      <w:pPr>
+        <w:ind w:firstLine="422"/>
+        <w:rPr>
+          <w:rFonts w:hint="eastAsia"/>
+          <w:b/>
+        </w:rPr>
+      </w:pPr>
+      <w:r>
+        <w:rPr>
+          <w:rFonts w:hint="eastAsia"/>
+          <w:b/>
+        </w:rPr>
+        <w:t>2.解析过程</w:t>
+      </w:r>
+    </w:p>
+    <w:p>
+      <w:pPr>
+        <w:ind w:firstLine="420"/>
+        <w:rPr>
+          <w:rFonts w:hint="eastAsia"/>
+        </w:rPr>
+      </w:pPr>
+      <w:r>
+        <w:rPr>
+          <w:rFonts w:hint="eastAsia"/>
+        </w:rPr>
+        <w:t>（1）使用</w:t>
+      </w:r>
+      <w:r>
+        <w:t>parseStartTag</w:t>
+      </w:r>
+      <w:r>
+        <w:rPr>
+          <w:rFonts w:hint="eastAsia"/>
+        </w:rPr>
+        <w:t>函数解析开始标签</w:t>
+      </w:r>
+    </w:p>
+    <w:p>
+      <w:pPr>
+        <w:pStyle w:val="pic"/>
+        <w:rPr>
+          <w:rFonts w:hint="eastAsia"/>
+        </w:rPr>
+      </w:pPr>
+      <w:r>
+        <w:rPr>
+          <w:rFonts w:hint="eastAsia"/>
+          <w:noProof/>
+        </w:rPr>
+        <w:drawing>
+          <wp:inline distT="0" distB="0" distL="0" distR="0">
+            <wp:extent cx="6645910" cy="197858"/>
+            <wp:effectExtent l="19050" t="0" r="2540" b="0"/>
+            <wp:docPr id="73" name="图片 73"/>
+            <wp:cNvGraphicFramePr>
+              <a:graphicFrameLocks xmlns:a="http://schemas.openxmlformats.org/drawingml/2006/main" noChangeAspect="1"/>
+            </wp:cNvGraphicFramePr>
+            <a:graphic xmlns:a="http://schemas.openxmlformats.org/drawingml/2006/main">
+              <a:graphicData uri="http://schemas.openxmlformats.org/drawingml/2006/picture">
+                <pic:pic xmlns:pic="http://schemas.openxmlformats.org/drawingml/2006/picture">
+                  <pic:nvPicPr>
+                    <pic:cNvPr id="0" name="Picture 73"/>
+                    <pic:cNvPicPr>
+                      <a:picLocks noChangeAspect="1" noChangeArrowheads="1"/>
+                    </pic:cNvPicPr>
+                  </pic:nvPicPr>
+                  <pic:blipFill>
+                    <a:blip r:embed="rId216" cstate="print"/>
+                    <a:srcRect/>
+                    <a:stretch>
+                      <a:fillRect/>
+                    </a:stretch>
+                  </pic:blipFill>
+                  <pic:spPr bwMode="auto">
+                    <a:xfrm>
+                      <a:off x="0" y="0"/>
+                      <a:ext cx="6645910" cy="197858"/>
+                    </a:xfrm>
+                    <a:prstGeom prst="rect">
+                      <a:avLst/>
+                    </a:prstGeom>
+                    <a:noFill/>
+                    <a:ln w="9525">
+                      <a:noFill/>
+                      <a:miter lim="800000"/>
+                      <a:headEnd/>
+                      <a:tailEnd/>
+                    </a:ln>
+                  </pic:spPr>
+                </pic:pic>
+              </a:graphicData>
+            </a:graphic>
+          </wp:inline>
+        </w:drawing>
+      </w:r>
+    </w:p>
+    <w:p>
+      <w:pPr>
+        <w:ind w:firstLine="420"/>
+        <w:rPr>
+          <w:rFonts w:hint="eastAsia"/>
+        </w:rPr>
+      </w:pPr>
+      <w:r>
+        <w:rPr>
+          <w:rFonts w:hint="eastAsia"/>
+        </w:rPr>
+        <w:t>以解析</w:t>
+      </w:r>
+      <w:r>
+        <w:rPr>
+          <w:rFonts w:hint="eastAsia"/>
+          <w:noProof/>
+        </w:rPr>
+        <w:drawing>
+          <wp:inline distT="0" distB="0" distL="0" distR="0">
+            <wp:extent cx="1873404" cy="204825"/>
+            <wp:effectExtent l="19050" t="0" r="0" b="0"/>
+            <wp:docPr id="70" name="图片 70"/>
+            <wp:cNvGraphicFramePr>
+              <a:graphicFrameLocks xmlns:a="http://schemas.openxmlformats.org/drawingml/2006/main" noChangeAspect="1"/>
+            </wp:cNvGraphicFramePr>
+            <a:graphic xmlns:a="http://schemas.openxmlformats.org/drawingml/2006/main">
+              <a:graphicData uri="http://schemas.openxmlformats.org/drawingml/2006/picture">
+                <pic:pic xmlns:pic="http://schemas.openxmlformats.org/drawingml/2006/picture">
+                  <pic:nvPicPr>
+                    <pic:cNvPr id="0" name="Picture 70"/>
+                    <pic:cNvPicPr>
+                      <a:picLocks noChangeAspect="1" noChangeArrowheads="1"/>
+                    </pic:cNvPicPr>
+                  </pic:nvPicPr>
+                  <pic:blipFill>
+                    <a:blip r:embed="rId217" cstate="print"/>
+                    <a:srcRect/>
+                    <a:stretch>
+                      <a:fillRect/>
+                    </a:stretch>
+                  </pic:blipFill>
+                  <pic:spPr bwMode="auto">
+                    <a:xfrm>
+                      <a:off x="0" y="0"/>
+                      <a:ext cx="1895563" cy="207248"/>
+                    </a:xfrm>
+                    <a:prstGeom prst="rect">
+                      <a:avLst/>
+                    </a:prstGeom>
+                    <a:noFill/>
+                    <a:ln w="9525">
+                      <a:noFill/>
+                      <a:miter lim="800000"/>
+                      <a:headEnd/>
+                      <a:tailEnd/>
+                    </a:ln>
+                  </pic:spPr>
+                </pic:pic>
+              </a:graphicData>
+            </a:graphic>
+          </wp:inline>
+        </w:drawing>
+      </w:r>
+      <w:r>
+        <w:rPr>
+          <w:rFonts w:hint="eastAsia"/>
+        </w:rPr>
+        <w:t>为例，</w:t>
+      </w:r>
+      <w:r>
+        <w:rPr>
+          <w:rFonts w:hint="eastAsia"/>
+        </w:rPr>
+        <w:t>第一步是</w:t>
+      </w:r>
+      <w:r>
+        <w:rPr>
+          <w:rFonts w:hint="eastAsia"/>
+        </w:rPr>
+        <w:t>解析标签名</w:t>
+      </w:r>
+      <w:r>
+        <w:rPr>
+          <w:rFonts w:hint="eastAsia"/>
+        </w:rPr>
+        <w:t>，得到结果如下：</w:t>
+      </w:r>
+    </w:p>
+    <w:p>
+      <w:pPr>
+        <w:pStyle w:val="pic"/>
+        <w:rPr>
+          <w:rFonts w:hint="eastAsia"/>
+        </w:rPr>
+      </w:pPr>
+      <w:r>
+        <w:rPr>
+          <w:rFonts w:hint="eastAsia"/>
+          <w:noProof/>
+        </w:rPr>
+        <w:drawing>
+          <wp:inline distT="0" distB="0" distL="0" distR="0">
+            <wp:extent cx="6645910" cy="629775"/>
+            <wp:effectExtent l="19050" t="0" r="2540" b="0"/>
+            <wp:docPr id="784" name="图片 76"/>
+            <wp:cNvGraphicFramePr>
+              <a:graphicFrameLocks xmlns:a="http://schemas.openxmlformats.org/drawingml/2006/main" noChangeAspect="1"/>
+            </wp:cNvGraphicFramePr>
+            <a:graphic xmlns:a="http://schemas.openxmlformats.org/drawingml/2006/main">
+              <a:graphicData uri="http://schemas.openxmlformats.org/drawingml/2006/picture">
+                <pic:pic xmlns:pic="http://schemas.openxmlformats.org/drawingml/2006/picture">
+                  <pic:nvPicPr>
+                    <pic:cNvPr id="0" name="Picture 76"/>
+                    <pic:cNvPicPr>
+                      <a:picLocks noChangeAspect="1" noChangeArrowheads="1"/>
+                    </pic:cNvPicPr>
+                  </pic:nvPicPr>
+                  <pic:blipFill>
+                    <a:blip r:embed="rId218" cstate="print"/>
+                    <a:srcRect/>
+                    <a:stretch>
+                      <a:fillRect/>
+                    </a:stretch>
+                  </pic:blipFill>
+                  <pic:spPr bwMode="auto">
+                    <a:xfrm>
+                      <a:off x="0" y="0"/>
+                      <a:ext cx="6645910" cy="629775"/>
+                    </a:xfrm>
+                    <a:prstGeom prst="rect">
+                      <a:avLst/>
+                    </a:prstGeom>
+                    <a:noFill/>
+                    <a:ln w="9525">
+                      <a:noFill/>
+                      <a:miter lim="800000"/>
+                      <a:headEnd/>
+                      <a:tailEnd/>
+                    </a:ln>
+                  </pic:spPr>
+                </pic:pic>
+              </a:graphicData>
+            </a:graphic>
+          </wp:inline>
+        </w:drawing>
+      </w:r>
+    </w:p>
+    <w:p>
+      <w:pPr>
+        <w:ind w:firstLine="420"/>
+        <w:rPr>
+          <w:rFonts w:hint="eastAsia"/>
+        </w:rPr>
+      </w:pPr>
+      <w:r>
+        <w:rPr>
+          <w:rFonts w:hint="eastAsia"/>
+        </w:rPr>
+        <w:t>然后通过while循环解析所有的属性键值，得到结果如下：</w:t>
+      </w:r>
+    </w:p>
+    <w:p>
+      <w:pPr>
+        <w:pStyle w:val="pic"/>
+        <w:rPr>
+          <w:rFonts w:hint="eastAsia"/>
+        </w:rPr>
+      </w:pPr>
+      <w:r>
+        <w:rPr>
+          <w:rFonts w:hint="eastAsia"/>
+          <w:noProof/>
+        </w:rPr>
+        <w:drawing>
+          <wp:inline distT="0" distB="0" distL="0" distR="0">
+            <wp:extent cx="6645910" cy="1884701"/>
+            <wp:effectExtent l="19050" t="0" r="2540" b="0"/>
+            <wp:docPr id="785" name="图片 79"/>
+            <wp:cNvGraphicFramePr>
+              <a:graphicFrameLocks xmlns:a="http://schemas.openxmlformats.org/drawingml/2006/main" noChangeAspect="1"/>
+            </wp:cNvGraphicFramePr>
+            <a:graphic xmlns:a="http://schemas.openxmlformats.org/drawingml/2006/main">
+              <a:graphicData uri="http://schemas.openxmlformats.org/drawingml/2006/picture">
+                <pic:pic xmlns:pic="http://schemas.openxmlformats.org/drawingml/2006/picture">
+                  <pic:nvPicPr>
+                    <pic:cNvPr id="0" name="Picture 79"/>
+                    <pic:cNvPicPr>
+                      <a:picLocks noChangeAspect="1" noChangeArrowheads="1"/>
+                    </pic:cNvPicPr>
+                  </pic:nvPicPr>
+                  <pic:blipFill>
+                    <a:blip r:embed="rId219" cstate="print"/>
+                    <a:srcRect/>
+                    <a:stretch>
+                      <a:fillRect/>
+                    </a:stretch>
+                  </pic:blipFill>
+                  <pic:spPr bwMode="auto">
+                    <a:xfrm>
+                      <a:off x="0" y="0"/>
+                      <a:ext cx="6645910" cy="1884701"/>
+                    </a:xfrm>
+                    <a:prstGeom prst="rect">
+                      <a:avLst/>
+                    </a:prstGeom>
+                    <a:noFill/>
+                    <a:ln w="9525">
+                      <a:noFill/>
+                      <a:miter lim="800000"/>
+                      <a:headEnd/>
+                      <a:tailEnd/>
+                    </a:ln>
+                  </pic:spPr>
+                </pic:pic>
+              </a:graphicData>
+            </a:graphic>
+          </wp:inline>
+        </w:drawing>
+      </w:r>
+    </w:p>
+    <w:p>
+      <w:pPr>
+        <w:ind w:firstLine="420"/>
+        <w:rPr>
+          <w:rFonts w:hint="eastAsia"/>
+        </w:rPr>
+      </w:pPr>
+      <w:r>
+        <w:rPr>
+          <w:rFonts w:hint="eastAsia"/>
+        </w:rPr>
+        <w:t>第三步解析开始标签闭合部分，并</w:t>
+      </w:r>
+      <w:r>
+        <w:rPr>
+          <w:rFonts w:hint="eastAsia"/>
+        </w:rPr>
+        <w:t>生成了一个</w:t>
+      </w:r>
+      <w:r>
+        <w:t>AST节点，最终的变量状态如下：</w:t>
+      </w:r>
+    </w:p>
+    <w:p>
+      <w:pPr>
+        <w:pStyle w:val="pic"/>
+        <w:rPr>
+          <w:rFonts w:hint="eastAsia"/>
+        </w:rPr>
+      </w:pPr>
+      <w:r>
+        <w:rPr>
+          <w:rFonts w:hint="eastAsia"/>
+          <w:noProof/>
+        </w:rPr>
+        <w:lastRenderedPageBreak/>
+        <w:drawing>
+          <wp:inline distT="0" distB="0" distL="0" distR="0">
+            <wp:extent cx="6645910" cy="2698549"/>
+            <wp:effectExtent l="19050" t="0" r="2540" b="0"/>
+            <wp:docPr id="82" name="图片 82"/>
+            <wp:cNvGraphicFramePr>
+              <a:graphicFrameLocks xmlns:a="http://schemas.openxmlformats.org/drawingml/2006/main" noChangeAspect="1"/>
+            </wp:cNvGraphicFramePr>
+            <a:graphic xmlns:a="http://schemas.openxmlformats.org/drawingml/2006/main">
+              <a:graphicData uri="http://schemas.openxmlformats.org/drawingml/2006/picture">
+                <pic:pic xmlns:pic="http://schemas.openxmlformats.org/drawingml/2006/picture">
+                  <pic:nvPicPr>
+                    <pic:cNvPr id="0" name="Picture 82"/>
+                    <pic:cNvPicPr>
+                      <a:picLocks noChangeAspect="1" noChangeArrowheads="1"/>
+                    </pic:cNvPicPr>
+                  </pic:nvPicPr>
+                  <pic:blipFill>
+                    <a:blip r:embed="rId220" cstate="print"/>
+                    <a:srcRect/>
+                    <a:stretch>
+                      <a:fillRect/>
+                    </a:stretch>
+                  </pic:blipFill>
+                  <pic:spPr bwMode="auto">
+                    <a:xfrm>
+                      <a:off x="0" y="0"/>
+                      <a:ext cx="6645910" cy="2698549"/>
+                    </a:xfrm>
+                    <a:prstGeom prst="rect">
+                      <a:avLst/>
+                    </a:prstGeom>
+                    <a:noFill/>
+                    <a:ln w="9525">
+                      <a:noFill/>
+                      <a:miter lim="800000"/>
+                      <a:headEnd/>
+                      <a:tailEnd/>
+                    </a:ln>
+                  </pic:spPr>
+                </pic:pic>
+              </a:graphicData>
+            </a:graphic>
+          </wp:inline>
+        </w:drawing>
+      </w:r>
+    </w:p>
+    <w:p>
+      <w:pPr>
+        <w:ind w:firstLine="420"/>
+        <w:rPr>
+          <w:rFonts w:hint="eastAsia"/>
+        </w:rPr>
+      </w:pPr>
+      <w:r>
+        <w:rPr>
+          <w:rFonts w:hint="eastAsia"/>
+        </w:rPr>
+        <w:t>（2）使用</w:t>
+      </w:r>
+      <w:r>
+        <w:t>parseEndTag</w:t>
+      </w:r>
+      <w:r>
+        <w:rPr>
+          <w:rFonts w:hint="eastAsia"/>
+        </w:rPr>
+        <w:t>解析结束标签</w:t>
+      </w:r>
+    </w:p>
+    <w:p>
+      <w:pPr>
+        <w:pStyle w:val="pic"/>
+        <w:rPr>
+          <w:rFonts w:hint="eastAsia"/>
+        </w:rPr>
+      </w:pPr>
+      <w:r>
+        <w:rPr>
+          <w:rFonts w:hint="eastAsia"/>
+          <w:noProof/>
+        </w:rPr>
+        <w:drawing>
+          <wp:inline distT="0" distB="0" distL="0" distR="0">
+            <wp:extent cx="6645910" cy="184218"/>
+            <wp:effectExtent l="19050" t="0" r="2540" b="0"/>
+            <wp:docPr id="85" name="图片 85"/>
+            <wp:cNvGraphicFramePr>
+              <a:graphicFrameLocks xmlns:a="http://schemas.openxmlformats.org/drawingml/2006/main" noChangeAspect="1"/>
+            </wp:cNvGraphicFramePr>
+            <a:graphic xmlns:a="http://schemas.openxmlformats.org/drawingml/2006/main">
+              <a:graphicData uri="http://schemas.openxmlformats.org/drawingml/2006/picture">
+                <pic:pic xmlns:pic="http://schemas.openxmlformats.org/drawingml/2006/picture">
+                  <pic:nvPicPr>
+                    <pic:cNvPr id="0" name="Picture 85"/>
+                    <pic:cNvPicPr>
+                      <a:picLocks noChangeAspect="1" noChangeArrowheads="1"/>
+                    </pic:cNvPicPr>
+                  </pic:nvPicPr>
+                  <pic:blipFill>
+                    <a:blip r:embed="rId221" cstate="print"/>
+                    <a:srcRect/>
+                    <a:stretch>
+                      <a:fillRect/>
+                    </a:stretch>
+                  </pic:blipFill>
+                  <pic:spPr bwMode="auto">
+                    <a:xfrm>
+                      <a:off x="0" y="0"/>
+                      <a:ext cx="6645910" cy="184218"/>
+                    </a:xfrm>
+                    <a:prstGeom prst="rect">
+                      <a:avLst/>
+                    </a:prstGeom>
+                    <a:noFill/>
+                    <a:ln w="9525">
+                      <a:noFill/>
+                      <a:miter lim="800000"/>
+                      <a:headEnd/>
+                      <a:tailEnd/>
+                    </a:ln>
+                  </pic:spPr>
+                </pic:pic>
+              </a:graphicData>
+            </a:graphic>
+          </wp:inline>
+        </w:drawing>
+      </w:r>
+    </w:p>
+    <w:p>
+      <w:pPr>
+        <w:ind w:firstLine="420"/>
+        <w:rPr>
+          <w:rFonts w:hint="eastAsia"/>
+        </w:rPr>
+      </w:pPr>
+      <w:r>
+        <w:rPr>
+          <w:rFonts w:hint="eastAsia"/>
+        </w:rPr>
+        <w:t>因解析开始标签的时候，会将解析到的标签逐个压入stack</w:t>
+      </w:r>
+      <w:r>
+        <w:rPr>
+          <w:rFonts w:hint="eastAsia"/>
+        </w:rPr>
+        <w:t>栈</w:t>
+      </w:r>
+      <w:r>
+        <w:rPr>
+          <w:rFonts w:hint="eastAsia"/>
+        </w:rPr>
+        <w:t>中。在解析结束标签时，会去找栈中离的最近的同类型标签，并更新</w:t>
+      </w:r>
+      <w:r>
+        <w:t>currentParent</w:t>
+      </w:r>
+      <w:r>
+        <w:rPr>
+          <w:rFonts w:hint="eastAsia"/>
+        </w:rPr>
+        <w:t>。如</w:t>
+      </w:r>
+      <w:r>
+        <w:t>stack</w:t>
+      </w:r>
+      <w:r>
+        <w:rPr>
+          <w:rFonts w:hint="eastAsia"/>
+        </w:rPr>
+        <w:t>开始</w:t>
+      </w:r>
+      <w:r>
+        <w:t>为['div','p','a']，经过parseEndTag之后可能就会变成['div','p']，currentParent也从指向a变成了指向栈顶的p。</w:t>
+      </w:r>
+    </w:p>
+    <w:p>
+      <w:pPr>
+        <w:pStyle w:val="pic"/>
+        <w:rPr>
+          <w:rFonts w:hint="eastAsia"/>
+        </w:rPr>
+      </w:pPr>
+      <w:r>
+        <w:rPr>
+          <w:rFonts w:hint="eastAsia"/>
+          <w:noProof/>
+        </w:rPr>
+        <w:drawing>
+          <wp:inline distT="0" distB="0" distL="0" distR="0">
+            <wp:extent cx="6645910" cy="316116"/>
+            <wp:effectExtent l="19050" t="0" r="2540" b="0"/>
+            <wp:docPr id="88" name="图片 88"/>
+            <wp:cNvGraphicFramePr>
+              <a:graphicFrameLocks xmlns:a="http://schemas.openxmlformats.org/drawingml/2006/main" noChangeAspect="1"/>
+            </wp:cNvGraphicFramePr>
+            <a:graphic xmlns:a="http://schemas.openxmlformats.org/drawingml/2006/main">
+              <a:graphicData uri="http://schemas.openxmlformats.org/drawingml/2006/picture">
+                <pic:pic xmlns:pic="http://schemas.openxmlformats.org/drawingml/2006/picture">
+                  <pic:nvPicPr>
+                    <pic:cNvPr id="0" name="Picture 88"/>
+                    <pic:cNvPicPr>
+                      <a:picLocks noChangeAspect="1" noChangeArrowheads="1"/>
+                    </pic:cNvPicPr>
+                  </pic:nvPicPr>
+                  <pic:blipFill>
+                    <a:blip r:embed="rId222" cstate="print"/>
+                    <a:srcRect/>
+                    <a:stretch>
+                      <a:fillRect/>
+                    </a:stretch>
+                  </pic:blipFill>
+                  <pic:spPr bwMode="auto">
+                    <a:xfrm>
+                      <a:off x="0" y="0"/>
+                      <a:ext cx="6645910" cy="316116"/>
+                    </a:xfrm>
+                    <a:prstGeom prst="rect">
+                      <a:avLst/>
+                    </a:prstGeom>
+                    <a:noFill/>
+                    <a:ln w="9525">
+                      <a:noFill/>
+                      <a:miter lim="800000"/>
+                      <a:headEnd/>
+                      <a:tailEnd/>
+                    </a:ln>
+                  </pic:spPr>
+                </pic:pic>
+              </a:graphicData>
+            </a:graphic>
+          </wp:inline>
+        </w:drawing>
+      </w:r>
+    </w:p>
+    <w:p>
+      <w:pPr>
+        <w:ind w:firstLine="420"/>
+        <w:rPr>
+          <w:rFonts w:hint="eastAsia"/>
+        </w:rPr>
+      </w:pPr>
+      <w:r>
+        <w:rPr>
+          <w:rFonts w:hint="eastAsia"/>
+        </w:rPr>
+        <w:t>（3）解析文本</w:t>
+      </w:r>
+    </w:p>
+    <w:p>
+      <w:pPr>
+        <w:ind w:firstLine="420"/>
+        <w:rPr>
+          <w:rFonts w:hint="eastAsia"/>
+        </w:rPr>
+      </w:pPr>
+      <w:r>
+        <w:rPr>
+          <w:rFonts w:hint="eastAsia"/>
+        </w:rPr>
+        <w:t>因</w:t>
+      </w:r>
+      <w:r>
+        <w:t>Vue</w:t>
+      </w:r>
+      <w:r>
+        <w:t>是支持在文本中插值</w:t>
+      </w:r>
+      <w:r>
+        <w:t>，</w:t>
+      </w:r>
+      <w:r>
+        <w:rPr>
+          <w:rFonts w:hint="eastAsia"/>
+        </w:rPr>
+        <w:t>如，</w:t>
+      </w:r>
+      <w:r>
+        <w:t>&lt;div&gt;hello,{{msg}}&lt;/div&gt;。文本解析就是解析这些混在文本中的表达式。</w:t>
+      </w:r>
+      <w:r>
+        <w:rPr>
+          <w:rFonts w:hint="eastAsia"/>
+        </w:rPr>
+        <w:t>上面的代码经过文本解析为</w:t>
+      </w:r>
+      <w:r>
+        <w:t>['"hello"',</w:t>
+      </w:r>
+      <w:r>
+        <w:t>'_s(msg)']</w:t>
+      </w:r>
+      <w:r>
+        <w:rPr>
+          <w:rFonts w:hint="eastAsia"/>
+        </w:rPr>
+        <w:t>。</w:t>
+      </w:r>
+    </w:p>
+    <w:p>
+      <w:pPr>
+        <w:ind w:firstLine="420"/>
+        <w:rPr>
+          <w:rFonts w:hint="eastAsia"/>
+        </w:rPr>
+      </w:pPr>
+      <w:r>
+        <w:rPr>
+          <w:rFonts w:hint="eastAsia"/>
+        </w:rPr>
+        <w:t>（4）</w:t>
+      </w:r>
+      <w:r>
+        <w:t>parseHTML</w:t>
+      </w:r>
+      <w:r>
+        <w:rPr>
+          <w:rFonts w:hint="eastAsia"/>
+        </w:rPr>
+        <w:t>整体解析过程</w:t>
+      </w:r>
+    </w:p>
+    <w:p>
+      <w:pPr>
+        <w:pStyle w:val="pic"/>
+        <w:rPr>
+          <w:rFonts w:hint="eastAsia"/>
+        </w:rPr>
+      </w:pPr>
+      <w:r>
+        <w:rPr>
+          <w:rFonts w:hint="eastAsia"/>
+          <w:noProof/>
+        </w:rPr>
+        <w:drawing>
+          <wp:inline distT="0" distB="0" distL="0" distR="0">
+            <wp:extent cx="6645910" cy="336911"/>
+            <wp:effectExtent l="19050" t="0" r="2540" b="0"/>
+            <wp:docPr id="91" name="图片 91"/>
+            <wp:cNvGraphicFramePr>
+              <a:graphicFrameLocks xmlns:a="http://schemas.openxmlformats.org/drawingml/2006/main" noChangeAspect="1"/>
+            </wp:cNvGraphicFramePr>
+            <a:graphic xmlns:a="http://schemas.openxmlformats.org/drawingml/2006/main">
+              <a:graphicData uri="http://schemas.openxmlformats.org/drawingml/2006/picture">
+                <pic:pic xmlns:pic="http://schemas.openxmlformats.org/drawingml/2006/picture">
+                  <pic:nvPicPr>
+                    <pic:cNvPr id="0" name="Picture 91"/>
+                    <pic:cNvPicPr>
+                      <a:picLocks noChangeAspect="1" noChangeArrowheads="1"/>
+                    </pic:cNvPicPr>
+                  </pic:nvPicPr>
+                  <pic:blipFill>
+                    <a:blip r:embed="rId223" cstate="print"/>
+                    <a:srcRect/>
+                    <a:stretch>
+                      <a:fillRect/>
+                    </a:stretch>
+                  </pic:blipFill>
+                  <pic:spPr bwMode="auto">
+                    <a:xfrm>
+                      <a:off x="0" y="0"/>
+                      <a:ext cx="6645910" cy="336911"/>
+                    </a:xfrm>
+                    <a:prstGeom prst="rect">
+                      <a:avLst/>
+                    </a:prstGeom>
+                    <a:noFill/>
+                    <a:ln w="9525">
+                      <a:noFill/>
+                      <a:miter lim="800000"/>
+                      <a:headEnd/>
+                      <a:tailEnd/>
+                    </a:ln>
+                  </pic:spPr>
+                </pic:pic>
+              </a:graphicData>
+            </a:graphic>
+          </wp:inline>
+        </w:drawing>
+      </w:r>
+    </w:p>
+    <w:p>
+      <w:pPr>
+        <w:ind w:firstLine="420"/>
+        <w:rPr>
+          <w:rFonts w:hint="eastAsia"/>
+        </w:rPr>
+      </w:pPr>
+      <w:r>
+        <w:t>parseHTML</w:t>
+      </w:r>
+      <w:r>
+        <w:rPr>
+          <w:rFonts w:hint="eastAsia"/>
+        </w:rPr>
+        <w:t>是通过</w:t>
+      </w:r>
+      <w:r>
+        <w:t>循</w:t>
+      </w:r>
+      <w:r>
+        <w:rPr>
+          <w:rFonts w:hint="eastAsia"/>
+        </w:rPr>
+        <w:t>逐步将</w:t>
+      </w:r>
+      <w:r>
+        <w:t>整</w:t>
+      </w:r>
+      <w:r>
+        <w:rPr>
+          <w:rFonts w:hint="eastAsia"/>
+        </w:rPr>
+        <w:t>段</w:t>
+      </w:r>
+      <w:r>
+        <w:t>html</w:t>
+      </w:r>
+      <w:r>
+        <w:rPr>
+          <w:rFonts w:hint="eastAsia"/>
+        </w:rPr>
+        <w:t>全部解析完</w:t>
+      </w:r>
+      <w:r>
+        <w:t>。</w:t>
+      </w:r>
+    </w:p>
+    <w:p>
+      <w:pPr>
+        <w:pStyle w:val="t3"/>
+        <w:ind w:left="158" w:hanging="158"/>
+        <w:rPr>
+          <w:rFonts w:hint="eastAsia"/>
+        </w:rPr>
+      </w:pPr>
+      <w:r>
+        <w:rPr>
+          <w:rFonts w:hint="eastAsia"/>
+        </w:rPr>
+        <w:t>生成</w:t>
+      </w:r>
+      <w:r>
+        <w:t>render函数</w:t>
+      </w:r>
+    </w:p>
+    <w:p>
+      <w:pPr>
+        <w:ind w:firstLine="422"/>
+        <w:rPr>
+          <w:rFonts w:hint="eastAsia"/>
+          <w:b/>
+        </w:rPr>
+      </w:pPr>
+      <w:r>
+        <w:rPr>
+          <w:rFonts w:hint="eastAsia"/>
+          <w:b/>
+        </w:rPr>
+        <w:t>1.优化代码</w:t>
+      </w:r>
+    </w:p>
+    <w:p>
+      <w:pPr>
+        <w:ind w:firstLine="420"/>
+        <w:rPr>
+          <w:rFonts w:hint="eastAsia"/>
+        </w:rPr>
+      </w:pPr>
+      <w:r>
+        <w:t>src/compiler/index.js</w:t>
+      </w:r>
+    </w:p>
+    <w:p>
+      <w:pPr>
+        <w:pStyle w:val="pic"/>
+        <w:rPr>
+          <w:rFonts w:hint="eastAsia"/>
+        </w:rPr>
+      </w:pPr>
+      <w:r>
+        <w:rPr>
+          <w:rFonts w:hint="eastAsia"/>
+          <w:noProof/>
+        </w:rPr>
+        <w:drawing>
+          <wp:inline distT="0" distB="0" distL="0" distR="0">
+            <wp:extent cx="6645910" cy="1756778"/>
+            <wp:effectExtent l="19050" t="0" r="2540" b="0"/>
+            <wp:docPr id="94" name="图片 94"/>
+            <wp:cNvGraphicFramePr>
+              <a:graphicFrameLocks xmlns:a="http://schemas.openxmlformats.org/drawingml/2006/main" noChangeAspect="1"/>
+            </wp:cNvGraphicFramePr>
+            <a:graphic xmlns:a="http://schemas.openxmlformats.org/drawingml/2006/main">
+              <a:graphicData uri="http://schemas.openxmlformats.org/drawingml/2006/picture">
+                <pic:pic xmlns:pic="http://schemas.openxmlformats.org/drawingml/2006/picture">
+                  <pic:nvPicPr>
+                    <pic:cNvPr id="0" name="Picture 94"/>
+                    <pic:cNvPicPr>
+                      <a:picLocks noChangeAspect="1" noChangeArrowheads="1"/>
+                    </pic:cNvPicPr>
+                  </pic:nvPicPr>
+                  <pic:blipFill>
+                    <a:blip r:embed="rId224" cstate="print"/>
+                    <a:srcRect/>
+                    <a:stretch>
+                      <a:fillRect/>
+                    </a:stretch>
+                  </pic:blipFill>
+                  <pic:spPr bwMode="auto">
+                    <a:xfrm>
+                      <a:off x="0" y="0"/>
+                      <a:ext cx="6645910" cy="1756778"/>
+                    </a:xfrm>
+                    <a:prstGeom prst="rect">
+                      <a:avLst/>
+                    </a:prstGeom>
+                    <a:noFill/>
+                    <a:ln w="9525">
+                      <a:noFill/>
+                      <a:miter lim="800000"/>
+                      <a:headEnd/>
+                      <a:tailEnd/>
+                    </a:ln>
+                  </pic:spPr>
+                </pic:pic>
+              </a:graphicData>
+            </a:graphic>
+          </wp:inline>
+        </w:drawing>
+      </w:r>
+    </w:p>
+    <w:p>
+      <w:pPr>
+        <w:ind w:firstLine="420"/>
+        <w:rPr>
+          <w:rFonts w:hint="eastAsia"/>
+        </w:rPr>
+      </w:pPr>
+      <w:r>
+        <w:rPr>
+          <w:rFonts w:hint="eastAsia"/>
+        </w:rPr>
+        <w:lastRenderedPageBreak/>
+        <w:t>优化原理很简单，就是将那些</w:t>
+      </w:r>
+      <w:r>
+        <w:rPr>
+          <w:rFonts w:hint="eastAsia"/>
+        </w:rPr>
+        <w:t>更新视图时根本不需要改变</w:t>
+      </w:r>
+      <w:r>
+        <w:rPr>
+          <w:rFonts w:hint="eastAsia"/>
+        </w:rPr>
+        <w:t>的</w:t>
+      </w:r>
+      <w:r>
+        <w:rPr>
+          <w:rFonts w:hint="eastAsia"/>
+        </w:rPr>
+        <w:t>纯静态的</w:t>
+      </w:r>
+      <w:r>
+        <w:rPr>
+          <w:rFonts w:hint="eastAsia"/>
+        </w:rPr>
+        <w:t>节点标记为</w:t>
+      </w:r>
+      <w:r>
+        <w:t>static</w:t>
+      </w:r>
+      <w:r>
+        <w:rPr>
+          <w:rFonts w:hint="eastAsia"/>
+        </w:rPr>
+        <w:t>，在</w:t>
+      </w:r>
+      <w:r>
+        <w:rPr>
+          <w:rFonts w:hint="eastAsia"/>
+        </w:rPr>
+        <w:t>页面重渲染时可直接跳过它们。</w:t>
+      </w:r>
+    </w:p>
+    <w:p>
+      <w:pPr>
+        <w:pStyle w:val="pic"/>
+        <w:rPr>
+          <w:rFonts w:hint="eastAsia"/>
+        </w:rPr>
+      </w:pPr>
+      <w:r>
+        <w:rPr>
+          <w:rFonts w:hint="eastAsia"/>
+          <w:noProof/>
+        </w:rPr>
+        <w:drawing>
+          <wp:inline distT="0" distB="0" distL="0" distR="0">
+            <wp:extent cx="6645910" cy="775736"/>
+            <wp:effectExtent l="19050" t="0" r="2540" b="0"/>
+            <wp:docPr id="97" name="图片 97"/>
+            <wp:cNvGraphicFramePr>
+              <a:graphicFrameLocks xmlns:a="http://schemas.openxmlformats.org/drawingml/2006/main" noChangeAspect="1"/>
+            </wp:cNvGraphicFramePr>
+            <a:graphic xmlns:a="http://schemas.openxmlformats.org/drawingml/2006/main">
+              <a:graphicData uri="http://schemas.openxmlformats.org/drawingml/2006/picture">
+                <pic:pic xmlns:pic="http://schemas.openxmlformats.org/drawingml/2006/picture">
+                  <pic:nvPicPr>
+                    <pic:cNvPr id="0" name="Picture 97"/>
+                    <pic:cNvPicPr>
+                      <a:picLocks noChangeAspect="1" noChangeArrowheads="1"/>
+                    </pic:cNvPicPr>
+                  </pic:nvPicPr>
+                  <pic:blipFill>
+                    <a:blip r:embed="rId225" cstate="print"/>
+                    <a:srcRect/>
+                    <a:stretch>
+                      <a:fillRect/>
+                    </a:stretch>
+                  </pic:blipFill>
+                  <pic:spPr bwMode="auto">
+                    <a:xfrm>
+                      <a:off x="0" y="0"/>
+                      <a:ext cx="6645910" cy="775736"/>
+                    </a:xfrm>
+                    <a:prstGeom prst="rect">
+                      <a:avLst/>
+                    </a:prstGeom>
+                    <a:noFill/>
+                    <a:ln w="9525">
+                      <a:noFill/>
+                      <a:miter lim="800000"/>
+                      <a:headEnd/>
+                      <a:tailEnd/>
+                    </a:ln>
+                  </pic:spPr>
+                </pic:pic>
+              </a:graphicData>
+            </a:graphic>
+          </wp:inline>
+        </w:drawing>
+      </w:r>
+    </w:p>
+    <w:p>
+      <w:pPr>
+        <w:ind w:firstLine="422"/>
+        <w:rPr>
+          <w:rFonts w:hint="eastAsia"/>
+          <w:b/>
+        </w:rPr>
+      </w:pPr>
+      <w:r>
+        <w:rPr>
+          <w:rFonts w:hint="eastAsia"/>
+          <w:b/>
+        </w:rPr>
+        <w:t>2.生成</w:t>
+      </w:r>
+      <w:r>
+        <w:rPr>
+          <w:b/>
+        </w:rPr>
+        <w:t>render函数</w:t>
+      </w:r>
+    </w:p>
+    <w:p>
+      <w:pPr>
+        <w:ind w:firstLine="420"/>
+        <w:rPr>
+          <w:rFonts w:hint="eastAsia"/>
+          <w:noProof/>
+        </w:rPr>
+      </w:pPr>
+      <w:r>
+        <w:rPr>
+          <w:rFonts w:hint="eastAsia"/>
+          <w:noProof/>
+        </w:rPr>
+        <w:t>就是</w:t>
+      </w:r>
+      <w:r>
+        <w:rPr>
+          <w:noProof/>
+        </w:rPr>
+        <w:t>Vue</w:t>
+      </w:r>
+      <w:r>
+        <w:rPr>
+          <w:noProof/>
+        </w:rPr>
+        <w:t>最终需要的一段特定字符串拼接</w:t>
+      </w:r>
+      <w:r>
+        <w:rPr>
+          <w:rFonts w:hint="eastAsia"/>
+          <w:noProof/>
+        </w:rPr>
+        <w:t>，也可以直接在实例化是作为参数传入。</w:t>
+      </w:r>
+    </w:p>
+    <w:p>
+      <w:pPr>
+        <w:pStyle w:val="pic"/>
+        <w:rPr>
+          <w:rFonts w:hint="eastAsia"/>
+        </w:rPr>
+      </w:pPr>
+      <w:r>
+        <w:rPr>
+          <w:rFonts w:hint="eastAsia"/>
+          <w:noProof/>
+        </w:rPr>
+        <w:drawing>
+          <wp:inline distT="0" distB="0" distL="0" distR="0">
+            <wp:extent cx="5574030" cy="906780"/>
+            <wp:effectExtent l="19050" t="0" r="7620" b="0"/>
+            <wp:docPr id="100" name="图片 100"/>
+            <wp:cNvGraphicFramePr>
+              <a:graphicFrameLocks xmlns:a="http://schemas.openxmlformats.org/drawingml/2006/main" noChangeAspect="1"/>
+            </wp:cNvGraphicFramePr>
+            <a:graphic xmlns:a="http://schemas.openxmlformats.org/drawingml/2006/main">
+              <a:graphicData uri="http://schemas.openxmlformats.org/drawingml/2006/picture">
+                <pic:pic xmlns:pic="http://schemas.openxmlformats.org/drawingml/2006/picture">
+                  <pic:nvPicPr>
+                    <pic:cNvPr id="0" name="Picture 100"/>
+                    <pic:cNvPicPr>
+                      <a:picLocks noChangeAspect="1" noChangeArrowheads="1"/>
+                    </pic:cNvPicPr>
+                  </pic:nvPicPr>
+                  <pic:blipFill>
+                    <a:blip r:embed="rId226" cstate="print"/>
+                    <a:srcRect/>
+                    <a:stretch>
+                      <a:fillRect/>
+                    </a:stretch>
+                  </pic:blipFill>
+                  <pic:spPr bwMode="auto">
+                    <a:xfrm>
+                      <a:off x="0" y="0"/>
+                      <a:ext cx="5574030" cy="906780"/>
+                    </a:xfrm>
+                    <a:prstGeom prst="rect">
+                      <a:avLst/>
+                    </a:prstGeom>
+                    <a:noFill/>
+                    <a:ln w="9525">
+                      <a:noFill/>
+                      <a:miter lim="800000"/>
+                      <a:headEnd/>
+                      <a:tailEnd/>
+                    </a:ln>
+                  </pic:spPr>
+                </pic:pic>
+              </a:graphicData>
+            </a:graphic>
+          </wp:inline>
+        </w:drawing>
+      </w:r>
+    </w:p>
+    <w:p>
+      <w:pPr>
+        <w:ind w:firstLine="420"/>
+        <w:rPr>
+          <w:rFonts w:hint="eastAsia"/>
+        </w:rPr>
+      </w:pPr>
+    </w:p>
+    <w:p>
+      <w:pPr>
+        <w:ind w:firstLine="420"/>
+        <w:rPr>
+          <w:rFonts w:hint="eastAsia"/>
+        </w:rPr>
+      </w:pPr>
+    </w:p>
+    <w:p>
+      <w:pPr>
+        <w:ind w:firstLine="420"/>
+        <w:rPr>
+          <w:rFonts w:hint="eastAsia"/>
+        </w:rPr>
+      </w:pPr>
+    </w:p>
+    <w:p>
+      <w:pPr>
+        <w:ind w:firstLine="420"/>
+        <w:rPr>
+          <w:rFonts w:hint="eastAsia"/>
+        </w:rPr>
+      </w:pPr>
+    </w:p>
+    <w:p>
+      <w:pPr>
+        <w:ind w:firstLine="420"/>
+        <w:rPr>
+          <w:rFonts w:hint="eastAsia"/>
+        </w:rPr>
+      </w:pPr>
+    </w:p>
+    <w:p>
+      <w:pPr>
+        <w:ind w:firstLine="420"/>
+        <w:rPr>
+          <w:rFonts w:hint="eastAsia"/>
+        </w:rPr>
+      </w:pPr>
+    </w:p>
+    <w:p>
+      <w:pPr>
+        <w:ind w:firstLine="420"/>
+        <w:rPr>
+          <w:rFonts w:hint="eastAsia"/>
+        </w:rPr>
+      </w:pPr>
+    </w:p>
+    <w:p>
+      <w:pPr>
+        <w:ind w:firstLine="420"/>
+        <w:rPr>
+          <w:rFonts w:hint="eastAsia"/>
+        </w:rPr>
+      </w:pPr>
+    </w:p>
+    <w:p>
+      <w:pPr>
+        <w:ind w:firstLine="420"/>
+        <w:rPr>
+          <w:rFonts w:hint="eastAsia"/>
+        </w:rPr>
+      </w:pPr>
+    </w:p>
+    <w:p>
+      <w:pPr>
+        <w:ind w:firstLine="420"/>
+        <w:rPr>
+          <w:rFonts w:hint="eastAsia"/>
+        </w:rPr>
+      </w:pPr>
+    </w:p>
+    <w:p>
+      <w:pPr>
+        <w:ind w:firstLine="420"/>
+        <w:rPr>
+          <w:rFonts w:hint="eastAsia"/>
+        </w:rPr>
+      </w:pPr>
+    </w:p>
+    <w:p>
+      <w:pPr>
+        <w:ind w:firstLine="420"/>
+        <w:rPr>
+          <w:rFonts w:hint="eastAsia"/>
+        </w:rPr>
+      </w:pPr>
+    </w:p>
+    <w:p>
+      <w:pPr>
+        <w:ind w:firstLine="420"/>
+      </w:pPr>
+    </w:p>
+    <w:p>
+      <w:pPr>
+        <w:ind w:firstLine="420"/>
+      </w:pPr>
+    </w:p>
+    <w:p>
+      <w:pPr>
+        <w:ind w:firstLine="420"/>
       </w:pPr>
     </w:p>
     <w:p>
@@ -21090,7 +24251,7 @@
                     </pic:cNvPicPr>
                   </pic:nvPicPr>
                   <pic:blipFill>
-                    <a:blip r:embed="rId195" cstate="print"/>
+                    <a:blip r:embed="rId227" cstate="print"/>
                     <a:srcRect/>
                     <a:stretch>
                       <a:fillRect/>
@@ -21147,7 +24308,7 @@
                     </pic:cNvPicPr>
                   </pic:nvPicPr>
                   <pic:blipFill>
-                    <a:blip r:embed="rId196" cstate="print"/>
+                    <a:blip r:embed="rId228" cstate="print"/>
                     <a:srcRect/>
                     <a:stretch>
                       <a:fillRect/>
@@ -21203,7 +24364,7 @@
                     </pic:cNvPicPr>
                   </pic:nvPicPr>
                   <pic:blipFill>
-                    <a:blip r:embed="rId197" cstate="print"/>
+                    <a:blip r:embed="rId229" cstate="print"/>
                     <a:srcRect/>
                     <a:stretch>
                       <a:fillRect/>
@@ -22408,12 +25569,12 @@
       </w:pPr>
     </w:p>
     <w:sectPr>
-      <w:headerReference w:type="even" r:id="rId198"/>
-      <w:headerReference w:type="default" r:id="rId199"/>
-      <w:footerReference w:type="even" r:id="rId200"/>
-      <w:footerReference w:type="default" r:id="rId201"/>
-      <w:headerReference w:type="first" r:id="rId202"/>
-      <w:footerReference w:type="first" r:id="rId203"/>
+      <w:headerReference w:type="even" r:id="rId230"/>
+      <w:headerReference w:type="default" r:id="rId231"/>
+      <w:footerReference w:type="even" r:id="rId232"/>
+      <w:footerReference w:type="default" r:id="rId233"/>
+      <w:headerReference w:type="first" r:id="rId234"/>
+      <w:footerReference w:type="first" r:id="rId235"/>
       <w:pgSz w:w="11906" w:h="16838" w:code="9"/>
       <w:pgMar w:top="720" w:right="720" w:bottom="720" w:left="720" w:header="567" w:footer="851" w:gutter="0"/>
       <w:cols w:space="425"/>
@@ -24022,7 +27183,7 @@
 </file>
 
 <file path=customXml/itemProps1.xml><?xml version="1.0" encoding="utf-8"?>
-<ds:datastoreItem xmlns:ds="http://schemas.openxmlformats.org/officeDocument/2006/customXml" ds:itemID="{35C18DBA-9627-4626-A8C0-53894A2D402D}">
+<ds:datastoreItem xmlns:ds="http://schemas.openxmlformats.org/officeDocument/2006/customXml" ds:itemID="{542C1B4F-059B-4F9E-8A9D-F7D0DC9C8929}">
   <ds:schemaRefs>
     <ds:schemaRef ds:uri="http://schemas.openxmlformats.org/officeDocument/2006/bibliography"/>
   </ds:schemaRefs>

--- a/notes/front/special subject/vue.docx
+++ b/notes/front/special subject/vue.docx
@@ -19018,6 +19018,9 @@
       <w:pPr>
         <w:pStyle w:val="t2"/>
         <w:ind w:left="158" w:hanging="158"/>
+        <w:rPr>
+          <w:rFonts w:hint="eastAsia"/>
+        </w:rPr>
       </w:pPr>
       <w:r>
         <w:rPr>
@@ -19030,7 +19033,6 @@
       <w:pPr>
         <w:ind w:firstLine="422"/>
         <w:rPr>
-          <w:rFonts w:hint="eastAsia"/>
           <w:b/>
         </w:rPr>
       </w:pPr>
@@ -19039,21 +19041,31 @@
           <w:rFonts w:hint="eastAsia"/>
           <w:b/>
         </w:rPr>
-        <w:t>1.目录结构</w:t>
-      </w:r>
-    </w:p>
-    <w:p>
-      <w:pPr>
-        <w:ind w:firstLine="420"/>
-        <w:rPr>
-          <w:rFonts w:hint="eastAsia"/>
-        </w:rPr>
-      </w:pPr>
-      <w:r>
-        <w:rPr>
-          <w:rFonts w:hint="eastAsia"/>
-        </w:rPr>
-        <w:t>参考package.json,入口文件就是src/platforms/web下的entry-*系列文件。与platform同级的core、compiler、server等目录，应该是web和weex共用的文件。</w:t>
+        <w:t>1.</w:t>
+      </w:r>
+      <w:r>
+        <w:rPr>
+          <w:rFonts w:hint="eastAsia"/>
+          <w:b/>
+        </w:rPr>
+        <w:t>入口文件</w:t>
+      </w:r>
+    </w:p>
+    <w:p>
+      <w:pPr>
+        <w:ind w:firstLine="420"/>
+      </w:pPr>
+      <w:r>
+        <w:rPr>
+          <w:rFonts w:hint="eastAsia"/>
+        </w:rPr>
+        <w:t>查看</w:t>
+      </w:r>
+      <w:r>
+        <w:rPr>
+          <w:rFonts w:hint="eastAsia"/>
+        </w:rPr>
+        <w:t>package.json,入口文件就是src/platforms/web下的entry-*系列文件。与platform同级的core、compiler、server等目录，应该是web和weex共用的文件。</w:t>
       </w:r>
     </w:p>
     <w:p>
@@ -19066,13 +19078,14 @@
       <w:r>
         <w:rPr>
           <w:rFonts w:hint="eastAsia"/>
+          <w:noProof/>
         </w:rPr>
         <w:lastRenderedPageBreak/>
         <w:drawing>
           <wp:inline distT="0" distB="0" distL="0" distR="0">
             <wp:extent cx="2204079" cy="3255264"/>
             <wp:effectExtent l="19050" t="0" r="5721" b="0"/>
-            <wp:docPr id="23" name="图片 4"/>
+            <wp:docPr id="84" name="图片 4"/>
             <wp:cNvGraphicFramePr>
               <a:graphicFrameLocks xmlns:a="http://schemas.openxmlformats.org/drawingml/2006/main" noChangeAspect="1"/>
             </wp:cNvGraphicFramePr>
@@ -19117,54 +19130,18 @@
     </w:p>
     <w:p>
       <w:pPr>
-        <w:ind w:firstLine="422"/>
-        <w:rPr>
-          <w:rFonts w:hint="eastAsia"/>
-          <w:b/>
-        </w:rPr>
-      </w:pPr>
-      <w:r>
-        <w:rPr>
-          <w:rFonts w:hint="eastAsia"/>
-          <w:b/>
-        </w:rPr>
-        <w:t>2.</w:t>
-      </w:r>
-      <w:r>
-        <w:rPr>
-          <w:rFonts w:hint="eastAsia"/>
-          <w:b/>
-        </w:rPr>
-        <w:t>四</w:t>
-      </w:r>
-      <w:r>
-        <w:rPr>
-          <w:rFonts w:hint="eastAsia"/>
-          <w:b/>
-        </w:rPr>
-        <w:t>个入口文件</w:t>
-      </w:r>
-    </w:p>
-    <w:p>
-      <w:pPr>
-        <w:ind w:firstLine="420"/>
-        <w:rPr>
-          <w:rFonts w:hint="eastAsia"/>
-        </w:rPr>
-      </w:pPr>
-      <w:r>
-        <w:rPr>
-          <w:rFonts w:hint="eastAsia"/>
-        </w:rPr>
-        <w:t>（1）最后编译到dist中的文件如下：</w:t>
+        <w:ind w:firstLine="420"/>
+      </w:pPr>
+      <w:r>
+        <w:rPr>
+          <w:rFonts w:hint="eastAsia"/>
+        </w:rPr>
+        <w:t>最后编译到dist中的文件如下：</w:t>
       </w:r>
     </w:p>
     <w:p>
       <w:pPr>
         <w:pStyle w:val="pic"/>
-        <w:rPr>
-          <w:rFonts w:hint="eastAsia"/>
-        </w:rPr>
       </w:pPr>
       <w:r>
         <w:rPr>
@@ -19175,7 +19152,7 @@
           <wp:inline distT="0" distB="0" distL="0" distR="0">
             <wp:extent cx="1865543" cy="2099462"/>
             <wp:effectExtent l="19050" t="0" r="1357" b="0"/>
-            <wp:docPr id="24" name="图片 7"/>
+            <wp:docPr id="86" name="图片 7"/>
             <wp:cNvGraphicFramePr>
               <a:graphicFrameLocks xmlns:a="http://schemas.openxmlformats.org/drawingml/2006/main" noChangeAspect="1"/>
             </wp:cNvGraphicFramePr>
@@ -19221,9 +19198,6 @@
     <w:p>
       <w:pPr>
         <w:pStyle w:val="pic"/>
-        <w:rPr>
-          <w:rFonts w:hint="eastAsia"/>
-        </w:rPr>
       </w:pPr>
       <w:r>
         <w:rPr>
@@ -19234,7 +19208,7 @@
           <wp:inline distT="0" distB="0" distL="0" distR="0">
             <wp:extent cx="6645910" cy="795425"/>
             <wp:effectExtent l="19050" t="0" r="2540" b="0"/>
-            <wp:docPr id="25" name="图片 10"/>
+            <wp:docPr id="87" name="图片 10"/>
             <wp:cNvGraphicFramePr>
               <a:graphicFrameLocks xmlns:a="http://schemas.openxmlformats.org/drawingml/2006/main" noChangeAspect="1"/>
             </wp:cNvGraphicFramePr>
@@ -19280,9 +19254,6 @@
     <w:p>
       <w:pPr>
         <w:pStyle w:val="pic"/>
-        <w:rPr>
-          <w:rFonts w:hint="eastAsia"/>
-        </w:rPr>
       </w:pPr>
       <w:r>
         <w:rPr>
@@ -19293,7 +19264,7 @@
           <wp:inline distT="0" distB="0" distL="0" distR="0">
             <wp:extent cx="6645910" cy="1449069"/>
             <wp:effectExtent l="19050" t="0" r="2540" b="0"/>
-            <wp:docPr id="26" name="图片 13"/>
+            <wp:docPr id="89" name="图片 13"/>
             <wp:cNvGraphicFramePr>
               <a:graphicFrameLocks xmlns:a="http://schemas.openxmlformats.org/drawingml/2006/main" noChangeAspect="1"/>
             </wp:cNvGraphicFramePr>
@@ -19339,9 +19310,6 @@
     <w:p>
       <w:pPr>
         <w:ind w:firstLine="420"/>
-        <w:rPr>
-          <w:rFonts w:hint="eastAsia"/>
-        </w:rPr>
       </w:pPr>
       <w:r>
         <w:rPr>
@@ -19350,128 +19318,113 @@
         <w:t>如果需要使用</w:t>
       </w:r>
       <w:r>
-        <w:t>Vue提供的html模板功能，就使用Full版本。否则，最好用Runtime-only版本，因为它比Full版本的文件体积小30%。*.vue单文件组件会被vue-loader或vueify直接构建成JavaScript，并没有使用到Vue</w:t>
-      </w:r>
-      <w:r>
+        <w:t>Vue提供的html模板功能，就使用Full版本。否则，最好用Runtime-only版本，因为它比Full版本的文件体积小30%。*.vue单文件组件会被vue-loader或vueify直接构建成JavaScript，并没有使用到Vue的编译器，因此可使用Runtime-only版本。</w:t>
+      </w:r>
+    </w:p>
+    <w:p>
+      <w:pPr>
+        <w:ind w:firstLine="422"/>
+        <w:rPr>
+          <w:b/>
+        </w:rPr>
+      </w:pPr>
+      <w:r>
+        <w:rPr>
+          <w:rFonts w:hint="eastAsia"/>
+          <w:b/>
+        </w:rPr>
         <w:lastRenderedPageBreak/>
-        <w:t>的编译器，因此可使用Runtime-only版本。</w:t>
-      </w:r>
-    </w:p>
-    <w:p>
-      <w:pPr>
-        <w:ind w:firstLine="420"/>
-        <w:rPr>
-          <w:rFonts w:hint="eastAsia"/>
-        </w:rPr>
-      </w:pPr>
-    </w:p>
-    <w:p>
-      <w:pPr>
-        <w:ind w:firstLine="420"/>
-        <w:rPr>
-          <w:rFonts w:hint="eastAsia"/>
-        </w:rPr>
-      </w:pPr>
-    </w:p>
-    <w:p>
-      <w:pPr>
-        <w:ind w:firstLine="420"/>
-        <w:rPr>
-          <w:rFonts w:hint="eastAsia"/>
-        </w:rPr>
-      </w:pPr>
-    </w:p>
-    <w:p>
-      <w:pPr>
-        <w:ind w:firstLine="420"/>
-        <w:rPr>
-          <w:rFonts w:hint="eastAsia"/>
-        </w:rPr>
-      </w:pPr>
-    </w:p>
-    <w:p>
-      <w:pPr>
-        <w:ind w:firstLine="420"/>
-        <w:rPr>
-          <w:rFonts w:hint="eastAsia"/>
-        </w:rPr>
-      </w:pPr>
-    </w:p>
-    <w:p>
-      <w:pPr>
-        <w:ind w:firstLine="420"/>
-        <w:rPr>
-          <w:rFonts w:hint="eastAsia"/>
-        </w:rPr>
-      </w:pPr>
-    </w:p>
-    <w:p>
-      <w:pPr>
-        <w:ind w:firstLine="420"/>
-      </w:pPr>
-      <w:r>
-        <w:rPr>
-          <w:rFonts w:hint="eastAsia"/>
-        </w:rPr>
-        <w:t>（1）入口文件</w:t>
-      </w:r>
-    </w:p>
-    <w:p>
-      <w:pPr>
-        <w:ind w:firstLine="420"/>
-      </w:pPr>
-      <w:r>
-        <w:t>/src/core/index.js</w:t>
-      </w:r>
-      <w:r>
-        <w:rPr>
-          <w:rFonts w:hint="eastAsia"/>
-        </w:rPr>
-        <w:t>：</w:t>
-      </w:r>
-    </w:p>
-    <w:p>
-      <w:pPr>
-        <w:ind w:firstLine="420"/>
-      </w:pPr>
-      <w:r>
-        <w:t>/src/core/instance/index.js</w:t>
-      </w:r>
-      <w:r>
-        <w:rPr>
-          <w:rFonts w:hint="eastAsia"/>
-        </w:rPr>
-        <w:t>：</w:t>
-      </w:r>
-    </w:p>
-    <w:p>
-      <w:pPr>
-        <w:ind w:firstLine="420"/>
-      </w:pPr>
-    </w:p>
-    <w:p>
-      <w:pPr>
-        <w:ind w:firstLine="420"/>
-      </w:pPr>
-    </w:p>
-    <w:p>
-      <w:pPr>
-        <w:ind w:firstLine="420"/>
-      </w:pPr>
-      <w:r>
-        <w:rPr>
-          <w:rFonts w:hint="eastAsia"/>
-        </w:rPr>
-        <w:t>（1）在</w:t>
-      </w:r>
-      <w:r>
-        <w:t>/src/core/instance/index.js</w:t>
-      </w:r>
-      <w:r>
-        <w:rPr>
-          <w:rFonts w:hint="eastAsia"/>
-        </w:rPr>
-        <w:t>中定义</w:t>
+        <w:t>2.代码结构</w:t>
+      </w:r>
+    </w:p>
+    <w:p>
+      <w:pPr>
+        <w:pStyle w:val="pic"/>
+        <w:rPr>
+          <w:rFonts w:hint="eastAsia"/>
+        </w:rPr>
+      </w:pPr>
+      <w:r>
+        <w:drawing>
+          <wp:inline distT="0" distB="0" distL="0" distR="0">
+            <wp:extent cx="6642557" cy="1916582"/>
+            <wp:effectExtent l="19050" t="0" r="5893" b="0"/>
+            <wp:docPr id="92" name="图片 31"/>
+            <wp:cNvGraphicFramePr>
+              <a:graphicFrameLocks xmlns:a="http://schemas.openxmlformats.org/drawingml/2006/main" noChangeAspect="1"/>
+            </wp:cNvGraphicFramePr>
+            <a:graphic xmlns:a="http://schemas.openxmlformats.org/drawingml/2006/main">
+              <a:graphicData uri="http://schemas.openxmlformats.org/drawingml/2006/picture">
+                <pic:pic xmlns:pic="http://schemas.openxmlformats.org/drawingml/2006/picture">
+                  <pic:nvPicPr>
+                    <pic:cNvPr id="0" name="Picture 31"/>
+                    <pic:cNvPicPr>
+                      <a:picLocks noChangeAspect="1" noChangeArrowheads="1"/>
+                    </pic:cNvPicPr>
+                  </pic:nvPicPr>
+                  <pic:blipFill>
+                    <a:blip r:embed="rId186"/>
+                    <a:srcRect t="22714"/>
+                    <a:stretch>
+                      <a:fillRect/>
+                    </a:stretch>
+                  </pic:blipFill>
+                  <pic:spPr bwMode="auto">
+                    <a:xfrm>
+                      <a:off x="0" y="0"/>
+                      <a:ext cx="6642557" cy="1916582"/>
+                    </a:xfrm>
+                    <a:prstGeom prst="rect">
+                      <a:avLst/>
+                    </a:prstGeom>
+                    <a:noFill/>
+                    <a:ln w="9525">
+                      <a:noFill/>
+                      <a:miter lim="800000"/>
+                      <a:headEnd/>
+                      <a:tailEnd/>
+                    </a:ln>
+                  </pic:spPr>
+                </pic:pic>
+              </a:graphicData>
+            </a:graphic>
+          </wp:inline>
+        </w:drawing>
+      </w:r>
+    </w:p>
+    <w:p>
+      <w:pPr>
+        <w:ind w:firstLine="420"/>
+        <w:rPr>
+          <w:rFonts w:hint="eastAsia"/>
+        </w:rPr>
+      </w:pPr>
+      <w:r>
+        <w:rPr>
+          <w:rFonts w:hint="eastAsia"/>
+        </w:rPr>
+        <w:t>（1）以</w:t>
+      </w:r>
+      <w:r>
+        <w:rPr>
+          <w:rFonts w:hint="eastAsia"/>
+        </w:rPr>
+        <w:t>src/platforms/</w:t>
+      </w:r>
+      <w:r>
+        <w:t>web-runtime-with-compiler.js为例</w:t>
+      </w:r>
+      <w:r>
+        <w:rPr>
+          <w:rFonts w:hint="eastAsia"/>
+        </w:rPr>
+        <w:t>，</w:t>
+      </w:r>
+      <w:r>
+        <w:rPr>
+          <w:rFonts w:hint="eastAsia"/>
+        </w:rPr>
+        <w:t>它从src/platforms/web/runtime/index.js引入</w:t>
       </w:r>
       <w:r>
         <w:t>Vue</w:t>
@@ -19480,13 +19433,427 @@
         <w:rPr>
           <w:rFonts w:hint="eastAsia"/>
         </w:rPr>
-        <w:t>构造函数。</w:t>
-      </w:r>
-      <w:r>
-        <w:rPr>
-          <w:rFonts w:hint="eastAsia"/>
-        </w:rPr>
-        <w:t>为了让代码结构更简洁，构造函数中只有</w:t>
+        <w:t>，</w:t>
+      </w:r>
+      <w:r>
+        <w:t>并给</w:t>
+      </w:r>
+      <w:r>
+        <w:t>Vue</w:t>
+      </w:r>
+      <w:r>
+        <w:t>添加原型方法</w:t>
+      </w:r>
+      <w:r>
+        <w:t>$mount</w:t>
+      </w:r>
+      <w:r>
+        <w:rPr>
+          <w:rFonts w:hint="eastAsia"/>
+        </w:rPr>
+        <w:t>（将之前的</w:t>
+      </w:r>
+      <w:r>
+        <w:t>$mount</w:t>
+      </w:r>
+      <w:r>
+        <w:t>缓存</w:t>
+      </w:r>
+      <w:r>
+        <w:rPr>
+          <w:rFonts w:hint="eastAsia"/>
+        </w:rPr>
+        <w:t>，</w:t>
+      </w:r>
+      <w:r>
+        <w:t>使用新的方法覆盖</w:t>
+      </w:r>
+      <w:r>
+        <w:rPr>
+          <w:rFonts w:hint="eastAsia"/>
+        </w:rPr>
+        <w:t>，</w:t>
+      </w:r>
+      <w:r>
+        <w:t>如果执行的话也会执行之前的那个mount</w:t>
+      </w:r>
+      <w:r>
+        <w:rPr>
+          <w:rFonts w:hint="eastAsia"/>
+        </w:rPr>
+        <w:t>）</w:t>
+      </w:r>
+      <w:r>
+        <w:t>和静态方法</w:t>
+      </w:r>
+      <w:r>
+        <w:t>compile</w:t>
+      </w:r>
+      <w:r>
+        <w:rPr>
+          <w:rFonts w:hint="eastAsia"/>
+        </w:rPr>
+        <w:t>。</w:t>
+      </w:r>
+    </w:p>
+    <w:p>
+      <w:pPr>
+        <w:ind w:firstLine="420"/>
+      </w:pPr>
+      <w:r>
+        <w:rPr>
+          <w:rFonts w:hint="eastAsia"/>
+        </w:rPr>
+        <w:t>（2）src/platforms/web/runtime/index.js从src/core/index.js引入</w:t>
+      </w:r>
+      <w:r>
+        <w:t>Vue</w:t>
+      </w:r>
+      <w:r>
+        <w:rPr>
+          <w:rFonts w:hint="eastAsia"/>
+        </w:rPr>
+        <w:t>，</w:t>
+      </w:r>
+      <w:r>
+        <w:t>对其静态属性config和</w:t>
+      </w:r>
+      <w:r>
+        <w:t>options</w:t>
+      </w:r>
+      <w:r>
+        <w:t>增加一些属性</w:t>
+      </w:r>
+      <w:r>
+        <w:rPr>
+          <w:rFonts w:hint="eastAsia"/>
+        </w:rPr>
+        <w:t>，也添加了1个原型方法</w:t>
+      </w:r>
+      <w:r>
+        <w:t>$mount</w:t>
+      </w:r>
+      <w:r>
+        <w:rPr>
+          <w:rFonts w:hint="eastAsia"/>
+        </w:rPr>
+        <w:t>。</w:t>
+      </w:r>
+      <w:r>
+        <w:t>注意这个</w:t>
+      </w:r>
+      <w:r>
+        <w:t>$mount</w:t>
+      </w:r>
+      <w:r>
+        <w:t>方法和web-runtime-with-compiler.js不同</w:t>
+      </w:r>
+      <w:r>
+        <w:rPr>
+          <w:rFonts w:hint="eastAsia"/>
+        </w:rPr>
+        <w:t>，</w:t>
+      </w:r>
+      <w:r>
+        <w:t>应该没有编译器功能</w:t>
+      </w:r>
+      <w:r>
+        <w:rPr>
+          <w:rFonts w:hint="eastAsia"/>
+        </w:rPr>
+        <w:t>。</w:t>
+      </w:r>
+    </w:p>
+    <w:p>
+      <w:pPr>
+        <w:ind w:firstLine="420"/>
+        <w:rPr>
+          <w:rFonts w:hint="eastAsia"/>
+        </w:rPr>
+      </w:pPr>
+      <w:r>
+        <w:rPr>
+          <w:rFonts w:hint="eastAsia"/>
+        </w:rPr>
+        <w:t>（3）src/core/index.js从src/core/</w:t>
+      </w:r>
+      <w:r>
+        <w:t>instance/</w:t>
+      </w:r>
+      <w:r>
+        <w:rPr>
+          <w:rFonts w:hint="eastAsia"/>
+        </w:rPr>
+        <w:t>index.js引入</w:t>
+      </w:r>
+      <w:r>
+        <w:t>Vue</w:t>
+      </w:r>
+      <w:r>
+        <w:rPr>
+          <w:rFonts w:hint="eastAsia"/>
+        </w:rPr>
+        <w:t>，</w:t>
+      </w:r>
+      <w:r>
+        <w:rPr>
+          <w:rFonts w:hint="eastAsia"/>
+        </w:rPr>
+        <w:t>有以下功能：</w:t>
+      </w:r>
+    </w:p>
+    <w:p>
+      <w:pPr>
+        <w:ind w:firstLine="420"/>
+      </w:pPr>
+      <w:r>
+        <w:rPr>
+          <w:rFonts w:hint="eastAsia"/>
+        </w:rPr>
+        <w:t>通过</w:t>
+      </w:r>
+      <w:r>
+        <w:t>initGlobalAPI</w:t>
+      </w:r>
+      <w:r>
+        <w:t>方法给</w:t>
+      </w:r>
+      <w:r>
+        <w:t>Vue</w:t>
+      </w:r>
+      <w:r>
+        <w:t>添加</w:t>
+      </w:r>
+      <w:r>
+        <w:rPr>
+          <w:rFonts w:hint="eastAsia"/>
+        </w:rPr>
+        <w:t>：1）config；2）</w:t>
+      </w:r>
+      <w:r>
+        <w:t>util</w:t>
+      </w:r>
+      <w:r>
+        <w:rPr>
+          <w:rFonts w:hint="eastAsia"/>
+        </w:rPr>
+        <w:t>；3）set、</w:t>
+      </w:r>
+      <w:r>
+        <w:t>delete</w:t>
+      </w:r>
+      <w:r>
+        <w:rPr>
+          <w:rFonts w:hint="eastAsia"/>
+        </w:rPr>
+        <w:t>、</w:t>
+      </w:r>
+      <w:r>
+        <w:t>nextTick</w:t>
+      </w:r>
+      <w:r>
+        <w:rPr>
+          <w:rFonts w:hint="eastAsia"/>
+        </w:rPr>
+        <w:t>；4）</w:t>
+      </w:r>
+      <w:r>
+        <w:t>options</w:t>
+      </w:r>
+      <w:r>
+        <w:rPr>
+          <w:rFonts w:hint="eastAsia"/>
+        </w:rPr>
+        <w:t>；5）</w:t>
+      </w:r>
+      <w:r>
+        <w:t>use</w:t>
+      </w:r>
+      <w:r>
+        <w:t>方法</w:t>
+      </w:r>
+      <w:r>
+        <w:rPr>
+          <w:rFonts w:hint="eastAsia"/>
+        </w:rPr>
+        <w:t>、</w:t>
+      </w:r>
+      <w:r>
+        <w:t>mixin</w:t>
+      </w:r>
+      <w:r>
+        <w:t>方法</w:t>
+      </w:r>
+      <w:r>
+        <w:rPr>
+          <w:rFonts w:hint="eastAsia"/>
+        </w:rPr>
+        <w:t>、</w:t>
+      </w:r>
+      <w:r>
+        <w:t>extend</w:t>
+      </w:r>
+      <w:r>
+        <w:t>方法</w:t>
+      </w:r>
+      <w:r>
+        <w:rPr>
+          <w:rFonts w:hint="eastAsia"/>
+        </w:rPr>
+        <w:t>、</w:t>
+      </w:r>
+      <w:r>
+        <w:rPr>
+          <w:color w:val="FF0000"/>
+          <w:highlight w:val="yellow"/>
+        </w:rPr>
+        <w:t>initAssetRegisters</w:t>
+      </w:r>
+      <w:r>
+        <w:rPr>
+          <w:rFonts w:hint="eastAsia"/>
+          <w:color w:val="FF0000"/>
+          <w:highlight w:val="yellow"/>
+        </w:rPr>
+        <w:t>。</w:t>
+      </w:r>
+    </w:p>
+    <w:p>
+      <w:pPr>
+        <w:ind w:firstLine="420"/>
+        <w:rPr>
+          <w:rFonts w:hint="eastAsia"/>
+        </w:rPr>
+      </w:pPr>
+      <w:r>
+        <w:rPr>
+          <w:rFonts w:hint="eastAsia"/>
+        </w:rPr>
+        <w:t>添加属性</w:t>
+      </w:r>
+      <w:r>
+        <w:t>FunctionalRenderContext</w:t>
+      </w:r>
+      <w:r>
+        <w:rPr>
+          <w:rFonts w:hint="eastAsia"/>
+        </w:rPr>
+        <w:t>。</w:t>
+      </w:r>
+    </w:p>
+    <w:p>
+      <w:pPr>
+        <w:ind w:firstLine="420"/>
+        <w:rPr>
+          <w:rFonts w:hint="eastAsia"/>
+        </w:rPr>
+      </w:pPr>
+      <w:r>
+        <w:rPr>
+          <w:rFonts w:hint="eastAsia"/>
+        </w:rPr>
+        <w:t>（4）</w:t>
+      </w:r>
+      <w:r>
+        <w:rPr>
+          <w:rFonts w:hint="eastAsia"/>
+        </w:rPr>
+        <w:t>在src/core/</w:t>
+      </w:r>
+      <w:r>
+        <w:t>instance/</w:t>
+      </w:r>
+      <w:r>
+        <w:rPr>
+          <w:rFonts w:hint="eastAsia"/>
+        </w:rPr>
+        <w:t>index.js</w:t>
+      </w:r>
+      <w:r>
+        <w:rPr>
+          <w:rFonts w:hint="eastAsia"/>
+        </w:rPr>
+        <w:t>中，才是</w:t>
+      </w:r>
+      <w:r>
+        <w:t>Vue</w:t>
+      </w:r>
+      <w:r>
+        <w:t>构造函数真正定义的地方</w:t>
+      </w:r>
+      <w:r>
+        <w:rPr>
+          <w:rFonts w:hint="eastAsia"/>
+        </w:rPr>
+        <w:t>。</w:t>
+      </w:r>
+      <w:r>
+        <w:rPr>
+          <w:rFonts w:hint="eastAsia"/>
+        </w:rPr>
+        <w:t>定义非常简单，内部就执行1个_init方法。</w:t>
+      </w:r>
+    </w:p>
+    <w:p>
+      <w:pPr>
+        <w:ind w:firstLine="420"/>
+        <w:rPr>
+          <w:rFonts w:hint="eastAsia"/>
+        </w:rPr>
+      </w:pPr>
+      <w:r>
+        <w:rPr>
+          <w:rFonts w:hint="eastAsia"/>
+        </w:rPr>
+        <w:t>文件中还通过</w:t>
+      </w:r>
+      <w:r>
+        <w:t>initMixin</w:t>
+      </w:r>
+      <w:r>
+        <w:rPr>
+          <w:rFonts w:hint="eastAsia"/>
+        </w:rPr>
+        <w:t>、</w:t>
+      </w:r>
+      <w:r>
+        <w:t>stateMixin</w:t>
+      </w:r>
+      <w:r>
+        <w:rPr>
+          <w:rFonts w:hint="eastAsia"/>
+        </w:rPr>
+        <w:t>、</w:t>
+      </w:r>
+      <w:r>
+        <w:t>eventsMixin</w:t>
+      </w:r>
+      <w:r>
+        <w:rPr>
+          <w:rFonts w:hint="eastAsia"/>
+        </w:rPr>
+        <w:t>、</w:t>
+      </w:r>
+      <w:r>
+        <w:t>lifecycleMixin</w:t>
+      </w:r>
+      <w:r>
+        <w:rPr>
+          <w:rFonts w:hint="eastAsia"/>
+        </w:rPr>
+        <w:t>、</w:t>
+      </w:r>
+      <w:r>
+        <w:t>renderMixin</w:t>
+      </w:r>
+      <w:r>
+        <w:t>给</w:t>
+      </w:r>
+      <w:r>
+        <w:t>Vue</w:t>
+      </w:r>
+      <w:r>
+        <w:t>添加</w:t>
       </w:r>
       <w:r>
         <w:t>_init</w:t>
@@ -19495,115 +19862,156 @@
         <w:rPr>
           <w:rFonts w:hint="eastAsia"/>
         </w:rPr>
-        <w:t>初始化方法的调用，而所有静态方法、实例方法都在外部定义并注册。</w:t>
-      </w:r>
-    </w:p>
-    <w:p>
-      <w:pPr>
-        <w:ind w:firstLine="420"/>
-      </w:pPr>
-      <w:r>
-        <w:rPr>
-          <w:rFonts w:hint="eastAsia"/>
-        </w:rPr>
-        <w:t>注意，这里只是调用</w:t>
-      </w:r>
-      <w:r>
-        <w:t>_init</w:t>
-      </w:r>
-      <w:r>
-        <w:rPr>
-          <w:rFonts w:hint="eastAsia"/>
-        </w:rPr>
-        <w:t>方法，没有定义，</w:t>
-      </w:r>
-      <w:r>
-        <w:t>_init</w:t>
-      </w:r>
-      <w:r>
-        <w:rPr>
-          <w:rFonts w:hint="eastAsia"/>
-        </w:rPr>
-        <w:t>的定义在其他地方。而且，因为</w:t>
-      </w:r>
-      <w:r>
-        <w:t>Vue</w:t>
-      </w:r>
-      <w:r>
-        <w:rPr>
-          <w:rFonts w:hint="eastAsia"/>
-        </w:rPr>
-        <w:t>是由用户实例化，所以没关系。</w:t>
-      </w:r>
-    </w:p>
-    <w:p>
-      <w:pPr>
-        <w:ind w:firstLine="420"/>
-      </w:pPr>
-      <w:r>
-        <w:rPr>
-          <w:rFonts w:hint="eastAsia"/>
-        </w:rPr>
-        <w:t>（2）实例方法都是定义在prototype中，而且分散到各个模块中，形式为定义为一些函数，将</w:t>
-      </w:r>
-      <w:r>
-        <w:t>Vue</w:t>
-      </w:r>
-      <w:r>
-        <w:rPr>
-          <w:rFonts w:hint="eastAsia"/>
-        </w:rPr>
-        <w:t>构造函数传入，然后添加。</w:t>
-      </w:r>
-    </w:p>
-    <w:p>
-      <w:pPr>
-        <w:ind w:firstLine="420"/>
-      </w:pPr>
-      <w:r>
-        <w:rPr>
-          <w:rFonts w:hint="eastAsia"/>
-        </w:rPr>
-        <w:t>（3）在</w:t>
-      </w:r>
-      <w:r>
-        <w:t>/src/core/index.js</w:t>
-      </w:r>
-      <w:r>
-        <w:rPr>
-          <w:rFonts w:hint="eastAsia"/>
-        </w:rPr>
-        <w:t>中，通过</w:t>
-      </w:r>
-      <w:r>
-        <w:t>initGlobalAPI</w:t>
-      </w:r>
-      <w:r>
-        <w:rPr>
-          <w:rFonts w:hint="eastAsia"/>
-        </w:rPr>
-        <w:t>给vue添加静态方法。</w:t>
-      </w:r>
-    </w:p>
-    <w:p>
-      <w:pPr>
-        <w:ind w:firstLine="420"/>
-      </w:pPr>
-    </w:p>
-    <w:p>
-      <w:pPr>
-        <w:ind w:firstLine="420"/>
-      </w:pPr>
-    </w:p>
-    <w:p>
-      <w:pPr>
-        <w:ind w:firstLine="420"/>
-      </w:pPr>
-    </w:p>
-    <w:p>
-      <w:pPr>
-        <w:ind w:firstLine="420"/>
-      </w:pPr>
+        <w:t>，</w:t>
+      </w:r>
+      <w:r>
+        <w:t>$watch</w:t>
+      </w:r>
+      <w:r>
+        <w:rPr>
+          <w:rFonts w:hint="eastAsia"/>
+        </w:rPr>
+        <w:t>，</w:t>
+      </w:r>
+      <w:r>
+        <w:t>$on</w:t>
+      </w:r>
+      <w:r>
+        <w:rPr>
+          <w:rFonts w:hint="eastAsia"/>
+        </w:rPr>
+        <w:t>、</w:t>
+      </w:r>
+      <w:r>
+        <w:t>$once</w:t>
+      </w:r>
+      <w:r>
+        <w:rPr>
+          <w:rFonts w:hint="eastAsia"/>
+        </w:rPr>
+        <w:t>、</w:t>
+      </w:r>
+      <w:r>
+        <w:t>$off</w:t>
+      </w:r>
+      <w:r>
+        <w:rPr>
+          <w:rFonts w:hint="eastAsia"/>
+        </w:rPr>
+        <w:t>、</w:t>
+      </w:r>
+      <w:r>
+        <w:t>$emit</w:t>
+      </w:r>
+      <w:r>
+        <w:rPr>
+          <w:rFonts w:hint="eastAsia"/>
+        </w:rPr>
+        <w:t>，</w:t>
+      </w:r>
+      <w:r>
+        <w:t>_update</w:t>
+      </w:r>
+      <w:r>
+        <w:rPr>
+          <w:rFonts w:hint="eastAsia"/>
+        </w:rPr>
+        <w:t>、</w:t>
+      </w:r>
+      <w:r>
+        <w:t>$forceUpdate</w:t>
+      </w:r>
+      <w:r>
+        <w:rPr>
+          <w:rFonts w:hint="eastAsia"/>
+        </w:rPr>
+        <w:t>、</w:t>
+      </w:r>
+      <w:r>
+        <w:t>$destroy</w:t>
+      </w:r>
+      <w:r>
+        <w:rPr>
+          <w:rFonts w:hint="eastAsia"/>
+        </w:rPr>
+        <w:t>，</w:t>
+      </w:r>
+      <w:r>
+        <w:t>$nextTick</w:t>
+      </w:r>
+      <w:r>
+        <w:rPr>
+          <w:rFonts w:hint="eastAsia"/>
+        </w:rPr>
+        <w:t>、</w:t>
+      </w:r>
+      <w:r>
+        <w:t>_render</w:t>
+      </w:r>
+      <w:r>
+        <w:t>等原型方法</w:t>
+      </w:r>
+      <w:r>
+        <w:rPr>
+          <w:rFonts w:hint="eastAsia"/>
+        </w:rPr>
+        <w:t>。</w:t>
+      </w:r>
+    </w:p>
+    <w:p>
+      <w:pPr>
+        <w:pStyle w:val="t2"/>
+        <w:ind w:left="158" w:hanging="158"/>
+        <w:rPr>
+          <w:rFonts w:hint="eastAsia"/>
+        </w:rPr>
+      </w:pPr>
+      <w:r>
+        <w:rPr>
+          <w:rFonts w:hint="eastAsia"/>
+        </w:rPr>
+        <w:t>生命周期</w:t>
+      </w:r>
+    </w:p>
+    <w:p>
+      <w:pPr>
+        <w:ind w:firstLine="420"/>
+        <w:rPr>
+          <w:rFonts w:hint="eastAsia"/>
+        </w:rPr>
+      </w:pPr>
+      <w:r>
+        <w:rPr>
+          <w:rFonts w:hint="eastAsia"/>
+        </w:rPr>
+        <w:t>（1）实例化Vue时，只会调用_init原型方法。</w:t>
+      </w:r>
+    </w:p>
+    <w:p>
+      <w:pPr>
+        <w:ind w:firstLine="420"/>
+        <w:rPr>
+          <w:rFonts w:hint="eastAsia"/>
+        </w:rPr>
+      </w:pPr>
+    </w:p>
+    <w:p>
+      <w:pPr>
+        <w:ind w:firstLine="420"/>
+      </w:pPr>
+    </w:p>
+    <w:p>
+      <w:pPr>
+        <w:ind w:firstLine="420"/>
+      </w:pPr>
+    </w:p>
+    <w:p>
+      <w:pPr>
+        <w:ind w:firstLine="420"/>
+      </w:pPr>
+      <w:r>
+        <w:t>https://www.jianshu.com/p/0e4c6dd27c3a</w:t>
+      </w:r>
     </w:p>
     <w:p>
       <w:pPr>
@@ -19808,7 +20216,7 @@
                     </pic:cNvPicPr>
                   </pic:nvPicPr>
                   <pic:blipFill>
-                    <a:blip r:embed="rId186" cstate="print"/>
+                    <a:blip r:embed="rId187" cstate="print"/>
                     <a:srcRect/>
                     <a:stretch>
                       <a:fillRect/>
@@ -19864,7 +20272,7 @@
                     </pic:cNvPicPr>
                   </pic:nvPicPr>
                   <pic:blipFill>
-                    <a:blip r:embed="rId187" cstate="print"/>
+                    <a:blip r:embed="rId188" cstate="print"/>
                     <a:srcRect/>
                     <a:stretch>
                       <a:fillRect/>
@@ -19925,6 +20333,7 @@
           <w:rFonts w:hint="eastAsia"/>
           <w:noProof/>
         </w:rPr>
+        <w:lastRenderedPageBreak/>
         <w:drawing>
           <wp:inline distT="0" distB="0" distL="0" distR="0">
             <wp:extent cx="6645910" cy="1628291"/>
@@ -19943,7 +20352,7 @@
                     </pic:cNvPicPr>
                   </pic:nvPicPr>
                   <pic:blipFill>
-                    <a:blip r:embed="rId188" cstate="print"/>
+                    <a:blip r:embed="rId189" cstate="print"/>
                     <a:srcRect/>
                     <a:stretch>
                       <a:fillRect/>
@@ -19980,7 +20389,6 @@
         <w:rPr>
           <w:rFonts w:hint="eastAsia"/>
         </w:rPr>
-        <w:lastRenderedPageBreak/>
         <w:t>（3）</w:t>
       </w:r>
       <w:r>
@@ -20231,7 +20639,7 @@
                     </pic:cNvPicPr>
                   </pic:nvPicPr>
                   <pic:blipFill>
-                    <a:blip r:embed="rId189" cstate="print"/>
+                    <a:blip r:embed="rId190" cstate="print"/>
                     <a:srcRect/>
                     <a:stretch>
                       <a:fillRect/>
@@ -20287,7 +20695,7 @@
                     </pic:cNvPicPr>
                   </pic:nvPicPr>
                   <pic:blipFill>
-                    <a:blip r:embed="rId190" cstate="print"/>
+                    <a:blip r:embed="rId191" cstate="print"/>
                     <a:srcRect/>
                     <a:stretch>
                       <a:fillRect/>
@@ -20343,7 +20751,7 @@
                     </pic:cNvPicPr>
                   </pic:nvPicPr>
                   <pic:blipFill>
-                    <a:blip r:embed="rId191" cstate="print"/>
+                    <a:blip r:embed="rId192" cstate="print"/>
                     <a:srcRect/>
                     <a:stretch>
                       <a:fillRect/>
@@ -20430,7 +20838,7 @@
                     </pic:cNvPicPr>
                   </pic:nvPicPr>
                   <pic:blipFill>
-                    <a:blip r:embed="rId192" cstate="print"/>
+                    <a:blip r:embed="rId193" cstate="print"/>
                     <a:srcRect/>
                     <a:stretch>
                       <a:fillRect/>
@@ -20486,7 +20894,7 @@
                     </pic:cNvPicPr>
                   </pic:nvPicPr>
                   <pic:blipFill>
-                    <a:blip r:embed="rId193" cstate="print"/>
+                    <a:blip r:embed="rId194" cstate="print"/>
                     <a:srcRect/>
                     <a:stretch>
                       <a:fillRect/>
@@ -20597,7 +21005,7 @@
                     </pic:cNvPicPr>
                   </pic:nvPicPr>
                   <pic:blipFill>
-                    <a:blip r:embed="rId194" cstate="print"/>
+                    <a:blip r:embed="rId195" cstate="print"/>
                     <a:srcRect/>
                     <a:stretch>
                       <a:fillRect/>
@@ -20666,6 +21074,7 @@
           <w:rFonts w:hint="eastAsia"/>
           <w:noProof/>
         </w:rPr>
+        <w:lastRenderedPageBreak/>
         <w:drawing>
           <wp:inline distT="0" distB="0" distL="0" distR="0">
             <wp:extent cx="6645910" cy="497268"/>
@@ -20684,7 +21093,7 @@
                     </pic:cNvPicPr>
                   </pic:nvPicPr>
                   <pic:blipFill>
-                    <a:blip r:embed="rId195" cstate="print"/>
+                    <a:blip r:embed="rId196" cstate="print"/>
                     <a:srcRect/>
                     <a:stretch>
                       <a:fillRect/>
@@ -20805,7 +21214,6 @@
           <w:rFonts w:hint="eastAsia"/>
           <w:noProof/>
         </w:rPr>
-        <w:lastRenderedPageBreak/>
         <w:drawing>
           <wp:inline distT="0" distB="0" distL="0" distR="0">
             <wp:extent cx="6645910" cy="532944"/>
@@ -20824,7 +21232,7 @@
                     </pic:cNvPicPr>
                   </pic:nvPicPr>
                   <pic:blipFill>
-                    <a:blip r:embed="rId196" cstate="print"/>
+                    <a:blip r:embed="rId197" cstate="print"/>
                     <a:srcRect/>
                     <a:stretch>
                       <a:fillRect/>
@@ -20945,7 +21353,7 @@
                     </pic:cNvPicPr>
                   </pic:nvPicPr>
                   <pic:blipFill>
-                    <a:blip r:embed="rId197" cstate="print"/>
+                    <a:blip r:embed="rId198" cstate="print"/>
                     <a:srcRect/>
                     <a:stretch>
                       <a:fillRect/>
@@ -21052,7 +21460,7 @@
                     </pic:cNvPicPr>
                   </pic:nvPicPr>
                   <pic:blipFill>
-                    <a:blip r:embed="rId198" cstate="print"/>
+                    <a:blip r:embed="rId199" cstate="print"/>
                     <a:srcRect/>
                     <a:stretch>
                       <a:fillRect/>
@@ -21143,8 +21551,12 @@
     </w:p>
     <w:p>
       <w:pPr>
-        <w:ind w:firstLine="420"/>
-      </w:pPr>
+        <w:pStyle w:val="t3"/>
+        <w:ind w:left="158" w:hanging="158"/>
+      </w:pPr>
+      <w:r>
+        <w:t>概述</w:t>
+      </w:r>
     </w:p>
     <w:p>
       <w:pPr>
@@ -21253,9 +21665,6 @@
     <w:p>
       <w:pPr>
         <w:ind w:firstLine="420"/>
-        <w:rPr>
-          <w:rFonts w:hint="eastAsia"/>
-        </w:rPr>
       </w:pPr>
       <w:bookmarkStart w:id="8" w:name="OLE_LINK9"/>
       <w:bookmarkStart w:id="9" w:name="OLE_LINK10"/>
@@ -21305,7 +21714,14 @@
         <w:rPr>
           <w:rFonts w:hint="eastAsia"/>
         </w:rPr>
-        <w:t>为undefined，之后为1个匿名函数。</w:t>
+        <w:t>为undefined，</w:t>
+      </w:r>
+      <w:r>
+        <w:rPr>
+          <w:rFonts w:hint="eastAsia"/>
+        </w:rPr>
+        <w:lastRenderedPageBreak/>
+        <w:t>之后为1个匿名函数。</w:t>
       </w:r>
     </w:p>
     <w:p>
@@ -21334,7 +21750,7 @@
                     </pic:cNvPicPr>
                   </pic:nvPicPr>
                   <pic:blipFill>
-                    <a:blip r:embed="rId199" cstate="print"/>
+                    <a:blip r:embed="rId200" cstate="print"/>
                     <a:srcRect/>
                     <a:stretch>
                       <a:fillRect/>
@@ -21366,9 +21782,6 @@
     <w:p>
       <w:pPr>
         <w:pStyle w:val="pic"/>
-        <w:rPr>
-          <w:rFonts w:hint="eastAsia"/>
-        </w:rPr>
       </w:pPr>
       <w:r>
         <w:rPr>
@@ -21392,7 +21805,7 @@
                     </pic:cNvPicPr>
                   </pic:nvPicPr>
                   <pic:blipFill>
-                    <a:blip r:embed="rId200" cstate="print"/>
+                    <a:blip r:embed="rId201" cstate="print"/>
                     <a:srcRect/>
                     <a:stretch>
                       <a:fillRect/>
@@ -21424,15 +21837,11 @@
     <w:p>
       <w:pPr>
         <w:pStyle w:val="pic"/>
-        <w:rPr>
-          <w:rFonts w:hint="eastAsia"/>
-        </w:rPr>
       </w:pPr>
       <w:r>
         <w:rPr>
           <w:noProof/>
         </w:rPr>
-        <w:lastRenderedPageBreak/>
         <w:drawing>
           <wp:inline distT="0" distB="0" distL="0" distR="0">
             <wp:extent cx="6645910" cy="614333"/>
@@ -21451,7 +21860,7 @@
                     </pic:cNvPicPr>
                   </pic:nvPicPr>
                   <pic:blipFill>
-                    <a:blip r:embed="rId201" cstate="print"/>
+                    <a:blip r:embed="rId202" cstate="print"/>
                     <a:srcRect/>
                     <a:stretch>
                       <a:fillRect/>
@@ -21506,7 +21915,7 @@
                     </pic:cNvPicPr>
                   </pic:nvPicPr>
                   <pic:blipFill>
-                    <a:blip r:embed="rId202" cstate="print"/>
+                    <a:blip r:embed="rId203" cstate="print"/>
                     <a:srcRect/>
                     <a:stretch>
                       <a:fillRect/>
@@ -21538,9 +21947,6 @@
     <w:p>
       <w:pPr>
         <w:ind w:firstLine="420"/>
-        <w:rPr>
-          <w:rFonts w:hint="eastAsia"/>
-        </w:rPr>
       </w:pPr>
       <w:r>
         <w:rPr>
@@ -21575,7 +21981,7 @@
                     </pic:cNvPicPr>
                   </pic:nvPicPr>
                   <pic:blipFill>
-                    <a:blip r:embed="rId203" cstate="print"/>
+                    <a:blip r:embed="rId204" cstate="print"/>
                     <a:srcRect/>
                     <a:stretch>
                       <a:fillRect/>
@@ -21647,9 +22053,6 @@
     <w:p>
       <w:pPr>
         <w:pStyle w:val="pic"/>
-        <w:rPr>
-          <w:rFonts w:hint="eastAsia"/>
-        </w:rPr>
       </w:pPr>
       <w:r>
         <w:rPr>
@@ -21673,7 +22076,7 @@
                     </pic:cNvPicPr>
                   </pic:nvPicPr>
                   <pic:blipFill>
-                    <a:blip r:embed="rId204" cstate="print"/>
+                    <a:blip r:embed="rId205" cstate="print"/>
                     <a:srcRect/>
                     <a:stretch>
                       <a:fillRect/>
@@ -21705,9 +22108,6 @@
     <w:p>
       <w:pPr>
         <w:pStyle w:val="pic"/>
-        <w:rPr>
-          <w:rFonts w:hint="eastAsia"/>
-        </w:rPr>
       </w:pPr>
       <w:r>
         <w:rPr>
@@ -21731,7 +22131,7 @@
                     </pic:cNvPicPr>
                   </pic:nvPicPr>
                   <pic:blipFill>
-                    <a:blip r:embed="rId205" cstate="print"/>
+                    <a:blip r:embed="rId206" cstate="print"/>
                     <a:srcRect/>
                     <a:stretch>
                       <a:fillRect/>
@@ -21786,7 +22186,7 @@
                     </pic:cNvPicPr>
                   </pic:nvPicPr>
                   <pic:blipFill>
-                    <a:blip r:embed="rId206" cstate="print"/>
+                    <a:blip r:embed="rId207" cstate="print"/>
                     <a:srcRect/>
                     <a:stretch>
                       <a:fillRect/>
@@ -21823,6 +22223,7 @@
         <w:rPr>
           <w:rFonts w:hint="eastAsia"/>
         </w:rPr>
+        <w:lastRenderedPageBreak/>
         <w:t>由此可见：如果同时提供</w:t>
       </w:r>
       <w:r>
@@ -21838,9 +22239,6 @@
     <w:p>
       <w:pPr>
         <w:ind w:firstLine="420"/>
-        <w:rPr>
-          <w:rFonts w:hint="eastAsia"/>
-        </w:rPr>
       </w:pPr>
       <w:r>
         <w:rPr>
@@ -21879,16 +22277,12 @@
     <w:p>
       <w:pPr>
         <w:pStyle w:val="pic"/>
-        <w:rPr>
-          <w:rFonts w:hint="eastAsia"/>
-        </w:rPr>
       </w:pPr>
       <w:r>
         <w:rPr>
           <w:rFonts w:hint="eastAsia"/>
           <w:noProof/>
         </w:rPr>
-        <w:lastRenderedPageBreak/>
         <w:drawing>
           <wp:inline distT="0" distB="0" distL="0" distR="0">
             <wp:extent cx="6645910" cy="1247564"/>
@@ -21907,7 +22301,7 @@
                     </pic:cNvPicPr>
                   </pic:nvPicPr>
                   <pic:blipFill>
-                    <a:blip r:embed="rId207" cstate="print"/>
+                    <a:blip r:embed="rId208" cstate="print"/>
                     <a:srcRect/>
                     <a:stretch>
                       <a:fillRect/>
@@ -21940,7 +22334,6 @@
       <w:pPr>
         <w:ind w:firstLine="422"/>
         <w:rPr>
-          <w:rFonts w:hint="eastAsia"/>
           <w:b/>
         </w:rPr>
       </w:pPr>
@@ -21968,9 +22361,6 @@
     <w:p>
       <w:pPr>
         <w:ind w:firstLine="420"/>
-        <w:rPr>
-          <w:rFonts w:hint="eastAsia"/>
-        </w:rPr>
       </w:pPr>
       <w:r>
         <w:rPr>
@@ -22006,9 +22396,6 @@
     <w:p>
       <w:pPr>
         <w:pStyle w:val="pic"/>
-        <w:rPr>
-          <w:rFonts w:hint="eastAsia"/>
-        </w:rPr>
       </w:pPr>
       <w:r>
         <w:rPr>
@@ -22033,7 +22420,7 @@
                     </pic:cNvPicPr>
                   </pic:nvPicPr>
                   <pic:blipFill>
-                    <a:blip r:embed="rId208" cstate="print"/>
+                    <a:blip r:embed="rId209" cstate="print"/>
                     <a:srcRect/>
                     <a:stretch>
                       <a:fillRect/>
@@ -22070,10 +22457,391 @@
         </w:rPr>
       </w:pPr>
       <w:r>
+        <w:rPr>
+          <w:rFonts w:hint="eastAsia"/>
+        </w:rPr>
+        <w:t>在</w:t>
+      </w:r>
+      <w:r>
+        <w:t>entry-runtime-with-compiler.js</w:t>
+      </w:r>
+      <w:r>
+        <w:t>中</w:t>
+      </w:r>
+      <w:r>
+        <w:rPr>
+          <w:rFonts w:hint="eastAsia"/>
+        </w:rPr>
+        <w:t>，</w:t>
+      </w:r>
+      <w:r>
+        <w:t>有如下代码</w:t>
+      </w:r>
+      <w:r>
+        <w:rPr>
+          <w:rFonts w:hint="eastAsia"/>
+        </w:rPr>
+        <w:t>：</w:t>
+      </w:r>
+    </w:p>
+    <w:p>
+      <w:pPr>
+        <w:pStyle w:val="pic"/>
+        <w:rPr>
+          <w:rFonts w:hint="eastAsia"/>
+        </w:rPr>
+      </w:pPr>
+      <w:r>
+        <w:rPr>
+          <w:rFonts w:hint="eastAsia"/>
+          <w:noProof/>
+        </w:rPr>
+        <w:drawing>
+          <wp:inline distT="0" distB="0" distL="0" distR="0">
+            <wp:extent cx="6645910" cy="182746"/>
+            <wp:effectExtent l="19050" t="0" r="2540" b="0"/>
+            <wp:docPr id="12" name="图片 1"/>
+            <wp:cNvGraphicFramePr>
+              <a:graphicFrameLocks xmlns:a="http://schemas.openxmlformats.org/drawingml/2006/main" noChangeAspect="1"/>
+            </wp:cNvGraphicFramePr>
+            <a:graphic xmlns:a="http://schemas.openxmlformats.org/drawingml/2006/main">
+              <a:graphicData uri="http://schemas.openxmlformats.org/drawingml/2006/picture">
+                <pic:pic xmlns:pic="http://schemas.openxmlformats.org/drawingml/2006/picture">
+                  <pic:nvPicPr>
+                    <pic:cNvPr id="0" name="Picture 1"/>
+                    <pic:cNvPicPr>
+                      <a:picLocks noChangeAspect="1" noChangeArrowheads="1"/>
+                    </pic:cNvPicPr>
+                  </pic:nvPicPr>
+                  <pic:blipFill>
+                    <a:blip r:embed="rId210"/>
+                    <a:srcRect/>
+                    <a:stretch>
+                      <a:fillRect/>
+                    </a:stretch>
+                  </pic:blipFill>
+                  <pic:spPr bwMode="auto">
+                    <a:xfrm>
+                      <a:off x="0" y="0"/>
+                      <a:ext cx="6645910" cy="182746"/>
+                    </a:xfrm>
+                    <a:prstGeom prst="rect">
+                      <a:avLst/>
+                    </a:prstGeom>
+                    <a:noFill/>
+                    <a:ln w="9525">
+                      <a:noFill/>
+                      <a:miter lim="800000"/>
+                      <a:headEnd/>
+                      <a:tailEnd/>
+                    </a:ln>
+                  </pic:spPr>
+                </pic:pic>
+              </a:graphicData>
+            </a:graphic>
+          </wp:inline>
+        </w:drawing>
+      </w:r>
+    </w:p>
+    <w:p>
+      <w:pPr>
+        <w:ind w:firstLine="420"/>
+        <w:rPr>
+          <w:rFonts w:hint="eastAsia"/>
+        </w:rPr>
+      </w:pPr>
+      <w:r>
+        <w:t>即</w:t>
+      </w:r>
+      <w:r>
+        <w:rPr>
+          <w:rFonts w:hint="eastAsia"/>
+        </w:rPr>
+        <w:t>，</w:t>
+      </w:r>
+      <w:r>
+        <w:t>Vue.compile(template</w:t>
+      </w:r>
+      <w:r>
+        <w:t>)</w:t>
+      </w:r>
+      <w:r>
+        <w:t>这个</w:t>
+      </w:r>
+      <w:r>
+        <w:rPr>
+          <w:rFonts w:hint="eastAsia"/>
+        </w:rPr>
+        <w:t>API就是</w:t>
+      </w:r>
+      <w:r>
         <w:t>compileToFunctions</w:t>
       </w:r>
       <w:r>
-        <w:t>函数编译模板的过程主要分为三步</w:t>
+        <w:rPr>
+          <w:rFonts w:hint="eastAsia"/>
+        </w:rPr>
+        <w:t>。</w:t>
+      </w:r>
+      <w:r>
+        <w:rPr>
+          <w:rFonts w:hint="eastAsia"/>
+        </w:rPr>
+        <w:t>API文档中</w:t>
+      </w:r>
+      <w:r>
+        <w:rPr>
+          <w:rFonts w:hint="eastAsia"/>
+        </w:rPr>
+        <w:t>对</w:t>
+      </w:r>
+      <w:r>
+        <w:t>Vue.compile</w:t>
+      </w:r>
+      <w:r>
+        <w:rPr>
+          <w:rFonts w:hint="eastAsia"/>
+        </w:rPr>
+        <w:t>有</w:t>
+      </w:r>
+      <w:r>
+        <w:rPr>
+          <w:rFonts w:hint="eastAsia"/>
+        </w:rPr>
+        <w:t>如下说明：</w:t>
+      </w:r>
+    </w:p>
+    <w:p>
+      <w:pPr>
+        <w:pStyle w:val="pic"/>
+        <w:rPr>
+          <w:rFonts w:hint="eastAsia"/>
+        </w:rPr>
+      </w:pPr>
+      <w:r>
+        <w:rPr>
+          <w:rFonts w:hint="eastAsia"/>
+          <w:noProof/>
+        </w:rPr>
+        <w:drawing>
+          <wp:inline distT="0" distB="0" distL="0" distR="0">
+            <wp:extent cx="6645910" cy="1168224"/>
+            <wp:effectExtent l="19050" t="0" r="2540" b="0"/>
+            <wp:docPr id="22" name="图片 4"/>
+            <wp:cNvGraphicFramePr>
+              <a:graphicFrameLocks xmlns:a="http://schemas.openxmlformats.org/drawingml/2006/main" noChangeAspect="1"/>
+            </wp:cNvGraphicFramePr>
+            <a:graphic xmlns:a="http://schemas.openxmlformats.org/drawingml/2006/main">
+              <a:graphicData uri="http://schemas.openxmlformats.org/drawingml/2006/picture">
+                <pic:pic xmlns:pic="http://schemas.openxmlformats.org/drawingml/2006/picture">
+                  <pic:nvPicPr>
+                    <pic:cNvPr id="0" name="Picture 4"/>
+                    <pic:cNvPicPr>
+                      <a:picLocks noChangeAspect="1" noChangeArrowheads="1"/>
+                    </pic:cNvPicPr>
+                  </pic:nvPicPr>
+                  <pic:blipFill>
+                    <a:blip r:embed="rId211"/>
+                    <a:srcRect/>
+                    <a:stretch>
+                      <a:fillRect/>
+                    </a:stretch>
+                  </pic:blipFill>
+                  <pic:spPr bwMode="auto">
+                    <a:xfrm>
+                      <a:off x="0" y="0"/>
+                      <a:ext cx="6645910" cy="1168224"/>
+                    </a:xfrm>
+                    <a:prstGeom prst="rect">
+                      <a:avLst/>
+                    </a:prstGeom>
+                    <a:noFill/>
+                    <a:ln w="9525">
+                      <a:noFill/>
+                      <a:miter lim="800000"/>
+                      <a:headEnd/>
+                      <a:tailEnd/>
+                    </a:ln>
+                  </pic:spPr>
+                </pic:pic>
+              </a:graphicData>
+            </a:graphic>
+          </wp:inline>
+        </w:drawing>
+      </w:r>
+    </w:p>
+    <w:p>
+      <w:pPr>
+        <w:pStyle w:val="pic"/>
+        <w:rPr>
+          <w:rFonts w:hint="eastAsia"/>
+        </w:rPr>
+      </w:pPr>
+      <w:r>
+        <w:rPr>
+          <w:rFonts w:hint="eastAsia"/>
+          <w:noProof/>
+        </w:rPr>
+        <w:drawing>
+          <wp:inline distT="0" distB="0" distL="0" distR="0">
+            <wp:extent cx="6645910" cy="328213"/>
+            <wp:effectExtent l="19050" t="0" r="2540" b="0"/>
+            <wp:docPr id="779" name="图片 7"/>
+            <wp:cNvGraphicFramePr>
+              <a:graphicFrameLocks xmlns:a="http://schemas.openxmlformats.org/drawingml/2006/main" noChangeAspect="1"/>
+            </wp:cNvGraphicFramePr>
+            <a:graphic xmlns:a="http://schemas.openxmlformats.org/drawingml/2006/main">
+              <a:graphicData uri="http://schemas.openxmlformats.org/drawingml/2006/picture">
+                <pic:pic xmlns:pic="http://schemas.openxmlformats.org/drawingml/2006/picture">
+                  <pic:nvPicPr>
+                    <pic:cNvPr id="0" name="Picture 7"/>
+                    <pic:cNvPicPr>
+                      <a:picLocks noChangeAspect="1" noChangeArrowheads="1"/>
+                    </pic:cNvPicPr>
+                  </pic:nvPicPr>
+                  <pic:blipFill>
+                    <a:blip r:embed="rId212"/>
+                    <a:srcRect/>
+                    <a:stretch>
+                      <a:fillRect/>
+                    </a:stretch>
+                  </pic:blipFill>
+                  <pic:spPr bwMode="auto">
+                    <a:xfrm>
+                      <a:off x="0" y="0"/>
+                      <a:ext cx="6645910" cy="328213"/>
+                    </a:xfrm>
+                    <a:prstGeom prst="rect">
+                      <a:avLst/>
+                    </a:prstGeom>
+                    <a:noFill/>
+                    <a:ln w="9525">
+                      <a:noFill/>
+                      <a:miter lim="800000"/>
+                      <a:headEnd/>
+                      <a:tailEnd/>
+                    </a:ln>
+                  </pic:spPr>
+                </pic:pic>
+              </a:graphicData>
+            </a:graphic>
+          </wp:inline>
+        </w:drawing>
+      </w:r>
+    </w:p>
+    <w:p>
+      <w:pPr>
+        <w:pStyle w:val="pic"/>
+        <w:rPr>
+          <w:rFonts w:hint="eastAsia"/>
+        </w:rPr>
+      </w:pPr>
+      <w:r>
+        <w:rPr>
+          <w:rFonts w:hint="eastAsia"/>
+          <w:noProof/>
+        </w:rPr>
+        <w:drawing>
+          <wp:inline distT="0" distB="0" distL="0" distR="0">
+            <wp:extent cx="6645910" cy="459046"/>
+            <wp:effectExtent l="19050" t="0" r="2540" b="0"/>
+            <wp:docPr id="786" name="图片 10"/>
+            <wp:cNvGraphicFramePr>
+              <a:graphicFrameLocks xmlns:a="http://schemas.openxmlformats.org/drawingml/2006/main" noChangeAspect="1"/>
+            </wp:cNvGraphicFramePr>
+            <a:graphic xmlns:a="http://schemas.openxmlformats.org/drawingml/2006/main">
+              <a:graphicData uri="http://schemas.openxmlformats.org/drawingml/2006/picture">
+                <pic:pic xmlns:pic="http://schemas.openxmlformats.org/drawingml/2006/picture">
+                  <pic:nvPicPr>
+                    <pic:cNvPr id="0" name="Picture 10"/>
+                    <pic:cNvPicPr>
+                      <a:picLocks noChangeAspect="1" noChangeArrowheads="1"/>
+                    </pic:cNvPicPr>
+                  </pic:nvPicPr>
+                  <pic:blipFill>
+                    <a:blip r:embed="rId213"/>
+                    <a:srcRect/>
+                    <a:stretch>
+                      <a:fillRect/>
+                    </a:stretch>
+                  </pic:blipFill>
+                  <pic:spPr bwMode="auto">
+                    <a:xfrm>
+                      <a:off x="0" y="0"/>
+                      <a:ext cx="6645910" cy="459046"/>
+                    </a:xfrm>
+                    <a:prstGeom prst="rect">
+                      <a:avLst/>
+                    </a:prstGeom>
+                    <a:noFill/>
+                    <a:ln w="9525">
+                      <a:noFill/>
+                      <a:miter lim="800000"/>
+                      <a:headEnd/>
+                      <a:tailEnd/>
+                    </a:ln>
+                  </pic:spPr>
+                </pic:pic>
+              </a:graphicData>
+            </a:graphic>
+          </wp:inline>
+        </w:drawing>
+      </w:r>
+    </w:p>
+    <w:p>
+      <w:pPr>
+        <w:ind w:firstLine="420"/>
+      </w:pPr>
+      <w:r>
+        <w:t>compileToFunctions</w:t>
+      </w:r>
+      <w:r>
+        <w:rPr>
+          <w:rFonts w:hint="eastAsia"/>
+        </w:rPr>
+        <w:t>由</w:t>
+      </w:r>
+      <w:r>
+        <w:t>createCompiler</w:t>
+      </w:r>
+      <w:r>
+        <w:t>方法生成</w:t>
+      </w:r>
+      <w:r>
+        <w:rPr>
+          <w:rFonts w:hint="eastAsia"/>
+        </w:rPr>
+        <w:t>，</w:t>
+      </w:r>
+      <w:r>
+        <w:t>createCompiler</w:t>
+      </w:r>
+      <w:r>
+        <w:t>在src</w:t>
+      </w:r>
+      <w:r>
+        <w:rPr>
+          <w:rFonts w:hint="eastAsia"/>
+        </w:rPr>
+        <w:t>/compile/index.js文件中</w:t>
+      </w:r>
+      <w:r>
+        <w:rPr>
+          <w:rFonts w:hint="eastAsia"/>
+        </w:rPr>
+        <w:t>。具体执行代码的过程（</w:t>
+      </w:r>
+      <w:r>
+        <w:t>编译模板</w:t>
+      </w:r>
+      <w:r>
+        <w:rPr>
+          <w:rFonts w:hint="eastAsia"/>
+        </w:rPr>
+        <w:t>）</w:t>
+      </w:r>
+      <w:r>
+        <w:t>主要分为三步</w:t>
       </w:r>
       <w:r>
         <w:rPr>
@@ -22112,7 +22880,7 @@
                     </pic:cNvPicPr>
                   </pic:nvPicPr>
                   <pic:blipFill>
-                    <a:blip r:embed="rId209" cstate="print"/>
+                    <a:blip r:embed="rId214" cstate="print"/>
                     <a:srcRect/>
                     <a:stretch>
                       <a:fillRect/>
@@ -22143,10 +22911,63 @@
     </w:p>
     <w:p>
       <w:pPr>
-        <w:ind w:firstLine="420"/>
-        <w:rPr>
-          <w:rFonts w:hint="eastAsia"/>
-        </w:rPr>
+        <w:pStyle w:val="pic"/>
+      </w:pPr>
+      <w:r>
+        <w:rPr>
+          <w:noProof/>
+        </w:rPr>
+        <w:lastRenderedPageBreak/>
+        <w:drawing>
+          <wp:inline distT="0" distB="0" distL="0" distR="0">
+            <wp:extent cx="6645910" cy="1204032"/>
+            <wp:effectExtent l="19050" t="0" r="2540" b="0"/>
+            <wp:docPr id="787" name="图片 13"/>
+            <wp:cNvGraphicFramePr>
+              <a:graphicFrameLocks xmlns:a="http://schemas.openxmlformats.org/drawingml/2006/main" noChangeAspect="1"/>
+            </wp:cNvGraphicFramePr>
+            <a:graphic xmlns:a="http://schemas.openxmlformats.org/drawingml/2006/main">
+              <a:graphicData uri="http://schemas.openxmlformats.org/drawingml/2006/picture">
+                <pic:pic xmlns:pic="http://schemas.openxmlformats.org/drawingml/2006/picture">
+                  <pic:nvPicPr>
+                    <pic:cNvPr id="0" name="Picture 13"/>
+                    <pic:cNvPicPr>
+                      <a:picLocks noChangeAspect="1" noChangeArrowheads="1"/>
+                    </pic:cNvPicPr>
+                  </pic:nvPicPr>
+                  <pic:blipFill>
+                    <a:blip r:embed="rId215"/>
+                    <a:srcRect/>
+                    <a:stretch>
+                      <a:fillRect/>
+                    </a:stretch>
+                  </pic:blipFill>
+                  <pic:spPr bwMode="auto">
+                    <a:xfrm>
+                      <a:off x="0" y="0"/>
+                      <a:ext cx="6645910" cy="1204032"/>
+                    </a:xfrm>
+                    <a:prstGeom prst="rect">
+                      <a:avLst/>
+                    </a:prstGeom>
+                    <a:noFill/>
+                    <a:ln w="9525">
+                      <a:noFill/>
+                      <a:miter lim="800000"/>
+                      <a:headEnd/>
+                      <a:tailEnd/>
+                    </a:ln>
+                  </pic:spPr>
+                </pic:pic>
+              </a:graphicData>
+            </a:graphic>
+          </wp:inline>
+        </w:drawing>
+      </w:r>
+    </w:p>
+    <w:p>
+      <w:pPr>
+        <w:ind w:firstLine="420"/>
       </w:pPr>
       <w:r>
         <w:rPr>
@@ -22170,9 +22991,6 @@
     <w:p>
       <w:pPr>
         <w:ind w:firstLine="420"/>
-        <w:rPr>
-          <w:rFonts w:hint="eastAsia"/>
-        </w:rPr>
       </w:pPr>
       <w:r>
         <w:rPr>
@@ -22196,9 +23014,6 @@
     <w:p>
       <w:pPr>
         <w:ind w:firstLine="420"/>
-        <w:rPr>
-          <w:rFonts w:hint="eastAsia"/>
-        </w:rPr>
       </w:pPr>
       <w:r>
         <w:rPr>
@@ -22219,9 +23034,6 @@
     <w:p>
       <w:pPr>
         <w:pStyle w:val="pic"/>
-        <w:rPr>
-          <w:rFonts w:hint="eastAsia"/>
-        </w:rPr>
       </w:pPr>
       <w:r>
         <w:rPr>
@@ -22246,7 +23058,7 @@
                     </pic:cNvPicPr>
                   </pic:nvPicPr>
                   <pic:blipFill>
-                    <a:blip r:embed="rId210" cstate="print"/>
+                    <a:blip r:embed="rId216" cstate="print"/>
                     <a:srcRect/>
                     <a:stretch>
                       <a:fillRect/>
@@ -22278,9 +23090,6 @@
     <w:p>
       <w:pPr>
         <w:ind w:firstLine="420"/>
-        <w:rPr>
-          <w:rFonts w:hint="eastAsia"/>
-        </w:rPr>
       </w:pPr>
       <w:r>
         <w:rPr>
@@ -22310,9 +23119,6 @@
     <w:p>
       <w:pPr>
         <w:pStyle w:val="pic"/>
-        <w:rPr>
-          <w:rFonts w:hint="eastAsia"/>
-        </w:rPr>
       </w:pPr>
       <w:r>
         <w:rPr>
@@ -22337,7 +23143,7 @@
                     </pic:cNvPicPr>
                   </pic:nvPicPr>
                   <pic:blipFill>
-                    <a:blip r:embed="rId211" cstate="print"/>
+                    <a:blip r:embed="rId217" cstate="print"/>
                     <a:srcRect/>
                     <a:stretch>
                       <a:fillRect/>
@@ -22369,9 +23175,6 @@
     <w:p>
       <w:pPr>
         <w:ind w:firstLine="420"/>
-        <w:rPr>
-          <w:rFonts w:hint="eastAsia"/>
-        </w:rPr>
       </w:pPr>
       <w:r>
         <w:rPr>
@@ -22419,16 +23222,12 @@
     <w:p>
       <w:pPr>
         <w:pStyle w:val="pic"/>
-        <w:rPr>
-          <w:rFonts w:hint="eastAsia"/>
-        </w:rPr>
       </w:pPr>
       <w:r>
         <w:rPr>
           <w:rFonts w:hint="eastAsia"/>
           <w:noProof/>
         </w:rPr>
-        <w:lastRenderedPageBreak/>
         <w:drawing>
           <wp:inline distT="0" distB="0" distL="0" distR="0">
             <wp:extent cx="6645910" cy="3003169"/>
@@ -22447,7 +23246,7 @@
                     </pic:cNvPicPr>
                   </pic:nvPicPr>
                   <pic:blipFill>
-                    <a:blip r:embed="rId212" cstate="print"/>
+                    <a:blip r:embed="rId218" cstate="print"/>
                     <a:srcRect/>
                     <a:stretch>
                       <a:fillRect/>
@@ -22479,9 +23278,6 @@
     <w:p>
       <w:pPr>
         <w:ind w:firstLine="420"/>
-        <w:rPr>
-          <w:rFonts w:hint="eastAsia"/>
-        </w:rPr>
       </w:pPr>
       <w:r>
         <w:rPr>
@@ -22551,9 +23347,6 @@
     <w:p>
       <w:pPr>
         <w:ind w:firstLine="420"/>
-        <w:rPr>
-          <w:rFonts w:hint="eastAsia"/>
-        </w:rPr>
       </w:pPr>
       <w:r>
         <w:rPr>
@@ -22565,9 +23358,6 @@
     <w:p>
       <w:pPr>
         <w:ind w:firstLine="420"/>
-        <w:rPr>
-          <w:rFonts w:hint="eastAsia"/>
-        </w:rPr>
       </w:pPr>
       <w:r>
         <w:rPr>
@@ -22579,15 +23369,13 @@
     <w:p>
       <w:pPr>
         <w:pStyle w:val="pic"/>
-        <w:rPr>
-          <w:rFonts w:hint="eastAsia"/>
-        </w:rPr>
       </w:pPr>
       <w:r>
         <w:rPr>
           <w:rFonts w:hint="eastAsia"/>
           <w:noProof/>
         </w:rPr>
+        <w:lastRenderedPageBreak/>
         <w:drawing>
           <wp:inline distT="0" distB="0" distL="0" distR="0">
             <wp:extent cx="6645910" cy="792486"/>
@@ -22606,7 +23394,7 @@
                     </pic:cNvPicPr>
                   </pic:nvPicPr>
                   <pic:blipFill>
-                    <a:blip r:embed="rId213" cstate="print"/>
+                    <a:blip r:embed="rId219" cstate="print"/>
                     <a:srcRect/>
                     <a:stretch>
                       <a:fillRect/>
@@ -22639,9 +23427,6 @@
       <w:pPr>
         <w:pStyle w:val="t3"/>
         <w:ind w:left="158" w:hanging="158"/>
-        <w:rPr>
-          <w:rFonts w:hint="eastAsia"/>
-        </w:rPr>
       </w:pPr>
       <w:r>
         <w:rPr>
@@ -22657,7 +23442,6 @@
       <w:pPr>
         <w:ind w:firstLine="422"/>
         <w:rPr>
-          <w:rFonts w:hint="eastAsia"/>
           <w:b/>
         </w:rPr>
       </w:pPr>
@@ -22685,9 +23469,6 @@
     <w:p>
       <w:pPr>
         <w:ind w:firstLine="420"/>
-        <w:rPr>
-          <w:rFonts w:hint="eastAsia"/>
-        </w:rPr>
       </w:pPr>
       <w:r>
         <w:t>Vue的html模板比较特殊，它算不上是一门语言，而是基于HTML的声明式绑定。因此，Vue生成的AST类似于DOM树</w:t>
@@ -22711,9 +23492,6 @@
     <w:p>
       <w:pPr>
         <w:ind w:firstLine="420"/>
-        <w:rPr>
-          <w:rFonts w:hint="eastAsia"/>
-        </w:rPr>
       </w:pPr>
       <w:r>
         <w:rPr>
@@ -22737,9 +23515,6 @@
           <w:tab w:val="left" w:pos="7926"/>
         </w:tabs>
         <w:ind w:firstLine="420"/>
-        <w:rPr>
-          <w:rFonts w:hint="eastAsia"/>
-        </w:rPr>
       </w:pPr>
       <w:r>
         <w:t>Vue的</w:t>
@@ -22791,9 +23566,6 @@
     <w:p>
       <w:pPr>
         <w:pStyle w:val="pic"/>
-        <w:rPr>
-          <w:rFonts w:hint="eastAsia"/>
-        </w:rPr>
       </w:pPr>
       <w:r>
         <w:rPr>
@@ -22818,7 +23590,7 @@
                     </pic:cNvPicPr>
                   </pic:nvPicPr>
                   <pic:blipFill>
-                    <a:blip r:embed="rId214" cstate="print"/>
+                    <a:blip r:embed="rId220" cstate="print"/>
                     <a:srcRect/>
                     <a:stretch>
                       <a:fillRect/>
@@ -22850,16 +23622,12 @@
     <w:p>
       <w:pPr>
         <w:pStyle w:val="pic"/>
-        <w:rPr>
-          <w:rFonts w:hint="eastAsia"/>
-        </w:rPr>
       </w:pPr>
       <w:r>
         <w:rPr>
           <w:rFonts w:hint="eastAsia"/>
           <w:noProof/>
         </w:rPr>
-        <w:lastRenderedPageBreak/>
         <w:drawing>
           <wp:inline distT="0" distB="0" distL="0" distR="0">
             <wp:extent cx="6642557" cy="2538374"/>
@@ -22878,7 +23646,7 @@
                     </pic:cNvPicPr>
                   </pic:nvPicPr>
                   <pic:blipFill>
-                    <a:blip r:embed="rId215" cstate="print"/>
+                    <a:blip r:embed="rId221" cstate="print"/>
                     <a:srcRect t="8924"/>
                     <a:stretch>
                       <a:fillRect/>
@@ -22910,9 +23678,6 @@
     <w:p>
       <w:pPr>
         <w:ind w:firstLine="420"/>
-        <w:rPr>
-          <w:rFonts w:hint="eastAsia"/>
-        </w:rPr>
       </w:pPr>
       <w:r>
         <w:rPr>
@@ -22943,7 +23708,6 @@
       <w:pPr>
         <w:ind w:firstLine="422"/>
         <w:rPr>
-          <w:rFonts w:hint="eastAsia"/>
           <w:b/>
         </w:rPr>
       </w:pPr>
@@ -22958,9 +23722,6 @@
     <w:p>
       <w:pPr>
         <w:ind w:firstLine="420"/>
-        <w:rPr>
-          <w:rFonts w:hint="eastAsia"/>
-        </w:rPr>
       </w:pPr>
       <w:r>
         <w:rPr>
@@ -22981,9 +23742,6 @@
     <w:p>
       <w:pPr>
         <w:pStyle w:val="pic"/>
-        <w:rPr>
-          <w:rFonts w:hint="eastAsia"/>
-        </w:rPr>
       </w:pPr>
       <w:r>
         <w:rPr>
@@ -23008,7 +23766,7 @@
                     </pic:cNvPicPr>
                   </pic:nvPicPr>
                   <pic:blipFill>
-                    <a:blip r:embed="rId216" cstate="print"/>
+                    <a:blip r:embed="rId222" cstate="print"/>
                     <a:srcRect/>
                     <a:stretch>
                       <a:fillRect/>
@@ -23040,9 +23798,6 @@
     <w:p>
       <w:pPr>
         <w:ind w:firstLine="420"/>
-        <w:rPr>
-          <w:rFonts w:hint="eastAsia"/>
-        </w:rPr>
       </w:pPr>
       <w:r>
         <w:rPr>
@@ -23073,7 +23828,7 @@
                     </pic:cNvPicPr>
                   </pic:nvPicPr>
                   <pic:blipFill>
-                    <a:blip r:embed="rId217" cstate="print"/>
+                    <a:blip r:embed="rId223" cstate="print"/>
                     <a:srcRect/>
                     <a:stretch>
                       <a:fillRect/>
@@ -23129,9 +23884,6 @@
     <w:p>
       <w:pPr>
         <w:pStyle w:val="pic"/>
-        <w:rPr>
-          <w:rFonts w:hint="eastAsia"/>
-        </w:rPr>
       </w:pPr>
       <w:r>
         <w:rPr>
@@ -23156,7 +23908,7 @@
                     </pic:cNvPicPr>
                   </pic:nvPicPr>
                   <pic:blipFill>
-                    <a:blip r:embed="rId218" cstate="print"/>
+                    <a:blip r:embed="rId224" cstate="print"/>
                     <a:srcRect/>
                     <a:stretch>
                       <a:fillRect/>
@@ -23188,9 +23940,6 @@
     <w:p>
       <w:pPr>
         <w:ind w:firstLine="420"/>
-        <w:rPr>
-          <w:rFonts w:hint="eastAsia"/>
-        </w:rPr>
       </w:pPr>
       <w:r>
         <w:rPr>
@@ -23202,15 +23951,13 @@
     <w:p>
       <w:pPr>
         <w:pStyle w:val="pic"/>
-        <w:rPr>
-          <w:rFonts w:hint="eastAsia"/>
-        </w:rPr>
       </w:pPr>
       <w:r>
         <w:rPr>
           <w:rFonts w:hint="eastAsia"/>
           <w:noProof/>
         </w:rPr>
+        <w:lastRenderedPageBreak/>
         <w:drawing>
           <wp:inline distT="0" distB="0" distL="0" distR="0">
             <wp:extent cx="6645910" cy="1884701"/>
@@ -23229,7 +23976,7 @@
                     </pic:cNvPicPr>
                   </pic:nvPicPr>
                   <pic:blipFill>
-                    <a:blip r:embed="rId219" cstate="print"/>
+                    <a:blip r:embed="rId225" cstate="print"/>
                     <a:srcRect/>
                     <a:stretch>
                       <a:fillRect/>
@@ -23261,9 +24008,6 @@
     <w:p>
       <w:pPr>
         <w:ind w:firstLine="420"/>
-        <w:rPr>
-          <w:rFonts w:hint="eastAsia"/>
-        </w:rPr>
       </w:pPr>
       <w:r>
         <w:rPr>
@@ -23284,16 +24028,12 @@
     <w:p>
       <w:pPr>
         <w:pStyle w:val="pic"/>
-        <w:rPr>
-          <w:rFonts w:hint="eastAsia"/>
-        </w:rPr>
       </w:pPr>
       <w:r>
         <w:rPr>
           <w:rFonts w:hint="eastAsia"/>
           <w:noProof/>
         </w:rPr>
-        <w:lastRenderedPageBreak/>
         <w:drawing>
           <wp:inline distT="0" distB="0" distL="0" distR="0">
             <wp:extent cx="6645910" cy="2698549"/>
@@ -23312,7 +24052,7 @@
                     </pic:cNvPicPr>
                   </pic:nvPicPr>
                   <pic:blipFill>
-                    <a:blip r:embed="rId220" cstate="print"/>
+                    <a:blip r:embed="rId226" cstate="print"/>
                     <a:srcRect/>
                     <a:stretch>
                       <a:fillRect/>
@@ -23344,9 +24084,6 @@
     <w:p>
       <w:pPr>
         <w:ind w:firstLine="420"/>
-        <w:rPr>
-          <w:rFonts w:hint="eastAsia"/>
-        </w:rPr>
       </w:pPr>
       <w:r>
         <w:rPr>
@@ -23363,13 +24100,16 @@
         </w:rPr>
         <w:t>解析结束标签</w:t>
       </w:r>
+      <w:r>
+        <w:rPr>
+          <w:rFonts w:hint="eastAsia"/>
+        </w:rPr>
+        <w:t>（前面解析的是开始标签）</w:t>
+      </w:r>
     </w:p>
     <w:p>
       <w:pPr>
         <w:pStyle w:val="pic"/>
-        <w:rPr>
-          <w:rFonts w:hint="eastAsia"/>
-        </w:rPr>
       </w:pPr>
       <w:r>
         <w:rPr>
@@ -23394,7 +24134,7 @@
                     </pic:cNvPicPr>
                   </pic:nvPicPr>
                   <pic:blipFill>
-                    <a:blip r:embed="rId221" cstate="print"/>
+                    <a:blip r:embed="rId227" cstate="print"/>
                     <a:srcRect/>
                     <a:stretch>
                       <a:fillRect/>
@@ -23426,9 +24166,6 @@
     <w:p>
       <w:pPr>
         <w:ind w:firstLine="420"/>
-        <w:rPr>
-          <w:rFonts w:hint="eastAsia"/>
-        </w:rPr>
       </w:pPr>
       <w:r>
         <w:rPr>
@@ -23473,9 +24210,6 @@
     <w:p>
       <w:pPr>
         <w:pStyle w:val="pic"/>
-        <w:rPr>
-          <w:rFonts w:hint="eastAsia"/>
-        </w:rPr>
       </w:pPr>
       <w:r>
         <w:rPr>
@@ -23500,7 +24234,7 @@
                     </pic:cNvPicPr>
                   </pic:nvPicPr>
                   <pic:blipFill>
-                    <a:blip r:embed="rId222" cstate="print"/>
+                    <a:blip r:embed="rId228" cstate="print"/>
                     <a:srcRect/>
                     <a:stretch>
                       <a:fillRect/>
@@ -23532,9 +24266,6 @@
     <w:p>
       <w:pPr>
         <w:ind w:firstLine="420"/>
-        <w:rPr>
-          <w:rFonts w:hint="eastAsia"/>
-        </w:rPr>
       </w:pPr>
       <w:r>
         <w:rPr>
@@ -23546,9 +24277,6 @@
     <w:p>
       <w:pPr>
         <w:ind w:firstLine="420"/>
-        <w:rPr>
-          <w:rFonts w:hint="eastAsia"/>
-        </w:rPr>
       </w:pPr>
       <w:r>
         <w:rPr>
@@ -23596,9 +24324,6 @@
     <w:p>
       <w:pPr>
         <w:ind w:firstLine="420"/>
-        <w:rPr>
-          <w:rFonts w:hint="eastAsia"/>
-        </w:rPr>
       </w:pPr>
       <w:r>
         <w:rPr>
@@ -23619,9 +24344,6 @@
     <w:p>
       <w:pPr>
         <w:pStyle w:val="pic"/>
-        <w:rPr>
-          <w:rFonts w:hint="eastAsia"/>
-        </w:rPr>
       </w:pPr>
       <w:r>
         <w:rPr>
@@ -23646,7 +24368,7 @@
                     </pic:cNvPicPr>
                   </pic:nvPicPr>
                   <pic:blipFill>
-                    <a:blip r:embed="rId223" cstate="print"/>
+                    <a:blip r:embed="rId229" cstate="print"/>
                     <a:srcRect/>
                     <a:stretch>
                       <a:fillRect/>
@@ -23678,9 +24400,6 @@
     <w:p>
       <w:pPr>
         <w:ind w:firstLine="420"/>
-        <w:rPr>
-          <w:rFonts w:hint="eastAsia"/>
-        </w:rPr>
       </w:pPr>
       <w:r>
         <w:t>parseHTML</w:t>
@@ -23726,9 +24445,6 @@
       <w:pPr>
         <w:pStyle w:val="t3"/>
         <w:ind w:left="158" w:hanging="158"/>
-        <w:rPr>
-          <w:rFonts w:hint="eastAsia"/>
-        </w:rPr>
       </w:pPr>
       <w:r>
         <w:rPr>
@@ -23744,7 +24460,6 @@
       <w:pPr>
         <w:ind w:firstLine="422"/>
         <w:rPr>
-          <w:rFonts w:hint="eastAsia"/>
           <w:b/>
         </w:rPr>
       </w:pPr>
@@ -23759,20 +24474,15 @@
     <w:p>
       <w:pPr>
         <w:ind w:firstLine="420"/>
-        <w:rPr>
-          <w:rFonts w:hint="eastAsia"/>
-        </w:rPr>
-      </w:pPr>
-      <w:r>
+      </w:pPr>
+      <w:r>
+        <w:lastRenderedPageBreak/>
         <w:t>src/compiler/index.js</w:t>
       </w:r>
     </w:p>
     <w:p>
       <w:pPr>
         <w:pStyle w:val="pic"/>
-        <w:rPr>
-          <w:rFonts w:hint="eastAsia"/>
-        </w:rPr>
       </w:pPr>
       <w:r>
         <w:rPr>
@@ -23797,7 +24507,7 @@
                     </pic:cNvPicPr>
                   </pic:nvPicPr>
                   <pic:blipFill>
-                    <a:blip r:embed="rId224" cstate="print"/>
+                    <a:blip r:embed="rId230" cstate="print"/>
                     <a:srcRect/>
                     <a:stretch>
                       <a:fillRect/>
@@ -23829,15 +24539,11 @@
     <w:p>
       <w:pPr>
         <w:ind w:firstLine="420"/>
-        <w:rPr>
-          <w:rFonts w:hint="eastAsia"/>
-        </w:rPr>
-      </w:pPr>
-      <w:r>
-        <w:rPr>
-          <w:rFonts w:hint="eastAsia"/>
-        </w:rPr>
-        <w:lastRenderedPageBreak/>
+      </w:pPr>
+      <w:r>
+        <w:rPr>
+          <w:rFonts w:hint="eastAsia"/>
+        </w:rPr>
         <w:t>优化原理很简单，就是将那些</w:t>
       </w:r>
       <w:r>
@@ -23883,9 +24589,6 @@
     <w:p>
       <w:pPr>
         <w:pStyle w:val="pic"/>
-        <w:rPr>
-          <w:rFonts w:hint="eastAsia"/>
-        </w:rPr>
       </w:pPr>
       <w:r>
         <w:rPr>
@@ -23910,7 +24613,7 @@
                     </pic:cNvPicPr>
                   </pic:nvPicPr>
                   <pic:blipFill>
-                    <a:blip r:embed="rId225" cstate="print"/>
+                    <a:blip r:embed="rId231" cstate="print"/>
                     <a:srcRect/>
                     <a:stretch>
                       <a:fillRect/>
@@ -23943,7 +24646,6 @@
       <w:pPr>
         <w:ind w:firstLine="422"/>
         <w:rPr>
-          <w:rFonts w:hint="eastAsia"/>
           <w:b/>
         </w:rPr>
       </w:pPr>
@@ -23974,26 +24676,55 @@
           <w:rFonts w:hint="eastAsia"/>
           <w:noProof/>
         </w:rPr>
+        <w:t>模板文件编译</w:t>
+      </w:r>
+      <w:r>
+        <w:rPr>
+          <w:rFonts w:hint="eastAsia"/>
+          <w:noProof/>
+        </w:rPr>
+        <w:t>后就得到render函数。</w:t>
+      </w:r>
+      <w:r>
+        <w:rPr>
+          <w:rFonts w:hint="eastAsia"/>
+          <w:noProof/>
+        </w:rPr>
+        <w:t>其</w:t>
+      </w:r>
+      <w:r>
+        <w:rPr>
+          <w:rFonts w:hint="eastAsia"/>
+          <w:noProof/>
+        </w:rPr>
+        <w:t>运行结果</w:t>
+      </w:r>
+      <w:r>
+        <w:rPr>
+          <w:rFonts w:hint="eastAsia"/>
+          <w:noProof/>
+        </w:rPr>
         <w:t>就是</w:t>
       </w:r>
       <w:r>
         <w:rPr>
           <w:noProof/>
         </w:rPr>
-        <w:t>Vue</w:t>
-      </w:r>
-      <w:r>
-        <w:rPr>
+        <w:t>VNode</w:t>
+      </w:r>
+      <w:r>
+        <w:rPr>
+          <w:rFonts w:hint="eastAsia"/>
           <w:noProof/>
         </w:rPr>
-        <w:t>最终需要的一段特定字符串拼接</w:t>
+        <w:t>。</w:t>
       </w:r>
       <w:r>
         <w:rPr>
           <w:rFonts w:hint="eastAsia"/>
           <w:noProof/>
         </w:rPr>
-        <w:t>，也可以直接在实例化是作为参数传入。</w:t>
+        <w:t>如下面的template编译出来的render为：</w:t>
       </w:r>
     </w:p>
     <w:p>
@@ -24005,14 +24736,13 @@
       </w:pPr>
       <w:r>
         <w:rPr>
-          <w:rFonts w:hint="eastAsia"/>
           <w:noProof/>
         </w:rPr>
         <w:drawing>
           <wp:inline distT="0" distB="0" distL="0" distR="0">
-            <wp:extent cx="5574030" cy="906780"/>
-            <wp:effectExtent l="19050" t="0" r="7620" b="0"/>
-            <wp:docPr id="100" name="图片 100"/>
+            <wp:extent cx="6645910" cy="1613401"/>
+            <wp:effectExtent l="19050" t="0" r="2540" b="0"/>
+            <wp:docPr id="80" name="图片 22"/>
             <wp:cNvGraphicFramePr>
               <a:graphicFrameLocks xmlns:a="http://schemas.openxmlformats.org/drawingml/2006/main" noChangeAspect="1"/>
             </wp:cNvGraphicFramePr>
@@ -24020,13 +24750,13 @@
               <a:graphicData uri="http://schemas.openxmlformats.org/drawingml/2006/picture">
                 <pic:pic xmlns:pic="http://schemas.openxmlformats.org/drawingml/2006/picture">
                   <pic:nvPicPr>
-                    <pic:cNvPr id="0" name="Picture 100"/>
+                    <pic:cNvPr id="0" name="Picture 22"/>
                     <pic:cNvPicPr>
                       <a:picLocks noChangeAspect="1" noChangeArrowheads="1"/>
                     </pic:cNvPicPr>
                   </pic:nvPicPr>
                   <pic:blipFill>
-                    <a:blip r:embed="rId226" cstate="print"/>
+                    <a:blip r:embed="rId232"/>
                     <a:srcRect/>
                     <a:stretch>
                       <a:fillRect/>
@@ -24035,7 +24765,7 @@
                   <pic:spPr bwMode="auto">
                     <a:xfrm>
                       <a:off x="0" y="0"/>
-                      <a:ext cx="5574030" cy="906780"/>
+                      <a:ext cx="6645910" cy="1613401"/>
                     </a:xfrm>
                     <a:prstGeom prst="rect">
                       <a:avLst/>
@@ -24057,98 +24787,183 @@
     </w:p>
     <w:p>
       <w:pPr>
-        <w:ind w:firstLine="420"/>
-        <w:rPr>
-          <w:rFonts w:hint="eastAsia"/>
-        </w:rPr>
-      </w:pPr>
-    </w:p>
-    <w:p>
-      <w:pPr>
-        <w:ind w:firstLine="420"/>
-        <w:rPr>
-          <w:rFonts w:hint="eastAsia"/>
-        </w:rPr>
-      </w:pPr>
-    </w:p>
-    <w:p>
-      <w:pPr>
-        <w:ind w:firstLine="420"/>
-        <w:rPr>
-          <w:rFonts w:hint="eastAsia"/>
-        </w:rPr>
-      </w:pPr>
-    </w:p>
-    <w:p>
-      <w:pPr>
-        <w:ind w:firstLine="420"/>
-        <w:rPr>
-          <w:rFonts w:hint="eastAsia"/>
-        </w:rPr>
-      </w:pPr>
-    </w:p>
-    <w:p>
-      <w:pPr>
-        <w:ind w:firstLine="420"/>
-        <w:rPr>
-          <w:rFonts w:hint="eastAsia"/>
-        </w:rPr>
-      </w:pPr>
-    </w:p>
-    <w:p>
-      <w:pPr>
-        <w:ind w:firstLine="420"/>
-        <w:rPr>
-          <w:rFonts w:hint="eastAsia"/>
-        </w:rPr>
-      </w:pPr>
-    </w:p>
-    <w:p>
-      <w:pPr>
-        <w:ind w:firstLine="420"/>
-        <w:rPr>
-          <w:rFonts w:hint="eastAsia"/>
-        </w:rPr>
-      </w:pPr>
-    </w:p>
-    <w:p>
-      <w:pPr>
-        <w:ind w:firstLine="420"/>
-        <w:rPr>
-          <w:rFonts w:hint="eastAsia"/>
-        </w:rPr>
-      </w:pPr>
-    </w:p>
-    <w:p>
-      <w:pPr>
-        <w:ind w:firstLine="420"/>
-        <w:rPr>
-          <w:rFonts w:hint="eastAsia"/>
-        </w:rPr>
-      </w:pPr>
-    </w:p>
-    <w:p>
-      <w:pPr>
-        <w:ind w:firstLine="420"/>
-        <w:rPr>
-          <w:rFonts w:hint="eastAsia"/>
-        </w:rPr>
-      </w:pPr>
-    </w:p>
-    <w:p>
-      <w:pPr>
-        <w:ind w:firstLine="420"/>
-        <w:rPr>
-          <w:rFonts w:hint="eastAsia"/>
-        </w:rPr>
-      </w:pPr>
-    </w:p>
-    <w:p>
-      <w:pPr>
-        <w:ind w:firstLine="420"/>
-        <w:rPr>
-          <w:rFonts w:hint="eastAsia"/>
-        </w:rPr>
+        <w:pStyle w:val="pic"/>
+      </w:pPr>
+      <w:r>
+        <w:rPr>
+          <w:noProof/>
+        </w:rPr>
+        <w:drawing>
+          <wp:inline distT="0" distB="0" distL="0" distR="0">
+            <wp:extent cx="6645910" cy="2342141"/>
+            <wp:effectExtent l="19050" t="0" r="2540" b="0"/>
+            <wp:docPr id="81" name="图片 25"/>
+            <wp:cNvGraphicFramePr>
+              <a:graphicFrameLocks xmlns:a="http://schemas.openxmlformats.org/drawingml/2006/main" noChangeAspect="1"/>
+            </wp:cNvGraphicFramePr>
+            <a:graphic xmlns:a="http://schemas.openxmlformats.org/drawingml/2006/main">
+              <a:graphicData uri="http://schemas.openxmlformats.org/drawingml/2006/picture">
+                <pic:pic xmlns:pic="http://schemas.openxmlformats.org/drawingml/2006/picture">
+                  <pic:nvPicPr>
+                    <pic:cNvPr id="0" name="Picture 25"/>
+                    <pic:cNvPicPr>
+                      <a:picLocks noChangeAspect="1" noChangeArrowheads="1"/>
+                    </pic:cNvPicPr>
+                  </pic:nvPicPr>
+                  <pic:blipFill>
+                    <a:blip r:embed="rId233"/>
+                    <a:srcRect/>
+                    <a:stretch>
+                      <a:fillRect/>
+                    </a:stretch>
+                  </pic:blipFill>
+                  <pic:spPr bwMode="auto">
+                    <a:xfrm>
+                      <a:off x="0" y="0"/>
+                      <a:ext cx="6645910" cy="2342141"/>
+                    </a:xfrm>
+                    <a:prstGeom prst="rect">
+                      <a:avLst/>
+                    </a:prstGeom>
+                    <a:noFill/>
+                    <a:ln w="9525">
+                      <a:noFill/>
+                      <a:miter lim="800000"/>
+                      <a:headEnd/>
+                      <a:tailEnd/>
+                    </a:ln>
+                  </pic:spPr>
+                </pic:pic>
+              </a:graphicData>
+            </a:graphic>
+          </wp:inline>
+        </w:drawing>
+      </w:r>
+    </w:p>
+    <w:p>
+      <w:pPr>
+        <w:ind w:firstLine="420"/>
+      </w:pPr>
+    </w:p>
+    <w:p>
+      <w:pPr>
+        <w:ind w:firstLine="420"/>
+      </w:pPr>
+    </w:p>
+    <w:p>
+      <w:pPr>
+        <w:ind w:firstLine="420"/>
+      </w:pPr>
+    </w:p>
+    <w:p>
+      <w:pPr>
+        <w:pStyle w:val="t3"/>
+        <w:ind w:left="158" w:hanging="158"/>
+      </w:pPr>
+      <w:r>
+        <w:t>staticRenderFns</w:t>
+      </w:r>
+    </w:p>
+    <w:p>
+      <w:pPr>
+        <w:ind w:firstLine="420"/>
+      </w:pPr>
+      <w:r>
+        <w:lastRenderedPageBreak/>
+        <w:t xml:space="preserve">staticRenderFns 数组中的函数与 VDOM 中的 diff 算法优化相关，我们会在编译阶段给后面不会发生变化的 VNode 节点打上 static 为 true 的标签，那些被标记为静态节点的 VNode 就会单独生成 staticRenderFns </w:t>
+      </w:r>
+      <w:r>
+        <w:t>函数</w:t>
+      </w:r>
+      <w:r>
+        <w:rPr>
+          <w:rFonts w:hint="eastAsia"/>
+        </w:rPr>
+        <w:t>。</w:t>
+      </w:r>
+      <w:r>
+        <w:t>如上面模板中的header就会生成如下</w:t>
+      </w:r>
+      <w:r>
+        <w:rPr>
+          <w:rFonts w:hint="eastAsia"/>
+        </w:rPr>
+        <w:t>：</w:t>
+      </w:r>
+    </w:p>
+    <w:p>
+      <w:pPr>
+        <w:pStyle w:val="pic"/>
+      </w:pPr>
+      <w:r>
+        <w:rPr>
+          <w:noProof/>
+        </w:rPr>
+        <w:drawing>
+          <wp:inline distT="0" distB="0" distL="0" distR="0">
+            <wp:extent cx="6645910" cy="742455"/>
+            <wp:effectExtent l="19050" t="0" r="2540" b="0"/>
+            <wp:docPr id="83" name="图片 28"/>
+            <wp:cNvGraphicFramePr>
+              <a:graphicFrameLocks xmlns:a="http://schemas.openxmlformats.org/drawingml/2006/main" noChangeAspect="1"/>
+            </wp:cNvGraphicFramePr>
+            <a:graphic xmlns:a="http://schemas.openxmlformats.org/drawingml/2006/main">
+              <a:graphicData uri="http://schemas.openxmlformats.org/drawingml/2006/picture">
+                <pic:pic xmlns:pic="http://schemas.openxmlformats.org/drawingml/2006/picture">
+                  <pic:nvPicPr>
+                    <pic:cNvPr id="0" name="Picture 28"/>
+                    <pic:cNvPicPr>
+                      <a:picLocks noChangeAspect="1" noChangeArrowheads="1"/>
+                    </pic:cNvPicPr>
+                  </pic:nvPicPr>
+                  <pic:blipFill>
+                    <a:blip r:embed="rId234"/>
+                    <a:srcRect/>
+                    <a:stretch>
+                      <a:fillRect/>
+                    </a:stretch>
+                  </pic:blipFill>
+                  <pic:spPr bwMode="auto">
+                    <a:xfrm>
+                      <a:off x="0" y="0"/>
+                      <a:ext cx="6645910" cy="742455"/>
+                    </a:xfrm>
+                    <a:prstGeom prst="rect">
+                      <a:avLst/>
+                    </a:prstGeom>
+                    <a:noFill/>
+                    <a:ln w="9525">
+                      <a:noFill/>
+                      <a:miter lim="800000"/>
+                      <a:headEnd/>
+                      <a:tailEnd/>
+                    </a:ln>
+                  </pic:spPr>
+                </pic:pic>
+              </a:graphicData>
+            </a:graphic>
+          </wp:inline>
+        </w:drawing>
+      </w:r>
+    </w:p>
+    <w:p>
+      <w:pPr>
+        <w:ind w:firstLine="420"/>
+      </w:pPr>
+    </w:p>
+    <w:p>
+      <w:pPr>
+        <w:ind w:firstLine="420"/>
+      </w:pPr>
+    </w:p>
+    <w:p>
+      <w:pPr>
+        <w:ind w:firstLine="420"/>
+      </w:pPr>
+    </w:p>
+    <w:p>
+      <w:pPr>
+        <w:ind w:firstLine="420"/>
       </w:pPr>
     </w:p>
     <w:p>
@@ -24251,7 +25066,7 @@
                     </pic:cNvPicPr>
                   </pic:nvPicPr>
                   <pic:blipFill>
-                    <a:blip r:embed="rId227" cstate="print"/>
+                    <a:blip r:embed="rId235" cstate="print"/>
                     <a:srcRect/>
                     <a:stretch>
                       <a:fillRect/>
@@ -24289,7 +25104,6 @@
           <w:rFonts w:hint="eastAsia"/>
           <w:noProof/>
         </w:rPr>
-        <w:lastRenderedPageBreak/>
         <w:drawing>
           <wp:inline distT="0" distB="0" distL="0" distR="0">
             <wp:extent cx="6645910" cy="2912323"/>
@@ -24308,7 +25122,7 @@
                     </pic:cNvPicPr>
                   </pic:nvPicPr>
                   <pic:blipFill>
-                    <a:blip r:embed="rId228" cstate="print"/>
+                    <a:blip r:embed="rId236" cstate="print"/>
                     <a:srcRect/>
                     <a:stretch>
                       <a:fillRect/>
@@ -24364,7 +25178,7 @@
                     </pic:cNvPicPr>
                   </pic:nvPicPr>
                   <pic:blipFill>
-                    <a:blip r:embed="rId229" cstate="print"/>
+                    <a:blip r:embed="rId237" cstate="print"/>
                     <a:srcRect/>
                     <a:stretch>
                       <a:fillRect/>
@@ -25569,12 +26383,12 @@
       </w:pPr>
     </w:p>
     <w:sectPr>
-      <w:headerReference w:type="even" r:id="rId230"/>
-      <w:headerReference w:type="default" r:id="rId231"/>
-      <w:footerReference w:type="even" r:id="rId232"/>
-      <w:footerReference w:type="default" r:id="rId233"/>
-      <w:headerReference w:type="first" r:id="rId234"/>
-      <w:footerReference w:type="first" r:id="rId235"/>
+      <w:headerReference w:type="even" r:id="rId238"/>
+      <w:headerReference w:type="default" r:id="rId239"/>
+      <w:footerReference w:type="even" r:id="rId240"/>
+      <w:footerReference w:type="default" r:id="rId241"/>
+      <w:headerReference w:type="first" r:id="rId242"/>
+      <w:footerReference w:type="first" r:id="rId243"/>
       <w:pgSz w:w="11906" w:h="16838" w:code="9"/>
       <w:pgMar w:top="720" w:right="720" w:bottom="720" w:left="720" w:header="567" w:footer="851" w:gutter="0"/>
       <w:cols w:space="425"/>
@@ -25586,7 +26400,7 @@
 
 <file path=word/endnotes.xml><?xml version="1.0" encoding="utf-8"?>
 <w:endnotes xmlns:ve="http://schemas.openxmlformats.org/markup-compatibility/2006" xmlns:o="urn:schemas-microsoft-com:office:office" xmlns:r="http://schemas.openxmlformats.org/officeDocument/2006/relationships" xmlns:m="http://schemas.openxmlformats.org/officeDocument/2006/math" xmlns:v="urn:schemas-microsoft-com:vml" xmlns:wp="http://schemas.openxmlformats.org/drawingml/2006/wordprocessingDrawing" xmlns:w10="urn:schemas-microsoft-com:office:word" xmlns:w="http://schemas.openxmlformats.org/wordprocessingml/2006/main" xmlns:wne="http://schemas.microsoft.com/office/word/2006/wordml">
-  <w:endnote w:type="separator" w:id="-1">
+  <w:endnote w:type="separator" w:id="0">
     <w:p>
       <w:pPr>
         <w:spacing w:line="240" w:lineRule="auto"/>
@@ -25597,7 +26411,7 @@
       </w:r>
     </w:p>
   </w:endnote>
-  <w:endnote w:type="continuationSeparator" w:id="0">
+  <w:endnote w:type="continuationSeparator" w:id="1">
     <w:p>
       <w:pPr>
         <w:spacing w:line="240" w:lineRule="auto"/>
@@ -25646,7 +26460,7 @@
 
 <file path=word/footnotes.xml><?xml version="1.0" encoding="utf-8"?>
 <w:footnotes xmlns:ve="http://schemas.openxmlformats.org/markup-compatibility/2006" xmlns:o="urn:schemas-microsoft-com:office:office" xmlns:r="http://schemas.openxmlformats.org/officeDocument/2006/relationships" xmlns:m="http://schemas.openxmlformats.org/officeDocument/2006/math" xmlns:v="urn:schemas-microsoft-com:vml" xmlns:wp="http://schemas.openxmlformats.org/drawingml/2006/wordprocessingDrawing" xmlns:w10="urn:schemas-microsoft-com:office:word" xmlns:w="http://schemas.openxmlformats.org/wordprocessingml/2006/main" xmlns:wne="http://schemas.microsoft.com/office/word/2006/wordml">
-  <w:footnote w:type="separator" w:id="-1">
+  <w:footnote w:type="separator" w:id="0">
     <w:p>
       <w:pPr>
         <w:spacing w:line="240" w:lineRule="auto"/>
@@ -25657,7 +26471,7 @@
       </w:r>
     </w:p>
   </w:footnote>
-  <w:footnote w:type="continuationSeparator" w:id="0">
+  <w:footnote w:type="continuationSeparator" w:id="1">
     <w:p>
       <w:pPr>
         <w:spacing w:line="240" w:lineRule="auto"/>
@@ -26240,7 +27054,6 @@
   <w:style w:type="character" w:default="1" w:styleId="a0">
     <w:name w:val="Default Paragraph Font"/>
     <w:uiPriority w:val="1"/>
-    <w:semiHidden/>
     <w:unhideWhenUsed/>
   </w:style>
   <w:style w:type="table" w:default="1" w:styleId="a1">

--- a/notes/front/special subject/vue.docx
+++ b/notes/front/special subject/vue.docx
@@ -19018,9 +19018,6 @@
       <w:pPr>
         <w:pStyle w:val="t2"/>
         <w:ind w:left="158" w:hanging="158"/>
-        <w:rPr>
-          <w:rFonts w:hint="eastAsia"/>
-        </w:rPr>
       </w:pPr>
       <w:r>
         <w:rPr>
@@ -19073,7 +19070,63 @@
         <w:pStyle w:val="pic"/>
         <w:rPr>
           <w:rFonts w:hint="eastAsia"/>
-        </w:rPr>
+          <w:noProof/>
+        </w:rPr>
+      </w:pPr>
+      <w:r>
+        <w:rPr>
+          <w:noProof/>
+        </w:rPr>
+        <w:drawing>
+          <wp:inline distT="0" distB="0" distL="0" distR="0">
+            <wp:extent cx="6642557" cy="1916582"/>
+            <wp:effectExtent l="19050" t="0" r="5893" b="0"/>
+            <wp:docPr id="23" name="图片 31"/>
+            <wp:cNvGraphicFramePr>
+              <a:graphicFrameLocks xmlns:a="http://schemas.openxmlformats.org/drawingml/2006/main" noChangeAspect="1"/>
+            </wp:cNvGraphicFramePr>
+            <a:graphic xmlns:a="http://schemas.openxmlformats.org/drawingml/2006/main">
+              <a:graphicData uri="http://schemas.openxmlformats.org/drawingml/2006/picture">
+                <pic:pic xmlns:pic="http://schemas.openxmlformats.org/drawingml/2006/picture">
+                  <pic:nvPicPr>
+                    <pic:cNvPr id="0" name="Picture 31"/>
+                    <pic:cNvPicPr>
+                      <a:picLocks noChangeAspect="1" noChangeArrowheads="1"/>
+                    </pic:cNvPicPr>
+                  </pic:nvPicPr>
+                  <pic:blipFill>
+                    <a:blip r:embed="rId182"/>
+                    <a:srcRect t="22714"/>
+                    <a:stretch>
+                      <a:fillRect/>
+                    </a:stretch>
+                  </pic:blipFill>
+                  <pic:spPr bwMode="auto">
+                    <a:xfrm>
+                      <a:off x="0" y="0"/>
+                      <a:ext cx="6642557" cy="1916582"/>
+                    </a:xfrm>
+                    <a:prstGeom prst="rect">
+                      <a:avLst/>
+                    </a:prstGeom>
+                    <a:noFill/>
+                    <a:ln w="9525">
+                      <a:noFill/>
+                      <a:miter lim="800000"/>
+                      <a:headEnd/>
+                      <a:tailEnd/>
+                    </a:ln>
+                  </pic:spPr>
+                </pic:pic>
+              </a:graphicData>
+            </a:graphic>
+          </wp:inline>
+        </w:drawing>
+      </w:r>
+    </w:p>
+    <w:p>
+      <w:pPr>
+        <w:pStyle w:val="pic"/>
       </w:pPr>
       <w:r>
         <w:rPr>
@@ -19083,8 +19136,8 @@
         <w:lastRenderedPageBreak/>
         <w:drawing>
           <wp:inline distT="0" distB="0" distL="0" distR="0">
-            <wp:extent cx="2204079" cy="3255264"/>
-            <wp:effectExtent l="19050" t="0" r="5721" b="0"/>
+            <wp:extent cx="2208911" cy="2194560"/>
+            <wp:effectExtent l="19050" t="0" r="889" b="0"/>
             <wp:docPr id="84" name="图片 4"/>
             <wp:cNvGraphicFramePr>
               <a:graphicFrameLocks xmlns:a="http://schemas.openxmlformats.org/drawingml/2006/main" noChangeAspect="1"/>
@@ -19099,8 +19152,8 @@
                     </pic:cNvPicPr>
                   </pic:nvPicPr>
                   <pic:blipFill>
-                    <a:blip r:embed="rId182" cstate="print"/>
-                    <a:srcRect/>
+                    <a:blip r:embed="rId183" cstate="print"/>
+                    <a:srcRect t="15955" b="16629"/>
                     <a:stretch>
                       <a:fillRect/>
                     </a:stretch>
@@ -19108,7 +19161,7 @@
                   <pic:spPr bwMode="auto">
                     <a:xfrm>
                       <a:off x="0" y="0"/>
-                      <a:ext cx="2203975" cy="3255111"/>
+                      <a:ext cx="2208911" cy="2194560"/>
                     </a:xfrm>
                     <a:prstGeom prst="rect">
                       <a:avLst/>
@@ -19166,7 +19219,7 @@
                     </pic:cNvPicPr>
                   </pic:nvPicPr>
                   <pic:blipFill>
-                    <a:blip r:embed="rId183" cstate="print"/>
+                    <a:blip r:embed="rId184" cstate="print"/>
                     <a:srcRect/>
                     <a:stretch>
                       <a:fillRect/>
@@ -19222,7 +19275,7 @@
                     </pic:cNvPicPr>
                   </pic:nvPicPr>
                   <pic:blipFill>
-                    <a:blip r:embed="rId184" cstate="print"/>
+                    <a:blip r:embed="rId185" cstate="print"/>
                     <a:srcRect/>
                     <a:stretch>
                       <a:fillRect/>
@@ -19278,7 +19331,7 @@
                     </pic:cNvPicPr>
                   </pic:nvPicPr>
                   <pic:blipFill>
-                    <a:blip r:embed="rId185" cstate="print"/>
+                    <a:blip r:embed="rId186" cstate="print"/>
                     <a:srcRect/>
                     <a:stretch>
                       <a:fillRect/>
@@ -19333,8 +19386,671 @@
           <w:rFonts w:hint="eastAsia"/>
           <w:b/>
         </w:rPr>
+        <w:t>2.代码结构</w:t>
+      </w:r>
+    </w:p>
+    <w:p>
+      <w:pPr>
+        <w:ind w:firstLine="420"/>
+      </w:pPr>
+      <w:r>
+        <w:rPr>
+          <w:rFonts w:hint="eastAsia"/>
+        </w:rPr>
+        <w:t>（1）以</w:t>
+      </w:r>
+      <w:r>
+        <w:rPr>
+          <w:rFonts w:hint="eastAsia"/>
+        </w:rPr>
+        <w:t>src/platforms/</w:t>
+      </w:r>
+      <w:r>
+        <w:t>web-runtime-with-compiler.js为例</w:t>
+      </w:r>
+      <w:r>
+        <w:rPr>
+          <w:rFonts w:hint="eastAsia"/>
+        </w:rPr>
+        <w:t>，</w:t>
+      </w:r>
+      <w:r>
+        <w:rPr>
+          <w:rFonts w:hint="eastAsia"/>
+        </w:rPr>
+        <w:t>它从src/platforms/web/runtime/index.js引入</w:t>
+      </w:r>
+      <w:r>
+        <w:t>Vue</w:t>
+      </w:r>
+      <w:r>
+        <w:rPr>
+          <w:rFonts w:hint="eastAsia"/>
+        </w:rPr>
+        <w:t>，</w:t>
+      </w:r>
+      <w:r>
+        <w:t>并给</w:t>
+      </w:r>
+      <w:r>
+        <w:t>Vue</w:t>
+      </w:r>
+      <w:r>
+        <w:t>添加原型方法</w:t>
+      </w:r>
+      <w:r>
+        <w:t>$mount</w:t>
+      </w:r>
+      <w:r>
+        <w:rPr>
+          <w:rFonts w:hint="eastAsia"/>
+        </w:rPr>
+        <w:t>（将之前的</w:t>
+      </w:r>
+      <w:r>
+        <w:t>$mount</w:t>
+      </w:r>
+      <w:r>
+        <w:t>缓存</w:t>
+      </w:r>
+      <w:r>
+        <w:rPr>
+          <w:rFonts w:hint="eastAsia"/>
+        </w:rPr>
+        <w:t>，</w:t>
+      </w:r>
+      <w:r>
+        <w:t>使用新的方法覆盖</w:t>
+      </w:r>
+      <w:r>
+        <w:rPr>
+          <w:rFonts w:hint="eastAsia"/>
+        </w:rPr>
+        <w:t>，</w:t>
+      </w:r>
+      <w:r>
+        <w:t>如果执行的话也会执行之前</w:t>
+      </w:r>
+      <w:r>
         <w:lastRenderedPageBreak/>
-        <w:t>2.代码结构</w:t>
+        <w:t>的那个mount</w:t>
+      </w:r>
+      <w:r>
+        <w:rPr>
+          <w:rFonts w:hint="eastAsia"/>
+        </w:rPr>
+        <w:t>）</w:t>
+      </w:r>
+      <w:r>
+        <w:t>和静态方法</w:t>
+      </w:r>
+      <w:r>
+        <w:t>compile</w:t>
+      </w:r>
+      <w:r>
+        <w:rPr>
+          <w:rFonts w:hint="eastAsia"/>
+        </w:rPr>
+        <w:t>。</w:t>
+      </w:r>
+    </w:p>
+    <w:p>
+      <w:pPr>
+        <w:ind w:firstLine="420"/>
+      </w:pPr>
+      <w:r>
+        <w:rPr>
+          <w:rFonts w:hint="eastAsia"/>
+        </w:rPr>
+        <w:t>（2）src/platforms/web/runtime/index.js从src/core/index.js引入</w:t>
+      </w:r>
+      <w:r>
+        <w:t>Vue</w:t>
+      </w:r>
+      <w:r>
+        <w:rPr>
+          <w:rFonts w:hint="eastAsia"/>
+        </w:rPr>
+        <w:t>，</w:t>
+      </w:r>
+      <w:r>
+        <w:t>对其静态属性config和</w:t>
+      </w:r>
+      <w:r>
+        <w:t>options</w:t>
+      </w:r>
+      <w:r>
+        <w:t>增加一些属性</w:t>
+      </w:r>
+      <w:r>
+        <w:rPr>
+          <w:rFonts w:hint="eastAsia"/>
+        </w:rPr>
+        <w:t>，也添加了1个原型方法</w:t>
+      </w:r>
+      <w:r>
+        <w:t>$mount</w:t>
+      </w:r>
+      <w:r>
+        <w:rPr>
+          <w:rFonts w:hint="eastAsia"/>
+        </w:rPr>
+        <w:t>。</w:t>
+      </w:r>
+      <w:r>
+        <w:t>注意这个</w:t>
+      </w:r>
+      <w:r>
+        <w:t>$mount</w:t>
+      </w:r>
+      <w:r>
+        <w:t>方法和web-runtime-with-compiler.js不同</w:t>
+      </w:r>
+      <w:r>
+        <w:rPr>
+          <w:rFonts w:hint="eastAsia"/>
+        </w:rPr>
+        <w:t>，</w:t>
+      </w:r>
+      <w:r>
+        <w:t>应该没有编译器功能</w:t>
+      </w:r>
+      <w:r>
+        <w:rPr>
+          <w:rFonts w:hint="eastAsia"/>
+        </w:rPr>
+        <w:t>。</w:t>
+      </w:r>
+    </w:p>
+    <w:p>
+      <w:pPr>
+        <w:ind w:firstLine="420"/>
+      </w:pPr>
+      <w:r>
+        <w:rPr>
+          <w:rFonts w:hint="eastAsia"/>
+        </w:rPr>
+        <w:t>（3）src/core/index.js从src/core/</w:t>
+      </w:r>
+      <w:r>
+        <w:t>instance/</w:t>
+      </w:r>
+      <w:r>
+        <w:rPr>
+          <w:rFonts w:hint="eastAsia"/>
+        </w:rPr>
+        <w:t>index.js引入</w:t>
+      </w:r>
+      <w:r>
+        <w:t>Vue</w:t>
+      </w:r>
+      <w:r>
+        <w:rPr>
+          <w:rFonts w:hint="eastAsia"/>
+        </w:rPr>
+        <w:t>，</w:t>
+      </w:r>
+      <w:r>
+        <w:rPr>
+          <w:rFonts w:hint="eastAsia"/>
+        </w:rPr>
+        <w:t>有以下功能：</w:t>
+      </w:r>
+    </w:p>
+    <w:p>
+      <w:pPr>
+        <w:ind w:firstLine="420"/>
+      </w:pPr>
+      <w:r>
+        <w:rPr>
+          <w:rFonts w:hint="eastAsia"/>
+        </w:rPr>
+        <w:t>通过</w:t>
+      </w:r>
+      <w:r>
+        <w:t>initGlobalAPI</w:t>
+      </w:r>
+      <w:r>
+        <w:t>方法给</w:t>
+      </w:r>
+      <w:r>
+        <w:t>Vue</w:t>
+      </w:r>
+      <w:r>
+        <w:t>添加</w:t>
+      </w:r>
+      <w:r>
+        <w:rPr>
+          <w:rFonts w:hint="eastAsia"/>
+        </w:rPr>
+        <w:t>：1）config；2）</w:t>
+      </w:r>
+      <w:r>
+        <w:t>util</w:t>
+      </w:r>
+      <w:r>
+        <w:rPr>
+          <w:rFonts w:hint="eastAsia"/>
+        </w:rPr>
+        <w:t>；3）set、</w:t>
+      </w:r>
+      <w:r>
+        <w:t>delete</w:t>
+      </w:r>
+      <w:r>
+        <w:rPr>
+          <w:rFonts w:hint="eastAsia"/>
+        </w:rPr>
+        <w:t>、</w:t>
+      </w:r>
+      <w:r>
+        <w:t>nextTick</w:t>
+      </w:r>
+      <w:r>
+        <w:rPr>
+          <w:rFonts w:hint="eastAsia"/>
+        </w:rPr>
+        <w:t>；4）</w:t>
+      </w:r>
+      <w:r>
+        <w:t>options</w:t>
+      </w:r>
+      <w:r>
+        <w:rPr>
+          <w:rFonts w:hint="eastAsia"/>
+        </w:rPr>
+        <w:t>；5）</w:t>
+      </w:r>
+      <w:r>
+        <w:t>use</w:t>
+      </w:r>
+      <w:r>
+        <w:t>方法</w:t>
+      </w:r>
+      <w:r>
+        <w:rPr>
+          <w:rFonts w:hint="eastAsia"/>
+        </w:rPr>
+        <w:t>、</w:t>
+      </w:r>
+      <w:r>
+        <w:t>mixin</w:t>
+      </w:r>
+      <w:r>
+        <w:t>方法</w:t>
+      </w:r>
+      <w:r>
+        <w:rPr>
+          <w:rFonts w:hint="eastAsia"/>
+        </w:rPr>
+        <w:t>、</w:t>
+      </w:r>
+      <w:r>
+        <w:t>extend</w:t>
+      </w:r>
+      <w:r>
+        <w:t>方法</w:t>
+      </w:r>
+      <w:r>
+        <w:rPr>
+          <w:rFonts w:hint="eastAsia"/>
+        </w:rPr>
+        <w:t>、</w:t>
+      </w:r>
+      <w:r>
+        <w:rPr>
+          <w:color w:val="FF0000"/>
+          <w:highlight w:val="yellow"/>
+        </w:rPr>
+        <w:t>initAssetRegisters</w:t>
+      </w:r>
+      <w:r>
+        <w:rPr>
+          <w:rFonts w:hint="eastAsia"/>
+          <w:color w:val="FF0000"/>
+          <w:highlight w:val="yellow"/>
+        </w:rPr>
+        <w:t>。</w:t>
+      </w:r>
+    </w:p>
+    <w:p>
+      <w:pPr>
+        <w:ind w:firstLine="420"/>
+      </w:pPr>
+      <w:r>
+        <w:rPr>
+          <w:rFonts w:hint="eastAsia"/>
+        </w:rPr>
+        <w:t>添加属性</w:t>
+      </w:r>
+      <w:r>
+        <w:t>FunctionalRenderContext</w:t>
+      </w:r>
+      <w:r>
+        <w:rPr>
+          <w:rFonts w:hint="eastAsia"/>
+        </w:rPr>
+        <w:t>。</w:t>
+      </w:r>
+    </w:p>
+    <w:p>
+      <w:pPr>
+        <w:ind w:firstLine="420"/>
+      </w:pPr>
+      <w:r>
+        <w:rPr>
+          <w:rFonts w:hint="eastAsia"/>
+        </w:rPr>
+        <w:t>（4）</w:t>
+      </w:r>
+      <w:r>
+        <w:rPr>
+          <w:rFonts w:hint="eastAsia"/>
+        </w:rPr>
+        <w:t>在src/core/</w:t>
+      </w:r>
+      <w:r>
+        <w:t>instance/</w:t>
+      </w:r>
+      <w:r>
+        <w:rPr>
+          <w:rFonts w:hint="eastAsia"/>
+        </w:rPr>
+        <w:t>index.js</w:t>
+      </w:r>
+      <w:r>
+        <w:rPr>
+          <w:rFonts w:hint="eastAsia"/>
+        </w:rPr>
+        <w:t>中，才是</w:t>
+      </w:r>
+      <w:r>
+        <w:t>Vue</w:t>
+      </w:r>
+      <w:r>
+        <w:t>构造函数真正定义的地方</w:t>
+      </w:r>
+      <w:r>
+        <w:rPr>
+          <w:rFonts w:hint="eastAsia"/>
+        </w:rPr>
+        <w:t>。</w:t>
+      </w:r>
+      <w:r>
+        <w:rPr>
+          <w:rFonts w:hint="eastAsia"/>
+        </w:rPr>
+        <w:t>定义非常简单，内部就执行1个_init方法。</w:t>
+      </w:r>
+    </w:p>
+    <w:p>
+      <w:pPr>
+        <w:ind w:firstLine="420"/>
+      </w:pPr>
+      <w:r>
+        <w:rPr>
+          <w:rFonts w:hint="eastAsia"/>
+        </w:rPr>
+        <w:t>文件中还通过</w:t>
+      </w:r>
+      <w:r>
+        <w:t>initMixin</w:t>
+      </w:r>
+      <w:r>
+        <w:rPr>
+          <w:rFonts w:hint="eastAsia"/>
+        </w:rPr>
+        <w:t>、</w:t>
+      </w:r>
+      <w:r>
+        <w:t>stateMixin</w:t>
+      </w:r>
+      <w:r>
+        <w:rPr>
+          <w:rFonts w:hint="eastAsia"/>
+        </w:rPr>
+        <w:t>、</w:t>
+      </w:r>
+      <w:r>
+        <w:t>eventsMixin</w:t>
+      </w:r>
+      <w:r>
+        <w:rPr>
+          <w:rFonts w:hint="eastAsia"/>
+        </w:rPr>
+        <w:t>、</w:t>
+      </w:r>
+      <w:r>
+        <w:t>lifecycleMixin</w:t>
+      </w:r>
+      <w:r>
+        <w:rPr>
+          <w:rFonts w:hint="eastAsia"/>
+        </w:rPr>
+        <w:t>、</w:t>
+      </w:r>
+      <w:r>
+        <w:t>renderMixin</w:t>
+      </w:r>
+      <w:r>
+        <w:t>给</w:t>
+      </w:r>
+      <w:r>
+        <w:t>Vue</w:t>
+      </w:r>
+      <w:r>
+        <w:t>添加</w:t>
+      </w:r>
+      <w:r>
+        <w:t>_init</w:t>
+      </w:r>
+      <w:r>
+        <w:rPr>
+          <w:rFonts w:hint="eastAsia"/>
+        </w:rPr>
+        <w:t>，</w:t>
+      </w:r>
+      <w:r>
+        <w:t>$watch</w:t>
+      </w:r>
+      <w:r>
+        <w:rPr>
+          <w:rFonts w:hint="eastAsia"/>
+        </w:rPr>
+        <w:t>，</w:t>
+      </w:r>
+      <w:r>
+        <w:t>$on</w:t>
+      </w:r>
+      <w:r>
+        <w:rPr>
+          <w:rFonts w:hint="eastAsia"/>
+        </w:rPr>
+        <w:t>、</w:t>
+      </w:r>
+      <w:r>
+        <w:t>$once</w:t>
+      </w:r>
+      <w:r>
+        <w:rPr>
+          <w:rFonts w:hint="eastAsia"/>
+        </w:rPr>
+        <w:t>、</w:t>
+      </w:r>
+      <w:r>
+        <w:t>$off</w:t>
+      </w:r>
+      <w:r>
+        <w:rPr>
+          <w:rFonts w:hint="eastAsia"/>
+        </w:rPr>
+        <w:t>、</w:t>
+      </w:r>
+      <w:r>
+        <w:t>$emit</w:t>
+      </w:r>
+      <w:r>
+        <w:rPr>
+          <w:rFonts w:hint="eastAsia"/>
+        </w:rPr>
+        <w:t>，</w:t>
+      </w:r>
+      <w:r>
+        <w:t>_update</w:t>
+      </w:r>
+      <w:r>
+        <w:rPr>
+          <w:rFonts w:hint="eastAsia"/>
+        </w:rPr>
+        <w:t>、</w:t>
+      </w:r>
+      <w:r>
+        <w:t>$forceUpdate</w:t>
+      </w:r>
+      <w:r>
+        <w:rPr>
+          <w:rFonts w:hint="eastAsia"/>
+        </w:rPr>
+        <w:t>、</w:t>
+      </w:r>
+      <w:r>
+        <w:t>$destroy</w:t>
+      </w:r>
+      <w:r>
+        <w:rPr>
+          <w:rFonts w:hint="eastAsia"/>
+        </w:rPr>
+        <w:t>，</w:t>
+      </w:r>
+      <w:r>
+        <w:t>$nextTick</w:t>
+      </w:r>
+      <w:r>
+        <w:rPr>
+          <w:rFonts w:hint="eastAsia"/>
+        </w:rPr>
+        <w:t>、</w:t>
+      </w:r>
+      <w:r>
+        <w:t>_render</w:t>
+      </w:r>
+      <w:r>
+        <w:t>等原型方法</w:t>
+      </w:r>
+      <w:r>
+        <w:rPr>
+          <w:rFonts w:hint="eastAsia"/>
+        </w:rPr>
+        <w:t>。</w:t>
+      </w:r>
+    </w:p>
+    <w:p>
+      <w:pPr>
+        <w:pStyle w:val="t2"/>
+        <w:ind w:left="158" w:hanging="158"/>
+      </w:pPr>
+      <w:r>
+        <w:rPr>
+          <w:rFonts w:hint="eastAsia"/>
+        </w:rPr>
+        <w:t>生命周期</w:t>
+      </w:r>
+    </w:p>
+    <w:p>
+      <w:pPr>
+        <w:pStyle w:val="t3"/>
+        <w:ind w:left="158" w:hanging="158"/>
+        <w:rPr>
+          <w:rFonts w:hint="eastAsia"/>
+        </w:rPr>
+      </w:pPr>
+      <w:r>
+        <w:rPr>
+          <w:rFonts w:hint="eastAsia"/>
+        </w:rPr>
+        <w:t>配置处理</w:t>
+      </w:r>
+    </w:p>
+    <w:p>
+      <w:pPr>
+        <w:ind w:firstLine="422"/>
+        <w:rPr>
+          <w:rFonts w:hint="eastAsia"/>
+          <w:b/>
+        </w:rPr>
+      </w:pPr>
+      <w:r>
+        <w:rPr>
+          <w:rFonts w:hint="eastAsia"/>
+          <w:b/>
+        </w:rPr>
+        <w:t>1.</w:t>
+      </w:r>
+      <w:r>
+        <w:rPr>
+          <w:rFonts w:hint="eastAsia"/>
+          <w:b/>
+        </w:rPr>
+        <w:t>准备配置</w:t>
+      </w:r>
+    </w:p>
+    <w:p>
+      <w:pPr>
+        <w:ind w:firstLine="420"/>
+        <w:rPr>
+          <w:rFonts w:hint="eastAsia"/>
+        </w:rPr>
+      </w:pPr>
+      <w:r>
+        <w:rPr>
+          <w:rFonts w:hint="eastAsia"/>
+        </w:rPr>
+        <w:t>在src/platforms/web/ru</w:t>
+      </w:r>
+      <w:r>
+        <w:rPr>
+          <w:rFonts w:hint="eastAsia"/>
+        </w:rPr>
+        <w:t>ntime/index.js中</w:t>
+      </w:r>
+      <w:r>
+        <w:rPr>
+          <w:rFonts w:hint="eastAsia"/>
+        </w:rPr>
+        <w:t>，</w:t>
+      </w:r>
+      <w:r>
+        <w:rPr>
+          <w:rFonts w:hint="eastAsia"/>
+        </w:rPr>
+        <w:t>安装平台特定的</w:t>
+      </w:r>
+      <w:r>
+        <w:t>utils</w:t>
+      </w:r>
+      <w:r>
+        <w:rPr>
+          <w:rFonts w:hint="eastAsia"/>
+        </w:rPr>
+        <w:t>，</w:t>
+      </w:r>
+      <w:r>
+        <w:t>以及</w:t>
+      </w:r>
+      <w:r>
+        <w:rPr>
+          <w:rFonts w:hint="eastAsia"/>
+        </w:rPr>
+        <w:t>安装平台特定的</w:t>
+      </w:r>
+      <w:r>
+        <w:t>指令和组件</w:t>
+      </w:r>
+      <w:r>
+        <w:rPr>
+          <w:rFonts w:hint="eastAsia"/>
+        </w:rPr>
+        <w:t>。</w:t>
       </w:r>
     </w:p>
     <w:p>
@@ -19345,11 +20061,15 @@
         </w:rPr>
       </w:pPr>
       <w:r>
+        <w:rPr>
+          <w:rFonts w:hint="eastAsia"/>
+          <w:noProof/>
+        </w:rPr>
         <w:drawing>
           <wp:inline distT="0" distB="0" distL="0" distR="0">
-            <wp:extent cx="6642557" cy="1916582"/>
-            <wp:effectExtent l="19050" t="0" r="5893" b="0"/>
-            <wp:docPr id="92" name="图片 31"/>
+            <wp:extent cx="6645910" cy="279968"/>
+            <wp:effectExtent l="19050" t="0" r="2540" b="0"/>
+            <wp:docPr id="24" name="图片 1"/>
             <wp:cNvGraphicFramePr>
               <a:graphicFrameLocks xmlns:a="http://schemas.openxmlformats.org/drawingml/2006/main" noChangeAspect="1"/>
             </wp:cNvGraphicFramePr>
@@ -19357,14 +20077,14 @@
               <a:graphicData uri="http://schemas.openxmlformats.org/drawingml/2006/picture">
                 <pic:pic xmlns:pic="http://schemas.openxmlformats.org/drawingml/2006/picture">
                   <pic:nvPicPr>
-                    <pic:cNvPr id="0" name="Picture 31"/>
+                    <pic:cNvPr id="0" name="Picture 1"/>
                     <pic:cNvPicPr>
                       <a:picLocks noChangeAspect="1" noChangeArrowheads="1"/>
                     </pic:cNvPicPr>
                   </pic:nvPicPr>
                   <pic:blipFill>
-                    <a:blip r:embed="rId186"/>
-                    <a:srcRect t="22714"/>
+                    <a:blip r:embed="rId187"/>
+                    <a:srcRect/>
                     <a:stretch>
                       <a:fillRect/>
                     </a:stretch>
@@ -19372,7 +20092,7 @@
                   <pic:spPr bwMode="auto">
                     <a:xfrm>
                       <a:off x="0" y="0"/>
-                      <a:ext cx="6642557" cy="1916582"/>
+                      <a:ext cx="6645910" cy="279968"/>
                     </a:xfrm>
                     <a:prstGeom prst="rect">
                       <a:avLst/>
@@ -19403,16 +20123,115 @@
         <w:rPr>
           <w:rFonts w:hint="eastAsia"/>
         </w:rPr>
-        <w:t>（1）以</w:t>
-      </w:r>
-      <w:r>
-        <w:rPr>
-          <w:rFonts w:hint="eastAsia"/>
-        </w:rPr>
-        <w:t>src/platforms/</w:t>
-      </w:r>
-      <w:r>
-        <w:t>web-runtime-with-compiler.js为例</w:t>
+        <w:t>此时的options为：</w:t>
+      </w:r>
+    </w:p>
+    <w:p>
+      <w:pPr>
+        <w:pStyle w:val="pic"/>
+        <w:rPr>
+          <w:rFonts w:hint="eastAsia"/>
+        </w:rPr>
+      </w:pPr>
+      <w:r>
+        <w:rPr>
+          <w:rFonts w:hint="eastAsia"/>
+          <w:noProof/>
+        </w:rPr>
+        <w:drawing>
+          <wp:inline distT="0" distB="0" distL="0" distR="0">
+            <wp:extent cx="6645910" cy="1660209"/>
+            <wp:effectExtent l="19050" t="0" r="2540" b="0"/>
+            <wp:docPr id="25" name="图片 4"/>
+            <wp:cNvGraphicFramePr>
+              <a:graphicFrameLocks xmlns:a="http://schemas.openxmlformats.org/drawingml/2006/main" noChangeAspect="1"/>
+            </wp:cNvGraphicFramePr>
+            <a:graphic xmlns:a="http://schemas.openxmlformats.org/drawingml/2006/main">
+              <a:graphicData uri="http://schemas.openxmlformats.org/drawingml/2006/picture">
+                <pic:pic xmlns:pic="http://schemas.openxmlformats.org/drawingml/2006/picture">
+                  <pic:nvPicPr>
+                    <pic:cNvPr id="0" name="Picture 4"/>
+                    <pic:cNvPicPr>
+                      <a:picLocks noChangeAspect="1" noChangeArrowheads="1"/>
+                    </pic:cNvPicPr>
+                  </pic:nvPicPr>
+                  <pic:blipFill>
+                    <a:blip r:embed="rId188"/>
+                    <a:srcRect/>
+                    <a:stretch>
+                      <a:fillRect/>
+                    </a:stretch>
+                  </pic:blipFill>
+                  <pic:spPr bwMode="auto">
+                    <a:xfrm>
+                      <a:off x="0" y="0"/>
+                      <a:ext cx="6645910" cy="1660209"/>
+                    </a:xfrm>
+                    <a:prstGeom prst="rect">
+                      <a:avLst/>
+                    </a:prstGeom>
+                    <a:noFill/>
+                    <a:ln w="9525">
+                      <a:noFill/>
+                      <a:miter lim="800000"/>
+                      <a:headEnd/>
+                      <a:tailEnd/>
+                    </a:ln>
+                  </pic:spPr>
+                </pic:pic>
+              </a:graphicData>
+            </a:graphic>
+          </wp:inline>
+        </w:drawing>
+      </w:r>
+    </w:p>
+    <w:p>
+      <w:pPr>
+        <w:ind w:firstLine="422"/>
+        <w:rPr>
+          <w:rFonts w:hint="eastAsia"/>
+          <w:b/>
+        </w:rPr>
+      </w:pPr>
+      <w:r>
+        <w:rPr>
+          <w:rFonts w:hint="eastAsia"/>
+          <w:b/>
+        </w:rPr>
+        <w:t>2.</w:t>
+      </w:r>
+      <w:r>
+        <w:rPr>
+          <w:rFonts w:hint="eastAsia"/>
+          <w:b/>
+        </w:rPr>
+        <w:t>合并配置</w:t>
+      </w:r>
+    </w:p>
+    <w:p>
+      <w:pPr>
+        <w:ind w:firstLine="420"/>
+        <w:rPr>
+          <w:rFonts w:hint="eastAsia"/>
+        </w:rPr>
+      </w:pPr>
+      <w:r>
+        <w:rPr>
+          <w:rFonts w:hint="eastAsia"/>
+        </w:rPr>
+        <w:t>（1）因</w:t>
+      </w:r>
+      <w:r>
+        <w:t>_isComponent</w:t>
+      </w:r>
+      <w:r>
+        <w:t>选项</w:t>
+      </w:r>
+      <w:r>
+        <w:t>是Vue</w:t>
+      </w:r>
+      <w:r>
+        <w:t>内部使用</w:t>
       </w:r>
       <w:r>
         <w:rPr>
@@ -19421,13 +20240,48 @@
         <w:t>，</w:t>
       </w:r>
       <w:r>
-        <w:rPr>
-          <w:rFonts w:hint="eastAsia"/>
-        </w:rPr>
-        <w:t>它从src/platforms/web/runtime/index.js引入</w:t>
-      </w:r>
-      <w:r>
-        <w:t>Vue</w:t>
+        <w:t>因此不会执行</w:t>
+      </w:r>
+      <w:r>
+        <w:t>initInternalComponent</w:t>
+      </w:r>
+      <w:r>
+        <w:t>而是执行else中的</w:t>
+      </w:r>
+      <w:r>
+        <w:t>mergeOptions</w:t>
+      </w:r>
+      <w:r>
+        <w:rPr>
+          <w:rFonts w:hint="eastAsia"/>
+        </w:rPr>
+        <w:t>。</w:t>
+      </w:r>
+    </w:p>
+    <w:p>
+      <w:pPr>
+        <w:ind w:firstLine="420"/>
+        <w:rPr>
+          <w:rFonts w:hint="eastAsia"/>
+        </w:rPr>
+      </w:pPr>
+      <w:r>
+        <w:rPr>
+          <w:rFonts w:hint="eastAsia"/>
+        </w:rPr>
+        <w:t>（2）</w:t>
+      </w:r>
+      <w:r>
+        <w:rPr>
+          <w:rFonts w:hint="eastAsia"/>
+        </w:rPr>
+        <w:t>在</w:t>
+      </w:r>
+      <w:r>
+        <w:t>mergeOptions</w:t>
+      </w:r>
+      <w:r>
+        <w:t>前</w:t>
       </w:r>
       <w:r>
         <w:rPr>
@@ -19436,28 +20290,10 @@
         <w:t>，</w:t>
       </w:r>
       <w:r>
-        <w:t>并给</w:t>
-      </w:r>
-      <w:r>
-        <w:t>Vue</w:t>
-      </w:r>
-      <w:r>
-        <w:t>添加原型方法</w:t>
-      </w:r>
-      <w:r>
-        <w:t>$mount</w:t>
-      </w:r>
-      <w:r>
-        <w:rPr>
-          <w:rFonts w:hint="eastAsia"/>
-        </w:rPr>
-        <w:t>（将之前的</w:t>
-      </w:r>
-      <w:r>
-        <w:t>$mount</w:t>
-      </w:r>
-      <w:r>
-        <w:t>缓存</w:t>
+        <w:t>需要先执行</w:t>
+      </w:r>
+      <w:r>
+        <w:t>resolveConstructorOptions</w:t>
       </w:r>
       <w:r>
         <w:rPr>
@@ -19466,7 +20302,48 @@
         <w:t>，</w:t>
       </w:r>
       <w:r>
-        <w:t>使用新的方法覆盖</w:t>
+        <w:t>不过它直接返回</w:t>
+      </w:r>
+      <w:r>
+        <w:t>Vue.options</w:t>
+      </w:r>
+      <w:r>
+        <w:rPr>
+          <w:rFonts w:hint="eastAsia"/>
+        </w:rPr>
+        <w:t>。</w:t>
+      </w:r>
+    </w:p>
+    <w:p>
+      <w:pPr>
+        <w:ind w:firstLine="420"/>
+        <w:rPr>
+          <w:rFonts w:hint="eastAsia"/>
+        </w:rPr>
+      </w:pPr>
+      <w:r>
+        <w:rPr>
+          <w:rFonts w:hint="eastAsia"/>
+        </w:rPr>
+        <w:t>（3）</w:t>
+      </w:r>
+      <w:r>
+        <w:rPr>
+          <w:rFonts w:hint="eastAsia"/>
+        </w:rPr>
+        <w:t>具体合并前，还会对配置检查和格式化。</w:t>
+      </w:r>
+      <w:r>
+        <w:rPr>
+          <w:rFonts w:hint="eastAsia"/>
+        </w:rPr>
+        <w:t>首先检查配置名称是否与保留名称冲突。然后使用</w:t>
+      </w:r>
+      <w:r>
+        <w:t>normalizeProps</w:t>
+      </w:r>
+      <w:r>
+        <w:t>转为驼峰形式</w:t>
       </w:r>
       <w:r>
         <w:rPr>
@@ -19475,19 +20352,7 @@
         <w:t>，</w:t>
       </w:r>
       <w:r>
-        <w:t>如果执行的话也会执行之前的那个mount</w:t>
-      </w:r>
-      <w:r>
-        <w:rPr>
-          <w:rFonts w:hint="eastAsia"/>
-        </w:rPr>
-        <w:t>）</w:t>
-      </w:r>
-      <w:r>
-        <w:t>和静态方法</w:t>
-      </w:r>
-      <w:r>
-        <w:t>compile</w:t>
+        <w:t>并设置type类型</w:t>
       </w:r>
       <w:r>
         <w:rPr>
@@ -19498,16 +20363,191 @@
     </w:p>
     <w:p>
       <w:pPr>
-        <w:ind w:firstLine="420"/>
-      </w:pPr>
-      <w:r>
-        <w:rPr>
-          <w:rFonts w:hint="eastAsia"/>
-        </w:rPr>
-        <w:t>（2）src/platforms/web/runtime/index.js从src/core/index.js引入</w:t>
-      </w:r>
-      <w:r>
-        <w:t>Vue</w:t>
+        <w:pStyle w:val="pic"/>
+        <w:rPr>
+          <w:rFonts w:hint="eastAsia"/>
+        </w:rPr>
+      </w:pPr>
+      <w:r>
+        <w:rPr>
+          <w:rFonts w:hint="eastAsia"/>
+          <w:noProof/>
+        </w:rPr>
+        <w:lastRenderedPageBreak/>
+        <w:drawing>
+          <wp:inline distT="0" distB="0" distL="0" distR="0">
+            <wp:extent cx="6645910" cy="446744"/>
+            <wp:effectExtent l="19050" t="0" r="2540" b="0"/>
+            <wp:docPr id="102" name="图片 40"/>
+            <wp:cNvGraphicFramePr>
+              <a:graphicFrameLocks xmlns:a="http://schemas.openxmlformats.org/drawingml/2006/main" noChangeAspect="1"/>
+            </wp:cNvGraphicFramePr>
+            <a:graphic xmlns:a="http://schemas.openxmlformats.org/drawingml/2006/main">
+              <a:graphicData uri="http://schemas.openxmlformats.org/drawingml/2006/picture">
+                <pic:pic xmlns:pic="http://schemas.openxmlformats.org/drawingml/2006/picture">
+                  <pic:nvPicPr>
+                    <pic:cNvPr id="0" name="Picture 40"/>
+                    <pic:cNvPicPr>
+                      <a:picLocks noChangeAspect="1" noChangeArrowheads="1"/>
+                    </pic:cNvPicPr>
+                  </pic:nvPicPr>
+                  <pic:blipFill>
+                    <a:blip r:embed="rId189"/>
+                    <a:srcRect/>
+                    <a:stretch>
+                      <a:fillRect/>
+                    </a:stretch>
+                  </pic:blipFill>
+                  <pic:spPr bwMode="auto">
+                    <a:xfrm>
+                      <a:off x="0" y="0"/>
+                      <a:ext cx="6645910" cy="446744"/>
+                    </a:xfrm>
+                    <a:prstGeom prst="rect">
+                      <a:avLst/>
+                    </a:prstGeom>
+                    <a:noFill/>
+                    <a:ln w="9525">
+                      <a:noFill/>
+                      <a:miter lim="800000"/>
+                      <a:headEnd/>
+                      <a:tailEnd/>
+                    </a:ln>
+                  </pic:spPr>
+                </pic:pic>
+              </a:graphicData>
+            </a:graphic>
+          </wp:inline>
+        </w:drawing>
+      </w:r>
+    </w:p>
+    <w:p>
+      <w:pPr>
+        <w:ind w:firstLine="420"/>
+        <w:rPr>
+          <w:rFonts w:hint="eastAsia"/>
+        </w:rPr>
+      </w:pPr>
+      <w:r>
+        <w:rPr>
+          <w:rFonts w:hint="eastAsia"/>
+        </w:rPr>
+        <w:t>然后使用</w:t>
+      </w:r>
+      <w:r>
+        <w:t>normalizeDirectives</w:t>
+      </w:r>
+      <w:r>
+        <w:t>将</w:t>
+      </w:r>
+      <w:r>
+        <w:t>directives</w:t>
+      </w:r>
+      <w:r>
+        <w:t>格式化如下</w:t>
+      </w:r>
+      <w:r>
+        <w:rPr>
+          <w:rFonts w:hint="eastAsia"/>
+        </w:rPr>
+        <w:t>：</w:t>
+      </w:r>
+    </w:p>
+    <w:p>
+      <w:pPr>
+        <w:pStyle w:val="pic"/>
+        <w:rPr>
+          <w:rFonts w:hint="eastAsia"/>
+        </w:rPr>
+      </w:pPr>
+      <w:r>
+        <w:rPr>
+          <w:rFonts w:hint="eastAsia"/>
+          <w:noProof/>
+        </w:rPr>
+        <w:drawing>
+          <wp:inline distT="0" distB="0" distL="0" distR="0">
+            <wp:extent cx="6645910" cy="1004753"/>
+            <wp:effectExtent l="19050" t="0" r="2540" b="0"/>
+            <wp:docPr id="104" name="图片 43"/>
+            <wp:cNvGraphicFramePr>
+              <a:graphicFrameLocks xmlns:a="http://schemas.openxmlformats.org/drawingml/2006/main" noChangeAspect="1"/>
+            </wp:cNvGraphicFramePr>
+            <a:graphic xmlns:a="http://schemas.openxmlformats.org/drawingml/2006/main">
+              <a:graphicData uri="http://schemas.openxmlformats.org/drawingml/2006/picture">
+                <pic:pic xmlns:pic="http://schemas.openxmlformats.org/drawingml/2006/picture">
+                  <pic:nvPicPr>
+                    <pic:cNvPr id="0" name="Picture 43"/>
+                    <pic:cNvPicPr>
+                      <a:picLocks noChangeAspect="1" noChangeArrowheads="1"/>
+                    </pic:cNvPicPr>
+                  </pic:nvPicPr>
+                  <pic:blipFill>
+                    <a:blip r:embed="rId190"/>
+                    <a:srcRect/>
+                    <a:stretch>
+                      <a:fillRect/>
+                    </a:stretch>
+                  </pic:blipFill>
+                  <pic:spPr bwMode="auto">
+                    <a:xfrm>
+                      <a:off x="0" y="0"/>
+                      <a:ext cx="6645910" cy="1004753"/>
+                    </a:xfrm>
+                    <a:prstGeom prst="rect">
+                      <a:avLst/>
+                    </a:prstGeom>
+                    <a:noFill/>
+                    <a:ln w="9525">
+                      <a:noFill/>
+                      <a:miter lim="800000"/>
+                      <a:headEnd/>
+                      <a:tailEnd/>
+                    </a:ln>
+                  </pic:spPr>
+                </pic:pic>
+              </a:graphicData>
+            </a:graphic>
+          </wp:inline>
+        </w:drawing>
+      </w:r>
+    </w:p>
+    <w:p>
+      <w:pPr>
+        <w:ind w:firstLine="420"/>
+        <w:rPr>
+          <w:rFonts w:hint="eastAsia"/>
+        </w:rPr>
+      </w:pPr>
+      <w:r>
+        <w:rPr>
+          <w:rFonts w:hint="eastAsia"/>
+        </w:rPr>
+        <w:t>（4）</w:t>
+      </w:r>
+      <w:r>
+        <w:rPr>
+          <w:rFonts w:hint="eastAsia"/>
+        </w:rPr>
+        <w:t>正式合并：</w:t>
+      </w:r>
+      <w:r>
+        <w:t>mergeOptions</w:t>
+      </w:r>
+      <w:r>
+        <w:t>用于</w:t>
+      </w:r>
+      <w:r>
+        <w:rPr>
+          <w:rFonts w:hint="eastAsia"/>
+        </w:rPr>
+        <w:t>父子选项值</w:t>
+      </w:r>
+      <w:r>
+        <w:rPr>
+          <w:rFonts w:hint="eastAsia"/>
+        </w:rPr>
+        <w:t>（Vue自身和传入的）</w:t>
       </w:r>
       <w:r>
         <w:rPr>
@@ -19516,22 +20556,192 @@
         <w:t>，</w:t>
       </w:r>
       <w:r>
-        <w:t>对其静态属性config和</w:t>
-      </w:r>
-      <w:r>
-        <w:t>options</w:t>
-      </w:r>
-      <w:r>
-        <w:t>增加一些属性</w:t>
-      </w:r>
-      <w:r>
-        <w:rPr>
-          <w:rFonts w:hint="eastAsia"/>
-        </w:rPr>
-        <w:t>，也添加了1个原型方法</w:t>
-      </w:r>
-      <w:r>
-        <w:t>$mount</w:t>
+        <w:t>主要做了这么几件事</w:t>
+      </w:r>
+      <w:r>
+        <w:rPr>
+          <w:rFonts w:hint="eastAsia"/>
+        </w:rPr>
+        <w:t>（在src/core/util/options.js中）</w:t>
+      </w:r>
+      <w:r>
+        <w:rPr>
+          <w:rFonts w:hint="eastAsia"/>
+        </w:rPr>
+        <w:t>：</w:t>
+      </w:r>
+    </w:p>
+    <w:p>
+      <w:pPr>
+        <w:ind w:firstLine="420"/>
+        <w:rPr>
+          <w:rFonts w:hint="eastAsia"/>
+        </w:rPr>
+      </w:pPr>
+      <w:r>
+        <w:rPr>
+          <w:rFonts w:hint="eastAsia"/>
+        </w:rPr>
+        <w:t>1）</w:t>
+      </w:r>
+      <w:r>
+        <w:rPr>
+          <w:rFonts w:hint="eastAsia"/>
+        </w:rPr>
+        <w:t>定义</w:t>
+      </w:r>
+      <w:r>
+        <w:t>strats</w:t>
+      </w:r>
+      <w:r>
+        <w:t>为</w:t>
+      </w:r>
+      <w:r>
+        <w:rPr>
+          <w:rFonts w:hint="eastAsia"/>
+        </w:rPr>
+        <w:t>1个空对象。</w:t>
+      </w:r>
+    </w:p>
+    <w:p>
+      <w:pPr>
+        <w:pStyle w:val="pic"/>
+        <w:rPr>
+          <w:rFonts w:hint="eastAsia"/>
+        </w:rPr>
+      </w:pPr>
+      <w:r>
+        <w:rPr>
+          <w:rFonts w:hint="eastAsia"/>
+          <w:noProof/>
+        </w:rPr>
+        <w:drawing>
+          <wp:inline distT="0" distB="0" distL="0" distR="0">
+            <wp:extent cx="6645910" cy="184766"/>
+            <wp:effectExtent l="19050" t="0" r="2540" b="0"/>
+            <wp:docPr id="26" name="图片 7"/>
+            <wp:cNvGraphicFramePr>
+              <a:graphicFrameLocks xmlns:a="http://schemas.openxmlformats.org/drawingml/2006/main" noChangeAspect="1"/>
+            </wp:cNvGraphicFramePr>
+            <a:graphic xmlns:a="http://schemas.openxmlformats.org/drawingml/2006/main">
+              <a:graphicData uri="http://schemas.openxmlformats.org/drawingml/2006/picture">
+                <pic:pic xmlns:pic="http://schemas.openxmlformats.org/drawingml/2006/picture">
+                  <pic:nvPicPr>
+                    <pic:cNvPr id="0" name="Picture 7"/>
+                    <pic:cNvPicPr>
+                      <a:picLocks noChangeAspect="1" noChangeArrowheads="1"/>
+                    </pic:cNvPicPr>
+                  </pic:nvPicPr>
+                  <pic:blipFill>
+                    <a:blip r:embed="rId191"/>
+                    <a:srcRect/>
+                    <a:stretch>
+                      <a:fillRect/>
+                    </a:stretch>
+                  </pic:blipFill>
+                  <pic:spPr bwMode="auto">
+                    <a:xfrm>
+                      <a:off x="0" y="0"/>
+                      <a:ext cx="6645910" cy="184766"/>
+                    </a:xfrm>
+                    <a:prstGeom prst="rect">
+                      <a:avLst/>
+                    </a:prstGeom>
+                    <a:noFill/>
+                    <a:ln w="9525">
+                      <a:noFill/>
+                      <a:miter lim="800000"/>
+                      <a:headEnd/>
+                      <a:tailEnd/>
+                    </a:ln>
+                  </pic:spPr>
+                </pic:pic>
+              </a:graphicData>
+            </a:graphic>
+          </wp:inline>
+        </w:drawing>
+      </w:r>
+    </w:p>
+    <w:p>
+      <w:pPr>
+        <w:pStyle w:val="pic"/>
+        <w:rPr>
+          <w:rFonts w:hint="eastAsia"/>
+        </w:rPr>
+      </w:pPr>
+      <w:r>
+        <w:rPr>
+          <w:rFonts w:hint="eastAsia"/>
+          <w:noProof/>
+        </w:rPr>
+        <w:drawing>
+          <wp:inline distT="0" distB="0" distL="0" distR="0">
+            <wp:extent cx="6645910" cy="182101"/>
+            <wp:effectExtent l="19050" t="0" r="2540" b="0"/>
+            <wp:docPr id="797" name="图片 10"/>
+            <wp:cNvGraphicFramePr>
+              <a:graphicFrameLocks xmlns:a="http://schemas.openxmlformats.org/drawingml/2006/main" noChangeAspect="1"/>
+            </wp:cNvGraphicFramePr>
+            <a:graphic xmlns:a="http://schemas.openxmlformats.org/drawingml/2006/main">
+              <a:graphicData uri="http://schemas.openxmlformats.org/drawingml/2006/picture">
+                <pic:pic xmlns:pic="http://schemas.openxmlformats.org/drawingml/2006/picture">
+                  <pic:nvPicPr>
+                    <pic:cNvPr id="0" name="Picture 10"/>
+                    <pic:cNvPicPr>
+                      <a:picLocks noChangeAspect="1" noChangeArrowheads="1"/>
+                    </pic:cNvPicPr>
+                  </pic:nvPicPr>
+                  <pic:blipFill>
+                    <a:blip r:embed="rId192"/>
+                    <a:srcRect/>
+                    <a:stretch>
+                      <a:fillRect/>
+                    </a:stretch>
+                  </pic:blipFill>
+                  <pic:spPr bwMode="auto">
+                    <a:xfrm>
+                      <a:off x="0" y="0"/>
+                      <a:ext cx="6645910" cy="182101"/>
+                    </a:xfrm>
+                    <a:prstGeom prst="rect">
+                      <a:avLst/>
+                    </a:prstGeom>
+                    <a:noFill/>
+                    <a:ln w="9525">
+                      <a:noFill/>
+                      <a:miter lim="800000"/>
+                      <a:headEnd/>
+                      <a:tailEnd/>
+                    </a:ln>
+                  </pic:spPr>
+                </pic:pic>
+              </a:graphicData>
+            </a:graphic>
+          </wp:inline>
+        </w:drawing>
+      </w:r>
+    </w:p>
+    <w:p>
+      <w:pPr>
+        <w:ind w:firstLine="420"/>
+        <w:rPr>
+          <w:rFonts w:hint="eastAsia"/>
+        </w:rPr>
+      </w:pPr>
+      <w:r>
+        <w:rPr>
+          <w:rFonts w:hint="eastAsia"/>
+        </w:rPr>
+        <w:t>2）</w:t>
+      </w:r>
+      <w:r>
+        <w:rPr>
+          <w:rFonts w:hint="eastAsia"/>
+        </w:rPr>
+        <w:t>在</w:t>
+      </w:r>
+      <w:r>
+        <w:t>strats对象上定义与参数选项名称相同的方法</w:t>
       </w:r>
       <w:r>
         <w:rPr>
@@ -19539,14 +20749,350 @@
         </w:rPr>
         <w:t>。</w:t>
       </w:r>
-      <w:r>
-        <w:t>注意这个</w:t>
-      </w:r>
-      <w:r>
-        <w:t>$mount</w:t>
-      </w:r>
-      <w:r>
-        <w:t>方法和web-runtime-with-compiler.js不同</w:t>
+    </w:p>
+    <w:p>
+      <w:pPr>
+        <w:pStyle w:val="pic"/>
+        <w:rPr>
+          <w:rFonts w:hint="eastAsia"/>
+        </w:rPr>
+      </w:pPr>
+      <w:r>
+        <w:rPr>
+          <w:rFonts w:hint="eastAsia"/>
+          <w:noProof/>
+        </w:rPr>
+        <w:drawing>
+          <wp:inline distT="0" distB="0" distL="0" distR="0">
+            <wp:extent cx="6645910" cy="595463"/>
+            <wp:effectExtent l="19050" t="0" r="2540" b="0"/>
+            <wp:docPr id="799" name="图片 13"/>
+            <wp:cNvGraphicFramePr>
+              <a:graphicFrameLocks xmlns:a="http://schemas.openxmlformats.org/drawingml/2006/main" noChangeAspect="1"/>
+            </wp:cNvGraphicFramePr>
+            <a:graphic xmlns:a="http://schemas.openxmlformats.org/drawingml/2006/main">
+              <a:graphicData uri="http://schemas.openxmlformats.org/drawingml/2006/picture">
+                <pic:pic xmlns:pic="http://schemas.openxmlformats.org/drawingml/2006/picture">
+                  <pic:nvPicPr>
+                    <pic:cNvPr id="0" name="Picture 13"/>
+                    <pic:cNvPicPr>
+                      <a:picLocks noChangeAspect="1" noChangeArrowheads="1"/>
+                    </pic:cNvPicPr>
+                  </pic:nvPicPr>
+                  <pic:blipFill>
+                    <a:blip r:embed="rId193"/>
+                    <a:srcRect/>
+                    <a:stretch>
+                      <a:fillRect/>
+                    </a:stretch>
+                  </pic:blipFill>
+                  <pic:spPr bwMode="auto">
+                    <a:xfrm>
+                      <a:off x="0" y="0"/>
+                      <a:ext cx="6645910" cy="595463"/>
+                    </a:xfrm>
+                    <a:prstGeom prst="rect">
+                      <a:avLst/>
+                    </a:prstGeom>
+                    <a:noFill/>
+                    <a:ln w="9525">
+                      <a:noFill/>
+                      <a:miter lim="800000"/>
+                      <a:headEnd/>
+                      <a:tailEnd/>
+                    </a:ln>
+                  </pic:spPr>
+                </pic:pic>
+              </a:graphicData>
+            </a:graphic>
+          </wp:inline>
+        </w:drawing>
+      </w:r>
+    </w:p>
+    <w:p>
+      <w:pPr>
+        <w:pStyle w:val="pic"/>
+        <w:rPr>
+          <w:rFonts w:hint="eastAsia"/>
+        </w:rPr>
+      </w:pPr>
+      <w:r>
+        <w:rPr>
+          <w:rFonts w:hint="eastAsia"/>
+          <w:noProof/>
+        </w:rPr>
+        <w:drawing>
+          <wp:inline distT="0" distB="0" distL="0" distR="0">
+            <wp:extent cx="6645910" cy="823793"/>
+            <wp:effectExtent l="19050" t="0" r="2540" b="0"/>
+            <wp:docPr id="90" name="图片 16"/>
+            <wp:cNvGraphicFramePr>
+              <a:graphicFrameLocks xmlns:a="http://schemas.openxmlformats.org/drawingml/2006/main" noChangeAspect="1"/>
+            </wp:cNvGraphicFramePr>
+            <a:graphic xmlns:a="http://schemas.openxmlformats.org/drawingml/2006/main">
+              <a:graphicData uri="http://schemas.openxmlformats.org/drawingml/2006/picture">
+                <pic:pic xmlns:pic="http://schemas.openxmlformats.org/drawingml/2006/picture">
+                  <pic:nvPicPr>
+                    <pic:cNvPr id="0" name="Picture 16"/>
+                    <pic:cNvPicPr>
+                      <a:picLocks noChangeAspect="1" noChangeArrowheads="1"/>
+                    </pic:cNvPicPr>
+                  </pic:nvPicPr>
+                  <pic:blipFill>
+                    <a:blip r:embed="rId194"/>
+                    <a:srcRect/>
+                    <a:stretch>
+                      <a:fillRect/>
+                    </a:stretch>
+                  </pic:blipFill>
+                  <pic:spPr bwMode="auto">
+                    <a:xfrm>
+                      <a:off x="0" y="0"/>
+                      <a:ext cx="6645910" cy="823793"/>
+                    </a:xfrm>
+                    <a:prstGeom prst="rect">
+                      <a:avLst/>
+                    </a:prstGeom>
+                    <a:noFill/>
+                    <a:ln w="9525">
+                      <a:noFill/>
+                      <a:miter lim="800000"/>
+                      <a:headEnd/>
+                      <a:tailEnd/>
+                    </a:ln>
+                  </pic:spPr>
+                </pic:pic>
+              </a:graphicData>
+            </a:graphic>
+          </wp:inline>
+        </w:drawing>
+      </w:r>
+    </w:p>
+    <w:p>
+      <w:pPr>
+        <w:pStyle w:val="pic"/>
+        <w:rPr>
+          <w:rFonts w:hint="eastAsia"/>
+        </w:rPr>
+      </w:pPr>
+      <w:r>
+        <w:rPr>
+          <w:rFonts w:hint="eastAsia"/>
+          <w:noProof/>
+        </w:rPr>
+        <w:drawing>
+          <wp:inline distT="0" distB="0" distL="0" distR="0">
+            <wp:extent cx="6645910" cy="297201"/>
+            <wp:effectExtent l="19050" t="0" r="2540" b="0"/>
+            <wp:docPr id="95" name="图片 22"/>
+            <wp:cNvGraphicFramePr>
+              <a:graphicFrameLocks xmlns:a="http://schemas.openxmlformats.org/drawingml/2006/main" noChangeAspect="1"/>
+            </wp:cNvGraphicFramePr>
+            <a:graphic xmlns:a="http://schemas.openxmlformats.org/drawingml/2006/main">
+              <a:graphicData uri="http://schemas.openxmlformats.org/drawingml/2006/picture">
+                <pic:pic xmlns:pic="http://schemas.openxmlformats.org/drawingml/2006/picture">
+                  <pic:nvPicPr>
+                    <pic:cNvPr id="0" name="Picture 22"/>
+                    <pic:cNvPicPr>
+                      <a:picLocks noChangeAspect="1" noChangeArrowheads="1"/>
+                    </pic:cNvPicPr>
+                  </pic:nvPicPr>
+                  <pic:blipFill>
+                    <a:blip r:embed="rId195"/>
+                    <a:srcRect/>
+                    <a:stretch>
+                      <a:fillRect/>
+                    </a:stretch>
+                  </pic:blipFill>
+                  <pic:spPr bwMode="auto">
+                    <a:xfrm>
+                      <a:off x="0" y="0"/>
+                      <a:ext cx="6645910" cy="297201"/>
+                    </a:xfrm>
+                    <a:prstGeom prst="rect">
+                      <a:avLst/>
+                    </a:prstGeom>
+                    <a:noFill/>
+                    <a:ln w="9525">
+                      <a:noFill/>
+                      <a:miter lim="800000"/>
+                      <a:headEnd/>
+                      <a:tailEnd/>
+                    </a:ln>
+                  </pic:spPr>
+                </pic:pic>
+              </a:graphicData>
+            </a:graphic>
+          </wp:inline>
+        </w:drawing>
+      </w:r>
+    </w:p>
+    <w:p>
+      <w:pPr>
+        <w:pStyle w:val="pic"/>
+        <w:rPr>
+          <w:rFonts w:hint="eastAsia"/>
+        </w:rPr>
+      </w:pPr>
+      <w:r>
+        <w:rPr>
+          <w:rFonts w:hint="eastAsia"/>
+          <w:noProof/>
+        </w:rPr>
+        <w:drawing>
+          <wp:inline distT="0" distB="0" distL="0" distR="0">
+            <wp:extent cx="6645910" cy="1976707"/>
+            <wp:effectExtent l="19050" t="0" r="2540" b="0"/>
+            <wp:docPr id="93" name="图片 19"/>
+            <wp:cNvGraphicFramePr>
+              <a:graphicFrameLocks xmlns:a="http://schemas.openxmlformats.org/drawingml/2006/main" noChangeAspect="1"/>
+            </wp:cNvGraphicFramePr>
+            <a:graphic xmlns:a="http://schemas.openxmlformats.org/drawingml/2006/main">
+              <a:graphicData uri="http://schemas.openxmlformats.org/drawingml/2006/picture">
+                <pic:pic xmlns:pic="http://schemas.openxmlformats.org/drawingml/2006/picture">
+                  <pic:nvPicPr>
+                    <pic:cNvPr id="0" name="Picture 19"/>
+                    <pic:cNvPicPr>
+                      <a:picLocks noChangeAspect="1" noChangeArrowheads="1"/>
+                    </pic:cNvPicPr>
+                  </pic:nvPicPr>
+                  <pic:blipFill>
+                    <a:blip r:embed="rId196"/>
+                    <a:srcRect/>
+                    <a:stretch>
+                      <a:fillRect/>
+                    </a:stretch>
+                  </pic:blipFill>
+                  <pic:spPr bwMode="auto">
+                    <a:xfrm>
+                      <a:off x="0" y="0"/>
+                      <a:ext cx="6645910" cy="1976707"/>
+                    </a:xfrm>
+                    <a:prstGeom prst="rect">
+                      <a:avLst/>
+                    </a:prstGeom>
+                    <a:noFill/>
+                    <a:ln w="9525">
+                      <a:noFill/>
+                      <a:miter lim="800000"/>
+                      <a:headEnd/>
+                      <a:tailEnd/>
+                    </a:ln>
+                  </pic:spPr>
+                </pic:pic>
+              </a:graphicData>
+            </a:graphic>
+          </wp:inline>
+        </w:drawing>
+      </w:r>
+    </w:p>
+    <w:p>
+      <w:pPr>
+        <w:ind w:firstLine="420"/>
+        <w:rPr>
+          <w:rFonts w:hint="eastAsia"/>
+        </w:rPr>
+      </w:pPr>
+      <w:r>
+        <w:rPr>
+          <w:rFonts w:hint="eastAsia"/>
+        </w:rPr>
+        <w:t>3）</w:t>
+      </w:r>
+      <w:r>
+        <w:t>根据参数选项调用同名的策略方法进行合并处理</w:t>
+      </w:r>
+      <w:r>
+        <w:rPr>
+          <w:rFonts w:hint="eastAsia"/>
+        </w:rPr>
+        <w:t>。</w:t>
+      </w:r>
+    </w:p>
+    <w:p>
+      <w:pPr>
+        <w:pStyle w:val="pic"/>
+        <w:rPr>
+          <w:rFonts w:hint="eastAsia"/>
+        </w:rPr>
+      </w:pPr>
+      <w:r>
+        <w:rPr>
+          <w:rFonts w:hint="eastAsia"/>
+          <w:noProof/>
+        </w:rPr>
+        <w:lastRenderedPageBreak/>
+        <w:drawing>
+          <wp:inline distT="0" distB="0" distL="0" distR="0">
+            <wp:extent cx="6645910" cy="2056599"/>
+            <wp:effectExtent l="19050" t="0" r="2540" b="0"/>
+            <wp:docPr id="96" name="图片 25"/>
+            <wp:cNvGraphicFramePr>
+              <a:graphicFrameLocks xmlns:a="http://schemas.openxmlformats.org/drawingml/2006/main" noChangeAspect="1"/>
+            </wp:cNvGraphicFramePr>
+            <a:graphic xmlns:a="http://schemas.openxmlformats.org/drawingml/2006/main">
+              <a:graphicData uri="http://schemas.openxmlformats.org/drawingml/2006/picture">
+                <pic:pic xmlns:pic="http://schemas.openxmlformats.org/drawingml/2006/picture">
+                  <pic:nvPicPr>
+                    <pic:cNvPr id="0" name="Picture 25"/>
+                    <pic:cNvPicPr>
+                      <a:picLocks noChangeAspect="1" noChangeArrowheads="1"/>
+                    </pic:cNvPicPr>
+                  </pic:nvPicPr>
+                  <pic:blipFill>
+                    <a:blip r:embed="rId197"/>
+                    <a:srcRect/>
+                    <a:stretch>
+                      <a:fillRect/>
+                    </a:stretch>
+                  </pic:blipFill>
+                  <pic:spPr bwMode="auto">
+                    <a:xfrm>
+                      <a:off x="0" y="0"/>
+                      <a:ext cx="6645910" cy="2056599"/>
+                    </a:xfrm>
+                    <a:prstGeom prst="rect">
+                      <a:avLst/>
+                    </a:prstGeom>
+                    <a:noFill/>
+                    <a:ln w="9525">
+                      <a:noFill/>
+                      <a:miter lim="800000"/>
+                      <a:headEnd/>
+                      <a:tailEnd/>
+                    </a:ln>
+                  </pic:spPr>
+                </pic:pic>
+              </a:graphicData>
+            </a:graphic>
+          </wp:inline>
+        </w:drawing>
+      </w:r>
+    </w:p>
+    <w:p>
+      <w:pPr>
+        <w:ind w:firstLine="420"/>
+        <w:rPr>
+          <w:rFonts w:hint="eastAsia"/>
+        </w:rPr>
+      </w:pPr>
+      <w:r>
+        <w:rPr>
+          <w:rFonts w:hint="eastAsia"/>
+        </w:rPr>
+        <w:t>（4）对于</w:t>
+      </w:r>
+      <w:r>
+        <w:t>el</w:t>
+      </w:r>
+      <w:r>
+        <w:t>和</w:t>
+      </w:r>
+      <w:r>
+        <w:t>propsData</w:t>
+      </w:r>
+      <w:r>
+        <w:t>选项</w:t>
       </w:r>
       <w:r>
         <w:rPr>
@@ -19555,7 +21101,7 @@
         <w:t>，</w:t>
       </w:r>
       <w:r>
-        <w:t>应该没有编译器功能</w:t>
+        <w:t>合并策略为优先子元素</w:t>
       </w:r>
       <w:r>
         <w:rPr>
@@ -19566,28 +21112,147 @@
     </w:p>
     <w:p>
       <w:pPr>
-        <w:ind w:firstLine="420"/>
-        <w:rPr>
-          <w:rFonts w:hint="eastAsia"/>
-        </w:rPr>
-      </w:pPr>
-      <w:r>
-        <w:rPr>
-          <w:rFonts w:hint="eastAsia"/>
-        </w:rPr>
-        <w:t>（3）src/core/index.js从src/core/</w:t>
-      </w:r>
-      <w:r>
-        <w:t>instance/</w:t>
-      </w:r>
-      <w:r>
-        <w:rPr>
-          <w:rFonts w:hint="eastAsia"/>
-        </w:rPr>
-        <w:t>index.js引入</w:t>
-      </w:r>
-      <w:r>
-        <w:t>Vue</w:t>
+        <w:pStyle w:val="pic"/>
+        <w:rPr>
+          <w:rFonts w:hint="eastAsia"/>
+        </w:rPr>
+      </w:pPr>
+      <w:r>
+        <w:rPr>
+          <w:rFonts w:hint="eastAsia"/>
+          <w:noProof/>
+        </w:rPr>
+        <w:drawing>
+          <wp:inline distT="0" distB="0" distL="0" distR="0">
+            <wp:extent cx="6645910" cy="606332"/>
+            <wp:effectExtent l="19050" t="0" r="2540" b="0"/>
+            <wp:docPr id="98" name="图片 28"/>
+            <wp:cNvGraphicFramePr>
+              <a:graphicFrameLocks xmlns:a="http://schemas.openxmlformats.org/drawingml/2006/main" noChangeAspect="1"/>
+            </wp:cNvGraphicFramePr>
+            <a:graphic xmlns:a="http://schemas.openxmlformats.org/drawingml/2006/main">
+              <a:graphicData uri="http://schemas.openxmlformats.org/drawingml/2006/picture">
+                <pic:pic xmlns:pic="http://schemas.openxmlformats.org/drawingml/2006/picture">
+                  <pic:nvPicPr>
+                    <pic:cNvPr id="0" name="Picture 28"/>
+                    <pic:cNvPicPr>
+                      <a:picLocks noChangeAspect="1" noChangeArrowheads="1"/>
+                    </pic:cNvPicPr>
+                  </pic:nvPicPr>
+                  <pic:blipFill>
+                    <a:blip r:embed="rId198"/>
+                    <a:srcRect/>
+                    <a:stretch>
+                      <a:fillRect/>
+                    </a:stretch>
+                  </pic:blipFill>
+                  <pic:spPr bwMode="auto">
+                    <a:xfrm>
+                      <a:off x="0" y="0"/>
+                      <a:ext cx="6645910" cy="606332"/>
+                    </a:xfrm>
+                    <a:prstGeom prst="rect">
+                      <a:avLst/>
+                    </a:prstGeom>
+                    <a:noFill/>
+                    <a:ln w="9525">
+                      <a:noFill/>
+                      <a:miter lim="800000"/>
+                      <a:headEnd/>
+                      <a:tailEnd/>
+                    </a:ln>
+                  </pic:spPr>
+                </pic:pic>
+              </a:graphicData>
+            </a:graphic>
+          </wp:inline>
+        </w:drawing>
+      </w:r>
+    </w:p>
+    <w:p>
+      <w:pPr>
+        <w:ind w:firstLine="420"/>
+        <w:rPr>
+          <w:rFonts w:hint="eastAsia"/>
+        </w:rPr>
+      </w:pPr>
+      <w:r>
+        <w:rPr>
+          <w:rFonts w:hint="eastAsia"/>
+        </w:rPr>
+        <w:t>对于data，返回的是1个函数，函数内会将父子data深度合并（如果data是函数，就先求值，然后在深度合并）。</w:t>
+      </w:r>
+    </w:p>
+    <w:p>
+      <w:pPr>
+        <w:pStyle w:val="pic"/>
+      </w:pPr>
+      <w:r>
+        <w:rPr>
+          <w:noProof/>
+        </w:rPr>
+        <w:drawing>
+          <wp:inline distT="0" distB="0" distL="0" distR="0">
+            <wp:extent cx="6645910" cy="563410"/>
+            <wp:effectExtent l="19050" t="0" r="2540" b="0"/>
+            <wp:docPr id="99" name="图片 31"/>
+            <wp:cNvGraphicFramePr>
+              <a:graphicFrameLocks xmlns:a="http://schemas.openxmlformats.org/drawingml/2006/main" noChangeAspect="1"/>
+            </wp:cNvGraphicFramePr>
+            <a:graphic xmlns:a="http://schemas.openxmlformats.org/drawingml/2006/main">
+              <a:graphicData uri="http://schemas.openxmlformats.org/drawingml/2006/picture">
+                <pic:pic xmlns:pic="http://schemas.openxmlformats.org/drawingml/2006/picture">
+                  <pic:nvPicPr>
+                    <pic:cNvPr id="0" name="Picture 31"/>
+                    <pic:cNvPicPr>
+                      <a:picLocks noChangeAspect="1" noChangeArrowheads="1"/>
+                    </pic:cNvPicPr>
+                  </pic:nvPicPr>
+                  <pic:blipFill>
+                    <a:blip r:embed="rId199"/>
+                    <a:srcRect/>
+                    <a:stretch>
+                      <a:fillRect/>
+                    </a:stretch>
+                  </pic:blipFill>
+                  <pic:spPr bwMode="auto">
+                    <a:xfrm>
+                      <a:off x="0" y="0"/>
+                      <a:ext cx="6645910" cy="563410"/>
+                    </a:xfrm>
+                    <a:prstGeom prst="rect">
+                      <a:avLst/>
+                    </a:prstGeom>
+                    <a:noFill/>
+                    <a:ln w="9525">
+                      <a:noFill/>
+                      <a:miter lim="800000"/>
+                      <a:headEnd/>
+                      <a:tailEnd/>
+                    </a:ln>
+                  </pic:spPr>
+                </pic:pic>
+              </a:graphicData>
+            </a:graphic>
+          </wp:inline>
+        </w:drawing>
+      </w:r>
+    </w:p>
+    <w:p>
+      <w:pPr>
+        <w:ind w:firstLine="420"/>
+        <w:rPr>
+          <w:rFonts w:hint="eastAsia"/>
+        </w:rPr>
+      </w:pPr>
+      <w:r>
+        <w:rPr>
+          <w:rFonts w:hint="eastAsia"/>
+        </w:rPr>
+        <w:t>对于</w:t>
+      </w:r>
+      <w:r>
+        <w:t>10个生命周期函数</w:t>
       </w:r>
       <w:r>
         <w:rPr>
@@ -19596,506 +21261,437 @@
         <w:t>，</w:t>
       </w:r>
       <w:r>
-        <w:rPr>
-          <w:rFonts w:hint="eastAsia"/>
-        </w:rPr>
-        <w:t>有以下功能：</w:t>
-      </w:r>
-    </w:p>
-    <w:p>
-      <w:pPr>
-        <w:ind w:firstLine="420"/>
-      </w:pPr>
-      <w:r>
-        <w:rPr>
-          <w:rFonts w:hint="eastAsia"/>
-        </w:rPr>
-        <w:t>通过</w:t>
-      </w:r>
-      <w:r>
-        <w:t>initGlobalAPI</w:t>
-      </w:r>
-      <w:r>
-        <w:t>方法给</w:t>
-      </w:r>
-      <w:r>
-        <w:t>Vue</w:t>
-      </w:r>
-      <w:r>
+        <w:t>将和</w:t>
+      </w:r>
+      <w:r>
+        <w:t>mixins中同名属性</w:t>
+      </w:r>
+      <w:r>
+        <w:t>使用</w:t>
+      </w:r>
+      <w:r>
+        <w:t>数组保存</w:t>
+      </w:r>
+      <w:r>
+        <w:rPr>
+          <w:rFonts w:hint="eastAsia"/>
+        </w:rPr>
+        <w:t>。</w:t>
+      </w:r>
+      <w:r>
+        <w:t>mixins中的优先级高，先调用</w:t>
+      </w:r>
+      <w:r>
+        <w:rPr>
+          <w:rFonts w:hint="eastAsia"/>
+        </w:rPr>
+        <w:t>。</w:t>
+      </w:r>
+    </w:p>
+    <w:p>
+      <w:pPr>
+        <w:pStyle w:val="pic"/>
+        <w:rPr>
+          <w:rFonts w:hint="eastAsia"/>
+        </w:rPr>
+      </w:pPr>
+      <w:r>
+        <w:rPr>
+          <w:rFonts w:hint="eastAsia"/>
+          <w:noProof/>
+        </w:rPr>
+        <w:drawing>
+          <wp:inline distT="0" distB="0" distL="0" distR="0">
+            <wp:extent cx="6645910" cy="239691"/>
+            <wp:effectExtent l="19050" t="0" r="2540" b="0"/>
+            <wp:docPr id="100" name="图片 34"/>
+            <wp:cNvGraphicFramePr>
+              <a:graphicFrameLocks xmlns:a="http://schemas.openxmlformats.org/drawingml/2006/main" noChangeAspect="1"/>
+            </wp:cNvGraphicFramePr>
+            <a:graphic xmlns:a="http://schemas.openxmlformats.org/drawingml/2006/main">
+              <a:graphicData uri="http://schemas.openxmlformats.org/drawingml/2006/picture">
+                <pic:pic xmlns:pic="http://schemas.openxmlformats.org/drawingml/2006/picture">
+                  <pic:nvPicPr>
+                    <pic:cNvPr id="0" name="Picture 34"/>
+                    <pic:cNvPicPr>
+                      <a:picLocks noChangeAspect="1" noChangeArrowheads="1"/>
+                    </pic:cNvPicPr>
+                  </pic:nvPicPr>
+                  <pic:blipFill>
+                    <a:blip r:embed="rId200"/>
+                    <a:srcRect/>
+                    <a:stretch>
+                      <a:fillRect/>
+                    </a:stretch>
+                  </pic:blipFill>
+                  <pic:spPr bwMode="auto">
+                    <a:xfrm>
+                      <a:off x="0" y="0"/>
+                      <a:ext cx="6645910" cy="239691"/>
+                    </a:xfrm>
+                    <a:prstGeom prst="rect">
+                      <a:avLst/>
+                    </a:prstGeom>
+                    <a:noFill/>
+                    <a:ln w="9525">
+                      <a:noFill/>
+                      <a:miter lim="800000"/>
+                      <a:headEnd/>
+                      <a:tailEnd/>
+                    </a:ln>
+                  </pic:spPr>
+                </pic:pic>
+              </a:graphicData>
+            </a:graphic>
+          </wp:inline>
+        </w:drawing>
+      </w:r>
+    </w:p>
+    <w:p>
+      <w:pPr>
+        <w:ind w:firstLine="420"/>
+      </w:pPr>
+      <w:r>
+        <w:t>对于</w:t>
+      </w:r>
+      <w:r>
+        <w:t>3个assets（directives、components、filters）</w:t>
+      </w:r>
+      <w:r>
+        <w:rPr>
+          <w:rFonts w:hint="eastAsia"/>
+        </w:rPr>
+        <w:t>，</w:t>
+      </w:r>
+      <w:r>
+        <w:t>使用</w:t>
+      </w:r>
+      <w:r>
+        <w:t>继承策略</w:t>
+      </w:r>
+      <w:r>
+        <w:t>合并</w:t>
+      </w:r>
+      <w:r>
+        <w:t>，以parent中同名属性的值为原型对象，以child中同名属性的值做实例属性</w:t>
+      </w:r>
+      <w:r>
+        <w:rPr>
+          <w:rFonts w:hint="eastAsia"/>
+        </w:rPr>
+        <w:t>。</w:t>
+      </w:r>
+    </w:p>
+    <w:p>
+      <w:pPr>
+        <w:pStyle w:val="pic"/>
+      </w:pPr>
+      <w:r>
+        <w:rPr>
+          <w:noProof/>
+        </w:rPr>
+        <w:drawing>
+          <wp:inline distT="0" distB="0" distL="0" distR="0">
+            <wp:extent cx="6645910" cy="278060"/>
+            <wp:effectExtent l="19050" t="0" r="2540" b="0"/>
+            <wp:docPr id="101" name="图片 37"/>
+            <wp:cNvGraphicFramePr>
+              <a:graphicFrameLocks xmlns:a="http://schemas.openxmlformats.org/drawingml/2006/main" noChangeAspect="1"/>
+            </wp:cNvGraphicFramePr>
+            <a:graphic xmlns:a="http://schemas.openxmlformats.org/drawingml/2006/main">
+              <a:graphicData uri="http://schemas.openxmlformats.org/drawingml/2006/picture">
+                <pic:pic xmlns:pic="http://schemas.openxmlformats.org/drawingml/2006/picture">
+                  <pic:nvPicPr>
+                    <pic:cNvPr id="0" name="Picture 37"/>
+                    <pic:cNvPicPr>
+                      <a:picLocks noChangeAspect="1" noChangeArrowheads="1"/>
+                    </pic:cNvPicPr>
+                  </pic:nvPicPr>
+                  <pic:blipFill>
+                    <a:blip r:embed="rId201"/>
+                    <a:srcRect/>
+                    <a:stretch>
+                      <a:fillRect/>
+                    </a:stretch>
+                  </pic:blipFill>
+                  <pic:spPr bwMode="auto">
+                    <a:xfrm>
+                      <a:off x="0" y="0"/>
+                      <a:ext cx="6645910" cy="278060"/>
+                    </a:xfrm>
+                    <a:prstGeom prst="rect">
+                      <a:avLst/>
+                    </a:prstGeom>
+                    <a:noFill/>
+                    <a:ln w="9525">
+                      <a:noFill/>
+                      <a:miter lim="800000"/>
+                      <a:headEnd/>
+                      <a:tailEnd/>
+                    </a:ln>
+                  </pic:spPr>
+                </pic:pic>
+              </a:graphicData>
+            </a:graphic>
+          </wp:inline>
+        </w:drawing>
+      </w:r>
+    </w:p>
+    <w:p>
+      <w:pPr>
+        <w:ind w:firstLine="420"/>
+        <w:rPr>
+          <w:rFonts w:hint="eastAsia"/>
+        </w:rPr>
+      </w:pPr>
+      <w:r>
+        <w:t>watch</w:t>
+      </w:r>
+      <w:r>
+        <w:t>同生命周期函数的合并策略</w:t>
+      </w:r>
+      <w:r>
+        <w:rPr>
+          <w:rFonts w:hint="eastAsia"/>
+        </w:rPr>
+        <w:t>。</w:t>
+      </w:r>
+      <w:r>
+        <w:t>props</w:t>
+      </w:r>
+      <w:r>
+        <w:rPr>
+          <w:rFonts w:hint="eastAsia"/>
+        </w:rPr>
+        <w:t>、</w:t>
+      </w:r>
+      <w:r>
+        <w:t>methods</w:t>
+      </w:r>
+      <w:r>
+        <w:rPr>
+          <w:rFonts w:hint="eastAsia"/>
+        </w:rPr>
+        <w:t>、</w:t>
+      </w:r>
+      <w:r>
+        <w:t>computed使用</w:t>
+      </w:r>
+      <w:r>
+        <w:t>覆盖策略，mixins中的同名属性会被child覆盖</w:t>
+      </w:r>
+      <w:r>
+        <w:rPr>
+          <w:rFonts w:hint="eastAsia"/>
+        </w:rPr>
+        <w:t>。</w:t>
+      </w:r>
+    </w:p>
+    <w:p>
+      <w:pPr>
+        <w:pStyle w:val="t3"/>
+        <w:ind w:left="158" w:hanging="158"/>
+      </w:pPr>
+      <w:r>
+        <w:t>初始化实例</w:t>
+      </w:r>
+    </w:p>
+    <w:p>
+      <w:pPr>
+        <w:ind w:firstLine="422"/>
+        <w:rPr>
+          <w:rFonts w:hint="eastAsia"/>
+          <w:b/>
+        </w:rPr>
+      </w:pPr>
+      <w:r>
+        <w:rPr>
+          <w:rFonts w:hint="eastAsia"/>
+          <w:b/>
+        </w:rPr>
+        <w:t>1.添加属性</w:t>
+      </w:r>
+    </w:p>
+    <w:p>
+      <w:pPr>
+        <w:ind w:firstLine="420"/>
+        <w:rPr>
+          <w:rFonts w:hint="eastAsia"/>
+        </w:rPr>
+      </w:pPr>
+      <w:r>
+        <w:rPr>
+          <w:rFonts w:hint="eastAsia"/>
+        </w:rPr>
         <w:t>添加</w:t>
       </w:r>
       <w:r>
-        <w:rPr>
-          <w:rFonts w:hint="eastAsia"/>
-        </w:rPr>
-        <w:t>：1）config；2）</w:t>
-      </w:r>
-      <w:r>
-        <w:t>util</w:t>
-      </w:r>
-      <w:r>
-        <w:rPr>
-          <w:rFonts w:hint="eastAsia"/>
-        </w:rPr>
-        <w:t>；3）set、</w:t>
-      </w:r>
-      <w:r>
-        <w:t>delete</w:t>
-      </w:r>
-      <w:r>
-        <w:rPr>
-          <w:rFonts w:hint="eastAsia"/>
-        </w:rPr>
-        <w:t>、</w:t>
-      </w:r>
-      <w:r>
-        <w:t>nextTick</w:t>
-      </w:r>
-      <w:r>
-        <w:rPr>
-          <w:rFonts w:hint="eastAsia"/>
-        </w:rPr>
-        <w:t>；4）</w:t>
-      </w:r>
-      <w:r>
-        <w:t>options</w:t>
-      </w:r>
-      <w:r>
-        <w:rPr>
-          <w:rFonts w:hint="eastAsia"/>
-        </w:rPr>
-        <w:t>；5）</w:t>
-      </w:r>
-      <w:r>
-        <w:t>use</w:t>
-      </w:r>
-      <w:r>
-        <w:t>方法</w:t>
-      </w:r>
-      <w:r>
-        <w:rPr>
-          <w:rFonts w:hint="eastAsia"/>
-        </w:rPr>
-        <w:t>、</w:t>
-      </w:r>
-      <w:r>
-        <w:t>mixin</w:t>
-      </w:r>
-      <w:r>
-        <w:t>方法</w:t>
-      </w:r>
-      <w:r>
-        <w:rPr>
-          <w:rFonts w:hint="eastAsia"/>
-        </w:rPr>
-        <w:t>、</w:t>
-      </w:r>
-      <w:r>
-        <w:t>extend</w:t>
-      </w:r>
-      <w:r>
-        <w:t>方法</w:t>
-      </w:r>
-      <w:r>
-        <w:rPr>
-          <w:rFonts w:hint="eastAsia"/>
-        </w:rPr>
-        <w:t>、</w:t>
-      </w:r>
-      <w:r>
-        <w:rPr>
-          <w:color w:val="FF0000"/>
-          <w:highlight w:val="yellow"/>
-        </w:rPr>
-        <w:t>initAssetRegisters</w:t>
-      </w:r>
-      <w:r>
-        <w:rPr>
-          <w:rFonts w:hint="eastAsia"/>
-          <w:color w:val="FF0000"/>
-          <w:highlight w:val="yellow"/>
+        <w:t>_renderProxy</w:t>
+      </w:r>
+      <w:r>
+        <w:t>和</w:t>
+      </w:r>
+      <w:r>
+        <w:t>_self</w:t>
+      </w:r>
+      <w:r>
+        <w:t>属性</w:t>
+      </w:r>
+      <w:r>
+        <w:rPr>
+          <w:rFonts w:hint="eastAsia"/>
+        </w:rPr>
+        <w:t>，</w:t>
+      </w:r>
+      <w:r>
+        <w:t>值都为</w:t>
+      </w:r>
+      <w:r>
+        <w:t>vm</w:t>
+      </w:r>
+      <w:r>
+        <w:t>自身</w:t>
+      </w:r>
+      <w:r>
+        <w:rPr>
+          <w:rFonts w:hint="eastAsia"/>
         </w:rPr>
         <w:t>。</w:t>
       </w:r>
     </w:p>
     <w:p>
       <w:pPr>
-        <w:ind w:firstLine="420"/>
-        <w:rPr>
-          <w:rFonts w:hint="eastAsia"/>
-        </w:rPr>
-      </w:pPr>
-      <w:r>
-        <w:rPr>
-          <w:rFonts w:hint="eastAsia"/>
-        </w:rPr>
-        <w:t>添加属性</w:t>
-      </w:r>
-      <w:r>
-        <w:t>FunctionalRenderContext</w:t>
-      </w:r>
-      <w:r>
-        <w:rPr>
-          <w:rFonts w:hint="eastAsia"/>
-        </w:rPr>
-        <w:t>。</w:t>
-      </w:r>
-    </w:p>
-    <w:p>
-      <w:pPr>
-        <w:ind w:firstLine="420"/>
-        <w:rPr>
-          <w:rFonts w:hint="eastAsia"/>
-        </w:rPr>
-      </w:pPr>
-      <w:r>
-        <w:rPr>
-          <w:rFonts w:hint="eastAsia"/>
-        </w:rPr>
-        <w:t>（4）</w:t>
-      </w:r>
-      <w:r>
-        <w:rPr>
-          <w:rFonts w:hint="eastAsia"/>
-        </w:rPr>
-        <w:t>在src/core/</w:t>
-      </w:r>
-      <w:r>
-        <w:t>instance/</w:t>
-      </w:r>
-      <w:r>
-        <w:rPr>
-          <w:rFonts w:hint="eastAsia"/>
-        </w:rPr>
-        <w:t>index.js</w:t>
-      </w:r>
-      <w:r>
-        <w:rPr>
-          <w:rFonts w:hint="eastAsia"/>
-        </w:rPr>
-        <w:t>中，才是</w:t>
-      </w:r>
-      <w:r>
-        <w:t>Vue</w:t>
-      </w:r>
-      <w:r>
-        <w:t>构造函数真正定义的地方</w:t>
-      </w:r>
-      <w:r>
-        <w:rPr>
-          <w:rFonts w:hint="eastAsia"/>
-        </w:rPr>
-        <w:t>。</w:t>
-      </w:r>
-      <w:r>
-        <w:rPr>
-          <w:rFonts w:hint="eastAsia"/>
-        </w:rPr>
-        <w:t>定义非常简单，内部就执行1个_init方法。</w:t>
-      </w:r>
-    </w:p>
-    <w:p>
-      <w:pPr>
-        <w:ind w:firstLine="420"/>
-        <w:rPr>
-          <w:rFonts w:hint="eastAsia"/>
-        </w:rPr>
-      </w:pPr>
-      <w:r>
-        <w:rPr>
-          <w:rFonts w:hint="eastAsia"/>
-        </w:rPr>
-        <w:t>文件中还通过</w:t>
-      </w:r>
-      <w:r>
-        <w:t>initMixin</w:t>
-      </w:r>
-      <w:r>
-        <w:rPr>
-          <w:rFonts w:hint="eastAsia"/>
-        </w:rPr>
-        <w:t>、</w:t>
-      </w:r>
-      <w:r>
-        <w:t>stateMixin</w:t>
-      </w:r>
-      <w:r>
-        <w:rPr>
-          <w:rFonts w:hint="eastAsia"/>
-        </w:rPr>
-        <w:t>、</w:t>
-      </w:r>
-      <w:r>
-        <w:t>eventsMixin</w:t>
-      </w:r>
-      <w:r>
-        <w:rPr>
-          <w:rFonts w:hint="eastAsia"/>
-        </w:rPr>
-        <w:t>、</w:t>
-      </w:r>
-      <w:r>
-        <w:t>lifecycleMixin</w:t>
-      </w:r>
-      <w:r>
-        <w:rPr>
-          <w:rFonts w:hint="eastAsia"/>
-        </w:rPr>
-        <w:t>、</w:t>
-      </w:r>
-      <w:r>
-        <w:t>renderMixin</w:t>
-      </w:r>
-      <w:r>
-        <w:t>给</w:t>
-      </w:r>
-      <w:r>
-        <w:t>Vue</w:t>
-      </w:r>
-      <w:r>
-        <w:t>添加</w:t>
-      </w:r>
-      <w:r>
-        <w:t>_init</w:t>
-      </w:r>
-      <w:r>
-        <w:rPr>
-          <w:rFonts w:hint="eastAsia"/>
-        </w:rPr>
-        <w:t>，</w:t>
-      </w:r>
-      <w:r>
-        <w:t>$watch</w:t>
-      </w:r>
-      <w:r>
-        <w:rPr>
-          <w:rFonts w:hint="eastAsia"/>
-        </w:rPr>
-        <w:t>，</w:t>
-      </w:r>
-      <w:r>
-        <w:t>$on</w:t>
-      </w:r>
-      <w:r>
-        <w:rPr>
-          <w:rFonts w:hint="eastAsia"/>
-        </w:rPr>
-        <w:t>、</w:t>
-      </w:r>
-      <w:r>
-        <w:t>$once</w:t>
-      </w:r>
-      <w:r>
-        <w:rPr>
-          <w:rFonts w:hint="eastAsia"/>
-        </w:rPr>
-        <w:t>、</w:t>
-      </w:r>
-      <w:r>
-        <w:t>$off</w:t>
-      </w:r>
-      <w:r>
-        <w:rPr>
-          <w:rFonts w:hint="eastAsia"/>
-        </w:rPr>
-        <w:t>、</w:t>
-      </w:r>
-      <w:r>
-        <w:t>$emit</w:t>
-      </w:r>
-      <w:r>
-        <w:rPr>
-          <w:rFonts w:hint="eastAsia"/>
-        </w:rPr>
-        <w:t>，</w:t>
-      </w:r>
-      <w:r>
-        <w:t>_update</w:t>
-      </w:r>
-      <w:r>
-        <w:rPr>
-          <w:rFonts w:hint="eastAsia"/>
-        </w:rPr>
-        <w:t>、</w:t>
-      </w:r>
-      <w:r>
-        <w:t>$forceUpdate</w:t>
-      </w:r>
-      <w:r>
-        <w:rPr>
-          <w:rFonts w:hint="eastAsia"/>
-        </w:rPr>
-        <w:t>、</w:t>
-      </w:r>
-      <w:r>
-        <w:t>$destroy</w:t>
-      </w:r>
-      <w:r>
-        <w:rPr>
-          <w:rFonts w:hint="eastAsia"/>
-        </w:rPr>
-        <w:t>，</w:t>
-      </w:r>
-      <w:r>
-        <w:t>$nextTick</w:t>
-      </w:r>
-      <w:r>
-        <w:rPr>
-          <w:rFonts w:hint="eastAsia"/>
-        </w:rPr>
-        <w:t>、</w:t>
-      </w:r>
-      <w:r>
-        <w:t>_render</w:t>
-      </w:r>
-      <w:r>
-        <w:t>等原型方法</w:t>
-      </w:r>
-      <w:r>
-        <w:rPr>
-          <w:rFonts w:hint="eastAsia"/>
-        </w:rPr>
-        <w:t>。</w:t>
-      </w:r>
-    </w:p>
-    <w:p>
-      <w:pPr>
-        <w:pStyle w:val="t2"/>
+        <w:pStyle w:val="pic"/>
+        <w:rPr>
+          <w:rFonts w:hint="eastAsia"/>
+        </w:rPr>
+      </w:pPr>
+      <w:r>
+        <w:drawing>
+          <wp:inline distT="0" distB="0" distL="0" distR="0">
+            <wp:extent cx="6217920" cy="1038860"/>
+            <wp:effectExtent l="19050" t="0" r="0" b="0"/>
+            <wp:docPr id="106" name="图片 46"/>
+            <wp:cNvGraphicFramePr>
+              <a:graphicFrameLocks xmlns:a="http://schemas.openxmlformats.org/drawingml/2006/main" noChangeAspect="1"/>
+            </wp:cNvGraphicFramePr>
+            <a:graphic xmlns:a="http://schemas.openxmlformats.org/drawingml/2006/main">
+              <a:graphicData uri="http://schemas.openxmlformats.org/drawingml/2006/picture">
+                <pic:pic xmlns:pic="http://schemas.openxmlformats.org/drawingml/2006/picture">
+                  <pic:nvPicPr>
+                    <pic:cNvPr id="0" name="Picture 46"/>
+                    <pic:cNvPicPr>
+                      <a:picLocks noChangeAspect="1" noChangeArrowheads="1"/>
+                    </pic:cNvPicPr>
+                  </pic:nvPicPr>
+                  <pic:blipFill>
+                    <a:blip r:embed="rId202"/>
+                    <a:srcRect/>
+                    <a:stretch>
+                      <a:fillRect/>
+                    </a:stretch>
+                  </pic:blipFill>
+                  <pic:spPr bwMode="auto">
+                    <a:xfrm>
+                      <a:off x="0" y="0"/>
+                      <a:ext cx="6217920" cy="1038860"/>
+                    </a:xfrm>
+                    <a:prstGeom prst="rect">
+                      <a:avLst/>
+                    </a:prstGeom>
+                    <a:noFill/>
+                    <a:ln w="9525">
+                      <a:noFill/>
+                      <a:miter lim="800000"/>
+                      <a:headEnd/>
+                      <a:tailEnd/>
+                    </a:ln>
+                  </pic:spPr>
+                </pic:pic>
+              </a:graphicData>
+            </a:graphic>
+          </wp:inline>
+        </w:drawing>
+      </w:r>
+    </w:p>
+    <w:p>
+      <w:pPr>
+        <w:ind w:firstLine="420"/>
+      </w:pPr>
+    </w:p>
+    <w:p>
+      <w:pPr>
+        <w:ind w:firstLine="420"/>
+      </w:pPr>
+    </w:p>
+    <w:p>
+      <w:pPr>
+        <w:ind w:firstLine="420"/>
+      </w:pPr>
+    </w:p>
+    <w:p>
+      <w:pPr>
+        <w:ind w:firstLine="420"/>
+      </w:pPr>
+    </w:p>
+    <w:p>
+      <w:pPr>
+        <w:ind w:firstLine="420"/>
+      </w:pPr>
+    </w:p>
+    <w:p>
+      <w:pPr>
+        <w:pStyle w:val="t3"/>
         <w:ind w:left="158" w:hanging="158"/>
-        <w:rPr>
-          <w:rFonts w:hint="eastAsia"/>
-        </w:rPr>
-      </w:pPr>
-      <w:r>
-        <w:rPr>
-          <w:rFonts w:hint="eastAsia"/>
-        </w:rPr>
-        <w:t>生命周期</w:t>
-      </w:r>
-    </w:p>
-    <w:p>
-      <w:pPr>
-        <w:ind w:firstLine="420"/>
-        <w:rPr>
-          <w:rFonts w:hint="eastAsia"/>
-        </w:rPr>
-      </w:pPr>
-      <w:r>
-        <w:rPr>
-          <w:rFonts w:hint="eastAsia"/>
-        </w:rPr>
-        <w:t>（1）实例化Vue时，只会调用_init原型方法。</w:t>
-      </w:r>
-    </w:p>
-    <w:p>
-      <w:pPr>
-        <w:ind w:firstLine="420"/>
-        <w:rPr>
-          <w:rFonts w:hint="eastAsia"/>
-        </w:rPr>
-      </w:pPr>
-    </w:p>
-    <w:p>
-      <w:pPr>
-        <w:ind w:firstLine="420"/>
-      </w:pPr>
-    </w:p>
-    <w:p>
-      <w:pPr>
-        <w:ind w:firstLine="420"/>
-      </w:pPr>
-    </w:p>
-    <w:p>
-      <w:pPr>
-        <w:ind w:firstLine="420"/>
-      </w:pPr>
-      <w:r>
-        <w:t>https://www.jianshu.com/p/0e4c6dd27c3a</w:t>
-      </w:r>
-    </w:p>
-    <w:p>
-      <w:pPr>
-        <w:ind w:firstLine="420"/>
-      </w:pPr>
-    </w:p>
-    <w:p>
-      <w:pPr>
-        <w:ind w:firstLine="420"/>
-      </w:pPr>
-    </w:p>
-    <w:p>
-      <w:pPr>
-        <w:ind w:firstLine="420"/>
-      </w:pPr>
-    </w:p>
-    <w:p>
-      <w:pPr>
-        <w:ind w:firstLine="420"/>
-      </w:pPr>
-    </w:p>
-    <w:p>
-      <w:pPr>
-        <w:ind w:firstLine="420"/>
-      </w:pPr>
-    </w:p>
-    <w:p>
-      <w:pPr>
-        <w:ind w:firstLine="420"/>
-      </w:pPr>
-    </w:p>
-    <w:p>
-      <w:pPr>
-        <w:ind w:firstLine="420"/>
-      </w:pPr>
-    </w:p>
-    <w:p>
-      <w:pPr>
-        <w:ind w:firstLine="420"/>
-      </w:pPr>
-    </w:p>
-    <w:p>
-      <w:pPr>
-        <w:ind w:firstLine="420"/>
-      </w:pPr>
-    </w:p>
-    <w:p>
-      <w:pPr>
-        <w:ind w:firstLine="420"/>
-      </w:pPr>
-    </w:p>
-    <w:p>
-      <w:pPr>
-        <w:ind w:firstLine="420"/>
-      </w:pPr>
-    </w:p>
-    <w:p>
-      <w:pPr>
-        <w:ind w:firstLine="420"/>
-      </w:pPr>
-    </w:p>
-    <w:p>
-      <w:pPr>
-        <w:ind w:firstLine="420"/>
-      </w:pPr>
-    </w:p>
-    <w:p>
-      <w:pPr>
-        <w:ind w:firstLine="420"/>
-      </w:pPr>
-    </w:p>
-    <w:p>
-      <w:pPr>
-        <w:ind w:firstLine="420"/>
-      </w:pPr>
-    </w:p>
-    <w:p>
-      <w:pPr>
-        <w:ind w:firstLine="420"/>
-      </w:pPr>
-    </w:p>
-    <w:p>
-      <w:pPr>
-        <w:ind w:firstLine="420"/>
+      </w:pPr>
+      <w:r>
+        <w:t>依赖收集</w:t>
+      </w:r>
+    </w:p>
+    <w:p>
+      <w:pPr>
+        <w:ind w:firstLine="420"/>
+      </w:pPr>
+    </w:p>
+    <w:p>
+      <w:pPr>
+        <w:ind w:firstLine="420"/>
+      </w:pPr>
+    </w:p>
+    <w:p>
+      <w:pPr>
+        <w:ind w:firstLine="420"/>
+        <w:rPr>
+          <w:rFonts w:hint="eastAsia"/>
+        </w:rPr>
+      </w:pPr>
+    </w:p>
+    <w:p>
+      <w:pPr>
+        <w:pStyle w:val="t3"/>
+        <w:ind w:left="158" w:hanging="158"/>
+        <w:rPr>
+          <w:rFonts w:hint="eastAsia"/>
+        </w:rPr>
+      </w:pPr>
+      <w:r>
+        <w:rPr>
+          <w:rFonts w:hint="eastAsia"/>
+        </w:rPr>
+        <w:t>组件挂载</w:t>
+      </w:r>
+    </w:p>
+    <w:p>
+      <w:pPr>
+        <w:ind w:firstLine="420"/>
+        <w:rPr>
+          <w:rFonts w:hint="eastAsia"/>
+        </w:rPr>
+      </w:pPr>
+    </w:p>
+    <w:p>
+      <w:pPr>
+        <w:pStyle w:val="pic"/>
       </w:pPr>
     </w:p>
     <w:p>
@@ -20216,7 +21812,7 @@
                     </pic:cNvPicPr>
                   </pic:nvPicPr>
                   <pic:blipFill>
-                    <a:blip r:embed="rId187" cstate="print"/>
+                    <a:blip r:embed="rId203" cstate="print"/>
                     <a:srcRect/>
                     <a:stretch>
                       <a:fillRect/>
@@ -20272,7 +21868,7 @@
                     </pic:cNvPicPr>
                   </pic:nvPicPr>
                   <pic:blipFill>
-                    <a:blip r:embed="rId188" cstate="print"/>
+                    <a:blip r:embed="rId204" cstate="print"/>
                     <a:srcRect/>
                     <a:stretch>
                       <a:fillRect/>
@@ -20352,7 +21948,7 @@
                     </pic:cNvPicPr>
                   </pic:nvPicPr>
                   <pic:blipFill>
-                    <a:blip r:embed="rId189" cstate="print"/>
+                    <a:blip r:embed="rId205" cstate="print"/>
                     <a:srcRect/>
                     <a:stretch>
                       <a:fillRect/>
@@ -20639,7 +22235,7 @@
                     </pic:cNvPicPr>
                   </pic:nvPicPr>
                   <pic:blipFill>
-                    <a:blip r:embed="rId190" cstate="print"/>
+                    <a:blip r:embed="rId206" cstate="print"/>
                     <a:srcRect/>
                     <a:stretch>
                       <a:fillRect/>
@@ -20695,7 +22291,7 @@
                     </pic:cNvPicPr>
                   </pic:nvPicPr>
                   <pic:blipFill>
-                    <a:blip r:embed="rId191" cstate="print"/>
+                    <a:blip r:embed="rId207" cstate="print"/>
                     <a:srcRect/>
                     <a:stretch>
                       <a:fillRect/>
@@ -20751,7 +22347,7 @@
                     </pic:cNvPicPr>
                   </pic:nvPicPr>
                   <pic:blipFill>
-                    <a:blip r:embed="rId192" cstate="print"/>
+                    <a:blip r:embed="rId208" cstate="print"/>
                     <a:srcRect/>
                     <a:stretch>
                       <a:fillRect/>
@@ -20838,7 +22434,7 @@
                     </pic:cNvPicPr>
                   </pic:nvPicPr>
                   <pic:blipFill>
-                    <a:blip r:embed="rId193" cstate="print"/>
+                    <a:blip r:embed="rId209" cstate="print"/>
                     <a:srcRect/>
                     <a:stretch>
                       <a:fillRect/>
@@ -20894,7 +22490,7 @@
                     </pic:cNvPicPr>
                   </pic:nvPicPr>
                   <pic:blipFill>
-                    <a:blip r:embed="rId194" cstate="print"/>
+                    <a:blip r:embed="rId210" cstate="print"/>
                     <a:srcRect/>
                     <a:stretch>
                       <a:fillRect/>
@@ -21005,7 +22601,7 @@
                     </pic:cNvPicPr>
                   </pic:nvPicPr>
                   <pic:blipFill>
-                    <a:blip r:embed="rId195" cstate="print"/>
+                    <a:blip r:embed="rId211" cstate="print"/>
                     <a:srcRect/>
                     <a:stretch>
                       <a:fillRect/>
@@ -21093,7 +22689,7 @@
                     </pic:cNvPicPr>
                   </pic:nvPicPr>
                   <pic:blipFill>
-                    <a:blip r:embed="rId196" cstate="print"/>
+                    <a:blip r:embed="rId212" cstate="print"/>
                     <a:srcRect/>
                     <a:stretch>
                       <a:fillRect/>
@@ -21232,7 +22828,7 @@
                     </pic:cNvPicPr>
                   </pic:nvPicPr>
                   <pic:blipFill>
-                    <a:blip r:embed="rId197" cstate="print"/>
+                    <a:blip r:embed="rId213" cstate="print"/>
                     <a:srcRect/>
                     <a:stretch>
                       <a:fillRect/>
@@ -21353,7 +22949,7 @@
                     </pic:cNvPicPr>
                   </pic:nvPicPr>
                   <pic:blipFill>
-                    <a:blip r:embed="rId198" cstate="print"/>
+                    <a:blip r:embed="rId214" cstate="print"/>
                     <a:srcRect/>
                     <a:stretch>
                       <a:fillRect/>
@@ -21460,7 +23056,7 @@
                     </pic:cNvPicPr>
                   </pic:nvPicPr>
                   <pic:blipFill>
-                    <a:blip r:embed="rId199" cstate="print"/>
+                    <a:blip r:embed="rId215" cstate="print"/>
                     <a:srcRect/>
                     <a:stretch>
                       <a:fillRect/>
@@ -21750,7 +23346,7 @@
                     </pic:cNvPicPr>
                   </pic:nvPicPr>
                   <pic:blipFill>
-                    <a:blip r:embed="rId200" cstate="print"/>
+                    <a:blip r:embed="rId216" cstate="print"/>
                     <a:srcRect/>
                     <a:stretch>
                       <a:fillRect/>
@@ -21805,7 +23401,7 @@
                     </pic:cNvPicPr>
                   </pic:nvPicPr>
                   <pic:blipFill>
-                    <a:blip r:embed="rId201" cstate="print"/>
+                    <a:blip r:embed="rId217" cstate="print"/>
                     <a:srcRect/>
                     <a:stretch>
                       <a:fillRect/>
@@ -21860,7 +23456,7 @@
                     </pic:cNvPicPr>
                   </pic:nvPicPr>
                   <pic:blipFill>
-                    <a:blip r:embed="rId202" cstate="print"/>
+                    <a:blip r:embed="rId218" cstate="print"/>
                     <a:srcRect/>
                     <a:stretch>
                       <a:fillRect/>
@@ -21915,7 +23511,7 @@
                     </pic:cNvPicPr>
                   </pic:nvPicPr>
                   <pic:blipFill>
-                    <a:blip r:embed="rId203" cstate="print"/>
+                    <a:blip r:embed="rId219" cstate="print"/>
                     <a:srcRect/>
                     <a:stretch>
                       <a:fillRect/>
@@ -21981,7 +23577,7 @@
                     </pic:cNvPicPr>
                   </pic:nvPicPr>
                   <pic:blipFill>
-                    <a:blip r:embed="rId204" cstate="print"/>
+                    <a:blip r:embed="rId220" cstate="print"/>
                     <a:srcRect/>
                     <a:stretch>
                       <a:fillRect/>
@@ -22076,7 +23672,7 @@
                     </pic:cNvPicPr>
                   </pic:nvPicPr>
                   <pic:blipFill>
-                    <a:blip r:embed="rId205" cstate="print"/>
+                    <a:blip r:embed="rId221" cstate="print"/>
                     <a:srcRect/>
                     <a:stretch>
                       <a:fillRect/>
@@ -22131,7 +23727,7 @@
                     </pic:cNvPicPr>
                   </pic:nvPicPr>
                   <pic:blipFill>
-                    <a:blip r:embed="rId206" cstate="print"/>
+                    <a:blip r:embed="rId222" cstate="print"/>
                     <a:srcRect/>
                     <a:stretch>
                       <a:fillRect/>
@@ -22186,7 +23782,7 @@
                     </pic:cNvPicPr>
                   </pic:nvPicPr>
                   <pic:blipFill>
-                    <a:blip r:embed="rId207" cstate="print"/>
+                    <a:blip r:embed="rId223" cstate="print"/>
                     <a:srcRect/>
                     <a:stretch>
                       <a:fillRect/>
@@ -22301,7 +23897,7 @@
                     </pic:cNvPicPr>
                   </pic:nvPicPr>
                   <pic:blipFill>
-                    <a:blip r:embed="rId208" cstate="print"/>
+                    <a:blip r:embed="rId224" cstate="print"/>
                     <a:srcRect/>
                     <a:stretch>
                       <a:fillRect/>
@@ -22420,7 +24016,7 @@
                     </pic:cNvPicPr>
                   </pic:nvPicPr>
                   <pic:blipFill>
-                    <a:blip r:embed="rId209" cstate="print"/>
+                    <a:blip r:embed="rId225" cstate="print"/>
                     <a:srcRect/>
                     <a:stretch>
                       <a:fillRect/>
@@ -22452,9 +24048,6 @@
     <w:p>
       <w:pPr>
         <w:ind w:firstLine="420"/>
-        <w:rPr>
-          <w:rFonts w:hint="eastAsia"/>
-        </w:rPr>
       </w:pPr>
       <w:r>
         <w:rPr>
@@ -22487,9 +24080,6 @@
     <w:p>
       <w:pPr>
         <w:pStyle w:val="pic"/>
-        <w:rPr>
-          <w:rFonts w:hint="eastAsia"/>
-        </w:rPr>
       </w:pPr>
       <w:r>
         <w:rPr>
@@ -22514,7 +24104,7 @@
                     </pic:cNvPicPr>
                   </pic:nvPicPr>
                   <pic:blipFill>
-                    <a:blip r:embed="rId210"/>
+                    <a:blip r:embed="rId226"/>
                     <a:srcRect/>
                     <a:stretch>
                       <a:fillRect/>
@@ -22546,9 +24136,6 @@
     <w:p>
       <w:pPr>
         <w:ind w:firstLine="420"/>
-        <w:rPr>
-          <w:rFonts w:hint="eastAsia"/>
-        </w:rPr>
       </w:pPr>
       <w:r>
         <w:t>即</w:t>
@@ -22614,9 +24201,6 @@
     <w:p>
       <w:pPr>
         <w:pStyle w:val="pic"/>
-        <w:rPr>
-          <w:rFonts w:hint="eastAsia"/>
-        </w:rPr>
       </w:pPr>
       <w:r>
         <w:rPr>
@@ -22641,7 +24225,7 @@
                     </pic:cNvPicPr>
                   </pic:nvPicPr>
                   <pic:blipFill>
-                    <a:blip r:embed="rId211"/>
+                    <a:blip r:embed="rId227"/>
                     <a:srcRect/>
                     <a:stretch>
                       <a:fillRect/>
@@ -22673,9 +24257,6 @@
     <w:p>
       <w:pPr>
         <w:pStyle w:val="pic"/>
-        <w:rPr>
-          <w:rFonts w:hint="eastAsia"/>
-        </w:rPr>
       </w:pPr>
       <w:r>
         <w:rPr>
@@ -22700,7 +24281,7 @@
                     </pic:cNvPicPr>
                   </pic:nvPicPr>
                   <pic:blipFill>
-                    <a:blip r:embed="rId212"/>
+                    <a:blip r:embed="rId228"/>
                     <a:srcRect/>
                     <a:stretch>
                       <a:fillRect/>
@@ -22732,9 +24313,6 @@
     <w:p>
       <w:pPr>
         <w:pStyle w:val="pic"/>
-        <w:rPr>
-          <w:rFonts w:hint="eastAsia"/>
-        </w:rPr>
       </w:pPr>
       <w:r>
         <w:rPr>
@@ -22759,7 +24337,7 @@
                     </pic:cNvPicPr>
                   </pic:nvPicPr>
                   <pic:blipFill>
-                    <a:blip r:embed="rId213"/>
+                    <a:blip r:embed="rId229"/>
                     <a:srcRect/>
                     <a:stretch>
                       <a:fillRect/>
@@ -22853,9 +24431,6 @@
     <w:p>
       <w:pPr>
         <w:pStyle w:val="pic"/>
-        <w:rPr>
-          <w:rFonts w:hint="eastAsia"/>
-        </w:rPr>
       </w:pPr>
       <w:r>
         <w:rPr>
@@ -22880,7 +24455,7 @@
                     </pic:cNvPicPr>
                   </pic:nvPicPr>
                   <pic:blipFill>
-                    <a:blip r:embed="rId214" cstate="print"/>
+                    <a:blip r:embed="rId230" cstate="print"/>
                     <a:srcRect/>
                     <a:stretch>
                       <a:fillRect/>
@@ -22936,7 +24511,7 @@
                     </pic:cNvPicPr>
                   </pic:nvPicPr>
                   <pic:blipFill>
-                    <a:blip r:embed="rId215"/>
+                    <a:blip r:embed="rId231"/>
                     <a:srcRect/>
                     <a:stretch>
                       <a:fillRect/>
@@ -23058,7 +24633,7 @@
                     </pic:cNvPicPr>
                   </pic:nvPicPr>
                   <pic:blipFill>
-                    <a:blip r:embed="rId216" cstate="print"/>
+                    <a:blip r:embed="rId232" cstate="print"/>
                     <a:srcRect/>
                     <a:stretch>
                       <a:fillRect/>
@@ -23143,7 +24718,7 @@
                     </pic:cNvPicPr>
                   </pic:nvPicPr>
                   <pic:blipFill>
-                    <a:blip r:embed="rId217" cstate="print"/>
+                    <a:blip r:embed="rId233" cstate="print"/>
                     <a:srcRect/>
                     <a:stretch>
                       <a:fillRect/>
@@ -23246,7 +24821,7 @@
                     </pic:cNvPicPr>
                   </pic:nvPicPr>
                   <pic:blipFill>
-                    <a:blip r:embed="rId218" cstate="print"/>
+                    <a:blip r:embed="rId234" cstate="print"/>
                     <a:srcRect/>
                     <a:stretch>
                       <a:fillRect/>
@@ -23394,7 +24969,7 @@
                     </pic:cNvPicPr>
                   </pic:nvPicPr>
                   <pic:blipFill>
-                    <a:blip r:embed="rId219" cstate="print"/>
+                    <a:blip r:embed="rId235" cstate="print"/>
                     <a:srcRect/>
                     <a:stretch>
                       <a:fillRect/>
@@ -23590,7 +25165,7 @@
                     </pic:cNvPicPr>
                   </pic:nvPicPr>
                   <pic:blipFill>
-                    <a:blip r:embed="rId220" cstate="print"/>
+                    <a:blip r:embed="rId236" cstate="print"/>
                     <a:srcRect/>
                     <a:stretch>
                       <a:fillRect/>
@@ -23646,7 +25221,7 @@
                     </pic:cNvPicPr>
                   </pic:nvPicPr>
                   <pic:blipFill>
-                    <a:blip r:embed="rId221" cstate="print"/>
+                    <a:blip r:embed="rId237" cstate="print"/>
                     <a:srcRect t="8924"/>
                     <a:stretch>
                       <a:fillRect/>
@@ -23766,7 +25341,7 @@
                     </pic:cNvPicPr>
                   </pic:nvPicPr>
                   <pic:blipFill>
-                    <a:blip r:embed="rId222" cstate="print"/>
+                    <a:blip r:embed="rId238" cstate="print"/>
                     <a:srcRect/>
                     <a:stretch>
                       <a:fillRect/>
@@ -23828,7 +25403,7 @@
                     </pic:cNvPicPr>
                   </pic:nvPicPr>
                   <pic:blipFill>
-                    <a:blip r:embed="rId223" cstate="print"/>
+                    <a:blip r:embed="rId239" cstate="print"/>
                     <a:srcRect/>
                     <a:stretch>
                       <a:fillRect/>
@@ -23908,7 +25483,7 @@
                     </pic:cNvPicPr>
                   </pic:nvPicPr>
                   <pic:blipFill>
-                    <a:blip r:embed="rId224" cstate="print"/>
+                    <a:blip r:embed="rId240" cstate="print"/>
                     <a:srcRect/>
                     <a:stretch>
                       <a:fillRect/>
@@ -23976,7 +25551,7 @@
                     </pic:cNvPicPr>
                   </pic:nvPicPr>
                   <pic:blipFill>
-                    <a:blip r:embed="rId225" cstate="print"/>
+                    <a:blip r:embed="rId241" cstate="print"/>
                     <a:srcRect/>
                     <a:stretch>
                       <a:fillRect/>
@@ -24052,7 +25627,7 @@
                     </pic:cNvPicPr>
                   </pic:nvPicPr>
                   <pic:blipFill>
-                    <a:blip r:embed="rId226" cstate="print"/>
+                    <a:blip r:embed="rId242" cstate="print"/>
                     <a:srcRect/>
                     <a:stretch>
                       <a:fillRect/>
@@ -24134,7 +25709,7 @@
                     </pic:cNvPicPr>
                   </pic:nvPicPr>
                   <pic:blipFill>
-                    <a:blip r:embed="rId227" cstate="print"/>
+                    <a:blip r:embed="rId243" cstate="print"/>
                     <a:srcRect/>
                     <a:stretch>
                       <a:fillRect/>
@@ -24234,7 +25809,7 @@
                     </pic:cNvPicPr>
                   </pic:nvPicPr>
                   <pic:blipFill>
-                    <a:blip r:embed="rId228" cstate="print"/>
+                    <a:blip r:embed="rId244" cstate="print"/>
                     <a:srcRect/>
                     <a:stretch>
                       <a:fillRect/>
@@ -24368,7 +25943,7 @@
                     </pic:cNvPicPr>
                   </pic:nvPicPr>
                   <pic:blipFill>
-                    <a:blip r:embed="rId229" cstate="print"/>
+                    <a:blip r:embed="rId245" cstate="print"/>
                     <a:srcRect/>
                     <a:stretch>
                       <a:fillRect/>
@@ -24507,7 +26082,7 @@
                     </pic:cNvPicPr>
                   </pic:nvPicPr>
                   <pic:blipFill>
-                    <a:blip r:embed="rId230" cstate="print"/>
+                    <a:blip r:embed="rId246" cstate="print"/>
                     <a:srcRect/>
                     <a:stretch>
                       <a:fillRect/>
@@ -24613,7 +26188,7 @@
                     </pic:cNvPicPr>
                   </pic:nvPicPr>
                   <pic:blipFill>
-                    <a:blip r:embed="rId231" cstate="print"/>
+                    <a:blip r:embed="rId247" cstate="print"/>
                     <a:srcRect/>
                     <a:stretch>
                       <a:fillRect/>
@@ -24667,7 +26242,6 @@
       <w:pPr>
         <w:ind w:firstLine="420"/>
         <w:rPr>
-          <w:rFonts w:hint="eastAsia"/>
           <w:noProof/>
         </w:rPr>
       </w:pPr>
@@ -24730,9 +26304,6 @@
     <w:p>
       <w:pPr>
         <w:pStyle w:val="pic"/>
-        <w:rPr>
-          <w:rFonts w:hint="eastAsia"/>
-        </w:rPr>
       </w:pPr>
       <w:r>
         <w:rPr>
@@ -24756,7 +26327,7 @@
                     </pic:cNvPicPr>
                   </pic:nvPicPr>
                   <pic:blipFill>
-                    <a:blip r:embed="rId232"/>
+                    <a:blip r:embed="rId248"/>
                     <a:srcRect/>
                     <a:stretch>
                       <a:fillRect/>
@@ -24811,7 +26382,7 @@
                     </pic:cNvPicPr>
                   </pic:nvPicPr>
                   <pic:blipFill>
-                    <a:blip r:embed="rId233"/>
+                    <a:blip r:embed="rId249"/>
                     <a:srcRect/>
                     <a:stretch>
                       <a:fillRect/>
@@ -24917,7 +26488,7 @@
                     </pic:cNvPicPr>
                   </pic:nvPicPr>
                   <pic:blipFill>
-                    <a:blip r:embed="rId234"/>
+                    <a:blip r:embed="rId250"/>
                     <a:srcRect/>
                     <a:stretch>
                       <a:fillRect/>
@@ -25066,7 +26637,7 @@
                     </pic:cNvPicPr>
                   </pic:nvPicPr>
                   <pic:blipFill>
-                    <a:blip r:embed="rId235" cstate="print"/>
+                    <a:blip r:embed="rId251" cstate="print"/>
                     <a:srcRect/>
                     <a:stretch>
                       <a:fillRect/>
@@ -25122,7 +26693,7 @@
                     </pic:cNvPicPr>
                   </pic:nvPicPr>
                   <pic:blipFill>
-                    <a:blip r:embed="rId236" cstate="print"/>
+                    <a:blip r:embed="rId252" cstate="print"/>
                     <a:srcRect/>
                     <a:stretch>
                       <a:fillRect/>
@@ -25178,7 +26749,7 @@
                     </pic:cNvPicPr>
                   </pic:nvPicPr>
                   <pic:blipFill>
-                    <a:blip r:embed="rId237" cstate="print"/>
+                    <a:blip r:embed="rId253" cstate="print"/>
                     <a:srcRect/>
                     <a:stretch>
                       <a:fillRect/>
@@ -26383,12 +27954,12 @@
       </w:pPr>
     </w:p>
     <w:sectPr>
-      <w:headerReference w:type="even" r:id="rId238"/>
-      <w:headerReference w:type="default" r:id="rId239"/>
-      <w:footerReference w:type="even" r:id="rId240"/>
-      <w:footerReference w:type="default" r:id="rId241"/>
-      <w:headerReference w:type="first" r:id="rId242"/>
-      <w:footerReference w:type="first" r:id="rId243"/>
+      <w:headerReference w:type="even" r:id="rId254"/>
+      <w:headerReference w:type="default" r:id="rId255"/>
+      <w:footerReference w:type="even" r:id="rId256"/>
+      <w:footerReference w:type="default" r:id="rId257"/>
+      <w:headerReference w:type="first" r:id="rId258"/>
+      <w:footerReference w:type="first" r:id="rId259"/>
       <w:pgSz w:w="11906" w:h="16838" w:code="9"/>
       <w:pgMar w:top="720" w:right="720" w:bottom="720" w:left="720" w:header="567" w:footer="851" w:gutter="0"/>
       <w:cols w:space="425"/>

--- a/notes/front/special subject/vue.docx
+++ b/notes/front/special subject/vue.docx
@@ -19069,7 +19069,6 @@
       <w:pPr>
         <w:pStyle w:val="pic"/>
         <w:rPr>
-          <w:rFonts w:hint="eastAsia"/>
           <w:noProof/>
         </w:rPr>
       </w:pPr>
@@ -19095,7 +19094,7 @@
                     </pic:cNvPicPr>
                   </pic:nvPicPr>
                   <pic:blipFill>
-                    <a:blip r:embed="rId182"/>
+                    <a:blip r:embed="rId182" cstate="print"/>
                     <a:srcRect t="22714"/>
                     <a:stretch>
                       <a:fillRect/>
@@ -19960,9 +19959,6 @@
       <w:pPr>
         <w:pStyle w:val="t3"/>
         <w:ind w:left="158" w:hanging="158"/>
-        <w:rPr>
-          <w:rFonts w:hint="eastAsia"/>
-        </w:rPr>
       </w:pPr>
       <w:r>
         <w:rPr>
@@ -19975,7 +19971,6 @@
       <w:pPr>
         <w:ind w:firstLine="422"/>
         <w:rPr>
-          <w:rFonts w:hint="eastAsia"/>
           <w:b/>
         </w:rPr>
       </w:pPr>
@@ -19997,9 +19992,6 @@
     <w:p>
       <w:pPr>
         <w:ind w:firstLine="420"/>
-        <w:rPr>
-          <w:rFonts w:hint="eastAsia"/>
-        </w:rPr>
       </w:pPr>
       <w:r>
         <w:rPr>
@@ -20056,9 +20048,6 @@
     <w:p>
       <w:pPr>
         <w:pStyle w:val="pic"/>
-        <w:rPr>
-          <w:rFonts w:hint="eastAsia"/>
-        </w:rPr>
       </w:pPr>
       <w:r>
         <w:rPr>
@@ -20083,7 +20072,7 @@
                     </pic:cNvPicPr>
                   </pic:nvPicPr>
                   <pic:blipFill>
-                    <a:blip r:embed="rId187"/>
+                    <a:blip r:embed="rId187" cstate="print"/>
                     <a:srcRect/>
                     <a:stretch>
                       <a:fillRect/>
@@ -20115,9 +20104,6 @@
     <w:p>
       <w:pPr>
         <w:ind w:firstLine="420"/>
-        <w:rPr>
-          <w:rFonts w:hint="eastAsia"/>
-        </w:rPr>
       </w:pPr>
       <w:r>
         <w:rPr>
@@ -20129,9 +20115,6 @@
     <w:p>
       <w:pPr>
         <w:pStyle w:val="pic"/>
-        <w:rPr>
-          <w:rFonts w:hint="eastAsia"/>
-        </w:rPr>
       </w:pPr>
       <w:r>
         <w:rPr>
@@ -20156,7 +20139,7 @@
                     </pic:cNvPicPr>
                   </pic:nvPicPr>
                   <pic:blipFill>
-                    <a:blip r:embed="rId188"/>
+                    <a:blip r:embed="rId188" cstate="print"/>
                     <a:srcRect/>
                     <a:stretch>
                       <a:fillRect/>
@@ -20189,7 +20172,6 @@
       <w:pPr>
         <w:ind w:firstLine="422"/>
         <w:rPr>
-          <w:rFonts w:hint="eastAsia"/>
           <w:b/>
         </w:rPr>
       </w:pPr>
@@ -20211,9 +20193,6 @@
     <w:p>
       <w:pPr>
         <w:ind w:firstLine="420"/>
-        <w:rPr>
-          <w:rFonts w:hint="eastAsia"/>
-        </w:rPr>
       </w:pPr>
       <w:r>
         <w:rPr>
@@ -20261,9 +20240,6 @@
     <w:p>
       <w:pPr>
         <w:ind w:firstLine="420"/>
-        <w:rPr>
-          <w:rFonts w:hint="eastAsia"/>
-        </w:rPr>
       </w:pPr>
       <w:r>
         <w:rPr>
@@ -20317,9 +20293,6 @@
     <w:p>
       <w:pPr>
         <w:ind w:firstLine="420"/>
-        <w:rPr>
-          <w:rFonts w:hint="eastAsia"/>
-        </w:rPr>
       </w:pPr>
       <w:r>
         <w:rPr>
@@ -20364,9 +20337,6 @@
     <w:p>
       <w:pPr>
         <w:pStyle w:val="pic"/>
-        <w:rPr>
-          <w:rFonts w:hint="eastAsia"/>
-        </w:rPr>
       </w:pPr>
       <w:r>
         <w:rPr>
@@ -20392,7 +20362,7 @@
                     </pic:cNvPicPr>
                   </pic:nvPicPr>
                   <pic:blipFill>
-                    <a:blip r:embed="rId189"/>
+                    <a:blip r:embed="rId189" cstate="print"/>
                     <a:srcRect/>
                     <a:stretch>
                       <a:fillRect/>
@@ -20424,9 +20394,6 @@
     <w:p>
       <w:pPr>
         <w:ind w:firstLine="420"/>
-        <w:rPr>
-          <w:rFonts w:hint="eastAsia"/>
-        </w:rPr>
       </w:pPr>
       <w:r>
         <w:rPr>
@@ -20456,9 +20423,6 @@
     <w:p>
       <w:pPr>
         <w:pStyle w:val="pic"/>
-        <w:rPr>
-          <w:rFonts w:hint="eastAsia"/>
-        </w:rPr>
       </w:pPr>
       <w:r>
         <w:rPr>
@@ -20483,7 +20447,7 @@
                     </pic:cNvPicPr>
                   </pic:nvPicPr>
                   <pic:blipFill>
-                    <a:blip r:embed="rId190"/>
+                    <a:blip r:embed="rId190" cstate="print"/>
                     <a:srcRect/>
                     <a:stretch>
                       <a:fillRect/>
@@ -20515,9 +20479,6 @@
     <w:p>
       <w:pPr>
         <w:ind w:firstLine="420"/>
-        <w:rPr>
-          <w:rFonts w:hint="eastAsia"/>
-        </w:rPr>
       </w:pPr>
       <w:r>
         <w:rPr>
@@ -20574,9 +20535,6 @@
     <w:p>
       <w:pPr>
         <w:ind w:firstLine="420"/>
-        <w:rPr>
-          <w:rFonts w:hint="eastAsia"/>
-        </w:rPr>
       </w:pPr>
       <w:r>
         <w:rPr>
@@ -20606,9 +20564,6 @@
     <w:p>
       <w:pPr>
         <w:pStyle w:val="pic"/>
-        <w:rPr>
-          <w:rFonts w:hint="eastAsia"/>
-        </w:rPr>
       </w:pPr>
       <w:r>
         <w:rPr>
@@ -20633,7 +20588,7 @@
                     </pic:cNvPicPr>
                   </pic:nvPicPr>
                   <pic:blipFill>
-                    <a:blip r:embed="rId191"/>
+                    <a:blip r:embed="rId191" cstate="print"/>
                     <a:srcRect/>
                     <a:stretch>
                       <a:fillRect/>
@@ -20665,9 +20620,6 @@
     <w:p>
       <w:pPr>
         <w:pStyle w:val="pic"/>
-        <w:rPr>
-          <w:rFonts w:hint="eastAsia"/>
-        </w:rPr>
       </w:pPr>
       <w:r>
         <w:rPr>
@@ -20692,7 +20644,7 @@
                     </pic:cNvPicPr>
                   </pic:nvPicPr>
                   <pic:blipFill>
-                    <a:blip r:embed="rId192"/>
+                    <a:blip r:embed="rId192" cstate="print"/>
                     <a:srcRect/>
                     <a:stretch>
                       <a:fillRect/>
@@ -20724,9 +20676,6 @@
     <w:p>
       <w:pPr>
         <w:ind w:firstLine="420"/>
-        <w:rPr>
-          <w:rFonts w:hint="eastAsia"/>
-        </w:rPr>
       </w:pPr>
       <w:r>
         <w:rPr>
@@ -20753,9 +20702,6 @@
     <w:p>
       <w:pPr>
         <w:pStyle w:val="pic"/>
-        <w:rPr>
-          <w:rFonts w:hint="eastAsia"/>
-        </w:rPr>
       </w:pPr>
       <w:r>
         <w:rPr>
@@ -20780,7 +20726,7 @@
                     </pic:cNvPicPr>
                   </pic:nvPicPr>
                   <pic:blipFill>
-                    <a:blip r:embed="rId193"/>
+                    <a:blip r:embed="rId193" cstate="print"/>
                     <a:srcRect/>
                     <a:stretch>
                       <a:fillRect/>
@@ -20812,9 +20758,6 @@
     <w:p>
       <w:pPr>
         <w:pStyle w:val="pic"/>
-        <w:rPr>
-          <w:rFonts w:hint="eastAsia"/>
-        </w:rPr>
       </w:pPr>
       <w:r>
         <w:rPr>
@@ -20839,7 +20782,7 @@
                     </pic:cNvPicPr>
                   </pic:nvPicPr>
                   <pic:blipFill>
-                    <a:blip r:embed="rId194"/>
+                    <a:blip r:embed="rId194" cstate="print"/>
                     <a:srcRect/>
                     <a:stretch>
                       <a:fillRect/>
@@ -20871,9 +20814,6 @@
     <w:p>
       <w:pPr>
         <w:pStyle w:val="pic"/>
-        <w:rPr>
-          <w:rFonts w:hint="eastAsia"/>
-        </w:rPr>
       </w:pPr>
       <w:r>
         <w:rPr>
@@ -20898,7 +20838,7 @@
                     </pic:cNvPicPr>
                   </pic:nvPicPr>
                   <pic:blipFill>
-                    <a:blip r:embed="rId195"/>
+                    <a:blip r:embed="rId195" cstate="print"/>
                     <a:srcRect/>
                     <a:stretch>
                       <a:fillRect/>
@@ -20930,9 +20870,6 @@
     <w:p>
       <w:pPr>
         <w:pStyle w:val="pic"/>
-        <w:rPr>
-          <w:rFonts w:hint="eastAsia"/>
-        </w:rPr>
       </w:pPr>
       <w:r>
         <w:rPr>
@@ -20957,7 +20894,7 @@
                     </pic:cNvPicPr>
                   </pic:nvPicPr>
                   <pic:blipFill>
-                    <a:blip r:embed="rId196"/>
+                    <a:blip r:embed="rId196" cstate="print"/>
                     <a:srcRect/>
                     <a:stretch>
                       <a:fillRect/>
@@ -20989,9 +20926,6 @@
     <w:p>
       <w:pPr>
         <w:ind w:firstLine="420"/>
-        <w:rPr>
-          <w:rFonts w:hint="eastAsia"/>
-        </w:rPr>
       </w:pPr>
       <w:r>
         <w:rPr>
@@ -21012,9 +20946,6 @@
     <w:p>
       <w:pPr>
         <w:pStyle w:val="pic"/>
-        <w:rPr>
-          <w:rFonts w:hint="eastAsia"/>
-        </w:rPr>
       </w:pPr>
       <w:r>
         <w:rPr>
@@ -21040,7 +20971,7 @@
                     </pic:cNvPicPr>
                   </pic:nvPicPr>
                   <pic:blipFill>
-                    <a:blip r:embed="rId197"/>
+                    <a:blip r:embed="rId197" cstate="print"/>
                     <a:srcRect/>
                     <a:stretch>
                       <a:fillRect/>
@@ -21072,9 +21003,6 @@
     <w:p>
       <w:pPr>
         <w:ind w:firstLine="420"/>
-        <w:rPr>
-          <w:rFonts w:hint="eastAsia"/>
-        </w:rPr>
       </w:pPr>
       <w:r>
         <w:rPr>
@@ -21113,9 +21041,6 @@
     <w:p>
       <w:pPr>
         <w:pStyle w:val="pic"/>
-        <w:rPr>
-          <w:rFonts w:hint="eastAsia"/>
-        </w:rPr>
       </w:pPr>
       <w:r>
         <w:rPr>
@@ -21140,7 +21065,7 @@
                     </pic:cNvPicPr>
                   </pic:nvPicPr>
                   <pic:blipFill>
-                    <a:blip r:embed="rId198"/>
+                    <a:blip r:embed="rId198" cstate="print"/>
                     <a:srcRect/>
                     <a:stretch>
                       <a:fillRect/>
@@ -21172,9 +21097,6 @@
     <w:p>
       <w:pPr>
         <w:ind w:firstLine="420"/>
-        <w:rPr>
-          <w:rFonts w:hint="eastAsia"/>
-        </w:rPr>
       </w:pPr>
       <w:r>
         <w:rPr>
@@ -21209,7 +21131,7 @@
                     </pic:cNvPicPr>
                   </pic:nvPicPr>
                   <pic:blipFill>
-                    <a:blip r:embed="rId199"/>
+                    <a:blip r:embed="rId199" cstate="print"/>
                     <a:srcRect/>
                     <a:stretch>
                       <a:fillRect/>
@@ -21241,9 +21163,6 @@
     <w:p>
       <w:pPr>
         <w:ind w:firstLine="420"/>
-        <w:rPr>
-          <w:rFonts w:hint="eastAsia"/>
-        </w:rPr>
       </w:pPr>
       <w:r>
         <w:rPr>
@@ -21291,9 +21210,6 @@
     <w:p>
       <w:pPr>
         <w:pStyle w:val="pic"/>
-        <w:rPr>
-          <w:rFonts w:hint="eastAsia"/>
-        </w:rPr>
       </w:pPr>
       <w:r>
         <w:rPr>
@@ -21318,7 +21234,7 @@
                     </pic:cNvPicPr>
                   </pic:nvPicPr>
                   <pic:blipFill>
-                    <a:blip r:embed="rId200"/>
+                    <a:blip r:embed="rId200" cstate="print"/>
                     <a:srcRect/>
                     <a:stretch>
                       <a:fillRect/>
@@ -21408,7 +21324,7 @@
                     </pic:cNvPicPr>
                   </pic:nvPicPr>
                   <pic:blipFill>
-                    <a:blip r:embed="rId201"/>
+                    <a:blip r:embed="rId201" cstate="print"/>
                     <a:srcRect/>
                     <a:stretch>
                       <a:fillRect/>
@@ -21440,9 +21356,6 @@
     <w:p>
       <w:pPr>
         <w:ind w:firstLine="420"/>
-        <w:rPr>
-          <w:rFonts w:hint="eastAsia"/>
-        </w:rPr>
       </w:pPr>
       <w:r>
         <w:t>watch</w:t>
@@ -21498,26 +21411,24 @@
     </w:p>
     <w:p>
       <w:pPr>
-        <w:ind w:firstLine="422"/>
-        <w:rPr>
-          <w:rFonts w:hint="eastAsia"/>
-          <w:b/>
-        </w:rPr>
-      </w:pPr>
-      <w:r>
-        <w:rPr>
-          <w:rFonts w:hint="eastAsia"/>
-          <w:b/>
-        </w:rPr>
-        <w:t>1.添加属性</w:t>
-      </w:r>
-    </w:p>
-    <w:p>
-      <w:pPr>
-        <w:ind w:firstLine="420"/>
-        <w:rPr>
-          <w:rFonts w:hint="eastAsia"/>
-        </w:rPr>
+        <w:ind w:firstLine="420"/>
+      </w:pPr>
+      <w:r>
+        <w:rPr>
+          <w:rFonts w:hint="eastAsia"/>
+        </w:rPr>
+        <w:t>（1）</w:t>
+      </w:r>
+      <w:r>
+        <w:rPr>
+          <w:rFonts w:hint="eastAsia"/>
+        </w:rPr>
+        <w:t>添加属性</w:t>
+      </w:r>
+    </w:p>
+    <w:p>
+      <w:pPr>
+        <w:ind w:firstLine="420"/>
       </w:pPr>
       <w:r>
         <w:rPr>
@@ -21526,16 +21437,7 @@
         <w:t>添加</w:t>
       </w:r>
       <w:r>
-        <w:t>_renderProxy</w:t>
-      </w:r>
-      <w:r>
-        <w:t>和</w:t>
-      </w:r>
-      <w:r>
-        <w:t>_self</w:t>
-      </w:r>
-      <w:r>
-        <w:t>属性</w:t>
+        <w:t>_renderProxy和_self属性</w:t>
       </w:r>
       <w:r>
         <w:rPr>
@@ -21544,13 +21446,7 @@
         <w:t>，</w:t>
       </w:r>
       <w:r>
-        <w:t>值都为</w:t>
-      </w:r>
-      <w:r>
-        <w:t>vm</w:t>
-      </w:r>
-      <w:r>
-        <w:t>自身</w:t>
+        <w:t>值都为vm自身</w:t>
       </w:r>
       <w:r>
         <w:rPr>
@@ -21562,11 +21458,11 @@
     <w:p>
       <w:pPr>
         <w:pStyle w:val="pic"/>
-        <w:rPr>
-          <w:rFonts w:hint="eastAsia"/>
-        </w:rPr>
-      </w:pPr>
-      <w:r>
+      </w:pPr>
+      <w:r>
+        <w:rPr>
+          <w:noProof/>
+        </w:rPr>
         <w:drawing>
           <wp:inline distT="0" distB="0" distL="0" distR="0">
             <wp:extent cx="6217920" cy="1038860"/>
@@ -21585,7 +21481,7 @@
                     </pic:cNvPicPr>
                   </pic:nvPicPr>
                   <pic:blipFill>
-                    <a:blip r:embed="rId202"/>
+                    <a:blip r:embed="rId202" cstate="print"/>
                     <a:srcRect/>
                     <a:stretch>
                       <a:fillRect/>
@@ -21617,27 +21513,365 @@
     <w:p>
       <w:pPr>
         <w:ind w:firstLine="420"/>
-      </w:pPr>
-    </w:p>
-    <w:p>
-      <w:pPr>
-        <w:ind w:firstLine="420"/>
-      </w:pPr>
-    </w:p>
-    <w:p>
-      <w:pPr>
-        <w:ind w:firstLine="420"/>
-      </w:pPr>
-    </w:p>
-    <w:p>
-      <w:pPr>
-        <w:ind w:firstLine="420"/>
-      </w:pPr>
-    </w:p>
-    <w:p>
-      <w:pPr>
-        <w:ind w:firstLine="420"/>
-      </w:pPr>
+        <w:rPr>
+          <w:rFonts w:hint="eastAsia"/>
+        </w:rPr>
+      </w:pPr>
+      <w:r>
+        <w:rPr>
+          <w:rFonts w:hint="eastAsia"/>
+        </w:rPr>
+        <w:t>（2）</w:t>
+      </w:r>
+      <w:r>
+        <w:rPr>
+          <w:rFonts w:hint="eastAsia"/>
+        </w:rPr>
+        <w:t>初始化生命周期</w:t>
+      </w:r>
+      <w:r>
+        <w:t>initLifecycle</w:t>
+      </w:r>
+    </w:p>
+    <w:p>
+      <w:pPr>
+        <w:ind w:firstLine="420"/>
+        <w:rPr>
+          <w:rFonts w:hint="eastAsia"/>
+        </w:rPr>
+      </w:pPr>
+      <w:r>
+        <w:rPr>
+          <w:rFonts w:hint="eastAsia"/>
+        </w:rPr>
+        <w:t>主要初始化</w:t>
+      </w:r>
+      <w:r>
+        <w:t>parent</w:t>
+      </w:r>
+      <w:r>
+        <w:rPr>
+          <w:rFonts w:hint="eastAsia"/>
+        </w:rPr>
+        <w:t>、</w:t>
+      </w:r>
+      <w:r>
+        <w:t>children</w:t>
+      </w:r>
+      <w:r>
+        <w:rPr>
+          <w:rFonts w:hint="eastAsia"/>
+        </w:rPr>
+        <w:t>等属性。</w:t>
+      </w:r>
+    </w:p>
+    <w:p>
+      <w:pPr>
+        <w:ind w:firstLine="420"/>
+        <w:rPr>
+          <w:rFonts w:hint="eastAsia"/>
+        </w:rPr>
+      </w:pPr>
+      <w:r>
+        <w:rPr>
+          <w:rFonts w:hint="eastAsia"/>
+        </w:rPr>
+        <w:lastRenderedPageBreak/>
+        <w:t>（3）</w:t>
+      </w:r>
+      <w:r>
+        <w:rPr>
+          <w:rFonts w:hint="eastAsia"/>
+        </w:rPr>
+        <w:t>初始化事件系统</w:t>
+      </w:r>
+      <w:r>
+        <w:t>initEvents</w:t>
+      </w:r>
+    </w:p>
+    <w:p>
+      <w:pPr>
+        <w:ind w:firstLine="420"/>
+        <w:rPr>
+          <w:rFonts w:hint="eastAsia"/>
+        </w:rPr>
+      </w:pPr>
+      <w:r>
+        <w:rPr>
+          <w:rFonts w:hint="eastAsia"/>
+        </w:rPr>
+        <w:t>会创建属性</w:t>
+      </w:r>
+      <w:r>
+        <w:t>_events</w:t>
+      </w:r>
+      <w:r>
+        <w:rPr>
+          <w:rFonts w:hint="eastAsia"/>
+        </w:rPr>
+        <w:t>等。</w:t>
+      </w:r>
+    </w:p>
+    <w:p>
+      <w:pPr>
+        <w:ind w:firstLine="420"/>
+        <w:rPr>
+          <w:rFonts w:hint="eastAsia"/>
+        </w:rPr>
+      </w:pPr>
+      <w:r>
+        <w:rPr>
+          <w:rFonts w:hint="eastAsia"/>
+        </w:rPr>
+        <w:t>（4）</w:t>
+      </w:r>
+      <w:r>
+        <w:rPr>
+          <w:rFonts w:hint="eastAsia"/>
+        </w:rPr>
+        <w:t>初始化编译函数</w:t>
+      </w:r>
+      <w:r>
+        <w:t>initRender</w:t>
+      </w:r>
+    </w:p>
+    <w:p>
+      <w:pPr>
+        <w:ind w:firstLine="420"/>
+        <w:rPr>
+          <w:rFonts w:hint="eastAsia"/>
+        </w:rPr>
+      </w:pPr>
+      <w:r>
+        <w:rPr>
+          <w:rFonts w:hint="eastAsia"/>
+        </w:rPr>
+        <w:t>包括创建属性</w:t>
+      </w:r>
+      <w:r>
+        <w:t>_vnode</w:t>
+      </w:r>
+      <w:r>
+        <w:rPr>
+          <w:rFonts w:hint="eastAsia"/>
+        </w:rPr>
+        <w:t>、</w:t>
+      </w:r>
+      <w:r>
+        <w:t>slots</w:t>
+      </w:r>
+      <w:r>
+        <w:rPr>
+          <w:rFonts w:hint="eastAsia"/>
+        </w:rPr>
+        <w:t>、</w:t>
+      </w:r>
+      <w:r>
+        <w:t>scopedSlots</w:t>
+      </w:r>
+      <w:r>
+        <w:rPr>
+          <w:rFonts w:hint="eastAsia"/>
+        </w:rPr>
+        <w:t>，添加方法</w:t>
+      </w:r>
+      <w:r>
+        <w:t>createElement</w:t>
+      </w:r>
+      <w:r>
+        <w:rPr>
+          <w:rFonts w:hint="eastAsia"/>
+        </w:rPr>
+        <w:t>、</w:t>
+      </w:r>
+      <w:r>
+        <w:t>_c</w:t>
+      </w:r>
+      <w:r>
+        <w:rPr>
+          <w:rFonts w:hint="eastAsia"/>
+        </w:rPr>
+        <w:t>等，还会添加属性</w:t>
+      </w:r>
+      <w:r>
+        <w:t>$attrs</w:t>
+      </w:r>
+      <w:r>
+        <w:rPr>
+          <w:rFonts w:hint="eastAsia"/>
+        </w:rPr>
+        <w:t>、</w:t>
+      </w:r>
+      <w:r>
+        <w:t>$listeners</w:t>
+      </w:r>
+      <w:r>
+        <w:rPr>
+          <w:rFonts w:hint="eastAsia"/>
+        </w:rPr>
+        <w:t>。</w:t>
+      </w:r>
+    </w:p>
+    <w:p>
+      <w:pPr>
+        <w:ind w:firstLine="420"/>
+        <w:rPr>
+          <w:rFonts w:hint="eastAsia"/>
+        </w:rPr>
+      </w:pPr>
+      <w:r>
+        <w:rPr>
+          <w:rFonts w:hint="eastAsia"/>
+        </w:rPr>
+        <w:t>（5）</w:t>
+      </w:r>
+      <w:r>
+        <w:rPr>
+          <w:rFonts w:hint="eastAsia"/>
+        </w:rPr>
+        <w:t>执行生命周期钩子</w:t>
+      </w:r>
+      <w:r>
+        <w:t>beforeCreate</w:t>
+      </w:r>
+    </w:p>
+    <w:p>
+      <w:pPr>
+        <w:ind w:firstLine="420"/>
+        <w:rPr>
+          <w:rFonts w:hint="eastAsia"/>
+        </w:rPr>
+      </w:pPr>
+      <w:r>
+        <w:rPr>
+          <w:rFonts w:hint="eastAsia"/>
+        </w:rPr>
+        <w:t>（6）</w:t>
+      </w:r>
+      <w:r>
+        <w:rPr>
+          <w:rFonts w:hint="eastAsia"/>
+        </w:rPr>
+        <w:t>初始化插件系统</w:t>
+      </w:r>
+      <w:r>
+        <w:t>initInjections</w:t>
+      </w:r>
+    </w:p>
+    <w:p>
+      <w:pPr>
+        <w:ind w:firstLine="420"/>
+        <w:rPr>
+          <w:rFonts w:hint="eastAsia"/>
+        </w:rPr>
+      </w:pPr>
+      <w:r>
+        <w:rPr>
+          <w:rFonts w:hint="eastAsia"/>
+        </w:rPr>
+        <w:t>（7）将props、methods、data、computed、watch转为响应式</w:t>
+      </w:r>
+      <w:r>
+        <w:t>initState</w:t>
+      </w:r>
+    </w:p>
+    <w:p>
+      <w:pPr>
+        <w:ind w:firstLine="420"/>
+        <w:rPr>
+          <w:rFonts w:hint="eastAsia"/>
+        </w:rPr>
+      </w:pPr>
+      <w:r>
+        <w:rPr>
+          <w:rFonts w:hint="eastAsia"/>
+        </w:rPr>
+        <w:t>（8）</w:t>
+      </w:r>
+      <w:r>
+        <w:rPr>
+          <w:rFonts w:hint="eastAsia"/>
+        </w:rPr>
+        <w:t>初始化</w:t>
+      </w:r>
+      <w:r>
+        <w:t>provide</w:t>
+      </w:r>
+      <w:r>
+        <w:rPr>
+          <w:rFonts w:hint="eastAsia"/>
+        </w:rPr>
+        <w:t>。</w:t>
+      </w:r>
+    </w:p>
+    <w:p>
+      <w:pPr>
+        <w:ind w:firstLine="420"/>
+        <w:rPr>
+          <w:rFonts w:hint="eastAsia"/>
+        </w:rPr>
+      </w:pPr>
+      <w:r>
+        <w:rPr>
+          <w:rFonts w:hint="eastAsia"/>
+        </w:rPr>
+        <w:t>（9）执行生命周期钩子</w:t>
+      </w:r>
+      <w:r>
+        <w:t>created</w:t>
+      </w:r>
+      <w:r>
+        <w:rPr>
+          <w:rFonts w:hint="eastAsia"/>
+        </w:rPr>
+        <w:t>函数</w:t>
+      </w:r>
+    </w:p>
+    <w:p>
+      <w:pPr>
+        <w:ind w:firstLine="420"/>
+        <w:rPr>
+          <w:rFonts w:hint="eastAsia"/>
+        </w:rPr>
+      </w:pPr>
+      <w:r>
+        <w:rPr>
+          <w:rFonts w:hint="eastAsia"/>
+        </w:rPr>
+        <w:t>（10）调用mount函数挂载</w:t>
+      </w:r>
+    </w:p>
+    <w:p>
+      <w:pPr>
+        <w:ind w:firstLine="420"/>
+      </w:pPr>
+    </w:p>
+    <w:p>
+      <w:pPr>
+        <w:ind w:firstLine="420"/>
+      </w:pPr>
+    </w:p>
+    <w:p>
+      <w:pPr>
+        <w:ind w:firstLine="420"/>
+      </w:pPr>
+    </w:p>
+    <w:p>
+      <w:pPr>
+        <w:ind w:firstLine="420"/>
+      </w:pPr>
+    </w:p>
+    <w:p>
+      <w:pPr>
+        <w:pStyle w:val="t2"/>
+        <w:ind w:left="158" w:hanging="158"/>
+      </w:pPr>
+      <w:r>
+        <w:rPr>
+          <w:rFonts w:hint="eastAsia"/>
+        </w:rPr>
+        <w:t>响应式原理</w:t>
+      </w:r>
     </w:p>
     <w:p>
       <w:pPr>
@@ -21645,90 +21879,8 @@
         <w:ind w:left="158" w:hanging="158"/>
       </w:pPr>
       <w:r>
-        <w:t>依赖收集</w:t>
-      </w:r>
-    </w:p>
-    <w:p>
-      <w:pPr>
-        <w:ind w:firstLine="420"/>
-      </w:pPr>
-    </w:p>
-    <w:p>
-      <w:pPr>
-        <w:ind w:firstLine="420"/>
-      </w:pPr>
-    </w:p>
-    <w:p>
-      <w:pPr>
-        <w:ind w:firstLine="420"/>
-        <w:rPr>
-          <w:rFonts w:hint="eastAsia"/>
-        </w:rPr>
-      </w:pPr>
-    </w:p>
-    <w:p>
-      <w:pPr>
-        <w:pStyle w:val="t3"/>
-        <w:ind w:left="158" w:hanging="158"/>
-        <w:rPr>
-          <w:rFonts w:hint="eastAsia"/>
-        </w:rPr>
-      </w:pPr>
-      <w:r>
-        <w:rPr>
-          <w:rFonts w:hint="eastAsia"/>
-        </w:rPr>
-        <w:t>组件挂载</w:t>
-      </w:r>
-    </w:p>
-    <w:p>
-      <w:pPr>
-        <w:ind w:firstLine="420"/>
-        <w:rPr>
-          <w:rFonts w:hint="eastAsia"/>
-        </w:rPr>
-      </w:pPr>
-    </w:p>
-    <w:p>
-      <w:pPr>
-        <w:pStyle w:val="pic"/>
-      </w:pPr>
-    </w:p>
-    <w:p>
-      <w:pPr>
-        <w:ind w:firstLine="420"/>
-      </w:pPr>
-    </w:p>
-    <w:p>
-      <w:pPr>
-        <w:pStyle w:val="t2"/>
-        <w:ind w:left="158" w:hanging="158"/>
-      </w:pPr>
-      <w:r>
-        <w:rPr>
-          <w:rFonts w:hint="eastAsia"/>
-        </w:rPr>
-        <w:t>响应式原理</w:t>
-      </w:r>
-    </w:p>
-    <w:p>
-      <w:pPr>
-        <w:ind w:firstLine="422"/>
-        <w:rPr>
-          <w:b/>
-        </w:rPr>
-      </w:pPr>
-      <w:r>
-        <w:rPr>
-          <w:rFonts w:hint="eastAsia"/>
-          <w:b/>
-        </w:rPr>
-        <w:t>1.</w:t>
-      </w:r>
-      <w:r>
-        <w:rPr>
-          <w:rFonts w:hint="eastAsia"/>
-          <w:b/>
+        <w:rPr>
+          <w:rFonts w:hint="eastAsia"/>
         </w:rPr>
         <w:t>概述</w:t>
       </w:r>
@@ -22041,17 +22193,14 @@
     </w:p>
     <w:p>
       <w:pPr>
-        <w:ind w:firstLine="422"/>
-        <w:rPr>
-          <w:b/>
-        </w:rPr>
-      </w:pPr>
-      <w:r>
-        <w:rPr>
-          <w:rFonts w:hint="eastAsia"/>
-          <w:b/>
-        </w:rPr>
-        <w:t>2.实现</w:t>
+        <w:pStyle w:val="t3"/>
+        <w:ind w:left="158" w:hanging="158"/>
+      </w:pPr>
+      <w:r>
+        <w:rPr>
+          <w:rFonts w:hint="eastAsia"/>
+        </w:rPr>
+        <w:t>实现</w:t>
       </w:r>
     </w:p>
     <w:p>
@@ -23087,12 +23236,11 @@
     </w:p>
     <w:p>
       <w:pPr>
-        <w:ind w:firstLine="420"/>
-      </w:pPr>
-    </w:p>
-    <w:p>
-      <w:pPr>
-        <w:ind w:firstLine="420"/>
+        <w:pStyle w:val="t3"/>
+        <w:ind w:left="158" w:hanging="158"/>
+        <w:rPr>
+          <w:rFonts w:hint="eastAsia"/>
+        </w:rPr>
       </w:pPr>
       <w:r>
         <w:rPr>
@@ -23103,11 +23251,22 @@
     </w:p>
     <w:p>
       <w:pPr>
-        <w:ind w:firstLine="420"/>
-      </w:pPr>
-      <w:r>
-        <w:rPr>
-          <w:rFonts w:hint="eastAsia"/>
+        <w:ind w:firstLine="422"/>
+        <w:rPr>
+          <w:b/>
+        </w:rPr>
+      </w:pPr>
+      <w:r>
+        <w:rPr>
+          <w:rFonts w:hint="eastAsia"/>
+          <w:b/>
+        </w:rPr>
+        <w:t>1.</w:t>
+      </w:r>
+      <w:r>
+        <w:rPr>
+          <w:rFonts w:hint="eastAsia"/>
+          <w:b/>
         </w:rPr>
         <w:t>对象属性的递归观察</w:t>
       </w:r>
@@ -23115,10 +23274,45 @@
     <w:p>
       <w:pPr>
         <w:ind w:firstLine="420"/>
-      </w:pPr>
-      <w:r>
-        <w:rPr>
-          <w:rFonts w:hint="eastAsia"/>
+        <w:rPr>
+          <w:rFonts w:hint="eastAsia"/>
+        </w:rPr>
+      </w:pPr>
+    </w:p>
+    <w:p>
+      <w:pPr>
+        <w:ind w:firstLine="420"/>
+        <w:rPr>
+          <w:rFonts w:hint="eastAsia"/>
+        </w:rPr>
+      </w:pPr>
+    </w:p>
+    <w:p>
+      <w:pPr>
+        <w:ind w:firstLine="420"/>
+        <w:rPr>
+          <w:rFonts w:hint="eastAsia"/>
+        </w:rPr>
+      </w:pPr>
+    </w:p>
+    <w:p>
+      <w:pPr>
+        <w:ind w:firstLine="422"/>
+        <w:rPr>
+          <w:b/>
+        </w:rPr>
+      </w:pPr>
+      <w:r>
+        <w:rPr>
+          <w:rFonts w:hint="eastAsia"/>
+          <w:b/>
+        </w:rPr>
+        <w:t>2.</w:t>
+      </w:r>
+      <w:r>
+        <w:rPr>
+          <w:rFonts w:hint="eastAsia"/>
+          <w:b/>
         </w:rPr>
         <w:t>数组的特殊处理</w:t>
       </w:r>
@@ -23255,6 +23449,7 @@
         <w:rPr>
           <w:rFonts w:hint="eastAsia"/>
         </w:rPr>
+        <w:lastRenderedPageBreak/>
         <w:t>（1）使用场景</w:t>
       </w:r>
     </w:p>
@@ -23276,20 +23471,19 @@
         <w:rPr>
           <w:rFonts w:hint="eastAsia"/>
         </w:rPr>
-        <w:t>可以将如下的</w:t>
-      </w:r>
-      <w:r>
-        <w:rPr>
-          <w:rFonts w:hint="eastAsia"/>
-        </w:rPr>
-        <w:t>html模板文件编译为</w:t>
-      </w:r>
-      <w:r>
-        <w:rPr>
-          <w:rFonts w:hint="eastAsia"/>
-          <w:highlight w:val="yellow"/>
-        </w:rPr>
-        <w:t>“render函数”</w:t>
+        <w:t>为vue实例添加1个render方法，render方法可以由如下的</w:t>
+      </w:r>
+      <w:r>
+        <w:rPr>
+          <w:rFonts w:hint="eastAsia"/>
+        </w:rPr>
+        <w:t>html模板文件编译</w:t>
+      </w:r>
+      <w:r>
+        <w:rPr>
+          <w:rFonts w:hint="eastAsia"/>
+        </w:rPr>
+        <w:t>而来</w:t>
       </w:r>
       <w:r>
         <w:rPr>
@@ -23310,14 +23504,7 @@
         <w:rPr>
           <w:rFonts w:hint="eastAsia"/>
         </w:rPr>
-        <w:t>为undefined，</w:t>
-      </w:r>
-      <w:r>
-        <w:rPr>
-          <w:rFonts w:hint="eastAsia"/>
-        </w:rPr>
-        <w:lastRenderedPageBreak/>
-        <w:t>之后为1个匿名函数。</w:t>
+        <w:t>为undefined，之后为1个匿名函数。</w:t>
       </w:r>
     </w:p>
     <w:p>
@@ -23764,6 +23951,7 @@
         <w:rPr>
           <w:noProof/>
         </w:rPr>
+        <w:lastRenderedPageBreak/>
         <w:drawing>
           <wp:inline distT="0" distB="0" distL="0" distR="0">
             <wp:extent cx="6645910" cy="647329"/>
@@ -23819,7 +24007,6 @@
         <w:rPr>
           <w:rFonts w:hint="eastAsia"/>
         </w:rPr>
-        <w:lastRenderedPageBreak/>
         <w:t>由此可见：如果同时提供</w:t>
       </w:r>
       <w:r>
@@ -24104,7 +24291,7 @@
                     </pic:cNvPicPr>
                   </pic:nvPicPr>
                   <pic:blipFill>
-                    <a:blip r:embed="rId226"/>
+                    <a:blip r:embed="rId226" cstate="print"/>
                     <a:srcRect/>
                     <a:stretch>
                       <a:fillRect/>
@@ -24225,7 +24412,7 @@
                     </pic:cNvPicPr>
                   </pic:nvPicPr>
                   <pic:blipFill>
-                    <a:blip r:embed="rId227"/>
+                    <a:blip r:embed="rId227" cstate="print"/>
                     <a:srcRect/>
                     <a:stretch>
                       <a:fillRect/>
@@ -24281,7 +24468,7 @@
                     </pic:cNvPicPr>
                   </pic:nvPicPr>
                   <pic:blipFill>
-                    <a:blip r:embed="rId228"/>
+                    <a:blip r:embed="rId228" cstate="print"/>
                     <a:srcRect/>
                     <a:stretch>
                       <a:fillRect/>
@@ -24337,7 +24524,7 @@
                     </pic:cNvPicPr>
                   </pic:nvPicPr>
                   <pic:blipFill>
-                    <a:blip r:embed="rId229"/>
+                    <a:blip r:embed="rId229" cstate="print"/>
                     <a:srcRect/>
                     <a:stretch>
                       <a:fillRect/>
@@ -24511,7 +24698,7 @@
                     </pic:cNvPicPr>
                   </pic:nvPicPr>
                   <pic:blipFill>
-                    <a:blip r:embed="rId231"/>
+                    <a:blip r:embed="rId231" cstate="print"/>
                     <a:srcRect/>
                     <a:stretch>
                       <a:fillRect/>
@@ -26327,7 +26514,7 @@
                     </pic:cNvPicPr>
                   </pic:nvPicPr>
                   <pic:blipFill>
-                    <a:blip r:embed="rId248"/>
+                    <a:blip r:embed="rId248" cstate="print"/>
                     <a:srcRect/>
                     <a:stretch>
                       <a:fillRect/>
@@ -26382,7 +26569,7 @@
                     </pic:cNvPicPr>
                   </pic:nvPicPr>
                   <pic:blipFill>
-                    <a:blip r:embed="rId249"/>
+                    <a:blip r:embed="rId249" cstate="print"/>
                     <a:srcRect/>
                     <a:stretch>
                       <a:fillRect/>
@@ -26413,21 +26600,6 @@
     </w:p>
     <w:p>
       <w:pPr>
-        <w:ind w:firstLine="420"/>
-      </w:pPr>
-    </w:p>
-    <w:p>
-      <w:pPr>
-        <w:ind w:firstLine="420"/>
-      </w:pPr>
-    </w:p>
-    <w:p>
-      <w:pPr>
-        <w:ind w:firstLine="420"/>
-      </w:pPr>
-    </w:p>
-    <w:p>
-      <w:pPr>
         <w:pStyle w:val="t3"/>
         <w:ind w:left="158" w:hanging="158"/>
       </w:pPr>
@@ -26440,36 +26612,36 @@
         <w:ind w:firstLine="420"/>
       </w:pPr>
       <w:r>
+        <w:t>staticRenderFns数组中的函数与VDOM中的diff算法优化相关，我们会在编译阶段给后面不会发生变化的VNode节点打上static为true的标签，那些被标记为静态节点的VNode就会单独生成staticRenderFns</w:t>
+      </w:r>
+      <w:r>
+        <w:t>函数</w:t>
+      </w:r>
+      <w:r>
+        <w:rPr>
+          <w:rFonts w:hint="eastAsia"/>
+        </w:rPr>
+        <w:t>。</w:t>
+      </w:r>
+      <w:r>
+        <w:t>如上面模板中的header就会生成如下</w:t>
+      </w:r>
+      <w:r>
+        <w:rPr>
+          <w:rFonts w:hint="eastAsia"/>
+        </w:rPr>
+        <w:t>：</w:t>
+      </w:r>
+    </w:p>
+    <w:p>
+      <w:pPr>
+        <w:pStyle w:val="pic"/>
+      </w:pPr>
+      <w:r>
+        <w:rPr>
+          <w:noProof/>
+        </w:rPr>
         <w:lastRenderedPageBreak/>
-        <w:t xml:space="preserve">staticRenderFns 数组中的函数与 VDOM 中的 diff 算法优化相关，我们会在编译阶段给后面不会发生变化的 VNode 节点打上 static 为 true 的标签，那些被标记为静态节点的 VNode 就会单独生成 staticRenderFns </w:t>
-      </w:r>
-      <w:r>
-        <w:t>函数</w:t>
-      </w:r>
-      <w:r>
-        <w:rPr>
-          <w:rFonts w:hint="eastAsia"/>
-        </w:rPr>
-        <w:t>。</w:t>
-      </w:r>
-      <w:r>
-        <w:t>如上面模板中的header就会生成如下</w:t>
-      </w:r>
-      <w:r>
-        <w:rPr>
-          <w:rFonts w:hint="eastAsia"/>
-        </w:rPr>
-        <w:t>：</w:t>
-      </w:r>
-    </w:p>
-    <w:p>
-      <w:pPr>
-        <w:pStyle w:val="pic"/>
-      </w:pPr>
-      <w:r>
-        <w:rPr>
-          <w:noProof/>
-        </w:rPr>
         <w:drawing>
           <wp:inline distT="0" distB="0" distL="0" distR="0">
             <wp:extent cx="6645910" cy="742455"/>
@@ -26488,7 +26660,7 @@
                     </pic:cNvPicPr>
                   </pic:nvPicPr>
                   <pic:blipFill>
-                    <a:blip r:embed="rId250"/>
+                    <a:blip r:embed="rId250" cstate="print"/>
                     <a:srcRect/>
                     <a:stretch>
                       <a:fillRect/>
@@ -26519,18 +26691,396 @@
     </w:p>
     <w:p>
       <w:pPr>
-        <w:ind w:firstLine="420"/>
-      </w:pPr>
-    </w:p>
-    <w:p>
-      <w:pPr>
-        <w:ind w:firstLine="420"/>
-      </w:pPr>
-    </w:p>
-    <w:p>
-      <w:pPr>
-        <w:ind w:firstLine="420"/>
-      </w:pPr>
+        <w:pStyle w:val="t3"/>
+        <w:ind w:left="158" w:hanging="158"/>
+      </w:pPr>
+      <w:r>
+        <w:rPr>
+          <w:rFonts w:hint="eastAsia"/>
+        </w:rPr>
+        <w:t>虚拟dom</w:t>
+      </w:r>
+    </w:p>
+    <w:p>
+      <w:pPr>
+        <w:ind w:firstLine="422"/>
+        <w:rPr>
+          <w:b/>
+        </w:rPr>
+      </w:pPr>
+      <w:r>
+        <w:rPr>
+          <w:rFonts w:hint="eastAsia"/>
+          <w:b/>
+        </w:rPr>
+        <w:t>1.</w:t>
+      </w:r>
+      <w:r>
+        <w:rPr>
+          <w:rFonts w:hint="eastAsia"/>
+          <w:b/>
+        </w:rPr>
+        <w:t>流程</w:t>
+      </w:r>
+    </w:p>
+    <w:p>
+      <w:pPr>
+        <w:ind w:firstLine="420"/>
+      </w:pPr>
+      <w:r>
+        <w:rPr>
+          <w:rFonts w:hint="eastAsia"/>
+        </w:rPr>
+        <w:t>（1）上述过程执行完后，调用entry-runtime.js中的mount，会继续调用web/runtime/index.js中的$mount。</w:t>
+      </w:r>
+      <w:r>
+        <w:rPr>
+          <w:rFonts w:hint="eastAsia"/>
+        </w:rPr>
+        <w:t>其中实际执行的是</w:t>
+      </w:r>
+      <w:r>
+        <w:t>core/instance/lifecycle</w:t>
+      </w:r>
+      <w:r>
+        <w:rPr>
+          <w:rFonts w:hint="eastAsia"/>
+        </w:rPr>
+        <w:t>.js中的</w:t>
+      </w:r>
+      <w:r>
+        <w:t>mountComponent</w:t>
+      </w:r>
+      <w:r>
+        <w:rPr>
+          <w:rFonts w:hint="eastAsia"/>
+        </w:rPr>
+        <w:t>方法。</w:t>
+      </w:r>
+    </w:p>
+    <w:p>
+      <w:pPr>
+        <w:ind w:firstLine="420"/>
+        <w:rPr>
+          <w:rFonts w:hint="eastAsia"/>
+        </w:rPr>
+      </w:pPr>
+      <w:r>
+        <w:rPr>
+          <w:rFonts w:hint="eastAsia"/>
+        </w:rPr>
+        <w:t>（2）在</w:t>
+      </w:r>
+      <w:r>
+        <w:t>mountComponent</w:t>
+      </w:r>
+      <w:r>
+        <w:rPr>
+          <w:rFonts w:hint="eastAsia"/>
+        </w:rPr>
+        <w:t>中，会实例1个</w:t>
+      </w:r>
+      <w:r>
+        <w:t>Watcher</w:t>
+      </w:r>
+      <w:r>
+        <w:rPr>
+          <w:rFonts w:hint="eastAsia"/>
+        </w:rPr>
+        <w:t>，因默认</w:t>
+      </w:r>
+      <w:r>
+        <w:t>Watcher</w:t>
+      </w:r>
+      <w:r>
+        <w:rPr>
+          <w:rFonts w:hint="eastAsia"/>
+        </w:rPr>
+        <w:t>会立即执行</w:t>
+      </w:r>
+      <w:r>
+        <w:t>expression</w:t>
+      </w:r>
+      <w:r>
+        <w:rPr>
+          <w:rFonts w:hint="eastAsia"/>
+        </w:rPr>
+        <w:t>，因此会立即执行</w:t>
+      </w:r>
+      <w:r>
+        <w:t>updateComponent</w:t>
+      </w:r>
+      <w:r>
+        <w:rPr>
+          <w:rFonts w:hint="eastAsia"/>
+        </w:rPr>
+        <w:t>。</w:t>
+      </w:r>
+    </w:p>
+    <w:p>
+      <w:pPr>
+        <w:pStyle w:val="pic"/>
+        <w:rPr>
+          <w:rFonts w:hint="eastAsia"/>
+        </w:rPr>
+      </w:pPr>
+      <w:r>
+        <w:rPr>
+          <w:rFonts w:hint="eastAsia"/>
+          <w:noProof/>
+        </w:rPr>
+        <w:drawing>
+          <wp:inline distT="0" distB="0" distL="0" distR="0">
+            <wp:extent cx="6645910" cy="520417"/>
+            <wp:effectExtent l="19050" t="0" r="2540" b="0"/>
+            <wp:docPr id="92" name="图片 1"/>
+            <wp:cNvGraphicFramePr>
+              <a:graphicFrameLocks xmlns:a="http://schemas.openxmlformats.org/drawingml/2006/main" noChangeAspect="1"/>
+            </wp:cNvGraphicFramePr>
+            <a:graphic xmlns:a="http://schemas.openxmlformats.org/drawingml/2006/main">
+              <a:graphicData uri="http://schemas.openxmlformats.org/drawingml/2006/picture">
+                <pic:pic xmlns:pic="http://schemas.openxmlformats.org/drawingml/2006/picture">
+                  <pic:nvPicPr>
+                    <pic:cNvPr id="0" name="Picture 1"/>
+                    <pic:cNvPicPr>
+                      <a:picLocks noChangeAspect="1" noChangeArrowheads="1"/>
+                    </pic:cNvPicPr>
+                  </pic:nvPicPr>
+                  <pic:blipFill>
+                    <a:blip r:embed="rId251" cstate="print"/>
+                    <a:srcRect/>
+                    <a:stretch>
+                      <a:fillRect/>
+                    </a:stretch>
+                  </pic:blipFill>
+                  <pic:spPr bwMode="auto">
+                    <a:xfrm>
+                      <a:off x="0" y="0"/>
+                      <a:ext cx="6645910" cy="520417"/>
+                    </a:xfrm>
+                    <a:prstGeom prst="rect">
+                      <a:avLst/>
+                    </a:prstGeom>
+                    <a:noFill/>
+                    <a:ln w="9525">
+                      <a:noFill/>
+                      <a:miter lim="800000"/>
+                      <a:headEnd/>
+                      <a:tailEnd/>
+                    </a:ln>
+                  </pic:spPr>
+                </pic:pic>
+              </a:graphicData>
+            </a:graphic>
+          </wp:inline>
+        </w:drawing>
+      </w:r>
+    </w:p>
+    <w:p>
+      <w:pPr>
+        <w:pStyle w:val="pic"/>
+        <w:rPr>
+          <w:rFonts w:hint="eastAsia"/>
+        </w:rPr>
+      </w:pPr>
+      <w:r>
+        <w:rPr>
+          <w:rFonts w:hint="eastAsia"/>
+          <w:noProof/>
+        </w:rPr>
+        <w:drawing>
+          <wp:inline distT="0" distB="0" distL="0" distR="0">
+            <wp:extent cx="6645910" cy="331360"/>
+            <wp:effectExtent l="19050" t="0" r="2540" b="0"/>
+            <wp:docPr id="105" name="图片 4"/>
+            <wp:cNvGraphicFramePr>
+              <a:graphicFrameLocks xmlns:a="http://schemas.openxmlformats.org/drawingml/2006/main" noChangeAspect="1"/>
+            </wp:cNvGraphicFramePr>
+            <a:graphic xmlns:a="http://schemas.openxmlformats.org/drawingml/2006/main">
+              <a:graphicData uri="http://schemas.openxmlformats.org/drawingml/2006/picture">
+                <pic:pic xmlns:pic="http://schemas.openxmlformats.org/drawingml/2006/picture">
+                  <pic:nvPicPr>
+                    <pic:cNvPr id="0" name="Picture 4"/>
+                    <pic:cNvPicPr>
+                      <a:picLocks noChangeAspect="1" noChangeArrowheads="1"/>
+                    </pic:cNvPicPr>
+                  </pic:nvPicPr>
+                  <pic:blipFill>
+                    <a:blip r:embed="rId252" cstate="print"/>
+                    <a:srcRect/>
+                    <a:stretch>
+                      <a:fillRect/>
+                    </a:stretch>
+                  </pic:blipFill>
+                  <pic:spPr bwMode="auto">
+                    <a:xfrm>
+                      <a:off x="0" y="0"/>
+                      <a:ext cx="6645910" cy="331360"/>
+                    </a:xfrm>
+                    <a:prstGeom prst="rect">
+                      <a:avLst/>
+                    </a:prstGeom>
+                    <a:noFill/>
+                    <a:ln w="9525">
+                      <a:noFill/>
+                      <a:miter lim="800000"/>
+                      <a:headEnd/>
+                      <a:tailEnd/>
+                    </a:ln>
+                  </pic:spPr>
+                </pic:pic>
+              </a:graphicData>
+            </a:graphic>
+          </wp:inline>
+        </w:drawing>
+      </w:r>
+    </w:p>
+    <w:p>
+      <w:pPr>
+        <w:ind w:firstLine="420"/>
+        <w:rPr>
+          <w:rFonts w:hint="eastAsia"/>
+        </w:rPr>
+      </w:pPr>
+      <w:r>
+        <w:rPr>
+          <w:rFonts w:hint="eastAsia"/>
+        </w:rPr>
+        <w:t>（3）</w:t>
+      </w:r>
+      <w:r>
+        <w:t>_render</w:t>
+      </w:r>
+      <w:r>
+        <w:rPr>
+          <w:rFonts w:hint="eastAsia"/>
+        </w:rPr>
+        <w:t>方法在core/instance/render.js中定义。核心在于执行之前生成的</w:t>
+      </w:r>
+      <w:r>
+        <w:t>vm.$options</w:t>
+      </w:r>
+      <w:r>
+        <w:rPr>
+          <w:rFonts w:hint="eastAsia"/>
+        </w:rPr>
+        <w:t>.render，生成1个虚拟dom。</w:t>
+      </w:r>
+    </w:p>
+    <w:p>
+      <w:pPr>
+        <w:pStyle w:val="pic"/>
+        <w:rPr>
+          <w:rFonts w:hint="eastAsia"/>
+        </w:rPr>
+      </w:pPr>
+      <w:r>
+        <w:rPr>
+          <w:rFonts w:hint="eastAsia"/>
+          <w:noProof/>
+        </w:rPr>
+        <w:drawing>
+          <wp:inline distT="0" distB="0" distL="0" distR="0">
+            <wp:extent cx="6645910" cy="165920"/>
+            <wp:effectExtent l="19050" t="0" r="2540" b="0"/>
+            <wp:docPr id="107" name="图片 7"/>
+            <wp:cNvGraphicFramePr>
+              <a:graphicFrameLocks xmlns:a="http://schemas.openxmlformats.org/drawingml/2006/main" noChangeAspect="1"/>
+            </wp:cNvGraphicFramePr>
+            <a:graphic xmlns:a="http://schemas.openxmlformats.org/drawingml/2006/main">
+              <a:graphicData uri="http://schemas.openxmlformats.org/drawingml/2006/picture">
+                <pic:pic xmlns:pic="http://schemas.openxmlformats.org/drawingml/2006/picture">
+                  <pic:nvPicPr>
+                    <pic:cNvPr id="0" name="Picture 7"/>
+                    <pic:cNvPicPr>
+                      <a:picLocks noChangeAspect="1" noChangeArrowheads="1"/>
+                    </pic:cNvPicPr>
+                  </pic:nvPicPr>
+                  <pic:blipFill>
+                    <a:blip r:embed="rId253" cstate="print"/>
+                    <a:srcRect/>
+                    <a:stretch>
+                      <a:fillRect/>
+                    </a:stretch>
+                  </pic:blipFill>
+                  <pic:spPr bwMode="auto">
+                    <a:xfrm>
+                      <a:off x="0" y="0"/>
+                      <a:ext cx="6645910" cy="165920"/>
+                    </a:xfrm>
+                    <a:prstGeom prst="rect">
+                      <a:avLst/>
+                    </a:prstGeom>
+                    <a:noFill/>
+                    <a:ln w="9525">
+                      <a:noFill/>
+                      <a:miter lim="800000"/>
+                      <a:headEnd/>
+                      <a:tailEnd/>
+                    </a:ln>
+                  </pic:spPr>
+                </pic:pic>
+              </a:graphicData>
+            </a:graphic>
+          </wp:inline>
+        </w:drawing>
+      </w:r>
+    </w:p>
+    <w:p>
+      <w:pPr>
+        <w:ind w:firstLine="420"/>
+        <w:rPr>
+          <w:rFonts w:hint="eastAsia"/>
+        </w:rPr>
+      </w:pPr>
+      <w:r>
+        <w:rPr>
+          <w:rFonts w:hint="eastAsia"/>
+        </w:rPr>
+        <w:t>（4）然后在_update方法中会使用</w:t>
+      </w:r>
+      <w:r>
+        <w:t>__patch__</w:t>
+      </w:r>
+      <w:r>
+        <w:rPr>
+          <w:rFonts w:hint="eastAsia"/>
+        </w:rPr>
+        <w:t>执行</w:t>
+      </w:r>
+      <w:r>
+        <w:rPr>
+          <w:rFonts w:hint="eastAsia"/>
+        </w:rPr>
+        <w:t>真实</w:t>
+      </w:r>
+      <w:r>
+        <w:t>dom的创建、虚拟dom的diff修改、dom的销毁</w:t>
+      </w:r>
+      <w:r>
+        <w:rPr>
+          <w:rFonts w:hint="eastAsia"/>
+        </w:rPr>
+        <w:t>、挂载</w:t>
+      </w:r>
+      <w:r>
+        <w:t>等</w:t>
+      </w:r>
+      <w:r>
+        <w:rPr>
+          <w:rFonts w:hint="eastAsia"/>
+        </w:rPr>
+        <w:t>。</w:t>
+      </w:r>
+      <w:r>
+        <w:t>vm.__patch__</w:t>
+      </w:r>
+      <w:r>
+        <w:t>就是</w:t>
+      </w:r>
+      <w:r>
+        <w:t>元素渲染、vnode做diff并修改、元素销毁的地方。</w:t>
+      </w:r>
     </w:p>
     <w:p>
       <w:pPr>
@@ -26637,7 +27187,7 @@
                     </pic:cNvPicPr>
                   </pic:nvPicPr>
                   <pic:blipFill>
-                    <a:blip r:embed="rId251" cstate="print"/>
+                    <a:blip r:embed="rId254" cstate="print"/>
                     <a:srcRect/>
                     <a:stretch>
                       <a:fillRect/>
@@ -26675,6 +27225,7 @@
           <w:rFonts w:hint="eastAsia"/>
           <w:noProof/>
         </w:rPr>
+        <w:lastRenderedPageBreak/>
         <w:drawing>
           <wp:inline distT="0" distB="0" distL="0" distR="0">
             <wp:extent cx="6645910" cy="2912323"/>
@@ -26693,7 +27244,7 @@
                     </pic:cNvPicPr>
                   </pic:nvPicPr>
                   <pic:blipFill>
-                    <a:blip r:embed="rId252" cstate="print"/>
+                    <a:blip r:embed="rId255" cstate="print"/>
                     <a:srcRect/>
                     <a:stretch>
                       <a:fillRect/>
@@ -26749,7 +27300,7 @@
                     </pic:cNvPicPr>
                   </pic:nvPicPr>
                   <pic:blipFill>
-                    <a:blip r:embed="rId253" cstate="print"/>
+                    <a:blip r:embed="rId256" cstate="print"/>
                     <a:srcRect/>
                     <a:stretch>
                       <a:fillRect/>
@@ -27954,12 +28505,12 @@
       </w:pPr>
     </w:p>
     <w:sectPr>
-      <w:headerReference w:type="even" r:id="rId254"/>
-      <w:headerReference w:type="default" r:id="rId255"/>
-      <w:footerReference w:type="even" r:id="rId256"/>
-      <w:footerReference w:type="default" r:id="rId257"/>
-      <w:headerReference w:type="first" r:id="rId258"/>
-      <w:footerReference w:type="first" r:id="rId259"/>
+      <w:headerReference w:type="even" r:id="rId257"/>
+      <w:headerReference w:type="default" r:id="rId258"/>
+      <w:footerReference w:type="even" r:id="rId259"/>
+      <w:footerReference w:type="default" r:id="rId260"/>
+      <w:headerReference w:type="first" r:id="rId261"/>
+      <w:footerReference w:type="first" r:id="rId262"/>
       <w:pgSz w:w="11906" w:h="16838" w:code="9"/>
       <w:pgMar w:top="720" w:right="720" w:bottom="720" w:left="720" w:header="567" w:footer="851" w:gutter="0"/>
       <w:cols w:space="425"/>
@@ -27971,7 +28522,7 @@
 
 <file path=word/endnotes.xml><?xml version="1.0" encoding="utf-8"?>
 <w:endnotes xmlns:ve="http://schemas.openxmlformats.org/markup-compatibility/2006" xmlns:o="urn:schemas-microsoft-com:office:office" xmlns:r="http://schemas.openxmlformats.org/officeDocument/2006/relationships" xmlns:m="http://schemas.openxmlformats.org/officeDocument/2006/math" xmlns:v="urn:schemas-microsoft-com:vml" xmlns:wp="http://schemas.openxmlformats.org/drawingml/2006/wordprocessingDrawing" xmlns:w10="urn:schemas-microsoft-com:office:word" xmlns:w="http://schemas.openxmlformats.org/wordprocessingml/2006/main" xmlns:wne="http://schemas.microsoft.com/office/word/2006/wordml">
-  <w:endnote w:type="separator" w:id="0">
+  <w:endnote w:type="separator" w:id="-1">
     <w:p>
       <w:pPr>
         <w:spacing w:line="240" w:lineRule="auto"/>
@@ -27982,7 +28533,7 @@
       </w:r>
     </w:p>
   </w:endnote>
-  <w:endnote w:type="continuationSeparator" w:id="1">
+  <w:endnote w:type="continuationSeparator" w:id="0">
     <w:p>
       <w:pPr>
         <w:spacing w:line="240" w:lineRule="auto"/>
@@ -28031,7 +28582,7 @@
 
 <file path=word/footnotes.xml><?xml version="1.0" encoding="utf-8"?>
 <w:footnotes xmlns:ve="http://schemas.openxmlformats.org/markup-compatibility/2006" xmlns:o="urn:schemas-microsoft-com:office:office" xmlns:r="http://schemas.openxmlformats.org/officeDocument/2006/relationships" xmlns:m="http://schemas.openxmlformats.org/officeDocument/2006/math" xmlns:v="urn:schemas-microsoft-com:vml" xmlns:wp="http://schemas.openxmlformats.org/drawingml/2006/wordprocessingDrawing" xmlns:w10="urn:schemas-microsoft-com:office:word" xmlns:w="http://schemas.openxmlformats.org/wordprocessingml/2006/main" xmlns:wne="http://schemas.microsoft.com/office/word/2006/wordml">
-  <w:footnote w:type="separator" w:id="0">
+  <w:footnote w:type="separator" w:id="-1">
     <w:p>
       <w:pPr>
         <w:spacing w:line="240" w:lineRule="auto"/>
@@ -28042,7 +28593,7 @@
       </w:r>
     </w:p>
   </w:footnote>
-  <w:footnote w:type="continuationSeparator" w:id="1">
+  <w:footnote w:type="continuationSeparator" w:id="0">
     <w:p>
       <w:pPr>
         <w:spacing w:line="240" w:lineRule="auto"/>
@@ -28625,6 +29176,7 @@
   <w:style w:type="character" w:default="1" w:styleId="a0">
     <w:name w:val="Default Paragraph Font"/>
     <w:uiPriority w:val="1"/>
+    <w:semiHidden/>
     <w:unhideWhenUsed/>
   </w:style>
   <w:style w:type="table" w:default="1" w:styleId="a1">
@@ -29567,7 +30119,7 @@
 </file>
 
 <file path=customXml/itemProps1.xml><?xml version="1.0" encoding="utf-8"?>
-<ds:datastoreItem xmlns:ds="http://schemas.openxmlformats.org/officeDocument/2006/customXml" ds:itemID="{542C1B4F-059B-4F9E-8A9D-F7D0DC9C8929}">
+<ds:datastoreItem xmlns:ds="http://schemas.openxmlformats.org/officeDocument/2006/customXml" ds:itemID="{45C492BE-AC6B-440F-8A31-E09EBB1F2F75}">
   <ds:schemaRefs>
     <ds:schemaRef ds:uri="http://schemas.openxmlformats.org/officeDocument/2006/bibliography"/>
   </ds:schemaRefs>

--- a/notes/front/special subject/vue.docx
+++ b/notes/front/special subject/vue.docx
@@ -21513,9 +21513,6 @@
     <w:p>
       <w:pPr>
         <w:ind w:firstLine="420"/>
-        <w:rPr>
-          <w:rFonts w:hint="eastAsia"/>
-        </w:rPr>
       </w:pPr>
       <w:r>
         <w:rPr>
@@ -21536,9 +21533,6 @@
     <w:p>
       <w:pPr>
         <w:ind w:firstLine="420"/>
-        <w:rPr>
-          <w:rFonts w:hint="eastAsia"/>
-        </w:rPr>
       </w:pPr>
       <w:r>
         <w:rPr>
@@ -21568,9 +21562,6 @@
     <w:p>
       <w:pPr>
         <w:ind w:firstLine="420"/>
-        <w:rPr>
-          <w:rFonts w:hint="eastAsia"/>
-        </w:rPr>
       </w:pPr>
       <w:r>
         <w:rPr>
@@ -21592,9 +21583,6 @@
     <w:p>
       <w:pPr>
         <w:ind w:firstLine="420"/>
-        <w:rPr>
-          <w:rFonts w:hint="eastAsia"/>
-        </w:rPr>
       </w:pPr>
       <w:r>
         <w:rPr>
@@ -21615,9 +21603,6 @@
     <w:p>
       <w:pPr>
         <w:ind w:firstLine="420"/>
-        <w:rPr>
-          <w:rFonts w:hint="eastAsia"/>
-        </w:rPr>
       </w:pPr>
       <w:r>
         <w:rPr>
@@ -21638,9 +21623,6 @@
     <w:p>
       <w:pPr>
         <w:ind w:firstLine="420"/>
-        <w:rPr>
-          <w:rFonts w:hint="eastAsia"/>
-        </w:rPr>
       </w:pPr>
       <w:r>
         <w:rPr>
@@ -21715,9 +21697,6 @@
     <w:p>
       <w:pPr>
         <w:ind w:firstLine="420"/>
-        <w:rPr>
-          <w:rFonts w:hint="eastAsia"/>
-        </w:rPr>
       </w:pPr>
       <w:r>
         <w:rPr>
@@ -21738,9 +21717,6 @@
     <w:p>
       <w:pPr>
         <w:ind w:firstLine="420"/>
-        <w:rPr>
-          <w:rFonts w:hint="eastAsia"/>
-        </w:rPr>
       </w:pPr>
       <w:r>
         <w:rPr>
@@ -21761,9 +21737,6 @@
     <w:p>
       <w:pPr>
         <w:ind w:firstLine="420"/>
-        <w:rPr>
-          <w:rFonts w:hint="eastAsia"/>
-        </w:rPr>
       </w:pPr>
       <w:r>
         <w:rPr>
@@ -21778,9 +21751,6 @@
     <w:p>
       <w:pPr>
         <w:ind w:firstLine="420"/>
-        <w:rPr>
-          <w:rFonts w:hint="eastAsia"/>
-        </w:rPr>
       </w:pPr>
       <w:r>
         <w:rPr>
@@ -21807,9 +21777,6 @@
     <w:p>
       <w:pPr>
         <w:ind w:firstLine="420"/>
-        <w:rPr>
-          <w:rFonts w:hint="eastAsia"/>
-        </w:rPr>
       </w:pPr>
       <w:r>
         <w:rPr>
@@ -21830,9 +21797,6 @@
     <w:p>
       <w:pPr>
         <w:ind w:firstLine="420"/>
-        <w:rPr>
-          <w:rFonts w:hint="eastAsia"/>
-        </w:rPr>
       </w:pPr>
       <w:r>
         <w:rPr>
@@ -23238,9 +23202,6 @@
       <w:pPr>
         <w:pStyle w:val="t3"/>
         <w:ind w:left="158" w:hanging="158"/>
-        <w:rPr>
-          <w:rFonts w:hint="eastAsia"/>
-        </w:rPr>
       </w:pPr>
       <w:r>
         <w:rPr>
@@ -23274,25 +23235,16 @@
     <w:p>
       <w:pPr>
         <w:ind w:firstLine="420"/>
-        <w:rPr>
-          <w:rFonts w:hint="eastAsia"/>
-        </w:rPr>
-      </w:pPr>
-    </w:p>
-    <w:p>
-      <w:pPr>
-        <w:ind w:firstLine="420"/>
-        <w:rPr>
-          <w:rFonts w:hint="eastAsia"/>
-        </w:rPr>
-      </w:pPr>
-    </w:p>
-    <w:p>
-      <w:pPr>
-        <w:ind w:firstLine="420"/>
-        <w:rPr>
-          <w:rFonts w:hint="eastAsia"/>
-        </w:rPr>
+      </w:pPr>
+    </w:p>
+    <w:p>
+      <w:pPr>
+        <w:ind w:firstLine="420"/>
+      </w:pPr>
+    </w:p>
+    <w:p>
+      <w:pPr>
+        <w:ind w:firstLine="420"/>
       </w:pPr>
     </w:p>
     <w:p>
@@ -26761,9 +26713,6 @@
     <w:p>
       <w:pPr>
         <w:ind w:firstLine="420"/>
-        <w:rPr>
-          <w:rFonts w:hint="eastAsia"/>
-        </w:rPr>
       </w:pPr>
       <w:r>
         <w:rPr>
@@ -26820,9 +26769,6 @@
     <w:p>
       <w:pPr>
         <w:pStyle w:val="pic"/>
-        <w:rPr>
-          <w:rFonts w:hint="eastAsia"/>
-        </w:rPr>
       </w:pPr>
       <w:r>
         <w:rPr>
@@ -26879,9 +26825,6 @@
     <w:p>
       <w:pPr>
         <w:pStyle w:val="pic"/>
-        <w:rPr>
-          <w:rFonts w:hint="eastAsia"/>
-        </w:rPr>
       </w:pPr>
       <w:r>
         <w:rPr>
@@ -26938,9 +26881,6 @@
     <w:p>
       <w:pPr>
         <w:ind w:firstLine="420"/>
-        <w:rPr>
-          <w:rFonts w:hint="eastAsia"/>
-        </w:rPr>
       </w:pPr>
       <w:r>
         <w:rPr>
@@ -26970,9 +26910,6 @@
     <w:p>
       <w:pPr>
         <w:pStyle w:val="pic"/>
-        <w:rPr>
-          <w:rFonts w:hint="eastAsia"/>
-        </w:rPr>
       </w:pPr>
       <w:r>
         <w:rPr>
@@ -27029,9 +26966,6 @@
     <w:p>
       <w:pPr>
         <w:ind w:firstLine="420"/>
-        <w:rPr>
-          <w:rFonts w:hint="eastAsia"/>
-        </w:rPr>
       </w:pPr>
       <w:r>
         <w:rPr>
@@ -27347,42 +27281,161 @@
     <w:p>
       <w:pPr>
         <w:ind w:firstLine="420"/>
-      </w:pPr>
-    </w:p>
-    <w:p>
-      <w:pPr>
-        <w:ind w:firstLine="420"/>
-      </w:pPr>
-    </w:p>
-    <w:p>
-      <w:pPr>
-        <w:ind w:firstLine="420"/>
-      </w:pPr>
-    </w:p>
-    <w:p>
-      <w:pPr>
-        <w:ind w:firstLine="420"/>
-      </w:pPr>
-    </w:p>
-    <w:p>
-      <w:pPr>
-        <w:ind w:firstLine="420"/>
-      </w:pPr>
-    </w:p>
-    <w:p>
-      <w:pPr>
-        <w:ind w:firstLine="420"/>
-      </w:pPr>
-    </w:p>
-    <w:p>
-      <w:pPr>
-        <w:ind w:firstLine="420"/>
-      </w:pPr>
-    </w:p>
-    <w:p>
-      <w:pPr>
-        <w:ind w:firstLine="420"/>
-      </w:pPr>
+        <w:rPr>
+          <w:rFonts w:hint="eastAsia"/>
+        </w:rPr>
+      </w:pPr>
+      <w:r>
+        <w:t>如何将组建挂载到页面中</w:t>
+      </w:r>
+      <w:r>
+        <w:rPr>
+          <w:rFonts w:hint="eastAsia"/>
+        </w:rPr>
+        <w:t>？</w:t>
+      </w:r>
+    </w:p>
+    <w:p>
+      <w:pPr>
+        <w:ind w:firstLine="420"/>
+        <w:rPr>
+          <w:rFonts w:hint="eastAsia"/>
+        </w:rPr>
+      </w:pPr>
+    </w:p>
+    <w:p>
+      <w:pPr>
+        <w:ind w:firstLine="420"/>
+      </w:pPr>
+      <w:r>
+        <w:rPr>
+          <w:rFonts w:hint="eastAsia"/>
+        </w:rPr>
+        <w:t>虚拟dom的意义？</w:t>
+      </w:r>
+    </w:p>
+    <w:p>
+      <w:pPr>
+        <w:ind w:firstLine="420"/>
+      </w:pPr>
+    </w:p>
+    <w:p>
+      <w:pPr>
+        <w:ind w:firstLine="420"/>
+        <w:rPr>
+          <w:rFonts w:hint="eastAsia"/>
+        </w:rPr>
+      </w:pPr>
+      <w:r>
+        <w:t>extend的过程主要是合并option</w:t>
+      </w:r>
+    </w:p>
+    <w:p>
+      <w:pPr>
+        <w:pStyle w:val="pic"/>
+      </w:pPr>
+      <w:r>
+        <w:rPr>
+          <w:noProof/>
+        </w:rPr>
+        <w:drawing>
+          <wp:inline distT="0" distB="0" distL="0" distR="0">
+            <wp:extent cx="6645910" cy="1375604"/>
+            <wp:effectExtent l="19050" t="0" r="2540" b="0"/>
+            <wp:docPr id="108" name="图片 1"/>
+            <wp:cNvGraphicFramePr>
+              <a:graphicFrameLocks xmlns:a="http://schemas.openxmlformats.org/drawingml/2006/main" noChangeAspect="1"/>
+            </wp:cNvGraphicFramePr>
+            <a:graphic xmlns:a="http://schemas.openxmlformats.org/drawingml/2006/main">
+              <a:graphicData uri="http://schemas.openxmlformats.org/drawingml/2006/picture">
+                <pic:pic xmlns:pic="http://schemas.openxmlformats.org/drawingml/2006/picture">
+                  <pic:nvPicPr>
+                    <pic:cNvPr id="0" name="Picture 1"/>
+                    <pic:cNvPicPr>
+                      <a:picLocks noChangeAspect="1" noChangeArrowheads="1"/>
+                    </pic:cNvPicPr>
+                  </pic:nvPicPr>
+                  <pic:blipFill>
+                    <a:blip r:embed="rId257"/>
+                    <a:srcRect/>
+                    <a:stretch>
+                      <a:fillRect/>
+                    </a:stretch>
+                  </pic:blipFill>
+                  <pic:spPr bwMode="auto">
+                    <a:xfrm>
+                      <a:off x="0" y="0"/>
+                      <a:ext cx="6645910" cy="1375604"/>
+                    </a:xfrm>
+                    <a:prstGeom prst="rect">
+                      <a:avLst/>
+                    </a:prstGeom>
+                    <a:noFill/>
+                    <a:ln w="9525">
+                      <a:noFill/>
+                      <a:miter lim="800000"/>
+                      <a:headEnd/>
+                      <a:tailEnd/>
+                    </a:ln>
+                  </pic:spPr>
+                </pic:pic>
+              </a:graphicData>
+            </a:graphic>
+          </wp:inline>
+        </w:drawing>
+      </w:r>
+    </w:p>
+    <w:p>
+      <w:pPr>
+        <w:ind w:firstLine="420"/>
+      </w:pPr>
+    </w:p>
+    <w:p>
+      <w:pPr>
+        <w:ind w:firstLine="420"/>
+      </w:pPr>
+    </w:p>
+    <w:p>
+      <w:pPr>
+        <w:ind w:firstLine="420"/>
+      </w:pPr>
+    </w:p>
+    <w:p>
+      <w:pPr>
+        <w:ind w:firstLine="420"/>
+      </w:pPr>
+    </w:p>
+    <w:p>
+      <w:pPr>
+        <w:ind w:firstLine="420"/>
+      </w:pPr>
+      <w:r>
+        <w:t>之所以要将</w:t>
+      </w:r>
+      <w:r>
+        <w:rPr>
+          <w:rFonts w:hint="eastAsia"/>
+        </w:rPr>
+        <w:t>Vue多次赋值到_base</w:t>
+      </w:r>
+      <w:r>
+        <w:rPr>
+          <w:rFonts w:hint="eastAsia"/>
+        </w:rPr>
+        <w:t>、proxy等，目的是保存具有不同属性的Vue</w:t>
+      </w:r>
+      <w:r>
+        <w:rPr>
+          <w:rFonts w:hint="eastAsia"/>
+        </w:rPr>
+        <w:t>，因为它们保存的地方不同</w:t>
+      </w:r>
+      <w:r>
+        <w:rPr>
+          <w:rFonts w:hint="eastAsia"/>
+        </w:rPr>
+        <w:t>。</w:t>
+      </w:r>
     </w:p>
     <w:p>
       <w:pPr>
@@ -28505,12 +28558,12 @@
       </w:pPr>
     </w:p>
     <w:sectPr>
-      <w:headerReference w:type="even" r:id="rId257"/>
-      <w:headerReference w:type="default" r:id="rId258"/>
-      <w:footerReference w:type="even" r:id="rId259"/>
-      <w:footerReference w:type="default" r:id="rId260"/>
-      <w:headerReference w:type="first" r:id="rId261"/>
-      <w:footerReference w:type="first" r:id="rId262"/>
+      <w:headerReference w:type="even" r:id="rId258"/>
+      <w:headerReference w:type="default" r:id="rId259"/>
+      <w:footerReference w:type="even" r:id="rId260"/>
+      <w:footerReference w:type="default" r:id="rId261"/>
+      <w:headerReference w:type="first" r:id="rId262"/>
+      <w:footerReference w:type="first" r:id="rId263"/>
       <w:pgSz w:w="11906" w:h="16838" w:code="9"/>
       <w:pgMar w:top="720" w:right="720" w:bottom="720" w:left="720" w:header="567" w:footer="851" w:gutter="0"/>
       <w:cols w:space="425"/>
@@ -28522,7 +28575,7 @@
 
 <file path=word/endnotes.xml><?xml version="1.0" encoding="utf-8"?>
 <w:endnotes xmlns:ve="http://schemas.openxmlformats.org/markup-compatibility/2006" xmlns:o="urn:schemas-microsoft-com:office:office" xmlns:r="http://schemas.openxmlformats.org/officeDocument/2006/relationships" xmlns:m="http://schemas.openxmlformats.org/officeDocument/2006/math" xmlns:v="urn:schemas-microsoft-com:vml" xmlns:wp="http://schemas.openxmlformats.org/drawingml/2006/wordprocessingDrawing" xmlns:w10="urn:schemas-microsoft-com:office:word" xmlns:w="http://schemas.openxmlformats.org/wordprocessingml/2006/main" xmlns:wne="http://schemas.microsoft.com/office/word/2006/wordml">
-  <w:endnote w:type="separator" w:id="-1">
+  <w:endnote w:type="separator" w:id="0">
     <w:p>
       <w:pPr>
         <w:spacing w:line="240" w:lineRule="auto"/>
@@ -28533,7 +28586,7 @@
       </w:r>
     </w:p>
   </w:endnote>
-  <w:endnote w:type="continuationSeparator" w:id="0">
+  <w:endnote w:type="continuationSeparator" w:id="1">
     <w:p>
       <w:pPr>
         <w:spacing w:line="240" w:lineRule="auto"/>
@@ -28582,7 +28635,7 @@
 
 <file path=word/footnotes.xml><?xml version="1.0" encoding="utf-8"?>
 <w:footnotes xmlns:ve="http://schemas.openxmlformats.org/markup-compatibility/2006" xmlns:o="urn:schemas-microsoft-com:office:office" xmlns:r="http://schemas.openxmlformats.org/officeDocument/2006/relationships" xmlns:m="http://schemas.openxmlformats.org/officeDocument/2006/math" xmlns:v="urn:schemas-microsoft-com:vml" xmlns:wp="http://schemas.openxmlformats.org/drawingml/2006/wordprocessingDrawing" xmlns:w10="urn:schemas-microsoft-com:office:word" xmlns:w="http://schemas.openxmlformats.org/wordprocessingml/2006/main" xmlns:wne="http://schemas.microsoft.com/office/word/2006/wordml">
-  <w:footnote w:type="separator" w:id="-1">
+  <w:footnote w:type="separator" w:id="0">
     <w:p>
       <w:pPr>
         <w:spacing w:line="240" w:lineRule="auto"/>
@@ -28593,7 +28646,7 @@
       </w:r>
     </w:p>
   </w:footnote>
-  <w:footnote w:type="continuationSeparator" w:id="0">
+  <w:footnote w:type="continuationSeparator" w:id="1">
     <w:p>
       <w:pPr>
         <w:spacing w:line="240" w:lineRule="auto"/>

--- a/notes/front/special subject/vue.docx
+++ b/notes/front/special subject/vue.docx
@@ -27056,7 +27056,83 @@
     </w:p>
     <w:p>
       <w:pPr>
-        <w:ind w:firstLine="420"/>
+        <w:pStyle w:val="t3"/>
+        <w:ind w:left="158" w:hanging="158"/>
+        <w:rPr>
+          <w:rFonts w:hint="eastAsia"/>
+        </w:rPr>
+      </w:pPr>
+      <w:r>
+        <w:rPr>
+          <w:rFonts w:hint="eastAsia"/>
+        </w:rPr>
+        <w:t>概述</w:t>
+      </w:r>
+    </w:p>
+    <w:p>
+      <w:pPr>
+        <w:ind w:firstLine="422"/>
+        <w:rPr>
+          <w:rFonts w:hint="eastAsia"/>
+          <w:b/>
+        </w:rPr>
+      </w:pPr>
+      <w:r>
+        <w:rPr>
+          <w:rFonts w:hint="eastAsia"/>
+          <w:b/>
+        </w:rPr>
+        <w:t>1.使用虚拟dom的意义</w:t>
+      </w:r>
+    </w:p>
+    <w:p>
+      <w:pPr>
+        <w:ind w:firstLine="420"/>
+        <w:rPr>
+          <w:rFonts w:hint="eastAsia"/>
+        </w:rPr>
+      </w:pPr>
+      <w:r>
+        <w:rPr>
+          <w:rFonts w:hint="eastAsia"/>
+        </w:rPr>
+        <w:t>因原生dom有非常多地属性，为提高性能，需要尽可能多地复用旧的dom</w:t>
+      </w:r>
+      <w:r>
+        <w:rPr>
+          <w:rFonts w:hint="eastAsia"/>
+        </w:rPr>
+        <w:t>（注意，不是减少dom操作，因为之前也是这样做的）</w:t>
+      </w:r>
+      <w:r>
+        <w:rPr>
+          <w:rFonts w:hint="eastAsia"/>
+        </w:rPr>
+        <w:t>。</w:t>
+      </w:r>
+    </w:p>
+    <w:p>
+      <w:pPr>
+        <w:ind w:firstLine="422"/>
+        <w:rPr>
+          <w:rFonts w:hint="eastAsia"/>
+          <w:b/>
+        </w:rPr>
+      </w:pPr>
+      <w:r>
+        <w:rPr>
+          <w:rFonts w:hint="eastAsia"/>
+          <w:b/>
+        </w:rPr>
+        <w:t>2.流程</w:t>
+      </w:r>
+    </w:p>
+    <w:p>
+      <w:pPr>
+        <w:ind w:firstLine="420"/>
+        <w:rPr>
+          <w:rFonts w:hint="eastAsia"/>
+        </w:rPr>
       </w:pPr>
       <w:r>
         <w:rPr>
@@ -27065,6 +27141,5042 @@
         <w:t>（1）</w:t>
       </w:r>
       <w:r>
+        <w:rPr>
+          <w:rFonts w:hint="eastAsia"/>
+        </w:rPr>
+        <w:t>调用之前生成的render函数，生成虚拟dom——vnode。</w:t>
+      </w:r>
+    </w:p>
+    <w:p>
+      <w:pPr>
+        <w:pStyle w:val="pic"/>
+        <w:rPr>
+          <w:rFonts w:hint="eastAsia"/>
+        </w:rPr>
+      </w:pPr>
+      <w:r>
+        <w:rPr>
+          <w:rFonts w:hint="eastAsia"/>
+          <w:noProof/>
+        </w:rPr>
+        <w:drawing>
+          <wp:inline distT="0" distB="0" distL="0" distR="0">
+            <wp:extent cx="6645910" cy="821937"/>
+            <wp:effectExtent l="19050" t="0" r="2540" b="0"/>
+            <wp:docPr id="887" name="图片 40"/>
+            <wp:cNvGraphicFramePr>
+              <a:graphicFrameLocks xmlns:a="http://schemas.openxmlformats.org/drawingml/2006/main" noChangeAspect="1"/>
+            </wp:cNvGraphicFramePr>
+            <a:graphic xmlns:a="http://schemas.openxmlformats.org/drawingml/2006/main">
+              <a:graphicData uri="http://schemas.openxmlformats.org/drawingml/2006/picture">
+                <pic:pic xmlns:pic="http://schemas.openxmlformats.org/drawingml/2006/picture">
+                  <pic:nvPicPr>
+                    <pic:cNvPr id="0" name="Picture 40"/>
+                    <pic:cNvPicPr>
+                      <a:picLocks noChangeAspect="1" noChangeArrowheads="1"/>
+                    </pic:cNvPicPr>
+                  </pic:nvPicPr>
+                  <pic:blipFill>
+                    <a:blip r:embed="rId254" cstate="print"/>
+                    <a:srcRect/>
+                    <a:stretch>
+                      <a:fillRect/>
+                    </a:stretch>
+                  </pic:blipFill>
+                  <pic:spPr bwMode="auto">
+                    <a:xfrm>
+                      <a:off x="0" y="0"/>
+                      <a:ext cx="6645910" cy="821937"/>
+                    </a:xfrm>
+                    <a:prstGeom prst="rect">
+                      <a:avLst/>
+                    </a:prstGeom>
+                    <a:noFill/>
+                    <a:ln w="9525">
+                      <a:noFill/>
+                      <a:miter lim="800000"/>
+                      <a:headEnd/>
+                      <a:tailEnd/>
+                    </a:ln>
+                  </pic:spPr>
+                </pic:pic>
+              </a:graphicData>
+            </a:graphic>
+          </wp:inline>
+        </w:drawing>
+      </w:r>
+    </w:p>
+    <w:p>
+      <w:pPr>
+        <w:pStyle w:val="pic"/>
+        <w:rPr>
+          <w:rFonts w:hint="eastAsia"/>
+        </w:rPr>
+      </w:pPr>
+      <w:r>
+        <w:rPr>
+          <w:rFonts w:hint="eastAsia"/>
+          <w:noProof/>
+        </w:rPr>
+        <w:lastRenderedPageBreak/>
+        <w:drawing>
+          <wp:inline distT="0" distB="0" distL="0" distR="0">
+            <wp:extent cx="6645910" cy="2066910"/>
+            <wp:effectExtent l="19050" t="0" r="2540" b="0"/>
+            <wp:docPr id="888" name="图片 43"/>
+            <wp:cNvGraphicFramePr>
+              <a:graphicFrameLocks xmlns:a="http://schemas.openxmlformats.org/drawingml/2006/main" noChangeAspect="1"/>
+            </wp:cNvGraphicFramePr>
+            <a:graphic xmlns:a="http://schemas.openxmlformats.org/drawingml/2006/main">
+              <a:graphicData uri="http://schemas.openxmlformats.org/drawingml/2006/picture">
+                <pic:pic xmlns:pic="http://schemas.openxmlformats.org/drawingml/2006/picture">
+                  <pic:nvPicPr>
+                    <pic:cNvPr id="0" name="Picture 43"/>
+                    <pic:cNvPicPr>
+                      <a:picLocks noChangeAspect="1" noChangeArrowheads="1"/>
+                    </pic:cNvPicPr>
+                  </pic:nvPicPr>
+                  <pic:blipFill>
+                    <a:blip r:embed="rId255" cstate="print"/>
+                    <a:srcRect/>
+                    <a:stretch>
+                      <a:fillRect/>
+                    </a:stretch>
+                  </pic:blipFill>
+                  <pic:spPr bwMode="auto">
+                    <a:xfrm>
+                      <a:off x="0" y="0"/>
+                      <a:ext cx="6645910" cy="2066910"/>
+                    </a:xfrm>
+                    <a:prstGeom prst="rect">
+                      <a:avLst/>
+                    </a:prstGeom>
+                    <a:noFill/>
+                    <a:ln w="9525">
+                      <a:noFill/>
+                      <a:miter lim="800000"/>
+                      <a:headEnd/>
+                      <a:tailEnd/>
+                    </a:ln>
+                  </pic:spPr>
+                </pic:pic>
+              </a:graphicData>
+            </a:graphic>
+          </wp:inline>
+        </w:drawing>
+      </w:r>
+    </w:p>
+    <w:p>
+      <w:pPr>
+        <w:ind w:firstLine="420"/>
+        <w:rPr>
+          <w:rFonts w:hint="eastAsia"/>
+        </w:rPr>
+      </w:pPr>
+      <w:r>
+        <w:rPr>
+          <w:rFonts w:hint="eastAsia"/>
+        </w:rPr>
+        <w:t>（2）</w:t>
+      </w:r>
+      <w:r>
+        <w:rPr>
+          <w:rFonts w:hint="eastAsia"/>
+        </w:rPr>
+        <w:t>使用</w:t>
+      </w:r>
+      <w:r>
+        <w:t>vm.__patch__</w:t>
+      </w:r>
+      <w:r>
+        <w:rPr>
+          <w:rFonts w:hint="eastAsia"/>
+        </w:rPr>
+        <w:t>方法，执行diff操作，</w:t>
+      </w:r>
+      <w:r>
+        <w:rPr>
+          <w:rFonts w:hint="eastAsia"/>
+        </w:rPr>
+        <w:t>根据最后的vnode，绘制页面。</w:t>
+      </w:r>
+    </w:p>
+    <w:p>
+      <w:pPr>
+        <w:pStyle w:val="pic"/>
+        <w:rPr>
+          <w:rFonts w:hint="eastAsia"/>
+        </w:rPr>
+      </w:pPr>
+      <w:r>
+        <w:rPr>
+          <w:rFonts w:hint="eastAsia"/>
+          <w:noProof/>
+        </w:rPr>
+        <w:drawing>
+          <wp:inline distT="0" distB="0" distL="0" distR="0">
+            <wp:extent cx="6645910" cy="2071341"/>
+            <wp:effectExtent l="19050" t="0" r="2540" b="0"/>
+            <wp:docPr id="889" name="图片 46"/>
+            <wp:cNvGraphicFramePr>
+              <a:graphicFrameLocks xmlns:a="http://schemas.openxmlformats.org/drawingml/2006/main" noChangeAspect="1"/>
+            </wp:cNvGraphicFramePr>
+            <a:graphic xmlns:a="http://schemas.openxmlformats.org/drawingml/2006/main">
+              <a:graphicData uri="http://schemas.openxmlformats.org/drawingml/2006/picture">
+                <pic:pic xmlns:pic="http://schemas.openxmlformats.org/drawingml/2006/picture">
+                  <pic:nvPicPr>
+                    <pic:cNvPr id="0" name="Picture 46"/>
+                    <pic:cNvPicPr>
+                      <a:picLocks noChangeAspect="1" noChangeArrowheads="1"/>
+                    </pic:cNvPicPr>
+                  </pic:nvPicPr>
+                  <pic:blipFill>
+                    <a:blip r:embed="rId256" cstate="print"/>
+                    <a:srcRect/>
+                    <a:stretch>
+                      <a:fillRect/>
+                    </a:stretch>
+                  </pic:blipFill>
+                  <pic:spPr bwMode="auto">
+                    <a:xfrm>
+                      <a:off x="0" y="0"/>
+                      <a:ext cx="6645910" cy="2071341"/>
+                    </a:xfrm>
+                    <a:prstGeom prst="rect">
+                      <a:avLst/>
+                    </a:prstGeom>
+                    <a:noFill/>
+                    <a:ln w="9525">
+                      <a:noFill/>
+                      <a:miter lim="800000"/>
+                      <a:headEnd/>
+                      <a:tailEnd/>
+                    </a:ln>
+                  </pic:spPr>
+                </pic:pic>
+              </a:graphicData>
+            </a:graphic>
+          </wp:inline>
+        </w:drawing>
+      </w:r>
+    </w:p>
+    <w:p>
+      <w:pPr>
+        <w:pStyle w:val="pic"/>
+        <w:rPr>
+          <w:rFonts w:hint="eastAsia"/>
+        </w:rPr>
+      </w:pPr>
+      <w:r>
+        <w:rPr>
+          <w:rFonts w:hint="eastAsia"/>
+          <w:noProof/>
+        </w:rPr>
+        <w:drawing>
+          <wp:inline distT="0" distB="0" distL="0" distR="0">
+            <wp:extent cx="6645910" cy="182844"/>
+            <wp:effectExtent l="19050" t="0" r="2540" b="0"/>
+            <wp:docPr id="890" name="图片 49"/>
+            <wp:cNvGraphicFramePr>
+              <a:graphicFrameLocks xmlns:a="http://schemas.openxmlformats.org/drawingml/2006/main" noChangeAspect="1"/>
+            </wp:cNvGraphicFramePr>
+            <a:graphic xmlns:a="http://schemas.openxmlformats.org/drawingml/2006/main">
+              <a:graphicData uri="http://schemas.openxmlformats.org/drawingml/2006/picture">
+                <pic:pic xmlns:pic="http://schemas.openxmlformats.org/drawingml/2006/picture">
+                  <pic:nvPicPr>
+                    <pic:cNvPr id="0" name="Picture 49"/>
+                    <pic:cNvPicPr>
+                      <a:picLocks noChangeAspect="1" noChangeArrowheads="1"/>
+                    </pic:cNvPicPr>
+                  </pic:nvPicPr>
+                  <pic:blipFill>
+                    <a:blip r:embed="rId257" cstate="print"/>
+                    <a:srcRect/>
+                    <a:stretch>
+                      <a:fillRect/>
+                    </a:stretch>
+                  </pic:blipFill>
+                  <pic:spPr bwMode="auto">
+                    <a:xfrm>
+                      <a:off x="0" y="0"/>
+                      <a:ext cx="6645910" cy="182844"/>
+                    </a:xfrm>
+                    <a:prstGeom prst="rect">
+                      <a:avLst/>
+                    </a:prstGeom>
+                    <a:noFill/>
+                    <a:ln w="9525">
+                      <a:noFill/>
+                      <a:miter lim="800000"/>
+                      <a:headEnd/>
+                      <a:tailEnd/>
+                    </a:ln>
+                  </pic:spPr>
+                </pic:pic>
+              </a:graphicData>
+            </a:graphic>
+          </wp:inline>
+        </w:drawing>
+      </w:r>
+    </w:p>
+    <w:p>
+      <w:pPr>
+        <w:pStyle w:val="pic"/>
+        <w:rPr>
+          <w:rFonts w:hint="eastAsia"/>
+        </w:rPr>
+      </w:pPr>
+      <w:r>
+        <w:rPr>
+          <w:rFonts w:hint="eastAsia"/>
+          <w:noProof/>
+        </w:rPr>
+        <w:drawing>
+          <wp:inline distT="0" distB="0" distL="0" distR="0">
+            <wp:extent cx="6645910" cy="251604"/>
+            <wp:effectExtent l="19050" t="0" r="2540" b="0"/>
+            <wp:docPr id="891" name="图片 52"/>
+            <wp:cNvGraphicFramePr>
+              <a:graphicFrameLocks xmlns:a="http://schemas.openxmlformats.org/drawingml/2006/main" noChangeAspect="1"/>
+            </wp:cNvGraphicFramePr>
+            <a:graphic xmlns:a="http://schemas.openxmlformats.org/drawingml/2006/main">
+              <a:graphicData uri="http://schemas.openxmlformats.org/drawingml/2006/picture">
+                <pic:pic xmlns:pic="http://schemas.openxmlformats.org/drawingml/2006/picture">
+                  <pic:nvPicPr>
+                    <pic:cNvPr id="0" name="Picture 52"/>
+                    <pic:cNvPicPr>
+                      <a:picLocks noChangeAspect="1" noChangeArrowheads="1"/>
+                    </pic:cNvPicPr>
+                  </pic:nvPicPr>
+                  <pic:blipFill>
+                    <a:blip r:embed="rId258" cstate="print"/>
+                    <a:srcRect/>
+                    <a:stretch>
+                      <a:fillRect/>
+                    </a:stretch>
+                  </pic:blipFill>
+                  <pic:spPr bwMode="auto">
+                    <a:xfrm>
+                      <a:off x="0" y="0"/>
+                      <a:ext cx="6645910" cy="251604"/>
+                    </a:xfrm>
+                    <a:prstGeom prst="rect">
+                      <a:avLst/>
+                    </a:prstGeom>
+                    <a:noFill/>
+                    <a:ln w="9525">
+                      <a:noFill/>
+                      <a:miter lim="800000"/>
+                      <a:headEnd/>
+                      <a:tailEnd/>
+                    </a:ln>
+                  </pic:spPr>
+                </pic:pic>
+              </a:graphicData>
+            </a:graphic>
+          </wp:inline>
+        </w:drawing>
+      </w:r>
+    </w:p>
+    <w:p>
+      <w:pPr>
+        <w:pStyle w:val="t3"/>
+        <w:ind w:left="158" w:hanging="158"/>
+        <w:rPr>
+          <w:rFonts w:hint="eastAsia"/>
+        </w:rPr>
+      </w:pPr>
+      <w:r>
+        <w:t>Vue.extend</w:t>
+      </w:r>
+    </w:p>
+    <w:p>
+      <w:pPr>
+        <w:ind w:firstLine="422"/>
+        <w:rPr>
+          <w:rFonts w:hint="eastAsia"/>
+          <w:b/>
+        </w:rPr>
+      </w:pPr>
+      <w:r>
+        <w:rPr>
+          <w:rFonts w:hint="eastAsia"/>
+          <w:b/>
+        </w:rPr>
+        <w:t>1.使用</w:t>
+      </w:r>
+    </w:p>
+    <w:p>
+      <w:pPr>
+        <w:pStyle w:val="pic"/>
+        <w:rPr>
+          <w:rFonts w:hint="eastAsia"/>
+        </w:rPr>
+      </w:pPr>
+      <w:r>
+        <w:rPr>
+          <w:rFonts w:hint="eastAsia"/>
+          <w:noProof/>
+        </w:rPr>
+        <w:drawing>
+          <wp:inline distT="0" distB="0" distL="0" distR="0">
+            <wp:extent cx="6645910" cy="1840468"/>
+            <wp:effectExtent l="19050" t="0" r="2540" b="0"/>
+            <wp:docPr id="109" name="图片 1"/>
+            <wp:cNvGraphicFramePr>
+              <a:graphicFrameLocks xmlns:a="http://schemas.openxmlformats.org/drawingml/2006/main" noChangeAspect="1"/>
+            </wp:cNvGraphicFramePr>
+            <a:graphic xmlns:a="http://schemas.openxmlformats.org/drawingml/2006/main">
+              <a:graphicData uri="http://schemas.openxmlformats.org/drawingml/2006/picture">
+                <pic:pic xmlns:pic="http://schemas.openxmlformats.org/drawingml/2006/picture">
+                  <pic:nvPicPr>
+                    <pic:cNvPr id="0" name="Picture 1"/>
+                    <pic:cNvPicPr>
+                      <a:picLocks noChangeAspect="1" noChangeArrowheads="1"/>
+                    </pic:cNvPicPr>
+                  </pic:nvPicPr>
+                  <pic:blipFill>
+                    <a:blip r:embed="rId259" cstate="print"/>
+                    <a:srcRect/>
+                    <a:stretch>
+                      <a:fillRect/>
+                    </a:stretch>
+                  </pic:blipFill>
+                  <pic:spPr bwMode="auto">
+                    <a:xfrm>
+                      <a:off x="0" y="0"/>
+                      <a:ext cx="6645910" cy="1840468"/>
+                    </a:xfrm>
+                    <a:prstGeom prst="rect">
+                      <a:avLst/>
+                    </a:prstGeom>
+                    <a:noFill/>
+                    <a:ln w="9525">
+                      <a:noFill/>
+                      <a:miter lim="800000"/>
+                      <a:headEnd/>
+                      <a:tailEnd/>
+                    </a:ln>
+                  </pic:spPr>
+                </pic:pic>
+              </a:graphicData>
+            </a:graphic>
+          </wp:inline>
+        </w:drawing>
+      </w:r>
+    </w:p>
+    <w:p>
+      <w:pPr>
+        <w:ind w:firstLine="420"/>
+        <w:rPr>
+          <w:rFonts w:hint="eastAsia"/>
+        </w:rPr>
+      </w:pPr>
+      <w:r>
+        <w:rPr>
+          <w:rFonts w:hint="eastAsia"/>
+        </w:rPr>
+        <w:t>页面输出（替换div标签）：</w:t>
+      </w:r>
+    </w:p>
+    <w:p>
+      <w:pPr>
+        <w:pStyle w:val="pic"/>
+        <w:rPr>
+          <w:rFonts w:hint="eastAsia"/>
+        </w:rPr>
+      </w:pPr>
+      <w:r>
+        <w:rPr>
+          <w:rFonts w:hint="eastAsia"/>
+          <w:noProof/>
+        </w:rPr>
+        <w:drawing>
+          <wp:inline distT="0" distB="0" distL="0" distR="0">
+            <wp:extent cx="6645910" cy="228625"/>
+            <wp:effectExtent l="19050" t="0" r="2540" b="0"/>
+            <wp:docPr id="112" name="图片 4"/>
+            <wp:cNvGraphicFramePr>
+              <a:graphicFrameLocks xmlns:a="http://schemas.openxmlformats.org/drawingml/2006/main" noChangeAspect="1"/>
+            </wp:cNvGraphicFramePr>
+            <a:graphic xmlns:a="http://schemas.openxmlformats.org/drawingml/2006/main">
+              <a:graphicData uri="http://schemas.openxmlformats.org/drawingml/2006/picture">
+                <pic:pic xmlns:pic="http://schemas.openxmlformats.org/drawingml/2006/picture">
+                  <pic:nvPicPr>
+                    <pic:cNvPr id="0" name="Picture 4"/>
+                    <pic:cNvPicPr>
+                      <a:picLocks noChangeAspect="1" noChangeArrowheads="1"/>
+                    </pic:cNvPicPr>
+                  </pic:nvPicPr>
+                  <pic:blipFill>
+                    <a:blip r:embed="rId260" cstate="print"/>
+                    <a:srcRect/>
+                    <a:stretch>
+                      <a:fillRect/>
+                    </a:stretch>
+                  </pic:blipFill>
+                  <pic:spPr bwMode="auto">
+                    <a:xfrm>
+                      <a:off x="0" y="0"/>
+                      <a:ext cx="6645910" cy="228625"/>
+                    </a:xfrm>
+                    <a:prstGeom prst="rect">
+                      <a:avLst/>
+                    </a:prstGeom>
+                    <a:noFill/>
+                    <a:ln w="9525">
+                      <a:noFill/>
+                      <a:miter lim="800000"/>
+                      <a:headEnd/>
+                      <a:tailEnd/>
+                    </a:ln>
+                  </pic:spPr>
+                </pic:pic>
+              </a:graphicData>
+            </a:graphic>
+          </wp:inline>
+        </w:drawing>
+      </w:r>
+    </w:p>
+    <w:p>
+      <w:pPr>
+        <w:ind w:firstLine="422"/>
+        <w:rPr>
+          <w:rFonts w:hint="eastAsia"/>
+          <w:b/>
+        </w:rPr>
+      </w:pPr>
+      <w:r>
+        <w:rPr>
+          <w:rFonts w:hint="eastAsia"/>
+          <w:b/>
+        </w:rPr>
+        <w:t>2.作用</w:t>
+      </w:r>
+    </w:p>
+    <w:p>
+      <w:pPr>
+        <w:ind w:firstLine="420"/>
+        <w:rPr>
+          <w:rFonts w:hint="eastAsia"/>
+        </w:rPr>
+      </w:pPr>
+      <w:r>
+        <w:rPr>
+          <w:rFonts w:hint="eastAsia"/>
+        </w:rPr>
+        <w:t>（1）方法定义在</w:t>
+      </w:r>
+      <w:r>
+        <w:t>src/core/global-api/extend.js中的initExtend方法内</w:t>
+      </w:r>
+      <w:r>
+        <w:rPr>
+          <w:rFonts w:hint="eastAsia"/>
+        </w:rPr>
+        <w:t>。</w:t>
+      </w:r>
+    </w:p>
+    <w:p>
+      <w:pPr>
+        <w:ind w:firstLine="420"/>
+        <w:rPr>
+          <w:rFonts w:hint="eastAsia"/>
+        </w:rPr>
+      </w:pPr>
+      <w:r>
+        <w:rPr>
+          <w:rFonts w:hint="eastAsia"/>
+        </w:rPr>
+        <w:lastRenderedPageBreak/>
+        <w:t>（2）</w:t>
+      </w:r>
+      <w:r>
+        <w:t>Vue.extend</w:t>
+      </w:r>
+      <w:r>
+        <w:rPr>
+          <w:rFonts w:hint="eastAsia"/>
+        </w:rPr>
+        <w:t>内部会定义</w:t>
+      </w:r>
+      <w:r>
+        <w:rPr>
+          <w:rFonts w:hint="eastAsia"/>
+        </w:rPr>
+        <w:t>了</w:t>
+      </w:r>
+      <w:r>
+        <w:rPr>
+          <w:rFonts w:hint="eastAsia"/>
+        </w:rPr>
+        <w:t>1个</w:t>
+      </w:r>
+      <w:r>
+        <w:rPr>
+          <w:rFonts w:hint="eastAsia"/>
+        </w:rPr>
+        <w:t>构造函数——</w:t>
+      </w:r>
+      <w:r>
+        <w:t>VueComponent</w:t>
+      </w:r>
+      <w:r>
+        <w:rPr>
+          <w:rFonts w:hint="eastAsia"/>
+        </w:rPr>
+        <w:t>方法，它和</w:t>
+      </w:r>
+      <w:r>
+        <w:t>Vue</w:t>
+      </w:r>
+      <w:r>
+        <w:rPr>
+          <w:rFonts w:hint="eastAsia"/>
+        </w:rPr>
+        <w:t>一模一样，内部只执行</w:t>
+      </w:r>
+      <w:r>
+        <w:t>_init</w:t>
+      </w:r>
+      <w:r>
+        <w:rPr>
+          <w:rFonts w:hint="eastAsia"/>
+        </w:rPr>
+        <w:t>方法。</w:t>
+      </w:r>
+    </w:p>
+    <w:p>
+      <w:pPr>
+        <w:pStyle w:val="pic"/>
+        <w:rPr>
+          <w:rFonts w:hint="eastAsia"/>
+        </w:rPr>
+      </w:pPr>
+      <w:r>
+        <w:rPr>
+          <w:rFonts w:hint="eastAsia"/>
+          <w:noProof/>
+        </w:rPr>
+        <w:drawing>
+          <wp:inline distT="0" distB="0" distL="0" distR="0">
+            <wp:extent cx="6645910" cy="290220"/>
+            <wp:effectExtent l="19050" t="0" r="2540" b="0"/>
+            <wp:docPr id="125" name="图片 7"/>
+            <wp:cNvGraphicFramePr>
+              <a:graphicFrameLocks xmlns:a="http://schemas.openxmlformats.org/drawingml/2006/main" noChangeAspect="1"/>
+            </wp:cNvGraphicFramePr>
+            <a:graphic xmlns:a="http://schemas.openxmlformats.org/drawingml/2006/main">
+              <a:graphicData uri="http://schemas.openxmlformats.org/drawingml/2006/picture">
+                <pic:pic xmlns:pic="http://schemas.openxmlformats.org/drawingml/2006/picture">
+                  <pic:nvPicPr>
+                    <pic:cNvPr id="0" name="Picture 7"/>
+                    <pic:cNvPicPr>
+                      <a:picLocks noChangeAspect="1" noChangeArrowheads="1"/>
+                    </pic:cNvPicPr>
+                  </pic:nvPicPr>
+                  <pic:blipFill>
+                    <a:blip r:embed="rId261" cstate="print"/>
+                    <a:srcRect/>
+                    <a:stretch>
+                      <a:fillRect/>
+                    </a:stretch>
+                  </pic:blipFill>
+                  <pic:spPr bwMode="auto">
+                    <a:xfrm>
+                      <a:off x="0" y="0"/>
+                      <a:ext cx="6645910" cy="290220"/>
+                    </a:xfrm>
+                    <a:prstGeom prst="rect">
+                      <a:avLst/>
+                    </a:prstGeom>
+                    <a:noFill/>
+                    <a:ln w="9525">
+                      <a:noFill/>
+                      <a:miter lim="800000"/>
+                      <a:headEnd/>
+                      <a:tailEnd/>
+                    </a:ln>
+                  </pic:spPr>
+                </pic:pic>
+              </a:graphicData>
+            </a:graphic>
+          </wp:inline>
+        </w:drawing>
+      </w:r>
+    </w:p>
+    <w:p>
+      <w:pPr>
+        <w:ind w:firstLine="420"/>
+        <w:rPr>
+          <w:rFonts w:hint="eastAsia"/>
+        </w:rPr>
+      </w:pPr>
+      <w:r>
+        <w:t>Vue.extend</w:t>
+      </w:r>
+      <w:r>
+        <w:rPr>
+          <w:rFonts w:hint="eastAsia"/>
+        </w:rPr>
+        <w:t>最后返回的也是这个方法。</w:t>
+      </w:r>
+    </w:p>
+    <w:p>
+      <w:pPr>
+        <w:pStyle w:val="pic"/>
+        <w:rPr>
+          <w:rFonts w:hint="eastAsia"/>
+        </w:rPr>
+      </w:pPr>
+      <w:r>
+        <w:rPr>
+          <w:rFonts w:hint="eastAsia"/>
+          <w:noProof/>
+        </w:rPr>
+        <w:drawing>
+          <wp:inline distT="0" distB="0" distL="0" distR="0">
+            <wp:extent cx="6645910" cy="133025"/>
+            <wp:effectExtent l="19050" t="0" r="2540" b="0"/>
+            <wp:docPr id="128" name="图片 10"/>
+            <wp:cNvGraphicFramePr>
+              <a:graphicFrameLocks xmlns:a="http://schemas.openxmlformats.org/drawingml/2006/main" noChangeAspect="1"/>
+            </wp:cNvGraphicFramePr>
+            <a:graphic xmlns:a="http://schemas.openxmlformats.org/drawingml/2006/main">
+              <a:graphicData uri="http://schemas.openxmlformats.org/drawingml/2006/picture">
+                <pic:pic xmlns:pic="http://schemas.openxmlformats.org/drawingml/2006/picture">
+                  <pic:nvPicPr>
+                    <pic:cNvPr id="0" name="Picture 10"/>
+                    <pic:cNvPicPr>
+                      <a:picLocks noChangeAspect="1" noChangeArrowheads="1"/>
+                    </pic:cNvPicPr>
+                  </pic:nvPicPr>
+                  <pic:blipFill>
+                    <a:blip r:embed="rId262" cstate="print"/>
+                    <a:srcRect/>
+                    <a:stretch>
+                      <a:fillRect/>
+                    </a:stretch>
+                  </pic:blipFill>
+                  <pic:spPr bwMode="auto">
+                    <a:xfrm>
+                      <a:off x="0" y="0"/>
+                      <a:ext cx="6645910" cy="133025"/>
+                    </a:xfrm>
+                    <a:prstGeom prst="rect">
+                      <a:avLst/>
+                    </a:prstGeom>
+                    <a:noFill/>
+                    <a:ln w="9525">
+                      <a:noFill/>
+                      <a:miter lim="800000"/>
+                      <a:headEnd/>
+                      <a:tailEnd/>
+                    </a:ln>
+                  </pic:spPr>
+                </pic:pic>
+              </a:graphicData>
+            </a:graphic>
+          </wp:inline>
+        </w:drawing>
+      </w:r>
+    </w:p>
+    <w:p>
+      <w:pPr>
+        <w:ind w:firstLine="420"/>
+        <w:rPr>
+          <w:rFonts w:hint="eastAsia"/>
+        </w:rPr>
+      </w:pPr>
+      <w:r>
+        <w:rPr>
+          <w:rFonts w:hint="eastAsia"/>
+        </w:rPr>
+        <w:t>因此，使用上，它和</w:t>
+      </w:r>
+      <w:r>
+        <w:t>Vue</w:t>
+      </w:r>
+      <w:r>
+        <w:rPr>
+          <w:rFonts w:hint="eastAsia"/>
+        </w:rPr>
+        <w:t>构造函数一模一样。</w:t>
+      </w:r>
+    </w:p>
+    <w:p>
+      <w:pPr>
+        <w:ind w:firstLine="422"/>
+        <w:rPr>
+          <w:rFonts w:hint="eastAsia"/>
+        </w:rPr>
+      </w:pPr>
+      <w:r>
+        <w:rPr>
+          <w:rFonts w:hint="eastAsia"/>
+          <w:b/>
+        </w:rPr>
+        <w:t>3.</w:t>
+      </w:r>
+      <w:r>
+        <w:rPr>
+          <w:rFonts w:hint="eastAsia"/>
+          <w:b/>
+        </w:rPr>
+        <w:t>和</w:t>
+      </w:r>
+      <w:r>
+        <w:rPr>
+          <w:b/>
+        </w:rPr>
+        <w:t>Vue</w:t>
+      </w:r>
+      <w:r>
+        <w:rPr>
+          <w:rFonts w:hint="eastAsia"/>
+          <w:b/>
+        </w:rPr>
+        <w:t>构造函数的区别</w:t>
+      </w:r>
+    </w:p>
+    <w:p>
+      <w:pPr>
+        <w:ind w:firstLine="420"/>
+        <w:rPr>
+          <w:rFonts w:hint="eastAsia"/>
+        </w:rPr>
+      </w:pPr>
+      <w:r>
+        <w:rPr>
+          <w:rFonts w:hint="eastAsia"/>
+        </w:rPr>
+        <w:t>（1）</w:t>
+      </w:r>
+      <w:r>
+        <w:rPr>
+          <w:rFonts w:hint="eastAsia"/>
+        </w:rPr>
+        <w:t>因</w:t>
+      </w:r>
+      <w:r>
+        <w:t>Vue.extend</w:t>
+      </w:r>
+      <w:r>
+        <w:rPr>
+          <w:rFonts w:hint="eastAsia"/>
+        </w:rPr>
+        <w:t>仍然只是</w:t>
+      </w:r>
+      <w:r>
+        <w:t>Vue</w:t>
+      </w:r>
+      <w:r>
+        <w:rPr>
+          <w:rFonts w:hint="eastAsia"/>
+        </w:rPr>
+        <w:t>的</w:t>
+      </w:r>
+      <w:r>
+        <w:rPr>
+          <w:rFonts w:hint="eastAsia"/>
+        </w:rPr>
+        <w:t>1个方法，因此该方法内部的this，指向</w:t>
+      </w:r>
+      <w:r>
+        <w:t>Vue</w:t>
+      </w:r>
+      <w:r>
+        <w:rPr>
+          <w:rFonts w:hint="eastAsia"/>
+        </w:rPr>
+        <w:t>的实例</w:t>
+      </w:r>
+      <w:r>
+        <w:rPr>
+          <w:rFonts w:hint="eastAsia"/>
+        </w:rPr>
+        <w:t>，因此命名为</w:t>
+      </w:r>
+      <w:r>
+        <w:t>Super</w:t>
+      </w:r>
+      <w:r>
+        <w:rPr>
+          <w:rFonts w:hint="eastAsia"/>
+        </w:rPr>
+        <w:t>。</w:t>
+      </w:r>
+    </w:p>
+    <w:p>
+      <w:pPr>
+        <w:pStyle w:val="pic"/>
+        <w:rPr>
+          <w:rFonts w:hint="eastAsia"/>
+        </w:rPr>
+      </w:pPr>
+      <w:r>
+        <w:rPr>
+          <w:rFonts w:hint="eastAsia"/>
+          <w:noProof/>
+        </w:rPr>
+        <w:drawing>
+          <wp:inline distT="0" distB="0" distL="0" distR="0">
+            <wp:extent cx="6645910" cy="255434"/>
+            <wp:effectExtent l="19050" t="0" r="2540" b="0"/>
+            <wp:docPr id="129" name="图片 13"/>
+            <wp:cNvGraphicFramePr>
+              <a:graphicFrameLocks xmlns:a="http://schemas.openxmlformats.org/drawingml/2006/main" noChangeAspect="1"/>
+            </wp:cNvGraphicFramePr>
+            <a:graphic xmlns:a="http://schemas.openxmlformats.org/drawingml/2006/main">
+              <a:graphicData uri="http://schemas.openxmlformats.org/drawingml/2006/picture">
+                <pic:pic xmlns:pic="http://schemas.openxmlformats.org/drawingml/2006/picture">
+                  <pic:nvPicPr>
+                    <pic:cNvPr id="0" name="Picture 13"/>
+                    <pic:cNvPicPr>
+                      <a:picLocks noChangeAspect="1" noChangeArrowheads="1"/>
+                    </pic:cNvPicPr>
+                  </pic:nvPicPr>
+                  <pic:blipFill>
+                    <a:blip r:embed="rId263" cstate="print"/>
+                    <a:srcRect/>
+                    <a:stretch>
+                      <a:fillRect/>
+                    </a:stretch>
+                  </pic:blipFill>
+                  <pic:spPr bwMode="auto">
+                    <a:xfrm>
+                      <a:off x="0" y="0"/>
+                      <a:ext cx="6645910" cy="255434"/>
+                    </a:xfrm>
+                    <a:prstGeom prst="rect">
+                      <a:avLst/>
+                    </a:prstGeom>
+                    <a:noFill/>
+                    <a:ln w="9525">
+                      <a:noFill/>
+                      <a:miter lim="800000"/>
+                      <a:headEnd/>
+                      <a:tailEnd/>
+                    </a:ln>
+                  </pic:spPr>
+                </pic:pic>
+              </a:graphicData>
+            </a:graphic>
+          </wp:inline>
+        </w:drawing>
+      </w:r>
+    </w:p>
+    <w:p>
+      <w:pPr>
+        <w:ind w:firstLine="420"/>
+        <w:rPr>
+          <w:rFonts w:hint="eastAsia"/>
+        </w:rPr>
+      </w:pPr>
+      <w:r>
+        <w:t>Sub</w:t>
+      </w:r>
+      <w:r>
+        <w:rPr>
+          <w:rFonts w:hint="eastAsia"/>
+        </w:rPr>
+        <w:t>的原型继承</w:t>
+      </w:r>
+      <w:r>
+        <w:t>Super</w:t>
+      </w:r>
+      <w:r>
+        <w:rPr>
+          <w:rFonts w:hint="eastAsia"/>
+        </w:rPr>
+        <w:t>的原型。</w:t>
+      </w:r>
+    </w:p>
+    <w:p>
+      <w:pPr>
+        <w:pStyle w:val="pic"/>
+        <w:rPr>
+          <w:rFonts w:hint="eastAsia"/>
+        </w:rPr>
+      </w:pPr>
+      <w:r>
+        <w:rPr>
+          <w:rFonts w:hint="eastAsia"/>
+          <w:noProof/>
+        </w:rPr>
+        <w:drawing>
+          <wp:inline distT="0" distB="0" distL="0" distR="0">
+            <wp:extent cx="6645910" cy="260515"/>
+            <wp:effectExtent l="19050" t="0" r="2540" b="0"/>
+            <wp:docPr id="132" name="图片 19"/>
+            <wp:cNvGraphicFramePr>
+              <a:graphicFrameLocks xmlns:a="http://schemas.openxmlformats.org/drawingml/2006/main" noChangeAspect="1"/>
+            </wp:cNvGraphicFramePr>
+            <a:graphic xmlns:a="http://schemas.openxmlformats.org/drawingml/2006/main">
+              <a:graphicData uri="http://schemas.openxmlformats.org/drawingml/2006/picture">
+                <pic:pic xmlns:pic="http://schemas.openxmlformats.org/drawingml/2006/picture">
+                  <pic:nvPicPr>
+                    <pic:cNvPr id="0" name="Picture 19"/>
+                    <pic:cNvPicPr>
+                      <a:picLocks noChangeAspect="1" noChangeArrowheads="1"/>
+                    </pic:cNvPicPr>
+                  </pic:nvPicPr>
+                  <pic:blipFill>
+                    <a:blip r:embed="rId264" cstate="print"/>
+                    <a:srcRect/>
+                    <a:stretch>
+                      <a:fillRect/>
+                    </a:stretch>
+                  </pic:blipFill>
+                  <pic:spPr bwMode="auto">
+                    <a:xfrm>
+                      <a:off x="0" y="0"/>
+                      <a:ext cx="6645910" cy="260515"/>
+                    </a:xfrm>
+                    <a:prstGeom prst="rect">
+                      <a:avLst/>
+                    </a:prstGeom>
+                    <a:noFill/>
+                    <a:ln w="9525">
+                      <a:noFill/>
+                      <a:miter lim="800000"/>
+                      <a:headEnd/>
+                      <a:tailEnd/>
+                    </a:ln>
+                  </pic:spPr>
+                </pic:pic>
+              </a:graphicData>
+            </a:graphic>
+          </wp:inline>
+        </w:drawing>
+      </w:r>
+    </w:p>
+    <w:p>
+      <w:pPr>
+        <w:ind w:firstLine="420"/>
+        <w:rPr>
+          <w:rFonts w:hint="eastAsia"/>
+        </w:rPr>
+      </w:pPr>
+      <w:r>
+        <w:rPr>
+          <w:rFonts w:hint="eastAsia"/>
+        </w:rPr>
+        <w:t>将</w:t>
+      </w:r>
+      <w:r>
+        <w:t>Vue.extend</w:t>
+      </w:r>
+      <w:r>
+        <w:rPr>
+          <w:rFonts w:hint="eastAsia"/>
+        </w:rPr>
+        <w:t>传入的参数作为</w:t>
+      </w:r>
+      <w:r>
+        <w:t>extendOptions</w:t>
+      </w:r>
+      <w:r>
+        <w:rPr>
+          <w:rFonts w:hint="eastAsia"/>
+        </w:rPr>
+        <w:t>。</w:t>
+      </w:r>
+    </w:p>
+    <w:p>
+      <w:pPr>
+        <w:pStyle w:val="pic"/>
+        <w:rPr>
+          <w:rFonts w:hint="eastAsia"/>
+        </w:rPr>
+      </w:pPr>
+      <w:r>
+        <w:rPr>
+          <w:rFonts w:hint="eastAsia"/>
+          <w:noProof/>
+        </w:rPr>
+        <w:drawing>
+          <wp:inline distT="0" distB="0" distL="0" distR="0">
+            <wp:extent cx="6645910" cy="264810"/>
+            <wp:effectExtent l="19050" t="0" r="2540" b="0"/>
+            <wp:docPr id="131" name="图片 16"/>
+            <wp:cNvGraphicFramePr>
+              <a:graphicFrameLocks xmlns:a="http://schemas.openxmlformats.org/drawingml/2006/main" noChangeAspect="1"/>
+            </wp:cNvGraphicFramePr>
+            <a:graphic xmlns:a="http://schemas.openxmlformats.org/drawingml/2006/main">
+              <a:graphicData uri="http://schemas.openxmlformats.org/drawingml/2006/picture">
+                <pic:pic xmlns:pic="http://schemas.openxmlformats.org/drawingml/2006/picture">
+                  <pic:nvPicPr>
+                    <pic:cNvPr id="0" name="Picture 16"/>
+                    <pic:cNvPicPr>
+                      <a:picLocks noChangeAspect="1" noChangeArrowheads="1"/>
+                    </pic:cNvPicPr>
+                  </pic:nvPicPr>
+                  <pic:blipFill>
+                    <a:blip r:embed="rId265" cstate="print"/>
+                    <a:srcRect/>
+                    <a:stretch>
+                      <a:fillRect/>
+                    </a:stretch>
+                  </pic:blipFill>
+                  <pic:spPr bwMode="auto">
+                    <a:xfrm>
+                      <a:off x="0" y="0"/>
+                      <a:ext cx="6645910" cy="264810"/>
+                    </a:xfrm>
+                    <a:prstGeom prst="rect">
+                      <a:avLst/>
+                    </a:prstGeom>
+                    <a:noFill/>
+                    <a:ln w="9525">
+                      <a:noFill/>
+                      <a:miter lim="800000"/>
+                      <a:headEnd/>
+                      <a:tailEnd/>
+                    </a:ln>
+                  </pic:spPr>
+                </pic:pic>
+              </a:graphicData>
+            </a:graphic>
+          </wp:inline>
+        </w:drawing>
+      </w:r>
+    </w:p>
+    <w:p>
+      <w:pPr>
+        <w:ind w:firstLine="420"/>
+        <w:rPr>
+          <w:rFonts w:hint="eastAsia"/>
+        </w:rPr>
+      </w:pPr>
+      <w:r>
+        <w:rPr>
+          <w:rFonts w:hint="eastAsia"/>
+        </w:rPr>
+        <w:t>连同</w:t>
+      </w:r>
+      <w:r>
+        <w:t>Super.options</w:t>
+      </w:r>
+      <w:r>
+        <w:rPr>
+          <w:rFonts w:hint="eastAsia"/>
+        </w:rPr>
+        <w:t>，使用</w:t>
+      </w:r>
+      <w:r>
+        <w:t>mergeOptions</w:t>
+      </w:r>
+      <w:r>
+        <w:rPr>
+          <w:rFonts w:hint="eastAsia"/>
+        </w:rPr>
+        <w:t>合并作为</w:t>
+      </w:r>
+      <w:r>
+        <w:t>Sub.options</w:t>
+      </w:r>
+      <w:r>
+        <w:rPr>
+          <w:rFonts w:hint="eastAsia"/>
+        </w:rPr>
+        <w:t>。</w:t>
+      </w:r>
+    </w:p>
+    <w:p>
+      <w:pPr>
+        <w:pStyle w:val="pic"/>
+        <w:rPr>
+          <w:rFonts w:hint="eastAsia"/>
+        </w:rPr>
+      </w:pPr>
+      <w:r>
+        <w:rPr>
+          <w:rFonts w:hint="eastAsia"/>
+          <w:noProof/>
+        </w:rPr>
+        <w:drawing>
+          <wp:inline distT="0" distB="0" distL="0" distR="0">
+            <wp:extent cx="6645910" cy="385356"/>
+            <wp:effectExtent l="19050" t="0" r="2540" b="0"/>
+            <wp:docPr id="134" name="图片 22"/>
+            <wp:cNvGraphicFramePr>
+              <a:graphicFrameLocks xmlns:a="http://schemas.openxmlformats.org/drawingml/2006/main" noChangeAspect="1"/>
+            </wp:cNvGraphicFramePr>
+            <a:graphic xmlns:a="http://schemas.openxmlformats.org/drawingml/2006/main">
+              <a:graphicData uri="http://schemas.openxmlformats.org/drawingml/2006/picture">
+                <pic:pic xmlns:pic="http://schemas.openxmlformats.org/drawingml/2006/picture">
+                  <pic:nvPicPr>
+                    <pic:cNvPr id="0" name="Picture 22"/>
+                    <pic:cNvPicPr>
+                      <a:picLocks noChangeAspect="1" noChangeArrowheads="1"/>
+                    </pic:cNvPicPr>
+                  </pic:nvPicPr>
+                  <pic:blipFill>
+                    <a:blip r:embed="rId266" cstate="print"/>
+                    <a:srcRect/>
+                    <a:stretch>
+                      <a:fillRect/>
+                    </a:stretch>
+                  </pic:blipFill>
+                  <pic:spPr bwMode="auto">
+                    <a:xfrm>
+                      <a:off x="0" y="0"/>
+                      <a:ext cx="6645910" cy="385356"/>
+                    </a:xfrm>
+                    <a:prstGeom prst="rect">
+                      <a:avLst/>
+                    </a:prstGeom>
+                    <a:noFill/>
+                    <a:ln w="9525">
+                      <a:noFill/>
+                      <a:miter lim="800000"/>
+                      <a:headEnd/>
+                      <a:tailEnd/>
+                    </a:ln>
+                  </pic:spPr>
+                </pic:pic>
+              </a:graphicData>
+            </a:graphic>
+          </wp:inline>
+        </w:drawing>
+      </w:r>
+    </w:p>
+    <w:p>
+      <w:pPr>
+        <w:ind w:firstLine="420"/>
+        <w:rPr>
+          <w:rFonts w:hint="eastAsia"/>
+        </w:rPr>
+      </w:pPr>
+      <w:r>
+        <w:rPr>
+          <w:rFonts w:hint="eastAsia"/>
+        </w:rPr>
+        <w:t>（2）</w:t>
+      </w:r>
+      <w:r>
+        <w:rPr>
+          <w:rFonts w:hint="eastAsia"/>
+        </w:rPr>
+        <w:t>与</w:t>
+      </w:r>
+      <w:r>
+        <w:t>Vue的构造函数相比，</w:t>
+      </w:r>
+      <w:r>
+        <w:t>Sub</w:t>
+      </w:r>
+      <w:r>
+        <w:t>增加了四个全局属性</w:t>
+      </w:r>
+      <w:r>
+        <w:rPr>
+          <w:rFonts w:hint="eastAsia"/>
+        </w:rPr>
+        <w:t>：</w:t>
+      </w:r>
+    </w:p>
+    <w:p>
+      <w:pPr>
+        <w:pStyle w:val="pic"/>
+        <w:rPr>
+          <w:rFonts w:hint="eastAsia"/>
+        </w:rPr>
+      </w:pPr>
+      <w:r>
+        <w:rPr>
+          <w:rFonts w:hint="eastAsia"/>
+          <w:noProof/>
+        </w:rPr>
+        <w:drawing>
+          <wp:inline distT="0" distB="0" distL="0" distR="0">
+            <wp:extent cx="6645910" cy="552890"/>
+            <wp:effectExtent l="19050" t="0" r="2540" b="0"/>
+            <wp:docPr id="135" name="图片 25"/>
+            <wp:cNvGraphicFramePr>
+              <a:graphicFrameLocks xmlns:a="http://schemas.openxmlformats.org/drawingml/2006/main" noChangeAspect="1"/>
+            </wp:cNvGraphicFramePr>
+            <a:graphic xmlns:a="http://schemas.openxmlformats.org/drawingml/2006/main">
+              <a:graphicData uri="http://schemas.openxmlformats.org/drawingml/2006/picture">
+                <pic:pic xmlns:pic="http://schemas.openxmlformats.org/drawingml/2006/picture">
+                  <pic:nvPicPr>
+                    <pic:cNvPr id="0" name="Picture 25"/>
+                    <pic:cNvPicPr>
+                      <a:picLocks noChangeAspect="1" noChangeArrowheads="1"/>
+                    </pic:cNvPicPr>
+                  </pic:nvPicPr>
+                  <pic:blipFill>
+                    <a:blip r:embed="rId267" cstate="print"/>
+                    <a:srcRect/>
+                    <a:stretch>
+                      <a:fillRect/>
+                    </a:stretch>
+                  </pic:blipFill>
+                  <pic:spPr bwMode="auto">
+                    <a:xfrm>
+                      <a:off x="0" y="0"/>
+                      <a:ext cx="6645910" cy="552890"/>
+                    </a:xfrm>
+                    <a:prstGeom prst="rect">
+                      <a:avLst/>
+                    </a:prstGeom>
+                    <a:noFill/>
+                    <a:ln w="9525">
+                      <a:noFill/>
+                      <a:miter lim="800000"/>
+                      <a:headEnd/>
+                      <a:tailEnd/>
+                    </a:ln>
+                  </pic:spPr>
+                </pic:pic>
+              </a:graphicData>
+            </a:graphic>
+          </wp:inline>
+        </w:drawing>
+      </w:r>
+    </w:p>
+    <w:p>
+      <w:pPr>
+        <w:ind w:firstLine="420"/>
+        <w:rPr>
+          <w:rFonts w:hint="eastAsia"/>
+        </w:rPr>
+      </w:pPr>
+      <w:r>
+        <w:rPr>
+          <w:rFonts w:hint="eastAsia"/>
+        </w:rPr>
+        <w:t>同时也</w:t>
+      </w:r>
+      <w:r>
+        <w:rPr>
+          <w:rFonts w:hint="eastAsia"/>
+        </w:rPr>
+        <w:t>少了一些全局属性</w:t>
+      </w:r>
+      <w:r>
+        <w:rPr>
+          <w:rFonts w:hint="eastAsia"/>
+        </w:rPr>
+        <w:t>：</w:t>
+      </w:r>
+    </w:p>
+    <w:p>
+      <w:pPr>
+        <w:pStyle w:val="pic"/>
+        <w:rPr>
+          <w:rFonts w:hint="eastAsia"/>
+        </w:rPr>
+      </w:pPr>
+      <w:r>
+        <w:rPr>
+          <w:rFonts w:hint="eastAsia"/>
+          <w:noProof/>
+        </w:rPr>
+        <w:drawing>
+          <wp:inline distT="0" distB="0" distL="0" distR="0">
+            <wp:extent cx="6645910" cy="1014810"/>
+            <wp:effectExtent l="19050" t="0" r="2540" b="0"/>
+            <wp:docPr id="883" name="图片 28"/>
+            <wp:cNvGraphicFramePr>
+              <a:graphicFrameLocks xmlns:a="http://schemas.openxmlformats.org/drawingml/2006/main" noChangeAspect="1"/>
+            </wp:cNvGraphicFramePr>
+            <a:graphic xmlns:a="http://schemas.openxmlformats.org/drawingml/2006/main">
+              <a:graphicData uri="http://schemas.openxmlformats.org/drawingml/2006/picture">
+                <pic:pic xmlns:pic="http://schemas.openxmlformats.org/drawingml/2006/picture">
+                  <pic:nvPicPr>
+                    <pic:cNvPr id="0" name="Picture 28"/>
+                    <pic:cNvPicPr>
+                      <a:picLocks noChangeAspect="1" noChangeArrowheads="1"/>
+                    </pic:cNvPicPr>
+                  </pic:nvPicPr>
+                  <pic:blipFill>
+                    <a:blip r:embed="rId268" cstate="print"/>
+                    <a:srcRect/>
+                    <a:stretch>
+                      <a:fillRect/>
+                    </a:stretch>
+                  </pic:blipFill>
+                  <pic:spPr bwMode="auto">
+                    <a:xfrm>
+                      <a:off x="0" y="0"/>
+                      <a:ext cx="6645910" cy="1014810"/>
+                    </a:xfrm>
+                    <a:prstGeom prst="rect">
+                      <a:avLst/>
+                    </a:prstGeom>
+                    <a:noFill/>
+                    <a:ln w="9525">
+                      <a:noFill/>
+                      <a:miter lim="800000"/>
+                      <a:headEnd/>
+                      <a:tailEnd/>
+                    </a:ln>
+                  </pic:spPr>
+                </pic:pic>
+              </a:graphicData>
+            </a:graphic>
+          </wp:inline>
+        </w:drawing>
+      </w:r>
+    </w:p>
+    <w:p>
+      <w:pPr>
+        <w:ind w:firstLine="420"/>
+        <w:rPr>
+          <w:rFonts w:hint="eastAsia"/>
+        </w:rPr>
+      </w:pPr>
+      <w:r>
+        <w:rPr>
+          <w:rFonts w:hint="eastAsia"/>
+        </w:rPr>
+        <w:t>（3）</w:t>
+      </w:r>
+      <w:r>
+        <w:rPr>
+          <w:rFonts w:hint="eastAsia"/>
+        </w:rPr>
+        <w:t>在_init方法中，调用</w:t>
+      </w:r>
+      <w:r>
+        <w:t>resolveConstructorOptions</w:t>
+      </w:r>
+      <w:r>
+        <w:rPr>
+          <w:rFonts w:hint="eastAsia"/>
+        </w:rPr>
+        <w:t>合并</w:t>
+      </w:r>
+      <w:r>
+        <w:t>options</w:t>
+      </w:r>
+      <w:r>
+        <w:rPr>
+          <w:rFonts w:hint="eastAsia"/>
+        </w:rPr>
+        <w:t>时，有：</w:t>
+      </w:r>
+    </w:p>
+    <w:p>
+      <w:pPr>
+        <w:pStyle w:val="pic"/>
+        <w:rPr>
+          <w:rFonts w:hint="eastAsia"/>
+        </w:rPr>
+      </w:pPr>
+      <w:r>
+        <w:rPr>
+          <w:rFonts w:hint="eastAsia"/>
+          <w:noProof/>
+        </w:rPr>
+        <w:drawing>
+          <wp:inline distT="0" distB="0" distL="0" distR="0">
+            <wp:extent cx="6645910" cy="488805"/>
+            <wp:effectExtent l="19050" t="0" r="2540" b="0"/>
+            <wp:docPr id="884" name="图片 31"/>
+            <wp:cNvGraphicFramePr>
+              <a:graphicFrameLocks xmlns:a="http://schemas.openxmlformats.org/drawingml/2006/main" noChangeAspect="1"/>
+            </wp:cNvGraphicFramePr>
+            <a:graphic xmlns:a="http://schemas.openxmlformats.org/drawingml/2006/main">
+              <a:graphicData uri="http://schemas.openxmlformats.org/drawingml/2006/picture">
+                <pic:pic xmlns:pic="http://schemas.openxmlformats.org/drawingml/2006/picture">
+                  <pic:nvPicPr>
+                    <pic:cNvPr id="0" name="Picture 31"/>
+                    <pic:cNvPicPr>
+                      <a:picLocks noChangeAspect="1" noChangeArrowheads="1"/>
+                    </pic:cNvPicPr>
+                  </pic:nvPicPr>
+                  <pic:blipFill>
+                    <a:blip r:embed="rId269" cstate="print"/>
+                    <a:srcRect/>
+                    <a:stretch>
+                      <a:fillRect/>
+                    </a:stretch>
+                  </pic:blipFill>
+                  <pic:spPr bwMode="auto">
+                    <a:xfrm>
+                      <a:off x="0" y="0"/>
+                      <a:ext cx="6645910" cy="488805"/>
+                    </a:xfrm>
+                    <a:prstGeom prst="rect">
+                      <a:avLst/>
+                    </a:prstGeom>
+                    <a:noFill/>
+                    <a:ln w="9525">
+                      <a:noFill/>
+                      <a:miter lim="800000"/>
+                      <a:headEnd/>
+                      <a:tailEnd/>
+                    </a:ln>
+                  </pic:spPr>
+                </pic:pic>
+              </a:graphicData>
+            </a:graphic>
+          </wp:inline>
+        </w:drawing>
+      </w:r>
+    </w:p>
+    <w:p>
+      <w:pPr>
+        <w:ind w:firstLine="420"/>
+        <w:rPr>
+          <w:rFonts w:hint="eastAsia"/>
+        </w:rPr>
+      </w:pPr>
+      <w:r>
+        <w:t>resolveConstructorOptions</w:t>
+      </w:r>
+      <w:r>
+        <w:rPr>
+          <w:rFonts w:hint="eastAsia"/>
+        </w:rPr>
+        <w:t>中主要考虑的情况就是存在mixin的情况。</w:t>
+      </w:r>
+    </w:p>
+    <w:p>
+      <w:pPr>
+        <w:pStyle w:val="pic"/>
+        <w:rPr>
+          <w:rFonts w:hint="eastAsia"/>
+        </w:rPr>
+      </w:pPr>
+      <w:r>
+        <w:rPr>
+          <w:rFonts w:hint="eastAsia"/>
+          <w:noProof/>
+        </w:rPr>
+        <w:lastRenderedPageBreak/>
+        <w:drawing>
+          <wp:inline distT="0" distB="0" distL="0" distR="0">
+            <wp:extent cx="6645910" cy="1631943"/>
+            <wp:effectExtent l="19050" t="0" r="2540" b="0"/>
+            <wp:docPr id="885" name="图片 34"/>
+            <wp:cNvGraphicFramePr>
+              <a:graphicFrameLocks xmlns:a="http://schemas.openxmlformats.org/drawingml/2006/main" noChangeAspect="1"/>
+            </wp:cNvGraphicFramePr>
+            <a:graphic xmlns:a="http://schemas.openxmlformats.org/drawingml/2006/main">
+              <a:graphicData uri="http://schemas.openxmlformats.org/drawingml/2006/picture">
+                <pic:pic xmlns:pic="http://schemas.openxmlformats.org/drawingml/2006/picture">
+                  <pic:nvPicPr>
+                    <pic:cNvPr id="0" name="Picture 34"/>
+                    <pic:cNvPicPr>
+                      <a:picLocks noChangeAspect="1" noChangeArrowheads="1"/>
+                    </pic:cNvPicPr>
+                  </pic:nvPicPr>
+                  <pic:blipFill>
+                    <a:blip r:embed="rId270" cstate="print"/>
+                    <a:srcRect/>
+                    <a:stretch>
+                      <a:fillRect/>
+                    </a:stretch>
+                  </pic:blipFill>
+                  <pic:spPr bwMode="auto">
+                    <a:xfrm>
+                      <a:off x="0" y="0"/>
+                      <a:ext cx="6645910" cy="1631943"/>
+                    </a:xfrm>
+                    <a:prstGeom prst="rect">
+                      <a:avLst/>
+                    </a:prstGeom>
+                    <a:noFill/>
+                    <a:ln w="9525">
+                      <a:noFill/>
+                      <a:miter lim="800000"/>
+                      <a:headEnd/>
+                      <a:tailEnd/>
+                    </a:ln>
+                  </pic:spPr>
+                </pic:pic>
+              </a:graphicData>
+            </a:graphic>
+          </wp:inline>
+        </w:drawing>
+      </w:r>
+    </w:p>
+    <w:p>
+      <w:pPr>
+        <w:ind w:firstLine="420"/>
+        <w:rPr>
+          <w:rFonts w:hint="eastAsia"/>
+        </w:rPr>
+      </w:pPr>
+      <w:r>
+        <w:rPr>
+          <w:rFonts w:hint="eastAsia"/>
+        </w:rPr>
+        <w:t>此时，</w:t>
+      </w:r>
+      <w:r>
+        <w:t>Vue</w:t>
+      </w:r>
+      <w:r>
+        <w:rPr>
+          <w:rFonts w:hint="eastAsia"/>
+        </w:rPr>
+        <w:t>（extend的Super）的data属性会发生改变，需要同时改变</w:t>
+      </w:r>
+      <w:r>
+        <w:t>Vue.extend</w:t>
+      </w:r>
+      <w:r>
+        <w:rPr>
+          <w:rFonts w:hint="eastAsia"/>
+        </w:rPr>
+        <w:t>生成的</w:t>
+      </w:r>
+      <w:r>
+        <w:t>Sub</w:t>
+      </w:r>
+      <w:r>
+        <w:rPr>
+          <w:rFonts w:hint="eastAsia"/>
+        </w:rPr>
+        <w:t>的</w:t>
+      </w:r>
+      <w:r>
+        <w:t>superOptions</w:t>
+      </w:r>
+      <w:r>
+        <w:rPr>
+          <w:rFonts w:hint="eastAsia"/>
+        </w:rPr>
+        <w:t>，及其options。</w:t>
+      </w:r>
+    </w:p>
+    <w:p>
+      <w:pPr>
+        <w:pStyle w:val="pic"/>
+        <w:rPr>
+          <w:rFonts w:hint="eastAsia"/>
+        </w:rPr>
+      </w:pPr>
+      <w:r>
+        <w:rPr>
+          <w:rFonts w:hint="eastAsia"/>
+          <w:noProof/>
+        </w:rPr>
+        <w:drawing>
+          <wp:inline distT="0" distB="0" distL="0" distR="0">
+            <wp:extent cx="6645910" cy="2795611"/>
+            <wp:effectExtent l="19050" t="0" r="2540" b="0"/>
+            <wp:docPr id="886" name="图片 37"/>
+            <wp:cNvGraphicFramePr>
+              <a:graphicFrameLocks xmlns:a="http://schemas.openxmlformats.org/drawingml/2006/main" noChangeAspect="1"/>
+            </wp:cNvGraphicFramePr>
+            <a:graphic xmlns:a="http://schemas.openxmlformats.org/drawingml/2006/main">
+              <a:graphicData uri="http://schemas.openxmlformats.org/drawingml/2006/picture">
+                <pic:pic xmlns:pic="http://schemas.openxmlformats.org/drawingml/2006/picture">
+                  <pic:nvPicPr>
+                    <pic:cNvPr id="0" name="Picture 37"/>
+                    <pic:cNvPicPr>
+                      <a:picLocks noChangeAspect="1" noChangeArrowheads="1"/>
+                    </pic:cNvPicPr>
+                  </pic:nvPicPr>
+                  <pic:blipFill>
+                    <a:blip r:embed="rId271" cstate="print"/>
+                    <a:srcRect/>
+                    <a:stretch>
+                      <a:fillRect/>
+                    </a:stretch>
+                  </pic:blipFill>
+                  <pic:spPr bwMode="auto">
+                    <a:xfrm>
+                      <a:off x="0" y="0"/>
+                      <a:ext cx="6645910" cy="2795611"/>
+                    </a:xfrm>
+                    <a:prstGeom prst="rect">
+                      <a:avLst/>
+                    </a:prstGeom>
+                    <a:noFill/>
+                    <a:ln w="9525">
+                      <a:noFill/>
+                      <a:miter lim="800000"/>
+                      <a:headEnd/>
+                      <a:tailEnd/>
+                    </a:ln>
+                  </pic:spPr>
+                </pic:pic>
+              </a:graphicData>
+            </a:graphic>
+          </wp:inline>
+        </w:drawing>
+      </w:r>
+    </w:p>
+    <w:p>
+      <w:pPr>
+        <w:pStyle w:val="t3"/>
+        <w:ind w:left="158" w:hanging="158"/>
+        <w:rPr>
+          <w:rFonts w:hint="eastAsia"/>
+        </w:rPr>
+      </w:pPr>
+      <w:r>
+        <w:t>VNode</w:t>
+      </w:r>
+    </w:p>
+    <w:p>
+      <w:pPr>
+        <w:ind w:firstLine="422"/>
+        <w:rPr>
+          <w:rFonts w:hint="eastAsia"/>
+          <w:b/>
+        </w:rPr>
+      </w:pPr>
+      <w:r>
+        <w:rPr>
+          <w:rFonts w:hint="eastAsia"/>
+          <w:b/>
+        </w:rPr>
+        <w:t>1.基本构造</w:t>
+      </w:r>
+    </w:p>
+    <w:p>
+      <w:pPr>
+        <w:ind w:firstLine="420"/>
+        <w:rPr>
+          <w:rFonts w:hint="eastAsia"/>
+        </w:rPr>
+      </w:pPr>
+      <w:r>
+        <w:rPr>
+          <w:rFonts w:hint="eastAsia"/>
+        </w:rPr>
+        <w:t>（1）</w:t>
+      </w:r>
+      <w:r>
+        <w:rPr>
+          <w:rFonts w:hint="eastAsia"/>
+        </w:rPr>
+        <w:t>构造函数可以接收七个参数</w:t>
+      </w:r>
+      <w:r>
+        <w:rPr>
+          <w:rFonts w:hint="eastAsia"/>
+        </w:rPr>
+        <w:t>：</w:t>
+      </w:r>
+      <w:r>
+        <w:t>tag标签名、data结点相关数据、children子结点对象数组、text文本内容、elm原生结点元素、context指当前元素所在的Vue实例、componentOptions保存自定义组件上部分组件属性。</w:t>
+      </w:r>
+    </w:p>
+    <w:p>
+      <w:pPr>
+        <w:pStyle w:val="pic"/>
+        <w:rPr>
+          <w:rFonts w:hint="eastAsia"/>
+        </w:rPr>
+      </w:pPr>
+      <w:r>
+        <w:rPr>
+          <w:rFonts w:hint="eastAsia"/>
+          <w:noProof/>
+        </w:rPr>
+        <w:drawing>
+          <wp:inline distT="0" distB="0" distL="0" distR="0">
+            <wp:extent cx="6645910" cy="1186934"/>
+            <wp:effectExtent l="19050" t="0" r="2540" b="0"/>
+            <wp:docPr id="892" name="图片 55"/>
+            <wp:cNvGraphicFramePr>
+              <a:graphicFrameLocks xmlns:a="http://schemas.openxmlformats.org/drawingml/2006/main" noChangeAspect="1"/>
+            </wp:cNvGraphicFramePr>
+            <a:graphic xmlns:a="http://schemas.openxmlformats.org/drawingml/2006/main">
+              <a:graphicData uri="http://schemas.openxmlformats.org/drawingml/2006/picture">
+                <pic:pic xmlns:pic="http://schemas.openxmlformats.org/drawingml/2006/picture">
+                  <pic:nvPicPr>
+                    <pic:cNvPr id="0" name="Picture 55"/>
+                    <pic:cNvPicPr>
+                      <a:picLocks noChangeAspect="1" noChangeArrowheads="1"/>
+                    </pic:cNvPicPr>
+                  </pic:nvPicPr>
+                  <pic:blipFill>
+                    <a:blip r:embed="rId272" cstate="print"/>
+                    <a:srcRect/>
+                    <a:stretch>
+                      <a:fillRect/>
+                    </a:stretch>
+                  </pic:blipFill>
+                  <pic:spPr bwMode="auto">
+                    <a:xfrm>
+                      <a:off x="0" y="0"/>
+                      <a:ext cx="6645910" cy="1186934"/>
+                    </a:xfrm>
+                    <a:prstGeom prst="rect">
+                      <a:avLst/>
+                    </a:prstGeom>
+                    <a:noFill/>
+                    <a:ln w="9525">
+                      <a:noFill/>
+                      <a:miter lim="800000"/>
+                      <a:headEnd/>
+                      <a:tailEnd/>
+                    </a:ln>
+                  </pic:spPr>
+                </pic:pic>
+              </a:graphicData>
+            </a:graphic>
+          </wp:inline>
+        </w:drawing>
+      </w:r>
+    </w:p>
+    <w:p>
+      <w:pPr>
+        <w:ind w:firstLine="420"/>
+        <w:rPr>
+          <w:rFonts w:hint="eastAsia"/>
+        </w:rPr>
+      </w:pPr>
+      <w:r>
+        <w:rPr>
+          <w:rFonts w:hint="eastAsia"/>
+        </w:rPr>
+        <w:t>（2）</w:t>
+      </w:r>
+      <w:r>
+        <w:rPr>
+          <w:rFonts w:hint="eastAsia"/>
+        </w:rPr>
+        <w:t>render函数中，内部调用的都是</w:t>
+      </w:r>
+      <w:r>
+        <w:t>createElement方法</w:t>
+      </w:r>
+    </w:p>
+    <w:p>
+      <w:pPr>
+        <w:pStyle w:val="pic"/>
+        <w:rPr>
+          <w:rFonts w:hint="eastAsia"/>
+        </w:rPr>
+      </w:pPr>
+      <w:r>
+        <w:rPr>
+          <w:rFonts w:hint="eastAsia"/>
+          <w:noProof/>
+        </w:rPr>
+        <w:drawing>
+          <wp:inline distT="0" distB="0" distL="0" distR="0">
+            <wp:extent cx="6645910" cy="540369"/>
+            <wp:effectExtent l="19050" t="0" r="2540" b="0"/>
+            <wp:docPr id="893" name="图片 58"/>
+            <wp:cNvGraphicFramePr>
+              <a:graphicFrameLocks xmlns:a="http://schemas.openxmlformats.org/drawingml/2006/main" noChangeAspect="1"/>
+            </wp:cNvGraphicFramePr>
+            <a:graphic xmlns:a="http://schemas.openxmlformats.org/drawingml/2006/main">
+              <a:graphicData uri="http://schemas.openxmlformats.org/drawingml/2006/picture">
+                <pic:pic xmlns:pic="http://schemas.openxmlformats.org/drawingml/2006/picture">
+                  <pic:nvPicPr>
+                    <pic:cNvPr id="0" name="Picture 58"/>
+                    <pic:cNvPicPr>
+                      <a:picLocks noChangeAspect="1" noChangeArrowheads="1"/>
+                    </pic:cNvPicPr>
+                  </pic:nvPicPr>
+                  <pic:blipFill>
+                    <a:blip r:embed="rId273" cstate="print"/>
+                    <a:srcRect/>
+                    <a:stretch>
+                      <a:fillRect/>
+                    </a:stretch>
+                  </pic:blipFill>
+                  <pic:spPr bwMode="auto">
+                    <a:xfrm>
+                      <a:off x="0" y="0"/>
+                      <a:ext cx="6645910" cy="540369"/>
+                    </a:xfrm>
+                    <a:prstGeom prst="rect">
+                      <a:avLst/>
+                    </a:prstGeom>
+                    <a:noFill/>
+                    <a:ln w="9525">
+                      <a:noFill/>
+                      <a:miter lim="800000"/>
+                      <a:headEnd/>
+                      <a:tailEnd/>
+                    </a:ln>
+                  </pic:spPr>
+                </pic:pic>
+              </a:graphicData>
+            </a:graphic>
+          </wp:inline>
+        </w:drawing>
+      </w:r>
+    </w:p>
+    <w:p>
+      <w:pPr>
+        <w:pStyle w:val="pic"/>
+        <w:rPr>
+          <w:rFonts w:hint="eastAsia"/>
+        </w:rPr>
+      </w:pPr>
+      <w:r>
+        <w:rPr>
+          <w:rFonts w:hint="eastAsia"/>
+          <w:noProof/>
+        </w:rPr>
+        <w:lastRenderedPageBreak/>
+        <w:drawing>
+          <wp:inline distT="0" distB="0" distL="0" distR="0">
+            <wp:extent cx="6645910" cy="1665443"/>
+            <wp:effectExtent l="19050" t="0" r="2540" b="0"/>
+            <wp:docPr id="895" name="图片 64"/>
+            <wp:cNvGraphicFramePr>
+              <a:graphicFrameLocks xmlns:a="http://schemas.openxmlformats.org/drawingml/2006/main" noChangeAspect="1"/>
+            </wp:cNvGraphicFramePr>
+            <a:graphic xmlns:a="http://schemas.openxmlformats.org/drawingml/2006/main">
+              <a:graphicData uri="http://schemas.openxmlformats.org/drawingml/2006/picture">
+                <pic:pic xmlns:pic="http://schemas.openxmlformats.org/drawingml/2006/picture">
+                  <pic:nvPicPr>
+                    <pic:cNvPr id="0" name="Picture 64"/>
+                    <pic:cNvPicPr>
+                      <a:picLocks noChangeAspect="1" noChangeArrowheads="1"/>
+                    </pic:cNvPicPr>
+                  </pic:nvPicPr>
+                  <pic:blipFill>
+                    <a:blip r:embed="rId274" cstate="print"/>
+                    <a:srcRect/>
+                    <a:stretch>
+                      <a:fillRect/>
+                    </a:stretch>
+                  </pic:blipFill>
+                  <pic:spPr bwMode="auto">
+                    <a:xfrm>
+                      <a:off x="0" y="0"/>
+                      <a:ext cx="6645910" cy="1665443"/>
+                    </a:xfrm>
+                    <a:prstGeom prst="rect">
+                      <a:avLst/>
+                    </a:prstGeom>
+                    <a:noFill/>
+                    <a:ln w="9525">
+                      <a:noFill/>
+                      <a:miter lim="800000"/>
+                      <a:headEnd/>
+                      <a:tailEnd/>
+                    </a:ln>
+                  </pic:spPr>
+                </pic:pic>
+              </a:graphicData>
+            </a:graphic>
+          </wp:inline>
+        </w:drawing>
+      </w:r>
+    </w:p>
+    <w:p>
+      <w:pPr>
+        <w:ind w:firstLine="420"/>
+        <w:rPr>
+          <w:rFonts w:hint="eastAsia"/>
+        </w:rPr>
+      </w:pPr>
+      <w:r>
+        <w:rPr>
+          <w:rFonts w:hint="eastAsia"/>
+        </w:rPr>
+        <w:t>（3）在</w:t>
+      </w:r>
+      <w:r>
+        <w:t>_createElement</w:t>
+      </w:r>
+      <w:r>
+        <w:rPr>
+          <w:rFonts w:hint="eastAsia"/>
+        </w:rPr>
+        <w:t>中，有：</w:t>
+      </w:r>
+    </w:p>
+    <w:p>
+      <w:pPr>
+        <w:ind w:firstLine="420"/>
+        <w:rPr>
+          <w:rFonts w:hint="eastAsia"/>
+        </w:rPr>
+      </w:pPr>
+      <w:r>
+        <w:rPr>
+          <w:rFonts w:hint="eastAsia"/>
+        </w:rPr>
+        <w:t>如果定义了is，则替换tag为is：</w:t>
+      </w:r>
+    </w:p>
+    <w:p>
+      <w:pPr>
+        <w:pStyle w:val="pic"/>
+        <w:rPr>
+          <w:rFonts w:hint="eastAsia"/>
+        </w:rPr>
+      </w:pPr>
+      <w:r>
+        <w:rPr>
+          <w:rFonts w:hint="eastAsia"/>
+          <w:noProof/>
+        </w:rPr>
+        <w:drawing>
+          <wp:inline distT="0" distB="0" distL="0" distR="0">
+            <wp:extent cx="6645910" cy="262192"/>
+            <wp:effectExtent l="19050" t="0" r="2540" b="0"/>
+            <wp:docPr id="160" name="图片 67"/>
+            <wp:cNvGraphicFramePr>
+              <a:graphicFrameLocks xmlns:a="http://schemas.openxmlformats.org/drawingml/2006/main" noChangeAspect="1"/>
+            </wp:cNvGraphicFramePr>
+            <a:graphic xmlns:a="http://schemas.openxmlformats.org/drawingml/2006/main">
+              <a:graphicData uri="http://schemas.openxmlformats.org/drawingml/2006/picture">
+                <pic:pic xmlns:pic="http://schemas.openxmlformats.org/drawingml/2006/picture">
+                  <pic:nvPicPr>
+                    <pic:cNvPr id="0" name="Picture 67"/>
+                    <pic:cNvPicPr>
+                      <a:picLocks noChangeAspect="1" noChangeArrowheads="1"/>
+                    </pic:cNvPicPr>
+                  </pic:nvPicPr>
+                  <pic:blipFill>
+                    <a:blip r:embed="rId275" cstate="print"/>
+                    <a:srcRect/>
+                    <a:stretch>
+                      <a:fillRect/>
+                    </a:stretch>
+                  </pic:blipFill>
+                  <pic:spPr bwMode="auto">
+                    <a:xfrm>
+                      <a:off x="0" y="0"/>
+                      <a:ext cx="6645910" cy="262192"/>
+                    </a:xfrm>
+                    <a:prstGeom prst="rect">
+                      <a:avLst/>
+                    </a:prstGeom>
+                    <a:noFill/>
+                    <a:ln w="9525">
+                      <a:noFill/>
+                      <a:miter lim="800000"/>
+                      <a:headEnd/>
+                      <a:tailEnd/>
+                    </a:ln>
+                  </pic:spPr>
+                </pic:pic>
+              </a:graphicData>
+            </a:graphic>
+          </wp:inline>
+        </w:drawing>
+      </w:r>
+    </w:p>
+    <w:p>
+      <w:pPr>
+        <w:ind w:firstLine="420"/>
+        <w:rPr>
+          <w:rFonts w:hint="eastAsia"/>
+        </w:rPr>
+      </w:pPr>
+      <w:r>
+        <w:rPr>
+          <w:rFonts w:hint="eastAsia"/>
+        </w:rPr>
+        <w:t>如果tag为空，则返回1个</w:t>
+      </w:r>
+      <w:r>
+        <w:rPr>
+          <w:rFonts w:hint="eastAsia"/>
+        </w:rPr>
+        <w:t>空的</w:t>
+      </w:r>
+      <w:r>
+        <w:t>VNode。</w:t>
+      </w:r>
+    </w:p>
+    <w:p>
+      <w:pPr>
+        <w:ind w:firstLine="420"/>
+        <w:rPr>
+          <w:rFonts w:hint="eastAsia"/>
+        </w:rPr>
+      </w:pPr>
+      <w:r>
+        <w:rPr>
+          <w:rFonts w:hint="eastAsia"/>
+        </w:rPr>
+        <w:t>如果tag是字符串，检查是否是</w:t>
+      </w:r>
+      <w:r>
+        <w:rPr>
+          <w:rFonts w:hint="eastAsia"/>
+        </w:rPr>
+        <w:t>平台保留标签名</w:t>
+      </w:r>
+      <w:r>
+        <w:rPr>
+          <w:rFonts w:hint="eastAsia"/>
+        </w:rPr>
+        <w:t>，是</w:t>
+      </w:r>
+      <w:r>
+        <w:rPr>
+          <w:rFonts w:hint="eastAsia"/>
+        </w:rPr>
+        <w:t>则直接创建</w:t>
+      </w:r>
+      <w:r>
+        <w:t>VNode对象。</w:t>
+      </w:r>
+    </w:p>
+    <w:p>
+      <w:pPr>
+        <w:pStyle w:val="pic"/>
+        <w:rPr>
+          <w:rFonts w:hint="eastAsia"/>
+        </w:rPr>
+      </w:pPr>
+      <w:r>
+        <w:rPr>
+          <w:rFonts w:hint="eastAsia"/>
+          <w:noProof/>
+        </w:rPr>
+        <w:drawing>
+          <wp:inline distT="0" distB="0" distL="0" distR="0">
+            <wp:extent cx="6645910" cy="1055417"/>
+            <wp:effectExtent l="19050" t="0" r="2540" b="0"/>
+            <wp:docPr id="161" name="图片 70"/>
+            <wp:cNvGraphicFramePr>
+              <a:graphicFrameLocks xmlns:a="http://schemas.openxmlformats.org/drawingml/2006/main" noChangeAspect="1"/>
+            </wp:cNvGraphicFramePr>
+            <a:graphic xmlns:a="http://schemas.openxmlformats.org/drawingml/2006/main">
+              <a:graphicData uri="http://schemas.openxmlformats.org/drawingml/2006/picture">
+                <pic:pic xmlns:pic="http://schemas.openxmlformats.org/drawingml/2006/picture">
+                  <pic:nvPicPr>
+                    <pic:cNvPr id="0" name="Picture 70"/>
+                    <pic:cNvPicPr>
+                      <a:picLocks noChangeAspect="1" noChangeArrowheads="1"/>
+                    </pic:cNvPicPr>
+                  </pic:nvPicPr>
+                  <pic:blipFill>
+                    <a:blip r:embed="rId276" cstate="print"/>
+                    <a:srcRect/>
+                    <a:stretch>
+                      <a:fillRect/>
+                    </a:stretch>
+                  </pic:blipFill>
+                  <pic:spPr bwMode="auto">
+                    <a:xfrm>
+                      <a:off x="0" y="0"/>
+                      <a:ext cx="6645910" cy="1055417"/>
+                    </a:xfrm>
+                    <a:prstGeom prst="rect">
+                      <a:avLst/>
+                    </a:prstGeom>
+                    <a:noFill/>
+                    <a:ln w="9525">
+                      <a:noFill/>
+                      <a:miter lim="800000"/>
+                      <a:headEnd/>
+                      <a:tailEnd/>
+                    </a:ln>
+                  </pic:spPr>
+                </pic:pic>
+              </a:graphicData>
+            </a:graphic>
+          </wp:inline>
+        </w:drawing>
+      </w:r>
+    </w:p>
+    <w:p>
+      <w:pPr>
+        <w:ind w:firstLine="420"/>
+        <w:rPr>
+          <w:rFonts w:hint="eastAsia"/>
+        </w:rPr>
+      </w:pPr>
+      <w:r>
+        <w:rPr>
+          <w:rFonts w:hint="eastAsia"/>
+        </w:rPr>
+        <w:t>如果tag是字符串，且是</w:t>
+      </w:r>
+      <w:r>
+        <w:t>components</w:t>
+      </w:r>
+      <w:r>
+        <w:rPr>
+          <w:rFonts w:hint="eastAsia"/>
+        </w:rPr>
+        <w:t>中定义的组件名，则创建组件。</w:t>
+      </w:r>
+    </w:p>
+    <w:p>
+      <w:pPr>
+        <w:pStyle w:val="pic"/>
+        <w:rPr>
+          <w:rFonts w:hint="eastAsia"/>
+        </w:rPr>
+      </w:pPr>
+      <w:r>
+        <w:rPr>
+          <w:rFonts w:hint="eastAsia"/>
+          <w:noProof/>
+        </w:rPr>
+        <w:drawing>
+          <wp:inline distT="0" distB="0" distL="0" distR="0">
+            <wp:extent cx="6645910" cy="393898"/>
+            <wp:effectExtent l="19050" t="0" r="2540" b="0"/>
+            <wp:docPr id="162" name="图片 73"/>
+            <wp:cNvGraphicFramePr>
+              <a:graphicFrameLocks xmlns:a="http://schemas.openxmlformats.org/drawingml/2006/main" noChangeAspect="1"/>
+            </wp:cNvGraphicFramePr>
+            <a:graphic xmlns:a="http://schemas.openxmlformats.org/drawingml/2006/main">
+              <a:graphicData uri="http://schemas.openxmlformats.org/drawingml/2006/picture">
+                <pic:pic xmlns:pic="http://schemas.openxmlformats.org/drawingml/2006/picture">
+                  <pic:nvPicPr>
+                    <pic:cNvPr id="0" name="Picture 73"/>
+                    <pic:cNvPicPr>
+                      <a:picLocks noChangeAspect="1" noChangeArrowheads="1"/>
+                    </pic:cNvPicPr>
+                  </pic:nvPicPr>
+                  <pic:blipFill>
+                    <a:blip r:embed="rId277" cstate="print"/>
+                    <a:srcRect/>
+                    <a:stretch>
+                      <a:fillRect/>
+                    </a:stretch>
+                  </pic:blipFill>
+                  <pic:spPr bwMode="auto">
+                    <a:xfrm>
+                      <a:off x="0" y="0"/>
+                      <a:ext cx="6645910" cy="393898"/>
+                    </a:xfrm>
+                    <a:prstGeom prst="rect">
+                      <a:avLst/>
+                    </a:prstGeom>
+                    <a:noFill/>
+                    <a:ln w="9525">
+                      <a:noFill/>
+                      <a:miter lim="800000"/>
+                      <a:headEnd/>
+                      <a:tailEnd/>
+                    </a:ln>
+                  </pic:spPr>
+                </pic:pic>
+              </a:graphicData>
+            </a:graphic>
+          </wp:inline>
+        </w:drawing>
+      </w:r>
+    </w:p>
+    <w:p>
+      <w:pPr>
+        <w:ind w:firstLine="420"/>
+        <w:rPr>
+          <w:rFonts w:hint="eastAsia"/>
+        </w:rPr>
+      </w:pPr>
+      <w:r>
+        <w:rPr>
+          <w:rFonts w:hint="eastAsia"/>
+        </w:rPr>
+        <w:t>如果tag是字符串，但既不是保留标签名，也不是组件名，则直接创建。</w:t>
+      </w:r>
+    </w:p>
+    <w:p>
+      <w:pPr>
+        <w:pStyle w:val="pic"/>
+        <w:rPr>
+          <w:rFonts w:hint="eastAsia"/>
+        </w:rPr>
+      </w:pPr>
+      <w:r>
+        <w:rPr>
+          <w:rFonts w:hint="eastAsia"/>
+          <w:noProof/>
+        </w:rPr>
+        <w:drawing>
+          <wp:inline distT="0" distB="0" distL="0" distR="0">
+            <wp:extent cx="6645910" cy="390720"/>
+            <wp:effectExtent l="19050" t="0" r="2540" b="0"/>
+            <wp:docPr id="163" name="图片 76"/>
+            <wp:cNvGraphicFramePr>
+              <a:graphicFrameLocks xmlns:a="http://schemas.openxmlformats.org/drawingml/2006/main" noChangeAspect="1"/>
+            </wp:cNvGraphicFramePr>
+            <a:graphic xmlns:a="http://schemas.openxmlformats.org/drawingml/2006/main">
+              <a:graphicData uri="http://schemas.openxmlformats.org/drawingml/2006/picture">
+                <pic:pic xmlns:pic="http://schemas.openxmlformats.org/drawingml/2006/picture">
+                  <pic:nvPicPr>
+                    <pic:cNvPr id="0" name="Picture 76"/>
+                    <pic:cNvPicPr>
+                      <a:picLocks noChangeAspect="1" noChangeArrowheads="1"/>
+                    </pic:cNvPicPr>
+                  </pic:nvPicPr>
+                  <pic:blipFill>
+                    <a:blip r:embed="rId278" cstate="print"/>
+                    <a:srcRect/>
+                    <a:stretch>
+                      <a:fillRect/>
+                    </a:stretch>
+                  </pic:blipFill>
+                  <pic:spPr bwMode="auto">
+                    <a:xfrm>
+                      <a:off x="0" y="0"/>
+                      <a:ext cx="6645910" cy="390720"/>
+                    </a:xfrm>
+                    <a:prstGeom prst="rect">
+                      <a:avLst/>
+                    </a:prstGeom>
+                    <a:noFill/>
+                    <a:ln w="9525">
+                      <a:noFill/>
+                      <a:miter lim="800000"/>
+                      <a:headEnd/>
+                      <a:tailEnd/>
+                    </a:ln>
+                  </pic:spPr>
+                </pic:pic>
+              </a:graphicData>
+            </a:graphic>
+          </wp:inline>
+        </w:drawing>
+      </w:r>
+    </w:p>
+    <w:p>
+      <w:pPr>
+        <w:ind w:firstLine="420"/>
+        <w:rPr>
+          <w:rFonts w:hint="eastAsia"/>
+        </w:rPr>
+      </w:pPr>
+      <w:r>
+        <w:rPr>
+          <w:rFonts w:hint="eastAsia"/>
+        </w:rPr>
+        <w:t>如果</w:t>
+      </w:r>
+      <w:r>
+        <w:t>tag不是字符串</w:t>
+      </w:r>
+      <w:r>
+        <w:rPr>
+          <w:rFonts w:hint="eastAsia"/>
+        </w:rPr>
+        <w:t>，也使用</w:t>
+      </w:r>
+      <w:r>
+        <w:t>createComponent</w:t>
+      </w:r>
+      <w:r>
+        <w:rPr>
+          <w:rFonts w:hint="eastAsia"/>
+        </w:rPr>
+        <w:t>创建。</w:t>
+      </w:r>
+    </w:p>
+    <w:p>
+      <w:pPr>
+        <w:pStyle w:val="pic"/>
+        <w:rPr>
+          <w:rFonts w:hint="eastAsia"/>
+        </w:rPr>
+      </w:pPr>
+      <w:r>
+        <w:rPr>
+          <w:rFonts w:hint="eastAsia"/>
+          <w:noProof/>
+        </w:rPr>
+        <w:drawing>
+          <wp:inline distT="0" distB="0" distL="0" distR="0">
+            <wp:extent cx="6645910" cy="384455"/>
+            <wp:effectExtent l="19050" t="0" r="2540" b="0"/>
+            <wp:docPr id="164" name="图片 79"/>
+            <wp:cNvGraphicFramePr>
+              <a:graphicFrameLocks xmlns:a="http://schemas.openxmlformats.org/drawingml/2006/main" noChangeAspect="1"/>
+            </wp:cNvGraphicFramePr>
+            <a:graphic xmlns:a="http://schemas.openxmlformats.org/drawingml/2006/main">
+              <a:graphicData uri="http://schemas.openxmlformats.org/drawingml/2006/picture">
+                <pic:pic xmlns:pic="http://schemas.openxmlformats.org/drawingml/2006/picture">
+                  <pic:nvPicPr>
+                    <pic:cNvPr id="0" name="Picture 79"/>
+                    <pic:cNvPicPr>
+                      <a:picLocks noChangeAspect="1" noChangeArrowheads="1"/>
+                    </pic:cNvPicPr>
+                  </pic:nvPicPr>
+                  <pic:blipFill>
+                    <a:blip r:embed="rId279" cstate="print"/>
+                    <a:srcRect/>
+                    <a:stretch>
+                      <a:fillRect/>
+                    </a:stretch>
+                  </pic:blipFill>
+                  <pic:spPr bwMode="auto">
+                    <a:xfrm>
+                      <a:off x="0" y="0"/>
+                      <a:ext cx="6645910" cy="384455"/>
+                    </a:xfrm>
+                    <a:prstGeom prst="rect">
+                      <a:avLst/>
+                    </a:prstGeom>
+                    <a:noFill/>
+                    <a:ln w="9525">
+                      <a:noFill/>
+                      <a:miter lim="800000"/>
+                      <a:headEnd/>
+                      <a:tailEnd/>
+                    </a:ln>
+                  </pic:spPr>
+                </pic:pic>
+              </a:graphicData>
+            </a:graphic>
+          </wp:inline>
+        </w:drawing>
+      </w:r>
+    </w:p>
+    <w:p>
+      <w:pPr>
+        <w:ind w:firstLine="420"/>
+        <w:rPr>
+          <w:rFonts w:hint="eastAsia"/>
+        </w:rPr>
+      </w:pPr>
+      <w:r>
+        <w:rPr>
+          <w:rFonts w:hint="eastAsia"/>
+        </w:rPr>
+        <w:t>（3）</w:t>
+      </w:r>
+      <w:r>
+        <w:t>createComponent</w:t>
+      </w:r>
+    </w:p>
+    <w:p>
+      <w:pPr>
+        <w:ind w:firstLine="420"/>
+        <w:rPr>
+          <w:rFonts w:hint="eastAsia"/>
+        </w:rPr>
+      </w:pPr>
+      <w:r>
+        <w:t>createComponent</w:t>
+      </w:r>
+      <w:r>
+        <w:rPr>
+          <w:rFonts w:hint="eastAsia"/>
+        </w:rPr>
+        <w:t>主要处理两种情况：</w:t>
+      </w:r>
+    </w:p>
+    <w:p>
+      <w:pPr>
+        <w:ind w:firstLine="420"/>
+        <w:rPr>
+          <w:rFonts w:hint="eastAsia"/>
+        </w:rPr>
+      </w:pPr>
+      <w:r>
+        <w:rPr>
+          <w:rFonts w:hint="eastAsia"/>
+        </w:rPr>
+        <w:t>1）tag为对象，即上面的tag不是字符串，内部调用的是</w:t>
+      </w:r>
+      <w:r>
+        <w:t>baseCtor.extend</w:t>
+      </w:r>
+      <w:r>
+        <w:rPr>
+          <w:rFonts w:hint="eastAsia"/>
+        </w:rPr>
+        <w:t>。即，如果tag不是字符串，要想成功编译，就必须满足extend的条件。</w:t>
+      </w:r>
+    </w:p>
+    <w:p>
+      <w:pPr>
+        <w:pStyle w:val="pic"/>
+        <w:rPr>
+          <w:rFonts w:hint="eastAsia"/>
+        </w:rPr>
+      </w:pPr>
+      <w:r>
+        <w:rPr>
+          <w:rFonts w:hint="eastAsia"/>
+          <w:noProof/>
+        </w:rPr>
+        <w:drawing>
+          <wp:inline distT="0" distB="0" distL="0" distR="0">
+            <wp:extent cx="6645910" cy="635792"/>
+            <wp:effectExtent l="19050" t="0" r="2540" b="0"/>
+            <wp:docPr id="165" name="图片 82"/>
+            <wp:cNvGraphicFramePr>
+              <a:graphicFrameLocks xmlns:a="http://schemas.openxmlformats.org/drawingml/2006/main" noChangeAspect="1"/>
+            </wp:cNvGraphicFramePr>
+            <a:graphic xmlns:a="http://schemas.openxmlformats.org/drawingml/2006/main">
+              <a:graphicData uri="http://schemas.openxmlformats.org/drawingml/2006/picture">
+                <pic:pic xmlns:pic="http://schemas.openxmlformats.org/drawingml/2006/picture">
+                  <pic:nvPicPr>
+                    <pic:cNvPr id="0" name="Picture 82"/>
+                    <pic:cNvPicPr>
+                      <a:picLocks noChangeAspect="1" noChangeArrowheads="1"/>
+                    </pic:cNvPicPr>
+                  </pic:nvPicPr>
+                  <pic:blipFill>
+                    <a:blip r:embed="rId280" cstate="print"/>
+                    <a:srcRect/>
+                    <a:stretch>
+                      <a:fillRect/>
+                    </a:stretch>
+                  </pic:blipFill>
+                  <pic:spPr bwMode="auto">
+                    <a:xfrm>
+                      <a:off x="0" y="0"/>
+                      <a:ext cx="6645910" cy="635792"/>
+                    </a:xfrm>
+                    <a:prstGeom prst="rect">
+                      <a:avLst/>
+                    </a:prstGeom>
+                    <a:noFill/>
+                    <a:ln w="9525">
+                      <a:noFill/>
+                      <a:miter lim="800000"/>
+                      <a:headEnd/>
+                      <a:tailEnd/>
+                    </a:ln>
+                  </pic:spPr>
+                </pic:pic>
+              </a:graphicData>
+            </a:graphic>
+          </wp:inline>
+        </w:drawing>
+      </w:r>
+    </w:p>
+    <w:p>
+      <w:pPr>
+        <w:pStyle w:val="pic"/>
+        <w:rPr>
+          <w:rFonts w:hint="eastAsia"/>
+        </w:rPr>
+      </w:pPr>
+      <w:r>
+        <w:rPr>
+          <w:rFonts w:hint="eastAsia"/>
+          <w:noProof/>
+        </w:rPr>
+        <w:lastRenderedPageBreak/>
+        <w:drawing>
+          <wp:inline distT="0" distB="0" distL="0" distR="0">
+            <wp:extent cx="6645910" cy="1590185"/>
+            <wp:effectExtent l="19050" t="0" r="2540" b="0"/>
+            <wp:docPr id="166" name="图片 85"/>
+            <wp:cNvGraphicFramePr>
+              <a:graphicFrameLocks xmlns:a="http://schemas.openxmlformats.org/drawingml/2006/main" noChangeAspect="1"/>
+            </wp:cNvGraphicFramePr>
+            <a:graphic xmlns:a="http://schemas.openxmlformats.org/drawingml/2006/main">
+              <a:graphicData uri="http://schemas.openxmlformats.org/drawingml/2006/picture">
+                <pic:pic xmlns:pic="http://schemas.openxmlformats.org/drawingml/2006/picture">
+                  <pic:nvPicPr>
+                    <pic:cNvPr id="0" name="Picture 85"/>
+                    <pic:cNvPicPr>
+                      <a:picLocks noChangeAspect="1" noChangeArrowheads="1"/>
+                    </pic:cNvPicPr>
+                  </pic:nvPicPr>
+                  <pic:blipFill>
+                    <a:blip r:embed="rId281" cstate="print"/>
+                    <a:srcRect/>
+                    <a:stretch>
+                      <a:fillRect/>
+                    </a:stretch>
+                  </pic:blipFill>
+                  <pic:spPr bwMode="auto">
+                    <a:xfrm>
+                      <a:off x="0" y="0"/>
+                      <a:ext cx="6645910" cy="1590185"/>
+                    </a:xfrm>
+                    <a:prstGeom prst="rect">
+                      <a:avLst/>
+                    </a:prstGeom>
+                    <a:noFill/>
+                    <a:ln w="9525">
+                      <a:noFill/>
+                      <a:miter lim="800000"/>
+                      <a:headEnd/>
+                      <a:tailEnd/>
+                    </a:ln>
+                  </pic:spPr>
+                </pic:pic>
+              </a:graphicData>
+            </a:graphic>
+          </wp:inline>
+        </w:drawing>
+      </w:r>
+    </w:p>
+    <w:p>
+      <w:pPr>
+        <w:ind w:firstLine="420"/>
+        <w:rPr>
+          <w:rFonts w:hint="eastAsia"/>
+        </w:rPr>
+      </w:pPr>
+      <w:r>
+        <w:rPr>
+          <w:rFonts w:hint="eastAsia"/>
+        </w:rPr>
+        <w:t>2）自定义组件：则必须是1个函数。其中会把所有的组件属性，保存到data对象中，传入</w:t>
+      </w:r>
+      <w:r>
+        <w:t>VNode</w:t>
+      </w:r>
+      <w:r>
+        <w:rPr>
+          <w:rFonts w:hint="eastAsia"/>
+        </w:rPr>
+        <w:t>构造函数中。</w:t>
+      </w:r>
+    </w:p>
+    <w:p>
+      <w:pPr>
+        <w:pStyle w:val="pic"/>
+        <w:rPr>
+          <w:rFonts w:hint="eastAsia"/>
+        </w:rPr>
+      </w:pPr>
+      <w:r>
+        <w:rPr>
+          <w:rFonts w:hint="eastAsia"/>
+          <w:noProof/>
+        </w:rPr>
+        <w:drawing>
+          <wp:inline distT="0" distB="0" distL="0" distR="0">
+            <wp:extent cx="6645910" cy="192781"/>
+            <wp:effectExtent l="19050" t="0" r="2540" b="0"/>
+            <wp:docPr id="167" name="图片 88"/>
+            <wp:cNvGraphicFramePr>
+              <a:graphicFrameLocks xmlns:a="http://schemas.openxmlformats.org/drawingml/2006/main" noChangeAspect="1"/>
+            </wp:cNvGraphicFramePr>
+            <a:graphic xmlns:a="http://schemas.openxmlformats.org/drawingml/2006/main">
+              <a:graphicData uri="http://schemas.openxmlformats.org/drawingml/2006/picture">
+                <pic:pic xmlns:pic="http://schemas.openxmlformats.org/drawingml/2006/picture">
+                  <pic:nvPicPr>
+                    <pic:cNvPr id="0" name="Picture 88"/>
+                    <pic:cNvPicPr>
+                      <a:picLocks noChangeAspect="1" noChangeArrowheads="1"/>
+                    </pic:cNvPicPr>
+                  </pic:nvPicPr>
+                  <pic:blipFill>
+                    <a:blip r:embed="rId282" cstate="print"/>
+                    <a:srcRect/>
+                    <a:stretch>
+                      <a:fillRect/>
+                    </a:stretch>
+                  </pic:blipFill>
+                  <pic:spPr bwMode="auto">
+                    <a:xfrm>
+                      <a:off x="0" y="0"/>
+                      <a:ext cx="6645910" cy="192781"/>
+                    </a:xfrm>
+                    <a:prstGeom prst="rect">
+                      <a:avLst/>
+                    </a:prstGeom>
+                    <a:noFill/>
+                    <a:ln w="9525">
+                      <a:noFill/>
+                      <a:miter lim="800000"/>
+                      <a:headEnd/>
+                      <a:tailEnd/>
+                    </a:ln>
+                  </pic:spPr>
+                </pic:pic>
+              </a:graphicData>
+            </a:graphic>
+          </wp:inline>
+        </w:drawing>
+      </w:r>
+    </w:p>
+    <w:p>
+      <w:pPr>
+        <w:pStyle w:val="pic"/>
+        <w:rPr>
+          <w:rFonts w:hint="eastAsia"/>
+        </w:rPr>
+      </w:pPr>
+      <w:r>
+        <w:rPr>
+          <w:rFonts w:hint="eastAsia"/>
+          <w:noProof/>
+        </w:rPr>
+        <w:drawing>
+          <wp:inline distT="0" distB="0" distL="0" distR="0">
+            <wp:extent cx="6645910" cy="271456"/>
+            <wp:effectExtent l="19050" t="0" r="2540" b="0"/>
+            <wp:docPr id="168" name="图片 91"/>
+            <wp:cNvGraphicFramePr>
+              <a:graphicFrameLocks xmlns:a="http://schemas.openxmlformats.org/drawingml/2006/main" noChangeAspect="1"/>
+            </wp:cNvGraphicFramePr>
+            <a:graphic xmlns:a="http://schemas.openxmlformats.org/drawingml/2006/main">
+              <a:graphicData uri="http://schemas.openxmlformats.org/drawingml/2006/picture">
+                <pic:pic xmlns:pic="http://schemas.openxmlformats.org/drawingml/2006/picture">
+                  <pic:nvPicPr>
+                    <pic:cNvPr id="0" name="Picture 91"/>
+                    <pic:cNvPicPr>
+                      <a:picLocks noChangeAspect="1" noChangeArrowheads="1"/>
+                    </pic:cNvPicPr>
+                  </pic:nvPicPr>
+                  <pic:blipFill>
+                    <a:blip r:embed="rId283" cstate="print"/>
+                    <a:srcRect/>
+                    <a:stretch>
+                      <a:fillRect/>
+                    </a:stretch>
+                  </pic:blipFill>
+                  <pic:spPr bwMode="auto">
+                    <a:xfrm>
+                      <a:off x="0" y="0"/>
+                      <a:ext cx="6645910" cy="271456"/>
+                    </a:xfrm>
+                    <a:prstGeom prst="rect">
+                      <a:avLst/>
+                    </a:prstGeom>
+                    <a:noFill/>
+                    <a:ln w="9525">
+                      <a:noFill/>
+                      <a:miter lim="800000"/>
+                      <a:headEnd/>
+                      <a:tailEnd/>
+                    </a:ln>
+                  </pic:spPr>
+                </pic:pic>
+              </a:graphicData>
+            </a:graphic>
+          </wp:inline>
+        </w:drawing>
+      </w:r>
+    </w:p>
+    <w:p>
+      <w:pPr>
+        <w:pStyle w:val="pic"/>
+        <w:rPr>
+          <w:rFonts w:hint="eastAsia"/>
+        </w:rPr>
+      </w:pPr>
+      <w:r>
+        <w:rPr>
+          <w:rFonts w:hint="eastAsia"/>
+          <w:noProof/>
+        </w:rPr>
+        <w:drawing>
+          <wp:inline distT="0" distB="0" distL="0" distR="0">
+            <wp:extent cx="6645910" cy="179806"/>
+            <wp:effectExtent l="19050" t="0" r="2540" b="0"/>
+            <wp:docPr id="169" name="图片 94"/>
+            <wp:cNvGraphicFramePr>
+              <a:graphicFrameLocks xmlns:a="http://schemas.openxmlformats.org/drawingml/2006/main" noChangeAspect="1"/>
+            </wp:cNvGraphicFramePr>
+            <a:graphic xmlns:a="http://schemas.openxmlformats.org/drawingml/2006/main">
+              <a:graphicData uri="http://schemas.openxmlformats.org/drawingml/2006/picture">
+                <pic:pic xmlns:pic="http://schemas.openxmlformats.org/drawingml/2006/picture">
+                  <pic:nvPicPr>
+                    <pic:cNvPr id="0" name="Picture 94"/>
+                    <pic:cNvPicPr>
+                      <a:picLocks noChangeAspect="1" noChangeArrowheads="1"/>
+                    </pic:cNvPicPr>
+                  </pic:nvPicPr>
+                  <pic:blipFill>
+                    <a:blip r:embed="rId284" cstate="print"/>
+                    <a:srcRect/>
+                    <a:stretch>
+                      <a:fillRect/>
+                    </a:stretch>
+                  </pic:blipFill>
+                  <pic:spPr bwMode="auto">
+                    <a:xfrm>
+                      <a:off x="0" y="0"/>
+                      <a:ext cx="6645910" cy="179806"/>
+                    </a:xfrm>
+                    <a:prstGeom prst="rect">
+                      <a:avLst/>
+                    </a:prstGeom>
+                    <a:noFill/>
+                    <a:ln w="9525">
+                      <a:noFill/>
+                      <a:miter lim="800000"/>
+                      <a:headEnd/>
+                      <a:tailEnd/>
+                    </a:ln>
+                  </pic:spPr>
+                </pic:pic>
+              </a:graphicData>
+            </a:graphic>
+          </wp:inline>
+        </w:drawing>
+      </w:r>
+    </w:p>
+    <w:p>
+      <w:pPr>
+        <w:pStyle w:val="pic"/>
+        <w:rPr>
+          <w:rFonts w:hint="eastAsia"/>
+        </w:rPr>
+      </w:pPr>
+      <w:r>
+        <w:rPr>
+          <w:rFonts w:hint="eastAsia"/>
+          <w:noProof/>
+        </w:rPr>
+        <w:drawing>
+          <wp:inline distT="0" distB="0" distL="0" distR="0">
+            <wp:extent cx="6645910" cy="754096"/>
+            <wp:effectExtent l="19050" t="0" r="2540" b="0"/>
+            <wp:docPr id="170" name="图片 97"/>
+            <wp:cNvGraphicFramePr>
+              <a:graphicFrameLocks xmlns:a="http://schemas.openxmlformats.org/drawingml/2006/main" noChangeAspect="1"/>
+            </wp:cNvGraphicFramePr>
+            <a:graphic xmlns:a="http://schemas.openxmlformats.org/drawingml/2006/main">
+              <a:graphicData uri="http://schemas.openxmlformats.org/drawingml/2006/picture">
+                <pic:pic xmlns:pic="http://schemas.openxmlformats.org/drawingml/2006/picture">
+                  <pic:nvPicPr>
+                    <pic:cNvPr id="0" name="Picture 97"/>
+                    <pic:cNvPicPr>
+                      <a:picLocks noChangeAspect="1" noChangeArrowheads="1"/>
+                    </pic:cNvPicPr>
+                  </pic:nvPicPr>
+                  <pic:blipFill>
+                    <a:blip r:embed="rId285" cstate="print"/>
+                    <a:srcRect/>
+                    <a:stretch>
+                      <a:fillRect/>
+                    </a:stretch>
+                  </pic:blipFill>
+                  <pic:spPr bwMode="auto">
+                    <a:xfrm>
+                      <a:off x="0" y="0"/>
+                      <a:ext cx="6645910" cy="754096"/>
+                    </a:xfrm>
+                    <a:prstGeom prst="rect">
+                      <a:avLst/>
+                    </a:prstGeom>
+                    <a:noFill/>
+                    <a:ln w="9525">
+                      <a:noFill/>
+                      <a:miter lim="800000"/>
+                      <a:headEnd/>
+                      <a:tailEnd/>
+                    </a:ln>
+                  </pic:spPr>
+                </pic:pic>
+              </a:graphicData>
+            </a:graphic>
+          </wp:inline>
+        </w:drawing>
+      </w:r>
+    </w:p>
+    <w:p>
+      <w:pPr>
+        <w:ind w:firstLine="420"/>
+        <w:rPr>
+          <w:rFonts w:hint="eastAsia"/>
+        </w:rPr>
+      </w:pPr>
+      <w:r>
+        <w:rPr>
+          <w:rFonts w:hint="eastAsia"/>
+        </w:rPr>
+        <w:t>其中还设计函数式组件和异步组件等内容。</w:t>
+      </w:r>
+    </w:p>
+    <w:p>
+      <w:pPr>
+        <w:pStyle w:val="t3"/>
+        <w:ind w:left="158" w:hanging="158"/>
+        <w:rPr>
+          <w:rFonts w:hint="eastAsia"/>
+        </w:rPr>
+      </w:pPr>
+      <w:r>
+        <w:t>children的归一化处理</w:t>
+      </w:r>
+    </w:p>
+    <w:p>
+      <w:pPr>
+        <w:ind w:firstLine="420"/>
+        <w:rPr>
+          <w:rFonts w:hint="eastAsia"/>
+        </w:rPr>
+      </w:pPr>
+      <w:r>
+        <w:rPr>
+          <w:rFonts w:hint="eastAsia"/>
+        </w:rPr>
+        <w:t>即，</w:t>
+      </w:r>
+      <w:r>
+        <w:rPr>
+          <w:rFonts w:hint="eastAsia"/>
+        </w:rPr>
+        <w:t>将多维的数组，合并转换成一个一维的数组。</w:t>
+      </w:r>
+      <w:r>
+        <w:rPr>
+          <w:rFonts w:hint="eastAsia"/>
+        </w:rPr>
+        <w:t>代码在</w:t>
+      </w:r>
+      <w:r>
+        <w:t>src/core/vdom/helpers/normalize-children.js</w:t>
+      </w:r>
+      <w:r>
+        <w:rPr>
+          <w:rFonts w:hint="eastAsia"/>
+        </w:rPr>
+        <w:t>中。</w:t>
+      </w:r>
+    </w:p>
+    <w:p>
+      <w:pPr>
+        <w:ind w:firstLine="420"/>
+        <w:rPr>
+          <w:rFonts w:hint="eastAsia"/>
+        </w:rPr>
+      </w:pPr>
+      <w:r>
+        <w:rPr>
+          <w:rFonts w:hint="eastAsia"/>
+        </w:rPr>
+        <w:t>（1）不需要归一化处理：对于</w:t>
+      </w:r>
+      <w:r>
+        <w:rPr>
+          <w:rFonts w:hint="eastAsia"/>
+        </w:rPr>
+        <w:t>简单</w:t>
+      </w:r>
+      <w:r>
+        <w:t>html标签生成的render函数</w:t>
+      </w:r>
+      <w:r>
+        <w:rPr>
+          <w:rFonts w:hint="eastAsia"/>
+        </w:rPr>
+        <w:t>，因</w:t>
+      </w:r>
+      <w:r>
+        <w:t>返回的是一个VNode数组，可以直接跳过归一化。</w:t>
+      </w:r>
+    </w:p>
+    <w:p>
+      <w:pPr>
+        <w:ind w:firstLine="420"/>
+        <w:rPr>
+          <w:rFonts w:hint="eastAsia"/>
+        </w:rPr>
+      </w:pPr>
+      <w:r>
+        <w:rPr>
+          <w:rFonts w:hint="eastAsia"/>
+        </w:rPr>
+        <w:t>（2）</w:t>
+      </w:r>
+      <w:r>
+        <w:rPr>
+          <w:rFonts w:hint="eastAsia"/>
+        </w:rPr>
+        <w:t>简单归一化：处理</w:t>
+      </w:r>
+      <w:r>
+        <w:rPr>
+          <w:rFonts w:hint="eastAsia"/>
+        </w:rPr>
+        <w:t>自定义组件情形。</w:t>
+      </w:r>
+    </w:p>
+    <w:p>
+      <w:pPr>
+        <w:pStyle w:val="pic"/>
+        <w:rPr>
+          <w:rFonts w:hint="eastAsia"/>
+        </w:rPr>
+      </w:pPr>
+      <w:r>
+        <w:rPr>
+          <w:rFonts w:hint="eastAsia"/>
+          <w:noProof/>
+        </w:rPr>
+        <w:drawing>
+          <wp:inline distT="0" distB="0" distL="0" distR="0">
+            <wp:extent cx="6645910" cy="882359"/>
+            <wp:effectExtent l="19050" t="0" r="2540" b="0"/>
+            <wp:docPr id="171" name="图片 100"/>
+            <wp:cNvGraphicFramePr>
+              <a:graphicFrameLocks xmlns:a="http://schemas.openxmlformats.org/drawingml/2006/main" noChangeAspect="1"/>
+            </wp:cNvGraphicFramePr>
+            <a:graphic xmlns:a="http://schemas.openxmlformats.org/drawingml/2006/main">
+              <a:graphicData uri="http://schemas.openxmlformats.org/drawingml/2006/picture">
+                <pic:pic xmlns:pic="http://schemas.openxmlformats.org/drawingml/2006/picture">
+                  <pic:nvPicPr>
+                    <pic:cNvPr id="0" name="Picture 100"/>
+                    <pic:cNvPicPr>
+                      <a:picLocks noChangeAspect="1" noChangeArrowheads="1"/>
+                    </pic:cNvPicPr>
+                  </pic:nvPicPr>
+                  <pic:blipFill>
+                    <a:blip r:embed="rId286" cstate="print"/>
+                    <a:srcRect/>
+                    <a:stretch>
+                      <a:fillRect/>
+                    </a:stretch>
+                  </pic:blipFill>
+                  <pic:spPr bwMode="auto">
+                    <a:xfrm>
+                      <a:off x="0" y="0"/>
+                      <a:ext cx="6645910" cy="882359"/>
+                    </a:xfrm>
+                    <a:prstGeom prst="rect">
+                      <a:avLst/>
+                    </a:prstGeom>
+                    <a:noFill/>
+                    <a:ln w="9525">
+                      <a:noFill/>
+                      <a:miter lim="800000"/>
+                      <a:headEnd/>
+                      <a:tailEnd/>
+                    </a:ln>
+                  </pic:spPr>
+                </pic:pic>
+              </a:graphicData>
+            </a:graphic>
+          </wp:inline>
+        </w:drawing>
+      </w:r>
+    </w:p>
+    <w:p>
+      <w:pPr>
+        <w:ind w:firstLine="420"/>
+        <w:rPr>
+          <w:rFonts w:hint="eastAsia"/>
+        </w:rPr>
+      </w:pPr>
+      <w:r>
+        <w:rPr>
+          <w:rFonts w:hint="eastAsia"/>
+        </w:rPr>
+        <w:t>（3）</w:t>
+      </w:r>
+      <w:r>
+        <w:rPr>
+          <w:rFonts w:hint="eastAsia"/>
+        </w:rPr>
+        <w:t>完全归一化</w:t>
+      </w:r>
+      <w:r>
+        <w:rPr>
+          <w:rFonts w:hint="eastAsia"/>
+        </w:rPr>
+        <w:t>：</w:t>
+      </w:r>
+      <w:r>
+        <w:rPr>
+          <w:rFonts w:hint="eastAsia"/>
+        </w:rPr>
+        <w:t>子元素包含生成嵌套数组的结构，比如</w:t>
+      </w:r>
+      <w:r>
+        <w:t>&lt;template&gt;、&lt;slot&gt;、v-for或子元素是用户手写的render函数。</w:t>
+      </w:r>
+    </w:p>
+    <w:p>
+      <w:pPr>
+        <w:pStyle w:val="t3"/>
+        <w:ind w:left="158" w:hanging="158"/>
+        <w:rPr>
+          <w:rFonts w:hint="eastAsia"/>
+        </w:rPr>
+      </w:pPr>
+      <w:r>
+        <w:rPr>
+          <w:rFonts w:hint="eastAsia"/>
+        </w:rPr>
+        <w:t>使用</w:t>
+      </w:r>
+      <w:r>
+        <w:t>__patch__</w:t>
+      </w:r>
+      <w:r>
+        <w:rPr>
+          <w:rFonts w:hint="eastAsia"/>
+        </w:rPr>
+        <w:t>方法执行diff</w:t>
+      </w:r>
+      <w:r>
+        <w:rPr>
+          <w:rFonts w:hint="eastAsia"/>
+        </w:rPr>
+        <w:t>并挂载</w:t>
+      </w:r>
+    </w:p>
+    <w:p>
+      <w:pPr>
+        <w:ind w:firstLine="422"/>
+        <w:rPr>
+          <w:rFonts w:hint="eastAsia"/>
+          <w:b/>
+        </w:rPr>
+      </w:pPr>
+      <w:r>
+        <w:rPr>
+          <w:rFonts w:hint="eastAsia"/>
+          <w:b/>
+        </w:rPr>
+        <w:t>1.流程</w:t>
+      </w:r>
+    </w:p>
+    <w:p>
+      <w:pPr>
+        <w:ind w:firstLine="420"/>
+        <w:rPr>
+          <w:rFonts w:hint="eastAsia"/>
+        </w:rPr>
+      </w:pPr>
+      <w:r>
+        <w:rPr>
+          <w:rFonts w:hint="eastAsia"/>
+        </w:rPr>
+        <w:t>（1）</w:t>
+      </w:r>
+      <w:r>
+        <w:rPr>
+          <w:rFonts w:hint="eastAsia"/>
+        </w:rPr>
+        <w:t>如果</w:t>
+      </w:r>
+      <w:r>
+        <w:t>vnode</w:t>
+      </w:r>
+      <w:r>
+        <w:rPr>
+          <w:rFonts w:hint="eastAsia"/>
+        </w:rPr>
+        <w:t>未定义，但</w:t>
+      </w:r>
+      <w:r>
+        <w:t>oldVnode</w:t>
+      </w:r>
+      <w:r>
+        <w:rPr>
+          <w:rFonts w:hint="eastAsia"/>
+        </w:rPr>
+        <w:t>有值，则销毁</w:t>
+      </w:r>
+      <w:r>
+        <w:t>oldVnode</w:t>
+      </w:r>
+      <w:r>
+        <w:rPr>
+          <w:rFonts w:hint="eastAsia"/>
+        </w:rPr>
+        <w:t>。</w:t>
+      </w:r>
+    </w:p>
+    <w:p>
+      <w:pPr>
+        <w:pStyle w:val="pic"/>
+        <w:rPr>
+          <w:rFonts w:hint="eastAsia"/>
+        </w:rPr>
+      </w:pPr>
+      <w:r>
+        <w:rPr>
+          <w:rFonts w:hint="eastAsia"/>
+          <w:noProof/>
+        </w:rPr>
+        <w:drawing>
+          <wp:inline distT="0" distB="0" distL="0" distR="0">
+            <wp:extent cx="6645910" cy="369269"/>
+            <wp:effectExtent l="19050" t="0" r="2540" b="0"/>
+            <wp:docPr id="172" name="图片 103"/>
+            <wp:cNvGraphicFramePr>
+              <a:graphicFrameLocks xmlns:a="http://schemas.openxmlformats.org/drawingml/2006/main" noChangeAspect="1"/>
+            </wp:cNvGraphicFramePr>
+            <a:graphic xmlns:a="http://schemas.openxmlformats.org/drawingml/2006/main">
+              <a:graphicData uri="http://schemas.openxmlformats.org/drawingml/2006/picture">
+                <pic:pic xmlns:pic="http://schemas.openxmlformats.org/drawingml/2006/picture">
+                  <pic:nvPicPr>
+                    <pic:cNvPr id="0" name="Picture 103"/>
+                    <pic:cNvPicPr>
+                      <a:picLocks noChangeAspect="1" noChangeArrowheads="1"/>
+                    </pic:cNvPicPr>
+                  </pic:nvPicPr>
+                  <pic:blipFill>
+                    <a:blip r:embed="rId287" cstate="print"/>
+                    <a:srcRect/>
+                    <a:stretch>
+                      <a:fillRect/>
+                    </a:stretch>
+                  </pic:blipFill>
+                  <pic:spPr bwMode="auto">
+                    <a:xfrm>
+                      <a:off x="0" y="0"/>
+                      <a:ext cx="6645910" cy="369269"/>
+                    </a:xfrm>
+                    <a:prstGeom prst="rect">
+                      <a:avLst/>
+                    </a:prstGeom>
+                    <a:noFill/>
+                    <a:ln w="9525">
+                      <a:noFill/>
+                      <a:miter lim="800000"/>
+                      <a:headEnd/>
+                      <a:tailEnd/>
+                    </a:ln>
+                  </pic:spPr>
+                </pic:pic>
+              </a:graphicData>
+            </a:graphic>
+          </wp:inline>
+        </w:drawing>
+      </w:r>
+    </w:p>
+    <w:p>
+      <w:pPr>
+        <w:ind w:firstLine="420"/>
+        <w:rPr>
+          <w:rFonts w:hint="eastAsia"/>
+        </w:rPr>
+      </w:pPr>
+      <w:r>
+        <w:rPr>
+          <w:rFonts w:hint="eastAsia"/>
+        </w:rPr>
+        <w:t>（2）</w:t>
+      </w:r>
+      <w:r>
+        <w:rPr>
+          <w:rFonts w:hint="eastAsia"/>
+        </w:rPr>
+        <w:t>如果</w:t>
+      </w:r>
+      <w:r>
+        <w:t>oldVnode未定义，isInitialPatch置为true，然后调用createElm。</w:t>
+      </w:r>
+    </w:p>
+    <w:p>
+      <w:pPr>
+        <w:pStyle w:val="pic"/>
+        <w:rPr>
+          <w:rFonts w:hint="eastAsia"/>
+        </w:rPr>
+      </w:pPr>
+      <w:r>
+        <w:rPr>
+          <w:rFonts w:hint="eastAsia"/>
+          <w:noProof/>
+        </w:rPr>
+        <w:drawing>
+          <wp:inline distT="0" distB="0" distL="0" distR="0">
+            <wp:extent cx="6645910" cy="538554"/>
+            <wp:effectExtent l="19050" t="0" r="2540" b="0"/>
+            <wp:docPr id="173" name="图片 106"/>
+            <wp:cNvGraphicFramePr>
+              <a:graphicFrameLocks xmlns:a="http://schemas.openxmlformats.org/drawingml/2006/main" noChangeAspect="1"/>
+            </wp:cNvGraphicFramePr>
+            <a:graphic xmlns:a="http://schemas.openxmlformats.org/drawingml/2006/main">
+              <a:graphicData uri="http://schemas.openxmlformats.org/drawingml/2006/picture">
+                <pic:pic xmlns:pic="http://schemas.openxmlformats.org/drawingml/2006/picture">
+                  <pic:nvPicPr>
+                    <pic:cNvPr id="0" name="Picture 106"/>
+                    <pic:cNvPicPr>
+                      <a:picLocks noChangeAspect="1" noChangeArrowheads="1"/>
+                    </pic:cNvPicPr>
+                  </pic:nvPicPr>
+                  <pic:blipFill>
+                    <a:blip r:embed="rId288" cstate="print"/>
+                    <a:srcRect/>
+                    <a:stretch>
+                      <a:fillRect/>
+                    </a:stretch>
+                  </pic:blipFill>
+                  <pic:spPr bwMode="auto">
+                    <a:xfrm>
+                      <a:off x="0" y="0"/>
+                      <a:ext cx="6645910" cy="538554"/>
+                    </a:xfrm>
+                    <a:prstGeom prst="rect">
+                      <a:avLst/>
+                    </a:prstGeom>
+                    <a:noFill/>
+                    <a:ln w="9525">
+                      <a:noFill/>
+                      <a:miter lim="800000"/>
+                      <a:headEnd/>
+                      <a:tailEnd/>
+                    </a:ln>
+                  </pic:spPr>
+                </pic:pic>
+              </a:graphicData>
+            </a:graphic>
+          </wp:inline>
+        </w:drawing>
+      </w:r>
+    </w:p>
+    <w:p>
+      <w:pPr>
+        <w:ind w:firstLine="420"/>
+        <w:rPr>
+          <w:rFonts w:hint="eastAsia"/>
+        </w:rPr>
+      </w:pPr>
+      <w:r>
+        <w:rPr>
+          <w:rFonts w:hint="eastAsia"/>
+        </w:rPr>
+        <w:lastRenderedPageBreak/>
+        <w:t>（3）初始化情况：第1次执行时，因为</w:t>
+      </w:r>
+      <w:r>
+        <w:t>prevVnode</w:t>
+      </w:r>
+      <w:r>
+        <w:rPr>
+          <w:rFonts w:hint="eastAsia"/>
+        </w:rPr>
+        <w:t>不存在，则设置为挂载元素el</w:t>
+      </w:r>
+      <w:r>
+        <w:rPr>
+          <w:rFonts w:hint="eastAsia"/>
+        </w:rPr>
+        <w:t>。</w:t>
+      </w:r>
+    </w:p>
+    <w:p>
+      <w:pPr>
+        <w:pStyle w:val="pic"/>
+        <w:rPr>
+          <w:rFonts w:hint="eastAsia"/>
+        </w:rPr>
+      </w:pPr>
+      <w:r>
+        <w:rPr>
+          <w:rFonts w:hint="eastAsia"/>
+          <w:noProof/>
+        </w:rPr>
+        <w:drawing>
+          <wp:inline distT="0" distB="0" distL="0" distR="0">
+            <wp:extent cx="6645910" cy="1210746"/>
+            <wp:effectExtent l="19050" t="0" r="2540" b="0"/>
+            <wp:docPr id="174" name="图片 109"/>
+            <wp:cNvGraphicFramePr>
+              <a:graphicFrameLocks xmlns:a="http://schemas.openxmlformats.org/drawingml/2006/main" noChangeAspect="1"/>
+            </wp:cNvGraphicFramePr>
+            <a:graphic xmlns:a="http://schemas.openxmlformats.org/drawingml/2006/main">
+              <a:graphicData uri="http://schemas.openxmlformats.org/drawingml/2006/picture">
+                <pic:pic xmlns:pic="http://schemas.openxmlformats.org/drawingml/2006/picture">
+                  <pic:nvPicPr>
+                    <pic:cNvPr id="0" name="Picture 109"/>
+                    <pic:cNvPicPr>
+                      <a:picLocks noChangeAspect="1" noChangeArrowheads="1"/>
+                    </pic:cNvPicPr>
+                  </pic:nvPicPr>
+                  <pic:blipFill>
+                    <a:blip r:embed="rId289" cstate="print"/>
+                    <a:srcRect/>
+                    <a:stretch>
+                      <a:fillRect/>
+                    </a:stretch>
+                  </pic:blipFill>
+                  <pic:spPr bwMode="auto">
+                    <a:xfrm>
+                      <a:off x="0" y="0"/>
+                      <a:ext cx="6645910" cy="1210746"/>
+                    </a:xfrm>
+                    <a:prstGeom prst="rect">
+                      <a:avLst/>
+                    </a:prstGeom>
+                    <a:noFill/>
+                    <a:ln w="9525">
+                      <a:noFill/>
+                      <a:miter lim="800000"/>
+                      <a:headEnd/>
+                      <a:tailEnd/>
+                    </a:ln>
+                  </pic:spPr>
+                </pic:pic>
+              </a:graphicData>
+            </a:graphic>
+          </wp:inline>
+        </w:drawing>
+      </w:r>
+    </w:p>
+    <w:p>
+      <w:pPr>
+        <w:ind w:firstLine="420"/>
+        <w:rPr>
+          <w:rFonts w:hint="eastAsia"/>
+        </w:rPr>
+      </w:pPr>
+      <w:r>
+        <w:rPr>
+          <w:rFonts w:hint="eastAsia"/>
+        </w:rPr>
+        <w:t>此时，使用</w:t>
+      </w:r>
+      <w:r>
+        <w:t>emptyNodeAt</w:t>
+      </w:r>
+      <w:r>
+        <w:rPr>
+          <w:rFonts w:hint="eastAsia"/>
+        </w:rPr>
+        <w:t>创建1个el的vnode。然后执行</w:t>
+      </w:r>
+      <w:r>
+        <w:t>createElm</w:t>
+      </w:r>
+      <w:r>
+        <w:rPr>
+          <w:rFonts w:hint="eastAsia"/>
+        </w:rPr>
+        <w:t>。</w:t>
+      </w:r>
+    </w:p>
+    <w:p>
+      <w:pPr>
+        <w:pStyle w:val="pic"/>
+        <w:rPr>
+          <w:rFonts w:hint="eastAsia"/>
+        </w:rPr>
+      </w:pPr>
+      <w:r>
+        <w:rPr>
+          <w:rFonts w:hint="eastAsia"/>
+          <w:noProof/>
+        </w:rPr>
+        <w:drawing>
+          <wp:inline distT="0" distB="0" distL="0" distR="0">
+            <wp:extent cx="6645910" cy="121813"/>
+            <wp:effectExtent l="19050" t="0" r="2540" b="0"/>
+            <wp:docPr id="175" name="图片 112"/>
+            <wp:cNvGraphicFramePr>
+              <a:graphicFrameLocks xmlns:a="http://schemas.openxmlformats.org/drawingml/2006/main" noChangeAspect="1"/>
+            </wp:cNvGraphicFramePr>
+            <a:graphic xmlns:a="http://schemas.openxmlformats.org/drawingml/2006/main">
+              <a:graphicData uri="http://schemas.openxmlformats.org/drawingml/2006/picture">
+                <pic:pic xmlns:pic="http://schemas.openxmlformats.org/drawingml/2006/picture">
+                  <pic:nvPicPr>
+                    <pic:cNvPr id="0" name="Picture 112"/>
+                    <pic:cNvPicPr>
+                      <a:picLocks noChangeAspect="1" noChangeArrowheads="1"/>
+                    </pic:cNvPicPr>
+                  </pic:nvPicPr>
+                  <pic:blipFill>
+                    <a:blip r:embed="rId290" cstate="print"/>
+                    <a:srcRect/>
+                    <a:stretch>
+                      <a:fillRect/>
+                    </a:stretch>
+                  </pic:blipFill>
+                  <pic:spPr bwMode="auto">
+                    <a:xfrm>
+                      <a:off x="0" y="0"/>
+                      <a:ext cx="6645910" cy="121813"/>
+                    </a:xfrm>
+                    <a:prstGeom prst="rect">
+                      <a:avLst/>
+                    </a:prstGeom>
+                    <a:noFill/>
+                    <a:ln w="9525">
+                      <a:noFill/>
+                      <a:miter lim="800000"/>
+                      <a:headEnd/>
+                      <a:tailEnd/>
+                    </a:ln>
+                  </pic:spPr>
+                </pic:pic>
+              </a:graphicData>
+            </a:graphic>
+          </wp:inline>
+        </w:drawing>
+      </w:r>
+    </w:p>
+    <w:p>
+      <w:pPr>
+        <w:ind w:firstLine="420"/>
+        <w:rPr>
+          <w:rFonts w:hint="eastAsia"/>
+        </w:rPr>
+      </w:pPr>
+      <w:r>
+        <w:rPr>
+          <w:rFonts w:hint="eastAsia"/>
+        </w:rPr>
+        <w:t>（4）如果</w:t>
+      </w:r>
+      <w:r>
+        <w:t>oldVnode</w:t>
+      </w:r>
+      <w:r>
+        <w:rPr>
+          <w:rFonts w:hint="eastAsia"/>
+        </w:rPr>
+        <w:t>是vnode，且和</w:t>
+      </w:r>
+      <w:r>
+        <w:rPr>
+          <w:rFonts w:hint="eastAsia"/>
+        </w:rPr>
+        <w:t>新</w:t>
+      </w:r>
+      <w:r>
+        <w:rPr>
+          <w:rFonts w:hint="eastAsia"/>
+        </w:rPr>
+        <w:t>生成的</w:t>
+      </w:r>
+      <w:r>
+        <w:t>vnode</w:t>
+      </w:r>
+      <w:r>
+        <w:rPr>
+          <w:rFonts w:hint="eastAsia"/>
+        </w:rPr>
+        <w:t>是同一节点，则执行</w:t>
+      </w:r>
+      <w:r>
+        <w:t>patchVnode</w:t>
+      </w:r>
+      <w:r>
+        <w:rPr>
+          <w:rFonts w:hint="eastAsia"/>
+        </w:rPr>
+        <w:t>，即diff。</w:t>
+      </w:r>
+    </w:p>
+    <w:p>
+      <w:pPr>
+        <w:pStyle w:val="pic"/>
+        <w:rPr>
+          <w:rFonts w:hint="eastAsia"/>
+        </w:rPr>
+      </w:pPr>
+      <w:r>
+        <w:rPr>
+          <w:rFonts w:hint="eastAsia"/>
+          <w:noProof/>
+        </w:rPr>
+        <w:drawing>
+          <wp:inline distT="0" distB="0" distL="0" distR="0">
+            <wp:extent cx="6645910" cy="390857"/>
+            <wp:effectExtent l="19050" t="0" r="2540" b="0"/>
+            <wp:docPr id="180" name="图片 127"/>
+            <wp:cNvGraphicFramePr>
+              <a:graphicFrameLocks xmlns:a="http://schemas.openxmlformats.org/drawingml/2006/main" noChangeAspect="1"/>
+            </wp:cNvGraphicFramePr>
+            <a:graphic xmlns:a="http://schemas.openxmlformats.org/drawingml/2006/main">
+              <a:graphicData uri="http://schemas.openxmlformats.org/drawingml/2006/picture">
+                <pic:pic xmlns:pic="http://schemas.openxmlformats.org/drawingml/2006/picture">
+                  <pic:nvPicPr>
+                    <pic:cNvPr id="0" name="Picture 127"/>
+                    <pic:cNvPicPr>
+                      <a:picLocks noChangeAspect="1" noChangeArrowheads="1"/>
+                    </pic:cNvPicPr>
+                  </pic:nvPicPr>
+                  <pic:blipFill>
+                    <a:blip r:embed="rId291" cstate="print"/>
+                    <a:srcRect/>
+                    <a:stretch>
+                      <a:fillRect/>
+                    </a:stretch>
+                  </pic:blipFill>
+                  <pic:spPr bwMode="auto">
+                    <a:xfrm>
+                      <a:off x="0" y="0"/>
+                      <a:ext cx="6645910" cy="390857"/>
+                    </a:xfrm>
+                    <a:prstGeom prst="rect">
+                      <a:avLst/>
+                    </a:prstGeom>
+                    <a:noFill/>
+                    <a:ln w="9525">
+                      <a:noFill/>
+                      <a:miter lim="800000"/>
+                      <a:headEnd/>
+                      <a:tailEnd/>
+                    </a:ln>
+                  </pic:spPr>
+                </pic:pic>
+              </a:graphicData>
+            </a:graphic>
+          </wp:inline>
+        </w:drawing>
+      </w:r>
+    </w:p>
+    <w:p>
+      <w:pPr>
+        <w:ind w:firstLine="422"/>
+        <w:rPr>
+          <w:rFonts w:hint="eastAsia"/>
+          <w:b/>
+        </w:rPr>
+      </w:pPr>
+      <w:r>
+        <w:rPr>
+          <w:rFonts w:hint="eastAsia"/>
+          <w:b/>
+        </w:rPr>
+        <w:t>2.</w:t>
+      </w:r>
+      <w:r>
+        <w:rPr>
+          <w:b/>
+        </w:rPr>
+        <w:t>patchVnode</w:t>
+      </w:r>
+    </w:p>
+    <w:p>
+      <w:pPr>
+        <w:ind w:firstLine="420"/>
+        <w:rPr>
+          <w:rFonts w:hint="eastAsia"/>
+        </w:rPr>
+      </w:pPr>
+      <w:r>
+        <w:rPr>
+          <w:rFonts w:hint="eastAsia"/>
+        </w:rPr>
+        <w:t>目的是尽可能</w:t>
+      </w:r>
+      <w:r>
+        <w:rPr>
+          <w:rFonts w:hint="eastAsia"/>
+        </w:rPr>
+        <w:t>复用</w:t>
+      </w:r>
+      <w:r>
+        <w:t>dom元素</w:t>
+      </w:r>
+      <w:r>
+        <w:rPr>
+          <w:rFonts w:hint="eastAsia"/>
+        </w:rPr>
+        <w:t>。</w:t>
+      </w:r>
+    </w:p>
+    <w:p>
+      <w:pPr>
+        <w:ind w:firstLine="420"/>
+        <w:rPr>
+          <w:rFonts w:hint="eastAsia"/>
+        </w:rPr>
+      </w:pPr>
+      <w:r>
+        <w:rPr>
+          <w:rFonts w:hint="eastAsia"/>
+        </w:rPr>
+        <w:t>（1）</w:t>
+      </w:r>
+      <w:r>
+        <w:rPr>
+          <w:rFonts w:hint="eastAsia"/>
+        </w:rPr>
+        <w:t>如果</w:t>
+      </w:r>
+      <w:r>
+        <w:t>oldVnode和vnode是同一个对象，则直接返回。</w:t>
+      </w:r>
+    </w:p>
+    <w:p>
+      <w:pPr>
+        <w:ind w:firstLine="420"/>
+        <w:rPr>
+          <w:rFonts w:hint="eastAsia"/>
+        </w:rPr>
+      </w:pPr>
+      <w:r>
+        <w:rPr>
+          <w:rFonts w:hint="eastAsia"/>
+        </w:rPr>
+        <w:t>（2）如果当前节点是</w:t>
+      </w:r>
+      <w:r>
+        <w:rPr>
+          <w:rFonts w:hint="eastAsia"/>
+        </w:rPr>
+        <w:t>静态内容</w:t>
+      </w:r>
+      <w:r>
+        <w:rPr>
+          <w:rFonts w:hint="eastAsia"/>
+        </w:rPr>
+        <w:t>节点、key相同的节点、once节点，或</w:t>
+      </w:r>
+      <w:r>
+        <w:t>isCloned</w:t>
+      </w:r>
+      <w:r>
+        <w:rPr>
+          <w:rFonts w:hint="eastAsia"/>
+        </w:rPr>
+        <w:t>节点，则直接用</w:t>
+      </w:r>
+      <w:r>
+        <w:t>oldVnode的elm和componentInstance替换vnode上的相同属性。</w:t>
+      </w:r>
+    </w:p>
+    <w:p>
+      <w:pPr>
+        <w:pStyle w:val="pic"/>
+        <w:rPr>
+          <w:rFonts w:hint="eastAsia"/>
+        </w:rPr>
+      </w:pPr>
+      <w:r>
+        <w:rPr>
+          <w:rFonts w:hint="eastAsia"/>
+          <w:noProof/>
+        </w:rPr>
+        <w:drawing>
+          <wp:inline distT="0" distB="0" distL="0" distR="0">
+            <wp:extent cx="6645910" cy="891999"/>
+            <wp:effectExtent l="19050" t="0" r="2540" b="0"/>
+            <wp:docPr id="181" name="图片 130"/>
+            <wp:cNvGraphicFramePr>
+              <a:graphicFrameLocks xmlns:a="http://schemas.openxmlformats.org/drawingml/2006/main" noChangeAspect="1"/>
+            </wp:cNvGraphicFramePr>
+            <a:graphic xmlns:a="http://schemas.openxmlformats.org/drawingml/2006/main">
+              <a:graphicData uri="http://schemas.openxmlformats.org/drawingml/2006/picture">
+                <pic:pic xmlns:pic="http://schemas.openxmlformats.org/drawingml/2006/picture">
+                  <pic:nvPicPr>
+                    <pic:cNvPr id="0" name="Picture 130"/>
+                    <pic:cNvPicPr>
+                      <a:picLocks noChangeAspect="1" noChangeArrowheads="1"/>
+                    </pic:cNvPicPr>
+                  </pic:nvPicPr>
+                  <pic:blipFill>
+                    <a:blip r:embed="rId292" cstate="print"/>
+                    <a:srcRect/>
+                    <a:stretch>
+                      <a:fillRect/>
+                    </a:stretch>
+                  </pic:blipFill>
+                  <pic:spPr bwMode="auto">
+                    <a:xfrm>
+                      <a:off x="0" y="0"/>
+                      <a:ext cx="6645910" cy="891999"/>
+                    </a:xfrm>
+                    <a:prstGeom prst="rect">
+                      <a:avLst/>
+                    </a:prstGeom>
+                    <a:noFill/>
+                    <a:ln w="9525">
+                      <a:noFill/>
+                      <a:miter lim="800000"/>
+                      <a:headEnd/>
+                      <a:tailEnd/>
+                    </a:ln>
+                  </pic:spPr>
+                </pic:pic>
+              </a:graphicData>
+            </a:graphic>
+          </wp:inline>
+        </w:drawing>
+      </w:r>
+    </w:p>
+    <w:p>
+      <w:pPr>
+        <w:ind w:firstLine="420"/>
+        <w:rPr>
+          <w:rFonts w:hint="eastAsia"/>
+        </w:rPr>
+      </w:pPr>
+      <w:r>
+        <w:rPr>
+          <w:rFonts w:hint="eastAsia"/>
+        </w:rPr>
+        <w:t>（3）</w:t>
+      </w:r>
+      <w:r>
+        <w:rPr>
+          <w:rFonts w:hint="eastAsia"/>
+        </w:rPr>
+        <w:t>其他节点，则需要处理子节点。</w:t>
+      </w:r>
+    </w:p>
+    <w:p>
+      <w:pPr>
+        <w:pStyle w:val="pic"/>
+        <w:rPr>
+          <w:rFonts w:hint="eastAsia"/>
+        </w:rPr>
+      </w:pPr>
+      <w:r>
+        <w:rPr>
+          <w:rFonts w:hint="eastAsia"/>
+          <w:noProof/>
+        </w:rPr>
+        <w:drawing>
+          <wp:inline distT="0" distB="0" distL="0" distR="0">
+            <wp:extent cx="6645910" cy="280350"/>
+            <wp:effectExtent l="19050" t="0" r="2540" b="0"/>
+            <wp:docPr id="182" name="图片 133"/>
+            <wp:cNvGraphicFramePr>
+              <a:graphicFrameLocks xmlns:a="http://schemas.openxmlformats.org/drawingml/2006/main" noChangeAspect="1"/>
+            </wp:cNvGraphicFramePr>
+            <a:graphic xmlns:a="http://schemas.openxmlformats.org/drawingml/2006/main">
+              <a:graphicData uri="http://schemas.openxmlformats.org/drawingml/2006/picture">
+                <pic:pic xmlns:pic="http://schemas.openxmlformats.org/drawingml/2006/picture">
+                  <pic:nvPicPr>
+                    <pic:cNvPr id="0" name="Picture 133"/>
+                    <pic:cNvPicPr>
+                      <a:picLocks noChangeAspect="1" noChangeArrowheads="1"/>
+                    </pic:cNvPicPr>
+                  </pic:nvPicPr>
+                  <pic:blipFill>
+                    <a:blip r:embed="rId293" cstate="print"/>
+                    <a:srcRect/>
+                    <a:stretch>
+                      <a:fillRect/>
+                    </a:stretch>
+                  </pic:blipFill>
+                  <pic:spPr bwMode="auto">
+                    <a:xfrm>
+                      <a:off x="0" y="0"/>
+                      <a:ext cx="6645910" cy="280350"/>
+                    </a:xfrm>
+                    <a:prstGeom prst="rect">
+                      <a:avLst/>
+                    </a:prstGeom>
+                    <a:noFill/>
+                    <a:ln w="9525">
+                      <a:noFill/>
+                      <a:miter lim="800000"/>
+                      <a:headEnd/>
+                      <a:tailEnd/>
+                    </a:ln>
+                  </pic:spPr>
+                </pic:pic>
+              </a:graphicData>
+            </a:graphic>
+          </wp:inline>
+        </w:drawing>
+      </w:r>
+    </w:p>
+    <w:p>
+      <w:pPr>
+        <w:ind w:firstLine="420"/>
+        <w:rPr>
+          <w:rFonts w:hint="eastAsia"/>
+        </w:rPr>
+      </w:pPr>
+      <w:r>
+        <w:rPr>
+          <w:rFonts w:hint="eastAsia"/>
+        </w:rPr>
+        <w:t>如果新节点的子节点不是文本节点，当新、旧节点都有子节点，执行diff算法。</w:t>
+      </w:r>
+    </w:p>
+    <w:p>
+      <w:pPr>
+        <w:pStyle w:val="pic"/>
+        <w:rPr>
+          <w:rFonts w:hint="eastAsia"/>
+        </w:rPr>
+      </w:pPr>
+      <w:r>
+        <w:rPr>
+          <w:rFonts w:hint="eastAsia"/>
+        </w:rPr>
+        <w:drawing>
+          <wp:inline distT="0" distB="0" distL="0" distR="0">
+            <wp:extent cx="6645910" cy="267108"/>
+            <wp:effectExtent l="19050" t="0" r="2540" b="0"/>
+            <wp:docPr id="184" name="图片 136"/>
+            <wp:cNvGraphicFramePr>
+              <a:graphicFrameLocks xmlns:a="http://schemas.openxmlformats.org/drawingml/2006/main" noChangeAspect="1"/>
+            </wp:cNvGraphicFramePr>
+            <a:graphic xmlns:a="http://schemas.openxmlformats.org/drawingml/2006/main">
+              <a:graphicData uri="http://schemas.openxmlformats.org/drawingml/2006/picture">
+                <pic:pic xmlns:pic="http://schemas.openxmlformats.org/drawingml/2006/picture">
+                  <pic:nvPicPr>
+                    <pic:cNvPr id="0" name="Picture 136"/>
+                    <pic:cNvPicPr>
+                      <a:picLocks noChangeAspect="1" noChangeArrowheads="1"/>
+                    </pic:cNvPicPr>
+                  </pic:nvPicPr>
+                  <pic:blipFill>
+                    <a:blip r:embed="rId294" cstate="print"/>
+                    <a:srcRect/>
+                    <a:stretch>
+                      <a:fillRect/>
+                    </a:stretch>
+                  </pic:blipFill>
+                  <pic:spPr bwMode="auto">
+                    <a:xfrm>
+                      <a:off x="0" y="0"/>
+                      <a:ext cx="6645910" cy="267108"/>
+                    </a:xfrm>
+                    <a:prstGeom prst="rect">
+                      <a:avLst/>
+                    </a:prstGeom>
+                    <a:noFill/>
+                    <a:ln w="9525">
+                      <a:noFill/>
+                      <a:miter lim="800000"/>
+                      <a:headEnd/>
+                      <a:tailEnd/>
+                    </a:ln>
+                  </pic:spPr>
+                </pic:pic>
+              </a:graphicData>
+            </a:graphic>
+          </wp:inline>
+        </w:drawing>
+      </w:r>
+    </w:p>
+    <w:p>
+      <w:pPr>
+        <w:ind w:firstLine="420"/>
+        <w:rPr>
+          <w:rFonts w:hint="eastAsia"/>
+        </w:rPr>
+      </w:pPr>
+      <w:r>
+        <w:rPr>
+          <w:rFonts w:hint="eastAsia"/>
+        </w:rPr>
+        <w:t>如果旧节点没有，只需要将新的添加即可。如果新的没有，只需要将旧的移除即可。</w:t>
+      </w:r>
+    </w:p>
+    <w:p>
+      <w:pPr>
+        <w:ind w:firstLine="420"/>
+        <w:rPr>
+          <w:rFonts w:hint="eastAsia"/>
+        </w:rPr>
+      </w:pPr>
+      <w:r>
+        <w:rPr>
+          <w:rFonts w:hint="eastAsia"/>
+        </w:rPr>
+        <w:t>如果新节点是文本节点，则直接修改文本内容。</w:t>
+      </w:r>
+    </w:p>
+    <w:p>
+      <w:pPr>
+        <w:ind w:firstLine="422"/>
+        <w:rPr>
+          <w:rFonts w:hint="eastAsia"/>
+          <w:b/>
+        </w:rPr>
+      </w:pPr>
+      <w:r>
+        <w:rPr>
+          <w:rFonts w:hint="eastAsia"/>
+          <w:b/>
+        </w:rPr>
+        <w:t>3.diff算法</w:t>
+      </w:r>
+    </w:p>
+    <w:p>
+      <w:pPr>
+        <w:ind w:firstLine="420"/>
+        <w:rPr>
+          <w:rFonts w:hint="eastAsia"/>
+        </w:rPr>
+      </w:pPr>
+      <w:r>
+        <w:rPr>
+          <w:rFonts w:hint="eastAsia"/>
+        </w:rPr>
+        <w:t>（1）</w:t>
+      </w:r>
+      <w:r>
+        <w:rPr>
+          <w:rFonts w:hint="eastAsia"/>
+        </w:rPr>
+        <w:t>没有key的情况：</w:t>
+      </w:r>
+    </w:p>
+    <w:p>
+      <w:pPr>
+        <w:ind w:firstLine="420"/>
+      </w:pPr>
+      <w:r>
+        <w:rPr>
+          <w:rFonts w:hint="eastAsia"/>
+        </w:rPr>
+        <w:t>假设</w:t>
+      </w:r>
+      <w:r>
+        <w:t>oldCh上有五个元素a、b、c、d、e，newCh有六个元素d、e、b、f、d、a，且没有key值。初始情况下，页面中dom顺序为abcde。</w:t>
+      </w:r>
+    </w:p>
+    <w:p>
+      <w:pPr>
+        <w:ind w:firstLine="420"/>
+      </w:pPr>
+      <w:r>
+        <w:rPr>
+          <w:rFonts w:hint="eastAsia"/>
+        </w:rPr>
+        <w:t>第一次</w:t>
+      </w:r>
+      <w:r>
+        <w:t>while循环，oldStartVnode和newEndVnode都是a</w:t>
+      </w:r>
+      <w:r>
+        <w:rPr>
+          <w:rFonts w:hint="eastAsia"/>
+        </w:rPr>
+        <w:t>。此时</w:t>
+      </w:r>
+      <w:r>
+        <w:t>,a元素会把插入到e元素的下一个元素前。此时页面中dom变为bcdea，oldStartVnode指向b，newEndVnode指向d。</w:t>
+      </w:r>
+      <w:r>
+        <w:rPr>
+          <w:rFonts w:hint="eastAsia"/>
+        </w:rPr>
+        <w:t>（[b]cd</w:t>
+      </w:r>
+      <w:r>
+        <w:rPr>
+          <w:rFonts w:hint="eastAsia"/>
+        </w:rPr>
+        <w:t>[</w:t>
+      </w:r>
+      <w:r>
+        <w:rPr>
+          <w:rFonts w:hint="eastAsia"/>
+        </w:rPr>
+        <w:t>e</w:t>
+      </w:r>
+      <w:r>
+        <w:rPr>
+          <w:rFonts w:hint="eastAsia"/>
+        </w:rPr>
+        <w:t>]</w:t>
+      </w:r>
+      <w:r>
+        <w:rPr>
+          <w:rFonts w:hint="eastAsia"/>
+        </w:rPr>
+        <w:t>a，[d]ebf</w:t>
+      </w:r>
+      <w:r>
+        <w:rPr>
+          <w:rFonts w:hint="eastAsia"/>
+        </w:rPr>
+        <w:t>[</w:t>
+      </w:r>
+      <w:r>
+        <w:rPr>
+          <w:rFonts w:hint="eastAsia"/>
+        </w:rPr>
+        <w:t>d</w:t>
+      </w:r>
+      <w:r>
+        <w:rPr>
+          <w:rFonts w:hint="eastAsia"/>
+        </w:rPr>
+        <w:t>]</w:t>
+      </w:r>
+      <w:r>
+        <w:rPr>
+          <w:rFonts w:hint="eastAsia"/>
+        </w:rPr>
+        <w:t>a）</w:t>
+      </w:r>
+    </w:p>
+    <w:p>
+      <w:pPr>
+        <w:ind w:firstLine="420"/>
+      </w:pPr>
+      <w:r>
+        <w:rPr>
+          <w:rFonts w:hint="eastAsia"/>
+        </w:rPr>
+        <w:lastRenderedPageBreak/>
+        <w:t>第二次</w:t>
+      </w:r>
+      <w:r>
+        <w:t>while循环，因为头尾都不相同</w:t>
+      </w:r>
+      <w:r>
+        <w:rPr>
+          <w:rFonts w:hint="eastAsia"/>
+        </w:rPr>
+        <w:t>。此时，</w:t>
+      </w:r>
+      <w:r>
+        <w:t>会创建新的元素d并插入到b前面。此时页面中dom变为dbcdea，newStartVnode指向e。</w:t>
+      </w:r>
+      <w:r>
+        <w:rPr>
+          <w:rFonts w:hint="eastAsia"/>
+        </w:rPr>
+        <w:t>（d[b]cd</w:t>
+      </w:r>
+      <w:r>
+        <w:rPr>
+          <w:rFonts w:hint="eastAsia"/>
+        </w:rPr>
+        <w:t>[</w:t>
+      </w:r>
+      <w:r>
+        <w:rPr>
+          <w:rFonts w:hint="eastAsia"/>
+        </w:rPr>
+        <w:t>e</w:t>
+      </w:r>
+      <w:r>
+        <w:rPr>
+          <w:rFonts w:hint="eastAsia"/>
+        </w:rPr>
+        <w:t>]</w:t>
+      </w:r>
+      <w:r>
+        <w:rPr>
+          <w:rFonts w:hint="eastAsia"/>
+        </w:rPr>
+        <w:t>a，d</w:t>
+      </w:r>
+      <w:r>
+        <w:rPr>
+          <w:rFonts w:hint="eastAsia"/>
+        </w:rPr>
+        <w:t>[</w:t>
+      </w:r>
+      <w:r>
+        <w:rPr>
+          <w:rFonts w:hint="eastAsia"/>
+        </w:rPr>
+        <w:t>e</w:t>
+      </w:r>
+      <w:r>
+        <w:rPr>
+          <w:rFonts w:hint="eastAsia"/>
+        </w:rPr>
+        <w:t>]</w:t>
+      </w:r>
+      <w:r>
+        <w:rPr>
+          <w:rFonts w:hint="eastAsia"/>
+        </w:rPr>
+        <w:t>bf</w:t>
+      </w:r>
+      <w:r>
+        <w:rPr>
+          <w:rFonts w:hint="eastAsia"/>
+        </w:rPr>
+        <w:t>[</w:t>
+      </w:r>
+      <w:r>
+        <w:rPr>
+          <w:rFonts w:hint="eastAsia"/>
+        </w:rPr>
+        <w:t>d</w:t>
+      </w:r>
+      <w:r>
+        <w:rPr>
+          <w:rFonts w:hint="eastAsia"/>
+        </w:rPr>
+        <w:t>]</w:t>
+      </w:r>
+      <w:r>
+        <w:rPr>
+          <w:rFonts w:hint="eastAsia"/>
+        </w:rPr>
+        <w:t>a）</w:t>
+      </w:r>
+    </w:p>
+    <w:p>
+      <w:pPr>
+        <w:ind w:firstLine="420"/>
+      </w:pPr>
+      <w:r>
+        <w:rPr>
+          <w:rFonts w:hint="eastAsia"/>
+        </w:rPr>
+        <w:t>第三次</w:t>
+      </w:r>
+      <w:r>
+        <w:t>while循环，oldEndVnode和newStartVnode都是e</w:t>
+      </w:r>
+      <w:r>
+        <w:rPr>
+          <w:rFonts w:hint="eastAsia"/>
+        </w:rPr>
+        <w:t>。此时</w:t>
+      </w:r>
+      <w:r>
+        <w:t>，e元素会插入到b元素之前。此时页面中dom变为debcda，oldEndVnode指向d，newStartVnode指向b。</w:t>
+      </w:r>
+      <w:r>
+        <w:rPr>
+          <w:rFonts w:hint="eastAsia"/>
+        </w:rPr>
+        <w:t>（d</w:t>
+      </w:r>
+      <w:r>
+        <w:rPr>
+          <w:rFonts w:hint="eastAsia"/>
+        </w:rPr>
+        <w:t>e</w:t>
+      </w:r>
+      <w:r>
+        <w:rPr>
+          <w:rFonts w:hint="eastAsia"/>
+        </w:rPr>
+        <w:t>[b]c[d]ea，de[b]f[d]a）</w:t>
+      </w:r>
+    </w:p>
+    <w:p>
+      <w:pPr>
+        <w:ind w:firstLine="420"/>
+      </w:pPr>
+      <w:r>
+        <w:rPr>
+          <w:rFonts w:hint="eastAsia"/>
+        </w:rPr>
+        <w:t>第四次</w:t>
+      </w:r>
+      <w:r>
+        <w:t>while循环，oldStartVnode和newStartVnode都指向b，直接复用b元素。此时，oldStartVnode指向c，newStartVnode指向f。</w:t>
+      </w:r>
+      <w:r>
+        <w:rPr>
+          <w:rFonts w:hint="eastAsia"/>
+        </w:rPr>
+        <w:t>（deb[c][d]ea，deb[f][d]a）</w:t>
+      </w:r>
+    </w:p>
+    <w:p>
+      <w:pPr>
+        <w:ind w:firstLine="420"/>
+      </w:pPr>
+      <w:r>
+        <w:rPr>
+          <w:rFonts w:hint="eastAsia"/>
+        </w:rPr>
+        <w:t>第五次</w:t>
+      </w:r>
+      <w:r>
+        <w:t>while循环，oldEndVnode和newEndVnode都指向d，直接复用d元素。此时，oldEndVnode指向c，newEndVnode指向f。</w:t>
+      </w:r>
+      <w:r>
+        <w:rPr>
+          <w:rFonts w:hint="eastAsia"/>
+        </w:rPr>
+        <w:t>（deb[c]dea，deb[f]da）</w:t>
+      </w:r>
+    </w:p>
+    <w:p>
+      <w:pPr>
+        <w:ind w:firstLine="420"/>
+      </w:pPr>
+      <w:r>
+        <w:rPr>
+          <w:rFonts w:hint="eastAsia"/>
+        </w:rPr>
+        <w:t>第六次</w:t>
+      </w:r>
+      <w:r>
+        <w:t>while</w:t>
+      </w:r>
+      <w:r>
+        <w:t>循环，两个数组中都只剩下一个没有遍历的元素且不相同</w:t>
+      </w:r>
+      <w:r>
+        <w:t>。</w:t>
+      </w:r>
+      <w:r>
+        <w:rPr>
+          <w:rFonts w:hint="eastAsia"/>
+        </w:rPr>
+        <w:t>因此，</w:t>
+      </w:r>
+      <w:r>
+        <w:t>后</w:t>
+      </w:r>
+      <w:r>
+        <w:t>创建新的元素f并插入到c前面。此时页面中dom变为debfcda，newStartVnode指向b。</w:t>
+      </w:r>
+    </w:p>
+    <w:p>
+      <w:pPr>
+        <w:ind w:firstLine="420"/>
+        <w:rPr>
+          <w:rFonts w:hint="eastAsia"/>
+        </w:rPr>
+      </w:pPr>
+      <w:r>
+        <w:rPr>
+          <w:rFonts w:hint="eastAsia"/>
+        </w:rPr>
+        <w:t>这时</w:t>
+      </w:r>
+      <w:r>
+        <w:t>newStartIdx会大于newEndIdx，所以会终止循环。这时我们发现，页面中多了c元素。所以updateChildren方法在循环之后还有删除无用的旧结点的操作。</w:t>
+      </w:r>
+    </w:p>
+    <w:p>
+      <w:pPr>
+        <w:pStyle w:val="pic"/>
+        <w:rPr>
+          <w:rFonts w:hint="eastAsia"/>
+        </w:rPr>
+      </w:pPr>
+      <w:r>
+        <w:rPr>
+          <w:rFonts w:hint="eastAsia"/>
+          <w:noProof/>
+        </w:rPr>
+        <w:drawing>
+          <wp:inline distT="0" distB="0" distL="0" distR="0">
+            <wp:extent cx="6645910" cy="755957"/>
+            <wp:effectExtent l="19050" t="0" r="2540" b="0"/>
+            <wp:docPr id="186" name="图片 139"/>
+            <wp:cNvGraphicFramePr>
+              <a:graphicFrameLocks xmlns:a="http://schemas.openxmlformats.org/drawingml/2006/main" noChangeAspect="1"/>
+            </wp:cNvGraphicFramePr>
+            <a:graphic xmlns:a="http://schemas.openxmlformats.org/drawingml/2006/main">
+              <a:graphicData uri="http://schemas.openxmlformats.org/drawingml/2006/picture">
+                <pic:pic xmlns:pic="http://schemas.openxmlformats.org/drawingml/2006/picture">
+                  <pic:nvPicPr>
+                    <pic:cNvPr id="0" name="Picture 139"/>
+                    <pic:cNvPicPr>
+                      <a:picLocks noChangeAspect="1" noChangeArrowheads="1"/>
+                    </pic:cNvPicPr>
+                  </pic:nvPicPr>
+                  <pic:blipFill>
+                    <a:blip r:embed="rId295" cstate="print"/>
+                    <a:srcRect/>
+                    <a:stretch>
+                      <a:fillRect/>
+                    </a:stretch>
+                  </pic:blipFill>
+                  <pic:spPr bwMode="auto">
+                    <a:xfrm>
+                      <a:off x="0" y="0"/>
+                      <a:ext cx="6645910" cy="755957"/>
+                    </a:xfrm>
+                    <a:prstGeom prst="rect">
+                      <a:avLst/>
+                    </a:prstGeom>
+                    <a:noFill/>
+                    <a:ln w="9525">
+                      <a:noFill/>
+                      <a:miter lim="800000"/>
+                      <a:headEnd/>
+                      <a:tailEnd/>
+                    </a:ln>
+                  </pic:spPr>
+                </pic:pic>
+              </a:graphicData>
+            </a:graphic>
+          </wp:inline>
+        </w:drawing>
+      </w:r>
+    </w:p>
+    <w:p>
+      <w:pPr>
+        <w:ind w:firstLine="420"/>
+        <w:rPr>
+          <w:rFonts w:hint="eastAsia"/>
+        </w:rPr>
+      </w:pPr>
+      <w:r>
+        <w:rPr>
+          <w:rFonts w:hint="eastAsia"/>
+        </w:rPr>
+        <w:t>（2）有key的情况：</w:t>
+      </w:r>
+    </w:p>
+    <w:p>
+      <w:pPr>
+        <w:ind w:firstLine="420"/>
+      </w:pPr>
+      <w:r>
+        <w:rPr>
+          <w:rFonts w:hint="eastAsia"/>
+        </w:rPr>
+        <w:t>假设</w:t>
+      </w:r>
+      <w:r>
+        <w:t>oldCh上有五个元素a、div[key=1]、footer[key=3]、span[key=2]、p</w:t>
+      </w:r>
+      <w:r>
+        <w:rPr>
+          <w:rFonts w:hint="eastAsia"/>
+        </w:rPr>
+        <w:t>。</w:t>
+      </w:r>
+      <w:r>
+        <w:t>newCh有六个元素p[key=3]、span[key=2]、p、div[key=1]、a、span。初始情况下，页面中dom顺序为a、div[key=1]、footer[key=3]、span[key=2]、p。</w:t>
+      </w:r>
+    </w:p>
+    <w:p>
+      <w:pPr>
+        <w:ind w:firstLine="420"/>
+        <w:rPr>
+          <w:rFonts w:hint="eastAsia"/>
+        </w:rPr>
+      </w:pPr>
+      <w:r>
+        <w:rPr>
+          <w:rFonts w:hint="eastAsia"/>
+        </w:rPr>
+        <w:t>第一次</w:t>
+      </w:r>
+      <w:r>
+        <w:t>while循环，头尾都不可复用，所以此时会生成oldKeyToIdx</w:t>
+      </w:r>
+      <w:r>
+        <w:rPr>
+          <w:rFonts w:hint="eastAsia"/>
+        </w:rPr>
+        <w:t>。</w:t>
+      </w:r>
+    </w:p>
+    <w:p>
+      <w:pPr>
+        <w:pStyle w:val="pic"/>
+        <w:rPr>
+          <w:rFonts w:hint="eastAsia"/>
+        </w:rPr>
+      </w:pPr>
+      <w:r>
+        <w:rPr>
+          <w:rFonts w:hint="eastAsia"/>
+          <w:noProof/>
+        </w:rPr>
+        <w:drawing>
+          <wp:inline distT="0" distB="0" distL="0" distR="0">
+            <wp:extent cx="6645910" cy="582526"/>
+            <wp:effectExtent l="19050" t="0" r="2540" b="0"/>
+            <wp:docPr id="187" name="图片 142"/>
+            <wp:cNvGraphicFramePr>
+              <a:graphicFrameLocks xmlns:a="http://schemas.openxmlformats.org/drawingml/2006/main" noChangeAspect="1"/>
+            </wp:cNvGraphicFramePr>
+            <a:graphic xmlns:a="http://schemas.openxmlformats.org/drawingml/2006/main">
+              <a:graphicData uri="http://schemas.openxmlformats.org/drawingml/2006/picture">
+                <pic:pic xmlns:pic="http://schemas.openxmlformats.org/drawingml/2006/picture">
+                  <pic:nvPicPr>
+                    <pic:cNvPr id="0" name="Picture 142"/>
+                    <pic:cNvPicPr>
+                      <a:picLocks noChangeAspect="1" noChangeArrowheads="1"/>
+                    </pic:cNvPicPr>
+                  </pic:nvPicPr>
+                  <pic:blipFill>
+                    <a:blip r:embed="rId296" cstate="print"/>
+                    <a:srcRect/>
+                    <a:stretch>
+                      <a:fillRect/>
+                    </a:stretch>
+                  </pic:blipFill>
+                  <pic:spPr bwMode="auto">
+                    <a:xfrm>
+                      <a:off x="0" y="0"/>
+                      <a:ext cx="6645910" cy="582526"/>
+                    </a:xfrm>
+                    <a:prstGeom prst="rect">
+                      <a:avLst/>
+                    </a:prstGeom>
+                    <a:noFill/>
+                    <a:ln w="9525">
+                      <a:noFill/>
+                      <a:miter lim="800000"/>
+                      <a:headEnd/>
+                      <a:tailEnd/>
+                    </a:ln>
+                  </pic:spPr>
+                </pic:pic>
+              </a:graphicData>
+            </a:graphic>
+          </wp:inline>
+        </w:drawing>
+      </w:r>
+    </w:p>
+    <w:p>
+      <w:pPr>
+        <w:ind w:firstLine="420"/>
+      </w:pPr>
+      <w:r>
+        <w:t>newStartVnode元素p[key=3]根据key值比较，elmToMove会指向footer[key=3]，但因为它们标签名不一样，所以sameVNode判断会返回false。所以直接插入到a前面，页面中dom变为p[key=3]、a、div[key=1]、footer[key=3]、span[key=2]、p，newStartVnode指向span[key=2]。</w:t>
+      </w:r>
+    </w:p>
+    <w:p>
+      <w:pPr>
+        <w:ind w:firstLine="420"/>
+      </w:pPr>
+      <w:r>
+        <w:rPr>
+          <w:rFonts w:hint="eastAsia"/>
+        </w:rPr>
+        <w:t>第二次</w:t>
+      </w:r>
+      <w:r>
+        <w:t>while</w:t>
+      </w:r>
+      <w:r>
+        <w:t>循环，同样头尾都不可复用</w:t>
+      </w:r>
+      <w:r>
+        <w:rPr>
+          <w:rFonts w:hint="eastAsia"/>
+        </w:rPr>
+        <w:t>。此时</w:t>
+      </w:r>
+      <w:r>
+        <w:t>，newStartVnode元素span[key=2]根据key值比较，elmToMove会指向span[k=2]，两元素可以复用，span[k=2]会被插入到a前面，页面中dom变为p[key=1]、span[key=2]、a、div[key=1]、footer[k=3]、p，newStartVnode指向div。同时oldCh变为[a, div[key=1], footer[k=3], undefined, p]。</w:t>
+      </w:r>
+    </w:p>
+    <w:p>
+      <w:pPr>
+        <w:ind w:firstLine="420"/>
+      </w:pPr>
+      <w:r>
+        <w:rPr>
+          <w:rFonts w:hint="eastAsia"/>
+        </w:rPr>
+        <w:t>第三次</w:t>
+      </w:r>
+      <w:r>
+        <w:t>while循环，oldEndVnode和newStartVnode都是p</w:t>
+      </w:r>
+      <w:r>
+        <w:rPr>
+          <w:rFonts w:hint="eastAsia"/>
+        </w:rPr>
+        <w:t>。此时</w:t>
+      </w:r>
+      <w:r>
+        <w:t>，dom中最后的p元素会插入到a元素，页面中dom顺序变为p[key=1]、span[key=2]、p、a、div[key=1]、footer[k=3]，oldEndVnode前移一位指向了undefined，newStartVnode后移一位指向div[key=1]。</w:t>
+      </w:r>
+    </w:p>
+    <w:p>
+      <w:pPr>
+        <w:ind w:firstLine="420"/>
+      </w:pPr>
+      <w:r>
+        <w:rPr>
+          <w:rFonts w:hint="eastAsia"/>
+        </w:rPr>
+        <w:lastRenderedPageBreak/>
+        <w:t>第四次</w:t>
+      </w:r>
+      <w:r>
+        <w:t>while循环，oldEndVnode返回undefined。页面中dom不变，oldEndVnode指向footer[k=3]。</w:t>
+      </w:r>
+    </w:p>
+    <w:p>
+      <w:pPr>
+        <w:ind w:firstLine="420"/>
+      </w:pPr>
+      <w:r>
+        <w:rPr>
+          <w:rFonts w:hint="eastAsia"/>
+        </w:rPr>
+        <w:t>第五次</w:t>
+      </w:r>
+      <w:r>
+        <w:t>while循环，依然头尾都不可复用</w:t>
+      </w:r>
+      <w:r>
+        <w:rPr>
+          <w:rFonts w:hint="eastAsia"/>
+        </w:rPr>
+        <w:t>。</w:t>
+      </w:r>
+      <w:r>
+        <w:t>newStartVnode根据key=1找到可以复用的div[key=1]，该元素会插入到a元素之前，页面中的dom变为p[key=1]、span[key=2]、p、div[key=1]、a、footer[k=3]，同时oldCh变为[a, undefined, footer[k=3], undefined, p]，，newStartVnode后移一位指向a`。</w:t>
+      </w:r>
+    </w:p>
+    <w:p>
+      <w:pPr>
+        <w:ind w:firstLine="420"/>
+      </w:pPr>
+      <w:r>
+        <w:rPr>
+          <w:rFonts w:hint="eastAsia"/>
+        </w:rPr>
+        <w:t>第六次</w:t>
+      </w:r>
+      <w:r>
+        <w:t>while循环，newStartVnode和oldStartVnode都指向a。页面中dom不变，newStartVnode后移一位指向span，oldStartVnode后移一位指向undefined。</w:t>
+      </w:r>
+    </w:p>
+    <w:p>
+      <w:pPr>
+        <w:ind w:firstLine="420"/>
+      </w:pPr>
+      <w:r>
+        <w:rPr>
+          <w:rFonts w:hint="eastAsia"/>
+        </w:rPr>
+        <w:t>第七次</w:t>
+      </w:r>
+      <w:r>
+        <w:t>while循环，oldStartVnode返回undefined。页面中dom不变，oldStartVnode指向footer[k=3]。</w:t>
+      </w:r>
+    </w:p>
+    <w:p>
+      <w:pPr>
+        <w:ind w:firstLine="420"/>
+      </w:pPr>
+      <w:r>
+        <w:rPr>
+          <w:rFonts w:hint="eastAsia"/>
+        </w:rPr>
+        <w:t>第八次</w:t>
+      </w:r>
+      <w:r>
+        <w:t>while循环，新旧没有比较的子元素都只剩一个，且不可复用，页面中会创建span，并插入到footer[k=3]之前。此时页面中dom变为p[key=1]、span[key=2]、p、div[key=1]、a、span、footer[k=3]，newStartVnode指向超出newCh范围，指向undefined。</w:t>
+      </w:r>
+    </w:p>
+    <w:p>
+      <w:pPr>
+        <w:ind w:firstLine="420"/>
+      </w:pPr>
+      <w:r>
+        <w:rPr>
+          <w:rFonts w:hint="eastAsia"/>
+        </w:rPr>
+        <w:t>这时</w:t>
+      </w:r>
+      <w:r>
+        <w:t>newStartIdx会大于newEndIdx，所以会终止循环。</w:t>
+      </w:r>
+      <w:r>
+        <w:rPr>
+          <w:rFonts w:hint="eastAsia"/>
+        </w:rPr>
+        <w:t>同时</w:t>
+      </w:r>
+      <w:r>
+        <w:t>会删除多余的footer[k=3]。</w:t>
+      </w:r>
+    </w:p>
+    <w:p>
+      <w:pPr>
+        <w:ind w:firstLine="422"/>
+        <w:rPr>
+          <w:rFonts w:hint="eastAsia"/>
+          <w:b/>
+        </w:rPr>
+      </w:pPr>
+      <w:r>
+        <w:rPr>
+          <w:rFonts w:hint="eastAsia"/>
+          <w:b/>
+        </w:rPr>
+        <w:t>3.</w:t>
+      </w:r>
+      <w:r>
+        <w:rPr>
+          <w:b/>
+        </w:rPr>
+        <w:t>createElm</w:t>
+      </w:r>
+    </w:p>
+    <w:p>
+      <w:pPr>
+        <w:ind w:firstLine="420"/>
+        <w:rPr>
+          <w:rFonts w:hint="eastAsia"/>
+        </w:rPr>
+      </w:pPr>
+      <w:r>
+        <w:rPr>
+          <w:rFonts w:hint="eastAsia"/>
+        </w:rPr>
+        <w:t>（1）如果是组件，则执行</w:t>
+      </w:r>
+      <w:r>
+        <w:t>createComponent</w:t>
+      </w:r>
+      <w:r>
+        <w:rPr>
+          <w:rFonts w:hint="eastAsia"/>
+        </w:rPr>
+        <w:t>。</w:t>
+      </w:r>
+    </w:p>
+    <w:p>
+      <w:pPr>
+        <w:ind w:firstLine="420"/>
+        <w:rPr>
+          <w:rFonts w:hint="eastAsia"/>
+        </w:rPr>
+      </w:pPr>
+      <w:r>
+        <w:rPr>
+          <w:rFonts w:hint="eastAsia"/>
+        </w:rPr>
+        <w:t>（2）如果不是组件，当定义了tag时，使用</w:t>
+      </w:r>
+      <w:r>
+        <w:t>createElementNS</w:t>
+      </w:r>
+      <w:r>
+        <w:rPr>
+          <w:rFonts w:hint="eastAsia"/>
+        </w:rPr>
+        <w:t>或</w:t>
+      </w:r>
+      <w:r>
+        <w:t>createElement</w:t>
+      </w:r>
+      <w:r>
+        <w:rPr>
+          <w:rFonts w:hint="eastAsia"/>
+        </w:rPr>
+        <w:t>根据vnode创建真是element。</w:t>
+      </w:r>
+    </w:p>
+    <w:p>
+      <w:pPr>
+        <w:pStyle w:val="pic"/>
+        <w:rPr>
+          <w:rFonts w:hint="eastAsia"/>
+        </w:rPr>
+      </w:pPr>
+      <w:r>
+        <w:rPr>
+          <w:rFonts w:hint="eastAsia"/>
+          <w:noProof/>
+        </w:rPr>
+        <w:drawing>
+          <wp:inline distT="0" distB="0" distL="0" distR="0">
+            <wp:extent cx="6645910" cy="401394"/>
+            <wp:effectExtent l="19050" t="0" r="2540" b="0"/>
+            <wp:docPr id="176" name="图片 115"/>
+            <wp:cNvGraphicFramePr>
+              <a:graphicFrameLocks xmlns:a="http://schemas.openxmlformats.org/drawingml/2006/main" noChangeAspect="1"/>
+            </wp:cNvGraphicFramePr>
+            <a:graphic xmlns:a="http://schemas.openxmlformats.org/drawingml/2006/main">
+              <a:graphicData uri="http://schemas.openxmlformats.org/drawingml/2006/picture">
+                <pic:pic xmlns:pic="http://schemas.openxmlformats.org/drawingml/2006/picture">
+                  <pic:nvPicPr>
+                    <pic:cNvPr id="0" name="Picture 115"/>
+                    <pic:cNvPicPr>
+                      <a:picLocks noChangeAspect="1" noChangeArrowheads="1"/>
+                    </pic:cNvPicPr>
+                  </pic:nvPicPr>
+                  <pic:blipFill>
+                    <a:blip r:embed="rId297" cstate="print"/>
+                    <a:srcRect/>
+                    <a:stretch>
+                      <a:fillRect/>
+                    </a:stretch>
+                  </pic:blipFill>
+                  <pic:spPr bwMode="auto">
+                    <a:xfrm>
+                      <a:off x="0" y="0"/>
+                      <a:ext cx="6645910" cy="401394"/>
+                    </a:xfrm>
+                    <a:prstGeom prst="rect">
+                      <a:avLst/>
+                    </a:prstGeom>
+                    <a:noFill/>
+                    <a:ln w="9525">
+                      <a:noFill/>
+                      <a:miter lim="800000"/>
+                      <a:headEnd/>
+                      <a:tailEnd/>
+                    </a:ln>
+                  </pic:spPr>
+                </pic:pic>
+              </a:graphicData>
+            </a:graphic>
+          </wp:inline>
+        </w:drawing>
+      </w:r>
+    </w:p>
+    <w:p>
+      <w:pPr>
+        <w:ind w:firstLine="420"/>
+        <w:rPr>
+          <w:rFonts w:hint="eastAsia"/>
+        </w:rPr>
+      </w:pPr>
+      <w:r>
+        <w:rPr>
+          <w:rFonts w:hint="eastAsia"/>
+        </w:rPr>
+        <w:t>使用</w:t>
+      </w:r>
+      <w:r>
+        <w:t>setScope</w:t>
+      </w:r>
+      <w:r>
+        <w:rPr>
+          <w:rFonts w:hint="eastAsia"/>
+        </w:rPr>
+        <w:t>设置</w:t>
+      </w:r>
+      <w:r>
+        <w:t>scoped CSS</w:t>
+      </w:r>
+      <w:r>
+        <w:rPr>
+          <w:rFonts w:hint="eastAsia"/>
+        </w:rPr>
+        <w:t>的属性。</w:t>
+      </w:r>
+    </w:p>
+    <w:p>
+      <w:pPr>
+        <w:pStyle w:val="pic"/>
+        <w:rPr>
+          <w:rFonts w:hint="eastAsia"/>
+        </w:rPr>
+      </w:pPr>
+      <w:r>
+        <w:rPr>
+          <w:rFonts w:hint="eastAsia"/>
+          <w:noProof/>
+        </w:rPr>
+        <w:drawing>
+          <wp:inline distT="0" distB="0" distL="0" distR="0">
+            <wp:extent cx="6645910" cy="160304"/>
+            <wp:effectExtent l="19050" t="0" r="2540" b="0"/>
+            <wp:docPr id="177" name="图片 118"/>
+            <wp:cNvGraphicFramePr>
+              <a:graphicFrameLocks xmlns:a="http://schemas.openxmlformats.org/drawingml/2006/main" noChangeAspect="1"/>
+            </wp:cNvGraphicFramePr>
+            <a:graphic xmlns:a="http://schemas.openxmlformats.org/drawingml/2006/main">
+              <a:graphicData uri="http://schemas.openxmlformats.org/drawingml/2006/picture">
+                <pic:pic xmlns:pic="http://schemas.openxmlformats.org/drawingml/2006/picture">
+                  <pic:nvPicPr>
+                    <pic:cNvPr id="0" name="Picture 118"/>
+                    <pic:cNvPicPr>
+                      <a:picLocks noChangeAspect="1" noChangeArrowheads="1"/>
+                    </pic:cNvPicPr>
+                  </pic:nvPicPr>
+                  <pic:blipFill>
+                    <a:blip r:embed="rId298" cstate="print"/>
+                    <a:srcRect/>
+                    <a:stretch>
+                      <a:fillRect/>
+                    </a:stretch>
+                  </pic:blipFill>
+                  <pic:spPr bwMode="auto">
+                    <a:xfrm>
+                      <a:off x="0" y="0"/>
+                      <a:ext cx="6645910" cy="160304"/>
+                    </a:xfrm>
+                    <a:prstGeom prst="rect">
+                      <a:avLst/>
+                    </a:prstGeom>
+                    <a:noFill/>
+                    <a:ln w="9525">
+                      <a:noFill/>
+                      <a:miter lim="800000"/>
+                      <a:headEnd/>
+                      <a:tailEnd/>
+                    </a:ln>
+                  </pic:spPr>
+                </pic:pic>
+              </a:graphicData>
+            </a:graphic>
+          </wp:inline>
+        </w:drawing>
+      </w:r>
+    </w:p>
+    <w:p>
+      <w:pPr>
+        <w:ind w:firstLine="420"/>
+        <w:rPr>
+          <w:rFonts w:hint="eastAsia"/>
+        </w:rPr>
+      </w:pPr>
+      <w:r>
+        <w:rPr>
+          <w:rFonts w:hint="eastAsia"/>
+        </w:rPr>
+        <w:t>使用</w:t>
+      </w:r>
+      <w:r>
+        <w:t>createChildren</w:t>
+      </w:r>
+      <w:r>
+        <w:rPr>
+          <w:rFonts w:hint="eastAsia"/>
+        </w:rPr>
+        <w:t>创建子节点，内部也是调用</w:t>
+      </w:r>
+      <w:r>
+        <w:t>createElement</w:t>
+      </w:r>
+      <w:r>
+        <w:rPr>
+          <w:rFonts w:hint="eastAsia"/>
+        </w:rPr>
+        <w:t>方法。最后调用</w:t>
+      </w:r>
+      <w:r>
+        <w:t>insert</w:t>
+      </w:r>
+      <w:r>
+        <w:rPr>
+          <w:rFonts w:hint="eastAsia"/>
+        </w:rPr>
+        <w:t>插入到页面中。</w:t>
+      </w:r>
+    </w:p>
+    <w:p>
+      <w:pPr>
+        <w:pStyle w:val="pic"/>
+        <w:rPr>
+          <w:rFonts w:hint="eastAsia"/>
+        </w:rPr>
+      </w:pPr>
+      <w:r>
+        <w:rPr>
+          <w:rFonts w:hint="eastAsia"/>
+          <w:noProof/>
+        </w:rPr>
+        <w:drawing>
+          <wp:inline distT="0" distB="0" distL="0" distR="0">
+            <wp:extent cx="6645910" cy="652582"/>
+            <wp:effectExtent l="19050" t="0" r="2540" b="0"/>
+            <wp:docPr id="178" name="图片 121"/>
+            <wp:cNvGraphicFramePr>
+              <a:graphicFrameLocks xmlns:a="http://schemas.openxmlformats.org/drawingml/2006/main" noChangeAspect="1"/>
+            </wp:cNvGraphicFramePr>
+            <a:graphic xmlns:a="http://schemas.openxmlformats.org/drawingml/2006/main">
+              <a:graphicData uri="http://schemas.openxmlformats.org/drawingml/2006/picture">
+                <pic:pic xmlns:pic="http://schemas.openxmlformats.org/drawingml/2006/picture">
+                  <pic:nvPicPr>
+                    <pic:cNvPr id="0" name="Picture 121"/>
+                    <pic:cNvPicPr>
+                      <a:picLocks noChangeAspect="1" noChangeArrowheads="1"/>
+                    </pic:cNvPicPr>
+                  </pic:nvPicPr>
+                  <pic:blipFill>
+                    <a:blip r:embed="rId299" cstate="print"/>
+                    <a:srcRect/>
+                    <a:stretch>
+                      <a:fillRect/>
+                    </a:stretch>
+                  </pic:blipFill>
+                  <pic:spPr bwMode="auto">
+                    <a:xfrm>
+                      <a:off x="0" y="0"/>
+                      <a:ext cx="6645910" cy="652582"/>
+                    </a:xfrm>
+                    <a:prstGeom prst="rect">
+                      <a:avLst/>
+                    </a:prstGeom>
+                    <a:noFill/>
+                    <a:ln w="9525">
+                      <a:noFill/>
+                      <a:miter lim="800000"/>
+                      <a:headEnd/>
+                      <a:tailEnd/>
+                    </a:ln>
+                  </pic:spPr>
+                </pic:pic>
+              </a:graphicData>
+            </a:graphic>
+          </wp:inline>
+        </w:drawing>
+      </w:r>
+    </w:p>
+    <w:p>
+      <w:pPr>
+        <w:ind w:firstLine="420"/>
+        <w:rPr>
+          <w:rFonts w:hint="eastAsia"/>
+        </w:rPr>
+      </w:pPr>
+      <w:r>
+        <w:rPr>
+          <w:rFonts w:hint="eastAsia"/>
+        </w:rPr>
+        <w:t>（3）如果为注释或文本节点，创建对应dom并插入。</w:t>
+      </w:r>
+    </w:p>
+    <w:p>
+      <w:pPr>
+        <w:pStyle w:val="pic"/>
+        <w:rPr>
+          <w:rFonts w:hint="eastAsia"/>
+        </w:rPr>
+      </w:pPr>
+      <w:r>
+        <w:rPr>
+          <w:rFonts w:hint="eastAsia"/>
+          <w:noProof/>
+        </w:rPr>
+        <w:drawing>
+          <wp:inline distT="0" distB="0" distL="0" distR="0">
+            <wp:extent cx="6645910" cy="913323"/>
+            <wp:effectExtent l="19050" t="0" r="2540" b="0"/>
+            <wp:docPr id="179" name="图片 124"/>
+            <wp:cNvGraphicFramePr>
+              <a:graphicFrameLocks xmlns:a="http://schemas.openxmlformats.org/drawingml/2006/main" noChangeAspect="1"/>
+            </wp:cNvGraphicFramePr>
+            <a:graphic xmlns:a="http://schemas.openxmlformats.org/drawingml/2006/main">
+              <a:graphicData uri="http://schemas.openxmlformats.org/drawingml/2006/picture">
+                <pic:pic xmlns:pic="http://schemas.openxmlformats.org/drawingml/2006/picture">
+                  <pic:nvPicPr>
+                    <pic:cNvPr id="0" name="Picture 124"/>
+                    <pic:cNvPicPr>
+                      <a:picLocks noChangeAspect="1" noChangeArrowheads="1"/>
+                    </pic:cNvPicPr>
+                  </pic:nvPicPr>
+                  <pic:blipFill>
+                    <a:blip r:embed="rId300" cstate="print"/>
+                    <a:srcRect/>
+                    <a:stretch>
+                      <a:fillRect/>
+                    </a:stretch>
+                  </pic:blipFill>
+                  <pic:spPr bwMode="auto">
+                    <a:xfrm>
+                      <a:off x="0" y="0"/>
+                      <a:ext cx="6645910" cy="913323"/>
+                    </a:xfrm>
+                    <a:prstGeom prst="rect">
+                      <a:avLst/>
+                    </a:prstGeom>
+                    <a:noFill/>
+                    <a:ln w="9525">
+                      <a:noFill/>
+                      <a:miter lim="800000"/>
+                      <a:headEnd/>
+                      <a:tailEnd/>
+                    </a:ln>
+                  </pic:spPr>
+                </pic:pic>
+              </a:graphicData>
+            </a:graphic>
+          </wp:inline>
+        </w:drawing>
+      </w:r>
+    </w:p>
+    <w:p>
+      <w:pPr>
+        <w:ind w:firstLine="420"/>
+        <w:rPr>
+          <w:rFonts w:hint="eastAsia"/>
+        </w:rPr>
+      </w:pPr>
+    </w:p>
+    <w:p>
+      <w:pPr>
+        <w:ind w:firstLine="420"/>
+        <w:rPr>
+          <w:rFonts w:hint="eastAsia"/>
+        </w:rPr>
+      </w:pPr>
+    </w:p>
+    <w:p>
+      <w:pPr>
+        <w:ind w:firstLine="420"/>
+        <w:rPr>
+          <w:rFonts w:hint="eastAsia"/>
+        </w:rPr>
+      </w:pPr>
+    </w:p>
+    <w:p>
+      <w:pPr>
+        <w:ind w:firstLine="420"/>
+      </w:pPr>
+      <w:r>
+        <w:rPr>
+          <w:rFonts w:hint="eastAsia"/>
+        </w:rPr>
+        <w:t>（1）</w:t>
+      </w:r>
+      <w:r>
         <w:t>template最后都是编译成render函数的</w:t>
       </w:r>
       <w:r>
@@ -27103,6 +32215,7 @@
           <w:rFonts w:hint="eastAsia"/>
           <w:noProof/>
         </w:rPr>
+        <w:lastRenderedPageBreak/>
         <w:drawing>
           <wp:inline distT="0" distB="0" distL="0" distR="0">
             <wp:extent cx="6645910" cy="938417"/>
@@ -27121,7 +32234,7 @@
                     </pic:cNvPicPr>
                   </pic:nvPicPr>
                   <pic:blipFill>
-                    <a:blip r:embed="rId254" cstate="print"/>
+                    <a:blip r:embed="rId301" cstate="print"/>
                     <a:srcRect/>
                     <a:stretch>
                       <a:fillRect/>
@@ -27159,7 +32272,6 @@
           <w:rFonts w:hint="eastAsia"/>
           <w:noProof/>
         </w:rPr>
-        <w:lastRenderedPageBreak/>
         <w:drawing>
           <wp:inline distT="0" distB="0" distL="0" distR="0">
             <wp:extent cx="6645910" cy="2912323"/>
@@ -27178,7 +32290,7 @@
                     </pic:cNvPicPr>
                   </pic:nvPicPr>
                   <pic:blipFill>
-                    <a:blip r:embed="rId255" cstate="print"/>
+                    <a:blip r:embed="rId302" cstate="print"/>
                     <a:srcRect/>
                     <a:stretch>
                       <a:fillRect/>
@@ -27234,7 +32346,7 @@
                     </pic:cNvPicPr>
                   </pic:nvPicPr>
                   <pic:blipFill>
-                    <a:blip r:embed="rId256" cstate="print"/>
+                    <a:blip r:embed="rId303" cstate="print"/>
                     <a:srcRect/>
                     <a:stretch>
                       <a:fillRect/>
@@ -27281,9 +32393,6 @@
     <w:p>
       <w:pPr>
         <w:ind w:firstLine="420"/>
-        <w:rPr>
-          <w:rFonts w:hint="eastAsia"/>
-        </w:rPr>
       </w:pPr>
       <w:r>
         <w:t>如何将组建挂载到页面中</w:t>
@@ -27298,9 +32407,6 @@
     <w:p>
       <w:pPr>
         <w:ind w:firstLine="420"/>
-        <w:rPr>
-          <w:rFonts w:hint="eastAsia"/>
-        </w:rPr>
       </w:pPr>
     </w:p>
     <w:p>
@@ -27322,9 +32428,6 @@
     <w:p>
       <w:pPr>
         <w:ind w:firstLine="420"/>
-        <w:rPr>
-          <w:rFonts w:hint="eastAsia"/>
-        </w:rPr>
       </w:pPr>
       <w:r>
         <w:t>extend的过程主要是合并option</w:t>
@@ -27356,7 +32459,7 @@
                     </pic:cNvPicPr>
                   </pic:nvPicPr>
                   <pic:blipFill>
-                    <a:blip r:embed="rId257"/>
+                    <a:blip r:embed="rId304" cstate="print"/>
                     <a:srcRect/>
                     <a:stretch>
                       <a:fillRect/>
@@ -28558,12 +33661,12 @@
       </w:pPr>
     </w:p>
     <w:sectPr>
-      <w:headerReference w:type="even" r:id="rId258"/>
-      <w:headerReference w:type="default" r:id="rId259"/>
-      <w:footerReference w:type="even" r:id="rId260"/>
-      <w:footerReference w:type="default" r:id="rId261"/>
-      <w:headerReference w:type="first" r:id="rId262"/>
-      <w:footerReference w:type="first" r:id="rId263"/>
+      <w:headerReference w:type="even" r:id="rId305"/>
+      <w:headerReference w:type="default" r:id="rId306"/>
+      <w:footerReference w:type="even" r:id="rId307"/>
+      <w:footerReference w:type="default" r:id="rId308"/>
+      <w:headerReference w:type="first" r:id="rId309"/>
+      <w:footerReference w:type="first" r:id="rId310"/>
       <w:pgSz w:w="11906" w:h="16838" w:code="9"/>
       <w:pgMar w:top="720" w:right="720" w:bottom="720" w:left="720" w:header="567" w:footer="851" w:gutter="0"/>
       <w:cols w:space="425"/>
@@ -28575,7 +33678,7 @@
 
 <file path=word/endnotes.xml><?xml version="1.0" encoding="utf-8"?>
 <w:endnotes xmlns:ve="http://schemas.openxmlformats.org/markup-compatibility/2006" xmlns:o="urn:schemas-microsoft-com:office:office" xmlns:r="http://schemas.openxmlformats.org/officeDocument/2006/relationships" xmlns:m="http://schemas.openxmlformats.org/officeDocument/2006/math" xmlns:v="urn:schemas-microsoft-com:vml" xmlns:wp="http://schemas.openxmlformats.org/drawingml/2006/wordprocessingDrawing" xmlns:w10="urn:schemas-microsoft-com:office:word" xmlns:w="http://schemas.openxmlformats.org/wordprocessingml/2006/main" xmlns:wne="http://schemas.microsoft.com/office/word/2006/wordml">
-  <w:endnote w:type="separator" w:id="0">
+  <w:endnote w:type="separator" w:id="-1">
     <w:p>
       <w:pPr>
         <w:spacing w:line="240" w:lineRule="auto"/>
@@ -28586,7 +33689,7 @@
       </w:r>
     </w:p>
   </w:endnote>
-  <w:endnote w:type="continuationSeparator" w:id="1">
+  <w:endnote w:type="continuationSeparator" w:id="0">
     <w:p>
       <w:pPr>
         <w:spacing w:line="240" w:lineRule="auto"/>
@@ -28635,7 +33738,7 @@
 
 <file path=word/footnotes.xml><?xml version="1.0" encoding="utf-8"?>
 <w:footnotes xmlns:ve="http://schemas.openxmlformats.org/markup-compatibility/2006" xmlns:o="urn:schemas-microsoft-com:office:office" xmlns:r="http://schemas.openxmlformats.org/officeDocument/2006/relationships" xmlns:m="http://schemas.openxmlformats.org/officeDocument/2006/math" xmlns:v="urn:schemas-microsoft-com:vml" xmlns:wp="http://schemas.openxmlformats.org/drawingml/2006/wordprocessingDrawing" xmlns:w10="urn:schemas-microsoft-com:office:word" xmlns:w="http://schemas.openxmlformats.org/wordprocessingml/2006/main" xmlns:wne="http://schemas.microsoft.com/office/word/2006/wordml">
-  <w:footnote w:type="separator" w:id="0">
+  <w:footnote w:type="separator" w:id="-1">
     <w:p>
       <w:pPr>
         <w:spacing w:line="240" w:lineRule="auto"/>
@@ -28646,7 +33749,7 @@
       </w:r>
     </w:p>
   </w:footnote>
-  <w:footnote w:type="continuationSeparator" w:id="1">
+  <w:footnote w:type="continuationSeparator" w:id="0">
     <w:p>
       <w:pPr>
         <w:spacing w:line="240" w:lineRule="auto"/>
@@ -30172,7 +35275,7 @@
 </file>
 
 <file path=customXml/itemProps1.xml><?xml version="1.0" encoding="utf-8"?>
-<ds:datastoreItem xmlns:ds="http://schemas.openxmlformats.org/officeDocument/2006/customXml" ds:itemID="{45C492BE-AC6B-440F-8A31-E09EBB1F2F75}">
+<ds:datastoreItem xmlns:ds="http://schemas.openxmlformats.org/officeDocument/2006/customXml" ds:itemID="{10FBE2AD-640A-4FFB-B9BA-EDFCDB57D850}">
   <ds:schemaRefs>
     <ds:schemaRef ds:uri="http://schemas.openxmlformats.org/officeDocument/2006/bibliography"/>
   </ds:schemaRefs>

--- a/notes/front/special subject/vue.docx
+++ b/notes/front/special subject/vue.docx
@@ -26534,7 +26534,6 @@
       <w:pPr>
         <w:ind w:firstLine="422"/>
         <w:rPr>
-          <w:rFonts w:hint="eastAsia"/>
           <w:b/>
         </w:rPr>
       </w:pPr>
@@ -26582,7 +26581,6 @@
       <w:pPr>
         <w:ind w:firstLine="422"/>
         <w:rPr>
-          <w:rFonts w:hint="eastAsia"/>
           <w:b/>
         </w:rPr>
       </w:pPr>
@@ -27634,9 +27632,6 @@
     <w:p>
       <w:pPr>
         <w:ind w:firstLine="420"/>
-        <w:rPr>
-          <w:rFonts w:hint="eastAsia"/>
-        </w:rPr>
       </w:pPr>
       <w:r>
         <w:rPr>
@@ -27673,7 +27668,6 @@
       <w:pPr>
         <w:ind w:firstLine="422"/>
         <w:rPr>
-          <w:rFonts w:hint="eastAsia"/>
           <w:b/>
         </w:rPr>
       </w:pPr>
@@ -27767,51 +27761,54 @@
         </w:rPr>
         <w:t>会生成App对应的vnode。</w:t>
       </w:r>
-    </w:p>
-    <w:p>
-      <w:pPr>
-        <w:ind w:firstLine="420"/>
-        <w:rPr>
-          <w:rFonts w:hint="eastAsia"/>
-        </w:rPr>
-      </w:pPr>
-    </w:p>
-    <w:p>
-      <w:pPr>
-        <w:ind w:firstLine="420"/>
-        <w:rPr>
-          <w:rFonts w:hint="eastAsia"/>
-        </w:rPr>
-      </w:pPr>
-      <w:r>
-        <w:rPr>
-          <w:rFonts w:hint="eastAsia"/>
-        </w:rPr>
-        <w:t>根组件实例</w:t>
-      </w:r>
-      <w:r>
-        <w:t>_vnode</w:t>
-      </w:r>
-      <w:r>
-        <w:rPr>
-          <w:rFonts w:hint="eastAsia"/>
-        </w:rPr>
-        <w:t>的children</w:t>
-      </w:r>
-      <w:r>
-        <w:rPr>
-          <w:rFonts w:hint="eastAsia"/>
-        </w:rPr>
-        <w:t>为vnode数组。template中有组件，则数组中为组件vnode。组件vnode的</w:t>
-      </w:r>
-    </w:p>
-    <w:p>
-      <w:pPr>
-        <w:ind w:firstLine="420"/>
-        <w:rPr>
-          <w:rFonts w:hint="eastAsia"/>
-        </w:rPr>
-      </w:pPr>
+      <w:r>
+        <w:rPr>
+          <w:rFonts w:hint="eastAsia"/>
+        </w:rPr>
+        <w:t>在生成vnode对应的真实dom时，会实例化App，</w:t>
+      </w:r>
+      <w:r>
+        <w:rPr>
+          <w:rFonts w:hint="eastAsia"/>
+        </w:rPr>
+        <w:t>从而在新的_init过程中，创建App的template对应的vnode。App这个节点vnode和App组件vnode并没有直接联系，而是通过App组件实例关联。</w:t>
+      </w:r>
+    </w:p>
+    <w:p>
+      <w:pPr>
+        <w:ind w:firstLine="420"/>
+      </w:pPr>
+      <w:r>
+        <w:rPr>
+          <w:rFonts w:hint="eastAsia"/>
+        </w:rPr>
+        <w:lastRenderedPageBreak/>
+        <w:t>即：根组件的_vnode的</w:t>
+      </w:r>
+      <w:r>
+        <w:t>children</w:t>
+      </w:r>
+      <w:r>
+        <w:t>是</w:t>
+      </w:r>
+      <w:r>
+        <w:rPr>
+          <w:rFonts w:hint="eastAsia"/>
+        </w:rPr>
+        <w:t>App组件vnode，App组件vnode的</w:t>
+      </w:r>
+      <w:r>
+        <w:t>child</w:t>
+      </w:r>
+      <w:r>
+        <w:t>是</w:t>
+      </w:r>
+      <w:r>
+        <w:rPr>
+          <w:rFonts w:hint="eastAsia"/>
+        </w:rPr>
+        <w:t>App组件实例，App组件实例的_vnode就是App组件template对应的vnode。</w:t>
+      </w:r>
     </w:p>
     <w:p>
       <w:pPr>
@@ -28256,9 +28253,6 @@
       <w:pPr>
         <w:pStyle w:val="t3"/>
         <w:ind w:left="158" w:hanging="158"/>
-        <w:rPr>
-          <w:rFonts w:hint="eastAsia"/>
-        </w:rPr>
       </w:pPr>
       <w:r>
         <w:rPr>
@@ -28271,7 +28265,6 @@
       <w:pPr>
         <w:ind w:firstLine="422"/>
         <w:rPr>
-          <w:rFonts w:hint="eastAsia"/>
           <w:b/>
         </w:rPr>
       </w:pPr>
@@ -28293,9 +28286,6 @@
     <w:p>
       <w:pPr>
         <w:ind w:firstLine="420"/>
-        <w:rPr>
-          <w:rFonts w:hint="eastAsia"/>
-        </w:rPr>
       </w:pPr>
       <w:r>
         <w:rPr>
@@ -28433,9 +28423,6 @@
     <w:p>
       <w:pPr>
         <w:pStyle w:val="pic"/>
-        <w:rPr>
-          <w:rFonts w:hint="eastAsia"/>
-        </w:rPr>
       </w:pPr>
       <w:r>
         <w:rPr>
@@ -28493,9 +28480,6 @@
     <w:p>
       <w:pPr>
         <w:ind w:firstLine="420"/>
-        <w:rPr>
-          <w:rFonts w:hint="eastAsia"/>
-        </w:rPr>
       </w:pPr>
       <w:r>
         <w:rPr>
@@ -28557,9 +28541,6 @@
     <w:p>
       <w:pPr>
         <w:ind w:firstLine="420"/>
-        <w:rPr>
-          <w:rFonts w:hint="eastAsia"/>
-        </w:rPr>
       </w:pPr>
       <w:r>
         <w:rPr>
@@ -28608,13 +28589,13 @@
       <w:pPr>
         <w:ind w:firstLine="420"/>
         <w:rPr>
-          <w:rFonts w:hint="eastAsia"/>
           <w:noProof/>
         </w:rPr>
       </w:pPr>
       <w:r>
         <w:rPr>
           <w:rFonts w:hint="eastAsia"/>
+          <w:noProof/>
         </w:rPr>
         <w:drawing>
           <wp:inline distT="0" distB="0" distL="0" distR="0">
@@ -28663,6 +28644,9 @@
         </w:drawing>
       </w:r>
       <w:r>
+        <w:rPr>
+          <w:noProof/>
+        </w:rPr>
         <w:drawing>
           <wp:inline distT="0" distB="0" distL="0" distR="0">
             <wp:extent cx="1510421" cy="197511"/>
@@ -28719,6 +28703,7 @@
       <w:r>
         <w:rPr>
           <w:rFonts w:hint="eastAsia"/>
+          <w:noProof/>
         </w:rPr>
         <w:drawing>
           <wp:inline distT="0" distB="0" distL="0" distR="0">
@@ -28770,9 +28755,6 @@
     <w:p>
       <w:pPr>
         <w:ind w:firstLine="420"/>
-        <w:rPr>
-          <w:rFonts w:hint="eastAsia"/>
-        </w:rPr>
       </w:pPr>
       <w:r>
         <w:rPr>
@@ -28880,9 +28862,6 @@
     <w:p>
       <w:pPr>
         <w:ind w:firstLine="420"/>
-        <w:rPr>
-          <w:rFonts w:hint="eastAsia"/>
-        </w:rPr>
       </w:pPr>
       <w:r>
         <w:rPr>
@@ -28912,9 +28891,6 @@
     <w:p>
       <w:pPr>
         <w:ind w:firstLine="420"/>
-        <w:rPr>
-          <w:rFonts w:hint="eastAsia"/>
-        </w:rPr>
       </w:pPr>
       <w:r>
         <w:rPr>
@@ -29049,9 +29025,6 @@
     <w:p>
       <w:pPr>
         <w:ind w:firstLine="420"/>
-        <w:rPr>
-          <w:rFonts w:hint="eastAsia"/>
-        </w:rPr>
       </w:pPr>
       <w:r>
         <w:rPr>
@@ -29108,9 +29081,6 @@
     <w:p>
       <w:pPr>
         <w:ind w:firstLine="420"/>
-        <w:rPr>
-          <w:rFonts w:hint="eastAsia"/>
-        </w:rPr>
       </w:pPr>
       <w:r>
         <w:rPr>
@@ -29164,9 +29134,6 @@
     <w:p>
       <w:pPr>
         <w:ind w:firstLine="420"/>
-        <w:rPr>
-          <w:rFonts w:hint="eastAsia"/>
-        </w:rPr>
       </w:pPr>
       <w:r>
         <w:rPr>
@@ -29583,9 +29550,6 @@
     <w:p>
       <w:pPr>
         <w:ind w:firstLine="420"/>
-        <w:rPr>
-          <w:rFonts w:hint="eastAsia"/>
-        </w:rPr>
       </w:pPr>
       <w:r>
         <w:rPr>
@@ -29643,9 +29607,6 @@
     <w:p>
       <w:pPr>
         <w:ind w:firstLine="420"/>
-        <w:rPr>
-          <w:rFonts w:hint="eastAsia"/>
-        </w:rPr>
       </w:pPr>
       <w:r>
         <w:rPr>
@@ -29800,9 +29761,6 @@
     <w:p>
       <w:pPr>
         <w:ind w:firstLine="420"/>
-        <w:rPr>
-          <w:rFonts w:hint="eastAsia"/>
-        </w:rPr>
       </w:pPr>
       <w:r>
         <w:rPr>
@@ -29859,9 +29817,6 @@
     <w:p>
       <w:pPr>
         <w:ind w:firstLine="420"/>
-        <w:rPr>
-          <w:rFonts w:hint="eastAsia"/>
-        </w:rPr>
       </w:pPr>
       <w:r>
         <w:rPr>
@@ -30114,9 +30069,6 @@
     <w:p>
       <w:pPr>
         <w:ind w:firstLine="420"/>
-        <w:rPr>
-          <w:rFonts w:hint="eastAsia"/>
-        </w:rPr>
       </w:pPr>
       <w:r>
         <w:t>createComponentInstanceForVnode</w:t>
@@ -30232,9 +30184,6 @@
     <w:p>
       <w:pPr>
         <w:ind w:firstLine="420"/>
-        <w:rPr>
-          <w:rFonts w:hint="eastAsia"/>
-        </w:rPr>
       </w:pPr>
       <w:r>
         <w:rPr>
@@ -30288,9 +30237,6 @@
     <w:p>
       <w:pPr>
         <w:ind w:firstLine="420"/>
-        <w:rPr>
-          <w:rFonts w:hint="eastAsia"/>
-        </w:rPr>
       </w:pPr>
       <w:r>
         <w:rPr>
@@ -30347,9 +30293,6 @@
     <w:p>
       <w:pPr>
         <w:ind w:firstLine="420"/>
-        <w:rPr>
-          <w:rFonts w:hint="eastAsia"/>
-        </w:rPr>
       </w:pPr>
       <w:r>
         <w:rPr>
@@ -30581,7 +30524,6 @@
       <w:pPr>
         <w:ind w:firstLine="420"/>
         <w:rPr>
-          <w:rFonts w:hint="eastAsia"/>
           <w:kern w:val="0"/>
         </w:rPr>
       </w:pPr>
@@ -30931,7 +30873,6 @@
       <w:pPr>
         <w:ind w:firstLine="422"/>
         <w:rPr>
-          <w:rFonts w:hint="eastAsia"/>
           <w:b/>
         </w:rPr>
       </w:pPr>
@@ -30960,9 +30901,6 @@
     <w:p>
       <w:pPr>
         <w:ind w:firstLine="420"/>
-        <w:rPr>
-          <w:rFonts w:hint="eastAsia"/>
-        </w:rPr>
       </w:pPr>
       <w:r>
         <w:rPr>
@@ -30995,9 +30933,6 @@
     <w:p>
       <w:pPr>
         <w:ind w:firstLine="420"/>
-        <w:rPr>
-          <w:rFonts w:hint="eastAsia"/>
-        </w:rPr>
       </w:pPr>
       <w:r>
         <w:rPr>
@@ -31039,9 +30974,6 @@
     <w:p>
       <w:pPr>
         <w:ind w:firstLine="420"/>
-        <w:rPr>
-          <w:rFonts w:hint="eastAsia"/>
-        </w:rPr>
       </w:pPr>
       <w:r>
         <w:rPr>
@@ -31196,9 +31128,6 @@
     <w:p>
       <w:pPr>
         <w:ind w:firstLine="420"/>
-        <w:rPr>
-          <w:rFonts w:hint="eastAsia"/>
-        </w:rPr>
       </w:pPr>
       <w:r>
         <w:rPr>
@@ -31255,9 +31184,6 @@
     <w:p>
       <w:pPr>
         <w:ind w:firstLine="420"/>
-        <w:rPr>
-          <w:rFonts w:hint="eastAsia"/>
-        </w:rPr>
       </w:pPr>
       <w:r>
         <w:t>patchVnode</w:t>
@@ -31285,7 +31211,6 @@
       <w:pPr>
         <w:ind w:firstLine="422"/>
         <w:rPr>
-          <w:rFonts w:hint="eastAsia"/>
           <w:b/>
         </w:rPr>
       </w:pPr>
@@ -31307,9 +31232,6 @@
     <w:p>
       <w:pPr>
         <w:ind w:firstLine="420"/>
-        <w:rPr>
-          <w:rFonts w:hint="eastAsia"/>
-        </w:rPr>
       </w:pPr>
       <w:r>
         <w:rPr>
@@ -31333,9 +31255,6 @@
     <w:p>
       <w:pPr>
         <w:ind w:firstLine="420"/>
-        <w:rPr>
-          <w:rFonts w:hint="eastAsia"/>
-        </w:rPr>
       </w:pPr>
       <w:r>
         <w:rPr>
@@ -31400,31 +31319,31 @@
         <w:rPr>
           <w:rFonts w:hint="eastAsia"/>
         </w:rPr>
-        <w:t>（2）对于组件vnode，调用data.hook.prepatch方法，</w:t>
-      </w:r>
-      <w:r>
-        <w:rPr>
-          <w:rFonts w:hint="eastAsia"/>
-        </w:rPr>
-        <w:t>用来更新props、</w:t>
-      </w:r>
-      <w:r>
-        <w:t>listeners</w:t>
-      </w:r>
-      <w:r>
-        <w:rPr>
-          <w:rFonts w:hint="eastAsia"/>
-        </w:rPr>
-        <w:t>、</w:t>
-      </w:r>
-      <w:r>
-        <w:t>slots</w:t>
-      </w:r>
-      <w:r>
-        <w:rPr>
-          <w:rFonts w:hint="eastAsia"/>
-        </w:rPr>
-        <w:t>等。</w:t>
+        <w:t>（2）</w:t>
+      </w:r>
+      <w:r>
+        <w:rPr>
+          <w:rFonts w:hint="eastAsia"/>
+        </w:rPr>
+        <w:t>以</w:t>
+      </w:r>
+      <w:r>
+        <w:rPr>
+          <w:rFonts w:hint="eastAsia"/>
+        </w:rPr>
+        <w:t>App组件</w:t>
+      </w:r>
+      <w:r>
+        <w:rPr>
+          <w:rFonts w:hint="eastAsia"/>
+        </w:rPr>
+        <w:t>为例，</w:t>
+      </w:r>
+      <w:r>
+        <w:rPr>
+          <w:rFonts w:hint="eastAsia"/>
+        </w:rPr>
+        <w:t>如下：</w:t>
       </w:r>
     </w:p>
     <w:p>
@@ -31441,9 +31360,9 @@
         </w:rPr>
         <w:drawing>
           <wp:inline distT="0" distB="0" distL="0" distR="0">
-            <wp:extent cx="5018405" cy="402590"/>
-            <wp:effectExtent l="19050" t="0" r="0" b="0"/>
-            <wp:docPr id="974" name="图片 31"/>
+            <wp:extent cx="2677160" cy="1075055"/>
+            <wp:effectExtent l="19050" t="0" r="8890" b="0"/>
+            <wp:docPr id="27" name="图片 1"/>
             <wp:cNvGraphicFramePr>
               <a:graphicFrameLocks xmlns:a="http://schemas.openxmlformats.org/drawingml/2006/main" noChangeAspect="1"/>
             </wp:cNvGraphicFramePr>
@@ -31451,7 +31370,7 @@
               <a:graphicData uri="http://schemas.openxmlformats.org/drawingml/2006/picture">
                 <pic:pic xmlns:pic="http://schemas.openxmlformats.org/drawingml/2006/picture">
                   <pic:nvPicPr>
-                    <pic:cNvPr id="0" name="Picture 31"/>
+                    <pic:cNvPr id="0" name="Picture 1"/>
                     <pic:cNvPicPr>
                       <a:picLocks noChangeAspect="1" noChangeArrowheads="1"/>
                     </pic:cNvPicPr>
@@ -31466,7 +31385,7 @@
                   <pic:spPr bwMode="auto">
                     <a:xfrm>
                       <a:off x="0" y="0"/>
-                      <a:ext cx="5018405" cy="402590"/>
+                      <a:ext cx="2677160" cy="1075055"/>
                     </a:xfrm>
                     <a:prstGeom prst="rect">
                       <a:avLst/>
@@ -31492,6 +31411,517 @@
         <w:rPr>
           <w:rFonts w:hint="eastAsia"/>
         </w:rPr>
+      </w:pPr>
+      <w:r>
+        <w:rPr>
+          <w:rFonts w:hint="eastAsia"/>
+        </w:rPr>
+        <w:t>如果</w:t>
+      </w:r>
+      <w:r>
+        <w:rPr>
+          <w:rFonts w:hint="eastAsia"/>
+        </w:rPr>
+        <w:t>xx</w:t>
+      </w:r>
+      <w:r>
+        <w:rPr>
+          <w:rFonts w:hint="eastAsia"/>
+        </w:rPr>
+        <w:t>改变，</w:t>
+      </w:r>
+      <w:r>
+        <w:rPr>
+          <w:rFonts w:hint="eastAsia"/>
+        </w:rPr>
+        <w:t>进入</w:t>
+      </w:r>
+      <w:r>
+        <w:t>patchVnode</w:t>
+      </w:r>
+      <w:r>
+        <w:t>后</w:t>
+      </w:r>
+      <w:r>
+        <w:rPr>
+          <w:rFonts w:hint="eastAsia"/>
+        </w:rPr>
+        <w:t>，</w:t>
+      </w:r>
+      <w:r>
+        <w:t>获取新旧vnode的children</w:t>
+      </w:r>
+      <w:r>
+        <w:rPr>
+          <w:rFonts w:hint="eastAsia"/>
+        </w:rPr>
+        <w:t>。</w:t>
+      </w:r>
+      <w:r>
+        <w:t>如果</w:t>
+      </w:r>
+      <w:r>
+        <w:t>vnode</w:t>
+      </w:r>
+      <w:r>
+        <w:rPr>
+          <w:rFonts w:hint="eastAsia"/>
+        </w:rPr>
+        <w:t>有</w:t>
+      </w:r>
+      <w:r>
+        <w:t>text</w:t>
+      </w:r>
+      <w:r>
+        <w:rPr>
+          <w:rFonts w:hint="eastAsia"/>
+        </w:rPr>
+        <w:t>，</w:t>
+      </w:r>
+      <w:r>
+        <w:t>说明是文本节点</w:t>
+      </w:r>
+      <w:r>
+        <w:rPr>
+          <w:rFonts w:hint="eastAsia"/>
+        </w:rPr>
+        <w:t>，</w:t>
+      </w:r>
+      <w:r>
+        <w:t>否则</w:t>
+      </w:r>
+      <w:r>
+        <w:rPr>
+          <w:rFonts w:hint="eastAsia"/>
+        </w:rPr>
+        <w:t>，</w:t>
+      </w:r>
+      <w:r>
+        <w:t>比较新旧vnode的children</w:t>
+      </w:r>
+      <w:r>
+        <w:rPr>
+          <w:rFonts w:hint="eastAsia"/>
+        </w:rPr>
+        <w:t>。</w:t>
+      </w:r>
+    </w:p>
+    <w:p>
+      <w:pPr>
+        <w:ind w:firstLine="420"/>
+        <w:rPr>
+          <w:rFonts w:hint="eastAsia"/>
+        </w:rPr>
+      </w:pPr>
+      <w:r>
+        <w:rPr>
+          <w:rFonts w:hint="eastAsia"/>
+        </w:rPr>
+        <w:t>如果没有</w:t>
+      </w:r>
+      <w:r>
+        <w:t>oldCh</w:t>
+      </w:r>
+      <w:r>
+        <w:rPr>
+          <w:rFonts w:hint="eastAsia"/>
+        </w:rPr>
+        <w:t>，说明增加子节点了，直接插入</w:t>
+      </w:r>
+      <w:r>
+        <w:rPr>
+          <w:rFonts w:hint="eastAsia"/>
+        </w:rPr>
+        <w:t>。如果没有</w:t>
+      </w:r>
+      <w:r>
+        <w:t>ch</w:t>
+      </w:r>
+      <w:r>
+        <w:rPr>
+          <w:rFonts w:hint="eastAsia"/>
+        </w:rPr>
+        <w:t>，</w:t>
+      </w:r>
+      <w:r>
+        <w:t>说明删除旧节点</w:t>
+      </w:r>
+      <w:r>
+        <w:rPr>
+          <w:rFonts w:hint="eastAsia"/>
+        </w:rPr>
+        <w:t>，</w:t>
+      </w:r>
+      <w:r>
+        <w:t>直接删除</w:t>
+      </w:r>
+      <w:r>
+        <w:rPr>
+          <w:rFonts w:hint="eastAsia"/>
+        </w:rPr>
+        <w:t>。</w:t>
+      </w:r>
+      <w:r>
+        <w:t>如果新旧children都有</w:t>
+      </w:r>
+      <w:r>
+        <w:rPr>
+          <w:rFonts w:hint="eastAsia"/>
+        </w:rPr>
+        <w:t>，</w:t>
+      </w:r>
+      <w:r>
+        <w:t>且两者不相同</w:t>
+      </w:r>
+      <w:r>
+        <w:rPr>
+          <w:rFonts w:hint="eastAsia"/>
+        </w:rPr>
+        <w:t>，</w:t>
+      </w:r>
+      <w:r>
+        <w:t>则执行</w:t>
+      </w:r>
+      <w:r>
+        <w:t>updateChildren</w:t>
+      </w:r>
+      <w:r>
+        <w:rPr>
+          <w:rFonts w:hint="eastAsia"/>
+        </w:rPr>
+        <w:t>。</w:t>
+      </w:r>
+    </w:p>
+    <w:p>
+      <w:pPr>
+        <w:ind w:firstLine="420"/>
+        <w:rPr>
+          <w:rFonts w:hint="eastAsia"/>
+        </w:rPr>
+      </w:pPr>
+      <w:r>
+        <w:rPr>
+          <w:rFonts w:hint="eastAsia"/>
+          <w:noProof/>
+        </w:rPr>
+        <w:drawing>
+          <wp:inline distT="0" distB="0" distL="0" distR="0">
+            <wp:extent cx="6042660" cy="373380"/>
+            <wp:effectExtent l="19050" t="0" r="0" b="0"/>
+            <wp:docPr id="28" name="图片 4"/>
+            <wp:cNvGraphicFramePr>
+              <a:graphicFrameLocks xmlns:a="http://schemas.openxmlformats.org/drawingml/2006/main" noChangeAspect="1"/>
+            </wp:cNvGraphicFramePr>
+            <a:graphic xmlns:a="http://schemas.openxmlformats.org/drawingml/2006/main">
+              <a:graphicData uri="http://schemas.openxmlformats.org/drawingml/2006/picture">
+                <pic:pic xmlns:pic="http://schemas.openxmlformats.org/drawingml/2006/picture">
+                  <pic:nvPicPr>
+                    <pic:cNvPr id="0" name="Picture 4"/>
+                    <pic:cNvPicPr>
+                      <a:picLocks noChangeAspect="1" noChangeArrowheads="1"/>
+                    </pic:cNvPicPr>
+                  </pic:nvPicPr>
+                  <pic:blipFill>
+                    <a:blip r:embed="rId293"/>
+                    <a:srcRect/>
+                    <a:stretch>
+                      <a:fillRect/>
+                    </a:stretch>
+                  </pic:blipFill>
+                  <pic:spPr bwMode="auto">
+                    <a:xfrm>
+                      <a:off x="0" y="0"/>
+                      <a:ext cx="6042660" cy="373380"/>
+                    </a:xfrm>
+                    <a:prstGeom prst="rect">
+                      <a:avLst/>
+                    </a:prstGeom>
+                    <a:noFill/>
+                    <a:ln w="9525">
+                      <a:noFill/>
+                      <a:miter lim="800000"/>
+                      <a:headEnd/>
+                      <a:tailEnd/>
+                    </a:ln>
+                  </pic:spPr>
+                </pic:pic>
+              </a:graphicData>
+            </a:graphic>
+          </wp:inline>
+        </w:drawing>
+      </w:r>
+    </w:p>
+    <w:p>
+      <w:pPr>
+        <w:ind w:firstLine="420"/>
+        <w:rPr>
+          <w:rFonts w:hint="eastAsia"/>
+        </w:rPr>
+      </w:pPr>
+      <w:r>
+        <w:rPr>
+          <w:rFonts w:hint="eastAsia"/>
+        </w:rPr>
+        <w:t>（3）</w:t>
+      </w:r>
+      <w:r>
+        <w:t>updateChildren</w:t>
+      </w:r>
+      <w:r>
+        <w:t>中会根据diff算法更新子节点</w:t>
+      </w:r>
+      <w:r>
+        <w:rPr>
+          <w:rFonts w:hint="eastAsia"/>
+        </w:rPr>
+        <w:t>。</w:t>
+      </w:r>
+      <w:r>
+        <w:t>此处因新旧vnode相同</w:t>
+      </w:r>
+      <w:r>
+        <w:rPr>
+          <w:rFonts w:hint="eastAsia"/>
+        </w:rPr>
+        <w:t>（</w:t>
+      </w:r>
+      <w:r>
+        <w:t>sameVnode</w:t>
+      </w:r>
+      <w:r>
+        <w:rPr>
+          <w:rFonts w:hint="eastAsia"/>
+        </w:rPr>
+        <w:t>），对新旧vnode的子节点执行</w:t>
+      </w:r>
+      <w:r>
+        <w:t>patchVnode</w:t>
+      </w:r>
+      <w:r>
+        <w:rPr>
+          <w:rFonts w:hint="eastAsia"/>
+        </w:rPr>
+        <w:t>，进一步</w:t>
+      </w:r>
+      <w:r>
+        <w:t>比较子节点的不同</w:t>
+      </w:r>
+      <w:r>
+        <w:rPr>
+          <w:rFonts w:hint="eastAsia"/>
+        </w:rPr>
+        <w:t>。</w:t>
+      </w:r>
+    </w:p>
+    <w:p>
+      <w:pPr>
+        <w:ind w:firstLine="420"/>
+        <w:rPr>
+          <w:rFonts w:hint="eastAsia"/>
+        </w:rPr>
+      </w:pPr>
+      <w:r>
+        <w:rPr>
+          <w:rFonts w:hint="eastAsia"/>
+          <w:noProof/>
+        </w:rPr>
+        <w:drawing>
+          <wp:inline distT="0" distB="0" distL="0" distR="0">
+            <wp:extent cx="4623435" cy="387985"/>
+            <wp:effectExtent l="19050" t="0" r="5715" b="0"/>
+            <wp:docPr id="29" name="图片 7"/>
+            <wp:cNvGraphicFramePr>
+              <a:graphicFrameLocks xmlns:a="http://schemas.openxmlformats.org/drawingml/2006/main" noChangeAspect="1"/>
+            </wp:cNvGraphicFramePr>
+            <a:graphic xmlns:a="http://schemas.openxmlformats.org/drawingml/2006/main">
+              <a:graphicData uri="http://schemas.openxmlformats.org/drawingml/2006/picture">
+                <pic:pic xmlns:pic="http://schemas.openxmlformats.org/drawingml/2006/picture">
+                  <pic:nvPicPr>
+                    <pic:cNvPr id="0" name="Picture 7"/>
+                    <pic:cNvPicPr>
+                      <a:picLocks noChangeAspect="1" noChangeArrowheads="1"/>
+                    </pic:cNvPicPr>
+                  </pic:nvPicPr>
+                  <pic:blipFill>
+                    <a:blip r:embed="rId294"/>
+                    <a:srcRect/>
+                    <a:stretch>
+                      <a:fillRect/>
+                    </a:stretch>
+                  </pic:blipFill>
+                  <pic:spPr bwMode="auto">
+                    <a:xfrm>
+                      <a:off x="0" y="0"/>
+                      <a:ext cx="4623435" cy="387985"/>
+                    </a:xfrm>
+                    <a:prstGeom prst="rect">
+                      <a:avLst/>
+                    </a:prstGeom>
+                    <a:noFill/>
+                    <a:ln w="9525">
+                      <a:noFill/>
+                      <a:miter lim="800000"/>
+                      <a:headEnd/>
+                      <a:tailEnd/>
+                    </a:ln>
+                  </pic:spPr>
+                </pic:pic>
+              </a:graphicData>
+            </a:graphic>
+          </wp:inline>
+        </w:drawing>
+      </w:r>
+    </w:p>
+    <w:p>
+      <w:pPr>
+        <w:ind w:firstLine="420"/>
+        <w:rPr>
+          <w:rFonts w:hint="eastAsia"/>
+        </w:rPr>
+      </w:pPr>
+      <w:r>
+        <w:rPr>
+          <w:rFonts w:hint="eastAsia"/>
+        </w:rPr>
+        <w:t>（4）比较到了</w:t>
+      </w:r>
+      <w:r>
+        <w:t>Test1</w:t>
+      </w:r>
+      <w:r>
+        <w:rPr>
+          <w:rFonts w:hint="eastAsia"/>
+        </w:rPr>
+        <w:t>，</w:t>
+      </w:r>
+      <w:r>
+        <w:t>因其是组件vnode</w:t>
+      </w:r>
+      <w:r>
+        <w:rPr>
+          <w:rFonts w:hint="eastAsia"/>
+        </w:rPr>
+        <w:t>，会执行其</w:t>
+      </w:r>
+      <w:r>
+        <w:t>data</w:t>
+      </w:r>
+      <w:r>
+        <w:rPr>
+          <w:rFonts w:hint="eastAsia"/>
+        </w:rPr>
+        <w:t>.hook.</w:t>
+      </w:r>
+      <w:r>
+        <w:t>prepatch</w:t>
+      </w:r>
+      <w:r>
+        <w:t>方法</w:t>
+      </w:r>
+      <w:r>
+        <w:rPr>
+          <w:rFonts w:hint="eastAsia"/>
+        </w:rPr>
+        <w:t>。</w:t>
+      </w:r>
+    </w:p>
+    <w:p>
+      <w:pPr>
+        <w:ind w:firstLine="420"/>
+        <w:rPr>
+          <w:rFonts w:hint="eastAsia"/>
+        </w:rPr>
+      </w:pPr>
+      <w:r>
+        <w:rPr>
+          <w:rFonts w:hint="eastAsia"/>
+          <w:noProof/>
+        </w:rPr>
+        <w:drawing>
+          <wp:inline distT="0" distB="0" distL="0" distR="0">
+            <wp:extent cx="5003800" cy="504825"/>
+            <wp:effectExtent l="19050" t="0" r="6350" b="0"/>
+            <wp:docPr id="30" name="图片 10"/>
+            <wp:cNvGraphicFramePr>
+              <a:graphicFrameLocks xmlns:a="http://schemas.openxmlformats.org/drawingml/2006/main" noChangeAspect="1"/>
+            </wp:cNvGraphicFramePr>
+            <a:graphic xmlns:a="http://schemas.openxmlformats.org/drawingml/2006/main">
+              <a:graphicData uri="http://schemas.openxmlformats.org/drawingml/2006/picture">
+                <pic:pic xmlns:pic="http://schemas.openxmlformats.org/drawingml/2006/picture">
+                  <pic:nvPicPr>
+                    <pic:cNvPr id="0" name="Picture 10"/>
+                    <pic:cNvPicPr>
+                      <a:picLocks noChangeAspect="1" noChangeArrowheads="1"/>
+                    </pic:cNvPicPr>
+                  </pic:nvPicPr>
+                  <pic:blipFill>
+                    <a:blip r:embed="rId295"/>
+                    <a:srcRect/>
+                    <a:stretch>
+                      <a:fillRect/>
+                    </a:stretch>
+                  </pic:blipFill>
+                  <pic:spPr bwMode="auto">
+                    <a:xfrm>
+                      <a:off x="0" y="0"/>
+                      <a:ext cx="5003800" cy="504825"/>
+                    </a:xfrm>
+                    <a:prstGeom prst="rect">
+                      <a:avLst/>
+                    </a:prstGeom>
+                    <a:noFill/>
+                    <a:ln w="9525">
+                      <a:noFill/>
+                      <a:miter lim="800000"/>
+                      <a:headEnd/>
+                      <a:tailEnd/>
+                    </a:ln>
+                  </pic:spPr>
+                </pic:pic>
+              </a:graphicData>
+            </a:graphic>
+          </wp:inline>
+        </w:drawing>
+      </w:r>
+    </w:p>
+    <w:p>
+      <w:pPr>
+        <w:ind w:firstLine="420"/>
+        <w:rPr>
+          <w:rFonts w:hint="eastAsia"/>
+          <w:noProof/>
+        </w:rPr>
+      </w:pPr>
+      <w:r>
+        <w:rPr>
+          <w:rFonts w:hint="eastAsia"/>
+          <w:noProof/>
+        </w:rPr>
+        <w:t>内部执行</w:t>
+      </w:r>
+      <w:r>
+        <w:rPr>
+          <w:noProof/>
+        </w:rPr>
+        <w:t>updateChildComponent</w:t>
+      </w:r>
+      <w:r>
+        <w:rPr>
+          <w:noProof/>
+        </w:rPr>
+        <w:t>方法</w:t>
+      </w:r>
+      <w:r>
+        <w:rPr>
+          <w:rFonts w:hint="eastAsia"/>
+          <w:noProof/>
+        </w:rPr>
+        <w:t>。</w:t>
+      </w:r>
+    </w:p>
+    <w:p>
+      <w:pPr>
+        <w:ind w:firstLine="420"/>
       </w:pPr>
       <w:r>
         <w:rPr>
@@ -31516,7 +31946,7 @@
                     </pic:cNvPicPr>
                   </pic:nvPicPr>
                   <pic:blipFill>
-                    <a:blip r:embed="rId293"/>
+                    <a:blip r:embed="rId296"/>
                     <a:srcRect/>
                     <a:stretch>
                       <a:fillRect/>
@@ -31562,13 +31992,16 @@
         <w:t>oldVnode.componentInstance</w:t>
       </w:r>
       <w:r>
-        <w:t>就是组件vnode对应的</w:t>
-      </w:r>
-      <w:r>
-        <w:rPr>
-          <w:rFonts w:hint="eastAsia"/>
-        </w:rPr>
-        <w:t>Vue组件实例（如App组件）</w:t>
+        <w:t>就是组件</w:t>
+      </w:r>
+      <w:r>
+        <w:t>Test1</w:t>
+      </w:r>
+      <w:r>
+        <w:rPr>
+          <w:rFonts w:hint="eastAsia"/>
+        </w:rPr>
+        <w:t>组件实例</w:t>
       </w:r>
       <w:r>
         <w:rPr>
@@ -31576,14 +32009,137 @@
         </w:rPr>
         <w:t>。</w:t>
       </w:r>
-    </w:p>
-    <w:p>
-      <w:pPr>
-        <w:ind w:firstLine="420"/>
-        <w:rPr>
-          <w:rFonts w:hint="eastAsia"/>
-        </w:rPr>
-      </w:pPr>
+      <w:r>
+        <w:rPr>
+          <w:rFonts w:hint="eastAsia"/>
+        </w:rPr>
+        <w:t>注意，更新vnode时走</w:t>
+      </w:r>
+      <w:r>
+        <w:t>patchVnode</w:t>
+      </w:r>
+      <w:r>
+        <w:t>流程</w:t>
+      </w:r>
+      <w:r>
+        <w:rPr>
+          <w:rFonts w:hint="eastAsia"/>
+        </w:rPr>
+        <w:t>，</w:t>
+      </w:r>
+      <w:r>
+        <w:t>不调用</w:t>
+      </w:r>
+      <w:r>
+        <w:t>createElm</w:t>
+      </w:r>
+      <w:r>
+        <w:rPr>
+          <w:rFonts w:hint="eastAsia"/>
+        </w:rPr>
+        <w:t>，</w:t>
+      </w:r>
+      <w:r>
+        <w:t>不会执行</w:t>
+      </w:r>
+      <w:r>
+        <w:rPr>
+          <w:rFonts w:hint="eastAsia"/>
+        </w:rPr>
+        <w:t>vnode.data.</w:t>
+      </w:r>
+      <w:r>
+        <w:t>hook</w:t>
+      </w:r>
+      <w:r>
+        <w:rPr>
+          <w:rFonts w:hint="eastAsia"/>
+        </w:rPr>
+        <w:t>.init，不会生成新的</w:t>
+      </w:r>
+      <w:r>
+        <w:t>componentInstance</w:t>
+      </w:r>
+      <w:r>
+        <w:rPr>
+          <w:rFonts w:hint="eastAsia"/>
+        </w:rPr>
+        <w:t>。</w:t>
+      </w:r>
+      <w:r>
+        <w:t>而且本来也没必要变</w:t>
+      </w:r>
+      <w:r>
+        <w:rPr>
+          <w:rFonts w:hint="eastAsia"/>
+        </w:rPr>
+        <w:t>，</w:t>
+      </w:r>
+      <w:r>
+        <w:t>是组件数据变了引起的新建vnode</w:t>
+      </w:r>
+      <w:r>
+        <w:rPr>
+          <w:rFonts w:hint="eastAsia"/>
+        </w:rPr>
+        <w:t>。</w:t>
+      </w:r>
+    </w:p>
+    <w:p>
+      <w:pPr>
+        <w:ind w:firstLine="420"/>
+      </w:pPr>
+      <w:r>
+        <w:rPr>
+          <w:rFonts w:hint="eastAsia"/>
+        </w:rPr>
+        <w:t>根据vnode数据结构，Test1组件实例就是Test1组件vnode的child。</w:t>
+      </w:r>
+      <w:r>
+        <w:t>options.children</w:t>
+      </w:r>
+      <w:r>
+        <w:t>是父template中传</w:t>
+      </w:r>
+      <w:r>
+        <w:lastRenderedPageBreak/>
+        <w:t>入子组件的slot</w:t>
+      </w:r>
+      <w:r>
+        <w:rPr>
+          <w:rFonts w:hint="eastAsia"/>
+        </w:rPr>
+        <w:t>。</w:t>
+      </w:r>
+    </w:p>
+    <w:p>
+      <w:pPr>
+        <w:ind w:firstLine="420"/>
+        <w:rPr>
+          <w:rFonts w:hint="eastAsia"/>
+        </w:rPr>
+      </w:pPr>
+      <w:r>
+        <w:rPr>
+          <w:rFonts w:hint="eastAsia"/>
+        </w:rPr>
+        <w:t>（5）</w:t>
+      </w:r>
+      <w:r>
+        <w:t>updateChildComponent</w:t>
+      </w:r>
+      <w:r>
+        <w:t>中</w:t>
+      </w:r>
+      <w:r>
+        <w:rPr>
+          <w:rFonts w:hint="eastAsia"/>
+        </w:rPr>
+        <w:t>，</w:t>
+      </w:r>
+      <w:r>
+        <w:t>首先</w:t>
+      </w:r>
       <w:r>
         <w:rPr>
           <w:rFonts w:hint="eastAsia"/>
@@ -31636,67 +32192,136 @@
         <w:rPr>
           <w:rFonts w:hint="eastAsia"/>
         </w:rPr>
-        <w:t>（vnode有2种，但Vue组件确只有一种）</w:t>
-      </w:r>
-      <w:r>
-        <w:rPr>
-          <w:rFonts w:hint="eastAsia"/>
-        </w:rPr>
         <w:t>。</w:t>
       </w:r>
-    </w:p>
-    <w:p>
-      <w:pPr>
-        <w:ind w:firstLine="420"/>
-        <w:rPr>
-          <w:rFonts w:hint="eastAsia"/>
-        </w:rPr>
-      </w:pPr>
-    </w:p>
-    <w:p>
-      <w:pPr>
-        <w:ind w:firstLine="420"/>
-        <w:rPr>
-          <w:rFonts w:hint="eastAsia"/>
-        </w:rPr>
-      </w:pPr>
-    </w:p>
-    <w:p>
-      <w:pPr>
-        <w:ind w:firstLine="420"/>
-        <w:rPr>
-          <w:rFonts w:hint="eastAsia"/>
-        </w:rPr>
-      </w:pPr>
-    </w:p>
-    <w:p>
-      <w:pPr>
-        <w:ind w:firstLine="420"/>
-        <w:rPr>
-          <w:rFonts w:hint="eastAsia"/>
-        </w:rPr>
-      </w:pPr>
-    </w:p>
-    <w:p>
-      <w:pPr>
-        <w:ind w:firstLine="420"/>
-        <w:rPr>
-          <w:rFonts w:hint="eastAsia"/>
-        </w:rPr>
-      </w:pPr>
-    </w:p>
-    <w:p>
-      <w:pPr>
-        <w:ind w:firstLine="420"/>
-        <w:rPr>
-          <w:rFonts w:hint="eastAsia"/>
-        </w:rPr>
-      </w:pPr>
-    </w:p>
-    <w:p>
-      <w:pPr>
-        <w:ind w:firstLine="420"/>
-      </w:pPr>
+      <w:r>
+        <w:rPr>
+          <w:rFonts w:hint="eastAsia"/>
+        </w:rPr>
+        <w:t>然后更新组件实例的</w:t>
+      </w:r>
+      <w:r>
+        <w:t>$attrs</w:t>
+      </w:r>
+      <w:r>
+        <w:rPr>
+          <w:rFonts w:hint="eastAsia"/>
+        </w:rPr>
+        <w:t>、</w:t>
+      </w:r>
+      <w:r>
+        <w:t>$listeners</w:t>
+      </w:r>
+      <w:r>
+        <w:rPr>
+          <w:rFonts w:hint="eastAsia"/>
+        </w:rPr>
+        <w:t>、</w:t>
+      </w:r>
+      <w:r>
+        <w:t>$options.propsData</w:t>
+      </w:r>
+      <w:r>
+        <w:rPr>
+          <w:rFonts w:hint="eastAsia"/>
+        </w:rPr>
+        <w:t>。最后还会更新组件实例的</w:t>
+      </w:r>
+      <w:r>
+        <w:t>$slots</w:t>
+      </w:r>
+      <w:r>
+        <w:rPr>
+          <w:rFonts w:hint="eastAsia"/>
+        </w:rPr>
+        <w:t>。</w:t>
+      </w:r>
+    </w:p>
+    <w:p>
+      <w:pPr>
+        <w:ind w:firstLine="420"/>
+      </w:pPr>
+      <w:r>
+        <w:rPr>
+          <w:rFonts w:hint="eastAsia"/>
+        </w:rPr>
+        <w:t>（6）</w:t>
+      </w:r>
+      <w:r>
+        <w:rPr>
+          <w:rFonts w:hint="eastAsia"/>
+        </w:rPr>
+        <w:t>因组件vnode的</w:t>
+      </w:r>
+      <w:r>
+        <w:t>children</w:t>
+      </w:r>
+      <w:r>
+        <w:t>为undefined</w:t>
+      </w:r>
+      <w:r>
+        <w:rPr>
+          <w:rFonts w:hint="eastAsia"/>
+        </w:rPr>
+        <w:t>，不会执行后面的流程。</w:t>
+      </w:r>
+      <w:r>
+        <w:rPr>
+          <w:rFonts w:hint="eastAsia"/>
+        </w:rPr>
+        <w:t>至此，</w:t>
+      </w:r>
+      <w:r>
+        <w:rPr>
+          <w:rFonts w:hint="eastAsia"/>
+        </w:rPr>
+        <w:t>父组件vnode更新</w:t>
+      </w:r>
+      <w:r>
+        <w:rPr>
+          <w:rFonts w:hint="eastAsia"/>
+        </w:rPr>
+        <w:t>，以及父组件vnode中的子组件vnode更新就完成了</w:t>
+      </w:r>
+      <w:r>
+        <w:rPr>
+          <w:rFonts w:hint="eastAsia"/>
+        </w:rPr>
+        <w:t>。</w:t>
+      </w:r>
+      <w:r>
+        <w:rPr>
+          <w:rFonts w:hint="eastAsia"/>
+        </w:rPr>
+        <w:t>之后，因子组件props等数据变化</w:t>
+      </w:r>
+      <w:r>
+        <w:rPr>
+          <w:rFonts w:hint="eastAsia"/>
+        </w:rPr>
+        <w:t>，进而触发观察props的</w:t>
+      </w:r>
+      <w:r>
+        <w:t>mountComponent</w:t>
+      </w:r>
+      <w:r>
+        <w:t>方法</w:t>
+      </w:r>
+      <w:r>
+        <w:rPr>
+          <w:rFonts w:hint="eastAsia"/>
+        </w:rPr>
+        <w:t>，</w:t>
+      </w:r>
+      <w:r>
+        <w:t>进而更新</w:t>
+      </w:r>
+      <w:r>
+        <w:rPr>
+          <w:rFonts w:hint="eastAsia"/>
+        </w:rPr>
+        <w:t>Test1。</w:t>
+      </w:r>
     </w:p>
     <w:p>
       <w:pPr>
@@ -31704,7 +32329,7 @@
         <w:ind w:left="158" w:hanging="158"/>
       </w:pPr>
       <w:r>
-        <w:t>vnode的diff算法</w:t>
+        <w:t>diff算法</w:t>
       </w:r>
     </w:p>
     <w:p>
@@ -31739,18 +32364,80 @@
         <w:rPr>
           <w:rFonts w:hint="eastAsia"/>
         </w:rPr>
-        <w:t>逐级比较。</w:t>
-      </w:r>
-    </w:p>
-    <w:p>
-      <w:pPr>
-        <w:ind w:firstLine="420"/>
-      </w:pPr>
-      <w:r>
-        <w:rPr>
-          <w:rFonts w:hint="eastAsia"/>
-        </w:rPr>
-        <w:t>（2）同级dom复用。</w:t>
+        <w:t>因组件内的数据变化，只会直接触发组件自身绑定的</w:t>
+      </w:r>
+      <w:r>
+        <w:t>mountComponent</w:t>
+      </w:r>
+      <w:r>
+        <w:t>方法</w:t>
+      </w:r>
+      <w:r>
+        <w:rPr>
+          <w:rFonts w:hint="eastAsia"/>
+        </w:rPr>
+        <w:t>，</w:t>
+      </w:r>
+      <w:r>
+        <w:rPr>
+          <w:rFonts w:hint="eastAsia"/>
+        </w:rPr>
+        <w:t>从而保证小范围更新。</w:t>
+      </w:r>
+    </w:p>
+    <w:p>
+      <w:pPr>
+        <w:ind w:firstLine="420"/>
+        <w:rPr>
+          <w:rFonts w:hint="eastAsia"/>
+        </w:rPr>
+      </w:pPr>
+      <w:r>
+        <w:rPr>
+          <w:rFonts w:hint="eastAsia"/>
+        </w:rPr>
+        <w:t>（2）因vnode结构，</w:t>
+      </w:r>
+      <w:r>
+        <w:rPr>
+          <w:rFonts w:hint="eastAsia"/>
+        </w:rPr>
+        <w:t>在新旧vnode比较时，先parent，在children，从而逐级比较</w:t>
+      </w:r>
+      <w:r>
+        <w:rPr>
+          <w:rFonts w:hint="eastAsia"/>
+        </w:rPr>
+        <w:t>（貌似在操作dom方面也没有什么特别的意义）</w:t>
+      </w:r>
+      <w:r>
+        <w:rPr>
+          <w:rFonts w:hint="eastAsia"/>
+        </w:rPr>
+        <w:t>。</w:t>
+      </w:r>
+    </w:p>
+    <w:p>
+      <w:pPr>
+        <w:ind w:firstLine="420"/>
+      </w:pPr>
+      <w:r>
+        <w:rPr>
+          <w:rFonts w:hint="eastAsia"/>
+        </w:rPr>
+        <w:t>（</w:t>
+      </w:r>
+      <w:r>
+        <w:rPr>
+          <w:rFonts w:hint="eastAsia"/>
+        </w:rPr>
+        <w:t>3</w:t>
+      </w:r>
+      <w:r>
+        <w:rPr>
+          <w:rFonts w:hint="eastAsia"/>
+        </w:rPr>
+        <w:t>）同级dom复用。</w:t>
       </w:r>
       <w:r>
         <w:rPr>
@@ -31771,312 +32458,14 @@
           <w:rFonts w:hint="eastAsia"/>
           <w:b/>
         </w:rPr>
-        <w:t>2.</w:t>
-      </w:r>
-      <w:r>
-        <w:rPr>
+        <w:t>2</w:t>
+      </w:r>
+      <w:r>
+        <w:rPr>
+          <w:rFonts w:hint="eastAsia"/>
           <w:b/>
         </w:rPr>
-        <w:t>patchVnode</w:t>
-      </w:r>
-    </w:p>
-    <w:p>
-      <w:pPr>
-        <w:ind w:firstLine="420"/>
-        <w:rPr>
-          <w:rFonts w:hint="eastAsia"/>
-        </w:rPr>
-      </w:pPr>
-      <w:r>
-        <w:rPr>
-          <w:rFonts w:hint="eastAsia"/>
-        </w:rPr>
-        <w:t>（2）</w:t>
-      </w:r>
-    </w:p>
-    <w:p>
-      <w:pPr>
-        <w:ind w:firstLine="420"/>
-        <w:rPr>
-          <w:rFonts w:hint="eastAsia"/>
-        </w:rPr>
-      </w:pPr>
-    </w:p>
-    <w:p>
-      <w:pPr>
-        <w:ind w:firstLine="420"/>
-      </w:pPr>
-      <w:r>
-        <w:rPr>
-          <w:rFonts w:hint="eastAsia"/>
-        </w:rPr>
-        <w:t>如果</w:t>
-      </w:r>
-      <w:r>
-        <w:t>oldVnode和vnode是同一个对象，则直接返回。</w:t>
-      </w:r>
-    </w:p>
-    <w:p>
-      <w:pPr>
-        <w:ind w:firstLine="420"/>
-      </w:pPr>
-      <w:r>
-        <w:rPr>
-          <w:rFonts w:hint="eastAsia"/>
-        </w:rPr>
-        <w:lastRenderedPageBreak/>
-        <w:t>（2）如果当前节点是</w:t>
-      </w:r>
-      <w:r>
-        <w:rPr>
-          <w:rFonts w:hint="eastAsia"/>
-        </w:rPr>
-        <w:t>静态内容</w:t>
-      </w:r>
-      <w:r>
-        <w:rPr>
-          <w:rFonts w:hint="eastAsia"/>
-        </w:rPr>
-        <w:t>节点、key相同的节点、once节点，或</w:t>
-      </w:r>
-      <w:r>
-        <w:t>isCloned</w:t>
-      </w:r>
-      <w:r>
-        <w:rPr>
-          <w:rFonts w:hint="eastAsia"/>
-        </w:rPr>
-        <w:t>节点，则直接用</w:t>
-      </w:r>
-      <w:r>
-        <w:t>oldVnode的elm和componentInstance替换vnode上的相同属性。</w:t>
-      </w:r>
-    </w:p>
-    <w:p>
-      <w:pPr>
-        <w:pStyle w:val="pic"/>
-      </w:pPr>
-      <w:r>
-        <w:rPr>
-          <w:rFonts w:hint="eastAsia"/>
-          <w:noProof/>
-        </w:rPr>
-        <w:drawing>
-          <wp:inline distT="0" distB="0" distL="0" distR="0">
-            <wp:extent cx="6645910" cy="891999"/>
-            <wp:effectExtent l="19050" t="0" r="2540" b="0"/>
-            <wp:docPr id="956" name="图片 130"/>
-            <wp:cNvGraphicFramePr>
-              <a:graphicFrameLocks xmlns:a="http://schemas.openxmlformats.org/drawingml/2006/main" noChangeAspect="1"/>
-            </wp:cNvGraphicFramePr>
-            <a:graphic xmlns:a="http://schemas.openxmlformats.org/drawingml/2006/main">
-              <a:graphicData uri="http://schemas.openxmlformats.org/drawingml/2006/picture">
-                <pic:pic xmlns:pic="http://schemas.openxmlformats.org/drawingml/2006/picture">
-                  <pic:nvPicPr>
-                    <pic:cNvPr id="0" name="Picture 130"/>
-                    <pic:cNvPicPr>
-                      <a:picLocks noChangeAspect="1" noChangeArrowheads="1"/>
-                    </pic:cNvPicPr>
-                  </pic:nvPicPr>
-                  <pic:blipFill>
-                    <a:blip r:embed="rId294" cstate="print"/>
-                    <a:srcRect/>
-                    <a:stretch>
-                      <a:fillRect/>
-                    </a:stretch>
-                  </pic:blipFill>
-                  <pic:spPr bwMode="auto">
-                    <a:xfrm>
-                      <a:off x="0" y="0"/>
-                      <a:ext cx="6645910" cy="891999"/>
-                    </a:xfrm>
-                    <a:prstGeom prst="rect">
-                      <a:avLst/>
-                    </a:prstGeom>
-                    <a:noFill/>
-                    <a:ln w="9525">
-                      <a:noFill/>
-                      <a:miter lim="800000"/>
-                      <a:headEnd/>
-                      <a:tailEnd/>
-                    </a:ln>
-                  </pic:spPr>
-                </pic:pic>
-              </a:graphicData>
-            </a:graphic>
-          </wp:inline>
-        </w:drawing>
-      </w:r>
-    </w:p>
-    <w:p>
-      <w:pPr>
-        <w:ind w:firstLine="420"/>
-      </w:pPr>
-      <w:r>
-        <w:rPr>
-          <w:rFonts w:hint="eastAsia"/>
-        </w:rPr>
-        <w:t>（3）其他节点，则需要处理子节点。</w:t>
-      </w:r>
-    </w:p>
-    <w:p>
-      <w:pPr>
-        <w:pStyle w:val="pic"/>
-      </w:pPr>
-      <w:r>
-        <w:rPr>
-          <w:rFonts w:hint="eastAsia"/>
-          <w:noProof/>
-        </w:rPr>
-        <w:drawing>
-          <wp:inline distT="0" distB="0" distL="0" distR="0">
-            <wp:extent cx="6645910" cy="280350"/>
-            <wp:effectExtent l="19050" t="0" r="2540" b="0"/>
-            <wp:docPr id="957" name="图片 133"/>
-            <wp:cNvGraphicFramePr>
-              <a:graphicFrameLocks xmlns:a="http://schemas.openxmlformats.org/drawingml/2006/main" noChangeAspect="1"/>
-            </wp:cNvGraphicFramePr>
-            <a:graphic xmlns:a="http://schemas.openxmlformats.org/drawingml/2006/main">
-              <a:graphicData uri="http://schemas.openxmlformats.org/drawingml/2006/picture">
-                <pic:pic xmlns:pic="http://schemas.openxmlformats.org/drawingml/2006/picture">
-                  <pic:nvPicPr>
-                    <pic:cNvPr id="0" name="Picture 133"/>
-                    <pic:cNvPicPr>
-                      <a:picLocks noChangeAspect="1" noChangeArrowheads="1"/>
-                    </pic:cNvPicPr>
-                  </pic:nvPicPr>
-                  <pic:blipFill>
-                    <a:blip r:embed="rId295" cstate="print"/>
-                    <a:srcRect/>
-                    <a:stretch>
-                      <a:fillRect/>
-                    </a:stretch>
-                  </pic:blipFill>
-                  <pic:spPr bwMode="auto">
-                    <a:xfrm>
-                      <a:off x="0" y="0"/>
-                      <a:ext cx="6645910" cy="280350"/>
-                    </a:xfrm>
-                    <a:prstGeom prst="rect">
-                      <a:avLst/>
-                    </a:prstGeom>
-                    <a:noFill/>
-                    <a:ln w="9525">
-                      <a:noFill/>
-                      <a:miter lim="800000"/>
-                      <a:headEnd/>
-                      <a:tailEnd/>
-                    </a:ln>
-                  </pic:spPr>
-                </pic:pic>
-              </a:graphicData>
-            </a:graphic>
-          </wp:inline>
-        </w:drawing>
-      </w:r>
-    </w:p>
-    <w:p>
-      <w:pPr>
-        <w:ind w:firstLine="420"/>
-      </w:pPr>
-      <w:r>
-        <w:rPr>
-          <w:rFonts w:hint="eastAsia"/>
-        </w:rPr>
-        <w:t>如果新节点的子节点不是文本节点，当新、旧节点都有子节点，执行diff算法。</w:t>
-      </w:r>
-    </w:p>
-    <w:p>
-      <w:pPr>
-        <w:pStyle w:val="pic"/>
-      </w:pPr>
-      <w:r>
-        <w:rPr>
-          <w:rFonts w:hint="eastAsia"/>
-          <w:noProof/>
-        </w:rPr>
-        <w:drawing>
-          <wp:inline distT="0" distB="0" distL="0" distR="0">
-            <wp:extent cx="6645910" cy="267108"/>
-            <wp:effectExtent l="19050" t="0" r="2540" b="0"/>
-            <wp:docPr id="958" name="图片 136"/>
-            <wp:cNvGraphicFramePr>
-              <a:graphicFrameLocks xmlns:a="http://schemas.openxmlformats.org/drawingml/2006/main" noChangeAspect="1"/>
-            </wp:cNvGraphicFramePr>
-            <a:graphic xmlns:a="http://schemas.openxmlformats.org/drawingml/2006/main">
-              <a:graphicData uri="http://schemas.openxmlformats.org/drawingml/2006/picture">
-                <pic:pic xmlns:pic="http://schemas.openxmlformats.org/drawingml/2006/picture">
-                  <pic:nvPicPr>
-                    <pic:cNvPr id="0" name="Picture 136"/>
-                    <pic:cNvPicPr>
-                      <a:picLocks noChangeAspect="1" noChangeArrowheads="1"/>
-                    </pic:cNvPicPr>
-                  </pic:nvPicPr>
-                  <pic:blipFill>
-                    <a:blip r:embed="rId296" cstate="print"/>
-                    <a:srcRect/>
-                    <a:stretch>
-                      <a:fillRect/>
-                    </a:stretch>
-                  </pic:blipFill>
-                  <pic:spPr bwMode="auto">
-                    <a:xfrm>
-                      <a:off x="0" y="0"/>
-                      <a:ext cx="6645910" cy="267108"/>
-                    </a:xfrm>
-                    <a:prstGeom prst="rect">
-                      <a:avLst/>
-                    </a:prstGeom>
-                    <a:noFill/>
-                    <a:ln w="9525">
-                      <a:noFill/>
-                      <a:miter lim="800000"/>
-                      <a:headEnd/>
-                      <a:tailEnd/>
-                    </a:ln>
-                  </pic:spPr>
-                </pic:pic>
-              </a:graphicData>
-            </a:graphic>
-          </wp:inline>
-        </w:drawing>
-      </w:r>
-    </w:p>
-    <w:p>
-      <w:pPr>
-        <w:ind w:firstLine="420"/>
-      </w:pPr>
-      <w:r>
-        <w:rPr>
-          <w:rFonts w:hint="eastAsia"/>
-        </w:rPr>
-        <w:t>如果旧节点没有，只需要将新的添加即可。如果新的没有，只需要将旧的移除即可。</w:t>
-      </w:r>
-    </w:p>
-    <w:p>
-      <w:pPr>
-        <w:ind w:firstLine="420"/>
-      </w:pPr>
-      <w:r>
-        <w:rPr>
-          <w:rFonts w:hint="eastAsia"/>
-        </w:rPr>
-        <w:t>如果新节点是文本节点，则直接修改文本内容。</w:t>
-      </w:r>
-    </w:p>
-    <w:p>
-      <w:pPr>
-        <w:ind w:firstLine="422"/>
-        <w:rPr>
-          <w:b/>
-        </w:rPr>
-      </w:pPr>
-      <w:r>
-        <w:rPr>
-          <w:rFonts w:hint="eastAsia"/>
-          <w:b/>
-        </w:rPr>
-        <w:t>3.diff算法</w:t>
+        <w:t>.diff算法</w:t>
       </w:r>
     </w:p>
     <w:p>
@@ -32593,26 +32982,15 @@
     </w:p>
     <w:p>
       <w:pPr>
-        <w:ind w:firstLine="420"/>
-      </w:pPr>
-    </w:p>
-    <w:p>
-      <w:pPr>
-        <w:ind w:firstLine="420"/>
-      </w:pPr>
-    </w:p>
-    <w:p>
-      <w:pPr>
-        <w:ind w:firstLine="420"/>
-      </w:pPr>
-    </w:p>
-    <w:p>
-      <w:pPr>
-        <w:ind w:firstLine="420"/>
-        <w:rPr>
-          <w:rFonts w:hint="eastAsia"/>
-        </w:rPr>
-      </w:pPr>
+        <w:pStyle w:val="t3"/>
+        <w:ind w:left="158" w:hanging="158"/>
+      </w:pPr>
+      <w:r>
+        <w:rPr>
+          <w:rFonts w:hint="eastAsia"/>
+        </w:rPr>
+        <w:t>方法</w:t>
+      </w:r>
     </w:p>
     <w:p>
       <w:pPr>
@@ -32623,86 +33001,91 @@
       </w:pPr>
       <w:r>
         <w:rPr>
+          <w:rFonts w:hint="eastAsia"/>
           <w:b/>
         </w:rPr>
-        <w:t>children的归一化处理</w:t>
-      </w:r>
-    </w:p>
-    <w:p>
-      <w:pPr>
-        <w:ind w:firstLine="420"/>
-      </w:pPr>
-      <w:r>
-        <w:rPr>
-          <w:rFonts w:hint="eastAsia"/>
-        </w:rPr>
-        <w:t>即，</w:t>
-      </w:r>
-      <w:r>
-        <w:rPr>
-          <w:rFonts w:hint="eastAsia"/>
-        </w:rPr>
-        <w:t>将多维的数组，合并转换成一个一维的数组。</w:t>
-      </w:r>
-      <w:r>
-        <w:rPr>
-          <w:rFonts w:hint="eastAsia"/>
-        </w:rPr>
-        <w:t>代码在</w:t>
-      </w:r>
-      <w:r>
-        <w:t>src/core/vdom/helpers/normalize-children.js</w:t>
-      </w:r>
-      <w:r>
-        <w:rPr>
-          <w:rFonts w:hint="eastAsia"/>
-        </w:rPr>
-        <w:t>中。</w:t>
-      </w:r>
-    </w:p>
-    <w:p>
-      <w:pPr>
-        <w:ind w:firstLine="420"/>
-      </w:pPr>
-      <w:r>
-        <w:rPr>
-          <w:rFonts w:hint="eastAsia"/>
-        </w:rPr>
-        <w:t>（1）不需要归一化处理：对于</w:t>
-      </w:r>
-      <w:r>
-        <w:rPr>
-          <w:rFonts w:hint="eastAsia"/>
-        </w:rPr>
-        <w:t>简单</w:t>
-      </w:r>
-      <w:r>
-        <w:t>html标签生成的render函数</w:t>
-      </w:r>
-      <w:r>
-        <w:rPr>
-          <w:rFonts w:hint="eastAsia"/>
-        </w:rPr>
-        <w:t>，因</w:t>
-      </w:r>
-      <w:r>
-        <w:t>返回的是一个VNode数组，可以直接跳过归一化。</w:t>
-      </w:r>
-    </w:p>
-    <w:p>
-      <w:pPr>
-        <w:ind w:firstLine="420"/>
-      </w:pPr>
-      <w:r>
-        <w:rPr>
-          <w:rFonts w:hint="eastAsia"/>
-        </w:rPr>
-        <w:t>（2）简单归一化：处理自定义组件情形。</w:t>
-      </w:r>
-    </w:p>
-    <w:p>
-      <w:pPr>
-        <w:pStyle w:val="pic"/>
+        <w:lastRenderedPageBreak/>
+        <w:t>1</w:t>
+      </w:r>
+      <w:r>
+        <w:rPr>
+          <w:rFonts w:hint="eastAsia"/>
+          <w:b/>
+        </w:rPr>
+        <w:t>.</w:t>
+      </w:r>
+      <w:r>
+        <w:rPr>
+          <w:b/>
+        </w:rPr>
+        <w:t>_createElement</w:t>
+      </w:r>
+    </w:p>
+    <w:p>
+      <w:pPr>
+        <w:ind w:firstLine="420"/>
+      </w:pPr>
+      <w:r>
+        <w:rPr>
+          <w:rFonts w:hint="eastAsia"/>
+        </w:rPr>
+        <w:t>（1）无论是对外暴露的</w:t>
+      </w:r>
+      <w:r>
+        <w:t>$createElement</w:t>
+      </w:r>
+      <w:r>
+        <w:rPr>
+          <w:rFonts w:hint="eastAsia"/>
+        </w:rPr>
+        <w:t>，</w:t>
+      </w:r>
+      <w:r>
+        <w:t>还是内部使用的</w:t>
+      </w:r>
+      <w:r>
+        <w:t>_c</w:t>
+      </w:r>
+      <w:r>
+        <w:rPr>
+          <w:rFonts w:hint="eastAsia"/>
+        </w:rPr>
+        <w:t>，</w:t>
+      </w:r>
+      <w:r>
+        <w:t>内部都是调用的</w:t>
+      </w:r>
+      <w:r>
+        <w:t>createElement</w:t>
+      </w:r>
+      <w:r>
+        <w:rPr>
+          <w:rFonts w:hint="eastAsia"/>
+        </w:rPr>
+        <w:t>，</w:t>
+      </w:r>
+      <w:r>
+        <w:t>而</w:t>
+      </w:r>
+      <w:r>
+        <w:t>createElement</w:t>
+      </w:r>
+      <w:r>
+        <w:t>调用的正式</w:t>
+      </w:r>
+      <w:r>
+        <w:t>createElement</w:t>
+      </w:r>
+      <w:r>
+        <w:rPr>
+          <w:rFonts w:hint="eastAsia"/>
+        </w:rPr>
+        <w:t>。</w:t>
+      </w:r>
+    </w:p>
+    <w:p>
+      <w:pPr>
+        <w:ind w:firstLine="420"/>
       </w:pPr>
       <w:r>
         <w:rPr>
@@ -32711,368 +33094,9 @@
         </w:rPr>
         <w:drawing>
           <wp:inline distT="0" distB="0" distL="0" distR="0">
-            <wp:extent cx="6645910" cy="882359"/>
-            <wp:effectExtent l="19050" t="0" r="2540" b="0"/>
-            <wp:docPr id="917" name="图片 100"/>
-            <wp:cNvGraphicFramePr>
-              <a:graphicFrameLocks xmlns:a="http://schemas.openxmlformats.org/drawingml/2006/main" noChangeAspect="1"/>
-            </wp:cNvGraphicFramePr>
-            <a:graphic xmlns:a="http://schemas.openxmlformats.org/drawingml/2006/main">
-              <a:graphicData uri="http://schemas.openxmlformats.org/drawingml/2006/picture">
-                <pic:pic xmlns:pic="http://schemas.openxmlformats.org/drawingml/2006/picture">
-                  <pic:nvPicPr>
-                    <pic:cNvPr id="0" name="Picture 100"/>
-                    <pic:cNvPicPr>
-                      <a:picLocks noChangeAspect="1" noChangeArrowheads="1"/>
-                    </pic:cNvPicPr>
-                  </pic:nvPicPr>
-                  <pic:blipFill>
-                    <a:blip r:embed="rId299" cstate="print"/>
-                    <a:srcRect/>
-                    <a:stretch>
-                      <a:fillRect/>
-                    </a:stretch>
-                  </pic:blipFill>
-                  <pic:spPr bwMode="auto">
-                    <a:xfrm>
-                      <a:off x="0" y="0"/>
-                      <a:ext cx="6645910" cy="882359"/>
-                    </a:xfrm>
-                    <a:prstGeom prst="rect">
-                      <a:avLst/>
-                    </a:prstGeom>
-                    <a:noFill/>
-                    <a:ln w="9525">
-                      <a:noFill/>
-                      <a:miter lim="800000"/>
-                      <a:headEnd/>
-                      <a:tailEnd/>
-                    </a:ln>
-                  </pic:spPr>
-                </pic:pic>
-              </a:graphicData>
-            </a:graphic>
-          </wp:inline>
-        </w:drawing>
-      </w:r>
-    </w:p>
-    <w:p>
-      <w:pPr>
-        <w:ind w:firstLine="420"/>
-      </w:pPr>
-      <w:r>
-        <w:rPr>
-          <w:rFonts w:hint="eastAsia"/>
-        </w:rPr>
-        <w:t>（3）</w:t>
-      </w:r>
-      <w:r>
-        <w:rPr>
-          <w:rFonts w:hint="eastAsia"/>
-        </w:rPr>
-        <w:t>完全归一化</w:t>
-      </w:r>
-      <w:r>
-        <w:rPr>
-          <w:rFonts w:hint="eastAsia"/>
-        </w:rPr>
-        <w:t>：</w:t>
-      </w:r>
-      <w:r>
-        <w:rPr>
-          <w:rFonts w:hint="eastAsia"/>
-        </w:rPr>
-        <w:t>子元素包含生成嵌套数组的结构，比如</w:t>
-      </w:r>
-      <w:r>
-        <w:t>&lt;template&gt;、&lt;slot&gt;、v-for或子元素是用户手写的render函数。</w:t>
-      </w:r>
-    </w:p>
-    <w:p>
-      <w:pPr>
-        <w:ind w:firstLine="420"/>
-      </w:pPr>
-    </w:p>
-    <w:p>
-      <w:pPr>
-        <w:ind w:firstLine="420"/>
-      </w:pPr>
-    </w:p>
-    <w:p>
-      <w:pPr>
-        <w:ind w:firstLine="420"/>
-      </w:pPr>
-    </w:p>
-    <w:p>
-      <w:pPr>
-        <w:ind w:firstLine="420"/>
-      </w:pPr>
-    </w:p>
-    <w:p>
-      <w:pPr>
-        <w:ind w:firstLine="420"/>
-      </w:pPr>
-    </w:p>
-    <w:p>
-      <w:pPr>
-        <w:ind w:firstLine="420"/>
-      </w:pPr>
-    </w:p>
-    <w:p>
-      <w:pPr>
-        <w:ind w:firstLine="420"/>
-      </w:pPr>
-    </w:p>
-    <w:p>
-      <w:pPr>
-        <w:ind w:firstLine="420"/>
-      </w:pPr>
-    </w:p>
-    <w:p>
-      <w:pPr>
-        <w:pStyle w:val="t3"/>
-        <w:ind w:left="158" w:hanging="158"/>
-      </w:pPr>
-      <w:r>
-        <w:rPr>
-          <w:rFonts w:hint="eastAsia"/>
-        </w:rPr>
-        <w:t>方法</w:t>
-      </w:r>
-    </w:p>
-    <w:p>
-      <w:pPr>
-        <w:ind w:firstLine="422"/>
-        <w:rPr>
-          <w:rFonts w:hint="eastAsia"/>
-          <w:b/>
-        </w:rPr>
-      </w:pPr>
-    </w:p>
-    <w:p>
-      <w:pPr>
-        <w:ind w:firstLine="420"/>
-      </w:pPr>
-      <w:r>
-        <w:t>_createElement</w:t>
-      </w:r>
-      <w:r>
-        <w:rPr>
-          <w:rFonts w:hint="eastAsia"/>
-        </w:rPr>
-        <w:t>中，有：</w:t>
-      </w:r>
-    </w:p>
-    <w:p>
-      <w:pPr>
-        <w:ind w:firstLine="420"/>
-      </w:pPr>
-      <w:r>
-        <w:rPr>
-          <w:rFonts w:hint="eastAsia"/>
-        </w:rPr>
-        <w:t>如果定义了is，则替换tag为is：</w:t>
-      </w:r>
-    </w:p>
-    <w:p>
-      <w:pPr>
-        <w:pStyle w:val="pic"/>
-      </w:pPr>
-      <w:r>
-        <w:rPr>
-          <w:rFonts w:hint="eastAsia"/>
-          <w:noProof/>
-        </w:rPr>
-        <w:drawing>
-          <wp:inline distT="0" distB="0" distL="0" distR="0">
-            <wp:extent cx="6645910" cy="262192"/>
-            <wp:effectExtent l="19050" t="0" r="2540" b="0"/>
-            <wp:docPr id="931" name="图片 67"/>
-            <wp:cNvGraphicFramePr>
-              <a:graphicFrameLocks xmlns:a="http://schemas.openxmlformats.org/drawingml/2006/main" noChangeAspect="1"/>
-            </wp:cNvGraphicFramePr>
-            <a:graphic xmlns:a="http://schemas.openxmlformats.org/drawingml/2006/main">
-              <a:graphicData uri="http://schemas.openxmlformats.org/drawingml/2006/picture">
-                <pic:pic xmlns:pic="http://schemas.openxmlformats.org/drawingml/2006/picture">
-                  <pic:nvPicPr>
-                    <pic:cNvPr id="0" name="Picture 67"/>
-                    <pic:cNvPicPr>
-                      <a:picLocks noChangeAspect="1" noChangeArrowheads="1"/>
-                    </pic:cNvPicPr>
-                  </pic:nvPicPr>
-                  <pic:blipFill>
-                    <a:blip r:embed="rId300" cstate="print"/>
-                    <a:srcRect/>
-                    <a:stretch>
-                      <a:fillRect/>
-                    </a:stretch>
-                  </pic:blipFill>
-                  <pic:spPr bwMode="auto">
-                    <a:xfrm>
-                      <a:off x="0" y="0"/>
-                      <a:ext cx="6645910" cy="262192"/>
-                    </a:xfrm>
-                    <a:prstGeom prst="rect">
-                      <a:avLst/>
-                    </a:prstGeom>
-                    <a:noFill/>
-                    <a:ln w="9525">
-                      <a:noFill/>
-                      <a:miter lim="800000"/>
-                      <a:headEnd/>
-                      <a:tailEnd/>
-                    </a:ln>
-                  </pic:spPr>
-                </pic:pic>
-              </a:graphicData>
-            </a:graphic>
-          </wp:inline>
-        </w:drawing>
-      </w:r>
-    </w:p>
-    <w:p>
-      <w:pPr>
-        <w:ind w:firstLine="420"/>
-      </w:pPr>
-      <w:r>
-        <w:rPr>
-          <w:rFonts w:hint="eastAsia"/>
-        </w:rPr>
-        <w:t>如果tag为空，则返回1个</w:t>
-      </w:r>
-      <w:r>
-        <w:rPr>
-          <w:rFonts w:hint="eastAsia"/>
-        </w:rPr>
-        <w:t>空的</w:t>
-      </w:r>
-      <w:r>
-        <w:t>VNode。</w:t>
-      </w:r>
-    </w:p>
-    <w:p>
-      <w:pPr>
-        <w:ind w:firstLine="420"/>
-      </w:pPr>
-      <w:r>
-        <w:rPr>
-          <w:rFonts w:hint="eastAsia"/>
-        </w:rPr>
-        <w:t>如果tag是字符串，检查是否是</w:t>
-      </w:r>
-      <w:r>
-        <w:rPr>
-          <w:rFonts w:hint="eastAsia"/>
-        </w:rPr>
-        <w:t>平台保留标签名</w:t>
-      </w:r>
-      <w:r>
-        <w:rPr>
-          <w:rFonts w:hint="eastAsia"/>
-        </w:rPr>
-        <w:t>，是</w:t>
-      </w:r>
-      <w:r>
-        <w:rPr>
-          <w:rFonts w:hint="eastAsia"/>
-        </w:rPr>
-        <w:t>则直接创建</w:t>
-      </w:r>
-      <w:r>
-        <w:t>VNode对象。</w:t>
-      </w:r>
-    </w:p>
-    <w:p>
-      <w:pPr>
-        <w:pStyle w:val="pic"/>
-      </w:pPr>
-      <w:r>
-        <w:rPr>
-          <w:rFonts w:hint="eastAsia"/>
-          <w:noProof/>
-        </w:rPr>
-        <w:lastRenderedPageBreak/>
-        <w:drawing>
-          <wp:inline distT="0" distB="0" distL="0" distR="0">
-            <wp:extent cx="6645910" cy="1055417"/>
-            <wp:effectExtent l="19050" t="0" r="2540" b="0"/>
-            <wp:docPr id="932" name="图片 70"/>
-            <wp:cNvGraphicFramePr>
-              <a:graphicFrameLocks xmlns:a="http://schemas.openxmlformats.org/drawingml/2006/main" noChangeAspect="1"/>
-            </wp:cNvGraphicFramePr>
-            <a:graphic xmlns:a="http://schemas.openxmlformats.org/drawingml/2006/main">
-              <a:graphicData uri="http://schemas.openxmlformats.org/drawingml/2006/picture">
-                <pic:pic xmlns:pic="http://schemas.openxmlformats.org/drawingml/2006/picture">
-                  <pic:nvPicPr>
-                    <pic:cNvPr id="0" name="Picture 70"/>
-                    <pic:cNvPicPr>
-                      <a:picLocks noChangeAspect="1" noChangeArrowheads="1"/>
-                    </pic:cNvPicPr>
-                  </pic:nvPicPr>
-                  <pic:blipFill>
-                    <a:blip r:embed="rId301" cstate="print"/>
-                    <a:srcRect/>
-                    <a:stretch>
-                      <a:fillRect/>
-                    </a:stretch>
-                  </pic:blipFill>
-                  <pic:spPr bwMode="auto">
-                    <a:xfrm>
-                      <a:off x="0" y="0"/>
-                      <a:ext cx="6645910" cy="1055417"/>
-                    </a:xfrm>
-                    <a:prstGeom prst="rect">
-                      <a:avLst/>
-                    </a:prstGeom>
-                    <a:noFill/>
-                    <a:ln w="9525">
-                      <a:noFill/>
-                      <a:miter lim="800000"/>
-                      <a:headEnd/>
-                      <a:tailEnd/>
-                    </a:ln>
-                  </pic:spPr>
-                </pic:pic>
-              </a:graphicData>
-            </a:graphic>
-          </wp:inline>
-        </w:drawing>
-      </w:r>
-    </w:p>
-    <w:p>
-      <w:pPr>
-        <w:ind w:firstLine="420"/>
-      </w:pPr>
-      <w:r>
-        <w:rPr>
-          <w:rFonts w:hint="eastAsia"/>
-        </w:rPr>
-        <w:t>如果tag是字符串，且是</w:t>
-      </w:r>
-      <w:r>
-        <w:t>components</w:t>
-      </w:r>
-      <w:r>
-        <w:rPr>
-          <w:rFonts w:hint="eastAsia"/>
-        </w:rPr>
-        <w:t>中定义的组件名，则创建组件。</w:t>
-      </w:r>
-    </w:p>
-    <w:p>
-      <w:pPr>
-        <w:pStyle w:val="pic"/>
-      </w:pPr>
-      <w:r>
-        <w:rPr>
-          <w:rFonts w:hint="eastAsia"/>
-          <w:noProof/>
-        </w:rPr>
-        <w:drawing>
-          <wp:inline distT="0" distB="0" distL="0" distR="0">
-            <wp:extent cx="6645910" cy="393898"/>
-            <wp:effectExtent l="19050" t="0" r="2540" b="0"/>
-            <wp:docPr id="933" name="图片 73"/>
+            <wp:extent cx="5295900" cy="694690"/>
+            <wp:effectExtent l="19050" t="0" r="0" b="0"/>
+            <wp:docPr id="31" name="图片 73"/>
             <wp:cNvGraphicFramePr>
               <a:graphicFrameLocks xmlns:a="http://schemas.openxmlformats.org/drawingml/2006/main" noChangeAspect="1"/>
             </wp:cNvGraphicFramePr>
@@ -33086,763 +33110,7 @@
                     </pic:cNvPicPr>
                   </pic:nvPicPr>
                   <pic:blipFill>
-                    <a:blip r:embed="rId302" cstate="print"/>
-                    <a:srcRect/>
-                    <a:stretch>
-                      <a:fillRect/>
-                    </a:stretch>
-                  </pic:blipFill>
-                  <pic:spPr bwMode="auto">
-                    <a:xfrm>
-                      <a:off x="0" y="0"/>
-                      <a:ext cx="6645910" cy="393898"/>
-                    </a:xfrm>
-                    <a:prstGeom prst="rect">
-                      <a:avLst/>
-                    </a:prstGeom>
-                    <a:noFill/>
-                    <a:ln w="9525">
-                      <a:noFill/>
-                      <a:miter lim="800000"/>
-                      <a:headEnd/>
-                      <a:tailEnd/>
-                    </a:ln>
-                  </pic:spPr>
-                </pic:pic>
-              </a:graphicData>
-            </a:graphic>
-          </wp:inline>
-        </w:drawing>
-      </w:r>
-    </w:p>
-    <w:p>
-      <w:pPr>
-        <w:ind w:firstLine="420"/>
-      </w:pPr>
-      <w:r>
-        <w:rPr>
-          <w:rFonts w:hint="eastAsia"/>
-        </w:rPr>
-        <w:t>如果tag是字符串，但既不是保留标签名，也不是组件名，则直接创建。</w:t>
-      </w:r>
-    </w:p>
-    <w:p>
-      <w:pPr>
-        <w:pStyle w:val="pic"/>
-      </w:pPr>
-      <w:r>
-        <w:rPr>
-          <w:rFonts w:hint="eastAsia"/>
-          <w:noProof/>
-        </w:rPr>
-        <w:drawing>
-          <wp:inline distT="0" distB="0" distL="0" distR="0">
-            <wp:extent cx="6645910" cy="390720"/>
-            <wp:effectExtent l="19050" t="0" r="2540" b="0"/>
-            <wp:docPr id="934" name="图片 76"/>
-            <wp:cNvGraphicFramePr>
-              <a:graphicFrameLocks xmlns:a="http://schemas.openxmlformats.org/drawingml/2006/main" noChangeAspect="1"/>
-            </wp:cNvGraphicFramePr>
-            <a:graphic xmlns:a="http://schemas.openxmlformats.org/drawingml/2006/main">
-              <a:graphicData uri="http://schemas.openxmlformats.org/drawingml/2006/picture">
-                <pic:pic xmlns:pic="http://schemas.openxmlformats.org/drawingml/2006/picture">
-                  <pic:nvPicPr>
-                    <pic:cNvPr id="0" name="Picture 76"/>
-                    <pic:cNvPicPr>
-                      <a:picLocks noChangeAspect="1" noChangeArrowheads="1"/>
-                    </pic:cNvPicPr>
-                  </pic:nvPicPr>
-                  <pic:blipFill>
-                    <a:blip r:embed="rId303" cstate="print"/>
-                    <a:srcRect/>
-                    <a:stretch>
-                      <a:fillRect/>
-                    </a:stretch>
-                  </pic:blipFill>
-                  <pic:spPr bwMode="auto">
-                    <a:xfrm>
-                      <a:off x="0" y="0"/>
-                      <a:ext cx="6645910" cy="390720"/>
-                    </a:xfrm>
-                    <a:prstGeom prst="rect">
-                      <a:avLst/>
-                    </a:prstGeom>
-                    <a:noFill/>
-                    <a:ln w="9525">
-                      <a:noFill/>
-                      <a:miter lim="800000"/>
-                      <a:headEnd/>
-                      <a:tailEnd/>
-                    </a:ln>
-                  </pic:spPr>
-                </pic:pic>
-              </a:graphicData>
-            </a:graphic>
-          </wp:inline>
-        </w:drawing>
-      </w:r>
-    </w:p>
-    <w:p>
-      <w:pPr>
-        <w:ind w:firstLine="420"/>
-      </w:pPr>
-      <w:r>
-        <w:rPr>
-          <w:rFonts w:hint="eastAsia"/>
-        </w:rPr>
-        <w:t>如果</w:t>
-      </w:r>
-      <w:r>
-        <w:t>tag不是字符串</w:t>
-      </w:r>
-      <w:r>
-        <w:rPr>
-          <w:rFonts w:hint="eastAsia"/>
-        </w:rPr>
-        <w:t>，也使用</w:t>
-      </w:r>
-      <w:r>
-        <w:t>createComponent</w:t>
-      </w:r>
-      <w:r>
-        <w:rPr>
-          <w:rFonts w:hint="eastAsia"/>
-        </w:rPr>
-        <w:t>创建。</w:t>
-      </w:r>
-    </w:p>
-    <w:p>
-      <w:pPr>
-        <w:pStyle w:val="pic"/>
-      </w:pPr>
-      <w:r>
-        <w:rPr>
-          <w:rFonts w:hint="eastAsia"/>
-          <w:noProof/>
-        </w:rPr>
-        <w:drawing>
-          <wp:inline distT="0" distB="0" distL="0" distR="0">
-            <wp:extent cx="6645910" cy="384455"/>
-            <wp:effectExtent l="19050" t="0" r="2540" b="0"/>
-            <wp:docPr id="935" name="图片 79"/>
-            <wp:cNvGraphicFramePr>
-              <a:graphicFrameLocks xmlns:a="http://schemas.openxmlformats.org/drawingml/2006/main" noChangeAspect="1"/>
-            </wp:cNvGraphicFramePr>
-            <a:graphic xmlns:a="http://schemas.openxmlformats.org/drawingml/2006/main">
-              <a:graphicData uri="http://schemas.openxmlformats.org/drawingml/2006/picture">
-                <pic:pic xmlns:pic="http://schemas.openxmlformats.org/drawingml/2006/picture">
-                  <pic:nvPicPr>
-                    <pic:cNvPr id="0" name="Picture 79"/>
-                    <pic:cNvPicPr>
-                      <a:picLocks noChangeAspect="1" noChangeArrowheads="1"/>
-                    </pic:cNvPicPr>
-                  </pic:nvPicPr>
-                  <pic:blipFill>
-                    <a:blip r:embed="rId304" cstate="print"/>
-                    <a:srcRect/>
-                    <a:stretch>
-                      <a:fillRect/>
-                    </a:stretch>
-                  </pic:blipFill>
-                  <pic:spPr bwMode="auto">
-                    <a:xfrm>
-                      <a:off x="0" y="0"/>
-                      <a:ext cx="6645910" cy="384455"/>
-                    </a:xfrm>
-                    <a:prstGeom prst="rect">
-                      <a:avLst/>
-                    </a:prstGeom>
-                    <a:noFill/>
-                    <a:ln w="9525">
-                      <a:noFill/>
-                      <a:miter lim="800000"/>
-                      <a:headEnd/>
-                      <a:tailEnd/>
-                    </a:ln>
-                  </pic:spPr>
-                </pic:pic>
-              </a:graphicData>
-            </a:graphic>
-          </wp:inline>
-        </w:drawing>
-      </w:r>
-    </w:p>
-    <w:p>
-      <w:pPr>
-        <w:ind w:firstLine="420"/>
-        <w:rPr>
-          <w:rFonts w:hint="eastAsia"/>
-        </w:rPr>
-      </w:pPr>
-    </w:p>
-    <w:p>
-      <w:pPr>
-        <w:ind w:firstLine="420"/>
-        <w:rPr>
-          <w:rFonts w:hint="eastAsia"/>
-        </w:rPr>
-      </w:pPr>
-    </w:p>
-    <w:p>
-      <w:pPr>
-        <w:ind w:firstLine="420"/>
-      </w:pPr>
-      <w:r>
-        <w:rPr>
-          <w:rFonts w:hint="eastAsia"/>
-        </w:rPr>
-        <w:t>（3）</w:t>
-      </w:r>
-      <w:r>
-        <w:t>createComponent</w:t>
-      </w:r>
-    </w:p>
-    <w:p>
-      <w:pPr>
-        <w:ind w:firstLine="420"/>
-      </w:pPr>
-      <w:r>
-        <w:t>createComponent</w:t>
-      </w:r>
-      <w:r>
-        <w:rPr>
-          <w:rFonts w:hint="eastAsia"/>
-        </w:rPr>
-        <w:t>主要处理两种情况：</w:t>
-      </w:r>
-    </w:p>
-    <w:p>
-      <w:pPr>
-        <w:ind w:firstLine="420"/>
-      </w:pPr>
-      <w:r>
-        <w:rPr>
-          <w:rFonts w:hint="eastAsia"/>
-        </w:rPr>
-        <w:t>1）tag为对象，即上面的tag不是字符串，内部调用的是</w:t>
-      </w:r>
-      <w:r>
-        <w:t>baseCtor.extend</w:t>
-      </w:r>
-      <w:r>
-        <w:rPr>
-          <w:rFonts w:hint="eastAsia"/>
-        </w:rPr>
-        <w:t>。即，如果tag不是字符串，要想成功编译，就必须满足extend的条件。</w:t>
-      </w:r>
-    </w:p>
-    <w:p>
-      <w:pPr>
-        <w:pStyle w:val="pic"/>
-      </w:pPr>
-      <w:r>
-        <w:rPr>
-          <w:rFonts w:hint="eastAsia"/>
-          <w:noProof/>
-        </w:rPr>
-        <w:drawing>
-          <wp:inline distT="0" distB="0" distL="0" distR="0">
-            <wp:extent cx="6645910" cy="635792"/>
-            <wp:effectExtent l="19050" t="0" r="2540" b="0"/>
-            <wp:docPr id="936" name="图片 82"/>
-            <wp:cNvGraphicFramePr>
-              <a:graphicFrameLocks xmlns:a="http://schemas.openxmlformats.org/drawingml/2006/main" noChangeAspect="1"/>
-            </wp:cNvGraphicFramePr>
-            <a:graphic xmlns:a="http://schemas.openxmlformats.org/drawingml/2006/main">
-              <a:graphicData uri="http://schemas.openxmlformats.org/drawingml/2006/picture">
-                <pic:pic xmlns:pic="http://schemas.openxmlformats.org/drawingml/2006/picture">
-                  <pic:nvPicPr>
-                    <pic:cNvPr id="0" name="Picture 82"/>
-                    <pic:cNvPicPr>
-                      <a:picLocks noChangeAspect="1" noChangeArrowheads="1"/>
-                    </pic:cNvPicPr>
-                  </pic:nvPicPr>
-                  <pic:blipFill>
-                    <a:blip r:embed="rId305" cstate="print"/>
-                    <a:srcRect/>
-                    <a:stretch>
-                      <a:fillRect/>
-                    </a:stretch>
-                  </pic:blipFill>
-                  <pic:spPr bwMode="auto">
-                    <a:xfrm>
-                      <a:off x="0" y="0"/>
-                      <a:ext cx="6645910" cy="635792"/>
-                    </a:xfrm>
-                    <a:prstGeom prst="rect">
-                      <a:avLst/>
-                    </a:prstGeom>
-                    <a:noFill/>
-                    <a:ln w="9525">
-                      <a:noFill/>
-                      <a:miter lim="800000"/>
-                      <a:headEnd/>
-                      <a:tailEnd/>
-                    </a:ln>
-                  </pic:spPr>
-                </pic:pic>
-              </a:graphicData>
-            </a:graphic>
-          </wp:inline>
-        </w:drawing>
-      </w:r>
-    </w:p>
-    <w:p>
-      <w:pPr>
-        <w:pStyle w:val="pic"/>
-      </w:pPr>
-      <w:r>
-        <w:rPr>
-          <w:rFonts w:hint="eastAsia"/>
-          <w:noProof/>
-        </w:rPr>
-        <w:drawing>
-          <wp:inline distT="0" distB="0" distL="0" distR="0">
-            <wp:extent cx="6645910" cy="1590185"/>
-            <wp:effectExtent l="19050" t="0" r="2540" b="0"/>
-            <wp:docPr id="937" name="图片 85"/>
-            <wp:cNvGraphicFramePr>
-              <a:graphicFrameLocks xmlns:a="http://schemas.openxmlformats.org/drawingml/2006/main" noChangeAspect="1"/>
-            </wp:cNvGraphicFramePr>
-            <a:graphic xmlns:a="http://schemas.openxmlformats.org/drawingml/2006/main">
-              <a:graphicData uri="http://schemas.openxmlformats.org/drawingml/2006/picture">
-                <pic:pic xmlns:pic="http://schemas.openxmlformats.org/drawingml/2006/picture">
-                  <pic:nvPicPr>
-                    <pic:cNvPr id="0" name="Picture 85"/>
-                    <pic:cNvPicPr>
-                      <a:picLocks noChangeAspect="1" noChangeArrowheads="1"/>
-                    </pic:cNvPicPr>
-                  </pic:nvPicPr>
-                  <pic:blipFill>
-                    <a:blip r:embed="rId306" cstate="print"/>
-                    <a:srcRect/>
-                    <a:stretch>
-                      <a:fillRect/>
-                    </a:stretch>
-                  </pic:blipFill>
-                  <pic:spPr bwMode="auto">
-                    <a:xfrm>
-                      <a:off x="0" y="0"/>
-                      <a:ext cx="6645910" cy="1590185"/>
-                    </a:xfrm>
-                    <a:prstGeom prst="rect">
-                      <a:avLst/>
-                    </a:prstGeom>
-                    <a:noFill/>
-                    <a:ln w="9525">
-                      <a:noFill/>
-                      <a:miter lim="800000"/>
-                      <a:headEnd/>
-                      <a:tailEnd/>
-                    </a:ln>
-                  </pic:spPr>
-                </pic:pic>
-              </a:graphicData>
-            </a:graphic>
-          </wp:inline>
-        </w:drawing>
-      </w:r>
-    </w:p>
-    <w:p>
-      <w:pPr>
-        <w:ind w:firstLine="420"/>
-      </w:pPr>
-      <w:r>
-        <w:rPr>
-          <w:rFonts w:hint="eastAsia"/>
-        </w:rPr>
-        <w:t>2）自定义组件：则必须是1个函数。其中会把所有的组件属性，保存到data对象中，传入</w:t>
-      </w:r>
-      <w:r>
-        <w:t>VNode</w:t>
-      </w:r>
-      <w:r>
-        <w:rPr>
-          <w:rFonts w:hint="eastAsia"/>
-        </w:rPr>
-        <w:t>构造函数中。</w:t>
-      </w:r>
-    </w:p>
-    <w:p>
-      <w:pPr>
-        <w:pStyle w:val="pic"/>
-      </w:pPr>
-      <w:r>
-        <w:rPr>
-          <w:rFonts w:hint="eastAsia"/>
-          <w:noProof/>
-        </w:rPr>
-        <w:drawing>
-          <wp:inline distT="0" distB="0" distL="0" distR="0">
-            <wp:extent cx="6645910" cy="192781"/>
-            <wp:effectExtent l="19050" t="0" r="2540" b="0"/>
-            <wp:docPr id="938" name="图片 88"/>
-            <wp:cNvGraphicFramePr>
-              <a:graphicFrameLocks xmlns:a="http://schemas.openxmlformats.org/drawingml/2006/main" noChangeAspect="1"/>
-            </wp:cNvGraphicFramePr>
-            <a:graphic xmlns:a="http://schemas.openxmlformats.org/drawingml/2006/main">
-              <a:graphicData uri="http://schemas.openxmlformats.org/drawingml/2006/picture">
-                <pic:pic xmlns:pic="http://schemas.openxmlformats.org/drawingml/2006/picture">
-                  <pic:nvPicPr>
-                    <pic:cNvPr id="0" name="Picture 88"/>
-                    <pic:cNvPicPr>
-                      <a:picLocks noChangeAspect="1" noChangeArrowheads="1"/>
-                    </pic:cNvPicPr>
-                  </pic:nvPicPr>
-                  <pic:blipFill>
-                    <a:blip r:embed="rId307" cstate="print"/>
-                    <a:srcRect/>
-                    <a:stretch>
-                      <a:fillRect/>
-                    </a:stretch>
-                  </pic:blipFill>
-                  <pic:spPr bwMode="auto">
-                    <a:xfrm>
-                      <a:off x="0" y="0"/>
-                      <a:ext cx="6645910" cy="192781"/>
-                    </a:xfrm>
-                    <a:prstGeom prst="rect">
-                      <a:avLst/>
-                    </a:prstGeom>
-                    <a:noFill/>
-                    <a:ln w="9525">
-                      <a:noFill/>
-                      <a:miter lim="800000"/>
-                      <a:headEnd/>
-                      <a:tailEnd/>
-                    </a:ln>
-                  </pic:spPr>
-                </pic:pic>
-              </a:graphicData>
-            </a:graphic>
-          </wp:inline>
-        </w:drawing>
-      </w:r>
-    </w:p>
-    <w:p>
-      <w:pPr>
-        <w:pStyle w:val="pic"/>
-      </w:pPr>
-      <w:r>
-        <w:rPr>
-          <w:rFonts w:hint="eastAsia"/>
-          <w:noProof/>
-        </w:rPr>
-        <w:drawing>
-          <wp:inline distT="0" distB="0" distL="0" distR="0">
-            <wp:extent cx="6645910" cy="271456"/>
-            <wp:effectExtent l="19050" t="0" r="2540" b="0"/>
-            <wp:docPr id="942" name="图片 91"/>
-            <wp:cNvGraphicFramePr>
-              <a:graphicFrameLocks xmlns:a="http://schemas.openxmlformats.org/drawingml/2006/main" noChangeAspect="1"/>
-            </wp:cNvGraphicFramePr>
-            <a:graphic xmlns:a="http://schemas.openxmlformats.org/drawingml/2006/main">
-              <a:graphicData uri="http://schemas.openxmlformats.org/drawingml/2006/picture">
-                <pic:pic xmlns:pic="http://schemas.openxmlformats.org/drawingml/2006/picture">
-                  <pic:nvPicPr>
-                    <pic:cNvPr id="0" name="Picture 91"/>
-                    <pic:cNvPicPr>
-                      <a:picLocks noChangeAspect="1" noChangeArrowheads="1"/>
-                    </pic:cNvPicPr>
-                  </pic:nvPicPr>
-                  <pic:blipFill>
-                    <a:blip r:embed="rId308" cstate="print"/>
-                    <a:srcRect/>
-                    <a:stretch>
-                      <a:fillRect/>
-                    </a:stretch>
-                  </pic:blipFill>
-                  <pic:spPr bwMode="auto">
-                    <a:xfrm>
-                      <a:off x="0" y="0"/>
-                      <a:ext cx="6645910" cy="271456"/>
-                    </a:xfrm>
-                    <a:prstGeom prst="rect">
-                      <a:avLst/>
-                    </a:prstGeom>
-                    <a:noFill/>
-                    <a:ln w="9525">
-                      <a:noFill/>
-                      <a:miter lim="800000"/>
-                      <a:headEnd/>
-                      <a:tailEnd/>
-                    </a:ln>
-                  </pic:spPr>
-                </pic:pic>
-              </a:graphicData>
-            </a:graphic>
-          </wp:inline>
-        </w:drawing>
-      </w:r>
-    </w:p>
-    <w:p>
-      <w:pPr>
-        <w:pStyle w:val="pic"/>
-      </w:pPr>
-      <w:r>
-        <w:rPr>
-          <w:rFonts w:hint="eastAsia"/>
-          <w:noProof/>
-        </w:rPr>
-        <w:drawing>
-          <wp:inline distT="0" distB="0" distL="0" distR="0">
-            <wp:extent cx="6645910" cy="179806"/>
-            <wp:effectExtent l="19050" t="0" r="2540" b="0"/>
-            <wp:docPr id="943" name="图片 94"/>
-            <wp:cNvGraphicFramePr>
-              <a:graphicFrameLocks xmlns:a="http://schemas.openxmlformats.org/drawingml/2006/main" noChangeAspect="1"/>
-            </wp:cNvGraphicFramePr>
-            <a:graphic xmlns:a="http://schemas.openxmlformats.org/drawingml/2006/main">
-              <a:graphicData uri="http://schemas.openxmlformats.org/drawingml/2006/picture">
-                <pic:pic xmlns:pic="http://schemas.openxmlformats.org/drawingml/2006/picture">
-                  <pic:nvPicPr>
-                    <pic:cNvPr id="0" name="Picture 94"/>
-                    <pic:cNvPicPr>
-                      <a:picLocks noChangeAspect="1" noChangeArrowheads="1"/>
-                    </pic:cNvPicPr>
-                  </pic:nvPicPr>
-                  <pic:blipFill>
-                    <a:blip r:embed="rId309" cstate="print"/>
-                    <a:srcRect/>
-                    <a:stretch>
-                      <a:fillRect/>
-                    </a:stretch>
-                  </pic:blipFill>
-                  <pic:spPr bwMode="auto">
-                    <a:xfrm>
-                      <a:off x="0" y="0"/>
-                      <a:ext cx="6645910" cy="179806"/>
-                    </a:xfrm>
-                    <a:prstGeom prst="rect">
-                      <a:avLst/>
-                    </a:prstGeom>
-                    <a:noFill/>
-                    <a:ln w="9525">
-                      <a:noFill/>
-                      <a:miter lim="800000"/>
-                      <a:headEnd/>
-                      <a:tailEnd/>
-                    </a:ln>
-                  </pic:spPr>
-                </pic:pic>
-              </a:graphicData>
-            </a:graphic>
-          </wp:inline>
-        </w:drawing>
-      </w:r>
-    </w:p>
-    <w:p>
-      <w:pPr>
-        <w:pStyle w:val="pic"/>
-      </w:pPr>
-      <w:r>
-        <w:rPr>
-          <w:rFonts w:hint="eastAsia"/>
-          <w:noProof/>
-        </w:rPr>
-        <w:lastRenderedPageBreak/>
-        <w:drawing>
-          <wp:inline distT="0" distB="0" distL="0" distR="0">
-            <wp:extent cx="6645910" cy="754096"/>
-            <wp:effectExtent l="19050" t="0" r="2540" b="0"/>
-            <wp:docPr id="944" name="图片 97"/>
-            <wp:cNvGraphicFramePr>
-              <a:graphicFrameLocks xmlns:a="http://schemas.openxmlformats.org/drawingml/2006/main" noChangeAspect="1"/>
-            </wp:cNvGraphicFramePr>
-            <a:graphic xmlns:a="http://schemas.openxmlformats.org/drawingml/2006/main">
-              <a:graphicData uri="http://schemas.openxmlformats.org/drawingml/2006/picture">
-                <pic:pic xmlns:pic="http://schemas.openxmlformats.org/drawingml/2006/picture">
-                  <pic:nvPicPr>
-                    <pic:cNvPr id="0" name="Picture 97"/>
-                    <pic:cNvPicPr>
-                      <a:picLocks noChangeAspect="1" noChangeArrowheads="1"/>
-                    </pic:cNvPicPr>
-                  </pic:nvPicPr>
-                  <pic:blipFill>
-                    <a:blip r:embed="rId310" cstate="print"/>
-                    <a:srcRect/>
-                    <a:stretch>
-                      <a:fillRect/>
-                    </a:stretch>
-                  </pic:blipFill>
-                  <pic:spPr bwMode="auto">
-                    <a:xfrm>
-                      <a:off x="0" y="0"/>
-                      <a:ext cx="6645910" cy="754096"/>
-                    </a:xfrm>
-                    <a:prstGeom prst="rect">
-                      <a:avLst/>
-                    </a:prstGeom>
-                    <a:noFill/>
-                    <a:ln w="9525">
-                      <a:noFill/>
-                      <a:miter lim="800000"/>
-                      <a:headEnd/>
-                      <a:tailEnd/>
-                    </a:ln>
-                  </pic:spPr>
-                </pic:pic>
-              </a:graphicData>
-            </a:graphic>
-          </wp:inline>
-        </w:drawing>
-      </w:r>
-    </w:p>
-    <w:p>
-      <w:pPr>
-        <w:ind w:firstLine="420"/>
-      </w:pPr>
-      <w:r>
-        <w:rPr>
-          <w:rFonts w:hint="eastAsia"/>
-        </w:rPr>
-        <w:t>其中还设计函数式组件和异步组件等内容。</w:t>
-      </w:r>
-    </w:p>
-    <w:p>
-      <w:pPr>
-        <w:ind w:firstLine="422"/>
-        <w:rPr>
-          <w:rFonts w:hint="eastAsia"/>
-          <w:b/>
-        </w:rPr>
-      </w:pPr>
-    </w:p>
-    <w:p>
-      <w:pPr>
-        <w:ind w:firstLine="422"/>
-        <w:rPr>
-          <w:rFonts w:hint="eastAsia"/>
-          <w:b/>
-        </w:rPr>
-      </w:pPr>
-    </w:p>
-    <w:p>
-      <w:pPr>
-        <w:ind w:firstLine="422"/>
-        <w:rPr>
-          <w:rFonts w:hint="eastAsia"/>
-          <w:b/>
-        </w:rPr>
-      </w:pPr>
-    </w:p>
-    <w:p>
-      <w:pPr>
-        <w:ind w:firstLine="422"/>
-        <w:rPr>
-          <w:b/>
-        </w:rPr>
-      </w:pPr>
-      <w:r>
-        <w:rPr>
-          <w:rFonts w:hint="eastAsia"/>
-          <w:b/>
-        </w:rPr>
-        <w:t>2.</w:t>
-      </w:r>
-      <w:r>
-        <w:rPr>
-          <w:b/>
-        </w:rPr>
-        <w:t>_createElement</w:t>
-      </w:r>
-    </w:p>
-    <w:p>
-      <w:pPr>
-        <w:ind w:firstLine="420"/>
-      </w:pPr>
-      <w:r>
-        <w:rPr>
-          <w:rFonts w:hint="eastAsia"/>
-        </w:rPr>
-        <w:t>（1）</w:t>
-      </w:r>
-      <w:r>
-        <w:rPr>
-          <w:rFonts w:hint="eastAsia"/>
-        </w:rPr>
-        <w:t>无论是对外暴露的</w:t>
-      </w:r>
-      <w:r>
-        <w:t>$createElement</w:t>
-      </w:r>
-      <w:r>
-        <w:rPr>
-          <w:rFonts w:hint="eastAsia"/>
-        </w:rPr>
-        <w:t>，</w:t>
-      </w:r>
-      <w:r>
-        <w:t>还是内部使用的</w:t>
-      </w:r>
-      <w:r>
-        <w:t>_c</w:t>
-      </w:r>
-      <w:r>
-        <w:rPr>
-          <w:rFonts w:hint="eastAsia"/>
-        </w:rPr>
-        <w:t>，</w:t>
-      </w:r>
-      <w:r>
-        <w:t>内部都是调用的</w:t>
-      </w:r>
-      <w:r>
-        <w:t>createElement</w:t>
-      </w:r>
-      <w:r>
-        <w:rPr>
-          <w:rFonts w:hint="eastAsia"/>
-        </w:rPr>
-        <w:t>，</w:t>
-      </w:r>
-      <w:r>
-        <w:t>而</w:t>
-      </w:r>
-      <w:r>
-        <w:t>createElement</w:t>
-      </w:r>
-      <w:r>
-        <w:t>调用的正式</w:t>
-      </w:r>
-      <w:r>
-        <w:t>createElement</w:t>
-      </w:r>
-      <w:r>
-        <w:rPr>
-          <w:rFonts w:hint="eastAsia"/>
-        </w:rPr>
-        <w:t>。</w:t>
-      </w:r>
-    </w:p>
-    <w:p>
-      <w:pPr>
-        <w:ind w:firstLine="420"/>
-      </w:pPr>
-      <w:r>
-        <w:rPr>
-          <w:rFonts w:hint="eastAsia"/>
-          <w:noProof/>
-        </w:rPr>
-        <w:drawing>
-          <wp:inline distT="0" distB="0" distL="0" distR="0">
-            <wp:extent cx="5295900" cy="694690"/>
-            <wp:effectExtent l="19050" t="0" r="0" b="0"/>
-            <wp:docPr id="530" name="图片 73"/>
-            <wp:cNvGraphicFramePr>
-              <a:graphicFrameLocks xmlns:a="http://schemas.openxmlformats.org/drawingml/2006/main" noChangeAspect="1"/>
-            </wp:cNvGraphicFramePr>
-            <a:graphic xmlns:a="http://schemas.openxmlformats.org/drawingml/2006/main">
-              <a:graphicData uri="http://schemas.openxmlformats.org/drawingml/2006/picture">
-                <pic:pic xmlns:pic="http://schemas.openxmlformats.org/drawingml/2006/picture">
-                  <pic:nvPicPr>
-                    <pic:cNvPr id="0" name="Picture 73"/>
-                    <pic:cNvPicPr>
-                      <a:picLocks noChangeAspect="1" noChangeArrowheads="1"/>
-                    </pic:cNvPicPr>
-                  </pic:nvPicPr>
-                  <pic:blipFill>
-                    <a:blip r:embed="rId311"/>
+                    <a:blip r:embed="rId299"/>
                     <a:srcRect/>
                     <a:stretch>
                       <a:fillRect/>
@@ -33884,7 +33152,7 @@
           <wp:inline distT="0" distB="0" distL="0" distR="0">
             <wp:extent cx="5172075" cy="182880"/>
             <wp:effectExtent l="19050" t="0" r="9525" b="0"/>
-            <wp:docPr id="532" name="图片 79"/>
+            <wp:docPr id="43" name="图片 79"/>
             <wp:cNvGraphicFramePr>
               <a:graphicFrameLocks xmlns:a="http://schemas.openxmlformats.org/drawingml/2006/main" noChangeAspect="1"/>
             </wp:cNvGraphicFramePr>
@@ -33898,7 +33166,7 @@
                     </pic:cNvPicPr>
                   </pic:nvPicPr>
                   <pic:blipFill>
-                    <a:blip r:embed="rId312"/>
+                    <a:blip r:embed="rId300"/>
                     <a:srcRect/>
                     <a:stretch>
                       <a:fillRect/>
@@ -33984,7 +33252,7 @@
           <wp:inline distT="0" distB="0" distL="0" distR="0">
             <wp:extent cx="2735580" cy="373380"/>
             <wp:effectExtent l="19050" t="0" r="7620" b="0"/>
-            <wp:docPr id="533" name="图片 82"/>
+            <wp:docPr id="775" name="图片 82"/>
             <wp:cNvGraphicFramePr>
               <a:graphicFrameLocks xmlns:a="http://schemas.openxmlformats.org/drawingml/2006/main" noChangeAspect="1"/>
             </wp:cNvGraphicFramePr>
@@ -33998,7 +33266,7 @@
                     </pic:cNvPicPr>
                   </pic:nvPicPr>
                   <pic:blipFill>
-                    <a:blip r:embed="rId313"/>
+                    <a:blip r:embed="rId301"/>
                     <a:srcRect/>
                     <a:stretch>
                       <a:fillRect/>
@@ -34035,13 +33303,7 @@
         <w:rPr>
           <w:rFonts w:hint="eastAsia"/>
         </w:rPr>
-        <w:t>情况1：</w:t>
-      </w:r>
-      <w:r>
-        <w:rPr>
-          <w:rFonts w:hint="eastAsia"/>
-        </w:rPr>
-        <w:t>如果tag为空，则返回1个</w:t>
+        <w:t>情况1：如果tag为空，则返回1个</w:t>
       </w:r>
       <w:r>
         <w:rPr>
@@ -34065,7 +33327,7 @@
           <wp:inline distT="0" distB="0" distL="0" distR="0">
             <wp:extent cx="2048510" cy="541020"/>
             <wp:effectExtent l="19050" t="0" r="8890" b="0"/>
-            <wp:docPr id="534" name="图片 85"/>
+            <wp:docPr id="776" name="图片 85"/>
             <wp:cNvGraphicFramePr>
               <a:graphicFrameLocks xmlns:a="http://schemas.openxmlformats.org/drawingml/2006/main" noChangeAspect="1"/>
             </wp:cNvGraphicFramePr>
@@ -34079,7 +33341,7 @@
                     </pic:cNvPicPr>
                   </pic:nvPicPr>
                   <pic:blipFill>
-                    <a:blip r:embed="rId314"/>
+                    <a:blip r:embed="rId302"/>
                     <a:srcRect/>
                     <a:stretch>
                       <a:fillRect/>
@@ -34116,25 +33378,7 @@
         <w:rPr>
           <w:rFonts w:hint="eastAsia"/>
         </w:rPr>
-        <w:t>情况2：</w:t>
-      </w:r>
-      <w:r>
-        <w:rPr>
-          <w:rFonts w:hint="eastAsia"/>
-        </w:rPr>
-        <w:t>如果tag是字符串，</w:t>
-      </w:r>
-      <w:r>
-        <w:rPr>
-          <w:rFonts w:hint="eastAsia"/>
-        </w:rPr>
-        <w:t>且</w:t>
-      </w:r>
-      <w:r>
-        <w:rPr>
-          <w:rFonts w:hint="eastAsia"/>
-        </w:rPr>
-        <w:t>是</w:t>
+        <w:t>情况2：如果tag是字符串，且是</w:t>
       </w:r>
       <w:r>
         <w:rPr>
@@ -34188,7 +33432,7 @@
           <wp:inline distT="0" distB="0" distL="0" distR="0">
             <wp:extent cx="3913505" cy="906780"/>
             <wp:effectExtent l="19050" t="0" r="0" b="0"/>
-            <wp:docPr id="535" name="图片 88"/>
+            <wp:docPr id="787" name="图片 88"/>
             <wp:cNvGraphicFramePr>
               <a:graphicFrameLocks xmlns:a="http://schemas.openxmlformats.org/drawingml/2006/main" noChangeAspect="1"/>
             </wp:cNvGraphicFramePr>
@@ -34202,7 +33446,7 @@
                     </pic:cNvPicPr>
                   </pic:nvPicPr>
                   <pic:blipFill>
-                    <a:blip r:embed="rId315"/>
+                    <a:blip r:embed="rId303"/>
                     <a:srcRect/>
                     <a:stretch>
                       <a:fillRect/>
@@ -34239,19 +33483,7 @@
         <w:rPr>
           <w:rFonts w:hint="eastAsia"/>
         </w:rPr>
-        <w:t>情况3：</w:t>
-      </w:r>
-      <w:r>
-        <w:rPr>
-          <w:rFonts w:hint="eastAsia"/>
-        </w:rPr>
-        <w:t>如果tag是字符串，且是</w:t>
-      </w:r>
-      <w:r>
-        <w:rPr>
-          <w:rFonts w:hint="eastAsia"/>
-        </w:rPr>
-        <w:t>options.</w:t>
+        <w:t>情况3：如果tag是字符串，且是options.</w:t>
       </w:r>
       <w:r>
         <w:t>components</w:t>
@@ -34260,19 +33492,7 @@
         <w:rPr>
           <w:rFonts w:hint="eastAsia"/>
         </w:rPr>
-        <w:t>中定义的组件名，则创建组件</w:t>
-      </w:r>
-      <w:r>
-        <w:rPr>
-          <w:rFonts w:hint="eastAsia"/>
-        </w:rPr>
-        <w:t>（先解析出组件构造函数）</w:t>
-      </w:r>
-      <w:r>
-        <w:rPr>
-          <w:rFonts w:hint="eastAsia"/>
-        </w:rPr>
-        <w:t>。</w:t>
+        <w:t>中定义的组件名，则创建组件（先解析出组件构造函数）。</w:t>
       </w:r>
     </w:p>
     <w:p>
@@ -34287,7 +33507,7 @@
           <wp:inline distT="0" distB="0" distL="0" distR="0">
             <wp:extent cx="5749925" cy="570865"/>
             <wp:effectExtent l="19050" t="0" r="3175" b="0"/>
-            <wp:docPr id="536" name="图片 91"/>
+            <wp:docPr id="92" name="图片 91"/>
             <wp:cNvGraphicFramePr>
               <a:graphicFrameLocks xmlns:a="http://schemas.openxmlformats.org/drawingml/2006/main" noChangeAspect="1"/>
             </wp:cNvGraphicFramePr>
@@ -34301,7 +33521,7 @@
                     </pic:cNvPicPr>
                   </pic:nvPicPr>
                   <pic:blipFill>
-                    <a:blip r:embed="rId316"/>
+                    <a:blip r:embed="rId304"/>
                     <a:srcRect/>
                     <a:stretch>
                       <a:fillRect/>
@@ -34338,13 +33558,7 @@
         <w:rPr>
           <w:rFonts w:hint="eastAsia"/>
         </w:rPr>
-        <w:t>情况4：</w:t>
-      </w:r>
-      <w:r>
-        <w:rPr>
-          <w:rFonts w:hint="eastAsia"/>
-        </w:rPr>
-        <w:t>如果tag是字符串，但既不是保留标签名，也不是组件名，则直接创建。</w:t>
+        <w:t>情况4：如果tag是字符串，但既不是保留标签名，也不是组件名，则直接创建。</w:t>
       </w:r>
     </w:p>
     <w:p>
@@ -34355,12 +33569,11 @@
         <w:rPr>
           <w:noProof/>
         </w:rPr>
-        <w:lastRenderedPageBreak/>
         <w:drawing>
           <wp:inline distT="0" distB="0" distL="0" distR="0">
             <wp:extent cx="2362835" cy="541020"/>
             <wp:effectExtent l="19050" t="0" r="0" b="0"/>
-            <wp:docPr id="537" name="图片 94"/>
+            <wp:docPr id="105" name="图片 94"/>
             <wp:cNvGraphicFramePr>
               <a:graphicFrameLocks xmlns:a="http://schemas.openxmlformats.org/drawingml/2006/main" noChangeAspect="1"/>
             </wp:cNvGraphicFramePr>
@@ -34374,7 +33587,7 @@
                     </pic:cNvPicPr>
                   </pic:nvPicPr>
                   <pic:blipFill>
-                    <a:blip r:embed="rId317"/>
+                    <a:blip r:embed="rId305"/>
                     <a:srcRect/>
                     <a:stretch>
                       <a:fillRect/>
@@ -34426,19 +33639,7 @@
         <w:rPr>
           <w:rFonts w:hint="eastAsia"/>
         </w:rPr>
-        <w:t>，</w:t>
-      </w:r>
-      <w:r>
-        <w:rPr>
-          <w:rFonts w:hint="eastAsia"/>
-        </w:rPr>
-        <w:t>则</w:t>
-      </w:r>
-      <w:r>
-        <w:rPr>
-          <w:rFonts w:hint="eastAsia"/>
-        </w:rPr>
-        <w:t>使用</w:t>
+        <w:t>，则使用</w:t>
       </w:r>
       <w:r>
         <w:t>createComponent</w:t>
@@ -34462,7 +33663,7 @@
           <wp:inline distT="0" distB="0" distL="0" distR="0">
             <wp:extent cx="4089400" cy="592455"/>
             <wp:effectExtent l="19050" t="0" r="6350" b="0"/>
-            <wp:docPr id="538" name="图片 97"/>
+            <wp:docPr id="107" name="图片 97"/>
             <wp:cNvGraphicFramePr>
               <a:graphicFrameLocks xmlns:a="http://schemas.openxmlformats.org/drawingml/2006/main" noChangeAspect="1"/>
             </wp:cNvGraphicFramePr>
@@ -34476,7 +33677,7 @@
                     </pic:cNvPicPr>
                   </pic:nvPicPr>
                   <pic:blipFill>
-                    <a:blip r:embed="rId318"/>
+                    <a:blip r:embed="rId306"/>
                     <a:srcRect/>
                     <a:stretch>
                       <a:fillRect/>
@@ -34517,7 +33718,7 @@
           <w:rFonts w:hint="eastAsia"/>
           <w:b/>
         </w:rPr>
-        <w:t>4</w:t>
+        <w:t>2</w:t>
       </w:r>
       <w:r>
         <w:rPr>
@@ -34530,6 +33731,507 @@
         <w:rPr>
           <w:b/>
         </w:rPr>
+        <w:t>createComponent</w:t>
+      </w:r>
+    </w:p>
+    <w:p>
+      <w:pPr>
+        <w:ind w:firstLine="420"/>
+      </w:pPr>
+      <w:r>
+        <w:t>createComponent</w:t>
+      </w:r>
+      <w:r>
+        <w:rPr>
+          <w:rFonts w:hint="eastAsia"/>
+        </w:rPr>
+        <w:t>返回的也是1个</w:t>
+      </w:r>
+      <w:r>
+        <w:t>VNode对象</w:t>
+      </w:r>
+      <w:r>
+        <w:rPr>
+          <w:rFonts w:hint="eastAsia"/>
+        </w:rPr>
+        <w:t>，能够处理</w:t>
+      </w:r>
+      <w:r>
+        <w:t>_createElement</w:t>
+      </w:r>
+      <w:r>
+        <w:t>中的情况</w:t>
+      </w:r>
+      <w:r>
+        <w:rPr>
+          <w:rFonts w:hint="eastAsia"/>
+        </w:rPr>
+        <w:t>3和情况5：</w:t>
+      </w:r>
+    </w:p>
+    <w:p>
+      <w:pPr>
+        <w:ind w:firstLine="420"/>
+      </w:pPr>
+      <w:r>
+        <w:rPr>
+          <w:rFonts w:hint="eastAsia"/>
+        </w:rPr>
+        <w:t>（1）情况5：tag必须是对象，且必须满足extend的条件（否则报错），内部调用的是</w:t>
+      </w:r>
+      <w:r>
+        <w:t>baseCtor.extend</w:t>
+      </w:r>
+      <w:r>
+        <w:rPr>
+          <w:rFonts w:hint="eastAsia"/>
+        </w:rPr>
+        <w:t>。</w:t>
+      </w:r>
+    </w:p>
+    <w:p>
+      <w:pPr>
+        <w:ind w:firstLine="420"/>
+      </w:pPr>
+      <w:r>
+        <w:rPr>
+          <w:noProof/>
+        </w:rPr>
+        <w:lastRenderedPageBreak/>
+        <w:drawing>
+          <wp:inline distT="0" distB="0" distL="0" distR="0">
+            <wp:extent cx="2933700" cy="914400"/>
+            <wp:effectExtent l="19050" t="0" r="0" b="0"/>
+            <wp:docPr id="165" name="图片 100"/>
+            <wp:cNvGraphicFramePr>
+              <a:graphicFrameLocks xmlns:a="http://schemas.openxmlformats.org/drawingml/2006/main" noChangeAspect="1"/>
+            </wp:cNvGraphicFramePr>
+            <a:graphic xmlns:a="http://schemas.openxmlformats.org/drawingml/2006/main">
+              <a:graphicData uri="http://schemas.openxmlformats.org/drawingml/2006/picture">
+                <pic:pic xmlns:pic="http://schemas.openxmlformats.org/drawingml/2006/picture">
+                  <pic:nvPicPr>
+                    <pic:cNvPr id="0" name="Picture 100"/>
+                    <pic:cNvPicPr>
+                      <a:picLocks noChangeAspect="1" noChangeArrowheads="1"/>
+                    </pic:cNvPicPr>
+                  </pic:nvPicPr>
+                  <pic:blipFill>
+                    <a:blip r:embed="rId307"/>
+                    <a:srcRect/>
+                    <a:stretch>
+                      <a:fillRect/>
+                    </a:stretch>
+                  </pic:blipFill>
+                  <pic:spPr bwMode="auto">
+                    <a:xfrm>
+                      <a:off x="0" y="0"/>
+                      <a:ext cx="2933700" cy="914400"/>
+                    </a:xfrm>
+                    <a:prstGeom prst="rect">
+                      <a:avLst/>
+                    </a:prstGeom>
+                    <a:noFill/>
+                    <a:ln w="9525">
+                      <a:noFill/>
+                      <a:miter lim="800000"/>
+                      <a:headEnd/>
+                      <a:tailEnd/>
+                    </a:ln>
+                  </pic:spPr>
+                </pic:pic>
+              </a:graphicData>
+            </a:graphic>
+          </wp:inline>
+        </w:drawing>
+      </w:r>
+    </w:p>
+    <w:p>
+      <w:pPr>
+        <w:ind w:firstLine="420"/>
+      </w:pPr>
+      <w:r>
+        <w:rPr>
+          <w:rFonts w:hint="eastAsia"/>
+          <w:noProof/>
+        </w:rPr>
+        <w:drawing>
+          <wp:inline distT="0" distB="0" distL="0" distR="0">
+            <wp:extent cx="3288400" cy="1587398"/>
+            <wp:effectExtent l="19050" t="0" r="7250" b="0"/>
+            <wp:docPr id="166" name="图片 85"/>
+            <wp:cNvGraphicFramePr>
+              <a:graphicFrameLocks xmlns:a="http://schemas.openxmlformats.org/drawingml/2006/main" noChangeAspect="1"/>
+            </wp:cNvGraphicFramePr>
+            <a:graphic xmlns:a="http://schemas.openxmlformats.org/drawingml/2006/main">
+              <a:graphicData uri="http://schemas.openxmlformats.org/drawingml/2006/picture">
+                <pic:pic xmlns:pic="http://schemas.openxmlformats.org/drawingml/2006/picture">
+                  <pic:nvPicPr>
+                    <pic:cNvPr id="0" name="Picture 85"/>
+                    <pic:cNvPicPr>
+                      <a:picLocks noChangeAspect="1" noChangeArrowheads="1"/>
+                    </pic:cNvPicPr>
+                  </pic:nvPicPr>
+                  <pic:blipFill>
+                    <a:blip r:embed="rId308" cstate="print"/>
+                    <a:srcRect r="50495"/>
+                    <a:stretch>
+                      <a:fillRect/>
+                    </a:stretch>
+                  </pic:blipFill>
+                  <pic:spPr bwMode="auto">
+                    <a:xfrm>
+                      <a:off x="0" y="0"/>
+                      <a:ext cx="3288400" cy="1587398"/>
+                    </a:xfrm>
+                    <a:prstGeom prst="rect">
+                      <a:avLst/>
+                    </a:prstGeom>
+                    <a:noFill/>
+                    <a:ln w="9525">
+                      <a:noFill/>
+                      <a:miter lim="800000"/>
+                      <a:headEnd/>
+                      <a:tailEnd/>
+                    </a:ln>
+                  </pic:spPr>
+                </pic:pic>
+              </a:graphicData>
+            </a:graphic>
+          </wp:inline>
+        </w:drawing>
+      </w:r>
+    </w:p>
+    <w:p>
+      <w:pPr>
+        <w:ind w:firstLine="420"/>
+      </w:pPr>
+      <w:r>
+        <w:rPr>
+          <w:rFonts w:hint="eastAsia"/>
+        </w:rPr>
+        <w:t>（2）情况3：自定义组件，tag必须是1个函数。其中会把所有的组件属性，保存到data对象中，传入</w:t>
+      </w:r>
+      <w:r>
+        <w:t>VNode</w:t>
+      </w:r>
+      <w:r>
+        <w:rPr>
+          <w:rFonts w:hint="eastAsia"/>
+        </w:rPr>
+        <w:t>构造函数中。</w:t>
+      </w:r>
+    </w:p>
+    <w:p>
+      <w:pPr>
+        <w:ind w:firstLine="420"/>
+      </w:pPr>
+      <w:r>
+        <w:rPr>
+          <w:noProof/>
+        </w:rPr>
+        <w:drawing>
+          <wp:inline distT="0" distB="0" distL="0" distR="0">
+            <wp:extent cx="1302385" cy="197485"/>
+            <wp:effectExtent l="19050" t="0" r="0" b="0"/>
+            <wp:docPr id="167" name="图片 103"/>
+            <wp:cNvGraphicFramePr>
+              <a:graphicFrameLocks xmlns:a="http://schemas.openxmlformats.org/drawingml/2006/main" noChangeAspect="1"/>
+            </wp:cNvGraphicFramePr>
+            <a:graphic xmlns:a="http://schemas.openxmlformats.org/drawingml/2006/main">
+              <a:graphicData uri="http://schemas.openxmlformats.org/drawingml/2006/picture">
+                <pic:pic xmlns:pic="http://schemas.openxmlformats.org/drawingml/2006/picture">
+                  <pic:nvPicPr>
+                    <pic:cNvPr id="0" name="Picture 103"/>
+                    <pic:cNvPicPr>
+                      <a:picLocks noChangeAspect="1" noChangeArrowheads="1"/>
+                    </pic:cNvPicPr>
+                  </pic:nvPicPr>
+                  <pic:blipFill>
+                    <a:blip r:embed="rId309"/>
+                    <a:srcRect/>
+                    <a:stretch>
+                      <a:fillRect/>
+                    </a:stretch>
+                  </pic:blipFill>
+                  <pic:spPr bwMode="auto">
+                    <a:xfrm>
+                      <a:off x="0" y="0"/>
+                      <a:ext cx="1302385" cy="197485"/>
+                    </a:xfrm>
+                    <a:prstGeom prst="rect">
+                      <a:avLst/>
+                    </a:prstGeom>
+                    <a:noFill/>
+                    <a:ln w="9525">
+                      <a:noFill/>
+                      <a:miter lim="800000"/>
+                      <a:headEnd/>
+                      <a:tailEnd/>
+                    </a:ln>
+                  </pic:spPr>
+                </pic:pic>
+              </a:graphicData>
+            </a:graphic>
+          </wp:inline>
+        </w:drawing>
+      </w:r>
+    </w:p>
+    <w:p>
+      <w:pPr>
+        <w:ind w:firstLine="420"/>
+      </w:pPr>
+      <w:r>
+        <w:rPr>
+          <w:noProof/>
+        </w:rPr>
+        <w:drawing>
+          <wp:inline distT="0" distB="0" distL="0" distR="0">
+            <wp:extent cx="2706370" cy="402590"/>
+            <wp:effectExtent l="19050" t="0" r="0" b="0"/>
+            <wp:docPr id="168" name="图片 106"/>
+            <wp:cNvGraphicFramePr>
+              <a:graphicFrameLocks xmlns:a="http://schemas.openxmlformats.org/drawingml/2006/main" noChangeAspect="1"/>
+            </wp:cNvGraphicFramePr>
+            <a:graphic xmlns:a="http://schemas.openxmlformats.org/drawingml/2006/main">
+              <a:graphicData uri="http://schemas.openxmlformats.org/drawingml/2006/picture">
+                <pic:pic xmlns:pic="http://schemas.openxmlformats.org/drawingml/2006/picture">
+                  <pic:nvPicPr>
+                    <pic:cNvPr id="0" name="Picture 106"/>
+                    <pic:cNvPicPr>
+                      <a:picLocks noChangeAspect="1" noChangeArrowheads="1"/>
+                    </pic:cNvPicPr>
+                  </pic:nvPicPr>
+                  <pic:blipFill>
+                    <a:blip r:embed="rId310"/>
+                    <a:srcRect/>
+                    <a:stretch>
+                      <a:fillRect/>
+                    </a:stretch>
+                  </pic:blipFill>
+                  <pic:spPr bwMode="auto">
+                    <a:xfrm>
+                      <a:off x="0" y="0"/>
+                      <a:ext cx="2706370" cy="402590"/>
+                    </a:xfrm>
+                    <a:prstGeom prst="rect">
+                      <a:avLst/>
+                    </a:prstGeom>
+                    <a:noFill/>
+                    <a:ln w="9525">
+                      <a:noFill/>
+                      <a:miter lim="800000"/>
+                      <a:headEnd/>
+                      <a:tailEnd/>
+                    </a:ln>
+                  </pic:spPr>
+                </pic:pic>
+              </a:graphicData>
+            </a:graphic>
+          </wp:inline>
+        </w:drawing>
+      </w:r>
+    </w:p>
+    <w:p>
+      <w:pPr>
+        <w:ind w:firstLine="420"/>
+      </w:pPr>
+      <w:r>
+        <w:rPr>
+          <w:noProof/>
+        </w:rPr>
+        <w:drawing>
+          <wp:inline distT="0" distB="0" distL="0" distR="0">
+            <wp:extent cx="1770380" cy="212090"/>
+            <wp:effectExtent l="19050" t="0" r="1270" b="0"/>
+            <wp:docPr id="169" name="图片 109"/>
+            <wp:cNvGraphicFramePr>
+              <a:graphicFrameLocks xmlns:a="http://schemas.openxmlformats.org/drawingml/2006/main" noChangeAspect="1"/>
+            </wp:cNvGraphicFramePr>
+            <a:graphic xmlns:a="http://schemas.openxmlformats.org/drawingml/2006/main">
+              <a:graphicData uri="http://schemas.openxmlformats.org/drawingml/2006/picture">
+                <pic:pic xmlns:pic="http://schemas.openxmlformats.org/drawingml/2006/picture">
+                  <pic:nvPicPr>
+                    <pic:cNvPr id="0" name="Picture 109"/>
+                    <pic:cNvPicPr>
+                      <a:picLocks noChangeAspect="1" noChangeArrowheads="1"/>
+                    </pic:cNvPicPr>
+                  </pic:nvPicPr>
+                  <pic:blipFill>
+                    <a:blip r:embed="rId311"/>
+                    <a:srcRect/>
+                    <a:stretch>
+                      <a:fillRect/>
+                    </a:stretch>
+                  </pic:blipFill>
+                  <pic:spPr bwMode="auto">
+                    <a:xfrm>
+                      <a:off x="0" y="0"/>
+                      <a:ext cx="1770380" cy="212090"/>
+                    </a:xfrm>
+                    <a:prstGeom prst="rect">
+                      <a:avLst/>
+                    </a:prstGeom>
+                    <a:noFill/>
+                    <a:ln w="9525">
+                      <a:noFill/>
+                      <a:miter lim="800000"/>
+                      <a:headEnd/>
+                      <a:tailEnd/>
+                    </a:ln>
+                  </pic:spPr>
+                </pic:pic>
+              </a:graphicData>
+            </a:graphic>
+          </wp:inline>
+        </w:drawing>
+      </w:r>
+    </w:p>
+    <w:p>
+      <w:pPr>
+        <w:ind w:firstLine="420"/>
+      </w:pPr>
+      <w:r>
+        <w:rPr>
+          <w:noProof/>
+        </w:rPr>
+        <w:drawing>
+          <wp:inline distT="0" distB="0" distL="0" distR="0">
+            <wp:extent cx="1302385" cy="219710"/>
+            <wp:effectExtent l="19050" t="0" r="0" b="0"/>
+            <wp:docPr id="170" name="图片 112"/>
+            <wp:cNvGraphicFramePr>
+              <a:graphicFrameLocks xmlns:a="http://schemas.openxmlformats.org/drawingml/2006/main" noChangeAspect="1"/>
+            </wp:cNvGraphicFramePr>
+            <a:graphic xmlns:a="http://schemas.openxmlformats.org/drawingml/2006/main">
+              <a:graphicData uri="http://schemas.openxmlformats.org/drawingml/2006/picture">
+                <pic:pic xmlns:pic="http://schemas.openxmlformats.org/drawingml/2006/picture">
+                  <pic:nvPicPr>
+                    <pic:cNvPr id="0" name="Picture 112"/>
+                    <pic:cNvPicPr>
+                      <a:picLocks noChangeAspect="1" noChangeArrowheads="1"/>
+                    </pic:cNvPicPr>
+                  </pic:nvPicPr>
+                  <pic:blipFill>
+                    <a:blip r:embed="rId312"/>
+                    <a:srcRect/>
+                    <a:stretch>
+                      <a:fillRect/>
+                    </a:stretch>
+                  </pic:blipFill>
+                  <pic:spPr bwMode="auto">
+                    <a:xfrm>
+                      <a:off x="0" y="0"/>
+                      <a:ext cx="1302385" cy="219710"/>
+                    </a:xfrm>
+                    <a:prstGeom prst="rect">
+                      <a:avLst/>
+                    </a:prstGeom>
+                    <a:noFill/>
+                    <a:ln w="9525">
+                      <a:noFill/>
+                      <a:miter lim="800000"/>
+                      <a:headEnd/>
+                      <a:tailEnd/>
+                    </a:ln>
+                  </pic:spPr>
+                </pic:pic>
+              </a:graphicData>
+            </a:graphic>
+          </wp:inline>
+        </w:drawing>
+      </w:r>
+    </w:p>
+    <w:p>
+      <w:pPr>
+        <w:ind w:firstLine="420"/>
+      </w:pPr>
+      <w:r>
+        <w:rPr>
+          <w:noProof/>
+        </w:rPr>
+        <w:drawing>
+          <wp:inline distT="0" distB="0" distL="0" distR="0">
+            <wp:extent cx="4133215" cy="1104900"/>
+            <wp:effectExtent l="19050" t="0" r="635" b="0"/>
+            <wp:docPr id="171" name="图片 115"/>
+            <wp:cNvGraphicFramePr>
+              <a:graphicFrameLocks xmlns:a="http://schemas.openxmlformats.org/drawingml/2006/main" noChangeAspect="1"/>
+            </wp:cNvGraphicFramePr>
+            <a:graphic xmlns:a="http://schemas.openxmlformats.org/drawingml/2006/main">
+              <a:graphicData uri="http://schemas.openxmlformats.org/drawingml/2006/picture">
+                <pic:pic xmlns:pic="http://schemas.openxmlformats.org/drawingml/2006/picture">
+                  <pic:nvPicPr>
+                    <pic:cNvPr id="0" name="Picture 115"/>
+                    <pic:cNvPicPr>
+                      <a:picLocks noChangeAspect="1" noChangeArrowheads="1"/>
+                    </pic:cNvPicPr>
+                  </pic:nvPicPr>
+                  <pic:blipFill>
+                    <a:blip r:embed="rId313"/>
+                    <a:srcRect/>
+                    <a:stretch>
+                      <a:fillRect/>
+                    </a:stretch>
+                  </pic:blipFill>
+                  <pic:spPr bwMode="auto">
+                    <a:xfrm>
+                      <a:off x="0" y="0"/>
+                      <a:ext cx="4133215" cy="1104900"/>
+                    </a:xfrm>
+                    <a:prstGeom prst="rect">
+                      <a:avLst/>
+                    </a:prstGeom>
+                    <a:noFill/>
+                    <a:ln w="9525">
+                      <a:noFill/>
+                      <a:miter lim="800000"/>
+                      <a:headEnd/>
+                      <a:tailEnd/>
+                    </a:ln>
+                  </pic:spPr>
+                </pic:pic>
+              </a:graphicData>
+            </a:graphic>
+          </wp:inline>
+        </w:drawing>
+      </w:r>
+    </w:p>
+    <w:p>
+      <w:pPr>
+        <w:ind w:firstLine="420"/>
+      </w:pPr>
+      <w:r>
+        <w:rPr>
+          <w:rFonts w:hint="eastAsia"/>
+        </w:rPr>
+        <w:t>其中还设计函数式组件和异步组件等内容。</w:t>
+      </w:r>
+    </w:p>
+    <w:p>
+      <w:pPr>
+        <w:ind w:firstLine="422"/>
+        <w:rPr>
+          <w:b/>
+        </w:rPr>
+      </w:pPr>
+      <w:r>
+        <w:rPr>
+          <w:rFonts w:hint="eastAsia"/>
+          <w:b/>
+        </w:rPr>
+        <w:t>3</w:t>
+      </w:r>
+      <w:r>
+        <w:rPr>
+          <w:rFonts w:hint="eastAsia"/>
+          <w:b/>
+        </w:rPr>
+        <w:t>.</w:t>
+      </w:r>
+      <w:r>
+        <w:rPr>
+          <w:b/>
+        </w:rPr>
         <w:t>createElm</w:t>
       </w:r>
     </w:p>
@@ -34566,14 +34268,7 @@
           <w:rFonts w:hint="eastAsia"/>
           <w:kern w:val="0"/>
         </w:rPr>
-        <w:t>（暂不清楚什么意思）、</w:t>
-      </w:r>
-      <w:r>
-        <w:rPr>
-          <w:rFonts w:hint="eastAsia"/>
-          <w:kern w:val="0"/>
-        </w:rPr>
-        <w:t>父dom节点</w:t>
+        <w:t>（暂不清楚什么意思）、父dom节点</w:t>
       </w:r>
       <w:r>
         <w:rPr>
@@ -34675,7 +34370,7 @@
           <wp:inline distT="0" distB="0" distL="0" distR="0">
             <wp:extent cx="3175000" cy="534035"/>
             <wp:effectExtent l="19050" t="0" r="6350" b="0"/>
-            <wp:docPr id="990" name="图片 91"/>
+            <wp:docPr id="887" name="图片 91"/>
             <wp:cNvGraphicFramePr>
               <a:graphicFrameLocks xmlns:a="http://schemas.openxmlformats.org/drawingml/2006/main" noChangeAspect="1"/>
             </wp:cNvGraphicFramePr>
@@ -34790,11 +34485,12 @@
           <w:rFonts w:hint="eastAsia"/>
           <w:noProof/>
         </w:rPr>
+        <w:lastRenderedPageBreak/>
         <w:drawing>
           <wp:inline distT="0" distB="0" distL="0" distR="0">
             <wp:extent cx="3811270" cy="182880"/>
             <wp:effectExtent l="19050" t="0" r="0" b="0"/>
-            <wp:docPr id="991" name="图片 94"/>
+            <wp:docPr id="888" name="图片 94"/>
             <wp:cNvGraphicFramePr>
               <a:graphicFrameLocks xmlns:a="http://schemas.openxmlformats.org/drawingml/2006/main" noChangeAspect="1"/>
             </wp:cNvGraphicFramePr>
@@ -34850,7 +34546,7 @@
           <wp:inline distT="0" distB="0" distL="0" distR="0">
             <wp:extent cx="5947410" cy="409575"/>
             <wp:effectExtent l="19050" t="0" r="0" b="0"/>
-            <wp:docPr id="992" name="图片 97"/>
+            <wp:docPr id="889" name="图片 97"/>
             <wp:cNvGraphicFramePr>
               <a:graphicFrameLocks xmlns:a="http://schemas.openxmlformats.org/drawingml/2006/main" noChangeAspect="1"/>
             </wp:cNvGraphicFramePr>
@@ -34929,7 +34625,7 @@
           <wp:inline distT="0" distB="0" distL="0" distR="0">
             <wp:extent cx="2750820" cy="241300"/>
             <wp:effectExtent l="19050" t="0" r="0" b="0"/>
-            <wp:docPr id="993" name="图片 100"/>
+            <wp:docPr id="890" name="图片 100"/>
             <wp:cNvGraphicFramePr>
               <a:graphicFrameLocks xmlns:a="http://schemas.openxmlformats.org/drawingml/2006/main" noChangeAspect="1"/>
             </wp:cNvGraphicFramePr>
@@ -34985,7 +34681,7 @@
           <wp:inline distT="0" distB="0" distL="0" distR="0">
             <wp:extent cx="3533140" cy="1477645"/>
             <wp:effectExtent l="19050" t="0" r="0" b="0"/>
-            <wp:docPr id="994" name="图片 103"/>
+            <wp:docPr id="891" name="图片 103"/>
             <wp:cNvGraphicFramePr>
               <a:graphicFrameLocks xmlns:a="http://schemas.openxmlformats.org/drawingml/2006/main" noChangeAspect="1"/>
             </wp:cNvGraphicFramePr>
@@ -35070,7 +34766,7 @@
           <wp:inline distT="0" distB="0" distL="0" distR="0">
             <wp:extent cx="5098415" cy="380365"/>
             <wp:effectExtent l="19050" t="0" r="6985" b="0"/>
-            <wp:docPr id="997" name="图片 115"/>
+            <wp:docPr id="892" name="图片 115"/>
             <wp:cNvGraphicFramePr>
               <a:graphicFrameLocks xmlns:a="http://schemas.openxmlformats.org/drawingml/2006/main" noChangeAspect="1"/>
             </wp:cNvGraphicFramePr>
@@ -35084,7 +34780,7 @@
                     </pic:cNvPicPr>
                   </pic:nvPicPr>
                   <pic:blipFill>
-                    <a:blip r:embed="rId319"/>
+                    <a:blip r:embed="rId314"/>
                     <a:srcRect/>
                     <a:stretch>
                       <a:fillRect/>
@@ -35115,996 +34811,29 @@
     </w:p>
     <w:p>
       <w:pPr>
-        <w:ind w:firstLine="422"/>
-        <w:rPr>
-          <w:b/>
-        </w:rPr>
-      </w:pPr>
-      <w:r>
-        <w:rPr>
-          <w:rFonts w:hint="eastAsia"/>
-          <w:b/>
-        </w:rPr>
-        <w:t>5.</w:t>
-      </w:r>
-      <w:r>
-        <w:rPr>
-          <w:b/>
-        </w:rPr>
-        <w:t>createComponent</w:t>
-      </w:r>
-    </w:p>
-    <w:p>
-      <w:pPr>
-        <w:ind w:firstLine="420"/>
-      </w:pPr>
-    </w:p>
-    <w:p>
-      <w:pPr>
-        <w:ind w:firstLine="422"/>
-        <w:rPr>
-          <w:b/>
-        </w:rPr>
-      </w:pPr>
-      <w:r>
-        <w:rPr>
-          <w:rFonts w:hint="eastAsia"/>
-          <w:b/>
-        </w:rPr>
-        <w:t>3.</w:t>
-      </w:r>
-      <w:r>
-        <w:rPr>
-          <w:b/>
-        </w:rPr>
-        <w:t>createComponent</w:t>
-      </w:r>
-    </w:p>
-    <w:p>
-      <w:pPr>
-        <w:ind w:firstLine="420"/>
-      </w:pPr>
-      <w:r>
-        <w:t>createComponent</w:t>
-      </w:r>
-      <w:r>
-        <w:rPr>
-          <w:rFonts w:hint="eastAsia"/>
-        </w:rPr>
-        <w:t>返回的也是1个</w:t>
-      </w:r>
-      <w:r>
-        <w:t>VNode对象</w:t>
-      </w:r>
-      <w:r>
-        <w:rPr>
-          <w:rFonts w:hint="eastAsia"/>
-        </w:rPr>
-        <w:t>，能够处理</w:t>
-      </w:r>
-      <w:r>
-        <w:t>_createElement</w:t>
-      </w:r>
-      <w:r>
-        <w:t>中的情况</w:t>
-      </w:r>
-      <w:r>
-        <w:rPr>
-          <w:rFonts w:hint="eastAsia"/>
-        </w:rPr>
-        <w:t>3和情况5：</w:t>
-      </w:r>
-    </w:p>
-    <w:p>
-      <w:pPr>
-        <w:ind w:firstLine="420"/>
-      </w:pPr>
-      <w:r>
-        <w:rPr>
-          <w:rFonts w:hint="eastAsia"/>
-        </w:rPr>
-        <w:lastRenderedPageBreak/>
-        <w:t>（1）情况5：tag必须是对象，且必须满足extend的条件（否则报错），内部调用的是</w:t>
-      </w:r>
-      <w:r>
-        <w:t>baseCtor.extend</w:t>
-      </w:r>
-      <w:r>
-        <w:rPr>
-          <w:rFonts w:hint="eastAsia"/>
-        </w:rPr>
-        <w:t>。</w:t>
-      </w:r>
-    </w:p>
-    <w:p>
-      <w:pPr>
-        <w:ind w:firstLine="420"/>
-      </w:pPr>
-      <w:r>
-        <w:rPr>
-          <w:noProof/>
-        </w:rPr>
-        <w:drawing>
-          <wp:inline distT="0" distB="0" distL="0" distR="0">
-            <wp:extent cx="2933700" cy="914400"/>
-            <wp:effectExtent l="19050" t="0" r="0" b="0"/>
-            <wp:docPr id="998" name="图片 100"/>
-            <wp:cNvGraphicFramePr>
-              <a:graphicFrameLocks xmlns:a="http://schemas.openxmlformats.org/drawingml/2006/main" noChangeAspect="1"/>
-            </wp:cNvGraphicFramePr>
-            <a:graphic xmlns:a="http://schemas.openxmlformats.org/drawingml/2006/main">
-              <a:graphicData uri="http://schemas.openxmlformats.org/drawingml/2006/picture">
-                <pic:pic xmlns:pic="http://schemas.openxmlformats.org/drawingml/2006/picture">
-                  <pic:nvPicPr>
-                    <pic:cNvPr id="0" name="Picture 100"/>
-                    <pic:cNvPicPr>
-                      <a:picLocks noChangeAspect="1" noChangeArrowheads="1"/>
-                    </pic:cNvPicPr>
-                  </pic:nvPicPr>
-                  <pic:blipFill>
-                    <a:blip r:embed="rId320"/>
-                    <a:srcRect/>
-                    <a:stretch>
-                      <a:fillRect/>
-                    </a:stretch>
-                  </pic:blipFill>
-                  <pic:spPr bwMode="auto">
-                    <a:xfrm>
-                      <a:off x="0" y="0"/>
-                      <a:ext cx="2933700" cy="914400"/>
-                    </a:xfrm>
-                    <a:prstGeom prst="rect">
-                      <a:avLst/>
-                    </a:prstGeom>
-                    <a:noFill/>
-                    <a:ln w="9525">
-                      <a:noFill/>
-                      <a:miter lim="800000"/>
-                      <a:headEnd/>
-                      <a:tailEnd/>
-                    </a:ln>
-                  </pic:spPr>
-                </pic:pic>
-              </a:graphicData>
-            </a:graphic>
-          </wp:inline>
-        </w:drawing>
-      </w:r>
-    </w:p>
-    <w:p>
-      <w:pPr>
-        <w:ind w:firstLine="420"/>
-      </w:pPr>
-      <w:r>
-        <w:rPr>
-          <w:rFonts w:hint="eastAsia"/>
-          <w:noProof/>
-        </w:rPr>
-        <w:drawing>
-          <wp:inline distT="0" distB="0" distL="0" distR="0">
-            <wp:extent cx="3288400" cy="1587398"/>
-            <wp:effectExtent l="19050" t="0" r="7250" b="0"/>
-            <wp:docPr id="999" name="图片 85"/>
-            <wp:cNvGraphicFramePr>
-              <a:graphicFrameLocks xmlns:a="http://schemas.openxmlformats.org/drawingml/2006/main" noChangeAspect="1"/>
-            </wp:cNvGraphicFramePr>
-            <a:graphic xmlns:a="http://schemas.openxmlformats.org/drawingml/2006/main">
-              <a:graphicData uri="http://schemas.openxmlformats.org/drawingml/2006/picture">
-                <pic:pic xmlns:pic="http://schemas.openxmlformats.org/drawingml/2006/picture">
-                  <pic:nvPicPr>
-                    <pic:cNvPr id="0" name="Picture 85"/>
-                    <pic:cNvPicPr>
-                      <a:picLocks noChangeAspect="1" noChangeArrowheads="1"/>
-                    </pic:cNvPicPr>
-                  </pic:nvPicPr>
-                  <pic:blipFill>
-                    <a:blip r:embed="rId306" cstate="print"/>
-                    <a:srcRect r="50495"/>
-                    <a:stretch>
-                      <a:fillRect/>
-                    </a:stretch>
-                  </pic:blipFill>
-                  <pic:spPr bwMode="auto">
-                    <a:xfrm>
-                      <a:off x="0" y="0"/>
-                      <a:ext cx="3288400" cy="1587398"/>
-                    </a:xfrm>
-                    <a:prstGeom prst="rect">
-                      <a:avLst/>
-                    </a:prstGeom>
-                    <a:noFill/>
-                    <a:ln w="9525">
-                      <a:noFill/>
-                      <a:miter lim="800000"/>
-                      <a:headEnd/>
-                      <a:tailEnd/>
-                    </a:ln>
-                  </pic:spPr>
-                </pic:pic>
-              </a:graphicData>
-            </a:graphic>
-          </wp:inline>
-        </w:drawing>
-      </w:r>
-    </w:p>
-    <w:p>
-      <w:pPr>
-        <w:ind w:firstLine="420"/>
-      </w:pPr>
-      <w:r>
-        <w:rPr>
-          <w:rFonts w:hint="eastAsia"/>
-        </w:rPr>
-        <w:t>（2）情况3：自定义组件，tag必须是1个函数。其中会把所有的组件属性，保存到data对象中，传入</w:t>
-      </w:r>
-      <w:r>
-        <w:t>VNode</w:t>
-      </w:r>
-      <w:r>
-        <w:rPr>
-          <w:rFonts w:hint="eastAsia"/>
-        </w:rPr>
-        <w:t>构造函数中。</w:t>
-      </w:r>
-    </w:p>
-    <w:p>
-      <w:pPr>
-        <w:ind w:firstLine="420"/>
-      </w:pPr>
-      <w:r>
-        <w:rPr>
-          <w:noProof/>
-        </w:rPr>
-        <w:drawing>
-          <wp:inline distT="0" distB="0" distL="0" distR="0">
-            <wp:extent cx="1302385" cy="197485"/>
-            <wp:effectExtent l="19050" t="0" r="0" b="0"/>
-            <wp:docPr id="1000" name="图片 103"/>
-            <wp:cNvGraphicFramePr>
-              <a:graphicFrameLocks xmlns:a="http://schemas.openxmlformats.org/drawingml/2006/main" noChangeAspect="1"/>
-            </wp:cNvGraphicFramePr>
-            <a:graphic xmlns:a="http://schemas.openxmlformats.org/drawingml/2006/main">
-              <a:graphicData uri="http://schemas.openxmlformats.org/drawingml/2006/picture">
-                <pic:pic xmlns:pic="http://schemas.openxmlformats.org/drawingml/2006/picture">
-                  <pic:nvPicPr>
-                    <pic:cNvPr id="0" name="Picture 103"/>
-                    <pic:cNvPicPr>
-                      <a:picLocks noChangeAspect="1" noChangeArrowheads="1"/>
-                    </pic:cNvPicPr>
-                  </pic:nvPicPr>
-                  <pic:blipFill>
-                    <a:blip r:embed="rId321"/>
-                    <a:srcRect/>
-                    <a:stretch>
-                      <a:fillRect/>
-                    </a:stretch>
-                  </pic:blipFill>
-                  <pic:spPr bwMode="auto">
-                    <a:xfrm>
-                      <a:off x="0" y="0"/>
-                      <a:ext cx="1302385" cy="197485"/>
-                    </a:xfrm>
-                    <a:prstGeom prst="rect">
-                      <a:avLst/>
-                    </a:prstGeom>
-                    <a:noFill/>
-                    <a:ln w="9525">
-                      <a:noFill/>
-                      <a:miter lim="800000"/>
-                      <a:headEnd/>
-                      <a:tailEnd/>
-                    </a:ln>
-                  </pic:spPr>
-                </pic:pic>
-              </a:graphicData>
-            </a:graphic>
-          </wp:inline>
-        </w:drawing>
-      </w:r>
-    </w:p>
-    <w:p>
-      <w:pPr>
-        <w:ind w:firstLine="420"/>
-      </w:pPr>
-      <w:r>
-        <w:rPr>
-          <w:noProof/>
-        </w:rPr>
-        <w:drawing>
-          <wp:inline distT="0" distB="0" distL="0" distR="0">
-            <wp:extent cx="2706370" cy="402590"/>
-            <wp:effectExtent l="19050" t="0" r="0" b="0"/>
-            <wp:docPr id="1001" name="图片 106"/>
-            <wp:cNvGraphicFramePr>
-              <a:graphicFrameLocks xmlns:a="http://schemas.openxmlformats.org/drawingml/2006/main" noChangeAspect="1"/>
-            </wp:cNvGraphicFramePr>
-            <a:graphic xmlns:a="http://schemas.openxmlformats.org/drawingml/2006/main">
-              <a:graphicData uri="http://schemas.openxmlformats.org/drawingml/2006/picture">
-                <pic:pic xmlns:pic="http://schemas.openxmlformats.org/drawingml/2006/picture">
-                  <pic:nvPicPr>
-                    <pic:cNvPr id="0" name="Picture 106"/>
-                    <pic:cNvPicPr>
-                      <a:picLocks noChangeAspect="1" noChangeArrowheads="1"/>
-                    </pic:cNvPicPr>
-                  </pic:nvPicPr>
-                  <pic:blipFill>
-                    <a:blip r:embed="rId322"/>
-                    <a:srcRect/>
-                    <a:stretch>
-                      <a:fillRect/>
-                    </a:stretch>
-                  </pic:blipFill>
-                  <pic:spPr bwMode="auto">
-                    <a:xfrm>
-                      <a:off x="0" y="0"/>
-                      <a:ext cx="2706370" cy="402590"/>
-                    </a:xfrm>
-                    <a:prstGeom prst="rect">
-                      <a:avLst/>
-                    </a:prstGeom>
-                    <a:noFill/>
-                    <a:ln w="9525">
-                      <a:noFill/>
-                      <a:miter lim="800000"/>
-                      <a:headEnd/>
-                      <a:tailEnd/>
-                    </a:ln>
-                  </pic:spPr>
-                </pic:pic>
-              </a:graphicData>
-            </a:graphic>
-          </wp:inline>
-        </w:drawing>
-      </w:r>
-    </w:p>
-    <w:p>
-      <w:pPr>
-        <w:ind w:firstLine="420"/>
-      </w:pPr>
-      <w:r>
-        <w:rPr>
-          <w:noProof/>
-        </w:rPr>
-        <w:drawing>
-          <wp:inline distT="0" distB="0" distL="0" distR="0">
-            <wp:extent cx="1770380" cy="212090"/>
-            <wp:effectExtent l="19050" t="0" r="1270" b="0"/>
-            <wp:docPr id="1002" name="图片 109"/>
-            <wp:cNvGraphicFramePr>
-              <a:graphicFrameLocks xmlns:a="http://schemas.openxmlformats.org/drawingml/2006/main" noChangeAspect="1"/>
-            </wp:cNvGraphicFramePr>
-            <a:graphic xmlns:a="http://schemas.openxmlformats.org/drawingml/2006/main">
-              <a:graphicData uri="http://schemas.openxmlformats.org/drawingml/2006/picture">
-                <pic:pic xmlns:pic="http://schemas.openxmlformats.org/drawingml/2006/picture">
-                  <pic:nvPicPr>
-                    <pic:cNvPr id="0" name="Picture 109"/>
-                    <pic:cNvPicPr>
-                      <a:picLocks noChangeAspect="1" noChangeArrowheads="1"/>
-                    </pic:cNvPicPr>
-                  </pic:nvPicPr>
-                  <pic:blipFill>
-                    <a:blip r:embed="rId323"/>
-                    <a:srcRect/>
-                    <a:stretch>
-                      <a:fillRect/>
-                    </a:stretch>
-                  </pic:blipFill>
-                  <pic:spPr bwMode="auto">
-                    <a:xfrm>
-                      <a:off x="0" y="0"/>
-                      <a:ext cx="1770380" cy="212090"/>
-                    </a:xfrm>
-                    <a:prstGeom prst="rect">
-                      <a:avLst/>
-                    </a:prstGeom>
-                    <a:noFill/>
-                    <a:ln w="9525">
-                      <a:noFill/>
-                      <a:miter lim="800000"/>
-                      <a:headEnd/>
-                      <a:tailEnd/>
-                    </a:ln>
-                  </pic:spPr>
-                </pic:pic>
-              </a:graphicData>
-            </a:graphic>
-          </wp:inline>
-        </w:drawing>
-      </w:r>
-    </w:p>
-    <w:p>
-      <w:pPr>
-        <w:ind w:firstLine="420"/>
-      </w:pPr>
-      <w:r>
-        <w:rPr>
-          <w:noProof/>
-        </w:rPr>
-        <w:drawing>
-          <wp:inline distT="0" distB="0" distL="0" distR="0">
-            <wp:extent cx="1302385" cy="219710"/>
-            <wp:effectExtent l="19050" t="0" r="0" b="0"/>
-            <wp:docPr id="1003" name="图片 112"/>
-            <wp:cNvGraphicFramePr>
-              <a:graphicFrameLocks xmlns:a="http://schemas.openxmlformats.org/drawingml/2006/main" noChangeAspect="1"/>
-            </wp:cNvGraphicFramePr>
-            <a:graphic xmlns:a="http://schemas.openxmlformats.org/drawingml/2006/main">
-              <a:graphicData uri="http://schemas.openxmlformats.org/drawingml/2006/picture">
-                <pic:pic xmlns:pic="http://schemas.openxmlformats.org/drawingml/2006/picture">
-                  <pic:nvPicPr>
-                    <pic:cNvPr id="0" name="Picture 112"/>
-                    <pic:cNvPicPr>
-                      <a:picLocks noChangeAspect="1" noChangeArrowheads="1"/>
-                    </pic:cNvPicPr>
-                  </pic:nvPicPr>
-                  <pic:blipFill>
-                    <a:blip r:embed="rId324"/>
-                    <a:srcRect/>
-                    <a:stretch>
-                      <a:fillRect/>
-                    </a:stretch>
-                  </pic:blipFill>
-                  <pic:spPr bwMode="auto">
-                    <a:xfrm>
-                      <a:off x="0" y="0"/>
-                      <a:ext cx="1302385" cy="219710"/>
-                    </a:xfrm>
-                    <a:prstGeom prst="rect">
-                      <a:avLst/>
-                    </a:prstGeom>
-                    <a:noFill/>
-                    <a:ln w="9525">
-                      <a:noFill/>
-                      <a:miter lim="800000"/>
-                      <a:headEnd/>
-                      <a:tailEnd/>
-                    </a:ln>
-                  </pic:spPr>
-                </pic:pic>
-              </a:graphicData>
-            </a:graphic>
-          </wp:inline>
-        </w:drawing>
-      </w:r>
-    </w:p>
-    <w:p>
-      <w:pPr>
-        <w:ind w:firstLine="420"/>
-      </w:pPr>
-      <w:r>
-        <w:rPr>
-          <w:noProof/>
-        </w:rPr>
-        <w:drawing>
-          <wp:inline distT="0" distB="0" distL="0" distR="0">
-            <wp:extent cx="4133215" cy="1104900"/>
-            <wp:effectExtent l="19050" t="0" r="635" b="0"/>
-            <wp:docPr id="1004" name="图片 115"/>
-            <wp:cNvGraphicFramePr>
-              <a:graphicFrameLocks xmlns:a="http://schemas.openxmlformats.org/drawingml/2006/main" noChangeAspect="1"/>
-            </wp:cNvGraphicFramePr>
-            <a:graphic xmlns:a="http://schemas.openxmlformats.org/drawingml/2006/main">
-              <a:graphicData uri="http://schemas.openxmlformats.org/drawingml/2006/picture">
-                <pic:pic xmlns:pic="http://schemas.openxmlformats.org/drawingml/2006/picture">
-                  <pic:nvPicPr>
-                    <pic:cNvPr id="0" name="Picture 115"/>
-                    <pic:cNvPicPr>
-                      <a:picLocks noChangeAspect="1" noChangeArrowheads="1"/>
-                    </pic:cNvPicPr>
-                  </pic:nvPicPr>
-                  <pic:blipFill>
-                    <a:blip r:embed="rId325"/>
-                    <a:srcRect/>
-                    <a:stretch>
-                      <a:fillRect/>
-                    </a:stretch>
-                  </pic:blipFill>
-                  <pic:spPr bwMode="auto">
-                    <a:xfrm>
-                      <a:off x="0" y="0"/>
-                      <a:ext cx="4133215" cy="1104900"/>
-                    </a:xfrm>
-                    <a:prstGeom prst="rect">
-                      <a:avLst/>
-                    </a:prstGeom>
-                    <a:noFill/>
-                    <a:ln w="9525">
-                      <a:noFill/>
-                      <a:miter lim="800000"/>
-                      <a:headEnd/>
-                      <a:tailEnd/>
-                    </a:ln>
-                  </pic:spPr>
-                </pic:pic>
-              </a:graphicData>
-            </a:graphic>
-          </wp:inline>
-        </w:drawing>
-      </w:r>
-    </w:p>
-    <w:p>
-      <w:pPr>
-        <w:ind w:firstLine="420"/>
-      </w:pPr>
-      <w:r>
-        <w:rPr>
-          <w:rFonts w:hint="eastAsia"/>
-        </w:rPr>
-        <w:t>其中还设计函数式组件和异步组件等内容。</w:t>
-      </w:r>
-    </w:p>
-    <w:p>
-      <w:pPr>
-        <w:ind w:firstLine="420"/>
-      </w:pPr>
-    </w:p>
-    <w:p>
-      <w:pPr>
-        <w:ind w:firstLine="420"/>
-      </w:pPr>
-    </w:p>
-    <w:p>
-      <w:pPr>
-        <w:ind w:firstLine="420"/>
-      </w:pPr>
-    </w:p>
-    <w:p>
-      <w:pPr>
-        <w:ind w:firstLine="420"/>
-      </w:pPr>
-    </w:p>
-    <w:p>
-      <w:pPr>
-        <w:ind w:firstLine="420"/>
-      </w:pPr>
-    </w:p>
-    <w:p>
-      <w:pPr>
-        <w:ind w:firstLine="420"/>
-      </w:pPr>
-    </w:p>
-    <w:p>
-      <w:pPr>
-        <w:ind w:firstLine="420"/>
-      </w:pPr>
-    </w:p>
-    <w:p>
-      <w:pPr>
-        <w:ind w:firstLine="420"/>
-      </w:pPr>
-    </w:p>
-    <w:p>
-      <w:pPr>
-        <w:ind w:firstLine="420"/>
-      </w:pPr>
+        <w:pStyle w:val="t2"/>
+        <w:ind w:left="158" w:hanging="158"/>
+      </w:pPr>
+      <w:r>
+        <w:rPr>
+          <w:rFonts w:hint="eastAsia"/>
+        </w:rPr>
+        <w:t>功能</w:t>
+      </w:r>
     </w:p>
     <w:p>
       <w:pPr>
         <w:pStyle w:val="t3"/>
         <w:ind w:left="158" w:hanging="158"/>
-      </w:pPr>
-      <w:r>
-        <w:t>自定义组件</w:t>
-      </w:r>
-    </w:p>
-    <w:p>
-      <w:pPr>
-        <w:ind w:firstLine="422"/>
-        <w:rPr>
-          <w:b/>
-        </w:rPr>
-      </w:pPr>
-      <w:r>
-        <w:rPr>
-          <w:rFonts w:hint="eastAsia"/>
-          <w:b/>
-        </w:rPr>
-        <w:t>1.4个钩子函数</w:t>
-      </w:r>
-    </w:p>
-    <w:p>
-      <w:pPr>
-        <w:ind w:firstLine="420"/>
-      </w:pPr>
-      <w:r>
-        <w:t>在</w:t>
-      </w:r>
-      <w:r>
-        <w:t>create-component.js</w:t>
-      </w:r>
-      <w:r>
-        <w:t>中</w:t>
-      </w:r>
-      <w:r>
-        <w:rPr>
-          <w:rFonts w:hint="eastAsia"/>
-        </w:rPr>
-        <w:t>，</w:t>
-      </w:r>
-      <w:r>
-        <w:t>定义了</w:t>
-      </w:r>
-      <w:r>
-        <w:rPr>
-          <w:rFonts w:hint="eastAsia"/>
-        </w:rPr>
-        <w:t>4个钩子函数：init、</w:t>
-      </w:r>
-      <w:r>
-        <w:t>prepatch</w:t>
-      </w:r>
-      <w:r>
-        <w:rPr>
-          <w:rFonts w:hint="eastAsia"/>
-        </w:rPr>
-        <w:t>、</w:t>
-      </w:r>
-      <w:r>
-        <w:t>insert</w:t>
-      </w:r>
-      <w:r>
-        <w:rPr>
-          <w:rFonts w:hint="eastAsia"/>
-        </w:rPr>
-        <w:t>、</w:t>
-      </w:r>
-      <w:r>
-        <w:t>destroy</w:t>
-      </w:r>
-      <w:r>
-        <w:rPr>
-          <w:rFonts w:hint="eastAsia"/>
-        </w:rPr>
-        <w:t>。</w:t>
-      </w:r>
-    </w:p>
-    <w:p>
-      <w:pPr>
-        <w:ind w:firstLine="420"/>
-      </w:pPr>
-    </w:p>
-    <w:p>
-      <w:pPr>
-        <w:ind w:firstLine="420"/>
-      </w:pPr>
-    </w:p>
-    <w:p>
-      <w:pPr>
-        <w:ind w:firstLine="420"/>
-      </w:pPr>
-      <w:r>
-        <w:rPr>
-          <w:rFonts w:hint="eastAsia"/>
-        </w:rPr>
-        <w:t>在调用</w:t>
-      </w:r>
-      <w:r>
-        <w:t>createComponent</w:t>
-      </w:r>
-      <w:r>
-        <w:t>创建自定义组件过程如下</w:t>
-      </w:r>
-      <w:r>
-        <w:rPr>
-          <w:rFonts w:hint="eastAsia"/>
-        </w:rPr>
-        <w:t>：</w:t>
-      </w:r>
-    </w:p>
-    <w:p>
-      <w:pPr>
-        <w:pStyle w:val="pic"/>
-        <w:rPr>
-          <w:rFonts w:ascii="仿宋" w:eastAsia="仿宋" w:hAnsi="仿宋"/>
-          <w:szCs w:val="22"/>
-        </w:rPr>
-      </w:pPr>
-      <w:r>
-        <w:rPr>
-          <w:noProof/>
-        </w:rPr>
-        <w:drawing>
-          <wp:inline distT="0" distB="0" distL="0" distR="0">
-            <wp:extent cx="6645910" cy="2292372"/>
-            <wp:effectExtent l="19050" t="0" r="2540" b="0"/>
-            <wp:docPr id="32" name="图片 1"/>
-            <wp:cNvGraphicFramePr>
-              <a:graphicFrameLocks xmlns:a="http://schemas.openxmlformats.org/drawingml/2006/main" noChangeAspect="1"/>
-            </wp:cNvGraphicFramePr>
-            <a:graphic xmlns:a="http://schemas.openxmlformats.org/drawingml/2006/main">
-              <a:graphicData uri="http://schemas.openxmlformats.org/drawingml/2006/picture">
-                <pic:pic xmlns:pic="http://schemas.openxmlformats.org/drawingml/2006/picture">
-                  <pic:nvPicPr>
-                    <pic:cNvPr id="0" name="Picture 1"/>
-                    <pic:cNvPicPr>
-                      <a:picLocks noChangeAspect="1" noChangeArrowheads="1"/>
-                    </pic:cNvPicPr>
-                  </pic:nvPicPr>
-                  <pic:blipFill>
-                    <a:blip r:embed="rId326"/>
-                    <a:srcRect/>
-                    <a:stretch>
-                      <a:fillRect/>
-                    </a:stretch>
-                  </pic:blipFill>
-                  <pic:spPr bwMode="auto">
-                    <a:xfrm>
-                      <a:off x="0" y="0"/>
-                      <a:ext cx="6645910" cy="2292372"/>
-                    </a:xfrm>
-                    <a:prstGeom prst="rect">
-                      <a:avLst/>
-                    </a:prstGeom>
-                    <a:noFill/>
-                    <a:ln w="9525">
-                      <a:noFill/>
-                      <a:miter lim="800000"/>
-                      <a:headEnd/>
-                      <a:tailEnd/>
-                    </a:ln>
-                  </pic:spPr>
-                </pic:pic>
-              </a:graphicData>
-            </a:graphic>
-          </wp:inline>
-        </w:drawing>
-      </w:r>
-    </w:p>
-    <w:p>
-      <w:pPr>
-        <w:ind w:firstLine="420"/>
-      </w:pPr>
-      <w:r>
-        <w:t>init就是第</w:t>
-      </w:r>
-      <w:r>
-        <w:rPr>
-          <w:rFonts w:hint="eastAsia"/>
-        </w:rPr>
-        <w:t>1个钩子函数。</w:t>
-      </w:r>
-    </w:p>
-    <w:p>
-      <w:pPr>
-        <w:pStyle w:val="pic"/>
-      </w:pPr>
-      <w:r>
-        <w:rPr>
-          <w:noProof/>
-        </w:rPr>
-        <w:drawing>
-          <wp:inline distT="0" distB="0" distL="0" distR="0">
-            <wp:extent cx="6645910" cy="1944882"/>
-            <wp:effectExtent l="19050" t="0" r="2540" b="0"/>
-            <wp:docPr id="33" name="图片 4"/>
-            <wp:cNvGraphicFramePr>
-              <a:graphicFrameLocks xmlns:a="http://schemas.openxmlformats.org/drawingml/2006/main" noChangeAspect="1"/>
-            </wp:cNvGraphicFramePr>
-            <a:graphic xmlns:a="http://schemas.openxmlformats.org/drawingml/2006/main">
-              <a:graphicData uri="http://schemas.openxmlformats.org/drawingml/2006/picture">
-                <pic:pic xmlns:pic="http://schemas.openxmlformats.org/drawingml/2006/picture">
-                  <pic:nvPicPr>
-                    <pic:cNvPr id="0" name="Picture 4"/>
-                    <pic:cNvPicPr>
-                      <a:picLocks noChangeAspect="1" noChangeArrowheads="1"/>
-                    </pic:cNvPicPr>
-                  </pic:nvPicPr>
-                  <pic:blipFill>
-                    <a:blip r:embed="rId327"/>
-                    <a:srcRect/>
-                    <a:stretch>
-                      <a:fillRect/>
-                    </a:stretch>
-                  </pic:blipFill>
-                  <pic:spPr bwMode="auto">
-                    <a:xfrm>
-                      <a:off x="0" y="0"/>
-                      <a:ext cx="6645910" cy="1944882"/>
-                    </a:xfrm>
-                    <a:prstGeom prst="rect">
-                      <a:avLst/>
-                    </a:prstGeom>
-                    <a:noFill/>
-                    <a:ln w="9525">
-                      <a:noFill/>
-                      <a:miter lim="800000"/>
-                      <a:headEnd/>
-                      <a:tailEnd/>
-                    </a:ln>
-                  </pic:spPr>
-                </pic:pic>
-              </a:graphicData>
-            </a:graphic>
-          </wp:inline>
-        </w:drawing>
-      </w:r>
-    </w:p>
-    <w:p>
-      <w:pPr>
-        <w:ind w:firstLine="420"/>
-      </w:pPr>
-      <w:r>
-        <w:t>createComponentInstanceForVnode</w:t>
-      </w:r>
-      <w:r>
-        <w:t>方法中</w:t>
-      </w:r>
-      <w:r>
-        <w:rPr>
-          <w:rFonts w:hint="eastAsia"/>
-        </w:rPr>
-        <w:t>，</w:t>
-      </w:r>
-      <w:r>
-        <w:t>会调用组件的</w:t>
-      </w:r>
-      <w:r>
-        <w:rPr>
-          <w:rFonts w:hint="eastAsia"/>
-        </w:rPr>
-        <w:t>构造方法，创建新的Vue实例。</w:t>
-      </w:r>
-      <w:r>
-        <w:rPr>
-          <w:rFonts w:hint="eastAsia"/>
-        </w:rPr>
-        <w:t>实例返回到child中，然后挂载。</w:t>
-      </w:r>
-    </w:p>
-    <w:p>
-      <w:pPr>
-        <w:ind w:firstLine="422"/>
-        <w:rPr>
-          <w:b/>
-        </w:rPr>
-      </w:pPr>
-      <w:r>
-        <w:rPr>
-          <w:rFonts w:hint="eastAsia"/>
-          <w:b/>
-        </w:rPr>
-        <w:t>2.</w:t>
-      </w:r>
-      <w:r>
-        <w:rPr>
-          <w:b/>
-        </w:rPr>
-        <w:t>prepatch</w:t>
-      </w:r>
-    </w:p>
-    <w:p>
-      <w:pPr>
-        <w:ind w:firstLine="420"/>
-      </w:pPr>
-      <w:r>
-        <w:t>prepatch</w:t>
-      </w:r>
-      <w:r>
-        <w:rPr>
-          <w:rFonts w:hint="eastAsia"/>
-        </w:rPr>
-        <w:t>在进行</w:t>
-      </w:r>
-      <w:r>
-        <w:t>diff操作之前</w:t>
-      </w:r>
-      <w:r>
-        <w:rPr>
-          <w:rFonts w:hint="eastAsia"/>
-        </w:rPr>
-        <w:t>执行，前提是</w:t>
-      </w:r>
-      <w:r>
-        <w:rPr>
-          <w:rFonts w:hint="eastAsia"/>
-        </w:rPr>
-        <w:t>旧新</w:t>
-      </w:r>
-      <w:r>
-        <w:t>Vnode实例</w:t>
-      </w:r>
-      <w:r>
-        <w:t>相同</w:t>
-      </w:r>
-      <w:r>
-        <w:t>。</w:t>
-      </w:r>
-    </w:p>
-    <w:p>
-      <w:pPr>
-        <w:ind w:firstLine="420"/>
-      </w:pPr>
-    </w:p>
-    <w:p>
-      <w:pPr>
-        <w:ind w:firstLine="420"/>
-      </w:pPr>
-    </w:p>
-    <w:p>
-      <w:pPr>
-        <w:ind w:firstLine="420"/>
-      </w:pPr>
-    </w:p>
-    <w:p>
-      <w:pPr>
-        <w:ind w:firstLine="420"/>
-      </w:pPr>
-    </w:p>
-    <w:p>
-      <w:pPr>
-        <w:ind w:firstLine="420"/>
-      </w:pPr>
-    </w:p>
-    <w:p>
-      <w:pPr>
-        <w:ind w:firstLine="420"/>
-      </w:pPr>
-    </w:p>
-    <w:p>
-      <w:pPr>
-        <w:ind w:firstLine="420"/>
-      </w:pPr>
-    </w:p>
-    <w:p>
-      <w:pPr>
-        <w:ind w:firstLine="420"/>
-      </w:pPr>
-    </w:p>
-    <w:p>
-      <w:pPr>
-        <w:ind w:firstLine="420"/>
-      </w:pPr>
-    </w:p>
-    <w:p>
-      <w:pPr>
-        <w:ind w:firstLine="420"/>
-      </w:pPr>
-    </w:p>
-    <w:p>
-      <w:pPr>
-        <w:ind w:firstLine="420"/>
-      </w:pPr>
-    </w:p>
-    <w:p>
-      <w:pPr>
-        <w:ind w:firstLine="420"/>
-      </w:pPr>
-    </w:p>
-    <w:p>
-      <w:pPr>
-        <w:ind w:firstLine="420"/>
-      </w:pPr>
-    </w:p>
-    <w:p>
-      <w:pPr>
-        <w:ind w:firstLine="420"/>
-      </w:pPr>
-    </w:p>
-    <w:p>
-      <w:pPr>
-        <w:ind w:firstLine="420"/>
-      </w:pPr>
-    </w:p>
-    <w:p>
-      <w:pPr>
-        <w:ind w:firstLine="420"/>
-      </w:pPr>
-    </w:p>
-    <w:p>
-      <w:pPr>
-        <w:ind w:firstLine="420"/>
-      </w:pPr>
-    </w:p>
-    <w:p>
-      <w:pPr>
-        <w:pStyle w:val="t2"/>
-        <w:ind w:left="158" w:hanging="158"/>
-      </w:pPr>
-      <w:r>
-        <w:rPr>
-          <w:rFonts w:hint="eastAsia"/>
-        </w:rPr>
-        <w:t>功能</w:t>
+        <w:rPr>
+          <w:rFonts w:hint="eastAsia"/>
+        </w:rPr>
+      </w:pPr>
+      <w:r>
+        <w:rPr>
+          <w:rFonts w:hint="eastAsia"/>
+        </w:rPr>
+        <w:t>数据相关</w:t>
       </w:r>
     </w:p>
     <w:p>
@@ -36169,7 +34898,7 @@
                     </pic:cNvPicPr>
                   </pic:nvPicPr>
                   <pic:blipFill>
-                    <a:blip r:embed="rId328"/>
+                    <a:blip r:embed="rId315"/>
                     <a:srcRect/>
                     <a:stretch>
                       <a:fillRect/>
@@ -36232,7 +34961,7 @@
                     </pic:cNvPicPr>
                   </pic:nvPicPr>
                   <pic:blipFill>
-                    <a:blip r:embed="rId329"/>
+                    <a:blip r:embed="rId316"/>
                     <a:srcRect/>
                     <a:stretch>
                       <a:fillRect/>
@@ -36289,7 +35018,7 @@
                     </pic:cNvPicPr>
                   </pic:nvPicPr>
                   <pic:blipFill>
-                    <a:blip r:embed="rId330"/>
+                    <a:blip r:embed="rId317"/>
                     <a:srcRect/>
                     <a:stretch>
                       <a:fillRect/>
@@ -36356,7 +35085,7 @@
                     </pic:cNvPicPr>
                   </pic:nvPicPr>
                   <pic:blipFill>
-                    <a:blip r:embed="rId331"/>
+                    <a:blip r:embed="rId318"/>
                     <a:srcRect/>
                     <a:stretch>
                       <a:fillRect/>
@@ -36427,7 +35156,7 @@
                     </pic:cNvPicPr>
                   </pic:nvPicPr>
                   <pic:blipFill>
-                    <a:blip r:embed="rId332"/>
+                    <a:blip r:embed="rId319"/>
                     <a:srcRect/>
                     <a:stretch>
                       <a:fillRect/>
@@ -36714,7 +35443,7 @@
                     </pic:cNvPicPr>
                   </pic:nvPicPr>
                   <pic:blipFill>
-                    <a:blip r:embed="rId333"/>
+                    <a:blip r:embed="rId320"/>
                     <a:srcRect/>
                     <a:stretch>
                       <a:fillRect/>
@@ -36851,7 +35580,7 @@
                     </pic:cNvPicPr>
                   </pic:nvPicPr>
                   <pic:blipFill>
-                    <a:blip r:embed="rId334"/>
+                    <a:blip r:embed="rId321"/>
                     <a:srcRect/>
                     <a:stretch>
                       <a:fillRect/>
@@ -36921,7 +35650,11 @@
         <w:t>用于</w:t>
       </w:r>
       <w:r>
-        <w:t>将单文件组件（.vue）转化成一个sfc对象（可识别的组件对象）。最终的vue.js中不会包含这一部分。</w:t>
+        <w:t>将单文件组件（.vue）转化成一个sfc对象（可识别的组件对象）。最终的</w:t>
+      </w:r>
+      <w:r>
+        <w:lastRenderedPageBreak/>
+        <w:t>vue.js中不会包含这一部分。</w:t>
       </w:r>
     </w:p>
     <w:p>
@@ -36986,7 +35719,6 @@
         <w:t>，</w:t>
       </w:r>
       <w:r>
-        <w:lastRenderedPageBreak/>
         <w:t>使用start和end方法解析</w:t>
       </w:r>
       <w:r>
@@ -37549,7 +36281,7 @@
                     </pic:cNvPicPr>
                   </pic:nvPicPr>
                   <pic:blipFill>
-                    <a:blip r:embed="rId335"/>
+                    <a:blip r:embed="rId322"/>
                     <a:srcRect/>
                     <a:stretch>
                       <a:fillRect/>
@@ -37686,6 +36418,7 @@
         <w:ind w:firstLine="420"/>
       </w:pPr>
       <w:r>
+        <w:lastRenderedPageBreak/>
         <w:t>如果有自定义的</w:t>
       </w:r>
       <w:r>
@@ -37754,7 +36487,6 @@
         <w:ind w:firstLine="420"/>
       </w:pPr>
       <w:r>
-        <w:lastRenderedPageBreak/>
         <w:t>定义</w:t>
       </w:r>
       <w:r>
@@ -37874,7 +36606,7 @@
                     </pic:cNvPicPr>
                   </pic:nvPicPr>
                   <pic:blipFill>
-                    <a:blip r:embed="rId336"/>
+                    <a:blip r:embed="rId323"/>
                     <a:srcRect/>
                     <a:stretch>
                       <a:fillRect/>
@@ -37927,7 +36659,7 @@
                     </pic:cNvPicPr>
                   </pic:nvPicPr>
                   <pic:blipFill>
-                    <a:blip r:embed="rId337"/>
+                    <a:blip r:embed="rId324"/>
                     <a:srcRect/>
                     <a:stretch>
                       <a:fillRect/>
@@ -38036,7 +36768,7 @@
                     </pic:cNvPicPr>
                   </pic:nvPicPr>
                   <pic:blipFill>
-                    <a:blip r:embed="rId338"/>
+                    <a:blip r:embed="rId325"/>
                     <a:srcRect/>
                     <a:stretch>
                       <a:fillRect/>
@@ -38151,7 +36883,7 @@
                     </pic:cNvPicPr>
                   </pic:nvPicPr>
                   <pic:blipFill>
-                    <a:blip r:embed="rId339"/>
+                    <a:blip r:embed="rId326"/>
                     <a:srcRect/>
                     <a:stretch>
                       <a:fillRect/>
@@ -38271,7 +37003,7 @@
                     </pic:cNvPicPr>
                   </pic:nvPicPr>
                   <pic:blipFill>
-                    <a:blip r:embed="rId340"/>
+                    <a:blip r:embed="rId327"/>
                     <a:srcRect/>
                     <a:stretch>
                       <a:fillRect/>
@@ -38372,7 +37104,7 @@
                     </pic:cNvPicPr>
                   </pic:nvPicPr>
                   <pic:blipFill>
-                    <a:blip r:embed="rId341"/>
+                    <a:blip r:embed="rId328"/>
                     <a:srcRect/>
                     <a:stretch>
                       <a:fillRect/>
@@ -38428,7 +37160,7 @@
                     </pic:cNvPicPr>
                   </pic:nvPicPr>
                   <pic:blipFill>
-                    <a:blip r:embed="rId342" cstate="print"/>
+                    <a:blip r:embed="rId329" cstate="print"/>
                     <a:srcRect/>
                     <a:stretch>
                       <a:fillRect/>
@@ -38519,7 +37251,7 @@
                     </pic:cNvPicPr>
                   </pic:nvPicPr>
                   <pic:blipFill>
-                    <a:blip r:embed="rId343"/>
+                    <a:blip r:embed="rId330"/>
                     <a:srcRect/>
                     <a:stretch>
                       <a:fillRect/>
@@ -38577,7 +37309,7 @@
                     </pic:cNvPicPr>
                   </pic:nvPicPr>
                   <pic:blipFill>
-                    <a:blip r:embed="rId344"/>
+                    <a:blip r:embed="rId331"/>
                     <a:srcRect/>
                     <a:stretch>
                       <a:fillRect/>
@@ -38635,7 +37367,7 @@
                     </pic:cNvPicPr>
                   </pic:nvPicPr>
                   <pic:blipFill>
-                    <a:blip r:embed="rId345"/>
+                    <a:blip r:embed="rId332"/>
                     <a:srcRect/>
                     <a:stretch>
                       <a:fillRect/>
@@ -38693,7 +37425,7 @@
                     </pic:cNvPicPr>
                   </pic:nvPicPr>
                   <pic:blipFill>
-                    <a:blip r:embed="rId346"/>
+                    <a:blip r:embed="rId333"/>
                     <a:srcRect/>
                     <a:stretch>
                       <a:fillRect/>
@@ -38751,7 +37483,7 @@
                     </pic:cNvPicPr>
                   </pic:nvPicPr>
                   <pic:blipFill>
-                    <a:blip r:embed="rId347"/>
+                    <a:blip r:embed="rId334"/>
                     <a:srcRect/>
                     <a:stretch>
                       <a:fillRect/>
@@ -38867,7 +37599,7 @@
                     </pic:cNvPicPr>
                   </pic:nvPicPr>
                   <pic:blipFill>
-                    <a:blip r:embed="rId348" cstate="print"/>
+                    <a:blip r:embed="rId335" cstate="print"/>
                     <a:srcRect/>
                     <a:stretch>
                       <a:fillRect/>
@@ -38978,7 +37710,7 @@
                     </pic:cNvPicPr>
                   </pic:nvPicPr>
                   <pic:blipFill>
-                    <a:blip r:embed="rId349" cstate="print"/>
+                    <a:blip r:embed="rId336" cstate="print"/>
                     <a:srcRect/>
                     <a:stretch>
                       <a:fillRect/>
@@ -39044,7 +37776,7 @@
                     </pic:cNvPicPr>
                   </pic:nvPicPr>
                   <pic:blipFill>
-                    <a:blip r:embed="rId350" cstate="print"/>
+                    <a:blip r:embed="rId337" cstate="print"/>
                     <a:srcRect/>
                     <a:stretch>
                       <a:fillRect/>
@@ -39147,7 +37879,7 @@
                     </pic:cNvPicPr>
                   </pic:nvPicPr>
                   <pic:blipFill>
-                    <a:blip r:embed="rId351" cstate="print"/>
+                    <a:blip r:embed="rId338" cstate="print"/>
                     <a:srcRect/>
                     <a:stretch>
                       <a:fillRect/>
@@ -39237,7 +37969,7 @@
                     </pic:cNvPicPr>
                   </pic:nvPicPr>
                   <pic:blipFill>
-                    <a:blip r:embed="rId352" cstate="print"/>
+                    <a:blip r:embed="rId339" cstate="print"/>
                     <a:srcRect/>
                     <a:stretch>
                       <a:fillRect/>
@@ -39462,7 +38194,7 @@
                     </pic:cNvPicPr>
                   </pic:nvPicPr>
                   <pic:blipFill>
-                    <a:blip r:embed="rId353"/>
+                    <a:blip r:embed="rId340"/>
                     <a:srcRect/>
                     <a:stretch>
                       <a:fillRect/>
@@ -39520,7 +38252,7 @@
                     </pic:cNvPicPr>
                   </pic:nvPicPr>
                   <pic:blipFill>
-                    <a:blip r:embed="rId354"/>
+                    <a:blip r:embed="rId341"/>
                     <a:srcRect/>
                     <a:stretch>
                       <a:fillRect/>
@@ -39646,7 +38378,7 @@
                     </pic:cNvPicPr>
                   </pic:nvPicPr>
                   <pic:blipFill>
-                    <a:blip r:embed="rId355"/>
+                    <a:blip r:embed="rId342"/>
                     <a:srcRect/>
                     <a:stretch>
                       <a:fillRect/>
@@ -39740,7 +38472,7 @@
                     </pic:cNvPicPr>
                   </pic:nvPicPr>
                   <pic:blipFill>
-                    <a:blip r:embed="rId356" cstate="print"/>
+                    <a:blip r:embed="rId343" cstate="print"/>
                     <a:srcRect/>
                     <a:stretch>
                       <a:fillRect/>
@@ -39807,7 +38539,7 @@
                     </pic:cNvPicPr>
                   </pic:nvPicPr>
                   <pic:blipFill>
-                    <a:blip r:embed="rId357" cstate="print"/>
+                    <a:blip r:embed="rId344" cstate="print"/>
                     <a:srcRect/>
                     <a:stretch>
                       <a:fillRect/>
@@ -39921,7 +38653,7 @@
                     </pic:cNvPicPr>
                   </pic:nvPicPr>
                   <pic:blipFill>
-                    <a:blip r:embed="rId358" cstate="print"/>
+                    <a:blip r:embed="rId345" cstate="print"/>
                     <a:srcRect/>
                     <a:stretch>
                       <a:fillRect/>
@@ -39991,7 +38723,7 @@
                     </pic:cNvPicPr>
                   </pic:nvPicPr>
                   <pic:blipFill>
-                    <a:blip r:embed="rId359" cstate="print"/>
+                    <a:blip r:embed="rId346" cstate="print"/>
                     <a:srcRect/>
                     <a:stretch>
                       <a:fillRect/>
@@ -40140,7 +38872,7 @@
                     </pic:cNvPicPr>
                   </pic:nvPicPr>
                   <pic:blipFill>
-                    <a:blip r:embed="rId360" cstate="print"/>
+                    <a:blip r:embed="rId347" cstate="print"/>
                     <a:srcRect/>
                     <a:stretch>
                       <a:fillRect/>
@@ -40219,7 +38951,7 @@
                     </pic:cNvPicPr>
                   </pic:nvPicPr>
                   <pic:blipFill>
-                    <a:blip r:embed="rId361" cstate="print"/>
+                    <a:blip r:embed="rId348" cstate="print"/>
                     <a:srcRect/>
                     <a:stretch>
                       <a:fillRect/>
@@ -40304,7 +39036,7 @@
                     </pic:cNvPicPr>
                   </pic:nvPicPr>
                   <pic:blipFill>
-                    <a:blip r:embed="rId362" cstate="print"/>
+                    <a:blip r:embed="rId349" cstate="print"/>
                     <a:srcRect/>
                     <a:stretch>
                       <a:fillRect/>
@@ -40399,7 +39131,7 @@
                     </pic:cNvPicPr>
                   </pic:nvPicPr>
                   <pic:blipFill>
-                    <a:blip r:embed="rId363" cstate="print"/>
+                    <a:blip r:embed="rId350" cstate="print"/>
                     <a:srcRect/>
                     <a:stretch>
                       <a:fillRect/>
@@ -40487,7 +39219,7 @@
                     </pic:cNvPicPr>
                   </pic:nvPicPr>
                   <pic:blipFill>
-                    <a:blip r:embed="rId364" cstate="print"/>
+                    <a:blip r:embed="rId351" cstate="print"/>
                     <a:srcRect/>
                     <a:stretch>
                       <a:fillRect/>
@@ -40566,7 +39298,7 @@
                     </pic:cNvPicPr>
                   </pic:nvPicPr>
                   <pic:blipFill>
-                    <a:blip r:embed="rId365" cstate="print"/>
+                    <a:blip r:embed="rId352" cstate="print"/>
                     <a:srcRect/>
                     <a:stretch>
                       <a:fillRect/>
@@ -40651,7 +39383,7 @@
                     </pic:cNvPicPr>
                   </pic:nvPicPr>
                   <pic:blipFill>
-                    <a:blip r:embed="rId366" cstate="print"/>
+                    <a:blip r:embed="rId353" cstate="print"/>
                     <a:srcRect/>
                     <a:stretch>
                       <a:fillRect/>
@@ -40721,7 +39453,7 @@
                     </pic:cNvPicPr>
                   </pic:nvPicPr>
                   <pic:blipFill>
-                    <a:blip r:embed="rId367" cstate="print"/>
+                    <a:blip r:embed="rId354" cstate="print"/>
                     <a:srcRect/>
                     <a:stretch>
                       <a:fillRect/>
@@ -40825,7 +39557,7 @@
                     </pic:cNvPicPr>
                   </pic:nvPicPr>
                   <pic:blipFill>
-                    <a:blip r:embed="rId368" cstate="print"/>
+                    <a:blip r:embed="rId355" cstate="print"/>
                     <a:srcRect/>
                     <a:stretch>
                       <a:fillRect/>
@@ -40915,7 +39647,7 @@
                     </pic:cNvPicPr>
                   </pic:nvPicPr>
                   <pic:blipFill>
-                    <a:blip r:embed="rId369"/>
+                    <a:blip r:embed="rId356"/>
                     <a:srcRect/>
                     <a:stretch>
                       <a:fillRect/>
@@ -41014,7 +39746,7 @@
                     </pic:cNvPicPr>
                   </pic:nvPicPr>
                   <pic:blipFill>
-                    <a:blip r:embed="rId370"/>
+                    <a:blip r:embed="rId357"/>
                     <a:srcRect/>
                     <a:stretch>
                       <a:fillRect/>
@@ -41089,7 +39821,7 @@
                     </pic:cNvPicPr>
                   </pic:nvPicPr>
                   <pic:blipFill>
-                    <a:blip r:embed="rId371"/>
+                    <a:blip r:embed="rId358"/>
                     <a:srcRect/>
                     <a:stretch>
                       <a:fillRect/>
@@ -41214,7 +39946,7 @@
                     </pic:cNvPicPr>
                   </pic:nvPicPr>
                   <pic:blipFill>
-                    <a:blip r:embed="rId372"/>
+                    <a:blip r:embed="rId359"/>
                     <a:srcRect/>
                     <a:stretch>
                       <a:fillRect/>
@@ -41570,7 +40302,7 @@
                     </pic:cNvPicPr>
                   </pic:nvPicPr>
                   <pic:blipFill>
-                    <a:blip r:embed="rId373"/>
+                    <a:blip r:embed="rId360"/>
                     <a:srcRect/>
                     <a:stretch>
                       <a:fillRect/>
@@ -41638,7 +40370,7 @@
                     </pic:cNvPicPr>
                   </pic:nvPicPr>
                   <pic:blipFill>
-                    <a:blip r:embed="rId374"/>
+                    <a:blip r:embed="rId361"/>
                     <a:srcRect/>
                     <a:stretch>
                       <a:fillRect/>
@@ -41739,7 +40471,7 @@
                     </pic:cNvPicPr>
                   </pic:nvPicPr>
                   <pic:blipFill>
-                    <a:blip r:embed="rId375"/>
+                    <a:blip r:embed="rId362"/>
                     <a:srcRect/>
                     <a:stretch>
                       <a:fillRect/>
@@ -41838,7 +40570,7 @@
                     </pic:cNvPicPr>
                   </pic:nvPicPr>
                   <pic:blipFill>
-                    <a:blip r:embed="rId376"/>
+                    <a:blip r:embed="rId363"/>
                     <a:srcRect/>
                     <a:stretch>
                       <a:fillRect/>
@@ -42151,7 +40883,7 @@
                     </pic:cNvPicPr>
                   </pic:nvPicPr>
                   <pic:blipFill>
-                    <a:blip r:embed="rId377"/>
+                    <a:blip r:embed="rId364"/>
                     <a:srcRect/>
                     <a:stretch>
                       <a:fillRect/>
@@ -42257,7 +40989,7 @@
                     </pic:cNvPicPr>
                   </pic:nvPicPr>
                   <pic:blipFill>
-                    <a:blip r:embed="rId378"/>
+                    <a:blip r:embed="rId365"/>
                     <a:srcRect/>
                     <a:stretch>
                       <a:fillRect/>
@@ -42349,7 +41081,7 @@
                     </pic:cNvPicPr>
                   </pic:nvPicPr>
                   <pic:blipFill>
-                    <a:blip r:embed="rId379"/>
+                    <a:blip r:embed="rId366"/>
                     <a:srcRect/>
                     <a:stretch>
                       <a:fillRect/>
@@ -42445,7 +41177,7 @@
                     </pic:cNvPicPr>
                   </pic:nvPicPr>
                   <pic:blipFill>
-                    <a:blip r:embed="rId380"/>
+                    <a:blip r:embed="rId367"/>
                     <a:srcRect/>
                     <a:stretch>
                       <a:fillRect/>
@@ -42502,7 +41234,7 @@
                     </pic:cNvPicPr>
                   </pic:nvPicPr>
                   <pic:blipFill>
-                    <a:blip r:embed="rId381"/>
+                    <a:blip r:embed="rId368"/>
                     <a:srcRect/>
                     <a:stretch>
                       <a:fillRect/>
@@ -42553,7 +41285,7 @@
                     </pic:cNvPicPr>
                   </pic:nvPicPr>
                   <pic:blipFill>
-                    <a:blip r:embed="rId382"/>
+                    <a:blip r:embed="rId369"/>
                     <a:srcRect/>
                     <a:stretch>
                       <a:fillRect/>
@@ -42966,7 +41698,7 @@
                     </pic:cNvPicPr>
                   </pic:nvPicPr>
                   <pic:blipFill>
-                    <a:blip r:embed="rId383"/>
+                    <a:blip r:embed="rId370"/>
                     <a:srcRect/>
                     <a:stretch>
                       <a:fillRect/>
@@ -43068,7 +41800,7 @@
                     </pic:cNvPicPr>
                   </pic:nvPicPr>
                   <pic:blipFill>
-                    <a:blip r:embed="rId384"/>
+                    <a:blip r:embed="rId371"/>
                     <a:srcRect/>
                     <a:stretch>
                       <a:fillRect/>
@@ -43149,7 +41881,7 @@
                     </pic:cNvPicPr>
                   </pic:nvPicPr>
                   <pic:blipFill>
-                    <a:blip r:embed="rId385"/>
+                    <a:blip r:embed="rId372"/>
                     <a:srcRect/>
                     <a:stretch>
                       <a:fillRect/>
@@ -43242,7 +41974,7 @@
                     </pic:cNvPicPr>
                   </pic:nvPicPr>
                   <pic:blipFill>
-                    <a:blip r:embed="rId386"/>
+                    <a:blip r:embed="rId373"/>
                     <a:srcRect b="66055"/>
                     <a:stretch>
                       <a:fillRect/>
@@ -43298,7 +42030,7 @@
                     </pic:cNvPicPr>
                   </pic:nvPicPr>
                   <pic:blipFill>
-                    <a:blip r:embed="rId387"/>
+                    <a:blip r:embed="rId374"/>
                     <a:srcRect/>
                     <a:stretch>
                       <a:fillRect/>
@@ -43467,7 +42199,7 @@
                     </pic:cNvPicPr>
                   </pic:nvPicPr>
                   <pic:blipFill>
-                    <a:blip r:embed="rId388"/>
+                    <a:blip r:embed="rId375"/>
                     <a:srcRect/>
                     <a:stretch>
                       <a:fillRect/>
@@ -43686,7 +42418,7 @@
                     </pic:cNvPicPr>
                   </pic:nvPicPr>
                   <pic:blipFill>
-                    <a:blip r:embed="rId389" cstate="print"/>
+                    <a:blip r:embed="rId376" cstate="print"/>
                     <a:srcRect r="80455" b="45349"/>
                     <a:stretch>
                       <a:fillRect/>
@@ -43807,7 +42539,7 @@
                     </pic:cNvPicPr>
                   </pic:nvPicPr>
                   <pic:blipFill>
-                    <a:blip r:embed="rId390" cstate="print"/>
+                    <a:blip r:embed="rId377" cstate="print"/>
                     <a:srcRect/>
                     <a:stretch>
                       <a:fillRect/>
@@ -43901,7 +42633,7 @@
                     </pic:cNvPicPr>
                   </pic:nvPicPr>
                   <pic:blipFill>
-                    <a:blip r:embed="rId391" cstate="print"/>
+                    <a:blip r:embed="rId378" cstate="print"/>
                     <a:srcRect/>
                     <a:stretch>
                       <a:fillRect/>
@@ -44007,7 +42739,7 @@
                     </pic:cNvPicPr>
                   </pic:nvPicPr>
                   <pic:blipFill>
-                    <a:blip r:embed="rId392" cstate="print"/>
+                    <a:blip r:embed="rId379" cstate="print"/>
                     <a:srcRect/>
                     <a:stretch>
                       <a:fillRect/>
@@ -44063,7 +42795,7 @@
                     </pic:cNvPicPr>
                   </pic:nvPicPr>
                   <pic:blipFill>
-                    <a:blip r:embed="rId393" cstate="print"/>
+                    <a:blip r:embed="rId380" cstate="print"/>
                     <a:srcRect/>
                     <a:stretch>
                       <a:fillRect/>
@@ -44196,7 +42928,7 @@
                     </pic:cNvPicPr>
                   </pic:nvPicPr>
                   <pic:blipFill>
-                    <a:blip r:embed="rId394" cstate="print"/>
+                    <a:blip r:embed="rId381" cstate="print"/>
                     <a:srcRect/>
                     <a:stretch>
                       <a:fillRect/>
@@ -44252,7 +42984,7 @@
                     </pic:cNvPicPr>
                   </pic:nvPicPr>
                   <pic:blipFill>
-                    <a:blip r:embed="rId395" cstate="print"/>
+                    <a:blip r:embed="rId382" cstate="print"/>
                     <a:srcRect t="8924"/>
                     <a:stretch>
                       <a:fillRect/>
@@ -44416,7 +43148,7 @@
                     </pic:cNvPicPr>
                   </pic:nvPicPr>
                   <pic:blipFill>
-                    <a:blip r:embed="rId396" cstate="print"/>
+                    <a:blip r:embed="rId383" cstate="print"/>
                     <a:srcRect/>
                     <a:stretch>
                       <a:fillRect/>
@@ -44499,7 +43231,7 @@
                     </pic:cNvPicPr>
                   </pic:nvPicPr>
                   <pic:blipFill>
-                    <a:blip r:embed="rId397" cstate="print"/>
+                    <a:blip r:embed="rId384" cstate="print"/>
                     <a:srcRect/>
                     <a:stretch>
                       <a:fillRect/>
@@ -44593,7 +43325,7 @@
                     </pic:cNvPicPr>
                   </pic:nvPicPr>
                   <pic:blipFill>
-                    <a:blip r:embed="rId398" cstate="print"/>
+                    <a:blip r:embed="rId385" cstate="print"/>
                     <a:srcRect/>
                     <a:stretch>
                       <a:fillRect/>
@@ -44684,7 +43416,7 @@
                     </pic:cNvPicPr>
                   </pic:nvPicPr>
                   <pic:blipFill>
-                    <a:blip r:embed="rId399" cstate="print"/>
+                    <a:blip r:embed="rId386" cstate="print"/>
                     <a:srcRect/>
                     <a:stretch>
                       <a:fillRect/>
@@ -44758,7 +43490,7 @@
                     </pic:cNvPicPr>
                   </pic:nvPicPr>
                   <pic:blipFill>
-                    <a:blip r:embed="rId400" cstate="print"/>
+                    <a:blip r:embed="rId387" cstate="print"/>
                     <a:srcRect/>
                     <a:stretch>
                       <a:fillRect/>
@@ -44864,7 +43596,7 @@
                     </pic:cNvPicPr>
                   </pic:nvPicPr>
                   <pic:blipFill>
-                    <a:blip r:embed="rId401" cstate="print"/>
+                    <a:blip r:embed="rId388" cstate="print"/>
                     <a:srcRect/>
                     <a:stretch>
                       <a:fillRect/>
@@ -45004,7 +43736,7 @@
                     </pic:cNvPicPr>
                   </pic:nvPicPr>
                   <pic:blipFill>
-                    <a:blip r:embed="rId402" cstate="print"/>
+                    <a:blip r:embed="rId389" cstate="print"/>
                     <a:srcRect/>
                     <a:stretch>
                       <a:fillRect/>
@@ -45104,7 +43836,7 @@
                     </pic:cNvPicPr>
                   </pic:nvPicPr>
                   <pic:blipFill>
-                    <a:blip r:embed="rId403" cstate="print"/>
+                    <a:blip r:embed="rId390" cstate="print"/>
                     <a:srcRect/>
                     <a:stretch>
                       <a:fillRect/>
@@ -45201,7 +43933,7 @@
                     </pic:cNvPicPr>
                   </pic:nvPicPr>
                   <pic:blipFill>
-                    <a:blip r:embed="rId404" cstate="print"/>
+                    <a:blip r:embed="rId391" cstate="print"/>
                     <a:srcRect/>
                     <a:stretch>
                       <a:fillRect/>
@@ -45307,7 +44039,7 @@
                     </pic:cNvPicPr>
                   </pic:nvPicPr>
                   <pic:blipFill>
-                    <a:blip r:embed="rId405" cstate="print"/>
+                    <a:blip r:embed="rId392" cstate="print"/>
                     <a:srcRect/>
                     <a:stretch>
                       <a:fillRect/>
@@ -45524,7 +44256,7 @@
                     </pic:cNvPicPr>
                   </pic:nvPicPr>
                   <pic:blipFill>
-                    <a:blip r:embed="rId406" cstate="print"/>
+                    <a:blip r:embed="rId393" cstate="print"/>
                     <a:srcRect/>
                     <a:stretch>
                       <a:fillRect/>
@@ -45609,7 +44341,7 @@
                     </pic:cNvPicPr>
                   </pic:nvPicPr>
                   <pic:blipFill>
-                    <a:blip r:embed="rId407" cstate="print"/>
+                    <a:blip r:embed="rId394" cstate="print"/>
                     <a:srcRect/>
                     <a:stretch>
                       <a:fillRect/>
@@ -45713,7 +44445,7 @@
                     </pic:cNvPicPr>
                   </pic:nvPicPr>
                   <pic:blipFill>
-                    <a:blip r:embed="rId408" cstate="print"/>
+                    <a:blip r:embed="rId395" cstate="print"/>
                     <a:srcRect/>
                     <a:stretch>
                       <a:fillRect/>
@@ -46266,12 +44998,12 @@
       </w:pPr>
     </w:p>
     <w:sectPr>
-      <w:headerReference w:type="even" r:id="rId409"/>
-      <w:headerReference w:type="default" r:id="rId410"/>
-      <w:footerReference w:type="even" r:id="rId411"/>
-      <w:footerReference w:type="default" r:id="rId412"/>
-      <w:headerReference w:type="first" r:id="rId413"/>
-      <w:footerReference w:type="first" r:id="rId414"/>
+      <w:headerReference w:type="even" r:id="rId396"/>
+      <w:headerReference w:type="default" r:id="rId397"/>
+      <w:footerReference w:type="even" r:id="rId398"/>
+      <w:footerReference w:type="default" r:id="rId399"/>
+      <w:headerReference w:type="first" r:id="rId400"/>
+      <w:footerReference w:type="first" r:id="rId401"/>
       <w:pgSz w:w="11906" w:h="16838" w:code="9"/>
       <w:pgMar w:top="720" w:right="720" w:bottom="720" w:left="720" w:header="567" w:footer="851" w:gutter="0"/>
       <w:cols w:space="425"/>

--- a/notes/front/special subject/vue.docx
+++ b/notes/front/special subject/vue.docx
@@ -22029,6 +22029,7 @@
           <w:rFonts w:hint="eastAsia"/>
           <w:b/>
         </w:rPr>
+        <w:lastRenderedPageBreak/>
         <w:t>组件通信相关</w:t>
       </w:r>
     </w:p>
@@ -22040,7 +22041,6 @@
         <w:rPr>
           <w:rFonts w:hint="eastAsia"/>
         </w:rPr>
-        <w:lastRenderedPageBreak/>
         <w:t>（1）</w:t>
       </w:r>
       <w:r>
@@ -22763,7 +22763,14 @@
         <w:rPr>
           <w:rFonts w:hint="eastAsia"/>
         </w:rPr>
-        <w:t>使用set方法代理时，如果想要设置成功，仍然要将值保存到_data上，否则get方法获取的值不会改变。</w:t>
+        <w:t>使用set方法代理时，如果想要设置成功，仍然要将值保存到_data上，否则get方法获取的值不</w:t>
+      </w:r>
+      <w:r>
+        <w:rPr>
+          <w:rFonts w:hint="eastAsia"/>
+        </w:rPr>
+        <w:lastRenderedPageBreak/>
+        <w:t>会改变。</w:t>
       </w:r>
       <w:r>
         <w:rPr>
@@ -22775,14 +22782,7 @@
         <w:rPr>
           <w:rFonts w:hint="eastAsia"/>
         </w:rPr>
-        <w:t>（get、set方法在_data上，而不</w:t>
-      </w:r>
-      <w:r>
-        <w:rPr>
-          <w:rFonts w:hint="eastAsia"/>
-        </w:rPr>
-        <w:lastRenderedPageBreak/>
-        <w:t>是在其属性上）</w:t>
+        <w:t>（get、set方法在_data上，而不是在其属性上）</w:t>
       </w:r>
       <w:r>
         <w:rPr>
@@ -23356,6 +23356,7 @@
         <w:rPr>
           <w:rFonts w:hint="eastAsia"/>
         </w:rPr>
+        <w:lastRenderedPageBreak/>
         <w:t>（1）</w:t>
       </w:r>
       <w:r>
@@ -23379,7 +23380,6 @@
         <w:rPr>
           <w:rFonts w:hint="eastAsia"/>
         </w:rPr>
-        <w:lastRenderedPageBreak/>
         <w:t>vm._data每一个属性都会调用</w:t>
       </w:r>
       <w:r>
@@ -24448,6 +24448,7 @@
         <w:rPr>
           <w:rFonts w:hint="eastAsia"/>
         </w:rPr>
+        <w:lastRenderedPageBreak/>
         <w:t>（4）收集依赖</w:t>
       </w:r>
       <w:r>
@@ -24474,7 +24475,6 @@
         <w:rPr>
           <w:rFonts w:hint="eastAsia"/>
         </w:rPr>
-        <w:lastRenderedPageBreak/>
         <w:t>需要先了解一些闭包</w:t>
       </w:r>
       <w:r>
@@ -25231,7 +25231,14 @@
         <w:rPr>
           <w:rFonts w:hint="eastAsia"/>
         </w:rPr>
-        <w:t>，导致a更新1次</w:t>
+        <w:t>，导致a更新</w:t>
+      </w:r>
+      <w:r>
+        <w:rPr>
+          <w:rFonts w:hint="eastAsia"/>
+        </w:rPr>
+        <w:lastRenderedPageBreak/>
+        <w:t>1次</w:t>
       </w:r>
       <w:r>
         <w:t>就会多次执行cb</w:t>
@@ -25273,7 +25280,6 @@
           <w:rFonts w:hint="eastAsia"/>
           <w:b/>
         </w:rPr>
-        <w:lastRenderedPageBreak/>
         <w:t>3.</w:t>
       </w:r>
       <w:r>
@@ -27682,9 +27688,6 @@
     <w:p>
       <w:pPr>
         <w:ind w:firstLine="420"/>
-        <w:rPr>
-          <w:rFonts w:hint="eastAsia"/>
-        </w:rPr>
       </w:pPr>
       <w:r>
         <w:rPr>
@@ -27771,18 +27774,24 @@
         <w:rPr>
           <w:rFonts w:hint="eastAsia"/>
         </w:rPr>
-        <w:t>从而在新的_init过程中，创建App的template对应的vnode。App这个节点vnode和App组件vnode并没有直接联系，而是通过App组件实例关联。</w:t>
-      </w:r>
-    </w:p>
-    <w:p>
-      <w:pPr>
-        <w:ind w:firstLine="420"/>
-      </w:pPr>
+        <w:t>从而在新的_init过程中，创建App的template对应的vnode。App这个节点vnode和App组件vnode并没有直接</w:t>
+      </w:r>
       <w:r>
         <w:rPr>
           <w:rFonts w:hint="eastAsia"/>
         </w:rPr>
         <w:lastRenderedPageBreak/>
+        <w:t>联系，而是通过App组件实例关联。</w:t>
+      </w:r>
+    </w:p>
+    <w:p>
+      <w:pPr>
+        <w:ind w:firstLine="420"/>
+      </w:pPr>
+      <w:r>
+        <w:rPr>
+          <w:rFonts w:hint="eastAsia"/>
+        </w:rPr>
         <w:t>即：根组件的_vnode的</w:t>
       </w:r>
       <w:r>
@@ -28297,7 +28306,14 @@
         <w:rPr>
           <w:rFonts w:hint="eastAsia"/>
         </w:rPr>
-        <w:t>根组件的vnode不是组件vnode，而是html节点vnode，因为它有template属性，有自己的模板。组件vnode是在其父作用域中创建组件实例的时候一同创建的。如根组件的template为</w:t>
+        <w:t>根组件的vnode不是组件vnode，而是html节点vnode，因为它有template属性，有自己的模板。组件</w:t>
+      </w:r>
+      <w:r>
+        <w:rPr>
+          <w:rFonts w:hint="eastAsia"/>
+        </w:rPr>
+        <w:lastRenderedPageBreak/>
+        <w:t>vnode是在其父作用域中创建组件实例的时候一同创建的。如根组件的template为</w:t>
       </w:r>
       <w:r>
         <w:rPr>
@@ -28429,7 +28445,6 @@
           <w:rFonts w:hint="eastAsia"/>
           <w:noProof/>
         </w:rPr>
-        <w:lastRenderedPageBreak/>
         <w:drawing>
           <wp:inline distT="0" distB="0" distL="0" distR="0">
             <wp:extent cx="6591300" cy="278130"/>
@@ -29437,6 +29452,7 @@
           <w:rFonts w:hint="eastAsia"/>
           <w:noProof/>
         </w:rPr>
+        <w:lastRenderedPageBreak/>
         <w:drawing>
           <wp:inline distT="0" distB="0" distL="0" distR="0">
             <wp:extent cx="3474720" cy="226695"/>
@@ -29556,7 +29572,6 @@
           <w:rFonts w:hint="eastAsia"/>
           <w:noProof/>
         </w:rPr>
-        <w:lastRenderedPageBreak/>
         <w:drawing>
           <wp:inline distT="0" distB="0" distL="0" distR="0">
             <wp:extent cx="2780030" cy="1448435"/>
@@ -30243,6 +30258,7 @@
           <w:rFonts w:hint="eastAsia"/>
           <w:noProof/>
         </w:rPr>
+        <w:lastRenderedPageBreak/>
         <w:drawing>
           <wp:inline distT="0" distB="0" distL="0" distR="0">
             <wp:extent cx="3964940" cy="936625"/>
@@ -30367,7 +30383,6 @@
         <w:rPr>
           <w:rFonts w:hint="eastAsia"/>
         </w:rPr>
-        <w:lastRenderedPageBreak/>
         <w:t>同样因</w:t>
       </w:r>
       <w:r>
@@ -31083,7 +31098,11 @@
         <w:t>prevVnode</w:t>
       </w:r>
       <w:r>
-        <w:t>和vnode是相同的vnode</w:t>
+        <w:t>和vnode是相</w:t>
+      </w:r>
+      <w:r>
+        <w:lastRenderedPageBreak/>
+        <w:t>同的vnode</w:t>
       </w:r>
       <w:r>
         <w:rPr>
@@ -31219,7 +31238,6 @@
           <w:rFonts w:hint="eastAsia"/>
           <w:b/>
         </w:rPr>
-        <w:lastRenderedPageBreak/>
         <w:t>4.组件vnode的</w:t>
       </w:r>
       <w:r>
@@ -31311,9 +31329,6 @@
     <w:p>
       <w:pPr>
         <w:ind w:firstLine="420"/>
-        <w:rPr>
-          <w:rFonts w:hint="eastAsia"/>
-        </w:rPr>
       </w:pPr>
       <w:r>
         <w:rPr>
@@ -31349,9 +31364,6 @@
     <w:p>
       <w:pPr>
         <w:ind w:firstLine="420"/>
-        <w:rPr>
-          <w:rFonts w:hint="eastAsia"/>
-        </w:rPr>
       </w:pPr>
       <w:r>
         <w:rPr>
@@ -31408,9 +31420,6 @@
     <w:p>
       <w:pPr>
         <w:ind w:firstLine="420"/>
-        <w:rPr>
-          <w:rFonts w:hint="eastAsia"/>
-        </w:rPr>
       </w:pPr>
       <w:r>
         <w:rPr>
@@ -31509,9 +31518,6 @@
     <w:p>
       <w:pPr>
         <w:ind w:firstLine="420"/>
-        <w:rPr>
-          <w:rFonts w:hint="eastAsia"/>
-        </w:rPr>
       </w:pPr>
       <w:r>
         <w:rPr>
@@ -31595,9 +31601,6 @@
     <w:p>
       <w:pPr>
         <w:ind w:firstLine="420"/>
-        <w:rPr>
-          <w:rFonts w:hint="eastAsia"/>
-        </w:rPr>
       </w:pPr>
       <w:r>
         <w:rPr>
@@ -31654,9 +31657,6 @@
     <w:p>
       <w:pPr>
         <w:ind w:firstLine="420"/>
-        <w:rPr>
-          <w:rFonts w:hint="eastAsia"/>
-        </w:rPr>
       </w:pPr>
       <w:r>
         <w:rPr>
@@ -31716,9 +31716,6 @@
     <w:p>
       <w:pPr>
         <w:ind w:firstLine="420"/>
-        <w:rPr>
-          <w:rFonts w:hint="eastAsia"/>
-        </w:rPr>
       </w:pPr>
       <w:r>
         <w:rPr>
@@ -31775,9 +31772,6 @@
     <w:p>
       <w:pPr>
         <w:ind w:firstLine="420"/>
-        <w:rPr>
-          <w:rFonts w:hint="eastAsia"/>
-        </w:rPr>
       </w:pPr>
       <w:r>
         <w:rPr>
@@ -31828,9 +31822,6 @@
     <w:p>
       <w:pPr>
         <w:ind w:firstLine="420"/>
-        <w:rPr>
-          <w:rFonts w:hint="eastAsia"/>
-        </w:rPr>
       </w:pPr>
       <w:r>
         <w:rPr>
@@ -31888,7 +31879,6 @@
       <w:pPr>
         <w:ind w:firstLine="420"/>
         <w:rPr>
-          <w:rFonts w:hint="eastAsia"/>
           <w:noProof/>
         </w:rPr>
       </w:pPr>
@@ -31978,14 +31968,12 @@
     <w:p>
       <w:pPr>
         <w:ind w:firstLine="420"/>
-        <w:rPr>
-          <w:rFonts w:hint="eastAsia"/>
-        </w:rPr>
-      </w:pPr>
-      <w:r>
-        <w:rPr>
-          <w:rFonts w:hint="eastAsia"/>
-        </w:rPr>
+      </w:pPr>
+      <w:r>
+        <w:rPr>
+          <w:rFonts w:hint="eastAsia"/>
+        </w:rPr>
+        <w:lastRenderedPageBreak/>
         <w:t>如上，</w:t>
       </w:r>
       <w:r>
@@ -32099,11 +32087,7 @@
         <w:t>options.children</w:t>
       </w:r>
       <w:r>
-        <w:t>是父template中传</w:t>
-      </w:r>
-      <w:r>
-        <w:lastRenderedPageBreak/>
-        <w:t>入子组件的slot</w:t>
+        <w:t>是父template中传入子组件的slot</w:t>
       </w:r>
       <w:r>
         <w:rPr>
@@ -32115,9 +32099,6 @@
     <w:p>
       <w:pPr>
         <w:ind w:firstLine="420"/>
-        <w:rPr>
-          <w:rFonts w:hint="eastAsia"/>
-        </w:rPr>
       </w:pPr>
       <w:r>
         <w:rPr>
@@ -32350,9 +32331,6 @@
     <w:p>
       <w:pPr>
         <w:ind w:firstLine="420"/>
-        <w:rPr>
-          <w:rFonts w:hint="eastAsia"/>
-        </w:rPr>
       </w:pPr>
       <w:r>
         <w:rPr>
@@ -32388,9 +32366,6 @@
     <w:p>
       <w:pPr>
         <w:ind w:firstLine="420"/>
-        <w:rPr>
-          <w:rFonts w:hint="eastAsia"/>
-        </w:rPr>
       </w:pPr>
       <w:r>
         <w:rPr>
@@ -32628,6 +32603,7 @@
         <w:rPr>
           <w:rFonts w:hint="eastAsia"/>
         </w:rPr>
+        <w:lastRenderedPageBreak/>
         <w:t>第六次</w:t>
       </w:r>
       <w:r>
@@ -32666,7 +32642,6 @@
           <w:rFonts w:hint="eastAsia"/>
           <w:noProof/>
         </w:rPr>
-        <w:lastRenderedPageBreak/>
         <w:drawing>
           <wp:inline distT="0" distB="0" distL="0" distR="0">
             <wp:extent cx="6645910" cy="755957"/>
@@ -32951,6 +32926,7 @@
         <w:rPr>
           <w:rFonts w:hint="eastAsia"/>
         </w:rPr>
+        <w:lastRenderedPageBreak/>
         <w:t>第八次</w:t>
       </w:r>
       <w:r>
@@ -33004,7 +32980,6 @@
           <w:rFonts w:hint="eastAsia"/>
           <w:b/>
         </w:rPr>
-        <w:lastRenderedPageBreak/>
         <w:t>1</w:t>
       </w:r>
       <w:r>
@@ -33659,6 +33634,7 @@
         <w:rPr>
           <w:noProof/>
         </w:rPr>
+        <w:lastRenderedPageBreak/>
         <w:drawing>
           <wp:inline distT="0" distB="0" distL="0" distR="0">
             <wp:extent cx="4089400" cy="592455"/>
@@ -33797,7 +33773,6 @@
         <w:rPr>
           <w:noProof/>
         </w:rPr>
-        <w:lastRenderedPageBreak/>
         <w:drawing>
           <wp:inline distT="0" distB="0" distL="0" distR="0">
             <wp:extent cx="2933700" cy="914400"/>
@@ -34324,6 +34299,7 @@
           <w:rFonts w:hint="eastAsia"/>
           <w:kern w:val="0"/>
         </w:rPr>
+        <w:lastRenderedPageBreak/>
         <w:t>创建vnode.tag对应的dom节点（</w:t>
       </w:r>
       <w:r>
@@ -34485,7 +34461,6 @@
           <w:rFonts w:hint="eastAsia"/>
           <w:noProof/>
         </w:rPr>
-        <w:lastRenderedPageBreak/>
         <w:drawing>
           <wp:inline distT="0" distB="0" distL="0" distR="0">
             <wp:extent cx="3811270" cy="182880"/>
@@ -34825,9 +34800,6 @@
       <w:pPr>
         <w:pStyle w:val="t3"/>
         <w:ind w:left="158" w:hanging="158"/>
-        <w:rPr>
-          <w:rFonts w:hint="eastAsia"/>
-        </w:rPr>
       </w:pPr>
       <w:r>
         <w:rPr>
@@ -34840,6 +34812,7 @@
       <w:pPr>
         <w:ind w:firstLine="422"/>
         <w:rPr>
+          <w:rFonts w:hint="eastAsia"/>
           <w:b/>
         </w:rPr>
       </w:pPr>
@@ -34848,7 +34821,554 @@
           <w:rFonts w:hint="eastAsia"/>
           <w:b/>
         </w:rPr>
-        <w:t>1.watch</w:t>
+        <w:t>1.computed</w:t>
+      </w:r>
+    </w:p>
+    <w:p>
+      <w:pPr>
+        <w:ind w:firstLine="420"/>
+        <w:rPr>
+          <w:rFonts w:hint="eastAsia"/>
+        </w:rPr>
+      </w:pPr>
+      <w:r>
+        <w:rPr>
+          <w:rFonts w:hint="eastAsia"/>
+        </w:rPr>
+        <w:t>（1）在</w:t>
+      </w:r>
+      <w:r>
+        <w:t>initState</w:t>
+      </w:r>
+      <w:r>
+        <w:t>中</w:t>
+      </w:r>
+      <w:r>
+        <w:rPr>
+          <w:rFonts w:hint="eastAsia"/>
+        </w:rPr>
+        <w:t>，</w:t>
+      </w:r>
+      <w:r>
+        <w:t>如果有</w:t>
+      </w:r>
+      <w:r>
+        <w:t>opts.computed</w:t>
+      </w:r>
+      <w:r>
+        <w:rPr>
+          <w:rFonts w:hint="eastAsia"/>
+        </w:rPr>
+        <w:t>，</w:t>
+      </w:r>
+      <w:r>
+        <w:t>初始化</w:t>
+      </w:r>
+      <w:r>
+        <w:t>computed</w:t>
+      </w:r>
+      <w:r>
+        <w:rPr>
+          <w:rFonts w:hint="eastAsia"/>
+        </w:rPr>
+        <w:t>。</w:t>
+      </w:r>
+    </w:p>
+    <w:p>
+      <w:pPr>
+        <w:ind w:firstLine="420"/>
+        <w:rPr>
+          <w:rFonts w:hint="eastAsia"/>
+        </w:rPr>
+      </w:pPr>
+      <w:r>
+        <w:rPr>
+          <w:rFonts w:hint="eastAsia"/>
+        </w:rPr>
+        <w:t>（2）在</w:t>
+      </w:r>
+      <w:r>
+        <w:t>initComputed</w:t>
+      </w:r>
+      <w:r>
+        <w:t>中</w:t>
+      </w:r>
+      <w:r>
+        <w:rPr>
+          <w:rFonts w:hint="eastAsia"/>
+        </w:rPr>
+        <w:t>，</w:t>
+      </w:r>
+      <w:r>
+        <w:t>遍历</w:t>
+      </w:r>
+      <w:r>
+        <w:t>computed</w:t>
+      </w:r>
+      <w:r>
+        <w:rPr>
+          <w:rFonts w:hint="eastAsia"/>
+        </w:rPr>
+        <w:t>，</w:t>
+      </w:r>
+      <w:r>
+        <w:t>每一个计算属性</w:t>
+      </w:r>
+      <w:r>
+        <w:rPr>
+          <w:rFonts w:hint="eastAsia"/>
+        </w:rPr>
+        <w:t>，</w:t>
+      </w:r>
+      <w:r>
+        <w:t>都会实例化</w:t>
+      </w:r>
+      <w:r>
+        <w:rPr>
+          <w:rFonts w:hint="eastAsia"/>
+        </w:rPr>
+        <w:t>1个</w:t>
+      </w:r>
+      <w:r>
+        <w:t>Watcher</w:t>
+      </w:r>
+      <w:r>
+        <w:rPr>
+          <w:rFonts w:hint="eastAsia"/>
+        </w:rPr>
+        <w:t>，</w:t>
+      </w:r>
+      <w:r>
+        <w:t>并保存到</w:t>
+      </w:r>
+      <w:r>
+        <w:t>vm._computedWatchers</w:t>
+      </w:r>
+      <w:r>
+        <w:t>中</w:t>
+      </w:r>
+      <w:r>
+        <w:rPr>
+          <w:rFonts w:hint="eastAsia"/>
+        </w:rPr>
+        <w:t>。</w:t>
+      </w:r>
+    </w:p>
+    <w:p>
+      <w:pPr>
+        <w:ind w:firstLine="420"/>
+        <w:rPr>
+          <w:rFonts w:hint="eastAsia"/>
+        </w:rPr>
+      </w:pPr>
+      <w:r>
+        <w:rPr>
+          <w:rFonts w:hint="eastAsia"/>
+        </w:rPr>
+        <w:t>在实例化</w:t>
+      </w:r>
+      <w:r>
+        <w:t>Watcher</w:t>
+      </w:r>
+      <w:r>
+        <w:t>时</w:t>
+      </w:r>
+      <w:r>
+        <w:rPr>
+          <w:rFonts w:hint="eastAsia"/>
+        </w:rPr>
+        <w:t>，</w:t>
+      </w:r>
+      <w:r>
+        <w:t>传入</w:t>
+      </w:r>
+      <w:r>
+        <w:t>computedWatcherOptions</w:t>
+      </w:r>
+      <w:r>
+        <w:rPr>
+          <w:rFonts w:hint="eastAsia"/>
+        </w:rPr>
+        <w:t>，</w:t>
+      </w:r>
+      <w:r>
+        <w:t>有</w:t>
+      </w:r>
+      <w:r>
+        <w:rPr>
+          <w:rFonts w:hint="eastAsia"/>
+        </w:rPr>
+        <w:t>：</w:t>
+      </w:r>
+    </w:p>
+    <w:p>
+      <w:pPr>
+        <w:ind w:firstLine="420"/>
+        <w:rPr>
+          <w:rFonts w:hint="eastAsia"/>
+        </w:rPr>
+      </w:pPr>
+      <w:r>
+        <w:rPr>
+          <w:rFonts w:hint="eastAsia"/>
+          <w:noProof/>
+        </w:rPr>
+        <w:drawing>
+          <wp:inline distT="0" distB="0" distL="0" distR="0">
+            <wp:extent cx="2136140" cy="885190"/>
+            <wp:effectExtent l="19050" t="0" r="0" b="0"/>
+            <wp:docPr id="32" name="图片 1"/>
+            <wp:cNvGraphicFramePr>
+              <a:graphicFrameLocks xmlns:a="http://schemas.openxmlformats.org/drawingml/2006/main" noChangeAspect="1"/>
+            </wp:cNvGraphicFramePr>
+            <a:graphic xmlns:a="http://schemas.openxmlformats.org/drawingml/2006/main">
+              <a:graphicData uri="http://schemas.openxmlformats.org/drawingml/2006/picture">
+                <pic:pic xmlns:pic="http://schemas.openxmlformats.org/drawingml/2006/picture">
+                  <pic:nvPicPr>
+                    <pic:cNvPr id="0" name="Picture 1"/>
+                    <pic:cNvPicPr>
+                      <a:picLocks noChangeAspect="1" noChangeArrowheads="1"/>
+                    </pic:cNvPicPr>
+                  </pic:nvPicPr>
+                  <pic:blipFill>
+                    <a:blip r:embed="rId315"/>
+                    <a:srcRect/>
+                    <a:stretch>
+                      <a:fillRect/>
+                    </a:stretch>
+                  </pic:blipFill>
+                  <pic:spPr bwMode="auto">
+                    <a:xfrm>
+                      <a:off x="0" y="0"/>
+                      <a:ext cx="2136140" cy="885190"/>
+                    </a:xfrm>
+                    <a:prstGeom prst="rect">
+                      <a:avLst/>
+                    </a:prstGeom>
+                    <a:noFill/>
+                    <a:ln w="9525">
+                      <a:noFill/>
+                      <a:miter lim="800000"/>
+                      <a:headEnd/>
+                      <a:tailEnd/>
+                    </a:ln>
+                  </pic:spPr>
+                </pic:pic>
+              </a:graphicData>
+            </a:graphic>
+          </wp:inline>
+        </w:drawing>
+      </w:r>
+    </w:p>
+    <w:p>
+      <w:pPr>
+        <w:ind w:firstLine="420"/>
+        <w:rPr>
+          <w:rFonts w:hint="eastAsia"/>
+        </w:rPr>
+      </w:pPr>
+      <w:r>
+        <w:rPr>
+          <w:rFonts w:hint="eastAsia"/>
+          <w:noProof/>
+        </w:rPr>
+        <w:drawing>
+          <wp:inline distT="0" distB="0" distL="0" distR="0">
+            <wp:extent cx="3181985" cy="153670"/>
+            <wp:effectExtent l="19050" t="0" r="0" b="0"/>
+            <wp:docPr id="33" name="图片 4"/>
+            <wp:cNvGraphicFramePr>
+              <a:graphicFrameLocks xmlns:a="http://schemas.openxmlformats.org/drawingml/2006/main" noChangeAspect="1"/>
+            </wp:cNvGraphicFramePr>
+            <a:graphic xmlns:a="http://schemas.openxmlformats.org/drawingml/2006/main">
+              <a:graphicData uri="http://schemas.openxmlformats.org/drawingml/2006/picture">
+                <pic:pic xmlns:pic="http://schemas.openxmlformats.org/drawingml/2006/picture">
+                  <pic:nvPicPr>
+                    <pic:cNvPr id="0" name="Picture 4"/>
+                    <pic:cNvPicPr>
+                      <a:picLocks noChangeAspect="1" noChangeArrowheads="1"/>
+                    </pic:cNvPicPr>
+                  </pic:nvPicPr>
+                  <pic:blipFill>
+                    <a:blip r:embed="rId316"/>
+                    <a:srcRect/>
+                    <a:stretch>
+                      <a:fillRect/>
+                    </a:stretch>
+                  </pic:blipFill>
+                  <pic:spPr bwMode="auto">
+                    <a:xfrm>
+                      <a:off x="0" y="0"/>
+                      <a:ext cx="3181985" cy="153670"/>
+                    </a:xfrm>
+                    <a:prstGeom prst="rect">
+                      <a:avLst/>
+                    </a:prstGeom>
+                    <a:noFill/>
+                    <a:ln w="9525">
+                      <a:noFill/>
+                      <a:miter lim="800000"/>
+                      <a:headEnd/>
+                      <a:tailEnd/>
+                    </a:ln>
+                  </pic:spPr>
+                </pic:pic>
+              </a:graphicData>
+            </a:graphic>
+          </wp:inline>
+        </w:drawing>
+      </w:r>
+    </w:p>
+    <w:p>
+      <w:pPr>
+        <w:ind w:firstLine="420"/>
+        <w:rPr>
+          <w:rFonts w:hint="eastAsia"/>
+        </w:rPr>
+      </w:pPr>
+      <w:r>
+        <w:rPr>
+          <w:rFonts w:hint="eastAsia"/>
+          <w:noProof/>
+        </w:rPr>
+        <w:lastRenderedPageBreak/>
+        <w:drawing>
+          <wp:inline distT="0" distB="0" distL="0" distR="0">
+            <wp:extent cx="1894840" cy="914400"/>
+            <wp:effectExtent l="19050" t="0" r="0" b="0"/>
+            <wp:docPr id="893" name="图片 7"/>
+            <wp:cNvGraphicFramePr>
+              <a:graphicFrameLocks xmlns:a="http://schemas.openxmlformats.org/drawingml/2006/main" noChangeAspect="1"/>
+            </wp:cNvGraphicFramePr>
+            <a:graphic xmlns:a="http://schemas.openxmlformats.org/drawingml/2006/main">
+              <a:graphicData uri="http://schemas.openxmlformats.org/drawingml/2006/picture">
+                <pic:pic xmlns:pic="http://schemas.openxmlformats.org/drawingml/2006/picture">
+                  <pic:nvPicPr>
+                    <pic:cNvPr id="0" name="Picture 7"/>
+                    <pic:cNvPicPr>
+                      <a:picLocks noChangeAspect="1" noChangeArrowheads="1"/>
+                    </pic:cNvPicPr>
+                  </pic:nvPicPr>
+                  <pic:blipFill>
+                    <a:blip r:embed="rId317"/>
+                    <a:srcRect/>
+                    <a:stretch>
+                      <a:fillRect/>
+                    </a:stretch>
+                  </pic:blipFill>
+                  <pic:spPr bwMode="auto">
+                    <a:xfrm>
+                      <a:off x="0" y="0"/>
+                      <a:ext cx="1894840" cy="914400"/>
+                    </a:xfrm>
+                    <a:prstGeom prst="rect">
+                      <a:avLst/>
+                    </a:prstGeom>
+                    <a:noFill/>
+                    <a:ln w="9525">
+                      <a:noFill/>
+                      <a:miter lim="800000"/>
+                      <a:headEnd/>
+                      <a:tailEnd/>
+                    </a:ln>
+                  </pic:spPr>
+                </pic:pic>
+              </a:graphicData>
+            </a:graphic>
+          </wp:inline>
+        </w:drawing>
+      </w:r>
+    </w:p>
+    <w:p>
+      <w:pPr>
+        <w:ind w:firstLine="420"/>
+        <w:rPr>
+          <w:rFonts w:hint="eastAsia"/>
+        </w:rPr>
+      </w:pPr>
+      <w:r>
+        <w:rPr>
+          <w:rFonts w:hint="eastAsia"/>
+        </w:rPr>
+        <w:t>即，不会立即执行get。</w:t>
+      </w:r>
+    </w:p>
+    <w:p>
+      <w:pPr>
+        <w:ind w:firstLine="420"/>
+        <w:rPr>
+          <w:rFonts w:hint="eastAsia"/>
+        </w:rPr>
+      </w:pPr>
+      <w:r>
+        <w:rPr>
+          <w:rFonts w:hint="eastAsia"/>
+        </w:rPr>
+        <w:t>（3）</w:t>
+      </w:r>
+      <w:r>
+        <w:rPr>
+          <w:rFonts w:hint="eastAsia"/>
+        </w:rPr>
+        <w:t>然后将</w:t>
+      </w:r>
+      <w:r>
+        <w:t>computed</w:t>
+      </w:r>
+      <w:r>
+        <w:t>中的属性委托到vm实例上</w:t>
+      </w:r>
+      <w:r>
+        <w:rPr>
+          <w:rFonts w:hint="eastAsia"/>
+        </w:rPr>
+        <w:t>。</w:t>
+      </w:r>
+    </w:p>
+    <w:p>
+      <w:pPr>
+        <w:ind w:firstLine="420"/>
+        <w:rPr>
+          <w:rFonts w:hint="eastAsia"/>
+        </w:rPr>
+      </w:pPr>
+      <w:r>
+        <w:rPr>
+          <w:rFonts w:hint="eastAsia"/>
+          <w:noProof/>
+        </w:rPr>
+        <w:drawing>
+          <wp:inline distT="0" distB="0" distL="0" distR="0">
+            <wp:extent cx="2582545" cy="358140"/>
+            <wp:effectExtent l="19050" t="0" r="8255" b="0"/>
+            <wp:docPr id="895" name="图片 10"/>
+            <wp:cNvGraphicFramePr>
+              <a:graphicFrameLocks xmlns:a="http://schemas.openxmlformats.org/drawingml/2006/main" noChangeAspect="1"/>
+            </wp:cNvGraphicFramePr>
+            <a:graphic xmlns:a="http://schemas.openxmlformats.org/drawingml/2006/main">
+              <a:graphicData uri="http://schemas.openxmlformats.org/drawingml/2006/picture">
+                <pic:pic xmlns:pic="http://schemas.openxmlformats.org/drawingml/2006/picture">
+                  <pic:nvPicPr>
+                    <pic:cNvPr id="0" name="Picture 10"/>
+                    <pic:cNvPicPr>
+                      <a:picLocks noChangeAspect="1" noChangeArrowheads="1"/>
+                    </pic:cNvPicPr>
+                  </pic:nvPicPr>
+                  <pic:blipFill>
+                    <a:blip r:embed="rId318"/>
+                    <a:srcRect/>
+                    <a:stretch>
+                      <a:fillRect/>
+                    </a:stretch>
+                  </pic:blipFill>
+                  <pic:spPr bwMode="auto">
+                    <a:xfrm>
+                      <a:off x="0" y="0"/>
+                      <a:ext cx="2582545" cy="358140"/>
+                    </a:xfrm>
+                    <a:prstGeom prst="rect">
+                      <a:avLst/>
+                    </a:prstGeom>
+                    <a:noFill/>
+                    <a:ln w="9525">
+                      <a:noFill/>
+                      <a:miter lim="800000"/>
+                      <a:headEnd/>
+                      <a:tailEnd/>
+                    </a:ln>
+                  </pic:spPr>
+                </pic:pic>
+              </a:graphicData>
+            </a:graphic>
+          </wp:inline>
+        </w:drawing>
+      </w:r>
+    </w:p>
+    <w:p>
+      <w:pPr>
+        <w:ind w:firstLine="420"/>
+        <w:rPr>
+          <w:rFonts w:hint="eastAsia"/>
+        </w:rPr>
+      </w:pPr>
+      <w:r>
+        <w:rPr>
+          <w:rFonts w:hint="eastAsia"/>
+        </w:rPr>
+        <w:t>（4）之所以</w:t>
+      </w:r>
+      <w:r>
+        <w:t>computed</w:t>
+      </w:r>
+      <w:r>
+        <w:t>不执行get</w:t>
+      </w:r>
+      <w:r>
+        <w:rPr>
+          <w:rFonts w:hint="eastAsia"/>
+        </w:rPr>
+        <w:t>，</w:t>
+      </w:r>
+      <w:r>
+        <w:t>是因为有的</w:t>
+      </w:r>
+      <w:r>
+        <w:t>computed</w:t>
+      </w:r>
+      <w:r>
+        <w:t>可能没有用到</w:t>
+      </w:r>
+      <w:r>
+        <w:rPr>
+          <w:rFonts w:hint="eastAsia"/>
+        </w:rPr>
+        <w:t>，</w:t>
+      </w:r>
+      <w:r>
+        <w:t>在用到的时候调用get</w:t>
+      </w:r>
+      <w:r>
+        <w:rPr>
+          <w:rFonts w:hint="eastAsia"/>
+        </w:rPr>
+        <w:t>（如模板编译时会？）</w:t>
+      </w:r>
+      <w:r>
+        <w:rPr>
+          <w:rFonts w:hint="eastAsia"/>
+        </w:rPr>
+        <w:t>，</w:t>
+      </w:r>
+      <w:r>
+        <w:t>从而绑定</w:t>
+      </w:r>
+      <w:r>
+        <w:rPr>
+          <w:rFonts w:hint="eastAsia"/>
+        </w:rPr>
+        <w:t>。</w:t>
+      </w:r>
+    </w:p>
+    <w:p>
+      <w:pPr>
+        <w:ind w:firstLine="422"/>
+        <w:rPr>
+          <w:b/>
+        </w:rPr>
+      </w:pPr>
+      <w:r>
+        <w:rPr>
+          <w:rFonts w:hint="eastAsia"/>
+          <w:b/>
+        </w:rPr>
+        <w:t>2</w:t>
+      </w:r>
+      <w:r>
+        <w:rPr>
+          <w:rFonts w:hint="eastAsia"/>
+          <w:b/>
+        </w:rPr>
+        <w:t>.watch</w:t>
       </w:r>
     </w:p>
     <w:p>
@@ -34898,7 +35418,7 @@
                     </pic:cNvPicPr>
                   </pic:nvPicPr>
                   <pic:blipFill>
-                    <a:blip r:embed="rId315"/>
+                    <a:blip r:embed="rId319"/>
                     <a:srcRect/>
                     <a:stretch>
                       <a:fillRect/>
@@ -34961,7 +35481,7 @@
                     </pic:cNvPicPr>
                   </pic:nvPicPr>
                   <pic:blipFill>
-                    <a:blip r:embed="rId316"/>
+                    <a:blip r:embed="rId320"/>
                     <a:srcRect/>
                     <a:stretch>
                       <a:fillRect/>
@@ -35018,7 +35538,7 @@
                     </pic:cNvPicPr>
                   </pic:nvPicPr>
                   <pic:blipFill>
-                    <a:blip r:embed="rId317"/>
+                    <a:blip r:embed="rId321"/>
                     <a:srcRect/>
                     <a:stretch>
                       <a:fillRect/>
@@ -35085,7 +35605,7 @@
                     </pic:cNvPicPr>
                   </pic:nvPicPr>
                   <pic:blipFill>
-                    <a:blip r:embed="rId318"/>
+                    <a:blip r:embed="rId322"/>
                     <a:srcRect/>
                     <a:stretch>
                       <a:fillRect/>
@@ -35156,7 +35676,7 @@
                     </pic:cNvPicPr>
                   </pic:nvPicPr>
                   <pic:blipFill>
-                    <a:blip r:embed="rId319"/>
+                    <a:blip r:embed="rId323"/>
                     <a:srcRect/>
                     <a:stretch>
                       <a:fillRect/>
@@ -35212,47 +35732,1297 @@
     </w:p>
     <w:p>
       <w:pPr>
-        <w:ind w:firstLine="420"/>
-      </w:pPr>
-    </w:p>
-    <w:p>
-      <w:pPr>
-        <w:ind w:firstLine="420"/>
-      </w:pPr>
-    </w:p>
-    <w:p>
-      <w:pPr>
-        <w:ind w:firstLine="420"/>
-      </w:pPr>
-    </w:p>
-    <w:p>
-      <w:pPr>
-        <w:ind w:firstLine="420"/>
-      </w:pPr>
-    </w:p>
-    <w:p>
-      <w:pPr>
-        <w:ind w:firstLine="420"/>
-      </w:pPr>
-    </w:p>
-    <w:p>
-      <w:pPr>
-        <w:ind w:firstLine="420"/>
-      </w:pPr>
-    </w:p>
-    <w:p>
-      <w:pPr>
-        <w:ind w:firstLine="420"/>
-      </w:pPr>
-    </w:p>
-    <w:p>
-      <w:pPr>
-        <w:ind w:firstLine="420"/>
-      </w:pPr>
-    </w:p>
-    <w:p>
-      <w:pPr>
-        <w:ind w:firstLine="420"/>
+        <w:pStyle w:val="t3"/>
+        <w:ind w:left="158" w:hanging="158"/>
+      </w:pPr>
+      <w:r>
+        <w:t>事件</w:t>
+      </w:r>
+    </w:p>
+    <w:p>
+      <w:pPr>
+        <w:ind w:firstLine="420"/>
+      </w:pPr>
+    </w:p>
+    <w:p>
+      <w:pPr>
+        <w:ind w:firstLine="420"/>
+      </w:pPr>
+    </w:p>
+    <w:p>
+      <w:pPr>
+        <w:ind w:firstLine="420"/>
+      </w:pPr>
+    </w:p>
+    <w:p>
+      <w:pPr>
+        <w:ind w:firstLine="420"/>
+      </w:pPr>
+    </w:p>
+    <w:p>
+      <w:pPr>
+        <w:ind w:firstLine="420"/>
+      </w:pPr>
+    </w:p>
+    <w:p>
+      <w:pPr>
+        <w:ind w:firstLine="420"/>
+      </w:pPr>
+    </w:p>
+    <w:p>
+      <w:pPr>
+        <w:pStyle w:val="t3"/>
+        <w:ind w:left="158" w:hanging="158"/>
+      </w:pPr>
+      <w:r>
+        <w:t>插槽</w:t>
+      </w:r>
+    </w:p>
+    <w:p>
+      <w:pPr>
+        <w:ind w:firstLine="422"/>
+        <w:rPr>
+          <w:b/>
+        </w:rPr>
+      </w:pPr>
+      <w:r>
+        <w:rPr>
+          <w:rFonts w:hint="eastAsia"/>
+          <w:b/>
+        </w:rPr>
+        <w:t>1.具名插槽</w:t>
+      </w:r>
+    </w:p>
+    <w:p>
+      <w:pPr>
+        <w:ind w:firstLine="420"/>
+        <w:rPr>
+          <w:rFonts w:hint="eastAsia"/>
+        </w:rPr>
+      </w:pPr>
+      <w:r>
+        <w:rPr>
+          <w:rFonts w:hint="eastAsia"/>
+        </w:rPr>
+        <w:t>（1）父组件和子组件模板结构如下：</w:t>
+      </w:r>
+    </w:p>
+    <w:p>
+      <w:pPr>
+        <w:ind w:firstLine="420"/>
+        <w:rPr>
+          <w:rFonts w:hint="eastAsia"/>
+        </w:rPr>
+      </w:pPr>
+      <w:r>
+        <w:rPr>
+          <w:rFonts w:hint="eastAsia"/>
+          <w:noProof/>
+        </w:rPr>
+        <w:lastRenderedPageBreak/>
+        <w:drawing>
+          <wp:inline distT="0" distB="0" distL="0" distR="0">
+            <wp:extent cx="2531110" cy="702310"/>
+            <wp:effectExtent l="19050" t="0" r="2540" b="0"/>
+            <wp:docPr id="160" name="图片 13"/>
+            <wp:cNvGraphicFramePr>
+              <a:graphicFrameLocks xmlns:a="http://schemas.openxmlformats.org/drawingml/2006/main" noChangeAspect="1"/>
+            </wp:cNvGraphicFramePr>
+            <a:graphic xmlns:a="http://schemas.openxmlformats.org/drawingml/2006/main">
+              <a:graphicData uri="http://schemas.openxmlformats.org/drawingml/2006/picture">
+                <pic:pic xmlns:pic="http://schemas.openxmlformats.org/drawingml/2006/picture">
+                  <pic:nvPicPr>
+                    <pic:cNvPr id="0" name="Picture 13"/>
+                    <pic:cNvPicPr>
+                      <a:picLocks noChangeAspect="1" noChangeArrowheads="1"/>
+                    </pic:cNvPicPr>
+                  </pic:nvPicPr>
+                  <pic:blipFill>
+                    <a:blip r:embed="rId324"/>
+                    <a:srcRect/>
+                    <a:stretch>
+                      <a:fillRect/>
+                    </a:stretch>
+                  </pic:blipFill>
+                  <pic:spPr bwMode="auto">
+                    <a:xfrm>
+                      <a:off x="0" y="0"/>
+                      <a:ext cx="2531110" cy="702310"/>
+                    </a:xfrm>
+                    <a:prstGeom prst="rect">
+                      <a:avLst/>
+                    </a:prstGeom>
+                    <a:noFill/>
+                    <a:ln w="9525">
+                      <a:noFill/>
+                      <a:miter lim="800000"/>
+                      <a:headEnd/>
+                      <a:tailEnd/>
+                    </a:ln>
+                  </pic:spPr>
+                </pic:pic>
+              </a:graphicData>
+            </a:graphic>
+          </wp:inline>
+        </w:drawing>
+      </w:r>
+      <w:r>
+        <w:rPr>
+          <w:rFonts w:hint="eastAsia"/>
+          <w:noProof/>
+        </w:rPr>
+        <w:drawing>
+          <wp:inline distT="0" distB="0" distL="0" distR="0">
+            <wp:extent cx="2399665" cy="694690"/>
+            <wp:effectExtent l="19050" t="0" r="635" b="0"/>
+            <wp:docPr id="161" name="图片 16"/>
+            <wp:cNvGraphicFramePr>
+              <a:graphicFrameLocks xmlns:a="http://schemas.openxmlformats.org/drawingml/2006/main" noChangeAspect="1"/>
+            </wp:cNvGraphicFramePr>
+            <a:graphic xmlns:a="http://schemas.openxmlformats.org/drawingml/2006/main">
+              <a:graphicData uri="http://schemas.openxmlformats.org/drawingml/2006/picture">
+                <pic:pic xmlns:pic="http://schemas.openxmlformats.org/drawingml/2006/picture">
+                  <pic:nvPicPr>
+                    <pic:cNvPr id="0" name="Picture 16"/>
+                    <pic:cNvPicPr>
+                      <a:picLocks noChangeAspect="1" noChangeArrowheads="1"/>
+                    </pic:cNvPicPr>
+                  </pic:nvPicPr>
+                  <pic:blipFill>
+                    <a:blip r:embed="rId325"/>
+                    <a:srcRect/>
+                    <a:stretch>
+                      <a:fillRect/>
+                    </a:stretch>
+                  </pic:blipFill>
+                  <pic:spPr bwMode="auto">
+                    <a:xfrm>
+                      <a:off x="0" y="0"/>
+                      <a:ext cx="2399665" cy="694690"/>
+                    </a:xfrm>
+                    <a:prstGeom prst="rect">
+                      <a:avLst/>
+                    </a:prstGeom>
+                    <a:noFill/>
+                    <a:ln w="9525">
+                      <a:noFill/>
+                      <a:miter lim="800000"/>
+                      <a:headEnd/>
+                      <a:tailEnd/>
+                    </a:ln>
+                  </pic:spPr>
+                </pic:pic>
+              </a:graphicData>
+            </a:graphic>
+          </wp:inline>
+        </w:drawing>
+      </w:r>
+    </w:p>
+    <w:p>
+      <w:pPr>
+        <w:ind w:firstLine="420"/>
+        <w:rPr>
+          <w:rFonts w:hint="eastAsia"/>
+        </w:rPr>
+      </w:pPr>
+      <w:r>
+        <w:rPr>
+          <w:rFonts w:hint="eastAsia"/>
+        </w:rPr>
+        <w:t>（2）</w:t>
+      </w:r>
+      <w:r>
+        <w:rPr>
+          <w:rFonts w:hint="eastAsia"/>
+        </w:rPr>
+        <w:t>在将模板解析为ast的方法</w:t>
+      </w:r>
+      <w:r>
+        <w:t>parseHTML</w:t>
+      </w:r>
+      <w:r>
+        <w:t>中</w:t>
+      </w:r>
+      <w:r>
+        <w:rPr>
+          <w:rFonts w:hint="eastAsia"/>
+        </w:rPr>
+        <w:t>，</w:t>
+      </w:r>
+      <w:r>
+        <w:t>会调用</w:t>
+      </w:r>
+      <w:r>
+        <w:t>processElement</w:t>
+      </w:r>
+      <w:r>
+        <w:rPr>
+          <w:rFonts w:hint="eastAsia"/>
+        </w:rPr>
+        <w:t>，</w:t>
+      </w:r>
+      <w:r>
+        <w:t>进而调用</w:t>
+      </w:r>
+      <w:r>
+        <w:t>processSlot</w:t>
+      </w:r>
+      <w:r>
+        <w:rPr>
+          <w:rFonts w:hint="eastAsia"/>
+        </w:rPr>
+        <w:t>。</w:t>
+      </w:r>
+      <w:r>
+        <w:t>该方法既能够解析父组件slot属性</w:t>
+      </w:r>
+      <w:r>
+        <w:rPr>
+          <w:rFonts w:hint="eastAsia"/>
+        </w:rPr>
+        <w:t>，</w:t>
+      </w:r>
+      <w:r>
+        <w:t>也能够解析子组件slot标签</w:t>
+      </w:r>
+      <w:r>
+        <w:rPr>
+          <w:rFonts w:hint="eastAsia"/>
+        </w:rPr>
+        <w:t>。</w:t>
+      </w:r>
+    </w:p>
+    <w:p>
+      <w:pPr>
+        <w:ind w:firstLine="420"/>
+        <w:rPr>
+          <w:rFonts w:hint="eastAsia"/>
+        </w:rPr>
+      </w:pPr>
+      <w:r>
+        <w:rPr>
+          <w:rFonts w:hint="eastAsia"/>
+        </w:rPr>
+        <w:t>如果是slot标签，解析如下：</w:t>
+      </w:r>
+    </w:p>
+    <w:p>
+      <w:pPr>
+        <w:ind w:firstLine="420"/>
+        <w:rPr>
+          <w:rFonts w:hint="eastAsia"/>
+        </w:rPr>
+      </w:pPr>
+      <w:r>
+        <w:rPr>
+          <w:rFonts w:hint="eastAsia"/>
+          <w:noProof/>
+        </w:rPr>
+        <w:drawing>
+          <wp:inline distT="0" distB="0" distL="0" distR="0">
+            <wp:extent cx="3181985" cy="358140"/>
+            <wp:effectExtent l="19050" t="0" r="0" b="0"/>
+            <wp:docPr id="162" name="图片 19"/>
+            <wp:cNvGraphicFramePr>
+              <a:graphicFrameLocks xmlns:a="http://schemas.openxmlformats.org/drawingml/2006/main" noChangeAspect="1"/>
+            </wp:cNvGraphicFramePr>
+            <a:graphic xmlns:a="http://schemas.openxmlformats.org/drawingml/2006/main">
+              <a:graphicData uri="http://schemas.openxmlformats.org/drawingml/2006/picture">
+                <pic:pic xmlns:pic="http://schemas.openxmlformats.org/drawingml/2006/picture">
+                  <pic:nvPicPr>
+                    <pic:cNvPr id="0" name="Picture 19"/>
+                    <pic:cNvPicPr>
+                      <a:picLocks noChangeAspect="1" noChangeArrowheads="1"/>
+                    </pic:cNvPicPr>
+                  </pic:nvPicPr>
+                  <pic:blipFill>
+                    <a:blip r:embed="rId326"/>
+                    <a:srcRect/>
+                    <a:stretch>
+                      <a:fillRect/>
+                    </a:stretch>
+                  </pic:blipFill>
+                  <pic:spPr bwMode="auto">
+                    <a:xfrm>
+                      <a:off x="0" y="0"/>
+                      <a:ext cx="3181985" cy="358140"/>
+                    </a:xfrm>
+                    <a:prstGeom prst="rect">
+                      <a:avLst/>
+                    </a:prstGeom>
+                    <a:noFill/>
+                    <a:ln w="9525">
+                      <a:noFill/>
+                      <a:miter lim="800000"/>
+                      <a:headEnd/>
+                      <a:tailEnd/>
+                    </a:ln>
+                  </pic:spPr>
+                </pic:pic>
+              </a:graphicData>
+            </a:graphic>
+          </wp:inline>
+        </w:drawing>
+      </w:r>
+    </w:p>
+    <w:p>
+      <w:pPr>
+        <w:ind w:firstLine="420"/>
+        <w:rPr>
+          <w:rFonts w:hint="eastAsia"/>
+        </w:rPr>
+      </w:pPr>
+      <w:r>
+        <w:rPr>
+          <w:rFonts w:hint="eastAsia"/>
+        </w:rPr>
+        <w:t>如果有</w:t>
+      </w:r>
+      <w:r>
+        <w:t>scope</w:t>
+      </w:r>
+      <w:r>
+        <w:t>属性</w:t>
+      </w:r>
+      <w:r>
+        <w:rPr>
+          <w:rFonts w:hint="eastAsia"/>
+        </w:rPr>
+        <w:t>，</w:t>
+      </w:r>
+      <w:r>
+        <w:t>解析如下</w:t>
+      </w:r>
+      <w:r>
+        <w:rPr>
+          <w:rFonts w:hint="eastAsia"/>
+        </w:rPr>
+        <w:t>：</w:t>
+      </w:r>
+    </w:p>
+    <w:p>
+      <w:pPr>
+        <w:ind w:firstLine="420"/>
+        <w:rPr>
+          <w:rFonts w:hint="eastAsia"/>
+        </w:rPr>
+      </w:pPr>
+      <w:r>
+        <w:rPr>
+          <w:rFonts w:hint="eastAsia"/>
+          <w:noProof/>
+        </w:rPr>
+        <w:drawing>
+          <wp:inline distT="0" distB="0" distL="0" distR="0">
+            <wp:extent cx="4791710" cy="1228725"/>
+            <wp:effectExtent l="19050" t="0" r="8890" b="0"/>
+            <wp:docPr id="164" name="图片 25"/>
+            <wp:cNvGraphicFramePr>
+              <a:graphicFrameLocks xmlns:a="http://schemas.openxmlformats.org/drawingml/2006/main" noChangeAspect="1"/>
+            </wp:cNvGraphicFramePr>
+            <a:graphic xmlns:a="http://schemas.openxmlformats.org/drawingml/2006/main">
+              <a:graphicData uri="http://schemas.openxmlformats.org/drawingml/2006/picture">
+                <pic:pic xmlns:pic="http://schemas.openxmlformats.org/drawingml/2006/picture">
+                  <pic:nvPicPr>
+                    <pic:cNvPr id="0" name="Picture 25"/>
+                    <pic:cNvPicPr>
+                      <a:picLocks noChangeAspect="1" noChangeArrowheads="1"/>
+                    </pic:cNvPicPr>
+                  </pic:nvPicPr>
+                  <pic:blipFill>
+                    <a:blip r:embed="rId327"/>
+                    <a:srcRect/>
+                    <a:stretch>
+                      <a:fillRect/>
+                    </a:stretch>
+                  </pic:blipFill>
+                  <pic:spPr bwMode="auto">
+                    <a:xfrm>
+                      <a:off x="0" y="0"/>
+                      <a:ext cx="4791710" cy="1228725"/>
+                    </a:xfrm>
+                    <a:prstGeom prst="rect">
+                      <a:avLst/>
+                    </a:prstGeom>
+                    <a:noFill/>
+                    <a:ln w="9525">
+                      <a:noFill/>
+                      <a:miter lim="800000"/>
+                      <a:headEnd/>
+                      <a:tailEnd/>
+                    </a:ln>
+                  </pic:spPr>
+                </pic:pic>
+              </a:graphicData>
+            </a:graphic>
+          </wp:inline>
+        </w:drawing>
+      </w:r>
+    </w:p>
+    <w:p>
+      <w:pPr>
+        <w:ind w:firstLine="420"/>
+        <w:rPr>
+          <w:rFonts w:hint="eastAsia"/>
+        </w:rPr>
+      </w:pPr>
+      <w:r>
+        <w:rPr>
+          <w:rFonts w:hint="eastAsia"/>
+        </w:rPr>
+        <w:t>（3）对于父组件slot属性处理比较简单，就是在</w:t>
+      </w:r>
+      <w:r>
+        <w:rPr>
+          <w:rFonts w:hint="eastAsia"/>
+        </w:rPr>
+        <w:t>生成</w:t>
+      </w:r>
+      <w:r>
+        <w:t>render字符串时，会把它添加到元素的data中，如下：</w:t>
+      </w:r>
+    </w:p>
+    <w:p>
+      <w:pPr>
+        <w:ind w:firstLine="420"/>
+        <w:rPr>
+          <w:rFonts w:hint="eastAsia"/>
+        </w:rPr>
+      </w:pPr>
+      <w:r>
+        <w:rPr>
+          <w:rFonts w:hint="eastAsia"/>
+          <w:noProof/>
+        </w:rPr>
+        <w:drawing>
+          <wp:inline distT="0" distB="0" distL="0" distR="0">
+            <wp:extent cx="2801620" cy="380365"/>
+            <wp:effectExtent l="19050" t="0" r="0" b="0"/>
+            <wp:docPr id="172" name="图片 28"/>
+            <wp:cNvGraphicFramePr>
+              <a:graphicFrameLocks xmlns:a="http://schemas.openxmlformats.org/drawingml/2006/main" noChangeAspect="1"/>
+            </wp:cNvGraphicFramePr>
+            <a:graphic xmlns:a="http://schemas.openxmlformats.org/drawingml/2006/main">
+              <a:graphicData uri="http://schemas.openxmlformats.org/drawingml/2006/picture">
+                <pic:pic xmlns:pic="http://schemas.openxmlformats.org/drawingml/2006/picture">
+                  <pic:nvPicPr>
+                    <pic:cNvPr id="0" name="Picture 28"/>
+                    <pic:cNvPicPr>
+                      <a:picLocks noChangeAspect="1" noChangeArrowheads="1"/>
+                    </pic:cNvPicPr>
+                  </pic:nvPicPr>
+                  <pic:blipFill>
+                    <a:blip r:embed="rId328"/>
+                    <a:srcRect/>
+                    <a:stretch>
+                      <a:fillRect/>
+                    </a:stretch>
+                  </pic:blipFill>
+                  <pic:spPr bwMode="auto">
+                    <a:xfrm>
+                      <a:off x="0" y="0"/>
+                      <a:ext cx="2801620" cy="380365"/>
+                    </a:xfrm>
+                    <a:prstGeom prst="rect">
+                      <a:avLst/>
+                    </a:prstGeom>
+                    <a:noFill/>
+                    <a:ln w="9525">
+                      <a:noFill/>
+                      <a:miter lim="800000"/>
+                      <a:headEnd/>
+                      <a:tailEnd/>
+                    </a:ln>
+                  </pic:spPr>
+                </pic:pic>
+              </a:graphicData>
+            </a:graphic>
+          </wp:inline>
+        </w:drawing>
+      </w:r>
+    </w:p>
+    <w:p>
+      <w:pPr>
+        <w:ind w:firstLine="420"/>
+        <w:rPr>
+          <w:rFonts w:hint="eastAsia"/>
+        </w:rPr>
+      </w:pPr>
+      <w:r>
+        <w:rPr>
+          <w:rFonts w:hint="eastAsia"/>
+        </w:rPr>
+        <w:t>（4）对于子组件，</w:t>
+      </w:r>
+      <w:r>
+        <w:rPr>
+          <w:rFonts w:hint="eastAsia"/>
+        </w:rPr>
+        <w:t>在调用</w:t>
+      </w:r>
+      <w:r>
+        <w:t>initRender</w:t>
+      </w:r>
+      <w:r>
+        <w:t>方法中</w:t>
+      </w:r>
+      <w:r>
+        <w:rPr>
+          <w:rFonts w:hint="eastAsia"/>
+        </w:rPr>
+        <w:t>，</w:t>
+      </w:r>
+      <w:r>
+        <w:t>会将插槽处理后</w:t>
+      </w:r>
+      <w:r>
+        <w:rPr>
+          <w:rFonts w:hint="eastAsia"/>
+        </w:rPr>
+        <w:t>，</w:t>
+      </w:r>
+      <w:r>
+        <w:t>添加到</w:t>
+      </w:r>
+      <w:r>
+        <w:t>vm.$slots</w:t>
+      </w:r>
+      <w:r>
+        <w:t>中</w:t>
+      </w:r>
+      <w:r>
+        <w:rPr>
+          <w:rFonts w:hint="eastAsia"/>
+        </w:rPr>
+        <w:t>。</w:t>
+      </w:r>
+    </w:p>
+    <w:p>
+      <w:pPr>
+        <w:ind w:firstLine="420"/>
+        <w:rPr>
+          <w:rFonts w:hint="eastAsia"/>
+        </w:rPr>
+      </w:pPr>
+      <w:r>
+        <w:rPr>
+          <w:rFonts w:hint="eastAsia"/>
+          <w:noProof/>
+        </w:rPr>
+        <w:drawing>
+          <wp:inline distT="0" distB="0" distL="0" distR="0">
+            <wp:extent cx="4798695" cy="702310"/>
+            <wp:effectExtent l="19050" t="0" r="1905" b="0"/>
+            <wp:docPr id="173" name="图片 31"/>
+            <wp:cNvGraphicFramePr>
+              <a:graphicFrameLocks xmlns:a="http://schemas.openxmlformats.org/drawingml/2006/main" noChangeAspect="1"/>
+            </wp:cNvGraphicFramePr>
+            <a:graphic xmlns:a="http://schemas.openxmlformats.org/drawingml/2006/main">
+              <a:graphicData uri="http://schemas.openxmlformats.org/drawingml/2006/picture">
+                <pic:pic xmlns:pic="http://schemas.openxmlformats.org/drawingml/2006/picture">
+                  <pic:nvPicPr>
+                    <pic:cNvPr id="0" name="Picture 31"/>
+                    <pic:cNvPicPr>
+                      <a:picLocks noChangeAspect="1" noChangeArrowheads="1"/>
+                    </pic:cNvPicPr>
+                  </pic:nvPicPr>
+                  <pic:blipFill>
+                    <a:blip r:embed="rId329"/>
+                    <a:srcRect/>
+                    <a:stretch>
+                      <a:fillRect/>
+                    </a:stretch>
+                  </pic:blipFill>
+                  <pic:spPr bwMode="auto">
+                    <a:xfrm>
+                      <a:off x="0" y="0"/>
+                      <a:ext cx="4798695" cy="702310"/>
+                    </a:xfrm>
+                    <a:prstGeom prst="rect">
+                      <a:avLst/>
+                    </a:prstGeom>
+                    <a:noFill/>
+                    <a:ln w="9525">
+                      <a:noFill/>
+                      <a:miter lim="800000"/>
+                      <a:headEnd/>
+                      <a:tailEnd/>
+                    </a:ln>
+                  </pic:spPr>
+                </pic:pic>
+              </a:graphicData>
+            </a:graphic>
+          </wp:inline>
+        </w:drawing>
+      </w:r>
+    </w:p>
+    <w:p>
+      <w:pPr>
+        <w:ind w:firstLine="420"/>
+        <w:rPr>
+          <w:rFonts w:hint="eastAsia"/>
+        </w:rPr>
+      </w:pPr>
+      <w:r>
+        <w:rPr>
+          <w:rFonts w:hint="eastAsia"/>
+        </w:rPr>
+        <w:t>因Test1是元素节点vnode，其</w:t>
+      </w:r>
+      <w:r>
+        <w:t>parentVnode</w:t>
+      </w:r>
+      <w:r>
+        <w:t>为</w:t>
+      </w:r>
+      <w:r>
+        <w:rPr>
+          <w:rFonts w:hint="eastAsia"/>
+        </w:rPr>
+        <w:t>Test1组件vnode。Test1组件vnode的context为父组件App。</w:t>
+      </w:r>
+    </w:p>
+    <w:p>
+      <w:pPr>
+        <w:ind w:firstLine="420"/>
+        <w:rPr>
+          <w:rFonts w:hint="eastAsia"/>
+          <w:noProof/>
+        </w:rPr>
+      </w:pPr>
+      <w:r>
+        <w:rPr>
+          <w:rFonts w:hint="eastAsia"/>
+          <w:noProof/>
+        </w:rPr>
+        <w:drawing>
+          <wp:inline distT="0" distB="0" distL="0" distR="0">
+            <wp:extent cx="1924050" cy="782955"/>
+            <wp:effectExtent l="19050" t="0" r="0" b="0"/>
+            <wp:docPr id="175" name="图片 37"/>
+            <wp:cNvGraphicFramePr>
+              <a:graphicFrameLocks xmlns:a="http://schemas.openxmlformats.org/drawingml/2006/main" noChangeAspect="1"/>
+            </wp:cNvGraphicFramePr>
+            <a:graphic xmlns:a="http://schemas.openxmlformats.org/drawingml/2006/main">
+              <a:graphicData uri="http://schemas.openxmlformats.org/drawingml/2006/picture">
+                <pic:pic xmlns:pic="http://schemas.openxmlformats.org/drawingml/2006/picture">
+                  <pic:nvPicPr>
+                    <pic:cNvPr id="0" name="Picture 37"/>
+                    <pic:cNvPicPr>
+                      <a:picLocks noChangeAspect="1" noChangeArrowheads="1"/>
+                    </pic:cNvPicPr>
+                  </pic:nvPicPr>
+                  <pic:blipFill>
+                    <a:blip r:embed="rId330"/>
+                    <a:srcRect/>
+                    <a:stretch>
+                      <a:fillRect/>
+                    </a:stretch>
+                  </pic:blipFill>
+                  <pic:spPr bwMode="auto">
+                    <a:xfrm>
+                      <a:off x="0" y="0"/>
+                      <a:ext cx="1924050" cy="782955"/>
+                    </a:xfrm>
+                    <a:prstGeom prst="rect">
+                      <a:avLst/>
+                    </a:prstGeom>
+                    <a:noFill/>
+                    <a:ln w="9525">
+                      <a:noFill/>
+                      <a:miter lim="800000"/>
+                      <a:headEnd/>
+                      <a:tailEnd/>
+                    </a:ln>
+                  </pic:spPr>
+                </pic:pic>
+              </a:graphicData>
+            </a:graphic>
+          </wp:inline>
+        </w:drawing>
+      </w:r>
+    </w:p>
+    <w:p>
+      <w:pPr>
+        <w:ind w:firstLine="420"/>
+        <w:rPr>
+          <w:rFonts w:hint="eastAsia"/>
+          <w:noProof/>
+        </w:rPr>
+      </w:pPr>
+      <w:r>
+        <w:rPr>
+          <w:noProof/>
+        </w:rPr>
+        <w:t>options._renderChildren</w:t>
+      </w:r>
+      <w:r>
+        <w:rPr>
+          <w:noProof/>
+        </w:rPr>
+        <w:t>为解析出的传入</w:t>
+      </w:r>
+      <w:r>
+        <w:rPr>
+          <w:rFonts w:hint="eastAsia"/>
+        </w:rPr>
+        <w:t>Test1</w:t>
+      </w:r>
+      <w:r>
+        <w:rPr>
+          <w:noProof/>
+        </w:rPr>
+        <w:t>组件slot</w:t>
+      </w:r>
+      <w:r>
+        <w:rPr>
+          <w:rFonts w:hint="eastAsia"/>
+          <w:noProof/>
+        </w:rPr>
+        <w:t>。</w:t>
+      </w:r>
+    </w:p>
+    <w:p>
+      <w:pPr>
+        <w:ind w:firstLine="420"/>
+        <w:rPr>
+          <w:rFonts w:hint="eastAsia"/>
+          <w:noProof/>
+        </w:rPr>
+      </w:pPr>
+      <w:r>
+        <w:rPr>
+          <w:rFonts w:hint="eastAsia"/>
+          <w:noProof/>
+        </w:rPr>
+        <w:drawing>
+          <wp:inline distT="0" distB="0" distL="0" distR="0">
+            <wp:extent cx="3811270" cy="592455"/>
+            <wp:effectExtent l="19050" t="0" r="0" b="0"/>
+            <wp:docPr id="180" name="图片 40"/>
+            <wp:cNvGraphicFramePr>
+              <a:graphicFrameLocks xmlns:a="http://schemas.openxmlformats.org/drawingml/2006/main" noChangeAspect="1"/>
+            </wp:cNvGraphicFramePr>
+            <a:graphic xmlns:a="http://schemas.openxmlformats.org/drawingml/2006/main">
+              <a:graphicData uri="http://schemas.openxmlformats.org/drawingml/2006/picture">
+                <pic:pic xmlns:pic="http://schemas.openxmlformats.org/drawingml/2006/picture">
+                  <pic:nvPicPr>
+                    <pic:cNvPr id="0" name="Picture 40"/>
+                    <pic:cNvPicPr>
+                      <a:picLocks noChangeAspect="1" noChangeArrowheads="1"/>
+                    </pic:cNvPicPr>
+                  </pic:nvPicPr>
+                  <pic:blipFill>
+                    <a:blip r:embed="rId331"/>
+                    <a:srcRect/>
+                    <a:stretch>
+                      <a:fillRect/>
+                    </a:stretch>
+                  </pic:blipFill>
+                  <pic:spPr bwMode="auto">
+                    <a:xfrm>
+                      <a:off x="0" y="0"/>
+                      <a:ext cx="3811270" cy="592455"/>
+                    </a:xfrm>
+                    <a:prstGeom prst="rect">
+                      <a:avLst/>
+                    </a:prstGeom>
+                    <a:noFill/>
+                    <a:ln w="9525">
+                      <a:noFill/>
+                      <a:miter lim="800000"/>
+                      <a:headEnd/>
+                      <a:tailEnd/>
+                    </a:ln>
+                  </pic:spPr>
+                </pic:pic>
+              </a:graphicData>
+            </a:graphic>
+          </wp:inline>
+        </w:drawing>
+      </w:r>
+    </w:p>
+    <w:p>
+      <w:pPr>
+        <w:ind w:firstLine="420"/>
+        <w:rPr>
+          <w:rFonts w:hint="eastAsia"/>
+          <w:noProof/>
+        </w:rPr>
+      </w:pPr>
+      <w:r>
+        <w:rPr>
+          <w:noProof/>
+        </w:rPr>
+        <w:t>options._renderChildren</w:t>
+      </w:r>
+      <w:r>
+        <w:rPr>
+          <w:noProof/>
+        </w:rPr>
+        <w:t>是在实例化组件vnode时传入的</w:t>
+      </w:r>
+      <w:r>
+        <w:rPr>
+          <w:rFonts w:hint="eastAsia"/>
+          <w:noProof/>
+        </w:rPr>
+        <w:t>。</w:t>
+      </w:r>
+      <w:r>
+        <w:rPr>
+          <w:noProof/>
+        </w:rPr>
+        <w:t>children</w:t>
+      </w:r>
+      <w:r>
+        <w:rPr>
+          <w:noProof/>
+        </w:rPr>
+        <w:t>为解析</w:t>
+      </w:r>
+      <w:r>
+        <w:rPr>
+          <w:rFonts w:hint="eastAsia"/>
+          <w:noProof/>
+        </w:rPr>
+        <w:t>App模板时，解析出的Test1的子节点。</w:t>
+      </w:r>
+    </w:p>
+    <w:p>
+      <w:pPr>
+        <w:ind w:firstLine="420"/>
+        <w:rPr>
+          <w:rFonts w:hint="eastAsia"/>
+          <w:noProof/>
+        </w:rPr>
+      </w:pPr>
+      <w:r>
+        <w:rPr>
+          <w:rFonts w:hint="eastAsia"/>
+          <w:noProof/>
+        </w:rPr>
+        <w:drawing>
+          <wp:inline distT="0" distB="0" distL="0" distR="0">
+            <wp:extent cx="4140200" cy="877570"/>
+            <wp:effectExtent l="19050" t="0" r="0" b="0"/>
+            <wp:docPr id="181" name="图片 43"/>
+            <wp:cNvGraphicFramePr>
+              <a:graphicFrameLocks xmlns:a="http://schemas.openxmlformats.org/drawingml/2006/main" noChangeAspect="1"/>
+            </wp:cNvGraphicFramePr>
+            <a:graphic xmlns:a="http://schemas.openxmlformats.org/drawingml/2006/main">
+              <a:graphicData uri="http://schemas.openxmlformats.org/drawingml/2006/picture">
+                <pic:pic xmlns:pic="http://schemas.openxmlformats.org/drawingml/2006/picture">
+                  <pic:nvPicPr>
+                    <pic:cNvPr id="0" name="Picture 43"/>
+                    <pic:cNvPicPr>
+                      <a:picLocks noChangeAspect="1" noChangeArrowheads="1"/>
+                    </pic:cNvPicPr>
+                  </pic:nvPicPr>
+                  <pic:blipFill>
+                    <a:blip r:embed="rId332"/>
+                    <a:srcRect/>
+                    <a:stretch>
+                      <a:fillRect/>
+                    </a:stretch>
+                  </pic:blipFill>
+                  <pic:spPr bwMode="auto">
+                    <a:xfrm>
+                      <a:off x="0" y="0"/>
+                      <a:ext cx="4140200" cy="877570"/>
+                    </a:xfrm>
+                    <a:prstGeom prst="rect">
+                      <a:avLst/>
+                    </a:prstGeom>
+                    <a:noFill/>
+                    <a:ln w="9525">
+                      <a:noFill/>
+                      <a:miter lim="800000"/>
+                      <a:headEnd/>
+                      <a:tailEnd/>
+                    </a:ln>
+                  </pic:spPr>
+                </pic:pic>
+              </a:graphicData>
+            </a:graphic>
+          </wp:inline>
+        </w:drawing>
+      </w:r>
+    </w:p>
+    <w:p>
+      <w:pPr>
+        <w:ind w:firstLine="420"/>
+        <w:rPr>
+          <w:rFonts w:hint="eastAsia"/>
+          <w:noProof/>
+        </w:rPr>
+      </w:pPr>
+      <w:r>
+        <w:rPr>
+          <w:rFonts w:hint="eastAsia"/>
+          <w:noProof/>
+        </w:rPr>
+        <w:lastRenderedPageBreak/>
+        <w:drawing>
+          <wp:inline distT="0" distB="0" distL="0" distR="0">
+            <wp:extent cx="3065145" cy="190500"/>
+            <wp:effectExtent l="19050" t="0" r="1905" b="0"/>
+            <wp:docPr id="182" name="图片 46"/>
+            <wp:cNvGraphicFramePr>
+              <a:graphicFrameLocks xmlns:a="http://schemas.openxmlformats.org/drawingml/2006/main" noChangeAspect="1"/>
+            </wp:cNvGraphicFramePr>
+            <a:graphic xmlns:a="http://schemas.openxmlformats.org/drawingml/2006/main">
+              <a:graphicData uri="http://schemas.openxmlformats.org/drawingml/2006/picture">
+                <pic:pic xmlns:pic="http://schemas.openxmlformats.org/drawingml/2006/picture">
+                  <pic:nvPicPr>
+                    <pic:cNvPr id="0" name="Picture 46"/>
+                    <pic:cNvPicPr>
+                      <a:picLocks noChangeAspect="1" noChangeArrowheads="1"/>
+                    </pic:cNvPicPr>
+                  </pic:nvPicPr>
+                  <pic:blipFill>
+                    <a:blip r:embed="rId333"/>
+                    <a:srcRect/>
+                    <a:stretch>
+                      <a:fillRect/>
+                    </a:stretch>
+                  </pic:blipFill>
+                  <pic:spPr bwMode="auto">
+                    <a:xfrm>
+                      <a:off x="0" y="0"/>
+                      <a:ext cx="3065145" cy="190500"/>
+                    </a:xfrm>
+                    <a:prstGeom prst="rect">
+                      <a:avLst/>
+                    </a:prstGeom>
+                    <a:noFill/>
+                    <a:ln w="9525">
+                      <a:noFill/>
+                      <a:miter lim="800000"/>
+                      <a:headEnd/>
+                      <a:tailEnd/>
+                    </a:ln>
+                  </pic:spPr>
+                </pic:pic>
+              </a:graphicData>
+            </a:graphic>
+          </wp:inline>
+        </w:drawing>
+      </w:r>
+    </w:p>
+    <w:p>
+      <w:pPr>
+        <w:ind w:firstLine="420"/>
+        <w:rPr>
+          <w:rFonts w:hint="eastAsia"/>
+          <w:noProof/>
+        </w:rPr>
+      </w:pPr>
+      <w:r>
+        <w:rPr>
+          <w:rFonts w:hint="eastAsia"/>
+          <w:noProof/>
+        </w:rPr>
+        <w:t>最终生成的$</w:t>
+      </w:r>
+      <w:r>
+        <w:rPr>
+          <w:noProof/>
+        </w:rPr>
+        <w:t>slots</w:t>
+      </w:r>
+      <w:r>
+        <w:rPr>
+          <w:noProof/>
+        </w:rPr>
+        <w:t>如下</w:t>
+      </w:r>
+      <w:r>
+        <w:rPr>
+          <w:rFonts w:hint="eastAsia"/>
+          <w:noProof/>
+        </w:rPr>
+        <w:t>：</w:t>
+      </w:r>
+    </w:p>
+    <w:p>
+      <w:pPr>
+        <w:ind w:firstLine="420"/>
+        <w:rPr>
+          <w:rFonts w:hint="eastAsia"/>
+        </w:rPr>
+      </w:pPr>
+      <w:r>
+        <w:rPr>
+          <w:rFonts w:hint="eastAsia"/>
+          <w:noProof/>
+        </w:rPr>
+        <w:drawing>
+          <wp:inline distT="0" distB="0" distL="0" distR="0">
+            <wp:extent cx="6122670" cy="1360805"/>
+            <wp:effectExtent l="19050" t="0" r="0" b="0"/>
+            <wp:docPr id="174" name="图片 34"/>
+            <wp:cNvGraphicFramePr>
+              <a:graphicFrameLocks xmlns:a="http://schemas.openxmlformats.org/drawingml/2006/main" noChangeAspect="1"/>
+            </wp:cNvGraphicFramePr>
+            <a:graphic xmlns:a="http://schemas.openxmlformats.org/drawingml/2006/main">
+              <a:graphicData uri="http://schemas.openxmlformats.org/drawingml/2006/picture">
+                <pic:pic xmlns:pic="http://schemas.openxmlformats.org/drawingml/2006/picture">
+                  <pic:nvPicPr>
+                    <pic:cNvPr id="0" name="Picture 34"/>
+                    <pic:cNvPicPr>
+                      <a:picLocks noChangeAspect="1" noChangeArrowheads="1"/>
+                    </pic:cNvPicPr>
+                  </pic:nvPicPr>
+                  <pic:blipFill>
+                    <a:blip r:embed="rId334"/>
+                    <a:srcRect/>
+                    <a:stretch>
+                      <a:fillRect/>
+                    </a:stretch>
+                  </pic:blipFill>
+                  <pic:spPr bwMode="auto">
+                    <a:xfrm>
+                      <a:off x="0" y="0"/>
+                      <a:ext cx="6122670" cy="1360805"/>
+                    </a:xfrm>
+                    <a:prstGeom prst="rect">
+                      <a:avLst/>
+                    </a:prstGeom>
+                    <a:noFill/>
+                    <a:ln w="9525">
+                      <a:noFill/>
+                      <a:miter lim="800000"/>
+                      <a:headEnd/>
+                      <a:tailEnd/>
+                    </a:ln>
+                  </pic:spPr>
+                </pic:pic>
+              </a:graphicData>
+            </a:graphic>
+          </wp:inline>
+        </w:drawing>
+      </w:r>
+    </w:p>
+    <w:p>
+      <w:pPr>
+        <w:ind w:firstLine="420"/>
+        <w:rPr>
+          <w:rFonts w:hint="eastAsia"/>
+        </w:rPr>
+      </w:pPr>
+      <w:r>
+        <w:rPr>
+          <w:rFonts w:hint="eastAsia"/>
+        </w:rPr>
+        <w:t>（5）上面说的是具体细节，整体流程为：先在父组件模板中，解析出组件标签内的内容作为children，且根据children的标签中slot属性对el标识。之后实例化子组件vm（还没有解析子组件节点vnode）的</w:t>
+      </w:r>
+      <w:r>
+        <w:t>initRender</w:t>
+      </w:r>
+      <w:r>
+        <w:t>方法时</w:t>
+      </w:r>
+      <w:r>
+        <w:rPr>
+          <w:rFonts w:hint="eastAsia"/>
+        </w:rPr>
+        <w:t>，</w:t>
+      </w:r>
+      <w:r>
+        <w:t>生成</w:t>
+      </w:r>
+      <w:r>
+        <w:rPr>
+          <w:rFonts w:hint="eastAsia"/>
+          <w:noProof/>
+        </w:rPr>
+        <w:t>$</w:t>
+      </w:r>
+      <w:r>
+        <w:rPr>
+          <w:noProof/>
+        </w:rPr>
+        <w:t>slots</w:t>
+      </w:r>
+      <w:r>
+        <w:rPr>
+          <w:rFonts w:hint="eastAsia"/>
+          <w:noProof/>
+        </w:rPr>
+        <w:t>。</w:t>
+      </w:r>
+      <w:r>
+        <w:rPr>
+          <w:noProof/>
+        </w:rPr>
+        <w:t>之后</w:t>
+      </w:r>
+      <w:r>
+        <w:rPr>
+          <w:rFonts w:hint="eastAsia"/>
+          <w:noProof/>
+        </w:rPr>
+        <w:t>，</w:t>
+      </w:r>
+      <w:r>
+        <w:rPr>
+          <w:noProof/>
+        </w:rPr>
+        <w:t>解析子组件</w:t>
+      </w:r>
+      <w:r>
+        <w:rPr>
+          <w:rFonts w:hint="eastAsia"/>
+          <w:noProof/>
+        </w:rPr>
+        <w:t>模板</w:t>
+      </w:r>
+      <w:r>
+        <w:rPr>
+          <w:noProof/>
+        </w:rPr>
+        <w:t>为ast的过程中</w:t>
+      </w:r>
+      <w:r>
+        <w:rPr>
+          <w:rFonts w:hint="eastAsia"/>
+          <w:noProof/>
+        </w:rPr>
+        <w:t>，</w:t>
+      </w:r>
+      <w:r>
+        <w:rPr>
+          <w:noProof/>
+        </w:rPr>
+        <w:t>会</w:t>
+      </w:r>
+      <w:r>
+        <w:rPr>
+          <w:rFonts w:hint="eastAsia"/>
+          <w:noProof/>
+        </w:rPr>
+        <w:t>将slot替换为$</w:t>
+      </w:r>
+      <w:r>
+        <w:rPr>
+          <w:noProof/>
+        </w:rPr>
+        <w:t>slots</w:t>
+      </w:r>
+      <w:r>
+        <w:rPr>
+          <w:noProof/>
+        </w:rPr>
+        <w:t>中对应的vnode</w:t>
+      </w:r>
+      <w:r>
+        <w:rPr>
+          <w:rFonts w:hint="eastAsia"/>
+          <w:noProof/>
+        </w:rPr>
+        <w:t>（是vnode，而且是通过clone方法添加到子组件vnode中）。</w:t>
+      </w:r>
+    </w:p>
+    <w:p>
+      <w:pPr>
+        <w:ind w:firstLine="422"/>
+        <w:rPr>
+          <w:rFonts w:hint="eastAsia"/>
+          <w:b/>
+        </w:rPr>
+      </w:pPr>
+      <w:r>
+        <w:rPr>
+          <w:rFonts w:hint="eastAsia"/>
+          <w:b/>
+        </w:rPr>
+        <w:t>2.</w:t>
+      </w:r>
+      <w:r>
+        <w:rPr>
+          <w:rFonts w:hint="eastAsia"/>
+          <w:b/>
+        </w:rPr>
+        <w:t>作用域</w:t>
+      </w:r>
+      <w:r>
+        <w:rPr>
+          <w:rFonts w:hint="eastAsia"/>
+          <w:b/>
+        </w:rPr>
+        <w:t>插槽</w:t>
+      </w:r>
+    </w:p>
+    <w:p>
+      <w:pPr>
+        <w:ind w:firstLine="420"/>
+        <w:rPr>
+          <w:rFonts w:hint="eastAsia"/>
+        </w:rPr>
+      </w:pPr>
+    </w:p>
+    <w:p>
+      <w:pPr>
+        <w:ind w:firstLine="420"/>
+        <w:rPr>
+          <w:rFonts w:hint="eastAsia"/>
+        </w:rPr>
+      </w:pPr>
+    </w:p>
+    <w:p>
+      <w:pPr>
+        <w:ind w:firstLine="420"/>
+        <w:rPr>
+          <w:rFonts w:hint="eastAsia"/>
+        </w:rPr>
+      </w:pPr>
+    </w:p>
+    <w:p>
+      <w:pPr>
+        <w:ind w:firstLine="420"/>
+        <w:rPr>
+          <w:rFonts w:hint="eastAsia"/>
+        </w:rPr>
+      </w:pPr>
+    </w:p>
+    <w:p>
+      <w:pPr>
+        <w:pStyle w:val="t3"/>
+        <w:ind w:left="158" w:hanging="158"/>
+        <w:rPr>
+          <w:rFonts w:hint="eastAsia"/>
+        </w:rPr>
+      </w:pPr>
+      <w:r>
+        <w:rPr>
+          <w:rFonts w:hint="eastAsia"/>
+        </w:rPr>
+        <w:t>函数式组件</w:t>
+      </w:r>
+    </w:p>
+    <w:p>
+      <w:pPr>
+        <w:ind w:firstLine="420"/>
+        <w:rPr>
+          <w:rFonts w:hint="eastAsia"/>
+        </w:rPr>
+      </w:pPr>
+    </w:p>
+    <w:p>
+      <w:pPr>
+        <w:ind w:firstLine="420"/>
+        <w:rPr>
+          <w:rFonts w:hint="eastAsia"/>
+        </w:rPr>
+      </w:pPr>
+    </w:p>
+    <w:p>
+      <w:pPr>
+        <w:ind w:firstLine="420"/>
+        <w:rPr>
+          <w:rFonts w:hint="eastAsia"/>
+        </w:rPr>
       </w:pPr>
     </w:p>
     <w:p>
@@ -35388,6 +37158,7 @@
         <w:rPr>
           <w:rFonts w:hint="eastAsia"/>
         </w:rPr>
+        <w:lastRenderedPageBreak/>
         <w:t>（2）</w:t>
       </w:r>
       <w:r>
@@ -35443,7 +37214,7 @@
                     </pic:cNvPicPr>
                   </pic:nvPicPr>
                   <pic:blipFill>
-                    <a:blip r:embed="rId320"/>
+                    <a:blip r:embed="rId335"/>
                     <a:srcRect/>
                     <a:stretch>
                       <a:fillRect/>
@@ -35580,7 +37351,7 @@
                     </pic:cNvPicPr>
                   </pic:nvPicPr>
                   <pic:blipFill>
-                    <a:blip r:embed="rId321"/>
+                    <a:blip r:embed="rId336"/>
                     <a:srcRect/>
                     <a:stretch>
                       <a:fillRect/>
@@ -35650,11 +37421,7 @@
         <w:t>用于</w:t>
       </w:r>
       <w:r>
-        <w:t>将单文件组件（.vue）转化成一个sfc对象（可识别的组件对象）。最终的</w:t>
-      </w:r>
-      <w:r>
-        <w:lastRenderedPageBreak/>
-        <w:t>vue.js中不会包含这一部分。</w:t>
+        <w:t>将单文件组件（.vue）转化成一个sfc对象（可识别的组件对象）。最终的vue.js中不会包含这一部分。</w:t>
       </w:r>
     </w:p>
     <w:p>
@@ -36022,6 +37789,7 @@
         <w:rPr>
           <w:rFonts w:hint="eastAsia"/>
         </w:rPr>
+        <w:lastRenderedPageBreak/>
         <w:t>（3）</w:t>
       </w:r>
       <w:r>
@@ -36281,7 +38049,7 @@
                     </pic:cNvPicPr>
                   </pic:nvPicPr>
                   <pic:blipFill>
-                    <a:blip r:embed="rId322"/>
+                    <a:blip r:embed="rId337"/>
                     <a:srcRect/>
                     <a:stretch>
                       <a:fillRect/>
@@ -36418,7 +38186,6 @@
         <w:ind w:firstLine="420"/>
       </w:pPr>
       <w:r>
-        <w:lastRenderedPageBreak/>
         <w:t>如果有自定义的</w:t>
       </w:r>
       <w:r>
@@ -36606,7 +38373,7 @@
                     </pic:cNvPicPr>
                   </pic:nvPicPr>
                   <pic:blipFill>
-                    <a:blip r:embed="rId323"/>
+                    <a:blip r:embed="rId338"/>
                     <a:srcRect/>
                     <a:stretch>
                       <a:fillRect/>
@@ -36659,7 +38426,7 @@
                     </pic:cNvPicPr>
                   </pic:nvPicPr>
                   <pic:blipFill>
-                    <a:blip r:embed="rId324"/>
+                    <a:blip r:embed="rId339"/>
                     <a:srcRect/>
                     <a:stretch>
                       <a:fillRect/>
@@ -36768,7 +38535,7 @@
                     </pic:cNvPicPr>
                   </pic:nvPicPr>
                   <pic:blipFill>
-                    <a:blip r:embed="rId325"/>
+                    <a:blip r:embed="rId340"/>
                     <a:srcRect/>
                     <a:stretch>
                       <a:fillRect/>
@@ -36883,7 +38650,7 @@
                     </pic:cNvPicPr>
                   </pic:nvPicPr>
                   <pic:blipFill>
-                    <a:blip r:embed="rId326"/>
+                    <a:blip r:embed="rId341"/>
                     <a:srcRect/>
                     <a:stretch>
                       <a:fillRect/>
@@ -36985,6 +38752,7 @@
         <w:rPr>
           <w:noProof/>
         </w:rPr>
+        <w:lastRenderedPageBreak/>
         <w:drawing>
           <wp:inline distT="0" distB="0" distL="0" distR="0">
             <wp:extent cx="2311603" cy="784270"/>
@@ -37003,7 +38771,7 @@
                     </pic:cNvPicPr>
                   </pic:nvPicPr>
                   <pic:blipFill>
-                    <a:blip r:embed="rId327"/>
+                    <a:blip r:embed="rId342"/>
                     <a:srcRect/>
                     <a:stretch>
                       <a:fillRect/>
@@ -37104,7 +38872,7 @@
                     </pic:cNvPicPr>
                   </pic:nvPicPr>
                   <pic:blipFill>
-                    <a:blip r:embed="rId328"/>
+                    <a:blip r:embed="rId343"/>
                     <a:srcRect/>
                     <a:stretch>
                       <a:fillRect/>
@@ -37160,7 +38928,7 @@
                     </pic:cNvPicPr>
                   </pic:nvPicPr>
                   <pic:blipFill>
-                    <a:blip r:embed="rId329" cstate="print"/>
+                    <a:blip r:embed="rId344" cstate="print"/>
                     <a:srcRect/>
                     <a:stretch>
                       <a:fillRect/>
@@ -37251,7 +39019,7 @@
                     </pic:cNvPicPr>
                   </pic:nvPicPr>
                   <pic:blipFill>
-                    <a:blip r:embed="rId330"/>
+                    <a:blip r:embed="rId345"/>
                     <a:srcRect/>
                     <a:stretch>
                       <a:fillRect/>
@@ -37309,7 +39077,7 @@
                     </pic:cNvPicPr>
                   </pic:nvPicPr>
                   <pic:blipFill>
-                    <a:blip r:embed="rId331"/>
+                    <a:blip r:embed="rId346"/>
                     <a:srcRect/>
                     <a:stretch>
                       <a:fillRect/>
@@ -37367,7 +39135,7 @@
                     </pic:cNvPicPr>
                   </pic:nvPicPr>
                   <pic:blipFill>
-                    <a:blip r:embed="rId332"/>
+                    <a:blip r:embed="rId347"/>
                     <a:srcRect/>
                     <a:stretch>
                       <a:fillRect/>
@@ -37425,7 +39193,7 @@
                     </pic:cNvPicPr>
                   </pic:nvPicPr>
                   <pic:blipFill>
-                    <a:blip r:embed="rId333"/>
+                    <a:blip r:embed="rId348"/>
                     <a:srcRect/>
                     <a:stretch>
                       <a:fillRect/>
@@ -37483,7 +39251,7 @@
                     </pic:cNvPicPr>
                   </pic:nvPicPr>
                   <pic:blipFill>
-                    <a:blip r:embed="rId334"/>
+                    <a:blip r:embed="rId349"/>
                     <a:srcRect/>
                     <a:stretch>
                       <a:fillRect/>
@@ -37580,7 +39348,6 @@
           <w:rFonts w:hint="eastAsia"/>
           <w:noProof/>
         </w:rPr>
-        <w:lastRenderedPageBreak/>
         <w:drawing>
           <wp:inline distT="0" distB="0" distL="0" distR="0">
             <wp:extent cx="6645910" cy="2056599"/>
@@ -37599,7 +39366,7 @@
                     </pic:cNvPicPr>
                   </pic:nvPicPr>
                   <pic:blipFill>
-                    <a:blip r:embed="rId335" cstate="print"/>
+                    <a:blip r:embed="rId350" cstate="print"/>
                     <a:srcRect/>
                     <a:stretch>
                       <a:fillRect/>
@@ -37710,7 +39477,7 @@
                     </pic:cNvPicPr>
                   </pic:nvPicPr>
                   <pic:blipFill>
-                    <a:blip r:embed="rId336" cstate="print"/>
+                    <a:blip r:embed="rId351" cstate="print"/>
                     <a:srcRect/>
                     <a:stretch>
                       <a:fillRect/>
@@ -37776,7 +39543,7 @@
                     </pic:cNvPicPr>
                   </pic:nvPicPr>
                   <pic:blipFill>
-                    <a:blip r:embed="rId337" cstate="print"/>
+                    <a:blip r:embed="rId352" cstate="print"/>
                     <a:srcRect/>
                     <a:stretch>
                       <a:fillRect/>
@@ -37879,7 +39646,7 @@
                     </pic:cNvPicPr>
                   </pic:nvPicPr>
                   <pic:blipFill>
-                    <a:blip r:embed="rId338" cstate="print"/>
+                    <a:blip r:embed="rId353" cstate="print"/>
                     <a:srcRect/>
                     <a:stretch>
                       <a:fillRect/>
@@ -37913,6 +39680,7 @@
         <w:ind w:firstLine="420"/>
       </w:pPr>
       <w:r>
+        <w:lastRenderedPageBreak/>
         <w:t>对于</w:t>
       </w:r>
       <w:r>
@@ -37969,7 +39737,7 @@
                     </pic:cNvPicPr>
                   </pic:nvPicPr>
                   <pic:blipFill>
-                    <a:blip r:embed="rId339" cstate="print"/>
+                    <a:blip r:embed="rId354" cstate="print"/>
                     <a:srcRect/>
                     <a:stretch>
                       <a:fillRect/>
@@ -38194,7 +39962,7 @@
                     </pic:cNvPicPr>
                   </pic:nvPicPr>
                   <pic:blipFill>
-                    <a:blip r:embed="rId340"/>
+                    <a:blip r:embed="rId355"/>
                     <a:srcRect/>
                     <a:stretch>
                       <a:fillRect/>
@@ -38233,7 +40001,6 @@
           <w:rFonts w:hint="eastAsia"/>
           <w:noProof/>
         </w:rPr>
-        <w:lastRenderedPageBreak/>
         <w:drawing>
           <wp:inline distT="0" distB="0" distL="0" distR="0">
             <wp:extent cx="1602105" cy="160655"/>
@@ -38252,7 +40019,7 @@
                     </pic:cNvPicPr>
                   </pic:nvPicPr>
                   <pic:blipFill>
-                    <a:blip r:embed="rId341"/>
+                    <a:blip r:embed="rId356"/>
                     <a:srcRect/>
                     <a:stretch>
                       <a:fillRect/>
@@ -38378,7 +40145,7 @@
                     </pic:cNvPicPr>
                   </pic:nvPicPr>
                   <pic:blipFill>
-                    <a:blip r:embed="rId342"/>
+                    <a:blip r:embed="rId357"/>
                     <a:srcRect/>
                     <a:stretch>
                       <a:fillRect/>
@@ -38472,7 +40239,7 @@
                     </pic:cNvPicPr>
                   </pic:nvPicPr>
                   <pic:blipFill>
-                    <a:blip r:embed="rId343" cstate="print"/>
+                    <a:blip r:embed="rId358" cstate="print"/>
                     <a:srcRect/>
                     <a:stretch>
                       <a:fillRect/>
@@ -38539,7 +40306,7 @@
                     </pic:cNvPicPr>
                   </pic:nvPicPr>
                   <pic:blipFill>
-                    <a:blip r:embed="rId344" cstate="print"/>
+                    <a:blip r:embed="rId359" cstate="print"/>
                     <a:srcRect/>
                     <a:stretch>
                       <a:fillRect/>
@@ -38590,6 +40357,7 @@
         <w:ind w:firstLine="420"/>
       </w:pPr>
       <w:r>
+        <w:lastRenderedPageBreak/>
         <w:t>Vue.extend</w:t>
       </w:r>
       <w:r>
@@ -38653,7 +40421,7 @@
                     </pic:cNvPicPr>
                   </pic:nvPicPr>
                   <pic:blipFill>
-                    <a:blip r:embed="rId345" cstate="print"/>
+                    <a:blip r:embed="rId360" cstate="print"/>
                     <a:srcRect/>
                     <a:stretch>
                       <a:fillRect/>
@@ -38723,7 +40491,7 @@
                     </pic:cNvPicPr>
                   </pic:nvPicPr>
                   <pic:blipFill>
-                    <a:blip r:embed="rId346" cstate="print"/>
+                    <a:blip r:embed="rId361" cstate="print"/>
                     <a:srcRect/>
                     <a:stretch>
                       <a:fillRect/>
@@ -38872,7 +40640,7 @@
                     </pic:cNvPicPr>
                   </pic:nvPicPr>
                   <pic:blipFill>
-                    <a:blip r:embed="rId347" cstate="print"/>
+                    <a:blip r:embed="rId362" cstate="print"/>
                     <a:srcRect/>
                     <a:stretch>
                       <a:fillRect/>
@@ -38951,7 +40719,7 @@
                     </pic:cNvPicPr>
                   </pic:nvPicPr>
                   <pic:blipFill>
-                    <a:blip r:embed="rId348" cstate="print"/>
+                    <a:blip r:embed="rId363" cstate="print"/>
                     <a:srcRect/>
                     <a:stretch>
                       <a:fillRect/>
@@ -39036,7 +40804,7 @@
                     </pic:cNvPicPr>
                   </pic:nvPicPr>
                   <pic:blipFill>
-                    <a:blip r:embed="rId349" cstate="print"/>
+                    <a:blip r:embed="rId364" cstate="print"/>
                     <a:srcRect/>
                     <a:stretch>
                       <a:fillRect/>
@@ -39073,7 +40841,6 @@
         <w:rPr>
           <w:rFonts w:hint="eastAsia"/>
         </w:rPr>
-        <w:lastRenderedPageBreak/>
         <w:t>连同</w:t>
       </w:r>
       <w:r>
@@ -39131,7 +40898,7 @@
                     </pic:cNvPicPr>
                   </pic:nvPicPr>
                   <pic:blipFill>
-                    <a:blip r:embed="rId350" cstate="print"/>
+                    <a:blip r:embed="rId365" cstate="print"/>
                     <a:srcRect/>
                     <a:stretch>
                       <a:fillRect/>
@@ -39219,7 +40986,7 @@
                     </pic:cNvPicPr>
                   </pic:nvPicPr>
                   <pic:blipFill>
-                    <a:blip r:embed="rId351" cstate="print"/>
+                    <a:blip r:embed="rId366" cstate="print"/>
                     <a:srcRect/>
                     <a:stretch>
                       <a:fillRect/>
@@ -39298,7 +41065,7 @@
                     </pic:cNvPicPr>
                   </pic:nvPicPr>
                   <pic:blipFill>
-                    <a:blip r:embed="rId352" cstate="print"/>
+                    <a:blip r:embed="rId367" cstate="print"/>
                     <a:srcRect/>
                     <a:stretch>
                       <a:fillRect/>
@@ -39383,7 +41150,7 @@
                     </pic:cNvPicPr>
                   </pic:nvPicPr>
                   <pic:blipFill>
-                    <a:blip r:embed="rId353" cstate="print"/>
+                    <a:blip r:embed="rId368" cstate="print"/>
                     <a:srcRect/>
                     <a:stretch>
                       <a:fillRect/>
@@ -39435,6 +41202,7 @@
           <w:rFonts w:hint="eastAsia"/>
           <w:noProof/>
         </w:rPr>
+        <w:lastRenderedPageBreak/>
         <w:drawing>
           <wp:inline distT="0" distB="0" distL="0" distR="0">
             <wp:extent cx="6645910" cy="1631943"/>
@@ -39453,7 +41221,7 @@
                     </pic:cNvPicPr>
                   </pic:nvPicPr>
                   <pic:blipFill>
-                    <a:blip r:embed="rId354" cstate="print"/>
+                    <a:blip r:embed="rId369" cstate="print"/>
                     <a:srcRect/>
                     <a:stretch>
                       <a:fillRect/>
@@ -39538,7 +41306,6 @@
           <w:rFonts w:hint="eastAsia"/>
           <w:noProof/>
         </w:rPr>
-        <w:lastRenderedPageBreak/>
         <w:drawing>
           <wp:inline distT="0" distB="0" distL="0" distR="0">
             <wp:extent cx="6645910" cy="2795611"/>
@@ -39557,7 +41324,7 @@
                     </pic:cNvPicPr>
                   </pic:nvPicPr>
                   <pic:blipFill>
-                    <a:blip r:embed="rId355" cstate="print"/>
+                    <a:blip r:embed="rId370" cstate="print"/>
                     <a:srcRect/>
                     <a:stretch>
                       <a:fillRect/>
@@ -39647,7 +41414,7 @@
                     </pic:cNvPicPr>
                   </pic:nvPicPr>
                   <pic:blipFill>
-                    <a:blip r:embed="rId356"/>
+                    <a:blip r:embed="rId371"/>
                     <a:srcRect/>
                     <a:stretch>
                       <a:fillRect/>
@@ -39746,7 +41513,7 @@
                     </pic:cNvPicPr>
                   </pic:nvPicPr>
                   <pic:blipFill>
-                    <a:blip r:embed="rId357"/>
+                    <a:blip r:embed="rId372"/>
                     <a:srcRect/>
                     <a:stretch>
                       <a:fillRect/>
@@ -39821,7 +41588,7 @@
                     </pic:cNvPicPr>
                   </pic:nvPicPr>
                   <pic:blipFill>
-                    <a:blip r:embed="rId358"/>
+                    <a:blip r:embed="rId373"/>
                     <a:srcRect/>
                     <a:stretch>
                       <a:fillRect/>
@@ -39871,6 +41638,7 @@
           <w:rFonts w:hint="eastAsia"/>
           <w:b/>
         </w:rPr>
+        <w:lastRenderedPageBreak/>
         <w:t>1.</w:t>
       </w:r>
       <w:r>
@@ -39946,7 +41714,7 @@
                     </pic:cNvPicPr>
                   </pic:nvPicPr>
                   <pic:blipFill>
-                    <a:blip r:embed="rId359"/>
+                    <a:blip r:embed="rId374"/>
                     <a:srcRect/>
                     <a:stretch>
                       <a:fillRect/>
@@ -40038,7 +41806,6 @@
         <w:rPr>
           <w:rFonts w:hint="eastAsia"/>
         </w:rPr>
-        <w:lastRenderedPageBreak/>
         <w:t>为</w:t>
       </w:r>
       <w:r>
@@ -40302,7 +42069,7 @@
                     </pic:cNvPicPr>
                   </pic:nvPicPr>
                   <pic:blipFill>
-                    <a:blip r:embed="rId360"/>
+                    <a:blip r:embed="rId375"/>
                     <a:srcRect/>
                     <a:stretch>
                       <a:fillRect/>
@@ -40370,7 +42137,7 @@
                     </pic:cNvPicPr>
                   </pic:nvPicPr>
                   <pic:blipFill>
-                    <a:blip r:embed="rId361"/>
+                    <a:blip r:embed="rId376"/>
                     <a:srcRect/>
                     <a:stretch>
                       <a:fillRect/>
@@ -40434,6 +42201,7 @@
         <w:rPr>
           <w:rFonts w:hint="eastAsia"/>
         </w:rPr>
+        <w:lastRenderedPageBreak/>
         <w:t>（1）不会对非对象和</w:t>
       </w:r>
       <w:r>
@@ -40471,7 +42239,7 @@
                     </pic:cNvPicPr>
                   </pic:nvPicPr>
                   <pic:blipFill>
-                    <a:blip r:embed="rId362"/>
+                    <a:blip r:embed="rId377"/>
                     <a:srcRect/>
                     <a:stretch>
                       <a:fillRect/>
@@ -40570,7 +42338,7 @@
                     </pic:cNvPicPr>
                   </pic:nvPicPr>
                   <pic:blipFill>
-                    <a:blip r:embed="rId363"/>
+                    <a:blip r:embed="rId378"/>
                     <a:srcRect/>
                     <a:stretch>
                       <a:fillRect/>
@@ -40760,7 +42528,6 @@
         <w:rPr>
           <w:rFonts w:hint="eastAsia"/>
         </w:rPr>
-        <w:lastRenderedPageBreak/>
         <w:t>（2）定义了1个静态属性</w:t>
       </w:r>
       <w:r>
@@ -40883,7 +42650,7 @@
                     </pic:cNvPicPr>
                   </pic:nvPicPr>
                   <pic:blipFill>
-                    <a:blip r:embed="rId364"/>
+                    <a:blip r:embed="rId379"/>
                     <a:srcRect/>
                     <a:stretch>
                       <a:fillRect/>
@@ -40989,7 +42756,7 @@
                     </pic:cNvPicPr>
                   </pic:nvPicPr>
                   <pic:blipFill>
-                    <a:blip r:embed="rId365"/>
+                    <a:blip r:embed="rId380"/>
                     <a:srcRect/>
                     <a:stretch>
                       <a:fillRect/>
@@ -41081,7 +42848,7 @@
                     </pic:cNvPicPr>
                   </pic:nvPicPr>
                   <pic:blipFill>
-                    <a:blip r:embed="rId366"/>
+                    <a:blip r:embed="rId381"/>
                     <a:srcRect/>
                     <a:stretch>
                       <a:fillRect/>
@@ -41177,7 +42944,7 @@
                     </pic:cNvPicPr>
                   </pic:nvPicPr>
                   <pic:blipFill>
-                    <a:blip r:embed="rId367"/>
+                    <a:blip r:embed="rId382"/>
                     <a:srcRect/>
                     <a:stretch>
                       <a:fillRect/>
@@ -41234,7 +43001,7 @@
                     </pic:cNvPicPr>
                   </pic:nvPicPr>
                   <pic:blipFill>
-                    <a:blip r:embed="rId368"/>
+                    <a:blip r:embed="rId383"/>
                     <a:srcRect/>
                     <a:stretch>
                       <a:fillRect/>
@@ -41285,7 +43052,7 @@
                     </pic:cNvPicPr>
                   </pic:nvPicPr>
                   <pic:blipFill>
-                    <a:blip r:embed="rId369"/>
+                    <a:blip r:embed="rId384"/>
                     <a:srcRect/>
                     <a:stretch>
                       <a:fillRect/>
@@ -41698,7 +43465,7 @@
                     </pic:cNvPicPr>
                   </pic:nvPicPr>
                   <pic:blipFill>
-                    <a:blip r:embed="rId370"/>
+                    <a:blip r:embed="rId385"/>
                     <a:srcRect/>
                     <a:stretch>
                       <a:fillRect/>
@@ -41800,7 +43567,7 @@
                     </pic:cNvPicPr>
                   </pic:nvPicPr>
                   <pic:blipFill>
-                    <a:blip r:embed="rId371"/>
+                    <a:blip r:embed="rId386"/>
                     <a:srcRect/>
                     <a:stretch>
                       <a:fillRect/>
@@ -41841,6 +43608,7 @@
           <w:rFonts w:hint="eastAsia"/>
           <w:noProof/>
         </w:rPr>
+        <w:lastRenderedPageBreak/>
         <w:t>（2）</w:t>
       </w:r>
       <w:r>
@@ -41881,7 +43649,7 @@
                     </pic:cNvPicPr>
                   </pic:nvPicPr>
                   <pic:blipFill>
-                    <a:blip r:embed="rId372"/>
+                    <a:blip r:embed="rId387"/>
                     <a:srcRect/>
                     <a:stretch>
                       <a:fillRect/>
@@ -41937,14 +43705,7 @@
         <w:rPr>
           <w:rFonts w:hint="eastAsia"/>
         </w:rPr>
-        <w:t>，用于给Vue实例</w:t>
-      </w:r>
-      <w:r>
-        <w:rPr>
-          <w:rFonts w:hint="eastAsia"/>
-        </w:rPr>
-        <w:lastRenderedPageBreak/>
-        <w:t>添加模板编译相关方法。</w:t>
+        <w:t>，用于给Vue实例添加模板编译相关方法。</w:t>
       </w:r>
     </w:p>
     <w:p>
@@ -41974,7 +43735,7 @@
                     </pic:cNvPicPr>
                   </pic:nvPicPr>
                   <pic:blipFill>
-                    <a:blip r:embed="rId373"/>
+                    <a:blip r:embed="rId388"/>
                     <a:srcRect b="66055"/>
                     <a:stretch>
                       <a:fillRect/>
@@ -42030,7 +43791,7 @@
                     </pic:cNvPicPr>
                   </pic:nvPicPr>
                   <pic:blipFill>
-                    <a:blip r:embed="rId374"/>
+                    <a:blip r:embed="rId389"/>
                     <a:srcRect/>
                     <a:stretch>
                       <a:fillRect/>
@@ -42199,7 +43960,7 @@
                     </pic:cNvPicPr>
                   </pic:nvPicPr>
                   <pic:blipFill>
-                    <a:blip r:embed="rId375"/>
+                    <a:blip r:embed="rId390"/>
                     <a:srcRect/>
                     <a:stretch>
                       <a:fillRect/>
@@ -42418,7 +44179,7 @@
                     </pic:cNvPicPr>
                   </pic:nvPicPr>
                   <pic:blipFill>
-                    <a:blip r:embed="rId376" cstate="print"/>
+                    <a:blip r:embed="rId391" cstate="print"/>
                     <a:srcRect r="80455" b="45349"/>
                     <a:stretch>
                       <a:fillRect/>
@@ -42521,6 +44282,7 @@
           <w:rFonts w:hint="eastAsia"/>
           <w:noProof/>
         </w:rPr>
+        <w:lastRenderedPageBreak/>
         <w:drawing>
           <wp:inline distT="0" distB="0" distL="0" distR="0">
             <wp:extent cx="6645910" cy="182746"/>
@@ -42539,7 +44301,7 @@
                     </pic:cNvPicPr>
                   </pic:nvPicPr>
                   <pic:blipFill>
-                    <a:blip r:embed="rId377" cstate="print"/>
+                    <a:blip r:embed="rId392" cstate="print"/>
                     <a:srcRect/>
                     <a:stretch>
                       <a:fillRect/>
@@ -42633,7 +44395,7 @@
                     </pic:cNvPicPr>
                   </pic:nvPicPr>
                   <pic:blipFill>
-                    <a:blip r:embed="rId378" cstate="print"/>
+                    <a:blip r:embed="rId393" cstate="print"/>
                     <a:srcRect/>
                     <a:stretch>
                       <a:fillRect/>
@@ -42739,7 +44501,7 @@
                     </pic:cNvPicPr>
                   </pic:nvPicPr>
                   <pic:blipFill>
-                    <a:blip r:embed="rId379" cstate="print"/>
+                    <a:blip r:embed="rId394" cstate="print"/>
                     <a:srcRect/>
                     <a:stretch>
                       <a:fillRect/>
@@ -42776,7 +44538,6 @@
         <w:rPr>
           <w:noProof/>
         </w:rPr>
-        <w:lastRenderedPageBreak/>
         <w:drawing>
           <wp:inline distT="0" distB="0" distL="0" distR="0">
             <wp:extent cx="6645910" cy="1204032"/>
@@ -42795,7 +44556,7 @@
                     </pic:cNvPicPr>
                   </pic:nvPicPr>
                   <pic:blipFill>
-                    <a:blip r:embed="rId380" cstate="print"/>
+                    <a:blip r:embed="rId395" cstate="print"/>
                     <a:srcRect/>
                     <a:stretch>
                       <a:fillRect/>
@@ -42928,7 +44689,7 @@
                     </pic:cNvPicPr>
                   </pic:nvPicPr>
                   <pic:blipFill>
-                    <a:blip r:embed="rId381" cstate="print"/>
+                    <a:blip r:embed="rId396" cstate="print"/>
                     <a:srcRect/>
                     <a:stretch>
                       <a:fillRect/>
@@ -42984,7 +44745,7 @@
                     </pic:cNvPicPr>
                   </pic:nvPicPr>
                   <pic:blipFill>
-                    <a:blip r:embed="rId382" cstate="print"/>
+                    <a:blip r:embed="rId397" cstate="print"/>
                     <a:srcRect t="8924"/>
                     <a:stretch>
                       <a:fillRect/>
@@ -43130,6 +44891,7 @@
           <w:rFonts w:hint="eastAsia"/>
           <w:noProof/>
         </w:rPr>
+        <w:lastRenderedPageBreak/>
         <w:drawing>
           <wp:inline distT="0" distB="0" distL="0" distR="0">
             <wp:extent cx="6645910" cy="336911"/>
@@ -43148,7 +44910,7 @@
                     </pic:cNvPicPr>
                   </pic:nvPicPr>
                   <pic:blipFill>
-                    <a:blip r:embed="rId383" cstate="print"/>
+                    <a:blip r:embed="rId398" cstate="print"/>
                     <a:srcRect/>
                     <a:stretch>
                       <a:fillRect/>
@@ -43231,7 +44993,7 @@
                     </pic:cNvPicPr>
                   </pic:nvPicPr>
                   <pic:blipFill>
-                    <a:blip r:embed="rId384" cstate="print"/>
+                    <a:blip r:embed="rId399" cstate="print"/>
                     <a:srcRect/>
                     <a:stretch>
                       <a:fillRect/>
@@ -43325,7 +45087,7 @@
                     </pic:cNvPicPr>
                   </pic:nvPicPr>
                   <pic:blipFill>
-                    <a:blip r:embed="rId385" cstate="print"/>
+                    <a:blip r:embed="rId400" cstate="print"/>
                     <a:srcRect/>
                     <a:stretch>
                       <a:fillRect/>
@@ -43416,7 +45178,7 @@
                     </pic:cNvPicPr>
                   </pic:nvPicPr>
                   <pic:blipFill>
-                    <a:blip r:embed="rId386" cstate="print"/>
+                    <a:blip r:embed="rId401" cstate="print"/>
                     <a:srcRect/>
                     <a:stretch>
                       <a:fillRect/>
@@ -43453,7 +45215,6 @@
         <w:rPr>
           <w:rFonts w:hint="eastAsia"/>
         </w:rPr>
-        <w:lastRenderedPageBreak/>
         <w:t>第二步，</w:t>
       </w:r>
       <w:r>
@@ -43490,7 +45251,7 @@
                     </pic:cNvPicPr>
                   </pic:nvPicPr>
                   <pic:blipFill>
-                    <a:blip r:embed="rId387" cstate="print"/>
+                    <a:blip r:embed="rId402" cstate="print"/>
                     <a:srcRect/>
                     <a:stretch>
                       <a:fillRect/>
@@ -43596,7 +45357,7 @@
                     </pic:cNvPicPr>
                   </pic:nvPicPr>
                   <pic:blipFill>
-                    <a:blip r:embed="rId388" cstate="print"/>
+                    <a:blip r:embed="rId403" cstate="print"/>
                     <a:srcRect/>
                     <a:stretch>
                       <a:fillRect/>
@@ -43718,6 +45479,7 @@
           <w:rFonts w:hint="eastAsia"/>
           <w:noProof/>
         </w:rPr>
+        <w:lastRenderedPageBreak/>
         <w:drawing>
           <wp:inline distT="0" distB="0" distL="0" distR="0">
             <wp:extent cx="6645910" cy="184218"/>
@@ -43736,7 +45498,7 @@
                     </pic:cNvPicPr>
                   </pic:nvPicPr>
                   <pic:blipFill>
-                    <a:blip r:embed="rId389" cstate="print"/>
+                    <a:blip r:embed="rId404" cstate="print"/>
                     <a:srcRect/>
                     <a:stretch>
                       <a:fillRect/>
@@ -43836,7 +45598,7 @@
                     </pic:cNvPicPr>
                   </pic:nvPicPr>
                   <pic:blipFill>
-                    <a:blip r:embed="rId390" cstate="print"/>
+                    <a:blip r:embed="rId405" cstate="print"/>
                     <a:srcRect/>
                     <a:stretch>
                       <a:fillRect/>
@@ -43914,7 +45676,6 @@
           <w:rFonts w:hint="eastAsia"/>
           <w:noProof/>
         </w:rPr>
-        <w:lastRenderedPageBreak/>
         <w:drawing>
           <wp:inline distT="0" distB="0" distL="0" distR="0">
             <wp:extent cx="6645910" cy="1756778"/>
@@ -43933,7 +45694,7 @@
                     </pic:cNvPicPr>
                   </pic:nvPicPr>
                   <pic:blipFill>
-                    <a:blip r:embed="rId391" cstate="print"/>
+                    <a:blip r:embed="rId406" cstate="print"/>
                     <a:srcRect/>
                     <a:stretch>
                       <a:fillRect/>
@@ -44039,7 +45800,7 @@
                     </pic:cNvPicPr>
                   </pic:nvPicPr>
                   <pic:blipFill>
-                    <a:blip r:embed="rId392" cstate="print"/>
+                    <a:blip r:embed="rId407" cstate="print"/>
                     <a:srcRect/>
                     <a:stretch>
                       <a:fillRect/>
@@ -44256,7 +46017,7 @@
                     </pic:cNvPicPr>
                   </pic:nvPicPr>
                   <pic:blipFill>
-                    <a:blip r:embed="rId393" cstate="print"/>
+                    <a:blip r:embed="rId408" cstate="print"/>
                     <a:srcRect/>
                     <a:stretch>
                       <a:fillRect/>
@@ -44323,6 +46084,7 @@
           <w:rFonts w:hint="eastAsia"/>
           <w:noProof/>
         </w:rPr>
+        <w:lastRenderedPageBreak/>
         <w:drawing>
           <wp:inline distT="0" distB="0" distL="0" distR="0">
             <wp:extent cx="6645910" cy="886340"/>
@@ -44341,7 +46103,7 @@
                     </pic:cNvPicPr>
                   </pic:nvPicPr>
                   <pic:blipFill>
-                    <a:blip r:embed="rId394" cstate="print"/>
+                    <a:blip r:embed="rId409" cstate="print"/>
                     <a:srcRect/>
                     <a:stretch>
                       <a:fillRect/>
@@ -44426,7 +46188,6 @@
           <w:rFonts w:hint="eastAsia"/>
           <w:noProof/>
         </w:rPr>
-        <w:lastRenderedPageBreak/>
         <w:drawing>
           <wp:inline distT="0" distB="0" distL="0" distR="0">
             <wp:extent cx="6645910" cy="3003169"/>
@@ -44445,7 +46206,7 @@
                     </pic:cNvPicPr>
                   </pic:nvPicPr>
                   <pic:blipFill>
-                    <a:blip r:embed="rId395" cstate="print"/>
+                    <a:blip r:embed="rId410" cstate="print"/>
                     <a:srcRect/>
                     <a:stretch>
                       <a:fillRect/>
@@ -44998,12 +46759,12 @@
       </w:pPr>
     </w:p>
     <w:sectPr>
-      <w:headerReference w:type="even" r:id="rId396"/>
-      <w:headerReference w:type="default" r:id="rId397"/>
-      <w:footerReference w:type="even" r:id="rId398"/>
-      <w:footerReference w:type="default" r:id="rId399"/>
-      <w:headerReference w:type="first" r:id="rId400"/>
-      <w:footerReference w:type="first" r:id="rId401"/>
+      <w:headerReference w:type="even" r:id="rId411"/>
+      <w:headerReference w:type="default" r:id="rId412"/>
+      <w:footerReference w:type="even" r:id="rId413"/>
+      <w:footerReference w:type="default" r:id="rId414"/>
+      <w:headerReference w:type="first" r:id="rId415"/>
+      <w:footerReference w:type="first" r:id="rId416"/>
       <w:pgSz w:w="11906" w:h="16838" w:code="9"/>
       <w:pgMar w:top="720" w:right="720" w:bottom="720" w:left="720" w:header="567" w:footer="851" w:gutter="0"/>
       <w:cols w:space="425"/>
@@ -46612,7 +48373,7 @@
 </file>
 
 <file path=customXml/itemProps1.xml><?xml version="1.0" encoding="utf-8"?>
-<ds:datastoreItem xmlns:ds="http://schemas.openxmlformats.org/officeDocument/2006/customXml" ds:itemID="{10FBE2AD-640A-4FFB-B9BA-EDFCDB57D850}">
+<ds:datastoreItem xmlns:ds="http://schemas.openxmlformats.org/officeDocument/2006/customXml" ds:itemID="{B138F555-3EEA-4958-A89B-4C44E89E3806}">
   <ds:schemaRefs>
     <ds:schemaRef ds:uri="http://schemas.openxmlformats.org/officeDocument/2006/bibliography"/>
   </ds:schemaRefs>

--- a/notes/front/special subject/vue.docx
+++ b/notes/front/special subject/vue.docx
@@ -20715,7 +20715,7 @@
                     </pic:cNvPicPr>
                   </pic:nvPicPr>
                   <pic:blipFill>
-                    <a:blip r:embed="rId188"/>
+                    <a:blip r:embed="rId188" cstate="print"/>
                     <a:srcRect/>
                     <a:stretch>
                       <a:fillRect/>
@@ -20829,7 +20829,7 @@
                     </pic:cNvPicPr>
                   </pic:nvPicPr>
                   <pic:blipFill>
-                    <a:blip r:embed="rId189"/>
+                    <a:blip r:embed="rId189" cstate="print"/>
                     <a:srcRect/>
                     <a:stretch>
                       <a:fillRect/>
@@ -20885,7 +20885,7 @@
                     </pic:cNvPicPr>
                   </pic:nvPicPr>
                   <pic:blipFill>
-                    <a:blip r:embed="rId190"/>
+                    <a:blip r:embed="rId190" cstate="print"/>
                     <a:srcRect/>
                     <a:stretch>
                       <a:fillRect/>
@@ -20936,7 +20936,7 @@
                     </pic:cNvPicPr>
                   </pic:nvPicPr>
                   <pic:blipFill>
-                    <a:blip r:embed="rId191"/>
+                    <a:blip r:embed="rId191" cstate="print"/>
                     <a:srcRect/>
                     <a:stretch>
                       <a:fillRect/>
@@ -21009,7 +21009,7 @@
                     </pic:cNvPicPr>
                   </pic:nvPicPr>
                   <pic:blipFill>
-                    <a:blip r:embed="rId192"/>
+                    <a:blip r:embed="rId192" cstate="print"/>
                     <a:srcRect/>
                     <a:stretch>
                       <a:fillRect/>
@@ -21091,7 +21091,7 @@
                     </pic:cNvPicPr>
                   </pic:nvPicPr>
                   <pic:blipFill>
-                    <a:blip r:embed="rId193"/>
+                    <a:blip r:embed="rId193" cstate="print"/>
                     <a:srcRect/>
                     <a:stretch>
                       <a:fillRect/>
@@ -21417,7 +21417,7 @@
                           </pic:cNvPicPr>
                         </pic:nvPicPr>
                         <pic:blipFill>
-                          <a:blip r:embed="rId195"/>
+                          <a:blip r:embed="rId195" cstate="print"/>
                           <a:srcRect/>
                           <a:stretch>
                             <a:fillRect/>
@@ -21478,7 +21478,7 @@
                           </pic:cNvPicPr>
                         </pic:nvPicPr>
                         <pic:blipFill>
-                          <a:blip r:embed="rId196"/>
+                          <a:blip r:embed="rId196" cstate="print"/>
                           <a:srcRect/>
                           <a:stretch>
                             <a:fillRect/>
@@ -21539,7 +21539,7 @@
                           </pic:cNvPicPr>
                         </pic:nvPicPr>
                         <pic:blipFill>
-                          <a:blip r:embed="rId197"/>
+                          <a:blip r:embed="rId197" cstate="print"/>
                           <a:srcRect/>
                           <a:stretch>
                             <a:fillRect/>
@@ -21600,7 +21600,7 @@
                           </pic:cNvPicPr>
                         </pic:nvPicPr>
                         <pic:blipFill>
-                          <a:blip r:embed="rId198"/>
+                          <a:blip r:embed="rId198" cstate="print"/>
                           <a:srcRect/>
                           <a:stretch>
                             <a:fillRect/>
@@ -21874,7 +21874,7 @@
                     </pic:cNvPicPr>
                   </pic:nvPicPr>
                   <pic:blipFill>
-                    <a:blip r:embed="rId199"/>
+                    <a:blip r:embed="rId199" cstate="print"/>
                     <a:srcRect/>
                     <a:stretch>
                       <a:fillRect/>
@@ -21983,7 +21983,7 @@
                     </pic:cNvPicPr>
                   </pic:nvPicPr>
                   <pic:blipFill>
-                    <a:blip r:embed="rId200"/>
+                    <a:blip r:embed="rId200" cstate="print"/>
                     <a:srcRect/>
                     <a:stretch>
                       <a:fillRect/>
@@ -22029,18 +22029,18 @@
           <w:rFonts w:hint="eastAsia"/>
           <w:b/>
         </w:rPr>
+        <w:t>组件通信相关</w:t>
+      </w:r>
+    </w:p>
+    <w:p>
+      <w:pPr>
+        <w:ind w:firstLine="420"/>
+      </w:pPr>
+      <w:r>
+        <w:rPr>
+          <w:rFonts w:hint="eastAsia"/>
+        </w:rPr>
         <w:lastRenderedPageBreak/>
-        <w:t>组件通信相关</w:t>
-      </w:r>
-    </w:p>
-    <w:p>
-      <w:pPr>
-        <w:ind w:firstLine="420"/>
-      </w:pPr>
-      <w:r>
-        <w:rPr>
-          <w:rFonts w:hint="eastAsia"/>
-        </w:rPr>
         <w:t>（1）</w:t>
       </w:r>
       <w:r>
@@ -22100,7 +22100,7 @@
                     </pic:cNvPicPr>
                   </pic:nvPicPr>
                   <pic:blipFill>
-                    <a:blip r:embed="rId201"/>
+                    <a:blip r:embed="rId201" cstate="print"/>
                     <a:srcRect/>
                     <a:stretch>
                       <a:fillRect/>
@@ -22244,7 +22244,7 @@
                     </pic:cNvPicPr>
                   </pic:nvPicPr>
                   <pic:blipFill>
-                    <a:blip r:embed="rId202"/>
+                    <a:blip r:embed="rId202" cstate="print"/>
                     <a:srcRect/>
                     <a:stretch>
                       <a:fillRect/>
@@ -22334,7 +22334,7 @@
                     </pic:cNvPicPr>
                   </pic:nvPicPr>
                   <pic:blipFill>
-                    <a:blip r:embed="rId203"/>
+                    <a:blip r:embed="rId203" cstate="print"/>
                     <a:srcRect/>
                     <a:stretch>
                       <a:fillRect/>
@@ -22513,7 +22513,7 @@
                     </pic:cNvPicPr>
                   </pic:nvPicPr>
                   <pic:blipFill>
-                    <a:blip r:embed="rId204"/>
+                    <a:blip r:embed="rId204" cstate="print"/>
                     <a:srcRect/>
                     <a:stretch>
                       <a:fillRect/>
@@ -22570,7 +22570,7 @@
                     </pic:cNvPicPr>
                   </pic:nvPicPr>
                   <pic:blipFill>
-                    <a:blip r:embed="rId204"/>
+                    <a:blip r:embed="rId204" cstate="print"/>
                     <a:srcRect/>
                     <a:stretch>
                       <a:fillRect/>
@@ -22632,7 +22632,7 @@
                     </pic:cNvPicPr>
                   </pic:nvPicPr>
                   <pic:blipFill>
-                    <a:blip r:embed="rId205"/>
+                    <a:blip r:embed="rId205" cstate="print"/>
                     <a:srcRect/>
                     <a:stretch>
                       <a:fillRect/>
@@ -22688,7 +22688,7 @@
                     </pic:cNvPicPr>
                   </pic:nvPicPr>
                   <pic:blipFill>
-                    <a:blip r:embed="rId206"/>
+                    <a:blip r:embed="rId206" cstate="print"/>
                     <a:srcRect/>
                     <a:stretch>
                       <a:fillRect/>
@@ -22763,26 +22763,26 @@
         <w:rPr>
           <w:rFonts w:hint="eastAsia"/>
         </w:rPr>
-        <w:t>使用set方法代理时，如果想要设置成功，仍然要将值保存到_data上，否则get方法获取的值不</w:t>
+        <w:t>使用set方法代理时，如果想要设置成功，仍然要将值保存到_data上，否则get方法获取的值不会改变。</w:t>
+      </w:r>
+      <w:r>
+        <w:rPr>
+          <w:rFonts w:hint="eastAsia"/>
+        </w:rPr>
+        <w:t>因此，可以打印_data，也可以复制_data上的属性，不复制上面的方法</w:t>
+      </w:r>
+      <w:r>
+        <w:rPr>
+          <w:rFonts w:hint="eastAsia"/>
+        </w:rPr>
+        <w:t>（get、set方法在_data上，而不</w:t>
       </w:r>
       <w:r>
         <w:rPr>
           <w:rFonts w:hint="eastAsia"/>
         </w:rPr>
         <w:lastRenderedPageBreak/>
-        <w:t>会改变。</w:t>
-      </w:r>
-      <w:r>
-        <w:rPr>
-          <w:rFonts w:hint="eastAsia"/>
-        </w:rPr>
-        <w:t>因此，可以打印_data，也可以复制_data上的属性，不复制上面的方法</w:t>
-      </w:r>
-      <w:r>
-        <w:rPr>
-          <w:rFonts w:hint="eastAsia"/>
-        </w:rPr>
-        <w:t>（get、set方法在_data上，而不是在其属性上）</w:t>
+        <w:t>是在其属性上）</w:t>
       </w:r>
       <w:r>
         <w:rPr>
@@ -22818,7 +22818,7 @@
                     </pic:cNvPicPr>
                   </pic:nvPicPr>
                   <pic:blipFill>
-                    <a:blip r:embed="rId207"/>
+                    <a:blip r:embed="rId207" cstate="print"/>
                     <a:srcRect/>
                     <a:stretch>
                       <a:fillRect/>
@@ -22903,7 +22903,7 @@
                     </pic:cNvPicPr>
                   </pic:nvPicPr>
                   <pic:blipFill>
-                    <a:blip r:embed="rId208"/>
+                    <a:blip r:embed="rId208" cstate="print"/>
                     <a:srcRect/>
                     <a:stretch>
                       <a:fillRect/>
@@ -23016,7 +23016,7 @@
                     </pic:cNvPicPr>
                   </pic:nvPicPr>
                   <pic:blipFill>
-                    <a:blip r:embed="rId209"/>
+                    <a:blip r:embed="rId209" cstate="print"/>
                     <a:srcRect/>
                     <a:stretch>
                       <a:fillRect/>
@@ -23125,7 +23125,7 @@
                     </pic:cNvPicPr>
                   </pic:nvPicPr>
                   <pic:blipFill>
-                    <a:blip r:embed="rId210"/>
+                    <a:blip r:embed="rId210" cstate="print"/>
                     <a:srcRect/>
                     <a:stretch>
                       <a:fillRect/>
@@ -23216,7 +23216,7 @@
                     </pic:cNvPicPr>
                   </pic:nvPicPr>
                   <pic:blipFill>
-                    <a:blip r:embed="rId211"/>
+                    <a:blip r:embed="rId211" cstate="print"/>
                     <a:srcRect/>
                     <a:stretch>
                       <a:fillRect/>
@@ -23272,7 +23272,7 @@
                     </pic:cNvPicPr>
                   </pic:nvPicPr>
                   <pic:blipFill>
-                    <a:blip r:embed="rId212"/>
+                    <a:blip r:embed="rId212" cstate="print"/>
                     <a:srcRect/>
                     <a:stretch>
                       <a:fillRect/>
@@ -23356,30 +23356,30 @@
         <w:rPr>
           <w:rFonts w:hint="eastAsia"/>
         </w:rPr>
+        <w:t>（1）</w:t>
+      </w:r>
+      <w:r>
+        <w:t>Dep</w:t>
+      </w:r>
+      <w:r>
+        <w:t>和</w:t>
+      </w:r>
+      <w:r>
+        <w:rPr>
+          <w:rFonts w:hint="eastAsia"/>
+        </w:rPr>
+        <w:t>vm._data关系？</w:t>
+      </w:r>
+    </w:p>
+    <w:p>
+      <w:pPr>
+        <w:ind w:firstLine="420"/>
+      </w:pPr>
+      <w:r>
+        <w:rPr>
+          <w:rFonts w:hint="eastAsia"/>
+        </w:rPr>
         <w:lastRenderedPageBreak/>
-        <w:t>（1）</w:t>
-      </w:r>
-      <w:r>
-        <w:t>Dep</w:t>
-      </w:r>
-      <w:r>
-        <w:t>和</w:t>
-      </w:r>
-      <w:r>
-        <w:rPr>
-          <w:rFonts w:hint="eastAsia"/>
-        </w:rPr>
-        <w:t>vm._data关系？</w:t>
-      </w:r>
-    </w:p>
-    <w:p>
-      <w:pPr>
-        <w:ind w:firstLine="420"/>
-      </w:pPr>
-      <w:r>
-        <w:rPr>
-          <w:rFonts w:hint="eastAsia"/>
-        </w:rPr>
         <w:t>vm._data每一个属性都会调用</w:t>
       </w:r>
       <w:r>
@@ -23417,7 +23417,7 @@
                     </pic:cNvPicPr>
                   </pic:nvPicPr>
                   <pic:blipFill>
-                    <a:blip r:embed="rId213"/>
+                    <a:blip r:embed="rId213" cstate="print"/>
                     <a:srcRect/>
                     <a:stretch>
                       <a:fillRect/>
@@ -23474,7 +23474,7 @@
                     </pic:cNvPicPr>
                   </pic:nvPicPr>
                   <pic:blipFill>
-                    <a:blip r:embed="rId214"/>
+                    <a:blip r:embed="rId214" cstate="print"/>
                     <a:srcRect/>
                     <a:stretch>
                       <a:fillRect/>
@@ -23531,7 +23531,7 @@
                     </pic:cNvPicPr>
                   </pic:nvPicPr>
                   <pic:blipFill>
-                    <a:blip r:embed="rId215"/>
+                    <a:blip r:embed="rId215" cstate="print"/>
                     <a:srcRect/>
                     <a:stretch>
                       <a:fillRect/>
@@ -23611,7 +23611,7 @@
                     </pic:cNvPicPr>
                   </pic:nvPicPr>
                   <pic:blipFill>
-                    <a:blip r:embed="rId216"/>
+                    <a:blip r:embed="rId216" cstate="print"/>
                     <a:srcRect/>
                     <a:stretch>
                       <a:fillRect/>
@@ -23697,7 +23697,7 @@
                     </pic:cNvPicPr>
                   </pic:nvPicPr>
                   <pic:blipFill>
-                    <a:blip r:embed="rId217"/>
+                    <a:blip r:embed="rId217" cstate="print"/>
                     <a:srcRect/>
                     <a:stretch>
                       <a:fillRect/>
@@ -23766,7 +23766,7 @@
                     </pic:cNvPicPr>
                   </pic:nvPicPr>
                   <pic:blipFill>
-                    <a:blip r:embed="rId218"/>
+                    <a:blip r:embed="rId218" cstate="print"/>
                     <a:srcRect/>
                     <a:stretch>
                       <a:fillRect/>
@@ -23850,7 +23850,7 @@
                     </pic:cNvPicPr>
                   </pic:nvPicPr>
                   <pic:blipFill>
-                    <a:blip r:embed="rId219"/>
+                    <a:blip r:embed="rId219" cstate="print"/>
                     <a:srcRect/>
                     <a:stretch>
                       <a:fillRect/>
@@ -23906,7 +23906,7 @@
                     </pic:cNvPicPr>
                   </pic:nvPicPr>
                   <pic:blipFill>
-                    <a:blip r:embed="rId220"/>
+                    <a:blip r:embed="rId220" cstate="print"/>
                     <a:srcRect/>
                     <a:stretch>
                       <a:fillRect/>
@@ -23962,7 +23962,7 @@
                     </pic:cNvPicPr>
                   </pic:nvPicPr>
                   <pic:blipFill>
-                    <a:blip r:embed="rId221"/>
+                    <a:blip r:embed="rId221" cstate="print"/>
                     <a:srcRect/>
                     <a:stretch>
                       <a:fillRect/>
@@ -24018,7 +24018,7 @@
                     </pic:cNvPicPr>
                   </pic:nvPicPr>
                   <pic:blipFill>
-                    <a:blip r:embed="rId222"/>
+                    <a:blip r:embed="rId222" cstate="print"/>
                     <a:srcRect/>
                     <a:stretch>
                       <a:fillRect/>
@@ -24074,7 +24074,7 @@
                     </pic:cNvPicPr>
                   </pic:nvPicPr>
                   <pic:blipFill>
-                    <a:blip r:embed="rId223"/>
+                    <a:blip r:embed="rId223" cstate="print"/>
                     <a:srcRect/>
                     <a:stretch>
                       <a:fillRect/>
@@ -24130,7 +24130,7 @@
                     </pic:cNvPicPr>
                   </pic:nvPicPr>
                   <pic:blipFill>
-                    <a:blip r:embed="rId224"/>
+                    <a:blip r:embed="rId224" cstate="print"/>
                     <a:srcRect/>
                     <a:stretch>
                       <a:fillRect/>
@@ -24290,7 +24290,7 @@
                     </pic:cNvPicPr>
                   </pic:nvPicPr>
                   <pic:blipFill>
-                    <a:blip r:embed="rId225"/>
+                    <a:blip r:embed="rId225" cstate="print"/>
                     <a:srcRect/>
                     <a:stretch>
                       <a:fillRect/>
@@ -24411,7 +24411,7 @@
                     </pic:cNvPicPr>
                   </pic:nvPicPr>
                   <pic:blipFill>
-                    <a:blip r:embed="rId226"/>
+                    <a:blip r:embed="rId226" cstate="print"/>
                     <a:srcRect/>
                     <a:stretch>
                       <a:fillRect/>
@@ -24448,33 +24448,33 @@
         <w:rPr>
           <w:rFonts w:hint="eastAsia"/>
         </w:rPr>
+        <w:t>（4）收集依赖</w:t>
+      </w:r>
+      <w:r>
+        <w:rPr>
+          <w:rFonts w:hint="eastAsia"/>
+        </w:rPr>
+        <w:t>（订阅者）</w:t>
+      </w:r>
+      <w:r>
+        <w:rPr>
+          <w:rFonts w:hint="eastAsia"/>
+        </w:rPr>
+        <w:t>的实现关键</w:t>
+      </w:r>
+    </w:p>
+    <w:p>
+      <w:pPr>
+        <w:ind w:firstLine="420"/>
+        <w:rPr>
+          <w:noProof/>
+        </w:rPr>
+      </w:pPr>
+      <w:r>
+        <w:rPr>
+          <w:rFonts w:hint="eastAsia"/>
+        </w:rPr>
         <w:lastRenderedPageBreak/>
-        <w:t>（4）收集依赖</w:t>
-      </w:r>
-      <w:r>
-        <w:rPr>
-          <w:rFonts w:hint="eastAsia"/>
-        </w:rPr>
-        <w:t>（订阅者）</w:t>
-      </w:r>
-      <w:r>
-        <w:rPr>
-          <w:rFonts w:hint="eastAsia"/>
-        </w:rPr>
-        <w:t>的实现关键</w:t>
-      </w:r>
-    </w:p>
-    <w:p>
-      <w:pPr>
-        <w:ind w:firstLine="420"/>
-        <w:rPr>
-          <w:noProof/>
-        </w:rPr>
-      </w:pPr>
-      <w:r>
-        <w:rPr>
-          <w:rFonts w:hint="eastAsia"/>
-        </w:rPr>
         <w:t>需要先了解一些闭包</w:t>
       </w:r>
       <w:r>
@@ -24552,7 +24552,7 @@
                     </pic:cNvPicPr>
                   </pic:nvPicPr>
                   <pic:blipFill>
-                    <a:blip r:embed="rId227"/>
+                    <a:blip r:embed="rId227" cstate="print"/>
                     <a:srcRect/>
                     <a:stretch>
                       <a:fillRect/>
@@ -24603,7 +24603,7 @@
                     </pic:cNvPicPr>
                   </pic:nvPicPr>
                   <pic:blipFill>
-                    <a:blip r:embed="rId228"/>
+                    <a:blip r:embed="rId228" cstate="print"/>
                     <a:srcRect/>
                     <a:stretch>
                       <a:fillRect/>
@@ -24677,7 +24677,7 @@
                     </pic:cNvPicPr>
                   </pic:nvPicPr>
                   <pic:blipFill>
-                    <a:blip r:embed="rId229"/>
+                    <a:blip r:embed="rId229" cstate="print"/>
                     <a:srcRect/>
                     <a:stretch>
                       <a:fillRect/>
@@ -24728,7 +24728,7 @@
                     </pic:cNvPicPr>
                   </pic:nvPicPr>
                   <pic:blipFill>
-                    <a:blip r:embed="rId230"/>
+                    <a:blip r:embed="rId230" cstate="print"/>
                     <a:srcRect/>
                     <a:stretch>
                       <a:fillRect/>
@@ -24816,7 +24816,7 @@
                     </pic:cNvPicPr>
                   </pic:nvPicPr>
                   <pic:blipFill>
-                    <a:blip r:embed="rId231"/>
+                    <a:blip r:embed="rId231" cstate="print"/>
                     <a:srcRect/>
                     <a:stretch>
                       <a:fillRect/>
@@ -24872,7 +24872,7 @@
                     </pic:cNvPicPr>
                   </pic:nvPicPr>
                   <pic:blipFill>
-                    <a:blip r:embed="rId232"/>
+                    <a:blip r:embed="rId232" cstate="print"/>
                     <a:srcRect/>
                     <a:stretch>
                       <a:fillRect/>
@@ -24928,7 +24928,7 @@
                     </pic:cNvPicPr>
                   </pic:nvPicPr>
                   <pic:blipFill>
-                    <a:blip r:embed="rId233"/>
+                    <a:blip r:embed="rId233" cstate="print"/>
                     <a:srcRect/>
                     <a:stretch>
                       <a:fillRect/>
@@ -24984,7 +24984,7 @@
                     </pic:cNvPicPr>
                   </pic:nvPicPr>
                   <pic:blipFill>
-                    <a:blip r:embed="rId234"/>
+                    <a:blip r:embed="rId234" cstate="print"/>
                     <a:srcRect/>
                     <a:stretch>
                       <a:fillRect/>
@@ -25040,7 +25040,7 @@
                     </pic:cNvPicPr>
                   </pic:nvPicPr>
                   <pic:blipFill>
-                    <a:blip r:embed="rId235"/>
+                    <a:blip r:embed="rId235" cstate="print"/>
                     <a:srcRect/>
                     <a:stretch>
                       <a:fillRect/>
@@ -25096,7 +25096,7 @@
                     </pic:cNvPicPr>
                   </pic:nvPicPr>
                   <pic:blipFill>
-                    <a:blip r:embed="rId236"/>
+                    <a:blip r:embed="rId236" cstate="print"/>
                     <a:srcRect/>
                     <a:stretch>
                       <a:fillRect/>
@@ -25231,55 +25231,49 @@
         <w:rPr>
           <w:rFonts w:hint="eastAsia"/>
         </w:rPr>
-        <w:t>，导致a更新</w:t>
-      </w:r>
-      <w:r>
-        <w:rPr>
-          <w:rFonts w:hint="eastAsia"/>
+        <w:t>，导致a更新1次</w:t>
+      </w:r>
+      <w:r>
+        <w:t>就会多次执行cb</w:t>
+      </w:r>
+      <w:r>
+        <w:rPr>
+          <w:rFonts w:hint="eastAsia"/>
+        </w:rPr>
+        <w:t>。</w:t>
+      </w:r>
+      <w:r>
+        <w:t>显然这样不合理</w:t>
+      </w:r>
+      <w:r>
+        <w:rPr>
+          <w:rFonts w:hint="eastAsia"/>
+        </w:rPr>
+        <w:t>，</w:t>
+      </w:r>
+      <w:r>
+        <w:t>因此</w:t>
+      </w:r>
+      <w:r>
+        <w:rPr>
+          <w:rFonts w:hint="eastAsia"/>
+        </w:rPr>
+        <w:t>需要对dep加id。</w:t>
+      </w:r>
+    </w:p>
+    <w:p>
+      <w:pPr>
+        <w:ind w:firstLine="422"/>
+        <w:rPr>
+          <w:b/>
+        </w:rPr>
+      </w:pPr>
+      <w:r>
+        <w:rPr>
+          <w:rFonts w:hint="eastAsia"/>
+          <w:b/>
         </w:rPr>
         <w:lastRenderedPageBreak/>
-        <w:t>1次</w:t>
-      </w:r>
-      <w:r>
-        <w:t>就会多次执行cb</w:t>
-      </w:r>
-      <w:r>
-        <w:rPr>
-          <w:rFonts w:hint="eastAsia"/>
-        </w:rPr>
-        <w:t>。</w:t>
-      </w:r>
-      <w:r>
-        <w:t>显然这样不合理</w:t>
-      </w:r>
-      <w:r>
-        <w:rPr>
-          <w:rFonts w:hint="eastAsia"/>
-        </w:rPr>
-        <w:t>，</w:t>
-      </w:r>
-      <w:r>
-        <w:t>因此</w:t>
-      </w:r>
-      <w:r>
-        <w:rPr>
-          <w:rFonts w:hint="eastAsia"/>
-        </w:rPr>
-        <w:t>需要对dep加id。</w:t>
-      </w:r>
-    </w:p>
-    <w:p>
-      <w:pPr>
-        <w:ind w:firstLine="422"/>
-        <w:rPr>
-          <w:b/>
-        </w:rPr>
-      </w:pPr>
-      <w:r>
-        <w:rPr>
-          <w:rFonts w:hint="eastAsia"/>
-          <w:b/>
-        </w:rPr>
         <w:t>3.</w:t>
       </w:r>
       <w:r>
@@ -25317,7 +25311,7 @@
                     </pic:cNvPicPr>
                   </pic:nvPicPr>
                   <pic:blipFill>
-                    <a:blip r:embed="rId237"/>
+                    <a:blip r:embed="rId237" cstate="print"/>
                     <a:srcRect/>
                     <a:stretch>
                       <a:fillRect/>
@@ -25399,7 +25393,7 @@
                     </pic:cNvPicPr>
                   </pic:nvPicPr>
                   <pic:blipFill>
-                    <a:blip r:embed="rId238"/>
+                    <a:blip r:embed="rId238" cstate="print"/>
                     <a:srcRect/>
                     <a:stretch>
                       <a:fillRect/>
@@ -26752,7 +26746,7 @@
                     </pic:cNvPicPr>
                   </pic:nvPicPr>
                   <pic:blipFill>
-                    <a:blip r:embed="rId249"/>
+                    <a:blip r:embed="rId249" cstate="print"/>
                     <a:srcRect/>
                     <a:stretch>
                       <a:fillRect/>
@@ -26847,7 +26841,7 @@
                     </pic:cNvPicPr>
                   </pic:nvPicPr>
                   <pic:blipFill>
-                    <a:blip r:embed="rId250"/>
+                    <a:blip r:embed="rId250" cstate="print"/>
                     <a:srcRect/>
                     <a:stretch>
                       <a:fillRect/>
@@ -26938,7 +26932,7 @@
                     </pic:cNvPicPr>
                   </pic:nvPicPr>
                   <pic:blipFill>
-                    <a:blip r:embed="rId251"/>
+                    <a:blip r:embed="rId251" cstate="print"/>
                     <a:srcRect/>
                     <a:stretch>
                       <a:fillRect/>
@@ -27068,7 +27062,7 @@
                     </pic:cNvPicPr>
                   </pic:nvPicPr>
                   <pic:blipFill>
-                    <a:blip r:embed="rId252"/>
+                    <a:blip r:embed="rId252" cstate="print"/>
                     <a:srcRect/>
                     <a:stretch>
                       <a:fillRect/>
@@ -27127,7 +27121,7 @@
                     </pic:cNvPicPr>
                   </pic:nvPicPr>
                   <pic:blipFill>
-                    <a:blip r:embed="rId253"/>
+                    <a:blip r:embed="rId253" cstate="print"/>
                     <a:srcRect/>
                     <a:stretch>
                       <a:fillRect/>
@@ -27183,7 +27177,7 @@
                     </pic:cNvPicPr>
                   </pic:nvPicPr>
                   <pic:blipFill>
-                    <a:blip r:embed="rId254"/>
+                    <a:blip r:embed="rId254" cstate="print"/>
                     <a:srcRect l="983" t="31034"/>
                     <a:stretch>
                       <a:fillRect/>
@@ -27286,7 +27280,7 @@
                     </pic:cNvPicPr>
                   </pic:nvPicPr>
                   <pic:blipFill>
-                    <a:blip r:embed="rId255"/>
+                    <a:blip r:embed="rId255" cstate="print"/>
                     <a:srcRect/>
                     <a:stretch>
                       <a:fillRect/>
@@ -27395,7 +27389,7 @@
                     </pic:cNvPicPr>
                   </pic:nvPicPr>
                   <pic:blipFill>
-                    <a:blip r:embed="rId256"/>
+                    <a:blip r:embed="rId256" cstate="print"/>
                     <a:srcRect/>
                     <a:stretch>
                       <a:fillRect/>
@@ -27497,7 +27491,7 @@
                     </pic:cNvPicPr>
                   </pic:nvPicPr>
                   <pic:blipFill>
-                    <a:blip r:embed="rId257"/>
+                    <a:blip r:embed="rId257" cstate="print"/>
                     <a:srcRect/>
                     <a:stretch>
                       <a:fillRect/>
@@ -27606,7 +27600,7 @@
                     </pic:cNvPicPr>
                   </pic:nvPicPr>
                   <pic:blipFill>
-                    <a:blip r:embed="rId258"/>
+                    <a:blip r:embed="rId258" cstate="print"/>
                     <a:srcRect/>
                     <a:stretch>
                       <a:fillRect/>
@@ -27718,7 +27712,7 @@
                     </pic:cNvPicPr>
                   </pic:nvPicPr>
                   <pic:blipFill>
-                    <a:blip r:embed="rId259"/>
+                    <a:blip r:embed="rId259" cstate="print"/>
                     <a:srcRect/>
                     <a:stretch>
                       <a:fillRect/>
@@ -27774,24 +27768,18 @@
         <w:rPr>
           <w:rFonts w:hint="eastAsia"/>
         </w:rPr>
-        <w:t>从而在新的_init过程中，创建App的template对应的vnode。App这个节点vnode和App组件vnode并没有直接</w:t>
-      </w:r>
+        <w:t>从而在新的_init过程中，创建App的template对应的vnode。App这个节点vnode和App组件vnode并没有直接联系，而是通过App组件实例关联。</w:t>
+      </w:r>
+    </w:p>
+    <w:p>
+      <w:pPr>
+        <w:ind w:firstLine="420"/>
+      </w:pPr>
       <w:r>
         <w:rPr>
           <w:rFonts w:hint="eastAsia"/>
         </w:rPr>
         <w:lastRenderedPageBreak/>
-        <w:t>联系，而是通过App组件实例关联。</w:t>
-      </w:r>
-    </w:p>
-    <w:p>
-      <w:pPr>
-        <w:ind w:firstLine="420"/>
-      </w:pPr>
-      <w:r>
-        <w:rPr>
-          <w:rFonts w:hint="eastAsia"/>
-        </w:rPr>
         <w:t>即：根组件的_vnode的</w:t>
       </w:r>
       <w:r>
@@ -27992,7 +27980,7 @@
                     </pic:cNvPicPr>
                   </pic:nvPicPr>
                   <pic:blipFill>
-                    <a:blip r:embed="rId260"/>
+                    <a:blip r:embed="rId260" cstate="print"/>
                     <a:srcRect/>
                     <a:stretch>
                       <a:fillRect/>
@@ -28043,7 +28031,7 @@
                     </pic:cNvPicPr>
                   </pic:nvPicPr>
                   <pic:blipFill>
-                    <a:blip r:embed="rId261"/>
+                    <a:blip r:embed="rId261" cstate="print"/>
                     <a:srcRect/>
                     <a:stretch>
                       <a:fillRect/>
@@ -28173,7 +28161,7 @@
                     </pic:cNvPicPr>
                   </pic:nvPicPr>
                   <pic:blipFill>
-                    <a:blip r:embed="rId237"/>
+                    <a:blip r:embed="rId237" cstate="print"/>
                     <a:srcRect/>
                     <a:stretch>
                       <a:fillRect/>
@@ -28229,7 +28217,7 @@
                     </pic:cNvPicPr>
                   </pic:nvPicPr>
                   <pic:blipFill>
-                    <a:blip r:embed="rId262"/>
+                    <a:blip r:embed="rId262" cstate="print"/>
                     <a:srcRect/>
                     <a:stretch>
                       <a:fillRect/>
@@ -28306,14 +28294,7 @@
         <w:rPr>
           <w:rFonts w:hint="eastAsia"/>
         </w:rPr>
-        <w:t>根组件的vnode不是组件vnode，而是html节点vnode，因为它有template属性，有自己的模板。组件</w:t>
-      </w:r>
-      <w:r>
-        <w:rPr>
-          <w:rFonts w:hint="eastAsia"/>
-        </w:rPr>
-        <w:lastRenderedPageBreak/>
-        <w:t>vnode是在其父作用域中创建组件实例的时候一同创建的。如根组件的template为</w:t>
+        <w:t>根组件的vnode不是组件vnode，而是html节点vnode，因为它有template属性，有自己的模板。组件vnode是在其父作用域中创建组件实例的时候一同创建的。如根组件的template为</w:t>
       </w:r>
       <w:r>
         <w:rPr>
@@ -28338,7 +28319,7 @@
                     </pic:cNvPicPr>
                   </pic:nvPicPr>
                   <pic:blipFill>
-                    <a:blip r:embed="rId263"/>
+                    <a:blip r:embed="rId263" cstate="print"/>
                     <a:srcRect/>
                     <a:stretch>
                       <a:fillRect/>
@@ -28401,7 +28382,7 @@
                     </pic:cNvPicPr>
                   </pic:nvPicPr>
                   <pic:blipFill>
-                    <a:blip r:embed="rId264"/>
+                    <a:blip r:embed="rId264" cstate="print"/>
                     <a:srcRect/>
                     <a:stretch>
                       <a:fillRect/>
@@ -28445,6 +28426,7 @@
           <w:rFonts w:hint="eastAsia"/>
           <w:noProof/>
         </w:rPr>
+        <w:lastRenderedPageBreak/>
         <w:drawing>
           <wp:inline distT="0" distB="0" distL="0" distR="0">
             <wp:extent cx="6591300" cy="278130"/>
@@ -28463,7 +28445,7 @@
                     </pic:cNvPicPr>
                   </pic:nvPicPr>
                   <pic:blipFill>
-                    <a:blip r:embed="rId265"/>
+                    <a:blip r:embed="rId265" cstate="print"/>
                     <a:srcRect/>
                     <a:stretch>
                       <a:fillRect/>
@@ -28518,7 +28500,7 @@
                     </pic:cNvPicPr>
                   </pic:nvPicPr>
                   <pic:blipFill>
-                    <a:blip r:embed="rId266"/>
+                    <a:blip r:embed="rId266" cstate="print"/>
                     <a:srcRect/>
                     <a:stretch>
                       <a:fillRect/>
@@ -28630,7 +28612,7 @@
                     </pic:cNvPicPr>
                   </pic:nvPicPr>
                   <pic:blipFill>
-                    <a:blip r:embed="rId267"/>
+                    <a:blip r:embed="rId267" cstate="print"/>
                     <a:srcRect/>
                     <a:stretch>
                       <a:fillRect/>
@@ -28738,7 +28720,7 @@
                     </pic:cNvPicPr>
                   </pic:nvPicPr>
                   <pic:blipFill>
-                    <a:blip r:embed="rId269"/>
+                    <a:blip r:embed="rId269" cstate="print"/>
                     <a:srcRect/>
                     <a:stretch>
                       <a:fillRect/>
@@ -28794,7 +28776,7 @@
                     </pic:cNvPicPr>
                   </pic:nvPicPr>
                   <pic:blipFill>
-                    <a:blip r:embed="rId270"/>
+                    <a:blip r:embed="rId270" cstate="print"/>
                     <a:srcRect/>
                     <a:stretch>
                       <a:fillRect/>
@@ -28845,7 +28827,7 @@
                     </pic:cNvPicPr>
                   </pic:nvPicPr>
                   <pic:blipFill>
-                    <a:blip r:embed="rId271"/>
+                    <a:blip r:embed="rId271" cstate="print"/>
                     <a:srcRect/>
                     <a:stretch>
                       <a:fillRect/>
@@ -29064,7 +29046,7 @@
                     </pic:cNvPicPr>
                   </pic:nvPicPr>
                   <pic:blipFill>
-                    <a:blip r:embed="rId272"/>
+                    <a:blip r:embed="rId272" cstate="print"/>
                     <a:srcRect/>
                     <a:stretch>
                       <a:fillRect/>
@@ -29173,7 +29155,7 @@
                     </pic:cNvPicPr>
                   </pic:nvPicPr>
                   <pic:blipFill>
-                    <a:blip r:embed="rId273"/>
+                    <a:blip r:embed="rId273" cstate="print"/>
                     <a:srcRect/>
                     <a:stretch>
                       <a:fillRect/>
@@ -29291,7 +29273,7 @@
                     </pic:cNvPicPr>
                   </pic:nvPicPr>
                   <pic:blipFill>
-                    <a:blip r:embed="rId274"/>
+                    <a:blip r:embed="rId274" cstate="print"/>
                     <a:srcRect/>
                     <a:stretch>
                       <a:fillRect/>
@@ -29379,7 +29361,7 @@
                     </pic:cNvPicPr>
                   </pic:nvPicPr>
                   <pic:blipFill>
-                    <a:blip r:embed="rId275"/>
+                    <a:blip r:embed="rId275" cstate="print"/>
                     <a:srcRect/>
                     <a:stretch>
                       <a:fillRect/>
@@ -29452,7 +29434,6 @@
           <w:rFonts w:hint="eastAsia"/>
           <w:noProof/>
         </w:rPr>
-        <w:lastRenderedPageBreak/>
         <w:drawing>
           <wp:inline distT="0" distB="0" distL="0" distR="0">
             <wp:extent cx="3474720" cy="226695"/>
@@ -29471,7 +29452,7 @@
                     </pic:cNvPicPr>
                   </pic:nvPicPr>
                   <pic:blipFill>
-                    <a:blip r:embed="rId276"/>
+                    <a:blip r:embed="rId276" cstate="print"/>
                     <a:srcRect/>
                     <a:stretch>
                       <a:fillRect/>
@@ -29572,6 +29553,7 @@
           <w:rFonts w:hint="eastAsia"/>
           <w:noProof/>
         </w:rPr>
+        <w:lastRenderedPageBreak/>
         <w:drawing>
           <wp:inline distT="0" distB="0" distL="0" distR="0">
             <wp:extent cx="2780030" cy="1448435"/>
@@ -29590,7 +29572,7 @@
                     </pic:cNvPicPr>
                   </pic:nvPicPr>
                   <pic:blipFill>
-                    <a:blip r:embed="rId277"/>
+                    <a:blip r:embed="rId277" cstate="print"/>
                     <a:srcRect/>
                     <a:stretch>
                       <a:fillRect/>
@@ -29800,7 +29782,7 @@
                     </pic:cNvPicPr>
                   </pic:nvPicPr>
                   <pic:blipFill>
-                    <a:blip r:embed="rId278"/>
+                    <a:blip r:embed="rId278" cstate="print"/>
                     <a:srcRect/>
                     <a:stretch>
                       <a:fillRect/>
@@ -29906,7 +29888,7 @@
                     </pic:cNvPicPr>
                   </pic:nvPicPr>
                   <pic:blipFill>
-                    <a:blip r:embed="rId279"/>
+                    <a:blip r:embed="rId279" cstate="print"/>
                     <a:srcRect/>
                     <a:stretch>
                       <a:fillRect/>
@@ -29962,7 +29944,7 @@
                     </pic:cNvPicPr>
                   </pic:nvPicPr>
                   <pic:blipFill>
-                    <a:blip r:embed="rId280"/>
+                    <a:blip r:embed="rId280" cstate="print"/>
                     <a:srcRect/>
                     <a:stretch>
                       <a:fillRect/>
@@ -30052,7 +30034,7 @@
                     </pic:cNvPicPr>
                   </pic:nvPicPr>
                   <pic:blipFill>
-                    <a:blip r:embed="rId281"/>
+                    <a:blip r:embed="rId281" cstate="print"/>
                     <a:srcRect/>
                     <a:stretch>
                       <a:fillRect/>
@@ -30124,7 +30106,7 @@
                     </pic:cNvPicPr>
                   </pic:nvPicPr>
                   <pic:blipFill>
-                    <a:blip r:embed="rId282"/>
+                    <a:blip r:embed="rId282" cstate="print"/>
                     <a:srcRect/>
                     <a:stretch>
                       <a:fillRect/>
@@ -30258,7 +30240,6 @@
           <w:rFonts w:hint="eastAsia"/>
           <w:noProof/>
         </w:rPr>
-        <w:lastRenderedPageBreak/>
         <w:drawing>
           <wp:inline distT="0" distB="0" distL="0" distR="0">
             <wp:extent cx="3964940" cy="936625"/>
@@ -30277,7 +30258,7 @@
                     </pic:cNvPicPr>
                   </pic:nvPicPr>
                   <pic:blipFill>
-                    <a:blip r:embed="rId283"/>
+                    <a:blip r:embed="rId283" cstate="print"/>
                     <a:srcRect/>
                     <a:stretch>
                       <a:fillRect/>
@@ -30383,6 +30364,7 @@
         <w:rPr>
           <w:rFonts w:hint="eastAsia"/>
         </w:rPr>
+        <w:lastRenderedPageBreak/>
         <w:t>同样因</w:t>
       </w:r>
       <w:r>
@@ -30506,7 +30488,7 @@
                     </pic:cNvPicPr>
                   </pic:nvPicPr>
                   <pic:blipFill>
-                    <a:blip r:embed="rId284"/>
+                    <a:blip r:embed="rId284" cstate="print"/>
                     <a:srcRect/>
                     <a:stretch>
                       <a:fillRect/>
@@ -30664,7 +30646,7 @@
                     </pic:cNvPicPr>
                   </pic:nvPicPr>
                   <pic:blipFill>
-                    <a:blip r:embed="rId285"/>
+                    <a:blip r:embed="rId285" cstate="print"/>
                     <a:srcRect/>
                     <a:stretch>
                       <a:fillRect/>
@@ -30720,7 +30702,7 @@
                     </pic:cNvPicPr>
                   </pic:nvPicPr>
                   <pic:blipFill>
-                    <a:blip r:embed="rId286"/>
+                    <a:blip r:embed="rId286" cstate="print"/>
                     <a:srcRect/>
                     <a:stretch>
                       <a:fillRect/>
@@ -30799,7 +30781,7 @@
                     </pic:cNvPicPr>
                   </pic:nvPicPr>
                   <pic:blipFill>
-                    <a:blip r:embed="rId287"/>
+                    <a:blip r:embed="rId287" cstate="print"/>
                     <a:srcRect/>
                     <a:stretch>
                       <a:fillRect/>
@@ -30855,7 +30837,7 @@
                     </pic:cNvPicPr>
                   </pic:nvPicPr>
                   <pic:blipFill>
-                    <a:blip r:embed="rId288"/>
+                    <a:blip r:embed="rId288" cstate="print"/>
                     <a:srcRect/>
                     <a:stretch>
                       <a:fillRect/>
@@ -31013,7 +30995,7 @@
                     </pic:cNvPicPr>
                   </pic:nvPicPr>
                   <pic:blipFill>
-                    <a:blip r:embed="rId289"/>
+                    <a:blip r:embed="rId289" cstate="print"/>
                     <a:srcRect/>
                     <a:stretch>
                       <a:fillRect/>
@@ -31098,11 +31080,7 @@
         <w:t>prevVnode</w:t>
       </w:r>
       <w:r>
-        <w:t>和vnode是相</w:t>
-      </w:r>
-      <w:r>
-        <w:lastRenderedPageBreak/>
-        <w:t>同的vnode</w:t>
+        <w:t>和vnode是相同的vnode</w:t>
       </w:r>
       <w:r>
         <w:rPr>
@@ -31171,7 +31149,7 @@
                     </pic:cNvPicPr>
                   </pic:nvPicPr>
                   <pic:blipFill>
-                    <a:blip r:embed="rId290"/>
+                    <a:blip r:embed="rId290" cstate="print"/>
                     <a:srcRect/>
                     <a:stretch>
                       <a:fillRect/>
@@ -31238,6 +31216,7 @@
           <w:rFonts w:hint="eastAsia"/>
           <w:b/>
         </w:rPr>
+        <w:lastRenderedPageBreak/>
         <w:t>4.组件vnode的</w:t>
       </w:r>
       <w:r>
@@ -31297,7 +31276,7 @@
                     </pic:cNvPicPr>
                   </pic:nvPicPr>
                   <pic:blipFill>
-                    <a:blip r:embed="rId291"/>
+                    <a:blip r:embed="rId291" cstate="print"/>
                     <a:srcRect/>
                     <a:stretch>
                       <a:fillRect/>
@@ -31388,7 +31367,7 @@
                     </pic:cNvPicPr>
                   </pic:nvPicPr>
                   <pic:blipFill>
-                    <a:blip r:embed="rId292"/>
+                    <a:blip r:embed="rId292" cstate="print"/>
                     <a:srcRect/>
                     <a:stretch>
                       <a:fillRect/>
@@ -31625,7 +31604,7 @@
                     </pic:cNvPicPr>
                   </pic:nvPicPr>
                   <pic:blipFill>
-                    <a:blip r:embed="rId293"/>
+                    <a:blip r:embed="rId293" cstate="print"/>
                     <a:srcRect/>
                     <a:stretch>
                       <a:fillRect/>
@@ -31740,7 +31719,7 @@
                     </pic:cNvPicPr>
                   </pic:nvPicPr>
                   <pic:blipFill>
-                    <a:blip r:embed="rId294"/>
+                    <a:blip r:embed="rId294" cstate="print"/>
                     <a:srcRect/>
                     <a:stretch>
                       <a:fillRect/>
@@ -31846,7 +31825,7 @@
                     </pic:cNvPicPr>
                   </pic:nvPicPr>
                   <pic:blipFill>
-                    <a:blip r:embed="rId295"/>
+                    <a:blip r:embed="rId295" cstate="print"/>
                     <a:srcRect/>
                     <a:stretch>
                       <a:fillRect/>
@@ -31936,7 +31915,7 @@
                     </pic:cNvPicPr>
                   </pic:nvPicPr>
                   <pic:blipFill>
-                    <a:blip r:embed="rId296"/>
+                    <a:blip r:embed="rId296" cstate="print"/>
                     <a:srcRect/>
                     <a:stretch>
                       <a:fillRect/>
@@ -31973,121 +31952,124 @@
         <w:rPr>
           <w:rFonts w:hint="eastAsia"/>
         </w:rPr>
+        <w:t>如上，</w:t>
+      </w:r>
+      <w:r>
+        <w:t>oldVnode.componentInstance</w:t>
+      </w:r>
+      <w:r>
+        <w:t>就是组件</w:t>
+      </w:r>
+      <w:r>
+        <w:t>Test1</w:t>
+      </w:r>
+      <w:r>
+        <w:rPr>
+          <w:rFonts w:hint="eastAsia"/>
+        </w:rPr>
+        <w:t>组件实例</w:t>
+      </w:r>
+      <w:r>
+        <w:rPr>
+          <w:rFonts w:hint="eastAsia"/>
+        </w:rPr>
+        <w:t>。</w:t>
+      </w:r>
+      <w:r>
+        <w:rPr>
+          <w:rFonts w:hint="eastAsia"/>
+        </w:rPr>
+        <w:t>注意，更新vnode时走</w:t>
+      </w:r>
+      <w:r>
+        <w:t>patchVnode</w:t>
+      </w:r>
+      <w:r>
+        <w:t>流程</w:t>
+      </w:r>
+      <w:r>
+        <w:rPr>
+          <w:rFonts w:hint="eastAsia"/>
+        </w:rPr>
+        <w:t>，</w:t>
+      </w:r>
+      <w:r>
+        <w:t>不调用</w:t>
+      </w:r>
+      <w:r>
+        <w:t>createElm</w:t>
+      </w:r>
+      <w:r>
+        <w:rPr>
+          <w:rFonts w:hint="eastAsia"/>
+        </w:rPr>
+        <w:t>，</w:t>
+      </w:r>
+      <w:r>
+        <w:t>不会执行</w:t>
+      </w:r>
+      <w:r>
+        <w:rPr>
+          <w:rFonts w:hint="eastAsia"/>
+        </w:rPr>
+        <w:t>vnode.data.</w:t>
+      </w:r>
+      <w:r>
+        <w:t>hook</w:t>
+      </w:r>
+      <w:r>
+        <w:rPr>
+          <w:rFonts w:hint="eastAsia"/>
+        </w:rPr>
+        <w:t>.init，不会生成新的</w:t>
+      </w:r>
+      <w:r>
+        <w:t>componentInstance</w:t>
+      </w:r>
+      <w:r>
+        <w:rPr>
+          <w:rFonts w:hint="eastAsia"/>
+        </w:rPr>
+        <w:t>。</w:t>
+      </w:r>
+      <w:r>
+        <w:t>而且本来也没必要变</w:t>
+      </w:r>
+      <w:r>
+        <w:rPr>
+          <w:rFonts w:hint="eastAsia"/>
+        </w:rPr>
+        <w:t>，</w:t>
+      </w:r>
+      <w:r>
+        <w:t>是组件数据变了引起的新建vnode</w:t>
+      </w:r>
+      <w:r>
+        <w:rPr>
+          <w:rFonts w:hint="eastAsia"/>
+        </w:rPr>
+        <w:t>。</w:t>
+      </w:r>
+    </w:p>
+    <w:p>
+      <w:pPr>
+        <w:ind w:firstLine="420"/>
+      </w:pPr>
+      <w:r>
+        <w:rPr>
+          <w:rFonts w:hint="eastAsia"/>
+        </w:rPr>
+        <w:t>根据vnode数据结构，Test1组件实例就是Test1组件vnode的child。</w:t>
+      </w:r>
+      <w:r>
+        <w:t>options.children</w:t>
+      </w:r>
+      <w:r>
+        <w:t>是父template中传</w:t>
+      </w:r>
+      <w:r>
         <w:lastRenderedPageBreak/>
-        <w:t>如上，</w:t>
-      </w:r>
-      <w:r>
-        <w:t>oldVnode.componentInstance</w:t>
-      </w:r>
-      <w:r>
-        <w:t>就是组件</w:t>
-      </w:r>
-      <w:r>
-        <w:t>Test1</w:t>
-      </w:r>
-      <w:r>
-        <w:rPr>
-          <w:rFonts w:hint="eastAsia"/>
-        </w:rPr>
-        <w:t>组件实例</w:t>
-      </w:r>
-      <w:r>
-        <w:rPr>
-          <w:rFonts w:hint="eastAsia"/>
-        </w:rPr>
-        <w:t>。</w:t>
-      </w:r>
-      <w:r>
-        <w:rPr>
-          <w:rFonts w:hint="eastAsia"/>
-        </w:rPr>
-        <w:t>注意，更新vnode时走</w:t>
-      </w:r>
-      <w:r>
-        <w:t>patchVnode</w:t>
-      </w:r>
-      <w:r>
-        <w:t>流程</w:t>
-      </w:r>
-      <w:r>
-        <w:rPr>
-          <w:rFonts w:hint="eastAsia"/>
-        </w:rPr>
-        <w:t>，</w:t>
-      </w:r>
-      <w:r>
-        <w:t>不调用</w:t>
-      </w:r>
-      <w:r>
-        <w:t>createElm</w:t>
-      </w:r>
-      <w:r>
-        <w:rPr>
-          <w:rFonts w:hint="eastAsia"/>
-        </w:rPr>
-        <w:t>，</w:t>
-      </w:r>
-      <w:r>
-        <w:t>不会执行</w:t>
-      </w:r>
-      <w:r>
-        <w:rPr>
-          <w:rFonts w:hint="eastAsia"/>
-        </w:rPr>
-        <w:t>vnode.data.</w:t>
-      </w:r>
-      <w:r>
-        <w:t>hook</w:t>
-      </w:r>
-      <w:r>
-        <w:rPr>
-          <w:rFonts w:hint="eastAsia"/>
-        </w:rPr>
-        <w:t>.init，不会生成新的</w:t>
-      </w:r>
-      <w:r>
-        <w:t>componentInstance</w:t>
-      </w:r>
-      <w:r>
-        <w:rPr>
-          <w:rFonts w:hint="eastAsia"/>
-        </w:rPr>
-        <w:t>。</w:t>
-      </w:r>
-      <w:r>
-        <w:t>而且本来也没必要变</w:t>
-      </w:r>
-      <w:r>
-        <w:rPr>
-          <w:rFonts w:hint="eastAsia"/>
-        </w:rPr>
-        <w:t>，</w:t>
-      </w:r>
-      <w:r>
-        <w:t>是组件数据变了引起的新建vnode</w:t>
-      </w:r>
-      <w:r>
-        <w:rPr>
-          <w:rFonts w:hint="eastAsia"/>
-        </w:rPr>
-        <w:t>。</w:t>
-      </w:r>
-    </w:p>
-    <w:p>
-      <w:pPr>
-        <w:ind w:firstLine="420"/>
-      </w:pPr>
-      <w:r>
-        <w:rPr>
-          <w:rFonts w:hint="eastAsia"/>
-        </w:rPr>
-        <w:t>根据vnode数据结构，Test1组件实例就是Test1组件vnode的child。</w:t>
-      </w:r>
-      <w:r>
-        <w:t>options.children</w:t>
-      </w:r>
-      <w:r>
-        <w:t>是父template中传入子组件的slot</w:t>
+        <w:t>入子组件的slot</w:t>
       </w:r>
       <w:r>
         <w:rPr>
@@ -32603,45 +32585,45 @@
         <w:rPr>
           <w:rFonts w:hint="eastAsia"/>
         </w:rPr>
+        <w:t>第六次</w:t>
+      </w:r>
+      <w:r>
+        <w:t>while循环，两个数组中都只剩下一个没有遍历的元素且不相同。</w:t>
+      </w:r>
+      <w:r>
+        <w:rPr>
+          <w:rFonts w:hint="eastAsia"/>
+        </w:rPr>
+        <w:t>因此，</w:t>
+      </w:r>
+      <w:r>
+        <w:t>后创建新的元素f并插入到c前面。此时页面中dom变为debfcda，newStartVnode指向b。</w:t>
+      </w:r>
+    </w:p>
+    <w:p>
+      <w:pPr>
+        <w:ind w:firstLine="420"/>
+      </w:pPr>
+      <w:r>
+        <w:rPr>
+          <w:rFonts w:hint="eastAsia"/>
+        </w:rPr>
+        <w:t>这时</w:t>
+      </w:r>
+      <w:r>
+        <w:t>newStartIdx会大于newEndIdx，所以会终止循环。这时我们发现，页面中多了c元素。所以updateChildren方法在循环之后还有删除无用的旧结点的操作。</w:t>
+      </w:r>
+    </w:p>
+    <w:p>
+      <w:pPr>
+        <w:pStyle w:val="pic"/>
+      </w:pPr>
+      <w:r>
+        <w:rPr>
+          <w:rFonts w:hint="eastAsia"/>
+          <w:noProof/>
+        </w:rPr>
         <w:lastRenderedPageBreak/>
-        <w:t>第六次</w:t>
-      </w:r>
-      <w:r>
-        <w:t>while循环，两个数组中都只剩下一个没有遍历的元素且不相同。</w:t>
-      </w:r>
-      <w:r>
-        <w:rPr>
-          <w:rFonts w:hint="eastAsia"/>
-        </w:rPr>
-        <w:t>因此，</w:t>
-      </w:r>
-      <w:r>
-        <w:t>后创建新的元素f并插入到c前面。此时页面中dom变为debfcda，newStartVnode指向b。</w:t>
-      </w:r>
-    </w:p>
-    <w:p>
-      <w:pPr>
-        <w:ind w:firstLine="420"/>
-      </w:pPr>
-      <w:r>
-        <w:rPr>
-          <w:rFonts w:hint="eastAsia"/>
-        </w:rPr>
-        <w:t>这时</w:t>
-      </w:r>
-      <w:r>
-        <w:t>newStartIdx会大于newEndIdx，所以会终止循环。这时我们发现，页面中多了c元素。所以updateChildren方法在循环之后还有删除无用的旧结点的操作。</w:t>
-      </w:r>
-    </w:p>
-    <w:p>
-      <w:pPr>
-        <w:pStyle w:val="pic"/>
-      </w:pPr>
-      <w:r>
-        <w:rPr>
-          <w:rFonts w:hint="eastAsia"/>
-          <w:noProof/>
-        </w:rPr>
         <w:drawing>
           <wp:inline distT="0" distB="0" distL="0" distR="0">
             <wp:extent cx="6645910" cy="755957"/>
@@ -32926,7 +32908,6 @@
         <w:rPr>
           <w:rFonts w:hint="eastAsia"/>
         </w:rPr>
-        <w:lastRenderedPageBreak/>
         <w:t>第八次</w:t>
       </w:r>
       <w:r>
@@ -32980,6 +32961,7 @@
           <w:rFonts w:hint="eastAsia"/>
           <w:b/>
         </w:rPr>
+        <w:lastRenderedPageBreak/>
         <w:t>1</w:t>
       </w:r>
       <w:r>
@@ -33085,7 +33067,7 @@
                     </pic:cNvPicPr>
                   </pic:nvPicPr>
                   <pic:blipFill>
-                    <a:blip r:embed="rId299"/>
+                    <a:blip r:embed="rId299" cstate="print"/>
                     <a:srcRect/>
                     <a:stretch>
                       <a:fillRect/>
@@ -33141,7 +33123,7 @@
                     </pic:cNvPicPr>
                   </pic:nvPicPr>
                   <pic:blipFill>
-                    <a:blip r:embed="rId300"/>
+                    <a:blip r:embed="rId300" cstate="print"/>
                     <a:srcRect/>
                     <a:stretch>
                       <a:fillRect/>
@@ -33241,7 +33223,7 @@
                     </pic:cNvPicPr>
                   </pic:nvPicPr>
                   <pic:blipFill>
-                    <a:blip r:embed="rId301"/>
+                    <a:blip r:embed="rId301" cstate="print"/>
                     <a:srcRect/>
                     <a:stretch>
                       <a:fillRect/>
@@ -33316,7 +33298,7 @@
                     </pic:cNvPicPr>
                   </pic:nvPicPr>
                   <pic:blipFill>
-                    <a:blip r:embed="rId302"/>
+                    <a:blip r:embed="rId302" cstate="print"/>
                     <a:srcRect/>
                     <a:stretch>
                       <a:fillRect/>
@@ -33421,7 +33403,7 @@
                     </pic:cNvPicPr>
                   </pic:nvPicPr>
                   <pic:blipFill>
-                    <a:blip r:embed="rId303"/>
+                    <a:blip r:embed="rId303" cstate="print"/>
                     <a:srcRect/>
                     <a:stretch>
                       <a:fillRect/>
@@ -33496,7 +33478,7 @@
                     </pic:cNvPicPr>
                   </pic:nvPicPr>
                   <pic:blipFill>
-                    <a:blip r:embed="rId304"/>
+                    <a:blip r:embed="rId304" cstate="print"/>
                     <a:srcRect/>
                     <a:stretch>
                       <a:fillRect/>
@@ -33562,7 +33544,7 @@
                     </pic:cNvPicPr>
                   </pic:nvPicPr>
                   <pic:blipFill>
-                    <a:blip r:embed="rId305"/>
+                    <a:blip r:embed="rId305" cstate="print"/>
                     <a:srcRect/>
                     <a:stretch>
                       <a:fillRect/>
@@ -33634,7 +33616,6 @@
         <w:rPr>
           <w:noProof/>
         </w:rPr>
-        <w:lastRenderedPageBreak/>
         <w:drawing>
           <wp:inline distT="0" distB="0" distL="0" distR="0">
             <wp:extent cx="4089400" cy="592455"/>
@@ -33653,7 +33634,7 @@
                     </pic:cNvPicPr>
                   </pic:nvPicPr>
                   <pic:blipFill>
-                    <a:blip r:embed="rId306"/>
+                    <a:blip r:embed="rId306" cstate="print"/>
                     <a:srcRect/>
                     <a:stretch>
                       <a:fillRect/>
@@ -33773,6 +33754,7 @@
         <w:rPr>
           <w:noProof/>
         </w:rPr>
+        <w:lastRenderedPageBreak/>
         <w:drawing>
           <wp:inline distT="0" distB="0" distL="0" distR="0">
             <wp:extent cx="2933700" cy="914400"/>
@@ -33791,7 +33773,7 @@
                     </pic:cNvPicPr>
                   </pic:nvPicPr>
                   <pic:blipFill>
-                    <a:blip r:embed="rId307"/>
+                    <a:blip r:embed="rId307" cstate="print"/>
                     <a:srcRect/>
                     <a:stretch>
                       <a:fillRect/>
@@ -33922,7 +33904,7 @@
                     </pic:cNvPicPr>
                   </pic:nvPicPr>
                   <pic:blipFill>
-                    <a:blip r:embed="rId309"/>
+                    <a:blip r:embed="rId309" cstate="print"/>
                     <a:srcRect/>
                     <a:stretch>
                       <a:fillRect/>
@@ -33977,7 +33959,7 @@
                     </pic:cNvPicPr>
                   </pic:nvPicPr>
                   <pic:blipFill>
-                    <a:blip r:embed="rId310"/>
+                    <a:blip r:embed="rId310" cstate="print"/>
                     <a:srcRect/>
                     <a:stretch>
                       <a:fillRect/>
@@ -34032,7 +34014,7 @@
                     </pic:cNvPicPr>
                   </pic:nvPicPr>
                   <pic:blipFill>
-                    <a:blip r:embed="rId311"/>
+                    <a:blip r:embed="rId311" cstate="print"/>
                     <a:srcRect/>
                     <a:stretch>
                       <a:fillRect/>
@@ -34087,7 +34069,7 @@
                     </pic:cNvPicPr>
                   </pic:nvPicPr>
                   <pic:blipFill>
-                    <a:blip r:embed="rId312"/>
+                    <a:blip r:embed="rId312" cstate="print"/>
                     <a:srcRect/>
                     <a:stretch>
                       <a:fillRect/>
@@ -34142,7 +34124,7 @@
                     </pic:cNvPicPr>
                   </pic:nvPicPr>
                   <pic:blipFill>
-                    <a:blip r:embed="rId313"/>
+                    <a:blip r:embed="rId313" cstate="print"/>
                     <a:srcRect/>
                     <a:stretch>
                       <a:fillRect/>
@@ -34299,7 +34281,6 @@
           <w:rFonts w:hint="eastAsia"/>
           <w:kern w:val="0"/>
         </w:rPr>
-        <w:lastRenderedPageBreak/>
         <w:t>创建vnode.tag对应的dom节点（</w:t>
       </w:r>
       <w:r>
@@ -34360,7 +34341,7 @@
                     </pic:cNvPicPr>
                   </pic:nvPicPr>
                   <pic:blipFill>
-                    <a:blip r:embed="rId284"/>
+                    <a:blip r:embed="rId284" cstate="print"/>
                     <a:srcRect/>
                     <a:stretch>
                       <a:fillRect/>
@@ -34461,6 +34442,7 @@
           <w:rFonts w:hint="eastAsia"/>
           <w:noProof/>
         </w:rPr>
+        <w:lastRenderedPageBreak/>
         <w:drawing>
           <wp:inline distT="0" distB="0" distL="0" distR="0">
             <wp:extent cx="3811270" cy="182880"/>
@@ -34479,7 +34461,7 @@
                     </pic:cNvPicPr>
                   </pic:nvPicPr>
                   <pic:blipFill>
-                    <a:blip r:embed="rId285"/>
+                    <a:blip r:embed="rId285" cstate="print"/>
                     <a:srcRect/>
                     <a:stretch>
                       <a:fillRect/>
@@ -34535,7 +34517,7 @@
                     </pic:cNvPicPr>
                   </pic:nvPicPr>
                   <pic:blipFill>
-                    <a:blip r:embed="rId286"/>
+                    <a:blip r:embed="rId286" cstate="print"/>
                     <a:srcRect/>
                     <a:stretch>
                       <a:fillRect/>
@@ -34614,7 +34596,7 @@
                     </pic:cNvPicPr>
                   </pic:nvPicPr>
                   <pic:blipFill>
-                    <a:blip r:embed="rId287"/>
+                    <a:blip r:embed="rId287" cstate="print"/>
                     <a:srcRect/>
                     <a:stretch>
                       <a:fillRect/>
@@ -34670,7 +34652,7 @@
                     </pic:cNvPicPr>
                   </pic:nvPicPr>
                   <pic:blipFill>
-                    <a:blip r:embed="rId288"/>
+                    <a:blip r:embed="rId288" cstate="print"/>
                     <a:srcRect/>
                     <a:stretch>
                       <a:fillRect/>
@@ -34755,7 +34737,7 @@
                     </pic:cNvPicPr>
                   </pic:nvPicPr>
                   <pic:blipFill>
-                    <a:blip r:embed="rId314"/>
+                    <a:blip r:embed="rId314" cstate="print"/>
                     <a:srcRect/>
                     <a:stretch>
                       <a:fillRect/>
@@ -34788,18 +34770,112 @@
       <w:pPr>
         <w:pStyle w:val="t2"/>
         <w:ind w:left="158" w:hanging="158"/>
-      </w:pPr>
-      <w:r>
-        <w:rPr>
-          <w:rFonts w:hint="eastAsia"/>
-        </w:rPr>
-        <w:t>功能</w:t>
+        <w:rPr>
+          <w:rFonts w:hint="eastAsia"/>
+        </w:rPr>
+      </w:pPr>
+      <w:r>
+        <w:rPr>
+          <w:rFonts w:hint="eastAsia"/>
+        </w:rPr>
+        <w:t>指令</w:t>
       </w:r>
     </w:p>
     <w:p>
       <w:pPr>
         <w:pStyle w:val="t3"/>
         <w:ind w:left="158" w:hanging="158"/>
+        <w:rPr>
+          <w:rFonts w:hint="eastAsia"/>
+        </w:rPr>
+      </w:pPr>
+      <w:r>
+        <w:rPr>
+          <w:rFonts w:hint="eastAsia"/>
+        </w:rPr>
+        <w:t>通用</w:t>
+      </w:r>
+    </w:p>
+    <w:p>
+      <w:pPr>
+        <w:ind w:firstLine="420"/>
+        <w:rPr>
+          <w:rFonts w:hint="eastAsia"/>
+        </w:rPr>
+      </w:pPr>
+    </w:p>
+    <w:p>
+      <w:pPr>
+        <w:ind w:firstLine="420"/>
+        <w:rPr>
+          <w:rFonts w:hint="eastAsia"/>
+        </w:rPr>
+      </w:pPr>
+    </w:p>
+    <w:p>
+      <w:pPr>
+        <w:ind w:firstLine="420"/>
+        <w:rPr>
+          <w:rFonts w:hint="eastAsia"/>
+        </w:rPr>
+      </w:pPr>
+    </w:p>
+    <w:p>
+      <w:pPr>
+        <w:ind w:firstLine="420"/>
+        <w:rPr>
+          <w:rFonts w:hint="eastAsia"/>
+        </w:rPr>
+      </w:pPr>
+    </w:p>
+    <w:p>
+      <w:pPr>
+        <w:ind w:firstLine="420"/>
+        <w:rPr>
+          <w:rFonts w:hint="eastAsia"/>
+        </w:rPr>
+      </w:pPr>
+    </w:p>
+    <w:p>
+      <w:pPr>
+        <w:ind w:firstLine="420"/>
+        <w:rPr>
+          <w:rFonts w:hint="eastAsia"/>
+        </w:rPr>
+      </w:pPr>
+    </w:p>
+    <w:p>
+      <w:pPr>
+        <w:ind w:firstLine="420"/>
+        <w:rPr>
+          <w:rFonts w:hint="eastAsia"/>
+        </w:rPr>
+      </w:pPr>
+    </w:p>
+    <w:p>
+      <w:pPr>
+        <w:ind w:firstLine="420"/>
+        <w:rPr>
+          <w:rFonts w:hint="eastAsia"/>
+        </w:rPr>
+      </w:pPr>
+    </w:p>
+    <w:p>
+      <w:pPr>
+        <w:pStyle w:val="t2"/>
+        <w:ind w:left="158" w:hanging="158"/>
+      </w:pPr>
+      <w:r>
+        <w:rPr>
+          <w:rFonts w:hint="eastAsia"/>
+        </w:rPr>
+        <w:t>功能</w:t>
+      </w:r>
+    </w:p>
+    <w:p>
+      <w:pPr>
+        <w:pStyle w:val="t3"/>
+        <w:ind w:left="158" w:hanging="158"/>
       </w:pPr>
       <w:r>
         <w:rPr>
@@ -34812,7 +34888,6 @@
       <w:pPr>
         <w:ind w:firstLine="422"/>
         <w:rPr>
-          <w:rFonts w:hint="eastAsia"/>
           <w:b/>
         </w:rPr>
       </w:pPr>
@@ -34827,9 +34902,6 @@
     <w:p>
       <w:pPr>
         <w:ind w:firstLine="420"/>
-        <w:rPr>
-          <w:rFonts w:hint="eastAsia"/>
-        </w:rPr>
       </w:pPr>
       <w:r>
         <w:rPr>
@@ -34877,9 +34949,6 @@
     <w:p>
       <w:pPr>
         <w:ind w:firstLine="420"/>
-        <w:rPr>
-          <w:rFonts w:hint="eastAsia"/>
-        </w:rPr>
       </w:pPr>
       <w:r>
         <w:rPr>
@@ -34957,9 +35026,6 @@
     <w:p>
       <w:pPr>
         <w:ind w:firstLine="420"/>
-        <w:rPr>
-          <w:rFonts w:hint="eastAsia"/>
-        </w:rPr>
       </w:pPr>
       <w:r>
         <w:rPr>
@@ -35004,15 +35070,13 @@
     <w:p>
       <w:pPr>
         <w:ind w:firstLine="420"/>
-        <w:rPr>
-          <w:rFonts w:hint="eastAsia"/>
-        </w:rPr>
-      </w:pPr>
-      <w:r>
-        <w:rPr>
-          <w:rFonts w:hint="eastAsia"/>
-          <w:noProof/>
-        </w:rPr>
+      </w:pPr>
+      <w:r>
+        <w:rPr>
+          <w:rFonts w:hint="eastAsia"/>
+          <w:noProof/>
+        </w:rPr>
+        <w:lastRenderedPageBreak/>
         <w:drawing>
           <wp:inline distT="0" distB="0" distL="0" distR="0">
             <wp:extent cx="2136140" cy="885190"/>
@@ -35031,7 +35095,7 @@
                     </pic:cNvPicPr>
                   </pic:nvPicPr>
                   <pic:blipFill>
-                    <a:blip r:embed="rId315"/>
+                    <a:blip r:embed="rId315" cstate="print"/>
                     <a:srcRect/>
                     <a:stretch>
                       <a:fillRect/>
@@ -35063,9 +35127,6 @@
     <w:p>
       <w:pPr>
         <w:ind w:firstLine="420"/>
-        <w:rPr>
-          <w:rFonts w:hint="eastAsia"/>
-        </w:rPr>
       </w:pPr>
       <w:r>
         <w:rPr>
@@ -35090,7 +35151,7 @@
                     </pic:cNvPicPr>
                   </pic:nvPicPr>
                   <pic:blipFill>
-                    <a:blip r:embed="rId316"/>
+                    <a:blip r:embed="rId316" cstate="print"/>
                     <a:srcRect/>
                     <a:stretch>
                       <a:fillRect/>
@@ -35122,16 +35183,12 @@
     <w:p>
       <w:pPr>
         <w:ind w:firstLine="420"/>
-        <w:rPr>
-          <w:rFonts w:hint="eastAsia"/>
-        </w:rPr>
-      </w:pPr>
-      <w:r>
-        <w:rPr>
-          <w:rFonts w:hint="eastAsia"/>
-          <w:noProof/>
-        </w:rPr>
-        <w:lastRenderedPageBreak/>
+      </w:pPr>
+      <w:r>
+        <w:rPr>
+          <w:rFonts w:hint="eastAsia"/>
+          <w:noProof/>
+        </w:rPr>
         <w:drawing>
           <wp:inline distT="0" distB="0" distL="0" distR="0">
             <wp:extent cx="1894840" cy="914400"/>
@@ -35150,7 +35207,7 @@
                     </pic:cNvPicPr>
                   </pic:nvPicPr>
                   <pic:blipFill>
-                    <a:blip r:embed="rId317"/>
+                    <a:blip r:embed="rId317" cstate="print"/>
                     <a:srcRect/>
                     <a:stretch>
                       <a:fillRect/>
@@ -35182,9 +35239,6 @@
     <w:p>
       <w:pPr>
         <w:ind w:firstLine="420"/>
-        <w:rPr>
-          <w:rFonts w:hint="eastAsia"/>
-        </w:rPr>
       </w:pPr>
       <w:r>
         <w:rPr>
@@ -35196,9 +35250,6 @@
     <w:p>
       <w:pPr>
         <w:ind w:firstLine="420"/>
-        <w:rPr>
-          <w:rFonts w:hint="eastAsia"/>
-        </w:rPr>
       </w:pPr>
       <w:r>
         <w:rPr>
@@ -35228,9 +35279,6 @@
     <w:p>
       <w:pPr>
         <w:ind w:firstLine="420"/>
-        <w:rPr>
-          <w:rFonts w:hint="eastAsia"/>
-        </w:rPr>
       </w:pPr>
       <w:r>
         <w:rPr>
@@ -35255,7 +35303,7 @@
                     </pic:cNvPicPr>
                   </pic:nvPicPr>
                   <pic:blipFill>
-                    <a:blip r:embed="rId318"/>
+                    <a:blip r:embed="rId318" cstate="print"/>
                     <a:srcRect/>
                     <a:stretch>
                       <a:fillRect/>
@@ -35287,9 +35335,6 @@
     <w:p>
       <w:pPr>
         <w:ind w:firstLine="420"/>
-        <w:rPr>
-          <w:rFonts w:hint="eastAsia"/>
-        </w:rPr>
       </w:pPr>
       <w:r>
         <w:rPr>
@@ -35418,7 +35463,7 @@
                     </pic:cNvPicPr>
                   </pic:nvPicPr>
                   <pic:blipFill>
-                    <a:blip r:embed="rId319"/>
+                    <a:blip r:embed="rId319" cstate="print"/>
                     <a:srcRect/>
                     <a:stretch>
                       <a:fillRect/>
@@ -35481,7 +35526,7 @@
                     </pic:cNvPicPr>
                   </pic:nvPicPr>
                   <pic:blipFill>
-                    <a:blip r:embed="rId320"/>
+                    <a:blip r:embed="rId320" cstate="print"/>
                     <a:srcRect/>
                     <a:stretch>
                       <a:fillRect/>
@@ -35538,7 +35583,7 @@
                     </pic:cNvPicPr>
                   </pic:nvPicPr>
                   <pic:blipFill>
-                    <a:blip r:embed="rId321"/>
+                    <a:blip r:embed="rId321" cstate="print"/>
                     <a:srcRect/>
                     <a:stretch>
                       <a:fillRect/>
@@ -35605,7 +35650,7 @@
                     </pic:cNvPicPr>
                   </pic:nvPicPr>
                   <pic:blipFill>
-                    <a:blip r:embed="rId322"/>
+                    <a:blip r:embed="rId322" cstate="print"/>
                     <a:srcRect/>
                     <a:stretch>
                       <a:fillRect/>
@@ -35676,7 +35721,7 @@
                     </pic:cNvPicPr>
                   </pic:nvPicPr>
                   <pic:blipFill>
-                    <a:blip r:embed="rId323"/>
+                    <a:blip r:embed="rId323" cstate="print"/>
                     <a:srcRect/>
                     <a:stretch>
                       <a:fillRect/>
@@ -35741,22 +35786,670 @@
     </w:p>
     <w:p>
       <w:pPr>
-        <w:ind w:firstLine="420"/>
-      </w:pPr>
-    </w:p>
-    <w:p>
-      <w:pPr>
-        <w:ind w:firstLine="420"/>
-      </w:pPr>
-    </w:p>
-    <w:p>
-      <w:pPr>
-        <w:ind w:firstLine="420"/>
-      </w:pPr>
-    </w:p>
-    <w:p>
-      <w:pPr>
-        <w:ind w:firstLine="420"/>
+        <w:ind w:firstLine="422"/>
+        <w:rPr>
+          <w:b/>
+        </w:rPr>
+      </w:pPr>
+      <w:r>
+        <w:rPr>
+          <w:rFonts w:hint="eastAsia"/>
+          <w:b/>
+        </w:rPr>
+        <w:t>1.DOM事件</w:t>
+      </w:r>
+    </w:p>
+    <w:p>
+      <w:pPr>
+        <w:ind w:firstLine="420"/>
+        <w:rPr>
+          <w:rFonts w:hint="eastAsia"/>
+        </w:rPr>
+      </w:pPr>
+      <w:r>
+        <w:rPr>
+          <w:rFonts w:hint="eastAsia"/>
+        </w:rPr>
+        <w:t>（1）原理，</w:t>
+      </w:r>
+    </w:p>
+    <w:p>
+      <w:pPr>
+        <w:ind w:firstLine="420"/>
+        <w:rPr>
+          <w:rFonts w:hint="eastAsia"/>
+        </w:rPr>
+      </w:pPr>
+      <w:r>
+        <w:rPr>
+          <w:rFonts w:hint="eastAsia"/>
+        </w:rPr>
+        <w:t>（2）在转为</w:t>
+      </w:r>
+      <w:r>
+        <w:t>ast</w:t>
+      </w:r>
+      <w:r>
+        <w:t>的过程中</w:t>
+      </w:r>
+      <w:r>
+        <w:rPr>
+          <w:rFonts w:hint="eastAsia"/>
+        </w:rPr>
+        <w:t>，</w:t>
+      </w:r>
+      <w:r>
+        <w:t>会将事件名</w:t>
+      </w:r>
+      <w:r>
+        <w:rPr>
+          <w:rFonts w:hint="eastAsia"/>
+        </w:rPr>
+        <w:t>、</w:t>
+      </w:r>
+      <w:r>
+        <w:t>事件修饰符提取出来</w:t>
+      </w:r>
+      <w:r>
+        <w:rPr>
+          <w:rFonts w:hint="eastAsia"/>
+        </w:rPr>
+        <w:t>。其中</w:t>
+      </w:r>
+      <w:r>
+        <w:t>modifiers</w:t>
+      </w:r>
+      <w:r>
+        <w:t>为修饰符对象</w:t>
+      </w:r>
+      <w:r>
+        <w:rPr>
+          <w:rFonts w:hint="eastAsia"/>
+        </w:rPr>
+        <w:t>，</w:t>
+      </w:r>
+      <w:r>
+        <w:t>key是我们添加的事件修饰符，value为true</w:t>
+      </w:r>
+      <w:r>
+        <w:rPr>
+          <w:rFonts w:hint="eastAsia"/>
+        </w:rPr>
+        <w:t>（</w:t>
+      </w:r>
+      <w:r>
+        <w:rPr>
+          <w:rFonts w:hint="eastAsia"/>
+        </w:rPr>
+        <w:t>可以用</w:t>
+      </w:r>
+      <w:r>
+        <w:t>!和~分别表示capture和once</w:t>
+      </w:r>
+      <w:r>
+        <w:rPr>
+          <w:rFonts w:hint="eastAsia"/>
+        </w:rPr>
+        <w:t>）</w:t>
+      </w:r>
+      <w:r>
+        <w:t>。</w:t>
+      </w:r>
+    </w:p>
+    <w:p>
+      <w:pPr>
+        <w:ind w:firstLine="420"/>
+      </w:pPr>
+      <w:r>
+        <w:rPr>
+          <w:rFonts w:hint="eastAsia"/>
+        </w:rPr>
+        <w:t>有</w:t>
+      </w:r>
+      <w:r>
+        <w:t>native修饰符，则添加到el.nativeEvents中，否则添加到el.events。</w:t>
+      </w:r>
+      <w:r>
+        <w:t>之后生成render过程中</w:t>
+      </w:r>
+      <w:r>
+        <w:rPr>
+          <w:rFonts w:hint="eastAsia"/>
+        </w:rPr>
+        <w:t>，</w:t>
+      </w:r>
+      <w:r>
+        <w:t>有</w:t>
+      </w:r>
+      <w:r>
+        <w:rPr>
+          <w:rFonts w:hint="eastAsia"/>
+        </w:rPr>
+        <w:t>：</w:t>
+      </w:r>
+    </w:p>
+    <w:p>
+      <w:pPr>
+        <w:ind w:firstLine="420"/>
+      </w:pPr>
+      <w:r>
+        <w:rPr>
+          <w:noProof/>
+        </w:rPr>
+        <w:lastRenderedPageBreak/>
+        <w:drawing>
+          <wp:inline distT="0" distB="0" distL="0" distR="0">
+            <wp:extent cx="4594225" cy="936625"/>
+            <wp:effectExtent l="19050" t="0" r="0" b="0"/>
+            <wp:docPr id="913" name="图片 37"/>
+            <wp:cNvGraphicFramePr>
+              <a:graphicFrameLocks xmlns:a="http://schemas.openxmlformats.org/drawingml/2006/main" noChangeAspect="1"/>
+            </wp:cNvGraphicFramePr>
+            <a:graphic xmlns:a="http://schemas.openxmlformats.org/drawingml/2006/main">
+              <a:graphicData uri="http://schemas.openxmlformats.org/drawingml/2006/picture">
+                <pic:pic xmlns:pic="http://schemas.openxmlformats.org/drawingml/2006/picture">
+                  <pic:nvPicPr>
+                    <pic:cNvPr id="0" name="Picture 37"/>
+                    <pic:cNvPicPr>
+                      <a:picLocks noChangeAspect="1" noChangeArrowheads="1"/>
+                    </pic:cNvPicPr>
+                  </pic:nvPicPr>
+                  <pic:blipFill>
+                    <a:blip r:embed="rId324" cstate="print"/>
+                    <a:srcRect/>
+                    <a:stretch>
+                      <a:fillRect/>
+                    </a:stretch>
+                  </pic:blipFill>
+                  <pic:spPr bwMode="auto">
+                    <a:xfrm>
+                      <a:off x="0" y="0"/>
+                      <a:ext cx="4594225" cy="936625"/>
+                    </a:xfrm>
+                    <a:prstGeom prst="rect">
+                      <a:avLst/>
+                    </a:prstGeom>
+                    <a:noFill/>
+                    <a:ln w="9525">
+                      <a:noFill/>
+                      <a:miter lim="800000"/>
+                      <a:headEnd/>
+                      <a:tailEnd/>
+                    </a:ln>
+                  </pic:spPr>
+                </pic:pic>
+              </a:graphicData>
+            </a:graphic>
+          </wp:inline>
+        </w:drawing>
+      </w:r>
+    </w:p>
+    <w:p>
+      <w:pPr>
+        <w:ind w:firstLine="420"/>
+        <w:rPr>
+          <w:rFonts w:hint="eastAsia"/>
+        </w:rPr>
+      </w:pPr>
+      <w:r>
+        <w:rPr>
+          <w:noProof/>
+        </w:rPr>
+        <w:drawing>
+          <wp:inline distT="0" distB="0" distL="0" distR="0">
+            <wp:extent cx="4096385" cy="914400"/>
+            <wp:effectExtent l="19050" t="0" r="0" b="0"/>
+            <wp:docPr id="914" name="图片 40"/>
+            <wp:cNvGraphicFramePr>
+              <a:graphicFrameLocks xmlns:a="http://schemas.openxmlformats.org/drawingml/2006/main" noChangeAspect="1"/>
+            </wp:cNvGraphicFramePr>
+            <a:graphic xmlns:a="http://schemas.openxmlformats.org/drawingml/2006/main">
+              <a:graphicData uri="http://schemas.openxmlformats.org/drawingml/2006/picture">
+                <pic:pic xmlns:pic="http://schemas.openxmlformats.org/drawingml/2006/picture">
+                  <pic:nvPicPr>
+                    <pic:cNvPr id="0" name="Picture 40"/>
+                    <pic:cNvPicPr>
+                      <a:picLocks noChangeAspect="1" noChangeArrowheads="1"/>
+                    </pic:cNvPicPr>
+                  </pic:nvPicPr>
+                  <pic:blipFill>
+                    <a:blip r:embed="rId325" cstate="print"/>
+                    <a:srcRect/>
+                    <a:stretch>
+                      <a:fillRect/>
+                    </a:stretch>
+                  </pic:blipFill>
+                  <pic:spPr bwMode="auto">
+                    <a:xfrm>
+                      <a:off x="0" y="0"/>
+                      <a:ext cx="4096385" cy="914400"/>
+                    </a:xfrm>
+                    <a:prstGeom prst="rect">
+                      <a:avLst/>
+                    </a:prstGeom>
+                    <a:noFill/>
+                    <a:ln w="9525">
+                      <a:noFill/>
+                      <a:miter lim="800000"/>
+                      <a:headEnd/>
+                      <a:tailEnd/>
+                    </a:ln>
+                  </pic:spPr>
+                </pic:pic>
+              </a:graphicData>
+            </a:graphic>
+          </wp:inline>
+        </w:drawing>
+      </w:r>
+    </w:p>
+    <w:p>
+      <w:pPr>
+        <w:ind w:firstLine="420"/>
+      </w:pPr>
+      <w:r>
+        <w:t>genHandler</w:t>
+      </w:r>
+      <w:r>
+        <w:t>主要分一下情况处理</w:t>
+      </w:r>
+      <w:r>
+        <w:rPr>
+          <w:rFonts w:hint="eastAsia"/>
+        </w:rPr>
+        <w:t>：1）如果</w:t>
+      </w:r>
+      <w:r>
+        <w:t>handler为空，则返回一个空函数的字符串</w:t>
+      </w:r>
+      <w:r>
+        <w:rPr>
+          <w:rFonts w:hint="eastAsia"/>
+        </w:rPr>
+        <w:t>。2）</w:t>
+      </w:r>
+      <w:r>
+        <w:rPr>
+          <w:rFonts w:hint="eastAsia"/>
+        </w:rPr>
+        <w:t>如果</w:t>
+      </w:r>
+      <w:r>
+        <w:t>handler是一个数组，说明一个事件添加了多个处理函数，依次调用genHandler生成字符串并合到一个数组中</w:t>
+      </w:r>
+      <w:r>
+        <w:rPr>
+          <w:rFonts w:hint="eastAsia"/>
+        </w:rPr>
+        <w:t>。3）如果</w:t>
+      </w:r>
+      <w:r>
+        <w:rPr>
+          <w:rFonts w:hint="eastAsia"/>
+        </w:rPr>
+        <w:t>没有修饰符</w:t>
+      </w:r>
+      <w:r>
+        <w:rPr>
+          <w:rFonts w:hint="eastAsia"/>
+        </w:rPr>
+        <w:t>，且如果用户已在函数表达式传参，则直接返回。4）如果是</w:t>
+      </w:r>
+      <w:r>
+        <w:t>stop</w:t>
+      </w:r>
+      <w:r>
+        <w:rPr>
+          <w:rFonts w:hint="eastAsia"/>
+        </w:rPr>
+        <w:t>、</w:t>
+      </w:r>
+      <w:r>
+        <w:t>prevent</w:t>
+      </w:r>
+      <w:r>
+        <w:t>等修饰符</w:t>
+      </w:r>
+      <w:r>
+        <w:rPr>
+          <w:rFonts w:hint="eastAsia"/>
+        </w:rPr>
+        <w:t>，</w:t>
+      </w:r>
+      <w:r>
+        <w:t>添加到</w:t>
+      </w:r>
+      <w:r>
+        <w:t>genModifierCode</w:t>
+      </w:r>
+      <w:r>
+        <w:t>中</w:t>
+      </w:r>
+      <w:r>
+        <w:rPr>
+          <w:rFonts w:hint="eastAsia"/>
+        </w:rPr>
+        <w:t>，并调用</w:t>
+      </w:r>
+      <w:r>
+        <w:t>genGuard</w:t>
+      </w:r>
+      <w:r>
+        <w:t>生成事件函数句柄</w:t>
+      </w:r>
+      <w:r>
+        <w:rPr>
+          <w:rFonts w:hint="eastAsia"/>
+        </w:rPr>
+        <w:t>。</w:t>
+      </w:r>
+      <w:r>
+        <w:rPr>
+          <w:rFonts w:hint="eastAsia"/>
+        </w:rPr>
+        <w:t>如</w:t>
+      </w:r>
+      <w:r>
+        <w:t>"@click.stop.ctrl="show""最终会生成如下字符串：</w:t>
+      </w:r>
+    </w:p>
+    <w:p>
+      <w:pPr>
+        <w:ind w:firstLine="420"/>
+        <w:rPr>
+          <w:rFonts w:hint="eastAsia"/>
+        </w:rPr>
+      </w:pPr>
+      <w:r>
+        <w:rPr>
+          <w:noProof/>
+        </w:rPr>
+        <w:drawing>
+          <wp:inline distT="0" distB="0" distL="0" distR="0">
+            <wp:extent cx="6645910" cy="329660"/>
+            <wp:effectExtent l="19050" t="0" r="2540" b="0"/>
+            <wp:docPr id="915" name="图片 43"/>
+            <wp:cNvGraphicFramePr>
+              <a:graphicFrameLocks xmlns:a="http://schemas.openxmlformats.org/drawingml/2006/main" noChangeAspect="1"/>
+            </wp:cNvGraphicFramePr>
+            <a:graphic xmlns:a="http://schemas.openxmlformats.org/drawingml/2006/main">
+              <a:graphicData uri="http://schemas.openxmlformats.org/drawingml/2006/picture">
+                <pic:pic xmlns:pic="http://schemas.openxmlformats.org/drawingml/2006/picture">
+                  <pic:nvPicPr>
+                    <pic:cNvPr id="0" name="Picture 43"/>
+                    <pic:cNvPicPr>
+                      <a:picLocks noChangeAspect="1" noChangeArrowheads="1"/>
+                    </pic:cNvPicPr>
+                  </pic:nvPicPr>
+                  <pic:blipFill>
+                    <a:blip r:embed="rId326" cstate="print"/>
+                    <a:srcRect/>
+                    <a:stretch>
+                      <a:fillRect/>
+                    </a:stretch>
+                  </pic:blipFill>
+                  <pic:spPr bwMode="auto">
+                    <a:xfrm>
+                      <a:off x="0" y="0"/>
+                      <a:ext cx="6645910" cy="329660"/>
+                    </a:xfrm>
+                    <a:prstGeom prst="rect">
+                      <a:avLst/>
+                    </a:prstGeom>
+                    <a:noFill/>
+                    <a:ln w="9525">
+                      <a:noFill/>
+                      <a:miter lim="800000"/>
+                      <a:headEnd/>
+                      <a:tailEnd/>
+                    </a:ln>
+                  </pic:spPr>
+                </pic:pic>
+              </a:graphicData>
+            </a:graphic>
+          </wp:inline>
+        </w:drawing>
+      </w:r>
+    </w:p>
+    <w:p>
+      <w:pPr>
+        <w:ind w:firstLine="420"/>
+        <w:rPr>
+          <w:rFonts w:hint="eastAsia"/>
+        </w:rPr>
+      </w:pPr>
+      <w:r>
+        <w:rPr>
+          <w:rFonts w:hint="eastAsia"/>
+        </w:rPr>
+        <w:t>如果是</w:t>
+      </w:r>
+      <w:r>
+        <w:t>esc</w:t>
+      </w:r>
+      <w:r>
+        <w:t>等修饰符</w:t>
+      </w:r>
+      <w:r>
+        <w:rPr>
+          <w:rFonts w:hint="eastAsia"/>
+        </w:rPr>
+        <w:t>，</w:t>
+      </w:r>
+      <w:r>
+        <w:t>即</w:t>
+      </w:r>
+      <w:r>
+        <w:rPr>
+          <w:rFonts w:hint="eastAsia"/>
+        </w:rPr>
+        <w:t>key修饰符，</w:t>
+      </w:r>
+      <w:r>
+        <w:rPr>
+          <w:rFonts w:hint="eastAsia"/>
+        </w:rPr>
+        <w:t>执行</w:t>
+      </w:r>
+      <w:r>
+        <w:t>genKeyFilter方法来处理</w:t>
+      </w:r>
+      <w:r>
+        <w:rPr>
+          <w:rFonts w:hint="eastAsia"/>
+        </w:rPr>
+        <w:t>。</w:t>
+      </w:r>
+    </w:p>
+    <w:p>
+      <w:pPr>
+        <w:ind w:firstLine="420"/>
+        <w:rPr>
+          <w:rFonts w:hint="eastAsia"/>
+        </w:rPr>
+      </w:pPr>
+      <w:r>
+        <w:rPr>
+          <w:rFonts w:hint="eastAsia"/>
+        </w:rPr>
+        <w:t>即，</w:t>
+      </w:r>
+      <w:r>
+        <w:rPr>
+          <w:rFonts w:hint="eastAsia"/>
+        </w:rPr>
+        <w:t>最终，生成的字符串</w:t>
+      </w:r>
+      <w:r>
+        <w:rPr>
+          <w:rFonts w:hint="eastAsia"/>
+        </w:rPr>
+        <w:t>都是</w:t>
+      </w:r>
+      <w:r>
+        <w:rPr>
+          <w:rFonts w:hint="eastAsia"/>
+        </w:rPr>
+        <w:t>通过</w:t>
+      </w:r>
+      <w:r>
+        <w:t>function($event){}来包裹</w:t>
+      </w:r>
+      <w:r>
+        <w:rPr>
+          <w:rFonts w:hint="eastAsia"/>
+        </w:rPr>
+        <w:t>。</w:t>
+      </w:r>
+    </w:p>
+    <w:p>
+      <w:pPr>
+        <w:ind w:firstLine="420"/>
+        <w:rPr>
+          <w:rFonts w:hint="eastAsia"/>
+        </w:rPr>
+      </w:pPr>
+      <w:r>
+        <w:rPr>
+          <w:rFonts w:hint="eastAsia"/>
+        </w:rPr>
+        <w:t>（3）在__patch__中的prepatch时，会调用</w:t>
+      </w:r>
+      <w:r>
+        <w:t>updateChildComponent</w:t>
+      </w:r>
+      <w:r>
+        <w:rPr>
+          <w:rFonts w:hint="eastAsia"/>
+        </w:rPr>
+        <w:t>，</w:t>
+      </w:r>
+      <w:r>
+        <w:t>其中调用</w:t>
+      </w:r>
+      <w:r>
+        <w:t>updateComponentListeners</w:t>
+      </w:r>
+      <w:r>
+        <w:t>更新</w:t>
+      </w:r>
+      <w:r>
+        <w:t>vm.$listeners</w:t>
+      </w:r>
+      <w:r>
+        <w:rPr>
+          <w:rFonts w:hint="eastAsia"/>
+        </w:rPr>
+        <w:t>。</w:t>
+      </w:r>
+    </w:p>
+    <w:p>
+      <w:pPr>
+        <w:ind w:firstLine="420"/>
+        <w:rPr>
+          <w:rFonts w:hint="eastAsia"/>
+        </w:rPr>
+      </w:pPr>
+      <w:r>
+        <w:t>listeners</w:t>
+      </w:r>
+      <w:r>
+        <w:t>从vnode父组件options中获取</w:t>
+      </w:r>
+      <w:r>
+        <w:rPr>
+          <w:rFonts w:hint="eastAsia"/>
+        </w:rPr>
+        <w:t>。</w:t>
+      </w:r>
+      <w:r>
+        <w:t>在该方法中</w:t>
+      </w:r>
+      <w:r>
+        <w:rPr>
+          <w:rFonts w:hint="eastAsia"/>
+        </w:rPr>
+        <w:t>，</w:t>
+      </w:r>
+      <w:r>
+        <w:t>会调用原生事件方法绑定事件</w:t>
+      </w:r>
+      <w:r>
+        <w:rPr>
+          <w:rFonts w:hint="eastAsia"/>
+        </w:rPr>
+        <w:t>。</w:t>
+      </w:r>
+    </w:p>
+    <w:p>
+      <w:pPr>
+        <w:ind w:firstLine="422"/>
+        <w:rPr>
+          <w:rFonts w:hint="eastAsia"/>
+          <w:b/>
+        </w:rPr>
+      </w:pPr>
+      <w:r>
+        <w:rPr>
+          <w:rFonts w:hint="eastAsia"/>
+          <w:b/>
+        </w:rPr>
+        <w:t>2.自定义事件</w:t>
+      </w:r>
+    </w:p>
+    <w:p>
+      <w:pPr>
+        <w:ind w:firstLine="420"/>
+        <w:rPr>
+          <w:rFonts w:hint="eastAsia"/>
+        </w:rPr>
+      </w:pPr>
+      <w:r>
+        <w:rPr>
+          <w:rFonts w:hint="eastAsia"/>
+        </w:rPr>
+        <w:t>自定义事件比较简单</w:t>
+      </w:r>
+      <w:r>
+        <w:rPr>
+          <w:rFonts w:hint="eastAsia"/>
+        </w:rPr>
+        <w:t>，</w:t>
+      </w:r>
+      <w:r>
+        <w:t>Vue中，给vm对象添加了几个用于事件处理的方法，分别是$on、$once、$off、$emit。</w:t>
+      </w:r>
+      <w:r>
+        <w:rPr>
+          <w:rFonts w:hint="eastAsia"/>
+        </w:rPr>
+        <w:t>在每个</w:t>
+      </w:r>
+      <w:r>
+        <w:t>vm对象上，都有一个vm._events对象，当我们添加事件时，就往该对象上添加一个属性，属性值是一个数组，毕竟我们可能给同一个事件添加多个方法。</w:t>
+      </w:r>
+    </w:p>
+    <w:p>
+      <w:pPr>
+        <w:ind w:firstLine="420"/>
+        <w:rPr>
+          <w:rFonts w:hint="eastAsia"/>
+        </w:rPr>
+      </w:pPr>
+    </w:p>
+    <w:p>
+      <w:pPr>
+        <w:ind w:firstLine="420"/>
+        <w:rPr>
+          <w:rFonts w:hint="eastAsia"/>
+        </w:rPr>
+      </w:pPr>
+    </w:p>
+    <w:p>
+      <w:pPr>
+        <w:ind w:firstLine="420"/>
+        <w:rPr>
+          <w:rFonts w:hint="eastAsia"/>
+        </w:rPr>
       </w:pPr>
     </w:p>
     <w:p>
@@ -35796,9 +36489,6 @@
     <w:p>
       <w:pPr>
         <w:ind w:firstLine="420"/>
-        <w:rPr>
-          <w:rFonts w:hint="eastAsia"/>
-        </w:rPr>
       </w:pPr>
       <w:r>
         <w:rPr>
@@ -35810,16 +36500,12 @@
     <w:p>
       <w:pPr>
         <w:ind w:firstLine="420"/>
-        <w:rPr>
-          <w:rFonts w:hint="eastAsia"/>
-        </w:rPr>
-      </w:pPr>
-      <w:r>
-        <w:rPr>
-          <w:rFonts w:hint="eastAsia"/>
-          <w:noProof/>
-        </w:rPr>
-        <w:lastRenderedPageBreak/>
+      </w:pPr>
+      <w:r>
+        <w:rPr>
+          <w:rFonts w:hint="eastAsia"/>
+          <w:noProof/>
+        </w:rPr>
         <w:drawing>
           <wp:inline distT="0" distB="0" distL="0" distR="0">
             <wp:extent cx="2531110" cy="702310"/>
@@ -35838,7 +36524,7 @@
                     </pic:cNvPicPr>
                   </pic:nvPicPr>
                   <pic:blipFill>
-                    <a:blip r:embed="rId324"/>
+                    <a:blip r:embed="rId327" cstate="print"/>
                     <a:srcRect/>
                     <a:stretch>
                       <a:fillRect/>
@@ -35889,7 +36575,7 @@
                     </pic:cNvPicPr>
                   </pic:nvPicPr>
                   <pic:blipFill>
-                    <a:blip r:embed="rId325"/>
+                    <a:blip r:embed="rId328" cstate="print"/>
                     <a:srcRect/>
                     <a:stretch>
                       <a:fillRect/>
@@ -35921,9 +36607,136 @@
     <w:p>
       <w:pPr>
         <w:ind w:firstLine="420"/>
-        <w:rPr>
-          <w:rFonts w:hint="eastAsia"/>
-        </w:rPr>
+      </w:pPr>
+      <w:r>
+        <w:rPr>
+          <w:rFonts w:hint="eastAsia"/>
+        </w:rPr>
+        <w:lastRenderedPageBreak/>
+        <w:t>整体流程为：先在父组件模板中，解析出组件标签内的内容作为children，且根据children的标签中slot属性对el标识</w:t>
+      </w:r>
+      <w:r>
+        <w:rPr>
+          <w:rFonts w:hint="eastAsia"/>
+        </w:rPr>
+        <w:t>（没有就算default）</w:t>
+      </w:r>
+      <w:r>
+        <w:rPr>
+          <w:rFonts w:hint="eastAsia"/>
+        </w:rPr>
+        <w:t>。之后实例化子组件vm（还没有解析子组件节点vnode）的</w:t>
+      </w:r>
+      <w:r>
+        <w:t>initRender</w:t>
+      </w:r>
+      <w:r>
+        <w:t>方法时</w:t>
+      </w:r>
+      <w:r>
+        <w:rPr>
+          <w:rFonts w:hint="eastAsia"/>
+        </w:rPr>
+        <w:t>，</w:t>
+      </w:r>
+      <w:r>
+        <w:t>生成</w:t>
+      </w:r>
+      <w:r>
+        <w:rPr>
+          <w:rFonts w:hint="eastAsia"/>
+          <w:noProof/>
+        </w:rPr>
+        <w:t>$</w:t>
+      </w:r>
+      <w:r>
+        <w:rPr>
+          <w:noProof/>
+        </w:rPr>
+        <w:t>slots</w:t>
+      </w:r>
+      <w:r>
+        <w:rPr>
+          <w:rFonts w:hint="eastAsia"/>
+          <w:noProof/>
+        </w:rPr>
+        <w:t>。</w:t>
+      </w:r>
+      <w:r>
+        <w:rPr>
+          <w:noProof/>
+        </w:rPr>
+        <w:t>之后</w:t>
+      </w:r>
+      <w:r>
+        <w:rPr>
+          <w:rFonts w:hint="eastAsia"/>
+          <w:noProof/>
+        </w:rPr>
+        <w:t>，</w:t>
+      </w:r>
+      <w:r>
+        <w:rPr>
+          <w:noProof/>
+        </w:rPr>
+        <w:t>解析子组件</w:t>
+      </w:r>
+      <w:r>
+        <w:rPr>
+          <w:rFonts w:hint="eastAsia"/>
+          <w:noProof/>
+        </w:rPr>
+        <w:t>模板</w:t>
+      </w:r>
+      <w:r>
+        <w:rPr>
+          <w:noProof/>
+        </w:rPr>
+        <w:t>为ast的过程中</w:t>
+      </w:r>
+      <w:r>
+        <w:rPr>
+          <w:rFonts w:hint="eastAsia"/>
+          <w:noProof/>
+        </w:rPr>
+        <w:t>，</w:t>
+      </w:r>
+      <w:r>
+        <w:rPr>
+          <w:noProof/>
+        </w:rPr>
+        <w:t>会</w:t>
+      </w:r>
+      <w:r>
+        <w:rPr>
+          <w:rFonts w:hint="eastAsia"/>
+          <w:noProof/>
+        </w:rPr>
+        <w:t>将slot替换为$</w:t>
+      </w:r>
+      <w:r>
+        <w:rPr>
+          <w:noProof/>
+        </w:rPr>
+        <w:t>slots</w:t>
+      </w:r>
+      <w:r>
+        <w:rPr>
+          <w:noProof/>
+        </w:rPr>
+        <w:t>中对应的vnode</w:t>
+      </w:r>
+      <w:r>
+        <w:rPr>
+          <w:rFonts w:hint="eastAsia"/>
+          <w:noProof/>
+        </w:rPr>
+        <w:t>（是vnode，而且是通过clone方法添加到子组件vnode中）。</w:t>
+      </w:r>
+    </w:p>
+    <w:p>
+      <w:pPr>
+        <w:ind w:firstLine="420"/>
       </w:pPr>
       <w:r>
         <w:rPr>
@@ -35995,9 +36808,6 @@
     <w:p>
       <w:pPr>
         <w:ind w:firstLine="420"/>
-        <w:rPr>
-          <w:rFonts w:hint="eastAsia"/>
-        </w:rPr>
       </w:pPr>
       <w:r>
         <w:rPr>
@@ -36009,9 +36819,6 @@
     <w:p>
       <w:pPr>
         <w:ind w:firstLine="420"/>
-        <w:rPr>
-          <w:rFonts w:hint="eastAsia"/>
-        </w:rPr>
       </w:pPr>
       <w:r>
         <w:rPr>
@@ -36036,7 +36843,7 @@
                     </pic:cNvPicPr>
                   </pic:nvPicPr>
                   <pic:blipFill>
-                    <a:blip r:embed="rId326"/>
+                    <a:blip r:embed="rId329" cstate="print"/>
                     <a:srcRect/>
                     <a:stretch>
                       <a:fillRect/>
@@ -36068,9 +36875,6 @@
     <w:p>
       <w:pPr>
         <w:ind w:firstLine="420"/>
-        <w:rPr>
-          <w:rFonts w:hint="eastAsia"/>
-        </w:rPr>
       </w:pPr>
       <w:r>
         <w:rPr>
@@ -36103,9 +36907,6 @@
     <w:p>
       <w:pPr>
         <w:ind w:firstLine="420"/>
-        <w:rPr>
-          <w:rFonts w:hint="eastAsia"/>
-        </w:rPr>
       </w:pPr>
       <w:r>
         <w:rPr>
@@ -36130,7 +36931,7 @@
                     </pic:cNvPicPr>
                   </pic:nvPicPr>
                   <pic:blipFill>
-                    <a:blip r:embed="rId327"/>
+                    <a:blip r:embed="rId330" cstate="print"/>
                     <a:srcRect/>
                     <a:stretch>
                       <a:fillRect/>
@@ -36162,9 +36963,6 @@
     <w:p>
       <w:pPr>
         <w:ind w:firstLine="420"/>
-        <w:rPr>
-          <w:rFonts w:hint="eastAsia"/>
-        </w:rPr>
       </w:pPr>
       <w:r>
         <w:rPr>
@@ -36185,9 +36983,6 @@
     <w:p>
       <w:pPr>
         <w:ind w:firstLine="420"/>
-        <w:rPr>
-          <w:rFonts w:hint="eastAsia"/>
-        </w:rPr>
       </w:pPr>
       <w:r>
         <w:rPr>
@@ -36212,7 +37007,7 @@
                     </pic:cNvPicPr>
                   </pic:nvPicPr>
                   <pic:blipFill>
-                    <a:blip r:embed="rId328"/>
+                    <a:blip r:embed="rId331" cstate="print"/>
                     <a:srcRect/>
                     <a:stretch>
                       <a:fillRect/>
@@ -36244,9 +37039,6 @@
     <w:p>
       <w:pPr>
         <w:ind w:firstLine="420"/>
-        <w:rPr>
-          <w:rFonts w:hint="eastAsia"/>
-        </w:rPr>
       </w:pPr>
       <w:r>
         <w:rPr>
@@ -36300,9 +37092,6 @@
     <w:p>
       <w:pPr>
         <w:ind w:firstLine="420"/>
-        <w:rPr>
-          <w:rFonts w:hint="eastAsia"/>
-        </w:rPr>
       </w:pPr>
       <w:r>
         <w:rPr>
@@ -36327,7 +37116,7 @@
                     </pic:cNvPicPr>
                   </pic:nvPicPr>
                   <pic:blipFill>
-                    <a:blip r:embed="rId329"/>
+                    <a:blip r:embed="rId332" cstate="print"/>
                     <a:srcRect/>
                     <a:stretch>
                       <a:fillRect/>
@@ -36359,9 +37148,6 @@
     <w:p>
       <w:pPr>
         <w:ind w:firstLine="420"/>
-        <w:rPr>
-          <w:rFonts w:hint="eastAsia"/>
-        </w:rPr>
       </w:pPr>
       <w:r>
         <w:rPr>
@@ -36386,7 +37172,6 @@
       <w:pPr>
         <w:ind w:firstLine="420"/>
         <w:rPr>
-          <w:rFonts w:hint="eastAsia"/>
           <w:noProof/>
         </w:rPr>
       </w:pPr>
@@ -36413,7 +37198,7 @@
                     </pic:cNvPicPr>
                   </pic:nvPicPr>
                   <pic:blipFill>
-                    <a:blip r:embed="rId330"/>
+                    <a:blip r:embed="rId333" cstate="print"/>
                     <a:srcRect/>
                     <a:stretch>
                       <a:fillRect/>
@@ -36446,7 +37231,6 @@
       <w:pPr>
         <w:ind w:firstLine="420"/>
         <w:rPr>
-          <w:rFonts w:hint="eastAsia"/>
           <w:noProof/>
         </w:rPr>
       </w:pPr>
@@ -36486,7 +37270,6 @@
       <w:pPr>
         <w:ind w:firstLine="420"/>
         <w:rPr>
-          <w:rFonts w:hint="eastAsia"/>
           <w:noProof/>
         </w:rPr>
       </w:pPr>
@@ -36513,7 +37296,7 @@
                     </pic:cNvPicPr>
                   </pic:nvPicPr>
                   <pic:blipFill>
-                    <a:blip r:embed="rId331"/>
+                    <a:blip r:embed="rId334" cstate="print"/>
                     <a:srcRect/>
                     <a:stretch>
                       <a:fillRect/>
@@ -36546,7 +37329,6 @@
       <w:pPr>
         <w:ind w:firstLine="420"/>
         <w:rPr>
-          <w:rFonts w:hint="eastAsia"/>
           <w:noProof/>
         </w:rPr>
       </w:pPr>
@@ -36593,15 +37375,15 @@
       <w:pPr>
         <w:ind w:firstLine="420"/>
         <w:rPr>
-          <w:rFonts w:hint="eastAsia"/>
-          <w:noProof/>
-        </w:rPr>
-      </w:pPr>
-      <w:r>
-        <w:rPr>
-          <w:rFonts w:hint="eastAsia"/>
-          <w:noProof/>
-        </w:rPr>
+          <w:noProof/>
+        </w:rPr>
+      </w:pPr>
+      <w:r>
+        <w:rPr>
+          <w:rFonts w:hint="eastAsia"/>
+          <w:noProof/>
+        </w:rPr>
+        <w:lastRenderedPageBreak/>
         <w:drawing>
           <wp:inline distT="0" distB="0" distL="0" distR="0">
             <wp:extent cx="4140200" cy="877570"/>
@@ -36620,7 +37402,7 @@
                     </pic:cNvPicPr>
                   </pic:nvPicPr>
                   <pic:blipFill>
-                    <a:blip r:embed="rId332"/>
+                    <a:blip r:embed="rId335" cstate="print"/>
                     <a:srcRect/>
                     <a:stretch>
                       <a:fillRect/>
@@ -36653,16 +37435,14 @@
       <w:pPr>
         <w:ind w:firstLine="420"/>
         <w:rPr>
-          <w:rFonts w:hint="eastAsia"/>
-          <w:noProof/>
-        </w:rPr>
-      </w:pPr>
-      <w:r>
-        <w:rPr>
-          <w:rFonts w:hint="eastAsia"/>
-          <w:noProof/>
-        </w:rPr>
-        <w:lastRenderedPageBreak/>
+          <w:noProof/>
+        </w:rPr>
+      </w:pPr>
+      <w:r>
+        <w:rPr>
+          <w:rFonts w:hint="eastAsia"/>
+          <w:noProof/>
+        </w:rPr>
         <w:drawing>
           <wp:inline distT="0" distB="0" distL="0" distR="0">
             <wp:extent cx="3065145" cy="190500"/>
@@ -36681,7 +37461,7 @@
                     </pic:cNvPicPr>
                   </pic:nvPicPr>
                   <pic:blipFill>
-                    <a:blip r:embed="rId333"/>
+                    <a:blip r:embed="rId336" cstate="print"/>
                     <a:srcRect/>
                     <a:stretch>
                       <a:fillRect/>
@@ -36714,7 +37494,6 @@
       <w:pPr>
         <w:ind w:firstLine="420"/>
         <w:rPr>
-          <w:rFonts w:hint="eastAsia"/>
           <w:noProof/>
         </w:rPr>
       </w:pPr>
@@ -36748,9 +37527,6 @@
     <w:p>
       <w:pPr>
         <w:ind w:firstLine="420"/>
-        <w:rPr>
-          <w:rFonts w:hint="eastAsia"/>
-        </w:rPr>
       </w:pPr>
       <w:r>
         <w:rPr>
@@ -36775,7 +37551,7 @@
                     </pic:cNvPicPr>
                   </pic:nvPicPr>
                   <pic:blipFill>
-                    <a:blip r:embed="rId334"/>
+                    <a:blip r:embed="rId337" cstate="print"/>
                     <a:srcRect/>
                     <a:stretch>
                       <a:fillRect/>
@@ -36806,22 +37582,60 @@
     </w:p>
     <w:p>
       <w:pPr>
-        <w:ind w:firstLine="420"/>
-        <w:rPr>
-          <w:rFonts w:hint="eastAsia"/>
-        </w:rPr>
-      </w:pPr>
-      <w:r>
-        <w:rPr>
-          <w:rFonts w:hint="eastAsia"/>
-        </w:rPr>
-        <w:t>（5）上面说的是具体细节，整体流程为：先在父组件模板中，解析出组件标签内的内容作为children，且根据children的标签中slot属性对el标识。之后实例化子组件vm（还没有解析子组件节点vnode）的</w:t>
-      </w:r>
-      <w:r>
-        <w:t>initRender</w:t>
-      </w:r>
-      <w:r>
-        <w:t>方法时</w:t>
+        <w:ind w:firstLine="422"/>
+        <w:rPr>
+          <w:b/>
+        </w:rPr>
+      </w:pPr>
+      <w:r>
+        <w:rPr>
+          <w:rFonts w:hint="eastAsia"/>
+          <w:b/>
+        </w:rPr>
+        <w:t>2.</w:t>
+      </w:r>
+      <w:r>
+        <w:rPr>
+          <w:rFonts w:hint="eastAsia"/>
+          <w:b/>
+        </w:rPr>
+        <w:t>作用域</w:t>
+      </w:r>
+      <w:r>
+        <w:rPr>
+          <w:rFonts w:hint="eastAsia"/>
+          <w:b/>
+        </w:rPr>
+        <w:t>插槽</w:t>
+      </w:r>
+    </w:p>
+    <w:p>
+      <w:pPr>
+        <w:ind w:firstLine="420"/>
+        <w:rPr>
+          <w:rFonts w:hint="eastAsia"/>
+        </w:rPr>
+      </w:pPr>
+      <w:r>
+        <w:rPr>
+          <w:rFonts w:hint="eastAsia"/>
+        </w:rPr>
+        <w:t>（1）</w:t>
+      </w:r>
+      <w:r>
+        <w:rPr>
+          <w:rFonts w:hint="eastAsia"/>
+        </w:rPr>
+        <w:t>如下，可见子组件没有任何变化，只是父组件属性</w:t>
+      </w:r>
+      <w:r>
+        <w:rPr>
+          <w:rFonts w:hint="eastAsia"/>
+        </w:rPr>
+        <w:t>中既有</w:t>
+      </w:r>
+      <w:r>
+        <w:t>slot</w:t>
       </w:r>
       <w:r>
         <w:rPr>
@@ -36830,169 +37644,933 @@
         <w:t>，</w:t>
       </w:r>
       <w:r>
-        <w:t>生成</w:t>
-      </w:r>
-      <w:r>
-        <w:rPr>
-          <w:rFonts w:hint="eastAsia"/>
-          <w:noProof/>
-        </w:rPr>
-        <w:t>$</w:t>
-      </w:r>
-      <w:r>
-        <w:rPr>
-          <w:noProof/>
-        </w:rPr>
-        <w:t>slots</w:t>
-      </w:r>
-      <w:r>
-        <w:rPr>
-          <w:rFonts w:hint="eastAsia"/>
-          <w:noProof/>
+        <w:t>又有</w:t>
+      </w:r>
+      <w:r>
+        <w:t>slot-scope</w:t>
+      </w:r>
+      <w:r>
+        <w:rPr>
+          <w:rFonts w:hint="eastAsia"/>
         </w:rPr>
         <w:t>。</w:t>
       </w:r>
       <w:r>
         <w:rPr>
-          <w:noProof/>
-        </w:rPr>
-        <w:t>之后</w:t>
-      </w:r>
-      <w:r>
-        <w:rPr>
-          <w:rFonts w:hint="eastAsia"/>
-          <w:noProof/>
+          <w:rFonts w:hint="eastAsia"/>
+        </w:rPr>
+        <w:t>其中</w:t>
+      </w:r>
+      <w:r>
+        <w:t>slot</w:t>
+      </w:r>
+      <w:r>
+        <w:t>仍然会按上面的流程解析</w:t>
+      </w:r>
+      <w:r>
+        <w:rPr>
+          <w:rFonts w:hint="eastAsia"/>
+        </w:rPr>
+        <w:t>。</w:t>
+      </w:r>
+    </w:p>
+    <w:p>
+      <w:pPr>
+        <w:ind w:firstLine="420"/>
+        <w:rPr>
+          <w:rFonts w:hint="eastAsia"/>
+        </w:rPr>
+      </w:pPr>
+      <w:r>
+        <w:rPr>
+          <w:rFonts w:hint="eastAsia"/>
+          <w:noProof/>
+        </w:rPr>
+        <w:drawing>
+          <wp:inline distT="0" distB="0" distL="0" distR="0">
+            <wp:extent cx="2106930" cy="1134110"/>
+            <wp:effectExtent l="19050" t="0" r="7620" b="0"/>
+            <wp:docPr id="184" name="图片 4"/>
+            <wp:cNvGraphicFramePr>
+              <a:graphicFrameLocks xmlns:a="http://schemas.openxmlformats.org/drawingml/2006/main" noChangeAspect="1"/>
+            </wp:cNvGraphicFramePr>
+            <a:graphic xmlns:a="http://schemas.openxmlformats.org/drawingml/2006/main">
+              <a:graphicData uri="http://schemas.openxmlformats.org/drawingml/2006/picture">
+                <pic:pic xmlns:pic="http://schemas.openxmlformats.org/drawingml/2006/picture">
+                  <pic:nvPicPr>
+                    <pic:cNvPr id="0" name="Picture 4"/>
+                    <pic:cNvPicPr>
+                      <a:picLocks noChangeAspect="1" noChangeArrowheads="1"/>
+                    </pic:cNvPicPr>
+                  </pic:nvPicPr>
+                  <pic:blipFill>
+                    <a:blip r:embed="rId338" cstate="print"/>
+                    <a:srcRect/>
+                    <a:stretch>
+                      <a:fillRect/>
+                    </a:stretch>
+                  </pic:blipFill>
+                  <pic:spPr bwMode="auto">
+                    <a:xfrm>
+                      <a:off x="0" y="0"/>
+                      <a:ext cx="2106930" cy="1134110"/>
+                    </a:xfrm>
+                    <a:prstGeom prst="rect">
+                      <a:avLst/>
+                    </a:prstGeom>
+                    <a:noFill/>
+                    <a:ln w="9525">
+                      <a:noFill/>
+                      <a:miter lim="800000"/>
+                      <a:headEnd/>
+                      <a:tailEnd/>
+                    </a:ln>
+                  </pic:spPr>
+                </pic:pic>
+              </a:graphicData>
+            </a:graphic>
+          </wp:inline>
+        </w:drawing>
+      </w:r>
+      <w:r>
+        <w:rPr>
+          <w:rFonts w:hint="eastAsia"/>
+        </w:rPr>
+        <w:t xml:space="preserve"> </w:t>
+      </w:r>
+      <w:r>
+        <w:rPr>
+          <w:rFonts w:hint="eastAsia"/>
+          <w:noProof/>
+        </w:rPr>
+        <w:drawing>
+          <wp:inline distT="0" distB="0" distL="0" distR="0">
+            <wp:extent cx="2216785" cy="1097280"/>
+            <wp:effectExtent l="19050" t="0" r="0" b="0"/>
+            <wp:docPr id="186" name="图片 7"/>
+            <wp:cNvGraphicFramePr>
+              <a:graphicFrameLocks xmlns:a="http://schemas.openxmlformats.org/drawingml/2006/main" noChangeAspect="1"/>
+            </wp:cNvGraphicFramePr>
+            <a:graphic xmlns:a="http://schemas.openxmlformats.org/drawingml/2006/main">
+              <a:graphicData uri="http://schemas.openxmlformats.org/drawingml/2006/picture">
+                <pic:pic xmlns:pic="http://schemas.openxmlformats.org/drawingml/2006/picture">
+                  <pic:nvPicPr>
+                    <pic:cNvPr id="0" name="Picture 7"/>
+                    <pic:cNvPicPr>
+                      <a:picLocks noChangeAspect="1" noChangeArrowheads="1"/>
+                    </pic:cNvPicPr>
+                  </pic:nvPicPr>
+                  <pic:blipFill>
+                    <a:blip r:embed="rId339" cstate="print"/>
+                    <a:srcRect/>
+                    <a:stretch>
+                      <a:fillRect/>
+                    </a:stretch>
+                  </pic:blipFill>
+                  <pic:spPr bwMode="auto">
+                    <a:xfrm>
+                      <a:off x="0" y="0"/>
+                      <a:ext cx="2216785" cy="1097280"/>
+                    </a:xfrm>
+                    <a:prstGeom prst="rect">
+                      <a:avLst/>
+                    </a:prstGeom>
+                    <a:noFill/>
+                    <a:ln w="9525">
+                      <a:noFill/>
+                      <a:miter lim="800000"/>
+                      <a:headEnd/>
+                      <a:tailEnd/>
+                    </a:ln>
+                  </pic:spPr>
+                </pic:pic>
+              </a:graphicData>
+            </a:graphic>
+          </wp:inline>
+        </w:drawing>
+      </w:r>
+    </w:p>
+    <w:p>
+      <w:pPr>
+        <w:ind w:firstLine="420"/>
+        <w:rPr>
+          <w:rFonts w:hint="eastAsia"/>
+        </w:rPr>
+      </w:pPr>
+      <w:r>
+        <w:rPr>
+          <w:rFonts w:hint="eastAsia"/>
+        </w:rPr>
+        <w:t>原理：将作用域插槽编译为1个函数，然后将子组件中的值传入这个函数执行，然后将vnode挂载到子组件中。</w:t>
+      </w:r>
+    </w:p>
+    <w:p>
+      <w:pPr>
+        <w:ind w:firstLine="420"/>
+        <w:rPr>
+          <w:rFonts w:hint="eastAsia"/>
+        </w:rPr>
+      </w:pPr>
+      <w:r>
+        <w:rPr>
+          <w:rFonts w:hint="eastAsia"/>
+        </w:rPr>
+        <w:t>（2）</w:t>
+      </w:r>
+      <w:r>
+        <w:rPr>
+          <w:rFonts w:hint="eastAsia"/>
+        </w:rPr>
+        <w:t>对于父组件，</w:t>
+      </w:r>
+      <w:r>
+        <w:rPr>
+          <w:rFonts w:hint="eastAsia"/>
+        </w:rPr>
+        <w:t>还是在</w:t>
+      </w:r>
+      <w:r>
+        <w:t>processSlot</w:t>
+      </w:r>
+      <w:r>
+        <w:t>中</w:t>
+      </w:r>
+      <w:r>
+        <w:rPr>
+          <w:rFonts w:hint="eastAsia"/>
+        </w:rPr>
+        <w:t>，如果</w:t>
+      </w:r>
+      <w:r>
+        <w:t>el.tag</w:t>
+      </w:r>
+      <w:r>
+        <w:rPr>
+          <w:rFonts w:hint="eastAsia"/>
+        </w:rPr>
+        <w:t>为</w:t>
+      </w:r>
+      <w:r>
+        <w:t>template</w:t>
+      </w:r>
+      <w:r>
+        <w:rPr>
+          <w:rFonts w:hint="eastAsia"/>
         </w:rPr>
         <w:t>，</w:t>
       </w:r>
       <w:r>
-        <w:rPr>
-          <w:noProof/>
-        </w:rPr>
-        <w:t>解析子组件</w:t>
-      </w:r>
-      <w:r>
-        <w:rPr>
-          <w:rFonts w:hint="eastAsia"/>
-          <w:noProof/>
-        </w:rPr>
-        <w:t>模板</w:t>
-      </w:r>
-      <w:r>
-        <w:rPr>
-          <w:noProof/>
-        </w:rPr>
-        <w:t>为ast的过程中</w:t>
-      </w:r>
-      <w:r>
-        <w:rPr>
-          <w:rFonts w:hint="eastAsia"/>
-          <w:noProof/>
+        <w:t>且有</w:t>
+      </w:r>
+      <w:r>
+        <w:t>slot-scope</w:t>
+      </w:r>
+      <w:r>
+        <w:t>属性</w:t>
+      </w:r>
+      <w:r>
+        <w:rPr>
+          <w:rFonts w:hint="eastAsia"/>
         </w:rPr>
         <w:t>，</w:t>
       </w:r>
       <w:r>
-        <w:rPr>
-          <w:noProof/>
-        </w:rPr>
-        <w:t>会</w:t>
-      </w:r>
-      <w:r>
-        <w:rPr>
-          <w:rFonts w:hint="eastAsia"/>
-          <w:noProof/>
-        </w:rPr>
-        <w:t>将slot替换为$</w:t>
-      </w:r>
-      <w:r>
-        <w:rPr>
-          <w:noProof/>
-        </w:rPr>
-        <w:t>slots</w:t>
-      </w:r>
-      <w:r>
-        <w:rPr>
-          <w:noProof/>
-        </w:rPr>
-        <w:t>中对应的vnode</w:t>
-      </w:r>
-      <w:r>
-        <w:rPr>
-          <w:rFonts w:hint="eastAsia"/>
-          <w:noProof/>
-        </w:rPr>
-        <w:t>（是vnode，而且是通过clone方法添加到子组件vnode中）。</w:t>
-      </w:r>
-    </w:p>
-    <w:p>
-      <w:pPr>
-        <w:ind w:firstLine="422"/>
-        <w:rPr>
-          <w:rFonts w:hint="eastAsia"/>
-          <w:b/>
-        </w:rPr>
-      </w:pPr>
-      <w:r>
-        <w:rPr>
-          <w:rFonts w:hint="eastAsia"/>
-          <w:b/>
-        </w:rPr>
-        <w:t>2.</w:t>
-      </w:r>
-      <w:r>
-        <w:rPr>
-          <w:rFonts w:hint="eastAsia"/>
-          <w:b/>
-        </w:rPr>
-        <w:t>作用域</w:t>
-      </w:r>
-      <w:r>
-        <w:rPr>
-          <w:rFonts w:hint="eastAsia"/>
-          <w:b/>
-        </w:rPr>
-        <w:t>插槽</w:t>
-      </w:r>
-    </w:p>
-    <w:p>
-      <w:pPr>
-        <w:ind w:firstLine="420"/>
-        <w:rPr>
-          <w:rFonts w:hint="eastAsia"/>
-        </w:rPr>
-      </w:pPr>
-    </w:p>
-    <w:p>
-      <w:pPr>
-        <w:ind w:firstLine="420"/>
-        <w:rPr>
-          <w:rFonts w:hint="eastAsia"/>
-        </w:rPr>
-      </w:pPr>
-    </w:p>
-    <w:p>
-      <w:pPr>
-        <w:ind w:firstLine="420"/>
-        <w:rPr>
-          <w:rFonts w:hint="eastAsia"/>
-        </w:rPr>
-      </w:pPr>
-    </w:p>
-    <w:p>
-      <w:pPr>
-        <w:ind w:firstLine="420"/>
-        <w:rPr>
-          <w:rFonts w:hint="eastAsia"/>
-        </w:rPr>
+        <w:t>保存到el的</w:t>
+      </w:r>
+      <w:r>
+        <w:t>slotScope</w:t>
+      </w:r>
+      <w:r>
+        <w:t>属性中</w:t>
+      </w:r>
+      <w:r>
+        <w:rPr>
+          <w:rFonts w:hint="eastAsia"/>
+        </w:rPr>
+        <w:t>。</w:t>
+      </w:r>
+      <w:r>
+        <w:t>slotScope</w:t>
+      </w:r>
+      <w:r>
+        <w:t>的值就是属性值item</w:t>
+      </w:r>
+      <w:r>
+        <w:rPr>
+          <w:rFonts w:hint="eastAsia"/>
+        </w:rPr>
+        <w:t>。</w:t>
+      </w:r>
+    </w:p>
+    <w:p>
+      <w:pPr>
+        <w:ind w:firstLine="420"/>
+        <w:rPr>
+          <w:rFonts w:hint="eastAsia"/>
+        </w:rPr>
+      </w:pPr>
+      <w:r>
+        <w:rPr>
+          <w:rFonts w:hint="eastAsia"/>
+          <w:noProof/>
+        </w:rPr>
+        <w:drawing>
+          <wp:inline distT="0" distB="0" distL="0" distR="0">
+            <wp:extent cx="5230495" cy="914400"/>
+            <wp:effectExtent l="19050" t="0" r="8255" b="0"/>
+            <wp:docPr id="163" name="图片 1"/>
+            <wp:cNvGraphicFramePr>
+              <a:graphicFrameLocks xmlns:a="http://schemas.openxmlformats.org/drawingml/2006/main" noChangeAspect="1"/>
+            </wp:cNvGraphicFramePr>
+            <a:graphic xmlns:a="http://schemas.openxmlformats.org/drawingml/2006/main">
+              <a:graphicData uri="http://schemas.openxmlformats.org/drawingml/2006/picture">
+                <pic:pic xmlns:pic="http://schemas.openxmlformats.org/drawingml/2006/picture">
+                  <pic:nvPicPr>
+                    <pic:cNvPr id="0" name="Picture 1"/>
+                    <pic:cNvPicPr>
+                      <a:picLocks noChangeAspect="1" noChangeArrowheads="1"/>
+                    </pic:cNvPicPr>
+                  </pic:nvPicPr>
+                  <pic:blipFill>
+                    <a:blip r:embed="rId340" cstate="print"/>
+                    <a:srcRect/>
+                    <a:stretch>
+                      <a:fillRect/>
+                    </a:stretch>
+                  </pic:blipFill>
+                  <pic:spPr bwMode="auto">
+                    <a:xfrm>
+                      <a:off x="0" y="0"/>
+                      <a:ext cx="5230495" cy="914400"/>
+                    </a:xfrm>
+                    <a:prstGeom prst="rect">
+                      <a:avLst/>
+                    </a:prstGeom>
+                    <a:noFill/>
+                    <a:ln w="9525">
+                      <a:noFill/>
+                      <a:miter lim="800000"/>
+                      <a:headEnd/>
+                      <a:tailEnd/>
+                    </a:ln>
+                  </pic:spPr>
+                </pic:pic>
+              </a:graphicData>
+            </a:graphic>
+          </wp:inline>
+        </w:drawing>
+      </w:r>
+    </w:p>
+    <w:p>
+      <w:pPr>
+        <w:ind w:firstLine="420"/>
+        <w:rPr>
+          <w:rFonts w:hint="eastAsia"/>
+        </w:rPr>
+      </w:pPr>
+      <w:r>
+        <w:rPr>
+          <w:rFonts w:hint="eastAsia"/>
+        </w:rPr>
+        <w:t>之后，因template只是1个容器，需要将</w:t>
+      </w:r>
+      <w:r>
+        <w:t>slotScope</w:t>
+      </w:r>
+      <w:r>
+        <w:t>属性保存到</w:t>
+      </w:r>
+      <w:r>
+        <w:rPr>
+          <w:rFonts w:hint="eastAsia"/>
+        </w:rPr>
+        <w:t>template的父级元素。</w:t>
+      </w:r>
+    </w:p>
+    <w:p>
+      <w:pPr>
+        <w:ind w:firstLine="420"/>
+        <w:rPr>
+          <w:rFonts w:hint="eastAsia"/>
+        </w:rPr>
+      </w:pPr>
+      <w:r>
+        <w:rPr>
+          <w:rFonts w:hint="eastAsia"/>
+          <w:noProof/>
+        </w:rPr>
+        <w:drawing>
+          <wp:inline distT="0" distB="0" distL="0" distR="0">
+            <wp:extent cx="6108065" cy="746125"/>
+            <wp:effectExtent l="19050" t="0" r="6985" b="0"/>
+            <wp:docPr id="905" name="图片 19"/>
+            <wp:cNvGraphicFramePr>
+              <a:graphicFrameLocks xmlns:a="http://schemas.openxmlformats.org/drawingml/2006/main" noChangeAspect="1"/>
+            </wp:cNvGraphicFramePr>
+            <a:graphic xmlns:a="http://schemas.openxmlformats.org/drawingml/2006/main">
+              <a:graphicData uri="http://schemas.openxmlformats.org/drawingml/2006/picture">
+                <pic:pic xmlns:pic="http://schemas.openxmlformats.org/drawingml/2006/picture">
+                  <pic:nvPicPr>
+                    <pic:cNvPr id="0" name="Picture 19"/>
+                    <pic:cNvPicPr>
+                      <a:picLocks noChangeAspect="1" noChangeArrowheads="1"/>
+                    </pic:cNvPicPr>
+                  </pic:nvPicPr>
+                  <pic:blipFill>
+                    <a:blip r:embed="rId341" cstate="print"/>
+                    <a:srcRect/>
+                    <a:stretch>
+                      <a:fillRect/>
+                    </a:stretch>
+                  </pic:blipFill>
+                  <pic:spPr bwMode="auto">
+                    <a:xfrm>
+                      <a:off x="0" y="0"/>
+                      <a:ext cx="6108065" cy="746125"/>
+                    </a:xfrm>
+                    <a:prstGeom prst="rect">
+                      <a:avLst/>
+                    </a:prstGeom>
+                    <a:noFill/>
+                    <a:ln w="9525">
+                      <a:noFill/>
+                      <a:miter lim="800000"/>
+                      <a:headEnd/>
+                      <a:tailEnd/>
+                    </a:ln>
+                  </pic:spPr>
+                </pic:pic>
+              </a:graphicData>
+            </a:graphic>
+          </wp:inline>
+        </w:drawing>
+      </w:r>
+    </w:p>
+    <w:p>
+      <w:pPr>
+        <w:ind w:firstLine="420"/>
+        <w:rPr>
+          <w:rFonts w:hint="eastAsia"/>
+        </w:rPr>
+      </w:pPr>
+      <w:r>
+        <w:rPr>
+          <w:rFonts w:hint="eastAsia"/>
+        </w:rPr>
+        <w:t>（3）</w:t>
+      </w:r>
+      <w:r>
+        <w:rPr>
+          <w:rFonts w:hint="eastAsia"/>
+        </w:rPr>
+        <w:t>在</w:t>
+      </w:r>
+      <w:r>
+        <w:t>genData</w:t>
+      </w:r>
+      <w:r>
+        <w:t>中</w:t>
+      </w:r>
+      <w:r>
+        <w:rPr>
+          <w:rFonts w:hint="eastAsia"/>
+        </w:rPr>
+        <w:t>，</w:t>
+      </w:r>
+      <w:r>
+        <w:t>有</w:t>
+      </w:r>
+      <w:r>
+        <w:rPr>
+          <w:rFonts w:hint="eastAsia"/>
+        </w:rPr>
+        <w:t>：</w:t>
+      </w:r>
+    </w:p>
+    <w:p>
+      <w:pPr>
+        <w:ind w:firstLine="420"/>
+        <w:rPr>
+          <w:rFonts w:hint="eastAsia"/>
+        </w:rPr>
+      </w:pPr>
+      <w:r>
+        <w:rPr>
+          <w:rFonts w:hint="eastAsia"/>
+          <w:noProof/>
+        </w:rPr>
+        <w:drawing>
+          <wp:inline distT="0" distB="0" distL="0" distR="0">
+            <wp:extent cx="3921125" cy="380365"/>
+            <wp:effectExtent l="19050" t="0" r="3175" b="0"/>
+            <wp:docPr id="187" name="图片 10"/>
+            <wp:cNvGraphicFramePr>
+              <a:graphicFrameLocks xmlns:a="http://schemas.openxmlformats.org/drawingml/2006/main" noChangeAspect="1"/>
+            </wp:cNvGraphicFramePr>
+            <a:graphic xmlns:a="http://schemas.openxmlformats.org/drawingml/2006/main">
+              <a:graphicData uri="http://schemas.openxmlformats.org/drawingml/2006/picture">
+                <pic:pic xmlns:pic="http://schemas.openxmlformats.org/drawingml/2006/picture">
+                  <pic:nvPicPr>
+                    <pic:cNvPr id="0" name="Picture 10"/>
+                    <pic:cNvPicPr>
+                      <a:picLocks noChangeAspect="1" noChangeArrowheads="1"/>
+                    </pic:cNvPicPr>
+                  </pic:nvPicPr>
+                  <pic:blipFill>
+                    <a:blip r:embed="rId342" cstate="print"/>
+                    <a:srcRect/>
+                    <a:stretch>
+                      <a:fillRect/>
+                    </a:stretch>
+                  </pic:blipFill>
+                  <pic:spPr bwMode="auto">
+                    <a:xfrm>
+                      <a:off x="0" y="0"/>
+                      <a:ext cx="3921125" cy="380365"/>
+                    </a:xfrm>
+                    <a:prstGeom prst="rect">
+                      <a:avLst/>
+                    </a:prstGeom>
+                    <a:noFill/>
+                    <a:ln w="9525">
+                      <a:noFill/>
+                      <a:miter lim="800000"/>
+                      <a:headEnd/>
+                      <a:tailEnd/>
+                    </a:ln>
+                  </pic:spPr>
+                </pic:pic>
+              </a:graphicData>
+            </a:graphic>
+          </wp:inline>
+        </w:drawing>
+      </w:r>
+    </w:p>
+    <w:p>
+      <w:pPr>
+        <w:ind w:firstLine="420"/>
+        <w:rPr>
+          <w:rFonts w:hint="eastAsia"/>
+        </w:rPr>
+      </w:pPr>
+      <w:r>
+        <w:rPr>
+          <w:rFonts w:hint="eastAsia"/>
+          <w:noProof/>
+        </w:rPr>
+        <w:lastRenderedPageBreak/>
+        <w:drawing>
+          <wp:inline distT="0" distB="0" distL="0" distR="0">
+            <wp:extent cx="3716020" cy="1492250"/>
+            <wp:effectExtent l="19050" t="0" r="0" b="0"/>
+            <wp:docPr id="903" name="图片 13"/>
+            <wp:cNvGraphicFramePr>
+              <a:graphicFrameLocks xmlns:a="http://schemas.openxmlformats.org/drawingml/2006/main" noChangeAspect="1"/>
+            </wp:cNvGraphicFramePr>
+            <a:graphic xmlns:a="http://schemas.openxmlformats.org/drawingml/2006/main">
+              <a:graphicData uri="http://schemas.openxmlformats.org/drawingml/2006/picture">
+                <pic:pic xmlns:pic="http://schemas.openxmlformats.org/drawingml/2006/picture">
+                  <pic:nvPicPr>
+                    <pic:cNvPr id="0" name="Picture 13"/>
+                    <pic:cNvPicPr>
+                      <a:picLocks noChangeAspect="1" noChangeArrowheads="1"/>
+                    </pic:cNvPicPr>
+                  </pic:nvPicPr>
+                  <pic:blipFill>
+                    <a:blip r:embed="rId343" cstate="print"/>
+                    <a:srcRect/>
+                    <a:stretch>
+                      <a:fillRect/>
+                    </a:stretch>
+                  </pic:blipFill>
+                  <pic:spPr bwMode="auto">
+                    <a:xfrm>
+                      <a:off x="0" y="0"/>
+                      <a:ext cx="3716020" cy="1492250"/>
+                    </a:xfrm>
+                    <a:prstGeom prst="rect">
+                      <a:avLst/>
+                    </a:prstGeom>
+                    <a:noFill/>
+                    <a:ln w="9525">
+                      <a:noFill/>
+                      <a:miter lim="800000"/>
+                      <a:headEnd/>
+                      <a:tailEnd/>
+                    </a:ln>
+                  </pic:spPr>
+                </pic:pic>
+              </a:graphicData>
+            </a:graphic>
+          </wp:inline>
+        </w:drawing>
+      </w:r>
+    </w:p>
+    <w:p>
+      <w:pPr>
+        <w:ind w:firstLine="420"/>
+        <w:rPr>
+          <w:rFonts w:hint="eastAsia"/>
+        </w:rPr>
+      </w:pPr>
+      <w:r>
+        <w:t>genScopedSlot</w:t>
+      </w:r>
+      <w:r>
+        <w:t>返回</w:t>
+      </w:r>
+      <w:r>
+        <w:rPr>
+          <w:rFonts w:hint="eastAsia"/>
+        </w:rPr>
+        <w:t>1个对象，对象元素值均为1个函数。</w:t>
+      </w:r>
+    </w:p>
+    <w:p>
+      <w:pPr>
+        <w:ind w:firstLine="420"/>
+        <w:rPr>
+          <w:rFonts w:hint="eastAsia"/>
+        </w:rPr>
+      </w:pPr>
+      <w:r>
+        <w:rPr>
+          <w:rFonts w:hint="eastAsia"/>
+          <w:noProof/>
+        </w:rPr>
+        <w:drawing>
+          <wp:inline distT="0" distB="0" distL="0" distR="0">
+            <wp:extent cx="5142865" cy="1485265"/>
+            <wp:effectExtent l="19050" t="0" r="635" b="0"/>
+            <wp:docPr id="904" name="图片 16"/>
+            <wp:cNvGraphicFramePr>
+              <a:graphicFrameLocks xmlns:a="http://schemas.openxmlformats.org/drawingml/2006/main" noChangeAspect="1"/>
+            </wp:cNvGraphicFramePr>
+            <a:graphic xmlns:a="http://schemas.openxmlformats.org/drawingml/2006/main">
+              <a:graphicData uri="http://schemas.openxmlformats.org/drawingml/2006/picture">
+                <pic:pic xmlns:pic="http://schemas.openxmlformats.org/drawingml/2006/picture">
+                  <pic:nvPicPr>
+                    <pic:cNvPr id="0" name="Picture 16"/>
+                    <pic:cNvPicPr>
+                      <a:picLocks noChangeAspect="1" noChangeArrowheads="1"/>
+                    </pic:cNvPicPr>
+                  </pic:nvPicPr>
+                  <pic:blipFill>
+                    <a:blip r:embed="rId344" cstate="print"/>
+                    <a:srcRect/>
+                    <a:stretch>
+                      <a:fillRect/>
+                    </a:stretch>
+                  </pic:blipFill>
+                  <pic:spPr bwMode="auto">
+                    <a:xfrm>
+                      <a:off x="0" y="0"/>
+                      <a:ext cx="5142865" cy="1485265"/>
+                    </a:xfrm>
+                    <a:prstGeom prst="rect">
+                      <a:avLst/>
+                    </a:prstGeom>
+                    <a:noFill/>
+                    <a:ln w="9525">
+                      <a:noFill/>
+                      <a:miter lim="800000"/>
+                      <a:headEnd/>
+                      <a:tailEnd/>
+                    </a:ln>
+                  </pic:spPr>
+                </pic:pic>
+              </a:graphicData>
+            </a:graphic>
+          </wp:inline>
+        </w:drawing>
+      </w:r>
+    </w:p>
+    <w:p>
+      <w:pPr>
+        <w:ind w:firstLine="420"/>
+        <w:rPr>
+          <w:rFonts w:hint="eastAsia"/>
+        </w:rPr>
+      </w:pPr>
+      <w:r>
+        <w:rPr>
+          <w:rFonts w:hint="eastAsia"/>
+        </w:rPr>
+        <w:t>（4）对于子组件，</w:t>
+      </w:r>
+      <w:r>
+        <w:rPr>
+          <w:rFonts w:hint="eastAsia"/>
+        </w:rPr>
+        <w:t>在</w:t>
+      </w:r>
+      <w:r>
+        <w:t>_render</w:t>
+      </w:r>
+      <w:r>
+        <w:t>方法中</w:t>
+      </w:r>
+      <w:r>
+        <w:rPr>
+          <w:rFonts w:hint="eastAsia"/>
+        </w:rPr>
+        <w:t>，</w:t>
+      </w:r>
+      <w:r>
+        <w:t>会将父组件</w:t>
+      </w:r>
+      <w:r>
+        <w:t>scopedSlots</w:t>
+      </w:r>
+      <w:r>
+        <w:t>解析到子组件的</w:t>
+      </w:r>
+      <w:r>
+        <w:t>$scopedSlots</w:t>
+      </w:r>
+      <w:r>
+        <w:t>中</w:t>
+      </w:r>
+      <w:r>
+        <w:rPr>
+          <w:rFonts w:hint="eastAsia"/>
+        </w:rPr>
+        <w:t>。</w:t>
+      </w:r>
+    </w:p>
+    <w:p>
+      <w:pPr>
+        <w:ind w:firstLine="420"/>
+        <w:rPr>
+          <w:rFonts w:hint="eastAsia"/>
+        </w:rPr>
+      </w:pPr>
+      <w:r>
+        <w:rPr>
+          <w:rFonts w:hint="eastAsia"/>
+          <w:noProof/>
+        </w:rPr>
+        <w:drawing>
+          <wp:inline distT="0" distB="0" distL="0" distR="0">
+            <wp:extent cx="4813300" cy="417195"/>
+            <wp:effectExtent l="19050" t="0" r="6350" b="0"/>
+            <wp:docPr id="909" name="图片 31"/>
+            <wp:cNvGraphicFramePr>
+              <a:graphicFrameLocks xmlns:a="http://schemas.openxmlformats.org/drawingml/2006/main" noChangeAspect="1"/>
+            </wp:cNvGraphicFramePr>
+            <a:graphic xmlns:a="http://schemas.openxmlformats.org/drawingml/2006/main">
+              <a:graphicData uri="http://schemas.openxmlformats.org/drawingml/2006/picture">
+                <pic:pic xmlns:pic="http://schemas.openxmlformats.org/drawingml/2006/picture">
+                  <pic:nvPicPr>
+                    <pic:cNvPr id="0" name="Picture 31"/>
+                    <pic:cNvPicPr>
+                      <a:picLocks noChangeAspect="1" noChangeArrowheads="1"/>
+                    </pic:cNvPicPr>
+                  </pic:nvPicPr>
+                  <pic:blipFill>
+                    <a:blip r:embed="rId345" cstate="print"/>
+                    <a:srcRect/>
+                    <a:stretch>
+                      <a:fillRect/>
+                    </a:stretch>
+                  </pic:blipFill>
+                  <pic:spPr bwMode="auto">
+                    <a:xfrm>
+                      <a:off x="0" y="0"/>
+                      <a:ext cx="4813300" cy="417195"/>
+                    </a:xfrm>
+                    <a:prstGeom prst="rect">
+                      <a:avLst/>
+                    </a:prstGeom>
+                    <a:noFill/>
+                    <a:ln w="9525">
+                      <a:noFill/>
+                      <a:miter lim="800000"/>
+                      <a:headEnd/>
+                      <a:tailEnd/>
+                    </a:ln>
+                  </pic:spPr>
+                </pic:pic>
+              </a:graphicData>
+            </a:graphic>
+          </wp:inline>
+        </w:drawing>
+      </w:r>
+    </w:p>
+    <w:p>
+      <w:pPr>
+        <w:ind w:firstLine="420"/>
+      </w:pPr>
+      <w:r>
+        <w:rPr>
+          <w:noProof/>
+        </w:rPr>
+        <w:drawing>
+          <wp:inline distT="0" distB="0" distL="0" distR="0">
+            <wp:extent cx="1375410" cy="336550"/>
+            <wp:effectExtent l="19050" t="0" r="0" b="0"/>
+            <wp:docPr id="908" name="图片 28"/>
+            <wp:cNvGraphicFramePr>
+              <a:graphicFrameLocks xmlns:a="http://schemas.openxmlformats.org/drawingml/2006/main" noChangeAspect="1"/>
+            </wp:cNvGraphicFramePr>
+            <a:graphic xmlns:a="http://schemas.openxmlformats.org/drawingml/2006/main">
+              <a:graphicData uri="http://schemas.openxmlformats.org/drawingml/2006/picture">
+                <pic:pic xmlns:pic="http://schemas.openxmlformats.org/drawingml/2006/picture">
+                  <pic:nvPicPr>
+                    <pic:cNvPr id="0" name="Picture 28"/>
+                    <pic:cNvPicPr>
+                      <a:picLocks noChangeAspect="1" noChangeArrowheads="1"/>
+                    </pic:cNvPicPr>
+                  </pic:nvPicPr>
+                  <pic:blipFill>
+                    <a:blip r:embed="rId346" cstate="print"/>
+                    <a:srcRect/>
+                    <a:stretch>
+                      <a:fillRect/>
+                    </a:stretch>
+                  </pic:blipFill>
+                  <pic:spPr bwMode="auto">
+                    <a:xfrm>
+                      <a:off x="0" y="0"/>
+                      <a:ext cx="1375410" cy="336550"/>
+                    </a:xfrm>
+                    <a:prstGeom prst="rect">
+                      <a:avLst/>
+                    </a:prstGeom>
+                    <a:noFill/>
+                    <a:ln w="9525">
+                      <a:noFill/>
+                      <a:miter lim="800000"/>
+                      <a:headEnd/>
+                      <a:tailEnd/>
+                    </a:ln>
+                  </pic:spPr>
+                </pic:pic>
+              </a:graphicData>
+            </a:graphic>
+          </wp:inline>
+        </w:drawing>
+      </w:r>
+    </w:p>
+    <w:p>
+      <w:pPr>
+        <w:ind w:firstLine="420"/>
+        <w:rPr>
+          <w:rFonts w:hint="eastAsia"/>
+        </w:rPr>
+      </w:pPr>
+      <w:r>
+        <w:t>最后在</w:t>
+      </w:r>
+      <w:r>
+        <w:t>renderSlot</w:t>
+      </w:r>
+      <w:r>
+        <w:t>中</w:t>
+      </w:r>
+      <w:r>
+        <w:rPr>
+          <w:rFonts w:hint="eastAsia"/>
+        </w:rPr>
+        <w:t>，</w:t>
+      </w:r>
+      <w:r>
+        <w:t>获取子组件的</w:t>
+      </w:r>
+      <w:r>
+        <w:t>props</w:t>
+      </w:r>
+      <w:r>
+        <w:rPr>
+          <w:rFonts w:hint="eastAsia"/>
+        </w:rPr>
+        <w:t>，</w:t>
+      </w:r>
+      <w:r>
+        <w:t>传入</w:t>
+      </w:r>
+      <w:r>
+        <w:t>$scopedSlots</w:t>
+      </w:r>
+      <w:r>
+        <w:t>中的函数中执行</w:t>
+      </w:r>
+      <w:r>
+        <w:rPr>
+          <w:rFonts w:hint="eastAsia"/>
+        </w:rPr>
+        <w:t>。</w:t>
+      </w:r>
+    </w:p>
+    <w:p>
+      <w:pPr>
+        <w:ind w:firstLine="420"/>
+      </w:pPr>
+      <w:r>
+        <w:rPr>
+          <w:noProof/>
+        </w:rPr>
+        <w:drawing>
+          <wp:inline distT="0" distB="0" distL="0" distR="0">
+            <wp:extent cx="3372485" cy="1250950"/>
+            <wp:effectExtent l="19050" t="0" r="0" b="0"/>
+            <wp:docPr id="912" name="图片 34"/>
+            <wp:cNvGraphicFramePr>
+              <a:graphicFrameLocks xmlns:a="http://schemas.openxmlformats.org/drawingml/2006/main" noChangeAspect="1"/>
+            </wp:cNvGraphicFramePr>
+            <a:graphic xmlns:a="http://schemas.openxmlformats.org/drawingml/2006/main">
+              <a:graphicData uri="http://schemas.openxmlformats.org/drawingml/2006/picture">
+                <pic:pic xmlns:pic="http://schemas.openxmlformats.org/drawingml/2006/picture">
+                  <pic:nvPicPr>
+                    <pic:cNvPr id="0" name="Picture 34"/>
+                    <pic:cNvPicPr>
+                      <a:picLocks noChangeAspect="1" noChangeArrowheads="1"/>
+                    </pic:cNvPicPr>
+                  </pic:nvPicPr>
+                  <pic:blipFill>
+                    <a:blip r:embed="rId347" cstate="print"/>
+                    <a:srcRect/>
+                    <a:stretch>
+                      <a:fillRect/>
+                    </a:stretch>
+                  </pic:blipFill>
+                  <pic:spPr bwMode="auto">
+                    <a:xfrm>
+                      <a:off x="0" y="0"/>
+                      <a:ext cx="3372485" cy="1250950"/>
+                    </a:xfrm>
+                    <a:prstGeom prst="rect">
+                      <a:avLst/>
+                    </a:prstGeom>
+                    <a:noFill/>
+                    <a:ln w="9525">
+                      <a:noFill/>
+                      <a:miter lim="800000"/>
+                      <a:headEnd/>
+                      <a:tailEnd/>
+                    </a:ln>
+                  </pic:spPr>
+                </pic:pic>
+              </a:graphicData>
+            </a:graphic>
+          </wp:inline>
+        </w:drawing>
+      </w:r>
+    </w:p>
+    <w:p>
+      <w:pPr>
+        <w:ind w:firstLine="420"/>
+      </w:pPr>
+    </w:p>
+    <w:p>
+      <w:pPr>
+        <w:ind w:firstLine="420"/>
       </w:pPr>
     </w:p>
     <w:p>
       <w:pPr>
         <w:pStyle w:val="t3"/>
         <w:ind w:left="158" w:hanging="158"/>
-        <w:rPr>
-          <w:rFonts w:hint="eastAsia"/>
-        </w:rPr>
       </w:pPr>
       <w:r>
         <w:rPr>
@@ -37004,25 +38582,16 @@
     <w:p>
       <w:pPr>
         <w:ind w:firstLine="420"/>
-        <w:rPr>
-          <w:rFonts w:hint="eastAsia"/>
-        </w:rPr>
-      </w:pPr>
-    </w:p>
-    <w:p>
-      <w:pPr>
-        <w:ind w:firstLine="420"/>
-        <w:rPr>
-          <w:rFonts w:hint="eastAsia"/>
-        </w:rPr>
-      </w:pPr>
-    </w:p>
-    <w:p>
-      <w:pPr>
-        <w:ind w:firstLine="420"/>
-        <w:rPr>
-          <w:rFonts w:hint="eastAsia"/>
-        </w:rPr>
+      </w:pPr>
+    </w:p>
+    <w:p>
+      <w:pPr>
+        <w:ind w:firstLine="420"/>
+      </w:pPr>
+    </w:p>
+    <w:p>
+      <w:pPr>
+        <w:ind w:firstLine="420"/>
       </w:pPr>
     </w:p>
     <w:p>
@@ -37051,6 +38620,7 @@
         <w:ind w:left="158" w:hanging="158"/>
       </w:pPr>
       <w:r>
+        <w:lastRenderedPageBreak/>
         <w:t>通用</w:t>
       </w:r>
     </w:p>
@@ -37158,7 +38728,6 @@
         <w:rPr>
           <w:rFonts w:hint="eastAsia"/>
         </w:rPr>
-        <w:lastRenderedPageBreak/>
         <w:t>（2）</w:t>
       </w:r>
       <w:r>
@@ -37214,7 +38783,7 @@
                     </pic:cNvPicPr>
                   </pic:nvPicPr>
                   <pic:blipFill>
-                    <a:blip r:embed="rId335"/>
+                    <a:blip r:embed="rId348" cstate="print"/>
                     <a:srcRect/>
                     <a:stretch>
                       <a:fillRect/>
@@ -37351,7 +38920,7 @@
                     </pic:cNvPicPr>
                   </pic:nvPicPr>
                   <pic:blipFill>
-                    <a:blip r:embed="rId336"/>
+                    <a:blip r:embed="rId349" cstate="print"/>
                     <a:srcRect/>
                     <a:stretch>
                       <a:fillRect/>
@@ -37601,6 +39170,7 @@
           <w:rFonts w:hint="eastAsia"/>
           <w:b/>
         </w:rPr>
+        <w:lastRenderedPageBreak/>
         <w:t>3.</w:t>
       </w:r>
       <w:r>
@@ -37789,7 +39359,6 @@
         <w:rPr>
           <w:rFonts w:hint="eastAsia"/>
         </w:rPr>
-        <w:lastRenderedPageBreak/>
         <w:t>（3）</w:t>
       </w:r>
       <w:r>
@@ -38049,7 +39618,7 @@
                     </pic:cNvPicPr>
                   </pic:nvPicPr>
                   <pic:blipFill>
-                    <a:blip r:embed="rId337"/>
+                    <a:blip r:embed="rId350" cstate="print"/>
                     <a:srcRect/>
                     <a:stretch>
                       <a:fillRect/>
@@ -38373,7 +39942,7 @@
                     </pic:cNvPicPr>
                   </pic:nvPicPr>
                   <pic:blipFill>
-                    <a:blip r:embed="rId338"/>
+                    <a:blip r:embed="rId351" cstate="print"/>
                     <a:srcRect/>
                     <a:stretch>
                       <a:fillRect/>
@@ -38426,7 +39995,7 @@
                     </pic:cNvPicPr>
                   </pic:nvPicPr>
                   <pic:blipFill>
-                    <a:blip r:embed="rId339"/>
+                    <a:blip r:embed="rId352" cstate="print"/>
                     <a:srcRect/>
                     <a:stretch>
                       <a:fillRect/>
@@ -38493,6 +40062,7 @@
           <w:rFonts w:hint="eastAsia"/>
           <w:b/>
         </w:rPr>
+        <w:lastRenderedPageBreak/>
         <w:t>5.</w:t>
       </w:r>
       <w:r>
@@ -38535,7 +40105,7 @@
                     </pic:cNvPicPr>
                   </pic:nvPicPr>
                   <pic:blipFill>
-                    <a:blip r:embed="rId340"/>
+                    <a:blip r:embed="rId353" cstate="print"/>
                     <a:srcRect/>
                     <a:stretch>
                       <a:fillRect/>
@@ -38650,7 +40220,7 @@
                     </pic:cNvPicPr>
                   </pic:nvPicPr>
                   <pic:blipFill>
-                    <a:blip r:embed="rId341"/>
+                    <a:blip r:embed="rId354" cstate="print"/>
                     <a:srcRect/>
                     <a:stretch>
                       <a:fillRect/>
@@ -38752,7 +40322,6 @@
         <w:rPr>
           <w:noProof/>
         </w:rPr>
-        <w:lastRenderedPageBreak/>
         <w:drawing>
           <wp:inline distT="0" distB="0" distL="0" distR="0">
             <wp:extent cx="2311603" cy="784270"/>
@@ -38771,7 +40340,7 @@
                     </pic:cNvPicPr>
                   </pic:nvPicPr>
                   <pic:blipFill>
-                    <a:blip r:embed="rId342"/>
+                    <a:blip r:embed="rId355" cstate="print"/>
                     <a:srcRect/>
                     <a:stretch>
                       <a:fillRect/>
@@ -38872,7 +40441,7 @@
                     </pic:cNvPicPr>
                   </pic:nvPicPr>
                   <pic:blipFill>
-                    <a:blip r:embed="rId343"/>
+                    <a:blip r:embed="rId356" cstate="print"/>
                     <a:srcRect/>
                     <a:stretch>
                       <a:fillRect/>
@@ -38928,7 +40497,7 @@
                     </pic:cNvPicPr>
                   </pic:nvPicPr>
                   <pic:blipFill>
-                    <a:blip r:embed="rId344" cstate="print"/>
+                    <a:blip r:embed="rId357" cstate="print"/>
                     <a:srcRect/>
                     <a:stretch>
                       <a:fillRect/>
@@ -39019,7 +40588,7 @@
                     </pic:cNvPicPr>
                   </pic:nvPicPr>
                   <pic:blipFill>
-                    <a:blip r:embed="rId345"/>
+                    <a:blip r:embed="rId358" cstate="print"/>
                     <a:srcRect/>
                     <a:stretch>
                       <a:fillRect/>
@@ -39077,7 +40646,7 @@
                     </pic:cNvPicPr>
                   </pic:nvPicPr>
                   <pic:blipFill>
-                    <a:blip r:embed="rId346"/>
+                    <a:blip r:embed="rId359" cstate="print"/>
                     <a:srcRect/>
                     <a:stretch>
                       <a:fillRect/>
@@ -39135,7 +40704,7 @@
                     </pic:cNvPicPr>
                   </pic:nvPicPr>
                   <pic:blipFill>
-                    <a:blip r:embed="rId347"/>
+                    <a:blip r:embed="rId360" cstate="print"/>
                     <a:srcRect/>
                     <a:stretch>
                       <a:fillRect/>
@@ -39193,7 +40762,7 @@
                     </pic:cNvPicPr>
                   </pic:nvPicPr>
                   <pic:blipFill>
-                    <a:blip r:embed="rId348"/>
+                    <a:blip r:embed="rId361" cstate="print"/>
                     <a:srcRect/>
                     <a:stretch>
                       <a:fillRect/>
@@ -39251,7 +40820,7 @@
                     </pic:cNvPicPr>
                   </pic:nvPicPr>
                   <pic:blipFill>
-                    <a:blip r:embed="rId349"/>
+                    <a:blip r:embed="rId362" cstate="print"/>
                     <a:srcRect/>
                     <a:stretch>
                       <a:fillRect/>
@@ -39366,7 +40935,7 @@
                     </pic:cNvPicPr>
                   </pic:nvPicPr>
                   <pic:blipFill>
-                    <a:blip r:embed="rId350" cstate="print"/>
+                    <a:blip r:embed="rId363" cstate="print"/>
                     <a:srcRect/>
                     <a:stretch>
                       <a:fillRect/>
@@ -39477,7 +41046,7 @@
                     </pic:cNvPicPr>
                   </pic:nvPicPr>
                   <pic:blipFill>
-                    <a:blip r:embed="rId351" cstate="print"/>
+                    <a:blip r:embed="rId364" cstate="print"/>
                     <a:srcRect/>
                     <a:stretch>
                       <a:fillRect/>
@@ -39514,6 +41083,7 @@
         <w:rPr>
           <w:rFonts w:hint="eastAsia"/>
         </w:rPr>
+        <w:lastRenderedPageBreak/>
         <w:t>对于data，返回的是1个函数，函数内会将父子data深度合并（如果data是函数，就先求值，然后在深度合并）。</w:t>
       </w:r>
     </w:p>
@@ -39543,7 +41113,7 @@
                     </pic:cNvPicPr>
                   </pic:nvPicPr>
                   <pic:blipFill>
-                    <a:blip r:embed="rId352" cstate="print"/>
+                    <a:blip r:embed="rId365" cstate="print"/>
                     <a:srcRect/>
                     <a:stretch>
                       <a:fillRect/>
@@ -39646,7 +41216,7 @@
                     </pic:cNvPicPr>
                   </pic:nvPicPr>
                   <pic:blipFill>
-                    <a:blip r:embed="rId353" cstate="print"/>
+                    <a:blip r:embed="rId366" cstate="print"/>
                     <a:srcRect/>
                     <a:stretch>
                       <a:fillRect/>
@@ -39680,7 +41250,6 @@
         <w:ind w:firstLine="420"/>
       </w:pPr>
       <w:r>
-        <w:lastRenderedPageBreak/>
         <w:t>对于</w:t>
       </w:r>
       <w:r>
@@ -39737,7 +41306,7 @@
                     </pic:cNvPicPr>
                   </pic:nvPicPr>
                   <pic:blipFill>
-                    <a:blip r:embed="rId354" cstate="print"/>
+                    <a:blip r:embed="rId367" cstate="print"/>
                     <a:srcRect/>
                     <a:stretch>
                       <a:fillRect/>
@@ -39962,7 +41531,7 @@
                     </pic:cNvPicPr>
                   </pic:nvPicPr>
                   <pic:blipFill>
-                    <a:blip r:embed="rId355"/>
+                    <a:blip r:embed="rId368" cstate="print"/>
                     <a:srcRect/>
                     <a:stretch>
                       <a:fillRect/>
@@ -40019,7 +41588,7 @@
                     </pic:cNvPicPr>
                   </pic:nvPicPr>
                   <pic:blipFill>
-                    <a:blip r:embed="rId356"/>
+                    <a:blip r:embed="rId369" cstate="print"/>
                     <a:srcRect/>
                     <a:stretch>
                       <a:fillRect/>
@@ -40145,7 +41714,7 @@
                     </pic:cNvPicPr>
                   </pic:nvPicPr>
                   <pic:blipFill>
-                    <a:blip r:embed="rId357"/>
+                    <a:blip r:embed="rId370" cstate="print"/>
                     <a:srcRect/>
                     <a:stretch>
                       <a:fillRect/>
@@ -40221,6 +41790,7 @@
           <w:rFonts w:hint="eastAsia"/>
           <w:noProof/>
         </w:rPr>
+        <w:lastRenderedPageBreak/>
         <w:drawing>
           <wp:inline distT="0" distB="0" distL="0" distR="0">
             <wp:extent cx="6645910" cy="1840468"/>
@@ -40239,7 +41809,7 @@
                     </pic:cNvPicPr>
                   </pic:nvPicPr>
                   <pic:blipFill>
-                    <a:blip r:embed="rId358" cstate="print"/>
+                    <a:blip r:embed="rId371" cstate="print"/>
                     <a:srcRect/>
                     <a:stretch>
                       <a:fillRect/>
@@ -40306,7 +41876,7 @@
                     </pic:cNvPicPr>
                   </pic:nvPicPr>
                   <pic:blipFill>
-                    <a:blip r:embed="rId359" cstate="print"/>
+                    <a:blip r:embed="rId372" cstate="print"/>
                     <a:srcRect/>
                     <a:stretch>
                       <a:fillRect/>
@@ -40357,7 +41927,6 @@
         <w:ind w:firstLine="420"/>
       </w:pPr>
       <w:r>
-        <w:lastRenderedPageBreak/>
         <w:t>Vue.extend</w:t>
       </w:r>
       <w:r>
@@ -40421,7 +41990,7 @@
                     </pic:cNvPicPr>
                   </pic:nvPicPr>
                   <pic:blipFill>
-                    <a:blip r:embed="rId360" cstate="print"/>
+                    <a:blip r:embed="rId373" cstate="print"/>
                     <a:srcRect/>
                     <a:stretch>
                       <a:fillRect/>
@@ -40491,7 +42060,7 @@
                     </pic:cNvPicPr>
                   </pic:nvPicPr>
                   <pic:blipFill>
-                    <a:blip r:embed="rId361" cstate="print"/>
+                    <a:blip r:embed="rId374" cstate="print"/>
                     <a:srcRect/>
                     <a:stretch>
                       <a:fillRect/>
@@ -40640,7 +42209,7 @@
                     </pic:cNvPicPr>
                   </pic:nvPicPr>
                   <pic:blipFill>
-                    <a:blip r:embed="rId362" cstate="print"/>
+                    <a:blip r:embed="rId375" cstate="print"/>
                     <a:srcRect/>
                     <a:stretch>
                       <a:fillRect/>
@@ -40719,7 +42288,7 @@
                     </pic:cNvPicPr>
                   </pic:nvPicPr>
                   <pic:blipFill>
-                    <a:blip r:embed="rId363" cstate="print"/>
+                    <a:blip r:embed="rId376" cstate="print"/>
                     <a:srcRect/>
                     <a:stretch>
                       <a:fillRect/>
@@ -40804,7 +42373,7 @@
                     </pic:cNvPicPr>
                   </pic:nvPicPr>
                   <pic:blipFill>
-                    <a:blip r:embed="rId364" cstate="print"/>
+                    <a:blip r:embed="rId377" cstate="print"/>
                     <a:srcRect/>
                     <a:stretch>
                       <a:fillRect/>
@@ -40898,7 +42467,7 @@
                     </pic:cNvPicPr>
                   </pic:nvPicPr>
                   <pic:blipFill>
-                    <a:blip r:embed="rId365" cstate="print"/>
+                    <a:blip r:embed="rId378" cstate="print"/>
                     <a:srcRect/>
                     <a:stretch>
                       <a:fillRect/>
@@ -40986,7 +42555,7 @@
                     </pic:cNvPicPr>
                   </pic:nvPicPr>
                   <pic:blipFill>
-                    <a:blip r:embed="rId366" cstate="print"/>
+                    <a:blip r:embed="rId379" cstate="print"/>
                     <a:srcRect/>
                     <a:stretch>
                       <a:fillRect/>
@@ -41047,6 +42616,7 @@
           <w:rFonts w:hint="eastAsia"/>
           <w:noProof/>
         </w:rPr>
+        <w:lastRenderedPageBreak/>
         <w:drawing>
           <wp:inline distT="0" distB="0" distL="0" distR="0">
             <wp:extent cx="6645910" cy="1014810"/>
@@ -41065,7 +42635,7 @@
                     </pic:cNvPicPr>
                   </pic:nvPicPr>
                   <pic:blipFill>
-                    <a:blip r:embed="rId367" cstate="print"/>
+                    <a:blip r:embed="rId380" cstate="print"/>
                     <a:srcRect/>
                     <a:stretch>
                       <a:fillRect/>
@@ -41150,7 +42720,7 @@
                     </pic:cNvPicPr>
                   </pic:nvPicPr>
                   <pic:blipFill>
-                    <a:blip r:embed="rId368" cstate="print"/>
+                    <a:blip r:embed="rId381" cstate="print"/>
                     <a:srcRect/>
                     <a:stretch>
                       <a:fillRect/>
@@ -41202,7 +42772,6 @@
           <w:rFonts w:hint="eastAsia"/>
           <w:noProof/>
         </w:rPr>
-        <w:lastRenderedPageBreak/>
         <w:drawing>
           <wp:inline distT="0" distB="0" distL="0" distR="0">
             <wp:extent cx="6645910" cy="1631943"/>
@@ -41221,7 +42790,7 @@
                     </pic:cNvPicPr>
                   </pic:nvPicPr>
                   <pic:blipFill>
-                    <a:blip r:embed="rId369" cstate="print"/>
+                    <a:blip r:embed="rId382" cstate="print"/>
                     <a:srcRect/>
                     <a:stretch>
                       <a:fillRect/>
@@ -41324,7 +42893,7 @@
                     </pic:cNvPicPr>
                   </pic:nvPicPr>
                   <pic:blipFill>
-                    <a:blip r:embed="rId370" cstate="print"/>
+                    <a:blip r:embed="rId383" cstate="print"/>
                     <a:srcRect/>
                     <a:stretch>
                       <a:fillRect/>
@@ -41414,7 +42983,7 @@
                     </pic:cNvPicPr>
                   </pic:nvPicPr>
                   <pic:blipFill>
-                    <a:blip r:embed="rId371"/>
+                    <a:blip r:embed="rId384" cstate="print"/>
                     <a:srcRect/>
                     <a:stretch>
                       <a:fillRect/>
@@ -41495,6 +43064,7 @@
         <w:rPr>
           <w:noProof/>
         </w:rPr>
+        <w:lastRenderedPageBreak/>
         <w:drawing>
           <wp:inline distT="0" distB="0" distL="0" distR="0">
             <wp:extent cx="2845435" cy="212090"/>
@@ -41513,7 +43083,7 @@
                     </pic:cNvPicPr>
                   </pic:nvPicPr>
                   <pic:blipFill>
-                    <a:blip r:embed="rId372"/>
+                    <a:blip r:embed="rId385" cstate="print"/>
                     <a:srcRect/>
                     <a:stretch>
                       <a:fillRect/>
@@ -41588,7 +43158,7 @@
                     </pic:cNvPicPr>
                   </pic:nvPicPr>
                   <pic:blipFill>
-                    <a:blip r:embed="rId373"/>
+                    <a:blip r:embed="rId386" cstate="print"/>
                     <a:srcRect/>
                     <a:stretch>
                       <a:fillRect/>
@@ -41638,7 +43208,6 @@
           <w:rFonts w:hint="eastAsia"/>
           <w:b/>
         </w:rPr>
-        <w:lastRenderedPageBreak/>
         <w:t>1.</w:t>
       </w:r>
       <w:r>
@@ -41714,7 +43283,7 @@
                     </pic:cNvPicPr>
                   </pic:nvPicPr>
                   <pic:blipFill>
-                    <a:blip r:embed="rId374"/>
+                    <a:blip r:embed="rId387" cstate="print"/>
                     <a:srcRect/>
                     <a:stretch>
                       <a:fillRect/>
@@ -41953,6 +43522,7 @@
         <w:rPr>
           <w:rFonts w:hint="eastAsia"/>
         </w:rPr>
+        <w:lastRenderedPageBreak/>
         <w:t>（1）位于observer/index.js中，为具体</w:t>
       </w:r>
       <w:r>
@@ -42069,7 +43639,7 @@
                     </pic:cNvPicPr>
                   </pic:nvPicPr>
                   <pic:blipFill>
-                    <a:blip r:embed="rId375"/>
+                    <a:blip r:embed="rId388" cstate="print"/>
                     <a:srcRect/>
                     <a:stretch>
                       <a:fillRect/>
@@ -42137,7 +43707,7 @@
                     </pic:cNvPicPr>
                   </pic:nvPicPr>
                   <pic:blipFill>
-                    <a:blip r:embed="rId376"/>
+                    <a:blip r:embed="rId389" cstate="print"/>
                     <a:srcRect/>
                     <a:stretch>
                       <a:fillRect/>
@@ -42201,7 +43771,6 @@
         <w:rPr>
           <w:rFonts w:hint="eastAsia"/>
         </w:rPr>
-        <w:lastRenderedPageBreak/>
         <w:t>（1）不会对非对象和</w:t>
       </w:r>
       <w:r>
@@ -42239,7 +43808,7 @@
                     </pic:cNvPicPr>
                   </pic:nvPicPr>
                   <pic:blipFill>
-                    <a:blip r:embed="rId377"/>
+                    <a:blip r:embed="rId390" cstate="print"/>
                     <a:srcRect/>
                     <a:stretch>
                       <a:fillRect/>
@@ -42338,7 +43907,7 @@
                     </pic:cNvPicPr>
                   </pic:nvPicPr>
                   <pic:blipFill>
-                    <a:blip r:embed="rId378"/>
+                    <a:blip r:embed="rId391" cstate="print"/>
                     <a:srcRect/>
                     <a:stretch>
                       <a:fillRect/>
@@ -42650,7 +44219,7 @@
                     </pic:cNvPicPr>
                   </pic:nvPicPr>
                   <pic:blipFill>
-                    <a:blip r:embed="rId379"/>
+                    <a:blip r:embed="rId392" cstate="print"/>
                     <a:srcRect/>
                     <a:stretch>
                       <a:fillRect/>
@@ -42756,7 +44325,7 @@
                     </pic:cNvPicPr>
                   </pic:nvPicPr>
                   <pic:blipFill>
-                    <a:blip r:embed="rId380"/>
+                    <a:blip r:embed="rId393" cstate="print"/>
                     <a:srcRect/>
                     <a:stretch>
                       <a:fillRect/>
@@ -42848,7 +44417,7 @@
                     </pic:cNvPicPr>
                   </pic:nvPicPr>
                   <pic:blipFill>
-                    <a:blip r:embed="rId381"/>
+                    <a:blip r:embed="rId394" cstate="print"/>
                     <a:srcRect/>
                     <a:stretch>
                       <a:fillRect/>
@@ -42944,7 +44513,7 @@
                     </pic:cNvPicPr>
                   </pic:nvPicPr>
                   <pic:blipFill>
-                    <a:blip r:embed="rId382"/>
+                    <a:blip r:embed="rId395" cstate="print"/>
                     <a:srcRect/>
                     <a:stretch>
                       <a:fillRect/>
@@ -43001,7 +44570,7 @@
                     </pic:cNvPicPr>
                   </pic:nvPicPr>
                   <pic:blipFill>
-                    <a:blip r:embed="rId383"/>
+                    <a:blip r:embed="rId396" cstate="print"/>
                     <a:srcRect/>
                     <a:stretch>
                       <a:fillRect/>
@@ -43034,6 +44603,7 @@
           <w:rFonts w:hint="eastAsia"/>
           <w:noProof/>
         </w:rPr>
+        <w:lastRenderedPageBreak/>
         <w:drawing>
           <wp:inline distT="0" distB="0" distL="0" distR="0">
             <wp:extent cx="2392045" cy="1257935"/>
@@ -43052,7 +44622,7 @@
                     </pic:cNvPicPr>
                   </pic:nvPicPr>
                   <pic:blipFill>
-                    <a:blip r:embed="rId384"/>
+                    <a:blip r:embed="rId397" cstate="print"/>
                     <a:srcRect/>
                     <a:stretch>
                       <a:fillRect/>
@@ -43447,6 +45017,7 @@
           <w:rFonts w:hint="eastAsia"/>
           <w:noProof/>
         </w:rPr>
+        <w:lastRenderedPageBreak/>
         <w:drawing>
           <wp:inline distT="0" distB="0" distL="0" distR="0">
             <wp:extent cx="1702780" cy="1989735"/>
@@ -43465,7 +45036,7 @@
                     </pic:cNvPicPr>
                   </pic:nvPicPr>
                   <pic:blipFill>
-                    <a:blip r:embed="rId385"/>
+                    <a:blip r:embed="rId398" cstate="print"/>
                     <a:srcRect/>
                     <a:stretch>
                       <a:fillRect/>
@@ -43516,7 +45087,7 @@
                     </pic:cNvPicPr>
                   </pic:nvPicPr>
                   <pic:blipFill>
-                    <a:blip r:embed="rId260"/>
+                    <a:blip r:embed="rId260" cstate="print"/>
                     <a:srcRect/>
                     <a:stretch>
                       <a:fillRect/>
@@ -43567,7 +45138,7 @@
                     </pic:cNvPicPr>
                   </pic:nvPicPr>
                   <pic:blipFill>
-                    <a:blip r:embed="rId386"/>
+                    <a:blip r:embed="rId399" cstate="print"/>
                     <a:srcRect/>
                     <a:stretch>
                       <a:fillRect/>
@@ -43608,7 +45179,6 @@
           <w:rFonts w:hint="eastAsia"/>
           <w:noProof/>
         </w:rPr>
-        <w:lastRenderedPageBreak/>
         <w:t>（2）</w:t>
       </w:r>
       <w:r>
@@ -43649,7 +45219,7 @@
                     </pic:cNvPicPr>
                   </pic:nvPicPr>
                   <pic:blipFill>
-                    <a:blip r:embed="rId387"/>
+                    <a:blip r:embed="rId400" cstate="print"/>
                     <a:srcRect/>
                     <a:stretch>
                       <a:fillRect/>
@@ -43735,7 +45305,7 @@
                     </pic:cNvPicPr>
                   </pic:nvPicPr>
                   <pic:blipFill>
-                    <a:blip r:embed="rId388"/>
+                    <a:blip r:embed="rId401" cstate="print"/>
                     <a:srcRect b="66055"/>
                     <a:stretch>
                       <a:fillRect/>
@@ -43791,7 +45361,7 @@
                     </pic:cNvPicPr>
                   </pic:nvPicPr>
                   <pic:blipFill>
-                    <a:blip r:embed="rId389"/>
+                    <a:blip r:embed="rId402" cstate="print"/>
                     <a:srcRect/>
                     <a:stretch>
                       <a:fillRect/>
@@ -43942,6 +45512,7 @@
           <w:rFonts w:hint="eastAsia"/>
           <w:noProof/>
         </w:rPr>
+        <w:lastRenderedPageBreak/>
         <w:drawing>
           <wp:inline distT="0" distB="0" distL="0" distR="0">
             <wp:extent cx="5135245" cy="716915"/>
@@ -43960,7 +45531,7 @@
                     </pic:cNvPicPr>
                   </pic:nvPicPr>
                   <pic:blipFill>
-                    <a:blip r:embed="rId390"/>
+                    <a:blip r:embed="rId403" cstate="print"/>
                     <a:srcRect/>
                     <a:stretch>
                       <a:fillRect/>
@@ -44039,7 +45610,7 @@
                     </pic:cNvPicPr>
                   </pic:nvPicPr>
                   <pic:blipFill>
-                    <a:blip r:embed="rId267"/>
+                    <a:blip r:embed="rId267" cstate="print"/>
                     <a:srcRect/>
                     <a:stretch>
                       <a:fillRect/>
@@ -44179,7 +45750,7 @@
                     </pic:cNvPicPr>
                   </pic:nvPicPr>
                   <pic:blipFill>
-                    <a:blip r:embed="rId391" cstate="print"/>
+                    <a:blip r:embed="rId404" cstate="print"/>
                     <a:srcRect r="80455" b="45349"/>
                     <a:stretch>
                       <a:fillRect/>
@@ -44282,7 +45853,6 @@
           <w:rFonts w:hint="eastAsia"/>
           <w:noProof/>
         </w:rPr>
-        <w:lastRenderedPageBreak/>
         <w:drawing>
           <wp:inline distT="0" distB="0" distL="0" distR="0">
             <wp:extent cx="6645910" cy="182746"/>
@@ -44301,7 +45871,7 @@
                     </pic:cNvPicPr>
                   </pic:nvPicPr>
                   <pic:blipFill>
-                    <a:blip r:embed="rId392" cstate="print"/>
+                    <a:blip r:embed="rId405" cstate="print"/>
                     <a:srcRect/>
                     <a:stretch>
                       <a:fillRect/>
@@ -44395,7 +45965,7 @@
                     </pic:cNvPicPr>
                   </pic:nvPicPr>
                   <pic:blipFill>
-                    <a:blip r:embed="rId393" cstate="print"/>
+                    <a:blip r:embed="rId406" cstate="print"/>
                     <a:srcRect/>
                     <a:stretch>
                       <a:fillRect/>
@@ -44501,7 +46071,7 @@
                     </pic:cNvPicPr>
                   </pic:nvPicPr>
                   <pic:blipFill>
-                    <a:blip r:embed="rId394" cstate="print"/>
+                    <a:blip r:embed="rId407" cstate="print"/>
                     <a:srcRect/>
                     <a:stretch>
                       <a:fillRect/>
@@ -44556,7 +46126,7 @@
                     </pic:cNvPicPr>
                   </pic:nvPicPr>
                   <pic:blipFill>
-                    <a:blip r:embed="rId395" cstate="print"/>
+                    <a:blip r:embed="rId408" cstate="print"/>
                     <a:srcRect/>
                     <a:stretch>
                       <a:fillRect/>
@@ -44689,7 +46259,7 @@
                     </pic:cNvPicPr>
                   </pic:nvPicPr>
                   <pic:blipFill>
-                    <a:blip r:embed="rId396" cstate="print"/>
+                    <a:blip r:embed="rId409" cstate="print"/>
                     <a:srcRect/>
                     <a:stretch>
                       <a:fillRect/>
@@ -44727,6 +46297,7 @@
           <w:rFonts w:hint="eastAsia"/>
           <w:noProof/>
         </w:rPr>
+        <w:lastRenderedPageBreak/>
         <w:drawing>
           <wp:inline distT="0" distB="0" distL="0" distR="0">
             <wp:extent cx="6642557" cy="2538374"/>
@@ -44745,7 +46316,7 @@
                     </pic:cNvPicPr>
                   </pic:nvPicPr>
                   <pic:blipFill>
-                    <a:blip r:embed="rId397" cstate="print"/>
+                    <a:blip r:embed="rId410" cstate="print"/>
                     <a:srcRect t="8924"/>
                     <a:stretch>
                       <a:fillRect/>
@@ -44891,7 +46462,6 @@
           <w:rFonts w:hint="eastAsia"/>
           <w:noProof/>
         </w:rPr>
-        <w:lastRenderedPageBreak/>
         <w:drawing>
           <wp:inline distT="0" distB="0" distL="0" distR="0">
             <wp:extent cx="6645910" cy="336911"/>
@@ -44910,7 +46480,7 @@
                     </pic:cNvPicPr>
                   </pic:nvPicPr>
                   <pic:blipFill>
-                    <a:blip r:embed="rId398" cstate="print"/>
+                    <a:blip r:embed="rId411" cstate="print"/>
                     <a:srcRect/>
                     <a:stretch>
                       <a:fillRect/>
@@ -44993,7 +46563,7 @@
                     </pic:cNvPicPr>
                   </pic:nvPicPr>
                   <pic:blipFill>
-                    <a:blip r:embed="rId399" cstate="print"/>
+                    <a:blip r:embed="rId412" cstate="print"/>
                     <a:srcRect/>
                     <a:stretch>
                       <a:fillRect/>
@@ -45087,7 +46657,7 @@
                     </pic:cNvPicPr>
                   </pic:nvPicPr>
                   <pic:blipFill>
-                    <a:blip r:embed="rId400" cstate="print"/>
+                    <a:blip r:embed="rId413" cstate="print"/>
                     <a:srcRect/>
                     <a:stretch>
                       <a:fillRect/>
@@ -45178,7 +46748,7 @@
                     </pic:cNvPicPr>
                   </pic:nvPicPr>
                   <pic:blipFill>
-                    <a:blip r:embed="rId401" cstate="print"/>
+                    <a:blip r:embed="rId414" cstate="print"/>
                     <a:srcRect/>
                     <a:stretch>
                       <a:fillRect/>
@@ -45251,7 +46821,7 @@
                     </pic:cNvPicPr>
                   </pic:nvPicPr>
                   <pic:blipFill>
-                    <a:blip r:embed="rId402" cstate="print"/>
+                    <a:blip r:embed="rId415" cstate="print"/>
                     <a:srcRect/>
                     <a:stretch>
                       <a:fillRect/>
@@ -45339,6 +46909,7 @@
           <w:rFonts w:hint="eastAsia"/>
           <w:noProof/>
         </w:rPr>
+        <w:lastRenderedPageBreak/>
         <w:drawing>
           <wp:inline distT="0" distB="0" distL="0" distR="0">
             <wp:extent cx="6645910" cy="2698549"/>
@@ -45357,7 +46928,7 @@
                     </pic:cNvPicPr>
                   </pic:nvPicPr>
                   <pic:blipFill>
-                    <a:blip r:embed="rId403" cstate="print"/>
+                    <a:blip r:embed="rId416" cstate="print"/>
                     <a:srcRect/>
                     <a:stretch>
                       <a:fillRect/>
@@ -45479,7 +47050,6 @@
           <w:rFonts w:hint="eastAsia"/>
           <w:noProof/>
         </w:rPr>
-        <w:lastRenderedPageBreak/>
         <w:drawing>
           <wp:inline distT="0" distB="0" distL="0" distR="0">
             <wp:extent cx="6645910" cy="184218"/>
@@ -45498,7 +47068,7 @@
                     </pic:cNvPicPr>
                   </pic:nvPicPr>
                   <pic:blipFill>
-                    <a:blip r:embed="rId404" cstate="print"/>
+                    <a:blip r:embed="rId417" cstate="print"/>
                     <a:srcRect/>
                     <a:stretch>
                       <a:fillRect/>
@@ -45598,7 +47168,7 @@
                     </pic:cNvPicPr>
                   </pic:nvPicPr>
                   <pic:blipFill>
-                    <a:blip r:embed="rId405" cstate="print"/>
+                    <a:blip r:embed="rId418" cstate="print"/>
                     <a:srcRect/>
                     <a:stretch>
                       <a:fillRect/>
@@ -45694,7 +47264,7 @@
                     </pic:cNvPicPr>
                   </pic:nvPicPr>
                   <pic:blipFill>
-                    <a:blip r:embed="rId406" cstate="print"/>
+                    <a:blip r:embed="rId419" cstate="print"/>
                     <a:srcRect/>
                     <a:stretch>
                       <a:fillRect/>
@@ -45800,7 +47370,7 @@
                     </pic:cNvPicPr>
                   </pic:nvPicPr>
                   <pic:blipFill>
-                    <a:blip r:embed="rId407" cstate="print"/>
+                    <a:blip r:embed="rId420" cstate="print"/>
                     <a:srcRect/>
                     <a:stretch>
                       <a:fillRect/>
@@ -45838,6 +47408,7 @@
           <w:rFonts w:hint="eastAsia"/>
           <w:noProof/>
         </w:rPr>
+        <w:lastRenderedPageBreak/>
         <w:t>然后就是生成</w:t>
       </w:r>
       <w:r>
@@ -46017,7 +47588,7 @@
                     </pic:cNvPicPr>
                   </pic:nvPicPr>
                   <pic:blipFill>
-                    <a:blip r:embed="rId408" cstate="print"/>
+                    <a:blip r:embed="rId421" cstate="print"/>
                     <a:srcRect/>
                     <a:stretch>
                       <a:fillRect/>
@@ -46084,7 +47655,6 @@
           <w:rFonts w:hint="eastAsia"/>
           <w:noProof/>
         </w:rPr>
-        <w:lastRenderedPageBreak/>
         <w:drawing>
           <wp:inline distT="0" distB="0" distL="0" distR="0">
             <wp:extent cx="6645910" cy="886340"/>
@@ -46103,7 +47673,7 @@
                     </pic:cNvPicPr>
                   </pic:nvPicPr>
                   <pic:blipFill>
-                    <a:blip r:embed="rId409" cstate="print"/>
+                    <a:blip r:embed="rId422" cstate="print"/>
                     <a:srcRect/>
                     <a:stretch>
                       <a:fillRect/>
@@ -46206,7 +47776,7 @@
                     </pic:cNvPicPr>
                   </pic:nvPicPr>
                   <pic:blipFill>
-                    <a:blip r:embed="rId410" cstate="print"/>
+                    <a:blip r:embed="rId423" cstate="print"/>
                     <a:srcRect/>
                     <a:stretch>
                       <a:fillRect/>
@@ -46759,12 +48329,12 @@
       </w:pPr>
     </w:p>
     <w:sectPr>
-      <w:headerReference w:type="even" r:id="rId411"/>
-      <w:headerReference w:type="default" r:id="rId412"/>
-      <w:footerReference w:type="even" r:id="rId413"/>
-      <w:footerReference w:type="default" r:id="rId414"/>
-      <w:headerReference w:type="first" r:id="rId415"/>
-      <w:footerReference w:type="first" r:id="rId416"/>
+      <w:headerReference w:type="even" r:id="rId424"/>
+      <w:headerReference w:type="default" r:id="rId425"/>
+      <w:footerReference w:type="even" r:id="rId426"/>
+      <w:footerReference w:type="default" r:id="rId427"/>
+      <w:headerReference w:type="first" r:id="rId428"/>
+      <w:footerReference w:type="first" r:id="rId429"/>
       <w:pgSz w:w="11906" w:h="16838" w:code="9"/>
       <w:pgMar w:top="720" w:right="720" w:bottom="720" w:left="720" w:header="567" w:footer="851" w:gutter="0"/>
       <w:cols w:space="425"/>
@@ -46776,7 +48346,7 @@
 
 <file path=word/endnotes.xml><?xml version="1.0" encoding="utf-8"?>
 <w:endnotes xmlns:ve="http://schemas.openxmlformats.org/markup-compatibility/2006" xmlns:o="urn:schemas-microsoft-com:office:office" xmlns:r="http://schemas.openxmlformats.org/officeDocument/2006/relationships" xmlns:m="http://schemas.openxmlformats.org/officeDocument/2006/math" xmlns:v="urn:schemas-microsoft-com:vml" xmlns:wp="http://schemas.openxmlformats.org/drawingml/2006/wordprocessingDrawing" xmlns:w10="urn:schemas-microsoft-com:office:word" xmlns:w="http://schemas.openxmlformats.org/wordprocessingml/2006/main" xmlns:wne="http://schemas.microsoft.com/office/word/2006/wordml">
-  <w:endnote w:type="separator" w:id="0">
+  <w:endnote w:type="separator" w:id="-1">
     <w:p>
       <w:pPr>
         <w:spacing w:line="240" w:lineRule="auto"/>
@@ -46787,7 +48357,7 @@
       </w:r>
     </w:p>
   </w:endnote>
-  <w:endnote w:type="continuationSeparator" w:id="1">
+  <w:endnote w:type="continuationSeparator" w:id="0">
     <w:p>
       <w:pPr>
         <w:spacing w:line="240" w:lineRule="auto"/>
@@ -46836,7 +48406,7 @@
 
 <file path=word/footnotes.xml><?xml version="1.0" encoding="utf-8"?>
 <w:footnotes xmlns:ve="http://schemas.openxmlformats.org/markup-compatibility/2006" xmlns:o="urn:schemas-microsoft-com:office:office" xmlns:r="http://schemas.openxmlformats.org/officeDocument/2006/relationships" xmlns:m="http://schemas.openxmlformats.org/officeDocument/2006/math" xmlns:v="urn:schemas-microsoft-com:vml" xmlns:wp="http://schemas.openxmlformats.org/drawingml/2006/wordprocessingDrawing" xmlns:w10="urn:schemas-microsoft-com:office:word" xmlns:w="http://schemas.openxmlformats.org/wordprocessingml/2006/main" xmlns:wne="http://schemas.microsoft.com/office/word/2006/wordml">
-  <w:footnote w:type="separator" w:id="0">
+  <w:footnote w:type="separator" w:id="-1">
     <w:p>
       <w:pPr>
         <w:spacing w:line="240" w:lineRule="auto"/>
@@ -46847,7 +48417,7 @@
       </w:r>
     </w:p>
   </w:footnote>
-  <w:footnote w:type="continuationSeparator" w:id="1">
+  <w:footnote w:type="continuationSeparator" w:id="0">
     <w:p>
       <w:pPr>
         <w:spacing w:line="240" w:lineRule="auto"/>
@@ -48373,7 +49943,7 @@
 </file>
 
 <file path=customXml/itemProps1.xml><?xml version="1.0" encoding="utf-8"?>
-<ds:datastoreItem xmlns:ds="http://schemas.openxmlformats.org/officeDocument/2006/customXml" ds:itemID="{B138F555-3EEA-4958-A89B-4C44E89E3806}">
+<ds:datastoreItem xmlns:ds="http://schemas.openxmlformats.org/officeDocument/2006/customXml" ds:itemID="{B846BA10-F680-4429-AC16-248063AE1370}">
   <ds:schemaRefs>
     <ds:schemaRef ds:uri="http://schemas.openxmlformats.org/officeDocument/2006/bibliography"/>
   </ds:schemaRefs>

--- a/notes/front/special subject/vue.docx
+++ b/notes/front/special subject/vue.docx
@@ -26522,18 +26522,22 @@
       <w:pPr>
         <w:pStyle w:val="t3"/>
         <w:ind w:left="158" w:hanging="158"/>
-      </w:pPr>
-      <w:r>
-        <w:rPr>
-          <w:rFonts w:hint="eastAsia"/>
-        </w:rPr>
-        <w:t>vnode</w:t>
+        <w:rPr>
+          <w:rFonts w:hint="eastAsia"/>
+        </w:rPr>
+      </w:pPr>
+      <w:r>
+        <w:rPr>
+          <w:rFonts w:hint="eastAsia"/>
+        </w:rPr>
+        <w:t>概述</w:t>
       </w:r>
     </w:p>
     <w:p>
       <w:pPr>
         <w:ind w:firstLine="422"/>
         <w:rPr>
+          <w:rFonts w:hint="eastAsia"/>
           <w:b/>
         </w:rPr>
       </w:pPr>
@@ -26542,197 +26546,129 @@
           <w:rFonts w:hint="eastAsia"/>
           <w:b/>
         </w:rPr>
-        <w:t>1.构造函数</w:t>
-      </w:r>
-    </w:p>
-    <w:p>
-      <w:pPr>
-        <w:ind w:firstLine="420"/>
-      </w:pPr>
-      <w:r>
-        <w:rPr>
-          <w:rFonts w:hint="eastAsia"/>
-        </w:rPr>
-        <w:t>构造函数接收</w:t>
-      </w:r>
-      <w:r>
-        <w:rPr>
-          <w:rFonts w:hint="eastAsia"/>
-        </w:rPr>
-        <w:t>7</w:t>
-      </w:r>
-      <w:r>
-        <w:rPr>
-          <w:rFonts w:hint="eastAsia"/>
-        </w:rPr>
-        <w:t>个</w:t>
-      </w:r>
-      <w:r>
-        <w:rPr>
-          <w:rFonts w:hint="eastAsia"/>
-        </w:rPr>
-        <w:t>入参：</w:t>
-      </w:r>
-      <w:r>
-        <w:t>tag标签名、data结点相关数据、children子结点对象数组、text文本内容、elm原生结点元素、context指当前元素所在的Vue实例、componentOptions保存自定义组件上部分组件属性。</w:t>
-      </w:r>
-    </w:p>
-    <w:p>
-      <w:pPr>
-        <w:ind w:firstLine="422"/>
-        <w:rPr>
+        <w:t>1.ast、</w:t>
+      </w:r>
+      <w:r>
+        <w:rPr>
+          <w:rFonts w:hint="eastAsia"/>
           <w:b/>
         </w:rPr>
-      </w:pPr>
+        <w:t>_render、</w:t>
+      </w:r>
       <w:r>
         <w:rPr>
           <w:rFonts w:hint="eastAsia"/>
           <w:b/>
         </w:rPr>
-        <w:t>2</w:t>
-      </w:r>
-      <w:r>
-        <w:rPr>
-          <w:rFonts w:hint="eastAsia"/>
-          <w:b/>
-        </w:rPr>
-        <w:t>.属性</w:t>
-      </w:r>
-    </w:p>
-    <w:p>
-      <w:pPr>
-        <w:ind w:firstLine="420"/>
-      </w:pPr>
-      <w:r>
-        <w:rPr>
-          <w:rFonts w:hint="eastAsia"/>
-        </w:rPr>
-        <w:t>vnode分为自定义组件节点</w:t>
-      </w:r>
-      <w:r>
-        <w:rPr>
-          <w:rFonts w:hint="eastAsia"/>
-        </w:rPr>
-        <w:t>vnode</w:t>
-      </w:r>
-      <w:r>
-        <w:rPr>
-          <w:rFonts w:hint="eastAsia"/>
-        </w:rPr>
-        <w:t>和html节点</w:t>
-      </w:r>
-      <w:r>
-        <w:rPr>
-          <w:rFonts w:hint="eastAsia"/>
-        </w:rPr>
-        <w:t>vnode</w:t>
-      </w:r>
-      <w:r>
-        <w:rPr>
-          <w:rFonts w:hint="eastAsia"/>
-        </w:rPr>
-        <w:t>。1个自定义组件会在其父作用域内，创建1个vnode，作为父组件的children。同时，该自定义组件对应的</w:t>
-      </w:r>
-      <w:r>
-        <w:rPr>
-          <w:rFonts w:hint="eastAsia"/>
-        </w:rPr>
-        <w:t>html</w:t>
-      </w:r>
-      <w:r>
-        <w:rPr>
-          <w:rFonts w:hint="eastAsia"/>
-        </w:rPr>
-        <w:t>根节点也会解析为1个vnode。</w:t>
-      </w:r>
-    </w:p>
-    <w:p>
-      <w:pPr>
-        <w:ind w:firstLine="420"/>
-      </w:pPr>
-      <w:r>
-        <w:rPr>
-          <w:rFonts w:hint="eastAsia"/>
-        </w:rPr>
-        <w:t>节点vnode</w:t>
-      </w:r>
-      <w:r>
-        <w:rPr>
-          <w:rFonts w:hint="eastAsia"/>
-        </w:rPr>
-        <w:t>属性</w:t>
-      </w:r>
-      <w:r>
-        <w:rPr>
-          <w:rFonts w:hint="eastAsia"/>
-        </w:rPr>
-        <w:t>有：</w:t>
-      </w:r>
-    </w:p>
-    <w:p>
-      <w:pPr>
-        <w:ind w:firstLine="420"/>
-      </w:pPr>
-      <w:r>
-        <w:rPr>
-          <w:rFonts w:hint="eastAsia"/>
-        </w:rPr>
-        <w:t>（1）</w:t>
-      </w:r>
-      <w:r>
-        <w:t>context</w:t>
-      </w:r>
-      <w:r>
-        <w:rPr>
-          <w:rFonts w:hint="eastAsia"/>
-        </w:rPr>
-        <w:t>：</w:t>
-      </w:r>
-      <w:r>
-        <w:t>vnode所处Vue</w:t>
-      </w:r>
-      <w:r>
-        <w:rPr>
-          <w:rFonts w:hint="eastAsia"/>
-        </w:rPr>
-        <w:t>实例。</w:t>
-      </w:r>
-    </w:p>
-    <w:p>
-      <w:pPr>
-        <w:ind w:firstLine="420"/>
-      </w:pPr>
-      <w:r>
-        <w:rPr>
-          <w:rFonts w:hint="eastAsia"/>
+        <w:t>vnode关系？</w:t>
+      </w:r>
+    </w:p>
+    <w:p>
+      <w:pPr>
+        <w:ind w:firstLine="420"/>
+        <w:rPr>
+          <w:rFonts w:hint="eastAsia"/>
+        </w:rPr>
+      </w:pPr>
+      <w:r>
+        <w:rPr>
+          <w:rFonts w:hint="eastAsia"/>
+        </w:rPr>
+        <w:t>ast</w:t>
+      </w:r>
+      <w:r>
+        <w:rPr>
+          <w:rFonts w:hint="eastAsia"/>
+        </w:rPr>
+        <w:t>是</w:t>
+      </w:r>
+      <w:r>
+        <w:rPr>
+          <w:rFonts w:hint="eastAsia"/>
+        </w:rPr>
+        <w:t>对模板的抽象</w:t>
+      </w:r>
+      <w:r>
+        <w:rPr>
+          <w:rFonts w:hint="eastAsia"/>
+        </w:rPr>
+        <w:t>，</w:t>
+      </w:r>
+      <w:r>
+        <w:rPr>
+          <w:rFonts w:hint="eastAsia"/>
+        </w:rPr>
+        <w:t>vnode是对模板生成的dom树的抽象。两者</w:t>
+      </w:r>
+      <w:r>
+        <w:rPr>
+          <w:rFonts w:hint="eastAsia"/>
+        </w:rPr>
+        <w:t>的区别，恰如模板和dom树的区别。即，</w:t>
+      </w:r>
+      <w:r>
+        <w:rPr>
+          <w:rFonts w:hint="eastAsia"/>
+        </w:rPr>
+        <w:t>模板有模板语法，如for</w:t>
+      </w:r>
+      <w:r>
+        <w:rPr>
+          <w:rFonts w:hint="eastAsia"/>
+        </w:rPr>
+        <w:t>循环等。而dom树则是执行for循环后的结果。</w:t>
+      </w:r>
+    </w:p>
+    <w:p>
+      <w:pPr>
+        <w:ind w:firstLine="420"/>
+        <w:rPr>
+          <w:rFonts w:hint="eastAsia"/>
+        </w:rPr>
+      </w:pPr>
+      <w:r>
+        <w:rPr>
+          <w:rFonts w:hint="eastAsia"/>
+        </w:rPr>
+        <w:t>ast是</w:t>
+      </w:r>
+      <w:r>
+        <w:rPr>
+          <w:rFonts w:hint="eastAsia"/>
+        </w:rPr>
+        <w:t>1个js对象，通过如children、parent模拟1个树形结构。_render函数是由ast生成的。</w:t>
+      </w:r>
+      <w:r>
+        <w:rPr>
+          <w:rFonts w:hint="eastAsia"/>
+        </w:rPr>
+        <w:t>_render函数则是通过参数嵌套模拟树形结构。</w:t>
+      </w:r>
+      <w:r>
+        <w:rPr>
+          <w:rFonts w:hint="eastAsia"/>
+        </w:rPr>
+        <w:t>vnode由_render函数生成，vnode又是通过js对象的children、parent属性模拟1个树形结构。</w:t>
+      </w:r>
+    </w:p>
+    <w:p>
+      <w:pPr>
+        <w:ind w:firstLine="420"/>
+        <w:rPr>
+          <w:rFonts w:hint="eastAsia"/>
+        </w:rPr>
+      </w:pPr>
+      <w:r>
+        <w:rPr>
+          <w:rFonts w:hint="eastAsia"/>
+          <w:noProof/>
         </w:rPr>
         <w:lastRenderedPageBreak/>
-        <w:t>（2）</w:t>
-      </w:r>
-      <w:r>
-        <w:t>tag</w:t>
-      </w:r>
-      <w:r>
-        <w:rPr>
-          <w:rFonts w:hint="eastAsia"/>
-        </w:rPr>
-        <w:t>：</w:t>
-      </w:r>
-      <w:r>
-        <w:t>vnode</w:t>
-      </w:r>
-      <w:r>
-        <w:t>的标签名</w:t>
-      </w:r>
-      <w:r>
-        <w:rPr>
-          <w:noProof/>
-        </w:rPr>
         <w:drawing>
           <wp:inline distT="0" distB="0" distL="0" distR="0">
-            <wp:extent cx="673100" cy="131445"/>
+            <wp:extent cx="3299460" cy="1477645"/>
             <wp:effectExtent l="19050" t="0" r="0" b="0"/>
-            <wp:docPr id="910" name="图片 31"/>
+            <wp:docPr id="907" name="图片 1"/>
             <wp:cNvGraphicFramePr>
               <a:graphicFrameLocks xmlns:a="http://schemas.openxmlformats.org/drawingml/2006/main" noChangeAspect="1"/>
             </wp:cNvGraphicFramePr>
@@ -26740,7 +26676,7 @@
               <a:graphicData uri="http://schemas.openxmlformats.org/drawingml/2006/picture">
                 <pic:pic xmlns:pic="http://schemas.openxmlformats.org/drawingml/2006/picture">
                   <pic:nvPicPr>
-                    <pic:cNvPr id="0" name="Picture 31"/>
+                    <pic:cNvPr id="0" name="Picture 1"/>
                     <pic:cNvPicPr>
                       <a:picLocks noChangeAspect="1" noChangeArrowheads="1"/>
                     </pic:cNvPicPr>
@@ -26755,7 +26691,7 @@
                   <pic:spPr bwMode="auto">
                     <a:xfrm>
                       <a:off x="0" y="0"/>
-                      <a:ext cx="673100" cy="131445"/>
+                      <a:ext cx="3299460" cy="1477645"/>
                     </a:xfrm>
                     <a:prstGeom prst="rect">
                       <a:avLst/>
@@ -26778,1195 +26714,11 @@
         <w:rPr>
           <w:rFonts w:hint="eastAsia"/>
         </w:rPr>
-        <w:t>，</w:t>
-      </w:r>
-      <w:r>
-        <w:t>是</w:t>
-      </w:r>
-      <w:r>
-        <w:rPr>
-          <w:rFonts w:hint="eastAsia"/>
-        </w:rPr>
-        <w:t>1个字符串</w:t>
-      </w:r>
-      <w:r>
-        <w:rPr>
-          <w:rFonts w:hint="eastAsia"/>
-        </w:rPr>
-        <w:t>。</w:t>
-      </w:r>
-    </w:p>
-    <w:p>
-      <w:pPr>
-        <w:ind w:firstLine="420"/>
-      </w:pPr>
-      <w:r>
-        <w:rPr>
-          <w:rFonts w:hint="eastAsia"/>
-        </w:rPr>
-        <w:t>（3）</w:t>
-      </w:r>
-      <w:r>
-        <w:t>elm</w:t>
-      </w:r>
-      <w:r>
-        <w:rPr>
-          <w:rFonts w:hint="eastAsia"/>
-        </w:rPr>
-        <w:t>：</w:t>
-      </w:r>
-      <w:r>
-        <w:t>对应的dom节点</w:t>
-      </w:r>
-      <w:r>
-        <w:rPr>
-          <w:rFonts w:hint="eastAsia"/>
-          <w:noProof/>
-        </w:rPr>
-        <w:drawing>
-          <wp:inline distT="0" distB="0" distL="0" distR="0">
-            <wp:extent cx="716915" cy="153670"/>
-            <wp:effectExtent l="19050" t="0" r="6985" b="0"/>
-            <wp:docPr id="911" name="图片 28"/>
-            <wp:cNvGraphicFramePr>
-              <a:graphicFrameLocks xmlns:a="http://schemas.openxmlformats.org/drawingml/2006/main" noChangeAspect="1"/>
-            </wp:cNvGraphicFramePr>
-            <a:graphic xmlns:a="http://schemas.openxmlformats.org/drawingml/2006/main">
-              <a:graphicData uri="http://schemas.openxmlformats.org/drawingml/2006/picture">
-                <pic:pic xmlns:pic="http://schemas.openxmlformats.org/drawingml/2006/picture">
-                  <pic:nvPicPr>
-                    <pic:cNvPr id="0" name="Picture 28"/>
-                    <pic:cNvPicPr>
-                      <a:picLocks noChangeAspect="1" noChangeArrowheads="1"/>
-                    </pic:cNvPicPr>
-                  </pic:nvPicPr>
-                  <pic:blipFill>
-                    <a:blip r:embed="rId250" cstate="print"/>
-                    <a:srcRect/>
-                    <a:stretch>
-                      <a:fillRect/>
-                    </a:stretch>
-                  </pic:blipFill>
-                  <pic:spPr bwMode="auto">
-                    <a:xfrm>
-                      <a:off x="0" y="0"/>
-                      <a:ext cx="716915" cy="153670"/>
-                    </a:xfrm>
-                    <a:prstGeom prst="rect">
-                      <a:avLst/>
-                    </a:prstGeom>
-                    <a:noFill/>
-                    <a:ln w="9525">
-                      <a:noFill/>
-                      <a:miter lim="800000"/>
-                      <a:headEnd/>
-                      <a:tailEnd/>
-                    </a:ln>
-                  </pic:spPr>
-                </pic:pic>
-              </a:graphicData>
-            </a:graphic>
-          </wp:inline>
-        </w:drawing>
-      </w:r>
-      <w:r>
-        <w:rPr>
-          <w:rFonts w:hint="eastAsia"/>
-        </w:rPr>
-        <w:t>，是节点对象。</w:t>
-      </w:r>
-    </w:p>
-    <w:p>
-      <w:pPr>
-        <w:ind w:firstLine="420"/>
-      </w:pPr>
-      <w:r>
-        <w:rPr>
-          <w:rFonts w:hint="eastAsia"/>
-        </w:rPr>
-        <w:t>（4）</w:t>
-      </w:r>
-      <w:r>
-        <w:rPr>
-          <w:rFonts w:hint="eastAsia"/>
-        </w:rPr>
-        <w:t>data：节点</w:t>
-      </w:r>
-      <w:r>
-        <w:rPr>
-          <w:rFonts w:hint="eastAsia"/>
-        </w:rPr>
-        <w:t>相关属性数据</w:t>
-      </w:r>
-      <w:r>
-        <w:rPr>
-          <w:rFonts w:hint="eastAsia"/>
-        </w:rPr>
-        <w:t>，不包含在父组件作用域上绑定的属性。</w:t>
-      </w:r>
-    </w:p>
-    <w:p>
-      <w:pPr>
-        <w:ind w:firstLine="420"/>
-      </w:pPr>
-      <w:r>
-        <w:rPr>
-          <w:rFonts w:hint="eastAsia"/>
-          <w:noProof/>
-        </w:rPr>
-        <w:drawing>
-          <wp:inline distT="0" distB="0" distL="0" distR="0">
-            <wp:extent cx="1733550" cy="190500"/>
-            <wp:effectExtent l="19050" t="0" r="0" b="0"/>
-            <wp:docPr id="204" name="图片 43"/>
-            <wp:cNvGraphicFramePr>
-              <a:graphicFrameLocks xmlns:a="http://schemas.openxmlformats.org/drawingml/2006/main" noChangeAspect="1"/>
-            </wp:cNvGraphicFramePr>
-            <a:graphic xmlns:a="http://schemas.openxmlformats.org/drawingml/2006/main">
-              <a:graphicData uri="http://schemas.openxmlformats.org/drawingml/2006/picture">
-                <pic:pic xmlns:pic="http://schemas.openxmlformats.org/drawingml/2006/picture">
-                  <pic:nvPicPr>
-                    <pic:cNvPr id="0" name="Picture 43"/>
-                    <pic:cNvPicPr>
-                      <a:picLocks noChangeAspect="1" noChangeArrowheads="1"/>
-                    </pic:cNvPicPr>
-                  </pic:nvPicPr>
-                  <pic:blipFill>
-                    <a:blip r:embed="rId251" cstate="print"/>
-                    <a:srcRect/>
-                    <a:stretch>
-                      <a:fillRect/>
-                    </a:stretch>
-                  </pic:blipFill>
-                  <pic:spPr bwMode="auto">
-                    <a:xfrm>
-                      <a:off x="0" y="0"/>
-                      <a:ext cx="1733550" cy="190500"/>
-                    </a:xfrm>
-                    <a:prstGeom prst="rect">
-                      <a:avLst/>
-                    </a:prstGeom>
-                    <a:noFill/>
-                    <a:ln w="9525">
-                      <a:noFill/>
-                      <a:miter lim="800000"/>
-                      <a:headEnd/>
-                      <a:tailEnd/>
-                    </a:ln>
-                  </pic:spPr>
-                </pic:pic>
-              </a:graphicData>
-            </a:graphic>
-          </wp:inline>
-        </w:drawing>
-      </w:r>
-    </w:p>
-    <w:p>
-      <w:pPr>
-        <w:ind w:firstLine="420"/>
-      </w:pPr>
-      <w:r>
-        <w:rPr>
-          <w:rFonts w:hint="eastAsia"/>
-        </w:rPr>
-        <w:t>（5）</w:t>
-      </w:r>
-      <w:r>
-        <w:t>parent</w:t>
-      </w:r>
-      <w:r>
-        <w:rPr>
-          <w:rFonts w:hint="eastAsia"/>
-        </w:rPr>
-        <w:t>：</w:t>
-      </w:r>
-      <w:r>
-        <w:rPr>
-          <w:rFonts w:hint="eastAsia"/>
-        </w:rPr>
-        <w:t>对应的</w:t>
-      </w:r>
-      <w:r>
-        <w:rPr>
-          <w:rFonts w:hint="eastAsia"/>
-        </w:rPr>
-        <w:t>自定义组件的</w:t>
-      </w:r>
-      <w:r>
-        <w:t>vnode</w:t>
-      </w:r>
-      <w:r>
-        <w:rPr>
-          <w:rFonts w:hint="eastAsia"/>
-        </w:rPr>
-        <w:t>，</w:t>
-      </w:r>
-      <w:r>
-        <w:rPr>
-          <w:rFonts w:hint="eastAsia"/>
-        </w:rPr>
-        <w:t>只有自定义组件对应的节点才有，其他为undefined</w:t>
-      </w:r>
-      <w:r>
-        <w:rPr>
-          <w:rFonts w:hint="eastAsia"/>
-        </w:rPr>
-        <w:t>，</w:t>
-      </w:r>
-      <w:r>
-        <w:t>和vm实例的$vnode</w:t>
-      </w:r>
-      <w:r>
-        <w:rPr>
-          <w:rFonts w:hint="eastAsia"/>
-        </w:rPr>
-        <w:t>一样，也等同于$options.</w:t>
-      </w:r>
-      <w:r>
-        <w:t>_parentVnode</w:t>
-      </w:r>
-      <w:r>
-        <w:rPr>
-          <w:rFonts w:hint="eastAsia"/>
-        </w:rPr>
-        <w:t>。</w:t>
-      </w:r>
-    </w:p>
-    <w:p>
-      <w:pPr>
-        <w:ind w:firstLine="420"/>
-        <w:rPr>
-          <w:noProof/>
-        </w:rPr>
-      </w:pPr>
-      <w:r>
-        <w:rPr>
-          <w:rFonts w:hint="eastAsia"/>
-          <w:noProof/>
-        </w:rPr>
-        <w:drawing>
-          <wp:inline distT="0" distB="0" distL="0" distR="0">
-            <wp:extent cx="4220845" cy="182880"/>
-            <wp:effectExtent l="19050" t="0" r="8255" b="0"/>
-            <wp:docPr id="926" name="图片 40"/>
-            <wp:cNvGraphicFramePr>
-              <a:graphicFrameLocks xmlns:a="http://schemas.openxmlformats.org/drawingml/2006/main" noChangeAspect="1"/>
-            </wp:cNvGraphicFramePr>
-            <a:graphic xmlns:a="http://schemas.openxmlformats.org/drawingml/2006/main">
-              <a:graphicData uri="http://schemas.openxmlformats.org/drawingml/2006/picture">
-                <pic:pic xmlns:pic="http://schemas.openxmlformats.org/drawingml/2006/picture">
-                  <pic:nvPicPr>
-                    <pic:cNvPr id="0" name="Picture 40"/>
-                    <pic:cNvPicPr>
-                      <a:picLocks noChangeAspect="1" noChangeArrowheads="1"/>
-                    </pic:cNvPicPr>
-                  </pic:nvPicPr>
-                  <pic:blipFill>
-                    <a:blip r:embed="rId252" cstate="print"/>
-                    <a:srcRect/>
-                    <a:stretch>
-                      <a:fillRect/>
-                    </a:stretch>
-                  </pic:blipFill>
-                  <pic:spPr bwMode="auto">
-                    <a:xfrm>
-                      <a:off x="0" y="0"/>
-                      <a:ext cx="4220845" cy="182880"/>
-                    </a:xfrm>
-                    <a:prstGeom prst="rect">
-                      <a:avLst/>
-                    </a:prstGeom>
-                    <a:noFill/>
-                    <a:ln w="9525">
-                      <a:noFill/>
-                      <a:miter lim="800000"/>
-                      <a:headEnd/>
-                      <a:tailEnd/>
-                    </a:ln>
-                  </pic:spPr>
-                </pic:pic>
-              </a:graphicData>
-            </a:graphic>
-          </wp:inline>
-        </w:drawing>
-      </w:r>
-    </w:p>
-    <w:p>
-      <w:pPr>
-        <w:ind w:firstLine="420"/>
-        <w:rPr>
-          <w:noProof/>
-        </w:rPr>
-      </w:pPr>
-      <w:r>
-        <w:rPr>
-          <w:rFonts w:hint="eastAsia"/>
-          <w:noProof/>
-        </w:rPr>
-        <w:drawing>
-          <wp:inline distT="0" distB="0" distL="0" distR="0">
-            <wp:extent cx="3649980" cy="190500"/>
-            <wp:effectExtent l="19050" t="0" r="7620" b="0"/>
-            <wp:docPr id="925" name="图片 37"/>
-            <wp:cNvGraphicFramePr>
-              <a:graphicFrameLocks xmlns:a="http://schemas.openxmlformats.org/drawingml/2006/main" noChangeAspect="1"/>
-            </wp:cNvGraphicFramePr>
-            <a:graphic xmlns:a="http://schemas.openxmlformats.org/drawingml/2006/main">
-              <a:graphicData uri="http://schemas.openxmlformats.org/drawingml/2006/picture">
-                <pic:pic xmlns:pic="http://schemas.openxmlformats.org/drawingml/2006/picture">
-                  <pic:nvPicPr>
-                    <pic:cNvPr id="0" name="Picture 37"/>
-                    <pic:cNvPicPr>
-                      <a:picLocks noChangeAspect="1" noChangeArrowheads="1"/>
-                    </pic:cNvPicPr>
-                  </pic:nvPicPr>
-                  <pic:blipFill>
-                    <a:blip r:embed="rId253" cstate="print"/>
-                    <a:srcRect/>
-                    <a:stretch>
-                      <a:fillRect/>
-                    </a:stretch>
-                  </pic:blipFill>
-                  <pic:spPr bwMode="auto">
-                    <a:xfrm>
-                      <a:off x="0" y="0"/>
-                      <a:ext cx="3649980" cy="190500"/>
-                    </a:xfrm>
-                    <a:prstGeom prst="rect">
-                      <a:avLst/>
-                    </a:prstGeom>
-                    <a:noFill/>
-                    <a:ln w="9525">
-                      <a:noFill/>
-                      <a:miter lim="800000"/>
-                      <a:headEnd/>
-                      <a:tailEnd/>
-                    </a:ln>
-                  </pic:spPr>
-                </pic:pic>
-              </a:graphicData>
-            </a:graphic>
-          </wp:inline>
-        </w:drawing>
-      </w:r>
-    </w:p>
-    <w:p>
-      <w:pPr>
-        <w:ind w:firstLine="420"/>
-      </w:pPr>
-      <w:r>
-        <w:rPr>
-          <w:rFonts w:hint="eastAsia"/>
-          <w:noProof/>
-        </w:rPr>
-        <w:drawing>
-          <wp:inline distT="0" distB="0" distL="0" distR="0">
-            <wp:extent cx="3975659" cy="146304"/>
-            <wp:effectExtent l="19050" t="0" r="5791" b="0"/>
-            <wp:docPr id="924" name="图片 34"/>
-            <wp:cNvGraphicFramePr>
-              <a:graphicFrameLocks xmlns:a="http://schemas.openxmlformats.org/drawingml/2006/main" noChangeAspect="1"/>
-            </wp:cNvGraphicFramePr>
-            <a:graphic xmlns:a="http://schemas.openxmlformats.org/drawingml/2006/main">
-              <a:graphicData uri="http://schemas.openxmlformats.org/drawingml/2006/picture">
-                <pic:pic xmlns:pic="http://schemas.openxmlformats.org/drawingml/2006/picture">
-                  <pic:nvPicPr>
-                    <pic:cNvPr id="0" name="Picture 34"/>
-                    <pic:cNvPicPr>
-                      <a:picLocks noChangeAspect="1" noChangeArrowheads="1"/>
-                    </pic:cNvPicPr>
-                  </pic:nvPicPr>
-                  <pic:blipFill>
-                    <a:blip r:embed="rId254" cstate="print"/>
-                    <a:srcRect l="983" t="31034"/>
-                    <a:stretch>
-                      <a:fillRect/>
-                    </a:stretch>
-                  </pic:blipFill>
-                  <pic:spPr bwMode="auto">
-                    <a:xfrm>
-                      <a:off x="0" y="0"/>
-                      <a:ext cx="3975659" cy="146304"/>
-                    </a:xfrm>
-                    <a:prstGeom prst="rect">
-                      <a:avLst/>
-                    </a:prstGeom>
-                    <a:noFill/>
-                    <a:ln w="9525">
-                      <a:noFill/>
-                      <a:miter lim="800000"/>
-                      <a:headEnd/>
-                      <a:tailEnd/>
-                    </a:ln>
-                  </pic:spPr>
-                </pic:pic>
-              </a:graphicData>
-            </a:graphic>
-          </wp:inline>
-        </w:drawing>
-      </w:r>
-    </w:p>
-    <w:p>
-      <w:pPr>
-        <w:ind w:firstLine="420"/>
-      </w:pPr>
-      <w:r>
-        <w:rPr>
-          <w:rFonts w:hint="eastAsia"/>
-        </w:rPr>
-        <w:t>（6）</w:t>
-      </w:r>
-      <w:r>
-        <w:t>children</w:t>
-      </w:r>
-      <w:r>
-        <w:rPr>
-          <w:rFonts w:hint="eastAsia"/>
-        </w:rPr>
-        <w:t>：</w:t>
-      </w:r>
-      <w:r>
-        <w:t>直接子节点vnode</w:t>
-      </w:r>
-      <w:r>
-        <w:rPr>
-          <w:rFonts w:hint="eastAsia"/>
-        </w:rPr>
-        <w:t>。有多少个子节点</w:t>
-      </w:r>
-      <w:r>
-        <w:rPr>
-          <w:rFonts w:hint="eastAsia"/>
-        </w:rPr>
-        <w:t>（不是组件）</w:t>
-      </w:r>
-      <w:r>
-        <w:rPr>
-          <w:rFonts w:hint="eastAsia"/>
-        </w:rPr>
-        <w:t>，就会创建多少个vnode。</w:t>
-      </w:r>
-      <w:r>
-        <w:rPr>
-          <w:rFonts w:hint="eastAsia"/>
-        </w:rPr>
-        <w:t>自定义组件vnode没有，为undefined。</w:t>
-      </w:r>
-    </w:p>
-    <w:p>
-      <w:pPr>
-        <w:ind w:firstLine="420"/>
-      </w:pPr>
-      <w:r>
-        <w:rPr>
-          <w:rFonts w:hint="eastAsia"/>
-          <w:noProof/>
-        </w:rPr>
-        <w:drawing>
-          <wp:inline distT="0" distB="0" distL="0" distR="0">
-            <wp:extent cx="6546850" cy="812165"/>
-            <wp:effectExtent l="19050" t="0" r="6350" b="0"/>
-            <wp:docPr id="207" name="图片 49"/>
-            <wp:cNvGraphicFramePr>
-              <a:graphicFrameLocks xmlns:a="http://schemas.openxmlformats.org/drawingml/2006/main" noChangeAspect="1"/>
-            </wp:cNvGraphicFramePr>
-            <a:graphic xmlns:a="http://schemas.openxmlformats.org/drawingml/2006/main">
-              <a:graphicData uri="http://schemas.openxmlformats.org/drawingml/2006/picture">
-                <pic:pic xmlns:pic="http://schemas.openxmlformats.org/drawingml/2006/picture">
-                  <pic:nvPicPr>
-                    <pic:cNvPr id="0" name="Picture 49"/>
-                    <pic:cNvPicPr>
-                      <a:picLocks noChangeAspect="1" noChangeArrowheads="1"/>
-                    </pic:cNvPicPr>
-                  </pic:nvPicPr>
-                  <pic:blipFill>
-                    <a:blip r:embed="rId255" cstate="print"/>
-                    <a:srcRect/>
-                    <a:stretch>
-                      <a:fillRect/>
-                    </a:stretch>
-                  </pic:blipFill>
-                  <pic:spPr bwMode="auto">
-                    <a:xfrm>
-                      <a:off x="0" y="0"/>
-                      <a:ext cx="6546850" cy="812165"/>
-                    </a:xfrm>
-                    <a:prstGeom prst="rect">
-                      <a:avLst/>
-                    </a:prstGeom>
-                    <a:noFill/>
-                    <a:ln w="9525">
-                      <a:noFill/>
-                      <a:miter lim="800000"/>
-                      <a:headEnd/>
-                      <a:tailEnd/>
-                    </a:ln>
-                  </pic:spPr>
-                </pic:pic>
-              </a:graphicData>
-            </a:graphic>
-          </wp:inline>
-        </w:drawing>
-      </w:r>
-    </w:p>
-    <w:p>
-      <w:pPr>
-        <w:ind w:firstLine="420"/>
-      </w:pPr>
-      <w:r>
-        <w:rPr>
-          <w:rFonts w:hint="eastAsia"/>
-        </w:rPr>
-        <w:t>子节点</w:t>
-      </w:r>
-      <w:r>
-        <w:rPr>
-          <w:rFonts w:hint="eastAsia"/>
-        </w:rPr>
-        <w:t>vnode</w:t>
-      </w:r>
-      <w:r>
-        <w:rPr>
-          <w:rFonts w:hint="eastAsia"/>
-        </w:rPr>
-        <w:t>中</w:t>
-      </w:r>
-      <w:r>
-        <w:rPr>
-          <w:rFonts w:hint="eastAsia"/>
-        </w:rPr>
-        <w:t>又有</w:t>
-      </w:r>
-      <w:r>
-        <w:rPr>
-          <w:rFonts w:hint="eastAsia"/>
-        </w:rPr>
-        <w:t>对应</w:t>
-      </w:r>
-      <w:r>
-        <w:rPr>
-          <w:rFonts w:hint="eastAsia"/>
-        </w:rPr>
-        <w:t>children</w:t>
-      </w:r>
-      <w:r>
-        <w:rPr>
-          <w:rFonts w:hint="eastAsia"/>
-        </w:rPr>
-        <w:t>的vnode</w:t>
-      </w:r>
-      <w:r>
-        <w:rPr>
-          <w:rFonts w:hint="eastAsia"/>
-        </w:rPr>
-        <w:t>，即，vnode和dom树完全对应。</w:t>
-      </w:r>
-    </w:p>
-    <w:p>
-      <w:pPr>
-        <w:ind w:firstLine="420"/>
-      </w:pPr>
-      <w:r>
-        <w:rPr>
-          <w:rFonts w:hint="eastAsia"/>
-          <w:noProof/>
-        </w:rPr>
-        <w:drawing>
-          <wp:inline distT="0" distB="0" distL="0" distR="0">
-            <wp:extent cx="2552700" cy="650875"/>
-            <wp:effectExtent l="19050" t="0" r="0" b="0"/>
-            <wp:docPr id="941" name="图片 61"/>
-            <wp:cNvGraphicFramePr>
-              <a:graphicFrameLocks xmlns:a="http://schemas.openxmlformats.org/drawingml/2006/main" noChangeAspect="1"/>
-            </wp:cNvGraphicFramePr>
-            <a:graphic xmlns:a="http://schemas.openxmlformats.org/drawingml/2006/main">
-              <a:graphicData uri="http://schemas.openxmlformats.org/drawingml/2006/picture">
-                <pic:pic xmlns:pic="http://schemas.openxmlformats.org/drawingml/2006/picture">
-                  <pic:nvPicPr>
-                    <pic:cNvPr id="0" name="Picture 61"/>
-                    <pic:cNvPicPr>
-                      <a:picLocks noChangeAspect="1" noChangeArrowheads="1"/>
-                    </pic:cNvPicPr>
-                  </pic:nvPicPr>
-                  <pic:blipFill>
-                    <a:blip r:embed="rId256" cstate="print"/>
-                    <a:srcRect/>
-                    <a:stretch>
-                      <a:fillRect/>
-                    </a:stretch>
-                  </pic:blipFill>
-                  <pic:spPr bwMode="auto">
-                    <a:xfrm>
-                      <a:off x="0" y="0"/>
-                      <a:ext cx="2552700" cy="650875"/>
-                    </a:xfrm>
-                    <a:prstGeom prst="rect">
-                      <a:avLst/>
-                    </a:prstGeom>
-                    <a:noFill/>
-                    <a:ln w="9525">
-                      <a:noFill/>
-                      <a:miter lim="800000"/>
-                      <a:headEnd/>
-                      <a:tailEnd/>
-                    </a:ln>
-                  </pic:spPr>
-                </pic:pic>
-              </a:graphicData>
-            </a:graphic>
-          </wp:inline>
-        </w:drawing>
-      </w:r>
-    </w:p>
-    <w:p>
-      <w:pPr>
-        <w:ind w:firstLine="420"/>
-      </w:pPr>
-      <w:r>
-        <w:rPr>
-          <w:rFonts w:hint="eastAsia"/>
-        </w:rPr>
-        <w:t>自定义组件还有如下属性：</w:t>
-      </w:r>
-    </w:p>
-    <w:p>
-      <w:pPr>
-        <w:ind w:firstLine="420"/>
-      </w:pPr>
-      <w:r>
-        <w:rPr>
-          <w:rFonts w:hint="eastAsia"/>
-        </w:rPr>
-        <w:t>（1）</w:t>
-      </w:r>
-      <w:r>
-        <w:t>componentInstance</w:t>
-      </w:r>
-      <w:r>
-        <w:t>和</w:t>
-      </w:r>
-      <w:r>
-        <w:t>componentOptions</w:t>
-      </w:r>
-      <w:r>
-        <w:rPr>
-          <w:rFonts w:hint="eastAsia"/>
-        </w:rPr>
-        <w:t>：</w:t>
-      </w:r>
-      <w:r>
-        <w:t>自定义组件vnode所对应的自定义组件及options</w:t>
-      </w:r>
-      <w:r>
-        <w:rPr>
-          <w:rFonts w:hint="eastAsia"/>
-        </w:rPr>
-        <w:t>。</w:t>
-      </w:r>
-    </w:p>
-    <w:p>
-      <w:pPr>
-        <w:ind w:firstLine="420"/>
-      </w:pPr>
-      <w:r>
-        <w:rPr>
-          <w:rFonts w:hint="eastAsia"/>
-          <w:noProof/>
-        </w:rPr>
-        <w:drawing>
-          <wp:inline distT="0" distB="0" distL="0" distR="0">
-            <wp:extent cx="6305550" cy="292735"/>
-            <wp:effectExtent l="19050" t="0" r="0" b="0"/>
-            <wp:docPr id="939" name="图片 55"/>
-            <wp:cNvGraphicFramePr>
-              <a:graphicFrameLocks xmlns:a="http://schemas.openxmlformats.org/drawingml/2006/main" noChangeAspect="1"/>
-            </wp:cNvGraphicFramePr>
-            <a:graphic xmlns:a="http://schemas.openxmlformats.org/drawingml/2006/main">
-              <a:graphicData uri="http://schemas.openxmlformats.org/drawingml/2006/picture">
-                <pic:pic xmlns:pic="http://schemas.openxmlformats.org/drawingml/2006/picture">
-                  <pic:nvPicPr>
-                    <pic:cNvPr id="0" name="Picture 55"/>
-                    <pic:cNvPicPr>
-                      <a:picLocks noChangeAspect="1" noChangeArrowheads="1"/>
-                    </pic:cNvPicPr>
-                  </pic:nvPicPr>
-                  <pic:blipFill>
-                    <a:blip r:embed="rId257" cstate="print"/>
-                    <a:srcRect/>
-                    <a:stretch>
-                      <a:fillRect/>
-                    </a:stretch>
-                  </pic:blipFill>
-                  <pic:spPr bwMode="auto">
-                    <a:xfrm>
-                      <a:off x="0" y="0"/>
-                      <a:ext cx="6305550" cy="292735"/>
-                    </a:xfrm>
-                    <a:prstGeom prst="rect">
-                      <a:avLst/>
-                    </a:prstGeom>
-                    <a:noFill/>
-                    <a:ln w="9525">
-                      <a:noFill/>
-                      <a:miter lim="800000"/>
-                      <a:headEnd/>
-                      <a:tailEnd/>
-                    </a:ln>
-                  </pic:spPr>
-                </pic:pic>
-              </a:graphicData>
-            </a:graphic>
-          </wp:inline>
-        </w:drawing>
-      </w:r>
-    </w:p>
-    <w:p>
-      <w:pPr>
-        <w:ind w:firstLine="420"/>
-      </w:pPr>
-      <w:r>
-        <w:rPr>
-          <w:rFonts w:hint="eastAsia"/>
-        </w:rPr>
-        <w:t>（2）</w:t>
-      </w:r>
-      <w:r>
-        <w:t>data</w:t>
-      </w:r>
-      <w:r>
-        <w:rPr>
-          <w:rFonts w:hint="eastAsia"/>
-        </w:rPr>
-        <w:t>：</w:t>
-      </w:r>
-      <w:r>
-        <w:t>父作用域绑定的属性</w:t>
-      </w:r>
-      <w:r>
-        <w:rPr>
-          <w:rFonts w:hint="eastAsia"/>
-        </w:rPr>
-        <w:t>，</w:t>
-      </w:r>
-      <w:r>
-        <w:t>不包括自定义事件</w:t>
-      </w:r>
-      <w:r>
-        <w:rPr>
-          <w:rFonts w:hint="eastAsia"/>
-        </w:rPr>
-        <w:t>，</w:t>
-      </w:r>
-      <w:r>
-        <w:t>但包括</w:t>
-      </w:r>
-      <w:r>
-        <w:rPr>
-          <w:rFonts w:hint="eastAsia"/>
-        </w:rPr>
-        <w:t>4个钩子等</w:t>
-      </w:r>
-      <w:r>
-        <w:rPr>
-          <w:rFonts w:hint="eastAsia"/>
-        </w:rPr>
-        <w:t>。</w:t>
-      </w:r>
-    </w:p>
-    <w:p>
-      <w:pPr>
-        <w:ind w:firstLine="420"/>
-      </w:pPr>
-      <w:r>
-        <w:rPr>
-          <w:rFonts w:hint="eastAsia"/>
-          <w:noProof/>
-        </w:rPr>
-        <w:drawing>
-          <wp:inline distT="0" distB="0" distL="0" distR="0">
-            <wp:extent cx="3511550" cy="812165"/>
-            <wp:effectExtent l="19050" t="0" r="0" b="0"/>
-            <wp:docPr id="940" name="图片 58"/>
-            <wp:cNvGraphicFramePr>
-              <a:graphicFrameLocks xmlns:a="http://schemas.openxmlformats.org/drawingml/2006/main" noChangeAspect="1"/>
-            </wp:cNvGraphicFramePr>
-            <a:graphic xmlns:a="http://schemas.openxmlformats.org/drawingml/2006/main">
-              <a:graphicData uri="http://schemas.openxmlformats.org/drawingml/2006/picture">
-                <pic:pic xmlns:pic="http://schemas.openxmlformats.org/drawingml/2006/picture">
-                  <pic:nvPicPr>
-                    <pic:cNvPr id="0" name="Picture 58"/>
-                    <pic:cNvPicPr>
-                      <a:picLocks noChangeAspect="1" noChangeArrowheads="1"/>
-                    </pic:cNvPicPr>
-                  </pic:nvPicPr>
-                  <pic:blipFill>
-                    <a:blip r:embed="rId258" cstate="print"/>
-                    <a:srcRect/>
-                    <a:stretch>
-                      <a:fillRect/>
-                    </a:stretch>
-                  </pic:blipFill>
-                  <pic:spPr bwMode="auto">
-                    <a:xfrm>
-                      <a:off x="0" y="0"/>
-                      <a:ext cx="3511550" cy="812165"/>
-                    </a:xfrm>
-                    <a:prstGeom prst="rect">
-                      <a:avLst/>
-                    </a:prstGeom>
-                    <a:noFill/>
-                    <a:ln w="9525">
-                      <a:noFill/>
-                      <a:miter lim="800000"/>
-                      <a:headEnd/>
-                      <a:tailEnd/>
-                    </a:ln>
-                  </pic:spPr>
-                </pic:pic>
-              </a:graphicData>
-            </a:graphic>
-          </wp:inline>
-        </w:drawing>
-      </w:r>
-    </w:p>
-    <w:p>
-      <w:pPr>
-        <w:ind w:firstLine="420"/>
-      </w:pPr>
-      <w:r>
-        <w:rPr>
-          <w:rFonts w:hint="eastAsia"/>
-        </w:rPr>
-        <w:t>（3）</w:t>
-      </w:r>
-      <w:r>
-        <w:t>child</w:t>
-      </w:r>
-      <w:r>
-        <w:rPr>
-          <w:rFonts w:hint="eastAsia"/>
-        </w:rPr>
-        <w:t>：</w:t>
-      </w:r>
-      <w:r>
-        <w:t>自定义组件所在节点</w:t>
-      </w:r>
-      <w:r>
-        <w:rPr>
-          <w:rFonts w:hint="eastAsia"/>
-        </w:rPr>
-        <w:t>vnode。</w:t>
-      </w:r>
-      <w:r>
-        <w:rPr>
-          <w:rFonts w:hint="eastAsia"/>
-        </w:rPr>
-        <w:t>因为没有对应的dom树，所以children属性为undefined。</w:t>
-      </w:r>
-    </w:p>
-    <w:p>
-      <w:pPr>
-        <w:ind w:firstLine="422"/>
-        <w:rPr>
-          <w:b/>
-        </w:rPr>
-      </w:pPr>
-      <w:r>
-        <w:rPr>
-          <w:rFonts w:hint="eastAsia"/>
-          <w:b/>
-        </w:rPr>
-        <w:t>3.数据结构</w:t>
-      </w:r>
-    </w:p>
-    <w:p>
-      <w:pPr>
-        <w:ind w:firstLine="420"/>
-      </w:pPr>
-      <w:r>
-        <w:rPr>
-          <w:rFonts w:hint="eastAsia"/>
-        </w:rPr>
-        <w:t>根组件的vnode视template根节点类型而定。例如</w:t>
-      </w:r>
-      <w:r>
-        <w:rPr>
-          <w:rFonts w:hint="eastAsia"/>
-          <w:noProof/>
-        </w:rPr>
-        <w:drawing>
-          <wp:inline distT="0" distB="0" distL="0" distR="0">
-            <wp:extent cx="2136140" cy="153670"/>
-            <wp:effectExtent l="19050" t="0" r="0" b="0"/>
-            <wp:docPr id="1017" name="图片 58"/>
-            <wp:cNvGraphicFramePr>
-              <a:graphicFrameLocks xmlns:a="http://schemas.openxmlformats.org/drawingml/2006/main" noChangeAspect="1"/>
-            </wp:cNvGraphicFramePr>
-            <a:graphic xmlns:a="http://schemas.openxmlformats.org/drawingml/2006/main">
-              <a:graphicData uri="http://schemas.openxmlformats.org/drawingml/2006/picture">
-                <pic:pic xmlns:pic="http://schemas.openxmlformats.org/drawingml/2006/picture">
-                  <pic:nvPicPr>
-                    <pic:cNvPr id="0" name="Picture 58"/>
-                    <pic:cNvPicPr>
-                      <a:picLocks noChangeAspect="1" noChangeArrowheads="1"/>
-                    </pic:cNvPicPr>
-                  </pic:nvPicPr>
-                  <pic:blipFill>
-                    <a:blip r:embed="rId259" cstate="print"/>
-                    <a:srcRect/>
-                    <a:stretch>
-                      <a:fillRect/>
-                    </a:stretch>
-                  </pic:blipFill>
-                  <pic:spPr bwMode="auto">
-                    <a:xfrm>
-                      <a:off x="0" y="0"/>
-                      <a:ext cx="2136140" cy="153670"/>
-                    </a:xfrm>
-                    <a:prstGeom prst="rect">
-                      <a:avLst/>
-                    </a:prstGeom>
-                    <a:noFill/>
-                    <a:ln w="9525">
-                      <a:noFill/>
-                      <a:miter lim="800000"/>
-                      <a:headEnd/>
-                      <a:tailEnd/>
-                    </a:ln>
-                  </pic:spPr>
-                </pic:pic>
-              </a:graphicData>
-            </a:graphic>
-          </wp:inline>
-        </w:drawing>
-      </w:r>
-      <w:r>
-        <w:rPr>
-          <w:rFonts w:hint="eastAsia"/>
-        </w:rPr>
-        <w:t>，其vnode就是1个html节点vnode。在</w:t>
-      </w:r>
-      <w:r>
-        <w:rPr>
-          <w:rFonts w:hint="eastAsia"/>
-        </w:rPr>
-        <w:t>解析&lt;App/&gt;节点时，</w:t>
-      </w:r>
-      <w:r>
-        <w:rPr>
-          <w:rFonts w:hint="eastAsia"/>
-        </w:rPr>
-        <w:t>会生成App对应的vnode。</w:t>
-      </w:r>
-      <w:r>
-        <w:rPr>
-          <w:rFonts w:hint="eastAsia"/>
-        </w:rPr>
-        <w:t>在生成vnode对应的真实dom时，会实例化App，</w:t>
-      </w:r>
-      <w:r>
-        <w:rPr>
-          <w:rFonts w:hint="eastAsia"/>
-        </w:rPr>
-        <w:t>从而在新的_init过程中，创建App的template对应的vnode。App这个节点vnode和App组件vnode并没有直接联系，而是通过App组件实例关联。</w:t>
-      </w:r>
-    </w:p>
-    <w:p>
-      <w:pPr>
-        <w:ind w:firstLine="420"/>
-      </w:pPr>
-      <w:r>
-        <w:rPr>
-          <w:rFonts w:hint="eastAsia"/>
-        </w:rPr>
-        <w:lastRenderedPageBreak/>
-        <w:t>即：根组件的_vnode的</w:t>
-      </w:r>
-      <w:r>
-        <w:t>children</w:t>
-      </w:r>
-      <w:r>
-        <w:t>是</w:t>
-      </w:r>
-      <w:r>
-        <w:rPr>
-          <w:rFonts w:hint="eastAsia"/>
-        </w:rPr>
-        <w:t>App组件vnode，App组件vnode的</w:t>
-      </w:r>
-      <w:r>
-        <w:t>child</w:t>
-      </w:r>
-      <w:r>
-        <w:t>是</w:t>
-      </w:r>
-      <w:r>
-        <w:rPr>
-          <w:rFonts w:hint="eastAsia"/>
-        </w:rPr>
-        <w:t>App组件实例，App组件实例的_vnode就是App组件template对应的vnode。</w:t>
-      </w:r>
-    </w:p>
-    <w:p>
-      <w:pPr>
-        <w:ind w:firstLine="422"/>
-        <w:rPr>
-          <w:b/>
-        </w:rPr>
-      </w:pPr>
-      <w:r>
-        <w:rPr>
-          <w:rFonts w:hint="eastAsia"/>
-          <w:b/>
-        </w:rPr>
-        <w:t>4</w:t>
-      </w:r>
-      <w:r>
-        <w:rPr>
-          <w:rFonts w:hint="eastAsia"/>
-          <w:b/>
-        </w:rPr>
-        <w:t>.整体流程</w:t>
-      </w:r>
-    </w:p>
-    <w:p>
-      <w:pPr>
-        <w:ind w:firstLine="420"/>
-      </w:pPr>
-      <w:r>
-        <w:rPr>
-          <w:rFonts w:hint="eastAsia"/>
-        </w:rPr>
-        <w:t>（1）</w:t>
-      </w:r>
-      <w:r>
-        <w:rPr>
-          <w:rFonts w:hint="eastAsia"/>
-        </w:rPr>
-        <w:t>首先将</w:t>
-      </w:r>
-      <w:r>
-        <w:t>template</w:t>
-      </w:r>
-      <w:r>
-        <w:rPr>
-          <w:rFonts w:hint="eastAsia"/>
-        </w:rPr>
-        <w:t>编译</w:t>
-      </w:r>
-      <w:r>
-        <w:t>为</w:t>
-      </w:r>
-      <w:r>
-        <w:t>render</w:t>
-      </w:r>
-      <w:r>
-        <w:t>函数</w:t>
-      </w:r>
-      <w:r>
-        <w:rPr>
-          <w:rFonts w:hint="eastAsia"/>
-        </w:rPr>
-        <w:t>，</w:t>
-      </w:r>
-      <w:r>
-        <w:t>保存到</w:t>
-      </w:r>
-      <w:r>
-        <w:t>options.render</w:t>
-      </w:r>
-      <w:r>
-        <w:t>中</w:t>
-      </w:r>
-      <w:r>
-        <w:rPr>
-          <w:rFonts w:hint="eastAsia"/>
-        </w:rPr>
-        <w:t>。</w:t>
-      </w:r>
-      <w:r>
-        <w:rPr>
-          <w:rFonts w:hint="eastAsia"/>
-        </w:rPr>
-        <w:t>执行</w:t>
-      </w:r>
-      <w:r>
-        <w:t>render</w:t>
-      </w:r>
-      <w:r>
-        <w:t>返回vnode</w:t>
-      </w:r>
-      <w:r>
-        <w:rPr>
-          <w:rFonts w:hint="eastAsia"/>
-        </w:rPr>
-        <w:t>，</w:t>
-      </w:r>
-      <w:r>
-        <w:rPr>
-          <w:rFonts w:hint="eastAsia"/>
-        </w:rPr>
-        <w:t>然后</w:t>
-      </w:r>
-      <w:r>
-        <w:t>和组件之前的vnode</w:t>
-      </w:r>
-      <w:r>
-        <w:rPr>
-          <w:rFonts w:hint="eastAsia"/>
-        </w:rPr>
-        <w:t>（即</w:t>
-      </w:r>
-      <w:r>
-        <w:t>_vnode</w:t>
-      </w:r>
-      <w:r>
-        <w:t>属性</w:t>
-      </w:r>
-      <w:r>
-        <w:rPr>
-          <w:rFonts w:hint="eastAsia"/>
-        </w:rPr>
-        <w:t>）相比较，在比较过程中，增减dom节点。</w:t>
-      </w:r>
-    </w:p>
-    <w:p>
-      <w:pPr>
-        <w:ind w:firstLine="420"/>
-      </w:pPr>
-      <w:r>
-        <w:rPr>
-          <w:rFonts w:hint="eastAsia"/>
-        </w:rPr>
-        <w:t>如下是1个render方法，_c会创建1个vnode</w:t>
-      </w:r>
-      <w:r>
-        <w:rPr>
-          <w:rFonts w:hint="eastAsia"/>
-        </w:rPr>
-        <w:t>，都是在模拟树形结构</w:t>
-      </w:r>
-      <w:r>
-        <w:rPr>
-          <w:rFonts w:hint="eastAsia"/>
-        </w:rPr>
-        <w:t>。</w:t>
-      </w:r>
-    </w:p>
-    <w:p>
-      <w:pPr>
-        <w:ind w:firstLine="420"/>
-      </w:pPr>
-      <w:r>
-        <w:rPr>
-          <w:rFonts w:hint="eastAsia"/>
-          <w:noProof/>
-        </w:rPr>
         <w:drawing>
           <wp:inline distT="0" distB="0" distL="0" distR="0">
             <wp:extent cx="2249024" cy="1997050"/>
             <wp:effectExtent l="19050" t="0" r="0" b="0"/>
-            <wp:docPr id="984" name="图片 70"/>
+            <wp:docPr id="906" name="图片 70"/>
             <wp:cNvGraphicFramePr>
               <a:graphicFrameLocks xmlns:a="http://schemas.openxmlformats.org/drawingml/2006/main" noChangeAspect="1"/>
             </wp:cNvGraphicFramePr>
@@ -27980,7 +26732,7 @@
                     </pic:cNvPicPr>
                   </pic:nvPicPr>
                   <pic:blipFill>
-                    <a:blip r:embed="rId260" cstate="print"/>
+                    <a:blip r:embed="rId250" cstate="print"/>
                     <a:srcRect/>
                     <a:stretch>
                       <a:fillRect/>
@@ -28008,130 +26760,92 @@
           </wp:inline>
         </w:drawing>
       </w:r>
-      <w:r>
-        <w:rPr>
-          <w:rFonts w:hint="eastAsia"/>
-          <w:noProof/>
-        </w:rPr>
-        <w:drawing>
-          <wp:inline distT="0" distB="0" distL="0" distR="0">
-            <wp:extent cx="2059699" cy="3057754"/>
-            <wp:effectExtent l="19050" t="0" r="0" b="0"/>
-            <wp:docPr id="985" name="图片 82"/>
-            <wp:cNvGraphicFramePr>
-              <a:graphicFrameLocks xmlns:a="http://schemas.openxmlformats.org/drawingml/2006/main" noChangeAspect="1"/>
-            </wp:cNvGraphicFramePr>
-            <a:graphic xmlns:a="http://schemas.openxmlformats.org/drawingml/2006/main">
-              <a:graphicData uri="http://schemas.openxmlformats.org/drawingml/2006/picture">
-                <pic:pic xmlns:pic="http://schemas.openxmlformats.org/drawingml/2006/picture">
-                  <pic:nvPicPr>
-                    <pic:cNvPr id="0" name="Picture 82"/>
-                    <pic:cNvPicPr>
-                      <a:picLocks noChangeAspect="1" noChangeArrowheads="1"/>
-                    </pic:cNvPicPr>
-                  </pic:nvPicPr>
-                  <pic:blipFill>
-                    <a:blip r:embed="rId261" cstate="print"/>
-                    <a:srcRect/>
-                    <a:stretch>
-                      <a:fillRect/>
-                    </a:stretch>
-                  </pic:blipFill>
-                  <pic:spPr bwMode="auto">
-                    <a:xfrm>
-                      <a:off x="0" y="0"/>
-                      <a:ext cx="2059848" cy="3057975"/>
-                    </a:xfrm>
-                    <a:prstGeom prst="rect">
-                      <a:avLst/>
-                    </a:prstGeom>
-                    <a:noFill/>
-                    <a:ln w="9525">
-                      <a:noFill/>
-                      <a:miter lim="800000"/>
-                      <a:headEnd/>
-                      <a:tailEnd/>
-                    </a:ln>
-                  </pic:spPr>
-                </pic:pic>
-              </a:graphicData>
-            </a:graphic>
-          </wp:inline>
-        </w:drawing>
-      </w:r>
-    </w:p>
-    <w:p>
-      <w:pPr>
-        <w:ind w:firstLine="420"/>
-      </w:pPr>
-      <w:r>
-        <w:rPr>
-          <w:rFonts w:hint="eastAsia"/>
-        </w:rPr>
-        <w:t>（2）</w:t>
-      </w:r>
-      <w:r>
-        <w:rPr>
-          <w:rFonts w:hint="eastAsia"/>
-        </w:rPr>
-        <w:t>具体过程：各项准备工作完成之后，执行$mount方法，其内部调用</w:t>
-      </w:r>
-      <w:r>
-        <w:t>mountComponent</w:t>
-      </w:r>
-      <w:r>
-        <w:rPr>
-          <w:rFonts w:hint="eastAsia"/>
-        </w:rPr>
-        <w:t>。此时，会实例化1个Watcher</w:t>
-      </w:r>
-      <w:r>
-        <w:rPr>
-          <w:rFonts w:hint="eastAsia"/>
-        </w:rPr>
-        <w:t>。由此可见，每个组件</w:t>
-      </w:r>
-      <w:r>
-        <w:rPr>
-          <w:rFonts w:hint="eastAsia"/>
-        </w:rPr>
-        <w:t>有</w:t>
-      </w:r>
-      <w:r>
-        <w:rPr>
-          <w:rFonts w:hint="eastAsia"/>
-        </w:rPr>
-        <w:t>且只有</w:t>
-      </w:r>
-      <w:r>
-        <w:rPr>
-          <w:rFonts w:hint="eastAsia"/>
-        </w:rPr>
-        <w:t>1个</w:t>
-      </w:r>
-      <w:r>
-        <w:rPr>
-          <w:rFonts w:hint="eastAsia"/>
-        </w:rPr>
-        <w:t>模板</w:t>
-      </w:r>
-      <w:r>
-        <w:rPr>
-          <w:rFonts w:hint="eastAsia"/>
-        </w:rPr>
-        <w:t>Watcher。传入Watcher的表达式是updateComponent方法，会立即执行这个方法，</w:t>
-      </w:r>
-      <w:r>
-        <w:rPr>
-          <w:rFonts w:hint="eastAsia"/>
-        </w:rPr>
-        <w:t>然后</w:t>
-      </w:r>
-      <w:r>
-        <w:rPr>
-          <w:rFonts w:hint="eastAsia"/>
-        </w:rPr>
-        <w:t>就会执行_render生成虚拟dom，获取data等内容。从而使这个Watcher订阅模板用用到的数据（每个数据的dep都会收集这个Watcher）。</w:t>
+    </w:p>
+    <w:p>
+      <w:pPr>
+        <w:ind w:firstLine="422"/>
+        <w:rPr>
+          <w:rFonts w:hint="eastAsia"/>
+          <w:b/>
+        </w:rPr>
+      </w:pPr>
+      <w:r>
+        <w:rPr>
+          <w:rFonts w:hint="eastAsia"/>
+          <w:b/>
+        </w:rPr>
+        <w:t>2.当dom结构变化时，ast、_render、vnode是否都需要变动？</w:t>
+      </w:r>
+    </w:p>
+    <w:p>
+      <w:pPr>
+        <w:ind w:firstLine="420"/>
+      </w:pPr>
+      <w:r>
+        <w:rPr>
+          <w:rFonts w:hint="eastAsia"/>
+        </w:rPr>
+        <w:t>当数据</w:t>
+      </w:r>
+      <w:r>
+        <w:rPr>
+          <w:rFonts w:hint="eastAsia"/>
+        </w:rPr>
+        <w:t>发生</w:t>
+      </w:r>
+      <w:r>
+        <w:rPr>
+          <w:rFonts w:hint="eastAsia"/>
+        </w:rPr>
+        <w:t>变动，执行的是updateComponent。如下，显然ast和_render</w:t>
+      </w:r>
+      <w:r>
+        <w:rPr>
+          <w:rFonts w:hint="eastAsia"/>
+        </w:rPr>
+        <w:t>不会有任何变化，而且也不应该有变化。因为它们依赖的是模板，在执行过程中模板是永远不会变化的。</w:t>
+      </w:r>
+      <w:r>
+        <w:rPr>
+          <w:rFonts w:hint="eastAsia"/>
+        </w:rPr>
+        <w:t>变动的是</w:t>
+      </w:r>
+      <w:r>
+        <w:rPr>
+          <w:rFonts w:hint="eastAsia"/>
+        </w:rPr>
+        <w:t>vnode，</w:t>
+      </w:r>
+      <w:r>
+        <w:rPr>
+          <w:rFonts w:hint="eastAsia"/>
+        </w:rPr>
+        <w:t>数据变化</w:t>
+      </w:r>
+      <w:r>
+        <w:rPr>
+          <w:rFonts w:hint="eastAsia"/>
+        </w:rPr>
+        <w:t>会导致</w:t>
+      </w:r>
+      <w:r>
+        <w:rPr>
+          <w:rFonts w:hint="eastAsia"/>
+        </w:rPr>
+        <w:t>执行_render</w:t>
+      </w:r>
+      <w:r>
+        <w:rPr>
+          <w:rFonts w:hint="eastAsia"/>
+        </w:rPr>
+        <w:t>内的参数变化，从而</w:t>
+      </w:r>
+      <w:r>
+        <w:rPr>
+          <w:rFonts w:hint="eastAsia"/>
+        </w:rPr>
+        <w:t>生成的不同vnode。</w:t>
       </w:r>
     </w:p>
     <w:p>
@@ -28147,7 +26861,7 @@
           <wp:inline distT="0" distB="0" distL="0" distR="0">
             <wp:extent cx="3131185" cy="1265555"/>
             <wp:effectExtent l="19050" t="0" r="0" b="0"/>
-            <wp:docPr id="986" name="图片 118"/>
+            <wp:docPr id="916" name="图片 118"/>
             <wp:cNvGraphicFramePr>
               <a:graphicFrameLocks xmlns:a="http://schemas.openxmlformats.org/drawingml/2006/main" noChangeAspect="1"/>
             </wp:cNvGraphicFramePr>
@@ -28203,7 +26917,7 @@
           <wp:inline distT="0" distB="0" distL="0" distR="0">
             <wp:extent cx="2801620" cy="380365"/>
             <wp:effectExtent l="19050" t="0" r="0" b="0"/>
-            <wp:docPr id="987" name="图片 64"/>
+            <wp:docPr id="917" name="图片 64"/>
             <wp:cNvGraphicFramePr>
               <a:graphicFrameLocks xmlns:a="http://schemas.openxmlformats.org/drawingml/2006/main" noChangeAspect="1"/>
             </wp:cNvGraphicFramePr>
@@ -28217,7 +26931,7 @@
                     </pic:cNvPicPr>
                   </pic:nvPicPr>
                   <pic:blipFill>
-                    <a:blip r:embed="rId262" cstate="print"/>
+                    <a:blip r:embed="rId251" cstate="print"/>
                     <a:srcRect/>
                     <a:stretch>
                       <a:fillRect/>
@@ -28248,6 +26962,1678 @@
     </w:p>
     <w:p>
       <w:pPr>
+        <w:ind w:firstLine="422"/>
+        <w:rPr>
+          <w:rFonts w:hint="eastAsia"/>
+          <w:b/>
+        </w:rPr>
+      </w:pPr>
+      <w:r>
+        <w:rPr>
+          <w:rFonts w:hint="eastAsia"/>
+          <w:b/>
+        </w:rPr>
+        <w:t>3.vnode的数据结构</w:t>
+      </w:r>
+    </w:p>
+    <w:p>
+      <w:pPr>
+        <w:ind w:firstLine="420"/>
+        <w:rPr>
+          <w:rFonts w:hint="eastAsia"/>
+        </w:rPr>
+      </w:pPr>
+      <w:r>
+        <w:rPr>
+          <w:rFonts w:hint="eastAsia"/>
+        </w:rPr>
+        <w:t>（1）</w:t>
+      </w:r>
+      <w:r>
+        <w:rPr>
+          <w:rFonts w:hint="eastAsia"/>
+        </w:rPr>
+        <w:t>vnode由Vnode构造函数生成。</w:t>
+      </w:r>
+    </w:p>
+    <w:p>
+      <w:pPr>
+        <w:ind w:firstLine="420"/>
+      </w:pPr>
+      <w:r>
+        <w:rPr>
+          <w:rFonts w:hint="eastAsia"/>
+        </w:rPr>
+        <w:t>Vnode</w:t>
+      </w:r>
+      <w:r>
+        <w:rPr>
+          <w:rFonts w:hint="eastAsia"/>
+        </w:rPr>
+        <w:t>构造函数</w:t>
+      </w:r>
+      <w:r>
+        <w:rPr>
+          <w:rFonts w:hint="eastAsia"/>
+        </w:rPr>
+        <w:t>可</w:t>
+      </w:r>
+      <w:r>
+        <w:rPr>
+          <w:rFonts w:hint="eastAsia"/>
+        </w:rPr>
+        <w:t>接收</w:t>
+      </w:r>
+      <w:r>
+        <w:rPr>
+          <w:rFonts w:hint="eastAsia"/>
+        </w:rPr>
+        <w:t>7</w:t>
+      </w:r>
+      <w:r>
+        <w:rPr>
+          <w:rFonts w:hint="eastAsia"/>
+        </w:rPr>
+        <w:t>个</w:t>
+      </w:r>
+      <w:r>
+        <w:rPr>
+          <w:rFonts w:hint="eastAsia"/>
+        </w:rPr>
+        <w:t>入参：</w:t>
+      </w:r>
+      <w:r>
+        <w:t>tag标签名、data结点相关数据、children子结点对象数组、text文本内容、elm原生结点元素、context指当前元素所在的Vue实例、componentOptions保存自定义组件上部分组件属性。</w:t>
+      </w:r>
+    </w:p>
+    <w:p>
+      <w:pPr>
+        <w:ind w:firstLine="420"/>
+        <w:rPr>
+          <w:rFonts w:hint="eastAsia"/>
+        </w:rPr>
+      </w:pPr>
+      <w:r>
+        <w:rPr>
+          <w:rFonts w:hint="eastAsia"/>
+        </w:rPr>
+        <w:t>（2）vnode分为组件节点vnode和</w:t>
+      </w:r>
+      <w:r>
+        <w:rPr>
+          <w:rFonts w:hint="eastAsia"/>
+        </w:rPr>
+        <w:t>dom</w:t>
+      </w:r>
+      <w:r>
+        <w:rPr>
+          <w:rFonts w:hint="eastAsia"/>
+        </w:rPr>
+        <w:t>节点vnode。</w:t>
+      </w:r>
+      <w:r>
+        <w:rPr>
+          <w:rFonts w:hint="eastAsia"/>
+        </w:rPr>
+        <w:t>组件节点vnode就是自定义组件生成的vnode，</w:t>
+      </w:r>
+    </w:p>
+    <w:p>
+      <w:pPr>
+        <w:ind w:firstLine="420"/>
+        <w:rPr>
+          <w:rFonts w:hint="eastAsia"/>
+        </w:rPr>
+      </w:pPr>
+      <w:r>
+        <w:rPr>
+          <w:rFonts w:hint="eastAsia"/>
+          <w:noProof/>
+        </w:rPr>
+        <w:drawing>
+          <wp:inline distT="0" distB="0" distL="0" distR="0">
+            <wp:extent cx="6437630" cy="190500"/>
+            <wp:effectExtent l="19050" t="0" r="1270" b="0"/>
+            <wp:docPr id="918" name="图片 4"/>
+            <wp:cNvGraphicFramePr>
+              <a:graphicFrameLocks xmlns:a="http://schemas.openxmlformats.org/drawingml/2006/main" noChangeAspect="1"/>
+            </wp:cNvGraphicFramePr>
+            <a:graphic xmlns:a="http://schemas.openxmlformats.org/drawingml/2006/main">
+              <a:graphicData uri="http://schemas.openxmlformats.org/drawingml/2006/picture">
+                <pic:pic xmlns:pic="http://schemas.openxmlformats.org/drawingml/2006/picture">
+                  <pic:nvPicPr>
+                    <pic:cNvPr id="0" name="Picture 4"/>
+                    <pic:cNvPicPr>
+                      <a:picLocks noChangeAspect="1" noChangeArrowheads="1"/>
+                    </pic:cNvPicPr>
+                  </pic:nvPicPr>
+                  <pic:blipFill>
+                    <a:blip r:embed="rId252" cstate="print"/>
+                    <a:srcRect/>
+                    <a:stretch>
+                      <a:fillRect/>
+                    </a:stretch>
+                  </pic:blipFill>
+                  <pic:spPr bwMode="auto">
+                    <a:xfrm>
+                      <a:off x="0" y="0"/>
+                      <a:ext cx="6437630" cy="190500"/>
+                    </a:xfrm>
+                    <a:prstGeom prst="rect">
+                      <a:avLst/>
+                    </a:prstGeom>
+                    <a:noFill/>
+                    <a:ln w="9525">
+                      <a:noFill/>
+                      <a:miter lim="800000"/>
+                      <a:headEnd/>
+                      <a:tailEnd/>
+                    </a:ln>
+                  </pic:spPr>
+                </pic:pic>
+              </a:graphicData>
+            </a:graphic>
+          </wp:inline>
+        </w:drawing>
+      </w:r>
+    </w:p>
+    <w:p>
+      <w:pPr>
+        <w:ind w:firstLine="420"/>
+        <w:rPr>
+          <w:rFonts w:hint="eastAsia"/>
+        </w:rPr>
+      </w:pPr>
+      <w:r>
+        <w:rPr>
+          <w:rFonts w:hint="eastAsia"/>
+          <w:noProof/>
+        </w:rPr>
+        <w:drawing>
+          <wp:inline distT="0" distB="0" distL="0" distR="0">
+            <wp:extent cx="5771515" cy="190500"/>
+            <wp:effectExtent l="19050" t="0" r="635" b="0"/>
+            <wp:docPr id="919" name="图片 7"/>
+            <wp:cNvGraphicFramePr>
+              <a:graphicFrameLocks xmlns:a="http://schemas.openxmlformats.org/drawingml/2006/main" noChangeAspect="1"/>
+            </wp:cNvGraphicFramePr>
+            <a:graphic xmlns:a="http://schemas.openxmlformats.org/drawingml/2006/main">
+              <a:graphicData uri="http://schemas.openxmlformats.org/drawingml/2006/picture">
+                <pic:pic xmlns:pic="http://schemas.openxmlformats.org/drawingml/2006/picture">
+                  <pic:nvPicPr>
+                    <pic:cNvPr id="0" name="Picture 7"/>
+                    <pic:cNvPicPr>
+                      <a:picLocks noChangeAspect="1" noChangeArrowheads="1"/>
+                    </pic:cNvPicPr>
+                  </pic:nvPicPr>
+                  <pic:blipFill>
+                    <a:blip r:embed="rId253" cstate="print"/>
+                    <a:srcRect/>
+                    <a:stretch>
+                      <a:fillRect/>
+                    </a:stretch>
+                  </pic:blipFill>
+                  <pic:spPr bwMode="auto">
+                    <a:xfrm>
+                      <a:off x="0" y="0"/>
+                      <a:ext cx="5771515" cy="190500"/>
+                    </a:xfrm>
+                    <a:prstGeom prst="rect">
+                      <a:avLst/>
+                    </a:prstGeom>
+                    <a:noFill/>
+                    <a:ln w="9525">
+                      <a:noFill/>
+                      <a:miter lim="800000"/>
+                      <a:headEnd/>
+                      <a:tailEnd/>
+                    </a:ln>
+                  </pic:spPr>
+                </pic:pic>
+              </a:graphicData>
+            </a:graphic>
+          </wp:inline>
+        </w:drawing>
+      </w:r>
+    </w:p>
+    <w:p>
+      <w:pPr>
+        <w:ind w:firstLine="420"/>
+        <w:rPr>
+          <w:rFonts w:hint="eastAsia"/>
+        </w:rPr>
+      </w:pPr>
+      <w:r>
+        <w:rPr>
+          <w:rFonts w:hint="eastAsia"/>
+        </w:rPr>
+        <w:t>如根组件的template为</w:t>
+      </w:r>
+      <w:r>
+        <w:rPr>
+          <w:rFonts w:hint="eastAsia"/>
+        </w:rPr>
+        <w:drawing>
+          <wp:inline distT="0" distB="0" distL="0" distR="0">
+            <wp:extent cx="1451306" cy="131674"/>
+            <wp:effectExtent l="19050" t="0" r="0" b="0"/>
+            <wp:docPr id="921" name="图片 10"/>
+            <wp:cNvGraphicFramePr>
+              <a:graphicFrameLocks xmlns:a="http://schemas.openxmlformats.org/drawingml/2006/main" noChangeAspect="1"/>
+            </wp:cNvGraphicFramePr>
+            <a:graphic xmlns:a="http://schemas.openxmlformats.org/drawingml/2006/main">
+              <a:graphicData uri="http://schemas.openxmlformats.org/drawingml/2006/picture">
+                <pic:pic xmlns:pic="http://schemas.openxmlformats.org/drawingml/2006/picture">
+                  <pic:nvPicPr>
+                    <pic:cNvPr id="0" name="Picture 10"/>
+                    <pic:cNvPicPr>
+                      <a:picLocks noChangeAspect="1" noChangeArrowheads="1"/>
+                    </pic:cNvPicPr>
+                  </pic:nvPicPr>
+                  <pic:blipFill>
+                    <a:blip r:embed="rId254" cstate="print"/>
+                    <a:srcRect t="27778" b="22222"/>
+                    <a:stretch>
+                      <a:fillRect/>
+                    </a:stretch>
+                  </pic:blipFill>
+                  <pic:spPr bwMode="auto">
+                    <a:xfrm>
+                      <a:off x="0" y="0"/>
+                      <a:ext cx="1451306" cy="131674"/>
+                    </a:xfrm>
+                    <a:prstGeom prst="rect">
+                      <a:avLst/>
+                    </a:prstGeom>
+                    <a:noFill/>
+                    <a:ln w="9525">
+                      <a:noFill/>
+                      <a:miter lim="800000"/>
+                      <a:headEnd/>
+                      <a:tailEnd/>
+                    </a:ln>
+                  </pic:spPr>
+                </pic:pic>
+              </a:graphicData>
+            </a:graphic>
+          </wp:inline>
+        </w:drawing>
+      </w:r>
+      <w:r>
+        <w:rPr>
+          <w:rFonts w:hint="eastAsia"/>
+        </w:rPr>
+        <w:t>，</w:t>
+      </w:r>
+      <w:r>
+        <w:rPr>
+          <w:rFonts w:hint="eastAsia"/>
+        </w:rPr>
+        <w:t>那么根组件的children为1个vnode，tag名为</w:t>
+      </w:r>
+      <w:r>
+        <w:t>vue-component-71-App</w:t>
+      </w:r>
+      <w:r>
+        <w:rPr>
+          <w:rFonts w:hint="eastAsia"/>
+        </w:rPr>
+        <w:t>，</w:t>
+      </w:r>
+      <w:r>
+        <w:t>但这个vnode没有自己的children</w:t>
+      </w:r>
+      <w:r>
+        <w:rPr>
+          <w:noProof/>
+        </w:rPr>
+        <w:drawing>
+          <wp:inline distT="0" distB="0" distL="0" distR="0">
+            <wp:extent cx="1236345" cy="146050"/>
+            <wp:effectExtent l="19050" t="0" r="1905" b="0"/>
+            <wp:docPr id="927" name="图片 13"/>
+            <wp:cNvGraphicFramePr>
+              <a:graphicFrameLocks xmlns:a="http://schemas.openxmlformats.org/drawingml/2006/main" noChangeAspect="1"/>
+            </wp:cNvGraphicFramePr>
+            <a:graphic xmlns:a="http://schemas.openxmlformats.org/drawingml/2006/main">
+              <a:graphicData uri="http://schemas.openxmlformats.org/drawingml/2006/picture">
+                <pic:pic xmlns:pic="http://schemas.openxmlformats.org/drawingml/2006/picture">
+                  <pic:nvPicPr>
+                    <pic:cNvPr id="0" name="Picture 13"/>
+                    <pic:cNvPicPr>
+                      <a:picLocks noChangeAspect="1" noChangeArrowheads="1"/>
+                    </pic:cNvPicPr>
+                  </pic:nvPicPr>
+                  <pic:blipFill>
+                    <a:blip r:embed="rId255" cstate="print"/>
+                    <a:srcRect/>
+                    <a:stretch>
+                      <a:fillRect/>
+                    </a:stretch>
+                  </pic:blipFill>
+                  <pic:spPr bwMode="auto">
+                    <a:xfrm>
+                      <a:off x="0" y="0"/>
+                      <a:ext cx="1236345" cy="146050"/>
+                    </a:xfrm>
+                    <a:prstGeom prst="rect">
+                      <a:avLst/>
+                    </a:prstGeom>
+                    <a:noFill/>
+                    <a:ln w="9525">
+                      <a:noFill/>
+                      <a:miter lim="800000"/>
+                      <a:headEnd/>
+                      <a:tailEnd/>
+                    </a:ln>
+                  </pic:spPr>
+                </pic:pic>
+              </a:graphicData>
+            </a:graphic>
+          </wp:inline>
+        </w:drawing>
+      </w:r>
+      <w:r>
+        <w:rPr>
+          <w:rFonts w:hint="eastAsia"/>
+        </w:rPr>
+        <w:t>，但却有自己的</w:t>
+      </w:r>
+      <w:r>
+        <w:rPr>
+          <w:rFonts w:hint="eastAsia"/>
+          <w:noProof/>
+        </w:rPr>
+        <w:drawing>
+          <wp:inline distT="0" distB="0" distL="0" distR="0">
+            <wp:extent cx="1221740" cy="131445"/>
+            <wp:effectExtent l="19050" t="0" r="0" b="0"/>
+            <wp:docPr id="206" name="图片 16"/>
+            <wp:cNvGraphicFramePr>
+              <a:graphicFrameLocks xmlns:a="http://schemas.openxmlformats.org/drawingml/2006/main" noChangeAspect="1"/>
+            </wp:cNvGraphicFramePr>
+            <a:graphic xmlns:a="http://schemas.openxmlformats.org/drawingml/2006/main">
+              <a:graphicData uri="http://schemas.openxmlformats.org/drawingml/2006/picture">
+                <pic:pic xmlns:pic="http://schemas.openxmlformats.org/drawingml/2006/picture">
+                  <pic:nvPicPr>
+                    <pic:cNvPr id="0" name="Picture 16"/>
+                    <pic:cNvPicPr>
+                      <a:picLocks noChangeAspect="1" noChangeArrowheads="1"/>
+                    </pic:cNvPicPr>
+                  </pic:nvPicPr>
+                  <pic:blipFill>
+                    <a:blip r:embed="rId256" cstate="print"/>
+                    <a:srcRect/>
+                    <a:stretch>
+                      <a:fillRect/>
+                    </a:stretch>
+                  </pic:blipFill>
+                  <pic:spPr bwMode="auto">
+                    <a:xfrm>
+                      <a:off x="0" y="0"/>
+                      <a:ext cx="1221740" cy="131445"/>
+                    </a:xfrm>
+                    <a:prstGeom prst="rect">
+                      <a:avLst/>
+                    </a:prstGeom>
+                    <a:noFill/>
+                    <a:ln w="9525">
+                      <a:noFill/>
+                      <a:miter lim="800000"/>
+                      <a:headEnd/>
+                      <a:tailEnd/>
+                    </a:ln>
+                  </pic:spPr>
+                </pic:pic>
+              </a:graphicData>
+            </a:graphic>
+          </wp:inline>
+        </w:drawing>
+      </w:r>
+      <w:r>
+        <w:rPr>
+          <w:rFonts w:hint="eastAsia"/>
+        </w:rPr>
+        <w:t>，即对于的App组件，而这个App组件又有自己的vnode，从而模拟出1个树形结构。</w:t>
+      </w:r>
+    </w:p>
+    <w:p>
+      <w:pPr>
+        <w:ind w:firstLine="420"/>
+        <w:rPr>
+          <w:rFonts w:hint="eastAsia"/>
+        </w:rPr>
+      </w:pPr>
+      <w:r>
+        <w:rPr>
+          <w:rFonts w:hint="eastAsia"/>
+        </w:rPr>
+        <w:t>（3）dom节点vnode属性有：</w:t>
+      </w:r>
+    </w:p>
+    <w:p>
+      <w:pPr>
+        <w:ind w:firstLine="420"/>
+      </w:pPr>
+      <w:r>
+        <w:rPr>
+          <w:rFonts w:hint="eastAsia"/>
+        </w:rPr>
+        <w:t>1）</w:t>
+      </w:r>
+      <w:r>
+        <w:t>context</w:t>
+      </w:r>
+      <w:r>
+        <w:rPr>
+          <w:rFonts w:hint="eastAsia"/>
+        </w:rPr>
+        <w:t>：</w:t>
+      </w:r>
+      <w:r>
+        <w:t>vnode所处Vue</w:t>
+      </w:r>
+      <w:r>
+        <w:rPr>
+          <w:rFonts w:hint="eastAsia"/>
+        </w:rPr>
+        <w:t>实例。2）</w:t>
+      </w:r>
+      <w:r>
+        <w:t>tag</w:t>
+      </w:r>
+      <w:r>
+        <w:rPr>
+          <w:rFonts w:hint="eastAsia"/>
+        </w:rPr>
+        <w:t>：</w:t>
+      </w:r>
+      <w:r>
+        <w:t>vnode</w:t>
+      </w:r>
+      <w:r>
+        <w:t>的标签名</w:t>
+      </w:r>
+      <w:r>
+        <w:rPr>
+          <w:noProof/>
+        </w:rPr>
+        <w:drawing>
+          <wp:inline distT="0" distB="0" distL="0" distR="0">
+            <wp:extent cx="673100" cy="131445"/>
+            <wp:effectExtent l="19050" t="0" r="0" b="0"/>
+            <wp:docPr id="208" name="图片 31"/>
+            <wp:cNvGraphicFramePr>
+              <a:graphicFrameLocks xmlns:a="http://schemas.openxmlformats.org/drawingml/2006/main" noChangeAspect="1"/>
+            </wp:cNvGraphicFramePr>
+            <a:graphic xmlns:a="http://schemas.openxmlformats.org/drawingml/2006/main">
+              <a:graphicData uri="http://schemas.openxmlformats.org/drawingml/2006/picture">
+                <pic:pic xmlns:pic="http://schemas.openxmlformats.org/drawingml/2006/picture">
+                  <pic:nvPicPr>
+                    <pic:cNvPr id="0" name="Picture 31"/>
+                    <pic:cNvPicPr>
+                      <a:picLocks noChangeAspect="1" noChangeArrowheads="1"/>
+                    </pic:cNvPicPr>
+                  </pic:nvPicPr>
+                  <pic:blipFill>
+                    <a:blip r:embed="rId257" cstate="print"/>
+                    <a:srcRect/>
+                    <a:stretch>
+                      <a:fillRect/>
+                    </a:stretch>
+                  </pic:blipFill>
+                  <pic:spPr bwMode="auto">
+                    <a:xfrm>
+                      <a:off x="0" y="0"/>
+                      <a:ext cx="673100" cy="131445"/>
+                    </a:xfrm>
+                    <a:prstGeom prst="rect">
+                      <a:avLst/>
+                    </a:prstGeom>
+                    <a:noFill/>
+                    <a:ln w="9525">
+                      <a:noFill/>
+                      <a:miter lim="800000"/>
+                      <a:headEnd/>
+                      <a:tailEnd/>
+                    </a:ln>
+                  </pic:spPr>
+                </pic:pic>
+              </a:graphicData>
+            </a:graphic>
+          </wp:inline>
+        </w:drawing>
+      </w:r>
+      <w:r>
+        <w:rPr>
+          <w:rFonts w:hint="eastAsia"/>
+        </w:rPr>
+        <w:t>，</w:t>
+      </w:r>
+      <w:r>
+        <w:t>是</w:t>
+      </w:r>
+      <w:r>
+        <w:rPr>
+          <w:rFonts w:hint="eastAsia"/>
+        </w:rPr>
+        <w:t>1个字符串。3）</w:t>
+      </w:r>
+      <w:r>
+        <w:t>elm</w:t>
+      </w:r>
+      <w:r>
+        <w:rPr>
+          <w:rFonts w:hint="eastAsia"/>
+        </w:rPr>
+        <w:t>：</w:t>
+      </w:r>
+      <w:r>
+        <w:t>对应的dom节点</w:t>
+      </w:r>
+      <w:r>
+        <w:rPr>
+          <w:rFonts w:hint="eastAsia"/>
+          <w:noProof/>
+        </w:rPr>
+        <w:drawing>
+          <wp:inline distT="0" distB="0" distL="0" distR="0">
+            <wp:extent cx="716915" cy="153670"/>
+            <wp:effectExtent l="19050" t="0" r="6985" b="0"/>
+            <wp:docPr id="928" name="图片 28"/>
+            <wp:cNvGraphicFramePr>
+              <a:graphicFrameLocks xmlns:a="http://schemas.openxmlformats.org/drawingml/2006/main" noChangeAspect="1"/>
+            </wp:cNvGraphicFramePr>
+            <a:graphic xmlns:a="http://schemas.openxmlformats.org/drawingml/2006/main">
+              <a:graphicData uri="http://schemas.openxmlformats.org/drawingml/2006/picture">
+                <pic:pic xmlns:pic="http://schemas.openxmlformats.org/drawingml/2006/picture">
+                  <pic:nvPicPr>
+                    <pic:cNvPr id="0" name="Picture 28"/>
+                    <pic:cNvPicPr>
+                      <a:picLocks noChangeAspect="1" noChangeArrowheads="1"/>
+                    </pic:cNvPicPr>
+                  </pic:nvPicPr>
+                  <pic:blipFill>
+                    <a:blip r:embed="rId258" cstate="print"/>
+                    <a:srcRect/>
+                    <a:stretch>
+                      <a:fillRect/>
+                    </a:stretch>
+                  </pic:blipFill>
+                  <pic:spPr bwMode="auto">
+                    <a:xfrm>
+                      <a:off x="0" y="0"/>
+                      <a:ext cx="716915" cy="153670"/>
+                    </a:xfrm>
+                    <a:prstGeom prst="rect">
+                      <a:avLst/>
+                    </a:prstGeom>
+                    <a:noFill/>
+                    <a:ln w="9525">
+                      <a:noFill/>
+                      <a:miter lim="800000"/>
+                      <a:headEnd/>
+                      <a:tailEnd/>
+                    </a:ln>
+                  </pic:spPr>
+                </pic:pic>
+              </a:graphicData>
+            </a:graphic>
+          </wp:inline>
+        </w:drawing>
+      </w:r>
+      <w:r>
+        <w:rPr>
+          <w:rFonts w:hint="eastAsia"/>
+        </w:rPr>
+        <w:t>，是节点对象。4）data：节点</w:t>
+      </w:r>
+      <w:r>
+        <w:rPr>
+          <w:rFonts w:hint="eastAsia"/>
+        </w:rPr>
+        <w:t>相关属性数据</w:t>
+      </w:r>
+      <w:r>
+        <w:rPr>
+          <w:rFonts w:hint="eastAsia"/>
+        </w:rPr>
+        <w:t>，不包含在父组件作用域上绑定的属性</w:t>
+      </w:r>
+      <w:r>
+        <w:rPr>
+          <w:rFonts w:hint="eastAsia"/>
+          <w:noProof/>
+        </w:rPr>
+        <w:drawing>
+          <wp:inline distT="0" distB="0" distL="0" distR="0">
+            <wp:extent cx="1736598" cy="190195"/>
+            <wp:effectExtent l="19050" t="0" r="0" b="0"/>
+            <wp:docPr id="929" name="图片 43"/>
+            <wp:cNvGraphicFramePr>
+              <a:graphicFrameLocks xmlns:a="http://schemas.openxmlformats.org/drawingml/2006/main" noChangeAspect="1"/>
+            </wp:cNvGraphicFramePr>
+            <a:graphic xmlns:a="http://schemas.openxmlformats.org/drawingml/2006/main">
+              <a:graphicData uri="http://schemas.openxmlformats.org/drawingml/2006/picture">
+                <pic:pic xmlns:pic="http://schemas.openxmlformats.org/drawingml/2006/picture">
+                  <pic:nvPicPr>
+                    <pic:cNvPr id="0" name="Picture 43"/>
+                    <pic:cNvPicPr>
+                      <a:picLocks noChangeAspect="1" noChangeArrowheads="1"/>
+                    </pic:cNvPicPr>
+                  </pic:nvPicPr>
+                  <pic:blipFill>
+                    <a:blip r:embed="rId259" cstate="print"/>
+                    <a:srcRect/>
+                    <a:stretch>
+                      <a:fillRect/>
+                    </a:stretch>
+                  </pic:blipFill>
+                  <pic:spPr bwMode="auto">
+                    <a:xfrm>
+                      <a:off x="0" y="0"/>
+                      <a:ext cx="1736598" cy="190195"/>
+                    </a:xfrm>
+                    <a:prstGeom prst="rect">
+                      <a:avLst/>
+                    </a:prstGeom>
+                    <a:noFill/>
+                    <a:ln w="9525">
+                      <a:noFill/>
+                      <a:miter lim="800000"/>
+                      <a:headEnd/>
+                      <a:tailEnd/>
+                    </a:ln>
+                  </pic:spPr>
+                </pic:pic>
+              </a:graphicData>
+            </a:graphic>
+          </wp:inline>
+        </w:drawing>
+      </w:r>
+      <w:r>
+        <w:rPr>
+          <w:rFonts w:hint="eastAsia"/>
+        </w:rPr>
+        <w:t>。5）</w:t>
+      </w:r>
+      <w:r>
+        <w:t>parent</w:t>
+      </w:r>
+      <w:r>
+        <w:rPr>
+          <w:rFonts w:hint="eastAsia"/>
+        </w:rPr>
+        <w:t>：对应的</w:t>
+      </w:r>
+      <w:r>
+        <w:rPr>
+          <w:rFonts w:hint="eastAsia"/>
+        </w:rPr>
+        <w:t>组件</w:t>
+      </w:r>
+      <w:r>
+        <w:t>vnode</w:t>
+      </w:r>
+      <w:r>
+        <w:rPr>
+          <w:rFonts w:hint="eastAsia"/>
+        </w:rPr>
+        <w:t>，</w:t>
+      </w:r>
+      <w:r>
+        <w:t>和vm实例的$vnode</w:t>
+      </w:r>
+      <w:r>
+        <w:rPr>
+          <w:rFonts w:hint="eastAsia"/>
+        </w:rPr>
+        <w:t>一样，也等同于</w:t>
+      </w:r>
+      <w:r>
+        <w:rPr>
+          <w:rFonts w:hint="eastAsia"/>
+        </w:rPr>
+        <w:lastRenderedPageBreak/>
+        <w:t>$options.</w:t>
+      </w:r>
+      <w:r>
+        <w:t>_parentVnode</w:t>
+      </w:r>
+      <w:r>
+        <w:rPr>
+          <w:rFonts w:hint="eastAsia"/>
+        </w:rPr>
+        <w:t>。</w:t>
+      </w:r>
+    </w:p>
+    <w:p>
+      <w:pPr>
+        <w:ind w:firstLine="420"/>
+        <w:rPr>
+          <w:noProof/>
+        </w:rPr>
+      </w:pPr>
+      <w:r>
+        <w:rPr>
+          <w:rFonts w:hint="eastAsia"/>
+          <w:noProof/>
+        </w:rPr>
+        <w:drawing>
+          <wp:inline distT="0" distB="0" distL="0" distR="0">
+            <wp:extent cx="4220845" cy="182880"/>
+            <wp:effectExtent l="19050" t="0" r="8255" b="0"/>
+            <wp:docPr id="930" name="图片 40"/>
+            <wp:cNvGraphicFramePr>
+              <a:graphicFrameLocks xmlns:a="http://schemas.openxmlformats.org/drawingml/2006/main" noChangeAspect="1"/>
+            </wp:cNvGraphicFramePr>
+            <a:graphic xmlns:a="http://schemas.openxmlformats.org/drawingml/2006/main">
+              <a:graphicData uri="http://schemas.openxmlformats.org/drawingml/2006/picture">
+                <pic:pic xmlns:pic="http://schemas.openxmlformats.org/drawingml/2006/picture">
+                  <pic:nvPicPr>
+                    <pic:cNvPr id="0" name="Picture 40"/>
+                    <pic:cNvPicPr>
+                      <a:picLocks noChangeAspect="1" noChangeArrowheads="1"/>
+                    </pic:cNvPicPr>
+                  </pic:nvPicPr>
+                  <pic:blipFill>
+                    <a:blip r:embed="rId260" cstate="print"/>
+                    <a:srcRect/>
+                    <a:stretch>
+                      <a:fillRect/>
+                    </a:stretch>
+                  </pic:blipFill>
+                  <pic:spPr bwMode="auto">
+                    <a:xfrm>
+                      <a:off x="0" y="0"/>
+                      <a:ext cx="4220845" cy="182880"/>
+                    </a:xfrm>
+                    <a:prstGeom prst="rect">
+                      <a:avLst/>
+                    </a:prstGeom>
+                    <a:noFill/>
+                    <a:ln w="9525">
+                      <a:noFill/>
+                      <a:miter lim="800000"/>
+                      <a:headEnd/>
+                      <a:tailEnd/>
+                    </a:ln>
+                  </pic:spPr>
+                </pic:pic>
+              </a:graphicData>
+            </a:graphic>
+          </wp:inline>
+        </w:drawing>
+      </w:r>
+    </w:p>
+    <w:p>
+      <w:pPr>
+        <w:ind w:firstLine="420"/>
+        <w:rPr>
+          <w:noProof/>
+        </w:rPr>
+      </w:pPr>
+      <w:r>
+        <w:rPr>
+          <w:rFonts w:hint="eastAsia"/>
+          <w:noProof/>
+        </w:rPr>
+        <w:drawing>
+          <wp:inline distT="0" distB="0" distL="0" distR="0">
+            <wp:extent cx="3649980" cy="190500"/>
+            <wp:effectExtent l="19050" t="0" r="7620" b="0"/>
+            <wp:docPr id="931" name="图片 37"/>
+            <wp:cNvGraphicFramePr>
+              <a:graphicFrameLocks xmlns:a="http://schemas.openxmlformats.org/drawingml/2006/main" noChangeAspect="1"/>
+            </wp:cNvGraphicFramePr>
+            <a:graphic xmlns:a="http://schemas.openxmlformats.org/drawingml/2006/main">
+              <a:graphicData uri="http://schemas.openxmlformats.org/drawingml/2006/picture">
+                <pic:pic xmlns:pic="http://schemas.openxmlformats.org/drawingml/2006/picture">
+                  <pic:nvPicPr>
+                    <pic:cNvPr id="0" name="Picture 37"/>
+                    <pic:cNvPicPr>
+                      <a:picLocks noChangeAspect="1" noChangeArrowheads="1"/>
+                    </pic:cNvPicPr>
+                  </pic:nvPicPr>
+                  <pic:blipFill>
+                    <a:blip r:embed="rId261" cstate="print"/>
+                    <a:srcRect/>
+                    <a:stretch>
+                      <a:fillRect/>
+                    </a:stretch>
+                  </pic:blipFill>
+                  <pic:spPr bwMode="auto">
+                    <a:xfrm>
+                      <a:off x="0" y="0"/>
+                      <a:ext cx="3649980" cy="190500"/>
+                    </a:xfrm>
+                    <a:prstGeom prst="rect">
+                      <a:avLst/>
+                    </a:prstGeom>
+                    <a:noFill/>
+                    <a:ln w="9525">
+                      <a:noFill/>
+                      <a:miter lim="800000"/>
+                      <a:headEnd/>
+                      <a:tailEnd/>
+                    </a:ln>
+                  </pic:spPr>
+                </pic:pic>
+              </a:graphicData>
+            </a:graphic>
+          </wp:inline>
+        </w:drawing>
+      </w:r>
+    </w:p>
+    <w:p>
+      <w:pPr>
+        <w:ind w:firstLine="420"/>
+      </w:pPr>
+      <w:r>
+        <w:rPr>
+          <w:rFonts w:hint="eastAsia"/>
+          <w:noProof/>
+        </w:rPr>
+        <w:drawing>
+          <wp:inline distT="0" distB="0" distL="0" distR="0">
+            <wp:extent cx="3975659" cy="146304"/>
+            <wp:effectExtent l="19050" t="0" r="5791" b="0"/>
+            <wp:docPr id="932" name="图片 34"/>
+            <wp:cNvGraphicFramePr>
+              <a:graphicFrameLocks xmlns:a="http://schemas.openxmlformats.org/drawingml/2006/main" noChangeAspect="1"/>
+            </wp:cNvGraphicFramePr>
+            <a:graphic xmlns:a="http://schemas.openxmlformats.org/drawingml/2006/main">
+              <a:graphicData uri="http://schemas.openxmlformats.org/drawingml/2006/picture">
+                <pic:pic xmlns:pic="http://schemas.openxmlformats.org/drawingml/2006/picture">
+                  <pic:nvPicPr>
+                    <pic:cNvPr id="0" name="Picture 34"/>
+                    <pic:cNvPicPr>
+                      <a:picLocks noChangeAspect="1" noChangeArrowheads="1"/>
+                    </pic:cNvPicPr>
+                  </pic:nvPicPr>
+                  <pic:blipFill>
+                    <a:blip r:embed="rId262" cstate="print"/>
+                    <a:srcRect l="983" t="31034"/>
+                    <a:stretch>
+                      <a:fillRect/>
+                    </a:stretch>
+                  </pic:blipFill>
+                  <pic:spPr bwMode="auto">
+                    <a:xfrm>
+                      <a:off x="0" y="0"/>
+                      <a:ext cx="3975659" cy="146304"/>
+                    </a:xfrm>
+                    <a:prstGeom prst="rect">
+                      <a:avLst/>
+                    </a:prstGeom>
+                    <a:noFill/>
+                    <a:ln w="9525">
+                      <a:noFill/>
+                      <a:miter lim="800000"/>
+                      <a:headEnd/>
+                      <a:tailEnd/>
+                    </a:ln>
+                  </pic:spPr>
+                </pic:pic>
+              </a:graphicData>
+            </a:graphic>
+          </wp:inline>
+        </w:drawing>
+      </w:r>
+    </w:p>
+    <w:p>
+      <w:pPr>
+        <w:ind w:firstLine="420"/>
+      </w:pPr>
+      <w:r>
+        <w:rPr>
+          <w:rFonts w:hint="eastAsia"/>
+        </w:rPr>
+        <w:t>6）</w:t>
+      </w:r>
+      <w:r>
+        <w:t>children</w:t>
+      </w:r>
+      <w:r>
+        <w:rPr>
+          <w:rFonts w:hint="eastAsia"/>
+        </w:rPr>
+        <w:t>：</w:t>
+      </w:r>
+      <w:r>
+        <w:t>直接子节点vnode</w:t>
+      </w:r>
+      <w:r>
+        <w:rPr>
+          <w:rFonts w:hint="eastAsia"/>
+        </w:rPr>
+        <w:t>。有多少个子节点（不是组件），就会创建多少个vnode。组件vnode没有，为undefined。</w:t>
+      </w:r>
+    </w:p>
+    <w:p>
+      <w:pPr>
+        <w:ind w:firstLine="420"/>
+      </w:pPr>
+      <w:r>
+        <w:rPr>
+          <w:rFonts w:hint="eastAsia"/>
+          <w:noProof/>
+        </w:rPr>
+        <w:drawing>
+          <wp:inline distT="0" distB="0" distL="0" distR="0">
+            <wp:extent cx="6546850" cy="812165"/>
+            <wp:effectExtent l="19050" t="0" r="6350" b="0"/>
+            <wp:docPr id="933" name="图片 49"/>
+            <wp:cNvGraphicFramePr>
+              <a:graphicFrameLocks xmlns:a="http://schemas.openxmlformats.org/drawingml/2006/main" noChangeAspect="1"/>
+            </wp:cNvGraphicFramePr>
+            <a:graphic xmlns:a="http://schemas.openxmlformats.org/drawingml/2006/main">
+              <a:graphicData uri="http://schemas.openxmlformats.org/drawingml/2006/picture">
+                <pic:pic xmlns:pic="http://schemas.openxmlformats.org/drawingml/2006/picture">
+                  <pic:nvPicPr>
+                    <pic:cNvPr id="0" name="Picture 49"/>
+                    <pic:cNvPicPr>
+                      <a:picLocks noChangeAspect="1" noChangeArrowheads="1"/>
+                    </pic:cNvPicPr>
+                  </pic:nvPicPr>
+                  <pic:blipFill>
+                    <a:blip r:embed="rId263" cstate="print"/>
+                    <a:srcRect/>
+                    <a:stretch>
+                      <a:fillRect/>
+                    </a:stretch>
+                  </pic:blipFill>
+                  <pic:spPr bwMode="auto">
+                    <a:xfrm>
+                      <a:off x="0" y="0"/>
+                      <a:ext cx="6546850" cy="812165"/>
+                    </a:xfrm>
+                    <a:prstGeom prst="rect">
+                      <a:avLst/>
+                    </a:prstGeom>
+                    <a:noFill/>
+                    <a:ln w="9525">
+                      <a:noFill/>
+                      <a:miter lim="800000"/>
+                      <a:headEnd/>
+                      <a:tailEnd/>
+                    </a:ln>
+                  </pic:spPr>
+                </pic:pic>
+              </a:graphicData>
+            </a:graphic>
+          </wp:inline>
+        </w:drawing>
+      </w:r>
+    </w:p>
+    <w:p>
+      <w:pPr>
+        <w:ind w:firstLine="420"/>
+      </w:pPr>
+      <w:r>
+        <w:rPr>
+          <w:rFonts w:hint="eastAsia"/>
+        </w:rPr>
+        <w:t>子节点vnode中又有对应children的vnode</w:t>
+      </w:r>
+      <w:r>
+        <w:rPr>
+          <w:rFonts w:hint="eastAsia"/>
+        </w:rPr>
+        <w:t>（每个标签都是1个vnode）</w:t>
+      </w:r>
+      <w:r>
+        <w:rPr>
+          <w:rFonts w:hint="eastAsia"/>
+        </w:rPr>
+        <w:t>，即，vnode和dom树完全对应。</w:t>
+      </w:r>
+    </w:p>
+    <w:p>
+      <w:pPr>
+        <w:ind w:firstLine="420"/>
+      </w:pPr>
+      <w:r>
+        <w:rPr>
+          <w:rFonts w:hint="eastAsia"/>
+          <w:noProof/>
+        </w:rPr>
+        <w:drawing>
+          <wp:inline distT="0" distB="0" distL="0" distR="0">
+            <wp:extent cx="2552700" cy="650875"/>
+            <wp:effectExtent l="19050" t="0" r="0" b="0"/>
+            <wp:docPr id="934" name="图片 61"/>
+            <wp:cNvGraphicFramePr>
+              <a:graphicFrameLocks xmlns:a="http://schemas.openxmlformats.org/drawingml/2006/main" noChangeAspect="1"/>
+            </wp:cNvGraphicFramePr>
+            <a:graphic xmlns:a="http://schemas.openxmlformats.org/drawingml/2006/main">
+              <a:graphicData uri="http://schemas.openxmlformats.org/drawingml/2006/picture">
+                <pic:pic xmlns:pic="http://schemas.openxmlformats.org/drawingml/2006/picture">
+                  <pic:nvPicPr>
+                    <pic:cNvPr id="0" name="Picture 61"/>
+                    <pic:cNvPicPr>
+                      <a:picLocks noChangeAspect="1" noChangeArrowheads="1"/>
+                    </pic:cNvPicPr>
+                  </pic:nvPicPr>
+                  <pic:blipFill>
+                    <a:blip r:embed="rId264" cstate="print"/>
+                    <a:srcRect/>
+                    <a:stretch>
+                      <a:fillRect/>
+                    </a:stretch>
+                  </pic:blipFill>
+                  <pic:spPr bwMode="auto">
+                    <a:xfrm>
+                      <a:off x="0" y="0"/>
+                      <a:ext cx="2552700" cy="650875"/>
+                    </a:xfrm>
+                    <a:prstGeom prst="rect">
+                      <a:avLst/>
+                    </a:prstGeom>
+                    <a:noFill/>
+                    <a:ln w="9525">
+                      <a:noFill/>
+                      <a:miter lim="800000"/>
+                      <a:headEnd/>
+                      <a:tailEnd/>
+                    </a:ln>
+                  </pic:spPr>
+                </pic:pic>
+              </a:graphicData>
+            </a:graphic>
+          </wp:inline>
+        </w:drawing>
+      </w:r>
+    </w:p>
+    <w:p>
+      <w:pPr>
+        <w:ind w:firstLine="420"/>
+      </w:pPr>
+      <w:r>
+        <w:rPr>
+          <w:rFonts w:hint="eastAsia"/>
+        </w:rPr>
+        <w:t>（4）组件还有如下属性：</w:t>
+      </w:r>
+    </w:p>
+    <w:p>
+      <w:pPr>
+        <w:ind w:firstLine="420"/>
+      </w:pPr>
+      <w:r>
+        <w:rPr>
+          <w:rFonts w:hint="eastAsia"/>
+        </w:rPr>
+        <w:t>1）</w:t>
+      </w:r>
+      <w:r>
+        <w:t>componentInstance</w:t>
+      </w:r>
+      <w:r>
+        <w:t>和</w:t>
+      </w:r>
+      <w:r>
+        <w:t>componentOptions</w:t>
+      </w:r>
+      <w:r>
+        <w:rPr>
+          <w:rFonts w:hint="eastAsia"/>
+        </w:rPr>
+        <w:t>：</w:t>
+      </w:r>
+      <w:r>
+        <w:t>自定义组件vnode所对应的自定义组件及options</w:t>
+      </w:r>
+      <w:r>
+        <w:rPr>
+          <w:rFonts w:hint="eastAsia"/>
+        </w:rPr>
+        <w:t>。</w:t>
+      </w:r>
+    </w:p>
+    <w:p>
+      <w:pPr>
+        <w:ind w:firstLine="420"/>
+      </w:pPr>
+      <w:r>
+        <w:rPr>
+          <w:rFonts w:hint="eastAsia"/>
+          <w:noProof/>
+        </w:rPr>
+        <w:drawing>
+          <wp:inline distT="0" distB="0" distL="0" distR="0">
+            <wp:extent cx="6305550" cy="292735"/>
+            <wp:effectExtent l="19050" t="0" r="0" b="0"/>
+            <wp:docPr id="935" name="图片 55"/>
+            <wp:cNvGraphicFramePr>
+              <a:graphicFrameLocks xmlns:a="http://schemas.openxmlformats.org/drawingml/2006/main" noChangeAspect="1"/>
+            </wp:cNvGraphicFramePr>
+            <a:graphic xmlns:a="http://schemas.openxmlformats.org/drawingml/2006/main">
+              <a:graphicData uri="http://schemas.openxmlformats.org/drawingml/2006/picture">
+                <pic:pic xmlns:pic="http://schemas.openxmlformats.org/drawingml/2006/picture">
+                  <pic:nvPicPr>
+                    <pic:cNvPr id="0" name="Picture 55"/>
+                    <pic:cNvPicPr>
+                      <a:picLocks noChangeAspect="1" noChangeArrowheads="1"/>
+                    </pic:cNvPicPr>
+                  </pic:nvPicPr>
+                  <pic:blipFill>
+                    <a:blip r:embed="rId265" cstate="print"/>
+                    <a:srcRect/>
+                    <a:stretch>
+                      <a:fillRect/>
+                    </a:stretch>
+                  </pic:blipFill>
+                  <pic:spPr bwMode="auto">
+                    <a:xfrm>
+                      <a:off x="0" y="0"/>
+                      <a:ext cx="6305550" cy="292735"/>
+                    </a:xfrm>
+                    <a:prstGeom prst="rect">
+                      <a:avLst/>
+                    </a:prstGeom>
+                    <a:noFill/>
+                    <a:ln w="9525">
+                      <a:noFill/>
+                      <a:miter lim="800000"/>
+                      <a:headEnd/>
+                      <a:tailEnd/>
+                    </a:ln>
+                  </pic:spPr>
+                </pic:pic>
+              </a:graphicData>
+            </a:graphic>
+          </wp:inline>
+        </w:drawing>
+      </w:r>
+    </w:p>
+    <w:p>
+      <w:pPr>
+        <w:ind w:firstLine="420"/>
+      </w:pPr>
+      <w:r>
+        <w:rPr>
+          <w:rFonts w:hint="eastAsia"/>
+        </w:rPr>
+        <w:t>2）</w:t>
+      </w:r>
+      <w:r>
+        <w:t>data</w:t>
+      </w:r>
+      <w:r>
+        <w:rPr>
+          <w:rFonts w:hint="eastAsia"/>
+        </w:rPr>
+        <w:t>：</w:t>
+      </w:r>
+      <w:r>
+        <w:t>父作用域绑定的属性</w:t>
+      </w:r>
+      <w:r>
+        <w:rPr>
+          <w:rFonts w:hint="eastAsia"/>
+        </w:rPr>
+        <w:t>，</w:t>
+      </w:r>
+      <w:r>
+        <w:t>不包括自定义事件</w:t>
+      </w:r>
+      <w:r>
+        <w:rPr>
+          <w:rFonts w:hint="eastAsia"/>
+        </w:rPr>
+        <w:t>，</w:t>
+      </w:r>
+      <w:r>
+        <w:t>但包括</w:t>
+      </w:r>
+      <w:r>
+        <w:rPr>
+          <w:rFonts w:hint="eastAsia"/>
+        </w:rPr>
+        <w:t>4个钩子等。</w:t>
+      </w:r>
+    </w:p>
+    <w:p>
+      <w:pPr>
+        <w:ind w:firstLine="420"/>
+      </w:pPr>
+      <w:r>
+        <w:rPr>
+          <w:rFonts w:hint="eastAsia"/>
+          <w:noProof/>
+        </w:rPr>
+        <w:drawing>
+          <wp:inline distT="0" distB="0" distL="0" distR="0">
+            <wp:extent cx="3511550" cy="812165"/>
+            <wp:effectExtent l="19050" t="0" r="0" b="0"/>
+            <wp:docPr id="936" name="图片 58"/>
+            <wp:cNvGraphicFramePr>
+              <a:graphicFrameLocks xmlns:a="http://schemas.openxmlformats.org/drawingml/2006/main" noChangeAspect="1"/>
+            </wp:cNvGraphicFramePr>
+            <a:graphic xmlns:a="http://schemas.openxmlformats.org/drawingml/2006/main">
+              <a:graphicData uri="http://schemas.openxmlformats.org/drawingml/2006/picture">
+                <pic:pic xmlns:pic="http://schemas.openxmlformats.org/drawingml/2006/picture">
+                  <pic:nvPicPr>
+                    <pic:cNvPr id="0" name="Picture 58"/>
+                    <pic:cNvPicPr>
+                      <a:picLocks noChangeAspect="1" noChangeArrowheads="1"/>
+                    </pic:cNvPicPr>
+                  </pic:nvPicPr>
+                  <pic:blipFill>
+                    <a:blip r:embed="rId266" cstate="print"/>
+                    <a:srcRect/>
+                    <a:stretch>
+                      <a:fillRect/>
+                    </a:stretch>
+                  </pic:blipFill>
+                  <pic:spPr bwMode="auto">
+                    <a:xfrm>
+                      <a:off x="0" y="0"/>
+                      <a:ext cx="3511550" cy="812165"/>
+                    </a:xfrm>
+                    <a:prstGeom prst="rect">
+                      <a:avLst/>
+                    </a:prstGeom>
+                    <a:noFill/>
+                    <a:ln w="9525">
+                      <a:noFill/>
+                      <a:miter lim="800000"/>
+                      <a:headEnd/>
+                      <a:tailEnd/>
+                    </a:ln>
+                  </pic:spPr>
+                </pic:pic>
+              </a:graphicData>
+            </a:graphic>
+          </wp:inline>
+        </w:drawing>
+      </w:r>
+    </w:p>
+    <w:p>
+      <w:pPr>
+        <w:ind w:firstLine="420"/>
+      </w:pPr>
+      <w:r>
+        <w:rPr>
+          <w:rFonts w:hint="eastAsia"/>
+        </w:rPr>
+        <w:t>3）</w:t>
+      </w:r>
+      <w:r>
+        <w:t>child</w:t>
+      </w:r>
+      <w:r>
+        <w:rPr>
+          <w:rFonts w:hint="eastAsia"/>
+        </w:rPr>
+        <w:t>：</w:t>
+      </w:r>
+      <w:r>
+        <w:t>组件所在dom节点</w:t>
+      </w:r>
+      <w:r>
+        <w:rPr>
+          <w:rFonts w:hint="eastAsia"/>
+        </w:rPr>
+        <w:t>vnode。</w:t>
+      </w:r>
+    </w:p>
+    <w:p>
+      <w:pPr>
+        <w:ind w:firstLine="422"/>
+        <w:rPr>
+          <w:rFonts w:hint="eastAsia"/>
+          <w:b/>
+        </w:rPr>
+      </w:pPr>
+      <w:r>
+        <w:rPr>
+          <w:rFonts w:hint="eastAsia"/>
+          <w:b/>
+        </w:rPr>
+        <w:t>4.首次渲染和响应式渲染</w:t>
+      </w:r>
+    </w:p>
+    <w:p>
+      <w:pPr>
+        <w:ind w:firstLine="420"/>
+      </w:pPr>
+      <w:r>
+        <w:rPr>
+          <w:rFonts w:hint="eastAsia"/>
+        </w:rPr>
+        <w:t>（1）首先将</w:t>
+      </w:r>
+      <w:r>
+        <w:t>template</w:t>
+      </w:r>
+      <w:r>
+        <w:rPr>
+          <w:rFonts w:hint="eastAsia"/>
+        </w:rPr>
+        <w:t>编译</w:t>
+      </w:r>
+      <w:r>
+        <w:t>为</w:t>
+      </w:r>
+      <w:r>
+        <w:t>render</w:t>
+      </w:r>
+      <w:r>
+        <w:t>函数</w:t>
+      </w:r>
+      <w:r>
+        <w:rPr>
+          <w:rFonts w:hint="eastAsia"/>
+        </w:rPr>
+        <w:t>，</w:t>
+      </w:r>
+      <w:r>
+        <w:t>保存到</w:t>
+      </w:r>
+      <w:r>
+        <w:t>options.render</w:t>
+      </w:r>
+      <w:r>
+        <w:t>中</w:t>
+      </w:r>
+      <w:r>
+        <w:rPr>
+          <w:rFonts w:hint="eastAsia"/>
+        </w:rPr>
+        <w:t>。执行</w:t>
+      </w:r>
+      <w:r>
+        <w:t>render</w:t>
+      </w:r>
+      <w:r>
+        <w:t>返回vnode</w:t>
+      </w:r>
+      <w:r>
+        <w:rPr>
+          <w:rFonts w:hint="eastAsia"/>
+        </w:rPr>
+        <w:t>，然后</w:t>
+      </w:r>
+      <w:r>
+        <w:t>和组件之前的vnode</w:t>
+      </w:r>
+      <w:r>
+        <w:rPr>
+          <w:rFonts w:hint="eastAsia"/>
+        </w:rPr>
+        <w:t>（即</w:t>
+      </w:r>
+      <w:r>
+        <w:t>_vnode</w:t>
+      </w:r>
+      <w:r>
+        <w:t>属性</w:t>
+      </w:r>
+      <w:r>
+        <w:rPr>
+          <w:rFonts w:hint="eastAsia"/>
+        </w:rPr>
+        <w:t>）相比较，在比较过程中，增减dom节点。</w:t>
+      </w:r>
+    </w:p>
+    <w:p>
+      <w:pPr>
+        <w:ind w:firstLine="420"/>
+      </w:pPr>
+      <w:r>
+        <w:rPr>
+          <w:rFonts w:hint="eastAsia"/>
+        </w:rPr>
+        <w:t>如下是1个render方法，_c会创建1个vnode，都是在模拟树形结构。</w:t>
+      </w:r>
+    </w:p>
+    <w:p>
+      <w:pPr>
+        <w:ind w:firstLine="420"/>
+      </w:pPr>
+      <w:r>
+        <w:rPr>
+          <w:rFonts w:hint="eastAsia"/>
+          <w:noProof/>
+        </w:rPr>
+        <w:lastRenderedPageBreak/>
+        <w:drawing>
+          <wp:inline distT="0" distB="0" distL="0" distR="0">
+            <wp:extent cx="2249024" cy="1997050"/>
+            <wp:effectExtent l="19050" t="0" r="0" b="0"/>
+            <wp:docPr id="937" name="图片 70"/>
+            <wp:cNvGraphicFramePr>
+              <a:graphicFrameLocks xmlns:a="http://schemas.openxmlformats.org/drawingml/2006/main" noChangeAspect="1"/>
+            </wp:cNvGraphicFramePr>
+            <a:graphic xmlns:a="http://schemas.openxmlformats.org/drawingml/2006/main">
+              <a:graphicData uri="http://schemas.openxmlformats.org/drawingml/2006/picture">
+                <pic:pic xmlns:pic="http://schemas.openxmlformats.org/drawingml/2006/picture">
+                  <pic:nvPicPr>
+                    <pic:cNvPr id="0" name="Picture 70"/>
+                    <pic:cNvPicPr>
+                      <a:picLocks noChangeAspect="1" noChangeArrowheads="1"/>
+                    </pic:cNvPicPr>
+                  </pic:nvPicPr>
+                  <pic:blipFill>
+                    <a:blip r:embed="rId250" cstate="print"/>
+                    <a:srcRect/>
+                    <a:stretch>
+                      <a:fillRect/>
+                    </a:stretch>
+                  </pic:blipFill>
+                  <pic:spPr bwMode="auto">
+                    <a:xfrm>
+                      <a:off x="0" y="0"/>
+                      <a:ext cx="2248929" cy="1996966"/>
+                    </a:xfrm>
+                    <a:prstGeom prst="rect">
+                      <a:avLst/>
+                    </a:prstGeom>
+                    <a:noFill/>
+                    <a:ln w="9525">
+                      <a:noFill/>
+                      <a:miter lim="800000"/>
+                      <a:headEnd/>
+                      <a:tailEnd/>
+                    </a:ln>
+                  </pic:spPr>
+                </pic:pic>
+              </a:graphicData>
+            </a:graphic>
+          </wp:inline>
+        </w:drawing>
+      </w:r>
+      <w:r>
+        <w:rPr>
+          <w:rFonts w:hint="eastAsia"/>
+          <w:noProof/>
+        </w:rPr>
+        <w:drawing>
+          <wp:inline distT="0" distB="0" distL="0" distR="0">
+            <wp:extent cx="2059699" cy="3057754"/>
+            <wp:effectExtent l="19050" t="0" r="0" b="0"/>
+            <wp:docPr id="938" name="图片 82"/>
+            <wp:cNvGraphicFramePr>
+              <a:graphicFrameLocks xmlns:a="http://schemas.openxmlformats.org/drawingml/2006/main" noChangeAspect="1"/>
+            </wp:cNvGraphicFramePr>
+            <a:graphic xmlns:a="http://schemas.openxmlformats.org/drawingml/2006/main">
+              <a:graphicData uri="http://schemas.openxmlformats.org/drawingml/2006/picture">
+                <pic:pic xmlns:pic="http://schemas.openxmlformats.org/drawingml/2006/picture">
+                  <pic:nvPicPr>
+                    <pic:cNvPr id="0" name="Picture 82"/>
+                    <pic:cNvPicPr>
+                      <a:picLocks noChangeAspect="1" noChangeArrowheads="1"/>
+                    </pic:cNvPicPr>
+                  </pic:nvPicPr>
+                  <pic:blipFill>
+                    <a:blip r:embed="rId267" cstate="print"/>
+                    <a:srcRect/>
+                    <a:stretch>
+                      <a:fillRect/>
+                    </a:stretch>
+                  </pic:blipFill>
+                  <pic:spPr bwMode="auto">
+                    <a:xfrm>
+                      <a:off x="0" y="0"/>
+                      <a:ext cx="2059848" cy="3057975"/>
+                    </a:xfrm>
+                    <a:prstGeom prst="rect">
+                      <a:avLst/>
+                    </a:prstGeom>
+                    <a:noFill/>
+                    <a:ln w="9525">
+                      <a:noFill/>
+                      <a:miter lim="800000"/>
+                      <a:headEnd/>
+                      <a:tailEnd/>
+                    </a:ln>
+                  </pic:spPr>
+                </pic:pic>
+              </a:graphicData>
+            </a:graphic>
+          </wp:inline>
+        </w:drawing>
+      </w:r>
+    </w:p>
+    <w:p>
+      <w:pPr>
+        <w:ind w:firstLine="420"/>
+      </w:pPr>
+      <w:r>
+        <w:rPr>
+          <w:rFonts w:hint="eastAsia"/>
+        </w:rPr>
+        <w:t>（2）具体过程：各项准备工作完成之后，执行$mount方法，其内部调用</w:t>
+      </w:r>
+      <w:r>
+        <w:t>mountComponent</w:t>
+      </w:r>
+      <w:r>
+        <w:rPr>
+          <w:rFonts w:hint="eastAsia"/>
+        </w:rPr>
+        <w:t>。此时，会实例化1个Watcher。由此可见，每个组件有且只有1个模板Watcher。传入Watcher的表达式是updateComponent方法，会立即执行这个方法，然后就会执行_render生成虚拟dom，获取data等内容。从而使这个Watcher订阅模板用用到的数据（每个数据的dep都会收集这个Watcher）。</w:t>
+      </w:r>
+    </w:p>
+    <w:p>
+      <w:pPr>
+        <w:ind w:firstLine="420"/>
+      </w:pPr>
+      <w:r>
+        <w:rPr>
+          <w:rFonts w:hint="eastAsia"/>
+          <w:noProof/>
+        </w:rPr>
+        <w:drawing>
+          <wp:inline distT="0" distB="0" distL="0" distR="0">
+            <wp:extent cx="3131185" cy="1265555"/>
+            <wp:effectExtent l="19050" t="0" r="0" b="0"/>
+            <wp:docPr id="942" name="图片 118"/>
+            <wp:cNvGraphicFramePr>
+              <a:graphicFrameLocks xmlns:a="http://schemas.openxmlformats.org/drawingml/2006/main" noChangeAspect="1"/>
+            </wp:cNvGraphicFramePr>
+            <a:graphic xmlns:a="http://schemas.openxmlformats.org/drawingml/2006/main">
+              <a:graphicData uri="http://schemas.openxmlformats.org/drawingml/2006/picture">
+                <pic:pic xmlns:pic="http://schemas.openxmlformats.org/drawingml/2006/picture">
+                  <pic:nvPicPr>
+                    <pic:cNvPr id="0" name="Picture 118"/>
+                    <pic:cNvPicPr>
+                      <a:picLocks noChangeAspect="1" noChangeArrowheads="1"/>
+                    </pic:cNvPicPr>
+                  </pic:nvPicPr>
+                  <pic:blipFill>
+                    <a:blip r:embed="rId237" cstate="print"/>
+                    <a:srcRect/>
+                    <a:stretch>
+                      <a:fillRect/>
+                    </a:stretch>
+                  </pic:blipFill>
+                  <pic:spPr bwMode="auto">
+                    <a:xfrm>
+                      <a:off x="0" y="0"/>
+                      <a:ext cx="3131185" cy="1265555"/>
+                    </a:xfrm>
+                    <a:prstGeom prst="rect">
+                      <a:avLst/>
+                    </a:prstGeom>
+                    <a:noFill/>
+                    <a:ln w="9525">
+                      <a:noFill/>
+                      <a:miter lim="800000"/>
+                      <a:headEnd/>
+                      <a:tailEnd/>
+                    </a:ln>
+                  </pic:spPr>
+                </pic:pic>
+              </a:graphicData>
+            </a:graphic>
+          </wp:inline>
+        </w:drawing>
+      </w:r>
+    </w:p>
+    <w:p>
+      <w:pPr>
+        <w:ind w:firstLine="420"/>
+        <w:rPr>
+          <w:rFonts w:hint="eastAsia"/>
+        </w:rPr>
+      </w:pPr>
+      <w:r>
+        <w:rPr>
+          <w:rFonts w:hint="eastAsia"/>
+          <w:noProof/>
+        </w:rPr>
+        <w:drawing>
+          <wp:inline distT="0" distB="0" distL="0" distR="0">
+            <wp:extent cx="2801620" cy="380365"/>
+            <wp:effectExtent l="19050" t="0" r="0" b="0"/>
+            <wp:docPr id="943" name="图片 64"/>
+            <wp:cNvGraphicFramePr>
+              <a:graphicFrameLocks xmlns:a="http://schemas.openxmlformats.org/drawingml/2006/main" noChangeAspect="1"/>
+            </wp:cNvGraphicFramePr>
+            <a:graphic xmlns:a="http://schemas.openxmlformats.org/drawingml/2006/main">
+              <a:graphicData uri="http://schemas.openxmlformats.org/drawingml/2006/picture">
+                <pic:pic xmlns:pic="http://schemas.openxmlformats.org/drawingml/2006/picture">
+                  <pic:nvPicPr>
+                    <pic:cNvPr id="0" name="Picture 64"/>
+                    <pic:cNvPicPr>
+                      <a:picLocks noChangeAspect="1" noChangeArrowheads="1"/>
+                    </pic:cNvPicPr>
+                  </pic:nvPicPr>
+                  <pic:blipFill>
+                    <a:blip r:embed="rId251" cstate="print"/>
+                    <a:srcRect/>
+                    <a:stretch>
+                      <a:fillRect/>
+                    </a:stretch>
+                  </pic:blipFill>
+                  <pic:spPr bwMode="auto">
+                    <a:xfrm>
+                      <a:off x="0" y="0"/>
+                      <a:ext cx="2801620" cy="380365"/>
+                    </a:xfrm>
+                    <a:prstGeom prst="rect">
+                      <a:avLst/>
+                    </a:prstGeom>
+                    <a:noFill/>
+                    <a:ln w="9525">
+                      <a:noFill/>
+                      <a:miter lim="800000"/>
+                      <a:headEnd/>
+                      <a:tailEnd/>
+                    </a:ln>
+                  </pic:spPr>
+                </pic:pic>
+              </a:graphicData>
+            </a:graphic>
+          </wp:inline>
+        </w:drawing>
+      </w:r>
+    </w:p>
+    <w:p>
+      <w:pPr>
         <w:pStyle w:val="t3"/>
         <w:ind w:left="158" w:hanging="158"/>
       </w:pPr>
@@ -28277,12 +28663,15 @@
           <w:rFonts w:hint="eastAsia"/>
           <w:b/>
         </w:rPr>
-        <w:t>和App组件</w:t>
-      </w:r>
-    </w:p>
-    <w:p>
-      <w:pPr>
-        <w:ind w:firstLine="420"/>
+        <w:t>及对应vnode并挂载</w:t>
+      </w:r>
+    </w:p>
+    <w:p>
+      <w:pPr>
+        <w:ind w:firstLine="420"/>
+        <w:rPr>
+          <w:rFonts w:hint="eastAsia"/>
+        </w:rPr>
       </w:pPr>
       <w:r>
         <w:rPr>
@@ -28294,7 +28683,86 @@
         <w:rPr>
           <w:rFonts w:hint="eastAsia"/>
         </w:rPr>
-        <w:t>根组件的vnode不是组件vnode，而是html节点vnode，因为它有template属性，有自己的模板。组件vnode是在其父作用域中创建组件实例的时候一同创建的。如根组件的template为</w:t>
+        <w:t>根组件的vnode不是组件vnode，而是</w:t>
+      </w:r>
+      <w:r>
+        <w:rPr>
+          <w:rFonts w:hint="eastAsia"/>
+        </w:rPr>
+        <w:t>dom</w:t>
+      </w:r>
+      <w:r>
+        <w:rPr>
+          <w:rFonts w:hint="eastAsia"/>
+        </w:rPr>
+        <w:t>节点vnode，因为它有template属性，</w:t>
+      </w:r>
+      <w:r>
+        <w:rPr>
+          <w:rFonts w:hint="eastAsia"/>
+        </w:rPr>
+        <w:t>即，</w:t>
+      </w:r>
+      <w:r>
+        <w:rPr>
+          <w:rFonts w:hint="eastAsia"/>
+        </w:rPr>
+        <w:t>有自己的模板。</w:t>
+      </w:r>
+    </w:p>
+    <w:p>
+      <w:pPr>
+        <w:ind w:firstLine="420"/>
+        <w:rPr>
+          <w:rFonts w:hint="eastAsia"/>
+        </w:rPr>
+      </w:pPr>
+      <w:r>
+        <w:rPr>
+          <w:rFonts w:hint="eastAsia"/>
+        </w:rPr>
+        <w:t>（2）根组件模板中如果有自定义组件，那么该自定义</w:t>
+      </w:r>
+      <w:r>
+        <w:rPr>
+          <w:rFonts w:hint="eastAsia"/>
+        </w:rPr>
+        <w:t>组件</w:t>
+      </w:r>
+      <w:r>
+        <w:rPr>
+          <w:rFonts w:hint="eastAsia"/>
+        </w:rPr>
+        <w:t>的会在创建根组件vnode时实例化，并</w:t>
+      </w:r>
+      <w:r>
+        <w:rPr>
+          <w:rFonts w:hint="eastAsia"/>
+        </w:rPr>
+        <w:t>创建该自定义组件vnode。</w:t>
+      </w:r>
+    </w:p>
+    <w:p>
+      <w:pPr>
+        <w:ind w:firstLine="420"/>
+      </w:pPr>
+      <w:r>
+        <w:rPr>
+          <w:rFonts w:hint="eastAsia"/>
+        </w:rPr>
+        <w:t>如</w:t>
+      </w:r>
+      <w:r>
+        <w:rPr>
+          <w:rFonts w:hint="eastAsia"/>
+        </w:rPr>
+        <w:t>，</w:t>
+      </w:r>
+      <w:r>
+        <w:rPr>
+          <w:rFonts w:hint="eastAsia"/>
+        </w:rPr>
+        <w:t>根组件的template为</w:t>
       </w:r>
       <w:r>
         <w:rPr>
@@ -28319,7 +28787,7 @@
                     </pic:cNvPicPr>
                   </pic:nvPicPr>
                   <pic:blipFill>
-                    <a:blip r:embed="rId263" cstate="print"/>
+                    <a:blip r:embed="rId268" cstate="print"/>
                     <a:srcRect/>
                     <a:stretch>
                       <a:fillRect/>
@@ -28382,7 +28850,7 @@
                     </pic:cNvPicPr>
                   </pic:nvPicPr>
                   <pic:blipFill>
-                    <a:blip r:embed="rId264" cstate="print"/>
+                    <a:blip r:embed="rId269" cstate="print"/>
                     <a:srcRect/>
                     <a:stretch>
                       <a:fillRect/>
@@ -28426,7 +28894,6 @@
           <w:rFonts w:hint="eastAsia"/>
           <w:noProof/>
         </w:rPr>
-        <w:lastRenderedPageBreak/>
         <w:drawing>
           <wp:inline distT="0" distB="0" distL="0" distR="0">
             <wp:extent cx="6591300" cy="278130"/>
@@ -28445,7 +28912,7 @@
                     </pic:cNvPicPr>
                   </pic:nvPicPr>
                   <pic:blipFill>
-                    <a:blip r:embed="rId265" cstate="print"/>
+                    <a:blip r:embed="rId270" cstate="print"/>
                     <a:srcRect/>
                     <a:stretch>
                       <a:fillRect/>
@@ -28500,7 +28967,7 @@
                     </pic:cNvPicPr>
                   </pic:nvPicPr>
                   <pic:blipFill>
-                    <a:blip r:embed="rId266" cstate="print"/>
+                    <a:blip r:embed="rId271" cstate="print"/>
                     <a:srcRect/>
                     <a:stretch>
                       <a:fillRect/>
@@ -28532,24 +28999,60 @@
         <w:rPr>
           <w:rFonts w:hint="eastAsia"/>
         </w:rPr>
-        <w:t>组件vnode就是在实例化&lt;App/&gt;过程中创建的。</w:t>
-      </w:r>
-    </w:p>
-    <w:p>
-      <w:pPr>
-        <w:ind w:firstLine="420"/>
-      </w:pPr>
-      <w:r>
-        <w:rPr>
-          <w:rFonts w:hint="eastAsia"/>
-        </w:rPr>
-        <w:t>（2）</w:t>
-      </w:r>
-      <w:r>
-        <w:rPr>
-          <w:rFonts w:hint="eastAsia"/>
-        </w:rPr>
-        <w:t>准备：</w:t>
+        <w:t>此过程会实例化App组件，且App</w:t>
+      </w:r>
+      <w:r>
+        <w:rPr>
+          <w:rFonts w:hint="eastAsia"/>
+        </w:rPr>
+        <w:t>组件vnode</w:t>
+      </w:r>
+      <w:r>
+        <w:rPr>
+          <w:rFonts w:hint="eastAsia"/>
+        </w:rPr>
+        <w:t>也</w:t>
+      </w:r>
+      <w:r>
+        <w:rPr>
+          <w:rFonts w:hint="eastAsia"/>
+        </w:rPr>
+        <w:t>是在实例化&lt;App/&gt;</w:t>
+      </w:r>
+      <w:r>
+        <w:rPr>
+          <w:rFonts w:hint="eastAsia"/>
+        </w:rPr>
+        <w:t>过程中创建</w:t>
+      </w:r>
+      <w:r>
+        <w:rPr>
+          <w:rFonts w:hint="eastAsia"/>
+        </w:rPr>
+        <w:t>。</w:t>
+      </w:r>
+    </w:p>
+    <w:p>
+      <w:pPr>
+        <w:ind w:firstLine="420"/>
+      </w:pPr>
+      <w:r>
+        <w:rPr>
+          <w:rFonts w:hint="eastAsia"/>
+        </w:rPr>
+        <w:t>（</w:t>
+      </w:r>
+      <w:r>
+        <w:rPr>
+          <w:rFonts w:hint="eastAsia"/>
+        </w:rPr>
+        <w:t>3</w:t>
+      </w:r>
+      <w:r>
+        <w:rPr>
+          <w:rFonts w:hint="eastAsia"/>
+        </w:rPr>
+        <w:t>）</w:t>
       </w:r>
       <w:r>
         <w:rPr>
@@ -28594,6 +29097,7 @@
           <w:rFonts w:hint="eastAsia"/>
           <w:noProof/>
         </w:rPr>
+        <w:lastRenderedPageBreak/>
         <w:drawing>
           <wp:inline distT="0" distB="0" distL="0" distR="0">
             <wp:extent cx="2040890" cy="373380"/>
@@ -28612,7 +29116,7 @@
                     </pic:cNvPicPr>
                   </pic:nvPicPr>
                   <pic:blipFill>
-                    <a:blip r:embed="rId267" cstate="print"/>
+                    <a:blip r:embed="rId272" cstate="print"/>
                     <a:srcRect/>
                     <a:stretch>
                       <a:fillRect/>
@@ -28662,7 +29166,7 @@
                     </pic:cNvPicPr>
                   </pic:nvPicPr>
                   <pic:blipFill>
-                    <a:blip r:embed="rId268" cstate="print"/>
+                    <a:blip r:embed="rId273" cstate="print"/>
                     <a:srcRect r="77251" b="79575"/>
                     <a:stretch>
                       <a:fillRect/>
@@ -28720,7 +29224,7 @@
                     </pic:cNvPicPr>
                   </pic:nvPicPr>
                   <pic:blipFill>
-                    <a:blip r:embed="rId269" cstate="print"/>
+                    <a:blip r:embed="rId274" cstate="print"/>
                     <a:srcRect/>
                     <a:stretch>
                       <a:fillRect/>
@@ -28776,7 +29280,7 @@
                     </pic:cNvPicPr>
                   </pic:nvPicPr>
                   <pic:blipFill>
-                    <a:blip r:embed="rId270" cstate="print"/>
+                    <a:blip r:embed="rId275" cstate="print"/>
                     <a:srcRect/>
                     <a:stretch>
                       <a:fillRect/>
@@ -28827,7 +29331,7 @@
                     </pic:cNvPicPr>
                   </pic:nvPicPr>
                   <pic:blipFill>
-                    <a:blip r:embed="rId271" cstate="print"/>
+                    <a:blip r:embed="rId276" cstate="print"/>
                     <a:srcRect/>
                     <a:stretch>
                       <a:fillRect/>
@@ -28870,7 +29374,7 @@
         <w:rPr>
           <w:rFonts w:hint="eastAsia"/>
         </w:rPr>
-        <w:t>3</w:t>
+        <w:t>4</w:t>
       </w:r>
       <w:r>
         <w:rPr>
@@ -28882,12 +29386,15 @@
         <w:rPr>
           <w:rFonts w:hint="eastAsia"/>
         </w:rPr>
-        <w:t>执行生成的render，生成vnode，传入_update方法。</w:t>
-      </w:r>
-    </w:p>
-    <w:p>
-      <w:pPr>
-        <w:ind w:firstLine="420"/>
+        <w:t>执行render生成vnode</w:t>
+      </w:r>
+    </w:p>
+    <w:p>
+      <w:pPr>
+        <w:ind w:firstLine="420"/>
+        <w:rPr>
+          <w:rFonts w:hint="eastAsia"/>
+        </w:rPr>
       </w:pPr>
       <w:r>
         <w:rPr>
@@ -28946,6 +29453,11 @@
         </w:rPr>
         <w:t>。</w:t>
       </w:r>
+    </w:p>
+    <w:p>
+      <w:pPr>
+        <w:ind w:firstLine="420"/>
+      </w:pPr>
       <w:r>
         <w:t>如果是组件</w:t>
       </w:r>
@@ -29046,7 +29558,7 @@
                     </pic:cNvPicPr>
                   </pic:nvPicPr>
                   <pic:blipFill>
-                    <a:blip r:embed="rId272" cstate="print"/>
+                    <a:blip r:embed="rId277" cstate="print"/>
                     <a:srcRect/>
                     <a:stretch>
                       <a:fillRect/>
@@ -29155,7 +29667,7 @@
                     </pic:cNvPicPr>
                   </pic:nvPicPr>
                   <pic:blipFill>
-                    <a:blip r:embed="rId273" cstate="print"/>
+                    <a:blip r:embed="rId278" cstate="print"/>
                     <a:srcRect/>
                     <a:stretch>
                       <a:fillRect/>
@@ -29192,19 +29704,31 @@
         <w:rPr>
           <w:rFonts w:hint="eastAsia"/>
         </w:rPr>
-        <w:t>（3）</w:t>
-      </w:r>
-      <w:r>
-        <w:rPr>
-          <w:rFonts w:hint="eastAsia"/>
-        </w:rPr>
-        <w:t>进入</w:t>
-      </w:r>
-      <w:r>
-        <w:rPr>
-          <w:rFonts w:hint="eastAsia"/>
-        </w:rPr>
-        <w:t>_update方法，因初次创建的组件没有</w:t>
+        <w:t>（</w:t>
+      </w:r>
+      <w:r>
+        <w:rPr>
+          <w:rFonts w:hint="eastAsia"/>
+        </w:rPr>
+        <w:t>5</w:t>
+      </w:r>
+      <w:r>
+        <w:rPr>
+          <w:rFonts w:hint="eastAsia"/>
+        </w:rPr>
+        <w:t>）</w:t>
+      </w:r>
+      <w:r>
+        <w:rPr>
+          <w:rFonts w:hint="eastAsia"/>
+        </w:rPr>
+        <w:t>将vnode传入_update方法。</w:t>
+      </w:r>
+      <w:r>
+        <w:rPr>
+          <w:rFonts w:hint="eastAsia"/>
+        </w:rPr>
+        <w:t>因初次创建的组件没有</w:t>
       </w:r>
       <w:r>
         <w:t>_vnode</w:t>
@@ -29273,7 +29797,7 @@
                     </pic:cNvPicPr>
                   </pic:nvPicPr>
                   <pic:blipFill>
-                    <a:blip r:embed="rId274" cstate="print"/>
+                    <a:blip r:embed="rId279" cstate="print"/>
                     <a:srcRect/>
                     <a:stretch>
                       <a:fillRect/>
@@ -29361,7 +29885,7 @@
                     </pic:cNvPicPr>
                   </pic:nvPicPr>
                   <pic:blipFill>
-                    <a:blip r:embed="rId275" cstate="print"/>
+                    <a:blip r:embed="rId280" cstate="print"/>
                     <a:srcRect/>
                     <a:stretch>
                       <a:fillRect/>
@@ -29404,7 +29928,7 @@
         <w:rPr>
           <w:rFonts w:hint="eastAsia"/>
         </w:rPr>
-        <w:t>4</w:t>
+        <w:t>6</w:t>
       </w:r>
       <w:r>
         <w:rPr>
@@ -29452,7 +29976,7 @@
                     </pic:cNvPicPr>
                   </pic:nvPicPr>
                   <pic:blipFill>
-                    <a:blip r:embed="rId276" cstate="print"/>
+                    <a:blip r:embed="rId281" cstate="print"/>
                     <a:srcRect/>
                     <a:stretch>
                       <a:fillRect/>
@@ -29496,7 +30020,19 @@
         <w:rPr>
           <w:rFonts w:hint="eastAsia"/>
         </w:rPr>
-        <w:t>因传入div#app，所以会</w:t>
+        <w:t>因</w:t>
+      </w:r>
+      <w:r>
+        <w:rPr>
+          <w:rFonts w:hint="eastAsia"/>
+        </w:rPr>
+        <w:t>传入的第1个参数</w:t>
+      </w:r>
+      <w:r>
+        <w:rPr>
+          <w:rFonts w:hint="eastAsia"/>
+        </w:rPr>
+        <w:t>div#app，所以会</w:t>
       </w:r>
       <w:r>
         <w:rPr>
@@ -29572,7 +30108,7 @@
                     </pic:cNvPicPr>
                   </pic:nvPicPr>
                   <pic:blipFill>
-                    <a:blip r:embed="rId277" cstate="print"/>
+                    <a:blip r:embed="rId282" cstate="print"/>
                     <a:srcRect/>
                     <a:stretch>
                       <a:fillRect/>
@@ -29604,6 +30140,9 @@
     <w:p>
       <w:pPr>
         <w:ind w:firstLine="420"/>
+        <w:rPr>
+          <w:rFonts w:hint="eastAsia"/>
+        </w:rPr>
       </w:pPr>
       <w:r>
         <w:rPr>
@@ -29615,7 +30154,7 @@
         <w:rPr>
           <w:rFonts w:hint="eastAsia"/>
         </w:rPr>
-        <w:t>5</w:t>
+        <w:t>7</w:t>
       </w:r>
       <w:r>
         <w:rPr>
@@ -29645,13 +30184,39 @@
         <w:rPr>
           <w:rFonts w:hint="eastAsia"/>
         </w:rPr>
-        <w:t>：情况1：</w:t>
-      </w:r>
-      <w:r>
-        <w:rPr>
-          <w:rFonts w:hint="eastAsia"/>
-        </w:rPr>
-        <w:t>vnode是html元素对应的vnode，</w:t>
+        <w:t>：</w:t>
+      </w:r>
+    </w:p>
+    <w:p>
+      <w:pPr>
+        <w:ind w:firstLine="420"/>
+        <w:rPr>
+          <w:rFonts w:hint="eastAsia"/>
+        </w:rPr>
+      </w:pPr>
+      <w:r>
+        <w:rPr>
+          <w:rFonts w:hint="eastAsia"/>
+        </w:rPr>
+        <w:t>情况1：</w:t>
+      </w:r>
+      <w:r>
+        <w:rPr>
+          <w:rFonts w:hint="eastAsia"/>
+        </w:rPr>
+        <w:t>vnode是</w:t>
+      </w:r>
+      <w:r>
+        <w:rPr>
+          <w:rFonts w:hint="eastAsia"/>
+        </w:rPr>
+        <w:t>dom节点</w:t>
+      </w:r>
+      <w:r>
+        <w:rPr>
+          <w:rFonts w:hint="eastAsia"/>
+        </w:rPr>
+        <w:t>vnode，</w:t>
       </w:r>
       <w:r>
         <w:rPr>
@@ -29675,13 +30240,24 @@
         <w:rPr>
           <w:rFonts w:hint="eastAsia"/>
         </w:rPr>
-        <w:t>。情况2：vnode</w:t>
-      </w:r>
-      <w:r>
-        <w:rPr>
-          <w:rFonts w:hint="eastAsia"/>
-        </w:rPr>
-        <w:t>是组件对应的vnode</w:t>
+        <w:t>。</w:t>
+      </w:r>
+    </w:p>
+    <w:p>
+      <w:pPr>
+        <w:ind w:firstLine="420"/>
+      </w:pPr>
+      <w:r>
+        <w:rPr>
+          <w:rFonts w:hint="eastAsia"/>
+        </w:rPr>
+        <w:t>情况2：vnode</w:t>
+      </w:r>
+      <w:r>
+        <w:rPr>
+          <w:rFonts w:hint="eastAsia"/>
+        </w:rPr>
+        <w:t>是组件vnode</w:t>
       </w:r>
       <w:r>
         <w:rPr>
@@ -29782,7 +30358,7 @@
                     </pic:cNvPicPr>
                   </pic:nvPicPr>
                   <pic:blipFill>
-                    <a:blip r:embed="rId278" cstate="print"/>
+                    <a:blip r:embed="rId283" cstate="print"/>
                     <a:srcRect/>
                     <a:stretch>
                       <a:fillRect/>
@@ -29813,25 +30389,91 @@
     </w:p>
     <w:p>
       <w:pPr>
-        <w:ind w:firstLine="420"/>
-      </w:pPr>
-      <w:r>
-        <w:rPr>
-          <w:rFonts w:hint="eastAsia"/>
-        </w:rPr>
-        <w:t>（</w:t>
-      </w:r>
-      <w:r>
-        <w:rPr>
-          <w:rFonts w:hint="eastAsia"/>
-        </w:rPr>
-        <w:t>6</w:t>
-      </w:r>
-      <w:r>
-        <w:rPr>
-          <w:rFonts w:hint="eastAsia"/>
-        </w:rPr>
-        <w:t>）</w:t>
+        <w:ind w:firstLine="422"/>
+        <w:rPr>
+          <w:rFonts w:hint="eastAsia"/>
+          <w:b/>
+        </w:rPr>
+      </w:pPr>
+      <w:r>
+        <w:rPr>
+          <w:rFonts w:hint="eastAsia"/>
+          <w:b/>
+        </w:rPr>
+        <w:t>2.实例化普通子组件</w:t>
+      </w:r>
+      <w:r>
+        <w:rPr>
+          <w:rFonts w:hint="eastAsia"/>
+          <w:b/>
+        </w:rPr>
+        <w:t>App</w:t>
+      </w:r>
+    </w:p>
+    <w:p>
+      <w:pPr>
+        <w:ind w:firstLine="420"/>
+        <w:rPr>
+          <w:rFonts w:hint="eastAsia"/>
+        </w:rPr>
+      </w:pPr>
+      <w:r>
+        <w:rPr>
+          <w:rFonts w:hint="eastAsia"/>
+        </w:rPr>
+        <w:t>（1）如前面所述，子组件vnode会在创建父组件vnode时一同创建，但此时还不会实例化子组件。子组件的实例化要等到比较vnode，挂载对应真实dom节点时，即调用</w:t>
+      </w:r>
+      <w:r>
+        <w:t>createElm</w:t>
+      </w:r>
+      <w:r>
+        <w:t>方法及进一步调用</w:t>
+      </w:r>
+      <w:r>
+        <w:t>createComponent</w:t>
+      </w:r>
+      <w:r>
+        <w:t>时</w:t>
+      </w:r>
+      <w:r>
+        <w:rPr>
+          <w:rFonts w:hint="eastAsia"/>
+        </w:rPr>
+        <w:t>，</w:t>
+      </w:r>
+      <w:r>
+        <w:t>才会实例化</w:t>
+      </w:r>
+      <w:r>
+        <w:rPr>
+          <w:rFonts w:hint="eastAsia"/>
+        </w:rPr>
+        <w:t>。</w:t>
+      </w:r>
+    </w:p>
+    <w:p>
+      <w:pPr>
+        <w:ind w:firstLine="420"/>
+        <w:rPr>
+          <w:rFonts w:hint="eastAsia"/>
+        </w:rPr>
+      </w:pPr>
+      <w:r>
+        <w:rPr>
+          <w:rFonts w:hint="eastAsia"/>
+        </w:rPr>
+        <w:t>在实例化子组件时，又会执行该组件的$mount方法，从而完成整个流程。</w:t>
+      </w:r>
+    </w:p>
+    <w:p>
+      <w:pPr>
+        <w:ind w:firstLine="420"/>
+      </w:pPr>
+      <w:r>
+        <w:rPr>
+          <w:rFonts w:hint="eastAsia"/>
+        </w:rPr>
+        <w:t>（2）</w:t>
       </w:r>
       <w:r>
         <w:rPr>
@@ -29888,7 +30530,7 @@
                     </pic:cNvPicPr>
                   </pic:nvPicPr>
                   <pic:blipFill>
-                    <a:blip r:embed="rId279" cstate="print"/>
+                    <a:blip r:embed="rId284" cstate="print"/>
                     <a:srcRect/>
                     <a:stretch>
                       <a:fillRect/>
@@ -29944,7 +30586,7 @@
                     </pic:cNvPicPr>
                   </pic:nvPicPr>
                   <pic:blipFill>
-                    <a:blip r:embed="rId280" cstate="print"/>
+                    <a:blip r:embed="rId285" cstate="print"/>
                     <a:srcRect/>
                     <a:stretch>
                       <a:fillRect/>
@@ -29998,7 +30640,7 @@
         <w:rPr>
           <w:rFonts w:hint="eastAsia"/>
         </w:rPr>
-        <w:t>7</w:t>
+        <w:t>3</w:t>
       </w:r>
       <w:r>
         <w:rPr>
@@ -30034,7 +30676,7 @@
                     </pic:cNvPicPr>
                   </pic:nvPicPr>
                   <pic:blipFill>
-                    <a:blip r:embed="rId281" cstate="print"/>
+                    <a:blip r:embed="rId286" cstate="print"/>
                     <a:srcRect/>
                     <a:stretch>
                       <a:fillRect/>
@@ -30106,7 +30748,7 @@
                     </pic:cNvPicPr>
                   </pic:nvPicPr>
                   <pic:blipFill>
-                    <a:blip r:embed="rId282" cstate="print"/>
+                    <a:blip r:embed="rId287" cstate="print"/>
                     <a:srcRect/>
                     <a:stretch>
                       <a:fillRect/>
@@ -30147,13 +30789,20 @@
           <w:rFonts w:hint="eastAsia"/>
           <w:b/>
         </w:rPr>
-        <w:t>2.</w:t>
+        <w:t>3</w:t>
       </w:r>
       <w:r>
         <w:rPr>
           <w:rFonts w:hint="eastAsia"/>
           <w:b/>
         </w:rPr>
+        <w:t>.</w:t>
+      </w:r>
+      <w:r>
+        <w:rPr>
+          <w:rFonts w:hint="eastAsia"/>
+          <w:b/>
+        </w:rPr>
         <w:t>创建</w:t>
       </w:r>
       <w:r>
@@ -30168,19 +30817,36 @@
           <w:rFonts w:hint="eastAsia"/>
           <w:b/>
         </w:rPr>
-        <w:t>对应的html节点</w:t>
+        <w:t>对应的</w:t>
       </w:r>
       <w:r>
         <w:rPr>
           <w:rFonts w:hint="eastAsia"/>
           <w:b/>
         </w:rPr>
+        <w:t>dom</w:t>
+      </w:r>
+      <w:r>
+        <w:rPr>
+          <w:rFonts w:hint="eastAsia"/>
+          <w:b/>
+        </w:rPr>
+        <w:t>节点</w:t>
+      </w:r>
+      <w:r>
+        <w:rPr>
+          <w:rFonts w:hint="eastAsia"/>
+          <w:b/>
+        </w:rPr>
         <w:t>vnode</w:t>
       </w:r>
     </w:p>
     <w:p>
       <w:pPr>
         <w:ind w:firstLine="420"/>
+        <w:rPr>
+          <w:rFonts w:hint="eastAsia"/>
+        </w:rPr>
       </w:pPr>
       <w:r>
         <w:rPr>
@@ -30192,7 +30858,37 @@
         <w:rPr>
           <w:rFonts w:hint="eastAsia"/>
         </w:rPr>
-        <w:t>App组件执行$mount方法时，会将其template解析为</w:t>
+        <w:t>如前所述，实例化</w:t>
+      </w:r>
+      <w:r>
+        <w:rPr>
+          <w:rFonts w:hint="eastAsia"/>
+        </w:rPr>
+        <w:t>App组件</w:t>
+      </w:r>
+      <w:r>
+        <w:rPr>
+          <w:rFonts w:hint="eastAsia"/>
+        </w:rPr>
+        <w:t>后，又会</w:t>
+      </w:r>
+      <w:r>
+        <w:rPr>
+          <w:rFonts w:hint="eastAsia"/>
+        </w:rPr>
+        <w:t>执行$mount方法，</w:t>
+      </w:r>
+      <w:r>
+        <w:rPr>
+          <w:rFonts w:hint="eastAsia"/>
+        </w:rPr>
+        <w:t>从而又</w:t>
+      </w:r>
+      <w:r>
+        <w:rPr>
+          <w:rFonts w:hint="eastAsia"/>
+        </w:rPr>
+        <w:t>会将其template解析为</w:t>
       </w:r>
       <w:r>
         <w:t>_render()</w:t>
@@ -30203,10 +30899,16 @@
         </w:rPr>
         <w:t>。</w:t>
       </w:r>
-      <w:r>
-        <w:rPr>
-          <w:rFonts w:hint="eastAsia"/>
-        </w:rPr>
+    </w:p>
+    <w:p>
+      <w:pPr>
+        <w:ind w:firstLine="420"/>
+      </w:pPr>
+      <w:r>
+        <w:rPr>
+          <w:rFonts w:hint="eastAsia"/>
+        </w:rPr>
+        <w:lastRenderedPageBreak/>
         <w:t>因此时传入</w:t>
       </w:r>
       <w:r>
@@ -30258,7 +30960,7 @@
                     </pic:cNvPicPr>
                   </pic:nvPicPr>
                   <pic:blipFill>
-                    <a:blip r:embed="rId283" cstate="print"/>
+                    <a:blip r:embed="rId288" cstate="print"/>
                     <a:srcRect/>
                     <a:stretch>
                       <a:fillRect/>
@@ -30364,7 +31066,6 @@
         <w:rPr>
           <w:rFonts w:hint="eastAsia"/>
         </w:rPr>
-        <w:lastRenderedPageBreak/>
         <w:t>同样因</w:t>
       </w:r>
       <w:r>
@@ -30488,7 +31189,7 @@
                     </pic:cNvPicPr>
                   </pic:nvPicPr>
                   <pic:blipFill>
-                    <a:blip r:embed="rId284" cstate="print"/>
+                    <a:blip r:embed="rId289" cstate="print"/>
                     <a:srcRect/>
                     <a:stretch>
                       <a:fillRect/>
@@ -30646,7 +31347,7 @@
                     </pic:cNvPicPr>
                   </pic:nvPicPr>
                   <pic:blipFill>
-                    <a:blip r:embed="rId285" cstate="print"/>
+                    <a:blip r:embed="rId290" cstate="print"/>
                     <a:srcRect/>
                     <a:stretch>
                       <a:fillRect/>
@@ -30702,7 +31403,7 @@
                     </pic:cNvPicPr>
                   </pic:nvPicPr>
                   <pic:blipFill>
-                    <a:blip r:embed="rId286" cstate="print"/>
+                    <a:blip r:embed="rId291" cstate="print"/>
                     <a:srcRect/>
                     <a:stretch>
                       <a:fillRect/>
@@ -30781,7 +31482,7 @@
                     </pic:cNvPicPr>
                   </pic:nvPicPr>
                   <pic:blipFill>
-                    <a:blip r:embed="rId287" cstate="print"/>
+                    <a:blip r:embed="rId292" cstate="print"/>
                     <a:srcRect/>
                     <a:stretch>
                       <a:fillRect/>
@@ -30837,7 +31538,7 @@
                     </pic:cNvPicPr>
                   </pic:nvPicPr>
                   <pic:blipFill>
-                    <a:blip r:embed="rId288" cstate="print"/>
+                    <a:blip r:embed="rId293" cstate="print"/>
                     <a:srcRect/>
                     <a:stretch>
                       <a:fillRect/>
@@ -30878,7 +31579,35 @@
           <w:rFonts w:hint="eastAsia"/>
           <w:b/>
         </w:rPr>
-        <w:t>3.组件update</w:t>
+        <w:t>4</w:t>
+      </w:r>
+      <w:r>
+        <w:rPr>
+          <w:rFonts w:hint="eastAsia"/>
+          <w:b/>
+        </w:rPr>
+        <w:t>.</w:t>
+      </w:r>
+      <w:r>
+        <w:rPr>
+          <w:rFonts w:hint="eastAsia"/>
+          <w:b/>
+        </w:rPr>
+        <w:t>数据变化，引起</w:t>
+      </w:r>
+      <w:r>
+        <w:rPr>
+          <w:rFonts w:hint="eastAsia"/>
+          <w:b/>
+        </w:rPr>
+        <w:t>组件update</w:t>
+      </w:r>
+      <w:r>
+        <w:rPr>
+          <w:rFonts w:hint="eastAsia"/>
+          <w:b/>
+        </w:rPr>
+        <w:t>的</w:t>
       </w:r>
       <w:r>
         <w:rPr>
@@ -30995,7 +31724,7 @@
                     </pic:cNvPicPr>
                   </pic:nvPicPr>
                   <pic:blipFill>
-                    <a:blip r:embed="rId289" cstate="print"/>
+                    <a:blip r:embed="rId294" cstate="print"/>
                     <a:srcRect/>
                     <a:stretch>
                       <a:fillRect/>
@@ -31032,6 +31761,7 @@
         <w:rPr>
           <w:rFonts w:hint="eastAsia"/>
         </w:rPr>
+        <w:lastRenderedPageBreak/>
         <w:t>（3）进入_update，</w:t>
       </w:r>
       <w:r>
@@ -31149,7 +31879,7 @@
                     </pic:cNvPicPr>
                   </pic:nvPicPr>
                   <pic:blipFill>
-                    <a:blip r:embed="rId290" cstate="print"/>
+                    <a:blip r:embed="rId295" cstate="print"/>
                     <a:srcRect/>
                     <a:stretch>
                       <a:fillRect/>
@@ -31216,8 +31946,14 @@
           <w:rFonts w:hint="eastAsia"/>
           <w:b/>
         </w:rPr>
-        <w:lastRenderedPageBreak/>
-        <w:t>4.组件vnode的</w:t>
+        <w:t>5</w:t>
+      </w:r>
+      <w:r>
+        <w:rPr>
+          <w:rFonts w:hint="eastAsia"/>
+          <w:b/>
+        </w:rPr>
+        <w:t>.组件vnode的</w:t>
       </w:r>
       <w:r>
         <w:rPr>
@@ -31276,7 +32012,7 @@
                     </pic:cNvPicPr>
                   </pic:nvPicPr>
                   <pic:blipFill>
-                    <a:blip r:embed="rId291" cstate="print"/>
+                    <a:blip r:embed="rId296" cstate="print"/>
                     <a:srcRect/>
                     <a:stretch>
                       <a:fillRect/>
@@ -31367,7 +32103,7 @@
                     </pic:cNvPicPr>
                   </pic:nvPicPr>
                   <pic:blipFill>
-                    <a:blip r:embed="rId292" cstate="print"/>
+                    <a:blip r:embed="rId297" cstate="print"/>
                     <a:srcRect/>
                     <a:stretch>
                       <a:fillRect/>
@@ -31604,7 +32340,7 @@
                     </pic:cNvPicPr>
                   </pic:nvPicPr>
                   <pic:blipFill>
-                    <a:blip r:embed="rId293" cstate="print"/>
+                    <a:blip r:embed="rId298" cstate="print"/>
                     <a:srcRect/>
                     <a:stretch>
                       <a:fillRect/>
@@ -31719,7 +32455,7 @@
                     </pic:cNvPicPr>
                   </pic:nvPicPr>
                   <pic:blipFill>
-                    <a:blip r:embed="rId294" cstate="print"/>
+                    <a:blip r:embed="rId299" cstate="print"/>
                     <a:srcRect/>
                     <a:stretch>
                       <a:fillRect/>
@@ -31825,7 +32561,7 @@
                     </pic:cNvPicPr>
                   </pic:nvPicPr>
                   <pic:blipFill>
-                    <a:blip r:embed="rId295" cstate="print"/>
+                    <a:blip r:embed="rId300" cstate="print"/>
                     <a:srcRect/>
                     <a:stretch>
                       <a:fillRect/>
@@ -31897,6 +32633,7 @@
           <w:rFonts w:hint="eastAsia"/>
           <w:noProof/>
         </w:rPr>
+        <w:lastRenderedPageBreak/>
         <w:drawing>
           <wp:inline distT="0" distB="0" distL="0" distR="0">
             <wp:extent cx="4981575" cy="1448435"/>
@@ -31915,7 +32652,7 @@
                     </pic:cNvPicPr>
                   </pic:nvPicPr>
                   <pic:blipFill>
-                    <a:blip r:embed="rId296" cstate="print"/>
+                    <a:blip r:embed="rId301" cstate="print"/>
                     <a:srcRect/>
                     <a:stretch>
                       <a:fillRect/>
@@ -32065,11 +32802,7 @@
         <w:t>options.children</w:t>
       </w:r>
       <w:r>
-        <w:t>是父template中传</w:t>
-      </w:r>
-      <w:r>
-        <w:lastRenderedPageBreak/>
-        <w:t>入子组件的slot</w:t>
+        <w:t>是父template中传入子组件的slot</w:t>
       </w:r>
       <w:r>
         <w:rPr>
@@ -32528,7 +33261,11 @@
         <w:t>。此时</w:t>
       </w:r>
       <w:r>
-        <w:t>，e元素会插入到b元素之前。此时页面中dom变为debcda，oldEndVnode指向d，newStartVnode指向b。</w:t>
+        <w:t>，e元素会插入到b元素之前。此时页面中</w:t>
+      </w:r>
+      <w:r>
+        <w:lastRenderedPageBreak/>
+        <w:t>dom变为debcda，oldEndVnode指向d，newStartVnode指向b。</w:t>
       </w:r>
       <w:r>
         <w:rPr>
@@ -32623,7 +33360,6 @@
           <w:rFonts w:hint="eastAsia"/>
           <w:noProof/>
         </w:rPr>
-        <w:lastRenderedPageBreak/>
         <w:drawing>
           <wp:inline distT="0" distB="0" distL="0" distR="0">
             <wp:extent cx="6645910" cy="755957"/>
@@ -32642,7 +33378,7 @@
                     </pic:cNvPicPr>
                   </pic:nvPicPr>
                   <pic:blipFill>
-                    <a:blip r:embed="rId297" cstate="print"/>
+                    <a:blip r:embed="rId302" cstate="print"/>
                     <a:srcRect/>
                     <a:stretch>
                       <a:fillRect/>
@@ -32752,7 +33488,7 @@
                     </pic:cNvPicPr>
                   </pic:nvPicPr>
                   <pic:blipFill>
-                    <a:blip r:embed="rId298" cstate="print"/>
+                    <a:blip r:embed="rId303" cstate="print"/>
                     <a:srcRect/>
                     <a:stretch>
                       <a:fillRect/>
@@ -32869,7 +33605,11 @@
         <w:t>。</w:t>
       </w:r>
       <w:r>
-        <w:t>newStartVnode根据key=1找到可以复用的div[key=1]，该元素会插入到a元素之前，页面中的dom变为p[key=1]、span[key=2]、p、div[key=1]、a、footer[k=3]，同时oldCh变为[a, undefined, footer[k=3], undefined, p]，，newStartVnode后移一位指向a`。</w:t>
+        <w:t>newStartVnode根据key=1找到可以复用的div[key=1]，该元素会插入到a元素之前，页面中的dom变为p[key=1]、span[key=2]、p、div[key=1]、a、footer[k=3]，同时oldCh</w:t>
+      </w:r>
+      <w:r>
+        <w:lastRenderedPageBreak/>
+        <w:t>变为[a, undefined, footer[k=3], undefined, p]，，newStartVnode后移一位指向a`。</w:t>
       </w:r>
     </w:p>
     <w:p>
@@ -32917,6 +33657,9 @@
     <w:p>
       <w:pPr>
         <w:ind w:firstLine="420"/>
+        <w:rPr>
+          <w:rFonts w:hint="eastAsia"/>
+        </w:rPr>
       </w:pPr>
       <w:r>
         <w:rPr>
@@ -32961,7 +33704,6 @@
           <w:rFonts w:hint="eastAsia"/>
           <w:b/>
         </w:rPr>
-        <w:lastRenderedPageBreak/>
         <w:t>1</w:t>
       </w:r>
       <w:r>
@@ -33067,7 +33809,7 @@
                     </pic:cNvPicPr>
                   </pic:nvPicPr>
                   <pic:blipFill>
-                    <a:blip r:embed="rId299" cstate="print"/>
+                    <a:blip r:embed="rId304" cstate="print"/>
                     <a:srcRect/>
                     <a:stretch>
                       <a:fillRect/>
@@ -33123,7 +33865,7 @@
                     </pic:cNvPicPr>
                   </pic:nvPicPr>
                   <pic:blipFill>
-                    <a:blip r:embed="rId300" cstate="print"/>
+                    <a:blip r:embed="rId305" cstate="print"/>
                     <a:srcRect/>
                     <a:stretch>
                       <a:fillRect/>
@@ -33223,7 +33965,7 @@
                     </pic:cNvPicPr>
                   </pic:nvPicPr>
                   <pic:blipFill>
-                    <a:blip r:embed="rId301" cstate="print"/>
+                    <a:blip r:embed="rId306" cstate="print"/>
                     <a:srcRect/>
                     <a:stretch>
                       <a:fillRect/>
@@ -33298,7 +34040,7 @@
                     </pic:cNvPicPr>
                   </pic:nvPicPr>
                   <pic:blipFill>
-                    <a:blip r:embed="rId302" cstate="print"/>
+                    <a:blip r:embed="rId307" cstate="print"/>
                     <a:srcRect/>
                     <a:stretch>
                       <a:fillRect/>
@@ -33403,7 +34145,7 @@
                     </pic:cNvPicPr>
                   </pic:nvPicPr>
                   <pic:blipFill>
-                    <a:blip r:embed="rId303" cstate="print"/>
+                    <a:blip r:embed="rId308" cstate="print"/>
                     <a:srcRect/>
                     <a:stretch>
                       <a:fillRect/>
@@ -33478,7 +34220,7 @@
                     </pic:cNvPicPr>
                   </pic:nvPicPr>
                   <pic:blipFill>
-                    <a:blip r:embed="rId304" cstate="print"/>
+                    <a:blip r:embed="rId309" cstate="print"/>
                     <a:srcRect/>
                     <a:stretch>
                       <a:fillRect/>
@@ -33515,6 +34257,7 @@
         <w:rPr>
           <w:rFonts w:hint="eastAsia"/>
         </w:rPr>
+        <w:lastRenderedPageBreak/>
         <w:t>情况4：如果tag是字符串，但既不是保留标签名，也不是组件名，则直接创建。</w:t>
       </w:r>
     </w:p>
@@ -33544,7 +34287,7 @@
                     </pic:cNvPicPr>
                   </pic:nvPicPr>
                   <pic:blipFill>
-                    <a:blip r:embed="rId305" cstate="print"/>
+                    <a:blip r:embed="rId310" cstate="print"/>
                     <a:srcRect/>
                     <a:stretch>
                       <a:fillRect/>
@@ -33634,7 +34377,7 @@
                     </pic:cNvPicPr>
                   </pic:nvPicPr>
                   <pic:blipFill>
-                    <a:blip r:embed="rId306" cstate="print"/>
+                    <a:blip r:embed="rId311" cstate="print"/>
                     <a:srcRect/>
                     <a:stretch>
                       <a:fillRect/>
@@ -33754,7 +34497,6 @@
         <w:rPr>
           <w:noProof/>
         </w:rPr>
-        <w:lastRenderedPageBreak/>
         <w:drawing>
           <wp:inline distT="0" distB="0" distL="0" distR="0">
             <wp:extent cx="2933700" cy="914400"/>
@@ -33773,7 +34515,7 @@
                     </pic:cNvPicPr>
                   </pic:nvPicPr>
                   <pic:blipFill>
-                    <a:blip r:embed="rId307" cstate="print"/>
+                    <a:blip r:embed="rId312" cstate="print"/>
                     <a:srcRect/>
                     <a:stretch>
                       <a:fillRect/>
@@ -33829,7 +34571,7 @@
                     </pic:cNvPicPr>
                   </pic:nvPicPr>
                   <pic:blipFill>
-                    <a:blip r:embed="rId308" cstate="print"/>
+                    <a:blip r:embed="rId313" cstate="print"/>
                     <a:srcRect r="50495"/>
                     <a:stretch>
                       <a:fillRect/>
@@ -33904,7 +34646,7 @@
                     </pic:cNvPicPr>
                   </pic:nvPicPr>
                   <pic:blipFill>
-                    <a:blip r:embed="rId309" cstate="print"/>
+                    <a:blip r:embed="rId314" cstate="print"/>
                     <a:srcRect/>
                     <a:stretch>
                       <a:fillRect/>
@@ -33959,7 +34701,7 @@
                     </pic:cNvPicPr>
                   </pic:nvPicPr>
                   <pic:blipFill>
-                    <a:blip r:embed="rId310" cstate="print"/>
+                    <a:blip r:embed="rId315" cstate="print"/>
                     <a:srcRect/>
                     <a:stretch>
                       <a:fillRect/>
@@ -34014,7 +34756,7 @@
                     </pic:cNvPicPr>
                   </pic:nvPicPr>
                   <pic:blipFill>
-                    <a:blip r:embed="rId311" cstate="print"/>
+                    <a:blip r:embed="rId316" cstate="print"/>
                     <a:srcRect/>
                     <a:stretch>
                       <a:fillRect/>
@@ -34069,7 +34811,7 @@
                     </pic:cNvPicPr>
                   </pic:nvPicPr>
                   <pic:blipFill>
-                    <a:blip r:embed="rId312" cstate="print"/>
+                    <a:blip r:embed="rId317" cstate="print"/>
                     <a:srcRect/>
                     <a:stretch>
                       <a:fillRect/>
@@ -34124,7 +34866,7 @@
                     </pic:cNvPicPr>
                   </pic:nvPicPr>
                   <pic:blipFill>
-                    <a:blip r:embed="rId313" cstate="print"/>
+                    <a:blip r:embed="rId318" cstate="print"/>
                     <a:srcRect/>
                     <a:stretch>
                       <a:fillRect/>
@@ -34176,6 +34918,7 @@
           <w:rFonts w:hint="eastAsia"/>
           <w:b/>
         </w:rPr>
+        <w:lastRenderedPageBreak/>
         <w:t>3</w:t>
       </w:r>
       <w:r>
@@ -34341,7 +35084,7 @@
                     </pic:cNvPicPr>
                   </pic:nvPicPr>
                   <pic:blipFill>
-                    <a:blip r:embed="rId284" cstate="print"/>
+                    <a:blip r:embed="rId289" cstate="print"/>
                     <a:srcRect/>
                     <a:stretch>
                       <a:fillRect/>
@@ -34442,7 +35185,6 @@
           <w:rFonts w:hint="eastAsia"/>
           <w:noProof/>
         </w:rPr>
-        <w:lastRenderedPageBreak/>
         <w:drawing>
           <wp:inline distT="0" distB="0" distL="0" distR="0">
             <wp:extent cx="3811270" cy="182880"/>
@@ -34461,7 +35203,7 @@
                     </pic:cNvPicPr>
                   </pic:nvPicPr>
                   <pic:blipFill>
-                    <a:blip r:embed="rId285" cstate="print"/>
+                    <a:blip r:embed="rId290" cstate="print"/>
                     <a:srcRect/>
                     <a:stretch>
                       <a:fillRect/>
@@ -34517,7 +35259,7 @@
                     </pic:cNvPicPr>
                   </pic:nvPicPr>
                   <pic:blipFill>
-                    <a:blip r:embed="rId286" cstate="print"/>
+                    <a:blip r:embed="rId291" cstate="print"/>
                     <a:srcRect/>
                     <a:stretch>
                       <a:fillRect/>
@@ -34596,7 +35338,7 @@
                     </pic:cNvPicPr>
                   </pic:nvPicPr>
                   <pic:blipFill>
-                    <a:blip r:embed="rId287" cstate="print"/>
+                    <a:blip r:embed="rId292" cstate="print"/>
                     <a:srcRect/>
                     <a:stretch>
                       <a:fillRect/>
@@ -34652,7 +35394,7 @@
                     </pic:cNvPicPr>
                   </pic:nvPicPr>
                   <pic:blipFill>
-                    <a:blip r:embed="rId288" cstate="print"/>
+                    <a:blip r:embed="rId293" cstate="print"/>
                     <a:srcRect/>
                     <a:stretch>
                       <a:fillRect/>
@@ -34737,7 +35479,7 @@
                     </pic:cNvPicPr>
                   </pic:nvPicPr>
                   <pic:blipFill>
-                    <a:blip r:embed="rId314" cstate="print"/>
+                    <a:blip r:embed="rId319" cstate="print"/>
                     <a:srcRect/>
                     <a:stretch>
                       <a:fillRect/>
@@ -34770,15 +35512,12 @@
       <w:pPr>
         <w:pStyle w:val="t2"/>
         <w:ind w:left="158" w:hanging="158"/>
-        <w:rPr>
-          <w:rFonts w:hint="eastAsia"/>
-        </w:rPr>
-      </w:pPr>
-      <w:r>
-        <w:rPr>
-          <w:rFonts w:hint="eastAsia"/>
-        </w:rPr>
-        <w:t>指令</w:t>
+      </w:pPr>
+      <w:r>
+        <w:rPr>
+          <w:rFonts w:hint="eastAsia"/>
+        </w:rPr>
+        <w:t>钩子</w:t>
       </w:r>
     </w:p>
     <w:p>
@@ -34793,71 +35532,1404 @@
         <w:rPr>
           <w:rFonts w:hint="eastAsia"/>
         </w:rPr>
-        <w:t>通用</w:t>
-      </w:r>
-    </w:p>
-    <w:p>
-      <w:pPr>
-        <w:ind w:firstLine="420"/>
-        <w:rPr>
-          <w:rFonts w:hint="eastAsia"/>
-        </w:rPr>
-      </w:pPr>
-    </w:p>
-    <w:p>
-      <w:pPr>
-        <w:ind w:firstLine="420"/>
-        <w:rPr>
-          <w:rFonts w:hint="eastAsia"/>
-        </w:rPr>
-      </w:pPr>
-    </w:p>
-    <w:p>
-      <w:pPr>
-        <w:ind w:firstLine="420"/>
-        <w:rPr>
-          <w:rFonts w:hint="eastAsia"/>
-        </w:rPr>
-      </w:pPr>
-    </w:p>
-    <w:p>
-      <w:pPr>
-        <w:ind w:firstLine="420"/>
-        <w:rPr>
-          <w:rFonts w:hint="eastAsia"/>
-        </w:rPr>
-      </w:pPr>
-    </w:p>
-    <w:p>
-      <w:pPr>
-        <w:ind w:firstLine="420"/>
-        <w:rPr>
-          <w:rFonts w:hint="eastAsia"/>
-        </w:rPr>
-      </w:pPr>
-    </w:p>
-    <w:p>
-      <w:pPr>
-        <w:ind w:firstLine="420"/>
-        <w:rPr>
-          <w:rFonts w:hint="eastAsia"/>
-        </w:rPr>
-      </w:pPr>
-    </w:p>
-    <w:p>
-      <w:pPr>
-        <w:ind w:firstLine="420"/>
-        <w:rPr>
-          <w:rFonts w:hint="eastAsia"/>
-        </w:rPr>
-      </w:pPr>
-    </w:p>
-    <w:p>
-      <w:pPr>
-        <w:ind w:firstLine="420"/>
-        <w:rPr>
-          <w:rFonts w:hint="eastAsia"/>
-        </w:rPr>
+        <w:t>钩子机制</w:t>
+      </w:r>
+    </w:p>
+    <w:p>
+      <w:pPr>
+        <w:ind w:firstLine="420"/>
+        <w:rPr>
+          <w:rFonts w:hint="eastAsia"/>
+        </w:rPr>
+      </w:pPr>
+      <w:r>
+        <w:rPr>
+          <w:rFonts w:hint="eastAsia"/>
+        </w:rPr>
+        <w:t>（1）</w:t>
+      </w:r>
+      <w:r>
+        <w:t>__patch__</w:t>
+      </w:r>
+      <w:r>
+        <w:t>方法即</w:t>
+      </w:r>
+      <w:r>
+        <w:t>core/vdom/patch</w:t>
+      </w:r>
+      <w:r>
+        <w:t>中</w:t>
+      </w:r>
+      <w:r>
+        <w:t>createPatchFunction</w:t>
+      </w:r>
+      <w:r>
+        <w:t>方法返回的patch方法</w:t>
+      </w:r>
+      <w:r>
+        <w:rPr>
+          <w:rFonts w:hint="eastAsia"/>
+        </w:rPr>
+        <w:t>。</w:t>
+      </w:r>
+    </w:p>
+    <w:p>
+      <w:pPr>
+        <w:ind w:firstLine="420"/>
+        <w:rPr>
+          <w:rFonts w:hint="eastAsia"/>
+        </w:rPr>
+      </w:pPr>
+      <w:r>
+        <w:rPr>
+          <w:rFonts w:hint="eastAsia"/>
+          <w:noProof/>
+        </w:rPr>
+        <w:drawing>
+          <wp:inline distT="0" distB="0" distL="0" distR="0">
+            <wp:extent cx="4813300" cy="212090"/>
+            <wp:effectExtent l="19050" t="0" r="6350" b="0"/>
+            <wp:docPr id="948" name="图片 31"/>
+            <wp:cNvGraphicFramePr>
+              <a:graphicFrameLocks xmlns:a="http://schemas.openxmlformats.org/drawingml/2006/main" noChangeAspect="1"/>
+            </wp:cNvGraphicFramePr>
+            <a:graphic xmlns:a="http://schemas.openxmlformats.org/drawingml/2006/main">
+              <a:graphicData uri="http://schemas.openxmlformats.org/drawingml/2006/picture">
+                <pic:pic xmlns:pic="http://schemas.openxmlformats.org/drawingml/2006/picture">
+                  <pic:nvPicPr>
+                    <pic:cNvPr id="0" name="Picture 31"/>
+                    <pic:cNvPicPr>
+                      <a:picLocks noChangeAspect="1" noChangeArrowheads="1"/>
+                    </pic:cNvPicPr>
+                  </pic:nvPicPr>
+                  <pic:blipFill>
+                    <a:blip r:embed="rId320" cstate="print"/>
+                    <a:srcRect/>
+                    <a:stretch>
+                      <a:fillRect/>
+                    </a:stretch>
+                  </pic:blipFill>
+                  <pic:spPr bwMode="auto">
+                    <a:xfrm>
+                      <a:off x="0" y="0"/>
+                      <a:ext cx="4813300" cy="212090"/>
+                    </a:xfrm>
+                    <a:prstGeom prst="rect">
+                      <a:avLst/>
+                    </a:prstGeom>
+                    <a:noFill/>
+                    <a:ln w="9525">
+                      <a:noFill/>
+                      <a:miter lim="800000"/>
+                      <a:headEnd/>
+                      <a:tailEnd/>
+                    </a:ln>
+                  </pic:spPr>
+                </pic:pic>
+              </a:graphicData>
+            </a:graphic>
+          </wp:inline>
+        </w:drawing>
+      </w:r>
+    </w:p>
+    <w:p>
+      <w:pPr>
+        <w:ind w:firstLine="420"/>
+        <w:rPr>
+          <w:rFonts w:hint="eastAsia"/>
+        </w:rPr>
+      </w:pPr>
+      <w:r>
+        <w:rPr>
+          <w:rFonts w:hint="eastAsia"/>
+        </w:rPr>
+        <w:t>入参</w:t>
+      </w:r>
+      <w:r>
+        <w:t>modules</w:t>
+      </w:r>
+      <w:r>
+        <w:t>为</w:t>
+      </w:r>
+      <w:r>
+        <w:rPr>
+          <w:rFonts w:hint="eastAsia"/>
+        </w:rPr>
+        <w:t>：</w:t>
+      </w:r>
+    </w:p>
+    <w:p>
+      <w:pPr>
+        <w:ind w:firstLine="420"/>
+        <w:rPr>
+          <w:rFonts w:hint="eastAsia"/>
+        </w:rPr>
+      </w:pPr>
+      <w:r>
+        <w:rPr>
+          <w:rFonts w:hint="eastAsia"/>
+          <w:noProof/>
+        </w:rPr>
+        <w:drawing>
+          <wp:inline distT="0" distB="0" distL="0" distR="0">
+            <wp:extent cx="3789045" cy="124460"/>
+            <wp:effectExtent l="19050" t="0" r="1905" b="0"/>
+            <wp:docPr id="954" name="图片 34"/>
+            <wp:cNvGraphicFramePr>
+              <a:graphicFrameLocks xmlns:a="http://schemas.openxmlformats.org/drawingml/2006/main" noChangeAspect="1"/>
+            </wp:cNvGraphicFramePr>
+            <a:graphic xmlns:a="http://schemas.openxmlformats.org/drawingml/2006/main">
+              <a:graphicData uri="http://schemas.openxmlformats.org/drawingml/2006/picture">
+                <pic:pic xmlns:pic="http://schemas.openxmlformats.org/drawingml/2006/picture">
+                  <pic:nvPicPr>
+                    <pic:cNvPr id="0" name="Picture 34"/>
+                    <pic:cNvPicPr>
+                      <a:picLocks noChangeAspect="1" noChangeArrowheads="1"/>
+                    </pic:cNvPicPr>
+                  </pic:nvPicPr>
+                  <pic:blipFill>
+                    <a:blip r:embed="rId321" cstate="print"/>
+                    <a:srcRect/>
+                    <a:stretch>
+                      <a:fillRect/>
+                    </a:stretch>
+                  </pic:blipFill>
+                  <pic:spPr bwMode="auto">
+                    <a:xfrm>
+                      <a:off x="0" y="0"/>
+                      <a:ext cx="3789045" cy="124460"/>
+                    </a:xfrm>
+                    <a:prstGeom prst="rect">
+                      <a:avLst/>
+                    </a:prstGeom>
+                    <a:noFill/>
+                    <a:ln w="9525">
+                      <a:noFill/>
+                      <a:miter lim="800000"/>
+                      <a:headEnd/>
+                      <a:tailEnd/>
+                    </a:ln>
+                  </pic:spPr>
+                </pic:pic>
+              </a:graphicData>
+            </a:graphic>
+          </wp:inline>
+        </w:drawing>
+      </w:r>
+    </w:p>
+    <w:p>
+      <w:pPr>
+        <w:ind w:firstLine="420"/>
+        <w:rPr>
+          <w:rFonts w:hint="eastAsia"/>
+        </w:rPr>
+      </w:pPr>
+      <w:r>
+        <w:rPr>
+          <w:rFonts w:hint="eastAsia"/>
+        </w:rPr>
+        <w:t>即共用</w:t>
+      </w:r>
+      <w:r>
+        <w:t>modules</w:t>
+      </w:r>
+      <w:r>
+        <w:t>和平台</w:t>
+      </w:r>
+      <w:r>
+        <w:t>modules</w:t>
+      </w:r>
+      <w:r>
+        <w:rPr>
+          <w:rFonts w:hint="eastAsia"/>
+        </w:rPr>
+        <w:t>，分别为：</w:t>
+      </w:r>
+    </w:p>
+    <w:p>
+      <w:pPr>
+        <w:ind w:firstLine="420"/>
+        <w:rPr>
+          <w:rFonts w:hint="eastAsia"/>
+        </w:rPr>
+      </w:pPr>
+      <w:r>
+        <w:rPr>
+          <w:rFonts w:hint="eastAsia"/>
+          <w:noProof/>
+        </w:rPr>
+        <w:lastRenderedPageBreak/>
+        <w:drawing>
+          <wp:inline distT="0" distB="0" distL="0" distR="0">
+            <wp:extent cx="1038860" cy="819150"/>
+            <wp:effectExtent l="19050" t="0" r="8890" b="0"/>
+            <wp:docPr id="956" name="图片 37"/>
+            <wp:cNvGraphicFramePr>
+              <a:graphicFrameLocks xmlns:a="http://schemas.openxmlformats.org/drawingml/2006/main" noChangeAspect="1"/>
+            </wp:cNvGraphicFramePr>
+            <a:graphic xmlns:a="http://schemas.openxmlformats.org/drawingml/2006/main">
+              <a:graphicData uri="http://schemas.openxmlformats.org/drawingml/2006/picture">
+                <pic:pic xmlns:pic="http://schemas.openxmlformats.org/drawingml/2006/picture">
+                  <pic:nvPicPr>
+                    <pic:cNvPr id="0" name="Picture 37"/>
+                    <pic:cNvPicPr>
+                      <a:picLocks noChangeAspect="1" noChangeArrowheads="1"/>
+                    </pic:cNvPicPr>
+                  </pic:nvPicPr>
+                  <pic:blipFill>
+                    <a:blip r:embed="rId322" cstate="print"/>
+                    <a:srcRect/>
+                    <a:stretch>
+                      <a:fillRect/>
+                    </a:stretch>
+                  </pic:blipFill>
+                  <pic:spPr bwMode="auto">
+                    <a:xfrm>
+                      <a:off x="0" y="0"/>
+                      <a:ext cx="1038860" cy="819150"/>
+                    </a:xfrm>
+                    <a:prstGeom prst="rect">
+                      <a:avLst/>
+                    </a:prstGeom>
+                    <a:noFill/>
+                    <a:ln w="9525">
+                      <a:noFill/>
+                      <a:miter lim="800000"/>
+                      <a:headEnd/>
+                      <a:tailEnd/>
+                    </a:ln>
+                  </pic:spPr>
+                </pic:pic>
+              </a:graphicData>
+            </a:graphic>
+          </wp:inline>
+        </w:drawing>
+      </w:r>
+      <w:r>
+        <w:rPr>
+          <w:rFonts w:hint="eastAsia"/>
+          <w:noProof/>
+        </w:rPr>
+        <w:drawing>
+          <wp:inline distT="0" distB="0" distL="0" distR="0">
+            <wp:extent cx="1134110" cy="1682750"/>
+            <wp:effectExtent l="19050" t="0" r="8890" b="0"/>
+            <wp:docPr id="957" name="图片 40"/>
+            <wp:cNvGraphicFramePr>
+              <a:graphicFrameLocks xmlns:a="http://schemas.openxmlformats.org/drawingml/2006/main" noChangeAspect="1"/>
+            </wp:cNvGraphicFramePr>
+            <a:graphic xmlns:a="http://schemas.openxmlformats.org/drawingml/2006/main">
+              <a:graphicData uri="http://schemas.openxmlformats.org/drawingml/2006/picture">
+                <pic:pic xmlns:pic="http://schemas.openxmlformats.org/drawingml/2006/picture">
+                  <pic:nvPicPr>
+                    <pic:cNvPr id="0" name="Picture 40"/>
+                    <pic:cNvPicPr>
+                      <a:picLocks noChangeAspect="1" noChangeArrowheads="1"/>
+                    </pic:cNvPicPr>
+                  </pic:nvPicPr>
+                  <pic:blipFill>
+                    <a:blip r:embed="rId323" cstate="print"/>
+                    <a:srcRect/>
+                    <a:stretch>
+                      <a:fillRect/>
+                    </a:stretch>
+                  </pic:blipFill>
+                  <pic:spPr bwMode="auto">
+                    <a:xfrm>
+                      <a:off x="0" y="0"/>
+                      <a:ext cx="1134110" cy="1682750"/>
+                    </a:xfrm>
+                    <a:prstGeom prst="rect">
+                      <a:avLst/>
+                    </a:prstGeom>
+                    <a:noFill/>
+                    <a:ln w="9525">
+                      <a:noFill/>
+                      <a:miter lim="800000"/>
+                      <a:headEnd/>
+                      <a:tailEnd/>
+                    </a:ln>
+                  </pic:spPr>
+                </pic:pic>
+              </a:graphicData>
+            </a:graphic>
+          </wp:inline>
+        </w:drawing>
+      </w:r>
+    </w:p>
+    <w:p>
+      <w:pPr>
+        <w:ind w:firstLine="420"/>
+        <w:rPr>
+          <w:rFonts w:hint="eastAsia"/>
+        </w:rPr>
+      </w:pPr>
+      <w:r>
+        <w:rPr>
+          <w:rFonts w:hint="eastAsia"/>
+        </w:rPr>
+        <w:t>（2）</w:t>
+      </w:r>
+      <w:r>
+        <w:t>createPatchFunction</w:t>
+      </w:r>
+      <w:r>
+        <w:t>方法中</w:t>
+      </w:r>
+      <w:r>
+        <w:rPr>
+          <w:rFonts w:hint="eastAsia"/>
+        </w:rPr>
+        <w:t>，</w:t>
+      </w:r>
+      <w:r>
+        <w:t>会遍历这些</w:t>
+      </w:r>
+      <w:r>
+        <w:t>modules</w:t>
+      </w:r>
+      <w:r>
+        <w:rPr>
+          <w:rFonts w:hint="eastAsia"/>
+        </w:rPr>
+        <w:t>，</w:t>
+      </w:r>
+      <w:r>
+        <w:t>将其保存到</w:t>
+      </w:r>
+      <w:r>
+        <w:t>cbs</w:t>
+      </w:r>
+      <w:r>
+        <w:t>对象中</w:t>
+      </w:r>
+      <w:r>
+        <w:rPr>
+          <w:rFonts w:hint="eastAsia"/>
+        </w:rPr>
+        <w:t>。</w:t>
+      </w:r>
+    </w:p>
+    <w:p>
+      <w:pPr>
+        <w:ind w:firstLine="420"/>
+        <w:rPr>
+          <w:rFonts w:hint="eastAsia"/>
+        </w:rPr>
+      </w:pPr>
+      <w:r>
+        <w:rPr>
+          <w:rFonts w:hint="eastAsia"/>
+          <w:noProof/>
+        </w:rPr>
+        <w:drawing>
+          <wp:inline distT="0" distB="0" distL="0" distR="0">
+            <wp:extent cx="3152775" cy="409575"/>
+            <wp:effectExtent l="19050" t="0" r="9525" b="0"/>
+            <wp:docPr id="958" name="图片 43"/>
+            <wp:cNvGraphicFramePr>
+              <a:graphicFrameLocks xmlns:a="http://schemas.openxmlformats.org/drawingml/2006/main" noChangeAspect="1"/>
+            </wp:cNvGraphicFramePr>
+            <a:graphic xmlns:a="http://schemas.openxmlformats.org/drawingml/2006/main">
+              <a:graphicData uri="http://schemas.openxmlformats.org/drawingml/2006/picture">
+                <pic:pic xmlns:pic="http://schemas.openxmlformats.org/drawingml/2006/picture">
+                  <pic:nvPicPr>
+                    <pic:cNvPr id="0" name="Picture 43"/>
+                    <pic:cNvPicPr>
+                      <a:picLocks noChangeAspect="1" noChangeArrowheads="1"/>
+                    </pic:cNvPicPr>
+                  </pic:nvPicPr>
+                  <pic:blipFill>
+                    <a:blip r:embed="rId324" cstate="print"/>
+                    <a:srcRect/>
+                    <a:stretch>
+                      <a:fillRect/>
+                    </a:stretch>
+                  </pic:blipFill>
+                  <pic:spPr bwMode="auto">
+                    <a:xfrm>
+                      <a:off x="0" y="0"/>
+                      <a:ext cx="3152775" cy="409575"/>
+                    </a:xfrm>
+                    <a:prstGeom prst="rect">
+                      <a:avLst/>
+                    </a:prstGeom>
+                    <a:noFill/>
+                    <a:ln w="9525">
+                      <a:noFill/>
+                      <a:miter lim="800000"/>
+                      <a:headEnd/>
+                      <a:tailEnd/>
+                    </a:ln>
+                  </pic:spPr>
+                </pic:pic>
+              </a:graphicData>
+            </a:graphic>
+          </wp:inline>
+        </w:drawing>
+      </w:r>
+    </w:p>
+    <w:p>
+      <w:pPr>
+        <w:ind w:firstLine="420"/>
+        <w:rPr>
+          <w:rFonts w:hint="eastAsia"/>
+        </w:rPr>
+      </w:pPr>
+      <w:r>
+        <w:rPr>
+          <w:rFonts w:hint="eastAsia"/>
+        </w:rPr>
+        <w:t>（3）</w:t>
+      </w:r>
+      <w:r>
+        <w:rPr>
+          <w:rFonts w:hint="eastAsia"/>
+        </w:rPr>
+        <w:t>执行</w:t>
+      </w:r>
+      <w:r>
+        <w:t>patch</w:t>
+      </w:r>
+      <w:r>
+        <w:t>方法时</w:t>
+      </w:r>
+      <w:r>
+        <w:rPr>
+          <w:rFonts w:hint="eastAsia"/>
+        </w:rPr>
+        <w:t>，</w:t>
+      </w:r>
+      <w:r>
+        <w:rPr>
+          <w:rFonts w:hint="eastAsia"/>
+        </w:rPr>
+        <w:t>不同时机会调用不同的钩子。</w:t>
+      </w:r>
+      <w:r>
+        <w:rPr>
+          <w:rFonts w:hint="eastAsia"/>
+        </w:rPr>
+        <w:t>如</w:t>
+      </w:r>
+      <w:r>
+        <w:t>createElm</w:t>
+      </w:r>
+      <w:r>
+        <w:t>方法中</w:t>
+      </w:r>
+      <w:r>
+        <w:rPr>
+          <w:rFonts w:hint="eastAsia"/>
+        </w:rPr>
+        <w:t>，</w:t>
+      </w:r>
+      <w:r>
+        <w:t>会执行</w:t>
+      </w:r>
+      <w:r>
+        <w:t>invokeCreateHooks</w:t>
+      </w:r>
+      <w:r>
+        <w:t>触发create钩子</w:t>
+      </w:r>
+      <w:r>
+        <w:rPr>
+          <w:rFonts w:hint="eastAsia"/>
+        </w:rPr>
+        <w:t>。</w:t>
+      </w:r>
+      <w:r>
+        <w:t>插入时</w:t>
+      </w:r>
+      <w:r>
+        <w:rPr>
+          <w:rFonts w:hint="eastAsia"/>
+        </w:rPr>
+        <w:t>，</w:t>
+      </w:r>
+      <w:r>
+        <w:t>会调用</w:t>
+      </w:r>
+      <w:r>
+        <w:t>invokeInsertHook</w:t>
+      </w:r>
+      <w:r>
+        <w:rPr>
+          <w:rFonts w:hint="eastAsia"/>
+        </w:rPr>
+        <w:t>触发插入钩子等。</w:t>
+      </w:r>
+    </w:p>
+    <w:p>
+      <w:pPr>
+        <w:pStyle w:val="t3"/>
+        <w:ind w:left="158" w:hanging="158"/>
+        <w:rPr>
+          <w:rFonts w:hint="eastAsia"/>
+        </w:rPr>
+      </w:pPr>
+      <w:r>
+        <w:rPr>
+          <w:rFonts w:hint="eastAsia"/>
+        </w:rPr>
+        <w:t>自定义指令</w:t>
+      </w:r>
+    </w:p>
+    <w:p>
+      <w:pPr>
+        <w:ind w:firstLine="420"/>
+        <w:rPr>
+          <w:rFonts w:hint="eastAsia"/>
+        </w:rPr>
+      </w:pPr>
+      <w:r>
+        <w:rPr>
+          <w:rFonts w:hint="eastAsia"/>
+        </w:rPr>
+        <w:t>（1）定义指令</w:t>
+      </w:r>
+    </w:p>
+    <w:p>
+      <w:pPr>
+        <w:ind w:firstLine="420"/>
+        <w:rPr>
+          <w:rFonts w:hint="eastAsia"/>
+        </w:rPr>
+      </w:pPr>
+      <w:r>
+        <w:rPr>
+          <w:rFonts w:hint="eastAsia"/>
+        </w:rPr>
+        <w:t>如果是在组件作用域内定义，如下：</w:t>
+      </w:r>
+    </w:p>
+    <w:p>
+      <w:pPr>
+        <w:ind w:firstLine="420"/>
+        <w:rPr>
+          <w:rFonts w:hint="eastAsia"/>
+        </w:rPr>
+      </w:pPr>
+      <w:r>
+        <w:rPr>
+          <w:rFonts w:hint="eastAsia"/>
+          <w:noProof/>
+        </w:rPr>
+        <w:drawing>
+          <wp:inline distT="0" distB="0" distL="0" distR="0">
+            <wp:extent cx="2428875" cy="723900"/>
+            <wp:effectExtent l="19050" t="0" r="9525" b="0"/>
+            <wp:docPr id="945" name="图片 22"/>
+            <wp:cNvGraphicFramePr>
+              <a:graphicFrameLocks xmlns:a="http://schemas.openxmlformats.org/drawingml/2006/main" noChangeAspect="1"/>
+            </wp:cNvGraphicFramePr>
+            <a:graphic xmlns:a="http://schemas.openxmlformats.org/drawingml/2006/main">
+              <a:graphicData uri="http://schemas.openxmlformats.org/drawingml/2006/picture">
+                <pic:pic xmlns:pic="http://schemas.openxmlformats.org/drawingml/2006/picture">
+                  <pic:nvPicPr>
+                    <pic:cNvPr id="0" name="Picture 22"/>
+                    <pic:cNvPicPr>
+                      <a:picLocks noChangeAspect="1" noChangeArrowheads="1"/>
+                    </pic:cNvPicPr>
+                  </pic:nvPicPr>
+                  <pic:blipFill>
+                    <a:blip r:embed="rId325" cstate="print"/>
+                    <a:srcRect/>
+                    <a:stretch>
+                      <a:fillRect/>
+                    </a:stretch>
+                  </pic:blipFill>
+                  <pic:spPr bwMode="auto">
+                    <a:xfrm>
+                      <a:off x="0" y="0"/>
+                      <a:ext cx="2428875" cy="723900"/>
+                    </a:xfrm>
+                    <a:prstGeom prst="rect">
+                      <a:avLst/>
+                    </a:prstGeom>
+                    <a:noFill/>
+                    <a:ln w="9525">
+                      <a:noFill/>
+                      <a:miter lim="800000"/>
+                      <a:headEnd/>
+                      <a:tailEnd/>
+                    </a:ln>
+                  </pic:spPr>
+                </pic:pic>
+              </a:graphicData>
+            </a:graphic>
+          </wp:inline>
+        </w:drawing>
+      </w:r>
+    </w:p>
+    <w:p>
+      <w:pPr>
+        <w:ind w:firstLine="420"/>
+        <w:rPr>
+          <w:rFonts w:hint="eastAsia"/>
+        </w:rPr>
+      </w:pPr>
+      <w:r>
+        <w:rPr>
+          <w:rFonts w:hint="eastAsia"/>
+        </w:rPr>
+        <w:t>（2）解析指令</w:t>
+      </w:r>
+    </w:p>
+    <w:p>
+      <w:pPr>
+        <w:ind w:firstLine="420"/>
+        <w:rPr>
+          <w:rFonts w:hint="eastAsia"/>
+        </w:rPr>
+      </w:pPr>
+      <w:r>
+        <w:rPr>
+          <w:rFonts w:hint="eastAsia"/>
+        </w:rPr>
+        <w:t>在</w:t>
+      </w:r>
+      <w:r>
+        <w:t>processAttrs</w:t>
+      </w:r>
+      <w:r>
+        <w:t>方法中</w:t>
+      </w:r>
+      <w:r>
+        <w:rPr>
+          <w:rFonts w:hint="eastAsia"/>
+        </w:rPr>
+        <w:t>，</w:t>
+      </w:r>
+      <w:r>
+        <w:t>调用</w:t>
+      </w:r>
+      <w:r>
+        <w:t>addDirective</w:t>
+      </w:r>
+      <w:r>
+        <w:rPr>
+          <w:rFonts w:hint="eastAsia"/>
+        </w:rPr>
+        <w:t>，</w:t>
+      </w:r>
+      <w:r>
+        <w:t>将指令相关信息保存到</w:t>
+      </w:r>
+      <w:r>
+        <w:t>directives</w:t>
+      </w:r>
+      <w:r>
+        <w:t>数组中</w:t>
+      </w:r>
+      <w:r>
+        <w:rPr>
+          <w:rFonts w:hint="eastAsia"/>
+        </w:rPr>
+        <w:t>。</w:t>
+      </w:r>
+    </w:p>
+    <w:p>
+      <w:pPr>
+        <w:ind w:firstLine="420"/>
+        <w:rPr>
+          <w:rFonts w:hint="eastAsia"/>
+        </w:rPr>
+      </w:pPr>
+      <w:r>
+        <w:rPr>
+          <w:rFonts w:hint="eastAsia"/>
+          <w:noProof/>
+        </w:rPr>
+        <w:drawing>
+          <wp:inline distT="0" distB="0" distL="0" distR="0">
+            <wp:extent cx="5003800" cy="241300"/>
+            <wp:effectExtent l="19050" t="0" r="6350" b="0"/>
+            <wp:docPr id="946" name="图片 25"/>
+            <wp:cNvGraphicFramePr>
+              <a:graphicFrameLocks xmlns:a="http://schemas.openxmlformats.org/drawingml/2006/main" noChangeAspect="1"/>
+            </wp:cNvGraphicFramePr>
+            <a:graphic xmlns:a="http://schemas.openxmlformats.org/drawingml/2006/main">
+              <a:graphicData uri="http://schemas.openxmlformats.org/drawingml/2006/picture">
+                <pic:pic xmlns:pic="http://schemas.openxmlformats.org/drawingml/2006/picture">
+                  <pic:nvPicPr>
+                    <pic:cNvPr id="0" name="Picture 25"/>
+                    <pic:cNvPicPr>
+                      <a:picLocks noChangeAspect="1" noChangeArrowheads="1"/>
+                    </pic:cNvPicPr>
+                  </pic:nvPicPr>
+                  <pic:blipFill>
+                    <a:blip r:embed="rId326" cstate="print"/>
+                    <a:srcRect/>
+                    <a:stretch>
+                      <a:fillRect/>
+                    </a:stretch>
+                  </pic:blipFill>
+                  <pic:spPr bwMode="auto">
+                    <a:xfrm>
+                      <a:off x="0" y="0"/>
+                      <a:ext cx="5003800" cy="241300"/>
+                    </a:xfrm>
+                    <a:prstGeom prst="rect">
+                      <a:avLst/>
+                    </a:prstGeom>
+                    <a:noFill/>
+                    <a:ln w="9525">
+                      <a:noFill/>
+                      <a:miter lim="800000"/>
+                      <a:headEnd/>
+                      <a:tailEnd/>
+                    </a:ln>
+                  </pic:spPr>
+                </pic:pic>
+              </a:graphicData>
+            </a:graphic>
+          </wp:inline>
+        </w:drawing>
+      </w:r>
+    </w:p>
+    <w:p>
+      <w:pPr>
+        <w:ind w:firstLine="420"/>
+        <w:rPr>
+          <w:rFonts w:hint="eastAsia"/>
+        </w:rPr>
+      </w:pPr>
+      <w:r>
+        <w:rPr>
+          <w:rFonts w:hint="eastAsia"/>
+        </w:rPr>
+        <w:t>（3）在</w:t>
+      </w:r>
+      <w:r>
+        <w:t>genData</w:t>
+      </w:r>
+      <w:r>
+        <w:t>中调用</w:t>
+      </w:r>
+      <w:r>
+        <w:t>genDirectives</w:t>
+      </w:r>
+      <w:r>
+        <w:rPr>
+          <w:rFonts w:hint="eastAsia"/>
+        </w:rPr>
+        <w:t>，</w:t>
+      </w:r>
+      <w:r>
+        <w:t>将上面的信息保存到</w:t>
+      </w:r>
+      <w:r>
+        <w:t>ast中</w:t>
+      </w:r>
+      <w:r>
+        <w:rPr>
+          <w:rFonts w:hint="eastAsia"/>
+        </w:rPr>
+        <w:t>，</w:t>
+      </w:r>
+      <w:r>
+        <w:t>最终保存到</w:t>
+      </w:r>
+      <w:r>
+        <w:t>vnode的data</w:t>
+      </w:r>
+      <w:r>
+        <w:t>中</w:t>
+      </w:r>
+      <w:r>
+        <w:rPr>
+          <w:rFonts w:hint="eastAsia"/>
+        </w:rPr>
+        <w:t>。</w:t>
+      </w:r>
+    </w:p>
+    <w:p>
+      <w:pPr>
+        <w:ind w:firstLine="420"/>
+        <w:rPr>
+          <w:rFonts w:hint="eastAsia"/>
+        </w:rPr>
+      </w:pPr>
+      <w:r>
+        <w:rPr>
+          <w:rFonts w:hint="eastAsia"/>
+          <w:noProof/>
+        </w:rPr>
+        <w:drawing>
+          <wp:inline distT="0" distB="0" distL="0" distR="0">
+            <wp:extent cx="4411345" cy="621665"/>
+            <wp:effectExtent l="19050" t="0" r="8255" b="0"/>
+            <wp:docPr id="947" name="图片 28"/>
+            <wp:cNvGraphicFramePr>
+              <a:graphicFrameLocks xmlns:a="http://schemas.openxmlformats.org/drawingml/2006/main" noChangeAspect="1"/>
+            </wp:cNvGraphicFramePr>
+            <a:graphic xmlns:a="http://schemas.openxmlformats.org/drawingml/2006/main">
+              <a:graphicData uri="http://schemas.openxmlformats.org/drawingml/2006/picture">
+                <pic:pic xmlns:pic="http://schemas.openxmlformats.org/drawingml/2006/picture">
+                  <pic:nvPicPr>
+                    <pic:cNvPr id="0" name="Picture 28"/>
+                    <pic:cNvPicPr>
+                      <a:picLocks noChangeAspect="1" noChangeArrowheads="1"/>
+                    </pic:cNvPicPr>
+                  </pic:nvPicPr>
+                  <pic:blipFill>
+                    <a:blip r:embed="rId327" cstate="print"/>
+                    <a:srcRect/>
+                    <a:stretch>
+                      <a:fillRect/>
+                    </a:stretch>
+                  </pic:blipFill>
+                  <pic:spPr bwMode="auto">
+                    <a:xfrm>
+                      <a:off x="0" y="0"/>
+                      <a:ext cx="4411345" cy="621665"/>
+                    </a:xfrm>
+                    <a:prstGeom prst="rect">
+                      <a:avLst/>
+                    </a:prstGeom>
+                    <a:noFill/>
+                    <a:ln w="9525">
+                      <a:noFill/>
+                      <a:miter lim="800000"/>
+                      <a:headEnd/>
+                      <a:tailEnd/>
+                    </a:ln>
+                  </pic:spPr>
+                </pic:pic>
+              </a:graphicData>
+            </a:graphic>
+          </wp:inline>
+        </w:drawing>
+      </w:r>
+    </w:p>
+    <w:p>
+      <w:pPr>
+        <w:ind w:firstLine="420"/>
+        <w:rPr>
+          <w:rFonts w:hint="eastAsia"/>
+        </w:rPr>
+      </w:pPr>
+      <w:r>
+        <w:rPr>
+          <w:rFonts w:hint="eastAsia"/>
+        </w:rPr>
+        <w:t>（4）</w:t>
+      </w:r>
+      <w:r>
+        <w:rPr>
+          <w:rFonts w:hint="eastAsia"/>
+        </w:rPr>
+        <w:t>触发钩子。</w:t>
+      </w:r>
+      <w:r>
+        <w:t>directives</w:t>
+      </w:r>
+      <w:r>
+        <w:rPr>
+          <w:rFonts w:hint="eastAsia"/>
+        </w:rPr>
+        <w:t>.js的</w:t>
+      </w:r>
+      <w:r>
+        <w:t>modules</w:t>
+      </w:r>
+      <w:r>
+        <w:t>定义的钩子如下</w:t>
+      </w:r>
+      <w:r>
+        <w:rPr>
+          <w:rFonts w:hint="eastAsia"/>
+        </w:rPr>
+        <w:t>：</w:t>
+      </w:r>
+    </w:p>
+    <w:p>
+      <w:pPr>
+        <w:ind w:firstLine="420"/>
+        <w:rPr>
+          <w:rFonts w:hint="eastAsia"/>
+        </w:rPr>
+      </w:pPr>
+      <w:r>
+        <w:rPr>
+          <w:rFonts w:hint="eastAsia"/>
+          <w:noProof/>
+        </w:rPr>
+        <w:drawing>
+          <wp:inline distT="0" distB="0" distL="0" distR="0">
+            <wp:extent cx="4389120" cy="723900"/>
+            <wp:effectExtent l="19050" t="0" r="0" b="0"/>
+            <wp:docPr id="965" name="图片 46"/>
+            <wp:cNvGraphicFramePr>
+              <a:graphicFrameLocks xmlns:a="http://schemas.openxmlformats.org/drawingml/2006/main" noChangeAspect="1"/>
+            </wp:cNvGraphicFramePr>
+            <a:graphic xmlns:a="http://schemas.openxmlformats.org/drawingml/2006/main">
+              <a:graphicData uri="http://schemas.openxmlformats.org/drawingml/2006/picture">
+                <pic:pic xmlns:pic="http://schemas.openxmlformats.org/drawingml/2006/picture">
+                  <pic:nvPicPr>
+                    <pic:cNvPr id="0" name="Picture 46"/>
+                    <pic:cNvPicPr>
+                      <a:picLocks noChangeAspect="1" noChangeArrowheads="1"/>
+                    </pic:cNvPicPr>
+                  </pic:nvPicPr>
+                  <pic:blipFill>
+                    <a:blip r:embed="rId328" cstate="print"/>
+                    <a:srcRect/>
+                    <a:stretch>
+                      <a:fillRect/>
+                    </a:stretch>
+                  </pic:blipFill>
+                  <pic:spPr bwMode="auto">
+                    <a:xfrm>
+                      <a:off x="0" y="0"/>
+                      <a:ext cx="4389120" cy="723900"/>
+                    </a:xfrm>
+                    <a:prstGeom prst="rect">
+                      <a:avLst/>
+                    </a:prstGeom>
+                    <a:noFill/>
+                    <a:ln w="9525">
+                      <a:noFill/>
+                      <a:miter lim="800000"/>
+                      <a:headEnd/>
+                      <a:tailEnd/>
+                    </a:ln>
+                  </pic:spPr>
+                </pic:pic>
+              </a:graphicData>
+            </a:graphic>
+          </wp:inline>
+        </w:drawing>
+      </w:r>
+    </w:p>
+    <w:p>
+      <w:pPr>
+        <w:ind w:firstLine="420"/>
+        <w:rPr>
+          <w:rFonts w:hint="eastAsia"/>
+        </w:rPr>
+      </w:pPr>
+      <w:r>
+        <w:rPr>
+          <w:rFonts w:hint="eastAsia"/>
+        </w:rPr>
+        <w:t>即，每次创建、更新都会执行</w:t>
+      </w:r>
+      <w:r>
+        <w:t>updateDirectives</w:t>
+      </w:r>
+      <w:r>
+        <w:rPr>
+          <w:rFonts w:hint="eastAsia"/>
+        </w:rPr>
+        <w:t>，</w:t>
+      </w:r>
+      <w:r>
+        <w:t>即最终调用自定义指令设置的回调</w:t>
+      </w:r>
+      <w:r>
+        <w:rPr>
+          <w:rFonts w:hint="eastAsia"/>
+        </w:rPr>
+        <w:t>。</w:t>
+      </w:r>
+    </w:p>
+    <w:p>
+      <w:pPr>
+        <w:pStyle w:val="t3"/>
+        <w:ind w:left="158" w:hanging="158"/>
+      </w:pPr>
+      <w:r>
+        <w:t>事件</w:t>
+      </w:r>
+    </w:p>
+    <w:p>
+      <w:pPr>
+        <w:ind w:firstLine="422"/>
+        <w:rPr>
+          <w:b/>
+        </w:rPr>
+      </w:pPr>
+      <w:r>
+        <w:rPr>
+          <w:rFonts w:hint="eastAsia"/>
+          <w:b/>
+        </w:rPr>
+        <w:t>1.DOM事件</w:t>
+      </w:r>
+    </w:p>
+    <w:p>
+      <w:pPr>
+        <w:ind w:firstLine="420"/>
+        <w:rPr>
+          <w:rFonts w:hint="eastAsia"/>
+        </w:rPr>
+      </w:pPr>
+      <w:r>
+        <w:rPr>
+          <w:rFonts w:hint="eastAsia"/>
+        </w:rPr>
+        <w:t>（1）原理</w:t>
+      </w:r>
+    </w:p>
+    <w:p>
+      <w:pPr>
+        <w:ind w:firstLine="420"/>
+      </w:pPr>
+    </w:p>
+    <w:p>
+      <w:pPr>
+        <w:ind w:firstLine="420"/>
+        <w:rPr>
+          <w:rFonts w:hint="eastAsia"/>
+        </w:rPr>
+      </w:pPr>
+      <w:r>
+        <w:rPr>
+          <w:rFonts w:hint="eastAsia"/>
+        </w:rPr>
+        <w:t>（2）</w:t>
+      </w:r>
+      <w:r>
+        <w:rPr>
+          <w:rFonts w:hint="eastAsia"/>
+        </w:rPr>
+        <w:t>解析节点事件</w:t>
+      </w:r>
+    </w:p>
+    <w:p>
+      <w:pPr>
+        <w:ind w:firstLine="420"/>
+        <w:rPr>
+          <w:rFonts w:hint="eastAsia"/>
+        </w:rPr>
+      </w:pPr>
+      <w:r>
+        <w:rPr>
+          <w:rFonts w:hint="eastAsia"/>
+        </w:rPr>
+        <w:t>在解析为ast的过程中，会根据是否有</w:t>
+      </w:r>
+      <w:r>
+        <w:t>native修饰符</w:t>
+      </w:r>
+      <w:r>
+        <w:rPr>
+          <w:rFonts w:hint="eastAsia"/>
+        </w:rPr>
+        <w:t>，</w:t>
+      </w:r>
+      <w:r>
+        <w:t>解析到native</w:t>
+      </w:r>
+      <w:r>
+        <w:rPr>
+          <w:rFonts w:hint="eastAsia"/>
+        </w:rPr>
+        <w:t>On或on中。生成的vnode的data如下：</w:t>
+      </w:r>
+    </w:p>
+    <w:p>
+      <w:pPr>
+        <w:ind w:firstLine="420"/>
+        <w:rPr>
+          <w:rFonts w:hint="eastAsia"/>
+        </w:rPr>
+      </w:pPr>
+      <w:r>
+        <w:rPr>
+          <w:rFonts w:hint="eastAsia"/>
+          <w:noProof/>
+        </w:rPr>
+        <w:drawing>
+          <wp:inline distT="0" distB="0" distL="0" distR="0">
+            <wp:extent cx="1697355" cy="446405"/>
+            <wp:effectExtent l="19050" t="0" r="0" b="0"/>
+            <wp:docPr id="989" name="图片 49"/>
+            <wp:cNvGraphicFramePr>
+              <a:graphicFrameLocks xmlns:a="http://schemas.openxmlformats.org/drawingml/2006/main" noChangeAspect="1"/>
+            </wp:cNvGraphicFramePr>
+            <a:graphic xmlns:a="http://schemas.openxmlformats.org/drawingml/2006/main">
+              <a:graphicData uri="http://schemas.openxmlformats.org/drawingml/2006/picture">
+                <pic:pic xmlns:pic="http://schemas.openxmlformats.org/drawingml/2006/picture">
+                  <pic:nvPicPr>
+                    <pic:cNvPr id="0" name="Picture 49"/>
+                    <pic:cNvPicPr>
+                      <a:picLocks noChangeAspect="1" noChangeArrowheads="1"/>
+                    </pic:cNvPicPr>
+                  </pic:nvPicPr>
+                  <pic:blipFill>
+                    <a:blip r:embed="rId329" cstate="print"/>
+                    <a:srcRect/>
+                    <a:stretch>
+                      <a:fillRect/>
+                    </a:stretch>
+                  </pic:blipFill>
+                  <pic:spPr bwMode="auto">
+                    <a:xfrm>
+                      <a:off x="0" y="0"/>
+                      <a:ext cx="1697355" cy="446405"/>
+                    </a:xfrm>
+                    <a:prstGeom prst="rect">
+                      <a:avLst/>
+                    </a:prstGeom>
+                    <a:noFill/>
+                    <a:ln w="9525">
+                      <a:noFill/>
+                      <a:miter lim="800000"/>
+                      <a:headEnd/>
+                      <a:tailEnd/>
+                    </a:ln>
+                  </pic:spPr>
+                </pic:pic>
+              </a:graphicData>
+            </a:graphic>
+          </wp:inline>
+        </w:drawing>
+      </w:r>
+    </w:p>
+    <w:p>
+      <w:pPr>
+        <w:ind w:firstLine="420"/>
+      </w:pPr>
+      <w:r>
+        <w:rPr>
+          <w:rFonts w:hint="eastAsia"/>
+        </w:rPr>
+        <w:t>另外，生成的on也可能是1个数组，即可能绑定多个方法。另外，还会根据修饰符进行处理。原理是在回调外面再嵌套1层，在嵌套层里处理修饰符。</w:t>
+      </w:r>
+      <w:r>
+        <w:rPr>
+          <w:rFonts w:hint="eastAsia"/>
+        </w:rPr>
+        <w:t>如</w:t>
+      </w:r>
+      <w:r>
+        <w:t>"@click.stop.ctrl="show""最终会生成如下字符串：</w:t>
+      </w:r>
+    </w:p>
+    <w:p>
+      <w:pPr>
+        <w:pStyle w:val="pic"/>
+      </w:pPr>
+      <w:r>
+        <w:rPr>
+          <w:noProof/>
+        </w:rPr>
+        <w:drawing>
+          <wp:inline distT="0" distB="0" distL="0" distR="0">
+            <wp:extent cx="6645910" cy="329660"/>
+            <wp:effectExtent l="19050" t="0" r="2540" b="0"/>
+            <wp:docPr id="988" name="图片 43"/>
+            <wp:cNvGraphicFramePr>
+              <a:graphicFrameLocks xmlns:a="http://schemas.openxmlformats.org/drawingml/2006/main" noChangeAspect="1"/>
+            </wp:cNvGraphicFramePr>
+            <a:graphic xmlns:a="http://schemas.openxmlformats.org/drawingml/2006/main">
+              <a:graphicData uri="http://schemas.openxmlformats.org/drawingml/2006/picture">
+                <pic:pic xmlns:pic="http://schemas.openxmlformats.org/drawingml/2006/picture">
+                  <pic:nvPicPr>
+                    <pic:cNvPr id="0" name="Picture 43"/>
+                    <pic:cNvPicPr>
+                      <a:picLocks noChangeAspect="1" noChangeArrowheads="1"/>
+                    </pic:cNvPicPr>
+                  </pic:nvPicPr>
+                  <pic:blipFill>
+                    <a:blip r:embed="rId330" cstate="print"/>
+                    <a:srcRect/>
+                    <a:stretch>
+                      <a:fillRect/>
+                    </a:stretch>
+                  </pic:blipFill>
+                  <pic:spPr bwMode="auto">
+                    <a:xfrm>
+                      <a:off x="0" y="0"/>
+                      <a:ext cx="6645910" cy="329660"/>
+                    </a:xfrm>
+                    <a:prstGeom prst="rect">
+                      <a:avLst/>
+                    </a:prstGeom>
+                    <a:noFill/>
+                    <a:ln w="9525">
+                      <a:noFill/>
+                      <a:miter lim="800000"/>
+                      <a:headEnd/>
+                      <a:tailEnd/>
+                    </a:ln>
+                  </pic:spPr>
+                </pic:pic>
+              </a:graphicData>
+            </a:graphic>
+          </wp:inline>
+        </w:drawing>
+      </w:r>
+    </w:p>
+    <w:p>
+      <w:pPr>
+        <w:ind w:firstLine="420"/>
+        <w:rPr>
+          <w:rFonts w:hint="eastAsia"/>
+        </w:rPr>
+      </w:pPr>
+      <w:r>
+        <w:rPr>
+          <w:rFonts w:hint="eastAsia"/>
+        </w:rPr>
+        <w:t>（3）执行钩子，添加事件方法到dom</w:t>
+      </w:r>
+    </w:p>
+    <w:p>
+      <w:pPr>
+        <w:ind w:firstLine="420"/>
+        <w:rPr>
+          <w:rFonts w:hint="eastAsia"/>
+        </w:rPr>
+      </w:pPr>
+      <w:r>
+        <w:rPr>
+          <w:rFonts w:hint="eastAsia"/>
+        </w:rPr>
+        <w:t>事件module定义了create和update钩子，都是调用</w:t>
+      </w:r>
+      <w:r>
+        <w:t>updateDOMListeners</w:t>
+      </w:r>
+      <w:r>
+        <w:rPr>
+          <w:rFonts w:hint="eastAsia"/>
+        </w:rPr>
+        <w:t>。</w:t>
+      </w:r>
+      <w:r>
+        <w:t>其中会将事件初始化</w:t>
+      </w:r>
+      <w:r>
+        <w:rPr>
+          <w:rFonts w:hint="eastAsia"/>
+        </w:rPr>
+        <w:t>，</w:t>
+      </w:r>
+      <w:r>
+        <w:t>并绑定事件</w:t>
+      </w:r>
+      <w:r>
+        <w:rPr>
+          <w:rFonts w:hint="eastAsia"/>
+        </w:rPr>
+        <w:t>。</w:t>
+      </w:r>
+    </w:p>
+    <w:p>
+      <w:pPr>
+        <w:ind w:firstLine="422"/>
+        <w:rPr>
+          <w:b/>
+        </w:rPr>
+      </w:pPr>
+      <w:r>
+        <w:rPr>
+          <w:rFonts w:hint="eastAsia"/>
+          <w:b/>
+        </w:rPr>
+        <w:t>2.自定义事件</w:t>
+      </w:r>
+    </w:p>
+    <w:p>
+      <w:pPr>
+        <w:ind w:firstLine="420"/>
+      </w:pPr>
+      <w:r>
+        <w:rPr>
+          <w:rFonts w:hint="eastAsia"/>
+        </w:rPr>
+        <w:t>自定义事件比较简单</w:t>
+      </w:r>
+      <w:r>
+        <w:rPr>
+          <w:rFonts w:hint="eastAsia"/>
+        </w:rPr>
+        <w:t>，</w:t>
+      </w:r>
+      <w:r>
+        <w:t>Vue中，给vm对象添加了几个用于事件处理的方法，分别是$on、$once、$off、$emit。</w:t>
+      </w:r>
+      <w:r>
+        <w:rPr>
+          <w:rFonts w:hint="eastAsia"/>
+        </w:rPr>
+        <w:t>在每个</w:t>
+      </w:r>
+      <w:r>
+        <w:t>vm对象上，都有一个vm._events对象，当我们添加事件时，就往该对象上添加一个属性，属性值是一个数组，毕竟我们可能给同一个事件添加多个方法。</w:t>
+      </w:r>
+    </w:p>
+    <w:p>
+      <w:pPr>
+        <w:ind w:firstLine="420"/>
+      </w:pPr>
+    </w:p>
+    <w:p>
+      <w:pPr>
+        <w:ind w:firstLine="420"/>
+      </w:pPr>
+    </w:p>
+    <w:p>
+      <w:pPr>
+        <w:ind w:firstLine="420"/>
+      </w:pPr>
+    </w:p>
+    <w:p>
+      <w:pPr>
+        <w:ind w:firstLine="420"/>
+      </w:pPr>
+    </w:p>
+    <w:p>
+      <w:pPr>
+        <w:ind w:firstLine="420"/>
+        <w:rPr>
+          <w:rFonts w:hint="eastAsia"/>
+        </w:rPr>
+      </w:pPr>
+    </w:p>
+    <w:p>
+      <w:pPr>
+        <w:ind w:firstLine="420"/>
+      </w:pPr>
+    </w:p>
+    <w:p>
+      <w:pPr>
+        <w:ind w:firstLine="420"/>
+      </w:pPr>
+    </w:p>
+    <w:p>
+      <w:pPr>
+        <w:ind w:firstLine="420"/>
+      </w:pPr>
+    </w:p>
+    <w:p>
+      <w:pPr>
+        <w:ind w:firstLine="420"/>
+      </w:pPr>
+    </w:p>
+    <w:p>
+      <w:pPr>
+        <w:ind w:firstLine="420"/>
+      </w:pPr>
+    </w:p>
+    <w:p>
+      <w:pPr>
+        <w:ind w:firstLine="420"/>
+      </w:pPr>
+    </w:p>
+    <w:p>
+      <w:pPr>
+        <w:ind w:firstLine="420"/>
+      </w:pPr>
+    </w:p>
+    <w:p>
+      <w:pPr>
+        <w:ind w:firstLine="420"/>
       </w:pPr>
     </w:p>
     <w:p>
@@ -34907,6 +36979,7 @@
         <w:rPr>
           <w:rFonts w:hint="eastAsia"/>
         </w:rPr>
+        <w:lastRenderedPageBreak/>
         <w:t>（1）在</w:t>
       </w:r>
       <w:r>
@@ -35076,7 +37149,6 @@
           <w:rFonts w:hint="eastAsia"/>
           <w:noProof/>
         </w:rPr>
-        <w:lastRenderedPageBreak/>
         <w:drawing>
           <wp:inline distT="0" distB="0" distL="0" distR="0">
             <wp:extent cx="2136140" cy="885190"/>
@@ -35095,7 +37167,7 @@
                     </pic:cNvPicPr>
                   </pic:nvPicPr>
                   <pic:blipFill>
-                    <a:blip r:embed="rId315" cstate="print"/>
+                    <a:blip r:embed="rId331" cstate="print"/>
                     <a:srcRect/>
                     <a:stretch>
                       <a:fillRect/>
@@ -35151,7 +37223,7 @@
                     </pic:cNvPicPr>
                   </pic:nvPicPr>
                   <pic:blipFill>
-                    <a:blip r:embed="rId316" cstate="print"/>
+                    <a:blip r:embed="rId332" cstate="print"/>
                     <a:srcRect/>
                     <a:stretch>
                       <a:fillRect/>
@@ -35207,7 +37279,7 @@
                     </pic:cNvPicPr>
                   </pic:nvPicPr>
                   <pic:blipFill>
-                    <a:blip r:embed="rId317" cstate="print"/>
+                    <a:blip r:embed="rId333" cstate="print"/>
                     <a:srcRect/>
                     <a:stretch>
                       <a:fillRect/>
@@ -35303,7 +37375,7 @@
                     </pic:cNvPicPr>
                   </pic:nvPicPr>
                   <pic:blipFill>
-                    <a:blip r:embed="rId318" cstate="print"/>
+                    <a:blip r:embed="rId334" cstate="print"/>
                     <a:srcRect/>
                     <a:stretch>
                       <a:fillRect/>
@@ -35463,7 +37535,7 @@
                     </pic:cNvPicPr>
                   </pic:nvPicPr>
                   <pic:blipFill>
-                    <a:blip r:embed="rId319" cstate="print"/>
+                    <a:blip r:embed="rId335" cstate="print"/>
                     <a:srcRect/>
                     <a:stretch>
                       <a:fillRect/>
@@ -35526,7 +37598,7 @@
                     </pic:cNvPicPr>
                   </pic:nvPicPr>
                   <pic:blipFill>
-                    <a:blip r:embed="rId320" cstate="print"/>
+                    <a:blip r:embed="rId336" cstate="print"/>
                     <a:srcRect/>
                     <a:stretch>
                       <a:fillRect/>
@@ -35583,7 +37655,7 @@
                     </pic:cNvPicPr>
                   </pic:nvPicPr>
                   <pic:blipFill>
-                    <a:blip r:embed="rId321" cstate="print"/>
+                    <a:blip r:embed="rId337" cstate="print"/>
                     <a:srcRect/>
                     <a:stretch>
                       <a:fillRect/>
@@ -35650,7 +37722,7 @@
                     </pic:cNvPicPr>
                   </pic:nvPicPr>
                   <pic:blipFill>
-                    <a:blip r:embed="rId322" cstate="print"/>
+                    <a:blip r:embed="rId338" cstate="print"/>
                     <a:srcRect/>
                     <a:stretch>
                       <a:fillRect/>
@@ -35721,7 +37793,7 @@
                     </pic:cNvPicPr>
                   </pic:nvPicPr>
                   <pic:blipFill>
-                    <a:blip r:embed="rId323" cstate="print"/>
+                    <a:blip r:embed="rId339" cstate="print"/>
                     <a:srcRect/>
                     <a:stretch>
                       <a:fillRect/>
@@ -35777,11 +37849,16 @@
     </w:p>
     <w:p>
       <w:pPr>
+        <w:ind w:firstLine="420"/>
+      </w:pPr>
+    </w:p>
+    <w:p>
+      <w:pPr>
         <w:pStyle w:val="t3"/>
         <w:ind w:left="158" w:hanging="158"/>
       </w:pPr>
       <w:r>
-        <w:t>事件</w:t>
+        <w:t>插槽</w:t>
       </w:r>
     </w:p>
     <w:p>
@@ -35796,704 +37873,18 @@
           <w:rFonts w:hint="eastAsia"/>
           <w:b/>
         </w:rPr>
-        <w:t>1.DOM事件</w:t>
-      </w:r>
-    </w:p>
-    <w:p>
-      <w:pPr>
-        <w:ind w:firstLine="420"/>
-        <w:rPr>
-          <w:rFonts w:hint="eastAsia"/>
-        </w:rPr>
-      </w:pPr>
-      <w:r>
-        <w:rPr>
-          <w:rFonts w:hint="eastAsia"/>
-        </w:rPr>
-        <w:t>（1）原理，</w:t>
-      </w:r>
-    </w:p>
-    <w:p>
-      <w:pPr>
-        <w:ind w:firstLine="420"/>
-        <w:rPr>
-          <w:rFonts w:hint="eastAsia"/>
-        </w:rPr>
-      </w:pPr>
-      <w:r>
-        <w:rPr>
-          <w:rFonts w:hint="eastAsia"/>
-        </w:rPr>
-        <w:t>（2）在转为</w:t>
-      </w:r>
-      <w:r>
-        <w:t>ast</w:t>
-      </w:r>
-      <w:r>
-        <w:t>的过程中</w:t>
-      </w:r>
-      <w:r>
-        <w:rPr>
-          <w:rFonts w:hint="eastAsia"/>
-        </w:rPr>
-        <w:t>，</w:t>
-      </w:r>
-      <w:r>
-        <w:t>会将事件名</w:t>
-      </w:r>
-      <w:r>
-        <w:rPr>
-          <w:rFonts w:hint="eastAsia"/>
-        </w:rPr>
-        <w:t>、</w:t>
-      </w:r>
-      <w:r>
-        <w:t>事件修饰符提取出来</w:t>
-      </w:r>
-      <w:r>
-        <w:rPr>
-          <w:rFonts w:hint="eastAsia"/>
-        </w:rPr>
-        <w:t>。其中</w:t>
-      </w:r>
-      <w:r>
-        <w:t>modifiers</w:t>
-      </w:r>
-      <w:r>
-        <w:t>为修饰符对象</w:t>
-      </w:r>
-      <w:r>
-        <w:rPr>
-          <w:rFonts w:hint="eastAsia"/>
-        </w:rPr>
-        <w:t>，</w:t>
-      </w:r>
-      <w:r>
-        <w:t>key是我们添加的事件修饰符，value为true</w:t>
-      </w:r>
-      <w:r>
-        <w:rPr>
-          <w:rFonts w:hint="eastAsia"/>
-        </w:rPr>
-        <w:t>（</w:t>
-      </w:r>
-      <w:r>
-        <w:rPr>
-          <w:rFonts w:hint="eastAsia"/>
-        </w:rPr>
-        <w:t>可以用</w:t>
-      </w:r>
-      <w:r>
-        <w:t>!和~分别表示capture和once</w:t>
-      </w:r>
-      <w:r>
-        <w:rPr>
-          <w:rFonts w:hint="eastAsia"/>
-        </w:rPr>
-        <w:t>）</w:t>
-      </w:r>
-      <w:r>
-        <w:t>。</w:t>
-      </w:r>
-    </w:p>
-    <w:p>
-      <w:pPr>
-        <w:ind w:firstLine="420"/>
-      </w:pPr>
-      <w:r>
-        <w:rPr>
-          <w:rFonts w:hint="eastAsia"/>
-        </w:rPr>
-        <w:t>有</w:t>
-      </w:r>
-      <w:r>
-        <w:t>native修饰符，则添加到el.nativeEvents中，否则添加到el.events。</w:t>
-      </w:r>
-      <w:r>
-        <w:t>之后生成render过程中</w:t>
-      </w:r>
-      <w:r>
-        <w:rPr>
-          <w:rFonts w:hint="eastAsia"/>
-        </w:rPr>
-        <w:t>，</w:t>
-      </w:r>
-      <w:r>
-        <w:t>有</w:t>
-      </w:r>
-      <w:r>
-        <w:rPr>
-          <w:rFonts w:hint="eastAsia"/>
-        </w:rPr>
-        <w:t>：</w:t>
-      </w:r>
-    </w:p>
-    <w:p>
-      <w:pPr>
-        <w:ind w:firstLine="420"/>
-      </w:pPr>
-      <w:r>
-        <w:rPr>
-          <w:noProof/>
+        <w:t>1.具名插槽</w:t>
+      </w:r>
+    </w:p>
+    <w:p>
+      <w:pPr>
+        <w:ind w:firstLine="420"/>
+      </w:pPr>
+      <w:r>
+        <w:rPr>
+          <w:rFonts w:hint="eastAsia"/>
         </w:rPr>
         <w:lastRenderedPageBreak/>
-        <w:drawing>
-          <wp:inline distT="0" distB="0" distL="0" distR="0">
-            <wp:extent cx="4594225" cy="936625"/>
-            <wp:effectExtent l="19050" t="0" r="0" b="0"/>
-            <wp:docPr id="913" name="图片 37"/>
-            <wp:cNvGraphicFramePr>
-              <a:graphicFrameLocks xmlns:a="http://schemas.openxmlformats.org/drawingml/2006/main" noChangeAspect="1"/>
-            </wp:cNvGraphicFramePr>
-            <a:graphic xmlns:a="http://schemas.openxmlformats.org/drawingml/2006/main">
-              <a:graphicData uri="http://schemas.openxmlformats.org/drawingml/2006/picture">
-                <pic:pic xmlns:pic="http://schemas.openxmlformats.org/drawingml/2006/picture">
-                  <pic:nvPicPr>
-                    <pic:cNvPr id="0" name="Picture 37"/>
-                    <pic:cNvPicPr>
-                      <a:picLocks noChangeAspect="1" noChangeArrowheads="1"/>
-                    </pic:cNvPicPr>
-                  </pic:nvPicPr>
-                  <pic:blipFill>
-                    <a:blip r:embed="rId324" cstate="print"/>
-                    <a:srcRect/>
-                    <a:stretch>
-                      <a:fillRect/>
-                    </a:stretch>
-                  </pic:blipFill>
-                  <pic:spPr bwMode="auto">
-                    <a:xfrm>
-                      <a:off x="0" y="0"/>
-                      <a:ext cx="4594225" cy="936625"/>
-                    </a:xfrm>
-                    <a:prstGeom prst="rect">
-                      <a:avLst/>
-                    </a:prstGeom>
-                    <a:noFill/>
-                    <a:ln w="9525">
-                      <a:noFill/>
-                      <a:miter lim="800000"/>
-                      <a:headEnd/>
-                      <a:tailEnd/>
-                    </a:ln>
-                  </pic:spPr>
-                </pic:pic>
-              </a:graphicData>
-            </a:graphic>
-          </wp:inline>
-        </w:drawing>
-      </w:r>
-    </w:p>
-    <w:p>
-      <w:pPr>
-        <w:ind w:firstLine="420"/>
-        <w:rPr>
-          <w:rFonts w:hint="eastAsia"/>
-        </w:rPr>
-      </w:pPr>
-      <w:r>
-        <w:rPr>
-          <w:noProof/>
-        </w:rPr>
-        <w:drawing>
-          <wp:inline distT="0" distB="0" distL="0" distR="0">
-            <wp:extent cx="4096385" cy="914400"/>
-            <wp:effectExtent l="19050" t="0" r="0" b="0"/>
-            <wp:docPr id="914" name="图片 40"/>
-            <wp:cNvGraphicFramePr>
-              <a:graphicFrameLocks xmlns:a="http://schemas.openxmlformats.org/drawingml/2006/main" noChangeAspect="1"/>
-            </wp:cNvGraphicFramePr>
-            <a:graphic xmlns:a="http://schemas.openxmlformats.org/drawingml/2006/main">
-              <a:graphicData uri="http://schemas.openxmlformats.org/drawingml/2006/picture">
-                <pic:pic xmlns:pic="http://schemas.openxmlformats.org/drawingml/2006/picture">
-                  <pic:nvPicPr>
-                    <pic:cNvPr id="0" name="Picture 40"/>
-                    <pic:cNvPicPr>
-                      <a:picLocks noChangeAspect="1" noChangeArrowheads="1"/>
-                    </pic:cNvPicPr>
-                  </pic:nvPicPr>
-                  <pic:blipFill>
-                    <a:blip r:embed="rId325" cstate="print"/>
-                    <a:srcRect/>
-                    <a:stretch>
-                      <a:fillRect/>
-                    </a:stretch>
-                  </pic:blipFill>
-                  <pic:spPr bwMode="auto">
-                    <a:xfrm>
-                      <a:off x="0" y="0"/>
-                      <a:ext cx="4096385" cy="914400"/>
-                    </a:xfrm>
-                    <a:prstGeom prst="rect">
-                      <a:avLst/>
-                    </a:prstGeom>
-                    <a:noFill/>
-                    <a:ln w="9525">
-                      <a:noFill/>
-                      <a:miter lim="800000"/>
-                      <a:headEnd/>
-                      <a:tailEnd/>
-                    </a:ln>
-                  </pic:spPr>
-                </pic:pic>
-              </a:graphicData>
-            </a:graphic>
-          </wp:inline>
-        </w:drawing>
-      </w:r>
-    </w:p>
-    <w:p>
-      <w:pPr>
-        <w:ind w:firstLine="420"/>
-      </w:pPr>
-      <w:r>
-        <w:t>genHandler</w:t>
-      </w:r>
-      <w:r>
-        <w:t>主要分一下情况处理</w:t>
-      </w:r>
-      <w:r>
-        <w:rPr>
-          <w:rFonts w:hint="eastAsia"/>
-        </w:rPr>
-        <w:t>：1）如果</w:t>
-      </w:r>
-      <w:r>
-        <w:t>handler为空，则返回一个空函数的字符串</w:t>
-      </w:r>
-      <w:r>
-        <w:rPr>
-          <w:rFonts w:hint="eastAsia"/>
-        </w:rPr>
-        <w:t>。2）</w:t>
-      </w:r>
-      <w:r>
-        <w:rPr>
-          <w:rFonts w:hint="eastAsia"/>
-        </w:rPr>
-        <w:t>如果</w:t>
-      </w:r>
-      <w:r>
-        <w:t>handler是一个数组，说明一个事件添加了多个处理函数，依次调用genHandler生成字符串并合到一个数组中</w:t>
-      </w:r>
-      <w:r>
-        <w:rPr>
-          <w:rFonts w:hint="eastAsia"/>
-        </w:rPr>
-        <w:t>。3）如果</w:t>
-      </w:r>
-      <w:r>
-        <w:rPr>
-          <w:rFonts w:hint="eastAsia"/>
-        </w:rPr>
-        <w:t>没有修饰符</w:t>
-      </w:r>
-      <w:r>
-        <w:rPr>
-          <w:rFonts w:hint="eastAsia"/>
-        </w:rPr>
-        <w:t>，且如果用户已在函数表达式传参，则直接返回。4）如果是</w:t>
-      </w:r>
-      <w:r>
-        <w:t>stop</w:t>
-      </w:r>
-      <w:r>
-        <w:rPr>
-          <w:rFonts w:hint="eastAsia"/>
-        </w:rPr>
-        <w:t>、</w:t>
-      </w:r>
-      <w:r>
-        <w:t>prevent</w:t>
-      </w:r>
-      <w:r>
-        <w:t>等修饰符</w:t>
-      </w:r>
-      <w:r>
-        <w:rPr>
-          <w:rFonts w:hint="eastAsia"/>
-        </w:rPr>
-        <w:t>，</w:t>
-      </w:r>
-      <w:r>
-        <w:t>添加到</w:t>
-      </w:r>
-      <w:r>
-        <w:t>genModifierCode</w:t>
-      </w:r>
-      <w:r>
-        <w:t>中</w:t>
-      </w:r>
-      <w:r>
-        <w:rPr>
-          <w:rFonts w:hint="eastAsia"/>
-        </w:rPr>
-        <w:t>，并调用</w:t>
-      </w:r>
-      <w:r>
-        <w:t>genGuard</w:t>
-      </w:r>
-      <w:r>
-        <w:t>生成事件函数句柄</w:t>
-      </w:r>
-      <w:r>
-        <w:rPr>
-          <w:rFonts w:hint="eastAsia"/>
-        </w:rPr>
-        <w:t>。</w:t>
-      </w:r>
-      <w:r>
-        <w:rPr>
-          <w:rFonts w:hint="eastAsia"/>
-        </w:rPr>
-        <w:t>如</w:t>
-      </w:r>
-      <w:r>
-        <w:t>"@click.stop.ctrl="show""最终会生成如下字符串：</w:t>
-      </w:r>
-    </w:p>
-    <w:p>
-      <w:pPr>
-        <w:ind w:firstLine="420"/>
-        <w:rPr>
-          <w:rFonts w:hint="eastAsia"/>
-        </w:rPr>
-      </w:pPr>
-      <w:r>
-        <w:rPr>
-          <w:noProof/>
-        </w:rPr>
-        <w:drawing>
-          <wp:inline distT="0" distB="0" distL="0" distR="0">
-            <wp:extent cx="6645910" cy="329660"/>
-            <wp:effectExtent l="19050" t="0" r="2540" b="0"/>
-            <wp:docPr id="915" name="图片 43"/>
-            <wp:cNvGraphicFramePr>
-              <a:graphicFrameLocks xmlns:a="http://schemas.openxmlformats.org/drawingml/2006/main" noChangeAspect="1"/>
-            </wp:cNvGraphicFramePr>
-            <a:graphic xmlns:a="http://schemas.openxmlformats.org/drawingml/2006/main">
-              <a:graphicData uri="http://schemas.openxmlformats.org/drawingml/2006/picture">
-                <pic:pic xmlns:pic="http://schemas.openxmlformats.org/drawingml/2006/picture">
-                  <pic:nvPicPr>
-                    <pic:cNvPr id="0" name="Picture 43"/>
-                    <pic:cNvPicPr>
-                      <a:picLocks noChangeAspect="1" noChangeArrowheads="1"/>
-                    </pic:cNvPicPr>
-                  </pic:nvPicPr>
-                  <pic:blipFill>
-                    <a:blip r:embed="rId326" cstate="print"/>
-                    <a:srcRect/>
-                    <a:stretch>
-                      <a:fillRect/>
-                    </a:stretch>
-                  </pic:blipFill>
-                  <pic:spPr bwMode="auto">
-                    <a:xfrm>
-                      <a:off x="0" y="0"/>
-                      <a:ext cx="6645910" cy="329660"/>
-                    </a:xfrm>
-                    <a:prstGeom prst="rect">
-                      <a:avLst/>
-                    </a:prstGeom>
-                    <a:noFill/>
-                    <a:ln w="9525">
-                      <a:noFill/>
-                      <a:miter lim="800000"/>
-                      <a:headEnd/>
-                      <a:tailEnd/>
-                    </a:ln>
-                  </pic:spPr>
-                </pic:pic>
-              </a:graphicData>
-            </a:graphic>
-          </wp:inline>
-        </w:drawing>
-      </w:r>
-    </w:p>
-    <w:p>
-      <w:pPr>
-        <w:ind w:firstLine="420"/>
-        <w:rPr>
-          <w:rFonts w:hint="eastAsia"/>
-        </w:rPr>
-      </w:pPr>
-      <w:r>
-        <w:rPr>
-          <w:rFonts w:hint="eastAsia"/>
-        </w:rPr>
-        <w:t>如果是</w:t>
-      </w:r>
-      <w:r>
-        <w:t>esc</w:t>
-      </w:r>
-      <w:r>
-        <w:t>等修饰符</w:t>
-      </w:r>
-      <w:r>
-        <w:rPr>
-          <w:rFonts w:hint="eastAsia"/>
-        </w:rPr>
-        <w:t>，</w:t>
-      </w:r>
-      <w:r>
-        <w:t>即</w:t>
-      </w:r>
-      <w:r>
-        <w:rPr>
-          <w:rFonts w:hint="eastAsia"/>
-        </w:rPr>
-        <w:t>key修饰符，</w:t>
-      </w:r>
-      <w:r>
-        <w:rPr>
-          <w:rFonts w:hint="eastAsia"/>
-        </w:rPr>
-        <w:t>执行</w:t>
-      </w:r>
-      <w:r>
-        <w:t>genKeyFilter方法来处理</w:t>
-      </w:r>
-      <w:r>
-        <w:rPr>
-          <w:rFonts w:hint="eastAsia"/>
-        </w:rPr>
-        <w:t>。</w:t>
-      </w:r>
-    </w:p>
-    <w:p>
-      <w:pPr>
-        <w:ind w:firstLine="420"/>
-        <w:rPr>
-          <w:rFonts w:hint="eastAsia"/>
-        </w:rPr>
-      </w:pPr>
-      <w:r>
-        <w:rPr>
-          <w:rFonts w:hint="eastAsia"/>
-        </w:rPr>
-        <w:t>即，</w:t>
-      </w:r>
-      <w:r>
-        <w:rPr>
-          <w:rFonts w:hint="eastAsia"/>
-        </w:rPr>
-        <w:t>最终，生成的字符串</w:t>
-      </w:r>
-      <w:r>
-        <w:rPr>
-          <w:rFonts w:hint="eastAsia"/>
-        </w:rPr>
-        <w:t>都是</w:t>
-      </w:r>
-      <w:r>
-        <w:rPr>
-          <w:rFonts w:hint="eastAsia"/>
-        </w:rPr>
-        <w:t>通过</w:t>
-      </w:r>
-      <w:r>
-        <w:t>function($event){}来包裹</w:t>
-      </w:r>
-      <w:r>
-        <w:rPr>
-          <w:rFonts w:hint="eastAsia"/>
-        </w:rPr>
-        <w:t>。</w:t>
-      </w:r>
-    </w:p>
-    <w:p>
-      <w:pPr>
-        <w:ind w:firstLine="420"/>
-        <w:rPr>
-          <w:rFonts w:hint="eastAsia"/>
-        </w:rPr>
-      </w:pPr>
-      <w:r>
-        <w:rPr>
-          <w:rFonts w:hint="eastAsia"/>
-        </w:rPr>
-        <w:t>（3）在__patch__中的prepatch时，会调用</w:t>
-      </w:r>
-      <w:r>
-        <w:t>updateChildComponent</w:t>
-      </w:r>
-      <w:r>
-        <w:rPr>
-          <w:rFonts w:hint="eastAsia"/>
-        </w:rPr>
-        <w:t>，</w:t>
-      </w:r>
-      <w:r>
-        <w:t>其中调用</w:t>
-      </w:r>
-      <w:r>
-        <w:t>updateComponentListeners</w:t>
-      </w:r>
-      <w:r>
-        <w:t>更新</w:t>
-      </w:r>
-      <w:r>
-        <w:t>vm.$listeners</w:t>
-      </w:r>
-      <w:r>
-        <w:rPr>
-          <w:rFonts w:hint="eastAsia"/>
-        </w:rPr>
-        <w:t>。</w:t>
-      </w:r>
-    </w:p>
-    <w:p>
-      <w:pPr>
-        <w:ind w:firstLine="420"/>
-        <w:rPr>
-          <w:rFonts w:hint="eastAsia"/>
-        </w:rPr>
-      </w:pPr>
-      <w:r>
-        <w:t>listeners</w:t>
-      </w:r>
-      <w:r>
-        <w:t>从vnode父组件options中获取</w:t>
-      </w:r>
-      <w:r>
-        <w:rPr>
-          <w:rFonts w:hint="eastAsia"/>
-        </w:rPr>
-        <w:t>。</w:t>
-      </w:r>
-      <w:r>
-        <w:t>在该方法中</w:t>
-      </w:r>
-      <w:r>
-        <w:rPr>
-          <w:rFonts w:hint="eastAsia"/>
-        </w:rPr>
-        <w:t>，</w:t>
-      </w:r>
-      <w:r>
-        <w:t>会调用原生事件方法绑定事件</w:t>
-      </w:r>
-      <w:r>
-        <w:rPr>
-          <w:rFonts w:hint="eastAsia"/>
-        </w:rPr>
-        <w:t>。</w:t>
-      </w:r>
-    </w:p>
-    <w:p>
-      <w:pPr>
-        <w:ind w:firstLine="422"/>
-        <w:rPr>
-          <w:rFonts w:hint="eastAsia"/>
-          <w:b/>
-        </w:rPr>
-      </w:pPr>
-      <w:r>
-        <w:rPr>
-          <w:rFonts w:hint="eastAsia"/>
-          <w:b/>
-        </w:rPr>
-        <w:t>2.自定义事件</w:t>
-      </w:r>
-    </w:p>
-    <w:p>
-      <w:pPr>
-        <w:ind w:firstLine="420"/>
-        <w:rPr>
-          <w:rFonts w:hint="eastAsia"/>
-        </w:rPr>
-      </w:pPr>
-      <w:r>
-        <w:rPr>
-          <w:rFonts w:hint="eastAsia"/>
-        </w:rPr>
-        <w:t>自定义事件比较简单</w:t>
-      </w:r>
-      <w:r>
-        <w:rPr>
-          <w:rFonts w:hint="eastAsia"/>
-        </w:rPr>
-        <w:t>，</w:t>
-      </w:r>
-      <w:r>
-        <w:t>Vue中，给vm对象添加了几个用于事件处理的方法，分别是$on、$once、$off、$emit。</w:t>
-      </w:r>
-      <w:r>
-        <w:rPr>
-          <w:rFonts w:hint="eastAsia"/>
-        </w:rPr>
-        <w:t>在每个</w:t>
-      </w:r>
-      <w:r>
-        <w:t>vm对象上，都有一个vm._events对象，当我们添加事件时，就往该对象上添加一个属性，属性值是一个数组，毕竟我们可能给同一个事件添加多个方法。</w:t>
-      </w:r>
-    </w:p>
-    <w:p>
-      <w:pPr>
-        <w:ind w:firstLine="420"/>
-        <w:rPr>
-          <w:rFonts w:hint="eastAsia"/>
-        </w:rPr>
-      </w:pPr>
-    </w:p>
-    <w:p>
-      <w:pPr>
-        <w:ind w:firstLine="420"/>
-        <w:rPr>
-          <w:rFonts w:hint="eastAsia"/>
-        </w:rPr>
-      </w:pPr>
-    </w:p>
-    <w:p>
-      <w:pPr>
-        <w:ind w:firstLine="420"/>
-        <w:rPr>
-          <w:rFonts w:hint="eastAsia"/>
-        </w:rPr>
-      </w:pPr>
-    </w:p>
-    <w:p>
-      <w:pPr>
-        <w:ind w:firstLine="420"/>
-      </w:pPr>
-    </w:p>
-    <w:p>
-      <w:pPr>
-        <w:ind w:firstLine="420"/>
-      </w:pPr>
-    </w:p>
-    <w:p>
-      <w:pPr>
-        <w:pStyle w:val="t3"/>
-        <w:ind w:left="158" w:hanging="158"/>
-      </w:pPr>
-      <w:r>
-        <w:t>插槽</w:t>
-      </w:r>
-    </w:p>
-    <w:p>
-      <w:pPr>
-        <w:ind w:firstLine="422"/>
-        <w:rPr>
-          <w:b/>
-        </w:rPr>
-      </w:pPr>
-      <w:r>
-        <w:rPr>
-          <w:rFonts w:hint="eastAsia"/>
-          <w:b/>
-        </w:rPr>
-        <w:t>1.具名插槽</w:t>
-      </w:r>
-    </w:p>
-    <w:p>
-      <w:pPr>
-        <w:ind w:firstLine="420"/>
-      </w:pPr>
-      <w:r>
-        <w:rPr>
-          <w:rFonts w:hint="eastAsia"/>
-        </w:rPr>
         <w:t>（1）父组件和子组件模板结构如下：</w:t>
       </w:r>
     </w:p>
@@ -36524,7 +37915,7 @@
                     </pic:cNvPicPr>
                   </pic:nvPicPr>
                   <pic:blipFill>
-                    <a:blip r:embed="rId327" cstate="print"/>
+                    <a:blip r:embed="rId340" cstate="print"/>
                     <a:srcRect/>
                     <a:stretch>
                       <a:fillRect/>
@@ -36575,7 +37966,7 @@
                     </pic:cNvPicPr>
                   </pic:nvPicPr>
                   <pic:blipFill>
-                    <a:blip r:embed="rId328" cstate="print"/>
+                    <a:blip r:embed="rId341" cstate="print"/>
                     <a:srcRect/>
                     <a:stretch>
                       <a:fillRect/>
@@ -36612,7 +38003,6 @@
         <w:rPr>
           <w:rFonts w:hint="eastAsia"/>
         </w:rPr>
-        <w:lastRenderedPageBreak/>
         <w:t>整体流程为：先在父组件模板中，解析出组件标签内的内容作为children，且根据children的标签中slot属性对el标识</w:t>
       </w:r>
       <w:r>
@@ -36843,7 +38233,7 @@
                     </pic:cNvPicPr>
                   </pic:nvPicPr>
                   <pic:blipFill>
-                    <a:blip r:embed="rId329" cstate="print"/>
+                    <a:blip r:embed="rId342" cstate="print"/>
                     <a:srcRect/>
                     <a:stretch>
                       <a:fillRect/>
@@ -36931,7 +38321,7 @@
                     </pic:cNvPicPr>
                   </pic:nvPicPr>
                   <pic:blipFill>
-                    <a:blip r:embed="rId330" cstate="print"/>
+                    <a:blip r:embed="rId343" cstate="print"/>
                     <a:srcRect/>
                     <a:stretch>
                       <a:fillRect/>
@@ -37007,7 +38397,7 @@
                     </pic:cNvPicPr>
                   </pic:nvPicPr>
                   <pic:blipFill>
-                    <a:blip r:embed="rId331" cstate="print"/>
+                    <a:blip r:embed="rId344" cstate="print"/>
                     <a:srcRect/>
                     <a:stretch>
                       <a:fillRect/>
@@ -37116,7 +38506,7 @@
                     </pic:cNvPicPr>
                   </pic:nvPicPr>
                   <pic:blipFill>
-                    <a:blip r:embed="rId332" cstate="print"/>
+                    <a:blip r:embed="rId345" cstate="print"/>
                     <a:srcRect/>
                     <a:stretch>
                       <a:fillRect/>
@@ -37198,7 +38588,7 @@
                     </pic:cNvPicPr>
                   </pic:nvPicPr>
                   <pic:blipFill>
-                    <a:blip r:embed="rId333" cstate="print"/>
+                    <a:blip r:embed="rId346" cstate="print"/>
                     <a:srcRect/>
                     <a:stretch>
                       <a:fillRect/>
@@ -37296,7 +38686,7 @@
                     </pic:cNvPicPr>
                   </pic:nvPicPr>
                   <pic:blipFill>
-                    <a:blip r:embed="rId334" cstate="print"/>
+                    <a:blip r:embed="rId347" cstate="print"/>
                     <a:srcRect/>
                     <a:stretch>
                       <a:fillRect/>
@@ -37368,22 +38758,29 @@
           <w:rFonts w:hint="eastAsia"/>
           <w:noProof/>
         </w:rPr>
-        <w:t>App模板时，解析出的Test1的子节点。</w:t>
-      </w:r>
-    </w:p>
-    <w:p>
-      <w:pPr>
-        <w:ind w:firstLine="420"/>
-        <w:rPr>
-          <w:noProof/>
-        </w:rPr>
-      </w:pPr>
+        <w:t>App模板时，解析出的Test1的</w:t>
+      </w:r>
       <w:r>
         <w:rPr>
           <w:rFonts w:hint="eastAsia"/>
           <w:noProof/>
         </w:rPr>
         <w:lastRenderedPageBreak/>
+        <w:t>子节点。</w:t>
+      </w:r>
+    </w:p>
+    <w:p>
+      <w:pPr>
+        <w:ind w:firstLine="420"/>
+        <w:rPr>
+          <w:noProof/>
+        </w:rPr>
+      </w:pPr>
+      <w:r>
+        <w:rPr>
+          <w:rFonts w:hint="eastAsia"/>
+          <w:noProof/>
+        </w:rPr>
         <w:drawing>
           <wp:inline distT="0" distB="0" distL="0" distR="0">
             <wp:extent cx="4140200" cy="877570"/>
@@ -37402,7 +38799,7 @@
                     </pic:cNvPicPr>
                   </pic:nvPicPr>
                   <pic:blipFill>
-                    <a:blip r:embed="rId335" cstate="print"/>
+                    <a:blip r:embed="rId348" cstate="print"/>
                     <a:srcRect/>
                     <a:stretch>
                       <a:fillRect/>
@@ -37461,7 +38858,7 @@
                     </pic:cNvPicPr>
                   </pic:nvPicPr>
                   <pic:blipFill>
-                    <a:blip r:embed="rId336" cstate="print"/>
+                    <a:blip r:embed="rId349" cstate="print"/>
                     <a:srcRect/>
                     <a:stretch>
                       <a:fillRect/>
@@ -37551,7 +38948,7 @@
                     </pic:cNvPicPr>
                   </pic:nvPicPr>
                   <pic:blipFill>
-                    <a:blip r:embed="rId337" cstate="print"/>
+                    <a:blip r:embed="rId350" cstate="print"/>
                     <a:srcRect/>
                     <a:stretch>
                       <a:fillRect/>
@@ -37612,9 +39009,6 @@
     <w:p>
       <w:pPr>
         <w:ind w:firstLine="420"/>
-        <w:rPr>
-          <w:rFonts w:hint="eastAsia"/>
-        </w:rPr>
       </w:pPr>
       <w:r>
         <w:rPr>
@@ -37677,9 +39071,6 @@
     <w:p>
       <w:pPr>
         <w:ind w:firstLine="420"/>
-        <w:rPr>
-          <w:rFonts w:hint="eastAsia"/>
-        </w:rPr>
       </w:pPr>
       <w:r>
         <w:rPr>
@@ -37704,7 +39095,7 @@
                     </pic:cNvPicPr>
                   </pic:nvPicPr>
                   <pic:blipFill>
-                    <a:blip r:embed="rId338" cstate="print"/>
+                    <a:blip r:embed="rId351" cstate="print"/>
                     <a:srcRect/>
                     <a:stretch>
                       <a:fillRect/>
@@ -37761,7 +39152,7 @@
                     </pic:cNvPicPr>
                   </pic:nvPicPr>
                   <pic:blipFill>
-                    <a:blip r:embed="rId339" cstate="print"/>
+                    <a:blip r:embed="rId352" cstate="print"/>
                     <a:srcRect/>
                     <a:stretch>
                       <a:fillRect/>
@@ -37793,9 +39184,6 @@
     <w:p>
       <w:pPr>
         <w:ind w:firstLine="420"/>
-        <w:rPr>
-          <w:rFonts w:hint="eastAsia"/>
-        </w:rPr>
       </w:pPr>
       <w:r>
         <w:rPr>
@@ -37807,9 +39195,6 @@
     <w:p>
       <w:pPr>
         <w:ind w:firstLine="420"/>
-        <w:rPr>
-          <w:rFonts w:hint="eastAsia"/>
-        </w:rPr>
       </w:pPr>
       <w:r>
         <w:rPr>
@@ -37905,9 +39290,6 @@
     <w:p>
       <w:pPr>
         <w:ind w:firstLine="420"/>
-        <w:rPr>
-          <w:rFonts w:hint="eastAsia"/>
-        </w:rPr>
       </w:pPr>
       <w:r>
         <w:rPr>
@@ -37932,7 +39314,7 @@
                     </pic:cNvPicPr>
                   </pic:nvPicPr>
                   <pic:blipFill>
-                    <a:blip r:embed="rId340" cstate="print"/>
+                    <a:blip r:embed="rId353" cstate="print"/>
                     <a:srcRect/>
                     <a:stretch>
                       <a:fillRect/>
@@ -37964,9 +39346,6 @@
     <w:p>
       <w:pPr>
         <w:ind w:firstLine="420"/>
-        <w:rPr>
-          <w:rFonts w:hint="eastAsia"/>
-        </w:rPr>
       </w:pPr>
       <w:r>
         <w:rPr>
@@ -37990,9 +39369,6 @@
     <w:p>
       <w:pPr>
         <w:ind w:firstLine="420"/>
-        <w:rPr>
-          <w:rFonts w:hint="eastAsia"/>
-        </w:rPr>
       </w:pPr>
       <w:r>
         <w:rPr>
@@ -38017,7 +39393,7 @@
                     </pic:cNvPicPr>
                   </pic:nvPicPr>
                   <pic:blipFill>
-                    <a:blip r:embed="rId341" cstate="print"/>
+                    <a:blip r:embed="rId354" cstate="print"/>
                     <a:srcRect/>
                     <a:stretch>
                       <a:fillRect/>
@@ -38049,9 +39425,6 @@
     <w:p>
       <w:pPr>
         <w:ind w:firstLine="420"/>
-        <w:rPr>
-          <w:rFonts w:hint="eastAsia"/>
-        </w:rPr>
       </w:pPr>
       <w:r>
         <w:rPr>
@@ -38090,9 +39463,6 @@
     <w:p>
       <w:pPr>
         <w:ind w:firstLine="420"/>
-        <w:rPr>
-          <w:rFonts w:hint="eastAsia"/>
-        </w:rPr>
       </w:pPr>
       <w:r>
         <w:rPr>
@@ -38117,7 +39487,7 @@
                     </pic:cNvPicPr>
                   </pic:nvPicPr>
                   <pic:blipFill>
-                    <a:blip r:embed="rId342" cstate="print"/>
+                    <a:blip r:embed="rId355" cstate="print"/>
                     <a:srcRect/>
                     <a:stretch>
                       <a:fillRect/>
@@ -38149,9 +39519,6 @@
     <w:p>
       <w:pPr>
         <w:ind w:firstLine="420"/>
-        <w:rPr>
-          <w:rFonts w:hint="eastAsia"/>
-        </w:rPr>
       </w:pPr>
       <w:r>
         <w:rPr>
@@ -38177,7 +39544,7 @@
                     </pic:cNvPicPr>
                   </pic:nvPicPr>
                   <pic:blipFill>
-                    <a:blip r:embed="rId343" cstate="print"/>
+                    <a:blip r:embed="rId356" cstate="print"/>
                     <a:srcRect/>
                     <a:stretch>
                       <a:fillRect/>
@@ -38209,9 +39576,6 @@
     <w:p>
       <w:pPr>
         <w:ind w:firstLine="420"/>
-        <w:rPr>
-          <w:rFonts w:hint="eastAsia"/>
-        </w:rPr>
       </w:pPr>
       <w:r>
         <w:t>genScopedSlot</w:t>
@@ -38229,9 +39593,6 @@
     <w:p>
       <w:pPr>
         <w:ind w:firstLine="420"/>
-        <w:rPr>
-          <w:rFonts w:hint="eastAsia"/>
-        </w:rPr>
       </w:pPr>
       <w:r>
         <w:rPr>
@@ -38256,7 +39617,7 @@
                     </pic:cNvPicPr>
                   </pic:nvPicPr>
                   <pic:blipFill>
-                    <a:blip r:embed="rId344" cstate="print"/>
+                    <a:blip r:embed="rId357" cstate="print"/>
                     <a:srcRect/>
                     <a:stretch>
                       <a:fillRect/>
@@ -38288,9 +39649,6 @@
     <w:p>
       <w:pPr>
         <w:ind w:firstLine="420"/>
-        <w:rPr>
-          <w:rFonts w:hint="eastAsia"/>
-        </w:rPr>
       </w:pPr>
       <w:r>
         <w:rPr>
@@ -38341,9 +39699,6 @@
     <w:p>
       <w:pPr>
         <w:ind w:firstLine="420"/>
-        <w:rPr>
-          <w:rFonts w:hint="eastAsia"/>
-        </w:rPr>
       </w:pPr>
       <w:r>
         <w:rPr>
@@ -38368,7 +39723,7 @@
                     </pic:cNvPicPr>
                   </pic:nvPicPr>
                   <pic:blipFill>
-                    <a:blip r:embed="rId345" cstate="print"/>
+                    <a:blip r:embed="rId358" cstate="print"/>
                     <a:srcRect/>
                     <a:stretch>
                       <a:fillRect/>
@@ -38423,7 +39778,7 @@
                     </pic:cNvPicPr>
                   </pic:nvPicPr>
                   <pic:blipFill>
-                    <a:blip r:embed="rId346" cstate="print"/>
+                    <a:blip r:embed="rId359" cstate="print"/>
                     <a:srcRect/>
                     <a:stretch>
                       <a:fillRect/>
@@ -38455,9 +39810,6 @@
     <w:p>
       <w:pPr>
         <w:ind w:firstLine="420"/>
-        <w:rPr>
-          <w:rFonts w:hint="eastAsia"/>
-        </w:rPr>
       </w:pPr>
       <w:r>
         <w:t>最后在</w:t>
@@ -38528,7 +39880,7 @@
                     </pic:cNvPicPr>
                   </pic:nvPicPr>
                   <pic:blipFill>
-                    <a:blip r:embed="rId347" cstate="print"/>
+                    <a:blip r:embed="rId360" cstate="print"/>
                     <a:srcRect/>
                     <a:stretch>
                       <a:fillRect/>
@@ -38559,16 +39911,6 @@
     </w:p>
     <w:p>
       <w:pPr>
-        <w:ind w:firstLine="420"/>
-      </w:pPr>
-    </w:p>
-    <w:p>
-      <w:pPr>
-        <w:ind w:firstLine="420"/>
-      </w:pPr>
-    </w:p>
-    <w:p>
-      <w:pPr>
         <w:pStyle w:val="t3"/>
         <w:ind w:left="158" w:hanging="158"/>
       </w:pPr>
@@ -38576,7 +39918,13 @@
         <w:rPr>
           <w:rFonts w:hint="eastAsia"/>
         </w:rPr>
-        <w:t>函数式组件</w:t>
+        <w:t>高阶</w:t>
+      </w:r>
+      <w:r>
+        <w:rPr>
+          <w:rFonts w:hint="eastAsia"/>
+        </w:rPr>
+        <w:t>组件</w:t>
       </w:r>
     </w:p>
     <w:p>
@@ -38620,7 +39968,6 @@
         <w:ind w:left="158" w:hanging="158"/>
       </w:pPr>
       <w:r>
-        <w:lastRenderedPageBreak/>
         <w:t>通用</w:t>
       </w:r>
     </w:p>
@@ -38648,6 +39995,7 @@
           <w:rFonts w:hint="eastAsia"/>
           <w:b/>
         </w:rPr>
+        <w:lastRenderedPageBreak/>
         <w:t>1.</w:t>
       </w:r>
       <w:r>
@@ -38737,6 +40085,9 @@
     <w:p>
       <w:pPr>
         <w:ind w:firstLine="420"/>
+        <w:rPr>
+          <w:rFonts w:hint="eastAsia"/>
+        </w:rPr>
       </w:pPr>
       <w:r>
         <w:t>使用了闭包</w:t>
@@ -38756,6 +40107,11 @@
         </w:rPr>
         <w:t>1个函数的执行结果保存在闭包中的cache中。</w:t>
       </w:r>
+    </w:p>
+    <w:p>
+      <w:pPr>
+        <w:ind w:firstLine="420"/>
+      </w:pPr>
     </w:p>
     <w:p>
       <w:pPr>
@@ -38783,7 +40139,7 @@
                     </pic:cNvPicPr>
                   </pic:nvPicPr>
                   <pic:blipFill>
-                    <a:blip r:embed="rId348" cstate="print"/>
+                    <a:blip r:embed="rId361" cstate="print"/>
                     <a:srcRect/>
                     <a:stretch>
                       <a:fillRect/>
@@ -38920,7 +40276,7 @@
                     </pic:cNvPicPr>
                   </pic:nvPicPr>
                   <pic:blipFill>
-                    <a:blip r:embed="rId349" cstate="print"/>
+                    <a:blip r:embed="rId362" cstate="print"/>
                     <a:srcRect/>
                     <a:stretch>
                       <a:fillRect/>
@@ -39170,21 +40526,21 @@
           <w:rFonts w:hint="eastAsia"/>
           <w:b/>
         </w:rPr>
+        <w:t>3.</w:t>
+      </w:r>
+      <w:r>
+        <w:rPr>
+          <w:b/>
+        </w:rPr>
+        <w:t>core/config.js</w:t>
+      </w:r>
+    </w:p>
+    <w:p>
+      <w:pPr>
+        <w:ind w:firstLine="420"/>
+      </w:pPr>
+      <w:r>
         <w:lastRenderedPageBreak/>
-        <w:t>3.</w:t>
-      </w:r>
-      <w:r>
-        <w:rPr>
-          <w:b/>
-        </w:rPr>
-        <w:t>core/config.js</w:t>
-      </w:r>
-    </w:p>
-    <w:p>
-      <w:pPr>
-        <w:ind w:firstLine="420"/>
-      </w:pPr>
-      <w:r>
         <w:t>Vue</w:t>
       </w:r>
       <w:r>
@@ -39618,7 +40974,7 @@
                     </pic:cNvPicPr>
                   </pic:nvPicPr>
                   <pic:blipFill>
-                    <a:blip r:embed="rId350" cstate="print"/>
+                    <a:blip r:embed="rId363" cstate="print"/>
                     <a:srcRect/>
                     <a:stretch>
                       <a:fillRect/>
@@ -39942,7 +41298,7 @@
                     </pic:cNvPicPr>
                   </pic:nvPicPr>
                   <pic:blipFill>
-                    <a:blip r:embed="rId351" cstate="print"/>
+                    <a:blip r:embed="rId364" cstate="print"/>
                     <a:srcRect/>
                     <a:stretch>
                       <a:fillRect/>
@@ -39995,7 +41351,7 @@
                     </pic:cNvPicPr>
                   </pic:nvPicPr>
                   <pic:blipFill>
-                    <a:blip r:embed="rId352" cstate="print"/>
+                    <a:blip r:embed="rId365" cstate="print"/>
                     <a:srcRect/>
                     <a:stretch>
                       <a:fillRect/>
@@ -40062,24 +41418,24 @@
           <w:rFonts w:hint="eastAsia"/>
           <w:b/>
         </w:rPr>
+        <w:t>5.</w:t>
+      </w:r>
+      <w:r>
+        <w:rPr>
+          <w:b/>
+        </w:rPr>
+        <w:t>next-tick.js</w:t>
+      </w:r>
+    </w:p>
+    <w:p>
+      <w:pPr>
+        <w:ind w:firstLine="420"/>
+      </w:pPr>
+      <w:r>
+        <w:rPr>
+          <w:rFonts w:hint="eastAsia"/>
+        </w:rPr>
         <w:lastRenderedPageBreak/>
-        <w:t>5.</w:t>
-      </w:r>
-      <w:r>
-        <w:rPr>
-          <w:b/>
-        </w:rPr>
-        <w:t>next-tick.js</w:t>
-      </w:r>
-    </w:p>
-    <w:p>
-      <w:pPr>
-        <w:ind w:firstLine="420"/>
-      </w:pPr>
-      <w:r>
-        <w:rPr>
-          <w:rFonts w:hint="eastAsia"/>
-        </w:rPr>
         <w:t>（1）存在全局常量（模块内）</w:t>
       </w:r>
       <w:r>
@@ -40105,7 +41461,7 @@
                     </pic:cNvPicPr>
                   </pic:nvPicPr>
                   <pic:blipFill>
-                    <a:blip r:embed="rId353" cstate="print"/>
+                    <a:blip r:embed="rId366" cstate="print"/>
                     <a:srcRect/>
                     <a:stretch>
                       <a:fillRect/>
@@ -40220,7 +41576,7 @@
                     </pic:cNvPicPr>
                   </pic:nvPicPr>
                   <pic:blipFill>
-                    <a:blip r:embed="rId354" cstate="print"/>
+                    <a:blip r:embed="rId367" cstate="print"/>
                     <a:srcRect/>
                     <a:stretch>
                       <a:fillRect/>
@@ -40340,7 +41696,7 @@
                     </pic:cNvPicPr>
                   </pic:nvPicPr>
                   <pic:blipFill>
-                    <a:blip r:embed="rId355" cstate="print"/>
+                    <a:blip r:embed="rId368" cstate="print"/>
                     <a:srcRect/>
                     <a:stretch>
                       <a:fillRect/>
@@ -40441,7 +41797,7 @@
                     </pic:cNvPicPr>
                   </pic:nvPicPr>
                   <pic:blipFill>
-                    <a:blip r:embed="rId356" cstate="print"/>
+                    <a:blip r:embed="rId369" cstate="print"/>
                     <a:srcRect/>
                     <a:stretch>
                       <a:fillRect/>
@@ -40497,7 +41853,7 @@
                     </pic:cNvPicPr>
                   </pic:nvPicPr>
                   <pic:blipFill>
-                    <a:blip r:embed="rId357" cstate="print"/>
+                    <a:blip r:embed="rId370" cstate="print"/>
                     <a:srcRect/>
                     <a:stretch>
                       <a:fillRect/>
@@ -40588,7 +41944,7 @@
                     </pic:cNvPicPr>
                   </pic:nvPicPr>
                   <pic:blipFill>
-                    <a:blip r:embed="rId358" cstate="print"/>
+                    <a:blip r:embed="rId371" cstate="print"/>
                     <a:srcRect/>
                     <a:stretch>
                       <a:fillRect/>
@@ -40646,7 +42002,7 @@
                     </pic:cNvPicPr>
                   </pic:nvPicPr>
                   <pic:blipFill>
-                    <a:blip r:embed="rId359" cstate="print"/>
+                    <a:blip r:embed="rId372" cstate="print"/>
                     <a:srcRect/>
                     <a:stretch>
                       <a:fillRect/>
@@ -40704,7 +42060,7 @@
                     </pic:cNvPicPr>
                   </pic:nvPicPr>
                   <pic:blipFill>
-                    <a:blip r:embed="rId360" cstate="print"/>
+                    <a:blip r:embed="rId373" cstate="print"/>
                     <a:srcRect/>
                     <a:stretch>
                       <a:fillRect/>
@@ -40762,7 +42118,7 @@
                     </pic:cNvPicPr>
                   </pic:nvPicPr>
                   <pic:blipFill>
-                    <a:blip r:embed="rId361" cstate="print"/>
+                    <a:blip r:embed="rId374" cstate="print"/>
                     <a:srcRect/>
                     <a:stretch>
                       <a:fillRect/>
@@ -40820,7 +42176,7 @@
                     </pic:cNvPicPr>
                   </pic:nvPicPr>
                   <pic:blipFill>
-                    <a:blip r:embed="rId362" cstate="print"/>
+                    <a:blip r:embed="rId375" cstate="print"/>
                     <a:srcRect/>
                     <a:stretch>
                       <a:fillRect/>
@@ -40935,7 +42291,7 @@
                     </pic:cNvPicPr>
                   </pic:nvPicPr>
                   <pic:blipFill>
-                    <a:blip r:embed="rId363" cstate="print"/>
+                    <a:blip r:embed="rId376" cstate="print"/>
                     <a:srcRect/>
                     <a:stretch>
                       <a:fillRect/>
@@ -41046,7 +42402,7 @@
                     </pic:cNvPicPr>
                   </pic:nvPicPr>
                   <pic:blipFill>
-                    <a:blip r:embed="rId364" cstate="print"/>
+                    <a:blip r:embed="rId377" cstate="print"/>
                     <a:srcRect/>
                     <a:stretch>
                       <a:fillRect/>
@@ -41083,8 +42439,14 @@
         <w:rPr>
           <w:rFonts w:hint="eastAsia"/>
         </w:rPr>
+        <w:t>对于data，返回的是1个函数，函数内会将父子data深度合并（如果data是函数，就先求值，然后在深度合</w:t>
+      </w:r>
+      <w:r>
+        <w:rPr>
+          <w:rFonts w:hint="eastAsia"/>
+        </w:rPr>
         <w:lastRenderedPageBreak/>
-        <w:t>对于data，返回的是1个函数，函数内会将父子data深度合并（如果data是函数，就先求值，然后在深度合并）。</w:t>
+        <w:t>并）。</w:t>
       </w:r>
     </w:p>
     <w:p>
@@ -41113,7 +42475,7 @@
                     </pic:cNvPicPr>
                   </pic:nvPicPr>
                   <pic:blipFill>
-                    <a:blip r:embed="rId365" cstate="print"/>
+                    <a:blip r:embed="rId378" cstate="print"/>
                     <a:srcRect/>
                     <a:stretch>
                       <a:fillRect/>
@@ -41216,7 +42578,7 @@
                     </pic:cNvPicPr>
                   </pic:nvPicPr>
                   <pic:blipFill>
-                    <a:blip r:embed="rId366" cstate="print"/>
+                    <a:blip r:embed="rId379" cstate="print"/>
                     <a:srcRect/>
                     <a:stretch>
                       <a:fillRect/>
@@ -41306,7 +42668,7 @@
                     </pic:cNvPicPr>
                   </pic:nvPicPr>
                   <pic:blipFill>
-                    <a:blip r:embed="rId367" cstate="print"/>
+                    <a:blip r:embed="rId380" cstate="print"/>
                     <a:srcRect/>
                     <a:stretch>
                       <a:fillRect/>
@@ -41531,7 +42893,7 @@
                     </pic:cNvPicPr>
                   </pic:nvPicPr>
                   <pic:blipFill>
-                    <a:blip r:embed="rId368" cstate="print"/>
+                    <a:blip r:embed="rId381" cstate="print"/>
                     <a:srcRect/>
                     <a:stretch>
                       <a:fillRect/>
@@ -41588,7 +42950,7 @@
                     </pic:cNvPicPr>
                   </pic:nvPicPr>
                   <pic:blipFill>
-                    <a:blip r:embed="rId369" cstate="print"/>
+                    <a:blip r:embed="rId382" cstate="print"/>
                     <a:srcRect/>
                     <a:stretch>
                       <a:fillRect/>
@@ -41714,7 +43076,7 @@
                     </pic:cNvPicPr>
                   </pic:nvPicPr>
                   <pic:blipFill>
-                    <a:blip r:embed="rId370" cstate="print"/>
+                    <a:blip r:embed="rId383" cstate="print"/>
                     <a:srcRect/>
                     <a:stretch>
                       <a:fillRect/>
@@ -41809,7 +43171,7 @@
                     </pic:cNvPicPr>
                   </pic:nvPicPr>
                   <pic:blipFill>
-                    <a:blip r:embed="rId371" cstate="print"/>
+                    <a:blip r:embed="rId384" cstate="print"/>
                     <a:srcRect/>
                     <a:stretch>
                       <a:fillRect/>
@@ -41876,7 +43238,7 @@
                     </pic:cNvPicPr>
                   </pic:nvPicPr>
                   <pic:blipFill>
-                    <a:blip r:embed="rId372" cstate="print"/>
+                    <a:blip r:embed="rId385" cstate="print"/>
                     <a:srcRect/>
                     <a:stretch>
                       <a:fillRect/>
@@ -41990,7 +43352,7 @@
                     </pic:cNvPicPr>
                   </pic:nvPicPr>
                   <pic:blipFill>
-                    <a:blip r:embed="rId373" cstate="print"/>
+                    <a:blip r:embed="rId386" cstate="print"/>
                     <a:srcRect/>
                     <a:stretch>
                       <a:fillRect/>
@@ -42060,7 +43422,7 @@
                     </pic:cNvPicPr>
                   </pic:nvPicPr>
                   <pic:blipFill>
-                    <a:blip r:embed="rId374" cstate="print"/>
+                    <a:blip r:embed="rId387" cstate="print"/>
                     <a:srcRect/>
                     <a:stretch>
                       <a:fillRect/>
@@ -42209,7 +43571,7 @@
                     </pic:cNvPicPr>
                   </pic:nvPicPr>
                   <pic:blipFill>
-                    <a:blip r:embed="rId375" cstate="print"/>
+                    <a:blip r:embed="rId388" cstate="print"/>
                     <a:srcRect/>
                     <a:stretch>
                       <a:fillRect/>
@@ -42288,7 +43650,7 @@
                     </pic:cNvPicPr>
                   </pic:nvPicPr>
                   <pic:blipFill>
-                    <a:blip r:embed="rId376" cstate="print"/>
+                    <a:blip r:embed="rId389" cstate="print"/>
                     <a:srcRect/>
                     <a:stretch>
                       <a:fillRect/>
@@ -42373,7 +43735,7 @@
                     </pic:cNvPicPr>
                   </pic:nvPicPr>
                   <pic:blipFill>
-                    <a:blip r:embed="rId377" cstate="print"/>
+                    <a:blip r:embed="rId390" cstate="print"/>
                     <a:srcRect/>
                     <a:stretch>
                       <a:fillRect/>
@@ -42467,7 +43829,7 @@
                     </pic:cNvPicPr>
                   </pic:nvPicPr>
                   <pic:blipFill>
-                    <a:blip r:embed="rId378" cstate="print"/>
+                    <a:blip r:embed="rId391" cstate="print"/>
                     <a:srcRect/>
                     <a:stretch>
                       <a:fillRect/>
@@ -42555,7 +43917,7 @@
                     </pic:cNvPicPr>
                   </pic:nvPicPr>
                   <pic:blipFill>
-                    <a:blip r:embed="rId379" cstate="print"/>
+                    <a:blip r:embed="rId392" cstate="print"/>
                     <a:srcRect/>
                     <a:stretch>
                       <a:fillRect/>
@@ -42635,7 +43997,7 @@
                     </pic:cNvPicPr>
                   </pic:nvPicPr>
                   <pic:blipFill>
-                    <a:blip r:embed="rId380" cstate="print"/>
+                    <a:blip r:embed="rId393" cstate="print"/>
                     <a:srcRect/>
                     <a:stretch>
                       <a:fillRect/>
@@ -42720,7 +44082,7 @@
                     </pic:cNvPicPr>
                   </pic:nvPicPr>
                   <pic:blipFill>
-                    <a:blip r:embed="rId381" cstate="print"/>
+                    <a:blip r:embed="rId394" cstate="print"/>
                     <a:srcRect/>
                     <a:stretch>
                       <a:fillRect/>
@@ -42790,7 +44152,7 @@
                     </pic:cNvPicPr>
                   </pic:nvPicPr>
                   <pic:blipFill>
-                    <a:blip r:embed="rId382" cstate="print"/>
+                    <a:blip r:embed="rId395" cstate="print"/>
                     <a:srcRect/>
                     <a:stretch>
                       <a:fillRect/>
@@ -42893,7 +44255,7 @@
                     </pic:cNvPicPr>
                   </pic:nvPicPr>
                   <pic:blipFill>
-                    <a:blip r:embed="rId383" cstate="print"/>
+                    <a:blip r:embed="rId396" cstate="print"/>
                     <a:srcRect/>
                     <a:stretch>
                       <a:fillRect/>
@@ -42983,7 +44345,7 @@
                     </pic:cNvPicPr>
                   </pic:nvPicPr>
                   <pic:blipFill>
-                    <a:blip r:embed="rId384" cstate="print"/>
+                    <a:blip r:embed="rId397" cstate="print"/>
                     <a:srcRect/>
                     <a:stretch>
                       <a:fillRect/>
@@ -43083,7 +44445,7 @@
                     </pic:cNvPicPr>
                   </pic:nvPicPr>
                   <pic:blipFill>
-                    <a:blip r:embed="rId385" cstate="print"/>
+                    <a:blip r:embed="rId398" cstate="print"/>
                     <a:srcRect/>
                     <a:stretch>
                       <a:fillRect/>
@@ -43158,7 +44520,7 @@
                     </pic:cNvPicPr>
                   </pic:nvPicPr>
                   <pic:blipFill>
-                    <a:blip r:embed="rId386" cstate="print"/>
+                    <a:blip r:embed="rId399" cstate="print"/>
                     <a:srcRect/>
                     <a:stretch>
                       <a:fillRect/>
@@ -43283,7 +44645,7 @@
                     </pic:cNvPicPr>
                   </pic:nvPicPr>
                   <pic:blipFill>
-                    <a:blip r:embed="rId387" cstate="print"/>
+                    <a:blip r:embed="rId400" cstate="print"/>
                     <a:srcRect/>
                     <a:stretch>
                       <a:fillRect/>
@@ -43639,7 +45001,7 @@
                     </pic:cNvPicPr>
                   </pic:nvPicPr>
                   <pic:blipFill>
-                    <a:blip r:embed="rId388" cstate="print"/>
+                    <a:blip r:embed="rId401" cstate="print"/>
                     <a:srcRect/>
                     <a:stretch>
                       <a:fillRect/>
@@ -43707,7 +45069,7 @@
                     </pic:cNvPicPr>
                   </pic:nvPicPr>
                   <pic:blipFill>
-                    <a:blip r:embed="rId389" cstate="print"/>
+                    <a:blip r:embed="rId402" cstate="print"/>
                     <a:srcRect/>
                     <a:stretch>
                       <a:fillRect/>
@@ -43808,7 +45170,7 @@
                     </pic:cNvPicPr>
                   </pic:nvPicPr>
                   <pic:blipFill>
-                    <a:blip r:embed="rId390" cstate="print"/>
+                    <a:blip r:embed="rId403" cstate="print"/>
                     <a:srcRect/>
                     <a:stretch>
                       <a:fillRect/>
@@ -43907,7 +45269,7 @@
                     </pic:cNvPicPr>
                   </pic:nvPicPr>
                   <pic:blipFill>
-                    <a:blip r:embed="rId391" cstate="print"/>
+                    <a:blip r:embed="rId404" cstate="print"/>
                     <a:srcRect/>
                     <a:stretch>
                       <a:fillRect/>
@@ -44219,7 +45581,7 @@
                     </pic:cNvPicPr>
                   </pic:nvPicPr>
                   <pic:blipFill>
-                    <a:blip r:embed="rId392" cstate="print"/>
+                    <a:blip r:embed="rId405" cstate="print"/>
                     <a:srcRect/>
                     <a:stretch>
                       <a:fillRect/>
@@ -44325,7 +45687,7 @@
                     </pic:cNvPicPr>
                   </pic:nvPicPr>
                   <pic:blipFill>
-                    <a:blip r:embed="rId393" cstate="print"/>
+                    <a:blip r:embed="rId406" cstate="print"/>
                     <a:srcRect/>
                     <a:stretch>
                       <a:fillRect/>
@@ -44417,7 +45779,7 @@
                     </pic:cNvPicPr>
                   </pic:nvPicPr>
                   <pic:blipFill>
-                    <a:blip r:embed="rId394" cstate="print"/>
+                    <a:blip r:embed="rId407" cstate="print"/>
                     <a:srcRect/>
                     <a:stretch>
                       <a:fillRect/>
@@ -44513,7 +45875,7 @@
                     </pic:cNvPicPr>
                   </pic:nvPicPr>
                   <pic:blipFill>
-                    <a:blip r:embed="rId395" cstate="print"/>
+                    <a:blip r:embed="rId408" cstate="print"/>
                     <a:srcRect/>
                     <a:stretch>
                       <a:fillRect/>
@@ -44570,7 +45932,7 @@
                     </pic:cNvPicPr>
                   </pic:nvPicPr>
                   <pic:blipFill>
-                    <a:blip r:embed="rId396" cstate="print"/>
+                    <a:blip r:embed="rId409" cstate="print"/>
                     <a:srcRect/>
                     <a:stretch>
                       <a:fillRect/>
@@ -44622,7 +45984,7 @@
                     </pic:cNvPicPr>
                   </pic:nvPicPr>
                   <pic:blipFill>
-                    <a:blip r:embed="rId397" cstate="print"/>
+                    <a:blip r:embed="rId410" cstate="print"/>
                     <a:srcRect/>
                     <a:stretch>
                       <a:fillRect/>
@@ -45036,7 +46398,7 @@
                     </pic:cNvPicPr>
                   </pic:nvPicPr>
                   <pic:blipFill>
-                    <a:blip r:embed="rId398" cstate="print"/>
+                    <a:blip r:embed="rId411" cstate="print"/>
                     <a:srcRect/>
                     <a:stretch>
                       <a:fillRect/>
@@ -45087,7 +46449,7 @@
                     </pic:cNvPicPr>
                   </pic:nvPicPr>
                   <pic:blipFill>
-                    <a:blip r:embed="rId260" cstate="print"/>
+                    <a:blip r:embed="rId250" cstate="print"/>
                     <a:srcRect/>
                     <a:stretch>
                       <a:fillRect/>
@@ -45138,7 +46500,7 @@
                     </pic:cNvPicPr>
                   </pic:nvPicPr>
                   <pic:blipFill>
-                    <a:blip r:embed="rId399" cstate="print"/>
+                    <a:blip r:embed="rId412" cstate="print"/>
                     <a:srcRect/>
                     <a:stretch>
                       <a:fillRect/>
@@ -45219,7 +46581,7 @@
                     </pic:cNvPicPr>
                   </pic:nvPicPr>
                   <pic:blipFill>
-                    <a:blip r:embed="rId400" cstate="print"/>
+                    <a:blip r:embed="rId413" cstate="print"/>
                     <a:srcRect/>
                     <a:stretch>
                       <a:fillRect/>
@@ -45305,7 +46667,7 @@
                     </pic:cNvPicPr>
                   </pic:nvPicPr>
                   <pic:blipFill>
-                    <a:blip r:embed="rId401" cstate="print"/>
+                    <a:blip r:embed="rId414" cstate="print"/>
                     <a:srcRect b="66055"/>
                     <a:stretch>
                       <a:fillRect/>
@@ -45361,7 +46723,7 @@
                     </pic:cNvPicPr>
                   </pic:nvPicPr>
                   <pic:blipFill>
-                    <a:blip r:embed="rId402" cstate="print"/>
+                    <a:blip r:embed="rId415" cstate="print"/>
                     <a:srcRect/>
                     <a:stretch>
                       <a:fillRect/>
@@ -45531,7 +46893,7 @@
                     </pic:cNvPicPr>
                   </pic:nvPicPr>
                   <pic:blipFill>
-                    <a:blip r:embed="rId403" cstate="print"/>
+                    <a:blip r:embed="rId416" cstate="print"/>
                     <a:srcRect/>
                     <a:stretch>
                       <a:fillRect/>
@@ -45610,7 +46972,7 @@
                     </pic:cNvPicPr>
                   </pic:nvPicPr>
                   <pic:blipFill>
-                    <a:blip r:embed="rId267" cstate="print"/>
+                    <a:blip r:embed="rId272" cstate="print"/>
                     <a:srcRect/>
                     <a:stretch>
                       <a:fillRect/>
@@ -45700,7 +47062,7 @@
                     </pic:cNvPicPr>
                   </pic:nvPicPr>
                   <pic:blipFill>
-                    <a:blip r:embed="rId268" cstate="print"/>
+                    <a:blip r:embed="rId273" cstate="print"/>
                     <a:srcRect r="77251" b="79575"/>
                     <a:stretch>
                       <a:fillRect/>
@@ -45750,7 +47112,7 @@
                     </pic:cNvPicPr>
                   </pic:nvPicPr>
                   <pic:blipFill>
-                    <a:blip r:embed="rId404" cstate="print"/>
+                    <a:blip r:embed="rId417" cstate="print"/>
                     <a:srcRect r="80455" b="45349"/>
                     <a:stretch>
                       <a:fillRect/>
@@ -45871,7 +47233,7 @@
                     </pic:cNvPicPr>
                   </pic:nvPicPr>
                   <pic:blipFill>
-                    <a:blip r:embed="rId405" cstate="print"/>
+                    <a:blip r:embed="rId418" cstate="print"/>
                     <a:srcRect/>
                     <a:stretch>
                       <a:fillRect/>
@@ -45965,7 +47327,7 @@
                     </pic:cNvPicPr>
                   </pic:nvPicPr>
                   <pic:blipFill>
-                    <a:blip r:embed="rId406" cstate="print"/>
+                    <a:blip r:embed="rId419" cstate="print"/>
                     <a:srcRect/>
                     <a:stretch>
                       <a:fillRect/>
@@ -46071,7 +47433,7 @@
                     </pic:cNvPicPr>
                   </pic:nvPicPr>
                   <pic:blipFill>
-                    <a:blip r:embed="rId407" cstate="print"/>
+                    <a:blip r:embed="rId420" cstate="print"/>
                     <a:srcRect/>
                     <a:stretch>
                       <a:fillRect/>
@@ -46126,7 +47488,7 @@
                     </pic:cNvPicPr>
                   </pic:nvPicPr>
                   <pic:blipFill>
-                    <a:blip r:embed="rId408" cstate="print"/>
+                    <a:blip r:embed="rId421" cstate="print"/>
                     <a:srcRect/>
                     <a:stretch>
                       <a:fillRect/>
@@ -46259,7 +47621,7 @@
                     </pic:cNvPicPr>
                   </pic:nvPicPr>
                   <pic:blipFill>
-                    <a:blip r:embed="rId409" cstate="print"/>
+                    <a:blip r:embed="rId422" cstate="print"/>
                     <a:srcRect/>
                     <a:stretch>
                       <a:fillRect/>
@@ -46316,7 +47678,7 @@
                     </pic:cNvPicPr>
                   </pic:nvPicPr>
                   <pic:blipFill>
-                    <a:blip r:embed="rId410" cstate="print"/>
+                    <a:blip r:embed="rId423" cstate="print"/>
                     <a:srcRect t="8924"/>
                     <a:stretch>
                       <a:fillRect/>
@@ -46480,7 +47842,7 @@
                     </pic:cNvPicPr>
                   </pic:nvPicPr>
                   <pic:blipFill>
-                    <a:blip r:embed="rId411" cstate="print"/>
+                    <a:blip r:embed="rId424" cstate="print"/>
                     <a:srcRect/>
                     <a:stretch>
                       <a:fillRect/>
@@ -46563,7 +47925,7 @@
                     </pic:cNvPicPr>
                   </pic:nvPicPr>
                   <pic:blipFill>
-                    <a:blip r:embed="rId412" cstate="print"/>
+                    <a:blip r:embed="rId425" cstate="print"/>
                     <a:srcRect/>
                     <a:stretch>
                       <a:fillRect/>
@@ -46657,7 +48019,7 @@
                     </pic:cNvPicPr>
                   </pic:nvPicPr>
                   <pic:blipFill>
-                    <a:blip r:embed="rId413" cstate="print"/>
+                    <a:blip r:embed="rId426" cstate="print"/>
                     <a:srcRect/>
                     <a:stretch>
                       <a:fillRect/>
@@ -46748,7 +48110,7 @@
                     </pic:cNvPicPr>
                   </pic:nvPicPr>
                   <pic:blipFill>
-                    <a:blip r:embed="rId414" cstate="print"/>
+                    <a:blip r:embed="rId427" cstate="print"/>
                     <a:srcRect/>
                     <a:stretch>
                       <a:fillRect/>
@@ -46821,7 +48183,7 @@
                     </pic:cNvPicPr>
                   </pic:nvPicPr>
                   <pic:blipFill>
-                    <a:blip r:embed="rId415" cstate="print"/>
+                    <a:blip r:embed="rId428" cstate="print"/>
                     <a:srcRect/>
                     <a:stretch>
                       <a:fillRect/>
@@ -46928,7 +48290,7 @@
                     </pic:cNvPicPr>
                   </pic:nvPicPr>
                   <pic:blipFill>
-                    <a:blip r:embed="rId416" cstate="print"/>
+                    <a:blip r:embed="rId429" cstate="print"/>
                     <a:srcRect/>
                     <a:stretch>
                       <a:fillRect/>
@@ -47068,7 +48430,7 @@
                     </pic:cNvPicPr>
                   </pic:nvPicPr>
                   <pic:blipFill>
-                    <a:blip r:embed="rId417" cstate="print"/>
+                    <a:blip r:embed="rId430" cstate="print"/>
                     <a:srcRect/>
                     <a:stretch>
                       <a:fillRect/>
@@ -47168,7 +48530,7 @@
                     </pic:cNvPicPr>
                   </pic:nvPicPr>
                   <pic:blipFill>
-                    <a:blip r:embed="rId418" cstate="print"/>
+                    <a:blip r:embed="rId431" cstate="print"/>
                     <a:srcRect/>
                     <a:stretch>
                       <a:fillRect/>
@@ -47264,7 +48626,7 @@
                     </pic:cNvPicPr>
                   </pic:nvPicPr>
                   <pic:blipFill>
-                    <a:blip r:embed="rId419" cstate="print"/>
+                    <a:blip r:embed="rId432" cstate="print"/>
                     <a:srcRect/>
                     <a:stretch>
                       <a:fillRect/>
@@ -47370,7 +48732,7 @@
                     </pic:cNvPicPr>
                   </pic:nvPicPr>
                   <pic:blipFill>
-                    <a:blip r:embed="rId420" cstate="print"/>
+                    <a:blip r:embed="rId433" cstate="print"/>
                     <a:srcRect/>
                     <a:stretch>
                       <a:fillRect/>
@@ -47588,7 +48950,7 @@
                     </pic:cNvPicPr>
                   </pic:nvPicPr>
                   <pic:blipFill>
-                    <a:blip r:embed="rId421" cstate="print"/>
+                    <a:blip r:embed="rId434" cstate="print"/>
                     <a:srcRect/>
                     <a:stretch>
                       <a:fillRect/>
@@ -47673,7 +49035,7 @@
                     </pic:cNvPicPr>
                   </pic:nvPicPr>
                   <pic:blipFill>
-                    <a:blip r:embed="rId422" cstate="print"/>
+                    <a:blip r:embed="rId435" cstate="print"/>
                     <a:srcRect/>
                     <a:stretch>
                       <a:fillRect/>
@@ -47776,7 +49138,7 @@
                     </pic:cNvPicPr>
                   </pic:nvPicPr>
                   <pic:blipFill>
-                    <a:blip r:embed="rId423" cstate="print"/>
+                    <a:blip r:embed="rId436" cstate="print"/>
                     <a:srcRect/>
                     <a:stretch>
                       <a:fillRect/>
@@ -48075,8 +49437,12 @@
     </w:p>
     <w:p>
       <w:pPr>
-        <w:ind w:firstLine="420"/>
-      </w:pPr>
+        <w:pStyle w:val="t1"/>
+        <w:ind w:left="181" w:hanging="181"/>
+      </w:pPr>
+      <w:r>
+        <w:t>路由</w:t>
+      </w:r>
     </w:p>
     <w:p>
       <w:pPr>
@@ -48329,12 +49695,12 @@
       </w:pPr>
     </w:p>
     <w:sectPr>
-      <w:headerReference w:type="even" r:id="rId424"/>
-      <w:headerReference w:type="default" r:id="rId425"/>
-      <w:footerReference w:type="even" r:id="rId426"/>
-      <w:footerReference w:type="default" r:id="rId427"/>
-      <w:headerReference w:type="first" r:id="rId428"/>
-      <w:footerReference w:type="first" r:id="rId429"/>
+      <w:headerReference w:type="even" r:id="rId437"/>
+      <w:headerReference w:type="default" r:id="rId438"/>
+      <w:footerReference w:type="even" r:id="rId439"/>
+      <w:footerReference w:type="default" r:id="rId440"/>
+      <w:headerReference w:type="first" r:id="rId441"/>
+      <w:footerReference w:type="first" r:id="rId442"/>
       <w:pgSz w:w="11906" w:h="16838" w:code="9"/>
       <w:pgMar w:top="720" w:right="720" w:bottom="720" w:left="720" w:header="567" w:footer="851" w:gutter="0"/>
       <w:cols w:space="425"/>
@@ -49943,7 +51309,7 @@
 </file>
 
 <file path=customXml/itemProps1.xml><?xml version="1.0" encoding="utf-8"?>
-<ds:datastoreItem xmlns:ds="http://schemas.openxmlformats.org/officeDocument/2006/customXml" ds:itemID="{B846BA10-F680-4429-AC16-248063AE1370}">
+<ds:datastoreItem xmlns:ds="http://schemas.openxmlformats.org/officeDocument/2006/customXml" ds:itemID="{99E68823-8042-43E2-AC27-C42DEDFB8718}">
   <ds:schemaRefs>
     <ds:schemaRef ds:uri="http://schemas.openxmlformats.org/officeDocument/2006/bibliography"/>
   </ds:schemaRefs>
